--- a/Hálózat tesztelésének dokumentációja.docx
+++ b/Hálózat tesztelésének dokumentációja.docx
@@ -367,6 +367,7 @@
       </w:pPr>
       <w:r>
         <w:rPr>
+          <w:noProof/>
           <w:lang w:eastAsia="hu-HU"/>
         </w:rPr>
         <w:drawing>
@@ -443,7 +444,21 @@
         <w:rPr>
           <w:lang w:eastAsia="hu-HU"/>
         </w:rPr>
-        <w:t xml:space="preserve">z Admin </w:t>
+        <w:t xml:space="preserve">z </w:t>
+      </w:r>
+      <w:proofErr w:type="spellStart"/>
+      <w:r>
+        <w:rPr>
+          <w:lang w:eastAsia="hu-HU"/>
+        </w:rPr>
+        <w:t>Admin</w:t>
+      </w:r>
+      <w:proofErr w:type="spellEnd"/>
+      <w:r>
+        <w:rPr>
+          <w:lang w:eastAsia="hu-HU"/>
+        </w:rPr>
+        <w:t xml:space="preserve"> </w:t>
       </w:r>
       <w:r>
         <w:rPr>
@@ -466,10 +481,11 @@
       </w:pPr>
       <w:r>
         <w:rPr>
+          <w:noProof/>
           <w:lang w:eastAsia="hu-HU"/>
         </w:rPr>
         <w:drawing>
-          <wp:anchor distT="0" distB="0" distL="114300" distR="114300" simplePos="0" relativeHeight="251659264" behindDoc="1" locked="0" layoutInCell="1" allowOverlap="1" wp14:anchorId="0FB803A8" wp14:editId="06F467A0">
+          <wp:anchor distT="0" distB="0" distL="114300" distR="114300" simplePos="0" relativeHeight="251659264" behindDoc="1" locked="0" layoutInCell="1" allowOverlap="1" wp14:anchorId="0FB803A8" wp14:editId="1319C361">
             <wp:simplePos x="0" y="0"/>
             <wp:positionH relativeFrom="margin">
               <wp:posOffset>182245</wp:posOffset>
@@ -531,6 +547,7 @@
       </w:r>
       <w:r>
         <w:rPr>
+          <w:noProof/>
           <w:lang w:eastAsia="hu-HU"/>
         </w:rPr>
         <w:drawing>
@@ -595,7 +612,21 @@
         <w:rPr>
           <w:lang w:eastAsia="hu-HU"/>
         </w:rPr>
-        <w:t xml:space="preserve">Mint a képen is látható, jól működik és a tracert parancs segítségével megnézhetjük az </w:t>
+        <w:t xml:space="preserve">Mint a képen is látható, jól működik és a </w:t>
+      </w:r>
+      <w:proofErr w:type="spellStart"/>
+      <w:r>
+        <w:rPr>
+          <w:lang w:eastAsia="hu-HU"/>
+        </w:rPr>
+        <w:t>tracert</w:t>
+      </w:r>
+      <w:proofErr w:type="spellEnd"/>
+      <w:r>
+        <w:rPr>
+          <w:lang w:eastAsia="hu-HU"/>
+        </w:rPr>
+        <w:t xml:space="preserve"> parancs segítségével megnézhetjük az </w:t>
       </w:r>
       <w:r>
         <w:rPr>
@@ -619,7 +650,21 @@
         <w:rPr>
           <w:lang w:eastAsia="hu-HU"/>
         </w:rPr>
-        <w:t xml:space="preserve"> a védett IPseccel felkonfigurált biztonságos útvonalon érjük el a szerver </w:t>
+        <w:t xml:space="preserve"> a védett </w:t>
+      </w:r>
+      <w:proofErr w:type="spellStart"/>
+      <w:r>
+        <w:rPr>
+          <w:lang w:eastAsia="hu-HU"/>
+        </w:rPr>
+        <w:t>IPseccel</w:t>
+      </w:r>
+      <w:proofErr w:type="spellEnd"/>
+      <w:r>
+        <w:rPr>
+          <w:lang w:eastAsia="hu-HU"/>
+        </w:rPr>
+        <w:t xml:space="preserve"> felkonfigurált biztonságos útvonalon érjük el a szerver </w:t>
       </w:r>
       <w:r>
         <w:rPr>
@@ -637,8 +682,16 @@
         <w:rPr>
           <w:lang w:eastAsia="hu-HU"/>
         </w:rPr>
-        <w:t>mellesleg eigrp</w:t>
-      </w:r>
+        <w:t xml:space="preserve">mellesleg </w:t>
+      </w:r>
+      <w:proofErr w:type="spellStart"/>
+      <w:r>
+        <w:rPr>
+          <w:lang w:eastAsia="hu-HU"/>
+        </w:rPr>
+        <w:t>eigrp</w:t>
+      </w:r>
+      <w:proofErr w:type="spellEnd"/>
       <w:r>
         <w:rPr>
           <w:lang w:eastAsia="hu-HU"/>
@@ -657,6 +710,7 @@
         <w:rPr>
           <w:lang w:eastAsia="hu-HU"/>
         </w:rPr>
+        <w:lastRenderedPageBreak/>
         <w:t>Forgalomirányítás</w:t>
       </w:r>
     </w:p>
@@ -681,6 +735,7 @@
       </w:pPr>
       <w:r>
         <w:rPr>
+          <w:noProof/>
           <w:lang w:eastAsia="hu-HU"/>
         </w:rPr>
         <w:drawing>
@@ -766,57 +821,60 @@
         <w:rPr>
           <w:lang w:eastAsia="hu-HU"/>
         </w:rPr>
-        <w:t>Csak az admin gép tudja pingel elérni a szervereket, ezeket acl-el szabályoztuk.</w:t>
-      </w:r>
-    </w:p>
-    <w:p>
-      <w:pPr>
-        <w:rPr>
-          <w:lang w:eastAsia="hu-HU"/>
-        </w:rPr>
-      </w:pPr>
-      <w:r>
-        <w:rPr>
-          <w:lang w:eastAsia="hu-HU"/>
-        </w:rPr>
-        <w:drawing>
-          <wp:inline distT="0" distB="0" distL="0" distR="0" wp14:anchorId="5A8B5186" wp14:editId="2DC3639D">
-            <wp:extent cx="4366020" cy="2103120"/>
-            <wp:effectExtent l="0" t="0" r="0" b="0"/>
-            <wp:docPr id="4" name="Kép 4" descr="A képen szöveg látható&#10;&#10;Automatikusan generált leírás"/>
-            <wp:cNvGraphicFramePr>
-              <a:graphicFrameLocks xmlns:a="http://schemas.openxmlformats.org/drawingml/2006/main" noChangeAspect="1"/>
-            </wp:cNvGraphicFramePr>
-            <a:graphic xmlns:a="http://schemas.openxmlformats.org/drawingml/2006/main">
-              <a:graphicData uri="http://schemas.openxmlformats.org/drawingml/2006/picture">
-                <pic:pic xmlns:pic="http://schemas.openxmlformats.org/drawingml/2006/picture">
-                  <pic:nvPicPr>
-                    <pic:cNvPr id="4" name="Kép 4" descr="A képen szöveg látható&#10;&#10;Automatikusan generált leírás"/>
-                    <pic:cNvPicPr/>
-                  </pic:nvPicPr>
-                  <pic:blipFill>
-                    <a:blip r:embed="rId10"/>
-                    <a:stretch>
-                      <a:fillRect/>
-                    </a:stretch>
-                  </pic:blipFill>
-                  <pic:spPr>
-                    <a:xfrm>
-                      <a:off x="0" y="0"/>
-                      <a:ext cx="4383552" cy="2111565"/>
-                    </a:xfrm>
-                    <a:prstGeom prst="rect">
-                      <a:avLst/>
-                    </a:prstGeom>
-                  </pic:spPr>
-                </pic:pic>
-              </a:graphicData>
-            </a:graphic>
-          </wp:inline>
-        </w:drawing>
-      </w:r>
-      <w:r>
-        <w:rPr>
+        <w:t xml:space="preserve">Csak az </w:t>
+      </w:r>
+      <w:proofErr w:type="spellStart"/>
+      <w:r>
+        <w:rPr>
+          <w:lang w:eastAsia="hu-HU"/>
+        </w:rPr>
+        <w:t>admin</w:t>
+      </w:r>
+      <w:proofErr w:type="spellEnd"/>
+      <w:r>
+        <w:rPr>
+          <w:lang w:eastAsia="hu-HU"/>
+        </w:rPr>
+        <w:t xml:space="preserve"> gép tudja </w:t>
+      </w:r>
+      <w:proofErr w:type="spellStart"/>
+      <w:r>
+        <w:rPr>
+          <w:lang w:eastAsia="hu-HU"/>
+        </w:rPr>
+        <w:t>pingel</w:t>
+      </w:r>
+      <w:proofErr w:type="spellEnd"/>
+      <w:r>
+        <w:rPr>
+          <w:lang w:eastAsia="hu-HU"/>
+        </w:rPr>
+        <w:t xml:space="preserve"> elérni a szervereket, ezeket </w:t>
+      </w:r>
+      <w:proofErr w:type="spellStart"/>
+      <w:r>
+        <w:rPr>
+          <w:lang w:eastAsia="hu-HU"/>
+        </w:rPr>
+        <w:t>acl</w:t>
+      </w:r>
+      <w:proofErr w:type="spellEnd"/>
+      <w:r>
+        <w:rPr>
+          <w:lang w:eastAsia="hu-HU"/>
+        </w:rPr>
+        <w:t>-el szabályoztuk.</w:t>
+      </w:r>
+    </w:p>
+    <w:p>
+      <w:pPr>
+        <w:rPr>
+          <w:lang w:eastAsia="hu-HU"/>
+        </w:rPr>
+      </w:pPr>
+      <w:r>
+        <w:rPr>
+          <w:noProof/>
           <w:lang w:eastAsia="hu-HU"/>
         </w:rPr>
         <w:drawing>
@@ -835,7 +893,7 @@
                     <pic:cNvPicPr/>
                   </pic:nvPicPr>
                   <pic:blipFill>
-                    <a:blip r:embed="rId11"/>
+                    <a:blip r:embed="rId10"/>
                     <a:stretch>
                       <a:fillRect/>
                     </a:stretch>
@@ -864,29 +922,190 @@
       </w:pPr>
       <w:r>
         <w:rPr>
-          <w:lang w:eastAsia="hu-HU"/>
-        </w:rPr>
-        <w:t>Az ASA kívülről minden eszközt elér, de befele minden kérés megtagad kivéve az udp és tcp csomagokat így kívülről is elérhető a bank weboldala.</w:t>
-      </w:r>
-    </w:p>
-    <w:p>
-      <w:pPr>
-        <w:rPr>
-          <w:lang w:eastAsia="hu-HU"/>
-        </w:rPr>
-      </w:pPr>
-      <w:r>
-        <w:rPr>
+          <w:noProof/>
           <w:lang w:eastAsia="hu-HU"/>
         </w:rPr>
         <w:drawing>
-          <wp:anchor distT="0" distB="0" distL="114300" distR="114300" simplePos="0" relativeHeight="251669504" behindDoc="1" locked="0" layoutInCell="1" allowOverlap="1" wp14:anchorId="71948F71" wp14:editId="2108FDC5">
+          <wp:anchor distT="0" distB="0" distL="114300" distR="114300" simplePos="0" relativeHeight="251676672" behindDoc="1" locked="0" layoutInCell="1" allowOverlap="1" wp14:anchorId="3172CEC9" wp14:editId="56D307AF">
+            <wp:simplePos x="0" y="0"/>
+            <wp:positionH relativeFrom="page">
+              <wp:posOffset>937260</wp:posOffset>
+            </wp:positionH>
+            <wp:positionV relativeFrom="paragraph">
+              <wp:posOffset>579120</wp:posOffset>
+            </wp:positionV>
+            <wp:extent cx="5760720" cy="349250"/>
+            <wp:effectExtent l="0" t="0" r="0" b="0"/>
+            <wp:wrapTight wrapText="bothSides">
+              <wp:wrapPolygon edited="0">
+                <wp:start x="0" y="0"/>
+                <wp:lineTo x="0" y="20029"/>
+                <wp:lineTo x="21500" y="20029"/>
+                <wp:lineTo x="21500" y="0"/>
+                <wp:lineTo x="0" y="0"/>
+              </wp:wrapPolygon>
+            </wp:wrapTight>
+            <wp:docPr id="16" name="Kép 16"/>
+            <wp:cNvGraphicFramePr>
+              <a:graphicFrameLocks xmlns:a="http://schemas.openxmlformats.org/drawingml/2006/main" noChangeAspect="1"/>
+            </wp:cNvGraphicFramePr>
+            <a:graphic xmlns:a="http://schemas.openxmlformats.org/drawingml/2006/main">
+              <a:graphicData uri="http://schemas.openxmlformats.org/drawingml/2006/picture">
+                <pic:pic xmlns:pic="http://schemas.openxmlformats.org/drawingml/2006/picture">
+                  <pic:nvPicPr>
+                    <pic:cNvPr id="1" name=""/>
+                    <pic:cNvPicPr/>
+                  </pic:nvPicPr>
+                  <pic:blipFill>
+                    <a:blip r:embed="rId11">
+                      <a:extLst>
+                        <a:ext uri="{28A0092B-C50C-407E-A947-70E740481C1C}">
+                          <a14:useLocalDpi xmlns:a14="http://schemas.microsoft.com/office/drawing/2010/main" val="0"/>
+                        </a:ext>
+                      </a:extLst>
+                    </a:blip>
+                    <a:stretch>
+                      <a:fillRect/>
+                    </a:stretch>
+                  </pic:blipFill>
+                  <pic:spPr>
+                    <a:xfrm>
+                      <a:off x="0" y="0"/>
+                      <a:ext cx="5760720" cy="349250"/>
+                    </a:xfrm>
+                    <a:prstGeom prst="rect">
+                      <a:avLst/>
+                    </a:prstGeom>
+                  </pic:spPr>
+                </pic:pic>
+              </a:graphicData>
+            </a:graphic>
+          </wp:anchor>
+        </w:drawing>
+      </w:r>
+      <w:r>
+        <w:rPr>
+          <w:lang w:eastAsia="hu-HU"/>
+        </w:rPr>
+        <w:t xml:space="preserve">Az ASA kívülről minden eszközt elér, de befele minden kérés megtagad kivéve az </w:t>
+      </w:r>
+      <w:proofErr w:type="spellStart"/>
+      <w:r>
+        <w:rPr>
+          <w:lang w:eastAsia="hu-HU"/>
+        </w:rPr>
+        <w:t>udp</w:t>
+      </w:r>
+      <w:proofErr w:type="spellEnd"/>
+      <w:r>
+        <w:rPr>
+          <w:lang w:eastAsia="hu-HU"/>
+        </w:rPr>
+        <w:t xml:space="preserve"> és </w:t>
+      </w:r>
+      <w:proofErr w:type="spellStart"/>
+      <w:r>
+        <w:rPr>
+          <w:lang w:eastAsia="hu-HU"/>
+        </w:rPr>
+        <w:t>tcp</w:t>
+      </w:r>
+      <w:proofErr w:type="spellEnd"/>
+      <w:r>
+        <w:rPr>
+          <w:lang w:eastAsia="hu-HU"/>
+        </w:rPr>
+        <w:t xml:space="preserve"> csomagokat így kívülről is elérhető a bank weboldala.</w:t>
+      </w:r>
+    </w:p>
+    <w:p>
+      <w:pPr>
+        <w:rPr>
+          <w:lang w:eastAsia="hu-HU"/>
+        </w:rPr>
+      </w:pPr>
+      <w:r>
+        <w:rPr>
+          <w:noProof/>
+          <w:lang w:eastAsia="hu-HU"/>
+        </w:rPr>
+        <w:drawing>
+          <wp:anchor distT="0" distB="0" distL="114300" distR="114300" simplePos="0" relativeHeight="251677696" behindDoc="1" locked="0" layoutInCell="1" allowOverlap="1" wp14:anchorId="07A5DB08" wp14:editId="38B0FFD6">
+            <wp:simplePos x="0" y="0"/>
+            <wp:positionH relativeFrom="column">
+              <wp:posOffset>94615</wp:posOffset>
+            </wp:positionH>
+            <wp:positionV relativeFrom="paragraph">
+              <wp:posOffset>359410</wp:posOffset>
+            </wp:positionV>
+            <wp:extent cx="3827780" cy="1844040"/>
+            <wp:effectExtent l="0" t="0" r="1270" b="3810"/>
+            <wp:wrapTight wrapText="bothSides">
+              <wp:wrapPolygon edited="0">
+                <wp:start x="0" y="0"/>
+                <wp:lineTo x="0" y="21421"/>
+                <wp:lineTo x="21500" y="21421"/>
+                <wp:lineTo x="21500" y="0"/>
+                <wp:lineTo x="0" y="0"/>
+              </wp:wrapPolygon>
+            </wp:wrapTight>
+            <wp:docPr id="4" name="Kép 4" descr="A képen szöveg látható&#10;&#10;Automatikusan generált leírás"/>
+            <wp:cNvGraphicFramePr>
+              <a:graphicFrameLocks xmlns:a="http://schemas.openxmlformats.org/drawingml/2006/main" noChangeAspect="1"/>
+            </wp:cNvGraphicFramePr>
+            <a:graphic xmlns:a="http://schemas.openxmlformats.org/drawingml/2006/main">
+              <a:graphicData uri="http://schemas.openxmlformats.org/drawingml/2006/picture">
+                <pic:pic xmlns:pic="http://schemas.openxmlformats.org/drawingml/2006/picture">
+                  <pic:nvPicPr>
+                    <pic:cNvPr id="4" name="Kép 4" descr="A képen szöveg látható&#10;&#10;Automatikusan generált leírás"/>
+                    <pic:cNvPicPr/>
+                  </pic:nvPicPr>
+                  <pic:blipFill>
+                    <a:blip r:embed="rId12" cstate="print">
+                      <a:extLst>
+                        <a:ext uri="{28A0092B-C50C-407E-A947-70E740481C1C}">
+                          <a14:useLocalDpi xmlns:a14="http://schemas.microsoft.com/office/drawing/2010/main" val="0"/>
+                        </a:ext>
+                      </a:extLst>
+                    </a:blip>
+                    <a:stretch>
+                      <a:fillRect/>
+                    </a:stretch>
+                  </pic:blipFill>
+                  <pic:spPr>
+                    <a:xfrm>
+                      <a:off x="0" y="0"/>
+                      <a:ext cx="3827780" cy="1844040"/>
+                    </a:xfrm>
+                    <a:prstGeom prst="rect">
+                      <a:avLst/>
+                    </a:prstGeom>
+                  </pic:spPr>
+                </pic:pic>
+              </a:graphicData>
+            </a:graphic>
+            <wp14:sizeRelH relativeFrom="margin">
+              <wp14:pctWidth>0</wp14:pctWidth>
+            </wp14:sizeRelH>
+            <wp14:sizeRelV relativeFrom="margin">
+              <wp14:pctHeight>0</wp14:pctHeight>
+            </wp14:sizeRelV>
+          </wp:anchor>
+        </w:drawing>
+      </w:r>
+      <w:r>
+        <w:rPr>
+          <w:noProof/>
+          <w:lang w:eastAsia="hu-HU"/>
+        </w:rPr>
+        <w:drawing>
+          <wp:anchor distT="0" distB="0" distL="114300" distR="114300" simplePos="0" relativeHeight="251669504" behindDoc="1" locked="0" layoutInCell="1" allowOverlap="1" wp14:anchorId="71948F71" wp14:editId="187A10A0">
             <wp:simplePos x="0" y="0"/>
             <wp:positionH relativeFrom="column">
               <wp:posOffset>296545</wp:posOffset>
             </wp:positionH>
             <wp:positionV relativeFrom="paragraph">
-              <wp:posOffset>496570</wp:posOffset>
+              <wp:posOffset>-6146165</wp:posOffset>
             </wp:positionV>
             <wp:extent cx="4442460" cy="2113280"/>
             <wp:effectExtent l="0" t="0" r="0" b="1270"/>
@@ -911,7 +1130,7 @@
                     <pic:cNvPicPr/>
                   </pic:nvPicPr>
                   <pic:blipFill>
-                    <a:blip r:embed="rId12" cstate="print">
+                    <a:blip r:embed="rId13" cstate="print">
                       <a:extLst>
                         <a:ext uri="{28A0092B-C50C-407E-A947-70E740481C1C}">
                           <a14:useLocalDpi xmlns:a14="http://schemas.microsoft.com/office/drawing/2010/main" val="0"/>
@@ -943,15 +1162,78 @@
           </wp:anchor>
         </w:drawing>
       </w:r>
-      <w:r>
-        <w:rPr>
+    </w:p>
+    <w:p>
+      <w:pPr>
+        <w:rPr>
+          <w:lang w:eastAsia="hu-HU"/>
+        </w:rPr>
+      </w:pPr>
+    </w:p>
+    <w:p>
+      <w:pPr>
+        <w:rPr>
+          <w:lang w:eastAsia="hu-HU"/>
+        </w:rPr>
+      </w:pPr>
+    </w:p>
+    <w:p>
+      <w:pPr>
+        <w:pStyle w:val="Cmsor2"/>
+        <w:rPr>
+          <w:lang w:eastAsia="hu-HU"/>
+        </w:rPr>
+      </w:pPr>
+      <w:proofErr w:type="spellStart"/>
+      <w:proofErr w:type="gramStart"/>
+      <w:r>
+        <w:rPr>
+          <w:lang w:eastAsia="hu-HU"/>
+        </w:rPr>
+        <w:lastRenderedPageBreak/>
+        <w:t>ftp,mail</w:t>
+      </w:r>
+      <w:proofErr w:type="gramEnd"/>
+      <w:r>
+        <w:rPr>
+          <w:lang w:eastAsia="hu-HU"/>
+        </w:rPr>
+        <w:t>,dns,syslog,tftp,ntp</w:t>
+      </w:r>
+      <w:proofErr w:type="spellEnd"/>
+    </w:p>
+    <w:p>
+      <w:pPr>
+        <w:rPr>
+          <w:lang w:eastAsia="hu-HU"/>
+        </w:rPr>
+      </w:pPr>
+      <w:r>
+        <w:rPr>
+          <w:noProof/>
           <w:lang w:eastAsia="hu-HU"/>
         </w:rPr>
         <w:drawing>
-          <wp:inline distT="0" distB="0" distL="0" distR="0" wp14:anchorId="3172CEC9" wp14:editId="78A0CB56">
-            <wp:extent cx="5760720" cy="349250"/>
-            <wp:effectExtent l="0" t="0" r="0" b="0"/>
-            <wp:docPr id="16" name="Kép 16"/>
+          <wp:anchor distT="0" distB="0" distL="114300" distR="114300" simplePos="0" relativeHeight="251663360" behindDoc="1" locked="0" layoutInCell="1" allowOverlap="1" wp14:anchorId="445AC835" wp14:editId="2125A731">
+            <wp:simplePos x="0" y="0"/>
+            <wp:positionH relativeFrom="margin">
+              <wp:align>center</wp:align>
+            </wp:positionH>
+            <wp:positionV relativeFrom="paragraph">
+              <wp:posOffset>227330</wp:posOffset>
+            </wp:positionV>
+            <wp:extent cx="5080089" cy="1714500"/>
+            <wp:effectExtent l="0" t="0" r="6350" b="0"/>
+            <wp:wrapTight wrapText="bothSides">
+              <wp:wrapPolygon edited="0">
+                <wp:start x="0" y="0"/>
+                <wp:lineTo x="0" y="21360"/>
+                <wp:lineTo x="21546" y="21360"/>
+                <wp:lineTo x="21546" y="0"/>
+                <wp:lineTo x="0" y="0"/>
+              </wp:wrapPolygon>
+            </wp:wrapTight>
+            <wp:docPr id="6" name="Kép 6" descr="A képen szöveg látható&#10;&#10;Automatikusan generált leírás"/>
             <wp:cNvGraphicFramePr>
               <a:graphicFrameLocks xmlns:a="http://schemas.openxmlformats.org/drawingml/2006/main" noChangeAspect="1"/>
             </wp:cNvGraphicFramePr>
@@ -959,11 +1241,17 @@
               <a:graphicData uri="http://schemas.openxmlformats.org/drawingml/2006/picture">
                 <pic:pic xmlns:pic="http://schemas.openxmlformats.org/drawingml/2006/picture">
                   <pic:nvPicPr>
-                    <pic:cNvPr id="1" name=""/>
+                    <pic:cNvPr id="6" name="Kép 6" descr="A képen szöveg látható&#10;&#10;Automatikusan generált leírás"/>
                     <pic:cNvPicPr/>
                   </pic:nvPicPr>
                   <pic:blipFill>
-                    <a:blip r:embed="rId13"/>
+                    <a:blip r:embed="rId14">
+                      <a:extLst>
+                        <a:ext uri="{28A0092B-C50C-407E-A947-70E740481C1C}">
+                          <a14:useLocalDpi xmlns:a14="http://schemas.microsoft.com/office/drawing/2010/main" val="0"/>
+                        </a:ext>
+                      </a:extLst>
+                    </a:blip>
                     <a:stretch>
                       <a:fillRect/>
                     </a:stretch>
@@ -971,7 +1259,7 @@
                   <pic:spPr>
                     <a:xfrm>
                       <a:off x="0" y="0"/>
-                      <a:ext cx="5760720" cy="349250"/>
+                      <a:ext cx="5080089" cy="1714500"/>
                     </a:xfrm>
                     <a:prstGeom prst="rect">
                       <a:avLst/>
@@ -980,35 +1268,68 @@
                 </pic:pic>
               </a:graphicData>
             </a:graphic>
-          </wp:inline>
+            <wp14:sizeRelH relativeFrom="margin">
+              <wp14:pctWidth>0</wp14:pctWidth>
+            </wp14:sizeRelH>
+            <wp14:sizeRelV relativeFrom="margin">
+              <wp14:pctHeight>0</wp14:pctHeight>
+            </wp14:sizeRelV>
+          </wp:anchor>
         </w:drawing>
       </w:r>
-    </w:p>
-    <w:p>
-      <w:pPr>
-        <w:rPr>
-          <w:lang w:eastAsia="hu-HU"/>
-        </w:rPr>
-      </w:pPr>
-    </w:p>
-    <w:p>
-      <w:pPr>
-        <w:rPr>
-          <w:lang w:eastAsia="hu-HU"/>
-        </w:rPr>
-      </w:pPr>
-      <w:r>
-        <w:rPr>
+      <w:r>
+        <w:rPr>
+          <w:lang w:eastAsia="hu-HU"/>
+        </w:rPr>
+        <w:t>ACL-</w:t>
+      </w:r>
+      <w:proofErr w:type="spellStart"/>
+      <w:r>
+        <w:rPr>
+          <w:lang w:eastAsia="hu-HU"/>
+        </w:rPr>
+        <w:t>től</w:t>
+      </w:r>
+      <w:proofErr w:type="spellEnd"/>
+      <w:r>
+        <w:rPr>
+          <w:lang w:eastAsia="hu-HU"/>
+        </w:rPr>
+        <w:t xml:space="preserve"> függetlenül a felhasználók tudják használni a</w:t>
+      </w:r>
+      <w:r>
+        <w:rPr>
+          <w:lang w:eastAsia="hu-HU"/>
+        </w:rPr>
+        <w:t xml:space="preserve"> szerver </w:t>
+      </w:r>
+      <w:r>
+        <w:rPr>
+          <w:lang w:eastAsia="hu-HU"/>
+        </w:rPr>
+        <w:t xml:space="preserve">szolgáltatásokat. </w:t>
+      </w:r>
+    </w:p>
+    <w:p>
+      <w:pPr>
+        <w:ind w:firstLine="0"/>
+        <w:rPr>
+          <w:lang w:eastAsia="hu-HU"/>
+        </w:rPr>
+      </w:pPr>
+      <w:r>
+        <w:rPr>
+          <w:noProof/>
           <w:lang w:eastAsia="hu-HU"/>
         </w:rPr>
         <w:drawing>
-          <wp:anchor distT="0" distB="0" distL="114300" distR="114300" simplePos="0" relativeHeight="251668480" behindDoc="1" locked="0" layoutInCell="1" allowOverlap="1" wp14:anchorId="752DBCFC" wp14:editId="4953892A">
+          <wp:anchor distT="0" distB="0" distL="114300" distR="114300" simplePos="0" relativeHeight="251668480" behindDoc="1" locked="0" layoutInCell="1" allowOverlap="1" wp14:anchorId="752DBCFC" wp14:editId="11A21F59">
             <wp:simplePos x="0" y="0"/>
             <wp:positionH relativeFrom="column">
-              <wp:posOffset>334645</wp:posOffset>
+              <wp:posOffset>403225</wp:posOffset>
             </wp:positionH>
             <wp:positionV relativeFrom="paragraph">
-              <wp:posOffset>1801495</wp:posOffset>
+              <wp:posOffset>1661795</wp:posOffset>
             </wp:positionV>
             <wp:extent cx="4479925" cy="1864995"/>
             <wp:effectExtent l="0" t="0" r="0" b="1905"/>
@@ -1033,7 +1354,7 @@
                     <pic:cNvPicPr/>
                   </pic:nvPicPr>
                   <pic:blipFill>
-                    <a:blip r:embed="rId14">
+                    <a:blip r:embed="rId15">
                       <a:extLst>
                         <a:ext uri="{28A0092B-C50C-407E-A947-70E740481C1C}">
                           <a14:useLocalDpi xmlns:a14="http://schemas.microsoft.com/office/drawing/2010/main" val="0"/>
@@ -1065,39 +1386,19 @@
           </wp:anchor>
         </w:drawing>
       </w:r>
-    </w:p>
-    <w:p>
-      <w:pPr>
-        <w:pStyle w:val="Cmsor2"/>
-        <w:rPr>
-          <w:lang w:eastAsia="hu-HU"/>
-        </w:rPr>
-      </w:pPr>
-      <w:r>
-        <w:rPr>
-          <w:lang w:eastAsia="hu-HU"/>
-        </w:rPr>
-        <w:t>ftp,mail,dns,syslog,tftp,ntp</w:t>
-      </w:r>
-    </w:p>
-    <w:p>
-      <w:pPr>
-        <w:rPr>
-          <w:lang w:eastAsia="hu-HU"/>
-        </w:rPr>
-      </w:pPr>
-      <w:r>
-        <w:rPr>
+      <w:r>
+        <w:rPr>
+          <w:noProof/>
           <w:lang w:eastAsia="hu-HU"/>
         </w:rPr>
         <w:drawing>
-          <wp:anchor distT="0" distB="0" distL="114300" distR="114300" simplePos="0" relativeHeight="251661312" behindDoc="1" locked="0" layoutInCell="1" allowOverlap="1" wp14:anchorId="64B9A1CE" wp14:editId="5199819B">
+          <wp:anchor distT="0" distB="0" distL="114300" distR="114300" simplePos="0" relativeHeight="251661312" behindDoc="1" locked="0" layoutInCell="1" allowOverlap="1" wp14:anchorId="64B9A1CE" wp14:editId="63DFA8C4">
             <wp:simplePos x="0" y="0"/>
             <wp:positionH relativeFrom="margin">
-              <wp:posOffset>319405</wp:posOffset>
+              <wp:align>center</wp:align>
             </wp:positionH>
             <wp:positionV relativeFrom="paragraph">
-              <wp:posOffset>2088515</wp:posOffset>
+              <wp:posOffset>3735705</wp:posOffset>
             </wp:positionV>
             <wp:extent cx="5029835" cy="1981200"/>
             <wp:effectExtent l="0" t="0" r="0" b="0"/>
@@ -1122,7 +1423,7 @@
                     <pic:cNvPicPr/>
                   </pic:nvPicPr>
                   <pic:blipFill>
-                    <a:blip r:embed="rId15">
+                    <a:blip r:embed="rId16">
                       <a:extLst>
                         <a:ext uri="{28A0092B-C50C-407E-A947-70E740481C1C}">
                           <a14:useLocalDpi xmlns:a14="http://schemas.microsoft.com/office/drawing/2010/main" val="0"/>
@@ -1156,109 +1457,17 @@
       </w:r>
       <w:r>
         <w:rPr>
+          <w:noProof/>
           <w:lang w:eastAsia="hu-HU"/>
         </w:rPr>
         <w:drawing>
-          <wp:anchor distT="0" distB="0" distL="114300" distR="114300" simplePos="0" relativeHeight="251663360" behindDoc="1" locked="0" layoutInCell="1" allowOverlap="1" wp14:anchorId="445AC835" wp14:editId="16B3F857">
-            <wp:simplePos x="0" y="0"/>
-            <wp:positionH relativeFrom="margin">
-              <wp:align>center</wp:align>
-            </wp:positionH>
-            <wp:positionV relativeFrom="paragraph">
-              <wp:posOffset>227330</wp:posOffset>
-            </wp:positionV>
-            <wp:extent cx="5080089" cy="1714500"/>
-            <wp:effectExtent l="0" t="0" r="6350" b="0"/>
-            <wp:wrapTight wrapText="bothSides">
-              <wp:wrapPolygon edited="0">
-                <wp:start x="0" y="0"/>
-                <wp:lineTo x="0" y="21360"/>
-                <wp:lineTo x="21546" y="21360"/>
-                <wp:lineTo x="21546" y="0"/>
-                <wp:lineTo x="0" y="0"/>
-              </wp:wrapPolygon>
-            </wp:wrapTight>
-            <wp:docPr id="6" name="Kép 6" descr="A képen szöveg látható&#10;&#10;Automatikusan generált leírás"/>
-            <wp:cNvGraphicFramePr>
-              <a:graphicFrameLocks xmlns:a="http://schemas.openxmlformats.org/drawingml/2006/main" noChangeAspect="1"/>
-            </wp:cNvGraphicFramePr>
-            <a:graphic xmlns:a="http://schemas.openxmlformats.org/drawingml/2006/main">
-              <a:graphicData uri="http://schemas.openxmlformats.org/drawingml/2006/picture">
-                <pic:pic xmlns:pic="http://schemas.openxmlformats.org/drawingml/2006/picture">
-                  <pic:nvPicPr>
-                    <pic:cNvPr id="6" name="Kép 6" descr="A képen szöveg látható&#10;&#10;Automatikusan generált leírás"/>
-                    <pic:cNvPicPr/>
-                  </pic:nvPicPr>
-                  <pic:blipFill>
-                    <a:blip r:embed="rId16">
-                      <a:extLst>
-                        <a:ext uri="{28A0092B-C50C-407E-A947-70E740481C1C}">
-                          <a14:useLocalDpi xmlns:a14="http://schemas.microsoft.com/office/drawing/2010/main" val="0"/>
-                        </a:ext>
-                      </a:extLst>
-                    </a:blip>
-                    <a:stretch>
-                      <a:fillRect/>
-                    </a:stretch>
-                  </pic:blipFill>
-                  <pic:spPr>
-                    <a:xfrm>
-                      <a:off x="0" y="0"/>
-                      <a:ext cx="5080089" cy="1714500"/>
-                    </a:xfrm>
-                    <a:prstGeom prst="rect">
-                      <a:avLst/>
-                    </a:prstGeom>
-                  </pic:spPr>
-                </pic:pic>
-              </a:graphicData>
-            </a:graphic>
-            <wp14:sizeRelH relativeFrom="margin">
-              <wp14:pctWidth>0</wp14:pctWidth>
-            </wp14:sizeRelH>
-            <wp14:sizeRelV relativeFrom="margin">
-              <wp14:pctHeight>0</wp14:pctHeight>
-            </wp14:sizeRelV>
-          </wp:anchor>
-        </w:drawing>
-      </w:r>
-      <w:r>
-        <w:rPr>
-          <w:lang w:eastAsia="hu-HU"/>
-        </w:rPr>
-        <w:t>ACL-től függetlenül a felhasználók tudják használni a</w:t>
-      </w:r>
-      <w:r>
-        <w:rPr>
-          <w:lang w:eastAsia="hu-HU"/>
-        </w:rPr>
-        <w:t xml:space="preserve"> szerver </w:t>
-      </w:r>
-      <w:r>
-        <w:rPr>
-          <w:lang w:eastAsia="hu-HU"/>
-        </w:rPr>
-        <w:t xml:space="preserve">szolgáltatásokat. </w:t>
-      </w:r>
-    </w:p>
-    <w:p>
-      <w:pPr>
-        <w:rPr>
-          <w:lang w:eastAsia="hu-HU"/>
-        </w:rPr>
-      </w:pPr>
-      <w:r>
-        <w:rPr>
-          <w:lang w:eastAsia="hu-HU"/>
-        </w:rPr>
-        <w:drawing>
-          <wp:anchor distT="0" distB="0" distL="114300" distR="114300" simplePos="0" relativeHeight="251665408" behindDoc="1" locked="0" layoutInCell="1" allowOverlap="1" wp14:anchorId="4AA790E1" wp14:editId="0AA62C48">
+          <wp:anchor distT="0" distB="0" distL="114300" distR="114300" simplePos="0" relativeHeight="251665408" behindDoc="1" locked="0" layoutInCell="1" allowOverlap="1" wp14:anchorId="4AA790E1" wp14:editId="68235759">
             <wp:simplePos x="0" y="0"/>
             <wp:positionH relativeFrom="column">
               <wp:posOffset>342265</wp:posOffset>
             </wp:positionH>
             <wp:positionV relativeFrom="paragraph">
-              <wp:posOffset>4185285</wp:posOffset>
+              <wp:posOffset>6105525</wp:posOffset>
             </wp:positionV>
             <wp:extent cx="4183380" cy="1751330"/>
             <wp:effectExtent l="0" t="0" r="7620" b="1270"/>
@@ -1319,12 +1528,6 @@
         <w:rPr>
           <w:lang w:eastAsia="hu-HU"/>
         </w:rPr>
-        <w:t xml:space="preserve"> </w:t>
-      </w:r>
-      <w:r>
-        <w:rPr>
-          <w:lang w:eastAsia="hu-HU"/>
-        </w:rPr>
         <w:br w:type="page"/>
       </w:r>
     </w:p>
@@ -1338,17 +1541,33 @@
         <w:rPr>
           <w:lang w:eastAsia="hu-HU"/>
         </w:rPr>
-        <w:t>Minden eszközünket montíroztatunk syslog szerver segítségével az időt pedig ntp szervertől kapják.</w:t>
-      </w:r>
-    </w:p>
-    <w:p>
-      <w:pPr>
-        <w:rPr>
-          <w:lang w:eastAsia="hu-HU"/>
-        </w:rPr>
-      </w:pPr>
-      <w:r>
-        <w:rPr>
+        <w:lastRenderedPageBreak/>
+        <w:t xml:space="preserve">Minden eszközünket montíroztatunk syslog szerver segítségével az időt pedig </w:t>
+      </w:r>
+      <w:proofErr w:type="spellStart"/>
+      <w:r>
+        <w:rPr>
+          <w:lang w:eastAsia="hu-HU"/>
+        </w:rPr>
+        <w:t>ntp</w:t>
+      </w:r>
+      <w:proofErr w:type="spellEnd"/>
+      <w:r>
+        <w:rPr>
+          <w:lang w:eastAsia="hu-HU"/>
+        </w:rPr>
+        <w:t xml:space="preserve"> szervertől kapják.</w:t>
+      </w:r>
+    </w:p>
+    <w:p>
+      <w:pPr>
+        <w:rPr>
+          <w:lang w:eastAsia="hu-HU"/>
+        </w:rPr>
+      </w:pPr>
+      <w:r>
+        <w:rPr>
+          <w:noProof/>
           <w:lang w:eastAsia="hu-HU"/>
         </w:rPr>
         <w:drawing>
@@ -1398,17 +1617,32 @@
         <w:rPr>
           <w:lang w:eastAsia="hu-HU"/>
         </w:rPr>
-        <w:t>Eszközeinket rendszeresen elmentjük a tftp szerverünkre.</w:t>
-      </w:r>
-    </w:p>
-    <w:p>
-      <w:pPr>
-        <w:rPr>
-          <w:lang w:eastAsia="hu-HU"/>
-        </w:rPr>
-      </w:pPr>
-      <w:r>
-        <w:rPr>
+        <w:t xml:space="preserve">Eszközeinket rendszeresen elmentjük a </w:t>
+      </w:r>
+      <w:proofErr w:type="spellStart"/>
+      <w:r>
+        <w:rPr>
+          <w:lang w:eastAsia="hu-HU"/>
+        </w:rPr>
+        <w:t>tftp</w:t>
+      </w:r>
+      <w:proofErr w:type="spellEnd"/>
+      <w:r>
+        <w:rPr>
+          <w:lang w:eastAsia="hu-HU"/>
+        </w:rPr>
+        <w:t xml:space="preserve"> szerverünkre.</w:t>
+      </w:r>
+    </w:p>
+    <w:p>
+      <w:pPr>
+        <w:rPr>
+          <w:lang w:eastAsia="hu-HU"/>
+        </w:rPr>
+      </w:pPr>
+      <w:r>
+        <w:rPr>
+          <w:noProof/>
           <w:lang w:eastAsia="hu-HU"/>
         </w:rPr>
         <w:drawing>
@@ -1477,6 +1711,7 @@
       </w:pPr>
       <w:r>
         <w:rPr>
+          <w:noProof/>
           <w:lang w:eastAsia="hu-HU"/>
         </w:rPr>
         <w:drawing>
@@ -1552,6 +1787,7 @@
       </w:pPr>
       <w:r>
         <w:rPr>
+          <w:noProof/>
           <w:lang w:eastAsia="hu-HU"/>
         </w:rPr>
         <w:drawing>
@@ -1628,8 +1864,10 @@
       </w:pPr>
       <w:r>
         <w:rPr>
-          <w:lang w:eastAsia="hu-HU"/>
-        </w:rPr>
+          <w:noProof/>
+          <w:lang w:eastAsia="hu-HU"/>
+        </w:rPr>
+        <w:lastRenderedPageBreak/>
         <w:drawing>
           <wp:anchor distT="0" distB="0" distL="114300" distR="114300" simplePos="0" relativeHeight="251670528" behindDoc="1" locked="0" layoutInCell="1" allowOverlap="1" wp14:anchorId="058C7B10" wp14:editId="4920D95F">
             <wp:simplePos x="0" y="0"/>
@@ -1692,20 +1930,118 @@
         <w:rPr>
           <w:lang w:eastAsia="hu-HU"/>
         </w:rPr>
-        <w:t>Összes végeszközünknél portbizontság van beállítva így ha valaki megpróbálna felcsatlakozni a hálózatra akkor az adott port nem továbbítja az üzenetet. Nem használt portok másik vlanba vannak rakva így senkivel se tudnak kommunikalni.</w:t>
-      </w:r>
-    </w:p>
-    <w:p>
-      <w:pPr>
-        <w:rPr>
-          <w:lang w:eastAsia="hu-HU"/>
-        </w:rPr>
-      </w:pPr>
-      <w:r>
-        <w:rPr>
-          <w:lang w:eastAsia="hu-HU"/>
-        </w:rPr>
-        <w:t>Összes eszköz konfigurálható távolról ssh-val de csak az admin tudja mert acl-el van ez is szabályozva.</w:t>
+        <w:t xml:space="preserve">Összes végeszközünknél </w:t>
+      </w:r>
+      <w:proofErr w:type="spellStart"/>
+      <w:r>
+        <w:rPr>
+          <w:lang w:eastAsia="hu-HU"/>
+        </w:rPr>
+        <w:t>portbizontság</w:t>
+      </w:r>
+      <w:proofErr w:type="spellEnd"/>
+      <w:r>
+        <w:rPr>
+          <w:lang w:eastAsia="hu-HU"/>
+        </w:rPr>
+        <w:t xml:space="preserve"> van beállítva </w:t>
+      </w:r>
+      <w:proofErr w:type="gramStart"/>
+      <w:r>
+        <w:rPr>
+          <w:lang w:eastAsia="hu-HU"/>
+        </w:rPr>
+        <w:t>így</w:t>
+      </w:r>
+      <w:proofErr w:type="gramEnd"/>
+      <w:r>
+        <w:rPr>
+          <w:lang w:eastAsia="hu-HU"/>
+        </w:rPr>
+        <w:t xml:space="preserve"> ha valaki megpróbálna felcsatlakozni a hálózatra akkor az adott port nem továbbítja az üzenetet. Nem használt portok másik </w:t>
+      </w:r>
+      <w:proofErr w:type="spellStart"/>
+      <w:r>
+        <w:rPr>
+          <w:lang w:eastAsia="hu-HU"/>
+        </w:rPr>
+        <w:t>vlanba</w:t>
+      </w:r>
+      <w:proofErr w:type="spellEnd"/>
+      <w:r>
+        <w:rPr>
+          <w:lang w:eastAsia="hu-HU"/>
+        </w:rPr>
+        <w:t xml:space="preserve"> vannak rakva így senkivel se tudnak </w:t>
+      </w:r>
+      <w:proofErr w:type="spellStart"/>
+      <w:r>
+        <w:rPr>
+          <w:lang w:eastAsia="hu-HU"/>
+        </w:rPr>
+        <w:t>kommunikalni</w:t>
+      </w:r>
+      <w:proofErr w:type="spellEnd"/>
+      <w:r>
+        <w:rPr>
+          <w:lang w:eastAsia="hu-HU"/>
+        </w:rPr>
+        <w:t>.</w:t>
+      </w:r>
+    </w:p>
+    <w:p>
+      <w:pPr>
+        <w:rPr>
+          <w:lang w:eastAsia="hu-HU"/>
+        </w:rPr>
+      </w:pPr>
+      <w:r>
+        <w:rPr>
+          <w:lang w:eastAsia="hu-HU"/>
+        </w:rPr>
+        <w:t xml:space="preserve">Összes eszköz konfigurálható távolról </w:t>
+      </w:r>
+      <w:proofErr w:type="spellStart"/>
+      <w:r>
+        <w:rPr>
+          <w:lang w:eastAsia="hu-HU"/>
+        </w:rPr>
+        <w:t>ssh-val</w:t>
+      </w:r>
+      <w:proofErr w:type="spellEnd"/>
+      <w:r>
+        <w:rPr>
+          <w:lang w:eastAsia="hu-HU"/>
+        </w:rPr>
+        <w:t xml:space="preserve"> de csak az </w:t>
+      </w:r>
+      <w:proofErr w:type="spellStart"/>
+      <w:r>
+        <w:rPr>
+          <w:lang w:eastAsia="hu-HU"/>
+        </w:rPr>
+        <w:t>admin</w:t>
+      </w:r>
+      <w:proofErr w:type="spellEnd"/>
+      <w:r>
+        <w:rPr>
+          <w:lang w:eastAsia="hu-HU"/>
+        </w:rPr>
+        <w:t xml:space="preserve"> tudja mert </w:t>
+      </w:r>
+      <w:proofErr w:type="spellStart"/>
+      <w:r>
+        <w:rPr>
+          <w:lang w:eastAsia="hu-HU"/>
+        </w:rPr>
+        <w:t>acl</w:t>
+      </w:r>
+      <w:proofErr w:type="spellEnd"/>
+      <w:r>
+        <w:rPr>
+          <w:lang w:eastAsia="hu-HU"/>
+        </w:rPr>
+        <w:t>-el van ez is szabályozva.</w:t>
       </w:r>
       <w:r>
         <w:rPr>
@@ -1715,6 +2051,7 @@
       </w:r>
       <w:r>
         <w:rPr>
+          <w:noProof/>
           <w:lang w:eastAsia="hu-HU"/>
         </w:rPr>
         <w:drawing>
@@ -1762,6 +2099,7 @@
       </w:pPr>
       <w:r>
         <w:rPr>
+          <w:noProof/>
           <w:lang w:eastAsia="hu-HU"/>
         </w:rPr>
         <w:drawing>
@@ -1822,6 +2160,7 @@
       </w:pPr>
       <w:r>
         <w:rPr>
+          <w:noProof/>
           <w:lang w:eastAsia="hu-HU"/>
         </w:rPr>
         <w:drawing>
@@ -1906,6 +2245,7 @@
         <w:rPr>
           <w:lang w:eastAsia="hu-HU"/>
         </w:rPr>
+        <w:lastRenderedPageBreak/>
         <w:t>NAT</w:t>
       </w:r>
     </w:p>
@@ -1917,6 +2257,7 @@
       </w:pPr>
       <w:r>
         <w:rPr>
+          <w:noProof/>
           <w:lang w:eastAsia="hu-HU"/>
         </w:rPr>
         <w:drawing>
@@ -1981,17 +2322,88 @@
         <w:rPr>
           <w:lang w:eastAsia="hu-HU"/>
         </w:rPr>
-        <w:t>Többféle nat-ot használtunk így spóróltunk a privát címekkel. Az asa-nál sima statikus nat van így kívülről is elérhető a web szolgáltalás.</w:t>
-      </w:r>
-    </w:p>
-    <w:p>
-      <w:pPr>
-        <w:rPr>
-          <w:lang w:eastAsia="hu-HU"/>
-        </w:rPr>
-      </w:pPr>
-      <w:r>
-        <w:rPr>
+        <w:t xml:space="preserve">Többféle </w:t>
+      </w:r>
+      <w:proofErr w:type="spellStart"/>
+      <w:r>
+        <w:rPr>
+          <w:lang w:eastAsia="hu-HU"/>
+        </w:rPr>
+        <w:t>nat</w:t>
+      </w:r>
+      <w:proofErr w:type="spellEnd"/>
+      <w:r>
+        <w:rPr>
+          <w:lang w:eastAsia="hu-HU"/>
+        </w:rPr>
+        <w:t xml:space="preserve">-ot használtunk így </w:t>
+      </w:r>
+      <w:proofErr w:type="spellStart"/>
+      <w:r>
+        <w:rPr>
+          <w:lang w:eastAsia="hu-HU"/>
+        </w:rPr>
+        <w:t>spóróltunk</w:t>
+      </w:r>
+      <w:proofErr w:type="spellEnd"/>
+      <w:r>
+        <w:rPr>
+          <w:lang w:eastAsia="hu-HU"/>
+        </w:rPr>
+        <w:t xml:space="preserve"> a privát címekkel. Az </w:t>
+      </w:r>
+      <w:proofErr w:type="spellStart"/>
+      <w:r>
+        <w:rPr>
+          <w:lang w:eastAsia="hu-HU"/>
+        </w:rPr>
+        <w:t>asa-nál</w:t>
+      </w:r>
+      <w:proofErr w:type="spellEnd"/>
+      <w:r>
+        <w:rPr>
+          <w:lang w:eastAsia="hu-HU"/>
+        </w:rPr>
+        <w:t xml:space="preserve"> sima statikus </w:t>
+      </w:r>
+      <w:proofErr w:type="spellStart"/>
+      <w:r>
+        <w:rPr>
+          <w:lang w:eastAsia="hu-HU"/>
+        </w:rPr>
+        <w:t>nat</w:t>
+      </w:r>
+      <w:proofErr w:type="spellEnd"/>
+      <w:r>
+        <w:rPr>
+          <w:lang w:eastAsia="hu-HU"/>
+        </w:rPr>
+        <w:t xml:space="preserve"> van így kívülről is elérhető a web </w:t>
+      </w:r>
+      <w:proofErr w:type="spellStart"/>
+      <w:r>
+        <w:rPr>
+          <w:lang w:eastAsia="hu-HU"/>
+        </w:rPr>
+        <w:t>szolgáltalás</w:t>
+      </w:r>
+      <w:proofErr w:type="spellEnd"/>
+      <w:r>
+        <w:rPr>
+          <w:lang w:eastAsia="hu-HU"/>
+        </w:rPr>
+        <w:t>.</w:t>
+      </w:r>
+    </w:p>
+    <w:p>
+      <w:pPr>
+        <w:rPr>
+          <w:lang w:eastAsia="hu-HU"/>
+        </w:rPr>
+      </w:pPr>
+      <w:r>
+        <w:rPr>
+          <w:noProof/>
           <w:lang w:eastAsia="hu-HU"/>
         </w:rPr>
         <w:drawing>
@@ -2056,7 +2468,21 @@
         <w:rPr>
           <w:lang w:eastAsia="hu-HU"/>
         </w:rPr>
-        <w:t>Data Centernél és a fő telephelyen dinamikus natolás van azaz PAT.</w:t>
+        <w:t xml:space="preserve">Data Centernél és a fő telephelyen dinamikus </w:t>
+      </w:r>
+      <w:proofErr w:type="spellStart"/>
+      <w:r>
+        <w:rPr>
+          <w:lang w:eastAsia="hu-HU"/>
+        </w:rPr>
+        <w:t>natolás</w:t>
+      </w:r>
+      <w:proofErr w:type="spellEnd"/>
+      <w:r>
+        <w:rPr>
+          <w:lang w:eastAsia="hu-HU"/>
+        </w:rPr>
+        <w:t xml:space="preserve"> van azaz PAT.</w:t>
       </w:r>
     </w:p>
     <w:p>
@@ -2083,17 +2509,46 @@
         <w:rPr>
           <w:lang w:eastAsia="hu-HU"/>
         </w:rPr>
-        <w:t>Fontosan tartjuk, hogy ipv6-al működjön a hálózat ezért a szerverünk ipv6-os címen is elérhető az admin gépről.</w:t>
-      </w:r>
-    </w:p>
-    <w:p>
-      <w:pPr>
-        <w:rPr>
-          <w:lang w:eastAsia="hu-HU"/>
-        </w:rPr>
-      </w:pPr>
-      <w:r>
-        <w:rPr>
+        <w:t xml:space="preserve">Fontosan tartjuk, hogy </w:t>
+      </w:r>
+      <w:proofErr w:type="gramStart"/>
+      <w:r>
+        <w:rPr>
+          <w:lang w:eastAsia="hu-HU"/>
+        </w:rPr>
+        <w:t>ipv6-al</w:t>
+      </w:r>
+      <w:proofErr w:type="gramEnd"/>
+      <w:r>
+        <w:rPr>
+          <w:lang w:eastAsia="hu-HU"/>
+        </w:rPr>
+        <w:t xml:space="preserve"> működjön a hálózat ezért a szerverünk ipv6-os címen is elérhető az </w:t>
+      </w:r>
+      <w:proofErr w:type="spellStart"/>
+      <w:r>
+        <w:rPr>
+          <w:lang w:eastAsia="hu-HU"/>
+        </w:rPr>
+        <w:t>admin</w:t>
+      </w:r>
+      <w:proofErr w:type="spellEnd"/>
+      <w:r>
+        <w:rPr>
+          <w:lang w:eastAsia="hu-HU"/>
+        </w:rPr>
+        <w:t xml:space="preserve"> gépről.</w:t>
+      </w:r>
+    </w:p>
+    <w:p>
+      <w:pPr>
+        <w:rPr>
+          <w:lang w:eastAsia="hu-HU"/>
+        </w:rPr>
+      </w:pPr>
+      <w:r>
+        <w:rPr>
+          <w:noProof/>
           <w:lang w:eastAsia="hu-HU"/>
         </w:rPr>
         <w:drawing>
@@ -2141,6 +2596,7 @@
       </w:pPr>
       <w:r>
         <w:rPr>
+          <w:noProof/>
           <w:lang w:eastAsia="hu-HU"/>
         </w:rPr>
         <w:drawing>
@@ -2191,6 +2647,7 @@
         <w:rPr>
           <w:lang w:eastAsia="hu-HU"/>
         </w:rPr>
+        <w:lastRenderedPageBreak/>
         <w:t>Távmunkás -Vendég hálózat</w:t>
       </w:r>
     </w:p>
@@ -2204,17 +2661,90 @@
         <w:rPr>
           <w:lang w:eastAsia="hu-HU"/>
         </w:rPr>
-        <w:t>Vendég hálózatuknál a router oszt dhcp-t a kliensek számára access point segítségével. Ahol a bejelentkezéshez szükséges adatok a Vendeg illetve a jelszó Vendeg1234 AES tiktosítással.</w:t>
-      </w:r>
-    </w:p>
-    <w:p>
-      <w:pPr>
-        <w:rPr>
-          <w:lang w:eastAsia="hu-HU"/>
-        </w:rPr>
-      </w:pPr>
-      <w:r>
-        <w:rPr>
+        <w:t xml:space="preserve">Vendég hálózatuknál a router oszt </w:t>
+      </w:r>
+      <w:proofErr w:type="spellStart"/>
+      <w:r>
+        <w:rPr>
+          <w:lang w:eastAsia="hu-HU"/>
+        </w:rPr>
+        <w:t>dhcp-t</w:t>
+      </w:r>
+      <w:proofErr w:type="spellEnd"/>
+      <w:r>
+        <w:rPr>
+          <w:lang w:eastAsia="hu-HU"/>
+        </w:rPr>
+        <w:t xml:space="preserve"> a kliensek számára </w:t>
+      </w:r>
+      <w:proofErr w:type="spellStart"/>
+      <w:r>
+        <w:rPr>
+          <w:lang w:eastAsia="hu-HU"/>
+        </w:rPr>
+        <w:t>access</w:t>
+      </w:r>
+      <w:proofErr w:type="spellEnd"/>
+      <w:r>
+        <w:rPr>
+          <w:lang w:eastAsia="hu-HU"/>
+        </w:rPr>
+        <w:t xml:space="preserve"> </w:t>
+      </w:r>
+      <w:proofErr w:type="spellStart"/>
+      <w:r>
+        <w:rPr>
+          <w:lang w:eastAsia="hu-HU"/>
+        </w:rPr>
+        <w:t>point</w:t>
+      </w:r>
+      <w:proofErr w:type="spellEnd"/>
+      <w:r>
+        <w:rPr>
+          <w:lang w:eastAsia="hu-HU"/>
+        </w:rPr>
+        <w:t xml:space="preserve"> segítségével. Ahol a bejelentkezéshez szükséges adatok a </w:t>
+      </w:r>
+      <w:proofErr w:type="spellStart"/>
+      <w:proofErr w:type="gramStart"/>
+      <w:r>
+        <w:rPr>
+          <w:lang w:eastAsia="hu-HU"/>
+        </w:rPr>
+        <w:t>Vendeg</w:t>
+      </w:r>
+      <w:proofErr w:type="spellEnd"/>
+      <w:proofErr w:type="gramEnd"/>
+      <w:r>
+        <w:rPr>
+          <w:lang w:eastAsia="hu-HU"/>
+        </w:rPr>
+        <w:t xml:space="preserve"> illetve a jelszó Vendeg1234 AES </w:t>
+      </w:r>
+      <w:proofErr w:type="spellStart"/>
+      <w:r>
+        <w:rPr>
+          <w:lang w:eastAsia="hu-HU"/>
+        </w:rPr>
+        <w:t>tiktosítással</w:t>
+      </w:r>
+      <w:proofErr w:type="spellEnd"/>
+      <w:r>
+        <w:rPr>
+          <w:lang w:eastAsia="hu-HU"/>
+        </w:rPr>
+        <w:t>.</w:t>
+      </w:r>
+    </w:p>
+    <w:p>
+      <w:pPr>
+        <w:rPr>
+          <w:lang w:eastAsia="hu-HU"/>
+        </w:rPr>
+      </w:pPr>
+      <w:r>
+        <w:rPr>
+          <w:noProof/>
           <w:lang w:eastAsia="hu-HU"/>
         </w:rPr>
         <w:drawing>
@@ -2262,6 +2792,7 @@
       </w:pPr>
       <w:r>
         <w:rPr>
+          <w:noProof/>
           <w:lang w:eastAsia="hu-HU"/>
         </w:rPr>
         <w:drawing>
@@ -2310,9 +2841,9 @@
       </w:pPr>
       <w:r>
         <w:rPr>
-          <w:lang w:eastAsia="hu-HU"/>
-        </w:rPr>
-        <w:lastRenderedPageBreak/>
+          <w:noProof/>
+          <w:lang w:eastAsia="hu-HU"/>
+        </w:rPr>
         <w:drawing>
           <wp:inline distT="0" distB="0" distL="0" distR="0" wp14:anchorId="21253A29" wp14:editId="34CBBEA5">
             <wp:extent cx="5760720" cy="2573020"/>

--- a/Hálózat tesztelésének dokumentációja.docx
+++ b/Hálózat tesztelésének dokumentációja.docx
@@ -253,6 +253,765 @@
         <w:br w:type="page"/>
       </w:r>
     </w:p>
+    <w:sdt>
+      <w:sdtPr>
+        <w:id w:val="2015107681"/>
+        <w:docPartObj>
+          <w:docPartGallery w:val="Table of Contents"/>
+          <w:docPartUnique/>
+        </w:docPartObj>
+      </w:sdtPr>
+      <w:sdtEndPr>
+        <w:rPr>
+          <w:rFonts w:ascii="Times New Roman" w:eastAsiaTheme="minorHAnsi" w:hAnsi="Times New Roman" w:cstheme="minorBidi"/>
+          <w:b/>
+          <w:bCs/>
+          <w:color w:val="auto"/>
+          <w:sz w:val="24"/>
+          <w:szCs w:val="22"/>
+          <w:lang w:eastAsia="en-US"/>
+        </w:rPr>
+      </w:sdtEndPr>
+      <w:sdtContent>
+        <w:p>
+          <w:pPr>
+            <w:pStyle w:val="Tartalomjegyzkcmsora"/>
+          </w:pPr>
+          <w:r>
+            <w:t>Tartalom</w:t>
+          </w:r>
+        </w:p>
+        <w:p>
+          <w:pPr>
+            <w:pStyle w:val="TJ1"/>
+            <w:tabs>
+              <w:tab w:val="right" w:leader="dot" w:pos="9062"/>
+            </w:tabs>
+            <w:rPr>
+              <w:noProof/>
+            </w:rPr>
+          </w:pPr>
+          <w:r>
+            <w:fldChar w:fldCharType="begin"/>
+          </w:r>
+          <w:r>
+            <w:instrText xml:space="preserve"> TOC \o "1-3" \h \z \u </w:instrText>
+          </w:r>
+          <w:r>
+            <w:fldChar w:fldCharType="separate"/>
+          </w:r>
+          <w:hyperlink w:anchor="_Toc99655549" w:history="1">
+            <w:r>
+              <w:rPr>
+                <w:rStyle w:val="Hiperhivatkozs"/>
+                <w:rFonts w:eastAsia="Times New Roman"/>
+                <w:noProof/>
+                <w:lang w:eastAsia="hu-HU"/>
+              </w:rPr>
+              <w:t>Hálózat ismertetése:</w:t>
+            </w:r>
+            <w:r>
+              <w:rPr>
+                <w:noProof/>
+                <w:webHidden/>
+              </w:rPr>
+              <w:tab/>
+            </w:r>
+            <w:r>
+              <w:rPr>
+                <w:noProof/>
+                <w:webHidden/>
+              </w:rPr>
+              <w:fldChar w:fldCharType="begin"/>
+            </w:r>
+            <w:r>
+              <w:rPr>
+                <w:noProof/>
+                <w:webHidden/>
+              </w:rPr>
+              <w:instrText xml:space="preserve"> PAGEREF _Toc99655549 \h </w:instrText>
+            </w:r>
+            <w:r>
+              <w:rPr>
+                <w:noProof/>
+                <w:webHidden/>
+              </w:rPr>
+            </w:r>
+            <w:r>
+              <w:rPr>
+                <w:noProof/>
+                <w:webHidden/>
+              </w:rPr>
+              <w:fldChar w:fldCharType="separate"/>
+            </w:r>
+            <w:r>
+              <w:rPr>
+                <w:noProof/>
+                <w:webHidden/>
+              </w:rPr>
+              <w:t>2</w:t>
+            </w:r>
+            <w:r>
+              <w:rPr>
+                <w:noProof/>
+                <w:webHidden/>
+              </w:rPr>
+              <w:fldChar w:fldCharType="end"/>
+            </w:r>
+          </w:hyperlink>
+        </w:p>
+        <w:p>
+          <w:pPr>
+            <w:pStyle w:val="TJ1"/>
+            <w:tabs>
+              <w:tab w:val="right" w:leader="dot" w:pos="9062"/>
+            </w:tabs>
+            <w:rPr>
+              <w:noProof/>
+            </w:rPr>
+          </w:pPr>
+          <w:hyperlink w:anchor="_Toc99655550" w:history="1">
+            <w:r>
+              <w:rPr>
+                <w:rStyle w:val="Hiperhivatkozs"/>
+                <w:rFonts w:eastAsia="Times New Roman"/>
+                <w:noProof/>
+                <w:lang w:eastAsia="hu-HU"/>
+              </w:rPr>
+              <w:t>Tesztelés:</w:t>
+            </w:r>
+            <w:r>
+              <w:rPr>
+                <w:noProof/>
+                <w:webHidden/>
+              </w:rPr>
+              <w:tab/>
+            </w:r>
+            <w:r>
+              <w:rPr>
+                <w:noProof/>
+                <w:webHidden/>
+              </w:rPr>
+              <w:fldChar w:fldCharType="begin"/>
+            </w:r>
+            <w:r>
+              <w:rPr>
+                <w:noProof/>
+                <w:webHidden/>
+              </w:rPr>
+              <w:instrText xml:space="preserve"> PAGEREF _Toc99655550 \h </w:instrText>
+            </w:r>
+            <w:r>
+              <w:rPr>
+                <w:noProof/>
+                <w:webHidden/>
+              </w:rPr>
+            </w:r>
+            <w:r>
+              <w:rPr>
+                <w:noProof/>
+                <w:webHidden/>
+              </w:rPr>
+              <w:fldChar w:fldCharType="separate"/>
+            </w:r>
+            <w:r>
+              <w:rPr>
+                <w:noProof/>
+                <w:webHidden/>
+              </w:rPr>
+              <w:t>2</w:t>
+            </w:r>
+            <w:r>
+              <w:rPr>
+                <w:noProof/>
+                <w:webHidden/>
+              </w:rPr>
+              <w:fldChar w:fldCharType="end"/>
+            </w:r>
+          </w:hyperlink>
+        </w:p>
+        <w:p>
+          <w:pPr>
+            <w:pStyle w:val="TJ2"/>
+            <w:tabs>
+              <w:tab w:val="right" w:leader="dot" w:pos="9062"/>
+            </w:tabs>
+            <w:rPr>
+              <w:noProof/>
+            </w:rPr>
+          </w:pPr>
+          <w:hyperlink w:anchor="_Toc99655551" w:history="1">
+            <w:r>
+              <w:rPr>
+                <w:rStyle w:val="Hiperhivatkozs"/>
+                <w:noProof/>
+                <w:lang w:eastAsia="hu-HU"/>
+              </w:rPr>
+              <w:t>PING</w:t>
+            </w:r>
+            <w:r>
+              <w:rPr>
+                <w:noProof/>
+                <w:webHidden/>
+              </w:rPr>
+              <w:tab/>
+            </w:r>
+            <w:r>
+              <w:rPr>
+                <w:noProof/>
+                <w:webHidden/>
+              </w:rPr>
+              <w:fldChar w:fldCharType="begin"/>
+            </w:r>
+            <w:r>
+              <w:rPr>
+                <w:noProof/>
+                <w:webHidden/>
+              </w:rPr>
+              <w:instrText xml:space="preserve"> PAGEREF _Toc99655551 \h </w:instrText>
+            </w:r>
+            <w:r>
+              <w:rPr>
+                <w:noProof/>
+                <w:webHidden/>
+              </w:rPr>
+            </w:r>
+            <w:r>
+              <w:rPr>
+                <w:noProof/>
+                <w:webHidden/>
+              </w:rPr>
+              <w:fldChar w:fldCharType="separate"/>
+            </w:r>
+            <w:r>
+              <w:rPr>
+                <w:noProof/>
+                <w:webHidden/>
+              </w:rPr>
+              <w:t>2</w:t>
+            </w:r>
+            <w:r>
+              <w:rPr>
+                <w:noProof/>
+                <w:webHidden/>
+              </w:rPr>
+              <w:fldChar w:fldCharType="end"/>
+            </w:r>
+          </w:hyperlink>
+        </w:p>
+        <w:p>
+          <w:pPr>
+            <w:pStyle w:val="TJ3"/>
+            <w:tabs>
+              <w:tab w:val="right" w:leader="dot" w:pos="9062"/>
+            </w:tabs>
+            <w:rPr>
+              <w:noProof/>
+            </w:rPr>
+          </w:pPr>
+          <w:hyperlink w:anchor="_Toc99655552" w:history="1">
+            <w:r>
+              <w:rPr>
+                <w:rStyle w:val="Hiperhivatkozs"/>
+                <w:noProof/>
+                <w:lang w:eastAsia="hu-HU"/>
+              </w:rPr>
+              <w:t>Forgalomirányítás</w:t>
+            </w:r>
+            <w:r>
+              <w:rPr>
+                <w:noProof/>
+                <w:webHidden/>
+              </w:rPr>
+              <w:tab/>
+            </w:r>
+            <w:r>
+              <w:rPr>
+                <w:noProof/>
+                <w:webHidden/>
+              </w:rPr>
+              <w:fldChar w:fldCharType="begin"/>
+            </w:r>
+            <w:r>
+              <w:rPr>
+                <w:noProof/>
+                <w:webHidden/>
+              </w:rPr>
+              <w:instrText xml:space="preserve"> PAGEREF _Toc99655552 \h </w:instrText>
+            </w:r>
+            <w:r>
+              <w:rPr>
+                <w:noProof/>
+                <w:webHidden/>
+              </w:rPr>
+            </w:r>
+            <w:r>
+              <w:rPr>
+                <w:noProof/>
+                <w:webHidden/>
+              </w:rPr>
+              <w:fldChar w:fldCharType="separate"/>
+            </w:r>
+            <w:r>
+              <w:rPr>
+                <w:noProof/>
+                <w:webHidden/>
+              </w:rPr>
+              <w:t>3</w:t>
+            </w:r>
+            <w:r>
+              <w:rPr>
+                <w:noProof/>
+                <w:webHidden/>
+              </w:rPr>
+              <w:fldChar w:fldCharType="end"/>
+            </w:r>
+          </w:hyperlink>
+        </w:p>
+        <w:p>
+          <w:pPr>
+            <w:pStyle w:val="TJ3"/>
+            <w:tabs>
+              <w:tab w:val="right" w:leader="dot" w:pos="9062"/>
+            </w:tabs>
+            <w:rPr>
+              <w:noProof/>
+            </w:rPr>
+          </w:pPr>
+          <w:hyperlink w:anchor="_Toc99655553" w:history="1">
+            <w:r>
+              <w:rPr>
+                <w:rStyle w:val="Hiperhivatkozs"/>
+                <w:noProof/>
+                <w:lang w:eastAsia="hu-HU"/>
+              </w:rPr>
+              <w:t>ACL</w:t>
+            </w:r>
+            <w:r>
+              <w:rPr>
+                <w:noProof/>
+                <w:webHidden/>
+              </w:rPr>
+              <w:tab/>
+            </w:r>
+            <w:r>
+              <w:rPr>
+                <w:noProof/>
+                <w:webHidden/>
+              </w:rPr>
+              <w:fldChar w:fldCharType="begin"/>
+            </w:r>
+            <w:r>
+              <w:rPr>
+                <w:noProof/>
+                <w:webHidden/>
+              </w:rPr>
+              <w:instrText xml:space="preserve"> PAGEREF _Toc99655553 \h </w:instrText>
+            </w:r>
+            <w:r>
+              <w:rPr>
+                <w:noProof/>
+                <w:webHidden/>
+              </w:rPr>
+            </w:r>
+            <w:r>
+              <w:rPr>
+                <w:noProof/>
+                <w:webHidden/>
+              </w:rPr>
+              <w:fldChar w:fldCharType="separate"/>
+            </w:r>
+            <w:r>
+              <w:rPr>
+                <w:noProof/>
+                <w:webHidden/>
+              </w:rPr>
+              <w:t>3</w:t>
+            </w:r>
+            <w:r>
+              <w:rPr>
+                <w:noProof/>
+                <w:webHidden/>
+              </w:rPr>
+              <w:fldChar w:fldCharType="end"/>
+            </w:r>
+          </w:hyperlink>
+        </w:p>
+        <w:p>
+          <w:pPr>
+            <w:pStyle w:val="TJ2"/>
+            <w:tabs>
+              <w:tab w:val="right" w:leader="dot" w:pos="9062"/>
+            </w:tabs>
+            <w:rPr>
+              <w:noProof/>
+            </w:rPr>
+          </w:pPr>
+          <w:hyperlink w:anchor="_Toc99655554" w:history="1">
+            <w:r>
+              <w:rPr>
+                <w:rStyle w:val="Hiperhivatkozs"/>
+                <w:noProof/>
+                <w:lang w:eastAsia="hu-HU"/>
+              </w:rPr>
+              <w:t>ftp,mail,dns,syslog,tftp,ntp</w:t>
+            </w:r>
+            <w:r>
+              <w:rPr>
+                <w:noProof/>
+                <w:webHidden/>
+              </w:rPr>
+              <w:tab/>
+            </w:r>
+            <w:r>
+              <w:rPr>
+                <w:noProof/>
+                <w:webHidden/>
+              </w:rPr>
+              <w:fldChar w:fldCharType="begin"/>
+            </w:r>
+            <w:r>
+              <w:rPr>
+                <w:noProof/>
+                <w:webHidden/>
+              </w:rPr>
+              <w:instrText xml:space="preserve"> PAGEREF _Toc99655554 \h </w:instrText>
+            </w:r>
+            <w:r>
+              <w:rPr>
+                <w:noProof/>
+                <w:webHidden/>
+              </w:rPr>
+            </w:r>
+            <w:r>
+              <w:rPr>
+                <w:noProof/>
+                <w:webHidden/>
+              </w:rPr>
+              <w:fldChar w:fldCharType="separate"/>
+            </w:r>
+            <w:r>
+              <w:rPr>
+                <w:noProof/>
+                <w:webHidden/>
+              </w:rPr>
+              <w:t>4</w:t>
+            </w:r>
+            <w:r>
+              <w:rPr>
+                <w:noProof/>
+                <w:webHidden/>
+              </w:rPr>
+              <w:fldChar w:fldCharType="end"/>
+            </w:r>
+          </w:hyperlink>
+        </w:p>
+        <w:p>
+          <w:pPr>
+            <w:pStyle w:val="TJ2"/>
+            <w:tabs>
+              <w:tab w:val="right" w:leader="dot" w:pos="9062"/>
+            </w:tabs>
+            <w:rPr>
+              <w:noProof/>
+            </w:rPr>
+          </w:pPr>
+          <w:hyperlink w:anchor="_Toc99655555" w:history="1">
+            <w:r>
+              <w:rPr>
+                <w:rStyle w:val="Hiperhivatkozs"/>
+                <w:noProof/>
+                <w:lang w:eastAsia="hu-HU"/>
+              </w:rPr>
+              <w:t>Védelem</w:t>
+            </w:r>
+            <w:r>
+              <w:rPr>
+                <w:noProof/>
+                <w:webHidden/>
+              </w:rPr>
+              <w:tab/>
+            </w:r>
+            <w:r>
+              <w:rPr>
+                <w:noProof/>
+                <w:webHidden/>
+              </w:rPr>
+              <w:fldChar w:fldCharType="begin"/>
+            </w:r>
+            <w:r>
+              <w:rPr>
+                <w:noProof/>
+                <w:webHidden/>
+              </w:rPr>
+              <w:instrText xml:space="preserve"> PAGEREF _Toc99655555 \h </w:instrText>
+            </w:r>
+            <w:r>
+              <w:rPr>
+                <w:noProof/>
+                <w:webHidden/>
+              </w:rPr>
+            </w:r>
+            <w:r>
+              <w:rPr>
+                <w:noProof/>
+                <w:webHidden/>
+              </w:rPr>
+              <w:fldChar w:fldCharType="separate"/>
+            </w:r>
+            <w:r>
+              <w:rPr>
+                <w:noProof/>
+                <w:webHidden/>
+              </w:rPr>
+              <w:t>5</w:t>
+            </w:r>
+            <w:r>
+              <w:rPr>
+                <w:noProof/>
+                <w:webHidden/>
+              </w:rPr>
+              <w:fldChar w:fldCharType="end"/>
+            </w:r>
+          </w:hyperlink>
+        </w:p>
+        <w:p>
+          <w:pPr>
+            <w:pStyle w:val="TJ2"/>
+            <w:tabs>
+              <w:tab w:val="right" w:leader="dot" w:pos="9062"/>
+            </w:tabs>
+            <w:rPr>
+              <w:noProof/>
+            </w:rPr>
+          </w:pPr>
+          <w:hyperlink w:anchor="_Toc99655556" w:history="1">
+            <w:r>
+              <w:rPr>
+                <w:rStyle w:val="Hiperhivatkozs"/>
+                <w:noProof/>
+                <w:lang w:eastAsia="hu-HU"/>
+              </w:rPr>
+              <w:t>NAT</w:t>
+            </w:r>
+            <w:r>
+              <w:rPr>
+                <w:noProof/>
+                <w:webHidden/>
+              </w:rPr>
+              <w:tab/>
+            </w:r>
+            <w:r>
+              <w:rPr>
+                <w:noProof/>
+                <w:webHidden/>
+              </w:rPr>
+              <w:fldChar w:fldCharType="begin"/>
+            </w:r>
+            <w:r>
+              <w:rPr>
+                <w:noProof/>
+                <w:webHidden/>
+              </w:rPr>
+              <w:instrText xml:space="preserve"> PAGEREF _Toc99655556 \h </w:instrText>
+            </w:r>
+            <w:r>
+              <w:rPr>
+                <w:noProof/>
+                <w:webHidden/>
+              </w:rPr>
+            </w:r>
+            <w:r>
+              <w:rPr>
+                <w:noProof/>
+                <w:webHidden/>
+              </w:rPr>
+              <w:fldChar w:fldCharType="separate"/>
+            </w:r>
+            <w:r>
+              <w:rPr>
+                <w:noProof/>
+                <w:webHidden/>
+              </w:rPr>
+              <w:t>7</w:t>
+            </w:r>
+            <w:r>
+              <w:rPr>
+                <w:noProof/>
+                <w:webHidden/>
+              </w:rPr>
+              <w:fldChar w:fldCharType="end"/>
+            </w:r>
+          </w:hyperlink>
+        </w:p>
+        <w:p>
+          <w:pPr>
+            <w:pStyle w:val="TJ2"/>
+            <w:tabs>
+              <w:tab w:val="right" w:leader="dot" w:pos="9062"/>
+            </w:tabs>
+            <w:rPr>
+              <w:noProof/>
+            </w:rPr>
+          </w:pPr>
+          <w:hyperlink w:anchor="_Toc99655557" w:history="1">
+            <w:r>
+              <w:rPr>
+                <w:rStyle w:val="Hiperhivatkozs"/>
+                <w:noProof/>
+                <w:lang w:eastAsia="hu-HU"/>
+              </w:rPr>
+              <w:t>IPV6</w:t>
+            </w:r>
+            <w:r>
+              <w:rPr>
+                <w:noProof/>
+                <w:webHidden/>
+              </w:rPr>
+              <w:tab/>
+            </w:r>
+            <w:r>
+              <w:rPr>
+                <w:noProof/>
+                <w:webHidden/>
+              </w:rPr>
+              <w:fldChar w:fldCharType="begin"/>
+            </w:r>
+            <w:r>
+              <w:rPr>
+                <w:noProof/>
+                <w:webHidden/>
+              </w:rPr>
+              <w:instrText xml:space="preserve"> PAGEREF _Toc99655557 \h </w:instrText>
+            </w:r>
+            <w:r>
+              <w:rPr>
+                <w:noProof/>
+                <w:webHidden/>
+              </w:rPr>
+            </w:r>
+            <w:r>
+              <w:rPr>
+                <w:noProof/>
+                <w:webHidden/>
+              </w:rPr>
+              <w:fldChar w:fldCharType="separate"/>
+            </w:r>
+            <w:r>
+              <w:rPr>
+                <w:noProof/>
+                <w:webHidden/>
+              </w:rPr>
+              <w:t>7</w:t>
+            </w:r>
+            <w:r>
+              <w:rPr>
+                <w:noProof/>
+                <w:webHidden/>
+              </w:rPr>
+              <w:fldChar w:fldCharType="end"/>
+            </w:r>
+          </w:hyperlink>
+        </w:p>
+        <w:p>
+          <w:pPr>
+            <w:pStyle w:val="TJ2"/>
+            <w:tabs>
+              <w:tab w:val="right" w:leader="dot" w:pos="9062"/>
+            </w:tabs>
+            <w:rPr>
+              <w:noProof/>
+            </w:rPr>
+          </w:pPr>
+          <w:hyperlink w:anchor="_Toc99655558" w:history="1">
+            <w:r>
+              <w:rPr>
+                <w:rStyle w:val="Hiperhivatkozs"/>
+                <w:noProof/>
+                <w:lang w:eastAsia="hu-HU"/>
+              </w:rPr>
+              <w:t>Távmunkás -Vendég hálózat</w:t>
+            </w:r>
+            <w:r>
+              <w:rPr>
+                <w:noProof/>
+                <w:webHidden/>
+              </w:rPr>
+              <w:tab/>
+            </w:r>
+            <w:r>
+              <w:rPr>
+                <w:noProof/>
+                <w:webHidden/>
+              </w:rPr>
+              <w:fldChar w:fldCharType="begin"/>
+            </w:r>
+            <w:r>
+              <w:rPr>
+                <w:noProof/>
+                <w:webHidden/>
+              </w:rPr>
+              <w:instrText xml:space="preserve"> PAGEREF _Toc99655558 \h </w:instrText>
+            </w:r>
+            <w:r>
+              <w:rPr>
+                <w:noProof/>
+                <w:webHidden/>
+              </w:rPr>
+            </w:r>
+            <w:r>
+              <w:rPr>
+                <w:noProof/>
+                <w:webHidden/>
+              </w:rPr>
+              <w:fldChar w:fldCharType="separate"/>
+            </w:r>
+            <w:r>
+              <w:rPr>
+                <w:noProof/>
+                <w:webHidden/>
+              </w:rPr>
+              <w:t>8</w:t>
+            </w:r>
+            <w:r>
+              <w:rPr>
+                <w:noProof/>
+                <w:webHidden/>
+              </w:rPr>
+              <w:fldChar w:fldCharType="end"/>
+            </w:r>
+          </w:hyperlink>
+        </w:p>
+        <w:p>
+          <w:r>
+            <w:rPr>
+              <w:b/>
+              <w:bCs/>
+            </w:rPr>
+            <w:fldChar w:fldCharType="end"/>
+          </w:r>
+        </w:p>
+      </w:sdtContent>
+    </w:sdt>
+    <w:p>
+      <w:pPr>
+        <w:rPr>
+          <w:rFonts w:asciiTheme="majorHAnsi" w:eastAsia="Times New Roman" w:hAnsiTheme="majorHAnsi" w:cstheme="majorBidi"/>
+          <w:color w:val="2F5496" w:themeColor="accent1" w:themeShade="BF"/>
+          <w:sz w:val="32"/>
+          <w:szCs w:val="32"/>
+          <w:lang w:eastAsia="hu-HU"/>
+        </w:rPr>
+      </w:pPr>
+      <w:bookmarkStart w:id="0" w:name="_Toc99655549"/>
+      <w:r>
+        <w:rPr>
+          <w:rFonts w:eastAsia="Times New Roman"/>
+          <w:lang w:eastAsia="hu-HU"/>
+        </w:rPr>
+        <w:br w:type="page"/>
+      </w:r>
+    </w:p>
     <w:p>
       <w:pPr>
         <w:pStyle w:val="Cmsor1"/>
@@ -277,6 +1036,7 @@
         </w:rPr>
         <w:t>:</w:t>
       </w:r>
+      <w:bookmarkEnd w:id="0"/>
     </w:p>
     <w:p>
       <w:pPr>
@@ -337,6 +1097,7 @@
           <w:lang w:eastAsia="hu-HU"/>
         </w:rPr>
       </w:pPr>
+      <w:bookmarkStart w:id="1" w:name="_Toc99655550"/>
       <w:r>
         <w:rPr>
           <w:rFonts w:eastAsia="Times New Roman"/>
@@ -344,6 +1105,7 @@
         </w:rPr>
         <w:t>Tesztelés:</w:t>
       </w:r>
+      <w:bookmarkEnd w:id="1"/>
     </w:p>
     <w:p>
       <w:pPr>
@@ -352,12 +1114,14 @@
           <w:lang w:eastAsia="hu-HU"/>
         </w:rPr>
       </w:pPr>
+      <w:bookmarkStart w:id="2" w:name="_Toc99655551"/>
       <w:r>
         <w:rPr>
           <w:lang w:eastAsia="hu-HU"/>
         </w:rPr>
         <w:t>PING</w:t>
       </w:r>
+      <w:bookmarkEnd w:id="2"/>
     </w:p>
     <w:p>
       <w:pPr>
@@ -706,6 +1470,7 @@
           <w:lang w:eastAsia="hu-HU"/>
         </w:rPr>
       </w:pPr>
+      <w:bookmarkStart w:id="3" w:name="_Toc99655552"/>
       <w:r>
         <w:rPr>
           <w:lang w:eastAsia="hu-HU"/>
@@ -713,6 +1478,7 @@
         <w:lastRenderedPageBreak/>
         <w:t>Forgalomirányítás</w:t>
       </w:r>
+      <w:bookmarkEnd w:id="3"/>
     </w:p>
     <w:p>
       <w:pPr>
@@ -726,20 +1492,13 @@
         </w:rPr>
         <w:t>Cégünknél található statikus és dinamikus forgalomirányítás. Egyaránt használjuk ipv4 és ipv6on is.</w:t>
       </w:r>
-    </w:p>
-    <w:p>
-      <w:pPr>
-        <w:rPr>
-          <w:lang w:eastAsia="hu-HU"/>
-        </w:rPr>
-      </w:pPr>
       <w:r>
         <w:rPr>
           <w:noProof/>
           <w:lang w:eastAsia="hu-HU"/>
         </w:rPr>
         <w:drawing>
-          <wp:anchor distT="0" distB="0" distL="114300" distR="114300" simplePos="0" relativeHeight="251675648" behindDoc="1" locked="0" layoutInCell="1" allowOverlap="1" wp14:anchorId="60A23DC6" wp14:editId="4435EC61">
+          <wp:anchor distT="0" distB="0" distL="114300" distR="114300" simplePos="0" relativeHeight="251675648" behindDoc="1" locked="0" layoutInCell="1" allowOverlap="1" wp14:anchorId="60A23DC6" wp14:editId="48A81F22">
             <wp:simplePos x="0" y="0"/>
             <wp:positionH relativeFrom="column">
               <wp:posOffset>357505</wp:posOffset>
@@ -747,14 +1506,14 @@
             <wp:positionV relativeFrom="paragraph">
               <wp:posOffset>0</wp:posOffset>
             </wp:positionV>
-            <wp:extent cx="4458086" cy="1630821"/>
-            <wp:effectExtent l="0" t="0" r="0" b="7620"/>
+            <wp:extent cx="4320540" cy="1630680"/>
+            <wp:effectExtent l="0" t="0" r="3810" b="7620"/>
             <wp:wrapTight wrapText="bothSides">
               <wp:wrapPolygon edited="0">
                 <wp:start x="0" y="0"/>
                 <wp:lineTo x="0" y="21449"/>
-                <wp:lineTo x="21508" y="21449"/>
-                <wp:lineTo x="21508" y="0"/>
+                <wp:lineTo x="21524" y="21449"/>
+                <wp:lineTo x="21524" y="0"/>
                 <wp:lineTo x="0" y="0"/>
               </wp:wrapPolygon>
             </wp:wrapTight>
@@ -784,7 +1543,7 @@
                   <pic:spPr>
                     <a:xfrm>
                       <a:off x="0" y="0"/>
-                      <a:ext cx="4458086" cy="1630821"/>
+                      <a:ext cx="4320540" cy="1630680"/>
                     </a:xfrm>
                     <a:prstGeom prst="rect">
                       <a:avLst/>
@@ -793,6 +1552,9 @@
                 </pic:pic>
               </a:graphicData>
             </a:graphic>
+            <wp14:sizeRelH relativeFrom="margin">
+              <wp14:pctWidth>0</wp14:pctWidth>
+            </wp14:sizeRelH>
           </wp:anchor>
         </w:drawing>
       </w:r>
@@ -804,12 +1566,14 @@
           <w:lang w:eastAsia="hu-HU"/>
         </w:rPr>
       </w:pPr>
+      <w:bookmarkStart w:id="4" w:name="_Toc99655553"/>
       <w:r>
         <w:rPr>
           <w:lang w:eastAsia="hu-HU"/>
         </w:rPr>
         <w:t>ACL</w:t>
       </w:r>
+      <w:bookmarkEnd w:id="4"/>
     </w:p>
     <w:p>
       <w:pPr>
@@ -926,126 +1690,22 @@
           <w:lang w:eastAsia="hu-HU"/>
         </w:rPr>
         <w:drawing>
-          <wp:anchor distT="0" distB="0" distL="114300" distR="114300" simplePos="0" relativeHeight="251676672" behindDoc="1" locked="0" layoutInCell="1" allowOverlap="1" wp14:anchorId="3172CEC9" wp14:editId="56D307AF">
+          <wp:anchor distT="0" distB="0" distL="114300" distR="114300" simplePos="0" relativeHeight="251677696" behindDoc="1" locked="0" layoutInCell="1" allowOverlap="1" wp14:anchorId="07A5DB08" wp14:editId="7B891C10">
             <wp:simplePos x="0" y="0"/>
-            <wp:positionH relativeFrom="page">
-              <wp:posOffset>937260</wp:posOffset>
+            <wp:positionH relativeFrom="column">
+              <wp:posOffset>45085</wp:posOffset>
             </wp:positionH>
             <wp:positionV relativeFrom="paragraph">
-              <wp:posOffset>579120</wp:posOffset>
+              <wp:posOffset>519430</wp:posOffset>
             </wp:positionV>
-            <wp:extent cx="5760720" cy="349250"/>
-            <wp:effectExtent l="0" t="0" r="0" b="0"/>
+            <wp:extent cx="3200400" cy="1541145"/>
+            <wp:effectExtent l="0" t="0" r="0" b="1905"/>
             <wp:wrapTight wrapText="bothSides">
               <wp:wrapPolygon edited="0">
                 <wp:start x="0" y="0"/>
-                <wp:lineTo x="0" y="20029"/>
-                <wp:lineTo x="21500" y="20029"/>
-                <wp:lineTo x="21500" y="0"/>
-                <wp:lineTo x="0" y="0"/>
-              </wp:wrapPolygon>
-            </wp:wrapTight>
-            <wp:docPr id="16" name="Kép 16"/>
-            <wp:cNvGraphicFramePr>
-              <a:graphicFrameLocks xmlns:a="http://schemas.openxmlformats.org/drawingml/2006/main" noChangeAspect="1"/>
-            </wp:cNvGraphicFramePr>
-            <a:graphic xmlns:a="http://schemas.openxmlformats.org/drawingml/2006/main">
-              <a:graphicData uri="http://schemas.openxmlformats.org/drawingml/2006/picture">
-                <pic:pic xmlns:pic="http://schemas.openxmlformats.org/drawingml/2006/picture">
-                  <pic:nvPicPr>
-                    <pic:cNvPr id="1" name=""/>
-                    <pic:cNvPicPr/>
-                  </pic:nvPicPr>
-                  <pic:blipFill>
-                    <a:blip r:embed="rId11">
-                      <a:extLst>
-                        <a:ext uri="{28A0092B-C50C-407E-A947-70E740481C1C}">
-                          <a14:useLocalDpi xmlns:a14="http://schemas.microsoft.com/office/drawing/2010/main" val="0"/>
-                        </a:ext>
-                      </a:extLst>
-                    </a:blip>
-                    <a:stretch>
-                      <a:fillRect/>
-                    </a:stretch>
-                  </pic:blipFill>
-                  <pic:spPr>
-                    <a:xfrm>
-                      <a:off x="0" y="0"/>
-                      <a:ext cx="5760720" cy="349250"/>
-                    </a:xfrm>
-                    <a:prstGeom prst="rect">
-                      <a:avLst/>
-                    </a:prstGeom>
-                  </pic:spPr>
-                </pic:pic>
-              </a:graphicData>
-            </a:graphic>
-          </wp:anchor>
-        </w:drawing>
-      </w:r>
-      <w:r>
-        <w:rPr>
-          <w:lang w:eastAsia="hu-HU"/>
-        </w:rPr>
-        <w:t xml:space="preserve">Az ASA kívülről minden eszközt elér, de befele minden kérés megtagad kivéve az </w:t>
-      </w:r>
-      <w:proofErr w:type="spellStart"/>
-      <w:r>
-        <w:rPr>
-          <w:lang w:eastAsia="hu-HU"/>
-        </w:rPr>
-        <w:t>udp</w:t>
-      </w:r>
-      <w:proofErr w:type="spellEnd"/>
-      <w:r>
-        <w:rPr>
-          <w:lang w:eastAsia="hu-HU"/>
-        </w:rPr>
-        <w:t xml:space="preserve"> és </w:t>
-      </w:r>
-      <w:proofErr w:type="spellStart"/>
-      <w:r>
-        <w:rPr>
-          <w:lang w:eastAsia="hu-HU"/>
-        </w:rPr>
-        <w:t>tcp</w:t>
-      </w:r>
-      <w:proofErr w:type="spellEnd"/>
-      <w:r>
-        <w:rPr>
-          <w:lang w:eastAsia="hu-HU"/>
-        </w:rPr>
-        <w:t xml:space="preserve"> csomagokat így kívülről is elérhető a bank weboldala.</w:t>
-      </w:r>
-    </w:p>
-    <w:p>
-      <w:pPr>
-        <w:rPr>
-          <w:lang w:eastAsia="hu-HU"/>
-        </w:rPr>
-      </w:pPr>
-      <w:r>
-        <w:rPr>
-          <w:noProof/>
-          <w:lang w:eastAsia="hu-HU"/>
-        </w:rPr>
-        <w:drawing>
-          <wp:anchor distT="0" distB="0" distL="114300" distR="114300" simplePos="0" relativeHeight="251677696" behindDoc="1" locked="0" layoutInCell="1" allowOverlap="1" wp14:anchorId="07A5DB08" wp14:editId="38B0FFD6">
-            <wp:simplePos x="0" y="0"/>
-            <wp:positionH relativeFrom="column">
-              <wp:posOffset>94615</wp:posOffset>
-            </wp:positionH>
-            <wp:positionV relativeFrom="paragraph">
-              <wp:posOffset>359410</wp:posOffset>
-            </wp:positionV>
-            <wp:extent cx="3827780" cy="1844040"/>
-            <wp:effectExtent l="0" t="0" r="1270" b="3810"/>
-            <wp:wrapTight wrapText="bothSides">
-              <wp:wrapPolygon edited="0">
-                <wp:start x="0" y="0"/>
-                <wp:lineTo x="0" y="21421"/>
-                <wp:lineTo x="21500" y="21421"/>
-                <wp:lineTo x="21500" y="0"/>
+                <wp:lineTo x="0" y="21360"/>
+                <wp:lineTo x="21471" y="21360"/>
+                <wp:lineTo x="21471" y="0"/>
                 <wp:lineTo x="0" y="0"/>
               </wp:wrapPolygon>
             </wp:wrapTight>
@@ -1061,7 +1721,7 @@
                     <pic:cNvPicPr/>
                   </pic:nvPicPr>
                   <pic:blipFill>
-                    <a:blip r:embed="rId12" cstate="print">
+                    <a:blip r:embed="rId11" cstate="print">
                       <a:extLst>
                         <a:ext uri="{28A0092B-C50C-407E-A947-70E740481C1C}">
                           <a14:useLocalDpi xmlns:a14="http://schemas.microsoft.com/office/drawing/2010/main" val="0"/>
@@ -1075,7 +1735,7 @@
                   <pic:spPr>
                     <a:xfrm>
                       <a:off x="0" y="0"/>
-                      <a:ext cx="3827780" cy="1844040"/>
+                      <a:ext cx="3200400" cy="1541145"/>
                     </a:xfrm>
                     <a:prstGeom prst="rect">
                       <a:avLst/>
@@ -1095,11 +1755,52 @@
       </w:r>
       <w:r>
         <w:rPr>
+          <w:lang w:eastAsia="hu-HU"/>
+        </w:rPr>
+        <w:t xml:space="preserve">Az ASA kívülről minden eszközt elér, de befele minden kérés megtagad kivéve az </w:t>
+      </w:r>
+      <w:proofErr w:type="spellStart"/>
+      <w:r>
+        <w:rPr>
+          <w:lang w:eastAsia="hu-HU"/>
+        </w:rPr>
+        <w:t>udp</w:t>
+      </w:r>
+      <w:proofErr w:type="spellEnd"/>
+      <w:r>
+        <w:rPr>
+          <w:lang w:eastAsia="hu-HU"/>
+        </w:rPr>
+        <w:t xml:space="preserve"> és </w:t>
+      </w:r>
+      <w:proofErr w:type="spellStart"/>
+      <w:r>
+        <w:rPr>
+          <w:lang w:eastAsia="hu-HU"/>
+        </w:rPr>
+        <w:t>tcp</w:t>
+      </w:r>
+      <w:proofErr w:type="spellEnd"/>
+      <w:r>
+        <w:rPr>
+          <w:lang w:eastAsia="hu-HU"/>
+        </w:rPr>
+        <w:t xml:space="preserve"> csomagokat így kívülről is elérhető a bank weboldala.</w:t>
+      </w:r>
+    </w:p>
+    <w:p>
+      <w:pPr>
+        <w:rPr>
+          <w:lang w:eastAsia="hu-HU"/>
+        </w:rPr>
+      </w:pPr>
+      <w:r>
+        <w:rPr>
           <w:noProof/>
           <w:lang w:eastAsia="hu-HU"/>
         </w:rPr>
         <w:drawing>
-          <wp:anchor distT="0" distB="0" distL="114300" distR="114300" simplePos="0" relativeHeight="251669504" behindDoc="1" locked="0" layoutInCell="1" allowOverlap="1" wp14:anchorId="71948F71" wp14:editId="187A10A0">
+          <wp:anchor distT="0" distB="0" distL="114300" distR="114300" simplePos="0" relativeHeight="251669504" behindDoc="1" locked="0" layoutInCell="1" allowOverlap="1" wp14:anchorId="71948F71" wp14:editId="6C7E4E6D">
             <wp:simplePos x="0" y="0"/>
             <wp:positionH relativeFrom="column">
               <wp:posOffset>296545</wp:posOffset>
@@ -1130,7 +1831,7 @@
                     <pic:cNvPicPr/>
                   </pic:nvPicPr>
                   <pic:blipFill>
-                    <a:blip r:embed="rId13" cstate="print">
+                    <a:blip r:embed="rId12" cstate="print">
                       <a:extLst>
                         <a:ext uri="{28A0092B-C50C-407E-A947-70E740481C1C}">
                           <a14:useLocalDpi xmlns:a14="http://schemas.microsoft.com/office/drawing/2010/main" val="0"/>
@@ -1176,6 +1877,69 @@
           <w:lang w:eastAsia="hu-HU"/>
         </w:rPr>
       </w:pPr>
+      <w:r>
+        <w:rPr>
+          <w:noProof/>
+          <w:lang w:eastAsia="hu-HU"/>
+        </w:rPr>
+        <w:drawing>
+          <wp:anchor distT="0" distB="0" distL="114300" distR="114300" simplePos="0" relativeHeight="251676672" behindDoc="1" locked="0" layoutInCell="1" allowOverlap="1" wp14:anchorId="3172CEC9" wp14:editId="0BA6CCA6">
+            <wp:simplePos x="0" y="0"/>
+            <wp:positionH relativeFrom="page">
+              <wp:posOffset>944880</wp:posOffset>
+            </wp:positionH>
+            <wp:positionV relativeFrom="paragraph">
+              <wp:posOffset>1129030</wp:posOffset>
+            </wp:positionV>
+            <wp:extent cx="5760720" cy="349250"/>
+            <wp:effectExtent l="0" t="0" r="0" b="0"/>
+            <wp:wrapTight wrapText="bothSides">
+              <wp:wrapPolygon edited="0">
+                <wp:start x="0" y="0"/>
+                <wp:lineTo x="0" y="20029"/>
+                <wp:lineTo x="21500" y="20029"/>
+                <wp:lineTo x="21500" y="0"/>
+                <wp:lineTo x="0" y="0"/>
+              </wp:wrapPolygon>
+            </wp:wrapTight>
+            <wp:docPr id="16" name="Kép 16"/>
+            <wp:cNvGraphicFramePr>
+              <a:graphicFrameLocks xmlns:a="http://schemas.openxmlformats.org/drawingml/2006/main" noChangeAspect="1"/>
+            </wp:cNvGraphicFramePr>
+            <a:graphic xmlns:a="http://schemas.openxmlformats.org/drawingml/2006/main">
+              <a:graphicData uri="http://schemas.openxmlformats.org/drawingml/2006/picture">
+                <pic:pic xmlns:pic="http://schemas.openxmlformats.org/drawingml/2006/picture">
+                  <pic:nvPicPr>
+                    <pic:cNvPr id="1" name=""/>
+                    <pic:cNvPicPr/>
+                  </pic:nvPicPr>
+                  <pic:blipFill>
+                    <a:blip r:embed="rId13">
+                      <a:extLst>
+                        <a:ext uri="{28A0092B-C50C-407E-A947-70E740481C1C}">
+                          <a14:useLocalDpi xmlns:a14="http://schemas.microsoft.com/office/drawing/2010/main" val="0"/>
+                        </a:ext>
+                      </a:extLst>
+                    </a:blip>
+                    <a:stretch>
+                      <a:fillRect/>
+                    </a:stretch>
+                  </pic:blipFill>
+                  <pic:spPr>
+                    <a:xfrm>
+                      <a:off x="0" y="0"/>
+                      <a:ext cx="5760720" cy="349250"/>
+                    </a:xfrm>
+                    <a:prstGeom prst="rect">
+                      <a:avLst/>
+                    </a:prstGeom>
+                  </pic:spPr>
+                </pic:pic>
+              </a:graphicData>
+            </a:graphic>
+          </wp:anchor>
+        </w:drawing>
+      </w:r>
     </w:p>
     <w:p>
       <w:pPr>
@@ -1184,6 +1948,7 @@
           <w:lang w:eastAsia="hu-HU"/>
         </w:rPr>
       </w:pPr>
+      <w:bookmarkStart w:id="5" w:name="_Toc99655554"/>
       <w:proofErr w:type="spellStart"/>
       <w:proofErr w:type="gramStart"/>
       <w:r>
@@ -1200,6 +1965,7 @@
         </w:rPr>
         <w:t>,dns,syslog,tftp,ntp</w:t>
       </w:r>
+      <w:bookmarkEnd w:id="5"/>
       <w:proofErr w:type="spellEnd"/>
     </w:p>
     <w:p>
@@ -1696,12 +2462,14 @@
           <w:lang w:eastAsia="hu-HU"/>
         </w:rPr>
       </w:pPr>
+      <w:bookmarkStart w:id="6" w:name="_Toc99655555"/>
       <w:r>
         <w:rPr>
           <w:lang w:eastAsia="hu-HU"/>
         </w:rPr>
         <w:t>Védelem</w:t>
       </w:r>
+      <w:bookmarkEnd w:id="6"/>
     </w:p>
     <w:p>
       <w:pPr>
@@ -2241,6 +3009,7 @@
           <w:lang w:eastAsia="hu-HU"/>
         </w:rPr>
       </w:pPr>
+      <w:bookmarkStart w:id="7" w:name="_Toc99655556"/>
       <w:r>
         <w:rPr>
           <w:lang w:eastAsia="hu-HU"/>
@@ -2248,6 +3017,7 @@
         <w:lastRenderedPageBreak/>
         <w:t>NAT</w:t>
       </w:r>
+      <w:bookmarkEnd w:id="7"/>
     </w:p>
     <w:p>
       <w:pPr>
@@ -2492,12 +3262,14 @@
           <w:lang w:eastAsia="hu-HU"/>
         </w:rPr>
       </w:pPr>
+      <w:bookmarkStart w:id="8" w:name="_Toc99655557"/>
       <w:r>
         <w:rPr>
           <w:lang w:eastAsia="hu-HU"/>
         </w:rPr>
         <w:t>IPV6</w:t>
       </w:r>
+      <w:bookmarkEnd w:id="8"/>
     </w:p>
     <w:p>
       <w:pPr>
@@ -2643,6 +3415,7 @@
           <w:lang w:eastAsia="hu-HU"/>
         </w:rPr>
       </w:pPr>
+      <w:bookmarkStart w:id="9" w:name="_Toc99655558"/>
       <w:r>
         <w:rPr>
           <w:lang w:eastAsia="hu-HU"/>
@@ -2650,6 +3423,7 @@
         <w:lastRenderedPageBreak/>
         <w:t>Távmunkás -Vendég hálózat</w:t>
       </w:r>
+      <w:bookmarkEnd w:id="9"/>
     </w:p>
     <w:p>
       <w:pPr>
@@ -3544,6 +4318,72 @@
       <w:szCs w:val="24"/>
     </w:rPr>
   </w:style>
+  <w:style w:type="paragraph" w:styleId="Tartalomjegyzkcmsora">
+    <w:name w:val="TOC Heading"/>
+    <w:basedOn w:val="Cmsor1"/>
+    <w:next w:val="Norml"/>
+    <w:uiPriority w:val="39"/>
+    <w:unhideWhenUsed/>
+    <w:qFormat/>
+    <w:rsid w:val="00FA0EDE"/>
+    <w:pPr>
+      <w:spacing w:line="259" w:lineRule="auto"/>
+      <w:ind w:firstLine="0"/>
+      <w:outlineLvl w:val="9"/>
+    </w:pPr>
+    <w:rPr>
+      <w:lang w:eastAsia="hu-HU"/>
+    </w:rPr>
+  </w:style>
+  <w:style w:type="paragraph" w:styleId="TJ1">
+    <w:name w:val="toc 1"/>
+    <w:basedOn w:val="Norml"/>
+    <w:next w:val="Norml"/>
+    <w:autoRedefine/>
+    <w:uiPriority w:val="39"/>
+    <w:unhideWhenUsed/>
+    <w:rsid w:val="00FA0EDE"/>
+    <w:pPr>
+      <w:spacing w:after="100"/>
+    </w:pPr>
+  </w:style>
+  <w:style w:type="paragraph" w:styleId="TJ2">
+    <w:name w:val="toc 2"/>
+    <w:basedOn w:val="Norml"/>
+    <w:next w:val="Norml"/>
+    <w:autoRedefine/>
+    <w:uiPriority w:val="39"/>
+    <w:unhideWhenUsed/>
+    <w:rsid w:val="00FA0EDE"/>
+    <w:pPr>
+      <w:spacing w:after="100"/>
+      <w:ind w:left="240"/>
+    </w:pPr>
+  </w:style>
+  <w:style w:type="paragraph" w:styleId="TJ3">
+    <w:name w:val="toc 3"/>
+    <w:basedOn w:val="Norml"/>
+    <w:next w:val="Norml"/>
+    <w:autoRedefine/>
+    <w:uiPriority w:val="39"/>
+    <w:unhideWhenUsed/>
+    <w:rsid w:val="00FA0EDE"/>
+    <w:pPr>
+      <w:spacing w:after="100"/>
+      <w:ind w:left="480"/>
+    </w:pPr>
+  </w:style>
+  <w:style w:type="character" w:styleId="Hiperhivatkozs">
+    <w:name w:val="Hyperlink"/>
+    <w:basedOn w:val="Bekezdsalapbettpusa"/>
+    <w:uiPriority w:val="99"/>
+    <w:unhideWhenUsed/>
+    <w:rsid w:val="00FA0EDE"/>
+    <w:rPr>
+      <w:color w:val="0563C1" w:themeColor="hyperlink"/>
+      <w:u w:val="single"/>
+    </w:rPr>
+  </w:style>
 </w:styles>
 </file>
 

--- a/Hálózat tesztelésének dokumentációja.docx
+++ b/Hálózat tesztelésének dokumentációja.docx
@@ -6,7 +6,7 @@
       <w:pPr>
         <w:spacing w:line="240" w:lineRule="auto"/>
         <w:ind w:firstLine="0"/>
-        <w:jc w:val="center"/>
+        <w:jc w:val="both"/>
         <w:rPr>
           <w:rFonts w:eastAsia="Times New Roman" w:cs="Times New Roman"/>
           <w:szCs w:val="24"/>
@@ -28,7 +28,7 @@
       <w:pPr>
         <w:spacing w:line="240" w:lineRule="auto"/>
         <w:ind w:firstLine="0"/>
-        <w:jc w:val="center"/>
+        <w:jc w:val="both"/>
         <w:rPr>
           <w:rFonts w:eastAsia="Times New Roman" w:cs="Times New Roman"/>
           <w:szCs w:val="24"/>
@@ -50,7 +50,7 @@
       <w:pPr>
         <w:spacing w:line="240" w:lineRule="auto"/>
         <w:ind w:firstLine="0"/>
-        <w:jc w:val="center"/>
+        <w:jc w:val="both"/>
         <w:rPr>
           <w:rFonts w:eastAsia="Times New Roman" w:cs="Times New Roman"/>
           <w:szCs w:val="24"/>
@@ -86,7 +86,7 @@
       <w:pPr>
         <w:spacing w:line="240" w:lineRule="auto"/>
         <w:ind w:firstLine="0"/>
-        <w:jc w:val="center"/>
+        <w:jc w:val="both"/>
         <w:rPr>
           <w:rFonts w:eastAsia="Times New Roman" w:cs="Times New Roman"/>
           <w:szCs w:val="24"/>
@@ -122,7 +122,7 @@
       <w:pPr>
         <w:spacing w:before="2040" w:line="240" w:lineRule="auto"/>
         <w:ind w:firstLine="0"/>
-        <w:jc w:val="center"/>
+        <w:jc w:val="both"/>
         <w:rPr>
           <w:rFonts w:eastAsia="Times New Roman" w:cs="Times New Roman"/>
           <w:szCs w:val="24"/>
@@ -146,7 +146,7 @@
       <w:pPr>
         <w:spacing w:before="360" w:line="240" w:lineRule="auto"/>
         <w:ind w:firstLine="0"/>
-        <w:jc w:val="center"/>
+        <w:jc w:val="both"/>
         <w:rPr>
           <w:rFonts w:eastAsia="Times New Roman" w:cs="Times New Roman"/>
           <w:szCs w:val="24"/>
@@ -170,7 +170,7 @@
       <w:pPr>
         <w:spacing w:before="4080" w:line="240" w:lineRule="auto"/>
         <w:ind w:firstLine="0"/>
-        <w:jc w:val="center"/>
+        <w:jc w:val="both"/>
         <w:rPr>
           <w:rFonts w:eastAsia="Times New Roman" w:cs="Times New Roman"/>
           <w:szCs w:val="24"/>
@@ -212,7 +212,7 @@
       <w:pPr>
         <w:spacing w:before="1920" w:line="240" w:lineRule="auto"/>
         <w:ind w:firstLine="0"/>
-        <w:jc w:val="center"/>
+        <w:jc w:val="both"/>
         <w:rPr>
           <w:rFonts w:eastAsia="Times New Roman" w:cs="Times New Roman"/>
           <w:color w:val="000000"/>
@@ -234,6 +234,7 @@
     </w:p>
     <w:p>
       <w:pPr>
+        <w:jc w:val="both"/>
         <w:rPr>
           <w:rFonts w:eastAsia="Times New Roman" w:cs="Times New Roman"/>
           <w:color w:val="000000"/>
@@ -255,6 +256,13 @@
     </w:p>
     <w:sdt>
       <w:sdtPr>
+        <w:rPr>
+          <w:rFonts w:ascii="Times New Roman" w:eastAsiaTheme="minorHAnsi" w:hAnsi="Times New Roman" w:cstheme="minorBidi"/>
+          <w:color w:val="auto"/>
+          <w:sz w:val="24"/>
+          <w:szCs w:val="22"/>
+          <w:lang w:eastAsia="en-US"/>
+        </w:rPr>
         <w:id w:val="2015107681"/>
         <w:docPartObj>
           <w:docPartGallery w:val="Table of Contents"/>
@@ -263,19 +271,15 @@
       </w:sdtPr>
       <w:sdtEndPr>
         <w:rPr>
-          <w:rFonts w:ascii="Times New Roman" w:eastAsiaTheme="minorHAnsi" w:hAnsi="Times New Roman" w:cstheme="minorBidi"/>
           <w:b/>
           <w:bCs/>
-          <w:color w:val="auto"/>
-          <w:sz w:val="24"/>
-          <w:szCs w:val="22"/>
-          <w:lang w:eastAsia="en-US"/>
         </w:rPr>
       </w:sdtEndPr>
       <w:sdtContent>
         <w:p>
           <w:pPr>
             <w:pStyle w:val="Tartalomjegyzkcmsora"/>
+            <w:jc w:val="both"/>
           </w:pPr>
           <w:r>
             <w:t>Tartalom</w:t>
@@ -287,6 +291,7 @@
             <w:tabs>
               <w:tab w:val="right" w:leader="dot" w:pos="9062"/>
             </w:tabs>
+            <w:jc w:val="both"/>
             <w:rPr>
               <w:noProof/>
             </w:rPr>
@@ -366,6 +371,7 @@
             <w:tabs>
               <w:tab w:val="right" w:leader="dot" w:pos="9062"/>
             </w:tabs>
+            <w:jc w:val="both"/>
             <w:rPr>
               <w:noProof/>
             </w:rPr>
@@ -436,6 +442,7 @@
             <w:tabs>
               <w:tab w:val="right" w:leader="dot" w:pos="9062"/>
             </w:tabs>
+            <w:jc w:val="both"/>
             <w:rPr>
               <w:noProof/>
             </w:rPr>
@@ -505,6 +512,7 @@
             <w:tabs>
               <w:tab w:val="right" w:leader="dot" w:pos="9062"/>
             </w:tabs>
+            <w:jc w:val="both"/>
             <w:rPr>
               <w:noProof/>
             </w:rPr>
@@ -574,6 +582,7 @@
             <w:tabs>
               <w:tab w:val="right" w:leader="dot" w:pos="9062"/>
             </w:tabs>
+            <w:jc w:val="both"/>
             <w:rPr>
               <w:noProof/>
             </w:rPr>
@@ -643,6 +652,7 @@
             <w:tabs>
               <w:tab w:val="right" w:leader="dot" w:pos="9062"/>
             </w:tabs>
+            <w:jc w:val="both"/>
             <w:rPr>
               <w:noProof/>
             </w:rPr>
@@ -712,6 +722,7 @@
             <w:tabs>
               <w:tab w:val="right" w:leader="dot" w:pos="9062"/>
             </w:tabs>
+            <w:jc w:val="both"/>
             <w:rPr>
               <w:noProof/>
             </w:rPr>
@@ -781,6 +792,7 @@
             <w:tabs>
               <w:tab w:val="right" w:leader="dot" w:pos="9062"/>
             </w:tabs>
+            <w:jc w:val="both"/>
             <w:rPr>
               <w:noProof/>
             </w:rPr>
@@ -850,6 +862,7 @@
             <w:tabs>
               <w:tab w:val="right" w:leader="dot" w:pos="9062"/>
             </w:tabs>
+            <w:jc w:val="both"/>
             <w:rPr>
               <w:noProof/>
             </w:rPr>
@@ -919,6 +932,7 @@
             <w:tabs>
               <w:tab w:val="right" w:leader="dot" w:pos="9062"/>
             </w:tabs>
+            <w:jc w:val="both"/>
             <w:rPr>
               <w:noProof/>
             </w:rPr>
@@ -983,6 +997,9 @@
           </w:hyperlink>
         </w:p>
         <w:p>
+          <w:pPr>
+            <w:jc w:val="both"/>
+          </w:pPr>
           <w:r>
             <w:rPr>
               <w:b/>
@@ -995,6 +1012,7 @@
     </w:sdt>
     <w:p>
       <w:pPr>
+        <w:jc w:val="both"/>
         <w:rPr>
           <w:rFonts w:asciiTheme="majorHAnsi" w:eastAsia="Times New Roman" w:hAnsiTheme="majorHAnsi" w:cstheme="majorBidi"/>
           <w:color w:val="2F5496" w:themeColor="accent1" w:themeShade="BF"/>
@@ -1016,6 +1034,7 @@
       <w:pPr>
         <w:pStyle w:val="Cmsor1"/>
         <w:ind w:firstLine="0"/>
+        <w:jc w:val="both"/>
         <w:rPr>
           <w:rFonts w:eastAsia="Times New Roman"/>
           <w:lang w:eastAsia="hu-HU"/>
@@ -1041,6 +1060,7 @@
     <w:p>
       <w:pPr>
         <w:ind w:firstLine="708"/>
+        <w:jc w:val="both"/>
         <w:rPr>
           <w:rFonts w:eastAsia="Times New Roman" w:cs="Times New Roman"/>
           <w:szCs w:val="24"/>
@@ -1092,6 +1112,7 @@
       <w:pPr>
         <w:pStyle w:val="Cmsor1"/>
         <w:ind w:firstLine="0"/>
+        <w:jc w:val="both"/>
         <w:rPr>
           <w:rFonts w:eastAsia="Times New Roman"/>
           <w:lang w:eastAsia="hu-HU"/>
@@ -1110,6 +1131,7 @@
     <w:p>
       <w:pPr>
         <w:pStyle w:val="Cmsor2"/>
+        <w:jc w:val="both"/>
         <w:rPr>
           <w:lang w:eastAsia="hu-HU"/>
         </w:rPr>
@@ -1125,6 +1147,7 @@
     </w:p>
     <w:p>
       <w:pPr>
+        <w:jc w:val="both"/>
         <w:rPr>
           <w:lang w:eastAsia="hu-HU"/>
         </w:rPr>
@@ -1208,21 +1231,7 @@
         <w:rPr>
           <w:lang w:eastAsia="hu-HU"/>
         </w:rPr>
-        <w:t xml:space="preserve">z </w:t>
-      </w:r>
-      <w:proofErr w:type="spellStart"/>
-      <w:r>
-        <w:rPr>
-          <w:lang w:eastAsia="hu-HU"/>
-        </w:rPr>
-        <w:t>Admin</w:t>
-      </w:r>
-      <w:proofErr w:type="spellEnd"/>
-      <w:r>
-        <w:rPr>
-          <w:lang w:eastAsia="hu-HU"/>
-        </w:rPr>
-        <w:t xml:space="preserve"> </w:t>
+        <w:t xml:space="preserve">z Admin </w:t>
       </w:r>
       <w:r>
         <w:rPr>
@@ -1239,6 +1248,7 @@
     </w:p>
     <w:p>
       <w:pPr>
+        <w:jc w:val="both"/>
         <w:rPr>
           <w:lang w:eastAsia="hu-HU"/>
         </w:rPr>
@@ -1466,6 +1476,7 @@
     <w:p>
       <w:pPr>
         <w:pStyle w:val="Cmsor3"/>
+        <w:jc w:val="both"/>
         <w:rPr>
           <w:lang w:eastAsia="hu-HU"/>
         </w:rPr>
@@ -1473,47 +1484,27 @@
       <w:bookmarkStart w:id="3" w:name="_Toc99655552"/>
       <w:r>
         <w:rPr>
+          <w:noProof/>
           <w:lang w:eastAsia="hu-HU"/>
         </w:rPr>
         <w:lastRenderedPageBreak/>
-        <w:t>Forgalomirányítás</w:t>
-      </w:r>
-      <w:bookmarkEnd w:id="3"/>
-    </w:p>
-    <w:p>
-      <w:pPr>
-        <w:rPr>
-          <w:lang w:eastAsia="hu-HU"/>
-        </w:rPr>
-      </w:pPr>
-      <w:r>
-        <w:rPr>
-          <w:lang w:eastAsia="hu-HU"/>
-        </w:rPr>
-        <w:t>Cégünknél található statikus és dinamikus forgalomirányítás. Egyaránt használjuk ipv4 és ipv6on is.</w:t>
-      </w:r>
-      <w:r>
-        <w:rPr>
-          <w:noProof/>
-          <w:lang w:eastAsia="hu-HU"/>
-        </w:rPr>
         <w:drawing>
-          <wp:anchor distT="0" distB="0" distL="114300" distR="114300" simplePos="0" relativeHeight="251675648" behindDoc="1" locked="0" layoutInCell="1" allowOverlap="1" wp14:anchorId="60A23DC6" wp14:editId="48A81F22">
+          <wp:anchor distT="0" distB="0" distL="114300" distR="114300" simplePos="0" relativeHeight="251675648" behindDoc="1" locked="0" layoutInCell="1" allowOverlap="1" wp14:anchorId="60A23DC6" wp14:editId="4C1B301C">
             <wp:simplePos x="0" y="0"/>
             <wp:positionH relativeFrom="column">
-              <wp:posOffset>357505</wp:posOffset>
+              <wp:posOffset>116205</wp:posOffset>
             </wp:positionH>
             <wp:positionV relativeFrom="paragraph">
-              <wp:posOffset>0</wp:posOffset>
+              <wp:posOffset>224155</wp:posOffset>
             </wp:positionV>
-            <wp:extent cx="4320540" cy="1630680"/>
-            <wp:effectExtent l="0" t="0" r="3810" b="7620"/>
+            <wp:extent cx="4870450" cy="1435100"/>
+            <wp:effectExtent l="0" t="0" r="6350" b="0"/>
             <wp:wrapTight wrapText="bothSides">
               <wp:wrapPolygon edited="0">
                 <wp:start x="0" y="0"/>
-                <wp:lineTo x="0" y="21449"/>
-                <wp:lineTo x="21524" y="21449"/>
-                <wp:lineTo x="21524" y="0"/>
+                <wp:lineTo x="0" y="21218"/>
+                <wp:lineTo x="21544" y="21218"/>
+                <wp:lineTo x="21544" y="0"/>
                 <wp:lineTo x="0" y="0"/>
               </wp:wrapPolygon>
             </wp:wrapTight>
@@ -1543,7 +1534,7 @@
                   <pic:spPr>
                     <a:xfrm>
                       <a:off x="0" y="0"/>
-                      <a:ext cx="4320540" cy="1630680"/>
+                      <a:ext cx="4870450" cy="1435100"/>
                     </a:xfrm>
                     <a:prstGeom prst="rect">
                       <a:avLst/>
@@ -1555,13 +1546,38 @@
             <wp14:sizeRelH relativeFrom="margin">
               <wp14:pctWidth>0</wp14:pctWidth>
             </wp14:sizeRelH>
+            <wp14:sizeRelV relativeFrom="margin">
+              <wp14:pctHeight>0</wp14:pctHeight>
+            </wp14:sizeRelV>
           </wp:anchor>
         </w:drawing>
       </w:r>
+      <w:r>
+        <w:rPr>
+          <w:lang w:eastAsia="hu-HU"/>
+        </w:rPr>
+        <w:t>Forgalomirányítás</w:t>
+      </w:r>
+      <w:bookmarkEnd w:id="3"/>
+    </w:p>
+    <w:p>
+      <w:pPr>
+        <w:jc w:val="both"/>
+        <w:rPr>
+          <w:lang w:eastAsia="hu-HU"/>
+        </w:rPr>
+      </w:pPr>
+      <w:r>
+        <w:rPr>
+          <w:lang w:eastAsia="hu-HU"/>
+        </w:rPr>
+        <w:t>Cégünknél található statikus és dinamikus forgalomirányítás. Egyaránt használjuk ipv4 és ipv6on is.</w:t>
+      </w:r>
     </w:p>
     <w:p>
       <w:pPr>
         <w:pStyle w:val="Cmsor3"/>
+        <w:jc w:val="both"/>
         <w:rPr>
           <w:lang w:eastAsia="hu-HU"/>
         </w:rPr>
@@ -1577,61 +1593,49 @@
     </w:p>
     <w:p>
       <w:pPr>
-        <w:rPr>
-          <w:lang w:eastAsia="hu-HU"/>
-        </w:rPr>
-      </w:pPr>
-      <w:r>
-        <w:rPr>
-          <w:lang w:eastAsia="hu-HU"/>
-        </w:rPr>
-        <w:t xml:space="preserve">Csak az </w:t>
+        <w:jc w:val="both"/>
+        <w:rPr>
+          <w:lang w:eastAsia="hu-HU"/>
+        </w:rPr>
+      </w:pPr>
+      <w:r>
+        <w:rPr>
+          <w:lang w:eastAsia="hu-HU"/>
+        </w:rPr>
+        <w:t xml:space="preserve">Csak az admin gép tudja </w:t>
       </w:r>
       <w:proofErr w:type="spellStart"/>
       <w:r>
         <w:rPr>
           <w:lang w:eastAsia="hu-HU"/>
         </w:rPr>
-        <w:t>admin</w:t>
+        <w:t>pingel</w:t>
       </w:r>
       <w:proofErr w:type="spellEnd"/>
       <w:r>
         <w:rPr>
           <w:lang w:eastAsia="hu-HU"/>
         </w:rPr>
-        <w:t xml:space="preserve"> gép tudja </w:t>
+        <w:t xml:space="preserve"> elérni a szervereket, ezeket </w:t>
       </w:r>
       <w:proofErr w:type="spellStart"/>
       <w:r>
         <w:rPr>
           <w:lang w:eastAsia="hu-HU"/>
         </w:rPr>
-        <w:t>pingel</w:t>
+        <w:t>acl</w:t>
       </w:r>
       <w:proofErr w:type="spellEnd"/>
       <w:r>
         <w:rPr>
           <w:lang w:eastAsia="hu-HU"/>
         </w:rPr>
-        <w:t xml:space="preserve"> elérni a szervereket, ezeket </w:t>
-      </w:r>
-      <w:proofErr w:type="spellStart"/>
-      <w:r>
-        <w:rPr>
-          <w:lang w:eastAsia="hu-HU"/>
-        </w:rPr>
-        <w:t>acl</w:t>
-      </w:r>
-      <w:proofErr w:type="spellEnd"/>
-      <w:r>
-        <w:rPr>
-          <w:lang w:eastAsia="hu-HU"/>
-        </w:rPr>
         <w:t>-el szabályoztuk.</w:t>
       </w:r>
     </w:p>
     <w:p>
       <w:pPr>
+        <w:jc w:val="both"/>
         <w:rPr>
           <w:lang w:eastAsia="hu-HU"/>
         </w:rPr>
@@ -1680,6 +1684,7 @@
     </w:p>
     <w:p>
       <w:pPr>
+        <w:jc w:val="both"/>
         <w:rPr>
           <w:lang w:eastAsia="hu-HU"/>
         </w:rPr>
@@ -1690,22 +1695,22 @@
           <w:lang w:eastAsia="hu-HU"/>
         </w:rPr>
         <w:drawing>
-          <wp:anchor distT="0" distB="0" distL="114300" distR="114300" simplePos="0" relativeHeight="251677696" behindDoc="1" locked="0" layoutInCell="1" allowOverlap="1" wp14:anchorId="07A5DB08" wp14:editId="7B891C10">
+          <wp:anchor distT="0" distB="0" distL="114300" distR="114300" simplePos="0" relativeHeight="251677696" behindDoc="1" locked="0" layoutInCell="1" allowOverlap="1" wp14:anchorId="07A5DB08" wp14:editId="19D04509">
             <wp:simplePos x="0" y="0"/>
             <wp:positionH relativeFrom="column">
-              <wp:posOffset>45085</wp:posOffset>
+              <wp:posOffset>211455</wp:posOffset>
             </wp:positionH>
             <wp:positionV relativeFrom="paragraph">
-              <wp:posOffset>519430</wp:posOffset>
+              <wp:posOffset>579755</wp:posOffset>
             </wp:positionV>
-            <wp:extent cx="3200400" cy="1541145"/>
-            <wp:effectExtent l="0" t="0" r="0" b="1905"/>
+            <wp:extent cx="3378200" cy="1626235"/>
+            <wp:effectExtent l="0" t="0" r="0" b="0"/>
             <wp:wrapTight wrapText="bothSides">
               <wp:wrapPolygon edited="0">
                 <wp:start x="0" y="0"/>
-                <wp:lineTo x="0" y="21360"/>
-                <wp:lineTo x="21471" y="21360"/>
-                <wp:lineTo x="21471" y="0"/>
+                <wp:lineTo x="0" y="21254"/>
+                <wp:lineTo x="21438" y="21254"/>
+                <wp:lineTo x="21438" y="0"/>
                 <wp:lineTo x="0" y="0"/>
               </wp:wrapPolygon>
             </wp:wrapTight>
@@ -1735,7 +1740,7 @@
                   <pic:spPr>
                     <a:xfrm>
                       <a:off x="0" y="0"/>
-                      <a:ext cx="3200400" cy="1541145"/>
+                      <a:ext cx="3378200" cy="1626235"/>
                     </a:xfrm>
                     <a:prstGeom prst="rect">
                       <a:avLst/>
@@ -1790,6 +1795,39 @@
     </w:p>
     <w:p>
       <w:pPr>
+        <w:jc w:val="both"/>
+        <w:rPr>
+          <w:lang w:eastAsia="hu-HU"/>
+        </w:rPr>
+      </w:pPr>
+    </w:p>
+    <w:p>
+      <w:pPr>
+        <w:jc w:val="both"/>
+        <w:rPr>
+          <w:lang w:eastAsia="hu-HU"/>
+        </w:rPr>
+      </w:pPr>
+    </w:p>
+    <w:p>
+      <w:pPr>
+        <w:jc w:val="both"/>
+        <w:rPr>
+          <w:lang w:eastAsia="hu-HU"/>
+        </w:rPr>
+      </w:pPr>
+    </w:p>
+    <w:p>
+      <w:pPr>
+        <w:jc w:val="both"/>
+        <w:rPr>
+          <w:lang w:eastAsia="hu-HU"/>
+        </w:rPr>
+      </w:pPr>
+    </w:p>
+    <w:p>
+      <w:pPr>
+        <w:jc w:val="both"/>
         <w:rPr>
           <w:lang w:eastAsia="hu-HU"/>
         </w:rPr>
@@ -1800,96 +1838,13 @@
           <w:lang w:eastAsia="hu-HU"/>
         </w:rPr>
         <w:drawing>
-          <wp:anchor distT="0" distB="0" distL="114300" distR="114300" simplePos="0" relativeHeight="251669504" behindDoc="1" locked="0" layoutInCell="1" allowOverlap="1" wp14:anchorId="71948F71" wp14:editId="6C7E4E6D">
+          <wp:anchor distT="0" distB="0" distL="114300" distR="114300" simplePos="0" relativeHeight="251676672" behindDoc="1" locked="0" layoutInCell="1" allowOverlap="1" wp14:anchorId="3172CEC9" wp14:editId="345C495F">
             <wp:simplePos x="0" y="0"/>
-            <wp:positionH relativeFrom="column">
-              <wp:posOffset>296545</wp:posOffset>
+            <wp:positionH relativeFrom="page">
+              <wp:posOffset>1078230</wp:posOffset>
             </wp:positionH>
             <wp:positionV relativeFrom="paragraph">
-              <wp:posOffset>-6146165</wp:posOffset>
-            </wp:positionV>
-            <wp:extent cx="4442460" cy="2113280"/>
-            <wp:effectExtent l="0" t="0" r="0" b="1270"/>
-            <wp:wrapTight wrapText="bothSides">
-              <wp:wrapPolygon edited="0">
-                <wp:start x="0" y="0"/>
-                <wp:lineTo x="0" y="21418"/>
-                <wp:lineTo x="21489" y="21418"/>
-                <wp:lineTo x="21489" y="0"/>
-                <wp:lineTo x="0" y="0"/>
-              </wp:wrapPolygon>
-            </wp:wrapTight>
-            <wp:docPr id="17" name="Kép 17" descr="A képen szöveg, képernyőkép, monitor látható&#10;&#10;Automatikusan generált leírás"/>
-            <wp:cNvGraphicFramePr>
-              <a:graphicFrameLocks xmlns:a="http://schemas.openxmlformats.org/drawingml/2006/main" noChangeAspect="1"/>
-            </wp:cNvGraphicFramePr>
-            <a:graphic xmlns:a="http://schemas.openxmlformats.org/drawingml/2006/main">
-              <a:graphicData uri="http://schemas.openxmlformats.org/drawingml/2006/picture">
-                <pic:pic xmlns:pic="http://schemas.openxmlformats.org/drawingml/2006/picture">
-                  <pic:nvPicPr>
-                    <pic:cNvPr id="17" name="Kép 17" descr="A képen szöveg, képernyőkép, monitor látható&#10;&#10;Automatikusan generált leírás"/>
-                    <pic:cNvPicPr/>
-                  </pic:nvPicPr>
-                  <pic:blipFill>
-                    <a:blip r:embed="rId12" cstate="print">
-                      <a:extLst>
-                        <a:ext uri="{28A0092B-C50C-407E-A947-70E740481C1C}">
-                          <a14:useLocalDpi xmlns:a14="http://schemas.microsoft.com/office/drawing/2010/main" val="0"/>
-                        </a:ext>
-                      </a:extLst>
-                    </a:blip>
-                    <a:stretch>
-                      <a:fillRect/>
-                    </a:stretch>
-                  </pic:blipFill>
-                  <pic:spPr>
-                    <a:xfrm>
-                      <a:off x="0" y="0"/>
-                      <a:ext cx="4442460" cy="2113280"/>
-                    </a:xfrm>
-                    <a:prstGeom prst="rect">
-                      <a:avLst/>
-                    </a:prstGeom>
-                  </pic:spPr>
-                </pic:pic>
-              </a:graphicData>
-            </a:graphic>
-            <wp14:sizeRelH relativeFrom="margin">
-              <wp14:pctWidth>0</wp14:pctWidth>
-            </wp14:sizeRelH>
-            <wp14:sizeRelV relativeFrom="margin">
-              <wp14:pctHeight>0</wp14:pctHeight>
-            </wp14:sizeRelV>
-          </wp:anchor>
-        </w:drawing>
-      </w:r>
-    </w:p>
-    <w:p>
-      <w:pPr>
-        <w:rPr>
-          <w:lang w:eastAsia="hu-HU"/>
-        </w:rPr>
-      </w:pPr>
-    </w:p>
-    <w:p>
-      <w:pPr>
-        <w:rPr>
-          <w:lang w:eastAsia="hu-HU"/>
-        </w:rPr>
-      </w:pPr>
-      <w:r>
-        <w:rPr>
-          <w:noProof/>
-          <w:lang w:eastAsia="hu-HU"/>
-        </w:rPr>
-        <w:drawing>
-          <wp:anchor distT="0" distB="0" distL="114300" distR="114300" simplePos="0" relativeHeight="251676672" behindDoc="1" locked="0" layoutInCell="1" allowOverlap="1" wp14:anchorId="3172CEC9" wp14:editId="0BA6CCA6">
-            <wp:simplePos x="0" y="0"/>
-            <wp:positionH relativeFrom="page">
-              <wp:posOffset>944880</wp:posOffset>
-            </wp:positionH>
-            <wp:positionV relativeFrom="paragraph">
-              <wp:posOffset>1129030</wp:posOffset>
+              <wp:posOffset>253365</wp:posOffset>
             </wp:positionV>
             <wp:extent cx="5760720" cy="349250"/>
             <wp:effectExtent l="0" t="0" r="0" b="0"/>
@@ -1914,7 +1869,7 @@
                     <pic:cNvPicPr/>
                   </pic:nvPicPr>
                   <pic:blipFill>
-                    <a:blip r:embed="rId13">
+                    <a:blip r:embed="rId12">
                       <a:extLst>
                         <a:ext uri="{28A0092B-C50C-407E-A947-70E740481C1C}">
                           <a14:useLocalDpi xmlns:a14="http://schemas.microsoft.com/office/drawing/2010/main" val="0"/>
@@ -1944,6 +1899,7 @@
     <w:p>
       <w:pPr>
         <w:pStyle w:val="Cmsor2"/>
+        <w:jc w:val="both"/>
         <w:rPr>
           <w:lang w:eastAsia="hu-HU"/>
         </w:rPr>
@@ -1955,7 +1911,6 @@
         <w:rPr>
           <w:lang w:eastAsia="hu-HU"/>
         </w:rPr>
-        <w:lastRenderedPageBreak/>
         <w:t>ftp,mail</w:t>
       </w:r>
       <w:proofErr w:type="gramEnd"/>
@@ -1970,6 +1925,7 @@
     </w:p>
     <w:p>
       <w:pPr>
+        <w:jc w:val="both"/>
         <w:rPr>
           <w:lang w:eastAsia="hu-HU"/>
         </w:rPr>
@@ -1980,22 +1936,22 @@
           <w:lang w:eastAsia="hu-HU"/>
         </w:rPr>
         <w:drawing>
-          <wp:anchor distT="0" distB="0" distL="114300" distR="114300" simplePos="0" relativeHeight="251663360" behindDoc="1" locked="0" layoutInCell="1" allowOverlap="1" wp14:anchorId="445AC835" wp14:editId="2125A731">
+          <wp:anchor distT="0" distB="0" distL="114300" distR="114300" simplePos="0" relativeHeight="251663360" behindDoc="1" locked="0" layoutInCell="1" allowOverlap="1" wp14:anchorId="445AC835" wp14:editId="30875499">
             <wp:simplePos x="0" y="0"/>
             <wp:positionH relativeFrom="margin">
-              <wp:align>center</wp:align>
+              <wp:posOffset>360045</wp:posOffset>
             </wp:positionH>
             <wp:positionV relativeFrom="paragraph">
-              <wp:posOffset>227330</wp:posOffset>
+              <wp:posOffset>389255</wp:posOffset>
             </wp:positionV>
-            <wp:extent cx="5080089" cy="1714500"/>
-            <wp:effectExtent l="0" t="0" r="6350" b="0"/>
+            <wp:extent cx="4394200" cy="1482725"/>
+            <wp:effectExtent l="0" t="0" r="6350" b="3175"/>
             <wp:wrapTight wrapText="bothSides">
               <wp:wrapPolygon edited="0">
                 <wp:start x="0" y="0"/>
-                <wp:lineTo x="0" y="21360"/>
-                <wp:lineTo x="21546" y="21360"/>
-                <wp:lineTo x="21546" y="0"/>
+                <wp:lineTo x="0" y="21369"/>
+                <wp:lineTo x="21538" y="21369"/>
+                <wp:lineTo x="21538" y="0"/>
                 <wp:lineTo x="0" y="0"/>
               </wp:wrapPolygon>
             </wp:wrapTight>
@@ -2011,7 +1967,7 @@
                     <pic:cNvPicPr/>
                   </pic:nvPicPr>
                   <pic:blipFill>
-                    <a:blip r:embed="rId14">
+                    <a:blip r:embed="rId13">
                       <a:extLst>
                         <a:ext uri="{28A0092B-C50C-407E-A947-70E740481C1C}">
                           <a14:useLocalDpi xmlns:a14="http://schemas.microsoft.com/office/drawing/2010/main" val="0"/>
@@ -2025,7 +1981,7 @@
                   <pic:spPr>
                     <a:xfrm>
                       <a:off x="0" y="0"/>
-                      <a:ext cx="5080089" cy="1714500"/>
+                      <a:ext cx="4394200" cy="1482725"/>
                     </a:xfrm>
                     <a:prstGeom prst="rect">
                       <a:avLst/>
@@ -2079,6 +2035,7 @@
     <w:p>
       <w:pPr>
         <w:ind w:firstLine="0"/>
+        <w:jc w:val="both"/>
         <w:rPr>
           <w:lang w:eastAsia="hu-HU"/>
         </w:rPr>
@@ -2088,6 +2045,7 @@
           <w:noProof/>
           <w:lang w:eastAsia="hu-HU"/>
         </w:rPr>
+        <w:lastRenderedPageBreak/>
         <w:drawing>
           <wp:anchor distT="0" distB="0" distL="114300" distR="114300" simplePos="0" relativeHeight="251668480" behindDoc="1" locked="0" layoutInCell="1" allowOverlap="1" wp14:anchorId="752DBCFC" wp14:editId="11A21F59">
             <wp:simplePos x="0" y="0"/>
@@ -2120,7 +2078,7 @@
                     <pic:cNvPicPr/>
                   </pic:nvPicPr>
                   <pic:blipFill>
-                    <a:blip r:embed="rId15">
+                    <a:blip r:embed="rId14">
                       <a:extLst>
                         <a:ext uri="{28A0092B-C50C-407E-A947-70E740481C1C}">
                           <a14:useLocalDpi xmlns:a14="http://schemas.microsoft.com/office/drawing/2010/main" val="0"/>
@@ -2189,7 +2147,7 @@
                     <pic:cNvPicPr/>
                   </pic:nvPicPr>
                   <pic:blipFill>
-                    <a:blip r:embed="rId16">
+                    <a:blip r:embed="rId15">
                       <a:extLst>
                         <a:ext uri="{28A0092B-C50C-407E-A947-70E740481C1C}">
                           <a14:useLocalDpi xmlns:a14="http://schemas.microsoft.com/office/drawing/2010/main" val="0"/>
@@ -2258,7 +2216,7 @@
                     <pic:cNvPicPr/>
                   </pic:nvPicPr>
                   <pic:blipFill>
-                    <a:blip r:embed="rId17">
+                    <a:blip r:embed="rId16">
                       <a:extLst>
                         <a:ext uri="{28A0092B-C50C-407E-A947-70E740481C1C}">
                           <a14:useLocalDpi xmlns:a14="http://schemas.microsoft.com/office/drawing/2010/main" val="0"/>
@@ -2299,6 +2257,7 @@
     </w:p>
     <w:p>
       <w:pPr>
+        <w:jc w:val="both"/>
         <w:rPr>
           <w:lang w:eastAsia="hu-HU"/>
         </w:rPr>
@@ -2327,6 +2286,7 @@
     </w:p>
     <w:p>
       <w:pPr>
+        <w:jc w:val="both"/>
         <w:rPr>
           <w:lang w:eastAsia="hu-HU"/>
         </w:rPr>
@@ -2352,7 +2312,7 @@
                     <pic:cNvPicPr/>
                   </pic:nvPicPr>
                   <pic:blipFill>
-                    <a:blip r:embed="rId18"/>
+                    <a:blip r:embed="rId17"/>
                     <a:stretch>
                       <a:fillRect/>
                     </a:stretch>
@@ -2375,6 +2335,7 @@
     </w:p>
     <w:p>
       <w:pPr>
+        <w:jc w:val="both"/>
         <w:rPr>
           <w:lang w:eastAsia="hu-HU"/>
         </w:rPr>
@@ -2402,6 +2363,7 @@
     </w:p>
     <w:p>
       <w:pPr>
+        <w:jc w:val="both"/>
         <w:rPr>
           <w:lang w:eastAsia="hu-HU"/>
         </w:rPr>
@@ -2427,7 +2389,7 @@
                     <pic:cNvPicPr/>
                   </pic:nvPicPr>
                   <pic:blipFill>
-                    <a:blip r:embed="rId19"/>
+                    <a:blip r:embed="rId18"/>
                     <a:stretch>
                       <a:fillRect/>
                     </a:stretch>
@@ -2450,6 +2412,7 @@
     </w:p>
     <w:p>
       <w:pPr>
+        <w:jc w:val="both"/>
         <w:rPr>
           <w:lang w:eastAsia="hu-HU"/>
         </w:rPr>
@@ -2458,6 +2421,7 @@
     <w:p>
       <w:pPr>
         <w:pStyle w:val="Cmsor2"/>
+        <w:jc w:val="both"/>
         <w:rPr>
           <w:lang w:eastAsia="hu-HU"/>
         </w:rPr>
@@ -2473,6 +2437,7 @@
     </w:p>
     <w:p>
       <w:pPr>
+        <w:jc w:val="both"/>
         <w:rPr>
           <w:lang w:eastAsia="hu-HU"/>
         </w:rPr>
@@ -2514,7 +2479,7 @@
                     <pic:cNvPicPr/>
                   </pic:nvPicPr>
                   <pic:blipFill>
-                    <a:blip r:embed="rId20">
+                    <a:blip r:embed="rId19">
                       <a:extLst>
                         <a:ext uri="{28A0092B-C50C-407E-A947-70E740481C1C}">
                           <a14:useLocalDpi xmlns:a14="http://schemas.microsoft.com/office/drawing/2010/main" val="0"/>
@@ -2549,6 +2514,7 @@
     </w:p>
     <w:p>
       <w:pPr>
+        <w:jc w:val="both"/>
         <w:rPr>
           <w:lang w:eastAsia="hu-HU"/>
         </w:rPr>
@@ -2590,7 +2556,7 @@
                     <pic:cNvPicPr/>
                   </pic:nvPicPr>
                   <pic:blipFill>
-                    <a:blip r:embed="rId21">
+                    <a:blip r:embed="rId20">
                       <a:extLst>
                         <a:ext uri="{28A0092B-C50C-407E-A947-70E740481C1C}">
                           <a14:useLocalDpi xmlns:a14="http://schemas.microsoft.com/office/drawing/2010/main" val="0"/>
@@ -2626,6 +2592,7 @@
     <w:p>
       <w:pPr>
         <w:ind w:firstLine="0"/>
+        <w:jc w:val="both"/>
         <w:rPr>
           <w:lang w:eastAsia="hu-HU"/>
         </w:rPr>
@@ -2668,7 +2635,7 @@
                     <pic:cNvPicPr/>
                   </pic:nvPicPr>
                   <pic:blipFill>
-                    <a:blip r:embed="rId22">
+                    <a:blip r:embed="rId21">
                       <a:extLst>
                         <a:ext uri="{28A0092B-C50C-407E-A947-70E740481C1C}">
                           <a14:useLocalDpi xmlns:a14="http://schemas.microsoft.com/office/drawing/2010/main" val="0"/>
@@ -2759,6 +2726,7 @@
     </w:p>
     <w:p>
       <w:pPr>
+        <w:jc w:val="both"/>
         <w:rPr>
           <w:lang w:eastAsia="hu-HU"/>
         </w:rPr>
@@ -2781,21 +2749,7 @@
         <w:rPr>
           <w:lang w:eastAsia="hu-HU"/>
         </w:rPr>
-        <w:t xml:space="preserve"> de csak az </w:t>
-      </w:r>
-      <w:proofErr w:type="spellStart"/>
-      <w:r>
-        <w:rPr>
-          <w:lang w:eastAsia="hu-HU"/>
-        </w:rPr>
-        <w:t>admin</w:t>
-      </w:r>
-      <w:proofErr w:type="spellEnd"/>
-      <w:r>
-        <w:rPr>
-          <w:lang w:eastAsia="hu-HU"/>
-        </w:rPr>
-        <w:t xml:space="preserve"> tudja mert </w:t>
+        <w:t xml:space="preserve"> de csak az admin tudja mert </w:t>
       </w:r>
       <w:proofErr w:type="spellStart"/>
       <w:r>
@@ -2838,7 +2792,7 @@
                     <pic:cNvPicPr/>
                   </pic:nvPicPr>
                   <pic:blipFill>
-                    <a:blip r:embed="rId23"/>
+                    <a:blip r:embed="rId22"/>
                     <a:stretch>
                       <a:fillRect/>
                     </a:stretch>
@@ -2861,6 +2815,7 @@
     </w:p>
     <w:p>
       <w:pPr>
+        <w:jc w:val="both"/>
         <w:rPr>
           <w:lang w:eastAsia="hu-HU"/>
         </w:rPr>
@@ -2886,7 +2841,7 @@
                     <pic:cNvPicPr/>
                   </pic:nvPicPr>
                   <pic:blipFill>
-                    <a:blip r:embed="rId24"/>
+                    <a:blip r:embed="rId23"/>
                     <a:stretch>
                       <a:fillRect/>
                     </a:stretch>
@@ -2909,6 +2864,7 @@
     </w:p>
     <w:p>
       <w:pPr>
+        <w:jc w:val="both"/>
         <w:rPr>
           <w:lang w:eastAsia="hu-HU"/>
         </w:rPr>
@@ -2922,6 +2878,7 @@
     </w:p>
     <w:p>
       <w:pPr>
+        <w:jc w:val="both"/>
         <w:rPr>
           <w:lang w:eastAsia="hu-HU"/>
         </w:rPr>
@@ -2963,7 +2920,7 @@
                     <pic:cNvPicPr/>
                   </pic:nvPicPr>
                   <pic:blipFill>
-                    <a:blip r:embed="rId25">
+                    <a:blip r:embed="rId24">
                       <a:extLst>
                         <a:ext uri="{28A0092B-C50C-407E-A947-70E740481C1C}">
                           <a14:useLocalDpi xmlns:a14="http://schemas.microsoft.com/office/drawing/2010/main" val="0"/>
@@ -3005,6 +2962,7 @@
     <w:p>
       <w:pPr>
         <w:pStyle w:val="Cmsor2"/>
+        <w:jc w:val="both"/>
         <w:rPr>
           <w:lang w:eastAsia="hu-HU"/>
         </w:rPr>
@@ -3021,6 +2979,7 @@
     </w:p>
     <w:p>
       <w:pPr>
+        <w:jc w:val="both"/>
         <w:rPr>
           <w:lang w:eastAsia="hu-HU"/>
         </w:rPr>
@@ -3062,7 +3021,7 @@
                     <pic:cNvPicPr/>
                   </pic:nvPicPr>
                   <pic:blipFill>
-                    <a:blip r:embed="rId26">
+                    <a:blip r:embed="rId25">
                       <a:extLst>
                         <a:ext uri="{28A0092B-C50C-407E-A947-70E740481C1C}">
                           <a14:useLocalDpi xmlns:a14="http://schemas.microsoft.com/office/drawing/2010/main" val="0"/>
@@ -3167,6 +3126,7 @@
     </w:p>
     <w:p>
       <w:pPr>
+        <w:jc w:val="both"/>
         <w:rPr>
           <w:lang w:eastAsia="hu-HU"/>
         </w:rPr>
@@ -3208,7 +3168,7 @@
                     <pic:cNvPicPr/>
                   </pic:nvPicPr>
                   <pic:blipFill>
-                    <a:blip r:embed="rId27">
+                    <a:blip r:embed="rId26">
                       <a:extLst>
                         <a:ext uri="{28A0092B-C50C-407E-A947-70E740481C1C}">
                           <a14:useLocalDpi xmlns:a14="http://schemas.microsoft.com/office/drawing/2010/main" val="0"/>
@@ -3258,6 +3218,7 @@
     <w:p>
       <w:pPr>
         <w:pStyle w:val="Cmsor2"/>
+        <w:jc w:val="both"/>
         <w:rPr>
           <w:lang w:eastAsia="hu-HU"/>
         </w:rPr>
@@ -3273,6 +3234,7 @@
     </w:p>
     <w:p>
       <w:pPr>
+        <w:jc w:val="both"/>
         <w:rPr>
           <w:lang w:eastAsia="hu-HU"/>
         </w:rPr>
@@ -3295,25 +3257,12 @@
         <w:rPr>
           <w:lang w:eastAsia="hu-HU"/>
         </w:rPr>
-        <w:t xml:space="preserve"> működjön a hálózat ezért a szerverünk ipv6-os címen is elérhető az </w:t>
-      </w:r>
-      <w:proofErr w:type="spellStart"/>
-      <w:r>
-        <w:rPr>
-          <w:lang w:eastAsia="hu-HU"/>
-        </w:rPr>
-        <w:t>admin</w:t>
-      </w:r>
-      <w:proofErr w:type="spellEnd"/>
-      <w:r>
-        <w:rPr>
-          <w:lang w:eastAsia="hu-HU"/>
-        </w:rPr>
-        <w:t xml:space="preserve"> gépről.</w:t>
-      </w:r>
-    </w:p>
-    <w:p>
-      <w:pPr>
+        <w:t xml:space="preserve"> működjön a hálózat ezért a szerverünk ipv6-os címen is elérhető az admin gépről.</w:t>
+      </w:r>
+    </w:p>
+    <w:p>
+      <w:pPr>
+        <w:jc w:val="both"/>
         <w:rPr>
           <w:lang w:eastAsia="hu-HU"/>
         </w:rPr>
@@ -3328,6 +3277,55 @@
             <wp:extent cx="5760720" cy="3501390"/>
             <wp:effectExtent l="0" t="0" r="0" b="3810"/>
             <wp:docPr id="25" name="Kép 25"/>
+            <wp:cNvGraphicFramePr>
+              <a:graphicFrameLocks xmlns:a="http://schemas.openxmlformats.org/drawingml/2006/main" noChangeAspect="1"/>
+            </wp:cNvGraphicFramePr>
+            <a:graphic xmlns:a="http://schemas.openxmlformats.org/drawingml/2006/main">
+              <a:graphicData uri="http://schemas.openxmlformats.org/drawingml/2006/picture">
+                <pic:pic xmlns:pic="http://schemas.openxmlformats.org/drawingml/2006/picture">
+                  <pic:nvPicPr>
+                    <pic:cNvPr id="1" name=""/>
+                    <pic:cNvPicPr/>
+                  </pic:nvPicPr>
+                  <pic:blipFill>
+                    <a:blip r:embed="rId27"/>
+                    <a:stretch>
+                      <a:fillRect/>
+                    </a:stretch>
+                  </pic:blipFill>
+                  <pic:spPr>
+                    <a:xfrm>
+                      <a:off x="0" y="0"/>
+                      <a:ext cx="5760720" cy="3501390"/>
+                    </a:xfrm>
+                    <a:prstGeom prst="rect">
+                      <a:avLst/>
+                    </a:prstGeom>
+                  </pic:spPr>
+                </pic:pic>
+              </a:graphicData>
+            </a:graphic>
+          </wp:inline>
+        </w:drawing>
+      </w:r>
+    </w:p>
+    <w:p>
+      <w:pPr>
+        <w:jc w:val="both"/>
+        <w:rPr>
+          <w:lang w:eastAsia="hu-HU"/>
+        </w:rPr>
+      </w:pPr>
+      <w:r>
+        <w:rPr>
+          <w:noProof/>
+          <w:lang w:eastAsia="hu-HU"/>
+        </w:rPr>
+        <w:drawing>
+          <wp:inline distT="0" distB="0" distL="0" distR="0" wp14:anchorId="5A3F28C9" wp14:editId="732B3014">
+            <wp:extent cx="5760720" cy="1078230"/>
+            <wp:effectExtent l="0" t="0" r="0" b="7620"/>
+            <wp:docPr id="24" name="Kép 24"/>
             <wp:cNvGraphicFramePr>
               <a:graphicFrameLocks xmlns:a="http://schemas.openxmlformats.org/drawingml/2006/main" noChangeAspect="1"/>
             </wp:cNvGraphicFramePr>
@@ -3347,54 +3345,6 @@
                   <pic:spPr>
                     <a:xfrm>
                       <a:off x="0" y="0"/>
-                      <a:ext cx="5760720" cy="3501390"/>
-                    </a:xfrm>
-                    <a:prstGeom prst="rect">
-                      <a:avLst/>
-                    </a:prstGeom>
-                  </pic:spPr>
-                </pic:pic>
-              </a:graphicData>
-            </a:graphic>
-          </wp:inline>
-        </w:drawing>
-      </w:r>
-    </w:p>
-    <w:p>
-      <w:pPr>
-        <w:rPr>
-          <w:lang w:eastAsia="hu-HU"/>
-        </w:rPr>
-      </w:pPr>
-      <w:r>
-        <w:rPr>
-          <w:noProof/>
-          <w:lang w:eastAsia="hu-HU"/>
-        </w:rPr>
-        <w:drawing>
-          <wp:inline distT="0" distB="0" distL="0" distR="0" wp14:anchorId="5A3F28C9" wp14:editId="732B3014">
-            <wp:extent cx="5760720" cy="1078230"/>
-            <wp:effectExtent l="0" t="0" r="0" b="7620"/>
-            <wp:docPr id="24" name="Kép 24"/>
-            <wp:cNvGraphicFramePr>
-              <a:graphicFrameLocks xmlns:a="http://schemas.openxmlformats.org/drawingml/2006/main" noChangeAspect="1"/>
-            </wp:cNvGraphicFramePr>
-            <a:graphic xmlns:a="http://schemas.openxmlformats.org/drawingml/2006/main">
-              <a:graphicData uri="http://schemas.openxmlformats.org/drawingml/2006/picture">
-                <pic:pic xmlns:pic="http://schemas.openxmlformats.org/drawingml/2006/picture">
-                  <pic:nvPicPr>
-                    <pic:cNvPr id="1" name=""/>
-                    <pic:cNvPicPr/>
-                  </pic:nvPicPr>
-                  <pic:blipFill>
-                    <a:blip r:embed="rId29"/>
-                    <a:stretch>
-                      <a:fillRect/>
-                    </a:stretch>
-                  </pic:blipFill>
-                  <pic:spPr>
-                    <a:xfrm>
-                      <a:off x="0" y="0"/>
                       <a:ext cx="5760720" cy="1078230"/>
                     </a:xfrm>
                     <a:prstGeom prst="rect">
@@ -3411,6 +3361,7 @@
     <w:p>
       <w:pPr>
         <w:pStyle w:val="Cmsor2"/>
+        <w:jc w:val="both"/>
         <w:rPr>
           <w:lang w:eastAsia="hu-HU"/>
         </w:rPr>
@@ -3427,6 +3378,7 @@
     </w:p>
     <w:p>
       <w:pPr>
+        <w:jc w:val="both"/>
         <w:rPr>
           <w:lang w:eastAsia="hu-HU"/>
         </w:rPr>
@@ -3512,6 +3464,7 @@
     </w:p>
     <w:p>
       <w:pPr>
+        <w:jc w:val="both"/>
         <w:rPr>
           <w:lang w:eastAsia="hu-HU"/>
         </w:rPr>
@@ -3537,7 +3490,7 @@
                     <pic:cNvPicPr/>
                   </pic:nvPicPr>
                   <pic:blipFill>
-                    <a:blip r:embed="rId30"/>
+                    <a:blip r:embed="rId29"/>
                     <a:stretch>
                       <a:fillRect/>
                     </a:stretch>
@@ -3560,6 +3513,7 @@
     </w:p>
     <w:p>
       <w:pPr>
+        <w:jc w:val="both"/>
         <w:rPr>
           <w:lang w:eastAsia="hu-HU"/>
         </w:rPr>
@@ -3585,7 +3539,7 @@
                     <pic:cNvPicPr/>
                   </pic:nvPicPr>
                   <pic:blipFill>
-                    <a:blip r:embed="rId31"/>
+                    <a:blip r:embed="rId30"/>
                     <a:stretch>
                       <a:fillRect/>
                     </a:stretch>
@@ -3609,6 +3563,7 @@
     <w:p>
       <w:pPr>
         <w:ind w:firstLine="0"/>
+        <w:jc w:val="both"/>
         <w:rPr>
           <w:lang w:eastAsia="hu-HU"/>
         </w:rPr>
@@ -3634,7 +3589,7 @@
                     <pic:cNvPicPr/>
                   </pic:nvPicPr>
                   <pic:blipFill>
-                    <a:blip r:embed="rId32"/>
+                    <a:blip r:embed="rId31"/>
                     <a:stretch>
                       <a:fillRect/>
                     </a:stretch>

--- a/Hálózat tesztelésének dokumentációja.docx
+++ b/Hálózat tesztelésének dokumentációja.docx
@@ -6,7 +6,7 @@
       <w:pPr>
         <w:spacing w:line="240" w:lineRule="auto"/>
         <w:ind w:firstLine="0"/>
-        <w:jc w:val="both"/>
+        <w:jc w:val="center"/>
         <w:rPr>
           <w:rFonts w:eastAsia="Times New Roman" w:cs="Times New Roman"/>
           <w:szCs w:val="24"/>
@@ -28,7 +28,7 @@
       <w:pPr>
         <w:spacing w:line="240" w:lineRule="auto"/>
         <w:ind w:firstLine="0"/>
-        <w:jc w:val="both"/>
+        <w:jc w:val="center"/>
         <w:rPr>
           <w:rFonts w:eastAsia="Times New Roman" w:cs="Times New Roman"/>
           <w:szCs w:val="24"/>
@@ -50,7 +50,7 @@
       <w:pPr>
         <w:spacing w:line="240" w:lineRule="auto"/>
         <w:ind w:firstLine="0"/>
-        <w:jc w:val="both"/>
+        <w:jc w:val="center"/>
         <w:rPr>
           <w:rFonts w:eastAsia="Times New Roman" w:cs="Times New Roman"/>
           <w:szCs w:val="24"/>
@@ -86,7 +86,7 @@
       <w:pPr>
         <w:spacing w:line="240" w:lineRule="auto"/>
         <w:ind w:firstLine="0"/>
-        <w:jc w:val="both"/>
+        <w:jc w:val="center"/>
         <w:rPr>
           <w:rFonts w:eastAsia="Times New Roman" w:cs="Times New Roman"/>
           <w:szCs w:val="24"/>
@@ -122,7 +122,7 @@
       <w:pPr>
         <w:spacing w:before="2040" w:line="240" w:lineRule="auto"/>
         <w:ind w:firstLine="0"/>
-        <w:jc w:val="both"/>
+        <w:jc w:val="center"/>
         <w:rPr>
           <w:rFonts w:eastAsia="Times New Roman" w:cs="Times New Roman"/>
           <w:szCs w:val="24"/>
@@ -146,7 +146,7 @@
       <w:pPr>
         <w:spacing w:before="360" w:line="240" w:lineRule="auto"/>
         <w:ind w:firstLine="0"/>
-        <w:jc w:val="both"/>
+        <w:jc w:val="center"/>
         <w:rPr>
           <w:rFonts w:eastAsia="Times New Roman" w:cs="Times New Roman"/>
           <w:szCs w:val="24"/>
@@ -170,7 +170,7 @@
       <w:pPr>
         <w:spacing w:before="4080" w:line="240" w:lineRule="auto"/>
         <w:ind w:firstLine="0"/>
-        <w:jc w:val="both"/>
+        <w:jc w:val="center"/>
         <w:rPr>
           <w:rFonts w:eastAsia="Times New Roman" w:cs="Times New Roman"/>
           <w:szCs w:val="24"/>
@@ -212,7 +212,7 @@
       <w:pPr>
         <w:spacing w:before="1920" w:line="240" w:lineRule="auto"/>
         <w:ind w:firstLine="0"/>
-        <w:jc w:val="both"/>
+        <w:jc w:val="center"/>
         <w:rPr>
           <w:rFonts w:eastAsia="Times New Roman" w:cs="Times New Roman"/>
           <w:color w:val="000000"/>
@@ -234,7 +234,7 @@
     </w:p>
     <w:p>
       <w:pPr>
-        <w:jc w:val="both"/>
+        <w:jc w:val="center"/>
         <w:rPr>
           <w:rFonts w:eastAsia="Times New Roman" w:cs="Times New Roman"/>
           <w:color w:val="000000"/>
@@ -1139,32 +1139,17 @@
       <w:bookmarkStart w:id="2" w:name="_Toc99655551"/>
       <w:r>
         <w:rPr>
-          <w:lang w:eastAsia="hu-HU"/>
-        </w:rPr>
-        <w:t>PING</w:t>
-      </w:r>
-      <w:bookmarkEnd w:id="2"/>
-    </w:p>
-    <w:p>
-      <w:pPr>
-        <w:jc w:val="both"/>
-        <w:rPr>
-          <w:lang w:eastAsia="hu-HU"/>
-        </w:rPr>
-      </w:pPr>
-      <w:r>
-        <w:rPr>
           <w:noProof/>
           <w:lang w:eastAsia="hu-HU"/>
         </w:rPr>
         <w:drawing>
-          <wp:anchor distT="0" distB="0" distL="114300" distR="114300" simplePos="0" relativeHeight="251658240" behindDoc="1" locked="0" layoutInCell="1" allowOverlap="1" wp14:anchorId="45349629" wp14:editId="689C46D8">
+          <wp:anchor distT="0" distB="0" distL="114300" distR="114300" simplePos="0" relativeHeight="251658240" behindDoc="1" locked="0" layoutInCell="1" allowOverlap="1" wp14:anchorId="45349629" wp14:editId="655A66CB">
             <wp:simplePos x="0" y="0"/>
             <wp:positionH relativeFrom="column">
               <wp:posOffset>357505</wp:posOffset>
             </wp:positionH>
             <wp:positionV relativeFrom="paragraph">
-              <wp:posOffset>234315</wp:posOffset>
+              <wp:posOffset>561975</wp:posOffset>
             </wp:positionV>
             <wp:extent cx="5097780" cy="3456940"/>
             <wp:effectExtent l="0" t="0" r="7620" b="0"/>
@@ -1225,6 +1210,21 @@
         <w:rPr>
           <w:lang w:eastAsia="hu-HU"/>
         </w:rPr>
+        <w:t>PING</w:t>
+      </w:r>
+      <w:bookmarkEnd w:id="2"/>
+    </w:p>
+    <w:p>
+      <w:pPr>
+        <w:jc w:val="both"/>
+        <w:rPr>
+          <w:lang w:eastAsia="hu-HU"/>
+        </w:rPr>
+      </w:pPr>
+      <w:r>
+        <w:rPr>
+          <w:lang w:eastAsia="hu-HU"/>
+        </w:rPr>
         <w:t>Előszőr küldünk ICMP üzenetet a</w:t>
       </w:r>
       <w:r>
@@ -1259,7 +1259,83 @@
           <w:lang w:eastAsia="hu-HU"/>
         </w:rPr>
         <w:drawing>
-          <wp:anchor distT="0" distB="0" distL="114300" distR="114300" simplePos="0" relativeHeight="251659264" behindDoc="1" locked="0" layoutInCell="1" allowOverlap="1" wp14:anchorId="0FB803A8" wp14:editId="1319C361">
+          <wp:anchor distT="0" distB="0" distL="114300" distR="114300" simplePos="0" relativeHeight="251678720" behindDoc="1" locked="0" layoutInCell="1" allowOverlap="1" wp14:anchorId="3D4E4553" wp14:editId="61B32F3A">
+            <wp:simplePos x="0" y="0"/>
+            <wp:positionH relativeFrom="column">
+              <wp:posOffset>-39824</wp:posOffset>
+            </wp:positionH>
+            <wp:positionV relativeFrom="paragraph">
+              <wp:posOffset>4150088</wp:posOffset>
+            </wp:positionV>
+            <wp:extent cx="6186195" cy="2362200"/>
+            <wp:effectExtent l="0" t="0" r="5080" b="0"/>
+            <wp:wrapTight wrapText="bothSides">
+              <wp:wrapPolygon edited="0">
+                <wp:start x="0" y="0"/>
+                <wp:lineTo x="0" y="21426"/>
+                <wp:lineTo x="21551" y="21426"/>
+                <wp:lineTo x="21551" y="0"/>
+                <wp:lineTo x="0" y="0"/>
+              </wp:wrapPolygon>
+            </wp:wrapTight>
+            <wp:docPr id="17" name="Kép 17"/>
+            <wp:cNvGraphicFramePr>
+              <a:graphicFrameLocks xmlns:a="http://schemas.openxmlformats.org/drawingml/2006/main" noChangeAspect="1"/>
+            </wp:cNvGraphicFramePr>
+            <a:graphic xmlns:a="http://schemas.openxmlformats.org/drawingml/2006/main">
+              <a:graphicData uri="http://schemas.openxmlformats.org/drawingml/2006/picture">
+                <pic:pic xmlns:pic="http://schemas.openxmlformats.org/drawingml/2006/picture">
+                  <pic:nvPicPr>
+                    <pic:cNvPr id="0" name="Picture 2"/>
+                    <pic:cNvPicPr>
+                      <a:picLocks noChangeAspect="1" noChangeArrowheads="1"/>
+                    </pic:cNvPicPr>
+                  </pic:nvPicPr>
+                  <pic:blipFill>
+                    <a:blip r:embed="rId7" cstate="print">
+                      <a:extLst>
+                        <a:ext uri="{28A0092B-C50C-407E-A947-70E740481C1C}">
+                          <a14:useLocalDpi xmlns:a14="http://schemas.microsoft.com/office/drawing/2010/main" val="0"/>
+                        </a:ext>
+                      </a:extLst>
+                    </a:blip>
+                    <a:srcRect/>
+                    <a:stretch>
+                      <a:fillRect/>
+                    </a:stretch>
+                  </pic:blipFill>
+                  <pic:spPr bwMode="auto">
+                    <a:xfrm>
+                      <a:off x="0" y="0"/>
+                      <a:ext cx="6190035" cy="2363666"/>
+                    </a:xfrm>
+                    <a:prstGeom prst="rect">
+                      <a:avLst/>
+                    </a:prstGeom>
+                    <a:noFill/>
+                    <a:ln>
+                      <a:noFill/>
+                    </a:ln>
+                  </pic:spPr>
+                </pic:pic>
+              </a:graphicData>
+            </a:graphic>
+            <wp14:sizeRelH relativeFrom="margin">
+              <wp14:pctWidth>0</wp14:pctWidth>
+            </wp14:sizeRelH>
+            <wp14:sizeRelV relativeFrom="margin">
+              <wp14:pctHeight>0</wp14:pctHeight>
+            </wp14:sizeRelV>
+          </wp:anchor>
+        </w:drawing>
+      </w:r>
+      <w:r>
+        <w:rPr>
+          <w:noProof/>
+          <w:lang w:eastAsia="hu-HU"/>
+        </w:rPr>
+        <w:drawing>
+          <wp:anchor distT="0" distB="0" distL="114300" distR="114300" simplePos="0" relativeHeight="251659264" behindDoc="1" locked="0" layoutInCell="1" allowOverlap="1" wp14:anchorId="0FB803A8" wp14:editId="1E616605">
             <wp:simplePos x="0" y="0"/>
             <wp:positionH relativeFrom="margin">
               <wp:posOffset>182245</wp:posOffset>
@@ -1290,7 +1366,7 @@
                     <pic:cNvPicPr/>
                   </pic:nvPicPr>
                   <pic:blipFill>
-                    <a:blip r:embed="rId7">
+                    <a:blip r:embed="rId8">
                       <a:extLst>
                         <a:ext uri="{28A0092B-C50C-407E-A947-70E740481C1C}">
                           <a14:useLocalDpi xmlns:a14="http://schemas.microsoft.com/office/drawing/2010/main" val="0"/>
@@ -1321,30 +1397,130 @@
       </w:r>
       <w:r>
         <w:rPr>
+          <w:lang w:eastAsia="hu-HU"/>
+        </w:rPr>
+        <w:t xml:space="preserve">Mint a képen is látható, jól működik és a </w:t>
+      </w:r>
+      <w:proofErr w:type="spellStart"/>
+      <w:r>
+        <w:rPr>
+          <w:lang w:eastAsia="hu-HU"/>
+        </w:rPr>
+        <w:t>tracert</w:t>
+      </w:r>
+      <w:proofErr w:type="spellEnd"/>
+      <w:r>
+        <w:rPr>
+          <w:lang w:eastAsia="hu-HU"/>
+        </w:rPr>
+        <w:t xml:space="preserve"> parancs segítségével megnézhetjük az </w:t>
+      </w:r>
+      <w:r>
+        <w:rPr>
+          <w:lang w:eastAsia="hu-HU"/>
+        </w:rPr>
+        <w:t>útvonalat,</w:t>
+      </w:r>
+      <w:r>
+        <w:rPr>
+          <w:lang w:eastAsia="hu-HU"/>
+        </w:rPr>
+        <w:t xml:space="preserve"> ami jól </w:t>
+      </w:r>
+      <w:r>
+        <w:rPr>
+          <w:lang w:eastAsia="hu-HU"/>
+        </w:rPr>
+        <w:t>mutatja, hogy</w:t>
+      </w:r>
+      <w:r>
+        <w:rPr>
+          <w:lang w:eastAsia="hu-HU"/>
+        </w:rPr>
+        <w:t xml:space="preserve"> a védett </w:t>
+      </w:r>
+      <w:proofErr w:type="spellStart"/>
+      <w:r>
+        <w:rPr>
+          <w:lang w:eastAsia="hu-HU"/>
+        </w:rPr>
+        <w:t>IPseccel</w:t>
+      </w:r>
+      <w:proofErr w:type="spellEnd"/>
+      <w:r>
+        <w:rPr>
+          <w:lang w:eastAsia="hu-HU"/>
+        </w:rPr>
+        <w:t xml:space="preserve"> felkonfigurált biztonságos útvonalon érjük el a szerver </w:t>
+      </w:r>
+      <w:r>
+        <w:rPr>
+          <w:lang w:eastAsia="hu-HU"/>
+        </w:rPr>
+        <w:t>központot,</w:t>
+      </w:r>
+      <w:r>
+        <w:rPr>
+          <w:lang w:eastAsia="hu-HU"/>
+        </w:rPr>
+        <w:t xml:space="preserve"> ami </w:t>
+      </w:r>
+      <w:r>
+        <w:rPr>
+          <w:lang w:eastAsia="hu-HU"/>
+        </w:rPr>
+        <w:t xml:space="preserve">mellesleg </w:t>
+      </w:r>
+      <w:proofErr w:type="spellStart"/>
+      <w:r>
+        <w:rPr>
+          <w:lang w:eastAsia="hu-HU"/>
+        </w:rPr>
+        <w:t>eigrp</w:t>
+      </w:r>
+      <w:proofErr w:type="spellEnd"/>
+      <w:r>
+        <w:rPr>
+          <w:lang w:eastAsia="hu-HU"/>
+        </w:rPr>
+        <w:t>-vel van hitelesítve.</w:t>
+      </w:r>
+    </w:p>
+    <w:p>
+      <w:pPr>
+        <w:pStyle w:val="Cmsor3"/>
+        <w:jc w:val="both"/>
+        <w:rPr>
+          <w:lang w:eastAsia="hu-HU"/>
+        </w:rPr>
+      </w:pPr>
+      <w:bookmarkStart w:id="3" w:name="_Toc99655552"/>
+      <w:r>
+        <w:rPr>
           <w:noProof/>
-          <w:lang w:eastAsia="hu-HU"/>
-        </w:rPr>
+        </w:rPr>
+        <w:lastRenderedPageBreak/>
         <w:drawing>
-          <wp:anchor distT="0" distB="0" distL="114300" distR="114300" simplePos="0" relativeHeight="251660288" behindDoc="1" locked="0" layoutInCell="1" allowOverlap="1" wp14:anchorId="1F997A71" wp14:editId="3CCEEE9E">
+          <wp:anchor distT="0" distB="0" distL="114300" distR="114300" simplePos="0" relativeHeight="251679744" behindDoc="1" locked="0" layoutInCell="1" allowOverlap="1" wp14:anchorId="0FB06EC7" wp14:editId="622709E2">
             <wp:simplePos x="0" y="0"/>
-            <wp:positionH relativeFrom="margin">
-              <wp:posOffset>167640</wp:posOffset>
+            <wp:positionH relativeFrom="column">
+              <wp:posOffset>116205</wp:posOffset>
             </wp:positionH>
             <wp:positionV relativeFrom="paragraph">
-              <wp:posOffset>4050665</wp:posOffset>
+              <wp:posOffset>1786255</wp:posOffset>
             </wp:positionV>
-            <wp:extent cx="5760720" cy="2018030"/>
-            <wp:effectExtent l="0" t="0" r="0" b="1270"/>
+            <wp:extent cx="5667375" cy="228600"/>
+            <wp:effectExtent l="0" t="0" r="9525" b="0"/>
             <wp:wrapTight wrapText="bothSides">
               <wp:wrapPolygon edited="0">
                 <wp:start x="0" y="0"/>
-                <wp:lineTo x="0" y="21410"/>
-                <wp:lineTo x="21500" y="21410"/>
-                <wp:lineTo x="21500" y="0"/>
+                <wp:lineTo x="0" y="19800"/>
+                <wp:lineTo x="21564" y="19800"/>
+                <wp:lineTo x="21564" y="0"/>
                 <wp:lineTo x="0" y="0"/>
               </wp:wrapPolygon>
             </wp:wrapTight>
-            <wp:docPr id="3" name="Kép 3" descr="A képen szöveg látható&#10;&#10;Automatikusan generált leírás"/>
+            <wp:docPr id="23" name="Kép 23"/>
             <wp:cNvGraphicFramePr>
               <a:graphicFrameLocks xmlns:a="http://schemas.openxmlformats.org/drawingml/2006/main" noChangeAspect="1"/>
             </wp:cNvGraphicFramePr>
@@ -1352,11 +1528,11 @@
               <a:graphicData uri="http://schemas.openxmlformats.org/drawingml/2006/picture">
                 <pic:pic xmlns:pic="http://schemas.openxmlformats.org/drawingml/2006/picture">
                   <pic:nvPicPr>
-                    <pic:cNvPr id="3" name="Kép 3" descr="A képen szöveg látható&#10;&#10;Automatikusan generált leírás"/>
+                    <pic:cNvPr id="1" name=""/>
                     <pic:cNvPicPr/>
                   </pic:nvPicPr>
                   <pic:blipFill>
-                    <a:blip r:embed="rId8">
+                    <a:blip r:embed="rId9">
                       <a:extLst>
                         <a:ext uri="{28A0092B-C50C-407E-A947-70E740481C1C}">
                           <a14:useLocalDpi xmlns:a14="http://schemas.microsoft.com/office/drawing/2010/main" val="0"/>
@@ -1370,7 +1546,7 @@
                   <pic:spPr>
                     <a:xfrm>
                       <a:off x="0" y="0"/>
-                      <a:ext cx="5760720" cy="2018030"/>
+                      <a:ext cx="5667375" cy="228600"/>
                     </a:xfrm>
                     <a:prstGeom prst="rect">
                       <a:avLst/>
@@ -1384,112 +1560,11 @@
       </w:r>
       <w:r>
         <w:rPr>
-          <w:lang w:eastAsia="hu-HU"/>
-        </w:rPr>
-        <w:t xml:space="preserve">Mint a képen is látható, jól működik és a </w:t>
-      </w:r>
-      <w:proofErr w:type="spellStart"/>
-      <w:r>
-        <w:rPr>
-          <w:lang w:eastAsia="hu-HU"/>
-        </w:rPr>
-        <w:t>tracert</w:t>
-      </w:r>
-      <w:proofErr w:type="spellEnd"/>
-      <w:r>
-        <w:rPr>
-          <w:lang w:eastAsia="hu-HU"/>
-        </w:rPr>
-        <w:t xml:space="preserve"> parancs segítségével megnézhetjük az </w:t>
-      </w:r>
-      <w:r>
-        <w:rPr>
-          <w:lang w:eastAsia="hu-HU"/>
-        </w:rPr>
-        <w:t>útvonalat,</w:t>
-      </w:r>
-      <w:r>
-        <w:rPr>
-          <w:lang w:eastAsia="hu-HU"/>
-        </w:rPr>
-        <w:t xml:space="preserve"> ami jól </w:t>
-      </w:r>
-      <w:r>
-        <w:rPr>
-          <w:lang w:eastAsia="hu-HU"/>
-        </w:rPr>
-        <w:t>mutatja, hogy</w:t>
-      </w:r>
-      <w:r>
-        <w:rPr>
-          <w:lang w:eastAsia="hu-HU"/>
-        </w:rPr>
-        <w:t xml:space="preserve"> a védett </w:t>
-      </w:r>
-      <w:proofErr w:type="spellStart"/>
-      <w:r>
-        <w:rPr>
-          <w:lang w:eastAsia="hu-HU"/>
-        </w:rPr>
-        <w:t>IPseccel</w:t>
-      </w:r>
-      <w:proofErr w:type="spellEnd"/>
-      <w:r>
-        <w:rPr>
-          <w:lang w:eastAsia="hu-HU"/>
-        </w:rPr>
-        <w:t xml:space="preserve"> felkonfigurált biztonságos útvonalon érjük el a szerver </w:t>
-      </w:r>
-      <w:r>
-        <w:rPr>
-          <w:lang w:eastAsia="hu-HU"/>
-        </w:rPr>
-        <w:t>központot,</w:t>
-      </w:r>
-      <w:r>
-        <w:rPr>
-          <w:lang w:eastAsia="hu-HU"/>
-        </w:rPr>
-        <w:t xml:space="preserve"> ami </w:t>
-      </w:r>
-      <w:r>
-        <w:rPr>
-          <w:lang w:eastAsia="hu-HU"/>
-        </w:rPr>
-        <w:t xml:space="preserve">mellesleg </w:t>
-      </w:r>
-      <w:proofErr w:type="spellStart"/>
-      <w:r>
-        <w:rPr>
-          <w:lang w:eastAsia="hu-HU"/>
-        </w:rPr>
-        <w:t>eigrp</w:t>
-      </w:r>
-      <w:proofErr w:type="spellEnd"/>
-      <w:r>
-        <w:rPr>
-          <w:lang w:eastAsia="hu-HU"/>
-        </w:rPr>
-        <w:t>-vel van hitelesítve.</w:t>
-      </w:r>
-    </w:p>
-    <w:p>
-      <w:pPr>
-        <w:pStyle w:val="Cmsor3"/>
-        <w:jc w:val="both"/>
-        <w:rPr>
-          <w:lang w:eastAsia="hu-HU"/>
-        </w:rPr>
-      </w:pPr>
-      <w:bookmarkStart w:id="3" w:name="_Toc99655552"/>
-      <w:r>
-        <w:rPr>
           <w:noProof/>
           <w:lang w:eastAsia="hu-HU"/>
         </w:rPr>
-        <w:lastRenderedPageBreak/>
         <w:drawing>
-          <wp:anchor distT="0" distB="0" distL="114300" distR="114300" simplePos="0" relativeHeight="251675648" behindDoc="1" locked="0" layoutInCell="1" allowOverlap="1" wp14:anchorId="60A23DC6" wp14:editId="4C1B301C">
+          <wp:anchor distT="0" distB="0" distL="114300" distR="114300" simplePos="0" relativeHeight="251675648" behindDoc="1" locked="0" layoutInCell="1" allowOverlap="1" wp14:anchorId="60A23DC6" wp14:editId="47F95A09">
             <wp:simplePos x="0" y="0"/>
             <wp:positionH relativeFrom="column">
               <wp:posOffset>116205</wp:posOffset>
@@ -1520,7 +1595,7 @@
                     <pic:cNvPicPr/>
                   </pic:nvPicPr>
                   <pic:blipFill>
-                    <a:blip r:embed="rId9">
+                    <a:blip r:embed="rId10">
                       <a:extLst>
                         <a:ext uri="{28A0092B-C50C-407E-A947-70E740481C1C}">
                           <a14:useLocalDpi xmlns:a14="http://schemas.microsoft.com/office/drawing/2010/main" val="0"/>
@@ -1569,9 +1644,168 @@
       </w:pPr>
       <w:r>
         <w:rPr>
+          <w:noProof/>
+        </w:rPr>
+        <w:drawing>
+          <wp:anchor distT="0" distB="0" distL="114300" distR="114300" simplePos="0" relativeHeight="251681792" behindDoc="1" locked="0" layoutInCell="1" allowOverlap="1" wp14:anchorId="420F9858" wp14:editId="15F32E81">
+            <wp:simplePos x="0" y="0"/>
+            <wp:positionH relativeFrom="column">
+              <wp:posOffset>7620</wp:posOffset>
+            </wp:positionH>
+            <wp:positionV relativeFrom="paragraph">
+              <wp:posOffset>3647440</wp:posOffset>
+            </wp:positionV>
+            <wp:extent cx="6170930" cy="1136650"/>
+            <wp:effectExtent l="0" t="0" r="1270" b="6350"/>
+            <wp:wrapTight wrapText="bothSides">
+              <wp:wrapPolygon edited="0">
+                <wp:start x="0" y="0"/>
+                <wp:lineTo x="0" y="21359"/>
+                <wp:lineTo x="21538" y="21359"/>
+                <wp:lineTo x="21538" y="0"/>
+                <wp:lineTo x="0" y="0"/>
+              </wp:wrapPolygon>
+            </wp:wrapTight>
+            <wp:docPr id="31" name="Kép 31"/>
+            <wp:cNvGraphicFramePr>
+              <a:graphicFrameLocks xmlns:a="http://schemas.openxmlformats.org/drawingml/2006/main" noChangeAspect="1"/>
+            </wp:cNvGraphicFramePr>
+            <a:graphic xmlns:a="http://schemas.openxmlformats.org/drawingml/2006/main">
+              <a:graphicData uri="http://schemas.openxmlformats.org/drawingml/2006/picture">
+                <pic:pic xmlns:pic="http://schemas.openxmlformats.org/drawingml/2006/picture">
+                  <pic:nvPicPr>
+                    <pic:cNvPr id="1" name=""/>
+                    <pic:cNvPicPr/>
+                  </pic:nvPicPr>
+                  <pic:blipFill>
+                    <a:blip r:embed="rId11">
+                      <a:extLst>
+                        <a:ext uri="{28A0092B-C50C-407E-A947-70E740481C1C}">
+                          <a14:useLocalDpi xmlns:a14="http://schemas.microsoft.com/office/drawing/2010/main" val="0"/>
+                        </a:ext>
+                      </a:extLst>
+                    </a:blip>
+                    <a:stretch>
+                      <a:fillRect/>
+                    </a:stretch>
+                  </pic:blipFill>
+                  <pic:spPr>
+                    <a:xfrm>
+                      <a:off x="0" y="0"/>
+                      <a:ext cx="6170930" cy="1136650"/>
+                    </a:xfrm>
+                    <a:prstGeom prst="rect">
+                      <a:avLst/>
+                    </a:prstGeom>
+                  </pic:spPr>
+                </pic:pic>
+              </a:graphicData>
+            </a:graphic>
+            <wp14:sizeRelH relativeFrom="margin">
+              <wp14:pctWidth>0</wp14:pctWidth>
+            </wp14:sizeRelH>
+            <wp14:sizeRelV relativeFrom="margin">
+              <wp14:pctHeight>0</wp14:pctHeight>
+            </wp14:sizeRelV>
+          </wp:anchor>
+        </w:drawing>
+      </w:r>
+      <w:r>
+        <w:rPr>
+          <w:noProof/>
+        </w:rPr>
+        <w:drawing>
+          <wp:anchor distT="0" distB="0" distL="114300" distR="114300" simplePos="0" relativeHeight="251680768" behindDoc="1" locked="0" layoutInCell="1" allowOverlap="1" wp14:anchorId="370D62F8" wp14:editId="7F746782">
+            <wp:simplePos x="0" y="0"/>
+            <wp:positionH relativeFrom="column">
+              <wp:posOffset>65405</wp:posOffset>
+            </wp:positionH>
+            <wp:positionV relativeFrom="paragraph">
+              <wp:posOffset>2352040</wp:posOffset>
+            </wp:positionV>
+            <wp:extent cx="6015990" cy="1104900"/>
+            <wp:effectExtent l="0" t="0" r="3810" b="0"/>
+            <wp:wrapTight wrapText="bothSides">
+              <wp:wrapPolygon edited="0">
+                <wp:start x="0" y="0"/>
+                <wp:lineTo x="0" y="21228"/>
+                <wp:lineTo x="21545" y="21228"/>
+                <wp:lineTo x="21545" y="0"/>
+                <wp:lineTo x="0" y="0"/>
+              </wp:wrapPolygon>
+            </wp:wrapTight>
+            <wp:docPr id="30" name="Kép 30" descr="A képen szöveg látható&#10;&#10;Automatikusan generált leírás"/>
+            <wp:cNvGraphicFramePr>
+              <a:graphicFrameLocks xmlns:a="http://schemas.openxmlformats.org/drawingml/2006/main" noChangeAspect="1"/>
+            </wp:cNvGraphicFramePr>
+            <a:graphic xmlns:a="http://schemas.openxmlformats.org/drawingml/2006/main">
+              <a:graphicData uri="http://schemas.openxmlformats.org/drawingml/2006/picture">
+                <pic:pic xmlns:pic="http://schemas.openxmlformats.org/drawingml/2006/picture">
+                  <pic:nvPicPr>
+                    <pic:cNvPr id="30" name="Kép 30" descr="A képen szöveg látható&#10;&#10;Automatikusan generált leírás"/>
+                    <pic:cNvPicPr/>
+                  </pic:nvPicPr>
+                  <pic:blipFill>
+                    <a:blip r:embed="rId12">
+                      <a:extLst>
+                        <a:ext uri="{28A0092B-C50C-407E-A947-70E740481C1C}">
+                          <a14:useLocalDpi xmlns:a14="http://schemas.microsoft.com/office/drawing/2010/main" val="0"/>
+                        </a:ext>
+                      </a:extLst>
+                    </a:blip>
+                    <a:stretch>
+                      <a:fillRect/>
+                    </a:stretch>
+                  </pic:blipFill>
+                  <pic:spPr>
+                    <a:xfrm>
+                      <a:off x="0" y="0"/>
+                      <a:ext cx="6015990" cy="1104900"/>
+                    </a:xfrm>
+                    <a:prstGeom prst="rect">
+                      <a:avLst/>
+                    </a:prstGeom>
+                  </pic:spPr>
+                </pic:pic>
+              </a:graphicData>
+            </a:graphic>
+            <wp14:sizeRelH relativeFrom="margin">
+              <wp14:pctWidth>0</wp14:pctWidth>
+            </wp14:sizeRelH>
+            <wp14:sizeRelV relativeFrom="margin">
+              <wp14:pctHeight>0</wp14:pctHeight>
+            </wp14:sizeRelV>
+          </wp:anchor>
+        </w:drawing>
+      </w:r>
+      <w:r>
+        <w:rPr>
           <w:lang w:eastAsia="hu-HU"/>
         </w:rPr>
         <w:t>Cégünknél található statikus és dinamikus forgalomirányítás. Egyaránt használjuk ipv4 és ipv6on is.</w:t>
+      </w:r>
+      <w:r>
+        <w:rPr>
+          <w:noProof/>
+        </w:rPr>
+        <w:t xml:space="preserve"> </w:t>
+      </w:r>
+    </w:p>
+    <w:p>
+      <w:pPr>
+        <w:rPr>
+          <w:rFonts w:asciiTheme="majorHAnsi" w:eastAsiaTheme="majorEastAsia" w:hAnsiTheme="majorHAnsi" w:cstheme="majorBidi"/>
+          <w:color w:val="1F3763" w:themeColor="accent1" w:themeShade="7F"/>
+          <w:szCs w:val="24"/>
+          <w:lang w:eastAsia="hu-HU"/>
+        </w:rPr>
+      </w:pPr>
+      <w:bookmarkStart w:id="4" w:name="_Toc99655553"/>
+      <w:r>
+        <w:rPr>
+          <w:lang w:eastAsia="hu-HU"/>
+        </w:rPr>
+        <w:br w:type="page"/>
       </w:r>
     </w:p>
     <w:p>
@@ -1582,11 +1816,11 @@
           <w:lang w:eastAsia="hu-HU"/>
         </w:rPr>
       </w:pPr>
-      <w:bookmarkStart w:id="4" w:name="_Toc99655553"/>
-      <w:r>
-        <w:rPr>
-          <w:lang w:eastAsia="hu-HU"/>
-        </w:rPr>
+      <w:r>
+        <w:rPr>
+          <w:lang w:eastAsia="hu-HU"/>
+        </w:rPr>
+        <w:lastRenderedPageBreak/>
         <w:t>ACL</w:t>
       </w:r>
       <w:bookmarkEnd w:id="4"/>
@@ -1661,7 +1895,7 @@
                     <pic:cNvPicPr/>
                   </pic:nvPicPr>
                   <pic:blipFill>
-                    <a:blip r:embed="rId10"/>
+                    <a:blip r:embed="rId13"/>
                     <a:stretch>
                       <a:fillRect/>
                     </a:stretch>
@@ -1695,22 +1929,22 @@
           <w:lang w:eastAsia="hu-HU"/>
         </w:rPr>
         <w:drawing>
-          <wp:anchor distT="0" distB="0" distL="114300" distR="114300" simplePos="0" relativeHeight="251677696" behindDoc="1" locked="0" layoutInCell="1" allowOverlap="1" wp14:anchorId="07A5DB08" wp14:editId="19D04509">
+          <wp:anchor distT="0" distB="0" distL="114300" distR="114300" simplePos="0" relativeHeight="251677696" behindDoc="1" locked="0" layoutInCell="1" allowOverlap="1" wp14:anchorId="07A5DB08" wp14:editId="7173C6FE">
             <wp:simplePos x="0" y="0"/>
             <wp:positionH relativeFrom="column">
-              <wp:posOffset>211455</wp:posOffset>
+              <wp:posOffset>210820</wp:posOffset>
             </wp:positionH>
             <wp:positionV relativeFrom="paragraph">
-              <wp:posOffset>579755</wp:posOffset>
+              <wp:posOffset>578485</wp:posOffset>
             </wp:positionV>
-            <wp:extent cx="3378200" cy="1626235"/>
+            <wp:extent cx="4669155" cy="2247900"/>
             <wp:effectExtent l="0" t="0" r="0" b="0"/>
             <wp:wrapTight wrapText="bothSides">
               <wp:wrapPolygon edited="0">
                 <wp:start x="0" y="0"/>
-                <wp:lineTo x="0" y="21254"/>
-                <wp:lineTo x="21438" y="21254"/>
-                <wp:lineTo x="21438" y="0"/>
+                <wp:lineTo x="0" y="21417"/>
+                <wp:lineTo x="21503" y="21417"/>
+                <wp:lineTo x="21503" y="0"/>
                 <wp:lineTo x="0" y="0"/>
               </wp:wrapPolygon>
             </wp:wrapTight>
@@ -1726,7 +1960,7 @@
                     <pic:cNvPicPr/>
                   </pic:nvPicPr>
                   <pic:blipFill>
-                    <a:blip r:embed="rId11" cstate="print">
+                    <a:blip r:embed="rId14" cstate="print">
                       <a:extLst>
                         <a:ext uri="{28A0092B-C50C-407E-A947-70E740481C1C}">
                           <a14:useLocalDpi xmlns:a14="http://schemas.microsoft.com/office/drawing/2010/main" val="0"/>
@@ -1740,7 +1974,7 @@
                   <pic:spPr>
                     <a:xfrm>
                       <a:off x="0" y="0"/>
-                      <a:ext cx="3378200" cy="1626235"/>
+                      <a:ext cx="4669155" cy="2247900"/>
                     </a:xfrm>
                     <a:prstGeom prst="rect">
                       <a:avLst/>
@@ -1832,19 +2066,100 @@
           <w:lang w:eastAsia="hu-HU"/>
         </w:rPr>
       </w:pPr>
+    </w:p>
+    <w:p>
+      <w:pPr>
+        <w:rPr>
+          <w:rFonts w:asciiTheme="majorHAnsi" w:eastAsiaTheme="majorEastAsia" w:hAnsiTheme="majorHAnsi" w:cstheme="majorBidi"/>
+          <w:color w:val="2F5496" w:themeColor="accent1" w:themeShade="BF"/>
+          <w:sz w:val="26"/>
+          <w:szCs w:val="26"/>
+          <w:lang w:eastAsia="hu-HU"/>
+        </w:rPr>
+      </w:pPr>
+      <w:bookmarkStart w:id="5" w:name="_Toc99655554"/>
       <w:r>
         <w:rPr>
           <w:noProof/>
           <w:lang w:eastAsia="hu-HU"/>
         </w:rPr>
         <w:drawing>
-          <wp:anchor distT="0" distB="0" distL="114300" distR="114300" simplePos="0" relativeHeight="251676672" behindDoc="1" locked="0" layoutInCell="1" allowOverlap="1" wp14:anchorId="3172CEC9" wp14:editId="345C495F">
+          <wp:anchor distT="0" distB="0" distL="114300" distR="114300" simplePos="0" relativeHeight="251668480" behindDoc="1" locked="0" layoutInCell="1" allowOverlap="1" wp14:anchorId="752DBCFC" wp14:editId="7E803ECE">
+            <wp:simplePos x="0" y="0"/>
+            <wp:positionH relativeFrom="column">
+              <wp:posOffset>130175</wp:posOffset>
+            </wp:positionH>
+            <wp:positionV relativeFrom="paragraph">
+              <wp:posOffset>1479550</wp:posOffset>
+            </wp:positionV>
+            <wp:extent cx="5516880" cy="2296795"/>
+            <wp:effectExtent l="0" t="0" r="7620" b="8255"/>
+            <wp:wrapTight wrapText="bothSides">
+              <wp:wrapPolygon edited="0">
+                <wp:start x="0" y="0"/>
+                <wp:lineTo x="0" y="21498"/>
+                <wp:lineTo x="21555" y="21498"/>
+                <wp:lineTo x="21555" y="0"/>
+                <wp:lineTo x="0" y="0"/>
+              </wp:wrapPolygon>
+            </wp:wrapTight>
+            <wp:docPr id="18" name="Kép 18" descr="A képen szöveg látható&#10;&#10;Automatikusan generált leírás"/>
+            <wp:cNvGraphicFramePr>
+              <a:graphicFrameLocks xmlns:a="http://schemas.openxmlformats.org/drawingml/2006/main" noChangeAspect="1"/>
+            </wp:cNvGraphicFramePr>
+            <a:graphic xmlns:a="http://schemas.openxmlformats.org/drawingml/2006/main">
+              <a:graphicData uri="http://schemas.openxmlformats.org/drawingml/2006/picture">
+                <pic:pic xmlns:pic="http://schemas.openxmlformats.org/drawingml/2006/picture">
+                  <pic:nvPicPr>
+                    <pic:cNvPr id="18" name="Kép 18" descr="A képen szöveg látható&#10;&#10;Automatikusan generált leírás"/>
+                    <pic:cNvPicPr/>
+                  </pic:nvPicPr>
+                  <pic:blipFill>
+                    <a:blip r:embed="rId15">
+                      <a:extLst>
+                        <a:ext uri="{28A0092B-C50C-407E-A947-70E740481C1C}">
+                          <a14:useLocalDpi xmlns:a14="http://schemas.microsoft.com/office/drawing/2010/main" val="0"/>
+                        </a:ext>
+                      </a:extLst>
+                    </a:blip>
+                    <a:stretch>
+                      <a:fillRect/>
+                    </a:stretch>
+                  </pic:blipFill>
+                  <pic:spPr>
+                    <a:xfrm>
+                      <a:off x="0" y="0"/>
+                      <a:ext cx="5516880" cy="2296795"/>
+                    </a:xfrm>
+                    <a:prstGeom prst="rect">
+                      <a:avLst/>
+                    </a:prstGeom>
+                  </pic:spPr>
+                </pic:pic>
+              </a:graphicData>
+            </a:graphic>
+            <wp14:sizeRelH relativeFrom="margin">
+              <wp14:pctWidth>0</wp14:pctWidth>
+            </wp14:sizeRelH>
+            <wp14:sizeRelV relativeFrom="margin">
+              <wp14:pctHeight>0</wp14:pctHeight>
+            </wp14:sizeRelV>
+          </wp:anchor>
+        </w:drawing>
+      </w:r>
+      <w:r>
+        <w:rPr>
+          <w:noProof/>
+          <w:lang w:eastAsia="hu-HU"/>
+        </w:rPr>
+        <w:drawing>
+          <wp:anchor distT="0" distB="0" distL="114300" distR="114300" simplePos="0" relativeHeight="251676672" behindDoc="1" locked="0" layoutInCell="1" allowOverlap="1" wp14:anchorId="3172CEC9" wp14:editId="62A81F2D">
             <wp:simplePos x="0" y="0"/>
             <wp:positionH relativeFrom="page">
-              <wp:posOffset>1078230</wp:posOffset>
+              <wp:posOffset>906780</wp:posOffset>
             </wp:positionH>
             <wp:positionV relativeFrom="paragraph">
-              <wp:posOffset>253365</wp:posOffset>
+              <wp:posOffset>746125</wp:posOffset>
             </wp:positionV>
             <wp:extent cx="5760720" cy="349250"/>
             <wp:effectExtent l="0" t="0" r="0" b="0"/>
@@ -1869,7 +2184,7 @@
                     <pic:cNvPicPr/>
                   </pic:nvPicPr>
                   <pic:blipFill>
-                    <a:blip r:embed="rId12">
+                    <a:blip r:embed="rId16">
                       <a:extLst>
                         <a:ext uri="{28A0092B-C50C-407E-A947-70E740481C1C}">
                           <a14:useLocalDpi xmlns:a14="http://schemas.microsoft.com/office/drawing/2010/main" val="0"/>
@@ -1895,6 +2210,12 @@
           </wp:anchor>
         </w:drawing>
       </w:r>
+      <w:r>
+        <w:rPr>
+          <w:lang w:eastAsia="hu-HU"/>
+        </w:rPr>
+        <w:br w:type="page"/>
+      </w:r>
     </w:p>
     <w:p>
       <w:pPr>
@@ -1904,13 +2225,13 @@
           <w:lang w:eastAsia="hu-HU"/>
         </w:rPr>
       </w:pPr>
-      <w:bookmarkStart w:id="5" w:name="_Toc99655554"/>
       <w:proofErr w:type="spellStart"/>
       <w:proofErr w:type="gramStart"/>
       <w:r>
         <w:rPr>
           <w:lang w:eastAsia="hu-HU"/>
         </w:rPr>
+        <w:lastRenderedPageBreak/>
         <w:t>ftp,mail</w:t>
       </w:r>
       <w:proofErr w:type="gramEnd"/>
@@ -1936,7 +2257,7 @@
           <w:lang w:eastAsia="hu-HU"/>
         </w:rPr>
         <w:drawing>
-          <wp:anchor distT="0" distB="0" distL="114300" distR="114300" simplePos="0" relativeHeight="251663360" behindDoc="1" locked="0" layoutInCell="1" allowOverlap="1" wp14:anchorId="445AC835" wp14:editId="30875499">
+          <wp:anchor distT="0" distB="0" distL="114300" distR="114300" simplePos="0" relativeHeight="251663360" behindDoc="1" locked="0" layoutInCell="1" allowOverlap="1" wp14:anchorId="445AC835" wp14:editId="781B9AF2">
             <wp:simplePos x="0" y="0"/>
             <wp:positionH relativeFrom="margin">
               <wp:posOffset>360045</wp:posOffset>
@@ -1967,7 +2288,7 @@
                     <pic:cNvPicPr/>
                   </pic:nvPicPr>
                   <pic:blipFill>
-                    <a:blip r:embed="rId13">
+                    <a:blip r:embed="rId17">
                       <a:extLst>
                         <a:ext uri="{28A0092B-C50C-407E-A947-70E740481C1C}">
                           <a14:useLocalDpi xmlns:a14="http://schemas.microsoft.com/office/drawing/2010/main" val="0"/>
@@ -2045,28 +2366,27 @@
           <w:noProof/>
           <w:lang w:eastAsia="hu-HU"/>
         </w:rPr>
-        <w:lastRenderedPageBreak/>
         <w:drawing>
-          <wp:anchor distT="0" distB="0" distL="114300" distR="114300" simplePos="0" relativeHeight="251668480" behindDoc="1" locked="0" layoutInCell="1" allowOverlap="1" wp14:anchorId="752DBCFC" wp14:editId="11A21F59">
+          <wp:anchor distT="0" distB="0" distL="114300" distR="114300" simplePos="0" relativeHeight="251665408" behindDoc="1" locked="0" layoutInCell="1" allowOverlap="1" wp14:anchorId="4AA790E1" wp14:editId="74FA7CFB">
             <wp:simplePos x="0" y="0"/>
             <wp:positionH relativeFrom="column">
-              <wp:posOffset>403225</wp:posOffset>
+              <wp:posOffset>356870</wp:posOffset>
             </wp:positionH>
             <wp:positionV relativeFrom="paragraph">
-              <wp:posOffset>1661795</wp:posOffset>
+              <wp:posOffset>5420360</wp:posOffset>
             </wp:positionV>
-            <wp:extent cx="4479925" cy="1864995"/>
-            <wp:effectExtent l="0" t="0" r="0" b="1905"/>
+            <wp:extent cx="5512435" cy="2307590"/>
+            <wp:effectExtent l="0" t="0" r="0" b="0"/>
             <wp:wrapTight wrapText="bothSides">
               <wp:wrapPolygon edited="0">
                 <wp:start x="0" y="0"/>
-                <wp:lineTo x="0" y="21401"/>
-                <wp:lineTo x="21493" y="21401"/>
-                <wp:lineTo x="21493" y="0"/>
+                <wp:lineTo x="0" y="21398"/>
+                <wp:lineTo x="21498" y="21398"/>
+                <wp:lineTo x="21498" y="0"/>
                 <wp:lineTo x="0" y="0"/>
               </wp:wrapPolygon>
             </wp:wrapTight>
-            <wp:docPr id="18" name="Kép 18" descr="A képen szöveg látható&#10;&#10;Automatikusan generált leírás"/>
+            <wp:docPr id="7" name="Kép 7" descr="A képen szöveg látható&#10;&#10;Automatikusan generált leírás"/>
             <wp:cNvGraphicFramePr>
               <a:graphicFrameLocks xmlns:a="http://schemas.openxmlformats.org/drawingml/2006/main" noChangeAspect="1"/>
             </wp:cNvGraphicFramePr>
@@ -2074,11 +2394,11 @@
               <a:graphicData uri="http://schemas.openxmlformats.org/drawingml/2006/picture">
                 <pic:pic xmlns:pic="http://schemas.openxmlformats.org/drawingml/2006/picture">
                   <pic:nvPicPr>
-                    <pic:cNvPr id="18" name="Kép 18" descr="A képen szöveg látható&#10;&#10;Automatikusan generált leírás"/>
+                    <pic:cNvPr id="7" name="Kép 7" descr="A képen szöveg látható&#10;&#10;Automatikusan generált leírás"/>
                     <pic:cNvPicPr/>
                   </pic:nvPicPr>
                   <pic:blipFill>
-                    <a:blip r:embed="rId14">
+                    <a:blip r:embed="rId18">
                       <a:extLst>
                         <a:ext uri="{28A0092B-C50C-407E-A947-70E740481C1C}">
                           <a14:useLocalDpi xmlns:a14="http://schemas.microsoft.com/office/drawing/2010/main" val="0"/>
@@ -2092,7 +2412,7 @@
                   <pic:spPr>
                     <a:xfrm>
                       <a:off x="0" y="0"/>
-                      <a:ext cx="4479925" cy="1864995"/>
+                      <a:ext cx="5512435" cy="2307590"/>
                     </a:xfrm>
                     <a:prstGeom prst="rect">
                       <a:avLst/>
@@ -2116,22 +2436,22 @@
           <w:lang w:eastAsia="hu-HU"/>
         </w:rPr>
         <w:drawing>
-          <wp:anchor distT="0" distB="0" distL="114300" distR="114300" simplePos="0" relativeHeight="251661312" behindDoc="1" locked="0" layoutInCell="1" allowOverlap="1" wp14:anchorId="64B9A1CE" wp14:editId="63DFA8C4">
+          <wp:anchor distT="0" distB="0" distL="114300" distR="114300" simplePos="0" relativeHeight="251661312" behindDoc="1" locked="0" layoutInCell="1" allowOverlap="1" wp14:anchorId="64B9A1CE" wp14:editId="2CC3BD4A">
             <wp:simplePos x="0" y="0"/>
             <wp:positionH relativeFrom="margin">
-              <wp:align>center</wp:align>
+              <wp:posOffset>-48895</wp:posOffset>
             </wp:positionH>
             <wp:positionV relativeFrom="paragraph">
-              <wp:posOffset>3735705</wp:posOffset>
+              <wp:posOffset>2199005</wp:posOffset>
             </wp:positionV>
-            <wp:extent cx="5029835" cy="1981200"/>
+            <wp:extent cx="6063615" cy="2388235"/>
             <wp:effectExtent l="0" t="0" r="0" b="0"/>
             <wp:wrapTight wrapText="bothSides">
               <wp:wrapPolygon edited="0">
                 <wp:start x="0" y="0"/>
-                <wp:lineTo x="0" y="21392"/>
-                <wp:lineTo x="21515" y="21392"/>
-                <wp:lineTo x="21515" y="0"/>
+                <wp:lineTo x="0" y="21365"/>
+                <wp:lineTo x="21512" y="21365"/>
+                <wp:lineTo x="21512" y="0"/>
                 <wp:lineTo x="0" y="0"/>
               </wp:wrapPolygon>
             </wp:wrapTight>
@@ -2147,7 +2467,7 @@
                     <pic:cNvPicPr/>
                   </pic:nvPicPr>
                   <pic:blipFill>
-                    <a:blip r:embed="rId15">
+                    <a:blip r:embed="rId19">
                       <a:extLst>
                         <a:ext uri="{28A0092B-C50C-407E-A947-70E740481C1C}">
                           <a14:useLocalDpi xmlns:a14="http://schemas.microsoft.com/office/drawing/2010/main" val="0"/>
@@ -2161,7 +2481,7 @@
                   <pic:spPr>
                     <a:xfrm>
                       <a:off x="0" y="0"/>
-                      <a:ext cx="5029835" cy="1981200"/>
+                      <a:ext cx="6063615" cy="2388235"/>
                     </a:xfrm>
                     <a:prstGeom prst="rect">
                       <a:avLst/>
@@ -2181,75 +2501,6 @@
       </w:r>
       <w:r>
         <w:rPr>
-          <w:noProof/>
-          <w:lang w:eastAsia="hu-HU"/>
-        </w:rPr>
-        <w:drawing>
-          <wp:anchor distT="0" distB="0" distL="114300" distR="114300" simplePos="0" relativeHeight="251665408" behindDoc="1" locked="0" layoutInCell="1" allowOverlap="1" wp14:anchorId="4AA790E1" wp14:editId="68235759">
-            <wp:simplePos x="0" y="0"/>
-            <wp:positionH relativeFrom="column">
-              <wp:posOffset>342265</wp:posOffset>
-            </wp:positionH>
-            <wp:positionV relativeFrom="paragraph">
-              <wp:posOffset>6105525</wp:posOffset>
-            </wp:positionV>
-            <wp:extent cx="4183380" cy="1751330"/>
-            <wp:effectExtent l="0" t="0" r="7620" b="1270"/>
-            <wp:wrapTight wrapText="bothSides">
-              <wp:wrapPolygon edited="0">
-                <wp:start x="0" y="0"/>
-                <wp:lineTo x="0" y="21381"/>
-                <wp:lineTo x="21541" y="21381"/>
-                <wp:lineTo x="21541" y="0"/>
-                <wp:lineTo x="0" y="0"/>
-              </wp:wrapPolygon>
-            </wp:wrapTight>
-            <wp:docPr id="7" name="Kép 7" descr="A képen szöveg látható&#10;&#10;Automatikusan generált leírás"/>
-            <wp:cNvGraphicFramePr>
-              <a:graphicFrameLocks xmlns:a="http://schemas.openxmlformats.org/drawingml/2006/main" noChangeAspect="1"/>
-            </wp:cNvGraphicFramePr>
-            <a:graphic xmlns:a="http://schemas.openxmlformats.org/drawingml/2006/main">
-              <a:graphicData uri="http://schemas.openxmlformats.org/drawingml/2006/picture">
-                <pic:pic xmlns:pic="http://schemas.openxmlformats.org/drawingml/2006/picture">
-                  <pic:nvPicPr>
-                    <pic:cNvPr id="7" name="Kép 7" descr="A képen szöveg látható&#10;&#10;Automatikusan generált leírás"/>
-                    <pic:cNvPicPr/>
-                  </pic:nvPicPr>
-                  <pic:blipFill>
-                    <a:blip r:embed="rId16">
-                      <a:extLst>
-                        <a:ext uri="{28A0092B-C50C-407E-A947-70E740481C1C}">
-                          <a14:useLocalDpi xmlns:a14="http://schemas.microsoft.com/office/drawing/2010/main" val="0"/>
-                        </a:ext>
-                      </a:extLst>
-                    </a:blip>
-                    <a:stretch>
-                      <a:fillRect/>
-                    </a:stretch>
-                  </pic:blipFill>
-                  <pic:spPr>
-                    <a:xfrm>
-                      <a:off x="0" y="0"/>
-                      <a:ext cx="4183380" cy="1751330"/>
-                    </a:xfrm>
-                    <a:prstGeom prst="rect">
-                      <a:avLst/>
-                    </a:prstGeom>
-                  </pic:spPr>
-                </pic:pic>
-              </a:graphicData>
-            </a:graphic>
-            <wp14:sizeRelH relativeFrom="margin">
-              <wp14:pctWidth>0</wp14:pctWidth>
-            </wp14:sizeRelH>
-            <wp14:sizeRelV relativeFrom="margin">
-              <wp14:pctHeight>0</wp14:pctHeight>
-            </wp14:sizeRelV>
-          </wp:anchor>
-        </w:drawing>
-      </w:r>
-      <w:r>
-        <w:rPr>
           <w:lang w:eastAsia="hu-HU"/>
         </w:rPr>
         <w:br w:type="page"/>
@@ -2312,7 +2563,7 @@
                     <pic:cNvPicPr/>
                   </pic:nvPicPr>
                   <pic:blipFill>
-                    <a:blip r:embed="rId17"/>
+                    <a:blip r:embed="rId20"/>
                     <a:stretch>
                       <a:fillRect/>
                     </a:stretch>
@@ -2389,7 +2640,7 @@
                     <pic:cNvPicPr/>
                   </pic:nvPicPr>
                   <pic:blipFill>
-                    <a:blip r:embed="rId18"/>
+                    <a:blip r:embed="rId21"/>
                     <a:stretch>
                       <a:fillRect/>
                     </a:stretch>
@@ -2412,43 +2663,50 @@
     </w:p>
     <w:p>
       <w:pPr>
+        <w:rPr>
+          <w:lang w:eastAsia="hu-HU"/>
+        </w:rPr>
+      </w:pPr>
+      <w:r>
+        <w:rPr>
+          <w:lang w:eastAsia="hu-HU"/>
+        </w:rPr>
+        <w:br w:type="page"/>
+      </w:r>
+    </w:p>
+    <w:p>
+      <w:pPr>
+        <w:pStyle w:val="Cmsor2"/>
+        <w:ind w:firstLine="0"/>
         <w:jc w:val="both"/>
         <w:rPr>
           <w:lang w:eastAsia="hu-HU"/>
         </w:rPr>
       </w:pPr>
-    </w:p>
-    <w:p>
-      <w:pPr>
-        <w:pStyle w:val="Cmsor2"/>
+      <w:bookmarkStart w:id="6" w:name="_Toc99655555"/>
+      <w:r>
+        <w:rPr>
+          <w:lang w:eastAsia="hu-HU"/>
+        </w:rPr>
+        <w:lastRenderedPageBreak/>
+        <w:t>Védelem</w:t>
+      </w:r>
+      <w:bookmarkEnd w:id="6"/>
+    </w:p>
+    <w:p>
+      <w:pPr>
         <w:jc w:val="both"/>
         <w:rPr>
           <w:lang w:eastAsia="hu-HU"/>
         </w:rPr>
       </w:pPr>
-      <w:bookmarkStart w:id="6" w:name="_Toc99655555"/>
-      <w:r>
-        <w:rPr>
-          <w:lang w:eastAsia="hu-HU"/>
-        </w:rPr>
-        <w:t>Védelem</w:t>
-      </w:r>
-      <w:bookmarkEnd w:id="6"/>
-    </w:p>
-    <w:p>
-      <w:pPr>
-        <w:jc w:val="both"/>
-        <w:rPr>
-          <w:lang w:eastAsia="hu-HU"/>
-        </w:rPr>
-      </w:pPr>
       <w:r>
         <w:rPr>
           <w:noProof/>
           <w:lang w:eastAsia="hu-HU"/>
         </w:rPr>
         <w:drawing>
-          <wp:anchor distT="0" distB="0" distL="114300" distR="114300" simplePos="0" relativeHeight="251667456" behindDoc="1" locked="0" layoutInCell="1" allowOverlap="1" wp14:anchorId="7B3F0C71" wp14:editId="4A183D8B">
+          <wp:anchor distT="0" distB="0" distL="114300" distR="114300" simplePos="0" relativeHeight="251667456" behindDoc="1" locked="0" layoutInCell="1" allowOverlap="1" wp14:anchorId="7B3F0C71" wp14:editId="03797B6D">
             <wp:simplePos x="0" y="0"/>
             <wp:positionH relativeFrom="margin">
               <wp:align>center</wp:align>
@@ -2479,7 +2737,7 @@
                     <pic:cNvPicPr/>
                   </pic:nvPicPr>
                   <pic:blipFill>
-                    <a:blip r:embed="rId19">
+                    <a:blip r:embed="rId22">
                       <a:extLst>
                         <a:ext uri="{28A0092B-C50C-407E-A947-70E740481C1C}">
                           <a14:useLocalDpi xmlns:a14="http://schemas.microsoft.com/office/drawing/2010/main" val="0"/>
@@ -2525,7 +2783,7 @@
           <w:lang w:eastAsia="hu-HU"/>
         </w:rPr>
         <w:drawing>
-          <wp:anchor distT="0" distB="0" distL="114300" distR="114300" simplePos="0" relativeHeight="251674624" behindDoc="1" locked="0" layoutInCell="1" allowOverlap="1" wp14:anchorId="27206BB4" wp14:editId="315BF843">
+          <wp:anchor distT="0" distB="0" distL="114300" distR="114300" simplePos="0" relativeHeight="251674624" behindDoc="1" locked="0" layoutInCell="1" allowOverlap="1" wp14:anchorId="27206BB4" wp14:editId="6EC34915">
             <wp:simplePos x="0" y="0"/>
             <wp:positionH relativeFrom="column">
               <wp:posOffset>83185</wp:posOffset>
@@ -2556,7 +2814,7 @@
                     <pic:cNvPicPr/>
                   </pic:nvPicPr>
                   <pic:blipFill>
-                    <a:blip r:embed="rId20">
+                    <a:blip r:embed="rId23">
                       <a:extLst>
                         <a:ext uri="{28A0092B-C50C-407E-A947-70E740481C1C}">
                           <a14:useLocalDpi xmlns:a14="http://schemas.microsoft.com/office/drawing/2010/main" val="0"/>
@@ -2600,30 +2858,28 @@
       <w:r>
         <w:rPr>
           <w:noProof/>
-          <w:lang w:eastAsia="hu-HU"/>
-        </w:rPr>
-        <w:lastRenderedPageBreak/>
+        </w:rPr>
         <w:drawing>
-          <wp:anchor distT="0" distB="0" distL="114300" distR="114300" simplePos="0" relativeHeight="251670528" behindDoc="1" locked="0" layoutInCell="1" allowOverlap="1" wp14:anchorId="058C7B10" wp14:editId="4920D95F">
+          <wp:anchor distT="0" distB="0" distL="114300" distR="114300" simplePos="0" relativeHeight="251684864" behindDoc="1" locked="0" layoutInCell="1" allowOverlap="1" wp14:anchorId="1A4C1B70" wp14:editId="1A1E459C">
             <wp:simplePos x="0" y="0"/>
-            <wp:positionH relativeFrom="margin">
-              <wp:posOffset>-45720</wp:posOffset>
+            <wp:positionH relativeFrom="column">
+              <wp:posOffset>-201930</wp:posOffset>
             </wp:positionH>
             <wp:positionV relativeFrom="paragraph">
-              <wp:posOffset>1626870</wp:posOffset>
+              <wp:posOffset>4250055</wp:posOffset>
             </wp:positionV>
-            <wp:extent cx="5760720" cy="1101090"/>
-            <wp:effectExtent l="0" t="0" r="0" b="3810"/>
+            <wp:extent cx="6506845" cy="1168400"/>
+            <wp:effectExtent l="0" t="0" r="8255" b="0"/>
             <wp:wrapTight wrapText="bothSides">
               <wp:wrapPolygon edited="0">
                 <wp:start x="0" y="0"/>
-                <wp:lineTo x="0" y="21301"/>
-                <wp:lineTo x="21500" y="21301"/>
-                <wp:lineTo x="21500" y="0"/>
+                <wp:lineTo x="0" y="21130"/>
+                <wp:lineTo x="21564" y="21130"/>
+                <wp:lineTo x="21564" y="0"/>
                 <wp:lineTo x="0" y="0"/>
               </wp:wrapPolygon>
             </wp:wrapTight>
-            <wp:docPr id="19" name="Kép 19" descr="A képen asztal látható&#10;&#10;Automatikusan generált leírás"/>
+            <wp:docPr id="32" name="Kép 32" descr="A képen szöveg látható&#10;&#10;Automatikusan generált leírás"/>
             <wp:cNvGraphicFramePr>
               <a:graphicFrameLocks xmlns:a="http://schemas.openxmlformats.org/drawingml/2006/main" noChangeAspect="1"/>
             </wp:cNvGraphicFramePr>
@@ -2631,11 +2887,11 @@
               <a:graphicData uri="http://schemas.openxmlformats.org/drawingml/2006/picture">
                 <pic:pic xmlns:pic="http://schemas.openxmlformats.org/drawingml/2006/picture">
                   <pic:nvPicPr>
-                    <pic:cNvPr id="19" name="Kép 19" descr="A képen asztal látható&#10;&#10;Automatikusan generált leírás"/>
+                    <pic:cNvPr id="32" name="Kép 32" descr="A képen szöveg látható&#10;&#10;Automatikusan generált leírás"/>
                     <pic:cNvPicPr/>
                   </pic:nvPicPr>
                   <pic:blipFill>
-                    <a:blip r:embed="rId21">
+                    <a:blip r:embed="rId24">
                       <a:extLst>
                         <a:ext uri="{28A0092B-C50C-407E-A947-70E740481C1C}">
                           <a14:useLocalDpi xmlns:a14="http://schemas.microsoft.com/office/drawing/2010/main" val="0"/>
@@ -2649,7 +2905,7 @@
                   <pic:spPr>
                     <a:xfrm>
                       <a:off x="0" y="0"/>
-                      <a:ext cx="5760720" cy="1101090"/>
+                      <a:ext cx="6506845" cy="1168400"/>
                     </a:xfrm>
                     <a:prstGeom prst="rect">
                       <a:avLst/>
@@ -2658,11 +2914,85 @@
                 </pic:pic>
               </a:graphicData>
             </a:graphic>
+            <wp14:sizeRelH relativeFrom="margin">
+              <wp14:pctWidth>0</wp14:pctWidth>
+            </wp14:sizeRelH>
+            <wp14:sizeRelV relativeFrom="margin">
+              <wp14:pctHeight>0</wp14:pctHeight>
+            </wp14:sizeRelV>
           </wp:anchor>
         </w:drawing>
       </w:r>
       <w:r>
         <w:rPr>
+          <w:noProof/>
+        </w:rPr>
+        <w:drawing>
+          <wp:anchor distT="0" distB="0" distL="114300" distR="114300" simplePos="0" relativeHeight="251683840" behindDoc="1" locked="0" layoutInCell="1" allowOverlap="1" wp14:anchorId="6803874C" wp14:editId="41B9D3CB">
+            <wp:simplePos x="0" y="0"/>
+            <wp:positionH relativeFrom="column">
+              <wp:posOffset>429895</wp:posOffset>
+            </wp:positionH>
+            <wp:positionV relativeFrom="paragraph">
+              <wp:posOffset>1691005</wp:posOffset>
+            </wp:positionV>
+            <wp:extent cx="4883150" cy="2376805"/>
+            <wp:effectExtent l="0" t="0" r="0" b="4445"/>
+            <wp:wrapTight wrapText="bothSides">
+              <wp:wrapPolygon edited="0">
+                <wp:start x="0" y="0"/>
+                <wp:lineTo x="0" y="21467"/>
+                <wp:lineTo x="21488" y="21467"/>
+                <wp:lineTo x="21488" y="0"/>
+                <wp:lineTo x="0" y="0"/>
+              </wp:wrapPolygon>
+            </wp:wrapTight>
+            <wp:docPr id="33" name="Kép 33"/>
+            <wp:cNvGraphicFramePr>
+              <a:graphicFrameLocks xmlns:a="http://schemas.openxmlformats.org/drawingml/2006/main" noChangeAspect="1"/>
+            </wp:cNvGraphicFramePr>
+            <a:graphic xmlns:a="http://schemas.openxmlformats.org/drawingml/2006/main">
+              <a:graphicData uri="http://schemas.openxmlformats.org/drawingml/2006/picture">
+                <pic:pic xmlns:pic="http://schemas.openxmlformats.org/drawingml/2006/picture">
+                  <pic:nvPicPr>
+                    <pic:cNvPr id="1" name=""/>
+                    <pic:cNvPicPr/>
+                  </pic:nvPicPr>
+                  <pic:blipFill>
+                    <a:blip r:embed="rId25" cstate="print">
+                      <a:extLst>
+                        <a:ext uri="{28A0092B-C50C-407E-A947-70E740481C1C}">
+                          <a14:useLocalDpi xmlns:a14="http://schemas.microsoft.com/office/drawing/2010/main" val="0"/>
+                        </a:ext>
+                      </a:extLst>
+                    </a:blip>
+                    <a:stretch>
+                      <a:fillRect/>
+                    </a:stretch>
+                  </pic:blipFill>
+                  <pic:spPr>
+                    <a:xfrm>
+                      <a:off x="0" y="0"/>
+                      <a:ext cx="4883150" cy="2376805"/>
+                    </a:xfrm>
+                    <a:prstGeom prst="rect">
+                      <a:avLst/>
+                    </a:prstGeom>
+                  </pic:spPr>
+                </pic:pic>
+              </a:graphicData>
+            </a:graphic>
+            <wp14:sizeRelH relativeFrom="margin">
+              <wp14:pctWidth>0</wp14:pctWidth>
+            </wp14:sizeRelH>
+            <wp14:sizeRelV relativeFrom="margin">
+              <wp14:pctHeight>0</wp14:pctHeight>
+            </wp14:sizeRelV>
+          </wp:anchor>
+        </w:drawing>
+      </w:r>
+      <w:r>
+        <w:rPr>
           <w:lang w:eastAsia="hu-HU"/>
         </w:rPr>
         <w:t xml:space="preserve">Összes végeszközünknél </w:t>
@@ -2693,7 +3023,19 @@
         <w:rPr>
           <w:lang w:eastAsia="hu-HU"/>
         </w:rPr>
-        <w:t xml:space="preserve"> ha valaki megpróbálna felcsatlakozni a hálózatra akkor az adott port nem továbbítja az üzenetet. Nem használt portok másik </w:t>
+        <w:t xml:space="preserve"> ha valaki megpróbálna felcsatlakozni a hálózatra akkor az adott port nem továbbítja az üzenetet. Nem használt portok </w:t>
+      </w:r>
+      <w:r>
+        <w:rPr>
+          <w:lang w:eastAsia="hu-HU"/>
+        </w:rPr>
+        <w:t xml:space="preserve">le vannak kapcsolva és </w:t>
+      </w:r>
+      <w:r>
+        <w:rPr>
+          <w:lang w:eastAsia="hu-HU"/>
+        </w:rPr>
+        <w:t xml:space="preserve">másik </w:t>
       </w:r>
       <w:proofErr w:type="spellStart"/>
       <w:r>
@@ -2723,6 +3065,12 @@
         </w:rPr>
         <w:t>.</w:t>
       </w:r>
+      <w:r>
+        <w:rPr>
+          <w:noProof/>
+        </w:rPr>
+        <w:t xml:space="preserve"> </w:t>
+      </w:r>
     </w:p>
     <w:p>
       <w:pPr>
@@ -2735,6 +3083,89 @@
         <w:rPr>
           <w:lang w:eastAsia="hu-HU"/>
         </w:rPr>
+        <w:t xml:space="preserve">Jól látható, hogy a kapcsolóval megtanítottuk a </w:t>
+      </w:r>
+      <w:proofErr w:type="spellStart"/>
+      <w:r>
+        <w:rPr>
+          <w:lang w:eastAsia="hu-HU"/>
+        </w:rPr>
+        <w:t>mac</w:t>
+      </w:r>
+      <w:proofErr w:type="spellEnd"/>
+      <w:r>
+        <w:rPr>
+          <w:lang w:eastAsia="hu-HU"/>
+        </w:rPr>
+        <w:t xml:space="preserve"> címet ezután egy másik eszközt </w:t>
+      </w:r>
+      <w:r>
+        <w:rPr>
+          <w:lang w:eastAsia="hu-HU"/>
+        </w:rPr>
+        <w:t>használtunk,</w:t>
+      </w:r>
+      <w:r>
+        <w:rPr>
+          <w:lang w:eastAsia="hu-HU"/>
+        </w:rPr>
+        <w:t xml:space="preserve"> ami más </w:t>
+      </w:r>
+      <w:proofErr w:type="spellStart"/>
+      <w:r>
+        <w:rPr>
+          <w:lang w:eastAsia="hu-HU"/>
+        </w:rPr>
+        <w:t>mac</w:t>
+      </w:r>
+      <w:proofErr w:type="spellEnd"/>
+      <w:r>
+        <w:rPr>
+          <w:lang w:eastAsia="hu-HU"/>
+        </w:rPr>
+        <w:t xml:space="preserve"> címmel rendelkezik ezért egyetlen </w:t>
+      </w:r>
+      <w:proofErr w:type="spellStart"/>
+      <w:r>
+        <w:rPr>
+          <w:lang w:eastAsia="hu-HU"/>
+        </w:rPr>
+        <w:t>pingelés</w:t>
+      </w:r>
+      <w:proofErr w:type="spellEnd"/>
+      <w:r>
+        <w:rPr>
+          <w:lang w:eastAsia="hu-HU"/>
+        </w:rPr>
+        <w:t xml:space="preserve"> után egyből lekapcsolta a </w:t>
+      </w:r>
+      <w:proofErr w:type="spellStart"/>
+      <w:r>
+        <w:rPr>
+          <w:lang w:eastAsia="hu-HU"/>
+        </w:rPr>
+        <w:t>portot</w:t>
+      </w:r>
+      <w:proofErr w:type="spellEnd"/>
+      <w:r>
+        <w:rPr>
+          <w:lang w:eastAsia="hu-HU"/>
+        </w:rPr>
+        <w:t>, nem engedte ki az üzenetet.</w:t>
+      </w:r>
+    </w:p>
+    <w:p>
+      <w:pPr>
+        <w:jc w:val="both"/>
+        <w:rPr>
+          <w:lang w:eastAsia="hu-HU"/>
+        </w:rPr>
+      </w:pPr>
+      <w:r>
+        <w:rPr>
+          <w:lang w:eastAsia="hu-HU"/>
+        </w:rPr>
+        <w:lastRenderedPageBreak/>
         <w:t xml:space="preserve">Összes eszköz konfigurálható távolról </w:t>
       </w:r>
       <w:proofErr w:type="spellStart"/>
@@ -2763,7 +3194,7 @@
         <w:rPr>
           <w:lang w:eastAsia="hu-HU"/>
         </w:rPr>
-        <w:t>-el van ez is szabályozva.</w:t>
+        <w:t>-el van ez is</w:t>
       </w:r>
       <w:r>
         <w:rPr>
@@ -2773,13 +3204,49 @@
       </w:r>
       <w:r>
         <w:rPr>
+          <w:lang w:eastAsia="hu-HU"/>
+        </w:rPr>
+        <w:t>szabályozva.</w:t>
+      </w:r>
+      <w:r>
+        <w:rPr>
+          <w:lang w:eastAsia="hu-HU"/>
+        </w:rPr>
+        <w:t xml:space="preserve"> </w:t>
+      </w:r>
+    </w:p>
+    <w:p>
+      <w:pPr>
+        <w:jc w:val="both"/>
+        <w:rPr>
+          <w:lang w:eastAsia="hu-HU"/>
+        </w:rPr>
+      </w:pPr>
+      <w:r>
+        <w:rPr>
           <w:noProof/>
           <w:lang w:eastAsia="hu-HU"/>
         </w:rPr>
         <w:drawing>
-          <wp:inline distT="0" distB="0" distL="0" distR="0" wp14:anchorId="37F4065E" wp14:editId="27A51513">
+          <wp:anchor distT="0" distB="0" distL="114300" distR="114300" simplePos="0" relativeHeight="251682816" behindDoc="1" locked="0" layoutInCell="1" allowOverlap="1" wp14:anchorId="37F4065E" wp14:editId="2C90E5A0">
+            <wp:simplePos x="0" y="0"/>
+            <wp:positionH relativeFrom="column">
+              <wp:posOffset>573405</wp:posOffset>
+            </wp:positionH>
+            <wp:positionV relativeFrom="paragraph">
+              <wp:posOffset>0</wp:posOffset>
+            </wp:positionV>
             <wp:extent cx="5311140" cy="518160"/>
             <wp:effectExtent l="0" t="0" r="3810" b="0"/>
+            <wp:wrapTight wrapText="bothSides">
+              <wp:wrapPolygon edited="0">
+                <wp:start x="0" y="0"/>
+                <wp:lineTo x="0" y="20647"/>
+                <wp:lineTo x="21538" y="20647"/>
+                <wp:lineTo x="21538" y="0"/>
+                <wp:lineTo x="0" y="0"/>
+              </wp:wrapPolygon>
+            </wp:wrapTight>
             <wp:docPr id="11" name="Kép 11"/>
             <wp:cNvGraphicFramePr>
               <a:graphicFrameLocks xmlns:a="http://schemas.openxmlformats.org/drawingml/2006/main" noChangeAspect="1"/>
@@ -2792,7 +3259,13 @@
                     <pic:cNvPicPr/>
                   </pic:nvPicPr>
                   <pic:blipFill>
-                    <a:blip r:embed="rId22"/>
+                    <a:blip r:embed="rId26">
+                      <a:extLst>
+                        <a:ext uri="{28A0092B-C50C-407E-A947-70E740481C1C}">
+                          <a14:useLocalDpi xmlns:a14="http://schemas.microsoft.com/office/drawing/2010/main" val="0"/>
+                        </a:ext>
+                      </a:extLst>
+                    </a:blip>
                     <a:stretch>
                       <a:fillRect/>
                     </a:stretch>
@@ -2800,7 +3273,7 @@
                   <pic:spPr>
                     <a:xfrm>
                       <a:off x="0" y="0"/>
-                      <a:ext cx="5311622" cy="518207"/>
+                      <a:ext cx="5311140" cy="518160"/>
                     </a:xfrm>
                     <a:prstGeom prst="rect">
                       <a:avLst/>
@@ -2809,17 +3282,9 @@
                 </pic:pic>
               </a:graphicData>
             </a:graphic>
-          </wp:inline>
+          </wp:anchor>
         </w:drawing>
       </w:r>
-    </w:p>
-    <w:p>
-      <w:pPr>
-        <w:jc w:val="both"/>
-        <w:rPr>
-          <w:lang w:eastAsia="hu-HU"/>
-        </w:rPr>
-      </w:pPr>
       <w:r>
         <w:rPr>
           <w:noProof/>
@@ -2841,7 +3306,7 @@
                     <pic:cNvPicPr/>
                   </pic:nvPicPr>
                   <pic:blipFill>
-                    <a:blip r:embed="rId23"/>
+                    <a:blip r:embed="rId27"/>
                     <a:stretch>
                       <a:fillRect/>
                     </a:stretch>
@@ -2920,7 +3385,7 @@
                     <pic:cNvPicPr/>
                   </pic:nvPicPr>
                   <pic:blipFill>
-                    <a:blip r:embed="rId24">
+                    <a:blip r:embed="rId28">
                       <a:extLst>
                         <a:ext uri="{28A0092B-C50C-407E-A947-70E740481C1C}">
                           <a14:useLocalDpi xmlns:a14="http://schemas.microsoft.com/office/drawing/2010/main" val="0"/>
@@ -3021,7 +3486,7 @@
                     <pic:cNvPicPr/>
                   </pic:nvPicPr>
                   <pic:blipFill>
-                    <a:blip r:embed="rId25">
+                    <a:blip r:embed="rId29">
                       <a:extLst>
                         <a:ext uri="{28A0092B-C50C-407E-A947-70E740481C1C}">
                           <a14:useLocalDpi xmlns:a14="http://schemas.microsoft.com/office/drawing/2010/main" val="0"/>
@@ -3168,7 +3633,7 @@
                     <pic:cNvPicPr/>
                   </pic:nvPicPr>
                   <pic:blipFill>
-                    <a:blip r:embed="rId26">
+                    <a:blip r:embed="rId30">
                       <a:extLst>
                         <a:ext uri="{28A0092B-C50C-407E-A947-70E740481C1C}">
                           <a14:useLocalDpi xmlns:a14="http://schemas.microsoft.com/office/drawing/2010/main" val="0"/>
@@ -3217,17 +3682,35 @@
     </w:p>
     <w:p>
       <w:pPr>
+        <w:rPr>
+          <w:rFonts w:asciiTheme="majorHAnsi" w:eastAsiaTheme="majorEastAsia" w:hAnsiTheme="majorHAnsi" w:cstheme="majorBidi"/>
+          <w:color w:val="2F5496" w:themeColor="accent1" w:themeShade="BF"/>
+          <w:sz w:val="26"/>
+          <w:szCs w:val="26"/>
+          <w:lang w:eastAsia="hu-HU"/>
+        </w:rPr>
+      </w:pPr>
+      <w:bookmarkStart w:id="8" w:name="_Toc99655557"/>
+      <w:r>
+        <w:rPr>
+          <w:lang w:eastAsia="hu-HU"/>
+        </w:rPr>
+        <w:br w:type="page"/>
+      </w:r>
+    </w:p>
+    <w:p>
+      <w:pPr>
         <w:pStyle w:val="Cmsor2"/>
         <w:jc w:val="both"/>
         <w:rPr>
           <w:lang w:eastAsia="hu-HU"/>
         </w:rPr>
       </w:pPr>
-      <w:bookmarkStart w:id="8" w:name="_Toc99655557"/>
-      <w:r>
-        <w:rPr>
-          <w:lang w:eastAsia="hu-HU"/>
-        </w:rPr>
+      <w:r>
+        <w:rPr>
+          <w:lang w:eastAsia="hu-HU"/>
+        </w:rPr>
+        <w:lastRenderedPageBreak/>
         <w:t>IPV6</w:t>
       </w:r>
       <w:bookmarkEnd w:id="8"/>
@@ -3277,307 +3760,6 @@
             <wp:extent cx="5760720" cy="3501390"/>
             <wp:effectExtent l="0" t="0" r="0" b="3810"/>
             <wp:docPr id="25" name="Kép 25"/>
-            <wp:cNvGraphicFramePr>
-              <a:graphicFrameLocks xmlns:a="http://schemas.openxmlformats.org/drawingml/2006/main" noChangeAspect="1"/>
-            </wp:cNvGraphicFramePr>
-            <a:graphic xmlns:a="http://schemas.openxmlformats.org/drawingml/2006/main">
-              <a:graphicData uri="http://schemas.openxmlformats.org/drawingml/2006/picture">
-                <pic:pic xmlns:pic="http://schemas.openxmlformats.org/drawingml/2006/picture">
-                  <pic:nvPicPr>
-                    <pic:cNvPr id="1" name=""/>
-                    <pic:cNvPicPr/>
-                  </pic:nvPicPr>
-                  <pic:blipFill>
-                    <a:blip r:embed="rId27"/>
-                    <a:stretch>
-                      <a:fillRect/>
-                    </a:stretch>
-                  </pic:blipFill>
-                  <pic:spPr>
-                    <a:xfrm>
-                      <a:off x="0" y="0"/>
-                      <a:ext cx="5760720" cy="3501390"/>
-                    </a:xfrm>
-                    <a:prstGeom prst="rect">
-                      <a:avLst/>
-                    </a:prstGeom>
-                  </pic:spPr>
-                </pic:pic>
-              </a:graphicData>
-            </a:graphic>
-          </wp:inline>
-        </w:drawing>
-      </w:r>
-    </w:p>
-    <w:p>
-      <w:pPr>
-        <w:jc w:val="both"/>
-        <w:rPr>
-          <w:lang w:eastAsia="hu-HU"/>
-        </w:rPr>
-      </w:pPr>
-      <w:r>
-        <w:rPr>
-          <w:noProof/>
-          <w:lang w:eastAsia="hu-HU"/>
-        </w:rPr>
-        <w:drawing>
-          <wp:inline distT="0" distB="0" distL="0" distR="0" wp14:anchorId="5A3F28C9" wp14:editId="732B3014">
-            <wp:extent cx="5760720" cy="1078230"/>
-            <wp:effectExtent l="0" t="0" r="0" b="7620"/>
-            <wp:docPr id="24" name="Kép 24"/>
-            <wp:cNvGraphicFramePr>
-              <a:graphicFrameLocks xmlns:a="http://schemas.openxmlformats.org/drawingml/2006/main" noChangeAspect="1"/>
-            </wp:cNvGraphicFramePr>
-            <a:graphic xmlns:a="http://schemas.openxmlformats.org/drawingml/2006/main">
-              <a:graphicData uri="http://schemas.openxmlformats.org/drawingml/2006/picture">
-                <pic:pic xmlns:pic="http://schemas.openxmlformats.org/drawingml/2006/picture">
-                  <pic:nvPicPr>
-                    <pic:cNvPr id="1" name=""/>
-                    <pic:cNvPicPr/>
-                  </pic:nvPicPr>
-                  <pic:blipFill>
-                    <a:blip r:embed="rId28"/>
-                    <a:stretch>
-                      <a:fillRect/>
-                    </a:stretch>
-                  </pic:blipFill>
-                  <pic:spPr>
-                    <a:xfrm>
-                      <a:off x="0" y="0"/>
-                      <a:ext cx="5760720" cy="1078230"/>
-                    </a:xfrm>
-                    <a:prstGeom prst="rect">
-                      <a:avLst/>
-                    </a:prstGeom>
-                  </pic:spPr>
-                </pic:pic>
-              </a:graphicData>
-            </a:graphic>
-          </wp:inline>
-        </w:drawing>
-      </w:r>
-    </w:p>
-    <w:p>
-      <w:pPr>
-        <w:pStyle w:val="Cmsor2"/>
-        <w:jc w:val="both"/>
-        <w:rPr>
-          <w:lang w:eastAsia="hu-HU"/>
-        </w:rPr>
-      </w:pPr>
-      <w:bookmarkStart w:id="9" w:name="_Toc99655558"/>
-      <w:r>
-        <w:rPr>
-          <w:lang w:eastAsia="hu-HU"/>
-        </w:rPr>
-        <w:lastRenderedPageBreak/>
-        <w:t>Távmunkás -Vendég hálózat</w:t>
-      </w:r>
-      <w:bookmarkEnd w:id="9"/>
-    </w:p>
-    <w:p>
-      <w:pPr>
-        <w:jc w:val="both"/>
-        <w:rPr>
-          <w:lang w:eastAsia="hu-HU"/>
-        </w:rPr>
-      </w:pPr>
-      <w:r>
-        <w:rPr>
-          <w:lang w:eastAsia="hu-HU"/>
-        </w:rPr>
-        <w:t xml:space="preserve">Vendég hálózatuknál a router oszt </w:t>
-      </w:r>
-      <w:proofErr w:type="spellStart"/>
-      <w:r>
-        <w:rPr>
-          <w:lang w:eastAsia="hu-HU"/>
-        </w:rPr>
-        <w:t>dhcp-t</w:t>
-      </w:r>
-      <w:proofErr w:type="spellEnd"/>
-      <w:r>
-        <w:rPr>
-          <w:lang w:eastAsia="hu-HU"/>
-        </w:rPr>
-        <w:t xml:space="preserve"> a kliensek számára </w:t>
-      </w:r>
-      <w:proofErr w:type="spellStart"/>
-      <w:r>
-        <w:rPr>
-          <w:lang w:eastAsia="hu-HU"/>
-        </w:rPr>
-        <w:t>access</w:t>
-      </w:r>
-      <w:proofErr w:type="spellEnd"/>
-      <w:r>
-        <w:rPr>
-          <w:lang w:eastAsia="hu-HU"/>
-        </w:rPr>
-        <w:t xml:space="preserve"> </w:t>
-      </w:r>
-      <w:proofErr w:type="spellStart"/>
-      <w:r>
-        <w:rPr>
-          <w:lang w:eastAsia="hu-HU"/>
-        </w:rPr>
-        <w:t>point</w:t>
-      </w:r>
-      <w:proofErr w:type="spellEnd"/>
-      <w:r>
-        <w:rPr>
-          <w:lang w:eastAsia="hu-HU"/>
-        </w:rPr>
-        <w:t xml:space="preserve"> segítségével. Ahol a bejelentkezéshez szükséges adatok a </w:t>
-      </w:r>
-      <w:proofErr w:type="spellStart"/>
-      <w:proofErr w:type="gramStart"/>
-      <w:r>
-        <w:rPr>
-          <w:lang w:eastAsia="hu-HU"/>
-        </w:rPr>
-        <w:t>Vendeg</w:t>
-      </w:r>
-      <w:proofErr w:type="spellEnd"/>
-      <w:proofErr w:type="gramEnd"/>
-      <w:r>
-        <w:rPr>
-          <w:lang w:eastAsia="hu-HU"/>
-        </w:rPr>
-        <w:t xml:space="preserve"> illetve a jelszó Vendeg1234 AES </w:t>
-      </w:r>
-      <w:proofErr w:type="spellStart"/>
-      <w:r>
-        <w:rPr>
-          <w:lang w:eastAsia="hu-HU"/>
-        </w:rPr>
-        <w:t>tiktosítással</w:t>
-      </w:r>
-      <w:proofErr w:type="spellEnd"/>
-      <w:r>
-        <w:rPr>
-          <w:lang w:eastAsia="hu-HU"/>
-        </w:rPr>
-        <w:t>.</w:t>
-      </w:r>
-    </w:p>
-    <w:p>
-      <w:pPr>
-        <w:jc w:val="both"/>
-        <w:rPr>
-          <w:lang w:eastAsia="hu-HU"/>
-        </w:rPr>
-      </w:pPr>
-      <w:r>
-        <w:rPr>
-          <w:noProof/>
-          <w:lang w:eastAsia="hu-HU"/>
-        </w:rPr>
-        <w:drawing>
-          <wp:inline distT="0" distB="0" distL="0" distR="0" wp14:anchorId="65D5DE6C" wp14:editId="642B7DDB">
-            <wp:extent cx="4320540" cy="2698433"/>
-            <wp:effectExtent l="0" t="0" r="3810" b="6985"/>
-            <wp:docPr id="27" name="Kép 27" descr="A képen szöveg látható&#10;&#10;Automatikusan generált leírás"/>
-            <wp:cNvGraphicFramePr>
-              <a:graphicFrameLocks xmlns:a="http://schemas.openxmlformats.org/drawingml/2006/main" noChangeAspect="1"/>
-            </wp:cNvGraphicFramePr>
-            <a:graphic xmlns:a="http://schemas.openxmlformats.org/drawingml/2006/main">
-              <a:graphicData uri="http://schemas.openxmlformats.org/drawingml/2006/picture">
-                <pic:pic xmlns:pic="http://schemas.openxmlformats.org/drawingml/2006/picture">
-                  <pic:nvPicPr>
-                    <pic:cNvPr id="27" name="Kép 27" descr="A képen szöveg látható&#10;&#10;Automatikusan generált leírás"/>
-                    <pic:cNvPicPr/>
-                  </pic:nvPicPr>
-                  <pic:blipFill>
-                    <a:blip r:embed="rId29"/>
-                    <a:stretch>
-                      <a:fillRect/>
-                    </a:stretch>
-                  </pic:blipFill>
-                  <pic:spPr>
-                    <a:xfrm>
-                      <a:off x="0" y="0"/>
-                      <a:ext cx="4324900" cy="2701156"/>
-                    </a:xfrm>
-                    <a:prstGeom prst="rect">
-                      <a:avLst/>
-                    </a:prstGeom>
-                  </pic:spPr>
-                </pic:pic>
-              </a:graphicData>
-            </a:graphic>
-          </wp:inline>
-        </w:drawing>
-      </w:r>
-    </w:p>
-    <w:p>
-      <w:pPr>
-        <w:jc w:val="both"/>
-        <w:rPr>
-          <w:lang w:eastAsia="hu-HU"/>
-        </w:rPr>
-      </w:pPr>
-      <w:r>
-        <w:rPr>
-          <w:noProof/>
-          <w:lang w:eastAsia="hu-HU"/>
-        </w:rPr>
-        <w:drawing>
-          <wp:inline distT="0" distB="0" distL="0" distR="0" wp14:anchorId="633DCC85" wp14:editId="04ACDF5A">
-            <wp:extent cx="4570171" cy="1440180"/>
-            <wp:effectExtent l="0" t="0" r="1905" b="7620"/>
-            <wp:docPr id="28" name="Kép 28" descr="A képen szöveg látható&#10;&#10;Automatikusan generált leírás"/>
-            <wp:cNvGraphicFramePr>
-              <a:graphicFrameLocks xmlns:a="http://schemas.openxmlformats.org/drawingml/2006/main" noChangeAspect="1"/>
-            </wp:cNvGraphicFramePr>
-            <a:graphic xmlns:a="http://schemas.openxmlformats.org/drawingml/2006/main">
-              <a:graphicData uri="http://schemas.openxmlformats.org/drawingml/2006/picture">
-                <pic:pic xmlns:pic="http://schemas.openxmlformats.org/drawingml/2006/picture">
-                  <pic:nvPicPr>
-                    <pic:cNvPr id="28" name="Kép 28" descr="A képen szöveg látható&#10;&#10;Automatikusan generált leírás"/>
-                    <pic:cNvPicPr/>
-                  </pic:nvPicPr>
-                  <pic:blipFill>
-                    <a:blip r:embed="rId30"/>
-                    <a:stretch>
-                      <a:fillRect/>
-                    </a:stretch>
-                  </pic:blipFill>
-                  <pic:spPr>
-                    <a:xfrm>
-                      <a:off x="0" y="0"/>
-                      <a:ext cx="4571465" cy="1440588"/>
-                    </a:xfrm>
-                    <a:prstGeom prst="rect">
-                      <a:avLst/>
-                    </a:prstGeom>
-                  </pic:spPr>
-                </pic:pic>
-              </a:graphicData>
-            </a:graphic>
-          </wp:inline>
-        </w:drawing>
-      </w:r>
-    </w:p>
-    <w:p>
-      <w:pPr>
-        <w:ind w:firstLine="0"/>
-        <w:jc w:val="both"/>
-        <w:rPr>
-          <w:lang w:eastAsia="hu-HU"/>
-        </w:rPr>
-      </w:pPr>
-      <w:r>
-        <w:rPr>
-          <w:noProof/>
-          <w:lang w:eastAsia="hu-HU"/>
-        </w:rPr>
-        <w:drawing>
-          <wp:inline distT="0" distB="0" distL="0" distR="0" wp14:anchorId="21253A29" wp14:editId="34CBBEA5">
-            <wp:extent cx="5760720" cy="2573020"/>
-            <wp:effectExtent l="0" t="0" r="0" b="0"/>
-            <wp:docPr id="29" name="Kép 29"/>
             <wp:cNvGraphicFramePr>
               <a:graphicFrameLocks xmlns:a="http://schemas.openxmlformats.org/drawingml/2006/main" noChangeAspect="1"/>
             </wp:cNvGraphicFramePr>
@@ -3597,6 +3779,324 @@
                   <pic:spPr>
                     <a:xfrm>
                       <a:off x="0" y="0"/>
+                      <a:ext cx="5760720" cy="3501390"/>
+                    </a:xfrm>
+                    <a:prstGeom prst="rect">
+                      <a:avLst/>
+                    </a:prstGeom>
+                  </pic:spPr>
+                </pic:pic>
+              </a:graphicData>
+            </a:graphic>
+          </wp:inline>
+        </w:drawing>
+      </w:r>
+    </w:p>
+    <w:p>
+      <w:pPr>
+        <w:jc w:val="both"/>
+        <w:rPr>
+          <w:lang w:eastAsia="hu-HU"/>
+        </w:rPr>
+      </w:pPr>
+      <w:r>
+        <w:rPr>
+          <w:noProof/>
+          <w:lang w:eastAsia="hu-HU"/>
+        </w:rPr>
+        <w:drawing>
+          <wp:inline distT="0" distB="0" distL="0" distR="0" wp14:anchorId="5A3F28C9" wp14:editId="218E73B1">
+            <wp:extent cx="6164932" cy="1153886"/>
+            <wp:effectExtent l="0" t="0" r="7620" b="8255"/>
+            <wp:docPr id="24" name="Kép 24"/>
+            <wp:cNvGraphicFramePr>
+              <a:graphicFrameLocks xmlns:a="http://schemas.openxmlformats.org/drawingml/2006/main" noChangeAspect="1"/>
+            </wp:cNvGraphicFramePr>
+            <a:graphic xmlns:a="http://schemas.openxmlformats.org/drawingml/2006/main">
+              <a:graphicData uri="http://schemas.openxmlformats.org/drawingml/2006/picture">
+                <pic:pic xmlns:pic="http://schemas.openxmlformats.org/drawingml/2006/picture">
+                  <pic:nvPicPr>
+                    <pic:cNvPr id="1" name=""/>
+                    <pic:cNvPicPr/>
+                  </pic:nvPicPr>
+                  <pic:blipFill>
+                    <a:blip r:embed="rId32"/>
+                    <a:stretch>
+                      <a:fillRect/>
+                    </a:stretch>
+                  </pic:blipFill>
+                  <pic:spPr>
+                    <a:xfrm>
+                      <a:off x="0" y="0"/>
+                      <a:ext cx="6167828" cy="1154428"/>
+                    </a:xfrm>
+                    <a:prstGeom prst="rect">
+                      <a:avLst/>
+                    </a:prstGeom>
+                  </pic:spPr>
+                </pic:pic>
+              </a:graphicData>
+            </a:graphic>
+          </wp:inline>
+        </w:drawing>
+      </w:r>
+    </w:p>
+    <w:p>
+      <w:pPr>
+        <w:rPr>
+          <w:rFonts w:asciiTheme="majorHAnsi" w:eastAsiaTheme="majorEastAsia" w:hAnsiTheme="majorHAnsi" w:cstheme="majorBidi"/>
+          <w:color w:val="2F5496" w:themeColor="accent1" w:themeShade="BF"/>
+          <w:sz w:val="26"/>
+          <w:szCs w:val="26"/>
+          <w:lang w:eastAsia="hu-HU"/>
+        </w:rPr>
+      </w:pPr>
+      <w:bookmarkStart w:id="9" w:name="_Toc99655558"/>
+      <w:r>
+        <w:rPr>
+          <w:lang w:eastAsia="hu-HU"/>
+        </w:rPr>
+        <w:br w:type="page"/>
+      </w:r>
+    </w:p>
+    <w:p>
+      <w:pPr>
+        <w:pStyle w:val="Cmsor2"/>
+        <w:jc w:val="both"/>
+        <w:rPr>
+          <w:lang w:eastAsia="hu-HU"/>
+        </w:rPr>
+      </w:pPr>
+      <w:r>
+        <w:rPr>
+          <w:lang w:eastAsia="hu-HU"/>
+        </w:rPr>
+        <w:lastRenderedPageBreak/>
+        <w:t>Távmunkás -Vendég hálózat</w:t>
+      </w:r>
+      <w:bookmarkEnd w:id="9"/>
+    </w:p>
+    <w:p>
+      <w:pPr>
+        <w:jc w:val="both"/>
+        <w:rPr>
+          <w:lang w:eastAsia="hu-HU"/>
+        </w:rPr>
+      </w:pPr>
+      <w:r>
+        <w:rPr>
+          <w:lang w:eastAsia="hu-HU"/>
+        </w:rPr>
+        <w:t xml:space="preserve">Vendég hálózatuknál a router oszt </w:t>
+      </w:r>
+      <w:proofErr w:type="spellStart"/>
+      <w:r>
+        <w:rPr>
+          <w:lang w:eastAsia="hu-HU"/>
+        </w:rPr>
+        <w:t>dhcp-t</w:t>
+      </w:r>
+      <w:proofErr w:type="spellEnd"/>
+      <w:r>
+        <w:rPr>
+          <w:lang w:eastAsia="hu-HU"/>
+        </w:rPr>
+        <w:t xml:space="preserve"> a kliensek számára </w:t>
+      </w:r>
+      <w:proofErr w:type="spellStart"/>
+      <w:r>
+        <w:rPr>
+          <w:lang w:eastAsia="hu-HU"/>
+        </w:rPr>
+        <w:t>access</w:t>
+      </w:r>
+      <w:proofErr w:type="spellEnd"/>
+      <w:r>
+        <w:rPr>
+          <w:lang w:eastAsia="hu-HU"/>
+        </w:rPr>
+        <w:t xml:space="preserve"> </w:t>
+      </w:r>
+      <w:proofErr w:type="spellStart"/>
+      <w:r>
+        <w:rPr>
+          <w:lang w:eastAsia="hu-HU"/>
+        </w:rPr>
+        <w:t>point</w:t>
+      </w:r>
+      <w:proofErr w:type="spellEnd"/>
+      <w:r>
+        <w:rPr>
+          <w:lang w:eastAsia="hu-HU"/>
+        </w:rPr>
+        <w:t xml:space="preserve"> segítségével. Ahol a bejelentkezéshez szükséges adatok a </w:t>
+      </w:r>
+      <w:proofErr w:type="spellStart"/>
+      <w:proofErr w:type="gramStart"/>
+      <w:r>
+        <w:rPr>
+          <w:lang w:eastAsia="hu-HU"/>
+        </w:rPr>
+        <w:t>Vendeg</w:t>
+      </w:r>
+      <w:proofErr w:type="spellEnd"/>
+      <w:proofErr w:type="gramEnd"/>
+      <w:r>
+        <w:rPr>
+          <w:lang w:eastAsia="hu-HU"/>
+        </w:rPr>
+        <w:t xml:space="preserve"> illetve a jelszó Vendeg1234 AES </w:t>
+      </w:r>
+      <w:proofErr w:type="spellStart"/>
+      <w:r>
+        <w:rPr>
+          <w:lang w:eastAsia="hu-HU"/>
+        </w:rPr>
+        <w:t>tiktosítással</w:t>
+      </w:r>
+      <w:proofErr w:type="spellEnd"/>
+      <w:r>
+        <w:rPr>
+          <w:lang w:eastAsia="hu-HU"/>
+        </w:rPr>
+        <w:t>.</w:t>
+      </w:r>
+    </w:p>
+    <w:p>
+      <w:pPr>
+        <w:jc w:val="both"/>
+        <w:rPr>
+          <w:lang w:eastAsia="hu-HU"/>
+        </w:rPr>
+      </w:pPr>
+      <w:r>
+        <w:rPr>
+          <w:noProof/>
+          <w:lang w:eastAsia="hu-HU"/>
+        </w:rPr>
+        <w:drawing>
+          <wp:inline distT="0" distB="0" distL="0" distR="0" wp14:anchorId="65D5DE6C" wp14:editId="642B7DDB">
+            <wp:extent cx="4320540" cy="2698433"/>
+            <wp:effectExtent l="0" t="0" r="3810" b="6985"/>
+            <wp:docPr id="27" name="Kép 27" descr="A képen szöveg látható&#10;&#10;Automatikusan generált leírás"/>
+            <wp:cNvGraphicFramePr>
+              <a:graphicFrameLocks xmlns:a="http://schemas.openxmlformats.org/drawingml/2006/main" noChangeAspect="1"/>
+            </wp:cNvGraphicFramePr>
+            <a:graphic xmlns:a="http://schemas.openxmlformats.org/drawingml/2006/main">
+              <a:graphicData uri="http://schemas.openxmlformats.org/drawingml/2006/picture">
+                <pic:pic xmlns:pic="http://schemas.openxmlformats.org/drawingml/2006/picture">
+                  <pic:nvPicPr>
+                    <pic:cNvPr id="27" name="Kép 27" descr="A képen szöveg látható&#10;&#10;Automatikusan generált leírás"/>
+                    <pic:cNvPicPr/>
+                  </pic:nvPicPr>
+                  <pic:blipFill>
+                    <a:blip r:embed="rId33"/>
+                    <a:stretch>
+                      <a:fillRect/>
+                    </a:stretch>
+                  </pic:blipFill>
+                  <pic:spPr>
+                    <a:xfrm>
+                      <a:off x="0" y="0"/>
+                      <a:ext cx="4324900" cy="2701156"/>
+                    </a:xfrm>
+                    <a:prstGeom prst="rect">
+                      <a:avLst/>
+                    </a:prstGeom>
+                  </pic:spPr>
+                </pic:pic>
+              </a:graphicData>
+            </a:graphic>
+          </wp:inline>
+        </w:drawing>
+      </w:r>
+    </w:p>
+    <w:p>
+      <w:pPr>
+        <w:jc w:val="both"/>
+        <w:rPr>
+          <w:lang w:eastAsia="hu-HU"/>
+        </w:rPr>
+      </w:pPr>
+      <w:r>
+        <w:rPr>
+          <w:noProof/>
+          <w:lang w:eastAsia="hu-HU"/>
+        </w:rPr>
+        <w:drawing>
+          <wp:inline distT="0" distB="0" distL="0" distR="0" wp14:anchorId="633DCC85" wp14:editId="04ACDF5A">
+            <wp:extent cx="4570171" cy="1440180"/>
+            <wp:effectExtent l="0" t="0" r="1905" b="7620"/>
+            <wp:docPr id="28" name="Kép 28" descr="A képen szöveg látható&#10;&#10;Automatikusan generált leírás"/>
+            <wp:cNvGraphicFramePr>
+              <a:graphicFrameLocks xmlns:a="http://schemas.openxmlformats.org/drawingml/2006/main" noChangeAspect="1"/>
+            </wp:cNvGraphicFramePr>
+            <a:graphic xmlns:a="http://schemas.openxmlformats.org/drawingml/2006/main">
+              <a:graphicData uri="http://schemas.openxmlformats.org/drawingml/2006/picture">
+                <pic:pic xmlns:pic="http://schemas.openxmlformats.org/drawingml/2006/picture">
+                  <pic:nvPicPr>
+                    <pic:cNvPr id="28" name="Kép 28" descr="A képen szöveg látható&#10;&#10;Automatikusan generált leírás"/>
+                    <pic:cNvPicPr/>
+                  </pic:nvPicPr>
+                  <pic:blipFill>
+                    <a:blip r:embed="rId34"/>
+                    <a:stretch>
+                      <a:fillRect/>
+                    </a:stretch>
+                  </pic:blipFill>
+                  <pic:spPr>
+                    <a:xfrm>
+                      <a:off x="0" y="0"/>
+                      <a:ext cx="4571465" cy="1440588"/>
+                    </a:xfrm>
+                    <a:prstGeom prst="rect">
+                      <a:avLst/>
+                    </a:prstGeom>
+                  </pic:spPr>
+                </pic:pic>
+              </a:graphicData>
+            </a:graphic>
+          </wp:inline>
+        </w:drawing>
+      </w:r>
+    </w:p>
+    <w:p>
+      <w:pPr>
+        <w:ind w:firstLine="0"/>
+        <w:jc w:val="both"/>
+        <w:rPr>
+          <w:lang w:eastAsia="hu-HU"/>
+        </w:rPr>
+      </w:pPr>
+      <w:r>
+        <w:rPr>
+          <w:noProof/>
+          <w:lang w:eastAsia="hu-HU"/>
+        </w:rPr>
+        <w:drawing>
+          <wp:inline distT="0" distB="0" distL="0" distR="0" wp14:anchorId="21253A29" wp14:editId="34CBBEA5">
+            <wp:extent cx="5760720" cy="2573020"/>
+            <wp:effectExtent l="0" t="0" r="0" b="0"/>
+            <wp:docPr id="29" name="Kép 29"/>
+            <wp:cNvGraphicFramePr>
+              <a:graphicFrameLocks xmlns:a="http://schemas.openxmlformats.org/drawingml/2006/main" noChangeAspect="1"/>
+            </wp:cNvGraphicFramePr>
+            <a:graphic xmlns:a="http://schemas.openxmlformats.org/drawingml/2006/main">
+              <a:graphicData uri="http://schemas.openxmlformats.org/drawingml/2006/picture">
+                <pic:pic xmlns:pic="http://schemas.openxmlformats.org/drawingml/2006/picture">
+                  <pic:nvPicPr>
+                    <pic:cNvPr id="1" name=""/>
+                    <pic:cNvPicPr/>
+                  </pic:nvPicPr>
+                  <pic:blipFill>
+                    <a:blip r:embed="rId35"/>
+                    <a:stretch>
+                      <a:fillRect/>
+                    </a:stretch>
+                  </pic:blipFill>
+                  <pic:spPr>
+                    <a:xfrm>
+                      <a:off x="0" y="0"/>
                       <a:ext cx="5760720" cy="2573020"/>
                     </a:xfrm>
                     <a:prstGeom prst="rect">
@@ -3609,6 +4109,14 @@
           </wp:inline>
         </w:drawing>
       </w:r>
+    </w:p>
+    <w:p>
+      <w:pPr>
+        <w:ind w:firstLine="0"/>
+        <w:rPr>
+          <w:lang w:eastAsia="hu-HU"/>
+        </w:rPr>
+      </w:pPr>
     </w:p>
     <w:sectPr>
       <w:pgSz w:w="11906" w:h="16838"/>

--- a/Hálózat tesztelésének dokumentációja.docx
+++ b/Hálózat tesztelésének dokumentációja.docx
@@ -291,9 +291,11 @@
             <w:tabs>
               <w:tab w:val="right" w:leader="dot" w:pos="9062"/>
             </w:tabs>
-            <w:jc w:val="both"/>
             <w:rPr>
+              <w:rFonts w:asciiTheme="minorHAnsi" w:eastAsiaTheme="minorEastAsia" w:hAnsiTheme="minorHAnsi"/>
               <w:noProof/>
+              <w:sz w:val="22"/>
+              <w:lang w:eastAsia="hu-HU"/>
             </w:rPr>
           </w:pPr>
           <w:r>
@@ -305,7 +307,7 @@
           <w:r>
             <w:fldChar w:fldCharType="separate"/>
           </w:r>
-          <w:hyperlink w:anchor="_Toc99655549" w:history="1">
+          <w:hyperlink w:anchor="_Toc101873114" w:history="1">
             <w:r>
               <w:rPr>
                 <w:rStyle w:val="Hiperhivatkozs"/>
@@ -334,7 +336,7 @@
                 <w:noProof/>
                 <w:webHidden/>
               </w:rPr>
-              <w:instrText xml:space="preserve"> PAGEREF _Toc99655549 \h </w:instrText>
+              <w:instrText xml:space="preserve"> PAGEREF _Toc101873114 \h </w:instrText>
             </w:r>
             <w:r>
               <w:rPr>
@@ -354,7 +356,7 @@
                 <w:noProof/>
                 <w:webHidden/>
               </w:rPr>
-              <w:t>2</w:t>
+              <w:t>3</w:t>
             </w:r>
             <w:r>
               <w:rPr>
@@ -371,12 +373,14 @@
             <w:tabs>
               <w:tab w:val="right" w:leader="dot" w:pos="9062"/>
             </w:tabs>
-            <w:jc w:val="both"/>
             <w:rPr>
+              <w:rFonts w:asciiTheme="minorHAnsi" w:eastAsiaTheme="minorEastAsia" w:hAnsiTheme="minorHAnsi"/>
               <w:noProof/>
+              <w:sz w:val="22"/>
+              <w:lang w:eastAsia="hu-HU"/>
             </w:rPr>
           </w:pPr>
-          <w:hyperlink w:anchor="_Toc99655550" w:history="1">
+          <w:hyperlink w:anchor="_Toc101873115" w:history="1">
             <w:r>
               <w:rPr>
                 <w:rStyle w:val="Hiperhivatkozs"/>
@@ -405,7 +409,7 @@
                 <w:noProof/>
                 <w:webHidden/>
               </w:rPr>
-              <w:instrText xml:space="preserve"> PAGEREF _Toc99655550 \h </w:instrText>
+              <w:instrText xml:space="preserve"> PAGEREF _Toc101873115 \h </w:instrText>
             </w:r>
             <w:r>
               <w:rPr>
@@ -425,7 +429,7 @@
                 <w:noProof/>
                 <w:webHidden/>
               </w:rPr>
-              <w:t>2</w:t>
+              <w:t>3</w:t>
             </w:r>
             <w:r>
               <w:rPr>
@@ -442,12 +446,14 @@
             <w:tabs>
               <w:tab w:val="right" w:leader="dot" w:pos="9062"/>
             </w:tabs>
-            <w:jc w:val="both"/>
             <w:rPr>
+              <w:rFonts w:asciiTheme="minorHAnsi" w:eastAsiaTheme="minorEastAsia" w:hAnsiTheme="minorHAnsi"/>
               <w:noProof/>
+              <w:sz w:val="22"/>
+              <w:lang w:eastAsia="hu-HU"/>
             </w:rPr>
           </w:pPr>
-          <w:hyperlink w:anchor="_Toc99655551" w:history="1">
+          <w:hyperlink w:anchor="_Toc101873116" w:history="1">
             <w:r>
               <w:rPr>
                 <w:rStyle w:val="Hiperhivatkozs"/>
@@ -475,7 +481,7 @@
                 <w:noProof/>
                 <w:webHidden/>
               </w:rPr>
-              <w:instrText xml:space="preserve"> PAGEREF _Toc99655551 \h </w:instrText>
+              <w:instrText xml:space="preserve"> PAGEREF _Toc101873116 \h </w:instrText>
             </w:r>
             <w:r>
               <w:rPr>
@@ -495,7 +501,7 @@
                 <w:noProof/>
                 <w:webHidden/>
               </w:rPr>
-              <w:t>2</w:t>
+              <w:t>3</w:t>
             </w:r>
             <w:r>
               <w:rPr>
@@ -512,12 +518,14 @@
             <w:tabs>
               <w:tab w:val="right" w:leader="dot" w:pos="9062"/>
             </w:tabs>
-            <w:jc w:val="both"/>
             <w:rPr>
+              <w:rFonts w:asciiTheme="minorHAnsi" w:eastAsiaTheme="minorEastAsia" w:hAnsiTheme="minorHAnsi"/>
               <w:noProof/>
+              <w:sz w:val="22"/>
+              <w:lang w:eastAsia="hu-HU"/>
             </w:rPr>
           </w:pPr>
-          <w:hyperlink w:anchor="_Toc99655552" w:history="1">
+          <w:hyperlink w:anchor="_Toc101873117" w:history="1">
             <w:r>
               <w:rPr>
                 <w:rStyle w:val="Hiperhivatkozs"/>
@@ -545,7 +553,7 @@
                 <w:noProof/>
                 <w:webHidden/>
               </w:rPr>
-              <w:instrText xml:space="preserve"> PAGEREF _Toc99655552 \h </w:instrText>
+              <w:instrText xml:space="preserve"> PAGEREF _Toc101873117 \h </w:instrText>
             </w:r>
             <w:r>
               <w:rPr>
@@ -565,7 +573,7 @@
                 <w:noProof/>
                 <w:webHidden/>
               </w:rPr>
-              <w:t>3</w:t>
+              <w:t>4</w:t>
             </w:r>
             <w:r>
               <w:rPr>
@@ -582,12 +590,14 @@
             <w:tabs>
               <w:tab w:val="right" w:leader="dot" w:pos="9062"/>
             </w:tabs>
-            <w:jc w:val="both"/>
             <w:rPr>
+              <w:rFonts w:asciiTheme="minorHAnsi" w:eastAsiaTheme="minorEastAsia" w:hAnsiTheme="minorHAnsi"/>
               <w:noProof/>
+              <w:sz w:val="22"/>
+              <w:lang w:eastAsia="hu-HU"/>
             </w:rPr>
           </w:pPr>
-          <w:hyperlink w:anchor="_Toc99655553" w:history="1">
+          <w:hyperlink w:anchor="_Toc101873118" w:history="1">
             <w:r>
               <w:rPr>
                 <w:rStyle w:val="Hiperhivatkozs"/>
@@ -615,7 +625,7 @@
                 <w:noProof/>
                 <w:webHidden/>
               </w:rPr>
-              <w:instrText xml:space="preserve"> PAGEREF _Toc99655553 \h </w:instrText>
+              <w:instrText xml:space="preserve"> PAGEREF _Toc101873118 \h </w:instrText>
             </w:r>
             <w:r>
               <w:rPr>
@@ -635,7 +645,7 @@
                 <w:noProof/>
                 <w:webHidden/>
               </w:rPr>
-              <w:t>3</w:t>
+              <w:t>5</w:t>
             </w:r>
             <w:r>
               <w:rPr>
@@ -652,12 +662,14 @@
             <w:tabs>
               <w:tab w:val="right" w:leader="dot" w:pos="9062"/>
             </w:tabs>
-            <w:jc w:val="both"/>
             <w:rPr>
+              <w:rFonts w:asciiTheme="minorHAnsi" w:eastAsiaTheme="minorEastAsia" w:hAnsiTheme="minorHAnsi"/>
               <w:noProof/>
+              <w:sz w:val="22"/>
+              <w:lang w:eastAsia="hu-HU"/>
             </w:rPr>
           </w:pPr>
-          <w:hyperlink w:anchor="_Toc99655554" w:history="1">
+          <w:hyperlink w:anchor="_Toc101873119" w:history="1">
             <w:r>
               <w:rPr>
                 <w:rStyle w:val="Hiperhivatkozs"/>
@@ -685,7 +697,7 @@
                 <w:noProof/>
                 <w:webHidden/>
               </w:rPr>
-              <w:instrText xml:space="preserve"> PAGEREF _Toc99655554 \h </w:instrText>
+              <w:instrText xml:space="preserve"> PAGEREF _Toc101873119 \h </w:instrText>
             </w:r>
             <w:r>
               <w:rPr>
@@ -705,7 +717,7 @@
                 <w:noProof/>
                 <w:webHidden/>
               </w:rPr>
-              <w:t>4</w:t>
+              <w:t>6</w:t>
             </w:r>
             <w:r>
               <w:rPr>
@@ -722,19 +734,37 @@
             <w:tabs>
               <w:tab w:val="right" w:leader="dot" w:pos="9062"/>
             </w:tabs>
-            <w:jc w:val="both"/>
             <w:rPr>
+              <w:rFonts w:asciiTheme="minorHAnsi" w:eastAsiaTheme="minorEastAsia" w:hAnsiTheme="minorHAnsi"/>
               <w:noProof/>
+              <w:sz w:val="22"/>
+              <w:lang w:eastAsia="hu-HU"/>
             </w:rPr>
           </w:pPr>
-          <w:hyperlink w:anchor="_Toc99655555" w:history="1">
+          <w:hyperlink w:anchor="_Toc101873120" w:history="1">
             <w:r>
               <w:rPr>
                 <w:rStyle w:val="Hiperhivatkozs"/>
                 <w:noProof/>
                 <w:lang w:eastAsia="hu-HU"/>
               </w:rPr>
-              <w:t>Védelem</w:t>
+              <w:t>Véd</w:t>
+            </w:r>
+            <w:r>
+              <w:rPr>
+                <w:rStyle w:val="Hiperhivatkozs"/>
+                <w:noProof/>
+                <w:lang w:eastAsia="hu-HU"/>
+              </w:rPr>
+              <w:t>e</w:t>
+            </w:r>
+            <w:r>
+              <w:rPr>
+                <w:rStyle w:val="Hiperhivatkozs"/>
+                <w:noProof/>
+                <w:lang w:eastAsia="hu-HU"/>
+              </w:rPr>
+              <w:t>lem</w:t>
             </w:r>
             <w:r>
               <w:rPr>
@@ -755,7 +785,7 @@
                 <w:noProof/>
                 <w:webHidden/>
               </w:rPr>
-              <w:instrText xml:space="preserve"> PAGEREF _Toc99655555 \h </w:instrText>
+              <w:instrText xml:space="preserve"> PAGEREF _Toc101873120 \h </w:instrText>
             </w:r>
             <w:r>
               <w:rPr>
@@ -775,7 +805,7 @@
                 <w:noProof/>
                 <w:webHidden/>
               </w:rPr>
-              <w:t>5</w:t>
+              <w:t>8</w:t>
             </w:r>
             <w:r>
               <w:rPr>
@@ -792,12 +822,14 @@
             <w:tabs>
               <w:tab w:val="right" w:leader="dot" w:pos="9062"/>
             </w:tabs>
-            <w:jc w:val="both"/>
             <w:rPr>
+              <w:rFonts w:asciiTheme="minorHAnsi" w:eastAsiaTheme="minorEastAsia" w:hAnsiTheme="minorHAnsi"/>
               <w:noProof/>
+              <w:sz w:val="22"/>
+              <w:lang w:eastAsia="hu-HU"/>
             </w:rPr>
           </w:pPr>
-          <w:hyperlink w:anchor="_Toc99655556" w:history="1">
+          <w:hyperlink w:anchor="_Toc101873121" w:history="1">
             <w:r>
               <w:rPr>
                 <w:rStyle w:val="Hiperhivatkozs"/>
@@ -825,7 +857,7 @@
                 <w:noProof/>
                 <w:webHidden/>
               </w:rPr>
-              <w:instrText xml:space="preserve"> PAGEREF _Toc99655556 \h </w:instrText>
+              <w:instrText xml:space="preserve"> PAGEREF _Toc101873121 \h </w:instrText>
             </w:r>
             <w:r>
               <w:rPr>
@@ -845,7 +877,7 @@
                 <w:noProof/>
                 <w:webHidden/>
               </w:rPr>
-              <w:t>7</w:t>
+              <w:t>10</w:t>
             </w:r>
             <w:r>
               <w:rPr>
@@ -862,12 +894,14 @@
             <w:tabs>
               <w:tab w:val="right" w:leader="dot" w:pos="9062"/>
             </w:tabs>
-            <w:jc w:val="both"/>
             <w:rPr>
+              <w:rFonts w:asciiTheme="minorHAnsi" w:eastAsiaTheme="minorEastAsia" w:hAnsiTheme="minorHAnsi"/>
               <w:noProof/>
+              <w:sz w:val="22"/>
+              <w:lang w:eastAsia="hu-HU"/>
             </w:rPr>
           </w:pPr>
-          <w:hyperlink w:anchor="_Toc99655557" w:history="1">
+          <w:hyperlink w:anchor="_Toc101873122" w:history="1">
             <w:r>
               <w:rPr>
                 <w:rStyle w:val="Hiperhivatkozs"/>
@@ -895,7 +929,7 @@
                 <w:noProof/>
                 <w:webHidden/>
               </w:rPr>
-              <w:instrText xml:space="preserve"> PAGEREF _Toc99655557 \h </w:instrText>
+              <w:instrText xml:space="preserve"> PAGEREF _Toc101873122 \h </w:instrText>
             </w:r>
             <w:r>
               <w:rPr>
@@ -915,7 +949,7 @@
                 <w:noProof/>
                 <w:webHidden/>
               </w:rPr>
-              <w:t>7</w:t>
+              <w:t>11</w:t>
             </w:r>
             <w:r>
               <w:rPr>
@@ -932,12 +966,14 @@
             <w:tabs>
               <w:tab w:val="right" w:leader="dot" w:pos="9062"/>
             </w:tabs>
-            <w:jc w:val="both"/>
             <w:rPr>
+              <w:rFonts w:asciiTheme="minorHAnsi" w:eastAsiaTheme="minorEastAsia" w:hAnsiTheme="minorHAnsi"/>
               <w:noProof/>
+              <w:sz w:val="22"/>
+              <w:lang w:eastAsia="hu-HU"/>
             </w:rPr>
           </w:pPr>
-          <w:hyperlink w:anchor="_Toc99655558" w:history="1">
+          <w:hyperlink w:anchor="_Toc101873123" w:history="1">
             <w:r>
               <w:rPr>
                 <w:rStyle w:val="Hiperhivatkozs"/>
@@ -965,7 +1001,7 @@
                 <w:noProof/>
                 <w:webHidden/>
               </w:rPr>
-              <w:instrText xml:space="preserve"> PAGEREF _Toc99655558 \h </w:instrText>
+              <w:instrText xml:space="preserve"> PAGEREF _Toc101873123 \h </w:instrText>
             </w:r>
             <w:r>
               <w:rPr>
@@ -985,7 +1021,7 @@
                 <w:noProof/>
                 <w:webHidden/>
               </w:rPr>
-              <w:t>8</w:t>
+              <w:t>12</w:t>
             </w:r>
             <w:r>
               <w:rPr>
@@ -1021,7 +1057,6 @@
           <w:lang w:eastAsia="hu-HU"/>
         </w:rPr>
       </w:pPr>
-      <w:bookmarkStart w:id="0" w:name="_Toc99655549"/>
       <w:r>
         <w:rPr>
           <w:rFonts w:eastAsia="Times New Roman"/>
@@ -1040,6 +1075,7 @@
           <w:lang w:eastAsia="hu-HU"/>
         </w:rPr>
       </w:pPr>
+      <w:bookmarkStart w:id="0" w:name="_Toc101873114"/>
       <w:r>
         <w:rPr>
           <w:rFonts w:eastAsia="Times New Roman"/>
@@ -1118,7 +1154,7 @@
           <w:lang w:eastAsia="hu-HU"/>
         </w:rPr>
       </w:pPr>
-      <w:bookmarkStart w:id="1" w:name="_Toc99655550"/>
+      <w:bookmarkStart w:id="1" w:name="_Toc101873115"/>
       <w:r>
         <w:rPr>
           <w:rFonts w:eastAsia="Times New Roman"/>
@@ -1136,7 +1172,7 @@
           <w:lang w:eastAsia="hu-HU"/>
         </w:rPr>
       </w:pPr>
-      <w:bookmarkStart w:id="2" w:name="_Toc99655551"/>
+      <w:bookmarkStart w:id="2" w:name="_Toc101873116"/>
       <w:r>
         <w:rPr>
           <w:noProof/>
@@ -1494,7 +1530,7 @@
           <w:lang w:eastAsia="hu-HU"/>
         </w:rPr>
       </w:pPr>
-      <w:bookmarkStart w:id="3" w:name="_Toc99655552"/>
+      <w:bookmarkStart w:id="3" w:name="_Toc101873117"/>
       <w:r>
         <w:rPr>
           <w:noProof/>
@@ -1800,7 +1836,6 @@
           <w:lang w:eastAsia="hu-HU"/>
         </w:rPr>
       </w:pPr>
-      <w:bookmarkStart w:id="4" w:name="_Toc99655553"/>
       <w:r>
         <w:rPr>
           <w:lang w:eastAsia="hu-HU"/>
@@ -1816,6 +1851,7 @@
           <w:lang w:eastAsia="hu-HU"/>
         </w:rPr>
       </w:pPr>
+      <w:bookmarkStart w:id="4" w:name="_Toc101873118"/>
       <w:r>
         <w:rPr>
           <w:lang w:eastAsia="hu-HU"/>
@@ -2077,7 +2113,6 @@
           <w:lang w:eastAsia="hu-HU"/>
         </w:rPr>
       </w:pPr>
-      <w:bookmarkStart w:id="5" w:name="_Toc99655554"/>
       <w:r>
         <w:rPr>
           <w:noProof/>
@@ -2225,6 +2260,7 @@
           <w:lang w:eastAsia="hu-HU"/>
         </w:rPr>
       </w:pPr>
+      <w:bookmarkStart w:id="5" w:name="_Toc101873119"/>
       <w:proofErr w:type="spellStart"/>
       <w:proofErr w:type="gramStart"/>
       <w:r>
@@ -2683,7 +2719,7 @@
           <w:lang w:eastAsia="hu-HU"/>
         </w:rPr>
       </w:pPr>
-      <w:bookmarkStart w:id="6" w:name="_Toc99655555"/>
+      <w:bookmarkStart w:id="6" w:name="_Toc101873120"/>
       <w:r>
         <w:rPr>
           <w:lang w:eastAsia="hu-HU"/>
@@ -3137,21 +3173,7 @@
         <w:rPr>
           <w:lang w:eastAsia="hu-HU"/>
         </w:rPr>
-        <w:t xml:space="preserve"> után egyből lekapcsolta a </w:t>
-      </w:r>
-      <w:proofErr w:type="spellStart"/>
-      <w:r>
-        <w:rPr>
-          <w:lang w:eastAsia="hu-HU"/>
-        </w:rPr>
-        <w:t>portot</w:t>
-      </w:r>
-      <w:proofErr w:type="spellEnd"/>
-      <w:r>
-        <w:rPr>
-          <w:lang w:eastAsia="hu-HU"/>
-        </w:rPr>
-        <w:t>, nem engedte ki az üzenetet.</w:t>
+        <w:t xml:space="preserve"> után egyből lekapcsolta a portot, nem engedte ki az üzenetet.</w:t>
       </w:r>
     </w:p>
     <w:p>
@@ -3432,7 +3454,7 @@
           <w:lang w:eastAsia="hu-HU"/>
         </w:rPr>
       </w:pPr>
-      <w:bookmarkStart w:id="7" w:name="_Toc99655556"/>
+      <w:bookmarkStart w:id="7" w:name="_Toc101873121"/>
       <w:r>
         <w:rPr>
           <w:lang w:eastAsia="hu-HU"/>
@@ -3690,7 +3712,6 @@
           <w:lang w:eastAsia="hu-HU"/>
         </w:rPr>
       </w:pPr>
-      <w:bookmarkStart w:id="8" w:name="_Toc99655557"/>
       <w:r>
         <w:rPr>
           <w:lang w:eastAsia="hu-HU"/>
@@ -3706,6 +3727,7 @@
           <w:lang w:eastAsia="hu-HU"/>
         </w:rPr>
       </w:pPr>
+      <w:bookmarkStart w:id="8" w:name="_Toc101873122"/>
       <w:r>
         <w:rPr>
           <w:lang w:eastAsia="hu-HU"/>
@@ -3728,14 +3750,12 @@
         </w:rPr>
         <w:t xml:space="preserve">Fontosan tartjuk, hogy </w:t>
       </w:r>
-      <w:proofErr w:type="gramStart"/>
-      <w:r>
-        <w:rPr>
-          <w:lang w:eastAsia="hu-HU"/>
-        </w:rPr>
-        <w:t>ipv6-al</w:t>
-      </w:r>
-      <w:proofErr w:type="gramEnd"/>
+      <w:r>
+        <w:rPr>
+          <w:lang w:eastAsia="hu-HU"/>
+        </w:rPr>
+        <w:t>ipv6-tal</w:t>
+      </w:r>
       <w:r>
         <w:rPr>
           <w:lang w:eastAsia="hu-HU"/>
@@ -3851,7 +3871,6 @@
           <w:lang w:eastAsia="hu-HU"/>
         </w:rPr>
       </w:pPr>
-      <w:bookmarkStart w:id="9" w:name="_Toc99655558"/>
       <w:r>
         <w:rPr>
           <w:lang w:eastAsia="hu-HU"/>
@@ -3867,6 +3886,7 @@
           <w:lang w:eastAsia="hu-HU"/>
         </w:rPr>
       </w:pPr>
+      <w:bookmarkStart w:id="9" w:name="_Toc101873123"/>
       <w:r>
         <w:rPr>
           <w:lang w:eastAsia="hu-HU"/>
@@ -4112,11 +4132,1645 @@
     </w:p>
     <w:p>
       <w:pPr>
+        <w:rPr>
+          <w:lang w:eastAsia="hu-HU"/>
+        </w:rPr>
+      </w:pPr>
+      <w:r>
+        <w:rPr>
+          <w:lang w:eastAsia="hu-HU"/>
+        </w:rPr>
+        <w:br w:type="page"/>
+      </w:r>
+    </w:p>
+    <w:p>
+      <w:pPr>
+        <w:pStyle w:val="Cmsor1"/>
+        <w:rPr>
+          <w:lang w:eastAsia="hu-HU"/>
+        </w:rPr>
+      </w:pPr>
+      <w:r>
+        <w:rPr>
+          <w:lang w:eastAsia="hu-HU"/>
+        </w:rPr>
+        <w:lastRenderedPageBreak/>
+        <w:t>Szerverek:</w:t>
+      </w:r>
+    </w:p>
+    <w:p>
+      <w:pPr>
+        <w:rPr>
+          <w:lang w:eastAsia="hu-HU"/>
+        </w:rPr>
+      </w:pPr>
+    </w:p>
+    <w:p>
+      <w:pPr>
+        <w:rPr>
+          <w:lang w:eastAsia="hu-HU"/>
+        </w:rPr>
+      </w:pPr>
+      <w:r>
+        <w:rPr>
+          <w:noProof/>
+        </w:rPr>
+        <w:drawing>
+          <wp:anchor distT="0" distB="0" distL="114300" distR="114300" simplePos="0" relativeHeight="251686912" behindDoc="1" locked="0" layoutInCell="1" allowOverlap="1" wp14:anchorId="48D9A95C" wp14:editId="7343CE8B">
+            <wp:simplePos x="0" y="0"/>
+            <wp:positionH relativeFrom="column">
+              <wp:posOffset>349885</wp:posOffset>
+            </wp:positionH>
+            <wp:positionV relativeFrom="paragraph">
+              <wp:posOffset>306705</wp:posOffset>
+            </wp:positionV>
+            <wp:extent cx="5760720" cy="902335"/>
+            <wp:effectExtent l="0" t="0" r="0" b="0"/>
+            <wp:wrapTight wrapText="bothSides">
+              <wp:wrapPolygon edited="0">
+                <wp:start x="0" y="0"/>
+                <wp:lineTo x="0" y="20977"/>
+                <wp:lineTo x="21500" y="20977"/>
+                <wp:lineTo x="21500" y="0"/>
+                <wp:lineTo x="0" y="0"/>
+              </wp:wrapPolygon>
+            </wp:wrapTight>
+            <wp:docPr id="3" name="Kép 3" descr="A képen szöveg látható&#10;&#10;Automatikusan generált leírás"/>
+            <wp:cNvGraphicFramePr>
+              <a:graphicFrameLocks xmlns:a="http://schemas.openxmlformats.org/drawingml/2006/main" noChangeAspect="1"/>
+            </wp:cNvGraphicFramePr>
+            <a:graphic xmlns:a="http://schemas.openxmlformats.org/drawingml/2006/main">
+              <a:graphicData uri="http://schemas.openxmlformats.org/drawingml/2006/picture">
+                <pic:pic xmlns:pic="http://schemas.openxmlformats.org/drawingml/2006/picture">
+                  <pic:nvPicPr>
+                    <pic:cNvPr id="1" name="Kép 1" descr="A képen szöveg látható&#10;&#10;Automatikusan generált leírás"/>
+                    <pic:cNvPicPr>
+                      <a:picLocks noChangeAspect="1" noChangeArrowheads="1"/>
+                    </pic:cNvPicPr>
+                  </pic:nvPicPr>
+                  <pic:blipFill>
+                    <a:blip r:embed="rId36">
+                      <a:extLst>
+                        <a:ext uri="{28A0092B-C50C-407E-A947-70E740481C1C}">
+                          <a14:useLocalDpi xmlns:a14="http://schemas.microsoft.com/office/drawing/2010/main" val="0"/>
+                        </a:ext>
+                      </a:extLst>
+                    </a:blip>
+                    <a:srcRect/>
+                    <a:stretch>
+                      <a:fillRect/>
+                    </a:stretch>
+                  </pic:blipFill>
+                  <pic:spPr bwMode="auto">
+                    <a:xfrm>
+                      <a:off x="0" y="0"/>
+                      <a:ext cx="5760720" cy="902335"/>
+                    </a:xfrm>
+                    <a:prstGeom prst="rect">
+                      <a:avLst/>
+                    </a:prstGeom>
+                    <a:noFill/>
+                    <a:ln>
+                      <a:noFill/>
+                    </a:ln>
+                  </pic:spPr>
+                </pic:pic>
+              </a:graphicData>
+            </a:graphic>
+          </wp:anchor>
+        </w:drawing>
+      </w:r>
+      <w:proofErr w:type="spellStart"/>
+      <w:r>
+        <w:rPr>
+          <w:lang w:eastAsia="hu-HU"/>
+        </w:rPr>
+        <w:t>Mikrotik</w:t>
+      </w:r>
+      <w:proofErr w:type="spellEnd"/>
+      <w:r>
+        <w:rPr>
+          <w:lang w:eastAsia="hu-HU"/>
+        </w:rPr>
+        <w:t xml:space="preserve"> router </w:t>
+      </w:r>
+      <w:r>
+        <w:rPr>
+          <w:lang w:eastAsia="hu-HU"/>
+        </w:rPr>
+        <w:t>beállításai:</w:t>
+      </w:r>
+    </w:p>
+    <w:p>
+      <w:pPr>
+        <w:rPr>
+          <w:lang w:eastAsia="hu-HU"/>
+        </w:rPr>
+      </w:pPr>
+      <w:r>
+        <w:rPr>
+          <w:lang w:eastAsia="hu-HU"/>
+        </w:rPr>
+        <w:drawing>
+          <wp:anchor distT="0" distB="0" distL="114300" distR="114300" simplePos="0" relativeHeight="251687936" behindDoc="1" locked="0" layoutInCell="1" allowOverlap="1" wp14:anchorId="0F98BFC6" wp14:editId="47E8502B">
+            <wp:simplePos x="0" y="0"/>
+            <wp:positionH relativeFrom="column">
+              <wp:posOffset>349885</wp:posOffset>
+            </wp:positionH>
+            <wp:positionV relativeFrom="paragraph">
+              <wp:posOffset>1139190</wp:posOffset>
+            </wp:positionV>
+            <wp:extent cx="5760720" cy="4147185"/>
+            <wp:effectExtent l="0" t="0" r="0" b="5715"/>
+            <wp:wrapTight wrapText="bothSides">
+              <wp:wrapPolygon edited="0">
+                <wp:start x="0" y="0"/>
+                <wp:lineTo x="0" y="21531"/>
+                <wp:lineTo x="21500" y="21531"/>
+                <wp:lineTo x="21500" y="0"/>
+                <wp:lineTo x="0" y="0"/>
+              </wp:wrapPolygon>
+            </wp:wrapTight>
+            <wp:docPr id="12" name="Kép 12" descr="A képen szöveg, képernyőkép, monitor látható&#10;&#10;Automatikusan generált leírás"/>
+            <wp:cNvGraphicFramePr>
+              <a:graphicFrameLocks xmlns:a="http://schemas.openxmlformats.org/drawingml/2006/main" noChangeAspect="1"/>
+            </wp:cNvGraphicFramePr>
+            <a:graphic xmlns:a="http://schemas.openxmlformats.org/drawingml/2006/main">
+              <a:graphicData uri="http://schemas.openxmlformats.org/drawingml/2006/picture">
+                <pic:pic xmlns:pic="http://schemas.openxmlformats.org/drawingml/2006/picture">
+                  <pic:nvPicPr>
+                    <pic:cNvPr id="12" name="Kép 12" descr="A képen szöveg, képernyőkép, monitor látható&#10;&#10;Automatikusan generált leírás"/>
+                    <pic:cNvPicPr/>
+                  </pic:nvPicPr>
+                  <pic:blipFill>
+                    <a:blip r:embed="rId37">
+                      <a:extLst>
+                        <a:ext uri="{28A0092B-C50C-407E-A947-70E740481C1C}">
+                          <a14:useLocalDpi xmlns:a14="http://schemas.microsoft.com/office/drawing/2010/main" val="0"/>
+                        </a:ext>
+                      </a:extLst>
+                    </a:blip>
+                    <a:stretch>
+                      <a:fillRect/>
+                    </a:stretch>
+                  </pic:blipFill>
+                  <pic:spPr>
+                    <a:xfrm>
+                      <a:off x="0" y="0"/>
+                      <a:ext cx="5760720" cy="4147185"/>
+                    </a:xfrm>
+                    <a:prstGeom prst="rect">
+                      <a:avLst/>
+                    </a:prstGeom>
+                  </pic:spPr>
+                </pic:pic>
+              </a:graphicData>
+            </a:graphic>
+          </wp:anchor>
+        </w:drawing>
+      </w:r>
+    </w:p>
+    <w:p>
+      <w:pPr>
+        <w:rPr>
+          <w:lang w:eastAsia="hu-HU"/>
+        </w:rPr>
+      </w:pPr>
+      <w:r>
+        <w:rPr>
+          <w:lang w:eastAsia="hu-HU"/>
+        </w:rPr>
+        <w:br w:type="page"/>
+      </w:r>
+    </w:p>
+    <w:p>
+      <w:pPr>
+        <w:rPr>
+          <w:lang w:eastAsia="hu-HU"/>
+        </w:rPr>
+      </w:pPr>
+      <w:r>
+        <w:rPr>
+          <w:lang w:eastAsia="hu-HU"/>
+        </w:rPr>
+        <w:lastRenderedPageBreak/>
+        <w:drawing>
+          <wp:anchor distT="0" distB="0" distL="114300" distR="114300" simplePos="0" relativeHeight="251688960" behindDoc="1" locked="0" layoutInCell="1" allowOverlap="1" wp14:anchorId="07E1590A" wp14:editId="2A8C79D9">
+            <wp:simplePos x="0" y="0"/>
+            <wp:positionH relativeFrom="margin">
+              <wp:align>center</wp:align>
+            </wp:positionH>
+            <wp:positionV relativeFrom="paragraph">
+              <wp:posOffset>7620</wp:posOffset>
+            </wp:positionV>
+            <wp:extent cx="3962743" cy="3657917"/>
+            <wp:effectExtent l="0" t="0" r="0" b="0"/>
+            <wp:wrapTight wrapText="bothSides">
+              <wp:wrapPolygon edited="0">
+                <wp:start x="0" y="0"/>
+                <wp:lineTo x="0" y="21488"/>
+                <wp:lineTo x="21496" y="21488"/>
+                <wp:lineTo x="21496" y="0"/>
+                <wp:lineTo x="0" y="0"/>
+              </wp:wrapPolygon>
+            </wp:wrapTight>
+            <wp:docPr id="19" name="Kép 19" descr="A képen szöveg látható&#10;&#10;Automatikusan generált leírás"/>
+            <wp:cNvGraphicFramePr>
+              <a:graphicFrameLocks xmlns:a="http://schemas.openxmlformats.org/drawingml/2006/main" noChangeAspect="1"/>
+            </wp:cNvGraphicFramePr>
+            <a:graphic xmlns:a="http://schemas.openxmlformats.org/drawingml/2006/main">
+              <a:graphicData uri="http://schemas.openxmlformats.org/drawingml/2006/picture">
+                <pic:pic xmlns:pic="http://schemas.openxmlformats.org/drawingml/2006/picture">
+                  <pic:nvPicPr>
+                    <pic:cNvPr id="19" name="Kép 19" descr="A képen szöveg látható&#10;&#10;Automatikusan generált leírás"/>
+                    <pic:cNvPicPr/>
+                  </pic:nvPicPr>
+                  <pic:blipFill>
+                    <a:blip r:embed="rId38">
+                      <a:extLst>
+                        <a:ext uri="{28A0092B-C50C-407E-A947-70E740481C1C}">
+                          <a14:useLocalDpi xmlns:a14="http://schemas.microsoft.com/office/drawing/2010/main" val="0"/>
+                        </a:ext>
+                      </a:extLst>
+                    </a:blip>
+                    <a:stretch>
+                      <a:fillRect/>
+                    </a:stretch>
+                  </pic:blipFill>
+                  <pic:spPr>
+                    <a:xfrm>
+                      <a:off x="0" y="0"/>
+                      <a:ext cx="3962743" cy="3657917"/>
+                    </a:xfrm>
+                    <a:prstGeom prst="rect">
+                      <a:avLst/>
+                    </a:prstGeom>
+                  </pic:spPr>
+                </pic:pic>
+              </a:graphicData>
+            </a:graphic>
+          </wp:anchor>
+        </w:drawing>
+      </w:r>
+    </w:p>
+    <w:p>
+      <w:pPr>
         <w:ind w:firstLine="0"/>
-        <w:rPr>
-          <w:lang w:eastAsia="hu-HU"/>
-        </w:rPr>
-      </w:pPr>
+        <w:jc w:val="both"/>
+        <w:rPr>
+          <w:lang w:eastAsia="hu-HU"/>
+        </w:rPr>
+      </w:pPr>
+    </w:p>
+    <w:p>
+      <w:pPr>
+        <w:rPr>
+          <w:lang w:eastAsia="hu-HU"/>
+        </w:rPr>
+      </w:pPr>
+      <w:r>
+        <w:rPr>
+          <w:lang w:eastAsia="hu-HU"/>
+        </w:rPr>
+        <w:drawing>
+          <wp:anchor distT="0" distB="0" distL="114300" distR="114300" simplePos="0" relativeHeight="251689984" behindDoc="1" locked="0" layoutInCell="1" allowOverlap="1" wp14:anchorId="405E5D50" wp14:editId="797CEDE3">
+            <wp:simplePos x="0" y="0"/>
+            <wp:positionH relativeFrom="column">
+              <wp:posOffset>83185</wp:posOffset>
+            </wp:positionH>
+            <wp:positionV relativeFrom="paragraph">
+              <wp:posOffset>3606165</wp:posOffset>
+            </wp:positionV>
+            <wp:extent cx="5760720" cy="2725420"/>
+            <wp:effectExtent l="0" t="0" r="0" b="0"/>
+            <wp:wrapTight wrapText="bothSides">
+              <wp:wrapPolygon edited="0">
+                <wp:start x="0" y="0"/>
+                <wp:lineTo x="0" y="21439"/>
+                <wp:lineTo x="21500" y="21439"/>
+                <wp:lineTo x="21500" y="0"/>
+                <wp:lineTo x="0" y="0"/>
+              </wp:wrapPolygon>
+            </wp:wrapTight>
+            <wp:docPr id="34" name="Kép 34"/>
+            <wp:cNvGraphicFramePr>
+              <a:graphicFrameLocks xmlns:a="http://schemas.openxmlformats.org/drawingml/2006/main" noChangeAspect="1"/>
+            </wp:cNvGraphicFramePr>
+            <a:graphic xmlns:a="http://schemas.openxmlformats.org/drawingml/2006/main">
+              <a:graphicData uri="http://schemas.openxmlformats.org/drawingml/2006/picture">
+                <pic:pic xmlns:pic="http://schemas.openxmlformats.org/drawingml/2006/picture">
+                  <pic:nvPicPr>
+                    <pic:cNvPr id="1" name=""/>
+                    <pic:cNvPicPr/>
+                  </pic:nvPicPr>
+                  <pic:blipFill>
+                    <a:blip r:embed="rId39" cstate="print">
+                      <a:extLst>
+                        <a:ext uri="{28A0092B-C50C-407E-A947-70E740481C1C}">
+                          <a14:useLocalDpi xmlns:a14="http://schemas.microsoft.com/office/drawing/2010/main" val="0"/>
+                        </a:ext>
+                      </a:extLst>
+                    </a:blip>
+                    <a:stretch>
+                      <a:fillRect/>
+                    </a:stretch>
+                  </pic:blipFill>
+                  <pic:spPr>
+                    <a:xfrm>
+                      <a:off x="0" y="0"/>
+                      <a:ext cx="5760720" cy="2725420"/>
+                    </a:xfrm>
+                    <a:prstGeom prst="rect">
+                      <a:avLst/>
+                    </a:prstGeom>
+                  </pic:spPr>
+                </pic:pic>
+              </a:graphicData>
+            </a:graphic>
+          </wp:anchor>
+        </w:drawing>
+      </w:r>
+      <w:r>
+        <w:rPr>
+          <w:lang w:eastAsia="hu-HU"/>
+        </w:rPr>
+        <w:br w:type="page"/>
+      </w:r>
+    </w:p>
+    <w:p>
+      <w:pPr>
+        <w:ind w:firstLine="0"/>
+        <w:jc w:val="both"/>
+        <w:rPr>
+          <w:lang w:eastAsia="hu-HU"/>
+        </w:rPr>
+      </w:pPr>
+      <w:r>
+        <w:rPr>
+          <w:lang w:eastAsia="hu-HU"/>
+        </w:rPr>
+        <w:lastRenderedPageBreak/>
+        <w:t>Debian AD DNS DHCP</w:t>
+      </w:r>
+    </w:p>
+    <w:p>
+      <w:pPr>
+        <w:ind w:firstLine="0"/>
+        <w:jc w:val="both"/>
+        <w:rPr>
+          <w:lang w:eastAsia="hu-HU"/>
+        </w:rPr>
+      </w:pPr>
+      <w:r>
+        <w:rPr>
+          <w:noProof/>
+        </w:rPr>
+        <w:drawing>
+          <wp:anchor distT="0" distB="0" distL="114300" distR="114300" simplePos="0" relativeHeight="251696128" behindDoc="1" locked="0" layoutInCell="1" allowOverlap="1" wp14:anchorId="0EFC9A20" wp14:editId="421ED286">
+            <wp:simplePos x="0" y="0"/>
+            <wp:positionH relativeFrom="margin">
+              <wp:posOffset>-635</wp:posOffset>
+            </wp:positionH>
+            <wp:positionV relativeFrom="paragraph">
+              <wp:posOffset>4403725</wp:posOffset>
+            </wp:positionV>
+            <wp:extent cx="5374640" cy="2120265"/>
+            <wp:effectExtent l="0" t="0" r="0" b="0"/>
+            <wp:wrapTight wrapText="bothSides">
+              <wp:wrapPolygon edited="0">
+                <wp:start x="0" y="0"/>
+                <wp:lineTo x="0" y="21348"/>
+                <wp:lineTo x="21513" y="21348"/>
+                <wp:lineTo x="21513" y="0"/>
+                <wp:lineTo x="0" y="0"/>
+              </wp:wrapPolygon>
+            </wp:wrapTight>
+            <wp:docPr id="54" name="Kép 54" descr="A képen asztal látható&#10;&#10;Automatikusan generált leírás"/>
+            <wp:cNvGraphicFramePr>
+              <a:graphicFrameLocks xmlns:a="http://schemas.openxmlformats.org/drawingml/2006/main" noChangeAspect="1"/>
+            </wp:cNvGraphicFramePr>
+            <a:graphic xmlns:a="http://schemas.openxmlformats.org/drawingml/2006/main">
+              <a:graphicData uri="http://schemas.openxmlformats.org/drawingml/2006/picture">
+                <pic:pic xmlns:pic="http://schemas.openxmlformats.org/drawingml/2006/picture">
+                  <pic:nvPicPr>
+                    <pic:cNvPr id="54" name="Kép 54" descr="A képen asztal látható&#10;&#10;Automatikusan generált leírás"/>
+                    <pic:cNvPicPr>
+                      <a:picLocks noChangeAspect="1" noChangeArrowheads="1"/>
+                    </pic:cNvPicPr>
+                  </pic:nvPicPr>
+                  <pic:blipFill>
+                    <a:blip r:embed="rId40">
+                      <a:extLst>
+                        <a:ext uri="{28A0092B-C50C-407E-A947-70E740481C1C}">
+                          <a14:useLocalDpi xmlns:a14="http://schemas.microsoft.com/office/drawing/2010/main" val="0"/>
+                        </a:ext>
+                      </a:extLst>
+                    </a:blip>
+                    <a:srcRect/>
+                    <a:stretch>
+                      <a:fillRect/>
+                    </a:stretch>
+                  </pic:blipFill>
+                  <pic:spPr bwMode="auto">
+                    <a:xfrm>
+                      <a:off x="0" y="0"/>
+                      <a:ext cx="5374640" cy="2120265"/>
+                    </a:xfrm>
+                    <a:prstGeom prst="rect">
+                      <a:avLst/>
+                    </a:prstGeom>
+                    <a:noFill/>
+                    <a:ln>
+                      <a:noFill/>
+                    </a:ln>
+                  </pic:spPr>
+                </pic:pic>
+              </a:graphicData>
+            </a:graphic>
+            <wp14:sizeRelH relativeFrom="margin">
+              <wp14:pctWidth>0</wp14:pctWidth>
+            </wp14:sizeRelH>
+            <wp14:sizeRelV relativeFrom="margin">
+              <wp14:pctHeight>0</wp14:pctHeight>
+            </wp14:sizeRelV>
+          </wp:anchor>
+        </w:drawing>
+      </w:r>
+      <w:r>
+        <w:rPr>
+          <w:noProof/>
+        </w:rPr>
+        <w:drawing>
+          <wp:anchor distT="0" distB="0" distL="114300" distR="114300" simplePos="0" relativeHeight="251692032" behindDoc="1" locked="0" layoutInCell="1" allowOverlap="1" wp14:anchorId="7FED03F7" wp14:editId="30F8EB63">
+            <wp:simplePos x="0" y="0"/>
+            <wp:positionH relativeFrom="column">
+              <wp:posOffset>0</wp:posOffset>
+            </wp:positionH>
+            <wp:positionV relativeFrom="paragraph">
+              <wp:posOffset>365125</wp:posOffset>
+            </wp:positionV>
+            <wp:extent cx="5760720" cy="3736340"/>
+            <wp:effectExtent l="0" t="0" r="0" b="0"/>
+            <wp:wrapTight wrapText="bothSides">
+              <wp:wrapPolygon edited="0">
+                <wp:start x="0" y="0"/>
+                <wp:lineTo x="0" y="21475"/>
+                <wp:lineTo x="21500" y="21475"/>
+                <wp:lineTo x="21500" y="0"/>
+                <wp:lineTo x="0" y="0"/>
+              </wp:wrapPolygon>
+            </wp:wrapTight>
+            <wp:docPr id="50" name="Kép 50" descr="A képen szöveg látható&#10;&#10;Automatikusan generált leírás"/>
+            <wp:cNvGraphicFramePr>
+              <a:graphicFrameLocks xmlns:a="http://schemas.openxmlformats.org/drawingml/2006/main" noChangeAspect="1"/>
+            </wp:cNvGraphicFramePr>
+            <a:graphic xmlns:a="http://schemas.openxmlformats.org/drawingml/2006/main">
+              <a:graphicData uri="http://schemas.openxmlformats.org/drawingml/2006/picture">
+                <pic:pic xmlns:pic="http://schemas.openxmlformats.org/drawingml/2006/picture">
+                  <pic:nvPicPr>
+                    <pic:cNvPr id="50" name="Kép 50" descr="A képen szöveg látható&#10;&#10;Automatikusan generált leírás"/>
+                    <pic:cNvPicPr>
+                      <a:picLocks noChangeAspect="1" noChangeArrowheads="1"/>
+                    </pic:cNvPicPr>
+                  </pic:nvPicPr>
+                  <pic:blipFill>
+                    <a:blip r:embed="rId41">
+                      <a:extLst>
+                        <a:ext uri="{28A0092B-C50C-407E-A947-70E740481C1C}">
+                          <a14:useLocalDpi xmlns:a14="http://schemas.microsoft.com/office/drawing/2010/main" val="0"/>
+                        </a:ext>
+                      </a:extLst>
+                    </a:blip>
+                    <a:srcRect/>
+                    <a:stretch>
+                      <a:fillRect/>
+                    </a:stretch>
+                  </pic:blipFill>
+                  <pic:spPr bwMode="auto">
+                    <a:xfrm>
+                      <a:off x="0" y="0"/>
+                      <a:ext cx="5760720" cy="3736340"/>
+                    </a:xfrm>
+                    <a:prstGeom prst="rect">
+                      <a:avLst/>
+                    </a:prstGeom>
+                    <a:noFill/>
+                    <a:ln>
+                      <a:noFill/>
+                    </a:ln>
+                  </pic:spPr>
+                </pic:pic>
+              </a:graphicData>
+            </a:graphic>
+          </wp:anchor>
+        </w:drawing>
+      </w:r>
+    </w:p>
+    <w:p>
+      <w:pPr>
+        <w:rPr>
+          <w:lang w:eastAsia="hu-HU"/>
+        </w:rPr>
+      </w:pPr>
+      <w:r>
+        <w:rPr>
+          <w:lang w:eastAsia="hu-HU"/>
+        </w:rPr>
+        <w:br w:type="page"/>
+      </w:r>
+    </w:p>
+    <w:p>
+      <w:pPr>
+        <w:ind w:firstLine="0"/>
+        <w:jc w:val="both"/>
+        <w:rPr>
+          <w:lang w:eastAsia="hu-HU"/>
+        </w:rPr>
+      </w:pPr>
+      <w:r>
+        <w:rPr>
+          <w:noProof/>
+        </w:rPr>
+        <w:lastRenderedPageBreak/>
+        <w:drawing>
+          <wp:anchor distT="0" distB="0" distL="114300" distR="114300" simplePos="0" relativeHeight="251697152" behindDoc="1" locked="0" layoutInCell="1" allowOverlap="1" wp14:anchorId="68599177" wp14:editId="386A9F27">
+            <wp:simplePos x="0" y="0"/>
+            <wp:positionH relativeFrom="column">
+              <wp:posOffset>14605</wp:posOffset>
+            </wp:positionH>
+            <wp:positionV relativeFrom="paragraph">
+              <wp:posOffset>0</wp:posOffset>
+            </wp:positionV>
+            <wp:extent cx="5760720" cy="3286760"/>
+            <wp:effectExtent l="0" t="0" r="0" b="8890"/>
+            <wp:wrapTight wrapText="bothSides">
+              <wp:wrapPolygon edited="0">
+                <wp:start x="0" y="0"/>
+                <wp:lineTo x="0" y="21533"/>
+                <wp:lineTo x="21500" y="21533"/>
+                <wp:lineTo x="21500" y="0"/>
+                <wp:lineTo x="0" y="0"/>
+              </wp:wrapPolygon>
+            </wp:wrapTight>
+            <wp:docPr id="36" name="Kép 36" descr="A képen szöveg látható&#10;&#10;Automatikusan generált leírás"/>
+            <wp:cNvGraphicFramePr>
+              <a:graphicFrameLocks xmlns:a="http://schemas.openxmlformats.org/drawingml/2006/main" noChangeAspect="1"/>
+            </wp:cNvGraphicFramePr>
+            <a:graphic xmlns:a="http://schemas.openxmlformats.org/drawingml/2006/main">
+              <a:graphicData uri="http://schemas.openxmlformats.org/drawingml/2006/picture">
+                <pic:pic xmlns:pic="http://schemas.openxmlformats.org/drawingml/2006/picture">
+                  <pic:nvPicPr>
+                    <pic:cNvPr id="36" name="Kép 36" descr="A képen szöveg látható&#10;&#10;Automatikusan generált leírás"/>
+                    <pic:cNvPicPr>
+                      <a:picLocks noChangeAspect="1" noChangeArrowheads="1"/>
+                    </pic:cNvPicPr>
+                  </pic:nvPicPr>
+                  <pic:blipFill>
+                    <a:blip r:embed="rId42">
+                      <a:extLst>
+                        <a:ext uri="{28A0092B-C50C-407E-A947-70E740481C1C}">
+                          <a14:useLocalDpi xmlns:a14="http://schemas.microsoft.com/office/drawing/2010/main" val="0"/>
+                        </a:ext>
+                      </a:extLst>
+                    </a:blip>
+                    <a:srcRect/>
+                    <a:stretch>
+                      <a:fillRect/>
+                    </a:stretch>
+                  </pic:blipFill>
+                  <pic:spPr bwMode="auto">
+                    <a:xfrm>
+                      <a:off x="0" y="0"/>
+                      <a:ext cx="5760720" cy="3286760"/>
+                    </a:xfrm>
+                    <a:prstGeom prst="rect">
+                      <a:avLst/>
+                    </a:prstGeom>
+                    <a:noFill/>
+                    <a:ln>
+                      <a:noFill/>
+                    </a:ln>
+                  </pic:spPr>
+                </pic:pic>
+              </a:graphicData>
+            </a:graphic>
+          </wp:anchor>
+        </w:drawing>
+      </w:r>
+    </w:p>
+    <w:p>
+      <w:pPr>
+        <w:rPr>
+          <w:lang w:eastAsia="hu-HU"/>
+        </w:rPr>
+      </w:pPr>
+      <w:r>
+        <w:rPr>
+          <w:lang w:eastAsia="hu-HU"/>
+        </w:rPr>
+        <w:br w:type="page"/>
+      </w:r>
+      <w:r>
+        <w:rPr>
+          <w:noProof/>
+        </w:rPr>
+        <w:lastRenderedPageBreak/>
+        <w:drawing>
+          <wp:inline distT="0" distB="0" distL="0" distR="0" wp14:anchorId="75EE1E4F" wp14:editId="142D852B">
+            <wp:extent cx="5760720" cy="8185785"/>
+            <wp:effectExtent l="0" t="0" r="0" b="5715"/>
+            <wp:docPr id="37" name="Kép 37" descr="A képen szöveg látható&#10;&#10;Automatikusan generált leírás"/>
+            <wp:cNvGraphicFramePr>
+              <a:graphicFrameLocks xmlns:a="http://schemas.openxmlformats.org/drawingml/2006/main" noChangeAspect="1"/>
+            </wp:cNvGraphicFramePr>
+            <a:graphic xmlns:a="http://schemas.openxmlformats.org/drawingml/2006/main">
+              <a:graphicData uri="http://schemas.openxmlformats.org/drawingml/2006/picture">
+                <pic:pic xmlns:pic="http://schemas.openxmlformats.org/drawingml/2006/picture">
+                  <pic:nvPicPr>
+                    <pic:cNvPr id="37" name="Kép 37" descr="A képen szöveg látható&#10;&#10;Automatikusan generált leírás"/>
+                    <pic:cNvPicPr/>
+                  </pic:nvPicPr>
+                  <pic:blipFill>
+                    <a:blip r:embed="rId43"/>
+                    <a:stretch>
+                      <a:fillRect/>
+                    </a:stretch>
+                  </pic:blipFill>
+                  <pic:spPr>
+                    <a:xfrm>
+                      <a:off x="0" y="0"/>
+                      <a:ext cx="5760720" cy="8185785"/>
+                    </a:xfrm>
+                    <a:prstGeom prst="rect">
+                      <a:avLst/>
+                    </a:prstGeom>
+                  </pic:spPr>
+                </pic:pic>
+              </a:graphicData>
+            </a:graphic>
+          </wp:inline>
+        </w:drawing>
+      </w:r>
+    </w:p>
+    <w:p>
+      <w:pPr>
+        <w:ind w:firstLine="0"/>
+        <w:jc w:val="both"/>
+        <w:rPr>
+          <w:lang w:eastAsia="hu-HU"/>
+        </w:rPr>
+      </w:pPr>
+    </w:p>
+    <w:p>
+      <w:pPr>
+        <w:ind w:firstLine="0"/>
+        <w:rPr>
+          <w:lang w:eastAsia="hu-HU"/>
+        </w:rPr>
+      </w:pPr>
+      <w:r>
+        <w:rPr>
+          <w:noProof/>
+        </w:rPr>
+        <w:lastRenderedPageBreak/>
+        <w:drawing>
+          <wp:inline distT="0" distB="0" distL="0" distR="0" wp14:anchorId="1108FE83" wp14:editId="09A82EB7">
+            <wp:extent cx="5760720" cy="6144895"/>
+            <wp:effectExtent l="0" t="0" r="0" b="8255"/>
+            <wp:docPr id="38" name="Kép 38" descr="A képen szöveg látható&#10;&#10;Automatikusan generált leírás"/>
+            <wp:cNvGraphicFramePr>
+              <a:graphicFrameLocks xmlns:a="http://schemas.openxmlformats.org/drawingml/2006/main" noChangeAspect="1"/>
+            </wp:cNvGraphicFramePr>
+            <a:graphic xmlns:a="http://schemas.openxmlformats.org/drawingml/2006/main">
+              <a:graphicData uri="http://schemas.openxmlformats.org/drawingml/2006/picture">
+                <pic:pic xmlns:pic="http://schemas.openxmlformats.org/drawingml/2006/picture">
+                  <pic:nvPicPr>
+                    <pic:cNvPr id="38" name="Kép 38" descr="A képen szöveg látható&#10;&#10;Automatikusan generált leírás"/>
+                    <pic:cNvPicPr/>
+                  </pic:nvPicPr>
+                  <pic:blipFill>
+                    <a:blip r:embed="rId44"/>
+                    <a:stretch>
+                      <a:fillRect/>
+                    </a:stretch>
+                  </pic:blipFill>
+                  <pic:spPr>
+                    <a:xfrm>
+                      <a:off x="0" y="0"/>
+                      <a:ext cx="5760720" cy="6144895"/>
+                    </a:xfrm>
+                    <a:prstGeom prst="rect">
+                      <a:avLst/>
+                    </a:prstGeom>
+                  </pic:spPr>
+                </pic:pic>
+              </a:graphicData>
+            </a:graphic>
+          </wp:inline>
+        </w:drawing>
+      </w:r>
+    </w:p>
+    <w:p>
+      <w:pPr>
+        <w:rPr>
+          <w:lang w:eastAsia="hu-HU"/>
+        </w:rPr>
+      </w:pPr>
+      <w:r>
+        <w:rPr>
+          <w:lang w:eastAsia="hu-HU"/>
+        </w:rPr>
+        <w:br w:type="page"/>
+      </w:r>
+    </w:p>
+    <w:p>
+      <w:pPr>
+        <w:ind w:firstLine="0"/>
+        <w:rPr>
+          <w:lang w:eastAsia="hu-HU"/>
+        </w:rPr>
+      </w:pPr>
+      <w:r>
+        <w:rPr>
+          <w:noProof/>
+        </w:rPr>
+        <w:lastRenderedPageBreak/>
+        <w:drawing>
+          <wp:anchor distT="0" distB="0" distL="114300" distR="114300" simplePos="0" relativeHeight="251701248" behindDoc="1" locked="0" layoutInCell="1" allowOverlap="1" wp14:anchorId="48FC8B81" wp14:editId="35F1FD62">
+            <wp:simplePos x="0" y="0"/>
+            <wp:positionH relativeFrom="margin">
+              <wp:align>right</wp:align>
+            </wp:positionH>
+            <wp:positionV relativeFrom="paragraph">
+              <wp:posOffset>3725545</wp:posOffset>
+            </wp:positionV>
+            <wp:extent cx="5760720" cy="3242310"/>
+            <wp:effectExtent l="0" t="0" r="0" b="0"/>
+            <wp:wrapTight wrapText="bothSides">
+              <wp:wrapPolygon edited="0">
+                <wp:start x="0" y="0"/>
+                <wp:lineTo x="0" y="21448"/>
+                <wp:lineTo x="21500" y="21448"/>
+                <wp:lineTo x="21500" y="0"/>
+                <wp:lineTo x="0" y="0"/>
+              </wp:wrapPolygon>
+            </wp:wrapTight>
+            <wp:docPr id="79" name="Kép 79" descr="A képen szöveg, képernyőkép, beltéri látható&#10;&#10;Automatikusan generált leírás"/>
+            <wp:cNvGraphicFramePr>
+              <a:graphicFrameLocks xmlns:a="http://schemas.openxmlformats.org/drawingml/2006/main" noChangeAspect="1"/>
+            </wp:cNvGraphicFramePr>
+            <a:graphic xmlns:a="http://schemas.openxmlformats.org/drawingml/2006/main">
+              <a:graphicData uri="http://schemas.openxmlformats.org/drawingml/2006/picture">
+                <pic:pic xmlns:pic="http://schemas.openxmlformats.org/drawingml/2006/picture">
+                  <pic:nvPicPr>
+                    <pic:cNvPr id="79" name="Kép 79" descr="A képen szöveg, képernyőkép, beltéri látható&#10;&#10;Automatikusan generált leírás"/>
+                    <pic:cNvPicPr>
+                      <a:picLocks noChangeAspect="1" noChangeArrowheads="1"/>
+                    </pic:cNvPicPr>
+                  </pic:nvPicPr>
+                  <pic:blipFill>
+                    <a:blip r:embed="rId45" cstate="print">
+                      <a:extLst>
+                        <a:ext uri="{28A0092B-C50C-407E-A947-70E740481C1C}">
+                          <a14:useLocalDpi xmlns:a14="http://schemas.microsoft.com/office/drawing/2010/main" val="0"/>
+                        </a:ext>
+                      </a:extLst>
+                    </a:blip>
+                    <a:srcRect/>
+                    <a:stretch>
+                      <a:fillRect/>
+                    </a:stretch>
+                  </pic:blipFill>
+                  <pic:spPr bwMode="auto">
+                    <a:xfrm>
+                      <a:off x="0" y="0"/>
+                      <a:ext cx="5760720" cy="3242310"/>
+                    </a:xfrm>
+                    <a:prstGeom prst="rect">
+                      <a:avLst/>
+                    </a:prstGeom>
+                    <a:noFill/>
+                    <a:ln>
+                      <a:noFill/>
+                    </a:ln>
+                  </pic:spPr>
+                </pic:pic>
+              </a:graphicData>
+            </a:graphic>
+          </wp:anchor>
+        </w:drawing>
+      </w:r>
+      <w:r>
+        <w:rPr>
+          <w:noProof/>
+        </w:rPr>
+        <w:drawing>
+          <wp:anchor distT="0" distB="0" distL="114300" distR="114300" simplePos="0" relativeHeight="251699200" behindDoc="1" locked="0" layoutInCell="1" allowOverlap="1" wp14:anchorId="7FE4709C" wp14:editId="0FE03AFD">
+            <wp:simplePos x="0" y="0"/>
+            <wp:positionH relativeFrom="margin">
+              <wp:align>right</wp:align>
+            </wp:positionH>
+            <wp:positionV relativeFrom="paragraph">
+              <wp:posOffset>0</wp:posOffset>
+            </wp:positionV>
+            <wp:extent cx="5760720" cy="3242310"/>
+            <wp:effectExtent l="0" t="0" r="0" b="0"/>
+            <wp:wrapTight wrapText="bothSides">
+              <wp:wrapPolygon edited="0">
+                <wp:start x="0" y="0"/>
+                <wp:lineTo x="0" y="21448"/>
+                <wp:lineTo x="21500" y="21448"/>
+                <wp:lineTo x="21500" y="0"/>
+                <wp:lineTo x="0" y="0"/>
+              </wp:wrapPolygon>
+            </wp:wrapTight>
+            <wp:docPr id="78" name="Kép 78"/>
+            <wp:cNvGraphicFramePr>
+              <a:graphicFrameLocks xmlns:a="http://schemas.openxmlformats.org/drawingml/2006/main" noChangeAspect="1"/>
+            </wp:cNvGraphicFramePr>
+            <a:graphic xmlns:a="http://schemas.openxmlformats.org/drawingml/2006/main">
+              <a:graphicData uri="http://schemas.openxmlformats.org/drawingml/2006/picture">
+                <pic:pic xmlns:pic="http://schemas.openxmlformats.org/drawingml/2006/picture">
+                  <pic:nvPicPr>
+                    <pic:cNvPr id="0" name="Picture 31"/>
+                    <pic:cNvPicPr>
+                      <a:picLocks noChangeAspect="1" noChangeArrowheads="1"/>
+                    </pic:cNvPicPr>
+                  </pic:nvPicPr>
+                  <pic:blipFill>
+                    <a:blip r:embed="rId46" cstate="print">
+                      <a:extLst>
+                        <a:ext uri="{28A0092B-C50C-407E-A947-70E740481C1C}">
+                          <a14:useLocalDpi xmlns:a14="http://schemas.microsoft.com/office/drawing/2010/main" val="0"/>
+                        </a:ext>
+                      </a:extLst>
+                    </a:blip>
+                    <a:srcRect/>
+                    <a:stretch>
+                      <a:fillRect/>
+                    </a:stretch>
+                  </pic:blipFill>
+                  <pic:spPr bwMode="auto">
+                    <a:xfrm>
+                      <a:off x="0" y="0"/>
+                      <a:ext cx="5760720" cy="3242310"/>
+                    </a:xfrm>
+                    <a:prstGeom prst="rect">
+                      <a:avLst/>
+                    </a:prstGeom>
+                    <a:noFill/>
+                    <a:ln>
+                      <a:noFill/>
+                    </a:ln>
+                  </pic:spPr>
+                </pic:pic>
+              </a:graphicData>
+            </a:graphic>
+          </wp:anchor>
+        </w:drawing>
+      </w:r>
+    </w:p>
+    <w:p>
+      <w:pPr>
+        <w:rPr>
+          <w:lang w:eastAsia="hu-HU"/>
+        </w:rPr>
+      </w:pPr>
+      <w:r>
+        <w:rPr>
+          <w:lang w:eastAsia="hu-HU"/>
+        </w:rPr>
+        <w:br w:type="page"/>
+      </w:r>
+    </w:p>
+    <w:p>
+      <w:pPr>
+        <w:ind w:firstLine="0"/>
+        <w:rPr>
+          <w:lang w:eastAsia="hu-HU"/>
+        </w:rPr>
+      </w:pPr>
+      <w:r>
+        <w:rPr>
+          <w:noProof/>
+        </w:rPr>
+        <w:lastRenderedPageBreak/>
+        <w:drawing>
+          <wp:anchor distT="0" distB="0" distL="114300" distR="114300" simplePos="0" relativeHeight="251703296" behindDoc="1" locked="0" layoutInCell="1" allowOverlap="1" wp14:anchorId="78D8808A" wp14:editId="24C81FF3">
+            <wp:simplePos x="0" y="0"/>
+            <wp:positionH relativeFrom="column">
+              <wp:posOffset>0</wp:posOffset>
+            </wp:positionH>
+            <wp:positionV relativeFrom="paragraph">
+              <wp:posOffset>365760</wp:posOffset>
+            </wp:positionV>
+            <wp:extent cx="5760720" cy="3242310"/>
+            <wp:effectExtent l="0" t="0" r="0" b="0"/>
+            <wp:wrapTight wrapText="bothSides">
+              <wp:wrapPolygon edited="0">
+                <wp:start x="0" y="0"/>
+                <wp:lineTo x="0" y="21448"/>
+                <wp:lineTo x="21500" y="21448"/>
+                <wp:lineTo x="21500" y="0"/>
+                <wp:lineTo x="0" y="0"/>
+              </wp:wrapPolygon>
+            </wp:wrapTight>
+            <wp:docPr id="81" name="Kép 81" descr="A képen szöveg, képernyőkép, monitor, számítógép látható&#10;&#10;Automatikusan generált leírás"/>
+            <wp:cNvGraphicFramePr>
+              <a:graphicFrameLocks xmlns:a="http://schemas.openxmlformats.org/drawingml/2006/main" noChangeAspect="1"/>
+            </wp:cNvGraphicFramePr>
+            <a:graphic xmlns:a="http://schemas.openxmlformats.org/drawingml/2006/main">
+              <a:graphicData uri="http://schemas.openxmlformats.org/drawingml/2006/picture">
+                <pic:pic xmlns:pic="http://schemas.openxmlformats.org/drawingml/2006/picture">
+                  <pic:nvPicPr>
+                    <pic:cNvPr id="81" name="Kép 81" descr="A képen szöveg, képernyőkép, monitor, számítógép látható&#10;&#10;Automatikusan generált leírás"/>
+                    <pic:cNvPicPr>
+                      <a:picLocks noChangeAspect="1" noChangeArrowheads="1"/>
+                    </pic:cNvPicPr>
+                  </pic:nvPicPr>
+                  <pic:blipFill>
+                    <a:blip r:embed="rId47" cstate="print">
+                      <a:extLst>
+                        <a:ext uri="{28A0092B-C50C-407E-A947-70E740481C1C}">
+                          <a14:useLocalDpi xmlns:a14="http://schemas.microsoft.com/office/drawing/2010/main" val="0"/>
+                        </a:ext>
+                      </a:extLst>
+                    </a:blip>
+                    <a:srcRect/>
+                    <a:stretch>
+                      <a:fillRect/>
+                    </a:stretch>
+                  </pic:blipFill>
+                  <pic:spPr bwMode="auto">
+                    <a:xfrm>
+                      <a:off x="0" y="0"/>
+                      <a:ext cx="5760720" cy="3242310"/>
+                    </a:xfrm>
+                    <a:prstGeom prst="rect">
+                      <a:avLst/>
+                    </a:prstGeom>
+                    <a:noFill/>
+                    <a:ln>
+                      <a:noFill/>
+                    </a:ln>
+                  </pic:spPr>
+                </pic:pic>
+              </a:graphicData>
+            </a:graphic>
+          </wp:anchor>
+        </w:drawing>
+      </w:r>
+    </w:p>
+    <w:p>
+      <w:pPr>
+        <w:rPr>
+          <w:lang w:eastAsia="hu-HU"/>
+        </w:rPr>
+      </w:pPr>
+      <w:r>
+        <w:rPr>
+          <w:lang w:eastAsia="hu-HU"/>
+        </w:rPr>
+        <w:br w:type="page"/>
+      </w:r>
+      <w:r>
+        <w:rPr>
+          <w:noProof/>
+        </w:rPr>
+        <w:drawing>
+          <wp:anchor distT="0" distB="0" distL="114300" distR="114300" simplePos="0" relativeHeight="251705344" behindDoc="1" locked="0" layoutInCell="1" allowOverlap="1" wp14:anchorId="5D850C98" wp14:editId="5440FFD4">
+            <wp:simplePos x="0" y="0"/>
+            <wp:positionH relativeFrom="column">
+              <wp:posOffset>0</wp:posOffset>
+            </wp:positionH>
+            <wp:positionV relativeFrom="paragraph">
+              <wp:posOffset>3695065</wp:posOffset>
+            </wp:positionV>
+            <wp:extent cx="5760720" cy="3242310"/>
+            <wp:effectExtent l="0" t="0" r="0" b="0"/>
+            <wp:wrapTight wrapText="bothSides">
+              <wp:wrapPolygon edited="0">
+                <wp:start x="0" y="0"/>
+                <wp:lineTo x="0" y="21448"/>
+                <wp:lineTo x="21500" y="21448"/>
+                <wp:lineTo x="21500" y="0"/>
+                <wp:lineTo x="0" y="0"/>
+              </wp:wrapPolygon>
+            </wp:wrapTight>
+            <wp:docPr id="83" name="Kép 83" descr="A képen szöveg, képernyőkép, beltéri, monitor látható&#10;&#10;Automatikusan generált leírás"/>
+            <wp:cNvGraphicFramePr>
+              <a:graphicFrameLocks xmlns:a="http://schemas.openxmlformats.org/drawingml/2006/main" noChangeAspect="1"/>
+            </wp:cNvGraphicFramePr>
+            <a:graphic xmlns:a="http://schemas.openxmlformats.org/drawingml/2006/main">
+              <a:graphicData uri="http://schemas.openxmlformats.org/drawingml/2006/picture">
+                <pic:pic xmlns:pic="http://schemas.openxmlformats.org/drawingml/2006/picture">
+                  <pic:nvPicPr>
+                    <pic:cNvPr id="83" name="Kép 83" descr="A képen szöveg, képernyőkép, beltéri, monitor látható&#10;&#10;Automatikusan generált leírás"/>
+                    <pic:cNvPicPr>
+                      <a:picLocks noChangeAspect="1" noChangeArrowheads="1"/>
+                    </pic:cNvPicPr>
+                  </pic:nvPicPr>
+                  <pic:blipFill>
+                    <a:blip r:embed="rId48" cstate="print">
+                      <a:extLst>
+                        <a:ext uri="{28A0092B-C50C-407E-A947-70E740481C1C}">
+                          <a14:useLocalDpi xmlns:a14="http://schemas.microsoft.com/office/drawing/2010/main" val="0"/>
+                        </a:ext>
+                      </a:extLst>
+                    </a:blip>
+                    <a:srcRect/>
+                    <a:stretch>
+                      <a:fillRect/>
+                    </a:stretch>
+                  </pic:blipFill>
+                  <pic:spPr bwMode="auto">
+                    <a:xfrm>
+                      <a:off x="0" y="0"/>
+                      <a:ext cx="5760720" cy="3242310"/>
+                    </a:xfrm>
+                    <a:prstGeom prst="rect">
+                      <a:avLst/>
+                    </a:prstGeom>
+                    <a:noFill/>
+                    <a:ln>
+                      <a:noFill/>
+                    </a:ln>
+                  </pic:spPr>
+                </pic:pic>
+              </a:graphicData>
+            </a:graphic>
+          </wp:anchor>
+        </w:drawing>
+      </w:r>
+    </w:p>
+    <w:p>
+      <w:pPr>
+        <w:ind w:firstLine="0"/>
+        <w:rPr>
+          <w:lang w:eastAsia="hu-HU"/>
+        </w:rPr>
+      </w:pPr>
+      <w:r>
+        <w:rPr>
+          <w:rFonts w:cs="Times New Roman"/>
+          <w:noProof/>
+          <w:szCs w:val="24"/>
+        </w:rPr>
+        <w:lastRenderedPageBreak/>
+        <w:drawing>
+          <wp:anchor distT="0" distB="0" distL="114300" distR="114300" simplePos="0" relativeHeight="251707392" behindDoc="1" locked="0" layoutInCell="1" allowOverlap="1" wp14:anchorId="1E052F31" wp14:editId="47F02FCF">
+            <wp:simplePos x="0" y="0"/>
+            <wp:positionH relativeFrom="column">
+              <wp:posOffset>0</wp:posOffset>
+            </wp:positionH>
+            <wp:positionV relativeFrom="paragraph">
+              <wp:posOffset>365760</wp:posOffset>
+            </wp:positionV>
+            <wp:extent cx="6031865" cy="2819400"/>
+            <wp:effectExtent l="0" t="0" r="6985" b="0"/>
+            <wp:wrapTight wrapText="bothSides">
+              <wp:wrapPolygon edited="0">
+                <wp:start x="0" y="0"/>
+                <wp:lineTo x="0" y="21454"/>
+                <wp:lineTo x="21557" y="21454"/>
+                <wp:lineTo x="21557" y="0"/>
+                <wp:lineTo x="0" y="0"/>
+              </wp:wrapPolygon>
+            </wp:wrapTight>
+            <wp:docPr id="39" name="Kép 39"/>
+            <wp:cNvGraphicFramePr>
+              <a:graphicFrameLocks xmlns:a="http://schemas.openxmlformats.org/drawingml/2006/main" noChangeAspect="1"/>
+            </wp:cNvGraphicFramePr>
+            <a:graphic xmlns:a="http://schemas.openxmlformats.org/drawingml/2006/main">
+              <a:graphicData uri="http://schemas.openxmlformats.org/drawingml/2006/picture">
+                <pic:pic xmlns:pic="http://schemas.openxmlformats.org/drawingml/2006/picture">
+                  <pic:nvPicPr>
+                    <pic:cNvPr id="0" name="Picture 3"/>
+                    <pic:cNvPicPr>
+                      <a:picLocks noChangeAspect="1" noChangeArrowheads="1"/>
+                    </pic:cNvPicPr>
+                  </pic:nvPicPr>
+                  <pic:blipFill>
+                    <a:blip r:embed="rId49">
+                      <a:extLst>
+                        <a:ext uri="{28A0092B-C50C-407E-A947-70E740481C1C}">
+                          <a14:useLocalDpi xmlns:a14="http://schemas.microsoft.com/office/drawing/2010/main" val="0"/>
+                        </a:ext>
+                      </a:extLst>
+                    </a:blip>
+                    <a:srcRect/>
+                    <a:stretch>
+                      <a:fillRect/>
+                    </a:stretch>
+                  </pic:blipFill>
+                  <pic:spPr bwMode="auto">
+                    <a:xfrm>
+                      <a:off x="0" y="0"/>
+                      <a:ext cx="6031865" cy="2819400"/>
+                    </a:xfrm>
+                    <a:prstGeom prst="rect">
+                      <a:avLst/>
+                    </a:prstGeom>
+                    <a:noFill/>
+                    <a:ln>
+                      <a:noFill/>
+                    </a:ln>
+                  </pic:spPr>
+                </pic:pic>
+              </a:graphicData>
+            </a:graphic>
+            <wp14:sizeRelH relativeFrom="margin">
+              <wp14:pctWidth>0</wp14:pctWidth>
+            </wp14:sizeRelH>
+            <wp14:sizeRelV relativeFrom="margin">
+              <wp14:pctHeight>0</wp14:pctHeight>
+            </wp14:sizeRelV>
+          </wp:anchor>
+        </w:drawing>
+      </w:r>
+    </w:p>
+    <w:p>
+      <w:pPr>
+        <w:rPr>
+          <w:lang w:eastAsia="hu-HU"/>
+        </w:rPr>
+      </w:pPr>
+      <w:r>
+        <w:rPr>
+          <w:rFonts w:cs="Times New Roman"/>
+          <w:noProof/>
+          <w:szCs w:val="24"/>
+        </w:rPr>
+        <w:drawing>
+          <wp:anchor distT="0" distB="0" distL="114300" distR="114300" simplePos="0" relativeHeight="251709440" behindDoc="1" locked="0" layoutInCell="1" allowOverlap="1" wp14:anchorId="44A84F9D" wp14:editId="1BBC0D5F">
+            <wp:simplePos x="0" y="0"/>
+            <wp:positionH relativeFrom="column">
+              <wp:posOffset>762000</wp:posOffset>
+            </wp:positionH>
+            <wp:positionV relativeFrom="paragraph">
+              <wp:posOffset>3298825</wp:posOffset>
+            </wp:positionV>
+            <wp:extent cx="4523740" cy="2459990"/>
+            <wp:effectExtent l="0" t="0" r="0" b="0"/>
+            <wp:wrapTight wrapText="bothSides">
+              <wp:wrapPolygon edited="0">
+                <wp:start x="0" y="0"/>
+                <wp:lineTo x="0" y="21410"/>
+                <wp:lineTo x="21467" y="21410"/>
+                <wp:lineTo x="21467" y="0"/>
+                <wp:lineTo x="0" y="0"/>
+              </wp:wrapPolygon>
+            </wp:wrapTight>
+            <wp:docPr id="40" name="Kép 40" descr="A képen szöveg látható&#10;&#10;Automatikusan generált leírás"/>
+            <wp:cNvGraphicFramePr>
+              <a:graphicFrameLocks xmlns:a="http://schemas.openxmlformats.org/drawingml/2006/main" noChangeAspect="1"/>
+            </wp:cNvGraphicFramePr>
+            <a:graphic xmlns:a="http://schemas.openxmlformats.org/drawingml/2006/main">
+              <a:graphicData uri="http://schemas.openxmlformats.org/drawingml/2006/picture">
+                <pic:pic xmlns:pic="http://schemas.openxmlformats.org/drawingml/2006/picture">
+                  <pic:nvPicPr>
+                    <pic:cNvPr id="38" name="Kép 38" descr="A képen szöveg látható&#10;&#10;Automatikusan generált leírás"/>
+                    <pic:cNvPicPr>
+                      <a:picLocks noChangeAspect="1" noChangeArrowheads="1"/>
+                    </pic:cNvPicPr>
+                  </pic:nvPicPr>
+                  <pic:blipFill>
+                    <a:blip r:embed="rId50">
+                      <a:extLst>
+                        <a:ext uri="{28A0092B-C50C-407E-A947-70E740481C1C}">
+                          <a14:useLocalDpi xmlns:a14="http://schemas.microsoft.com/office/drawing/2010/main" val="0"/>
+                        </a:ext>
+                      </a:extLst>
+                    </a:blip>
+                    <a:srcRect/>
+                    <a:stretch>
+                      <a:fillRect/>
+                    </a:stretch>
+                  </pic:blipFill>
+                  <pic:spPr bwMode="auto">
+                    <a:xfrm>
+                      <a:off x="0" y="0"/>
+                      <a:ext cx="4523740" cy="2459990"/>
+                    </a:xfrm>
+                    <a:prstGeom prst="rect">
+                      <a:avLst/>
+                    </a:prstGeom>
+                    <a:noFill/>
+                    <a:ln>
+                      <a:noFill/>
+                    </a:ln>
+                  </pic:spPr>
+                </pic:pic>
+              </a:graphicData>
+            </a:graphic>
+            <wp14:sizeRelH relativeFrom="margin">
+              <wp14:pctWidth>0</wp14:pctWidth>
+            </wp14:sizeRelH>
+            <wp14:sizeRelV relativeFrom="margin">
+              <wp14:pctHeight>0</wp14:pctHeight>
+            </wp14:sizeRelV>
+          </wp:anchor>
+        </w:drawing>
+      </w:r>
+      <w:r>
+        <w:rPr>
+          <w:lang w:eastAsia="hu-HU"/>
+        </w:rPr>
+        <w:br w:type="page"/>
+      </w:r>
+    </w:p>
+    <w:p>
+      <w:pPr>
+        <w:ind w:firstLine="0"/>
+        <w:rPr>
+          <w:lang w:eastAsia="hu-HU"/>
+        </w:rPr>
+      </w:pPr>
+      <w:r>
+        <w:rPr>
+          <w:rFonts w:cs="Times New Roman"/>
+          <w:noProof/>
+          <w:szCs w:val="24"/>
+        </w:rPr>
+        <w:lastRenderedPageBreak/>
+        <w:drawing>
+          <wp:anchor distT="0" distB="0" distL="114300" distR="114300" simplePos="0" relativeHeight="251711488" behindDoc="1" locked="0" layoutInCell="1" allowOverlap="1" wp14:anchorId="55C62F33" wp14:editId="2F0DABE4">
+            <wp:simplePos x="0" y="0"/>
+            <wp:positionH relativeFrom="column">
+              <wp:posOffset>0</wp:posOffset>
+            </wp:positionH>
+            <wp:positionV relativeFrom="paragraph">
+              <wp:posOffset>365760</wp:posOffset>
+            </wp:positionV>
+            <wp:extent cx="6370320" cy="1012190"/>
+            <wp:effectExtent l="0" t="0" r="0" b="0"/>
+            <wp:wrapTight wrapText="bothSides">
+              <wp:wrapPolygon edited="0">
+                <wp:start x="0" y="0"/>
+                <wp:lineTo x="0" y="21139"/>
+                <wp:lineTo x="21510" y="21139"/>
+                <wp:lineTo x="21510" y="0"/>
+                <wp:lineTo x="0" y="0"/>
+              </wp:wrapPolygon>
+            </wp:wrapTight>
+            <wp:docPr id="41" name="Kép 41" descr="A képen szöveg látható&#10;&#10;Automatikusan generált leírás"/>
+            <wp:cNvGraphicFramePr>
+              <a:graphicFrameLocks xmlns:a="http://schemas.openxmlformats.org/drawingml/2006/main" noChangeAspect="1"/>
+            </wp:cNvGraphicFramePr>
+            <a:graphic xmlns:a="http://schemas.openxmlformats.org/drawingml/2006/main">
+              <a:graphicData uri="http://schemas.openxmlformats.org/drawingml/2006/picture">
+                <pic:pic xmlns:pic="http://schemas.openxmlformats.org/drawingml/2006/picture">
+                  <pic:nvPicPr>
+                    <pic:cNvPr id="3" name="Kép 3" descr="A képen szöveg látható&#10;&#10;Automatikusan generált leírás"/>
+                    <pic:cNvPicPr>
+                      <a:picLocks noChangeAspect="1" noChangeArrowheads="1"/>
+                    </pic:cNvPicPr>
+                  </pic:nvPicPr>
+                  <pic:blipFill>
+                    <a:blip r:embed="rId51" cstate="print">
+                      <a:extLst>
+                        <a:ext uri="{28A0092B-C50C-407E-A947-70E740481C1C}">
+                          <a14:useLocalDpi xmlns:a14="http://schemas.microsoft.com/office/drawing/2010/main" val="0"/>
+                        </a:ext>
+                      </a:extLst>
+                    </a:blip>
+                    <a:srcRect/>
+                    <a:stretch>
+                      <a:fillRect/>
+                    </a:stretch>
+                  </pic:blipFill>
+                  <pic:spPr bwMode="auto">
+                    <a:xfrm>
+                      <a:off x="0" y="0"/>
+                      <a:ext cx="6370320" cy="1012190"/>
+                    </a:xfrm>
+                    <a:prstGeom prst="rect">
+                      <a:avLst/>
+                    </a:prstGeom>
+                    <a:noFill/>
+                    <a:ln>
+                      <a:noFill/>
+                    </a:ln>
+                  </pic:spPr>
+                </pic:pic>
+              </a:graphicData>
+            </a:graphic>
+            <wp14:sizeRelH relativeFrom="margin">
+              <wp14:pctWidth>0</wp14:pctWidth>
+            </wp14:sizeRelH>
+            <wp14:sizeRelV relativeFrom="margin">
+              <wp14:pctHeight>0</wp14:pctHeight>
+            </wp14:sizeRelV>
+          </wp:anchor>
+        </w:drawing>
+      </w:r>
+    </w:p>
+    <w:p>
+      <w:pPr>
+        <w:rPr>
+          <w:lang w:eastAsia="hu-HU"/>
+        </w:rPr>
+      </w:pPr>
+      <w:r>
+        <w:rPr>
+          <w:rFonts w:cs="Times New Roman"/>
+          <w:noProof/>
+        </w:rPr>
+        <w:drawing>
+          <wp:anchor distT="0" distB="0" distL="114300" distR="114300" simplePos="0" relativeHeight="251713536" behindDoc="1" locked="0" layoutInCell="1" allowOverlap="1" wp14:anchorId="0803C674" wp14:editId="60D48462">
+            <wp:simplePos x="0" y="0"/>
+            <wp:positionH relativeFrom="margin">
+              <wp:posOffset>372745</wp:posOffset>
+            </wp:positionH>
+            <wp:positionV relativeFrom="paragraph">
+              <wp:posOffset>1798955</wp:posOffset>
+            </wp:positionV>
+            <wp:extent cx="5753735" cy="4519930"/>
+            <wp:effectExtent l="0" t="0" r="0" b="0"/>
+            <wp:wrapTight wrapText="bothSides">
+              <wp:wrapPolygon edited="0">
+                <wp:start x="0" y="0"/>
+                <wp:lineTo x="0" y="21485"/>
+                <wp:lineTo x="21526" y="21485"/>
+                <wp:lineTo x="21526" y="0"/>
+                <wp:lineTo x="0" y="0"/>
+              </wp:wrapPolygon>
+            </wp:wrapTight>
+            <wp:docPr id="156" name="Kép 156" descr="A képen szöveg látható&#10;&#10;Automatikusan generált leírás"/>
+            <wp:cNvGraphicFramePr>
+              <a:graphicFrameLocks xmlns:a="http://schemas.openxmlformats.org/drawingml/2006/main" noChangeAspect="1"/>
+            </wp:cNvGraphicFramePr>
+            <a:graphic xmlns:a="http://schemas.openxmlformats.org/drawingml/2006/main">
+              <a:graphicData uri="http://schemas.openxmlformats.org/drawingml/2006/picture">
+                <pic:pic xmlns:pic="http://schemas.openxmlformats.org/drawingml/2006/picture">
+                  <pic:nvPicPr>
+                    <pic:cNvPr id="156" name="Kép 156" descr="A képen szöveg látható&#10;&#10;Automatikusan generált leírás"/>
+                    <pic:cNvPicPr>
+                      <a:picLocks noChangeAspect="1" noChangeArrowheads="1"/>
+                    </pic:cNvPicPr>
+                  </pic:nvPicPr>
+                  <pic:blipFill>
+                    <a:blip r:embed="rId52">
+                      <a:extLst>
+                        <a:ext uri="{28A0092B-C50C-407E-A947-70E740481C1C}">
+                          <a14:useLocalDpi xmlns:a14="http://schemas.microsoft.com/office/drawing/2010/main" val="0"/>
+                        </a:ext>
+                      </a:extLst>
+                    </a:blip>
+                    <a:srcRect/>
+                    <a:stretch>
+                      <a:fillRect/>
+                    </a:stretch>
+                  </pic:blipFill>
+                  <pic:spPr bwMode="auto">
+                    <a:xfrm>
+                      <a:off x="0" y="0"/>
+                      <a:ext cx="5753735" cy="4519930"/>
+                    </a:xfrm>
+                    <a:prstGeom prst="rect">
+                      <a:avLst/>
+                    </a:prstGeom>
+                    <a:noFill/>
+                    <a:ln>
+                      <a:noFill/>
+                    </a:ln>
+                  </pic:spPr>
+                </pic:pic>
+              </a:graphicData>
+            </a:graphic>
+          </wp:anchor>
+        </w:drawing>
+      </w:r>
+      <w:r>
+        <w:rPr>
+          <w:lang w:eastAsia="hu-HU"/>
+        </w:rPr>
+        <w:br w:type="page"/>
+      </w:r>
+    </w:p>
+    <w:p>
+      <w:pPr>
+        <w:ind w:firstLine="0"/>
+        <w:rPr>
+          <w:lang w:eastAsia="hu-HU"/>
+        </w:rPr>
+      </w:pPr>
+      <w:r>
+        <w:rPr>
+          <w:rFonts w:cs="Times New Roman"/>
+          <w:noProof/>
+        </w:rPr>
+        <w:lastRenderedPageBreak/>
+        <w:drawing>
+          <wp:anchor distT="0" distB="0" distL="114300" distR="114300" simplePos="0" relativeHeight="251715584" behindDoc="0" locked="0" layoutInCell="1" allowOverlap="1" wp14:anchorId="6747F4CB" wp14:editId="4E86F785">
+            <wp:simplePos x="0" y="0"/>
+            <wp:positionH relativeFrom="margin">
+              <wp:posOffset>0</wp:posOffset>
+            </wp:positionH>
+            <wp:positionV relativeFrom="paragraph">
+              <wp:posOffset>365760</wp:posOffset>
+            </wp:positionV>
+            <wp:extent cx="5736590" cy="3364230"/>
+            <wp:effectExtent l="0" t="0" r="0" b="7620"/>
+            <wp:wrapSquare wrapText="bothSides"/>
+            <wp:docPr id="175" name="Kép 175" descr="A képen szöveg látható&#10;&#10;Automatikusan generált leírás"/>
+            <wp:cNvGraphicFramePr>
+              <a:graphicFrameLocks xmlns:a="http://schemas.openxmlformats.org/drawingml/2006/main" noChangeAspect="1"/>
+            </wp:cNvGraphicFramePr>
+            <a:graphic xmlns:a="http://schemas.openxmlformats.org/drawingml/2006/main">
+              <a:graphicData uri="http://schemas.openxmlformats.org/drawingml/2006/picture">
+                <pic:pic xmlns:pic="http://schemas.openxmlformats.org/drawingml/2006/picture">
+                  <pic:nvPicPr>
+                    <pic:cNvPr id="175" name="Kép 175" descr="A képen szöveg látható&#10;&#10;Automatikusan generált leírás"/>
+                    <pic:cNvPicPr>
+                      <a:picLocks noChangeAspect="1" noChangeArrowheads="1"/>
+                    </pic:cNvPicPr>
+                  </pic:nvPicPr>
+                  <pic:blipFill>
+                    <a:blip r:embed="rId53">
+                      <a:extLst>
+                        <a:ext uri="{28A0092B-C50C-407E-A947-70E740481C1C}">
+                          <a14:useLocalDpi xmlns:a14="http://schemas.microsoft.com/office/drawing/2010/main" val="0"/>
+                        </a:ext>
+                      </a:extLst>
+                    </a:blip>
+                    <a:srcRect/>
+                    <a:stretch>
+                      <a:fillRect/>
+                    </a:stretch>
+                  </pic:blipFill>
+                  <pic:spPr bwMode="auto">
+                    <a:xfrm>
+                      <a:off x="0" y="0"/>
+                      <a:ext cx="5736590" cy="3364230"/>
+                    </a:xfrm>
+                    <a:prstGeom prst="rect">
+                      <a:avLst/>
+                    </a:prstGeom>
+                    <a:noFill/>
+                    <a:ln>
+                      <a:noFill/>
+                    </a:ln>
+                  </pic:spPr>
+                </pic:pic>
+              </a:graphicData>
+            </a:graphic>
+          </wp:anchor>
+        </w:drawing>
+      </w:r>
+    </w:p>
+    <w:p>
+      <w:pPr>
+        <w:rPr>
+          <w:lang w:eastAsia="hu-HU"/>
+        </w:rPr>
+      </w:pPr>
+      <w:r>
+        <w:rPr>
+          <w:lang w:eastAsia="hu-HU"/>
+        </w:rPr>
+        <w:br w:type="page"/>
+      </w:r>
+      <w:r>
+        <w:rPr>
+          <w:rFonts w:cs="Times New Roman"/>
+          <w:noProof/>
+        </w:rPr>
+        <w:drawing>
+          <wp:anchor distT="0" distB="0" distL="114300" distR="114300" simplePos="0" relativeHeight="251717632" behindDoc="0" locked="0" layoutInCell="1" allowOverlap="1" wp14:anchorId="222DC7CC" wp14:editId="0D3AA8AD">
+            <wp:simplePos x="0" y="0"/>
+            <wp:positionH relativeFrom="margin">
+              <wp:posOffset>0</wp:posOffset>
+            </wp:positionH>
+            <wp:positionV relativeFrom="paragraph">
+              <wp:posOffset>3731260</wp:posOffset>
+            </wp:positionV>
+            <wp:extent cx="5753735" cy="2846705"/>
+            <wp:effectExtent l="0" t="0" r="0" b="0"/>
+            <wp:wrapSquare wrapText="bothSides"/>
+            <wp:docPr id="180" name="Kép 180" descr="A képen szöveg látható&#10;&#10;Automatikusan generált leírás"/>
+            <wp:cNvGraphicFramePr>
+              <a:graphicFrameLocks xmlns:a="http://schemas.openxmlformats.org/drawingml/2006/main" noChangeAspect="1"/>
+            </wp:cNvGraphicFramePr>
+            <a:graphic xmlns:a="http://schemas.openxmlformats.org/drawingml/2006/main">
+              <a:graphicData uri="http://schemas.openxmlformats.org/drawingml/2006/picture">
+                <pic:pic xmlns:pic="http://schemas.openxmlformats.org/drawingml/2006/picture">
+                  <pic:nvPicPr>
+                    <pic:cNvPr id="180" name="Kép 180" descr="A képen szöveg látható&#10;&#10;Automatikusan generált leírás"/>
+                    <pic:cNvPicPr>
+                      <a:picLocks noChangeAspect="1" noChangeArrowheads="1"/>
+                    </pic:cNvPicPr>
+                  </pic:nvPicPr>
+                  <pic:blipFill>
+                    <a:blip r:embed="rId54" cstate="print">
+                      <a:extLst>
+                        <a:ext uri="{28A0092B-C50C-407E-A947-70E740481C1C}">
+                          <a14:useLocalDpi xmlns:a14="http://schemas.microsoft.com/office/drawing/2010/main" val="0"/>
+                        </a:ext>
+                      </a:extLst>
+                    </a:blip>
+                    <a:srcRect/>
+                    <a:stretch>
+                      <a:fillRect/>
+                    </a:stretch>
+                  </pic:blipFill>
+                  <pic:spPr bwMode="auto">
+                    <a:xfrm>
+                      <a:off x="0" y="0"/>
+                      <a:ext cx="5753735" cy="2846705"/>
+                    </a:xfrm>
+                    <a:prstGeom prst="rect">
+                      <a:avLst/>
+                    </a:prstGeom>
+                    <a:noFill/>
+                    <a:ln>
+                      <a:noFill/>
+                    </a:ln>
+                  </pic:spPr>
+                </pic:pic>
+              </a:graphicData>
+            </a:graphic>
+          </wp:anchor>
+        </w:drawing>
+      </w:r>
+    </w:p>
+    <w:p>
+      <w:pPr>
+        <w:ind w:firstLine="0"/>
+        <w:rPr>
+          <w:lang w:eastAsia="hu-HU"/>
+        </w:rPr>
+      </w:pPr>
+    </w:p>
+    <w:p>
+      <w:pPr>
+        <w:ind w:firstLine="0"/>
+        <w:rPr>
+          <w:lang w:eastAsia="hu-HU"/>
+        </w:rPr>
+      </w:pPr>
+      <w:r>
+        <w:rPr>
+          <w:rFonts w:cs="Times New Roman"/>
+          <w:noProof/>
+        </w:rPr>
+        <w:drawing>
+          <wp:anchor distT="0" distB="0" distL="114300" distR="114300" simplePos="0" relativeHeight="251719680" behindDoc="0" locked="0" layoutInCell="1" allowOverlap="1" wp14:anchorId="0CA89815" wp14:editId="3ADF1680">
+            <wp:simplePos x="0" y="0"/>
+            <wp:positionH relativeFrom="column">
+              <wp:posOffset>0</wp:posOffset>
+            </wp:positionH>
+            <wp:positionV relativeFrom="paragraph">
+              <wp:posOffset>365125</wp:posOffset>
+            </wp:positionV>
+            <wp:extent cx="5753735" cy="2199640"/>
+            <wp:effectExtent l="0" t="0" r="0" b="0"/>
+            <wp:wrapSquare wrapText="bothSides"/>
+            <wp:docPr id="179" name="Kép 179"/>
+            <wp:cNvGraphicFramePr>
+              <a:graphicFrameLocks xmlns:a="http://schemas.openxmlformats.org/drawingml/2006/main" noChangeAspect="1"/>
+            </wp:cNvGraphicFramePr>
+            <a:graphic xmlns:a="http://schemas.openxmlformats.org/drawingml/2006/main">
+              <a:graphicData uri="http://schemas.openxmlformats.org/drawingml/2006/picture">
+                <pic:pic xmlns:pic="http://schemas.openxmlformats.org/drawingml/2006/picture">
+                  <pic:nvPicPr>
+                    <pic:cNvPr id="0" name="Picture 17"/>
+                    <pic:cNvPicPr>
+                      <a:picLocks noChangeAspect="1" noChangeArrowheads="1"/>
+                    </pic:cNvPicPr>
+                  </pic:nvPicPr>
+                  <pic:blipFill>
+                    <a:blip r:embed="rId55">
+                      <a:extLst>
+                        <a:ext uri="{28A0092B-C50C-407E-A947-70E740481C1C}">
+                          <a14:useLocalDpi xmlns:a14="http://schemas.microsoft.com/office/drawing/2010/main" val="0"/>
+                        </a:ext>
+                      </a:extLst>
+                    </a:blip>
+                    <a:srcRect/>
+                    <a:stretch>
+                      <a:fillRect/>
+                    </a:stretch>
+                  </pic:blipFill>
+                  <pic:spPr bwMode="auto">
+                    <a:xfrm>
+                      <a:off x="0" y="0"/>
+                      <a:ext cx="5753735" cy="2199640"/>
+                    </a:xfrm>
+                    <a:prstGeom prst="rect">
+                      <a:avLst/>
+                    </a:prstGeom>
+                    <a:noFill/>
+                    <a:ln>
+                      <a:noFill/>
+                    </a:ln>
+                  </pic:spPr>
+                </pic:pic>
+              </a:graphicData>
+            </a:graphic>
+          </wp:anchor>
+        </w:drawing>
+      </w:r>
     </w:p>
     <w:sectPr>
       <w:pgSz w:w="11906" w:h="16838"/>

--- a/Hálózat tesztelésének dokumentációja.docx
+++ b/Hálózat tesztelésének dokumentációja.docx
@@ -196,15 +196,6 @@
           <w:lang w:eastAsia="hu-HU"/>
         </w:rPr>
         <w:br/>
-      </w:r>
-      <w:r>
-        <w:rPr>
-          <w:rFonts w:eastAsia="Times New Roman" w:cs="Times New Roman"/>
-          <w:color w:val="000000"/>
-          <w:sz w:val="36"/>
-          <w:szCs w:val="36"/>
-          <w:lang w:eastAsia="hu-HU"/>
-        </w:rPr>
         <w:t>2/14B</w:t>
       </w:r>
     </w:p>
@@ -257,7 +248,7 @@
     <w:sdt>
       <w:sdtPr>
         <w:rPr>
-          <w:rFonts w:ascii="Times New Roman" w:eastAsiaTheme="minorHAnsi" w:hAnsi="Times New Roman" w:cstheme="minorBidi"/>
+          <w:rFonts w:eastAsiaTheme="minorHAnsi" w:cs="Times New Roman"/>
           <w:color w:val="auto"/>
           <w:sz w:val="24"/>
           <w:szCs w:val="22"/>
@@ -280,8 +271,14 @@
           <w:pPr>
             <w:pStyle w:val="Tartalomjegyzkcmsora"/>
             <w:jc w:val="both"/>
+            <w:rPr>
+              <w:rFonts w:cs="Times New Roman"/>
+            </w:rPr>
           </w:pPr>
           <w:r>
+            <w:rPr>
+              <w:rFonts w:cs="Times New Roman"/>
+            </w:rPr>
             <w:t>Tartalom</w:t>
           </w:r>
         </w:p>
@@ -292,26 +289,35 @@
               <w:tab w:val="right" w:leader="dot" w:pos="9062"/>
             </w:tabs>
             <w:rPr>
-              <w:rFonts w:asciiTheme="minorHAnsi" w:eastAsiaTheme="minorEastAsia" w:hAnsiTheme="minorHAnsi"/>
+              <w:rFonts w:eastAsiaTheme="minorEastAsia" w:cs="Times New Roman"/>
               <w:noProof/>
               <w:sz w:val="22"/>
               <w:lang w:eastAsia="hu-HU"/>
             </w:rPr>
           </w:pPr>
           <w:r>
+            <w:rPr>
+              <w:rFonts w:cs="Times New Roman"/>
+            </w:rPr>
             <w:fldChar w:fldCharType="begin"/>
           </w:r>
           <w:r>
+            <w:rPr>
+              <w:rFonts w:cs="Times New Roman"/>
+            </w:rPr>
             <w:instrText xml:space="preserve"> TOC \o "1-3" \h \z \u </w:instrText>
           </w:r>
           <w:r>
+            <w:rPr>
+              <w:rFonts w:cs="Times New Roman"/>
+            </w:rPr>
             <w:fldChar w:fldCharType="separate"/>
           </w:r>
           <w:hyperlink w:anchor="_Toc101873114" w:history="1">
             <w:r>
               <w:rPr>
                 <w:rStyle w:val="Hiperhivatkozs"/>
-                <w:rFonts w:eastAsia="Times New Roman"/>
+                <w:rFonts w:eastAsia="Times New Roman" w:cs="Times New Roman"/>
                 <w:noProof/>
                 <w:lang w:eastAsia="hu-HU"/>
               </w:rPr>
@@ -319,6 +325,7 @@
             </w:r>
             <w:r>
               <w:rPr>
+                <w:rFonts w:cs="Times New Roman"/>
                 <w:noProof/>
                 <w:webHidden/>
               </w:rPr>
@@ -326,6 +333,7 @@
             </w:r>
             <w:r>
               <w:rPr>
+                <w:rFonts w:cs="Times New Roman"/>
                 <w:noProof/>
                 <w:webHidden/>
               </w:rPr>
@@ -333,6 +341,7 @@
             </w:r>
             <w:r>
               <w:rPr>
+                <w:rFonts w:cs="Times New Roman"/>
                 <w:noProof/>
                 <w:webHidden/>
               </w:rPr>
@@ -340,12 +349,14 @@
             </w:r>
             <w:r>
               <w:rPr>
+                <w:rFonts w:cs="Times New Roman"/>
                 <w:noProof/>
                 <w:webHidden/>
               </w:rPr>
             </w:r>
             <w:r>
               <w:rPr>
+                <w:rFonts w:cs="Times New Roman"/>
                 <w:noProof/>
                 <w:webHidden/>
               </w:rPr>
@@ -353,6 +364,7 @@
             </w:r>
             <w:r>
               <w:rPr>
+                <w:rFonts w:cs="Times New Roman"/>
                 <w:noProof/>
                 <w:webHidden/>
               </w:rPr>
@@ -360,6 +372,7 @@
             </w:r>
             <w:r>
               <w:rPr>
+                <w:rFonts w:cs="Times New Roman"/>
                 <w:noProof/>
                 <w:webHidden/>
               </w:rPr>
@@ -374,7 +387,7 @@
               <w:tab w:val="right" w:leader="dot" w:pos="9062"/>
             </w:tabs>
             <w:rPr>
-              <w:rFonts w:asciiTheme="minorHAnsi" w:eastAsiaTheme="minorEastAsia" w:hAnsiTheme="minorHAnsi"/>
+              <w:rFonts w:eastAsiaTheme="minorEastAsia" w:cs="Times New Roman"/>
               <w:noProof/>
               <w:sz w:val="22"/>
               <w:lang w:eastAsia="hu-HU"/>
@@ -384,7 +397,7 @@
             <w:r>
               <w:rPr>
                 <w:rStyle w:val="Hiperhivatkozs"/>
-                <w:rFonts w:eastAsia="Times New Roman"/>
+                <w:rFonts w:eastAsia="Times New Roman" w:cs="Times New Roman"/>
                 <w:noProof/>
                 <w:lang w:eastAsia="hu-HU"/>
               </w:rPr>
@@ -392,6 +405,7 @@
             </w:r>
             <w:r>
               <w:rPr>
+                <w:rFonts w:cs="Times New Roman"/>
                 <w:noProof/>
                 <w:webHidden/>
               </w:rPr>
@@ -399,6 +413,7 @@
             </w:r>
             <w:r>
               <w:rPr>
+                <w:rFonts w:cs="Times New Roman"/>
                 <w:noProof/>
                 <w:webHidden/>
               </w:rPr>
@@ -406,6 +421,7 @@
             </w:r>
             <w:r>
               <w:rPr>
+                <w:rFonts w:cs="Times New Roman"/>
                 <w:noProof/>
                 <w:webHidden/>
               </w:rPr>
@@ -413,12 +429,14 @@
             </w:r>
             <w:r>
               <w:rPr>
+                <w:rFonts w:cs="Times New Roman"/>
                 <w:noProof/>
                 <w:webHidden/>
               </w:rPr>
             </w:r>
             <w:r>
               <w:rPr>
+                <w:rFonts w:cs="Times New Roman"/>
                 <w:noProof/>
                 <w:webHidden/>
               </w:rPr>
@@ -426,6 +444,7 @@
             </w:r>
             <w:r>
               <w:rPr>
+                <w:rFonts w:cs="Times New Roman"/>
                 <w:noProof/>
                 <w:webHidden/>
               </w:rPr>
@@ -433,6 +452,7 @@
             </w:r>
             <w:r>
               <w:rPr>
+                <w:rFonts w:cs="Times New Roman"/>
                 <w:noProof/>
                 <w:webHidden/>
               </w:rPr>
@@ -447,7 +467,7 @@
               <w:tab w:val="right" w:leader="dot" w:pos="9062"/>
             </w:tabs>
             <w:rPr>
-              <w:rFonts w:asciiTheme="minorHAnsi" w:eastAsiaTheme="minorEastAsia" w:hAnsiTheme="minorHAnsi"/>
+              <w:rFonts w:eastAsiaTheme="minorEastAsia" w:cs="Times New Roman"/>
               <w:noProof/>
               <w:sz w:val="22"/>
               <w:lang w:eastAsia="hu-HU"/>
@@ -457,6 +477,7 @@
             <w:r>
               <w:rPr>
                 <w:rStyle w:val="Hiperhivatkozs"/>
+                <w:rFonts w:cs="Times New Roman"/>
                 <w:noProof/>
                 <w:lang w:eastAsia="hu-HU"/>
               </w:rPr>
@@ -464,6 +485,7 @@
             </w:r>
             <w:r>
               <w:rPr>
+                <w:rFonts w:cs="Times New Roman"/>
                 <w:noProof/>
                 <w:webHidden/>
               </w:rPr>
@@ -471,6 +493,7 @@
             </w:r>
             <w:r>
               <w:rPr>
+                <w:rFonts w:cs="Times New Roman"/>
                 <w:noProof/>
                 <w:webHidden/>
               </w:rPr>
@@ -478,6 +501,7 @@
             </w:r>
             <w:r>
               <w:rPr>
+                <w:rFonts w:cs="Times New Roman"/>
                 <w:noProof/>
                 <w:webHidden/>
               </w:rPr>
@@ -485,12 +509,14 @@
             </w:r>
             <w:r>
               <w:rPr>
+                <w:rFonts w:cs="Times New Roman"/>
                 <w:noProof/>
                 <w:webHidden/>
               </w:rPr>
             </w:r>
             <w:r>
               <w:rPr>
+                <w:rFonts w:cs="Times New Roman"/>
                 <w:noProof/>
                 <w:webHidden/>
               </w:rPr>
@@ -498,6 +524,7 @@
             </w:r>
             <w:r>
               <w:rPr>
+                <w:rFonts w:cs="Times New Roman"/>
                 <w:noProof/>
                 <w:webHidden/>
               </w:rPr>
@@ -505,6 +532,7 @@
             </w:r>
             <w:r>
               <w:rPr>
+                <w:rFonts w:cs="Times New Roman"/>
                 <w:noProof/>
                 <w:webHidden/>
               </w:rPr>
@@ -519,7 +547,7 @@
               <w:tab w:val="right" w:leader="dot" w:pos="9062"/>
             </w:tabs>
             <w:rPr>
-              <w:rFonts w:asciiTheme="minorHAnsi" w:eastAsiaTheme="minorEastAsia" w:hAnsiTheme="minorHAnsi"/>
+              <w:rFonts w:eastAsiaTheme="minorEastAsia" w:cs="Times New Roman"/>
               <w:noProof/>
               <w:sz w:val="22"/>
               <w:lang w:eastAsia="hu-HU"/>
@@ -529,6 +557,7 @@
             <w:r>
               <w:rPr>
                 <w:rStyle w:val="Hiperhivatkozs"/>
+                <w:rFonts w:cs="Times New Roman"/>
                 <w:noProof/>
                 <w:lang w:eastAsia="hu-HU"/>
               </w:rPr>
@@ -536,6 +565,7 @@
             </w:r>
             <w:r>
               <w:rPr>
+                <w:rFonts w:cs="Times New Roman"/>
                 <w:noProof/>
                 <w:webHidden/>
               </w:rPr>
@@ -543,6 +573,7 @@
             </w:r>
             <w:r>
               <w:rPr>
+                <w:rFonts w:cs="Times New Roman"/>
                 <w:noProof/>
                 <w:webHidden/>
               </w:rPr>
@@ -550,6 +581,7 @@
             </w:r>
             <w:r>
               <w:rPr>
+                <w:rFonts w:cs="Times New Roman"/>
                 <w:noProof/>
                 <w:webHidden/>
               </w:rPr>
@@ -557,12 +589,14 @@
             </w:r>
             <w:r>
               <w:rPr>
+                <w:rFonts w:cs="Times New Roman"/>
                 <w:noProof/>
                 <w:webHidden/>
               </w:rPr>
             </w:r>
             <w:r>
               <w:rPr>
+                <w:rFonts w:cs="Times New Roman"/>
                 <w:noProof/>
                 <w:webHidden/>
               </w:rPr>
@@ -570,6 +604,7 @@
             </w:r>
             <w:r>
               <w:rPr>
+                <w:rFonts w:cs="Times New Roman"/>
                 <w:noProof/>
                 <w:webHidden/>
               </w:rPr>
@@ -577,6 +612,7 @@
             </w:r>
             <w:r>
               <w:rPr>
+                <w:rFonts w:cs="Times New Roman"/>
                 <w:noProof/>
                 <w:webHidden/>
               </w:rPr>
@@ -591,7 +627,7 @@
               <w:tab w:val="right" w:leader="dot" w:pos="9062"/>
             </w:tabs>
             <w:rPr>
-              <w:rFonts w:asciiTheme="minorHAnsi" w:eastAsiaTheme="minorEastAsia" w:hAnsiTheme="minorHAnsi"/>
+              <w:rFonts w:eastAsiaTheme="minorEastAsia" w:cs="Times New Roman"/>
               <w:noProof/>
               <w:sz w:val="22"/>
               <w:lang w:eastAsia="hu-HU"/>
@@ -601,6 +637,7 @@
             <w:r>
               <w:rPr>
                 <w:rStyle w:val="Hiperhivatkozs"/>
+                <w:rFonts w:cs="Times New Roman"/>
                 <w:noProof/>
                 <w:lang w:eastAsia="hu-HU"/>
               </w:rPr>
@@ -608,6 +645,7 @@
             </w:r>
             <w:r>
               <w:rPr>
+                <w:rFonts w:cs="Times New Roman"/>
                 <w:noProof/>
                 <w:webHidden/>
               </w:rPr>
@@ -615,6 +653,7 @@
             </w:r>
             <w:r>
               <w:rPr>
+                <w:rFonts w:cs="Times New Roman"/>
                 <w:noProof/>
                 <w:webHidden/>
               </w:rPr>
@@ -622,6 +661,7 @@
             </w:r>
             <w:r>
               <w:rPr>
+                <w:rFonts w:cs="Times New Roman"/>
                 <w:noProof/>
                 <w:webHidden/>
               </w:rPr>
@@ -629,12 +669,14 @@
             </w:r>
             <w:r>
               <w:rPr>
+                <w:rFonts w:cs="Times New Roman"/>
                 <w:noProof/>
                 <w:webHidden/>
               </w:rPr>
             </w:r>
             <w:r>
               <w:rPr>
+                <w:rFonts w:cs="Times New Roman"/>
                 <w:noProof/>
                 <w:webHidden/>
               </w:rPr>
@@ -642,6 +684,7 @@
             </w:r>
             <w:r>
               <w:rPr>
+                <w:rFonts w:cs="Times New Roman"/>
                 <w:noProof/>
                 <w:webHidden/>
               </w:rPr>
@@ -649,6 +692,7 @@
             </w:r>
             <w:r>
               <w:rPr>
+                <w:rFonts w:cs="Times New Roman"/>
                 <w:noProof/>
                 <w:webHidden/>
               </w:rPr>
@@ -663,7 +707,7 @@
               <w:tab w:val="right" w:leader="dot" w:pos="9062"/>
             </w:tabs>
             <w:rPr>
-              <w:rFonts w:asciiTheme="minorHAnsi" w:eastAsiaTheme="minorEastAsia" w:hAnsiTheme="minorHAnsi"/>
+              <w:rFonts w:eastAsiaTheme="minorEastAsia" w:cs="Times New Roman"/>
               <w:noProof/>
               <w:sz w:val="22"/>
               <w:lang w:eastAsia="hu-HU"/>
@@ -673,6 +717,7 @@
             <w:r>
               <w:rPr>
                 <w:rStyle w:val="Hiperhivatkozs"/>
+                <w:rFonts w:cs="Times New Roman"/>
                 <w:noProof/>
                 <w:lang w:eastAsia="hu-HU"/>
               </w:rPr>
@@ -680,6 +725,7 @@
             </w:r>
             <w:r>
               <w:rPr>
+                <w:rFonts w:cs="Times New Roman"/>
                 <w:noProof/>
                 <w:webHidden/>
               </w:rPr>
@@ -687,6 +733,7 @@
             </w:r>
             <w:r>
               <w:rPr>
+                <w:rFonts w:cs="Times New Roman"/>
                 <w:noProof/>
                 <w:webHidden/>
               </w:rPr>
@@ -694,6 +741,7 @@
             </w:r>
             <w:r>
               <w:rPr>
+                <w:rFonts w:cs="Times New Roman"/>
                 <w:noProof/>
                 <w:webHidden/>
               </w:rPr>
@@ -701,12 +749,14 @@
             </w:r>
             <w:r>
               <w:rPr>
+                <w:rFonts w:cs="Times New Roman"/>
                 <w:noProof/>
                 <w:webHidden/>
               </w:rPr>
             </w:r>
             <w:r>
               <w:rPr>
+                <w:rFonts w:cs="Times New Roman"/>
                 <w:noProof/>
                 <w:webHidden/>
               </w:rPr>
@@ -714,6 +764,7 @@
             </w:r>
             <w:r>
               <w:rPr>
+                <w:rFonts w:cs="Times New Roman"/>
                 <w:noProof/>
                 <w:webHidden/>
               </w:rPr>
@@ -721,6 +772,7 @@
             </w:r>
             <w:r>
               <w:rPr>
+                <w:rFonts w:cs="Times New Roman"/>
                 <w:noProof/>
                 <w:webHidden/>
               </w:rPr>
@@ -735,7 +787,7 @@
               <w:tab w:val="right" w:leader="dot" w:pos="9062"/>
             </w:tabs>
             <w:rPr>
-              <w:rFonts w:asciiTheme="minorHAnsi" w:eastAsiaTheme="minorEastAsia" w:hAnsiTheme="minorHAnsi"/>
+              <w:rFonts w:eastAsiaTheme="minorEastAsia" w:cs="Times New Roman"/>
               <w:noProof/>
               <w:sz w:val="22"/>
               <w:lang w:eastAsia="hu-HU"/>
@@ -745,29 +797,15 @@
             <w:r>
               <w:rPr>
                 <w:rStyle w:val="Hiperhivatkozs"/>
+                <w:rFonts w:cs="Times New Roman"/>
                 <w:noProof/>
                 <w:lang w:eastAsia="hu-HU"/>
               </w:rPr>
-              <w:t>Véd</w:t>
+              <w:t>Védelem</w:t>
             </w:r>
             <w:r>
               <w:rPr>
-                <w:rStyle w:val="Hiperhivatkozs"/>
-                <w:noProof/>
-                <w:lang w:eastAsia="hu-HU"/>
-              </w:rPr>
-              <w:t>e</w:t>
-            </w:r>
-            <w:r>
-              <w:rPr>
-                <w:rStyle w:val="Hiperhivatkozs"/>
-                <w:noProof/>
-                <w:lang w:eastAsia="hu-HU"/>
-              </w:rPr>
-              <w:t>lem</w:t>
-            </w:r>
-            <w:r>
-              <w:rPr>
+                <w:rFonts w:cs="Times New Roman"/>
                 <w:noProof/>
                 <w:webHidden/>
               </w:rPr>
@@ -775,6 +813,7 @@
             </w:r>
             <w:r>
               <w:rPr>
+                <w:rFonts w:cs="Times New Roman"/>
                 <w:noProof/>
                 <w:webHidden/>
               </w:rPr>
@@ -782,6 +821,7 @@
             </w:r>
             <w:r>
               <w:rPr>
+                <w:rFonts w:cs="Times New Roman"/>
                 <w:noProof/>
                 <w:webHidden/>
               </w:rPr>
@@ -789,12 +829,14 @@
             </w:r>
             <w:r>
               <w:rPr>
+                <w:rFonts w:cs="Times New Roman"/>
                 <w:noProof/>
                 <w:webHidden/>
               </w:rPr>
             </w:r>
             <w:r>
               <w:rPr>
+                <w:rFonts w:cs="Times New Roman"/>
                 <w:noProof/>
                 <w:webHidden/>
               </w:rPr>
@@ -802,6 +844,7 @@
             </w:r>
             <w:r>
               <w:rPr>
+                <w:rFonts w:cs="Times New Roman"/>
                 <w:noProof/>
                 <w:webHidden/>
               </w:rPr>
@@ -809,6 +852,7 @@
             </w:r>
             <w:r>
               <w:rPr>
+                <w:rFonts w:cs="Times New Roman"/>
                 <w:noProof/>
                 <w:webHidden/>
               </w:rPr>
@@ -823,7 +867,7 @@
               <w:tab w:val="right" w:leader="dot" w:pos="9062"/>
             </w:tabs>
             <w:rPr>
-              <w:rFonts w:asciiTheme="minorHAnsi" w:eastAsiaTheme="minorEastAsia" w:hAnsiTheme="minorHAnsi"/>
+              <w:rFonts w:eastAsiaTheme="minorEastAsia" w:cs="Times New Roman"/>
               <w:noProof/>
               <w:sz w:val="22"/>
               <w:lang w:eastAsia="hu-HU"/>
@@ -833,6 +877,7 @@
             <w:r>
               <w:rPr>
                 <w:rStyle w:val="Hiperhivatkozs"/>
+                <w:rFonts w:cs="Times New Roman"/>
                 <w:noProof/>
                 <w:lang w:eastAsia="hu-HU"/>
               </w:rPr>
@@ -840,6 +885,7 @@
             </w:r>
             <w:r>
               <w:rPr>
+                <w:rFonts w:cs="Times New Roman"/>
                 <w:noProof/>
                 <w:webHidden/>
               </w:rPr>
@@ -847,6 +893,7 @@
             </w:r>
             <w:r>
               <w:rPr>
+                <w:rFonts w:cs="Times New Roman"/>
                 <w:noProof/>
                 <w:webHidden/>
               </w:rPr>
@@ -854,6 +901,7 @@
             </w:r>
             <w:r>
               <w:rPr>
+                <w:rFonts w:cs="Times New Roman"/>
                 <w:noProof/>
                 <w:webHidden/>
               </w:rPr>
@@ -861,12 +909,14 @@
             </w:r>
             <w:r>
               <w:rPr>
+                <w:rFonts w:cs="Times New Roman"/>
                 <w:noProof/>
                 <w:webHidden/>
               </w:rPr>
             </w:r>
             <w:r>
               <w:rPr>
+                <w:rFonts w:cs="Times New Roman"/>
                 <w:noProof/>
                 <w:webHidden/>
               </w:rPr>
@@ -874,6 +924,7 @@
             </w:r>
             <w:r>
               <w:rPr>
+                <w:rFonts w:cs="Times New Roman"/>
                 <w:noProof/>
                 <w:webHidden/>
               </w:rPr>
@@ -881,6 +932,7 @@
             </w:r>
             <w:r>
               <w:rPr>
+                <w:rFonts w:cs="Times New Roman"/>
                 <w:noProof/>
                 <w:webHidden/>
               </w:rPr>
@@ -895,7 +947,7 @@
               <w:tab w:val="right" w:leader="dot" w:pos="9062"/>
             </w:tabs>
             <w:rPr>
-              <w:rFonts w:asciiTheme="minorHAnsi" w:eastAsiaTheme="minorEastAsia" w:hAnsiTheme="minorHAnsi"/>
+              <w:rFonts w:eastAsiaTheme="minorEastAsia" w:cs="Times New Roman"/>
               <w:noProof/>
               <w:sz w:val="22"/>
               <w:lang w:eastAsia="hu-HU"/>
@@ -905,6 +957,7 @@
             <w:r>
               <w:rPr>
                 <w:rStyle w:val="Hiperhivatkozs"/>
+                <w:rFonts w:cs="Times New Roman"/>
                 <w:noProof/>
                 <w:lang w:eastAsia="hu-HU"/>
               </w:rPr>
@@ -912,6 +965,7 @@
             </w:r>
             <w:r>
               <w:rPr>
+                <w:rFonts w:cs="Times New Roman"/>
                 <w:noProof/>
                 <w:webHidden/>
               </w:rPr>
@@ -919,6 +973,7 @@
             </w:r>
             <w:r>
               <w:rPr>
+                <w:rFonts w:cs="Times New Roman"/>
                 <w:noProof/>
                 <w:webHidden/>
               </w:rPr>
@@ -926,6 +981,7 @@
             </w:r>
             <w:r>
               <w:rPr>
+                <w:rFonts w:cs="Times New Roman"/>
                 <w:noProof/>
                 <w:webHidden/>
               </w:rPr>
@@ -933,12 +989,14 @@
             </w:r>
             <w:r>
               <w:rPr>
+                <w:rFonts w:cs="Times New Roman"/>
                 <w:noProof/>
                 <w:webHidden/>
               </w:rPr>
             </w:r>
             <w:r>
               <w:rPr>
+                <w:rFonts w:cs="Times New Roman"/>
                 <w:noProof/>
                 <w:webHidden/>
               </w:rPr>
@@ -946,6 +1004,7 @@
             </w:r>
             <w:r>
               <w:rPr>
+                <w:rFonts w:cs="Times New Roman"/>
                 <w:noProof/>
                 <w:webHidden/>
               </w:rPr>
@@ -953,6 +1012,7 @@
             </w:r>
             <w:r>
               <w:rPr>
+                <w:rFonts w:cs="Times New Roman"/>
                 <w:noProof/>
                 <w:webHidden/>
               </w:rPr>
@@ -967,7 +1027,7 @@
               <w:tab w:val="right" w:leader="dot" w:pos="9062"/>
             </w:tabs>
             <w:rPr>
-              <w:rFonts w:asciiTheme="minorHAnsi" w:eastAsiaTheme="minorEastAsia" w:hAnsiTheme="minorHAnsi"/>
+              <w:rFonts w:eastAsiaTheme="minorEastAsia" w:cs="Times New Roman"/>
               <w:noProof/>
               <w:sz w:val="22"/>
               <w:lang w:eastAsia="hu-HU"/>
@@ -977,6 +1037,7 @@
             <w:r>
               <w:rPr>
                 <w:rStyle w:val="Hiperhivatkozs"/>
+                <w:rFonts w:cs="Times New Roman"/>
                 <w:noProof/>
                 <w:lang w:eastAsia="hu-HU"/>
               </w:rPr>
@@ -984,6 +1045,7 @@
             </w:r>
             <w:r>
               <w:rPr>
+                <w:rFonts w:cs="Times New Roman"/>
                 <w:noProof/>
                 <w:webHidden/>
               </w:rPr>
@@ -991,6 +1053,7 @@
             </w:r>
             <w:r>
               <w:rPr>
+                <w:rFonts w:cs="Times New Roman"/>
                 <w:noProof/>
                 <w:webHidden/>
               </w:rPr>
@@ -998,6 +1061,7 @@
             </w:r>
             <w:r>
               <w:rPr>
+                <w:rFonts w:cs="Times New Roman"/>
                 <w:noProof/>
                 <w:webHidden/>
               </w:rPr>
@@ -1005,12 +1069,14 @@
             </w:r>
             <w:r>
               <w:rPr>
+                <w:rFonts w:cs="Times New Roman"/>
                 <w:noProof/>
                 <w:webHidden/>
               </w:rPr>
             </w:r>
             <w:r>
               <w:rPr>
+                <w:rFonts w:cs="Times New Roman"/>
                 <w:noProof/>
                 <w:webHidden/>
               </w:rPr>
@@ -1018,6 +1084,7 @@
             </w:r>
             <w:r>
               <w:rPr>
+                <w:rFonts w:cs="Times New Roman"/>
                 <w:noProof/>
                 <w:webHidden/>
               </w:rPr>
@@ -1025,6 +1092,7 @@
             </w:r>
             <w:r>
               <w:rPr>
+                <w:rFonts w:cs="Times New Roman"/>
                 <w:noProof/>
                 <w:webHidden/>
               </w:rPr>
@@ -1035,9 +1103,13 @@
         <w:p>
           <w:pPr>
             <w:jc w:val="both"/>
+            <w:rPr>
+              <w:rFonts w:cs="Times New Roman"/>
+            </w:rPr>
           </w:pPr>
           <w:r>
             <w:rPr>
+              <w:rFonts w:cs="Times New Roman"/>
               <w:b/>
               <w:bCs/>
             </w:rPr>
@@ -1050,7 +1122,7 @@
       <w:pPr>
         <w:jc w:val="both"/>
         <w:rPr>
-          <w:rFonts w:asciiTheme="majorHAnsi" w:eastAsia="Times New Roman" w:hAnsiTheme="majorHAnsi" w:cstheme="majorBidi"/>
+          <w:rFonts w:eastAsia="Times New Roman" w:cs="Times New Roman"/>
           <w:color w:val="2F5496" w:themeColor="accent1" w:themeShade="BF"/>
           <w:sz w:val="32"/>
           <w:szCs w:val="32"/>
@@ -1059,7 +1131,7 @@
       </w:pPr>
       <w:r>
         <w:rPr>
-          <w:rFonts w:eastAsia="Times New Roman"/>
+          <w:rFonts w:eastAsia="Times New Roman" w:cs="Times New Roman"/>
           <w:lang w:eastAsia="hu-HU"/>
         </w:rPr>
         <w:br w:type="page"/>
@@ -1071,14 +1143,14 @@
         <w:ind w:firstLine="0"/>
         <w:jc w:val="both"/>
         <w:rPr>
-          <w:rFonts w:eastAsia="Times New Roman"/>
+          <w:rFonts w:eastAsia="Times New Roman" w:cs="Times New Roman"/>
           <w:lang w:eastAsia="hu-HU"/>
         </w:rPr>
       </w:pPr>
       <w:bookmarkStart w:id="0" w:name="_Toc101873114"/>
       <w:r>
         <w:rPr>
-          <w:rFonts w:eastAsia="Times New Roman"/>
+          <w:rFonts w:eastAsia="Times New Roman" w:cs="Times New Roman"/>
           <w:lang w:eastAsia="hu-HU"/>
         </w:rPr>
         <w:lastRenderedPageBreak/>
@@ -1086,7 +1158,7 @@
       </w:r>
       <w:r>
         <w:rPr>
-          <w:rFonts w:eastAsia="Times New Roman"/>
+          <w:rFonts w:eastAsia="Times New Roman" w:cs="Times New Roman"/>
           <w:lang w:eastAsia="hu-HU"/>
         </w:rPr>
         <w:t>:</w:t>
@@ -1150,14 +1222,14 @@
         <w:ind w:firstLine="0"/>
         <w:jc w:val="both"/>
         <w:rPr>
-          <w:rFonts w:eastAsia="Times New Roman"/>
+          <w:rFonts w:eastAsia="Times New Roman" w:cs="Times New Roman"/>
           <w:lang w:eastAsia="hu-HU"/>
         </w:rPr>
       </w:pPr>
       <w:bookmarkStart w:id="1" w:name="_Toc101873115"/>
       <w:r>
         <w:rPr>
-          <w:rFonts w:eastAsia="Times New Roman"/>
+          <w:rFonts w:eastAsia="Times New Roman" w:cs="Times New Roman"/>
           <w:lang w:eastAsia="hu-HU"/>
         </w:rPr>
         <w:t>Tesztelés:</w:t>
@@ -1169,32 +1241,235 @@
         <w:pStyle w:val="Cmsor2"/>
         <w:jc w:val="both"/>
         <w:rPr>
+          <w:rFonts w:cs="Times New Roman"/>
           <w:lang w:eastAsia="hu-HU"/>
         </w:rPr>
       </w:pPr>
       <w:bookmarkStart w:id="2" w:name="_Toc101873116"/>
       <w:r>
         <w:rPr>
+          <w:rFonts w:cs="Times New Roman"/>
+          <w:lang w:eastAsia="hu-HU"/>
+        </w:rPr>
+        <w:t>PING</w:t>
+      </w:r>
+      <w:bookmarkEnd w:id="2"/>
+    </w:p>
+    <w:p>
+      <w:pPr>
+        <w:jc w:val="both"/>
+        <w:rPr>
+          <w:rFonts w:cs="Times New Roman"/>
+          <w:lang w:eastAsia="hu-HU"/>
+        </w:rPr>
+      </w:pPr>
+      <w:r>
+        <w:rPr>
           <w:noProof/>
+        </w:rPr>
+        <mc:AlternateContent>
+          <mc:Choice Requires="wps">
+            <w:drawing>
+              <wp:anchor distT="0" distB="0" distL="114300" distR="114300" simplePos="0" relativeHeight="251729920" behindDoc="1" locked="0" layoutInCell="1" allowOverlap="1" wp14:anchorId="7E375AA1" wp14:editId="2A41FF02">
+                <wp:simplePos x="0" y="0"/>
+                <wp:positionH relativeFrom="column">
+                  <wp:posOffset>462280</wp:posOffset>
+                </wp:positionH>
+                <wp:positionV relativeFrom="paragraph">
+                  <wp:posOffset>3368040</wp:posOffset>
+                </wp:positionV>
+                <wp:extent cx="4779010" cy="180975"/>
+                <wp:effectExtent l="0" t="0" r="2540" b="9525"/>
+                <wp:wrapTight wrapText="bothSides">
+                  <wp:wrapPolygon edited="0">
+                    <wp:start x="0" y="0"/>
+                    <wp:lineTo x="0" y="20463"/>
+                    <wp:lineTo x="21525" y="20463"/>
+                    <wp:lineTo x="21525" y="0"/>
+                    <wp:lineTo x="0" y="0"/>
+                  </wp:wrapPolygon>
+                </wp:wrapTight>
+                <wp:docPr id="45" name="Szövegdoboz 45"/>
+                <wp:cNvGraphicFramePr/>
+                <a:graphic xmlns:a="http://schemas.openxmlformats.org/drawingml/2006/main">
+                  <a:graphicData uri="http://schemas.microsoft.com/office/word/2010/wordprocessingShape">
+                    <wps:wsp>
+                      <wps:cNvSpPr txBox="1"/>
+                      <wps:spPr>
+                        <a:xfrm>
+                          <a:off x="0" y="0"/>
+                          <a:ext cx="4779010" cy="180975"/>
+                        </a:xfrm>
+                        <a:prstGeom prst="rect">
+                          <a:avLst/>
+                        </a:prstGeom>
+                        <a:solidFill>
+                          <a:prstClr val="white"/>
+                        </a:solidFill>
+                        <a:ln>
+                          <a:noFill/>
+                        </a:ln>
+                      </wps:spPr>
+                      <wps:txbx>
+                        <w:txbxContent>
+                          <w:p>
+                            <w:pPr>
+                              <w:pStyle w:val="Kpalrs"/>
+                              <w:ind w:firstLine="0"/>
+                              <w:jc w:val="center"/>
+                              <w:rPr>
+                                <w:rFonts w:cs="Times New Roman"/>
+                                <w:noProof/>
+                              </w:rPr>
+                            </w:pPr>
+                            <w:r>
+                              <w:rPr>
+                                <w:rFonts w:cs="Times New Roman"/>
+                                <w:noProof/>
+                              </w:rPr>
+                              <w:fldChar w:fldCharType="begin"/>
+                            </w:r>
+                            <w:r>
+                              <w:rPr>
+                                <w:rFonts w:cs="Times New Roman"/>
+                                <w:noProof/>
+                              </w:rPr>
+                              <w:instrText xml:space="preserve"> SEQ ábra \* ARABIC </w:instrText>
+                            </w:r>
+                            <w:r>
+                              <w:rPr>
+                                <w:rFonts w:cs="Times New Roman"/>
+                                <w:noProof/>
+                              </w:rPr>
+                              <w:fldChar w:fldCharType="separate"/>
+                            </w:r>
+                            <w:r>
+                              <w:rPr>
+                                <w:rFonts w:cs="Times New Roman"/>
+                                <w:noProof/>
+                              </w:rPr>
+                              <w:t>1</w:t>
+                            </w:r>
+                            <w:r>
+                              <w:rPr>
+                                <w:rFonts w:cs="Times New Roman"/>
+                                <w:noProof/>
+                              </w:rPr>
+                              <w:fldChar w:fldCharType="end"/>
+                            </w:r>
+                            <w:r>
+                              <w:t>. ábra - PING</w:t>
+                            </w:r>
+                          </w:p>
+                        </w:txbxContent>
+                      </wps:txbx>
+                      <wps:bodyPr rot="0" spcFirstLastPara="0" vertOverflow="overflow" horzOverflow="overflow" vert="horz" wrap="square" lIns="0" tIns="0" rIns="0" bIns="0" numCol="1" spcCol="0" rtlCol="0" fromWordArt="0" anchor="t" anchorCtr="0" forceAA="0" compatLnSpc="1">
+                        <a:prstTxWarp prst="textNoShape">
+                          <a:avLst/>
+                        </a:prstTxWarp>
+                        <a:noAutofit/>
+                      </wps:bodyPr>
+                    </wps:wsp>
+                  </a:graphicData>
+                </a:graphic>
+                <wp14:sizeRelH relativeFrom="margin">
+                  <wp14:pctWidth>0</wp14:pctWidth>
+                </wp14:sizeRelH>
+                <wp14:sizeRelV relativeFrom="margin">
+                  <wp14:pctHeight>0</wp14:pctHeight>
+                </wp14:sizeRelV>
+              </wp:anchor>
+            </w:drawing>
+          </mc:Choice>
+          <mc:Fallback>
+            <w:pict>
+              <v:shapetype w14:anchorId="7E375AA1" id="_x0000_t202" coordsize="21600,21600" o:spt="202" path="m,l,21600r21600,l21600,xe">
+                <v:stroke joinstyle="miter"/>
+                <v:path gradientshapeok="t" o:connecttype="rect"/>
+              </v:shapetype>
+              <v:shape id="Szövegdoboz 45" o:spid="_x0000_s1026" type="#_x0000_t202" style="position:absolute;left:0;text-align:left;margin-left:36.4pt;margin-top:265.2pt;width:376.3pt;height:14.25pt;z-index:-251586560;visibility:visible;mso-wrap-style:square;mso-width-percent:0;mso-height-percent:0;mso-wrap-distance-left:9pt;mso-wrap-distance-top:0;mso-wrap-distance-right:9pt;mso-wrap-distance-bottom:0;mso-position-horizontal:absolute;mso-position-horizontal-relative:text;mso-position-vertical:absolute;mso-position-vertical-relative:text;mso-width-percent:0;mso-height-percent:0;mso-width-relative:margin;mso-height-relative:margin;v-text-anchor:top" o:gfxdata="UEsDBBQABgAIAAAAIQC2gziS/gAAAOEBAAATAAAAW0NvbnRlbnRfVHlwZXNdLnhtbJSRQU7DMBBF&#10;90jcwfIWJU67QAgl6YK0S0CoHGBkTxKLZGx5TGhvj5O2G0SRWNoz/78nu9wcxkFMGNg6quQqL6RA&#10;0s5Y6ir5vt9lD1JwBDIwOMJKHpHlpr69KfdHjyxSmriSfYz+USnWPY7AufNIadK6MEJMx9ApD/oD&#10;OlTrorhX2lFEilmcO2RdNtjC5xDF9pCuTyYBB5bi6bQ4syoJ3g9WQ0ymaiLzg5KdCXlKLjvcW893&#10;SUOqXwnz5DrgnHtJTxOsQfEKIT7DmDSUCaxw7Rqn8787ZsmRM9e2VmPeBN4uqYvTtW7jvijg9N/y&#10;JsXecLq0q+WD6m8AAAD//wMAUEsDBBQABgAIAAAAIQA4/SH/1gAAAJQBAAALAAAAX3JlbHMvLnJl&#10;bHOkkMFqwzAMhu+DvYPRfXGawxijTi+j0GvpHsDYimMaW0Yy2fr2M4PBMnrbUb/Q94l/f/hMi1qR&#10;JVI2sOt6UJgd+ZiDgffL8ekFlFSbvV0oo4EbChzGx4f9GRdb25HMsYhqlCwG5lrLq9biZkxWOiqY&#10;22YiTra2kYMu1l1tQD30/bPm3wwYN0x18gb45AdQl1tp5j/sFB2T0FQ7R0nTNEV3j6o9feQzro1i&#10;OWA14Fm+Q8a1a8+Bvu/d/dMb2JY5uiPbhG/ktn4cqGU/er3pcvwCAAD//wMAUEsDBBQABgAIAAAA&#10;IQDIsd4OGAIAADsEAAAOAAAAZHJzL2Uyb0RvYy54bWysU01v2zAMvQ/YfxB0X5wU29IacYosRYYB&#10;RVsgHXpWZCkWIIsapcTOfv0ofyRdt9Owi0yLFMn3Hrm4bWvLjgqDAVfw2WTKmXISSuP2Bf/+vPlw&#10;zVmIwpXCglMFP6nAb5fv3y0an6srqMCWChklcSFvfMGrGH2eZUFWqhZhAl45cmrAWkT6xX1Womgo&#10;e22zq+n0c9YAlh5BqhDo9q538mWXX2sl46PWQUVmC069xe7E7tylM1suRL5H4SsjhzbEP3RRC+Oo&#10;6DnVnYiCHdD8kao2EiGAjhMJdQZaG6k6DIRmNn2DZlsJrzosRE7wZ5rC/0srH45b/4Qstl+gJQET&#10;IY0PeaDLhKfVWKcvdcrITxSezrSpNjJJlx/n8xtqnjNJvtn19Gb+KaXJLq89hvhVQc2SUXAkWTq2&#10;xPE+xD50DEnFAlhTboy16Sc51hbZUZCETWWiGpL/FmVdinWQXvUJ0012gZKs2O7aAd8OyhPBRugn&#10;Ini5MVToXoT4JJBGgODQWMdHOrSFpuAwWJxVgD//dp/iSRnyctbQSBU8/DgIVJzZb440S/M3Gjga&#10;u9Fwh3oNBHFGC+NlZ9IDjHY0NUL9QtO+SlXIJZykWgWPo7mO/WDTtki1WnVBNGVexHu39TKlHgl9&#10;bl8E+kGOSEI+wDhsIn+jSh/b07s6RNCmkywR2rM48EwT2ok+bFNagdf/XdRl55e/AAAA//8DAFBL&#10;AwQUAAYACAAAACEARGWF/OAAAAAKAQAADwAAAGRycy9kb3ducmV2LnhtbEyPzU7DMBCE70i8g7VI&#10;XBB1CKQNIU4FLb3BoT/qeRubJCJeR7HTpG/PcoLb7uxo5tt8OdlWnE3vG0cKHmYRCEOl0w1VCg77&#10;zX0Kwgckja0jo+BiPCyL66scM+1G2przLlSCQ8hnqKAOocuk9GVtLPqZ6wzx7cv1FgOvfSV1jyOH&#10;21bGUTSXFhvihho7s6pN+b0brIL5uh/GLa3u1of3D/zsqvj4djkqdXszvb6ACGYKf2b4xWd0KJjp&#10;5AbSXrQKFjGTBwXJY/QEgg1pnPBwYiVJn0EWufz/QvEDAAD//wMAUEsBAi0AFAAGAAgAAAAhALaD&#10;OJL+AAAA4QEAABMAAAAAAAAAAAAAAAAAAAAAAFtDb250ZW50X1R5cGVzXS54bWxQSwECLQAUAAYA&#10;CAAAACEAOP0h/9YAAACUAQAACwAAAAAAAAAAAAAAAAAvAQAAX3JlbHMvLnJlbHNQSwECLQAUAAYA&#10;CAAAACEAyLHeDhgCAAA7BAAADgAAAAAAAAAAAAAAAAAuAgAAZHJzL2Uyb0RvYy54bWxQSwECLQAU&#10;AAYACAAAACEARGWF/OAAAAAKAQAADwAAAAAAAAAAAAAAAAByBAAAZHJzL2Rvd25yZXYueG1sUEsF&#10;BgAAAAAEAAQA8wAAAH8FAAAAAA==&#10;" stroked="f">
+                <v:textbox inset="0,0,0,0">
+                  <w:txbxContent>
+                    <w:p>
+                      <w:pPr>
+                        <w:pStyle w:val="Kpalrs"/>
+                        <w:ind w:firstLine="0"/>
+                        <w:jc w:val="center"/>
+                        <w:rPr>
+                          <w:rFonts w:cs="Times New Roman"/>
+                          <w:noProof/>
+                        </w:rPr>
+                      </w:pPr>
+                      <w:r>
+                        <w:rPr>
+                          <w:rFonts w:cs="Times New Roman"/>
+                          <w:noProof/>
+                        </w:rPr>
+                        <w:fldChar w:fldCharType="begin"/>
+                      </w:r>
+                      <w:r>
+                        <w:rPr>
+                          <w:rFonts w:cs="Times New Roman"/>
+                          <w:noProof/>
+                        </w:rPr>
+                        <w:instrText xml:space="preserve"> SEQ ábra \* ARABIC </w:instrText>
+                      </w:r>
+                      <w:r>
+                        <w:rPr>
+                          <w:rFonts w:cs="Times New Roman"/>
+                          <w:noProof/>
+                        </w:rPr>
+                        <w:fldChar w:fldCharType="separate"/>
+                      </w:r>
+                      <w:r>
+                        <w:rPr>
+                          <w:rFonts w:cs="Times New Roman"/>
+                          <w:noProof/>
+                        </w:rPr>
+                        <w:t>1</w:t>
+                      </w:r>
+                      <w:r>
+                        <w:rPr>
+                          <w:rFonts w:cs="Times New Roman"/>
+                          <w:noProof/>
+                        </w:rPr>
+                        <w:fldChar w:fldCharType="end"/>
+                      </w:r>
+                      <w:r>
+                        <w:t>. ábra - PING</w:t>
+                      </w:r>
+                    </w:p>
+                  </w:txbxContent>
+                </v:textbox>
+                <w10:wrap type="tight"/>
+              </v:shape>
+            </w:pict>
+          </mc:Fallback>
+        </mc:AlternateContent>
+      </w:r>
+      <w:r>
+        <w:rPr>
+          <w:rFonts w:cs="Times New Roman"/>
+          <w:noProof/>
           <w:lang w:eastAsia="hu-HU"/>
         </w:rPr>
         <w:drawing>
-          <wp:anchor distT="0" distB="0" distL="114300" distR="114300" simplePos="0" relativeHeight="251658240" behindDoc="1" locked="0" layoutInCell="1" allowOverlap="1" wp14:anchorId="45349629" wp14:editId="655A66CB">
+          <wp:anchor distT="0" distB="0" distL="114300" distR="114300" simplePos="0" relativeHeight="251658240" behindDoc="1" locked="0" layoutInCell="1" allowOverlap="1" wp14:anchorId="45349629" wp14:editId="50690FA4">
             <wp:simplePos x="0" y="0"/>
-            <wp:positionH relativeFrom="column">
-              <wp:posOffset>357505</wp:posOffset>
+            <wp:positionH relativeFrom="margin">
+              <wp:posOffset>591185</wp:posOffset>
             </wp:positionH>
             <wp:positionV relativeFrom="paragraph">
-              <wp:posOffset>561975</wp:posOffset>
+              <wp:posOffset>224790</wp:posOffset>
             </wp:positionV>
-            <wp:extent cx="5097780" cy="3456940"/>
-            <wp:effectExtent l="0" t="0" r="7620" b="0"/>
+            <wp:extent cx="4578985" cy="3105150"/>
+            <wp:effectExtent l="0" t="0" r="0" b="0"/>
             <wp:wrapTight wrapText="bothSides">
               <wp:wrapPolygon edited="0">
                 <wp:start x="0" y="0"/>
-                <wp:lineTo x="0" y="21425"/>
-                <wp:lineTo x="21552" y="21425"/>
-                <wp:lineTo x="21552" y="0"/>
+                <wp:lineTo x="0" y="21467"/>
+                <wp:lineTo x="21477" y="21467"/>
+                <wp:lineTo x="21477" y="0"/>
                 <wp:lineTo x="0" y="0"/>
               </wp:wrapPolygon>
             </wp:wrapTight>
@@ -1224,7 +1499,7 @@
                   <pic:spPr>
                     <a:xfrm>
                       <a:off x="0" y="0"/>
-                      <a:ext cx="5097780" cy="3456940"/>
+                      <a:ext cx="4578985" cy="3105150"/>
                     </a:xfrm>
                     <a:prstGeom prst="rect">
                       <a:avLst/>
@@ -1244,73 +1519,249 @@
       </w:r>
       <w:r>
         <w:rPr>
-          <w:lang w:eastAsia="hu-HU"/>
-        </w:rPr>
-        <w:t>PING</w:t>
-      </w:r>
-      <w:bookmarkEnd w:id="2"/>
+          <w:rFonts w:cs="Times New Roman"/>
+          <w:lang w:eastAsia="hu-HU"/>
+        </w:rPr>
+        <w:t>Előszőr küldünk ICMP üzenetet a</w:t>
+      </w:r>
+      <w:r>
+        <w:rPr>
+          <w:rFonts w:cs="Times New Roman"/>
+          <w:lang w:eastAsia="hu-HU"/>
+        </w:rPr>
+        <w:t xml:space="preserve">z Admin </w:t>
+      </w:r>
+      <w:r>
+        <w:rPr>
+          <w:rFonts w:cs="Times New Roman"/>
+          <w:lang w:eastAsia="hu-HU"/>
+        </w:rPr>
+        <w:t xml:space="preserve">gépről </w:t>
+      </w:r>
+      <w:r>
+        <w:rPr>
+          <w:rFonts w:cs="Times New Roman"/>
+          <w:lang w:eastAsia="hu-HU"/>
+        </w:rPr>
+        <w:t>a Data Centernél lévő szervernek.</w:t>
+      </w:r>
     </w:p>
     <w:p>
       <w:pPr>
         <w:jc w:val="both"/>
         <w:rPr>
-          <w:lang w:eastAsia="hu-HU"/>
-        </w:rPr>
-      </w:pPr>
-      <w:r>
-        <w:rPr>
-          <w:lang w:eastAsia="hu-HU"/>
-        </w:rPr>
-        <w:t>Előszőr küldünk ICMP üzenetet a</w:t>
-      </w:r>
-      <w:r>
-        <w:rPr>
-          <w:lang w:eastAsia="hu-HU"/>
-        </w:rPr>
-        <w:t xml:space="preserve">z Admin </w:t>
-      </w:r>
-      <w:r>
-        <w:rPr>
-          <w:lang w:eastAsia="hu-HU"/>
-        </w:rPr>
-        <w:t xml:space="preserve">gépről </w:t>
-      </w:r>
-      <w:r>
-        <w:rPr>
-          <w:lang w:eastAsia="hu-HU"/>
-        </w:rPr>
-        <w:t>a Data Centernél lévő szervernek.</w:t>
-      </w:r>
-    </w:p>
-    <w:p>
-      <w:pPr>
-        <w:jc w:val="both"/>
-        <w:rPr>
+          <w:rFonts w:cs="Times New Roman"/>
           <w:lang w:eastAsia="hu-HU"/>
         </w:rPr>
       </w:pPr>
       <w:r>
         <w:rPr>
           <w:noProof/>
+        </w:rPr>
+        <mc:AlternateContent>
+          <mc:Choice Requires="wps">
+            <w:drawing>
+              <wp:anchor distT="0" distB="0" distL="114300" distR="114300" simplePos="0" relativeHeight="251731968" behindDoc="1" locked="0" layoutInCell="1" allowOverlap="1" wp14:anchorId="1715037C" wp14:editId="77CC8F0A">
+                <wp:simplePos x="0" y="0"/>
+                <wp:positionH relativeFrom="column">
+                  <wp:posOffset>-100965</wp:posOffset>
+                </wp:positionH>
+                <wp:positionV relativeFrom="paragraph">
+                  <wp:posOffset>6208395</wp:posOffset>
+                </wp:positionV>
+                <wp:extent cx="5961380" cy="635"/>
+                <wp:effectExtent l="0" t="0" r="0" b="0"/>
+                <wp:wrapTight wrapText="bothSides">
+                  <wp:wrapPolygon edited="0">
+                    <wp:start x="0" y="0"/>
+                    <wp:lineTo x="0" y="21600"/>
+                    <wp:lineTo x="21600" y="21600"/>
+                    <wp:lineTo x="21600" y="0"/>
+                  </wp:wrapPolygon>
+                </wp:wrapTight>
+                <wp:docPr id="46" name="Szövegdoboz 46"/>
+                <wp:cNvGraphicFramePr/>
+                <a:graphic xmlns:a="http://schemas.openxmlformats.org/drawingml/2006/main">
+                  <a:graphicData uri="http://schemas.microsoft.com/office/word/2010/wordprocessingShape">
+                    <wps:wsp>
+                      <wps:cNvSpPr txBox="1"/>
+                      <wps:spPr>
+                        <a:xfrm>
+                          <a:off x="0" y="0"/>
+                          <a:ext cx="5961380" cy="635"/>
+                        </a:xfrm>
+                        <a:prstGeom prst="rect">
+                          <a:avLst/>
+                        </a:prstGeom>
+                        <a:solidFill>
+                          <a:prstClr val="white"/>
+                        </a:solidFill>
+                        <a:ln>
+                          <a:noFill/>
+                        </a:ln>
+                      </wps:spPr>
+                      <wps:txbx>
+                        <w:txbxContent>
+                          <w:p>
+                            <w:pPr>
+                              <w:pStyle w:val="Kpalrs"/>
+                              <w:ind w:firstLine="0"/>
+                              <w:jc w:val="center"/>
+                              <w:rPr>
+                                <w:rFonts w:cs="Times New Roman"/>
+                                <w:noProof/>
+                                <w:sz w:val="24"/>
+                              </w:rPr>
+                            </w:pPr>
+                            <w:r>
+                              <w:rPr>
+                                <w:rFonts w:cs="Times New Roman"/>
+                                <w:noProof/>
+                              </w:rPr>
+                              <w:fldChar w:fldCharType="begin"/>
+                            </w:r>
+                            <w:r>
+                              <w:rPr>
+                                <w:rFonts w:cs="Times New Roman"/>
+                                <w:noProof/>
+                              </w:rPr>
+                              <w:instrText xml:space="preserve"> SEQ ábra \* ARABIC </w:instrText>
+                            </w:r>
+                            <w:r>
+                              <w:rPr>
+                                <w:rFonts w:cs="Times New Roman"/>
+                                <w:noProof/>
+                              </w:rPr>
+                              <w:fldChar w:fldCharType="separate"/>
+                            </w:r>
+                            <w:r>
+                              <w:rPr>
+                                <w:rFonts w:cs="Times New Roman"/>
+                                <w:noProof/>
+                              </w:rPr>
+                              <w:t>2</w:t>
+                            </w:r>
+                            <w:r>
+                              <w:rPr>
+                                <w:rFonts w:cs="Times New Roman"/>
+                                <w:noProof/>
+                              </w:rPr>
+                              <w:fldChar w:fldCharType="end"/>
+                            </w:r>
+                            <w:r>
+                              <w:t xml:space="preserve">. ábra - </w:t>
+                            </w:r>
+                            <w:proofErr w:type="spellStart"/>
+                            <w:r>
+                              <w:t>IPsec</w:t>
+                            </w:r>
+                            <w:proofErr w:type="spellEnd"/>
+                          </w:p>
+                        </w:txbxContent>
+                      </wps:txbx>
+                      <wps:bodyPr rot="0" spcFirstLastPara="0" vertOverflow="overflow" horzOverflow="overflow" vert="horz" wrap="square" lIns="0" tIns="0" rIns="0" bIns="0" numCol="1" spcCol="0" rtlCol="0" fromWordArt="0" anchor="t" anchorCtr="0" forceAA="0" compatLnSpc="1">
+                        <a:prstTxWarp prst="textNoShape">
+                          <a:avLst/>
+                        </a:prstTxWarp>
+                        <a:spAutoFit/>
+                      </wps:bodyPr>
+                    </wps:wsp>
+                  </a:graphicData>
+                </a:graphic>
+              </wp:anchor>
+            </w:drawing>
+          </mc:Choice>
+          <mc:Fallback>
+            <w:pict>
+              <v:shape w14:anchorId="1715037C" id="Szövegdoboz 46" o:spid="_x0000_s1027" type="#_x0000_t202" style="position:absolute;left:0;text-align:left;margin-left:-7.95pt;margin-top:488.85pt;width:469.4pt;height:.05pt;z-index:-251584512;visibility:visible;mso-wrap-style:square;mso-wrap-distance-left:9pt;mso-wrap-distance-top:0;mso-wrap-distance-right:9pt;mso-wrap-distance-bottom:0;mso-position-horizontal:absolute;mso-position-horizontal-relative:text;mso-position-vertical:absolute;mso-position-vertical-relative:text;v-text-anchor:top" o:gfxdata="UEsDBBQABgAIAAAAIQC2gziS/gAAAOEBAAATAAAAW0NvbnRlbnRfVHlwZXNdLnhtbJSRQU7DMBBF&#10;90jcwfIWJU67QAgl6YK0S0CoHGBkTxKLZGx5TGhvj5O2G0SRWNoz/78nu9wcxkFMGNg6quQqL6RA&#10;0s5Y6ir5vt9lD1JwBDIwOMJKHpHlpr69KfdHjyxSmriSfYz+USnWPY7AufNIadK6MEJMx9ApD/oD&#10;OlTrorhX2lFEilmcO2RdNtjC5xDF9pCuTyYBB5bi6bQ4syoJ3g9WQ0ymaiLzg5KdCXlKLjvcW893&#10;SUOqXwnz5DrgnHtJTxOsQfEKIT7DmDSUCaxw7Rqn8787ZsmRM9e2VmPeBN4uqYvTtW7jvijg9N/y&#10;JsXecLq0q+WD6m8AAAD//wMAUEsDBBQABgAIAAAAIQA4/SH/1gAAAJQBAAALAAAAX3JlbHMvLnJl&#10;bHOkkMFqwzAMhu+DvYPRfXGawxijTi+j0GvpHsDYimMaW0Yy2fr2M4PBMnrbUb/Q94l/f/hMi1qR&#10;JVI2sOt6UJgd+ZiDgffL8ekFlFSbvV0oo4EbChzGx4f9GRdb25HMsYhqlCwG5lrLq9biZkxWOiqY&#10;22YiTra2kYMu1l1tQD30/bPm3wwYN0x18gb45AdQl1tp5j/sFB2T0FQ7R0nTNEV3j6o9feQzro1i&#10;OWA14Fm+Q8a1a8+Bvu/d/dMb2JY5uiPbhG/ktn4cqGU/er3pcvwCAAD//wMAUEsDBBQABgAIAAAA&#10;IQAf2WUJGAIAAD8EAAAOAAAAZHJzL2Uyb0RvYy54bWysU8Fu2zAMvQ/YPwi6L05aNOiMOEWWIsOA&#10;oC2QDj0rshwLkEWNUmJ3Xz9KtpOu22nYRaZJihTfe1zcdY1hJ4Vegy34bDLlTFkJpbaHgn9/3ny6&#10;5cwHYUthwKqCvyrP75YfPyxal6srqMGUChkVsT5vXcHrEFyeZV7WqhF+Ak5ZClaAjQj0i4esRNFS&#10;9cZkV9PpPGsBS4cglffkve+DfJnqV5WS4bGqvArMFJzeFtKJ6dzHM1suRH5A4Woth2eIf3hFI7Sl&#10;pudS9yIIdkT9R6lGSwQPVZhIaDKoKi1VmoGmmU3fTbOrhVNpFgLHuzNM/v+VlQ+nnXtCFrov0BGB&#10;EZDW+dyTM87TVdjEL72UUZwgfD3DprrAJDlvPs9n17cUkhSbX9/EGtnlqkMfvipoWDQKjsRJgkqc&#10;tj70qWNK7OTB6HKjjYk/MbA2yE6C+GtrHdRQ/LcsY2OuhXirLxg92WWOaIVu3zFdvplxD+UrjY7Q&#10;q8I7udHUbyt8eBJIMqCRSNrhkY7KQFtwGCzOasCff/PHfGKHopy1JKuC+x9HgYoz880Sb1GDo4Gj&#10;sR8Ne2zWQJPOaGmcTCZdwGBGs0JoXkjxq9iFQsJK6lXwMJrr0IubNkaq1SolkdKcCFu7czKWHnF9&#10;7l4EuoGVQGQ+wCg4kb8jp89N9LjVMRDSibmIa4/iADepNHE/bFRcg7f/Keuy98tfAAAA//8DAFBL&#10;AwQUAAYACAAAACEA8XeQa+IAAAALAQAADwAAAGRycy9kb3ducmV2LnhtbEyPsU7DMBCGdyTewTok&#10;FtQ6DaVpQpyqqmCgS0XapZsbX+NAfI5ipw1vj2GB8f779N93+Wo0Lbtg7xpLAmbTCBhSZVVDtYDD&#10;/nWyBOa8JCVbSyjgCx2situbXGbKXukdL6WvWSghl0kB2vsu49xVGo10U9shhd3Z9kb6MPY1V728&#10;hnLT8jiKFtzIhsIFLTvcaKw+y8EI2M2PO/0wnF+26/lj/3YYNouPuhTi/m5cPwPzOPo/GH70gzoU&#10;welkB1KOtQIms6c0oALSJEmABSKN45CcfpMl8CLn/38ovgEAAP//AwBQSwECLQAUAAYACAAAACEA&#10;toM4kv4AAADhAQAAEwAAAAAAAAAAAAAAAAAAAAAAW0NvbnRlbnRfVHlwZXNdLnhtbFBLAQItABQA&#10;BgAIAAAAIQA4/SH/1gAAAJQBAAALAAAAAAAAAAAAAAAAAC8BAABfcmVscy8ucmVsc1BLAQItABQA&#10;BgAIAAAAIQAf2WUJGAIAAD8EAAAOAAAAAAAAAAAAAAAAAC4CAABkcnMvZTJvRG9jLnhtbFBLAQIt&#10;ABQABgAIAAAAIQDxd5Br4gAAAAsBAAAPAAAAAAAAAAAAAAAAAHIEAABkcnMvZG93bnJldi54bWxQ&#10;SwUGAAAAAAQABADzAAAAgQUAAAAA&#10;" stroked="f">
+                <v:textbox style="mso-fit-shape-to-text:t" inset="0,0,0,0">
+                  <w:txbxContent>
+                    <w:p>
+                      <w:pPr>
+                        <w:pStyle w:val="Kpalrs"/>
+                        <w:ind w:firstLine="0"/>
+                        <w:jc w:val="center"/>
+                        <w:rPr>
+                          <w:rFonts w:cs="Times New Roman"/>
+                          <w:noProof/>
+                          <w:sz w:val="24"/>
+                        </w:rPr>
+                      </w:pPr>
+                      <w:r>
+                        <w:rPr>
+                          <w:rFonts w:cs="Times New Roman"/>
+                          <w:noProof/>
+                        </w:rPr>
+                        <w:fldChar w:fldCharType="begin"/>
+                      </w:r>
+                      <w:r>
+                        <w:rPr>
+                          <w:rFonts w:cs="Times New Roman"/>
+                          <w:noProof/>
+                        </w:rPr>
+                        <w:instrText xml:space="preserve"> SEQ ábra \* ARABIC </w:instrText>
+                      </w:r>
+                      <w:r>
+                        <w:rPr>
+                          <w:rFonts w:cs="Times New Roman"/>
+                          <w:noProof/>
+                        </w:rPr>
+                        <w:fldChar w:fldCharType="separate"/>
+                      </w:r>
+                      <w:r>
+                        <w:rPr>
+                          <w:rFonts w:cs="Times New Roman"/>
+                          <w:noProof/>
+                        </w:rPr>
+                        <w:t>2</w:t>
+                      </w:r>
+                      <w:r>
+                        <w:rPr>
+                          <w:rFonts w:cs="Times New Roman"/>
+                          <w:noProof/>
+                        </w:rPr>
+                        <w:fldChar w:fldCharType="end"/>
+                      </w:r>
+                      <w:r>
+                        <w:t xml:space="preserve">. ábra - </w:t>
+                      </w:r>
+                      <w:proofErr w:type="spellStart"/>
+                      <w:r>
+                        <w:t>IPsec</w:t>
+                      </w:r>
+                      <w:proofErr w:type="spellEnd"/>
+                    </w:p>
+                  </w:txbxContent>
+                </v:textbox>
+                <w10:wrap type="tight"/>
+              </v:shape>
+            </w:pict>
+          </mc:Fallback>
+        </mc:AlternateContent>
+      </w:r>
+      <w:r>
+        <w:rPr>
+          <w:rFonts w:cs="Times New Roman"/>
+          <w:noProof/>
           <w:lang w:eastAsia="hu-HU"/>
         </w:rPr>
         <w:drawing>
-          <wp:anchor distT="0" distB="0" distL="114300" distR="114300" simplePos="0" relativeHeight="251678720" behindDoc="1" locked="0" layoutInCell="1" allowOverlap="1" wp14:anchorId="3D4E4553" wp14:editId="61B32F3A">
+          <wp:anchor distT="0" distB="0" distL="114300" distR="114300" simplePos="0" relativeHeight="251678720" behindDoc="1" locked="0" layoutInCell="1" allowOverlap="1" wp14:anchorId="3D4E4553" wp14:editId="7FE24C18">
             <wp:simplePos x="0" y="0"/>
-            <wp:positionH relativeFrom="column">
-              <wp:posOffset>-39824</wp:posOffset>
+            <wp:positionH relativeFrom="margin">
+              <wp:align>center</wp:align>
             </wp:positionH>
             <wp:positionV relativeFrom="paragraph">
-              <wp:posOffset>4150088</wp:posOffset>
+              <wp:posOffset>4086860</wp:posOffset>
             </wp:positionV>
-            <wp:extent cx="6186195" cy="2362200"/>
-            <wp:effectExtent l="0" t="0" r="5080" b="0"/>
+            <wp:extent cx="5961380" cy="2276475"/>
+            <wp:effectExtent l="0" t="0" r="1270" b="9525"/>
             <wp:wrapTight wrapText="bothSides">
               <wp:wrapPolygon edited="0">
                 <wp:start x="0" y="0"/>
-                <wp:lineTo x="0" y="21426"/>
-                <wp:lineTo x="21551" y="21426"/>
-                <wp:lineTo x="21551" y="0"/>
+                <wp:lineTo x="0" y="21510"/>
+                <wp:lineTo x="21536" y="21510"/>
+                <wp:lineTo x="21536" y="0"/>
                 <wp:lineTo x="0" y="0"/>
               </wp:wrapPolygon>
             </wp:wrapTight>
@@ -1343,7 +1794,7 @@
                   <pic:spPr bwMode="auto">
                     <a:xfrm>
                       <a:off x="0" y="0"/>
-                      <a:ext cx="6190035" cy="2363666"/>
+                      <a:ext cx="5961380" cy="2276475"/>
                     </a:xfrm>
                     <a:prstGeom prst="rect">
                       <a:avLst/>
@@ -1367,72 +1818,7 @@
       </w:r>
       <w:r>
         <w:rPr>
-          <w:noProof/>
-          <w:lang w:eastAsia="hu-HU"/>
-        </w:rPr>
-        <w:drawing>
-          <wp:anchor distT="0" distB="0" distL="114300" distR="114300" simplePos="0" relativeHeight="251659264" behindDoc="1" locked="0" layoutInCell="1" allowOverlap="1" wp14:anchorId="0FB803A8" wp14:editId="1E616605">
-            <wp:simplePos x="0" y="0"/>
-            <wp:positionH relativeFrom="margin">
-              <wp:posOffset>182245</wp:posOffset>
-            </wp:positionH>
-            <wp:positionV relativeFrom="paragraph">
-              <wp:posOffset>6171565</wp:posOffset>
-            </wp:positionV>
-            <wp:extent cx="5791835" cy="434340"/>
-            <wp:effectExtent l="0" t="0" r="0" b="3810"/>
-            <wp:wrapTight wrapText="bothSides">
-              <wp:wrapPolygon edited="0">
-                <wp:start x="0" y="0"/>
-                <wp:lineTo x="0" y="20842"/>
-                <wp:lineTo x="21527" y="20842"/>
-                <wp:lineTo x="21527" y="0"/>
-                <wp:lineTo x="0" y="0"/>
-              </wp:wrapPolygon>
-            </wp:wrapTight>
-            <wp:docPr id="2" name="Kép 2"/>
-            <wp:cNvGraphicFramePr>
-              <a:graphicFrameLocks xmlns:a="http://schemas.openxmlformats.org/drawingml/2006/main" noChangeAspect="1"/>
-            </wp:cNvGraphicFramePr>
-            <a:graphic xmlns:a="http://schemas.openxmlformats.org/drawingml/2006/main">
-              <a:graphicData uri="http://schemas.openxmlformats.org/drawingml/2006/picture">
-                <pic:pic xmlns:pic="http://schemas.openxmlformats.org/drawingml/2006/picture">
-                  <pic:nvPicPr>
-                    <pic:cNvPr id="1" name=""/>
-                    <pic:cNvPicPr/>
-                  </pic:nvPicPr>
-                  <pic:blipFill>
-                    <a:blip r:embed="rId8">
-                      <a:extLst>
-                        <a:ext uri="{28A0092B-C50C-407E-A947-70E740481C1C}">
-                          <a14:useLocalDpi xmlns:a14="http://schemas.microsoft.com/office/drawing/2010/main" val="0"/>
-                        </a:ext>
-                      </a:extLst>
-                    </a:blip>
-                    <a:stretch>
-                      <a:fillRect/>
-                    </a:stretch>
-                  </pic:blipFill>
-                  <pic:spPr>
-                    <a:xfrm>
-                      <a:off x="0" y="0"/>
-                      <a:ext cx="5791835" cy="434340"/>
-                    </a:xfrm>
-                    <a:prstGeom prst="rect">
-                      <a:avLst/>
-                    </a:prstGeom>
-                  </pic:spPr>
-                </pic:pic>
-              </a:graphicData>
-            </a:graphic>
-            <wp14:sizeRelH relativeFrom="margin">
-              <wp14:pctWidth>0</wp14:pctWidth>
-            </wp14:sizeRelH>
-          </wp:anchor>
-        </w:drawing>
-      </w:r>
-      <w:r>
-        <w:rPr>
+          <w:rFonts w:cs="Times New Roman"/>
           <w:lang w:eastAsia="hu-HU"/>
         </w:rPr>
         <w:t xml:space="preserve">Mint a képen is látható, jól működik és a </w:t>
@@ -1440,6 +1826,7 @@
       <w:proofErr w:type="spellStart"/>
       <w:r>
         <w:rPr>
+          <w:rFonts w:cs="Times New Roman"/>
           <w:lang w:eastAsia="hu-HU"/>
         </w:rPr>
         <w:t>tracert</w:t>
@@ -1447,30 +1834,35 @@
       <w:proofErr w:type="spellEnd"/>
       <w:r>
         <w:rPr>
+          <w:rFonts w:cs="Times New Roman"/>
           <w:lang w:eastAsia="hu-HU"/>
         </w:rPr>
         <w:t xml:space="preserve"> parancs segítségével megnézhetjük az </w:t>
       </w:r>
       <w:r>
         <w:rPr>
+          <w:rFonts w:cs="Times New Roman"/>
           <w:lang w:eastAsia="hu-HU"/>
         </w:rPr>
         <w:t>útvonalat,</w:t>
       </w:r>
       <w:r>
         <w:rPr>
+          <w:rFonts w:cs="Times New Roman"/>
           <w:lang w:eastAsia="hu-HU"/>
         </w:rPr>
         <w:t xml:space="preserve"> ami jól </w:t>
       </w:r>
       <w:r>
         <w:rPr>
+          <w:rFonts w:cs="Times New Roman"/>
           <w:lang w:eastAsia="hu-HU"/>
         </w:rPr>
         <w:t>mutatja, hogy</w:t>
       </w:r>
       <w:r>
         <w:rPr>
+          <w:rFonts w:cs="Times New Roman"/>
           <w:lang w:eastAsia="hu-HU"/>
         </w:rPr>
         <w:t xml:space="preserve"> a védett </w:t>
@@ -1478,6 +1870,7 @@
       <w:proofErr w:type="spellStart"/>
       <w:r>
         <w:rPr>
+          <w:rFonts w:cs="Times New Roman"/>
           <w:lang w:eastAsia="hu-HU"/>
         </w:rPr>
         <w:t>IPseccel</w:t>
@@ -1485,24 +1878,28 @@
       <w:proofErr w:type="spellEnd"/>
       <w:r>
         <w:rPr>
+          <w:rFonts w:cs="Times New Roman"/>
           <w:lang w:eastAsia="hu-HU"/>
         </w:rPr>
         <w:t xml:space="preserve"> felkonfigurált biztonságos útvonalon érjük el a szerver </w:t>
       </w:r>
       <w:r>
         <w:rPr>
+          <w:rFonts w:cs="Times New Roman"/>
           <w:lang w:eastAsia="hu-HU"/>
         </w:rPr>
         <w:t>központot,</w:t>
       </w:r>
       <w:r>
         <w:rPr>
+          <w:rFonts w:cs="Times New Roman"/>
           <w:lang w:eastAsia="hu-HU"/>
         </w:rPr>
         <w:t xml:space="preserve"> ami </w:t>
       </w:r>
       <w:r>
         <w:rPr>
+          <w:rFonts w:cs="Times New Roman"/>
           <w:lang w:eastAsia="hu-HU"/>
         </w:rPr>
         <w:t xml:space="preserve">mellesleg </w:t>
@@ -1510,6 +1907,7 @@
       <w:proofErr w:type="spellStart"/>
       <w:r>
         <w:rPr>
+          <w:rFonts w:cs="Times New Roman"/>
           <w:lang w:eastAsia="hu-HU"/>
         </w:rPr>
         <w:t>eigrp</w:t>
@@ -1517,6 +1915,7 @@
       <w:proofErr w:type="spellEnd"/>
       <w:r>
         <w:rPr>
+          <w:rFonts w:cs="Times New Roman"/>
           <w:lang w:eastAsia="hu-HU"/>
         </w:rPr>
         <w:t>-vel van hitelesítve.</w:t>
@@ -1527,6 +1926,7 @@
         <w:pStyle w:val="Cmsor3"/>
         <w:jc w:val="both"/>
         <w:rPr>
+          <w:rFonts w:ascii="Times New Roman" w:hAnsi="Times New Roman" w:cs="Times New Roman"/>
           <w:lang w:eastAsia="hu-HU"/>
         </w:rPr>
       </w:pPr>
@@ -1536,71 +1936,183 @@
           <w:noProof/>
         </w:rPr>
         <w:lastRenderedPageBreak/>
+        <mc:AlternateContent>
+          <mc:Choice Requires="wps">
+            <w:drawing>
+              <wp:anchor distT="0" distB="0" distL="114300" distR="114300" simplePos="0" relativeHeight="251721728" behindDoc="1" locked="0" layoutInCell="1" allowOverlap="1" wp14:anchorId="5BBF361F" wp14:editId="7A8CE26B">
+                <wp:simplePos x="0" y="0"/>
+                <wp:positionH relativeFrom="column">
+                  <wp:posOffset>116205</wp:posOffset>
+                </wp:positionH>
+                <wp:positionV relativeFrom="paragraph">
+                  <wp:posOffset>1716405</wp:posOffset>
+                </wp:positionV>
+                <wp:extent cx="4870450" cy="635"/>
+                <wp:effectExtent l="0" t="0" r="0" b="0"/>
+                <wp:wrapTight wrapText="bothSides">
+                  <wp:wrapPolygon edited="0">
+                    <wp:start x="0" y="0"/>
+                    <wp:lineTo x="0" y="21600"/>
+                    <wp:lineTo x="21600" y="21600"/>
+                    <wp:lineTo x="21600" y="0"/>
+                  </wp:wrapPolygon>
+                </wp:wrapTight>
+                <wp:docPr id="35" name="Szövegdoboz 35"/>
+                <wp:cNvGraphicFramePr/>
+                <a:graphic xmlns:a="http://schemas.openxmlformats.org/drawingml/2006/main">
+                  <a:graphicData uri="http://schemas.microsoft.com/office/word/2010/wordprocessingShape">
+                    <wps:wsp>
+                      <wps:cNvSpPr txBox="1"/>
+                      <wps:spPr>
+                        <a:xfrm>
+                          <a:off x="0" y="0"/>
+                          <a:ext cx="4870450" cy="635"/>
+                        </a:xfrm>
+                        <a:prstGeom prst="rect">
+                          <a:avLst/>
+                        </a:prstGeom>
+                        <a:solidFill>
+                          <a:prstClr val="white"/>
+                        </a:solidFill>
+                        <a:ln>
+                          <a:noFill/>
+                        </a:ln>
+                      </wps:spPr>
+                      <wps:txbx>
+                        <w:txbxContent>
+                          <w:p>
+                            <w:pPr>
+                              <w:pStyle w:val="Kpalrs"/>
+                              <w:ind w:firstLine="0"/>
+                              <w:jc w:val="center"/>
+                              <w:rPr>
+                                <w:rFonts w:cs="Times New Roman"/>
+                                <w:noProof/>
+                              </w:rPr>
+                            </w:pPr>
+                            <w:r>
+                              <w:rPr>
+                                <w:rFonts w:cs="Times New Roman"/>
+                                <w:noProof/>
+                              </w:rPr>
+                              <w:fldChar w:fldCharType="begin"/>
+                            </w:r>
+                            <w:r>
+                              <w:rPr>
+                                <w:rFonts w:cs="Times New Roman"/>
+                                <w:noProof/>
+                              </w:rPr>
+                              <w:instrText xml:space="preserve"> SEQ ábra \* ARABIC </w:instrText>
+                            </w:r>
+                            <w:r>
+                              <w:rPr>
+                                <w:rFonts w:cs="Times New Roman"/>
+                                <w:noProof/>
+                              </w:rPr>
+                              <w:fldChar w:fldCharType="separate"/>
+                            </w:r>
+                            <w:r>
+                              <w:rPr>
+                                <w:rFonts w:cs="Times New Roman"/>
+                                <w:noProof/>
+                              </w:rPr>
+                              <w:t>3</w:t>
+                            </w:r>
+                            <w:r>
+                              <w:rPr>
+                                <w:rFonts w:cs="Times New Roman"/>
+                                <w:noProof/>
+                              </w:rPr>
+                              <w:fldChar w:fldCharType="end"/>
+                            </w:r>
+                            <w:r>
+                              <w:t>. ábra - dinamikus forgalomirányítás beállításai</w:t>
+                            </w:r>
+                          </w:p>
+                        </w:txbxContent>
+                      </wps:txbx>
+                      <wps:bodyPr rot="0" spcFirstLastPara="0" vertOverflow="overflow" horzOverflow="overflow" vert="horz" wrap="square" lIns="0" tIns="0" rIns="0" bIns="0" numCol="1" spcCol="0" rtlCol="0" fromWordArt="0" anchor="t" anchorCtr="0" forceAA="0" compatLnSpc="1">
+                        <a:prstTxWarp prst="textNoShape">
+                          <a:avLst/>
+                        </a:prstTxWarp>
+                        <a:spAutoFit/>
+                      </wps:bodyPr>
+                    </wps:wsp>
+                  </a:graphicData>
+                </a:graphic>
+              </wp:anchor>
+            </w:drawing>
+          </mc:Choice>
+          <mc:Fallback>
+            <w:pict>
+              <v:shape w14:anchorId="5BBF361F" id="Szövegdoboz 35" o:spid="_x0000_s1028" type="#_x0000_t202" style="position:absolute;left:0;text-align:left;margin-left:9.15pt;margin-top:135.15pt;width:383.5pt;height:.05pt;z-index:-251594752;visibility:visible;mso-wrap-style:square;mso-wrap-distance-left:9pt;mso-wrap-distance-top:0;mso-wrap-distance-right:9pt;mso-wrap-distance-bottom:0;mso-position-horizontal:absolute;mso-position-horizontal-relative:text;mso-position-vertical:absolute;mso-position-vertical-relative:text;v-text-anchor:top" o:gfxdata="UEsDBBQABgAIAAAAIQC2gziS/gAAAOEBAAATAAAAW0NvbnRlbnRfVHlwZXNdLnhtbJSRQU7DMBBF&#10;90jcwfIWJU67QAgl6YK0S0CoHGBkTxKLZGx5TGhvj5O2G0SRWNoz/78nu9wcxkFMGNg6quQqL6RA&#10;0s5Y6ir5vt9lD1JwBDIwOMJKHpHlpr69KfdHjyxSmriSfYz+USnWPY7AufNIadK6MEJMx9ApD/oD&#10;OlTrorhX2lFEilmcO2RdNtjC5xDF9pCuTyYBB5bi6bQ4syoJ3g9WQ0ymaiLzg5KdCXlKLjvcW893&#10;SUOqXwnz5DrgnHtJTxOsQfEKIT7DmDSUCaxw7Rqn8787ZsmRM9e2VmPeBN4uqYvTtW7jvijg9N/y&#10;JsXecLq0q+WD6m8AAAD//wMAUEsDBBQABgAIAAAAIQA4/SH/1gAAAJQBAAALAAAAX3JlbHMvLnJl&#10;bHOkkMFqwzAMhu+DvYPRfXGawxijTi+j0GvpHsDYimMaW0Yy2fr2M4PBMnrbUb/Q94l/f/hMi1qR&#10;JVI2sOt6UJgd+ZiDgffL8ekFlFSbvV0oo4EbChzGx4f9GRdb25HMsYhqlCwG5lrLq9biZkxWOiqY&#10;22YiTra2kYMu1l1tQD30/bPm3wwYN0x18gb45AdQl1tp5j/sFB2T0FQ7R0nTNEV3j6o9feQzro1i&#10;OWA14Fm+Q8a1a8+Bvu/d/dMb2JY5uiPbhG/ktn4cqGU/er3pcvwCAAD//wMAUEsDBBQABgAIAAAA&#10;IQBdxAj1GgIAAD8EAAAOAAAAZHJzL2Uyb0RvYy54bWysU8Fu2zAMvQ/YPwi6L06ytiuMOEWWIsOA&#10;oi2QDj0rshwLkEWNUmJnXz9KtpOt22nYRaZJihTfe1zcdY1hR4Vegy34bDLlTFkJpbb7gn972Xy4&#10;5cwHYUthwKqCn5Tnd8v37xaty9UcajClQkZFrM9bV/A6BJdnmZe1aoSfgFOWghVgIwL94j4rUbRU&#10;vTHZfDq9yVrA0iFI5T157/sgX6b6VaVkeKoqrwIzBae3hXRiOnfxzJYLke9RuFrL4RniH17RCG2p&#10;6bnUvQiCHVD/UarREsFDFSYSmgyqSkuVZqBpZtM302xr4VSahcDx7gyT/39l5eNx656Rhe4zdERg&#10;BKR1PvfkjPN0FTbxSy9lFCcIT2fYVBeYJOfV7afp1TWFJMVuPl7HGtnlqkMfvihoWDQKjsRJgkoc&#10;H3zoU8eU2MmD0eVGGxN/YmBtkB0F8dfWOqih+G9ZxsZcC/FWXzB6sssc0QrdrmO6LPh8nHEH5YlG&#10;R+hV4Z3caOr3IHx4FkgyoJFI2uGJjspAW3AYLM5qwB9/88d8YoeinLUkq4L77weBijPz1RJvUYOj&#10;gaOxGw17aNZAk85oaZxMJl3AYEazQmheSfGr2IVCwkrqVfAwmuvQi5s2RqrVKiWR0pwID3brZCw9&#10;4vrSvQp0AyuByHyEUXAif0NOn5vocatDIKQTcxHXHsUBblJp4n7YqLgGv/6nrMveL38CAAD//wMA&#10;UEsDBBQABgAIAAAAIQDen8P23wAAAAoBAAAPAAAAZHJzL2Rvd25yZXYueG1sTI8xT8MwEIV3JP6D&#10;dUgsiDq0oY1CnKqqYIClInRhc+NrHIjPUey04d9zsMD23t3Tu++K9eQ6ccIhtJ4U3M0SEEi1Ny01&#10;CvZvT7cZiBA1Gd15QgVfGGBdXl4UOjf+TK94qmIjuIRCrhXYGPtcylBbdDrMfI/Eu6MfnI5sh0aa&#10;QZ+53HVyniRL6XRLfMHqHrcW689qdAp26fvO3ozHx5dNuhie9+N2+dFUSl1fTZsHEBGn+BeGH3xG&#10;h5KZDn4kE0THPltwUsF8lbDgwCq7Z3H4naQgy0L+f6H8BgAA//8DAFBLAQItABQABgAIAAAAIQC2&#10;gziS/gAAAOEBAAATAAAAAAAAAAAAAAAAAAAAAABbQ29udGVudF9UeXBlc10ueG1sUEsBAi0AFAAG&#10;AAgAAAAhADj9If/WAAAAlAEAAAsAAAAAAAAAAAAAAAAALwEAAF9yZWxzLy5yZWxzUEsBAi0AFAAG&#10;AAgAAAAhAF3ECPUaAgAAPwQAAA4AAAAAAAAAAAAAAAAALgIAAGRycy9lMm9Eb2MueG1sUEsBAi0A&#10;FAAGAAgAAAAhAN6fw/bfAAAACgEAAA8AAAAAAAAAAAAAAAAAdAQAAGRycy9kb3ducmV2LnhtbFBL&#10;BQYAAAAABAAEAPMAAACABQAAAAA=&#10;" stroked="f">
+                <v:textbox style="mso-fit-shape-to-text:t" inset="0,0,0,0">
+                  <w:txbxContent>
+                    <w:p>
+                      <w:pPr>
+                        <w:pStyle w:val="Kpalrs"/>
+                        <w:ind w:firstLine="0"/>
+                        <w:jc w:val="center"/>
+                        <w:rPr>
+                          <w:rFonts w:cs="Times New Roman"/>
+                          <w:noProof/>
+                        </w:rPr>
+                      </w:pPr>
+                      <w:r>
+                        <w:rPr>
+                          <w:rFonts w:cs="Times New Roman"/>
+                          <w:noProof/>
+                        </w:rPr>
+                        <w:fldChar w:fldCharType="begin"/>
+                      </w:r>
+                      <w:r>
+                        <w:rPr>
+                          <w:rFonts w:cs="Times New Roman"/>
+                          <w:noProof/>
+                        </w:rPr>
+                        <w:instrText xml:space="preserve"> SEQ ábra \* ARABIC </w:instrText>
+                      </w:r>
+                      <w:r>
+                        <w:rPr>
+                          <w:rFonts w:cs="Times New Roman"/>
+                          <w:noProof/>
+                        </w:rPr>
+                        <w:fldChar w:fldCharType="separate"/>
+                      </w:r>
+                      <w:r>
+                        <w:rPr>
+                          <w:rFonts w:cs="Times New Roman"/>
+                          <w:noProof/>
+                        </w:rPr>
+                        <w:t>3</w:t>
+                      </w:r>
+                      <w:r>
+                        <w:rPr>
+                          <w:rFonts w:cs="Times New Roman"/>
+                          <w:noProof/>
+                        </w:rPr>
+                        <w:fldChar w:fldCharType="end"/>
+                      </w:r>
+                      <w:r>
+                        <w:t>. ábra - dinamikus forgalomirányítás beállításai</w:t>
+                      </w:r>
+                    </w:p>
+                  </w:txbxContent>
+                </v:textbox>
+                <w10:wrap type="tight"/>
+              </v:shape>
+            </w:pict>
+          </mc:Fallback>
+        </mc:AlternateContent>
+      </w:r>
+      <w:r>
+        <w:rPr>
+          <w:rFonts w:ascii="Times New Roman" w:hAnsi="Times New Roman" w:cs="Times New Roman"/>
+          <w:noProof/>
+          <w:lang w:eastAsia="hu-HU"/>
+        </w:rPr>
         <w:drawing>
-          <wp:anchor distT="0" distB="0" distL="114300" distR="114300" simplePos="0" relativeHeight="251679744" behindDoc="1" locked="0" layoutInCell="1" allowOverlap="1" wp14:anchorId="0FB06EC7" wp14:editId="622709E2">
-            <wp:simplePos x="0" y="0"/>
-            <wp:positionH relativeFrom="column">
-              <wp:posOffset>116205</wp:posOffset>
-            </wp:positionH>
-            <wp:positionV relativeFrom="paragraph">
-              <wp:posOffset>1786255</wp:posOffset>
-            </wp:positionV>
-            <wp:extent cx="5667375" cy="228600"/>
-            <wp:effectExtent l="0" t="0" r="9525" b="0"/>
-            <wp:wrapTight wrapText="bothSides">
-              <wp:wrapPolygon edited="0">
-                <wp:start x="0" y="0"/>
-                <wp:lineTo x="0" y="19800"/>
-                <wp:lineTo x="21564" y="19800"/>
-                <wp:lineTo x="21564" y="0"/>
-                <wp:lineTo x="0" y="0"/>
-              </wp:wrapPolygon>
-            </wp:wrapTight>
-            <wp:docPr id="23" name="Kép 23"/>
-            <wp:cNvGraphicFramePr>
-              <a:graphicFrameLocks xmlns:a="http://schemas.openxmlformats.org/drawingml/2006/main" noChangeAspect="1"/>
-            </wp:cNvGraphicFramePr>
-            <a:graphic xmlns:a="http://schemas.openxmlformats.org/drawingml/2006/main">
-              <a:graphicData uri="http://schemas.openxmlformats.org/drawingml/2006/picture">
-                <pic:pic xmlns:pic="http://schemas.openxmlformats.org/drawingml/2006/picture">
-                  <pic:nvPicPr>
-                    <pic:cNvPr id="1" name=""/>
-                    <pic:cNvPicPr/>
-                  </pic:nvPicPr>
-                  <pic:blipFill>
-                    <a:blip r:embed="rId9">
-                      <a:extLst>
-                        <a:ext uri="{28A0092B-C50C-407E-A947-70E740481C1C}">
-                          <a14:useLocalDpi xmlns:a14="http://schemas.microsoft.com/office/drawing/2010/main" val="0"/>
-                        </a:ext>
-                      </a:extLst>
-                    </a:blip>
-                    <a:stretch>
-                      <a:fillRect/>
-                    </a:stretch>
-                  </pic:blipFill>
-                  <pic:spPr>
-                    <a:xfrm>
-                      <a:off x="0" y="0"/>
-                      <a:ext cx="5667375" cy="228600"/>
-                    </a:xfrm>
-                    <a:prstGeom prst="rect">
-                      <a:avLst/>
-                    </a:prstGeom>
-                  </pic:spPr>
-                </pic:pic>
-              </a:graphicData>
-            </a:graphic>
-          </wp:anchor>
-        </w:drawing>
-      </w:r>
-      <w:r>
-        <w:rPr>
-          <w:noProof/>
-          <w:lang w:eastAsia="hu-HU"/>
-        </w:rPr>
-        <w:drawing>
-          <wp:anchor distT="0" distB="0" distL="114300" distR="114300" simplePos="0" relativeHeight="251675648" behindDoc="1" locked="0" layoutInCell="1" allowOverlap="1" wp14:anchorId="60A23DC6" wp14:editId="47F95A09">
+          <wp:anchor distT="0" distB="0" distL="114300" distR="114300" simplePos="0" relativeHeight="251675648" behindDoc="1" locked="0" layoutInCell="1" allowOverlap="1" wp14:anchorId="60A23DC6" wp14:editId="11DE5E3B">
             <wp:simplePos x="0" y="0"/>
             <wp:positionH relativeFrom="column">
               <wp:posOffset>116205</wp:posOffset>
@@ -1631,7 +2143,7 @@
                     <pic:cNvPicPr/>
                   </pic:nvPicPr>
                   <pic:blipFill>
-                    <a:blip r:embed="rId10">
+                    <a:blip r:embed="rId8">
                       <a:extLst>
                         <a:ext uri="{28A0092B-C50C-407E-A947-70E740481C1C}">
                           <a14:useLocalDpi xmlns:a14="http://schemas.microsoft.com/office/drawing/2010/main" val="0"/>
@@ -1665,6 +2177,7 @@
       </w:r>
       <w:r>
         <w:rPr>
+          <w:rFonts w:ascii="Times New Roman" w:hAnsi="Times New Roman" w:cs="Times New Roman"/>
           <w:lang w:eastAsia="hu-HU"/>
         </w:rPr>
         <w:t>Forgalomirányítás</w:t>
@@ -1675,21 +2188,984 @@
       <w:pPr>
         <w:jc w:val="both"/>
         <w:rPr>
-          <w:lang w:eastAsia="hu-HU"/>
-        </w:rPr>
-      </w:pPr>
-      <w:r>
-        <w:rPr>
+          <w:rFonts w:cs="Times New Roman"/>
+          <w:lang w:eastAsia="hu-HU"/>
+        </w:rPr>
+      </w:pPr>
+      <w:r>
+        <w:rPr>
+          <w:rFonts w:cs="Times New Roman"/>
           <w:noProof/>
         </w:rPr>
         <w:drawing>
-          <wp:anchor distT="0" distB="0" distL="114300" distR="114300" simplePos="0" relativeHeight="251681792" behindDoc="1" locked="0" layoutInCell="1" allowOverlap="1" wp14:anchorId="420F9858" wp14:editId="15F32E81">
+          <wp:anchor distT="0" distB="0" distL="114300" distR="114300" simplePos="0" relativeHeight="251680768" behindDoc="1" locked="0" layoutInCell="1" allowOverlap="1" wp14:anchorId="370D62F8" wp14:editId="3E63E29C">
+            <wp:simplePos x="0" y="0"/>
+            <wp:positionH relativeFrom="margin">
+              <wp:align>right</wp:align>
+            </wp:positionH>
+            <wp:positionV relativeFrom="paragraph">
+              <wp:posOffset>3020695</wp:posOffset>
+            </wp:positionV>
+            <wp:extent cx="6015990" cy="1104900"/>
+            <wp:effectExtent l="0" t="0" r="3810" b="0"/>
+            <wp:wrapTight wrapText="bothSides">
+              <wp:wrapPolygon edited="0">
+                <wp:start x="0" y="0"/>
+                <wp:lineTo x="0" y="21228"/>
+                <wp:lineTo x="21545" y="21228"/>
+                <wp:lineTo x="21545" y="0"/>
+                <wp:lineTo x="0" y="0"/>
+              </wp:wrapPolygon>
+            </wp:wrapTight>
+            <wp:docPr id="30" name="Kép 30" descr="A képen szöveg látható&#10;&#10;Automatikusan generált leírás"/>
+            <wp:cNvGraphicFramePr>
+              <a:graphicFrameLocks xmlns:a="http://schemas.openxmlformats.org/drawingml/2006/main" noChangeAspect="1"/>
+            </wp:cNvGraphicFramePr>
+            <a:graphic xmlns:a="http://schemas.openxmlformats.org/drawingml/2006/main">
+              <a:graphicData uri="http://schemas.openxmlformats.org/drawingml/2006/picture">
+                <pic:pic xmlns:pic="http://schemas.openxmlformats.org/drawingml/2006/picture">
+                  <pic:nvPicPr>
+                    <pic:cNvPr id="30" name="Kép 30" descr="A képen szöveg látható&#10;&#10;Automatikusan generált leírás"/>
+                    <pic:cNvPicPr/>
+                  </pic:nvPicPr>
+                  <pic:blipFill>
+                    <a:blip r:embed="rId9">
+                      <a:extLst>
+                        <a:ext uri="{28A0092B-C50C-407E-A947-70E740481C1C}">
+                          <a14:useLocalDpi xmlns:a14="http://schemas.microsoft.com/office/drawing/2010/main" val="0"/>
+                        </a:ext>
+                      </a:extLst>
+                    </a:blip>
+                    <a:stretch>
+                      <a:fillRect/>
+                    </a:stretch>
+                  </pic:blipFill>
+                  <pic:spPr>
+                    <a:xfrm>
+                      <a:off x="0" y="0"/>
+                      <a:ext cx="6015990" cy="1104900"/>
+                    </a:xfrm>
+                    <a:prstGeom prst="rect">
+                      <a:avLst/>
+                    </a:prstGeom>
+                  </pic:spPr>
+                </pic:pic>
+              </a:graphicData>
+            </a:graphic>
+            <wp14:sizeRelH relativeFrom="margin">
+              <wp14:pctWidth>0</wp14:pctWidth>
+            </wp14:sizeRelH>
+            <wp14:sizeRelV relativeFrom="margin">
+              <wp14:pctHeight>0</wp14:pctHeight>
+            </wp14:sizeRelV>
+          </wp:anchor>
+        </w:drawing>
+      </w:r>
+      <w:r>
+        <w:rPr>
+          <w:noProof/>
+        </w:rPr>
+        <mc:AlternateContent>
+          <mc:Choice Requires="wps">
+            <w:drawing>
+              <wp:anchor distT="0" distB="0" distL="114300" distR="114300" simplePos="0" relativeHeight="251725824" behindDoc="1" locked="0" layoutInCell="1" allowOverlap="1" wp14:anchorId="777E3C7C" wp14:editId="6264CBC4">
+                <wp:simplePos x="0" y="0"/>
+                <wp:positionH relativeFrom="column">
+                  <wp:posOffset>-128270</wp:posOffset>
+                </wp:positionH>
+                <wp:positionV relativeFrom="paragraph">
+                  <wp:posOffset>4218940</wp:posOffset>
+                </wp:positionV>
+                <wp:extent cx="6015990" cy="161925"/>
+                <wp:effectExtent l="0" t="0" r="3810" b="9525"/>
+                <wp:wrapTight wrapText="bothSides">
+                  <wp:wrapPolygon edited="0">
+                    <wp:start x="0" y="0"/>
+                    <wp:lineTo x="0" y="20329"/>
+                    <wp:lineTo x="21545" y="20329"/>
+                    <wp:lineTo x="21545" y="0"/>
+                    <wp:lineTo x="0" y="0"/>
+                  </wp:wrapPolygon>
+                </wp:wrapTight>
+                <wp:docPr id="43" name="Szövegdoboz 43"/>
+                <wp:cNvGraphicFramePr/>
+                <a:graphic xmlns:a="http://schemas.openxmlformats.org/drawingml/2006/main">
+                  <a:graphicData uri="http://schemas.microsoft.com/office/word/2010/wordprocessingShape">
+                    <wps:wsp>
+                      <wps:cNvSpPr txBox="1"/>
+                      <wps:spPr>
+                        <a:xfrm>
+                          <a:off x="0" y="0"/>
+                          <a:ext cx="6015990" cy="161925"/>
+                        </a:xfrm>
+                        <a:prstGeom prst="rect">
+                          <a:avLst/>
+                        </a:prstGeom>
+                        <a:solidFill>
+                          <a:prstClr val="white"/>
+                        </a:solidFill>
+                        <a:ln>
+                          <a:noFill/>
+                        </a:ln>
+                      </wps:spPr>
+                      <wps:txbx>
+                        <w:txbxContent>
+                          <w:p>
+                            <w:pPr>
+                              <w:pStyle w:val="Kpalrs"/>
+                              <w:ind w:firstLine="0"/>
+                              <w:jc w:val="center"/>
+                              <w:rPr>
+                                <w:rFonts w:cs="Times New Roman"/>
+                                <w:noProof/>
+                                <w:sz w:val="24"/>
+                              </w:rPr>
+                            </w:pPr>
+                            <w:r>
+                              <w:rPr>
+                                <w:rFonts w:cs="Times New Roman"/>
+                                <w:noProof/>
+                              </w:rPr>
+                              <w:fldChar w:fldCharType="begin"/>
+                            </w:r>
+                            <w:r>
+                              <w:rPr>
+                                <w:rFonts w:cs="Times New Roman"/>
+                                <w:noProof/>
+                              </w:rPr>
+                              <w:instrText xml:space="preserve"> SEQ ábra \* ARABIC </w:instrText>
+                            </w:r>
+                            <w:r>
+                              <w:rPr>
+                                <w:rFonts w:cs="Times New Roman"/>
+                                <w:noProof/>
+                              </w:rPr>
+                              <w:fldChar w:fldCharType="separate"/>
+                            </w:r>
+                            <w:r>
+                              <w:rPr>
+                                <w:rFonts w:cs="Times New Roman"/>
+                                <w:noProof/>
+                              </w:rPr>
+                              <w:t>4</w:t>
+                            </w:r>
+                            <w:r>
+                              <w:rPr>
+                                <w:rFonts w:cs="Times New Roman"/>
+                                <w:noProof/>
+                              </w:rPr>
+                              <w:fldChar w:fldCharType="end"/>
+                            </w:r>
+                            <w:r>
+                              <w:t>. ábra - EIGRP szomszédsági tábla</w:t>
+                            </w:r>
+                          </w:p>
+                        </w:txbxContent>
+                      </wps:txbx>
+                      <wps:bodyPr rot="0" spcFirstLastPara="0" vertOverflow="overflow" horzOverflow="overflow" vert="horz" wrap="square" lIns="0" tIns="0" rIns="0" bIns="0" numCol="1" spcCol="0" rtlCol="0" fromWordArt="0" anchor="t" anchorCtr="0" forceAA="0" compatLnSpc="1">
+                        <a:prstTxWarp prst="textNoShape">
+                          <a:avLst/>
+                        </a:prstTxWarp>
+                        <a:noAutofit/>
+                      </wps:bodyPr>
+                    </wps:wsp>
+                  </a:graphicData>
+                </a:graphic>
+                <wp14:sizeRelV relativeFrom="margin">
+                  <wp14:pctHeight>0</wp14:pctHeight>
+                </wp14:sizeRelV>
+              </wp:anchor>
+            </w:drawing>
+          </mc:Choice>
+          <mc:Fallback>
+            <w:pict>
+              <v:shape w14:anchorId="777E3C7C" id="Szövegdoboz 43" o:spid="_x0000_s1029" type="#_x0000_t202" style="position:absolute;left:0;text-align:left;margin-left:-10.1pt;margin-top:332.2pt;width:473.7pt;height:12.75pt;z-index:-251590656;visibility:visible;mso-wrap-style:square;mso-height-percent:0;mso-wrap-distance-left:9pt;mso-wrap-distance-top:0;mso-wrap-distance-right:9pt;mso-wrap-distance-bottom:0;mso-position-horizontal:absolute;mso-position-horizontal-relative:text;mso-position-vertical:absolute;mso-position-vertical-relative:text;mso-height-percent:0;mso-height-relative:margin;v-text-anchor:top" o:gfxdata="UEsDBBQABgAIAAAAIQC2gziS/gAAAOEBAAATAAAAW0NvbnRlbnRfVHlwZXNdLnhtbJSRQU7DMBBF&#10;90jcwfIWJU67QAgl6YK0S0CoHGBkTxKLZGx5TGhvj5O2G0SRWNoz/78nu9wcxkFMGNg6quQqL6RA&#10;0s5Y6ir5vt9lD1JwBDIwOMJKHpHlpr69KfdHjyxSmriSfYz+USnWPY7AufNIadK6MEJMx9ApD/oD&#10;OlTrorhX2lFEilmcO2RdNtjC5xDF9pCuTyYBB5bi6bQ4syoJ3g9WQ0ymaiLzg5KdCXlKLjvcW893&#10;SUOqXwnz5DrgnHtJTxOsQfEKIT7DmDSUCaxw7Rqn8787ZsmRM9e2VmPeBN4uqYvTtW7jvijg9N/y&#10;JsXecLq0q+WD6m8AAAD//wMAUEsDBBQABgAIAAAAIQA4/SH/1gAAAJQBAAALAAAAX3JlbHMvLnJl&#10;bHOkkMFqwzAMhu+DvYPRfXGawxijTi+j0GvpHsDYimMaW0Yy2fr2M4PBMnrbUb/Q94l/f/hMi1qR&#10;JVI2sOt6UJgd+ZiDgffL8ekFlFSbvV0oo4EbChzGx4f9GRdb25HMsYhqlCwG5lrLq9biZkxWOiqY&#10;22YiTra2kYMu1l1tQD30/bPm3wwYN0x18gb45AdQl1tp5j/sFB2T0FQ7R0nTNEV3j6o9feQzro1i&#10;OWA14Fm+Q8a1a8+Bvu/d/dMb2JY5uiPbhG/ktn4cqGU/er3pcvwCAAD//wMAUEsDBBQABgAIAAAA&#10;IQCUlD3qHAIAAEIEAAAOAAAAZHJzL2Uyb0RvYy54bWysU01v2zAMvQ/YfxB0XxxnaLAYcYosRYYB&#10;QVsgHXpWZDkWIIsapcTOfv0ofyRbt9Owi0yTFKn3Hrm8b2vDzgq9BpvzdDLlTFkJhbbHnH972X74&#10;xJkPwhbCgFU5vyjP71fv3y0bl6kZVGAKhYyKWJ81LudVCC5LEi8rVQs/AacsBUvAWgT6xWNSoGio&#10;em2S2XQ6TxrAwiFI5T15H/ogX3X1y1LJ8FSWXgVmck5vC92J3XmIZ7JaiuyIwlVaDs8Q//CKWmhL&#10;Ta+lHkQQ7IT6j1K1lggeyjCRUCdQllqqDgOhSadv0Owr4VSHhcjx7kqT/39l5eN5756RhfYztCRg&#10;JKRxPvPkjHjaEuv4pZcyihOFlyttqg1MknM+Te8WCwpJiqXzdDG7i2WS222HPnxRULNo5BxJlo4t&#10;cd750KeOKbGZB6OLrTYm/sTAxiA7C5KwqXRQQ/HfsoyNuRbirb5g9CQ3KNEK7aFlusj5xxHmAYoL&#10;oUfoB8M7udXUbyd8eBZIk0CoaLrDEx2lgSbnMFicVYA//uaP+SQQRTlraLJy7r+fBCrOzFdL0sUx&#10;HA0cjcNo2FO9AUKa0t442Zl0AYMZzRKhfqWhX8cuFBJWUq+ch9HchH6+aWmkWq+7JBo2J8LO7p2M&#10;pUdeX9pXgW5QJZCejzDOnMjeiNPn9iyvTwFK3SkXee1ZHOimQe20H5YqbsKv/13WbfVXPwEAAP//&#10;AwBQSwMEFAAGAAgAAAAhAEfQNvvgAAAACwEAAA8AAABkcnMvZG93bnJldi54bWxMj8FOwzAMhu9I&#10;vENkJC5oS4mmspamE2xwg8PGtHPWZG21xqmSdO3eHnNiR//+9flzsZpsxy7Gh9ahhOd5Asxg5XSL&#10;tYT9z+dsCSxEhVp1Do2EqwmwKu/vCpVrN+LWXHaxZgTBkCsJTYx9znmoGmNVmLveIO1OzlsVafQ1&#10;116NBLcdF0mScqtapAuN6s26MdV5N1gJ6cYP4xbXT5v9x5f67mtxeL8epHx8mN5egUUzxf8y/OmT&#10;OpTkdHQD6sA6CTORCKoSLF0sgFEjEy+UHClZZhnwsuC3P5S/AAAA//8DAFBLAQItABQABgAIAAAA&#10;IQC2gziS/gAAAOEBAAATAAAAAAAAAAAAAAAAAAAAAABbQ29udGVudF9UeXBlc10ueG1sUEsBAi0A&#10;FAAGAAgAAAAhADj9If/WAAAAlAEAAAsAAAAAAAAAAAAAAAAALwEAAF9yZWxzLy5yZWxzUEsBAi0A&#10;FAAGAAgAAAAhAJSUPeocAgAAQgQAAA4AAAAAAAAAAAAAAAAALgIAAGRycy9lMm9Eb2MueG1sUEsB&#10;Ai0AFAAGAAgAAAAhAEfQNvvgAAAACwEAAA8AAAAAAAAAAAAAAAAAdgQAAGRycy9kb3ducmV2Lnht&#10;bFBLBQYAAAAABAAEAPMAAACDBQAAAAA=&#10;" stroked="f">
+                <v:textbox inset="0,0,0,0">
+                  <w:txbxContent>
+                    <w:p>
+                      <w:pPr>
+                        <w:pStyle w:val="Kpalrs"/>
+                        <w:ind w:firstLine="0"/>
+                        <w:jc w:val="center"/>
+                        <w:rPr>
+                          <w:rFonts w:cs="Times New Roman"/>
+                          <w:noProof/>
+                          <w:sz w:val="24"/>
+                        </w:rPr>
+                      </w:pPr>
+                      <w:r>
+                        <w:rPr>
+                          <w:rFonts w:cs="Times New Roman"/>
+                          <w:noProof/>
+                        </w:rPr>
+                        <w:fldChar w:fldCharType="begin"/>
+                      </w:r>
+                      <w:r>
+                        <w:rPr>
+                          <w:rFonts w:cs="Times New Roman"/>
+                          <w:noProof/>
+                        </w:rPr>
+                        <w:instrText xml:space="preserve"> SEQ ábra \* ARABIC </w:instrText>
+                      </w:r>
+                      <w:r>
+                        <w:rPr>
+                          <w:rFonts w:cs="Times New Roman"/>
+                          <w:noProof/>
+                        </w:rPr>
+                        <w:fldChar w:fldCharType="separate"/>
+                      </w:r>
+                      <w:r>
+                        <w:rPr>
+                          <w:rFonts w:cs="Times New Roman"/>
+                          <w:noProof/>
+                        </w:rPr>
+                        <w:t>4</w:t>
+                      </w:r>
+                      <w:r>
+                        <w:rPr>
+                          <w:rFonts w:cs="Times New Roman"/>
+                          <w:noProof/>
+                        </w:rPr>
+                        <w:fldChar w:fldCharType="end"/>
+                      </w:r>
+                      <w:r>
+                        <w:t>. ábra - EIGRP szomszédsági tábla</w:t>
+                      </w:r>
+                    </w:p>
+                  </w:txbxContent>
+                </v:textbox>
+                <w10:wrap type="tight"/>
+              </v:shape>
+            </w:pict>
+          </mc:Fallback>
+        </mc:AlternateContent>
+      </w:r>
+      <w:r>
+        <w:rPr>
+          <w:noProof/>
+        </w:rPr>
+        <mc:AlternateContent>
+          <mc:Choice Requires="wps">
+            <w:drawing>
+              <wp:anchor distT="0" distB="0" distL="114300" distR="114300" simplePos="0" relativeHeight="251723776" behindDoc="1" locked="0" layoutInCell="1" allowOverlap="1" wp14:anchorId="1D002F8F" wp14:editId="32F4E9C5">
+                <wp:simplePos x="0" y="0"/>
+                <wp:positionH relativeFrom="column">
+                  <wp:posOffset>-42545</wp:posOffset>
+                </wp:positionH>
+                <wp:positionV relativeFrom="paragraph">
+                  <wp:posOffset>2609215</wp:posOffset>
+                </wp:positionV>
+                <wp:extent cx="5667375" cy="190500"/>
+                <wp:effectExtent l="0" t="0" r="9525" b="0"/>
+                <wp:wrapTight wrapText="bothSides">
+                  <wp:wrapPolygon edited="0">
+                    <wp:start x="0" y="0"/>
+                    <wp:lineTo x="0" y="19440"/>
+                    <wp:lineTo x="21564" y="19440"/>
+                    <wp:lineTo x="21564" y="0"/>
+                    <wp:lineTo x="0" y="0"/>
+                  </wp:wrapPolygon>
+                </wp:wrapTight>
+                <wp:docPr id="42" name="Szövegdoboz 42"/>
+                <wp:cNvGraphicFramePr/>
+                <a:graphic xmlns:a="http://schemas.openxmlformats.org/drawingml/2006/main">
+                  <a:graphicData uri="http://schemas.microsoft.com/office/word/2010/wordprocessingShape">
+                    <wps:wsp>
+                      <wps:cNvSpPr txBox="1"/>
+                      <wps:spPr>
+                        <a:xfrm>
+                          <a:off x="0" y="0"/>
+                          <a:ext cx="5667375" cy="190500"/>
+                        </a:xfrm>
+                        <a:prstGeom prst="rect">
+                          <a:avLst/>
+                        </a:prstGeom>
+                        <a:solidFill>
+                          <a:prstClr val="white"/>
+                        </a:solidFill>
+                        <a:ln>
+                          <a:noFill/>
+                        </a:ln>
+                      </wps:spPr>
+                      <wps:txbx>
+                        <w:txbxContent>
+                          <w:p>
+                            <w:pPr>
+                              <w:pStyle w:val="Kpalrs"/>
+                              <w:ind w:firstLine="0"/>
+                              <w:jc w:val="center"/>
+                              <w:rPr>
+                                <w:rFonts w:cs="Times New Roman"/>
+                                <w:noProof/>
+                                <w:sz w:val="24"/>
+                              </w:rPr>
+                            </w:pPr>
+                            <w:r>
+                              <w:rPr>
+                                <w:rFonts w:cs="Times New Roman"/>
+                                <w:noProof/>
+                              </w:rPr>
+                              <w:fldChar w:fldCharType="begin"/>
+                            </w:r>
+                            <w:r>
+                              <w:rPr>
+                                <w:rFonts w:cs="Times New Roman"/>
+                                <w:noProof/>
+                              </w:rPr>
+                              <w:instrText xml:space="preserve"> SEQ ábra \* ARABIC </w:instrText>
+                            </w:r>
+                            <w:r>
+                              <w:rPr>
+                                <w:rFonts w:cs="Times New Roman"/>
+                                <w:noProof/>
+                              </w:rPr>
+                              <w:fldChar w:fldCharType="separate"/>
+                            </w:r>
+                            <w:r>
+                              <w:rPr>
+                                <w:rFonts w:cs="Times New Roman"/>
+                                <w:noProof/>
+                              </w:rPr>
+                              <w:t>5</w:t>
+                            </w:r>
+                            <w:r>
+                              <w:rPr>
+                                <w:rFonts w:cs="Times New Roman"/>
+                                <w:noProof/>
+                              </w:rPr>
+                              <w:fldChar w:fldCharType="end"/>
+                            </w:r>
+                            <w:r>
+                              <w:t xml:space="preserve">. ábra - </w:t>
+                            </w:r>
+                            <w:proofErr w:type="spellStart"/>
+                            <w:r>
+                              <w:t>route</w:t>
+                            </w:r>
+                            <w:proofErr w:type="spellEnd"/>
+                            <w:r>
+                              <w:t xml:space="preserve"> </w:t>
+                            </w:r>
+                            <w:proofErr w:type="spellStart"/>
+                            <w:r>
+                              <w:t>outside</w:t>
+                            </w:r>
+                            <w:proofErr w:type="spellEnd"/>
+                          </w:p>
+                        </w:txbxContent>
+                      </wps:txbx>
+                      <wps:bodyPr rot="0" spcFirstLastPara="0" vertOverflow="overflow" horzOverflow="overflow" vert="horz" wrap="square" lIns="0" tIns="0" rIns="0" bIns="0" numCol="1" spcCol="0" rtlCol="0" fromWordArt="0" anchor="t" anchorCtr="0" forceAA="0" compatLnSpc="1">
+                        <a:prstTxWarp prst="textNoShape">
+                          <a:avLst/>
+                        </a:prstTxWarp>
+                        <a:noAutofit/>
+                      </wps:bodyPr>
+                    </wps:wsp>
+                  </a:graphicData>
+                </a:graphic>
+                <wp14:sizeRelV relativeFrom="margin">
+                  <wp14:pctHeight>0</wp14:pctHeight>
+                </wp14:sizeRelV>
+              </wp:anchor>
+            </w:drawing>
+          </mc:Choice>
+          <mc:Fallback>
+            <w:pict>
+              <v:shape w14:anchorId="1D002F8F" id="Szövegdoboz 42" o:spid="_x0000_s1030" type="#_x0000_t202" style="position:absolute;left:0;text-align:left;margin-left:-3.35pt;margin-top:205.45pt;width:446.25pt;height:15pt;z-index:-251592704;visibility:visible;mso-wrap-style:square;mso-height-percent:0;mso-wrap-distance-left:9pt;mso-wrap-distance-top:0;mso-wrap-distance-right:9pt;mso-wrap-distance-bottom:0;mso-position-horizontal:absolute;mso-position-horizontal-relative:text;mso-position-vertical:absolute;mso-position-vertical-relative:text;mso-height-percent:0;mso-height-relative:margin;v-text-anchor:top" o:gfxdata="UEsDBBQABgAIAAAAIQC2gziS/gAAAOEBAAATAAAAW0NvbnRlbnRfVHlwZXNdLnhtbJSRQU7DMBBF&#10;90jcwfIWJU67QAgl6YK0S0CoHGBkTxKLZGx5TGhvj5O2G0SRWNoz/78nu9wcxkFMGNg6quQqL6RA&#10;0s5Y6ir5vt9lD1JwBDIwOMJKHpHlpr69KfdHjyxSmriSfYz+USnWPY7AufNIadK6MEJMx9ApD/oD&#10;OlTrorhX2lFEilmcO2RdNtjC5xDF9pCuTyYBB5bi6bQ4syoJ3g9WQ0ymaiLzg5KdCXlKLjvcW893&#10;SUOqXwnz5DrgnHtJTxOsQfEKIT7DmDSUCaxw7Rqn8787ZsmRM9e2VmPeBN4uqYvTtW7jvijg9N/y&#10;JsXecLq0q+WD6m8AAAD//wMAUEsDBBQABgAIAAAAIQA4/SH/1gAAAJQBAAALAAAAX3JlbHMvLnJl&#10;bHOkkMFqwzAMhu+DvYPRfXGawxijTi+j0GvpHsDYimMaW0Yy2fr2M4PBMnrbUb/Q94l/f/hMi1qR&#10;JVI2sOt6UJgd+ZiDgffL8ekFlFSbvV0oo4EbChzGx4f9GRdb25HMsYhqlCwG5lrLq9biZkxWOiqY&#10;22YiTra2kYMu1l1tQD30/bPm3wwYN0x18gb45AdQl1tp5j/sFB2T0FQ7R0nTNEV3j6o9feQzro1i&#10;OWA14Fm+Q8a1a8+Bvu/d/dMb2JY5uiPbhG/ktn4cqGU/er3pcvwCAAD//wMAUEsDBBQABgAIAAAA&#10;IQDr4vpcHwIAAEIEAAAOAAAAZHJzL2Uyb0RvYy54bWysU8Fu2zAMvQ/YPwi6L3a6Jd2COEWWIsOA&#10;oC2QDj0rshwLkEWNUmJnXz9KjpOt22nYRaZFiuR7fJzfdY1hR4Vegy34eJRzpqyEUtt9wb89r999&#10;5MwHYUthwKqCn5Tnd4u3b+atm6kbqMGUChklsX7WuoLXIbhZlnlZq0b4EThlyVkBNiLQL+6zEkVL&#10;2RuT3eT5NGsBS4cglfd0e987+SLlryolw2NVeRWYKTj1FtKJ6dzFM1vMxWyPwtVantsQ/9BFI7Sl&#10;opdU9yIIdkD9R6pGSwQPVRhJaDKoKi1VwkBoxvkrNNtaOJWwEDneXWjy/y+tfDhu3ROy0H2GjgYY&#10;CWmdn3m6jHi6Cpv4pU4Z+YnC04U21QUm6XIynd6+v51wJsk3/pRP8sRrdn3t0IcvChoWjYIjjSWx&#10;JY4bH6gihQ4hsZgHo8u1Nib+RMfKIDsKGmFb66Bij/TityhjY6yF+Kp3x5vsCiVaodt1TJcF/zDA&#10;3EF5IvQIvTC8k2tN9TbChyeBpAQCTOoOj3RUBtqCw9nirAb88bf7GE8DIi9nLSmr4P77QaDizHy1&#10;NLoow8HAwdgNhj00KyCkY9obJ5NJDzCYwawQmhcS/TJWIZewkmoVPAzmKvT6pqWRarlMQSQ2J8LG&#10;bp2MqQden7sXge48lUDzfIBBc2L2ajh9bM/y8hCg0mlykdeexTPdJNQ0nvNSxU349T9FXVd/8RMA&#10;AP//AwBQSwMEFAAGAAgAAAAhAMK+ZxDfAAAACgEAAA8AAABkcnMvZG93bnJldi54bWxMjz1PwzAQ&#10;hnck/oN1SCyodVqVEEKcClrYYGipOl9jk0TE58h2mvTfc0ww3nuP3o9iPdlOnI0PrSMFi3kCwlDl&#10;dEu1gsPn2ywDESKSxs6RUXAxAdbl9VWBuXYj7cx5H2vBJhRyVNDE2OdShqoxFsPc9Yb49+W8xcin&#10;r6X2OLK57eQySVJpsSVOaLA3m8ZU3/vBKki3fhh3tLnbHl7f8aOvl8eXy1Gp25vp+QlENFP8g+G3&#10;PleHkjud3EA6iE7BLH1gUsFqkTyCYCDL7nnLiZUVK7Is5P8J5Q8AAAD//wMAUEsBAi0AFAAGAAgA&#10;AAAhALaDOJL+AAAA4QEAABMAAAAAAAAAAAAAAAAAAAAAAFtDb250ZW50X1R5cGVzXS54bWxQSwEC&#10;LQAUAAYACAAAACEAOP0h/9YAAACUAQAACwAAAAAAAAAAAAAAAAAvAQAAX3JlbHMvLnJlbHNQSwEC&#10;LQAUAAYACAAAACEA6+L6XB8CAABCBAAADgAAAAAAAAAAAAAAAAAuAgAAZHJzL2Uyb0RvYy54bWxQ&#10;SwECLQAUAAYACAAAACEAwr5nEN8AAAAKAQAADwAAAAAAAAAAAAAAAAB5BAAAZHJzL2Rvd25yZXYu&#10;eG1sUEsFBgAAAAAEAAQA8wAAAIUFAAAAAA==&#10;" stroked="f">
+                <v:textbox inset="0,0,0,0">
+                  <w:txbxContent>
+                    <w:p>
+                      <w:pPr>
+                        <w:pStyle w:val="Kpalrs"/>
+                        <w:ind w:firstLine="0"/>
+                        <w:jc w:val="center"/>
+                        <w:rPr>
+                          <w:rFonts w:cs="Times New Roman"/>
+                          <w:noProof/>
+                          <w:sz w:val="24"/>
+                        </w:rPr>
+                      </w:pPr>
+                      <w:r>
+                        <w:rPr>
+                          <w:rFonts w:cs="Times New Roman"/>
+                          <w:noProof/>
+                        </w:rPr>
+                        <w:fldChar w:fldCharType="begin"/>
+                      </w:r>
+                      <w:r>
+                        <w:rPr>
+                          <w:rFonts w:cs="Times New Roman"/>
+                          <w:noProof/>
+                        </w:rPr>
+                        <w:instrText xml:space="preserve"> SEQ ábra \* ARABIC </w:instrText>
+                      </w:r>
+                      <w:r>
+                        <w:rPr>
+                          <w:rFonts w:cs="Times New Roman"/>
+                          <w:noProof/>
+                        </w:rPr>
+                        <w:fldChar w:fldCharType="separate"/>
+                      </w:r>
+                      <w:r>
+                        <w:rPr>
+                          <w:rFonts w:cs="Times New Roman"/>
+                          <w:noProof/>
+                        </w:rPr>
+                        <w:t>5</w:t>
+                      </w:r>
+                      <w:r>
+                        <w:rPr>
+                          <w:rFonts w:cs="Times New Roman"/>
+                          <w:noProof/>
+                        </w:rPr>
+                        <w:fldChar w:fldCharType="end"/>
+                      </w:r>
+                      <w:r>
+                        <w:t xml:space="preserve">. ábra - </w:t>
+                      </w:r>
+                      <w:proofErr w:type="spellStart"/>
+                      <w:r>
+                        <w:t>route</w:t>
+                      </w:r>
+                      <w:proofErr w:type="spellEnd"/>
+                      <w:r>
+                        <w:t xml:space="preserve"> </w:t>
+                      </w:r>
+                      <w:proofErr w:type="spellStart"/>
+                      <w:r>
+                        <w:t>outside</w:t>
+                      </w:r>
+                      <w:proofErr w:type="spellEnd"/>
+                    </w:p>
+                  </w:txbxContent>
+                </v:textbox>
+                <w10:wrap type="tight"/>
+              </v:shape>
+            </w:pict>
+          </mc:Fallback>
+        </mc:AlternateContent>
+      </w:r>
+      <w:r>
+        <w:rPr>
+          <w:rFonts w:cs="Times New Roman"/>
+          <w:noProof/>
+        </w:rPr>
+        <w:drawing>
+          <wp:anchor distT="0" distB="0" distL="114300" distR="114300" simplePos="0" relativeHeight="251679744" behindDoc="1" locked="0" layoutInCell="1" allowOverlap="1" wp14:anchorId="0FB06EC7" wp14:editId="1D1D1896">
             <wp:simplePos x="0" y="0"/>
             <wp:positionH relativeFrom="column">
-              <wp:posOffset>7620</wp:posOffset>
+              <wp:posOffset>-45720</wp:posOffset>
             </wp:positionH>
             <wp:positionV relativeFrom="paragraph">
-              <wp:posOffset>3647440</wp:posOffset>
+              <wp:posOffset>2323465</wp:posOffset>
+            </wp:positionV>
+            <wp:extent cx="5667375" cy="228600"/>
+            <wp:effectExtent l="0" t="0" r="9525" b="0"/>
+            <wp:wrapTight wrapText="bothSides">
+              <wp:wrapPolygon edited="0">
+                <wp:start x="0" y="0"/>
+                <wp:lineTo x="0" y="19800"/>
+                <wp:lineTo x="21564" y="19800"/>
+                <wp:lineTo x="21564" y="0"/>
+                <wp:lineTo x="0" y="0"/>
+              </wp:wrapPolygon>
+            </wp:wrapTight>
+            <wp:docPr id="23" name="Kép 23"/>
+            <wp:cNvGraphicFramePr>
+              <a:graphicFrameLocks xmlns:a="http://schemas.openxmlformats.org/drawingml/2006/main" noChangeAspect="1"/>
+            </wp:cNvGraphicFramePr>
+            <a:graphic xmlns:a="http://schemas.openxmlformats.org/drawingml/2006/main">
+              <a:graphicData uri="http://schemas.openxmlformats.org/drawingml/2006/picture">
+                <pic:pic xmlns:pic="http://schemas.openxmlformats.org/drawingml/2006/picture">
+                  <pic:nvPicPr>
+                    <pic:cNvPr id="1" name=""/>
+                    <pic:cNvPicPr/>
+                  </pic:nvPicPr>
+                  <pic:blipFill>
+                    <a:blip r:embed="rId10">
+                      <a:extLst>
+                        <a:ext uri="{28A0092B-C50C-407E-A947-70E740481C1C}">
+                          <a14:useLocalDpi xmlns:a14="http://schemas.microsoft.com/office/drawing/2010/main" val="0"/>
+                        </a:ext>
+                      </a:extLst>
+                    </a:blip>
+                    <a:stretch>
+                      <a:fillRect/>
+                    </a:stretch>
+                  </pic:blipFill>
+                  <pic:spPr>
+                    <a:xfrm>
+                      <a:off x="0" y="0"/>
+                      <a:ext cx="5667375" cy="228600"/>
+                    </a:xfrm>
+                    <a:prstGeom prst="rect">
+                      <a:avLst/>
+                    </a:prstGeom>
+                  </pic:spPr>
+                </pic:pic>
+              </a:graphicData>
+            </a:graphic>
+          </wp:anchor>
+        </w:drawing>
+      </w:r>
+      <w:r>
+        <w:rPr>
+          <w:rFonts w:cs="Times New Roman"/>
+          <w:lang w:eastAsia="hu-HU"/>
+        </w:rPr>
+        <w:t>Cégünknél található statikus és dinamikus forgalomirányítás. Egyaránt használjuk ipv4 és ipv6on is.</w:t>
+      </w:r>
+      <w:r>
+        <w:rPr>
+          <w:rFonts w:cs="Times New Roman"/>
+          <w:noProof/>
+        </w:rPr>
+        <w:t xml:space="preserve"> </w:t>
+      </w:r>
+    </w:p>
+    <w:p>
+      <w:pPr>
+        <w:rPr>
+          <w:rFonts w:eastAsiaTheme="majorEastAsia" w:cs="Times New Roman"/>
+          <w:color w:val="1F3763" w:themeColor="accent1" w:themeShade="7F"/>
+          <w:szCs w:val="24"/>
+          <w:lang w:eastAsia="hu-HU"/>
+        </w:rPr>
+      </w:pPr>
+      <w:r>
+        <w:rPr>
+          <w:noProof/>
+        </w:rPr>
+        <mc:AlternateContent>
+          <mc:Choice Requires="wps">
+            <w:drawing>
+              <wp:anchor distT="0" distB="0" distL="114300" distR="114300" simplePos="0" relativeHeight="251734016" behindDoc="1" locked="0" layoutInCell="1" allowOverlap="1" wp14:anchorId="25584A1E" wp14:editId="46261BDA">
+                <wp:simplePos x="0" y="0"/>
+                <wp:positionH relativeFrom="column">
+                  <wp:posOffset>0</wp:posOffset>
+                </wp:positionH>
+                <wp:positionV relativeFrom="paragraph">
+                  <wp:posOffset>5036185</wp:posOffset>
+                </wp:positionV>
+                <wp:extent cx="5791835" cy="635"/>
+                <wp:effectExtent l="0" t="0" r="0" b="0"/>
+                <wp:wrapTight wrapText="bothSides">
+                  <wp:wrapPolygon edited="0">
+                    <wp:start x="0" y="0"/>
+                    <wp:lineTo x="0" y="21600"/>
+                    <wp:lineTo x="21600" y="21600"/>
+                    <wp:lineTo x="21600" y="0"/>
+                  </wp:wrapPolygon>
+                </wp:wrapTight>
+                <wp:docPr id="47" name="Szövegdoboz 47"/>
+                <wp:cNvGraphicFramePr/>
+                <a:graphic xmlns:a="http://schemas.openxmlformats.org/drawingml/2006/main">
+                  <a:graphicData uri="http://schemas.microsoft.com/office/word/2010/wordprocessingShape">
+                    <wps:wsp>
+                      <wps:cNvSpPr txBox="1"/>
+                      <wps:spPr>
+                        <a:xfrm>
+                          <a:off x="0" y="0"/>
+                          <a:ext cx="5791835" cy="635"/>
+                        </a:xfrm>
+                        <a:prstGeom prst="rect">
+                          <a:avLst/>
+                        </a:prstGeom>
+                        <a:solidFill>
+                          <a:prstClr val="white"/>
+                        </a:solidFill>
+                        <a:ln>
+                          <a:noFill/>
+                        </a:ln>
+                      </wps:spPr>
+                      <wps:txbx>
+                        <w:txbxContent>
+                          <w:p>
+                            <w:pPr>
+                              <w:pStyle w:val="Kpalrs"/>
+                              <w:ind w:firstLine="0"/>
+                              <w:jc w:val="center"/>
+                              <w:rPr>
+                                <w:rFonts w:cs="Times New Roman"/>
+                                <w:noProof/>
+                                <w:sz w:val="24"/>
+                              </w:rPr>
+                            </w:pPr>
+                            <w:r>
+                              <w:rPr>
+                                <w:rFonts w:cs="Times New Roman"/>
+                                <w:noProof/>
+                              </w:rPr>
+                              <w:fldChar w:fldCharType="begin"/>
+                            </w:r>
+                            <w:r>
+                              <w:rPr>
+                                <w:rFonts w:cs="Times New Roman"/>
+                                <w:noProof/>
+                              </w:rPr>
+                              <w:instrText xml:space="preserve"> SEQ ábra \* ARABIC </w:instrText>
+                            </w:r>
+                            <w:r>
+                              <w:rPr>
+                                <w:rFonts w:cs="Times New Roman"/>
+                                <w:noProof/>
+                              </w:rPr>
+                              <w:fldChar w:fldCharType="separate"/>
+                            </w:r>
+                            <w:r>
+                              <w:rPr>
+                                <w:rFonts w:cs="Times New Roman"/>
+                                <w:noProof/>
+                              </w:rPr>
+                              <w:t>6</w:t>
+                            </w:r>
+                            <w:r>
+                              <w:rPr>
+                                <w:rFonts w:cs="Times New Roman"/>
+                                <w:noProof/>
+                              </w:rPr>
+                              <w:fldChar w:fldCharType="end"/>
+                            </w:r>
+                            <w:r>
+                              <w:t>. ábra - EIGRP hitelesítés</w:t>
+                            </w:r>
+                          </w:p>
+                        </w:txbxContent>
+                      </wps:txbx>
+                      <wps:bodyPr rot="0" spcFirstLastPara="0" vertOverflow="overflow" horzOverflow="overflow" vert="horz" wrap="square" lIns="0" tIns="0" rIns="0" bIns="0" numCol="1" spcCol="0" rtlCol="0" fromWordArt="0" anchor="t" anchorCtr="0" forceAA="0" compatLnSpc="1">
+                        <a:prstTxWarp prst="textNoShape">
+                          <a:avLst/>
+                        </a:prstTxWarp>
+                        <a:spAutoFit/>
+                      </wps:bodyPr>
+                    </wps:wsp>
+                  </a:graphicData>
+                </a:graphic>
+              </wp:anchor>
+            </w:drawing>
+          </mc:Choice>
+          <mc:Fallback>
+            <w:pict>
+              <v:shape w14:anchorId="25584A1E" id="Szövegdoboz 47" o:spid="_x0000_s1031" type="#_x0000_t202" style="position:absolute;left:0;text-align:left;margin-left:0;margin-top:396.55pt;width:456.05pt;height:.05pt;z-index:-251582464;visibility:visible;mso-wrap-style:square;mso-wrap-distance-left:9pt;mso-wrap-distance-top:0;mso-wrap-distance-right:9pt;mso-wrap-distance-bottom:0;mso-position-horizontal:absolute;mso-position-horizontal-relative:text;mso-position-vertical:absolute;mso-position-vertical-relative:text;v-text-anchor:top" o:gfxdata="UEsDBBQABgAIAAAAIQC2gziS/gAAAOEBAAATAAAAW0NvbnRlbnRfVHlwZXNdLnhtbJSRQU7DMBBF&#10;90jcwfIWJU67QAgl6YK0S0CoHGBkTxKLZGx5TGhvj5O2G0SRWNoz/78nu9wcxkFMGNg6quQqL6RA&#10;0s5Y6ir5vt9lD1JwBDIwOMJKHpHlpr69KfdHjyxSmriSfYz+USnWPY7AufNIadK6MEJMx9ApD/oD&#10;OlTrorhX2lFEilmcO2RdNtjC5xDF9pCuTyYBB5bi6bQ4syoJ3g9WQ0ymaiLzg5KdCXlKLjvcW893&#10;SUOqXwnz5DrgnHtJTxOsQfEKIT7DmDSUCaxw7Rqn8787ZsmRM9e2VmPeBN4uqYvTtW7jvijg9N/y&#10;JsXecLq0q+WD6m8AAAD//wMAUEsDBBQABgAIAAAAIQA4/SH/1gAAAJQBAAALAAAAX3JlbHMvLnJl&#10;bHOkkMFqwzAMhu+DvYPRfXGawxijTi+j0GvpHsDYimMaW0Yy2fr2M4PBMnrbUb/Q94l/f/hMi1qR&#10;JVI2sOt6UJgd+ZiDgffL8ekFlFSbvV0oo4EbChzGx4f9GRdb25HMsYhqlCwG5lrLq9biZkxWOiqY&#10;22YiTra2kYMu1l1tQD30/bPm3wwYN0x18gb45AdQl1tp5j/sFB2T0FQ7R0nTNEV3j6o9feQzro1i&#10;OWA14Fm+Q8a1a8+Bvu/d/dMb2JY5uiPbhG/ktn4cqGU/er3pcvwCAAD//wMAUEsDBBQABgAIAAAA&#10;IQAnxhNlGgIAAD8EAAAOAAAAZHJzL2Uyb0RvYy54bWysU01v2zAMvQ/YfxB0X5x0aNcacYosRYYB&#10;QVsgHXpWZDkWIIsapcTOfv0o2U62bqdhF5kWKX689zi/7xrDjgq9Blvw2WTKmbISSm33Bf/2sv5w&#10;y5kPwpbCgFUFPynP7xfv381bl6srqMGUChklsT5vXcHrEFyeZV7WqhF+Ak5ZclaAjQj0i/usRNFS&#10;9sZkV9PpTdYClg5BKu/p9qF38kXKX1VKhqeq8iowU3DqLaQT07mLZ7aYi3yPwtVaDm2If+iiEdpS&#10;0XOqBxEEO6D+I1WjJYKHKkwkNBlUlZYqzUDTzKZvptnWwqk0C4Hj3Rkm///Sysfj1j0jC91n6IjA&#10;CEjrfO7pMs7TVdjEL3XKyE8Qns6wqS4wSZfXn+5mtx+vOZPkuyGDcmSXpw59+KKgYdEoOBInCSpx&#10;3PjQh44hsZIHo8u1Nib+RMfKIDsK4q+tdVBD8t+ijI2xFuKrPmG8yS5zRCt0u47pktodZ9xBeaLR&#10;EXpVeCfXmupthA/PAkkGNC1JOzzRURloCw6DxVkN+ONv9zGe2CEvZy3JquD++0Gg4sx8tcRb1OBo&#10;4GjsRsMemhXQpDNaGieTSQ8wmNGsEJpXUvwyViGXsJJqFTyM5ir04qaNkWq5TEGkNCfCxm6djKlH&#10;XF+6V4FuYCUQmY8wCk7kb8jpYxM9bnkIhHRiLuLaozjATSpN3A8bFdfg1/8Uddn7xU8AAAD//wMA&#10;UEsDBBQABgAIAAAAIQApUv4Y3wAAAAgBAAAPAAAAZHJzL2Rvd25yZXYueG1sTI8xT8MwEIV3JP6D&#10;dUgsiDpJq0JDnKqqYIClInRhc+NrHIjPUey04d9zsMB2d+/p3feK9eQ6ccIhtJ4UpLMEBFLtTUuN&#10;gv3b0+09iBA1Gd15QgVfGGBdXl4UOjf+TK94qmIjOIRCrhXYGPtcylBbdDrMfI/E2tEPTkdeh0aa&#10;QZ853HUyS5KldLol/mB1j1uL9Wc1OgW7xfvO3ozHx5fNYj4878ft8qOplLq+mjYPICJO8c8MP/iM&#10;DiUzHfxIJohOAReJCu5W8xQEy6s04+Hwe8lAloX8X6D8BgAA//8DAFBLAQItABQABgAIAAAAIQC2&#10;gziS/gAAAOEBAAATAAAAAAAAAAAAAAAAAAAAAABbQ29udGVudF9UeXBlc10ueG1sUEsBAi0AFAAG&#10;AAgAAAAhADj9If/WAAAAlAEAAAsAAAAAAAAAAAAAAAAALwEAAF9yZWxzLy5yZWxzUEsBAi0AFAAG&#10;AAgAAAAhACfGE2UaAgAAPwQAAA4AAAAAAAAAAAAAAAAALgIAAGRycy9lMm9Eb2MueG1sUEsBAi0A&#10;FAAGAAgAAAAhAClS/hjfAAAACAEAAA8AAAAAAAAAAAAAAAAAdAQAAGRycy9kb3ducmV2LnhtbFBL&#10;BQYAAAAABAAEAPMAAACABQAAAAA=&#10;" stroked="f">
+                <v:textbox style="mso-fit-shape-to-text:t" inset="0,0,0,0">
+                  <w:txbxContent>
+                    <w:p>
+                      <w:pPr>
+                        <w:pStyle w:val="Kpalrs"/>
+                        <w:ind w:firstLine="0"/>
+                        <w:jc w:val="center"/>
+                        <w:rPr>
+                          <w:rFonts w:cs="Times New Roman"/>
+                          <w:noProof/>
+                          <w:sz w:val="24"/>
+                        </w:rPr>
+                      </w:pPr>
+                      <w:r>
+                        <w:rPr>
+                          <w:rFonts w:cs="Times New Roman"/>
+                          <w:noProof/>
+                        </w:rPr>
+                        <w:fldChar w:fldCharType="begin"/>
+                      </w:r>
+                      <w:r>
+                        <w:rPr>
+                          <w:rFonts w:cs="Times New Roman"/>
+                          <w:noProof/>
+                        </w:rPr>
+                        <w:instrText xml:space="preserve"> SEQ ábra \* ARABIC </w:instrText>
+                      </w:r>
+                      <w:r>
+                        <w:rPr>
+                          <w:rFonts w:cs="Times New Roman"/>
+                          <w:noProof/>
+                        </w:rPr>
+                        <w:fldChar w:fldCharType="separate"/>
+                      </w:r>
+                      <w:r>
+                        <w:rPr>
+                          <w:rFonts w:cs="Times New Roman"/>
+                          <w:noProof/>
+                        </w:rPr>
+                        <w:t>6</w:t>
+                      </w:r>
+                      <w:r>
+                        <w:rPr>
+                          <w:rFonts w:cs="Times New Roman"/>
+                          <w:noProof/>
+                        </w:rPr>
+                        <w:fldChar w:fldCharType="end"/>
+                      </w:r>
+                      <w:r>
+                        <w:t>. ábra - EIGRP hitelesítés</w:t>
+                      </w:r>
+                    </w:p>
+                  </w:txbxContent>
+                </v:textbox>
+                <w10:wrap type="tight"/>
+              </v:shape>
+            </w:pict>
+          </mc:Fallback>
+        </mc:AlternateContent>
+      </w:r>
+      <w:r>
+        <w:rPr>
+          <w:rFonts w:cs="Times New Roman"/>
+          <w:noProof/>
+          <w:lang w:eastAsia="hu-HU"/>
+        </w:rPr>
+        <w:drawing>
+          <wp:anchor distT="0" distB="0" distL="114300" distR="114300" simplePos="0" relativeHeight="251659264" behindDoc="1" locked="0" layoutInCell="1" allowOverlap="1" wp14:anchorId="0FB803A8" wp14:editId="5E94E590">
+            <wp:simplePos x="0" y="0"/>
+            <wp:positionH relativeFrom="margin">
+              <wp:align>left</wp:align>
+            </wp:positionH>
+            <wp:positionV relativeFrom="paragraph">
+              <wp:posOffset>4544695</wp:posOffset>
+            </wp:positionV>
+            <wp:extent cx="5791835" cy="434340"/>
+            <wp:effectExtent l="0" t="0" r="0" b="3810"/>
+            <wp:wrapTight wrapText="bothSides">
+              <wp:wrapPolygon edited="0">
+                <wp:start x="0" y="0"/>
+                <wp:lineTo x="0" y="20842"/>
+                <wp:lineTo x="21527" y="20842"/>
+                <wp:lineTo x="21527" y="0"/>
+                <wp:lineTo x="0" y="0"/>
+              </wp:wrapPolygon>
+            </wp:wrapTight>
+            <wp:docPr id="2" name="Kép 2"/>
+            <wp:cNvGraphicFramePr>
+              <a:graphicFrameLocks xmlns:a="http://schemas.openxmlformats.org/drawingml/2006/main" noChangeAspect="1"/>
+            </wp:cNvGraphicFramePr>
+            <a:graphic xmlns:a="http://schemas.openxmlformats.org/drawingml/2006/main">
+              <a:graphicData uri="http://schemas.openxmlformats.org/drawingml/2006/picture">
+                <pic:pic xmlns:pic="http://schemas.openxmlformats.org/drawingml/2006/picture">
+                  <pic:nvPicPr>
+                    <pic:cNvPr id="1" name=""/>
+                    <pic:cNvPicPr/>
+                  </pic:nvPicPr>
+                  <pic:blipFill>
+                    <a:blip r:embed="rId11">
+                      <a:extLst>
+                        <a:ext uri="{28A0092B-C50C-407E-A947-70E740481C1C}">
+                          <a14:useLocalDpi xmlns:a14="http://schemas.microsoft.com/office/drawing/2010/main" val="0"/>
+                        </a:ext>
+                      </a:extLst>
+                    </a:blip>
+                    <a:stretch>
+                      <a:fillRect/>
+                    </a:stretch>
+                  </pic:blipFill>
+                  <pic:spPr>
+                    <a:xfrm>
+                      <a:off x="0" y="0"/>
+                      <a:ext cx="5791835" cy="434340"/>
+                    </a:xfrm>
+                    <a:prstGeom prst="rect">
+                      <a:avLst/>
+                    </a:prstGeom>
+                  </pic:spPr>
+                </pic:pic>
+              </a:graphicData>
+            </a:graphic>
+            <wp14:sizeRelH relativeFrom="margin">
+              <wp14:pctWidth>0</wp14:pctWidth>
+            </wp14:sizeRelH>
+          </wp:anchor>
+        </w:drawing>
+      </w:r>
+      <w:r>
+        <w:rPr>
+          <w:noProof/>
+        </w:rPr>
+        <mc:AlternateContent>
+          <mc:Choice Requires="wps">
+            <w:drawing>
+              <wp:anchor distT="0" distB="0" distL="114300" distR="114300" simplePos="0" relativeHeight="251727872" behindDoc="1" locked="0" layoutInCell="1" allowOverlap="1" wp14:anchorId="6D91E5C5" wp14:editId="1FB9F547">
+                <wp:simplePos x="0" y="0"/>
+                <wp:positionH relativeFrom="column">
+                  <wp:posOffset>-204470</wp:posOffset>
+                </wp:positionH>
+                <wp:positionV relativeFrom="paragraph">
+                  <wp:posOffset>3772535</wp:posOffset>
+                </wp:positionV>
+                <wp:extent cx="6170930" cy="180975"/>
+                <wp:effectExtent l="0" t="0" r="1270" b="9525"/>
+                <wp:wrapTight wrapText="bothSides">
+                  <wp:wrapPolygon edited="0">
+                    <wp:start x="0" y="0"/>
+                    <wp:lineTo x="0" y="20463"/>
+                    <wp:lineTo x="21538" y="20463"/>
+                    <wp:lineTo x="21538" y="0"/>
+                    <wp:lineTo x="0" y="0"/>
+                  </wp:wrapPolygon>
+                </wp:wrapTight>
+                <wp:docPr id="44" name="Szövegdoboz 44"/>
+                <wp:cNvGraphicFramePr/>
+                <a:graphic xmlns:a="http://schemas.openxmlformats.org/drawingml/2006/main">
+                  <a:graphicData uri="http://schemas.microsoft.com/office/word/2010/wordprocessingShape">
+                    <wps:wsp>
+                      <wps:cNvSpPr txBox="1"/>
+                      <wps:spPr>
+                        <a:xfrm>
+                          <a:off x="0" y="0"/>
+                          <a:ext cx="6170930" cy="180975"/>
+                        </a:xfrm>
+                        <a:prstGeom prst="rect">
+                          <a:avLst/>
+                        </a:prstGeom>
+                        <a:solidFill>
+                          <a:prstClr val="white"/>
+                        </a:solidFill>
+                        <a:ln>
+                          <a:noFill/>
+                        </a:ln>
+                      </wps:spPr>
+                      <wps:txbx>
+                        <w:txbxContent>
+                          <w:p>
+                            <w:pPr>
+                              <w:pStyle w:val="Kpalrs"/>
+                              <w:ind w:firstLine="0"/>
+                              <w:jc w:val="center"/>
+                              <w:rPr>
+                                <w:rFonts w:cs="Times New Roman"/>
+                                <w:noProof/>
+                                <w:sz w:val="24"/>
+                              </w:rPr>
+                            </w:pPr>
+                            <w:r>
+                              <w:rPr>
+                                <w:rFonts w:cs="Times New Roman"/>
+                                <w:noProof/>
+                              </w:rPr>
+                              <w:fldChar w:fldCharType="begin"/>
+                            </w:r>
+                            <w:r>
+                              <w:rPr>
+                                <w:rFonts w:cs="Times New Roman"/>
+                                <w:noProof/>
+                              </w:rPr>
+                              <w:instrText xml:space="preserve"> SEQ ábra \* ARABIC </w:instrText>
+                            </w:r>
+                            <w:r>
+                              <w:rPr>
+                                <w:rFonts w:cs="Times New Roman"/>
+                                <w:noProof/>
+                              </w:rPr>
+                              <w:fldChar w:fldCharType="separate"/>
+                            </w:r>
+                            <w:r>
+                              <w:rPr>
+                                <w:rFonts w:cs="Times New Roman"/>
+                                <w:noProof/>
+                              </w:rPr>
+                              <w:t>7</w:t>
+                            </w:r>
+                            <w:r>
+                              <w:rPr>
+                                <w:rFonts w:cs="Times New Roman"/>
+                                <w:noProof/>
+                              </w:rPr>
+                              <w:fldChar w:fldCharType="end"/>
+                            </w:r>
+                            <w:r>
+                              <w:t>. ábra - EIGRP ipv6 szomszédsági tábla</w:t>
+                            </w:r>
+                          </w:p>
+                        </w:txbxContent>
+                      </wps:txbx>
+                      <wps:bodyPr rot="0" spcFirstLastPara="0" vertOverflow="overflow" horzOverflow="overflow" vert="horz" wrap="square" lIns="0" tIns="0" rIns="0" bIns="0" numCol="1" spcCol="0" rtlCol="0" fromWordArt="0" anchor="t" anchorCtr="0" forceAA="0" compatLnSpc="1">
+                        <a:prstTxWarp prst="textNoShape">
+                          <a:avLst/>
+                        </a:prstTxWarp>
+                        <a:noAutofit/>
+                      </wps:bodyPr>
+                    </wps:wsp>
+                  </a:graphicData>
+                </a:graphic>
+                <wp14:sizeRelV relativeFrom="margin">
+                  <wp14:pctHeight>0</wp14:pctHeight>
+                </wp14:sizeRelV>
+              </wp:anchor>
+            </w:drawing>
+          </mc:Choice>
+          <mc:Fallback>
+            <w:pict>
+              <v:shape w14:anchorId="6D91E5C5" id="Szövegdoboz 44" o:spid="_x0000_s1032" type="#_x0000_t202" style="position:absolute;left:0;text-align:left;margin-left:-16.1pt;margin-top:297.05pt;width:485.9pt;height:14.25pt;z-index:-251588608;visibility:visible;mso-wrap-style:square;mso-height-percent:0;mso-wrap-distance-left:9pt;mso-wrap-distance-top:0;mso-wrap-distance-right:9pt;mso-wrap-distance-bottom:0;mso-position-horizontal:absolute;mso-position-horizontal-relative:text;mso-position-vertical:absolute;mso-position-vertical-relative:text;mso-height-percent:0;mso-height-relative:margin;v-text-anchor:top" o:gfxdata="UEsDBBQABgAIAAAAIQC2gziS/gAAAOEBAAATAAAAW0NvbnRlbnRfVHlwZXNdLnhtbJSRQU7DMBBF&#10;90jcwfIWJU67QAgl6YK0S0CoHGBkTxKLZGx5TGhvj5O2G0SRWNoz/78nu9wcxkFMGNg6quQqL6RA&#10;0s5Y6ir5vt9lD1JwBDIwOMJKHpHlpr69KfdHjyxSmriSfYz+USnWPY7AufNIadK6MEJMx9ApD/oD&#10;OlTrorhX2lFEilmcO2RdNtjC5xDF9pCuTyYBB5bi6bQ4syoJ3g9WQ0ymaiLzg5KdCXlKLjvcW893&#10;SUOqXwnz5DrgnHtJTxOsQfEKIT7DmDSUCaxw7Rqn8787ZsmRM9e2VmPeBN4uqYvTtW7jvijg9N/y&#10;JsXecLq0q+WD6m8AAAD//wMAUEsDBBQABgAIAAAAIQA4/SH/1gAAAJQBAAALAAAAX3JlbHMvLnJl&#10;bHOkkMFqwzAMhu+DvYPRfXGawxijTi+j0GvpHsDYimMaW0Yy2fr2M4PBMnrbUb/Q94l/f/hMi1qR&#10;JVI2sOt6UJgd+ZiDgffL8ekFlFSbvV0oo4EbChzGx4f9GRdb25HMsYhqlCwG5lrLq9biZkxWOiqY&#10;22YiTra2kYMu1l1tQD30/bPm3wwYN0x18gb45AdQl1tp5j/sFB2T0FQ7R0nTNEV3j6o9feQzro1i&#10;OWA14Fm+Q8a1a8+Bvu/d/dMb2JY5uiPbhG/ktn4cqGU/er3pcvwCAAD//wMAUEsDBBQABgAIAAAA&#10;IQBGKvwHHAIAAEIEAAAOAAAAZHJzL2Uyb0RvYy54bWysU01v2zAMvQ/YfxB0X+x0WD+MOEWWIsOA&#10;oC2QDj0rshQLkEWNUmJnv36UHSdbt9Owi0yLFMn3Hjm77xrLDgqDAVfy6STnTDkJlXG7kn97WX24&#10;5SxE4SphwamSH1Xg9/P372atL9QV1GArhYySuFC0vuR1jL7IsiBr1YgwAa8cOTVgIyL94i6rULSU&#10;vbHZVZ5fZy1g5RGkCoFuHwYnn/f5tVYyPmkdVGS25NRb7E/sz206s/lMFDsUvjby1Ib4hy4aYRwV&#10;Pad6EFGwPZo/UjVGIgTQcSKhyUBrI1WPgdBM8zdoNrXwqsdC5AR/pin8v7Ty8bDxz8hi9xk6EjAR&#10;0vpQBLpMeDqNTfpSp4z8ROHxTJvqIpN0eT29ye8+kkuSb3qb3918Smmyy2uPIX5R0LBklBxJlp4t&#10;cViHOISOIalYAGuqlbE2/STH0iI7CJKwrU1Up+S/RVmXYh2kV0PCdJNdoCQrdtuOmYo6HmFuoToS&#10;eoRhMIKXK0P11iLEZ4E0CYSKpjs+0aEttCWHk8VZDfjjb/cpngQiL2ctTVbJw/e9QMWZ/epIujSG&#10;o4GjsR0Nt2+WQEintDde9iY9wGhHUyM0rzT0i1SFXMJJqlXyOJrLOMw3LY1Ui0UfRMPmRVy7jZcp&#10;9cjrS/cq0J9UiaTnI4wzJ4o34gyxA8uLfQRteuUSrwOLJ7ppUHvtT0uVNuHX/z7qsvrznwAAAP//&#10;AwBQSwMEFAAGAAgAAAAhABa/rk7gAAAACwEAAA8AAABkcnMvZG93bnJldi54bWxMjz1PwzAQQHck&#10;/oN1SCyodepC1IQ4FbSwwdAPdXZjk0TE58h2mvTfc0wwnu7p3btiPdmOXYwPrUMJi3kCzGDldIu1&#10;hOPhfbYCFqJCrTqHRsLVBFiXtzeFyrUbcWcu+1gzkmDIlYQmxj7nPFSNsSrMXW+Qdl/OWxVp9DXX&#10;Xo0ktx0XSZJyq1qkC43qzaYx1fd+sBLSrR/GHW4etse3D/XZ1+L0ej1JeX83vTwDi2aKfzD85lM6&#10;lNR0dgPqwDoJs6UQhEp4yh4XwIjIllkK7Ex6IVLgZcH//1D+AAAA//8DAFBLAQItABQABgAIAAAA&#10;IQC2gziS/gAAAOEBAAATAAAAAAAAAAAAAAAAAAAAAABbQ29udGVudF9UeXBlc10ueG1sUEsBAi0A&#10;FAAGAAgAAAAhADj9If/WAAAAlAEAAAsAAAAAAAAAAAAAAAAALwEAAF9yZWxzLy5yZWxzUEsBAi0A&#10;FAAGAAgAAAAhAEYq/AccAgAAQgQAAA4AAAAAAAAAAAAAAAAALgIAAGRycy9lMm9Eb2MueG1sUEsB&#10;Ai0AFAAGAAgAAAAhABa/rk7gAAAACwEAAA8AAAAAAAAAAAAAAAAAdgQAAGRycy9kb3ducmV2Lnht&#10;bFBLBQYAAAAABAAEAPMAAACDBQAAAAA=&#10;" stroked="f">
+                <v:textbox inset="0,0,0,0">
+                  <w:txbxContent>
+                    <w:p>
+                      <w:pPr>
+                        <w:pStyle w:val="Kpalrs"/>
+                        <w:ind w:firstLine="0"/>
+                        <w:jc w:val="center"/>
+                        <w:rPr>
+                          <w:rFonts w:cs="Times New Roman"/>
+                          <w:noProof/>
+                          <w:sz w:val="24"/>
+                        </w:rPr>
+                      </w:pPr>
+                      <w:r>
+                        <w:rPr>
+                          <w:rFonts w:cs="Times New Roman"/>
+                          <w:noProof/>
+                        </w:rPr>
+                        <w:fldChar w:fldCharType="begin"/>
+                      </w:r>
+                      <w:r>
+                        <w:rPr>
+                          <w:rFonts w:cs="Times New Roman"/>
+                          <w:noProof/>
+                        </w:rPr>
+                        <w:instrText xml:space="preserve"> SEQ ábra \* ARABIC </w:instrText>
+                      </w:r>
+                      <w:r>
+                        <w:rPr>
+                          <w:rFonts w:cs="Times New Roman"/>
+                          <w:noProof/>
+                        </w:rPr>
+                        <w:fldChar w:fldCharType="separate"/>
+                      </w:r>
+                      <w:r>
+                        <w:rPr>
+                          <w:rFonts w:cs="Times New Roman"/>
+                          <w:noProof/>
+                        </w:rPr>
+                        <w:t>7</w:t>
+                      </w:r>
+                      <w:r>
+                        <w:rPr>
+                          <w:rFonts w:cs="Times New Roman"/>
+                          <w:noProof/>
+                        </w:rPr>
+                        <w:fldChar w:fldCharType="end"/>
+                      </w:r>
+                      <w:r>
+                        <w:t>. ábra - EIGRP ipv6 szomszédsági tábla</w:t>
+                      </w:r>
+                    </w:p>
+                  </w:txbxContent>
+                </v:textbox>
+                <w10:wrap type="tight"/>
+              </v:shape>
+            </w:pict>
+          </mc:Fallback>
+        </mc:AlternateContent>
+      </w:r>
+      <w:r>
+        <w:rPr>
+          <w:rFonts w:cs="Times New Roman"/>
+          <w:noProof/>
+        </w:rPr>
+        <w:drawing>
+          <wp:anchor distT="0" distB="0" distL="114300" distR="114300" simplePos="0" relativeHeight="251681792" behindDoc="1" locked="0" layoutInCell="1" allowOverlap="1" wp14:anchorId="420F9858" wp14:editId="77CB1B30">
+            <wp:simplePos x="0" y="0"/>
+            <wp:positionH relativeFrom="margin">
+              <wp:align>center</wp:align>
+            </wp:positionH>
+            <wp:positionV relativeFrom="paragraph">
+              <wp:posOffset>2574290</wp:posOffset>
             </wp:positionV>
             <wp:extent cx="6170930" cy="1136650"/>
             <wp:effectExtent l="0" t="0" r="1270" b="6350"/>
@@ -1714,7 +3190,7 @@
                     <pic:cNvPicPr/>
                   </pic:nvPicPr>
                   <pic:blipFill>
-                    <a:blip r:embed="rId11">
+                    <a:blip r:embed="rId12">
                       <a:extLst>
                         <a:ext uri="{28A0092B-C50C-407E-A947-70E740481C1C}">
                           <a14:useLocalDpi xmlns:a14="http://schemas.microsoft.com/office/drawing/2010/main" val="0"/>
@@ -1748,177 +3224,236 @@
       </w:r>
       <w:r>
         <w:rPr>
+          <w:rFonts w:cs="Times New Roman"/>
+          <w:lang w:eastAsia="hu-HU"/>
+        </w:rPr>
+        <w:br w:type="page"/>
+      </w:r>
+    </w:p>
+    <w:p>
+      <w:pPr>
+        <w:pStyle w:val="Cmsor3"/>
+        <w:jc w:val="both"/>
+        <w:rPr>
+          <w:rFonts w:ascii="Times New Roman" w:hAnsi="Times New Roman" w:cs="Times New Roman"/>
+          <w:lang w:eastAsia="hu-HU"/>
+        </w:rPr>
+      </w:pPr>
+      <w:bookmarkStart w:id="4" w:name="_Toc101873118"/>
+      <w:r>
+        <w:rPr>
+          <w:rFonts w:ascii="Times New Roman" w:hAnsi="Times New Roman" w:cs="Times New Roman"/>
+          <w:lang w:eastAsia="hu-HU"/>
+        </w:rPr>
+        <w:lastRenderedPageBreak/>
+        <w:t>ACL</w:t>
+      </w:r>
+      <w:bookmarkEnd w:id="4"/>
+    </w:p>
+    <w:p>
+      <w:pPr>
+        <w:jc w:val="both"/>
+        <w:rPr>
+          <w:rFonts w:cs="Times New Roman"/>
+          <w:lang w:eastAsia="hu-HU"/>
+        </w:rPr>
+      </w:pPr>
+      <w:r>
+        <w:rPr>
           <w:noProof/>
         </w:rPr>
+        <mc:AlternateContent>
+          <mc:Choice Requires="wps">
+            <w:drawing>
+              <wp:anchor distT="0" distB="0" distL="114300" distR="114300" simplePos="0" relativeHeight="251737088" behindDoc="0" locked="0" layoutInCell="1" allowOverlap="1" wp14:anchorId="751D04A2" wp14:editId="40C96247">
+                <wp:simplePos x="0" y="0"/>
+                <wp:positionH relativeFrom="column">
+                  <wp:posOffset>0</wp:posOffset>
+                </wp:positionH>
+                <wp:positionV relativeFrom="paragraph">
+                  <wp:posOffset>1047750</wp:posOffset>
+                </wp:positionV>
+                <wp:extent cx="5760720" cy="635"/>
+                <wp:effectExtent l="0" t="0" r="0" b="0"/>
+                <wp:wrapSquare wrapText="bothSides"/>
+                <wp:docPr id="48" name="Szövegdoboz 48"/>
+                <wp:cNvGraphicFramePr/>
+                <a:graphic xmlns:a="http://schemas.openxmlformats.org/drawingml/2006/main">
+                  <a:graphicData uri="http://schemas.microsoft.com/office/word/2010/wordprocessingShape">
+                    <wps:wsp>
+                      <wps:cNvSpPr txBox="1"/>
+                      <wps:spPr>
+                        <a:xfrm>
+                          <a:off x="0" y="0"/>
+                          <a:ext cx="5760720" cy="635"/>
+                        </a:xfrm>
+                        <a:prstGeom prst="rect">
+                          <a:avLst/>
+                        </a:prstGeom>
+                        <a:solidFill>
+                          <a:prstClr val="white"/>
+                        </a:solidFill>
+                        <a:ln>
+                          <a:noFill/>
+                        </a:ln>
+                      </wps:spPr>
+                      <wps:txbx>
+                        <w:txbxContent>
+                          <w:p>
+                            <w:pPr>
+                              <w:pStyle w:val="Kpalrs"/>
+                              <w:ind w:firstLine="0"/>
+                              <w:jc w:val="center"/>
+                              <w:rPr>
+                                <w:rFonts w:cs="Times New Roman"/>
+                                <w:noProof/>
+                                <w:sz w:val="24"/>
+                              </w:rPr>
+                            </w:pPr>
+                            <w:r>
+                              <w:rPr>
+                                <w:rFonts w:cs="Times New Roman"/>
+                                <w:noProof/>
+                              </w:rPr>
+                              <w:fldChar w:fldCharType="begin"/>
+                            </w:r>
+                            <w:r>
+                              <w:rPr>
+                                <w:rFonts w:cs="Times New Roman"/>
+                                <w:noProof/>
+                              </w:rPr>
+                              <w:instrText xml:space="preserve"> SEQ ábra \* ARABIC </w:instrText>
+                            </w:r>
+                            <w:r>
+                              <w:rPr>
+                                <w:rFonts w:cs="Times New Roman"/>
+                                <w:noProof/>
+                              </w:rPr>
+                              <w:fldChar w:fldCharType="separate"/>
+                            </w:r>
+                            <w:r>
+                              <w:rPr>
+                                <w:rFonts w:cs="Times New Roman"/>
+                                <w:noProof/>
+                              </w:rPr>
+                              <w:t>8</w:t>
+                            </w:r>
+                            <w:r>
+                              <w:rPr>
+                                <w:rFonts w:cs="Times New Roman"/>
+                                <w:noProof/>
+                              </w:rPr>
+                              <w:fldChar w:fldCharType="end"/>
+                            </w:r>
+                            <w:r>
+                              <w:t xml:space="preserve">. ábra - ACL </w:t>
+                            </w:r>
+                            <w:proofErr w:type="spellStart"/>
+                            <w:r>
+                              <w:t>admiping</w:t>
+                            </w:r>
+                            <w:proofErr w:type="spellEnd"/>
+                          </w:p>
+                        </w:txbxContent>
+                      </wps:txbx>
+                      <wps:bodyPr rot="0" spcFirstLastPara="0" vertOverflow="overflow" horzOverflow="overflow" vert="horz" wrap="square" lIns="0" tIns="0" rIns="0" bIns="0" numCol="1" spcCol="0" rtlCol="0" fromWordArt="0" anchor="t" anchorCtr="0" forceAA="0" compatLnSpc="1">
+                        <a:prstTxWarp prst="textNoShape">
+                          <a:avLst/>
+                        </a:prstTxWarp>
+                        <a:spAutoFit/>
+                      </wps:bodyPr>
+                    </wps:wsp>
+                  </a:graphicData>
+                </a:graphic>
+              </wp:anchor>
+            </w:drawing>
+          </mc:Choice>
+          <mc:Fallback>
+            <w:pict>
+              <v:shape w14:anchorId="751D04A2" id="Szövegdoboz 48" o:spid="_x0000_s1033" type="#_x0000_t202" style="position:absolute;left:0;text-align:left;margin-left:0;margin-top:82.5pt;width:453.6pt;height:.05pt;z-index:251737088;visibility:visible;mso-wrap-style:square;mso-wrap-distance-left:9pt;mso-wrap-distance-top:0;mso-wrap-distance-right:9pt;mso-wrap-distance-bottom:0;mso-position-horizontal:absolute;mso-position-horizontal-relative:text;mso-position-vertical:absolute;mso-position-vertical-relative:text;v-text-anchor:top" o:gfxdata="UEsDBBQABgAIAAAAIQC2gziS/gAAAOEBAAATAAAAW0NvbnRlbnRfVHlwZXNdLnhtbJSRQU7DMBBF&#10;90jcwfIWJU67QAgl6YK0S0CoHGBkTxKLZGx5TGhvj5O2G0SRWNoz/78nu9wcxkFMGNg6quQqL6RA&#10;0s5Y6ir5vt9lD1JwBDIwOMJKHpHlpr69KfdHjyxSmriSfYz+USnWPY7AufNIadK6MEJMx9ApD/oD&#10;OlTrorhX2lFEilmcO2RdNtjC5xDF9pCuTyYBB5bi6bQ4syoJ3g9WQ0ymaiLzg5KdCXlKLjvcW893&#10;SUOqXwnz5DrgnHtJTxOsQfEKIT7DmDSUCaxw7Rqn8787ZsmRM9e2VmPeBN4uqYvTtW7jvijg9N/y&#10;JsXecLq0q+WD6m8AAAD//wMAUEsDBBQABgAIAAAAIQA4/SH/1gAAAJQBAAALAAAAX3JlbHMvLnJl&#10;bHOkkMFqwzAMhu+DvYPRfXGawxijTi+j0GvpHsDYimMaW0Yy2fr2M4PBMnrbUb/Q94l/f/hMi1qR&#10;JVI2sOt6UJgd+ZiDgffL8ekFlFSbvV0oo4EbChzGx4f9GRdb25HMsYhqlCwG5lrLq9biZkxWOiqY&#10;22YiTra2kYMu1l1tQD30/bPm3wwYN0x18gb45AdQl1tp5j/sFB2T0FQ7R0nTNEV3j6o9feQzro1i&#10;OWA14Fm+Q8a1a8+Bvu/d/dMb2JY5uiPbhG/ktn4cqGU/er3pcvwCAAD//wMAUEsDBBQABgAIAAAA&#10;IQCTZ/uuGQIAAD8EAAAOAAAAZHJzL2Uyb0RvYy54bWysU1GP2jAMfp+0/xDlfRSYDqaKcmKcmCah&#10;u5O46Z5DmtJIaZw5gZb9+jkphe22p2kvqWs7dvx9nxf3XWPYSaHXYAs+GY05U1ZCqe2h4N9eNh8+&#10;ceaDsKUwYFXBz8rz++X7d4vW5WoKNZhSIaMi1uetK3gdgsuzzMtaNcKPwClLwQqwEYF+8ZCVKFqq&#10;3phsOh7PshawdAhSeU/ehz7Il6l+VSkZnqrKq8BMweltIZ2Yzn08s+VC5AcUrtby8gzxD69ohLbU&#10;9FrqQQTBjqj/KNVoieChCiMJTQZVpaVKM9A0k/GbaXa1cCrNQuB4d4XJ/7+y8vG0c8/IQvcZOiIw&#10;AtI6n3tyxnm6Cpv4pZcyihOE5ytsqgtMkvNuPhvPpxSSFJt9vIs1sttVhz58UdCwaBQciZMElTht&#10;fehTh5TYyYPR5UYbE39iYG2QnQTx19Y6qEvx37KMjbkW4q2+YPRktzmiFbp9x3RZ8Pkw4x7KM42O&#10;0KvCO7nR1G8rfHgWSDKgkUja4YmOykBbcLhYnNWAP/7mj/nEDkU5a0lWBfffjwIVZ+arJd6iBgcD&#10;B2M/GPbYrIEmndDSOJlMuoDBDGaF0LyS4lexC4WEldSr4GEw16EXN22MVKtVSiKlORG2dudkLD3g&#10;+tK9CnQXVgKR+QiD4ET+hpw+N9HjVsdASCfmIq49ihe4SaWJ+8tGxTX49T9l3fZ++RMAAP//AwBQ&#10;SwMEFAAGAAgAAAAhAHXW9G7fAAAACAEAAA8AAABkcnMvZG93bnJldi54bWxMjzFPwzAQhXck/oN1&#10;SCyodVpKgBCnqioY6FKRdmFz42sciM9R7LTh33OwwHb33und9/Ll6Fpxwj40nhTMpgkIpMqbhmoF&#10;+93L5AFEiJqMbj2hgi8MsCwuL3KdGX+mNzyVsRYcQiHTCmyMXSZlqCw6Haa+Q2Lv6HunI699LU2v&#10;zxzuWjlPklQ63RB/sLrDtcXqsxycgu3ifWtvhuPzZrW47V/3wzr9qEulrq/G1ROIiGP8O4YffEaH&#10;gpkOfiATRKuAi0RW0zse2H5M7ucgDr/KDGSRy/8Fim8AAAD//wMAUEsBAi0AFAAGAAgAAAAhALaD&#10;OJL+AAAA4QEAABMAAAAAAAAAAAAAAAAAAAAAAFtDb250ZW50X1R5cGVzXS54bWxQSwECLQAUAAYA&#10;CAAAACEAOP0h/9YAAACUAQAACwAAAAAAAAAAAAAAAAAvAQAAX3JlbHMvLnJlbHNQSwECLQAUAAYA&#10;CAAAACEAk2f7rhkCAAA/BAAADgAAAAAAAAAAAAAAAAAuAgAAZHJzL2Uyb0RvYy54bWxQSwECLQAU&#10;AAYACAAAACEAddb0bt8AAAAIAQAADwAAAAAAAAAAAAAAAABzBAAAZHJzL2Rvd25yZXYueG1sUEsF&#10;BgAAAAAEAAQA8wAAAH8FAAAAAA==&#10;" stroked="f">
+                <v:textbox style="mso-fit-shape-to-text:t" inset="0,0,0,0">
+                  <w:txbxContent>
+                    <w:p>
+                      <w:pPr>
+                        <w:pStyle w:val="Kpalrs"/>
+                        <w:ind w:firstLine="0"/>
+                        <w:jc w:val="center"/>
+                        <w:rPr>
+                          <w:rFonts w:cs="Times New Roman"/>
+                          <w:noProof/>
+                          <w:sz w:val="24"/>
+                        </w:rPr>
+                      </w:pPr>
+                      <w:r>
+                        <w:rPr>
+                          <w:rFonts w:cs="Times New Roman"/>
+                          <w:noProof/>
+                        </w:rPr>
+                        <w:fldChar w:fldCharType="begin"/>
+                      </w:r>
+                      <w:r>
+                        <w:rPr>
+                          <w:rFonts w:cs="Times New Roman"/>
+                          <w:noProof/>
+                        </w:rPr>
+                        <w:instrText xml:space="preserve"> SEQ ábra \* ARABIC </w:instrText>
+                      </w:r>
+                      <w:r>
+                        <w:rPr>
+                          <w:rFonts w:cs="Times New Roman"/>
+                          <w:noProof/>
+                        </w:rPr>
+                        <w:fldChar w:fldCharType="separate"/>
+                      </w:r>
+                      <w:r>
+                        <w:rPr>
+                          <w:rFonts w:cs="Times New Roman"/>
+                          <w:noProof/>
+                        </w:rPr>
+                        <w:t>8</w:t>
+                      </w:r>
+                      <w:r>
+                        <w:rPr>
+                          <w:rFonts w:cs="Times New Roman"/>
+                          <w:noProof/>
+                        </w:rPr>
+                        <w:fldChar w:fldCharType="end"/>
+                      </w:r>
+                      <w:r>
+                        <w:t xml:space="preserve">. ábra - ACL </w:t>
+                      </w:r>
+                      <w:proofErr w:type="spellStart"/>
+                      <w:r>
+                        <w:t>admiping</w:t>
+                      </w:r>
+                      <w:proofErr w:type="spellEnd"/>
+                    </w:p>
+                  </w:txbxContent>
+                </v:textbox>
+                <w10:wrap type="square"/>
+              </v:shape>
+            </w:pict>
+          </mc:Fallback>
+        </mc:AlternateContent>
+      </w:r>
+      <w:r>
+        <w:rPr>
+          <w:rFonts w:cs="Times New Roman"/>
+          <w:noProof/>
+          <w:lang w:eastAsia="hu-HU"/>
+        </w:rPr>
         <w:drawing>
-          <wp:anchor distT="0" distB="0" distL="114300" distR="114300" simplePos="0" relativeHeight="251680768" behindDoc="1" locked="0" layoutInCell="1" allowOverlap="1" wp14:anchorId="370D62F8" wp14:editId="7F746782">
+          <wp:anchor distT="0" distB="0" distL="114300" distR="114300" simplePos="0" relativeHeight="251735040" behindDoc="0" locked="0" layoutInCell="1" allowOverlap="1" wp14:anchorId="6DEA895F" wp14:editId="1F13EDFB">
             <wp:simplePos x="0" y="0"/>
-            <wp:positionH relativeFrom="column">
-              <wp:posOffset>65405</wp:posOffset>
+            <wp:positionH relativeFrom="margin">
+              <wp:align>right</wp:align>
             </wp:positionH>
             <wp:positionV relativeFrom="paragraph">
-              <wp:posOffset>2352040</wp:posOffset>
+              <wp:posOffset>323215</wp:posOffset>
             </wp:positionV>
-            <wp:extent cx="6015990" cy="1104900"/>
-            <wp:effectExtent l="0" t="0" r="3810" b="0"/>
-            <wp:wrapTight wrapText="bothSides">
-              <wp:wrapPolygon edited="0">
-                <wp:start x="0" y="0"/>
-                <wp:lineTo x="0" y="21228"/>
-                <wp:lineTo x="21545" y="21228"/>
-                <wp:lineTo x="21545" y="0"/>
-                <wp:lineTo x="0" y="0"/>
-              </wp:wrapPolygon>
-            </wp:wrapTight>
-            <wp:docPr id="30" name="Kép 30" descr="A képen szöveg látható&#10;&#10;Automatikusan generált leírás"/>
-            <wp:cNvGraphicFramePr>
-              <a:graphicFrameLocks xmlns:a="http://schemas.openxmlformats.org/drawingml/2006/main" noChangeAspect="1"/>
-            </wp:cNvGraphicFramePr>
-            <a:graphic xmlns:a="http://schemas.openxmlformats.org/drawingml/2006/main">
-              <a:graphicData uri="http://schemas.openxmlformats.org/drawingml/2006/picture">
-                <pic:pic xmlns:pic="http://schemas.openxmlformats.org/drawingml/2006/picture">
-                  <pic:nvPicPr>
-                    <pic:cNvPr id="30" name="Kép 30" descr="A képen szöveg látható&#10;&#10;Automatikusan generált leírás"/>
-                    <pic:cNvPicPr/>
-                  </pic:nvPicPr>
-                  <pic:blipFill>
-                    <a:blip r:embed="rId12">
-                      <a:extLst>
-                        <a:ext uri="{28A0092B-C50C-407E-A947-70E740481C1C}">
-                          <a14:useLocalDpi xmlns:a14="http://schemas.microsoft.com/office/drawing/2010/main" val="0"/>
-                        </a:ext>
-                      </a:extLst>
-                    </a:blip>
-                    <a:stretch>
-                      <a:fillRect/>
-                    </a:stretch>
-                  </pic:blipFill>
-                  <pic:spPr>
-                    <a:xfrm>
-                      <a:off x="0" y="0"/>
-                      <a:ext cx="6015990" cy="1104900"/>
-                    </a:xfrm>
-                    <a:prstGeom prst="rect">
-                      <a:avLst/>
-                    </a:prstGeom>
-                  </pic:spPr>
-                </pic:pic>
-              </a:graphicData>
-            </a:graphic>
-            <wp14:sizeRelH relativeFrom="margin">
-              <wp14:pctWidth>0</wp14:pctWidth>
-            </wp14:sizeRelH>
-            <wp14:sizeRelV relativeFrom="margin">
-              <wp14:pctHeight>0</wp14:pctHeight>
-            </wp14:sizeRelV>
-          </wp:anchor>
-        </w:drawing>
-      </w:r>
-      <w:r>
-        <w:rPr>
-          <w:lang w:eastAsia="hu-HU"/>
-        </w:rPr>
-        <w:t>Cégünknél található statikus és dinamikus forgalomirányítás. Egyaránt használjuk ipv4 és ipv6on is.</w:t>
-      </w:r>
-      <w:r>
-        <w:rPr>
-          <w:noProof/>
-        </w:rPr>
-        <w:t xml:space="preserve"> </w:t>
-      </w:r>
-    </w:p>
-    <w:p>
-      <w:pPr>
-        <w:rPr>
-          <w:rFonts w:asciiTheme="majorHAnsi" w:eastAsiaTheme="majorEastAsia" w:hAnsiTheme="majorHAnsi" w:cstheme="majorBidi"/>
-          <w:color w:val="1F3763" w:themeColor="accent1" w:themeShade="7F"/>
-          <w:szCs w:val="24"/>
-          <w:lang w:eastAsia="hu-HU"/>
-        </w:rPr>
-      </w:pPr>
-      <w:r>
-        <w:rPr>
-          <w:lang w:eastAsia="hu-HU"/>
-        </w:rPr>
-        <w:br w:type="page"/>
-      </w:r>
-    </w:p>
-    <w:p>
-      <w:pPr>
-        <w:pStyle w:val="Cmsor3"/>
-        <w:jc w:val="both"/>
-        <w:rPr>
-          <w:lang w:eastAsia="hu-HU"/>
-        </w:rPr>
-      </w:pPr>
-      <w:bookmarkStart w:id="4" w:name="_Toc101873118"/>
-      <w:r>
-        <w:rPr>
-          <w:lang w:eastAsia="hu-HU"/>
-        </w:rPr>
-        <w:lastRenderedPageBreak/>
-        <w:t>ACL</w:t>
-      </w:r>
-      <w:bookmarkEnd w:id="4"/>
-    </w:p>
-    <w:p>
-      <w:pPr>
-        <w:jc w:val="both"/>
-        <w:rPr>
-          <w:lang w:eastAsia="hu-HU"/>
-        </w:rPr>
-      </w:pPr>
-      <w:r>
-        <w:rPr>
-          <w:lang w:eastAsia="hu-HU"/>
-        </w:rPr>
-        <w:t xml:space="preserve">Csak az admin gép tudja </w:t>
-      </w:r>
-      <w:proofErr w:type="spellStart"/>
-      <w:r>
-        <w:rPr>
-          <w:lang w:eastAsia="hu-HU"/>
-        </w:rPr>
-        <w:t>pingel</w:t>
-      </w:r>
-      <w:proofErr w:type="spellEnd"/>
-      <w:r>
-        <w:rPr>
-          <w:lang w:eastAsia="hu-HU"/>
-        </w:rPr>
-        <w:t xml:space="preserve"> elérni a szervereket, ezeket </w:t>
-      </w:r>
-      <w:proofErr w:type="spellStart"/>
-      <w:r>
-        <w:rPr>
-          <w:lang w:eastAsia="hu-HU"/>
-        </w:rPr>
-        <w:t>acl</w:t>
-      </w:r>
-      <w:proofErr w:type="spellEnd"/>
-      <w:r>
-        <w:rPr>
-          <w:lang w:eastAsia="hu-HU"/>
-        </w:rPr>
-        <w:t>-el szabályoztuk.</w:t>
-      </w:r>
-    </w:p>
-    <w:p>
-      <w:pPr>
-        <w:jc w:val="both"/>
-        <w:rPr>
-          <w:lang w:eastAsia="hu-HU"/>
-        </w:rPr>
-      </w:pPr>
-      <w:r>
-        <w:rPr>
-          <w:noProof/>
-          <w:lang w:eastAsia="hu-HU"/>
-        </w:rPr>
-        <w:drawing>
-          <wp:inline distT="0" distB="0" distL="0" distR="0" wp14:anchorId="6DEA895F" wp14:editId="25FA449F">
             <wp:extent cx="5760720" cy="667385"/>
             <wp:effectExtent l="0" t="0" r="0" b="0"/>
+            <wp:wrapSquare wrapText="bothSides"/>
             <wp:docPr id="5" name="Kép 5" descr="A képen szöveg látható&#10;&#10;Automatikusan generált leírás"/>
             <wp:cNvGraphicFramePr>
               <a:graphicFrameLocks xmlns:a="http://schemas.openxmlformats.org/drawingml/2006/main" noChangeAspect="1"/>
@@ -1931,7 +3466,13 @@
                     <pic:cNvPicPr/>
                   </pic:nvPicPr>
                   <pic:blipFill>
-                    <a:blip r:embed="rId13"/>
+                    <a:blip r:embed="rId13">
+                      <a:extLst>
+                        <a:ext uri="{28A0092B-C50C-407E-A947-70E740481C1C}">
+                          <a14:useLocalDpi xmlns:a14="http://schemas.microsoft.com/office/drawing/2010/main" val="0"/>
+                        </a:ext>
+                      </a:extLst>
+                    </a:blip>
                     <a:stretch>
                       <a:fillRect/>
                     </a:stretch>
@@ -1948,39 +3489,105 @@
                 </pic:pic>
               </a:graphicData>
             </a:graphic>
-          </wp:inline>
+          </wp:anchor>
         </w:drawing>
       </w:r>
+      <w:r>
+        <w:rPr>
+          <w:rFonts w:cs="Times New Roman"/>
+          <w:lang w:eastAsia="hu-HU"/>
+        </w:rPr>
+        <w:t xml:space="preserve">Csak az </w:t>
+      </w:r>
+      <w:proofErr w:type="spellStart"/>
+      <w:r>
+        <w:rPr>
+          <w:rFonts w:cs="Times New Roman"/>
+          <w:lang w:eastAsia="hu-HU"/>
+        </w:rPr>
+        <w:t>admin</w:t>
+      </w:r>
+      <w:proofErr w:type="spellEnd"/>
+      <w:r>
+        <w:rPr>
+          <w:rFonts w:cs="Times New Roman"/>
+          <w:lang w:eastAsia="hu-HU"/>
+        </w:rPr>
+        <w:t xml:space="preserve"> gép tudja </w:t>
+      </w:r>
+      <w:proofErr w:type="spellStart"/>
+      <w:r>
+        <w:rPr>
+          <w:rFonts w:cs="Times New Roman"/>
+          <w:lang w:eastAsia="hu-HU"/>
+        </w:rPr>
+        <w:t>pingel</w:t>
+      </w:r>
+      <w:proofErr w:type="spellEnd"/>
+      <w:r>
+        <w:rPr>
+          <w:rFonts w:cs="Times New Roman"/>
+          <w:lang w:eastAsia="hu-HU"/>
+        </w:rPr>
+        <w:t xml:space="preserve"> elérni a szervereket, ezeket </w:t>
+      </w:r>
+      <w:proofErr w:type="spellStart"/>
+      <w:r>
+        <w:rPr>
+          <w:rFonts w:cs="Times New Roman"/>
+          <w:lang w:eastAsia="hu-HU"/>
+        </w:rPr>
+        <w:t>acl</w:t>
+      </w:r>
+      <w:proofErr w:type="spellEnd"/>
+      <w:r>
+        <w:rPr>
+          <w:rFonts w:cs="Times New Roman"/>
+          <w:lang w:eastAsia="hu-HU"/>
+        </w:rPr>
+        <w:t>-el szabályoztuk.</w:t>
+      </w:r>
     </w:p>
     <w:p>
       <w:pPr>
         <w:jc w:val="both"/>
         <w:rPr>
-          <w:lang w:eastAsia="hu-HU"/>
-        </w:rPr>
-      </w:pPr>
-      <w:r>
-        <w:rPr>
+          <w:rFonts w:cs="Times New Roman"/>
+          <w:lang w:eastAsia="hu-HU"/>
+        </w:rPr>
+      </w:pPr>
+    </w:p>
+    <w:p>
+      <w:pPr>
+        <w:jc w:val="both"/>
+        <w:rPr>
+          <w:rFonts w:cs="Times New Roman"/>
+          <w:lang w:eastAsia="hu-HU"/>
+        </w:rPr>
+      </w:pPr>
+      <w:r>
+        <w:rPr>
+          <w:rFonts w:cs="Times New Roman"/>
           <w:noProof/>
           <w:lang w:eastAsia="hu-HU"/>
         </w:rPr>
         <w:drawing>
-          <wp:anchor distT="0" distB="0" distL="114300" distR="114300" simplePos="0" relativeHeight="251677696" behindDoc="1" locked="0" layoutInCell="1" allowOverlap="1" wp14:anchorId="07A5DB08" wp14:editId="7173C6FE">
+          <wp:anchor distT="0" distB="0" distL="114300" distR="114300" simplePos="0" relativeHeight="251677696" behindDoc="1" locked="0" layoutInCell="1" allowOverlap="1" wp14:anchorId="07A5DB08" wp14:editId="5D40BB25">
             <wp:simplePos x="0" y="0"/>
-            <wp:positionH relativeFrom="column">
-              <wp:posOffset>210820</wp:posOffset>
+            <wp:positionH relativeFrom="margin">
+              <wp:posOffset>634365</wp:posOffset>
             </wp:positionH>
             <wp:positionV relativeFrom="paragraph">
-              <wp:posOffset>578485</wp:posOffset>
+              <wp:posOffset>509905</wp:posOffset>
             </wp:positionV>
-            <wp:extent cx="4669155" cy="2247900"/>
-            <wp:effectExtent l="0" t="0" r="0" b="0"/>
+            <wp:extent cx="5000625" cy="2407285"/>
+            <wp:effectExtent l="0" t="0" r="9525" b="0"/>
             <wp:wrapTight wrapText="bothSides">
               <wp:wrapPolygon edited="0">
                 <wp:start x="0" y="0"/>
-                <wp:lineTo x="0" y="21417"/>
-                <wp:lineTo x="21503" y="21417"/>
-                <wp:lineTo x="21503" y="0"/>
+                <wp:lineTo x="0" y="21366"/>
+                <wp:lineTo x="21559" y="21366"/>
+                <wp:lineTo x="21559" y="0"/>
                 <wp:lineTo x="0" y="0"/>
               </wp:wrapPolygon>
             </wp:wrapTight>
@@ -2010,7 +3617,7 @@
                   <pic:spPr>
                     <a:xfrm>
                       <a:off x="0" y="0"/>
-                      <a:ext cx="4669155" cy="2247900"/>
+                      <a:ext cx="5000625" cy="2407285"/>
                     </a:xfrm>
                     <a:prstGeom prst="rect">
                       <a:avLst/>
@@ -2030,6 +3637,7 @@
       </w:r>
       <w:r>
         <w:rPr>
+          <w:rFonts w:cs="Times New Roman"/>
           <w:lang w:eastAsia="hu-HU"/>
         </w:rPr>
         <w:t xml:space="preserve">Az ASA kívülről minden eszközt elér, de befele minden kérés megtagad kivéve az </w:t>
@@ -2037,6 +3645,7 @@
       <w:proofErr w:type="spellStart"/>
       <w:r>
         <w:rPr>
+          <w:rFonts w:cs="Times New Roman"/>
           <w:lang w:eastAsia="hu-HU"/>
         </w:rPr>
         <w:t>udp</w:t>
@@ -2044,6 +3653,7 @@
       <w:proofErr w:type="spellEnd"/>
       <w:r>
         <w:rPr>
+          <w:rFonts w:cs="Times New Roman"/>
           <w:lang w:eastAsia="hu-HU"/>
         </w:rPr>
         <w:t xml:space="preserve"> és </w:t>
@@ -2051,6 +3661,7 @@
       <w:proofErr w:type="spellStart"/>
       <w:r>
         <w:rPr>
+          <w:rFonts w:cs="Times New Roman"/>
           <w:lang w:eastAsia="hu-HU"/>
         </w:rPr>
         <w:t>tcp</w:t>
@@ -2058,6 +3669,7 @@
       <w:proofErr w:type="spellEnd"/>
       <w:r>
         <w:rPr>
+          <w:rFonts w:cs="Times New Roman"/>
           <w:lang w:eastAsia="hu-HU"/>
         </w:rPr>
         <w:t xml:space="preserve"> csomagokat így kívülről is elérhető a bank weboldala.</w:t>
@@ -2067,6 +3679,7 @@
       <w:pPr>
         <w:jc w:val="both"/>
         <w:rPr>
+          <w:rFonts w:cs="Times New Roman"/>
           <w:lang w:eastAsia="hu-HU"/>
         </w:rPr>
       </w:pPr>
@@ -2075,6 +3688,7 @@
       <w:pPr>
         <w:jc w:val="both"/>
         <w:rPr>
+          <w:rFonts w:cs="Times New Roman"/>
           <w:lang w:eastAsia="hu-HU"/>
         </w:rPr>
       </w:pPr>
@@ -2083,6 +3697,7 @@
       <w:pPr>
         <w:jc w:val="both"/>
         <w:rPr>
+          <w:rFonts w:cs="Times New Roman"/>
           <w:lang w:eastAsia="hu-HU"/>
         </w:rPr>
       </w:pPr>
@@ -2091,6 +3706,7 @@
       <w:pPr>
         <w:jc w:val="both"/>
         <w:rPr>
+          <w:rFonts w:cs="Times New Roman"/>
           <w:lang w:eastAsia="hu-HU"/>
         </w:rPr>
       </w:pPr>
@@ -2099,14 +3715,15 @@
       <w:pPr>
         <w:jc w:val="both"/>
         <w:rPr>
-          <w:lang w:eastAsia="hu-HU"/>
-        </w:rPr>
-      </w:pPr>
-    </w:p>
-    <w:p>
-      <w:pPr>
-        <w:rPr>
-          <w:rFonts w:asciiTheme="majorHAnsi" w:eastAsiaTheme="majorEastAsia" w:hAnsiTheme="majorHAnsi" w:cstheme="majorBidi"/>
+          <w:rFonts w:cs="Times New Roman"/>
+          <w:lang w:eastAsia="hu-HU"/>
+        </w:rPr>
+      </w:pPr>
+    </w:p>
+    <w:p>
+      <w:pPr>
+        <w:rPr>
+          <w:rFonts w:eastAsiaTheme="majorEastAsia" w:cs="Times New Roman"/>
           <w:color w:val="2F5496" w:themeColor="accent1" w:themeShade="BF"/>
           <w:sz w:val="26"/>
           <w:szCs w:val="26"/>
@@ -2115,17 +3732,18 @@
       </w:pPr>
       <w:r>
         <w:rPr>
+          <w:rFonts w:cs="Times New Roman"/>
           <w:noProof/>
           <w:lang w:eastAsia="hu-HU"/>
         </w:rPr>
         <w:drawing>
-          <wp:anchor distT="0" distB="0" distL="114300" distR="114300" simplePos="0" relativeHeight="251668480" behindDoc="1" locked="0" layoutInCell="1" allowOverlap="1" wp14:anchorId="752DBCFC" wp14:editId="7E803ECE">
+          <wp:anchor distT="0" distB="0" distL="114300" distR="114300" simplePos="0" relativeHeight="251668480" behindDoc="1" locked="0" layoutInCell="1" allowOverlap="1" wp14:anchorId="752DBCFC" wp14:editId="57913A4A">
             <wp:simplePos x="0" y="0"/>
-            <wp:positionH relativeFrom="column">
-              <wp:posOffset>130175</wp:posOffset>
+            <wp:positionH relativeFrom="margin">
+              <wp:align>center</wp:align>
             </wp:positionH>
             <wp:positionV relativeFrom="paragraph">
-              <wp:posOffset>1479550</wp:posOffset>
+              <wp:posOffset>2077085</wp:posOffset>
             </wp:positionV>
             <wp:extent cx="5516880" cy="2296795"/>
             <wp:effectExtent l="0" t="0" r="7620" b="8255"/>
@@ -2185,16 +3803,541 @@
       <w:r>
         <w:rPr>
           <w:noProof/>
+        </w:rPr>
+        <mc:AlternateContent>
+          <mc:Choice Requires="wps">
+            <w:drawing>
+              <wp:anchor distT="0" distB="0" distL="114300" distR="114300" simplePos="0" relativeHeight="251743232" behindDoc="1" locked="0" layoutInCell="1" allowOverlap="1" wp14:anchorId="1262F417" wp14:editId="3B0F2F4C">
+                <wp:simplePos x="0" y="0"/>
+                <wp:positionH relativeFrom="margin">
+                  <wp:align>center</wp:align>
+                </wp:positionH>
+                <wp:positionV relativeFrom="paragraph">
+                  <wp:posOffset>4239260</wp:posOffset>
+                </wp:positionV>
+                <wp:extent cx="5516880" cy="635"/>
+                <wp:effectExtent l="0" t="0" r="7620" b="8255"/>
+                <wp:wrapTight wrapText="bothSides">
+                  <wp:wrapPolygon edited="0">
+                    <wp:start x="0" y="0"/>
+                    <wp:lineTo x="0" y="20698"/>
+                    <wp:lineTo x="21555" y="20698"/>
+                    <wp:lineTo x="21555" y="0"/>
+                    <wp:lineTo x="0" y="0"/>
+                  </wp:wrapPolygon>
+                </wp:wrapTight>
+                <wp:docPr id="52" name="Szövegdoboz 52"/>
+                <wp:cNvGraphicFramePr/>
+                <a:graphic xmlns:a="http://schemas.openxmlformats.org/drawingml/2006/main">
+                  <a:graphicData uri="http://schemas.microsoft.com/office/word/2010/wordprocessingShape">
+                    <wps:wsp>
+                      <wps:cNvSpPr txBox="1"/>
+                      <wps:spPr>
+                        <a:xfrm>
+                          <a:off x="0" y="0"/>
+                          <a:ext cx="5516880" cy="635"/>
+                        </a:xfrm>
+                        <a:prstGeom prst="rect">
+                          <a:avLst/>
+                        </a:prstGeom>
+                        <a:solidFill>
+                          <a:prstClr val="white"/>
+                        </a:solidFill>
+                        <a:ln>
+                          <a:noFill/>
+                        </a:ln>
+                      </wps:spPr>
+                      <wps:txbx>
+                        <w:txbxContent>
+                          <w:p>
+                            <w:pPr>
+                              <w:pStyle w:val="Kpalrs"/>
+                              <w:ind w:firstLine="0"/>
+                              <w:jc w:val="center"/>
+                              <w:rPr>
+                                <w:noProof/>
+                                <w:sz w:val="24"/>
+                              </w:rPr>
+                            </w:pPr>
+                            <w:r>
+                              <w:rPr>
+                                <w:noProof/>
+                              </w:rPr>
+                              <w:fldChar w:fldCharType="begin"/>
+                            </w:r>
+                            <w:r>
+                              <w:rPr>
+                                <w:noProof/>
+                              </w:rPr>
+                              <w:instrText xml:space="preserve"> SEQ ábra \* ARABIC </w:instrText>
+                            </w:r>
+                            <w:r>
+                              <w:rPr>
+                                <w:noProof/>
+                              </w:rPr>
+                              <w:fldChar w:fldCharType="separate"/>
+                            </w:r>
+                            <w:r>
+                              <w:rPr>
+                                <w:noProof/>
+                              </w:rPr>
+                              <w:t>11</w:t>
+                            </w:r>
+                            <w:r>
+                              <w:rPr>
+                                <w:noProof/>
+                              </w:rPr>
+                              <w:fldChar w:fldCharType="end"/>
+                            </w:r>
+                            <w:r>
+                              <w:t>. ábra - bank weboldal elérhetősége</w:t>
+                            </w:r>
+                          </w:p>
+                        </w:txbxContent>
+                      </wps:txbx>
+                      <wps:bodyPr rot="0" spcFirstLastPara="0" vertOverflow="overflow" horzOverflow="overflow" vert="horz" wrap="square" lIns="0" tIns="0" rIns="0" bIns="0" numCol="1" spcCol="0" rtlCol="0" fromWordArt="0" anchor="t" anchorCtr="0" forceAA="0" compatLnSpc="1">
+                        <a:prstTxWarp prst="textNoShape">
+                          <a:avLst/>
+                        </a:prstTxWarp>
+                        <a:spAutoFit/>
+                      </wps:bodyPr>
+                    </wps:wsp>
+                  </a:graphicData>
+                </a:graphic>
+              </wp:anchor>
+            </w:drawing>
+          </mc:Choice>
+          <mc:Fallback>
+            <w:pict>
+              <v:shape w14:anchorId="1262F417" id="Szövegdoboz 52" o:spid="_x0000_s1034" type="#_x0000_t202" style="position:absolute;left:0;text-align:left;margin-left:0;margin-top:333.8pt;width:434.4pt;height:.05pt;z-index:-251573248;visibility:visible;mso-wrap-style:square;mso-wrap-distance-left:9pt;mso-wrap-distance-top:0;mso-wrap-distance-right:9pt;mso-wrap-distance-bottom:0;mso-position-horizontal:center;mso-position-horizontal-relative:margin;mso-position-vertical:absolute;mso-position-vertical-relative:text;v-text-anchor:top" o:gfxdata="UEsDBBQABgAIAAAAIQC2gziS/gAAAOEBAAATAAAAW0NvbnRlbnRfVHlwZXNdLnhtbJSRQU7DMBBF&#10;90jcwfIWJU67QAgl6YK0S0CoHGBkTxKLZGx5TGhvj5O2G0SRWNoz/78nu9wcxkFMGNg6quQqL6RA&#10;0s5Y6ir5vt9lD1JwBDIwOMJKHpHlpr69KfdHjyxSmriSfYz+USnWPY7AufNIadK6MEJMx9ApD/oD&#10;OlTrorhX2lFEilmcO2RdNtjC5xDF9pCuTyYBB5bi6bQ4syoJ3g9WQ0ymaiLzg5KdCXlKLjvcW893&#10;SUOqXwnz5DrgnHtJTxOsQfEKIT7DmDSUCaxw7Rqn8787ZsmRM9e2VmPeBN4uqYvTtW7jvijg9N/y&#10;JsXecLq0q+WD6m8AAAD//wMAUEsDBBQABgAIAAAAIQA4/SH/1gAAAJQBAAALAAAAX3JlbHMvLnJl&#10;bHOkkMFqwzAMhu+DvYPRfXGawxijTi+j0GvpHsDYimMaW0Yy2fr2M4PBMnrbUb/Q94l/f/hMi1qR&#10;JVI2sOt6UJgd+ZiDgffL8ekFlFSbvV0oo4EbChzGx4f9GRdb25HMsYhqlCwG5lrLq9biZkxWOiqY&#10;22YiTra2kYMu1l1tQD30/bPm3wwYN0x18gb45AdQl1tp5j/sFB2T0FQ7R0nTNEV3j6o9feQzro1i&#10;OWA14Fm+Q8a1a8+Bvu/d/dMb2JY5uiPbhG/ktn4cqGU/er3pcvwCAAD//wMAUEsDBBQABgAIAAAA&#10;IQCkprZHGQIAAD8EAAAOAAAAZHJzL2Uyb0RvYy54bWysU1GP2jAMfp+0/xDlfRRuAiFEOTFOTJPQ&#10;3Unc6Z5DmtJIaZw5gZb9+jlpC9ttT9NeUtd27Pj7Pi/v29qws0KvweZ8MhpzpqyEQttjzl9ftp/m&#10;nPkgbCEMWJXzi/L8fvXxw7JxC3UHFZhCIaMi1i8al/MqBLfIMi8rVQs/AqcsBUvAWgT6xWNWoGio&#10;em2yu/F4ljWAhUOQynvyPnRBvkr1y1LJ8FSWXgVmck5vC+nEdB7ima2WYnFE4Sot+2eIf3hFLbSl&#10;ptdSDyIIdkL9R6laSwQPZRhJqDMoSy1VmoGmmYzfTbOvhFNpFgLHuytM/v+VlY/nvXtGFtov0BKB&#10;EZDG+YUnZ5ynLbGOX3opozhBeLnCptrAJDmn08lsPqeQpNjs8zTWyG5XHfrwVUHNopFzJE4SVOK8&#10;86FLHVJiJw9GF1ttTPyJgY1BdhbEX1PpoPriv2UZG3MtxFtdwejJbnNEK7SHluki5/NhxgMUFxod&#10;oVOFd3Krqd9O+PAskGRAI5G0wxMdpYEm59BbnFWAP/7mj/nEDkU5a0hWOfffTwIVZ+abJd6iBgcD&#10;B+MwGPZUb4AmndDSOJlMuoDBDGaJUL+R4texC4WEldQr52EwN6ETN22MVOt1SiKlORF2du9kLD3g&#10;+tK+CXQ9K4HIfIRBcGLxjpwuN9Hj1qdASCfmIq4dij3cpNLEfb9RcQ1+/U9Zt71f/QQAAP//AwBQ&#10;SwMEFAAGAAgAAAAhAJSZewfeAAAACAEAAA8AAABkcnMvZG93bnJldi54bWxMj7FOwzAQhnck3sE6&#10;JBZEHaByozROVVUwwFI1dGFz42ucEtuR7bTh7TlYYLz7T/99X7mabM/OGGLnnYSHWQYMXeN151oJ&#10;+/eX+xxYTMpp1XuHEr4wwqq6vipVof3F7fBcp5ZRiYuFkmBSGgrOY2PQqjjzAzrKjj5YlWgMLddB&#10;Xajc9vwxywS3qnP0wagBNwabz3q0Erbzj625G4/Pb+v5U3jdjxtxamspb2+m9RJYwin9HcMPPqFD&#10;RUwHPzodWS+BRJIEIRYCGMW5yMnk8LtZAK9K/l+g+gYAAP//AwBQSwECLQAUAAYACAAAACEAtoM4&#10;kv4AAADhAQAAEwAAAAAAAAAAAAAAAAAAAAAAW0NvbnRlbnRfVHlwZXNdLnhtbFBLAQItABQABgAI&#10;AAAAIQA4/SH/1gAAAJQBAAALAAAAAAAAAAAAAAAAAC8BAABfcmVscy8ucmVsc1BLAQItABQABgAI&#10;AAAAIQCkprZHGQIAAD8EAAAOAAAAAAAAAAAAAAAAAC4CAABkcnMvZTJvRG9jLnhtbFBLAQItABQA&#10;BgAIAAAAIQCUmXsH3gAAAAgBAAAPAAAAAAAAAAAAAAAAAHMEAABkcnMvZG93bnJldi54bWxQSwUG&#10;AAAAAAQABADzAAAAfgUAAAAA&#10;" stroked="f">
+                <v:textbox style="mso-fit-shape-to-text:t" inset="0,0,0,0">
+                  <w:txbxContent>
+                    <w:p>
+                      <w:pPr>
+                        <w:pStyle w:val="Kpalrs"/>
+                        <w:ind w:firstLine="0"/>
+                        <w:jc w:val="center"/>
+                        <w:rPr>
+                          <w:noProof/>
+                          <w:sz w:val="24"/>
+                        </w:rPr>
+                      </w:pPr>
+                      <w:r>
+                        <w:rPr>
+                          <w:noProof/>
+                        </w:rPr>
+                        <w:fldChar w:fldCharType="begin"/>
+                      </w:r>
+                      <w:r>
+                        <w:rPr>
+                          <w:noProof/>
+                        </w:rPr>
+                        <w:instrText xml:space="preserve"> SEQ ábra \* ARABIC </w:instrText>
+                      </w:r>
+                      <w:r>
+                        <w:rPr>
+                          <w:noProof/>
+                        </w:rPr>
+                        <w:fldChar w:fldCharType="separate"/>
+                      </w:r>
+                      <w:r>
+                        <w:rPr>
+                          <w:noProof/>
+                        </w:rPr>
+                        <w:t>11</w:t>
+                      </w:r>
+                      <w:r>
+                        <w:rPr>
+                          <w:noProof/>
+                        </w:rPr>
+                        <w:fldChar w:fldCharType="end"/>
+                      </w:r>
+                      <w:r>
+                        <w:t>. ábra - bank weboldal elérhetősége</w:t>
+                      </w:r>
+                    </w:p>
+                  </w:txbxContent>
+                </v:textbox>
+                <w10:wrap type="tight" anchorx="margin"/>
+              </v:shape>
+            </w:pict>
+          </mc:Fallback>
+        </mc:AlternateContent>
+      </w:r>
+      <w:r>
+        <w:rPr>
+          <w:noProof/>
+        </w:rPr>
+        <mc:AlternateContent>
+          <mc:Choice Requires="wps">
+            <w:drawing>
+              <wp:anchor distT="0" distB="0" distL="114300" distR="114300" simplePos="0" relativeHeight="251739136" behindDoc="1" locked="0" layoutInCell="1" allowOverlap="1" wp14:anchorId="2EFDD2D9" wp14:editId="1837DF44">
+                <wp:simplePos x="0" y="0"/>
+                <wp:positionH relativeFrom="column">
+                  <wp:posOffset>600075</wp:posOffset>
+                </wp:positionH>
+                <wp:positionV relativeFrom="paragraph">
+                  <wp:posOffset>505460</wp:posOffset>
+                </wp:positionV>
+                <wp:extent cx="5000625" cy="635"/>
+                <wp:effectExtent l="0" t="0" r="0" b="0"/>
+                <wp:wrapTight wrapText="bothSides">
+                  <wp:wrapPolygon edited="0">
+                    <wp:start x="0" y="0"/>
+                    <wp:lineTo x="0" y="21600"/>
+                    <wp:lineTo x="21600" y="21600"/>
+                    <wp:lineTo x="21600" y="0"/>
+                  </wp:wrapPolygon>
+                </wp:wrapTight>
+                <wp:docPr id="49" name="Szövegdoboz 49"/>
+                <wp:cNvGraphicFramePr/>
+                <a:graphic xmlns:a="http://schemas.openxmlformats.org/drawingml/2006/main">
+                  <a:graphicData uri="http://schemas.microsoft.com/office/word/2010/wordprocessingShape">
+                    <wps:wsp>
+                      <wps:cNvSpPr txBox="1"/>
+                      <wps:spPr>
+                        <a:xfrm>
+                          <a:off x="0" y="0"/>
+                          <a:ext cx="5000625" cy="635"/>
+                        </a:xfrm>
+                        <a:prstGeom prst="rect">
+                          <a:avLst/>
+                        </a:prstGeom>
+                        <a:solidFill>
+                          <a:prstClr val="white"/>
+                        </a:solidFill>
+                        <a:ln>
+                          <a:noFill/>
+                        </a:ln>
+                      </wps:spPr>
+                      <wps:txbx>
+                        <w:txbxContent>
+                          <w:p>
+                            <w:pPr>
+                              <w:pStyle w:val="Kpalrs"/>
+                              <w:ind w:firstLine="0"/>
+                              <w:jc w:val="center"/>
+                              <w:rPr>
+                                <w:rFonts w:cs="Times New Roman"/>
+                                <w:noProof/>
+                                <w:sz w:val="24"/>
+                              </w:rPr>
+                            </w:pPr>
+                            <w:r>
+                              <w:rPr>
+                                <w:rFonts w:cs="Times New Roman"/>
+                                <w:noProof/>
+                              </w:rPr>
+                              <w:fldChar w:fldCharType="begin"/>
+                            </w:r>
+                            <w:r>
+                              <w:rPr>
+                                <w:rFonts w:cs="Times New Roman"/>
+                                <w:noProof/>
+                              </w:rPr>
+                              <w:instrText xml:space="preserve"> SEQ ábra \* ARABIC </w:instrText>
+                            </w:r>
+                            <w:r>
+                              <w:rPr>
+                                <w:rFonts w:cs="Times New Roman"/>
+                                <w:noProof/>
+                              </w:rPr>
+                              <w:fldChar w:fldCharType="separate"/>
+                            </w:r>
+                            <w:r>
+                              <w:rPr>
+                                <w:rFonts w:cs="Times New Roman"/>
+                                <w:noProof/>
+                              </w:rPr>
+                              <w:t>9</w:t>
+                            </w:r>
+                            <w:r>
+                              <w:rPr>
+                                <w:rFonts w:cs="Times New Roman"/>
+                                <w:noProof/>
+                              </w:rPr>
+                              <w:fldChar w:fldCharType="end"/>
+                            </w:r>
+                            <w:r>
+                              <w:t xml:space="preserve">. ábra - Bank </w:t>
+                            </w:r>
+                            <w:proofErr w:type="spellStart"/>
+                            <w:r>
+                              <w:t>ping</w:t>
+                            </w:r>
+                            <w:proofErr w:type="spellEnd"/>
+                          </w:p>
+                        </w:txbxContent>
+                      </wps:txbx>
+                      <wps:bodyPr rot="0" spcFirstLastPara="0" vertOverflow="overflow" horzOverflow="overflow" vert="horz" wrap="square" lIns="0" tIns="0" rIns="0" bIns="0" numCol="1" spcCol="0" rtlCol="0" fromWordArt="0" anchor="t" anchorCtr="0" forceAA="0" compatLnSpc="1">
+                        <a:prstTxWarp prst="textNoShape">
+                          <a:avLst/>
+                        </a:prstTxWarp>
+                        <a:spAutoFit/>
+                      </wps:bodyPr>
+                    </wps:wsp>
+                  </a:graphicData>
+                </a:graphic>
+              </wp:anchor>
+            </w:drawing>
+          </mc:Choice>
+          <mc:Fallback>
+            <w:pict>
+              <v:shape w14:anchorId="2EFDD2D9" id="Szövegdoboz 49" o:spid="_x0000_s1035" type="#_x0000_t202" style="position:absolute;left:0;text-align:left;margin-left:47.25pt;margin-top:39.8pt;width:393.75pt;height:.05pt;z-index:-251577344;visibility:visible;mso-wrap-style:square;mso-wrap-distance-left:9pt;mso-wrap-distance-top:0;mso-wrap-distance-right:9pt;mso-wrap-distance-bottom:0;mso-position-horizontal:absolute;mso-position-horizontal-relative:text;mso-position-vertical:absolute;mso-position-vertical-relative:text;v-text-anchor:top" o:gfxdata="UEsDBBQABgAIAAAAIQC2gziS/gAAAOEBAAATAAAAW0NvbnRlbnRfVHlwZXNdLnhtbJSRQU7DMBBF&#10;90jcwfIWJU67QAgl6YK0S0CoHGBkTxKLZGx5TGhvj5O2G0SRWNoz/78nu9wcxkFMGNg6quQqL6RA&#10;0s5Y6ir5vt9lD1JwBDIwOMJKHpHlpr69KfdHjyxSmriSfYz+USnWPY7AufNIadK6MEJMx9ApD/oD&#10;OlTrorhX2lFEilmcO2RdNtjC5xDF9pCuTyYBB5bi6bQ4syoJ3g9WQ0ymaiLzg5KdCXlKLjvcW893&#10;SUOqXwnz5DrgnHtJTxOsQfEKIT7DmDSUCaxw7Rqn8787ZsmRM9e2VmPeBN4uqYvTtW7jvijg9N/y&#10;JsXecLq0q+WD6m8AAAD//wMAUEsDBBQABgAIAAAAIQA4/SH/1gAAAJQBAAALAAAAX3JlbHMvLnJl&#10;bHOkkMFqwzAMhu+DvYPRfXGawxijTi+j0GvpHsDYimMaW0Yy2fr2M4PBMnrbUb/Q94l/f/hMi1qR&#10;JVI2sOt6UJgd+ZiDgffL8ekFlFSbvV0oo4EbChzGx4f9GRdb25HMsYhqlCwG5lrLq9biZkxWOiqY&#10;22YiTra2kYMu1l1tQD30/bPm3wwYN0x18gb45AdQl1tp5j/sFB2T0FQ7R0nTNEV3j6o9feQzro1i&#10;OWA14Fm+Q8a1a8+Bvu/d/dMb2JY5uiPbhG/ktn4cqGU/er3pcvwCAAD//wMAUEsDBBQABgAIAAAA&#10;IQB/LX6OGQIAAD8EAAAOAAAAZHJzL2Uyb0RvYy54bWysU8Fu2zAMvQ/YPwi6L04ypNiMOEWWIsOA&#10;oC2QDj0rshwLkEWNUmJ3Xz9KtpOu22nYRaZJihTfe1zedo1hZ4Vegy34bDLlTFkJpbbHgn9/2n74&#10;xJkPwpbCgFUFf1Ge367ev1u2LldzqMGUChkVsT5vXcHrEFyeZV7WqhF+Ak5ZClaAjQj0i8esRNFS&#10;9cZk8+n0JmsBS4cglffkveuDfJXqV5WS4aGqvArMFJzeFtKJ6TzEM1stRX5E4Woth2eIf3hFI7Sl&#10;ppdSdyIIdkL9R6lGSwQPVZhIaDKoKi1VmoGmmU3fTLOvhVNpFgLHuwtM/v+VlffnvXtEFrov0BGB&#10;EZDW+dyTM87TVdjEL72UUZwgfLnAprrAJDkXUyJivuBMUuzm4yLWyK5XHfrwVUHDolFwJE4SVOK8&#10;86FPHVNiJw9Gl1ttTPyJgY1BdhbEX1vroIbiv2UZG3MtxFt9wejJrnNEK3SHjumy4J/HGQ9QvtDo&#10;CL0qvJNbTf12wodHgSQDmpakHR7oqAy0BYfB4qwG/Pk3f8wndijKWUuyKrj/cRKoODPfLPEWNTga&#10;OBqH0bCnZgM06YyWxslk0gUMZjQrhOaZFL+OXSgkrKReBQ+juQm9uGljpFqvUxIpzYmws3snY+kR&#10;16fuWaAbWAlE5j2MghP5G3L63ESPW58CIZ2Yi7j2KA5wk0oT98NGxTV4/Z+yrnu/+gUAAP//AwBQ&#10;SwMEFAAGAAgAAAAhAJB2ePbgAAAACAEAAA8AAABkcnMvZG93bnJldi54bWxMj8FOwzAQRO9I/IO1&#10;SFwQdSghTUOcqqrgQC8VoRdubryNA7Ed2U4b/p7tCY47M5p9U64m07MT+tA5K+BhlgBD2zjV2VbA&#10;/uP1PgcWorRK9s6igB8MsKqur0pZKHe273iqY8uoxIZCCtAxDgXnodFoZJi5AS15R+eNjHT6lisv&#10;z1Ruej5Pkowb2Vn6oOWAG43Ndz0aAbv0c6fvxuPLdp0++rf9uMm+2lqI25tp/Qws4hT/wnDBJ3So&#10;iOngRqsC6wUs0ydKClgsM2Dk5/mcth0uwgJ4VfL/A6pfAAAA//8DAFBLAQItABQABgAIAAAAIQC2&#10;gziS/gAAAOEBAAATAAAAAAAAAAAAAAAAAAAAAABbQ29udGVudF9UeXBlc10ueG1sUEsBAi0AFAAG&#10;AAgAAAAhADj9If/WAAAAlAEAAAsAAAAAAAAAAAAAAAAALwEAAF9yZWxzLy5yZWxzUEsBAi0AFAAG&#10;AAgAAAAhAH8tfo4ZAgAAPwQAAA4AAAAAAAAAAAAAAAAALgIAAGRycy9lMm9Eb2MueG1sUEsBAi0A&#10;FAAGAAgAAAAhAJB2ePbgAAAACAEAAA8AAAAAAAAAAAAAAAAAcwQAAGRycy9kb3ducmV2LnhtbFBL&#10;BQYAAAAABAAEAPMAAACABQAAAAA=&#10;" stroked="f">
+                <v:textbox style="mso-fit-shape-to-text:t" inset="0,0,0,0">
+                  <w:txbxContent>
+                    <w:p>
+                      <w:pPr>
+                        <w:pStyle w:val="Kpalrs"/>
+                        <w:ind w:firstLine="0"/>
+                        <w:jc w:val="center"/>
+                        <w:rPr>
+                          <w:rFonts w:cs="Times New Roman"/>
+                          <w:noProof/>
+                          <w:sz w:val="24"/>
+                        </w:rPr>
+                      </w:pPr>
+                      <w:r>
+                        <w:rPr>
+                          <w:rFonts w:cs="Times New Roman"/>
+                          <w:noProof/>
+                        </w:rPr>
+                        <w:fldChar w:fldCharType="begin"/>
+                      </w:r>
+                      <w:r>
+                        <w:rPr>
+                          <w:rFonts w:cs="Times New Roman"/>
+                          <w:noProof/>
+                        </w:rPr>
+                        <w:instrText xml:space="preserve"> SEQ ábra \* ARABIC </w:instrText>
+                      </w:r>
+                      <w:r>
+                        <w:rPr>
+                          <w:rFonts w:cs="Times New Roman"/>
+                          <w:noProof/>
+                        </w:rPr>
+                        <w:fldChar w:fldCharType="separate"/>
+                      </w:r>
+                      <w:r>
+                        <w:rPr>
+                          <w:rFonts w:cs="Times New Roman"/>
+                          <w:noProof/>
+                        </w:rPr>
+                        <w:t>9</w:t>
+                      </w:r>
+                      <w:r>
+                        <w:rPr>
+                          <w:rFonts w:cs="Times New Roman"/>
+                          <w:noProof/>
+                        </w:rPr>
+                        <w:fldChar w:fldCharType="end"/>
+                      </w:r>
+                      <w:r>
+                        <w:t xml:space="preserve">. ábra - Bank </w:t>
+                      </w:r>
+                      <w:proofErr w:type="spellStart"/>
+                      <w:r>
+                        <w:t>ping</w:t>
+                      </w:r>
+                      <w:proofErr w:type="spellEnd"/>
+                    </w:p>
+                  </w:txbxContent>
+                </v:textbox>
+                <w10:wrap type="tight"/>
+              </v:shape>
+            </w:pict>
+          </mc:Fallback>
+        </mc:AlternateContent>
+      </w:r>
+      <w:r>
+        <w:rPr>
+          <w:noProof/>
+        </w:rPr>
+        <mc:AlternateContent>
+          <mc:Choice Requires="wps">
+            <w:drawing>
+              <wp:anchor distT="0" distB="0" distL="114300" distR="114300" simplePos="0" relativeHeight="251741184" behindDoc="1" locked="0" layoutInCell="1" allowOverlap="1" wp14:anchorId="6E66517F" wp14:editId="08827ECB">
+                <wp:simplePos x="0" y="0"/>
+                <wp:positionH relativeFrom="column">
+                  <wp:posOffset>0</wp:posOffset>
+                </wp:positionH>
+                <wp:positionV relativeFrom="paragraph">
+                  <wp:posOffset>1600200</wp:posOffset>
+                </wp:positionV>
+                <wp:extent cx="5760720" cy="635"/>
+                <wp:effectExtent l="0" t="0" r="0" b="0"/>
+                <wp:wrapTight wrapText="bothSides">
+                  <wp:wrapPolygon edited="0">
+                    <wp:start x="0" y="0"/>
+                    <wp:lineTo x="0" y="21600"/>
+                    <wp:lineTo x="21600" y="21600"/>
+                    <wp:lineTo x="21600" y="0"/>
+                  </wp:wrapPolygon>
+                </wp:wrapTight>
+                <wp:docPr id="51" name="Szövegdoboz 51"/>
+                <wp:cNvGraphicFramePr/>
+                <a:graphic xmlns:a="http://schemas.openxmlformats.org/drawingml/2006/main">
+                  <a:graphicData uri="http://schemas.microsoft.com/office/word/2010/wordprocessingShape">
+                    <wps:wsp>
+                      <wps:cNvSpPr txBox="1"/>
+                      <wps:spPr>
+                        <a:xfrm>
+                          <a:off x="0" y="0"/>
+                          <a:ext cx="5760720" cy="635"/>
+                        </a:xfrm>
+                        <a:prstGeom prst="rect">
+                          <a:avLst/>
+                        </a:prstGeom>
+                        <a:solidFill>
+                          <a:prstClr val="white"/>
+                        </a:solidFill>
+                        <a:ln>
+                          <a:noFill/>
+                        </a:ln>
+                      </wps:spPr>
+                      <wps:txbx>
+                        <w:txbxContent>
+                          <w:p>
+                            <w:pPr>
+                              <w:pStyle w:val="Kpalrs"/>
+                              <w:ind w:firstLine="0"/>
+                              <w:jc w:val="center"/>
+                              <w:rPr>
+                                <w:rFonts w:cs="Times New Roman"/>
+                                <w:noProof/>
+                                <w:sz w:val="24"/>
+                              </w:rPr>
+                            </w:pPr>
+                            <w:r>
+                              <w:rPr>
+                                <w:rFonts w:cs="Times New Roman"/>
+                                <w:noProof/>
+                              </w:rPr>
+                              <w:fldChar w:fldCharType="begin"/>
+                            </w:r>
+                            <w:r>
+                              <w:rPr>
+                                <w:rFonts w:cs="Times New Roman"/>
+                                <w:noProof/>
+                              </w:rPr>
+                              <w:instrText xml:space="preserve"> SEQ ábra \* ARABIC </w:instrText>
+                            </w:r>
+                            <w:r>
+                              <w:rPr>
+                                <w:rFonts w:cs="Times New Roman"/>
+                                <w:noProof/>
+                              </w:rPr>
+                              <w:fldChar w:fldCharType="separate"/>
+                            </w:r>
+                            <w:r>
+                              <w:rPr>
+                                <w:rFonts w:cs="Times New Roman"/>
+                                <w:noProof/>
+                              </w:rPr>
+                              <w:t>10</w:t>
+                            </w:r>
+                            <w:r>
+                              <w:rPr>
+                                <w:rFonts w:cs="Times New Roman"/>
+                                <w:noProof/>
+                              </w:rPr>
+                              <w:fldChar w:fldCharType="end"/>
+                            </w:r>
+                            <w:r>
+                              <w:t>. ábra - ACL</w:t>
+                            </w:r>
+                          </w:p>
+                        </w:txbxContent>
+                      </wps:txbx>
+                      <wps:bodyPr rot="0" spcFirstLastPara="0" vertOverflow="overflow" horzOverflow="overflow" vert="horz" wrap="square" lIns="0" tIns="0" rIns="0" bIns="0" numCol="1" spcCol="0" rtlCol="0" fromWordArt="0" anchor="t" anchorCtr="0" forceAA="0" compatLnSpc="1">
+                        <a:prstTxWarp prst="textNoShape">
+                          <a:avLst/>
+                        </a:prstTxWarp>
+                        <a:spAutoFit/>
+                      </wps:bodyPr>
+                    </wps:wsp>
+                  </a:graphicData>
+                </a:graphic>
+              </wp:anchor>
+            </w:drawing>
+          </mc:Choice>
+          <mc:Fallback>
+            <w:pict>
+              <v:shape w14:anchorId="6E66517F" id="Szövegdoboz 51" o:spid="_x0000_s1036" type="#_x0000_t202" style="position:absolute;left:0;text-align:left;margin-left:0;margin-top:126pt;width:453.6pt;height:.05pt;z-index:-251575296;visibility:visible;mso-wrap-style:square;mso-wrap-distance-left:9pt;mso-wrap-distance-top:0;mso-wrap-distance-right:9pt;mso-wrap-distance-bottom:0;mso-position-horizontal:absolute;mso-position-horizontal-relative:text;mso-position-vertical:absolute;mso-position-vertical-relative:text;v-text-anchor:top" o:gfxdata="UEsDBBQABgAIAAAAIQC2gziS/gAAAOEBAAATAAAAW0NvbnRlbnRfVHlwZXNdLnhtbJSRQU7DMBBF&#10;90jcwfIWJU67QAgl6YK0S0CoHGBkTxKLZGx5TGhvj5O2G0SRWNoz/78nu9wcxkFMGNg6quQqL6RA&#10;0s5Y6ir5vt9lD1JwBDIwOMJKHpHlpr69KfdHjyxSmriSfYz+USnWPY7AufNIadK6MEJMx9ApD/oD&#10;OlTrorhX2lFEilmcO2RdNtjC5xDF9pCuTyYBB5bi6bQ4syoJ3g9WQ0ymaiLzg5KdCXlKLjvcW893&#10;SUOqXwnz5DrgnHtJTxOsQfEKIT7DmDSUCaxw7Rqn8787ZsmRM9e2VmPeBN4uqYvTtW7jvijg9N/y&#10;JsXecLq0q+WD6m8AAAD//wMAUEsDBBQABgAIAAAAIQA4/SH/1gAAAJQBAAALAAAAX3JlbHMvLnJl&#10;bHOkkMFqwzAMhu+DvYPRfXGawxijTi+j0GvpHsDYimMaW0Yy2fr2M4PBMnrbUb/Q94l/f/hMi1qR&#10;JVI2sOt6UJgd+ZiDgffL8ekFlFSbvV0oo4EbChzGx4f9GRdb25HMsYhqlCwG5lrLq9biZkxWOiqY&#10;22YiTra2kYMu1l1tQD30/bPm3wwYN0x18gb45AdQl1tp5j/sFB2T0FQ7R0nTNEV3j6o9feQzro1i&#10;OWA14Fm+Q8a1a8+Bvu/d/dMb2JY5uiPbhG/ktn4cqGU/er3pcvwCAAD//wMAUEsDBBQABgAIAAAA&#10;IQCrjUe9GQIAAEAEAAAOAAAAZHJzL2Uyb0RvYy54bWysU8Fu2zAMvQ/YPwi6L04yNB2MOEWWIsOA&#10;oC2QDj0rshwLkEWNUmJ3Xz9KtpOt22nYRaZJ6lHke1zedY1hZ4Vegy34bDLlTFkJpbbHgn973n74&#10;xJkPwpbCgFUFf1We363ev1u2LldzqMGUChmBWJ+3ruB1CC7PMi9r1Qg/AacsBSvARgT6xWNWomgJ&#10;vTHZfDpdZC1g6RCk8p68932QrxJ+VSkZHqvKq8BMweltIZ2YzkM8s9VS5EcUrtZyeIb4h1c0Qlsq&#10;eoG6F0GwE+o/oBotETxUYSKhyaCqtFSpB+pmNn3Tzb4WTqVeaDjeXcbk/x+sfDjv3ROy0H2GjgiM&#10;A2mdzz05Yz9dhU380ksZxWmEr5exqS4wSc6b28X0dk4hSbHFx5uIkV2vOvThi4KGRaPgSJykUYnz&#10;zoc+dUyJlTwYXW61MfEnBjYG2VkQf22tgxrAf8syNuZaiLd6wOjJrn1EK3SHjumSekysR9cBylfq&#10;HaGXhXdyq6ngTvjwJJB0QD2RtsMjHZWBtuAwWJzVgD/+5o/5RA9FOWtJVwX3308CFWfmqyXioghH&#10;A0fjMBr21GyAWp3R1jiZTLqAwYxmhdC8kOTXsQqFhJVUq+BhNDehVzetjFTrdUoiqTkRdnbvZIQe&#10;B/vcvQh0Ay2B2HyAUXEif8NOn5v4cetToFEn6q5THOZNMk3kDysV9+DX/5R1XfzVTwAAAP//AwBQ&#10;SwMEFAAGAAgAAAAhABoOqSLfAAAACAEAAA8AAABkcnMvZG93bnJldi54bWxMjzFPwzAQhXck/oN1&#10;SCyodRpKgRCnqioY6FKRdmFz42sciM9R7LTh33OwwHZ37+nd9/Ll6Fpxwj40nhTMpgkIpMqbhmoF&#10;+93L5AFEiJqMbj2hgi8MsCwuL3KdGX+mNzyVsRYcQiHTCmyMXSZlqCw6Haa+Q2Lt6HunI699LU2v&#10;zxzuWpkmyUI63RB/sLrDtcXqsxycgu38fWtvhuPzZjW/7V/3w3rxUZdKXV+NqycQEcf4Z4YffEaH&#10;gpkOfiATRKuAi0QF6V3KA8uPyX0K4vB7mYEscvm/QPENAAD//wMAUEsBAi0AFAAGAAgAAAAhALaD&#10;OJL+AAAA4QEAABMAAAAAAAAAAAAAAAAAAAAAAFtDb250ZW50X1R5cGVzXS54bWxQSwECLQAUAAYA&#10;CAAAACEAOP0h/9YAAACUAQAACwAAAAAAAAAAAAAAAAAvAQAAX3JlbHMvLnJlbHNQSwECLQAUAAYA&#10;CAAAACEAq41HvRkCAABABAAADgAAAAAAAAAAAAAAAAAuAgAAZHJzL2Uyb0RvYy54bWxQSwECLQAU&#10;AAYACAAAACEAGg6pIt8AAAAIAQAADwAAAAAAAAAAAAAAAABzBAAAZHJzL2Rvd25yZXYueG1sUEsF&#10;BgAAAAAEAAQA8wAAAH8FAAAAAA==&#10;" stroked="f">
+                <v:textbox style="mso-fit-shape-to-text:t" inset="0,0,0,0">
+                  <w:txbxContent>
+                    <w:p>
+                      <w:pPr>
+                        <w:pStyle w:val="Kpalrs"/>
+                        <w:ind w:firstLine="0"/>
+                        <w:jc w:val="center"/>
+                        <w:rPr>
+                          <w:rFonts w:cs="Times New Roman"/>
+                          <w:noProof/>
+                          <w:sz w:val="24"/>
+                        </w:rPr>
+                      </w:pPr>
+                      <w:r>
+                        <w:rPr>
+                          <w:rFonts w:cs="Times New Roman"/>
+                          <w:noProof/>
+                        </w:rPr>
+                        <w:fldChar w:fldCharType="begin"/>
+                      </w:r>
+                      <w:r>
+                        <w:rPr>
+                          <w:rFonts w:cs="Times New Roman"/>
+                          <w:noProof/>
+                        </w:rPr>
+                        <w:instrText xml:space="preserve"> SEQ ábra \* ARABIC </w:instrText>
+                      </w:r>
+                      <w:r>
+                        <w:rPr>
+                          <w:rFonts w:cs="Times New Roman"/>
+                          <w:noProof/>
+                        </w:rPr>
+                        <w:fldChar w:fldCharType="separate"/>
+                      </w:r>
+                      <w:r>
+                        <w:rPr>
+                          <w:rFonts w:cs="Times New Roman"/>
+                          <w:noProof/>
+                        </w:rPr>
+                        <w:t>10</w:t>
+                      </w:r>
+                      <w:r>
+                        <w:rPr>
+                          <w:rFonts w:cs="Times New Roman"/>
+                          <w:noProof/>
+                        </w:rPr>
+                        <w:fldChar w:fldCharType="end"/>
+                      </w:r>
+                      <w:r>
+                        <w:t>. ábra - ACL</w:t>
+                      </w:r>
+                    </w:p>
+                  </w:txbxContent>
+                </v:textbox>
+                <w10:wrap type="tight"/>
+              </v:shape>
+            </w:pict>
+          </mc:Fallback>
+        </mc:AlternateContent>
+      </w:r>
+      <w:r>
+        <w:rPr>
+          <w:rFonts w:cs="Times New Roman"/>
+          <w:noProof/>
           <w:lang w:eastAsia="hu-HU"/>
         </w:rPr>
         <w:drawing>
-          <wp:anchor distT="0" distB="0" distL="114300" distR="114300" simplePos="0" relativeHeight="251676672" behindDoc="1" locked="0" layoutInCell="1" allowOverlap="1" wp14:anchorId="3172CEC9" wp14:editId="62A81F2D">
+          <wp:anchor distT="0" distB="0" distL="114300" distR="114300" simplePos="0" relativeHeight="251676672" behindDoc="1" locked="0" layoutInCell="1" allowOverlap="1" wp14:anchorId="3172CEC9" wp14:editId="0AA0DDA1">
             <wp:simplePos x="0" y="0"/>
-            <wp:positionH relativeFrom="page">
-              <wp:posOffset>906780</wp:posOffset>
+            <wp:positionH relativeFrom="margin">
+              <wp:align>right</wp:align>
             </wp:positionH>
             <wp:positionV relativeFrom="paragraph">
-              <wp:posOffset>746125</wp:posOffset>
+              <wp:posOffset>1193800</wp:posOffset>
             </wp:positionV>
             <wp:extent cx="5760720" cy="349250"/>
             <wp:effectExtent l="0" t="0" r="0" b="0"/>
@@ -2247,6 +4390,7 @@
       </w:r>
       <w:r>
         <w:rPr>
+          <w:rFonts w:cs="Times New Roman"/>
           <w:lang w:eastAsia="hu-HU"/>
         </w:rPr>
         <w:br w:type="page"/>
@@ -2257,25 +4401,19 @@
         <w:pStyle w:val="Cmsor2"/>
         <w:jc w:val="both"/>
         <w:rPr>
+          <w:rFonts w:cs="Times New Roman"/>
           <w:lang w:eastAsia="hu-HU"/>
         </w:rPr>
       </w:pPr>
       <w:bookmarkStart w:id="5" w:name="_Toc101873119"/>
       <w:proofErr w:type="spellStart"/>
-      <w:proofErr w:type="gramStart"/>
-      <w:r>
-        <w:rPr>
+      <w:r>
+        <w:rPr>
+          <w:rFonts w:cs="Times New Roman"/>
           <w:lang w:eastAsia="hu-HU"/>
         </w:rPr>
         <w:lastRenderedPageBreak/>
-        <w:t>ftp,mail</w:t>
-      </w:r>
-      <w:proofErr w:type="gramEnd"/>
-      <w:r>
-        <w:rPr>
-          <w:lang w:eastAsia="hu-HU"/>
-        </w:rPr>
-        <w:t>,dns,syslog,tftp,ntp</w:t>
+        <w:t>ftp,mail,dns,syslog,tftp,ntp</w:t>
       </w:r>
       <w:bookmarkEnd w:id="5"/>
       <w:proofErr w:type="spellEnd"/>
@@ -2284,11 +4422,13 @@
       <w:pPr>
         <w:jc w:val="both"/>
         <w:rPr>
-          <w:lang w:eastAsia="hu-HU"/>
-        </w:rPr>
-      </w:pPr>
-      <w:r>
-        <w:rPr>
+          <w:rFonts w:cs="Times New Roman"/>
+          <w:lang w:eastAsia="hu-HU"/>
+        </w:rPr>
+      </w:pPr>
+      <w:r>
+        <w:rPr>
+          <w:rFonts w:cs="Times New Roman"/>
           <w:noProof/>
           <w:lang w:eastAsia="hu-HU"/>
         </w:rPr>
@@ -2358,6 +4498,7 @@
       </w:r>
       <w:r>
         <w:rPr>
+          <w:rFonts w:cs="Times New Roman"/>
           <w:lang w:eastAsia="hu-HU"/>
         </w:rPr>
         <w:t>ACL-</w:t>
@@ -2365,6 +4506,7 @@
       <w:proofErr w:type="spellStart"/>
       <w:r>
         <w:rPr>
+          <w:rFonts w:cs="Times New Roman"/>
           <w:lang w:eastAsia="hu-HU"/>
         </w:rPr>
         <w:t>től</w:t>
@@ -2372,18 +4514,21 @@
       <w:proofErr w:type="spellEnd"/>
       <w:r>
         <w:rPr>
+          <w:rFonts w:cs="Times New Roman"/>
           <w:lang w:eastAsia="hu-HU"/>
         </w:rPr>
         <w:t xml:space="preserve"> függetlenül a felhasználók tudják használni a</w:t>
       </w:r>
       <w:r>
         <w:rPr>
+          <w:rFonts w:cs="Times New Roman"/>
           <w:lang w:eastAsia="hu-HU"/>
         </w:rPr>
         <w:t xml:space="preserve"> szerver </w:t>
       </w:r>
       <w:r>
         <w:rPr>
+          <w:rFonts w:cs="Times New Roman"/>
           <w:lang w:eastAsia="hu-HU"/>
         </w:rPr>
         <w:t xml:space="preserve">szolgáltatásokat. </w:t>
@@ -2394,11 +4539,13 @@
         <w:ind w:firstLine="0"/>
         <w:jc w:val="both"/>
         <w:rPr>
-          <w:lang w:eastAsia="hu-HU"/>
-        </w:rPr>
-      </w:pPr>
-      <w:r>
-        <w:rPr>
+          <w:rFonts w:cs="Times New Roman"/>
+          <w:lang w:eastAsia="hu-HU"/>
+        </w:rPr>
+      </w:pPr>
+      <w:r>
+        <w:rPr>
+          <w:rFonts w:cs="Times New Roman"/>
           <w:noProof/>
           <w:lang w:eastAsia="hu-HU"/>
         </w:rPr>
@@ -2468,6 +4615,7 @@
       </w:r>
       <w:r>
         <w:rPr>
+          <w:rFonts w:cs="Times New Roman"/>
           <w:noProof/>
           <w:lang w:eastAsia="hu-HU"/>
         </w:rPr>
@@ -2537,6 +4685,7 @@
       </w:r>
       <w:r>
         <w:rPr>
+          <w:rFonts w:cs="Times New Roman"/>
           <w:lang w:eastAsia="hu-HU"/>
         </w:rPr>
         <w:br w:type="page"/>
@@ -2546,11 +4695,13 @@
       <w:pPr>
         <w:jc w:val="both"/>
         <w:rPr>
-          <w:lang w:eastAsia="hu-HU"/>
-        </w:rPr>
-      </w:pPr>
-      <w:r>
-        <w:rPr>
+          <w:rFonts w:cs="Times New Roman"/>
+          <w:lang w:eastAsia="hu-HU"/>
+        </w:rPr>
+      </w:pPr>
+      <w:r>
+        <w:rPr>
+          <w:rFonts w:cs="Times New Roman"/>
           <w:lang w:eastAsia="hu-HU"/>
         </w:rPr>
         <w:lastRenderedPageBreak/>
@@ -2559,6 +4710,7 @@
       <w:proofErr w:type="spellStart"/>
       <w:r>
         <w:rPr>
+          <w:rFonts w:cs="Times New Roman"/>
           <w:lang w:eastAsia="hu-HU"/>
         </w:rPr>
         <w:t>ntp</w:t>
@@ -2566,6 +4718,7 @@
       <w:proofErr w:type="spellEnd"/>
       <w:r>
         <w:rPr>
+          <w:rFonts w:cs="Times New Roman"/>
           <w:lang w:eastAsia="hu-HU"/>
         </w:rPr>
         <w:t xml:space="preserve"> szervertől kapják.</w:t>
@@ -2575,11 +4728,13 @@
       <w:pPr>
         <w:jc w:val="both"/>
         <w:rPr>
-          <w:lang w:eastAsia="hu-HU"/>
-        </w:rPr>
-      </w:pPr>
-      <w:r>
-        <w:rPr>
+          <w:rFonts w:cs="Times New Roman"/>
+          <w:lang w:eastAsia="hu-HU"/>
+        </w:rPr>
+      </w:pPr>
+      <w:r>
+        <w:rPr>
+          <w:rFonts w:cs="Times New Roman"/>
           <w:noProof/>
           <w:lang w:eastAsia="hu-HU"/>
         </w:rPr>
@@ -2624,11 +4779,13 @@
       <w:pPr>
         <w:jc w:val="both"/>
         <w:rPr>
-          <w:lang w:eastAsia="hu-HU"/>
-        </w:rPr>
-      </w:pPr>
-      <w:r>
-        <w:rPr>
+          <w:rFonts w:cs="Times New Roman"/>
+          <w:lang w:eastAsia="hu-HU"/>
+        </w:rPr>
+      </w:pPr>
+      <w:r>
+        <w:rPr>
+          <w:rFonts w:cs="Times New Roman"/>
           <w:lang w:eastAsia="hu-HU"/>
         </w:rPr>
         <w:t xml:space="preserve">Eszközeinket rendszeresen elmentjük a </w:t>
@@ -2636,6 +4793,7 @@
       <w:proofErr w:type="spellStart"/>
       <w:r>
         <w:rPr>
+          <w:rFonts w:cs="Times New Roman"/>
           <w:lang w:eastAsia="hu-HU"/>
         </w:rPr>
         <w:t>tftp</w:t>
@@ -2643,6 +4801,7 @@
       <w:proofErr w:type="spellEnd"/>
       <w:r>
         <w:rPr>
+          <w:rFonts w:cs="Times New Roman"/>
           <w:lang w:eastAsia="hu-HU"/>
         </w:rPr>
         <w:t xml:space="preserve"> szerverünkre.</w:t>
@@ -2652,11 +4811,13 @@
       <w:pPr>
         <w:jc w:val="both"/>
         <w:rPr>
-          <w:lang w:eastAsia="hu-HU"/>
-        </w:rPr>
-      </w:pPr>
-      <w:r>
-        <w:rPr>
+          <w:rFonts w:cs="Times New Roman"/>
+          <w:lang w:eastAsia="hu-HU"/>
+        </w:rPr>
+      </w:pPr>
+      <w:r>
+        <w:rPr>
+          <w:rFonts w:cs="Times New Roman"/>
           <w:noProof/>
           <w:lang w:eastAsia="hu-HU"/>
         </w:rPr>
@@ -2700,11 +4861,13 @@
     <w:p>
       <w:pPr>
         <w:rPr>
-          <w:lang w:eastAsia="hu-HU"/>
-        </w:rPr>
-      </w:pPr>
-      <w:r>
-        <w:rPr>
+          <w:rFonts w:cs="Times New Roman"/>
+          <w:lang w:eastAsia="hu-HU"/>
+        </w:rPr>
+      </w:pPr>
+      <w:r>
+        <w:rPr>
+          <w:rFonts w:cs="Times New Roman"/>
           <w:lang w:eastAsia="hu-HU"/>
         </w:rPr>
         <w:br w:type="page"/>
@@ -2716,12 +4879,14 @@
         <w:ind w:firstLine="0"/>
         <w:jc w:val="both"/>
         <w:rPr>
+          <w:rFonts w:cs="Times New Roman"/>
           <w:lang w:eastAsia="hu-HU"/>
         </w:rPr>
       </w:pPr>
       <w:bookmarkStart w:id="6" w:name="_Toc101873120"/>
       <w:r>
         <w:rPr>
+          <w:rFonts w:cs="Times New Roman"/>
           <w:lang w:eastAsia="hu-HU"/>
         </w:rPr>
         <w:lastRenderedPageBreak/>
@@ -2733,11 +4898,13 @@
       <w:pPr>
         <w:jc w:val="both"/>
         <w:rPr>
-          <w:lang w:eastAsia="hu-HU"/>
-        </w:rPr>
-      </w:pPr>
-      <w:r>
-        <w:rPr>
+          <w:rFonts w:cs="Times New Roman"/>
+          <w:lang w:eastAsia="hu-HU"/>
+        </w:rPr>
+      </w:pPr>
+      <w:r>
+        <w:rPr>
+          <w:rFonts w:cs="Times New Roman"/>
           <w:noProof/>
           <w:lang w:eastAsia="hu-HU"/>
         </w:rPr>
@@ -2801,6 +4968,7 @@
       </w:r>
       <w:r>
         <w:rPr>
+          <w:rFonts w:cs="Times New Roman"/>
           <w:lang w:eastAsia="hu-HU"/>
         </w:rPr>
         <w:t>Cégünk összes területén minden eszköz jelszóval van ellátva és ezek a jelszavak titkosítva vannak.</w:t>
@@ -2810,11 +4978,13 @@
       <w:pPr>
         <w:jc w:val="both"/>
         <w:rPr>
-          <w:lang w:eastAsia="hu-HU"/>
-        </w:rPr>
-      </w:pPr>
-      <w:r>
-        <w:rPr>
+          <w:rFonts w:cs="Times New Roman"/>
+          <w:lang w:eastAsia="hu-HU"/>
+        </w:rPr>
+      </w:pPr>
+      <w:r>
+        <w:rPr>
+          <w:rFonts w:cs="Times New Roman"/>
           <w:noProof/>
           <w:lang w:eastAsia="hu-HU"/>
         </w:rPr>
@@ -2878,6 +5048,7 @@
       </w:r>
       <w:r>
         <w:rPr>
+          <w:rFonts w:cs="Times New Roman"/>
           <w:lang w:eastAsia="hu-HU"/>
         </w:rPr>
         <w:t>Belépéskor egy üzenet fogadjak a felhasználókat, ha beakarnának lépni az eszközre.</w:t>
@@ -2888,11 +5059,13 @@
         <w:ind w:firstLine="0"/>
         <w:jc w:val="both"/>
         <w:rPr>
-          <w:lang w:eastAsia="hu-HU"/>
-        </w:rPr>
-      </w:pPr>
-      <w:r>
-        <w:rPr>
+          <w:rFonts w:cs="Times New Roman"/>
+          <w:lang w:eastAsia="hu-HU"/>
+        </w:rPr>
+      </w:pPr>
+      <w:r>
+        <w:rPr>
+          <w:rFonts w:cs="Times New Roman"/>
           <w:noProof/>
         </w:rPr>
         <w:drawing>
@@ -2961,6 +5134,7 @@
       </w:r>
       <w:r>
         <w:rPr>
+          <w:rFonts w:cs="Times New Roman"/>
           <w:noProof/>
         </w:rPr>
         <w:drawing>
@@ -3029,6 +5203,7 @@
       </w:r>
       <w:r>
         <w:rPr>
+          <w:rFonts w:cs="Times New Roman"/>
           <w:lang w:eastAsia="hu-HU"/>
         </w:rPr>
         <w:t xml:space="preserve">Összes végeszközünknél </w:t>
@@ -3036,6 +5211,7 @@
       <w:proofErr w:type="spellStart"/>
       <w:r>
         <w:rPr>
+          <w:rFonts w:cs="Times New Roman"/>
           <w:lang w:eastAsia="hu-HU"/>
         </w:rPr>
         <w:t>portbizontság</w:t>
@@ -3043,32 +5219,35 @@
       <w:proofErr w:type="spellEnd"/>
       <w:r>
         <w:rPr>
-          <w:lang w:eastAsia="hu-HU"/>
-        </w:rPr>
-        <w:t xml:space="preserve"> van beállítva </w:t>
-      </w:r>
-      <w:proofErr w:type="gramStart"/>
-      <w:r>
-        <w:rPr>
-          <w:lang w:eastAsia="hu-HU"/>
-        </w:rPr>
-        <w:t>így</w:t>
-      </w:r>
-      <w:proofErr w:type="gramEnd"/>
-      <w:r>
-        <w:rPr>
+          <w:rFonts w:cs="Times New Roman"/>
+          <w:lang w:eastAsia="hu-HU"/>
+        </w:rPr>
+        <w:t xml:space="preserve"> van beállítva így</w:t>
+      </w:r>
+      <w:r>
+        <w:rPr>
+          <w:rFonts w:cs="Times New Roman"/>
+          <w:lang w:eastAsia="hu-HU"/>
+        </w:rPr>
+        <w:t>,</w:t>
+      </w:r>
+      <w:r>
+        <w:rPr>
+          <w:rFonts w:cs="Times New Roman"/>
           <w:lang w:eastAsia="hu-HU"/>
         </w:rPr>
         <w:t xml:space="preserve"> ha valaki megpróbálna felcsatlakozni a hálózatra akkor az adott port nem továbbítja az üzenetet. Nem használt portok </w:t>
       </w:r>
       <w:r>
         <w:rPr>
+          <w:rFonts w:cs="Times New Roman"/>
           <w:lang w:eastAsia="hu-HU"/>
         </w:rPr>
         <w:t xml:space="preserve">le vannak kapcsolva és </w:t>
       </w:r>
       <w:r>
         <w:rPr>
+          <w:rFonts w:cs="Times New Roman"/>
           <w:lang w:eastAsia="hu-HU"/>
         </w:rPr>
         <w:t xml:space="preserve">másik </w:t>
@@ -3076,6 +5255,7 @@
       <w:proofErr w:type="spellStart"/>
       <w:r>
         <w:rPr>
+          <w:rFonts w:cs="Times New Roman"/>
           <w:lang w:eastAsia="hu-HU"/>
         </w:rPr>
         <w:t>vlanba</w:t>
@@ -3083,6 +5263,7 @@
       <w:proofErr w:type="spellEnd"/>
       <w:r>
         <w:rPr>
+          <w:rFonts w:cs="Times New Roman"/>
           <w:lang w:eastAsia="hu-HU"/>
         </w:rPr>
         <w:t xml:space="preserve"> vannak rakva így senkivel se tudnak </w:t>
@@ -3090,6 +5271,7 @@
       <w:proofErr w:type="spellStart"/>
       <w:r>
         <w:rPr>
+          <w:rFonts w:cs="Times New Roman"/>
           <w:lang w:eastAsia="hu-HU"/>
         </w:rPr>
         <w:t>kommunikalni</w:t>
@@ -3097,12 +5279,14 @@
       <w:proofErr w:type="spellEnd"/>
       <w:r>
         <w:rPr>
+          <w:rFonts w:cs="Times New Roman"/>
           <w:lang w:eastAsia="hu-HU"/>
         </w:rPr>
         <w:t>.</w:t>
       </w:r>
       <w:r>
         <w:rPr>
+          <w:rFonts w:cs="Times New Roman"/>
           <w:noProof/>
         </w:rPr>
         <w:t xml:space="preserve"> </w:t>
@@ -3112,11 +5296,13 @@
       <w:pPr>
         <w:jc w:val="both"/>
         <w:rPr>
-          <w:lang w:eastAsia="hu-HU"/>
-        </w:rPr>
-      </w:pPr>
-      <w:r>
-        <w:rPr>
+          <w:rFonts w:cs="Times New Roman"/>
+          <w:lang w:eastAsia="hu-HU"/>
+        </w:rPr>
+      </w:pPr>
+      <w:r>
+        <w:rPr>
+          <w:rFonts w:cs="Times New Roman"/>
           <w:lang w:eastAsia="hu-HU"/>
         </w:rPr>
         <w:t xml:space="preserve">Jól látható, hogy a kapcsolóval megtanítottuk a </w:t>
@@ -3124,6 +5310,7 @@
       <w:proofErr w:type="spellStart"/>
       <w:r>
         <w:rPr>
+          <w:rFonts w:cs="Times New Roman"/>
           <w:lang w:eastAsia="hu-HU"/>
         </w:rPr>
         <w:t>mac</w:t>
@@ -3131,18 +5318,21 @@
       <w:proofErr w:type="spellEnd"/>
       <w:r>
         <w:rPr>
+          <w:rFonts w:cs="Times New Roman"/>
           <w:lang w:eastAsia="hu-HU"/>
         </w:rPr>
         <w:t xml:space="preserve"> címet ezután egy másik eszközt </w:t>
       </w:r>
       <w:r>
         <w:rPr>
+          <w:rFonts w:cs="Times New Roman"/>
           <w:lang w:eastAsia="hu-HU"/>
         </w:rPr>
         <w:t>használtunk,</w:t>
       </w:r>
       <w:r>
         <w:rPr>
+          <w:rFonts w:cs="Times New Roman"/>
           <w:lang w:eastAsia="hu-HU"/>
         </w:rPr>
         <w:t xml:space="preserve"> ami más </w:t>
@@ -3150,6 +5340,7 @@
       <w:proofErr w:type="spellStart"/>
       <w:r>
         <w:rPr>
+          <w:rFonts w:cs="Times New Roman"/>
           <w:lang w:eastAsia="hu-HU"/>
         </w:rPr>
         <w:t>mac</w:t>
@@ -3157,6 +5348,7 @@
       <w:proofErr w:type="spellEnd"/>
       <w:r>
         <w:rPr>
+          <w:rFonts w:cs="Times New Roman"/>
           <w:lang w:eastAsia="hu-HU"/>
         </w:rPr>
         <w:t xml:space="preserve"> címmel rendelkezik ezért egyetlen </w:t>
@@ -3164,6 +5356,7 @@
       <w:proofErr w:type="spellStart"/>
       <w:r>
         <w:rPr>
+          <w:rFonts w:cs="Times New Roman"/>
           <w:lang w:eastAsia="hu-HU"/>
         </w:rPr>
         <w:t>pingelés</w:t>
@@ -3171,6 +5364,7 @@
       <w:proofErr w:type="spellEnd"/>
       <w:r>
         <w:rPr>
+          <w:rFonts w:cs="Times New Roman"/>
           <w:lang w:eastAsia="hu-HU"/>
         </w:rPr>
         <w:t xml:space="preserve"> után egyből lekapcsolta a portot, nem engedte ki az üzenetet.</w:t>
@@ -3180,11 +5374,13 @@
       <w:pPr>
         <w:jc w:val="both"/>
         <w:rPr>
-          <w:lang w:eastAsia="hu-HU"/>
-        </w:rPr>
-      </w:pPr>
-      <w:r>
-        <w:rPr>
+          <w:rFonts w:cs="Times New Roman"/>
+          <w:lang w:eastAsia="hu-HU"/>
+        </w:rPr>
+      </w:pPr>
+      <w:r>
+        <w:rPr>
+          <w:rFonts w:cs="Times New Roman"/>
           <w:lang w:eastAsia="hu-HU"/>
         </w:rPr>
         <w:lastRenderedPageBreak/>
@@ -3193,6 +5389,7 @@
       <w:proofErr w:type="spellStart"/>
       <w:r>
         <w:rPr>
+          <w:rFonts w:cs="Times New Roman"/>
           <w:lang w:eastAsia="hu-HU"/>
         </w:rPr>
         <w:t>ssh-val</w:t>
@@ -3200,13 +5397,31 @@
       <w:proofErr w:type="spellEnd"/>
       <w:r>
         <w:rPr>
-          <w:lang w:eastAsia="hu-HU"/>
-        </w:rPr>
-        <w:t xml:space="preserve"> de csak az admin tudja mert </w:t>
+          <w:rFonts w:cs="Times New Roman"/>
+          <w:lang w:eastAsia="hu-HU"/>
+        </w:rPr>
+        <w:t xml:space="preserve"> de csak az </w:t>
       </w:r>
       <w:proofErr w:type="spellStart"/>
       <w:r>
         <w:rPr>
+          <w:rFonts w:cs="Times New Roman"/>
+          <w:lang w:eastAsia="hu-HU"/>
+        </w:rPr>
+        <w:t>admin</w:t>
+      </w:r>
+      <w:proofErr w:type="spellEnd"/>
+      <w:r>
+        <w:rPr>
+          <w:rFonts w:cs="Times New Roman"/>
+          <w:lang w:eastAsia="hu-HU"/>
+        </w:rPr>
+        <w:t xml:space="preserve"> tudja mert </w:t>
+      </w:r>
+      <w:proofErr w:type="spellStart"/>
+      <w:r>
+        <w:rPr>
+          <w:rFonts w:cs="Times New Roman"/>
           <w:lang w:eastAsia="hu-HU"/>
         </w:rPr>
         <w:t>acl</w:t>
@@ -3214,38 +5429,37 @@
       <w:proofErr w:type="spellEnd"/>
       <w:r>
         <w:rPr>
+          <w:rFonts w:cs="Times New Roman"/>
           <w:lang w:eastAsia="hu-HU"/>
         </w:rPr>
         <w:t>-el van ez is</w:t>
       </w:r>
       <w:r>
         <w:rPr>
+          <w:rFonts w:cs="Times New Roman"/>
           <w:lang w:eastAsia="hu-HU"/>
         </w:rPr>
         <w:t xml:space="preserve"> </w:t>
       </w:r>
       <w:r>
         <w:rPr>
-          <w:lang w:eastAsia="hu-HU"/>
-        </w:rPr>
-        <w:t>szabályozva.</w:t>
-      </w:r>
-      <w:r>
-        <w:rPr>
-          <w:lang w:eastAsia="hu-HU"/>
-        </w:rPr>
-        <w:t xml:space="preserve"> </w:t>
+          <w:rFonts w:cs="Times New Roman"/>
+          <w:lang w:eastAsia="hu-HU"/>
+        </w:rPr>
+        <w:t xml:space="preserve">szabályozva. </w:t>
       </w:r>
     </w:p>
     <w:p>
       <w:pPr>
         <w:jc w:val="both"/>
         <w:rPr>
-          <w:lang w:eastAsia="hu-HU"/>
-        </w:rPr>
-      </w:pPr>
-      <w:r>
-        <w:rPr>
+          <w:rFonts w:cs="Times New Roman"/>
+          <w:lang w:eastAsia="hu-HU"/>
+        </w:rPr>
+      </w:pPr>
+      <w:r>
+        <w:rPr>
+          <w:rFonts w:cs="Times New Roman"/>
           <w:noProof/>
           <w:lang w:eastAsia="hu-HU"/>
         </w:rPr>
@@ -3309,6 +5523,7 @@
       </w:r>
       <w:r>
         <w:rPr>
+          <w:rFonts w:cs="Times New Roman"/>
           <w:noProof/>
           <w:lang w:eastAsia="hu-HU"/>
         </w:rPr>
@@ -3353,11 +5568,13 @@
       <w:pPr>
         <w:jc w:val="both"/>
         <w:rPr>
-          <w:lang w:eastAsia="hu-HU"/>
-        </w:rPr>
-      </w:pPr>
-      <w:r>
-        <w:rPr>
+          <w:rFonts w:cs="Times New Roman"/>
+          <w:lang w:eastAsia="hu-HU"/>
+        </w:rPr>
+      </w:pPr>
+      <w:r>
+        <w:rPr>
+          <w:rFonts w:cs="Times New Roman"/>
           <w:lang w:eastAsia="hu-HU"/>
         </w:rPr>
         <w:t>Data Center és ISP között Pont-pont kapcsolatot hoztunk létre CHAP hitelesítéssel.</w:t>
@@ -3367,11 +5584,13 @@
       <w:pPr>
         <w:jc w:val="both"/>
         <w:rPr>
-          <w:lang w:eastAsia="hu-HU"/>
-        </w:rPr>
-      </w:pPr>
-      <w:r>
-        <w:rPr>
+          <w:rFonts w:cs="Times New Roman"/>
+          <w:lang w:eastAsia="hu-HU"/>
+        </w:rPr>
+      </w:pPr>
+      <w:r>
+        <w:rPr>
+          <w:rFonts w:cs="Times New Roman"/>
           <w:noProof/>
           <w:lang w:eastAsia="hu-HU"/>
         </w:rPr>
@@ -3441,6 +5660,7 @@
       </w:r>
       <w:r>
         <w:rPr>
+          <w:rFonts w:cs="Times New Roman"/>
           <w:lang w:eastAsia="hu-HU"/>
         </w:rPr>
         <w:br w:type="page"/>
@@ -3451,12 +5671,14 @@
         <w:pStyle w:val="Cmsor2"/>
         <w:jc w:val="both"/>
         <w:rPr>
+          <w:rFonts w:cs="Times New Roman"/>
           <w:lang w:eastAsia="hu-HU"/>
         </w:rPr>
       </w:pPr>
       <w:bookmarkStart w:id="7" w:name="_Toc101873121"/>
       <w:r>
         <w:rPr>
+          <w:rFonts w:cs="Times New Roman"/>
           <w:lang w:eastAsia="hu-HU"/>
         </w:rPr>
         <w:lastRenderedPageBreak/>
@@ -3468,11 +5690,13 @@
       <w:pPr>
         <w:jc w:val="both"/>
         <w:rPr>
-          <w:lang w:eastAsia="hu-HU"/>
-        </w:rPr>
-      </w:pPr>
-      <w:r>
-        <w:rPr>
+          <w:rFonts w:cs="Times New Roman"/>
+          <w:lang w:eastAsia="hu-HU"/>
+        </w:rPr>
+      </w:pPr>
+      <w:r>
+        <w:rPr>
+          <w:rFonts w:cs="Times New Roman"/>
           <w:noProof/>
           <w:lang w:eastAsia="hu-HU"/>
         </w:rPr>
@@ -3536,6 +5760,7 @@
       </w:r>
       <w:r>
         <w:rPr>
+          <w:rFonts w:cs="Times New Roman"/>
           <w:lang w:eastAsia="hu-HU"/>
         </w:rPr>
         <w:t xml:space="preserve">Többféle </w:t>
@@ -3543,6 +5768,7 @@
       <w:proofErr w:type="spellStart"/>
       <w:r>
         <w:rPr>
+          <w:rFonts w:cs="Times New Roman"/>
           <w:lang w:eastAsia="hu-HU"/>
         </w:rPr>
         <w:t>nat</w:t>
@@ -3550,6 +5776,7 @@
       <w:proofErr w:type="spellEnd"/>
       <w:r>
         <w:rPr>
+          <w:rFonts w:cs="Times New Roman"/>
           <w:lang w:eastAsia="hu-HU"/>
         </w:rPr>
         <w:t xml:space="preserve">-ot használtunk így </w:t>
@@ -3557,6 +5784,7 @@
       <w:proofErr w:type="spellStart"/>
       <w:r>
         <w:rPr>
+          <w:rFonts w:cs="Times New Roman"/>
           <w:lang w:eastAsia="hu-HU"/>
         </w:rPr>
         <w:t>spóróltunk</w:t>
@@ -3564,6 +5792,7 @@
       <w:proofErr w:type="spellEnd"/>
       <w:r>
         <w:rPr>
+          <w:rFonts w:cs="Times New Roman"/>
           <w:lang w:eastAsia="hu-HU"/>
         </w:rPr>
         <w:t xml:space="preserve"> a privát címekkel. Az </w:t>
@@ -3571,6 +5800,7 @@
       <w:proofErr w:type="spellStart"/>
       <w:r>
         <w:rPr>
+          <w:rFonts w:cs="Times New Roman"/>
           <w:lang w:eastAsia="hu-HU"/>
         </w:rPr>
         <w:t>asa-nál</w:t>
@@ -3578,6 +5808,7 @@
       <w:proofErr w:type="spellEnd"/>
       <w:r>
         <w:rPr>
+          <w:rFonts w:cs="Times New Roman"/>
           <w:lang w:eastAsia="hu-HU"/>
         </w:rPr>
         <w:t xml:space="preserve"> sima statikus </w:t>
@@ -3585,6 +5816,7 @@
       <w:proofErr w:type="spellStart"/>
       <w:r>
         <w:rPr>
+          <w:rFonts w:cs="Times New Roman"/>
           <w:lang w:eastAsia="hu-HU"/>
         </w:rPr>
         <w:t>nat</w:t>
@@ -3592,6 +5824,7 @@
       <w:proofErr w:type="spellEnd"/>
       <w:r>
         <w:rPr>
+          <w:rFonts w:cs="Times New Roman"/>
           <w:lang w:eastAsia="hu-HU"/>
         </w:rPr>
         <w:t xml:space="preserve"> van így kívülről is elérhető a web </w:t>
@@ -3599,6 +5832,7 @@
       <w:proofErr w:type="spellStart"/>
       <w:r>
         <w:rPr>
+          <w:rFonts w:cs="Times New Roman"/>
           <w:lang w:eastAsia="hu-HU"/>
         </w:rPr>
         <w:t>szolgáltalás</w:t>
@@ -3606,6 +5840,7 @@
       <w:proofErr w:type="spellEnd"/>
       <w:r>
         <w:rPr>
+          <w:rFonts w:cs="Times New Roman"/>
           <w:lang w:eastAsia="hu-HU"/>
         </w:rPr>
         <w:t>.</w:t>
@@ -3615,11 +5850,13 @@
       <w:pPr>
         <w:jc w:val="both"/>
         <w:rPr>
-          <w:lang w:eastAsia="hu-HU"/>
-        </w:rPr>
-      </w:pPr>
-      <w:r>
-        <w:rPr>
+          <w:rFonts w:cs="Times New Roman"/>
+          <w:lang w:eastAsia="hu-HU"/>
+        </w:rPr>
+      </w:pPr>
+      <w:r>
+        <w:rPr>
+          <w:rFonts w:cs="Times New Roman"/>
           <w:noProof/>
           <w:lang w:eastAsia="hu-HU"/>
         </w:rPr>
@@ -3683,6 +5920,7 @@
       </w:r>
       <w:r>
         <w:rPr>
+          <w:rFonts w:cs="Times New Roman"/>
           <w:lang w:eastAsia="hu-HU"/>
         </w:rPr>
         <w:t xml:space="preserve">Data Centernél és a fő telephelyen dinamikus </w:t>
@@ -3690,6 +5928,7 @@
       <w:proofErr w:type="spellStart"/>
       <w:r>
         <w:rPr>
+          <w:rFonts w:cs="Times New Roman"/>
           <w:lang w:eastAsia="hu-HU"/>
         </w:rPr>
         <w:t>natolás</w:t>
@@ -3697,6 +5936,7 @@
       <w:proofErr w:type="spellEnd"/>
       <w:r>
         <w:rPr>
+          <w:rFonts w:cs="Times New Roman"/>
           <w:lang w:eastAsia="hu-HU"/>
         </w:rPr>
         <w:t xml:space="preserve"> van azaz PAT.</w:t>
@@ -3705,7 +5945,7 @@
     <w:p>
       <w:pPr>
         <w:rPr>
-          <w:rFonts w:asciiTheme="majorHAnsi" w:eastAsiaTheme="majorEastAsia" w:hAnsiTheme="majorHAnsi" w:cstheme="majorBidi"/>
+          <w:rFonts w:eastAsiaTheme="majorEastAsia" w:cs="Times New Roman"/>
           <w:color w:val="2F5496" w:themeColor="accent1" w:themeShade="BF"/>
           <w:sz w:val="26"/>
           <w:szCs w:val="26"/>
@@ -3714,6 +5954,7 @@
       </w:pPr>
       <w:r>
         <w:rPr>
+          <w:rFonts w:cs="Times New Roman"/>
           <w:lang w:eastAsia="hu-HU"/>
         </w:rPr>
         <w:br w:type="page"/>
@@ -3724,12 +5965,14 @@
         <w:pStyle w:val="Cmsor2"/>
         <w:jc w:val="both"/>
         <w:rPr>
+          <w:rFonts w:cs="Times New Roman"/>
           <w:lang w:eastAsia="hu-HU"/>
         </w:rPr>
       </w:pPr>
       <w:bookmarkStart w:id="8" w:name="_Toc101873122"/>
       <w:r>
         <w:rPr>
+          <w:rFonts w:cs="Times New Roman"/>
           <w:lang w:eastAsia="hu-HU"/>
         </w:rPr>
         <w:lastRenderedPageBreak/>
@@ -3741,23 +5984,27 @@
       <w:pPr>
         <w:jc w:val="both"/>
         <w:rPr>
-          <w:lang w:eastAsia="hu-HU"/>
-        </w:rPr>
-      </w:pPr>
-      <w:r>
-        <w:rPr>
+          <w:rFonts w:cs="Times New Roman"/>
+          <w:lang w:eastAsia="hu-HU"/>
+        </w:rPr>
+      </w:pPr>
+      <w:r>
+        <w:rPr>
+          <w:rFonts w:cs="Times New Roman"/>
           <w:lang w:eastAsia="hu-HU"/>
         </w:rPr>
         <w:t xml:space="preserve">Fontosan tartjuk, hogy </w:t>
       </w:r>
       <w:r>
         <w:rPr>
+          <w:rFonts w:cs="Times New Roman"/>
           <w:lang w:eastAsia="hu-HU"/>
         </w:rPr>
         <w:t>ipv6-tal</w:t>
       </w:r>
       <w:r>
         <w:rPr>
+          <w:rFonts w:cs="Times New Roman"/>
           <w:lang w:eastAsia="hu-HU"/>
         </w:rPr>
         <w:t xml:space="preserve"> működjön a hálózat ezért a szerverünk ipv6-os címen is elérhető az admin gépről.</w:t>
@@ -3767,11 +6014,13 @@
       <w:pPr>
         <w:jc w:val="both"/>
         <w:rPr>
-          <w:lang w:eastAsia="hu-HU"/>
-        </w:rPr>
-      </w:pPr>
-      <w:r>
-        <w:rPr>
+          <w:rFonts w:cs="Times New Roman"/>
+          <w:lang w:eastAsia="hu-HU"/>
+        </w:rPr>
+      </w:pPr>
+      <w:r>
+        <w:rPr>
+          <w:rFonts w:cs="Times New Roman"/>
           <w:noProof/>
           <w:lang w:eastAsia="hu-HU"/>
         </w:rPr>
@@ -3816,11 +6065,13 @@
       <w:pPr>
         <w:jc w:val="both"/>
         <w:rPr>
-          <w:lang w:eastAsia="hu-HU"/>
-        </w:rPr>
-      </w:pPr>
-      <w:r>
-        <w:rPr>
+          <w:rFonts w:cs="Times New Roman"/>
+          <w:lang w:eastAsia="hu-HU"/>
+        </w:rPr>
+      </w:pPr>
+      <w:r>
+        <w:rPr>
+          <w:rFonts w:cs="Times New Roman"/>
           <w:noProof/>
           <w:lang w:eastAsia="hu-HU"/>
         </w:rPr>
@@ -3864,7 +6115,7 @@
     <w:p>
       <w:pPr>
         <w:rPr>
-          <w:rFonts w:asciiTheme="majorHAnsi" w:eastAsiaTheme="majorEastAsia" w:hAnsiTheme="majorHAnsi" w:cstheme="majorBidi"/>
+          <w:rFonts w:eastAsiaTheme="majorEastAsia" w:cs="Times New Roman"/>
           <w:color w:val="2F5496" w:themeColor="accent1" w:themeShade="BF"/>
           <w:sz w:val="26"/>
           <w:szCs w:val="26"/>
@@ -3873,6 +6124,7 @@
       </w:pPr>
       <w:r>
         <w:rPr>
+          <w:rFonts w:cs="Times New Roman"/>
           <w:lang w:eastAsia="hu-HU"/>
         </w:rPr>
         <w:br w:type="page"/>
@@ -3883,12 +6135,14 @@
         <w:pStyle w:val="Cmsor2"/>
         <w:jc w:val="both"/>
         <w:rPr>
+          <w:rFonts w:cs="Times New Roman"/>
           <w:lang w:eastAsia="hu-HU"/>
         </w:rPr>
       </w:pPr>
       <w:bookmarkStart w:id="9" w:name="_Toc101873123"/>
       <w:r>
         <w:rPr>
+          <w:rFonts w:cs="Times New Roman"/>
           <w:lang w:eastAsia="hu-HU"/>
         </w:rPr>
         <w:lastRenderedPageBreak/>
@@ -3900,11 +6154,13 @@
       <w:pPr>
         <w:jc w:val="both"/>
         <w:rPr>
-          <w:lang w:eastAsia="hu-HU"/>
-        </w:rPr>
-      </w:pPr>
-      <w:r>
-        <w:rPr>
+          <w:rFonts w:cs="Times New Roman"/>
+          <w:lang w:eastAsia="hu-HU"/>
+        </w:rPr>
+      </w:pPr>
+      <w:r>
+        <w:rPr>
+          <w:rFonts w:cs="Times New Roman"/>
           <w:lang w:eastAsia="hu-HU"/>
         </w:rPr>
         <w:t xml:space="preserve">Vendég hálózatuknál a router oszt </w:t>
@@ -3912,6 +6168,7 @@
       <w:proofErr w:type="spellStart"/>
       <w:r>
         <w:rPr>
+          <w:rFonts w:cs="Times New Roman"/>
           <w:lang w:eastAsia="hu-HU"/>
         </w:rPr>
         <w:t>dhcp-t</w:t>
@@ -3919,6 +6176,7 @@
       <w:proofErr w:type="spellEnd"/>
       <w:r>
         <w:rPr>
+          <w:rFonts w:cs="Times New Roman"/>
           <w:lang w:eastAsia="hu-HU"/>
         </w:rPr>
         <w:t xml:space="preserve"> a kliensek számára </w:t>
@@ -3926,6 +6184,7 @@
       <w:proofErr w:type="spellStart"/>
       <w:r>
         <w:rPr>
+          <w:rFonts w:cs="Times New Roman"/>
           <w:lang w:eastAsia="hu-HU"/>
         </w:rPr>
         <w:t>access</w:t>
@@ -3933,6 +6192,7 @@
       <w:proofErr w:type="spellEnd"/>
       <w:r>
         <w:rPr>
+          <w:rFonts w:cs="Times New Roman"/>
           <w:lang w:eastAsia="hu-HU"/>
         </w:rPr>
         <w:t xml:space="preserve"> </w:t>
@@ -3940,6 +6200,7 @@
       <w:proofErr w:type="spellStart"/>
       <w:r>
         <w:rPr>
+          <w:rFonts w:cs="Times New Roman"/>
           <w:lang w:eastAsia="hu-HU"/>
         </w:rPr>
         <w:t>point</w:t>
@@ -3947,6 +6208,7 @@
       <w:proofErr w:type="spellEnd"/>
       <w:r>
         <w:rPr>
+          <w:rFonts w:cs="Times New Roman"/>
           <w:lang w:eastAsia="hu-HU"/>
         </w:rPr>
         <w:t xml:space="preserve"> segítségével. Ahol a bejelentkezéshez szükséges adatok a </w:t>
@@ -3955,6 +6217,7 @@
       <w:proofErr w:type="gramStart"/>
       <w:r>
         <w:rPr>
+          <w:rFonts w:cs="Times New Roman"/>
           <w:lang w:eastAsia="hu-HU"/>
         </w:rPr>
         <w:t>Vendeg</w:t>
@@ -3963,6 +6226,7 @@
       <w:proofErr w:type="gramEnd"/>
       <w:r>
         <w:rPr>
+          <w:rFonts w:cs="Times New Roman"/>
           <w:lang w:eastAsia="hu-HU"/>
         </w:rPr>
         <w:t xml:space="preserve"> illetve a jelszó Vendeg1234 AES </w:t>
@@ -3970,6 +6234,7 @@
       <w:proofErr w:type="spellStart"/>
       <w:r>
         <w:rPr>
+          <w:rFonts w:cs="Times New Roman"/>
           <w:lang w:eastAsia="hu-HU"/>
         </w:rPr>
         <w:t>tiktosítással</w:t>
@@ -3977,6 +6242,7 @@
       <w:proofErr w:type="spellEnd"/>
       <w:r>
         <w:rPr>
+          <w:rFonts w:cs="Times New Roman"/>
           <w:lang w:eastAsia="hu-HU"/>
         </w:rPr>
         <w:t>.</w:t>
@@ -3986,11 +6252,13 @@
       <w:pPr>
         <w:jc w:val="both"/>
         <w:rPr>
-          <w:lang w:eastAsia="hu-HU"/>
-        </w:rPr>
-      </w:pPr>
-      <w:r>
-        <w:rPr>
+          <w:rFonts w:cs="Times New Roman"/>
+          <w:lang w:eastAsia="hu-HU"/>
+        </w:rPr>
+      </w:pPr>
+      <w:r>
+        <w:rPr>
+          <w:rFonts w:cs="Times New Roman"/>
           <w:noProof/>
           <w:lang w:eastAsia="hu-HU"/>
         </w:rPr>
@@ -4035,11 +6303,13 @@
       <w:pPr>
         <w:jc w:val="both"/>
         <w:rPr>
-          <w:lang w:eastAsia="hu-HU"/>
-        </w:rPr>
-      </w:pPr>
-      <w:r>
-        <w:rPr>
+          <w:rFonts w:cs="Times New Roman"/>
+          <w:lang w:eastAsia="hu-HU"/>
+        </w:rPr>
+      </w:pPr>
+      <w:r>
+        <w:rPr>
+          <w:rFonts w:cs="Times New Roman"/>
           <w:noProof/>
           <w:lang w:eastAsia="hu-HU"/>
         </w:rPr>
@@ -4085,11 +6355,13 @@
         <w:ind w:firstLine="0"/>
         <w:jc w:val="both"/>
         <w:rPr>
-          <w:lang w:eastAsia="hu-HU"/>
-        </w:rPr>
-      </w:pPr>
-      <w:r>
-        <w:rPr>
+          <w:rFonts w:cs="Times New Roman"/>
+          <w:lang w:eastAsia="hu-HU"/>
+        </w:rPr>
+      </w:pPr>
+      <w:r>
+        <w:rPr>
+          <w:rFonts w:cs="Times New Roman"/>
           <w:noProof/>
           <w:lang w:eastAsia="hu-HU"/>
         </w:rPr>
@@ -4133,11 +6405,13 @@
     <w:p>
       <w:pPr>
         <w:rPr>
-          <w:lang w:eastAsia="hu-HU"/>
-        </w:rPr>
-      </w:pPr>
-      <w:r>
-        <w:rPr>
+          <w:rFonts w:cs="Times New Roman"/>
+          <w:lang w:eastAsia="hu-HU"/>
+        </w:rPr>
+      </w:pPr>
+      <w:r>
+        <w:rPr>
+          <w:rFonts w:cs="Times New Roman"/>
           <w:lang w:eastAsia="hu-HU"/>
         </w:rPr>
         <w:br w:type="page"/>
@@ -4147,11 +6421,13 @@
       <w:pPr>
         <w:pStyle w:val="Cmsor1"/>
         <w:rPr>
-          <w:lang w:eastAsia="hu-HU"/>
-        </w:rPr>
-      </w:pPr>
-      <w:r>
-        <w:rPr>
+          <w:rFonts w:cs="Times New Roman"/>
+          <w:lang w:eastAsia="hu-HU"/>
+        </w:rPr>
+      </w:pPr>
+      <w:r>
+        <w:rPr>
+          <w:rFonts w:cs="Times New Roman"/>
           <w:lang w:eastAsia="hu-HU"/>
         </w:rPr>
         <w:lastRenderedPageBreak/>
@@ -4161,18 +6437,21 @@
     <w:p>
       <w:pPr>
         <w:rPr>
-          <w:lang w:eastAsia="hu-HU"/>
-        </w:rPr>
-      </w:pPr>
-    </w:p>
-    <w:p>
-      <w:pPr>
-        <w:rPr>
-          <w:lang w:eastAsia="hu-HU"/>
-        </w:rPr>
-      </w:pPr>
-      <w:r>
-        <w:rPr>
+          <w:rFonts w:cs="Times New Roman"/>
+          <w:lang w:eastAsia="hu-HU"/>
+        </w:rPr>
+      </w:pPr>
+    </w:p>
+    <w:p>
+      <w:pPr>
+        <w:rPr>
+          <w:rFonts w:cs="Times New Roman"/>
+          <w:lang w:eastAsia="hu-HU"/>
+        </w:rPr>
+      </w:pPr>
+      <w:r>
+        <w:rPr>
+          <w:rFonts w:cs="Times New Roman"/>
           <w:noProof/>
         </w:rPr>
         <w:drawing>
@@ -4243,6 +6522,7 @@
       <w:proofErr w:type="spellStart"/>
       <w:r>
         <w:rPr>
+          <w:rFonts w:cs="Times New Roman"/>
           <w:lang w:eastAsia="hu-HU"/>
         </w:rPr>
         <w:t>Mikrotik</w:t>
@@ -4250,12 +6530,14 @@
       <w:proofErr w:type="spellEnd"/>
       <w:r>
         <w:rPr>
+          <w:rFonts w:cs="Times New Roman"/>
           <w:lang w:eastAsia="hu-HU"/>
         </w:rPr>
         <w:t xml:space="preserve"> router </w:t>
       </w:r>
       <w:r>
         <w:rPr>
+          <w:rFonts w:cs="Times New Roman"/>
           <w:lang w:eastAsia="hu-HU"/>
         </w:rPr>
         <w:t>beállításai:</w:t>
@@ -4264,11 +6546,14 @@
     <w:p>
       <w:pPr>
         <w:rPr>
-          <w:lang w:eastAsia="hu-HU"/>
-        </w:rPr>
-      </w:pPr>
-      <w:r>
-        <w:rPr>
+          <w:rFonts w:cs="Times New Roman"/>
+          <w:lang w:eastAsia="hu-HU"/>
+        </w:rPr>
+      </w:pPr>
+      <w:r>
+        <w:rPr>
+          <w:rFonts w:cs="Times New Roman"/>
+          <w:noProof/>
           <w:lang w:eastAsia="hu-HU"/>
         </w:rPr>
         <w:drawing>
@@ -4333,11 +6618,13 @@
     <w:p>
       <w:pPr>
         <w:rPr>
-          <w:lang w:eastAsia="hu-HU"/>
-        </w:rPr>
-      </w:pPr>
-      <w:r>
-        <w:rPr>
+          <w:rFonts w:cs="Times New Roman"/>
+          <w:lang w:eastAsia="hu-HU"/>
+        </w:rPr>
+      </w:pPr>
+      <w:r>
+        <w:rPr>
+          <w:rFonts w:cs="Times New Roman"/>
           <w:lang w:eastAsia="hu-HU"/>
         </w:rPr>
         <w:br w:type="page"/>
@@ -4346,11 +6633,14 @@
     <w:p>
       <w:pPr>
         <w:rPr>
-          <w:lang w:eastAsia="hu-HU"/>
-        </w:rPr>
-      </w:pPr>
-      <w:r>
-        <w:rPr>
+          <w:rFonts w:cs="Times New Roman"/>
+          <w:lang w:eastAsia="hu-HU"/>
+        </w:rPr>
+      </w:pPr>
+      <w:r>
+        <w:rPr>
+          <w:rFonts w:cs="Times New Roman"/>
+          <w:noProof/>
           <w:lang w:eastAsia="hu-HU"/>
         </w:rPr>
         <w:lastRenderedPageBreak/>
@@ -4418,18 +6708,22 @@
         <w:ind w:firstLine="0"/>
         <w:jc w:val="both"/>
         <w:rPr>
-          <w:lang w:eastAsia="hu-HU"/>
-        </w:rPr>
-      </w:pPr>
-    </w:p>
-    <w:p>
-      <w:pPr>
-        <w:rPr>
-          <w:lang w:eastAsia="hu-HU"/>
-        </w:rPr>
-      </w:pPr>
-      <w:r>
-        <w:rPr>
+          <w:rFonts w:cs="Times New Roman"/>
+          <w:lang w:eastAsia="hu-HU"/>
+        </w:rPr>
+      </w:pPr>
+    </w:p>
+    <w:p>
+      <w:pPr>
+        <w:rPr>
+          <w:rFonts w:cs="Times New Roman"/>
+          <w:lang w:eastAsia="hu-HU"/>
+        </w:rPr>
+      </w:pPr>
+      <w:r>
+        <w:rPr>
+          <w:rFonts w:cs="Times New Roman"/>
+          <w:noProof/>
           <w:lang w:eastAsia="hu-HU"/>
         </w:rPr>
         <w:drawing>
@@ -4492,6 +6786,7 @@
       </w:r>
       <w:r>
         <w:rPr>
+          <w:rFonts w:cs="Times New Roman"/>
           <w:lang w:eastAsia="hu-HU"/>
         </w:rPr>
         <w:br w:type="page"/>
@@ -4502,11 +6797,13 @@
         <w:ind w:firstLine="0"/>
         <w:jc w:val="both"/>
         <w:rPr>
-          <w:lang w:eastAsia="hu-HU"/>
-        </w:rPr>
-      </w:pPr>
-      <w:r>
-        <w:rPr>
+          <w:rFonts w:cs="Times New Roman"/>
+          <w:lang w:eastAsia="hu-HU"/>
+        </w:rPr>
+      </w:pPr>
+      <w:r>
+        <w:rPr>
+          <w:rFonts w:cs="Times New Roman"/>
           <w:lang w:eastAsia="hu-HU"/>
         </w:rPr>
         <w:lastRenderedPageBreak/>
@@ -4518,11 +6815,13 @@
         <w:ind w:firstLine="0"/>
         <w:jc w:val="both"/>
         <w:rPr>
-          <w:lang w:eastAsia="hu-HU"/>
-        </w:rPr>
-      </w:pPr>
-      <w:r>
-        <w:rPr>
+          <w:rFonts w:cs="Times New Roman"/>
+          <w:lang w:eastAsia="hu-HU"/>
+        </w:rPr>
+      </w:pPr>
+      <w:r>
+        <w:rPr>
+          <w:rFonts w:cs="Times New Roman"/>
           <w:noProof/>
         </w:rPr>
         <w:drawing>
@@ -4598,6 +6897,7 @@
       </w:r>
       <w:r>
         <w:rPr>
+          <w:rFonts w:cs="Times New Roman"/>
           <w:noProof/>
         </w:rPr>
         <w:drawing>
@@ -4669,11 +6969,13 @@
     <w:p>
       <w:pPr>
         <w:rPr>
-          <w:lang w:eastAsia="hu-HU"/>
-        </w:rPr>
-      </w:pPr>
-      <w:r>
-        <w:rPr>
+          <w:rFonts w:cs="Times New Roman"/>
+          <w:lang w:eastAsia="hu-HU"/>
+        </w:rPr>
+      </w:pPr>
+      <w:r>
+        <w:rPr>
+          <w:rFonts w:cs="Times New Roman"/>
           <w:lang w:eastAsia="hu-HU"/>
         </w:rPr>
         <w:br w:type="page"/>
@@ -4684,11 +6986,13 @@
         <w:ind w:firstLine="0"/>
         <w:jc w:val="both"/>
         <w:rPr>
-          <w:lang w:eastAsia="hu-HU"/>
-        </w:rPr>
-      </w:pPr>
-      <w:r>
-        <w:rPr>
+          <w:rFonts w:cs="Times New Roman"/>
+          <w:lang w:eastAsia="hu-HU"/>
+        </w:rPr>
+      </w:pPr>
+      <w:r>
+        <w:rPr>
+          <w:rFonts w:cs="Times New Roman"/>
           <w:noProof/>
         </w:rPr>
         <w:lastRenderedPageBreak/>
@@ -4761,17 +7065,20 @@
     <w:p>
       <w:pPr>
         <w:rPr>
-          <w:lang w:eastAsia="hu-HU"/>
-        </w:rPr>
-      </w:pPr>
-      <w:r>
-        <w:rPr>
+          <w:rFonts w:cs="Times New Roman"/>
+          <w:lang w:eastAsia="hu-HU"/>
+        </w:rPr>
+      </w:pPr>
+      <w:r>
+        <w:rPr>
+          <w:rFonts w:cs="Times New Roman"/>
           <w:lang w:eastAsia="hu-HU"/>
         </w:rPr>
         <w:br w:type="page"/>
       </w:r>
       <w:r>
         <w:rPr>
+          <w:rFonts w:cs="Times New Roman"/>
           <w:noProof/>
         </w:rPr>
         <w:lastRenderedPageBreak/>
@@ -4817,6 +7124,7 @@
         <w:ind w:firstLine="0"/>
         <w:jc w:val="both"/>
         <w:rPr>
+          <w:rFonts w:cs="Times New Roman"/>
           <w:lang w:eastAsia="hu-HU"/>
         </w:rPr>
       </w:pPr>
@@ -4825,11 +7133,13 @@
       <w:pPr>
         <w:ind w:firstLine="0"/>
         <w:rPr>
-          <w:lang w:eastAsia="hu-HU"/>
-        </w:rPr>
-      </w:pPr>
-      <w:r>
-        <w:rPr>
+          <w:rFonts w:cs="Times New Roman"/>
+          <w:lang w:eastAsia="hu-HU"/>
+        </w:rPr>
+      </w:pPr>
+      <w:r>
+        <w:rPr>
+          <w:rFonts w:cs="Times New Roman"/>
           <w:noProof/>
         </w:rPr>
         <w:lastRenderedPageBreak/>
@@ -4873,11 +7183,13 @@
     <w:p>
       <w:pPr>
         <w:rPr>
-          <w:lang w:eastAsia="hu-HU"/>
-        </w:rPr>
-      </w:pPr>
-      <w:r>
-        <w:rPr>
+          <w:rFonts w:cs="Times New Roman"/>
+          <w:lang w:eastAsia="hu-HU"/>
+        </w:rPr>
+      </w:pPr>
+      <w:r>
+        <w:rPr>
+          <w:rFonts w:cs="Times New Roman"/>
           <w:lang w:eastAsia="hu-HU"/>
         </w:rPr>
         <w:br w:type="page"/>
@@ -4887,11 +7199,13 @@
       <w:pPr>
         <w:ind w:firstLine="0"/>
         <w:rPr>
-          <w:lang w:eastAsia="hu-HU"/>
-        </w:rPr>
-      </w:pPr>
-      <w:r>
-        <w:rPr>
+          <w:rFonts w:cs="Times New Roman"/>
+          <w:lang w:eastAsia="hu-HU"/>
+        </w:rPr>
+      </w:pPr>
+      <w:r>
+        <w:rPr>
+          <w:rFonts w:cs="Times New Roman"/>
           <w:noProof/>
         </w:rPr>
         <w:lastRenderedPageBreak/>
@@ -4962,6 +7276,7 @@
       </w:r>
       <w:r>
         <w:rPr>
+          <w:rFonts w:cs="Times New Roman"/>
           <w:noProof/>
         </w:rPr>
         <w:drawing>
@@ -5033,11 +7348,13 @@
     <w:p>
       <w:pPr>
         <w:rPr>
-          <w:lang w:eastAsia="hu-HU"/>
-        </w:rPr>
-      </w:pPr>
-      <w:r>
-        <w:rPr>
+          <w:rFonts w:cs="Times New Roman"/>
+          <w:lang w:eastAsia="hu-HU"/>
+        </w:rPr>
+      </w:pPr>
+      <w:r>
+        <w:rPr>
+          <w:rFonts w:cs="Times New Roman"/>
           <w:lang w:eastAsia="hu-HU"/>
         </w:rPr>
         <w:br w:type="page"/>
@@ -5047,11 +7364,13 @@
       <w:pPr>
         <w:ind w:firstLine="0"/>
         <w:rPr>
-          <w:lang w:eastAsia="hu-HU"/>
-        </w:rPr>
-      </w:pPr>
-      <w:r>
-        <w:rPr>
+          <w:rFonts w:cs="Times New Roman"/>
+          <w:lang w:eastAsia="hu-HU"/>
+        </w:rPr>
+      </w:pPr>
+      <w:r>
+        <w:rPr>
+          <w:rFonts w:cs="Times New Roman"/>
           <w:noProof/>
         </w:rPr>
         <w:lastRenderedPageBreak/>
@@ -5124,17 +7443,20 @@
     <w:p>
       <w:pPr>
         <w:rPr>
-          <w:lang w:eastAsia="hu-HU"/>
-        </w:rPr>
-      </w:pPr>
-      <w:r>
-        <w:rPr>
+          <w:rFonts w:cs="Times New Roman"/>
+          <w:lang w:eastAsia="hu-HU"/>
+        </w:rPr>
+      </w:pPr>
+      <w:r>
+        <w:rPr>
+          <w:rFonts w:cs="Times New Roman"/>
           <w:lang w:eastAsia="hu-HU"/>
         </w:rPr>
         <w:br w:type="page"/>
       </w:r>
       <w:r>
         <w:rPr>
+          <w:rFonts w:cs="Times New Roman"/>
           <w:noProof/>
         </w:rPr>
         <w:drawing>
@@ -5207,6 +7529,7 @@
       <w:pPr>
         <w:ind w:firstLine="0"/>
         <w:rPr>
+          <w:rFonts w:cs="Times New Roman"/>
           <w:lang w:eastAsia="hu-HU"/>
         </w:rPr>
       </w:pPr>
@@ -5292,6 +7615,7 @@
     <w:p>
       <w:pPr>
         <w:rPr>
+          <w:rFonts w:cs="Times New Roman"/>
           <w:lang w:eastAsia="hu-HU"/>
         </w:rPr>
       </w:pPr>
@@ -5374,6 +7698,7 @@
       </w:r>
       <w:r>
         <w:rPr>
+          <w:rFonts w:cs="Times New Roman"/>
           <w:lang w:eastAsia="hu-HU"/>
         </w:rPr>
         <w:br w:type="page"/>
@@ -5383,6 +7708,7 @@
       <w:pPr>
         <w:ind w:firstLine="0"/>
         <w:rPr>
+          <w:rFonts w:cs="Times New Roman"/>
           <w:lang w:eastAsia="hu-HU"/>
         </w:rPr>
       </w:pPr>
@@ -5468,6 +7794,7 @@
     <w:p>
       <w:pPr>
         <w:rPr>
+          <w:rFonts w:cs="Times New Roman"/>
           <w:lang w:eastAsia="hu-HU"/>
         </w:rPr>
       </w:pPr>
@@ -5543,6 +7870,7 @@
       </w:r>
       <w:r>
         <w:rPr>
+          <w:rFonts w:cs="Times New Roman"/>
           <w:lang w:eastAsia="hu-HU"/>
         </w:rPr>
         <w:br w:type="page"/>
@@ -5552,6 +7880,7 @@
       <w:pPr>
         <w:ind w:firstLine="0"/>
         <w:rPr>
+          <w:rFonts w:cs="Times New Roman"/>
           <w:lang w:eastAsia="hu-HU"/>
         </w:rPr>
       </w:pPr>
@@ -5622,11 +7951,13 @@
     <w:p>
       <w:pPr>
         <w:rPr>
-          <w:lang w:eastAsia="hu-HU"/>
-        </w:rPr>
-      </w:pPr>
-      <w:r>
-        <w:rPr>
+          <w:rFonts w:cs="Times New Roman"/>
+          <w:lang w:eastAsia="hu-HU"/>
+        </w:rPr>
+      </w:pPr>
+      <w:r>
+        <w:rPr>
+          <w:rFonts w:cs="Times New Roman"/>
           <w:lang w:eastAsia="hu-HU"/>
         </w:rPr>
         <w:br w:type="page"/>
@@ -5698,6 +8029,7 @@
       <w:pPr>
         <w:ind w:firstLine="0"/>
         <w:rPr>
+          <w:rFonts w:cs="Times New Roman"/>
           <w:lang w:eastAsia="hu-HU"/>
         </w:rPr>
       </w:pPr>
@@ -5706,6 +8038,7 @@
       <w:pPr>
         <w:ind w:firstLine="0"/>
         <w:rPr>
+          <w:rFonts w:cs="Times New Roman"/>
           <w:lang w:eastAsia="hu-HU"/>
         </w:rPr>
       </w:pPr>
@@ -6244,7 +8577,7 @@
     <w:link w:val="Cmsor1Char"/>
     <w:uiPriority w:val="9"/>
     <w:qFormat/>
-    <w:rsid w:val="00667644"/>
+    <w:rsid w:val="002C2113"/>
     <w:pPr>
       <w:keepNext/>
       <w:keepLines/>
@@ -6252,7 +8585,7 @@
       <w:outlineLvl w:val="0"/>
     </w:pPr>
     <w:rPr>
-      <w:rFonts w:asciiTheme="majorHAnsi" w:eastAsiaTheme="majorEastAsia" w:hAnsiTheme="majorHAnsi" w:cstheme="majorBidi"/>
+      <w:rFonts w:eastAsiaTheme="majorEastAsia" w:cstheme="majorBidi"/>
       <w:color w:val="2F5496" w:themeColor="accent1" w:themeShade="BF"/>
       <w:sz w:val="32"/>
       <w:szCs w:val="32"/>
@@ -6266,7 +8599,7 @@
     <w:uiPriority w:val="9"/>
     <w:unhideWhenUsed/>
     <w:qFormat/>
-    <w:rsid w:val="009E4063"/>
+    <w:rsid w:val="002C2113"/>
     <w:pPr>
       <w:keepNext/>
       <w:keepLines/>
@@ -6274,7 +8607,7 @@
       <w:outlineLvl w:val="1"/>
     </w:pPr>
     <w:rPr>
-      <w:rFonts w:asciiTheme="majorHAnsi" w:eastAsiaTheme="majorEastAsia" w:hAnsiTheme="majorHAnsi" w:cstheme="majorBidi"/>
+      <w:rFonts w:eastAsiaTheme="majorEastAsia" w:cstheme="majorBidi"/>
       <w:color w:val="2F5496" w:themeColor="accent1" w:themeShade="BF"/>
       <w:sz w:val="26"/>
       <w:szCs w:val="26"/>
@@ -6349,9 +8682,9 @@
     <w:basedOn w:val="Bekezdsalapbettpusa"/>
     <w:link w:val="Cmsor1"/>
     <w:uiPriority w:val="9"/>
-    <w:rsid w:val="00667644"/>
+    <w:rsid w:val="002C2113"/>
     <w:rPr>
-      <w:rFonts w:asciiTheme="majorHAnsi" w:eastAsiaTheme="majorEastAsia" w:hAnsiTheme="majorHAnsi" w:cstheme="majorBidi"/>
+      <w:rFonts w:ascii="Times New Roman" w:eastAsiaTheme="majorEastAsia" w:hAnsi="Times New Roman" w:cstheme="majorBidi"/>
       <w:color w:val="2F5496" w:themeColor="accent1" w:themeShade="BF"/>
       <w:sz w:val="32"/>
       <w:szCs w:val="32"/>
@@ -6414,9 +8747,9 @@
     <w:basedOn w:val="Bekezdsalapbettpusa"/>
     <w:link w:val="Cmsor2"/>
     <w:uiPriority w:val="9"/>
-    <w:rsid w:val="009E4063"/>
+    <w:rsid w:val="002C2113"/>
     <w:rPr>
-      <w:rFonts w:asciiTheme="majorHAnsi" w:eastAsiaTheme="majorEastAsia" w:hAnsiTheme="majorHAnsi" w:cstheme="majorBidi"/>
+      <w:rFonts w:ascii="Times New Roman" w:eastAsiaTheme="majorEastAsia" w:hAnsi="Times New Roman" w:cstheme="majorBidi"/>
       <w:color w:val="2F5496" w:themeColor="accent1" w:themeShade="BF"/>
       <w:sz w:val="26"/>
       <w:szCs w:val="26"/>
@@ -6499,6 +8832,25 @@
     <w:rPr>
       <w:color w:val="0563C1" w:themeColor="hyperlink"/>
       <w:u w:val="single"/>
+    </w:rPr>
+  </w:style>
+  <w:style w:type="paragraph" w:styleId="Kpalrs">
+    <w:name w:val="caption"/>
+    <w:basedOn w:val="Norml"/>
+    <w:next w:val="Norml"/>
+    <w:uiPriority w:val="35"/>
+    <w:unhideWhenUsed/>
+    <w:qFormat/>
+    <w:rsid w:val="008A0C16"/>
+    <w:pPr>
+      <w:spacing w:after="200" w:line="240" w:lineRule="auto"/>
+    </w:pPr>
+    <w:rPr>
+      <w:i/>
+      <w:iCs/>
+      <w:color w:val="44546A" w:themeColor="text2"/>
+      <w:sz w:val="18"/>
+      <w:szCs w:val="18"/>
     </w:rPr>
   </w:style>
 </w:styles>

--- a/Hálózat tesztelésének dokumentációja.docx
+++ b/Hálózat tesztelésének dokumentációja.docx
@@ -1649,13 +1649,8 @@
                               <w:fldChar w:fldCharType="end"/>
                             </w:r>
                             <w:r>
-                              <w:t xml:space="preserve">. ábra - </w:t>
-                            </w:r>
-                            <w:proofErr w:type="spellStart"/>
-                            <w:r>
-                              <w:t>IPsec</w:t>
-                            </w:r>
-                            <w:proofErr w:type="spellEnd"/>
+                              <w:t>. ábra - IPsec</w:t>
+                            </w:r>
                           </w:p>
                         </w:txbxContent>
                       </wps:txbx>
@@ -1723,13 +1718,8 @@
                         <w:fldChar w:fldCharType="end"/>
                       </w:r>
                       <w:r>
-                        <w:t xml:space="preserve">. ábra - </w:t>
-                      </w:r>
-                      <w:proofErr w:type="spellStart"/>
-                      <w:r>
-                        <w:t>IPsec</w:t>
-                      </w:r>
-                      <w:proofErr w:type="spellEnd"/>
+                        <w:t>. ábra - IPsec</w:t>
+                      </w:r>
                     </w:p>
                   </w:txbxContent>
                 </v:textbox>
@@ -1821,23 +1811,7 @@
           <w:rFonts w:cs="Times New Roman"/>
           <w:lang w:eastAsia="hu-HU"/>
         </w:rPr>
-        <w:t xml:space="preserve">Mint a képen is látható, jól működik és a </w:t>
-      </w:r>
-      <w:proofErr w:type="spellStart"/>
-      <w:r>
-        <w:rPr>
-          <w:rFonts w:cs="Times New Roman"/>
-          <w:lang w:eastAsia="hu-HU"/>
-        </w:rPr>
-        <w:t>tracert</w:t>
-      </w:r>
-      <w:proofErr w:type="spellEnd"/>
-      <w:r>
-        <w:rPr>
-          <w:rFonts w:cs="Times New Roman"/>
-          <w:lang w:eastAsia="hu-HU"/>
-        </w:rPr>
-        <w:t xml:space="preserve"> parancs segítségével megnézhetjük az </w:t>
+        <w:t xml:space="preserve">Mint a képen is látható, jól működik és a tracert parancs segítségével megnézhetjük az </w:t>
       </w:r>
       <w:r>
         <w:rPr>
@@ -1865,23 +1839,7 @@
           <w:rFonts w:cs="Times New Roman"/>
           <w:lang w:eastAsia="hu-HU"/>
         </w:rPr>
-        <w:t xml:space="preserve"> a védett </w:t>
-      </w:r>
-      <w:proofErr w:type="spellStart"/>
-      <w:r>
-        <w:rPr>
-          <w:rFonts w:cs="Times New Roman"/>
-          <w:lang w:eastAsia="hu-HU"/>
-        </w:rPr>
-        <w:t>IPseccel</w:t>
-      </w:r>
-      <w:proofErr w:type="spellEnd"/>
-      <w:r>
-        <w:rPr>
-          <w:rFonts w:cs="Times New Roman"/>
-          <w:lang w:eastAsia="hu-HU"/>
-        </w:rPr>
-        <w:t xml:space="preserve"> felkonfigurált biztonságos útvonalon érjük el a szerver </w:t>
+        <w:t xml:space="preserve"> a védett IPseccel felkonfigurált biztonságos útvonalon érjük el a szerver </w:t>
       </w:r>
       <w:r>
         <w:rPr>
@@ -1902,17 +1860,8 @@
           <w:rFonts w:cs="Times New Roman"/>
           <w:lang w:eastAsia="hu-HU"/>
         </w:rPr>
-        <w:t xml:space="preserve">mellesleg </w:t>
-      </w:r>
-      <w:proofErr w:type="spellStart"/>
-      <w:r>
-        <w:rPr>
-          <w:rFonts w:cs="Times New Roman"/>
-          <w:lang w:eastAsia="hu-HU"/>
-        </w:rPr>
-        <w:t>eigrp</w:t>
-      </w:r>
-      <w:proofErr w:type="spellEnd"/>
+        <w:t>mellesleg eigrp</w:t>
+      </w:r>
       <w:r>
         <w:rPr>
           <w:rFonts w:cs="Times New Roman"/>
@@ -2536,21 +2485,8 @@
                               <w:fldChar w:fldCharType="end"/>
                             </w:r>
                             <w:r>
-                              <w:t xml:space="preserve">. ábra - </w:t>
-                            </w:r>
-                            <w:proofErr w:type="spellStart"/>
-                            <w:r>
-                              <w:t>route</w:t>
-                            </w:r>
-                            <w:proofErr w:type="spellEnd"/>
-                            <w:r>
-                              <w:t xml:space="preserve"> </w:t>
-                            </w:r>
-                            <w:proofErr w:type="spellStart"/>
-                            <w:r>
-                              <w:t>outside</w:t>
-                            </w:r>
-                            <w:proofErr w:type="spellEnd"/>
+                              <w:t>. ábra - route outside</w:t>
+                            </w:r>
                           </w:p>
                         </w:txbxContent>
                       </wps:txbx>
@@ -2621,21 +2557,8 @@
                         <w:fldChar w:fldCharType="end"/>
                       </w:r>
                       <w:r>
-                        <w:t xml:space="preserve">. ábra - </w:t>
-                      </w:r>
-                      <w:proofErr w:type="spellStart"/>
-                      <w:r>
-                        <w:t>route</w:t>
-                      </w:r>
-                      <w:proofErr w:type="spellEnd"/>
-                      <w:r>
-                        <w:t xml:space="preserve"> </w:t>
-                      </w:r>
-                      <w:proofErr w:type="spellStart"/>
-                      <w:r>
-                        <w:t>outside</w:t>
-                      </w:r>
-                      <w:proofErr w:type="spellEnd"/>
+                        <w:t>. ábra - route outside</w:t>
+                      </w:r>
                     </w:p>
                   </w:txbxContent>
                 </v:textbox>
@@ -3346,13 +3269,8 @@
                               <w:fldChar w:fldCharType="end"/>
                             </w:r>
                             <w:r>
-                              <w:t xml:space="preserve">. ábra - ACL </w:t>
-                            </w:r>
-                            <w:proofErr w:type="spellStart"/>
-                            <w:r>
-                              <w:t>admiping</w:t>
-                            </w:r>
-                            <w:proofErr w:type="spellEnd"/>
+                              <w:t>. ábra - ACL admiping</w:t>
+                            </w:r>
                           </w:p>
                         </w:txbxContent>
                       </wps:txbx>
@@ -3420,13 +3338,8 @@
                         <w:fldChar w:fldCharType="end"/>
                       </w:r>
                       <w:r>
-                        <w:t xml:space="preserve">. ábra - ACL </w:t>
-                      </w:r>
-                      <w:proofErr w:type="spellStart"/>
-                      <w:r>
-                        <w:t>admiping</w:t>
-                      </w:r>
-                      <w:proofErr w:type="spellEnd"/>
+                        <w:t>. ábra - ACL admiping</w:t>
+                      </w:r>
                     </w:p>
                   </w:txbxContent>
                 </v:textbox>
@@ -3497,55 +3410,7 @@
           <w:rFonts w:cs="Times New Roman"/>
           <w:lang w:eastAsia="hu-HU"/>
         </w:rPr>
-        <w:t xml:space="preserve">Csak az </w:t>
-      </w:r>
-      <w:proofErr w:type="spellStart"/>
-      <w:r>
-        <w:rPr>
-          <w:rFonts w:cs="Times New Roman"/>
-          <w:lang w:eastAsia="hu-HU"/>
-        </w:rPr>
-        <w:t>admin</w:t>
-      </w:r>
-      <w:proofErr w:type="spellEnd"/>
-      <w:r>
-        <w:rPr>
-          <w:rFonts w:cs="Times New Roman"/>
-          <w:lang w:eastAsia="hu-HU"/>
-        </w:rPr>
-        <w:t xml:space="preserve"> gép tudja </w:t>
-      </w:r>
-      <w:proofErr w:type="spellStart"/>
-      <w:r>
-        <w:rPr>
-          <w:rFonts w:cs="Times New Roman"/>
-          <w:lang w:eastAsia="hu-HU"/>
-        </w:rPr>
-        <w:t>pingel</w:t>
-      </w:r>
-      <w:proofErr w:type="spellEnd"/>
-      <w:r>
-        <w:rPr>
-          <w:rFonts w:cs="Times New Roman"/>
-          <w:lang w:eastAsia="hu-HU"/>
-        </w:rPr>
-        <w:t xml:space="preserve"> elérni a szervereket, ezeket </w:t>
-      </w:r>
-      <w:proofErr w:type="spellStart"/>
-      <w:r>
-        <w:rPr>
-          <w:rFonts w:cs="Times New Roman"/>
-          <w:lang w:eastAsia="hu-HU"/>
-        </w:rPr>
-        <w:t>acl</w:t>
-      </w:r>
-      <w:proofErr w:type="spellEnd"/>
-      <w:r>
-        <w:rPr>
-          <w:rFonts w:cs="Times New Roman"/>
-          <w:lang w:eastAsia="hu-HU"/>
-        </w:rPr>
-        <w:t>-el szabályoztuk.</w:t>
+        <w:t>Csak az admin gép tudja pingel elérni a szervereket, ezeket acl-el szabályoztuk.</w:t>
       </w:r>
     </w:p>
     <w:p>
@@ -3640,39 +3505,7 @@
           <w:rFonts w:cs="Times New Roman"/>
           <w:lang w:eastAsia="hu-HU"/>
         </w:rPr>
-        <w:t xml:space="preserve">Az ASA kívülről minden eszközt elér, de befele minden kérés megtagad kivéve az </w:t>
-      </w:r>
-      <w:proofErr w:type="spellStart"/>
-      <w:r>
-        <w:rPr>
-          <w:rFonts w:cs="Times New Roman"/>
-          <w:lang w:eastAsia="hu-HU"/>
-        </w:rPr>
-        <w:t>udp</w:t>
-      </w:r>
-      <w:proofErr w:type="spellEnd"/>
-      <w:r>
-        <w:rPr>
-          <w:rFonts w:cs="Times New Roman"/>
-          <w:lang w:eastAsia="hu-HU"/>
-        </w:rPr>
-        <w:t xml:space="preserve"> és </w:t>
-      </w:r>
-      <w:proofErr w:type="spellStart"/>
-      <w:r>
-        <w:rPr>
-          <w:rFonts w:cs="Times New Roman"/>
-          <w:lang w:eastAsia="hu-HU"/>
-        </w:rPr>
-        <w:t>tcp</w:t>
-      </w:r>
-      <w:proofErr w:type="spellEnd"/>
-      <w:r>
-        <w:rPr>
-          <w:rFonts w:cs="Times New Roman"/>
-          <w:lang w:eastAsia="hu-HU"/>
-        </w:rPr>
-        <w:t xml:space="preserve"> csomagokat így kívülről is elérhető a bank weboldala.</w:t>
+        <w:t>Az ASA kívülről minden eszközt elér, de befele minden kérés megtagad kivéve az udp és tcp csomagokat így kívülről is elérhető a bank weboldala.</w:t>
       </w:r>
     </w:p>
     <w:p>
@@ -3881,7 +3714,7 @@
                               <w:rPr>
                                 <w:noProof/>
                               </w:rPr>
-                              <w:t>11</w:t>
+                              <w:t>9</w:t>
                             </w:r>
                             <w:r>
                               <w:rPr>
@@ -3944,7 +3777,7 @@
                         <w:rPr>
                           <w:noProof/>
                         </w:rPr>
-                        <w:t>11</w:t>
+                        <w:t>9</w:t>
                       </w:r>
                       <w:r>
                         <w:rPr>
@@ -4049,7 +3882,7 @@
                                 <w:rFonts w:cs="Times New Roman"/>
                                 <w:noProof/>
                               </w:rPr>
-                              <w:t>9</w:t>
+                              <w:t>10</w:t>
                             </w:r>
                             <w:r>
                               <w:rPr>
@@ -4061,11 +3894,9 @@
                             <w:r>
                               <w:t xml:space="preserve">. ábra - Bank </w:t>
                             </w:r>
-                            <w:proofErr w:type="spellStart"/>
                             <w:r>
                               <w:t>ping</w:t>
                             </w:r>
-                            <w:proofErr w:type="spellEnd"/>
                           </w:p>
                         </w:txbxContent>
                       </wps:txbx>
@@ -4123,7 +3954,7 @@
                           <w:rFonts w:cs="Times New Roman"/>
                           <w:noProof/>
                         </w:rPr>
-                        <w:t>9</w:t>
+                        <w:t>10</w:t>
                       </w:r>
                       <w:r>
                         <w:rPr>
@@ -4135,11 +3966,9 @@
                       <w:r>
                         <w:t xml:space="preserve">. ábra - Bank </w:t>
                       </w:r>
-                      <w:proofErr w:type="spellStart"/>
                       <w:r>
                         <w:t>ping</w:t>
                       </w:r>
-                      <w:proofErr w:type="spellEnd"/>
                     </w:p>
                   </w:txbxContent>
                 </v:textbox>
@@ -4234,7 +4063,7 @@
                                 <w:rFonts w:cs="Times New Roman"/>
                                 <w:noProof/>
                               </w:rPr>
-                              <w:t>10</w:t>
+                              <w:t>11</w:t>
                             </w:r>
                             <w:r>
                               <w:rPr>
@@ -4303,7 +4132,7 @@
                           <w:rFonts w:cs="Times New Roman"/>
                           <w:noProof/>
                         </w:rPr>
-                        <w:t>10</w:t>
+                        <w:t>11</w:t>
                       </w:r>
                       <w:r>
                         <w:rPr>
@@ -4406,7 +4235,6 @@
         </w:rPr>
       </w:pPr>
       <w:bookmarkStart w:id="5" w:name="_Toc101873119"/>
-      <w:proofErr w:type="spellStart"/>
       <w:r>
         <w:rPr>
           <w:rFonts w:cs="Times New Roman"/>
@@ -4416,7 +4244,6 @@
         <w:t>ftp,mail,dns,syslog,tftp,ntp</w:t>
       </w:r>
       <w:bookmarkEnd w:id="5"/>
-      <w:proofErr w:type="spellEnd"/>
     </w:p>
     <w:p>
       <w:pPr>
@@ -4426,6 +4253,181 @@
           <w:lang w:eastAsia="hu-HU"/>
         </w:rPr>
       </w:pPr>
+      <w:r>
+        <w:rPr>
+          <w:noProof/>
+        </w:rPr>
+        <mc:AlternateContent>
+          <mc:Choice Requires="wps">
+            <w:drawing>
+              <wp:anchor distT="0" distB="0" distL="114300" distR="114300" simplePos="0" relativeHeight="251745280" behindDoc="1" locked="0" layoutInCell="1" allowOverlap="1" wp14:anchorId="4FD39417" wp14:editId="1191533C">
+                <wp:simplePos x="0" y="0"/>
+                <wp:positionH relativeFrom="column">
+                  <wp:posOffset>360045</wp:posOffset>
+                </wp:positionH>
+                <wp:positionV relativeFrom="paragraph">
+                  <wp:posOffset>1929130</wp:posOffset>
+                </wp:positionV>
+                <wp:extent cx="4394200" cy="635"/>
+                <wp:effectExtent l="0" t="0" r="0" b="0"/>
+                <wp:wrapTight wrapText="bothSides">
+                  <wp:wrapPolygon edited="0">
+                    <wp:start x="0" y="0"/>
+                    <wp:lineTo x="0" y="21600"/>
+                    <wp:lineTo x="21600" y="21600"/>
+                    <wp:lineTo x="21600" y="0"/>
+                  </wp:wrapPolygon>
+                </wp:wrapTight>
+                <wp:docPr id="53" name="Szövegdoboz 53"/>
+                <wp:cNvGraphicFramePr/>
+                <a:graphic xmlns:a="http://schemas.openxmlformats.org/drawingml/2006/main">
+                  <a:graphicData uri="http://schemas.microsoft.com/office/word/2010/wordprocessingShape">
+                    <wps:wsp>
+                      <wps:cNvSpPr txBox="1"/>
+                      <wps:spPr>
+                        <a:xfrm>
+                          <a:off x="0" y="0"/>
+                          <a:ext cx="4394200" cy="635"/>
+                        </a:xfrm>
+                        <a:prstGeom prst="rect">
+                          <a:avLst/>
+                        </a:prstGeom>
+                        <a:solidFill>
+                          <a:prstClr val="white"/>
+                        </a:solidFill>
+                        <a:ln>
+                          <a:noFill/>
+                        </a:ln>
+                      </wps:spPr>
+                      <wps:txbx>
+                        <w:txbxContent>
+                          <w:p>
+                            <w:pPr>
+                              <w:pStyle w:val="Kpalrs"/>
+                              <w:ind w:firstLine="0"/>
+                              <w:jc w:val="center"/>
+                              <w:rPr>
+                                <w:rFonts w:cs="Times New Roman"/>
+                                <w:noProof/>
+                                <w:sz w:val="24"/>
+                              </w:rPr>
+                            </w:pPr>
+                            <w:r>
+                              <w:rPr>
+                                <w:rFonts w:cs="Times New Roman"/>
+                                <w:noProof/>
+                              </w:rPr>
+                              <w:fldChar w:fldCharType="begin"/>
+                            </w:r>
+                            <w:r>
+                              <w:rPr>
+                                <w:rFonts w:cs="Times New Roman"/>
+                                <w:noProof/>
+                              </w:rPr>
+                              <w:instrText xml:space="preserve"> SEQ ábra \* ARABIC </w:instrText>
+                            </w:r>
+                            <w:r>
+                              <w:rPr>
+                                <w:rFonts w:cs="Times New Roman"/>
+                                <w:noProof/>
+                              </w:rPr>
+                              <w:fldChar w:fldCharType="separate"/>
+                            </w:r>
+                            <w:r>
+                              <w:rPr>
+                                <w:rFonts w:cs="Times New Roman"/>
+                                <w:noProof/>
+                              </w:rPr>
+                              <w:t>12</w:t>
+                            </w:r>
+                            <w:r>
+                              <w:rPr>
+                                <w:rFonts w:cs="Times New Roman"/>
+                                <w:noProof/>
+                              </w:rPr>
+                              <w:fldChar w:fldCharType="end"/>
+                            </w:r>
+                            <w:r>
+                              <w:t>. ábra - teszt email</w:t>
+                            </w:r>
+                          </w:p>
+                        </w:txbxContent>
+                      </wps:txbx>
+                      <wps:bodyPr rot="0" spcFirstLastPara="0" vertOverflow="overflow" horzOverflow="overflow" vert="horz" wrap="square" lIns="0" tIns="0" rIns="0" bIns="0" numCol="1" spcCol="0" rtlCol="0" fromWordArt="0" anchor="t" anchorCtr="0" forceAA="0" compatLnSpc="1">
+                        <a:prstTxWarp prst="textNoShape">
+                          <a:avLst/>
+                        </a:prstTxWarp>
+                        <a:spAutoFit/>
+                      </wps:bodyPr>
+                    </wps:wsp>
+                  </a:graphicData>
+                </a:graphic>
+              </wp:anchor>
+            </w:drawing>
+          </mc:Choice>
+          <mc:Fallback>
+            <w:pict>
+              <v:shape w14:anchorId="4FD39417" id="Szövegdoboz 53" o:spid="_x0000_s1037" type="#_x0000_t202" style="position:absolute;left:0;text-align:left;margin-left:28.35pt;margin-top:151.9pt;width:346pt;height:.05pt;z-index:-251571200;visibility:visible;mso-wrap-style:square;mso-wrap-distance-left:9pt;mso-wrap-distance-top:0;mso-wrap-distance-right:9pt;mso-wrap-distance-bottom:0;mso-position-horizontal:absolute;mso-position-horizontal-relative:text;mso-position-vertical:absolute;mso-position-vertical-relative:text;v-text-anchor:top" o:gfxdata="UEsDBBQABgAIAAAAIQC2gziS/gAAAOEBAAATAAAAW0NvbnRlbnRfVHlwZXNdLnhtbJSRQU7DMBBF&#10;90jcwfIWJU67QAgl6YK0S0CoHGBkTxKLZGx5TGhvj5O2G0SRWNoz/78nu9wcxkFMGNg6quQqL6RA&#10;0s5Y6ir5vt9lD1JwBDIwOMJKHpHlpr69KfdHjyxSmriSfYz+USnWPY7AufNIadK6MEJMx9ApD/oD&#10;OlTrorhX2lFEilmcO2RdNtjC5xDF9pCuTyYBB5bi6bQ4syoJ3g9WQ0ymaiLzg5KdCXlKLjvcW893&#10;SUOqXwnz5DrgnHtJTxOsQfEKIT7DmDSUCaxw7Rqn8787ZsmRM9e2VmPeBN4uqYvTtW7jvijg9N/y&#10;JsXecLq0q+WD6m8AAAD//wMAUEsDBBQABgAIAAAAIQA4/SH/1gAAAJQBAAALAAAAX3JlbHMvLnJl&#10;bHOkkMFqwzAMhu+DvYPRfXGawxijTi+j0GvpHsDYimMaW0Yy2fr2M4PBMnrbUb/Q94l/f/hMi1qR&#10;JVI2sOt6UJgd+ZiDgffL8ekFlFSbvV0oo4EbChzGx4f9GRdb25HMsYhqlCwG5lrLq9biZkxWOiqY&#10;22YiTra2kYMu1l1tQD30/bPm3wwYN0x18gb45AdQl1tp5j/sFB2T0FQ7R0nTNEV3j6o9feQzro1i&#10;OWA14Fm+Q8a1a8+Bvu/d/dMb2JY5uiPbhG/ktn4cqGU/er3pcvwCAAD//wMAUEsDBBQABgAIAAAA&#10;IQCyphFyGQIAAEAEAAAOAAAAZHJzL2Uyb0RvYy54bWysU8Fu2zAMvQ/YPwi6L07arliNOEWWIsOA&#10;oC2QDj0rshwLkEWNUmJnXz9KtpOt22nYRaZJitR7j5zfd41hR4Vegy34bDLlTFkJpbb7gn97WX/4&#10;xJkPwpbCgFUFPynP7xfv381bl6srqMGUChkVsT5vXcHrEFyeZV7WqhF+Ak5ZClaAjQj0i/usRNFS&#10;9cZkV9PpbdYClg5BKu/J+9AH+SLVryolw1NVeRWYKTi9LaQT07mLZ7aYi3yPwtVaDs8Q//CKRmhL&#10;Tc+lHkQQ7ID6j1KNlggeqjCR0GRQVVqqhIHQzKZv0Gxr4VTCQuR4d6bJ/7+y8vG4dc/IQvcZOhIw&#10;EtI6n3tyRjxdhU380ksZxYnC05k21QUmyXlzfXdDWnAmKXZ7/THWyC5XHfrwRUHDolFwJE0SVeK4&#10;8aFPHVNiJw9Gl2ttTPyJgZVBdhSkX1vroIbiv2UZG3MtxFt9wejJLjiiFbpdx3RJGM8gd1CeCDtC&#10;PxbeybWmhhvhw7NAmgPCRLMdnuioDLQFh8HirAb88Td/zCd5KMpZS3NVcP/9IFBxZr5aEi4O4Wjg&#10;aOxGwx6aFRDUGW2Nk8mkCxjMaFYIzSuN/DJ2oZCwknoVPIzmKvTTTSsj1XKZkmjUnAgbu3Uylh6J&#10;feleBbpBlkBqPsI4cSJ/o06fm/Rxy0MgqpN0kdiexYFvGtMk/rBScQ9+/U9Zl8Vf/AQAAP//AwBQ&#10;SwMEFAAGAAgAAAAhAFk9YZDgAAAACgEAAA8AAABkcnMvZG93bnJldi54bWxMjz1PwzAQhnck/oN1&#10;SCyIOpCQlhCnqioYYKlIu3RzYzcOxOfIdtrw7zlYYLz3Hr0f5XKyPTtpHzqHAu5mCTCNjVMdtgJ2&#10;25fbBbAQJSrZO9QCvnSAZXV5UcpCuTO+61MdW0YmGAopwMQ4FJyHxmgrw8wNGul3dN7KSKdvufLy&#10;TOa25/dJknMrO6QEIwe9Nrr5rEcrYJPtN+ZmPD6/rbLUv+7Gdf7R1kJcX02rJ2BRT/EPhp/6VB0q&#10;6nRwI6rAegEP+ZxIAWmS0gQC5tmClMOv8gi8Kvn/CdU3AAAA//8DAFBLAQItABQABgAIAAAAIQC2&#10;gziS/gAAAOEBAAATAAAAAAAAAAAAAAAAAAAAAABbQ29udGVudF9UeXBlc10ueG1sUEsBAi0AFAAG&#10;AAgAAAAhADj9If/WAAAAlAEAAAsAAAAAAAAAAAAAAAAALwEAAF9yZWxzLy5yZWxzUEsBAi0AFAAG&#10;AAgAAAAhALKmEXIZAgAAQAQAAA4AAAAAAAAAAAAAAAAALgIAAGRycy9lMm9Eb2MueG1sUEsBAi0A&#10;FAAGAAgAAAAhAFk9YZDgAAAACgEAAA8AAAAAAAAAAAAAAAAAcwQAAGRycy9kb3ducmV2LnhtbFBL&#10;BQYAAAAABAAEAPMAAACABQAAAAA=&#10;" stroked="f">
+                <v:textbox style="mso-fit-shape-to-text:t" inset="0,0,0,0">
+                  <w:txbxContent>
+                    <w:p>
+                      <w:pPr>
+                        <w:pStyle w:val="Kpalrs"/>
+                        <w:ind w:firstLine="0"/>
+                        <w:jc w:val="center"/>
+                        <w:rPr>
+                          <w:rFonts w:cs="Times New Roman"/>
+                          <w:noProof/>
+                          <w:sz w:val="24"/>
+                        </w:rPr>
+                      </w:pPr>
+                      <w:r>
+                        <w:rPr>
+                          <w:rFonts w:cs="Times New Roman"/>
+                          <w:noProof/>
+                        </w:rPr>
+                        <w:fldChar w:fldCharType="begin"/>
+                      </w:r>
+                      <w:r>
+                        <w:rPr>
+                          <w:rFonts w:cs="Times New Roman"/>
+                          <w:noProof/>
+                        </w:rPr>
+                        <w:instrText xml:space="preserve"> SEQ ábra \* ARABIC </w:instrText>
+                      </w:r>
+                      <w:r>
+                        <w:rPr>
+                          <w:rFonts w:cs="Times New Roman"/>
+                          <w:noProof/>
+                        </w:rPr>
+                        <w:fldChar w:fldCharType="separate"/>
+                      </w:r>
+                      <w:r>
+                        <w:rPr>
+                          <w:rFonts w:cs="Times New Roman"/>
+                          <w:noProof/>
+                        </w:rPr>
+                        <w:t>12</w:t>
+                      </w:r>
+                      <w:r>
+                        <w:rPr>
+                          <w:rFonts w:cs="Times New Roman"/>
+                          <w:noProof/>
+                        </w:rPr>
+                        <w:fldChar w:fldCharType="end"/>
+                      </w:r>
+                      <w:r>
+                        <w:t>. ábra - teszt email</w:t>
+                      </w:r>
+                    </w:p>
+                  </w:txbxContent>
+                </v:textbox>
+                <w10:wrap type="tight"/>
+              </v:shape>
+            </w:pict>
+          </mc:Fallback>
+        </mc:AlternateContent>
+      </w:r>
       <w:r>
         <w:rPr>
           <w:rFonts w:cs="Times New Roman"/>
@@ -4501,23 +4503,7 @@
           <w:rFonts w:cs="Times New Roman"/>
           <w:lang w:eastAsia="hu-HU"/>
         </w:rPr>
-        <w:t>ACL-</w:t>
-      </w:r>
-      <w:proofErr w:type="spellStart"/>
-      <w:r>
-        <w:rPr>
-          <w:rFonts w:cs="Times New Roman"/>
-          <w:lang w:eastAsia="hu-HU"/>
-        </w:rPr>
-        <w:t>től</w:t>
-      </w:r>
-      <w:proofErr w:type="spellEnd"/>
-      <w:r>
-        <w:rPr>
-          <w:rFonts w:cs="Times New Roman"/>
-          <w:lang w:eastAsia="hu-HU"/>
-        </w:rPr>
-        <w:t xml:space="preserve"> függetlenül a felhasználók tudják használni a</w:t>
+        <w:t>ACL-től függetlenül a felhasználók tudják használni a</w:t>
       </w:r>
       <w:r>
         <w:rPr>
@@ -4543,6 +4529,181 @@
           <w:lang w:eastAsia="hu-HU"/>
         </w:rPr>
       </w:pPr>
+      <w:r>
+        <w:rPr>
+          <w:noProof/>
+        </w:rPr>
+        <mc:AlternateContent>
+          <mc:Choice Requires="wps">
+            <w:drawing>
+              <wp:anchor distT="0" distB="0" distL="114300" distR="114300" simplePos="0" relativeHeight="251749376" behindDoc="1" locked="0" layoutInCell="1" allowOverlap="1" wp14:anchorId="6C12B4D7" wp14:editId="1F36F94B">
+                <wp:simplePos x="0" y="0"/>
+                <wp:positionH relativeFrom="column">
+                  <wp:posOffset>356870</wp:posOffset>
+                </wp:positionH>
+                <wp:positionV relativeFrom="paragraph">
+                  <wp:posOffset>7785100</wp:posOffset>
+                </wp:positionV>
+                <wp:extent cx="5512435" cy="635"/>
+                <wp:effectExtent l="0" t="0" r="0" b="0"/>
+                <wp:wrapTight wrapText="bothSides">
+                  <wp:wrapPolygon edited="0">
+                    <wp:start x="0" y="0"/>
+                    <wp:lineTo x="0" y="21600"/>
+                    <wp:lineTo x="21600" y="21600"/>
+                    <wp:lineTo x="21600" y="0"/>
+                  </wp:wrapPolygon>
+                </wp:wrapTight>
+                <wp:docPr id="56" name="Szövegdoboz 56"/>
+                <wp:cNvGraphicFramePr/>
+                <a:graphic xmlns:a="http://schemas.openxmlformats.org/drawingml/2006/main">
+                  <a:graphicData uri="http://schemas.microsoft.com/office/word/2010/wordprocessingShape">
+                    <wps:wsp>
+                      <wps:cNvSpPr txBox="1"/>
+                      <wps:spPr>
+                        <a:xfrm>
+                          <a:off x="0" y="0"/>
+                          <a:ext cx="5512435" cy="635"/>
+                        </a:xfrm>
+                        <a:prstGeom prst="rect">
+                          <a:avLst/>
+                        </a:prstGeom>
+                        <a:solidFill>
+                          <a:prstClr val="white"/>
+                        </a:solidFill>
+                        <a:ln>
+                          <a:noFill/>
+                        </a:ln>
+                      </wps:spPr>
+                      <wps:txbx>
+                        <w:txbxContent>
+                          <w:p>
+                            <w:pPr>
+                              <w:pStyle w:val="Kpalrs"/>
+                              <w:ind w:firstLine="0"/>
+                              <w:jc w:val="center"/>
+                              <w:rPr>
+                                <w:rFonts w:cs="Times New Roman"/>
+                                <w:noProof/>
+                                <w:sz w:val="24"/>
+                              </w:rPr>
+                            </w:pPr>
+                            <w:r>
+                              <w:rPr>
+                                <w:rFonts w:cs="Times New Roman"/>
+                                <w:noProof/>
+                              </w:rPr>
+                              <w:fldChar w:fldCharType="begin"/>
+                            </w:r>
+                            <w:r>
+                              <w:rPr>
+                                <w:rFonts w:cs="Times New Roman"/>
+                                <w:noProof/>
+                              </w:rPr>
+                              <w:instrText xml:space="preserve"> SEQ ábra \* ARABIC </w:instrText>
+                            </w:r>
+                            <w:r>
+                              <w:rPr>
+                                <w:rFonts w:cs="Times New Roman"/>
+                                <w:noProof/>
+                              </w:rPr>
+                              <w:fldChar w:fldCharType="separate"/>
+                            </w:r>
+                            <w:r>
+                              <w:rPr>
+                                <w:rFonts w:cs="Times New Roman"/>
+                                <w:noProof/>
+                              </w:rPr>
+                              <w:t>13</w:t>
+                            </w:r>
+                            <w:r>
+                              <w:rPr>
+                                <w:rFonts w:cs="Times New Roman"/>
+                                <w:noProof/>
+                              </w:rPr>
+                              <w:fldChar w:fldCharType="end"/>
+                            </w:r>
+                            <w:r>
+                              <w:t>. ábra - FTP-re csatlakozás</w:t>
+                            </w:r>
+                          </w:p>
+                        </w:txbxContent>
+                      </wps:txbx>
+                      <wps:bodyPr rot="0" spcFirstLastPara="0" vertOverflow="overflow" horzOverflow="overflow" vert="horz" wrap="square" lIns="0" tIns="0" rIns="0" bIns="0" numCol="1" spcCol="0" rtlCol="0" fromWordArt="0" anchor="t" anchorCtr="0" forceAA="0" compatLnSpc="1">
+                        <a:prstTxWarp prst="textNoShape">
+                          <a:avLst/>
+                        </a:prstTxWarp>
+                        <a:spAutoFit/>
+                      </wps:bodyPr>
+                    </wps:wsp>
+                  </a:graphicData>
+                </a:graphic>
+              </wp:anchor>
+            </w:drawing>
+          </mc:Choice>
+          <mc:Fallback>
+            <w:pict>
+              <v:shape w14:anchorId="6C12B4D7" id="Szövegdoboz 56" o:spid="_x0000_s1038" type="#_x0000_t202" style="position:absolute;left:0;text-align:left;margin-left:28.1pt;margin-top:613pt;width:434.05pt;height:.05pt;z-index:-251567104;visibility:visible;mso-wrap-style:square;mso-wrap-distance-left:9pt;mso-wrap-distance-top:0;mso-wrap-distance-right:9pt;mso-wrap-distance-bottom:0;mso-position-horizontal:absolute;mso-position-horizontal-relative:text;mso-position-vertical:absolute;mso-position-vertical-relative:text;v-text-anchor:top" o:gfxdata="UEsDBBQABgAIAAAAIQC2gziS/gAAAOEBAAATAAAAW0NvbnRlbnRfVHlwZXNdLnhtbJSRQU7DMBBF&#10;90jcwfIWJU67QAgl6YK0S0CoHGBkTxKLZGx5TGhvj5O2G0SRWNoz/78nu9wcxkFMGNg6quQqL6RA&#10;0s5Y6ir5vt9lD1JwBDIwOMJKHpHlpr69KfdHjyxSmriSfYz+USnWPY7AufNIadK6MEJMx9ApD/oD&#10;OlTrorhX2lFEilmcO2RdNtjC5xDF9pCuTyYBB5bi6bQ4syoJ3g9WQ0ymaiLzg5KdCXlKLjvcW893&#10;SUOqXwnz5DrgnHtJTxOsQfEKIT7DmDSUCaxw7Rqn8787ZsmRM9e2VmPeBN4uqYvTtW7jvijg9N/y&#10;JsXecLq0q+WD6m8AAAD//wMAUEsDBBQABgAIAAAAIQA4/SH/1gAAAJQBAAALAAAAX3JlbHMvLnJl&#10;bHOkkMFqwzAMhu+DvYPRfXGawxijTi+j0GvpHsDYimMaW0Yy2fr2M4PBMnrbUb/Q94l/f/hMi1qR&#10;JVI2sOt6UJgd+ZiDgffL8ekFlFSbvV0oo4EbChzGx4f9GRdb25HMsYhqlCwG5lrLq9biZkxWOiqY&#10;22YiTra2kYMu1l1tQD30/bPm3wwYN0x18gb45AdQl1tp5j/sFB2T0FQ7R0nTNEV3j6o9feQzro1i&#10;OWA14Fm+Q8a1a8+Bvu/d/dMb2JY5uiPbhG/ktn4cqGU/er3pcvwCAAD//wMAUEsDBBQABgAIAAAA&#10;IQCNC+HDGgIAAEAEAAAOAAAAZHJzL2Uyb0RvYy54bWysU8Fu2zAMvQ/YPwi6L06ypRiMOEWWIsOA&#10;oC2QDj0rshwLkEWNUmJ3Xz9KtpOu22nYRaZJitR7j1zedo1hZ4Vegy34bDLlTFkJpbbHgn9/2n74&#10;zJkPwpbCgFUFf1Ge367ev1u2LldzqMGUChkVsT5vXcHrEFyeZV7WqhF+Ak5ZClaAjQj0i8esRNFS&#10;9cZk8+n0JmsBS4cglffkveuDfJXqV5WS4aGqvArMFJzeFtKJ6TzEM1stRX5E4Woth2eIf3hFI7Sl&#10;ppdSdyIIdkL9R6lGSwQPVZhIaDKoKi1VwkBoZtM3aPa1cCphIXK8u9Dk/19ZeX/eu0dkofsCHQkY&#10;CWmdzz05I56uwiZ+6aWM4kThy4U21QUmyblYzOafPi44kxS7IYNqZNerDn34qqBh0Sg4kiaJKnHe&#10;+dCnjimxkwejy602Jv7EwMYgOwvSr611UEPx37KMjbkW4q2+YPRkVxzRCt2hY7okjPMR5AHKF8KO&#10;0I+Fd3KrqeFO+PAokOaA4NJshwc6KgNtwWGwOKsBf/7NH/NJHopy1tJcFdz/OAlUnJlvloSLQzga&#10;OBqH0bCnZgMEdUZb42Qy6QIGM5oVQvNMI7+OXSgkrKReBQ+juQn9dNPKSLVepyQaNSfCzu6djKVH&#10;Yp+6Z4FukCWQmvcwTpzI36jT5yZ93PoUiOokXSS2Z3Hgm8Y0iT+sVNyD1/8p67r4q18AAAD//wMA&#10;UEsDBBQABgAIAAAAIQBINkb54QAAAAwBAAAPAAAAZHJzL2Rvd25yZXYueG1sTI89T8MwEIZ3JP6D&#10;dUgsiDp1Q1RCnKqqYIClInTp5sbXJBDbke204d9zqAOM996j96NYTaZnJ/Shc1bCfJYAQ1s73dlG&#10;wu7j5X4JLERlteqdRQnfGGBVXl8VKtfubN/xVMWGkYkNuZLQxjjknIe6RaPCzA1o6Xd03qhIp2+4&#10;9upM5qbnIkkyblRnKaFVA25arL+q0UjYpvttezcen9/W6cK/7sZN9tlUUt7eTOsnYBGn+AfDb32q&#10;DiV1OrjR6sB6CQ+ZIJJ0ITIaRcSjSBfADhdpDrws+P8R5Q8AAAD//wMAUEsBAi0AFAAGAAgAAAAh&#10;ALaDOJL+AAAA4QEAABMAAAAAAAAAAAAAAAAAAAAAAFtDb250ZW50X1R5cGVzXS54bWxQSwECLQAU&#10;AAYACAAAACEAOP0h/9YAAACUAQAACwAAAAAAAAAAAAAAAAAvAQAAX3JlbHMvLnJlbHNQSwECLQAU&#10;AAYACAAAACEAjQvhwxoCAABABAAADgAAAAAAAAAAAAAAAAAuAgAAZHJzL2Uyb0RvYy54bWxQSwEC&#10;LQAUAAYACAAAACEASDZG+eEAAAAMAQAADwAAAAAAAAAAAAAAAAB0BAAAZHJzL2Rvd25yZXYueG1s&#10;UEsFBgAAAAAEAAQA8wAAAIIFAAAAAA==&#10;" stroked="f">
+                <v:textbox style="mso-fit-shape-to-text:t" inset="0,0,0,0">
+                  <w:txbxContent>
+                    <w:p>
+                      <w:pPr>
+                        <w:pStyle w:val="Kpalrs"/>
+                        <w:ind w:firstLine="0"/>
+                        <w:jc w:val="center"/>
+                        <w:rPr>
+                          <w:rFonts w:cs="Times New Roman"/>
+                          <w:noProof/>
+                          <w:sz w:val="24"/>
+                        </w:rPr>
+                      </w:pPr>
+                      <w:r>
+                        <w:rPr>
+                          <w:rFonts w:cs="Times New Roman"/>
+                          <w:noProof/>
+                        </w:rPr>
+                        <w:fldChar w:fldCharType="begin"/>
+                      </w:r>
+                      <w:r>
+                        <w:rPr>
+                          <w:rFonts w:cs="Times New Roman"/>
+                          <w:noProof/>
+                        </w:rPr>
+                        <w:instrText xml:space="preserve"> SEQ ábra \* ARABIC </w:instrText>
+                      </w:r>
+                      <w:r>
+                        <w:rPr>
+                          <w:rFonts w:cs="Times New Roman"/>
+                          <w:noProof/>
+                        </w:rPr>
+                        <w:fldChar w:fldCharType="separate"/>
+                      </w:r>
+                      <w:r>
+                        <w:rPr>
+                          <w:rFonts w:cs="Times New Roman"/>
+                          <w:noProof/>
+                        </w:rPr>
+                        <w:t>13</w:t>
+                      </w:r>
+                      <w:r>
+                        <w:rPr>
+                          <w:rFonts w:cs="Times New Roman"/>
+                          <w:noProof/>
+                        </w:rPr>
+                        <w:fldChar w:fldCharType="end"/>
+                      </w:r>
+                      <w:r>
+                        <w:t>. ábra - FTP-re csatlakozás</w:t>
+                      </w:r>
+                    </w:p>
+                  </w:txbxContent>
+                </v:textbox>
+                <w10:wrap type="tight"/>
+              </v:shape>
+            </w:pict>
+          </mc:Fallback>
+        </mc:AlternateContent>
+      </w:r>
       <w:r>
         <w:rPr>
           <w:rFonts w:cs="Times New Roman"/>
@@ -4615,6 +4776,181 @@
       </w:r>
       <w:r>
         <w:rPr>
+          <w:noProof/>
+        </w:rPr>
+        <mc:AlternateContent>
+          <mc:Choice Requires="wps">
+            <w:drawing>
+              <wp:anchor distT="0" distB="0" distL="114300" distR="114300" simplePos="0" relativeHeight="251747328" behindDoc="1" locked="0" layoutInCell="1" allowOverlap="1" wp14:anchorId="45D46B89" wp14:editId="3FCFAC95">
+                <wp:simplePos x="0" y="0"/>
+                <wp:positionH relativeFrom="column">
+                  <wp:posOffset>-48895</wp:posOffset>
+                </wp:positionH>
+                <wp:positionV relativeFrom="paragraph">
+                  <wp:posOffset>4644390</wp:posOffset>
+                </wp:positionV>
+                <wp:extent cx="6063615" cy="635"/>
+                <wp:effectExtent l="0" t="0" r="0" b="0"/>
+                <wp:wrapTight wrapText="bothSides">
+                  <wp:wrapPolygon edited="0">
+                    <wp:start x="0" y="0"/>
+                    <wp:lineTo x="0" y="21600"/>
+                    <wp:lineTo x="21600" y="21600"/>
+                    <wp:lineTo x="21600" y="0"/>
+                  </wp:wrapPolygon>
+                </wp:wrapTight>
+                <wp:docPr id="55" name="Szövegdoboz 55"/>
+                <wp:cNvGraphicFramePr/>
+                <a:graphic xmlns:a="http://schemas.openxmlformats.org/drawingml/2006/main">
+                  <a:graphicData uri="http://schemas.microsoft.com/office/word/2010/wordprocessingShape">
+                    <wps:wsp>
+                      <wps:cNvSpPr txBox="1"/>
+                      <wps:spPr>
+                        <a:xfrm>
+                          <a:off x="0" y="0"/>
+                          <a:ext cx="6063615" cy="635"/>
+                        </a:xfrm>
+                        <a:prstGeom prst="rect">
+                          <a:avLst/>
+                        </a:prstGeom>
+                        <a:solidFill>
+                          <a:prstClr val="white"/>
+                        </a:solidFill>
+                        <a:ln>
+                          <a:noFill/>
+                        </a:ln>
+                      </wps:spPr>
+                      <wps:txbx>
+                        <w:txbxContent>
+                          <w:p>
+                            <w:pPr>
+                              <w:pStyle w:val="Kpalrs"/>
+                              <w:ind w:firstLine="0"/>
+                              <w:jc w:val="center"/>
+                              <w:rPr>
+                                <w:rFonts w:cs="Times New Roman"/>
+                                <w:noProof/>
+                                <w:sz w:val="24"/>
+                              </w:rPr>
+                            </w:pPr>
+                            <w:r>
+                              <w:rPr>
+                                <w:rFonts w:cs="Times New Roman"/>
+                                <w:noProof/>
+                              </w:rPr>
+                              <w:fldChar w:fldCharType="begin"/>
+                            </w:r>
+                            <w:r>
+                              <w:rPr>
+                                <w:rFonts w:cs="Times New Roman"/>
+                                <w:noProof/>
+                              </w:rPr>
+                              <w:instrText xml:space="preserve"> SEQ ábra \* ARABIC </w:instrText>
+                            </w:r>
+                            <w:r>
+                              <w:rPr>
+                                <w:rFonts w:cs="Times New Roman"/>
+                                <w:noProof/>
+                              </w:rPr>
+                              <w:fldChar w:fldCharType="separate"/>
+                            </w:r>
+                            <w:r>
+                              <w:rPr>
+                                <w:rFonts w:cs="Times New Roman"/>
+                                <w:noProof/>
+                              </w:rPr>
+                              <w:t>14</w:t>
+                            </w:r>
+                            <w:r>
+                              <w:rPr>
+                                <w:rFonts w:cs="Times New Roman"/>
+                                <w:noProof/>
+                              </w:rPr>
+                              <w:fldChar w:fldCharType="end"/>
+                            </w:r>
+                            <w:r>
+                              <w:t>. ábra - SB weboldal elérhetősége</w:t>
+                            </w:r>
+                          </w:p>
+                        </w:txbxContent>
+                      </wps:txbx>
+                      <wps:bodyPr rot="0" spcFirstLastPara="0" vertOverflow="overflow" horzOverflow="overflow" vert="horz" wrap="square" lIns="0" tIns="0" rIns="0" bIns="0" numCol="1" spcCol="0" rtlCol="0" fromWordArt="0" anchor="t" anchorCtr="0" forceAA="0" compatLnSpc="1">
+                        <a:prstTxWarp prst="textNoShape">
+                          <a:avLst/>
+                        </a:prstTxWarp>
+                        <a:spAutoFit/>
+                      </wps:bodyPr>
+                    </wps:wsp>
+                  </a:graphicData>
+                </a:graphic>
+              </wp:anchor>
+            </w:drawing>
+          </mc:Choice>
+          <mc:Fallback>
+            <w:pict>
+              <v:shape w14:anchorId="45D46B89" id="Szövegdoboz 55" o:spid="_x0000_s1039" type="#_x0000_t202" style="position:absolute;left:0;text-align:left;margin-left:-3.85pt;margin-top:365.7pt;width:477.45pt;height:.05pt;z-index:-251569152;visibility:visible;mso-wrap-style:square;mso-wrap-distance-left:9pt;mso-wrap-distance-top:0;mso-wrap-distance-right:9pt;mso-wrap-distance-bottom:0;mso-position-horizontal:absolute;mso-position-horizontal-relative:text;mso-position-vertical:absolute;mso-position-vertical-relative:text;v-text-anchor:top" o:gfxdata="UEsDBBQABgAIAAAAIQC2gziS/gAAAOEBAAATAAAAW0NvbnRlbnRfVHlwZXNdLnhtbJSRQU7DMBBF&#10;90jcwfIWJU67QAgl6YK0S0CoHGBkTxKLZGx5TGhvj5O2G0SRWNoz/78nu9wcxkFMGNg6quQqL6RA&#10;0s5Y6ir5vt9lD1JwBDIwOMJKHpHlpr69KfdHjyxSmriSfYz+USnWPY7AufNIadK6MEJMx9ApD/oD&#10;OlTrorhX2lFEilmcO2RdNtjC5xDF9pCuTyYBB5bi6bQ4syoJ3g9WQ0ymaiLzg5KdCXlKLjvcW893&#10;SUOqXwnz5DrgnHtJTxOsQfEKIT7DmDSUCaxw7Rqn8787ZsmRM9e2VmPeBN4uqYvTtW7jvijg9N/y&#10;JsXecLq0q+WD6m8AAAD//wMAUEsDBBQABgAIAAAAIQA4/SH/1gAAAJQBAAALAAAAX3JlbHMvLnJl&#10;bHOkkMFqwzAMhu+DvYPRfXGawxijTi+j0GvpHsDYimMaW0Yy2fr2M4PBMnrbUb/Q94l/f/hMi1qR&#10;JVI2sOt6UJgd+ZiDgffL8ekFlFSbvV0oo4EbChzGx4f9GRdb25HMsYhqlCwG5lrLq9biZkxWOiqY&#10;22YiTra2kYMu1l1tQD30/bPm3wwYN0x18gb45AdQl1tp5j/sFB2T0FQ7R0nTNEV3j6o9feQzro1i&#10;OWA14Fm+Q8a1a8+Bvu/d/dMb2JY5uiPbhG/ktn4cqGU/er3pcvwCAAD//wMAUEsDBBQABgAIAAAA&#10;IQBFf3pCGgIAAEAEAAAOAAAAZHJzL2Uyb0RvYy54bWysU8Fu2zAMvQ/YPwi6L04aNBiMOEWWIsOA&#10;oC3QFj0rshwLkEWNUmJnXz9KtpOt22nYRaZJitR7j1zedY1hJ4Vegy34bDLlTFkJpbaHgr++bD99&#10;5swHYUthwKqCn5Xnd6uPH5aty9UN1GBKhYyKWJ+3ruB1CC7PMi9r1Qg/AacsBSvARgT6xUNWomip&#10;emOym+l0kbWApUOQynvy3vdBvkr1q0rJ8FhVXgVmCk5vC+nEdO7jma2WIj+gcLWWwzPEP7yiEdpS&#10;00upexEEO6L+o1SjJYKHKkwkNBlUlZYqYSA0s+k7NM+1cCphIXK8u9Dk/19Z+XB6dk/IQvcFOhIw&#10;EtI6n3tyRjxdhU380ksZxYnC84U21QUmybmYLuaL2S1nkmKL+W2skV2vOvThq4KGRaPgSJokqsRp&#10;50OfOqbETh6MLrfamPgTAxuD7CRIv7bWQQ3Ff8syNuZaiLf6gtGTXXFEK3T7jumSMM5HkHsoz4Qd&#10;oR8L7+RWU8Od8OFJIM0BwaXZDo90VAbagsNgcVYD/vibP+aTPBTlrKW5Krj/fhSoODPfLAkXh3A0&#10;cDT2o2GPzQYI6oy2xslk0gUMZjQrhOaNRn4du1BIWEm9Ch5GcxP66aaVkWq9Tkk0ak6EnX12MpYe&#10;iX3p3gS6QZZAaj7AOHEif6dOn5v0cetjIKqTdJHYnsWBbxrTJP6wUnEPfv1PWdfFX/0EAAD//wMA&#10;UEsDBBQABgAIAAAAIQCvSJrU4QAAAAoBAAAPAAAAZHJzL2Rvd25yZXYueG1sTI+xTsMwEIZ3JN7B&#10;OiQW1DptQwMhTlVVMJSlInRhc+NrHIjPke204e1rWGC8u0//fX+xGk3HTuh8a0nAbJoAQ6qtaqkR&#10;sH9/mTwA80GSkp0lFPCNHlbl9VUhc2XP9IanKjQshpDPpQAdQp9z7muNRvqp7ZHi7WidkSGOruHK&#10;yXMMNx2fJ8mSG9lS/KBljxuN9Vc1GAG79GOn74bj8+s6XbjtftgsP5tKiNubcf0ELOAY/mD40Y/q&#10;UEangx1IedYJmGRZJAVki1kKLAKPaTYHdvjd3AMvC/6/QnkBAAD//wMAUEsBAi0AFAAGAAgAAAAh&#10;ALaDOJL+AAAA4QEAABMAAAAAAAAAAAAAAAAAAAAAAFtDb250ZW50X1R5cGVzXS54bWxQSwECLQAU&#10;AAYACAAAACEAOP0h/9YAAACUAQAACwAAAAAAAAAAAAAAAAAvAQAAX3JlbHMvLnJlbHNQSwECLQAU&#10;AAYACAAAACEARX96QhoCAABABAAADgAAAAAAAAAAAAAAAAAuAgAAZHJzL2Uyb0RvYy54bWxQSwEC&#10;LQAUAAYACAAAACEAr0ia1OEAAAAKAQAADwAAAAAAAAAAAAAAAAB0BAAAZHJzL2Rvd25yZXYueG1s&#10;UEsFBgAAAAAEAAQA8wAAAIIFAAAAAA==&#10;" stroked="f">
+                <v:textbox style="mso-fit-shape-to-text:t" inset="0,0,0,0">
+                  <w:txbxContent>
+                    <w:p>
+                      <w:pPr>
+                        <w:pStyle w:val="Kpalrs"/>
+                        <w:ind w:firstLine="0"/>
+                        <w:jc w:val="center"/>
+                        <w:rPr>
+                          <w:rFonts w:cs="Times New Roman"/>
+                          <w:noProof/>
+                          <w:sz w:val="24"/>
+                        </w:rPr>
+                      </w:pPr>
+                      <w:r>
+                        <w:rPr>
+                          <w:rFonts w:cs="Times New Roman"/>
+                          <w:noProof/>
+                        </w:rPr>
+                        <w:fldChar w:fldCharType="begin"/>
+                      </w:r>
+                      <w:r>
+                        <w:rPr>
+                          <w:rFonts w:cs="Times New Roman"/>
+                          <w:noProof/>
+                        </w:rPr>
+                        <w:instrText xml:space="preserve"> SEQ ábra \* ARABIC </w:instrText>
+                      </w:r>
+                      <w:r>
+                        <w:rPr>
+                          <w:rFonts w:cs="Times New Roman"/>
+                          <w:noProof/>
+                        </w:rPr>
+                        <w:fldChar w:fldCharType="separate"/>
+                      </w:r>
+                      <w:r>
+                        <w:rPr>
+                          <w:rFonts w:cs="Times New Roman"/>
+                          <w:noProof/>
+                        </w:rPr>
+                        <w:t>14</w:t>
+                      </w:r>
+                      <w:r>
+                        <w:rPr>
+                          <w:rFonts w:cs="Times New Roman"/>
+                          <w:noProof/>
+                        </w:rPr>
+                        <w:fldChar w:fldCharType="end"/>
+                      </w:r>
+                      <w:r>
+                        <w:t>. ábra - SB weboldal elérhetősége</w:t>
+                      </w:r>
+                    </w:p>
+                  </w:txbxContent>
+                </v:textbox>
+                <w10:wrap type="tight"/>
+              </v:shape>
+            </w:pict>
+          </mc:Fallback>
+        </mc:AlternateContent>
+      </w:r>
+      <w:r>
+        <w:rPr>
           <w:rFonts w:cs="Times New Roman"/>
           <w:noProof/>
           <w:lang w:eastAsia="hu-HU"/>
@@ -4705,23 +5041,7 @@
           <w:lang w:eastAsia="hu-HU"/>
         </w:rPr>
         <w:lastRenderedPageBreak/>
-        <w:t xml:space="preserve">Minden eszközünket montíroztatunk syslog szerver segítségével az időt pedig </w:t>
-      </w:r>
-      <w:proofErr w:type="spellStart"/>
-      <w:r>
-        <w:rPr>
-          <w:rFonts w:cs="Times New Roman"/>
-          <w:lang w:eastAsia="hu-HU"/>
-        </w:rPr>
-        <w:t>ntp</w:t>
-      </w:r>
-      <w:proofErr w:type="spellEnd"/>
-      <w:r>
-        <w:rPr>
-          <w:rFonts w:cs="Times New Roman"/>
-          <w:lang w:eastAsia="hu-HU"/>
-        </w:rPr>
-        <w:t xml:space="preserve"> szervertől kapják.</w:t>
+        <w:t>Minden eszközünket montíroztatunk syslog szerver segítségével az időt pedig ntp szervertől kapják.</w:t>
       </w:r>
     </w:p>
     <w:p>
@@ -4734,14 +5054,190 @@
       </w:pPr>
       <w:r>
         <w:rPr>
-          <w:rFonts w:cs="Times New Roman"/>
           <w:noProof/>
+        </w:rPr>
+        <mc:AlternateContent>
+          <mc:Choice Requires="wps">
+            <w:drawing>
+              <wp:anchor distT="0" distB="0" distL="114300" distR="114300" simplePos="0" relativeHeight="251752448" behindDoc="0" locked="0" layoutInCell="1" allowOverlap="1" wp14:anchorId="03C05332" wp14:editId="51BA2232">
+                <wp:simplePos x="0" y="0"/>
+                <wp:positionH relativeFrom="column">
+                  <wp:posOffset>357505</wp:posOffset>
+                </wp:positionH>
+                <wp:positionV relativeFrom="paragraph">
+                  <wp:posOffset>1245870</wp:posOffset>
+                </wp:positionV>
+                <wp:extent cx="5760720" cy="635"/>
+                <wp:effectExtent l="0" t="0" r="0" b="0"/>
+                <wp:wrapSquare wrapText="bothSides"/>
+                <wp:docPr id="57" name="Szövegdoboz 57"/>
+                <wp:cNvGraphicFramePr/>
+                <a:graphic xmlns:a="http://schemas.openxmlformats.org/drawingml/2006/main">
+                  <a:graphicData uri="http://schemas.microsoft.com/office/word/2010/wordprocessingShape">
+                    <wps:wsp>
+                      <wps:cNvSpPr txBox="1"/>
+                      <wps:spPr>
+                        <a:xfrm>
+                          <a:off x="0" y="0"/>
+                          <a:ext cx="5760720" cy="635"/>
+                        </a:xfrm>
+                        <a:prstGeom prst="rect">
+                          <a:avLst/>
+                        </a:prstGeom>
+                        <a:solidFill>
+                          <a:prstClr val="white"/>
+                        </a:solidFill>
+                        <a:ln>
+                          <a:noFill/>
+                        </a:ln>
+                      </wps:spPr>
+                      <wps:txbx>
+                        <w:txbxContent>
+                          <w:p>
+                            <w:pPr>
+                              <w:pStyle w:val="Kpalrs"/>
+                              <w:ind w:firstLine="0"/>
+                              <w:jc w:val="center"/>
+                              <w:rPr>
+                                <w:rFonts w:cs="Times New Roman"/>
+                                <w:noProof/>
+                                <w:sz w:val="24"/>
+                              </w:rPr>
+                            </w:pPr>
+                            <w:r>
+                              <w:rPr>
+                                <w:rFonts w:cs="Times New Roman"/>
+                                <w:noProof/>
+                              </w:rPr>
+                              <w:fldChar w:fldCharType="begin"/>
+                            </w:r>
+                            <w:r>
+                              <w:rPr>
+                                <w:rFonts w:cs="Times New Roman"/>
+                                <w:noProof/>
+                              </w:rPr>
+                              <w:instrText xml:space="preserve"> SEQ ábra \* ARABIC </w:instrText>
+                            </w:r>
+                            <w:r>
+                              <w:rPr>
+                                <w:rFonts w:cs="Times New Roman"/>
+                                <w:noProof/>
+                              </w:rPr>
+                              <w:fldChar w:fldCharType="separate"/>
+                            </w:r>
+                            <w:r>
+                              <w:rPr>
+                                <w:rFonts w:cs="Times New Roman"/>
+                                <w:noProof/>
+                              </w:rPr>
+                              <w:t>15</w:t>
+                            </w:r>
+                            <w:r>
+                              <w:rPr>
+                                <w:rFonts w:cs="Times New Roman"/>
+                                <w:noProof/>
+                              </w:rPr>
+                              <w:fldChar w:fldCharType="end"/>
+                            </w:r>
+                            <w:r>
+                              <w:t>. ábra - Syslog üzenet</w:t>
+                            </w:r>
+                          </w:p>
+                        </w:txbxContent>
+                      </wps:txbx>
+                      <wps:bodyPr rot="0" spcFirstLastPara="0" vertOverflow="overflow" horzOverflow="overflow" vert="horz" wrap="square" lIns="0" tIns="0" rIns="0" bIns="0" numCol="1" spcCol="0" rtlCol="0" fromWordArt="0" anchor="t" anchorCtr="0" forceAA="0" compatLnSpc="1">
+                        <a:prstTxWarp prst="textNoShape">
+                          <a:avLst/>
+                        </a:prstTxWarp>
+                        <a:spAutoFit/>
+                      </wps:bodyPr>
+                    </wps:wsp>
+                  </a:graphicData>
+                </a:graphic>
+              </wp:anchor>
+            </w:drawing>
+          </mc:Choice>
+          <mc:Fallback>
+            <w:pict>
+              <v:shape w14:anchorId="03C05332" id="Szövegdoboz 57" o:spid="_x0000_s1040" type="#_x0000_t202" style="position:absolute;left:0;text-align:left;margin-left:28.15pt;margin-top:98.1pt;width:453.6pt;height:.05pt;z-index:251752448;visibility:visible;mso-wrap-style:square;mso-wrap-distance-left:9pt;mso-wrap-distance-top:0;mso-wrap-distance-right:9pt;mso-wrap-distance-bottom:0;mso-position-horizontal:absolute;mso-position-horizontal-relative:text;mso-position-vertical:absolute;mso-position-vertical-relative:text;v-text-anchor:top" o:gfxdata="UEsDBBQABgAIAAAAIQC2gziS/gAAAOEBAAATAAAAW0NvbnRlbnRfVHlwZXNdLnhtbJSRQU7DMBBF&#10;90jcwfIWJU67QAgl6YK0S0CoHGBkTxKLZGx5TGhvj5O2G0SRWNoz/78nu9wcxkFMGNg6quQqL6RA&#10;0s5Y6ir5vt9lD1JwBDIwOMJKHpHlpr69KfdHjyxSmriSfYz+USnWPY7AufNIadK6MEJMx9ApD/oD&#10;OlTrorhX2lFEilmcO2RdNtjC5xDF9pCuTyYBB5bi6bQ4syoJ3g9WQ0ymaiLzg5KdCXlKLjvcW893&#10;SUOqXwnz5DrgnHtJTxOsQfEKIT7DmDSUCaxw7Rqn8787ZsmRM9e2VmPeBN4uqYvTtW7jvijg9N/y&#10;JsXecLq0q+WD6m8AAAD//wMAUEsDBBQABgAIAAAAIQA4/SH/1gAAAJQBAAALAAAAX3JlbHMvLnJl&#10;bHOkkMFqwzAMhu+DvYPRfXGawxijTi+j0GvpHsDYimMaW0Yy2fr2M4PBMnrbUb/Q94l/f/hMi1qR&#10;JVI2sOt6UJgd+ZiDgffL8ekFlFSbvV0oo4EbChzGx4f9GRdb25HMsYhqlCwG5lrLq9biZkxWOiqY&#10;22YiTra2kYMu1l1tQD30/bPm3wwYN0x18gb45AdQl1tp5j/sFB2T0FQ7R0nTNEV3j6o9feQzro1i&#10;OWA14Fm+Q8a1a8+Bvu/d/dMb2JY5uiPbhG/ktn4cqGU/er3pcvwCAAD//wMAUEsDBBQABgAIAAAA&#10;IQCvE9UpGgIAAEAEAAAOAAAAZHJzL2Uyb0RvYy54bWysU8Fu2zAMvQ/YPwi6L06yNS2MOEWWIsOA&#10;oC2QDj0rshwLkEWNUmJnXz9KjpOt22nYRaZJitR7j5zfd41hR4Vegy34ZDTmTFkJpbb7gn97WX+4&#10;48wHYUthwKqCn5Tn94v37+aty9UUajClQkZFrM9bV/A6BJdnmZe1aoQfgVOWghVgIwL94j4rUbRU&#10;vTHZdDyeZS1g6RCk8p68D32QL1L9qlIyPFWVV4GZgtPbQjoxnbt4Zou5yPcoXK3l+RniH17RCG2p&#10;6aXUgwiCHVD/UarREsFDFUYSmgyqSkuVMBCayfgNmm0tnEpYiBzvLjT5/1dWPh637hlZ6D5DRwJG&#10;Qlrnc0/OiKersIlfeimjOFF4utCmusAkOW9uZ+PbKYUkxWYfb2KN7HrVoQ9fFDQsGgVH0iRRJY4b&#10;H/rUISV28mB0udbGxJ8YWBlkR0H6tbUO6lz8tyxjY66FeKsvGD3ZFUe0QrfrmC4J46cB5A7KE2FH&#10;6MfCO7nW1HAjfHgWSHNAmGi2wxMdlYG24HC2OKsBf/zNH/NJHopy1tJcFdx/PwhUnJmvloSLQzgY&#10;OBi7wbCHZgUEdUJb42Qy6QIGM5gVQvNKI7+MXSgkrKReBQ+DuQr9dNPKSLVcpiQaNSfCxm6djKUH&#10;Yl+6V4HuLEsgNR9hmDiRv1Gnz036uOUhENVJukhsz+KZbxrTJP55peIe/Pqfsq6Lv/gJAAD//wMA&#10;UEsDBBQABgAIAAAAIQCYgGVV4AAAAAoBAAAPAAAAZHJzL2Rvd25yZXYueG1sTI+xTsMwEIZ3JN7B&#10;OiQWRB2a1qIhTlVVMMBSEbqwufE1DsTnyHba8PYYFhjvv0//fVeuJ9uzE/rQOZJwN8uAITVOd9RK&#10;2L893d4DC1GRVr0jlPCFAdbV5UWpCu3O9IqnOrYslVAolAQT41BwHhqDVoWZG5DS7ui8VTGNvuXa&#10;q3Mqtz2fZ5ngVnWULhg14NZg81mPVsJu8b4zN+Px8WWzyP3zftyKj7aW8vpq2jwAizjFPxh+9JM6&#10;VMnp4EbSgfUSliJPZMpXYg4sASuRL4EdfpMceFXy/y9U3wAAAP//AwBQSwECLQAUAAYACAAAACEA&#10;toM4kv4AAADhAQAAEwAAAAAAAAAAAAAAAAAAAAAAW0NvbnRlbnRfVHlwZXNdLnhtbFBLAQItABQA&#10;BgAIAAAAIQA4/SH/1gAAAJQBAAALAAAAAAAAAAAAAAAAAC8BAABfcmVscy8ucmVsc1BLAQItABQA&#10;BgAIAAAAIQCvE9UpGgIAAEAEAAAOAAAAAAAAAAAAAAAAAC4CAABkcnMvZTJvRG9jLnhtbFBLAQIt&#10;ABQABgAIAAAAIQCYgGVV4AAAAAoBAAAPAAAAAAAAAAAAAAAAAHQEAABkcnMvZG93bnJldi54bWxQ&#10;SwUGAAAAAAQABADzAAAAgQUAAAAA&#10;" stroked="f">
+                <v:textbox style="mso-fit-shape-to-text:t" inset="0,0,0,0">
+                  <w:txbxContent>
+                    <w:p>
+                      <w:pPr>
+                        <w:pStyle w:val="Kpalrs"/>
+                        <w:ind w:firstLine="0"/>
+                        <w:jc w:val="center"/>
+                        <w:rPr>
+                          <w:rFonts w:cs="Times New Roman"/>
+                          <w:noProof/>
+                          <w:sz w:val="24"/>
+                        </w:rPr>
+                      </w:pPr>
+                      <w:r>
+                        <w:rPr>
+                          <w:rFonts w:cs="Times New Roman"/>
+                          <w:noProof/>
+                        </w:rPr>
+                        <w:fldChar w:fldCharType="begin"/>
+                      </w:r>
+                      <w:r>
+                        <w:rPr>
+                          <w:rFonts w:cs="Times New Roman"/>
+                          <w:noProof/>
+                        </w:rPr>
+                        <w:instrText xml:space="preserve"> SEQ ábra \* ARABIC </w:instrText>
+                      </w:r>
+                      <w:r>
+                        <w:rPr>
+                          <w:rFonts w:cs="Times New Roman"/>
+                          <w:noProof/>
+                        </w:rPr>
+                        <w:fldChar w:fldCharType="separate"/>
+                      </w:r>
+                      <w:r>
+                        <w:rPr>
+                          <w:rFonts w:cs="Times New Roman"/>
+                          <w:noProof/>
+                        </w:rPr>
+                        <w:t>15</w:t>
+                      </w:r>
+                      <w:r>
+                        <w:rPr>
+                          <w:rFonts w:cs="Times New Roman"/>
+                          <w:noProof/>
+                        </w:rPr>
+                        <w:fldChar w:fldCharType="end"/>
+                      </w:r>
+                      <w:r>
+                        <w:t>. ábra - Syslog üzenet</w:t>
+                      </w:r>
+                    </w:p>
+                  </w:txbxContent>
+                </v:textbox>
+                <w10:wrap type="square"/>
+              </v:shape>
+            </w:pict>
+          </mc:Fallback>
+        </mc:AlternateContent>
+      </w:r>
+      <w:r>
+        <w:rPr>
+          <w:rFonts w:cs="Times New Roman"/>
+          <w:noProof/>
           <w:lang w:eastAsia="hu-HU"/>
         </w:rPr>
         <w:drawing>
-          <wp:inline distT="0" distB="0" distL="0" distR="0" wp14:anchorId="3709D816" wp14:editId="0D38D122">
+          <wp:anchor distT="0" distB="0" distL="114300" distR="114300" simplePos="0" relativeHeight="251750400" behindDoc="0" locked="0" layoutInCell="1" allowOverlap="1" wp14:anchorId="3709D816" wp14:editId="76CA8A8D">
+            <wp:simplePos x="0" y="0"/>
+            <wp:positionH relativeFrom="column">
+              <wp:posOffset>357505</wp:posOffset>
+            </wp:positionH>
+            <wp:positionV relativeFrom="paragraph">
+              <wp:posOffset>-3175</wp:posOffset>
+            </wp:positionV>
             <wp:extent cx="5760720" cy="1191895"/>
             <wp:effectExtent l="0" t="0" r="0" b="8255"/>
+            <wp:wrapSquare wrapText="bothSides"/>
             <wp:docPr id="13" name="Kép 13" descr="A képen szöveg látható&#10;&#10;Automatikusan generált leírás"/>
             <wp:cNvGraphicFramePr>
               <a:graphicFrameLocks xmlns:a="http://schemas.openxmlformats.org/drawingml/2006/main" noChangeAspect="1"/>
@@ -4754,7 +5250,13 @@
                     <pic:cNvPicPr/>
                   </pic:nvPicPr>
                   <pic:blipFill>
-                    <a:blip r:embed="rId20"/>
+                    <a:blip r:embed="rId20">
+                      <a:extLst>
+                        <a:ext uri="{28A0092B-C50C-407E-A947-70E740481C1C}">
+                          <a14:useLocalDpi xmlns:a14="http://schemas.microsoft.com/office/drawing/2010/main" val="0"/>
+                        </a:ext>
+                      </a:extLst>
+                    </a:blip>
                     <a:stretch>
                       <a:fillRect/>
                     </a:stretch>
@@ -4771,7 +5273,7 @@
                 </pic:pic>
               </a:graphicData>
             </a:graphic>
-          </wp:inline>
+          </wp:anchor>
         </w:drawing>
       </w:r>
     </w:p>
@@ -4788,23 +5290,7 @@
           <w:rFonts w:cs="Times New Roman"/>
           <w:lang w:eastAsia="hu-HU"/>
         </w:rPr>
-        <w:t xml:space="preserve">Eszközeinket rendszeresen elmentjük a </w:t>
-      </w:r>
-      <w:proofErr w:type="spellStart"/>
-      <w:r>
-        <w:rPr>
-          <w:rFonts w:cs="Times New Roman"/>
-          <w:lang w:eastAsia="hu-HU"/>
-        </w:rPr>
-        <w:t>tftp</w:t>
-      </w:r>
-      <w:proofErr w:type="spellEnd"/>
-      <w:r>
-        <w:rPr>
-          <w:rFonts w:cs="Times New Roman"/>
-          <w:lang w:eastAsia="hu-HU"/>
-        </w:rPr>
-        <w:t xml:space="preserve"> szerverünkre.</w:t>
+        <w:t>Eszközeinket rendszeresen elmentjük a tftp szerverünkre.</w:t>
       </w:r>
     </w:p>
     <w:p>
@@ -4817,14 +5303,190 @@
       </w:pPr>
       <w:r>
         <w:rPr>
-          <w:rFonts w:cs="Times New Roman"/>
           <w:noProof/>
+        </w:rPr>
+        <mc:AlternateContent>
+          <mc:Choice Requires="wps">
+            <w:drawing>
+              <wp:anchor distT="0" distB="0" distL="114300" distR="114300" simplePos="0" relativeHeight="251755520" behindDoc="0" locked="0" layoutInCell="1" allowOverlap="1" wp14:anchorId="6297EB4C" wp14:editId="1062C593">
+                <wp:simplePos x="0" y="0"/>
+                <wp:positionH relativeFrom="column">
+                  <wp:posOffset>357505</wp:posOffset>
+                </wp:positionH>
+                <wp:positionV relativeFrom="paragraph">
+                  <wp:posOffset>2047875</wp:posOffset>
+                </wp:positionV>
+                <wp:extent cx="3596640" cy="635"/>
+                <wp:effectExtent l="0" t="0" r="0" b="0"/>
+                <wp:wrapSquare wrapText="bothSides"/>
+                <wp:docPr id="58" name="Szövegdoboz 58"/>
+                <wp:cNvGraphicFramePr/>
+                <a:graphic xmlns:a="http://schemas.openxmlformats.org/drawingml/2006/main">
+                  <a:graphicData uri="http://schemas.microsoft.com/office/word/2010/wordprocessingShape">
+                    <wps:wsp>
+                      <wps:cNvSpPr txBox="1"/>
+                      <wps:spPr>
+                        <a:xfrm>
+                          <a:off x="0" y="0"/>
+                          <a:ext cx="3596640" cy="635"/>
+                        </a:xfrm>
+                        <a:prstGeom prst="rect">
+                          <a:avLst/>
+                        </a:prstGeom>
+                        <a:solidFill>
+                          <a:prstClr val="white"/>
+                        </a:solidFill>
+                        <a:ln>
+                          <a:noFill/>
+                        </a:ln>
+                      </wps:spPr>
+                      <wps:txbx>
+                        <w:txbxContent>
+                          <w:p>
+                            <w:pPr>
+                              <w:pStyle w:val="Kpalrs"/>
+                              <w:ind w:firstLine="0"/>
+                              <w:jc w:val="center"/>
+                              <w:rPr>
+                                <w:rFonts w:cs="Times New Roman"/>
+                                <w:noProof/>
+                                <w:sz w:val="24"/>
+                              </w:rPr>
+                            </w:pPr>
+                            <w:r>
+                              <w:rPr>
+                                <w:rFonts w:cs="Times New Roman"/>
+                                <w:noProof/>
+                              </w:rPr>
+                              <w:fldChar w:fldCharType="begin"/>
+                            </w:r>
+                            <w:r>
+                              <w:rPr>
+                                <w:rFonts w:cs="Times New Roman"/>
+                                <w:noProof/>
+                              </w:rPr>
+                              <w:instrText xml:space="preserve"> SEQ ábra \* ARABIC </w:instrText>
+                            </w:r>
+                            <w:r>
+                              <w:rPr>
+                                <w:rFonts w:cs="Times New Roman"/>
+                                <w:noProof/>
+                              </w:rPr>
+                              <w:fldChar w:fldCharType="separate"/>
+                            </w:r>
+                            <w:r>
+                              <w:rPr>
+                                <w:rFonts w:cs="Times New Roman"/>
+                                <w:noProof/>
+                              </w:rPr>
+                              <w:t>16</w:t>
+                            </w:r>
+                            <w:r>
+                              <w:rPr>
+                                <w:rFonts w:cs="Times New Roman"/>
+                                <w:noProof/>
+                              </w:rPr>
+                              <w:fldChar w:fldCharType="end"/>
+                            </w:r>
+                            <w:r>
+                              <w:t>. ábra - TFTP fájlok</w:t>
+                            </w:r>
+                          </w:p>
+                        </w:txbxContent>
+                      </wps:txbx>
+                      <wps:bodyPr rot="0" spcFirstLastPara="0" vertOverflow="overflow" horzOverflow="overflow" vert="horz" wrap="square" lIns="0" tIns="0" rIns="0" bIns="0" numCol="1" spcCol="0" rtlCol="0" fromWordArt="0" anchor="t" anchorCtr="0" forceAA="0" compatLnSpc="1">
+                        <a:prstTxWarp prst="textNoShape">
+                          <a:avLst/>
+                        </a:prstTxWarp>
+                        <a:spAutoFit/>
+                      </wps:bodyPr>
+                    </wps:wsp>
+                  </a:graphicData>
+                </a:graphic>
+              </wp:anchor>
+            </w:drawing>
+          </mc:Choice>
+          <mc:Fallback>
+            <w:pict>
+              <v:shape w14:anchorId="6297EB4C" id="Szövegdoboz 58" o:spid="_x0000_s1041" type="#_x0000_t202" style="position:absolute;left:0;text-align:left;margin-left:28.15pt;margin-top:161.25pt;width:283.2pt;height:.05pt;z-index:251755520;visibility:visible;mso-wrap-style:square;mso-wrap-distance-left:9pt;mso-wrap-distance-top:0;mso-wrap-distance-right:9pt;mso-wrap-distance-bottom:0;mso-position-horizontal:absolute;mso-position-horizontal-relative:text;mso-position-vertical:absolute;mso-position-vertical-relative:text;v-text-anchor:top" o:gfxdata="UEsDBBQABgAIAAAAIQC2gziS/gAAAOEBAAATAAAAW0NvbnRlbnRfVHlwZXNdLnhtbJSRQU7DMBBF&#10;90jcwfIWJU67QAgl6YK0S0CoHGBkTxKLZGx5TGhvj5O2G0SRWNoz/78nu9wcxkFMGNg6quQqL6RA&#10;0s5Y6ir5vt9lD1JwBDIwOMJKHpHlpr69KfdHjyxSmriSfYz+USnWPY7AufNIadK6MEJMx9ApD/oD&#10;OlTrorhX2lFEilmcO2RdNtjC5xDF9pCuTyYBB5bi6bQ4syoJ3g9WQ0ymaiLzg5KdCXlKLjvcW893&#10;SUOqXwnz5DrgnHtJTxOsQfEKIT7DmDSUCaxw7Rqn8787ZsmRM9e2VmPeBN4uqYvTtW7jvijg9N/y&#10;JsXecLq0q+WD6m8AAAD//wMAUEsDBBQABgAIAAAAIQA4/SH/1gAAAJQBAAALAAAAX3JlbHMvLnJl&#10;bHOkkMFqwzAMhu+DvYPRfXGawxijTi+j0GvpHsDYimMaW0Yy2fr2M4PBMnrbUb/Q94l/f/hMi1qR&#10;JVI2sOt6UJgd+ZiDgffL8ekFlFSbvV0oo4EbChzGx4f9GRdb25HMsYhqlCwG5lrLq9biZkxWOiqY&#10;22YiTra2kYMu1l1tQD30/bPm3wwYN0x18gb45AdQl1tp5j/sFB2T0FQ7R0nTNEV3j6o9feQzro1i&#10;OWA14Fm+Q8a1a8+Bvu/d/dMb2JY5uiPbhG/ktn4cqGU/er3pcvwCAAD//wMAUEsDBBQABgAIAAAA&#10;IQDAJZkFGQIAAEAEAAAOAAAAZHJzL2Uyb0RvYy54bWysU8Fu2zAMvQ/YPwi6L07aNViNOEWWIsOA&#10;oi2QDj0rshwLkEWNUmJnXz9KtpOt22nYRaZJ6lHke1zcdY1hR4Vegy34bDLlTFkJpbb7gn972Xz4&#10;xJkPwpbCgFUFPynP75bv3y1al6srqMGUChmBWJ+3ruB1CC7PMi9r1Qg/AacsBSvARgT6xX1WomgJ&#10;vTHZ1XQ6z1rA0iFI5T157/sgXyb8qlIyPFWVV4GZgtPbQjoxnbt4ZsuFyPcoXK3l8AzxD69ohLZU&#10;9Ax1L4JgB9R/QDVaIniowkRCk0FVaalSD9TNbPqmm20tnEq90HC8O4/J/z9Y+XjcumdkofsMHREY&#10;B9I6n3tyxn66Cpv4pZcyitMIT+exqS4wSc7rm9v5/COFJMXm1zcRI7tcdejDFwUNi0bBkThJoxLH&#10;Bx/61DElVvJgdLnRxsSfGFgbZEdB/LW1DmoA/y3L2JhrId7qAaMnu/QRrdDtOqZL6jE9MLp2UJ6o&#10;d4ReFt7JjaaCD8KHZ4GkA+qJtB2e6KgMtAWHweKsBvzxN3/MJ3ooyllLuiq4/34QqDgzXy0RF0U4&#10;Gjgau9Gwh2YN1OqMtsbJZNIFDGY0K4TmlSS/ilUoJKykWgUPo7kOvbppZaRarVISSc2J8GC3Tkbo&#10;cbAv3atAN9ASiM1HGBUn8jfs9LmJH7c6BBp1ou4yxWHeJNNE/rBScQ9+/U9Zl8Vf/gQAAP//AwBQ&#10;SwMEFAAGAAgAAAAhAMQq47vgAAAACgEAAA8AAABkcnMvZG93bnJldi54bWxMj7FOwzAQhnck3sE6&#10;JBZEHZzWRSFOVVUwwFIRunRz42sciO3Idtrw9pguMN7dp/++v1xNpicn9KFzVsDDLAOCtnGqs62A&#10;3cfL/SOQEKVVsncWBXxjgFV1fVXKQrmzfcdTHVuSQmwopAAd41BQGhqNRoaZG9Cm29F5I2MafUuV&#10;l+cUbnrKsoxTIzubPmg54EZj81WPRsB2vt/qu/H4/Lae5/51N274Z1sLcXszrZ+ARJziHwy/+kkd&#10;quR0cKNVgfQCFjxPpICcsQWQBHDGlkAOlw0HWpX0f4XqBwAA//8DAFBLAQItABQABgAIAAAAIQC2&#10;gziS/gAAAOEBAAATAAAAAAAAAAAAAAAAAAAAAABbQ29udGVudF9UeXBlc10ueG1sUEsBAi0AFAAG&#10;AAgAAAAhADj9If/WAAAAlAEAAAsAAAAAAAAAAAAAAAAALwEAAF9yZWxzLy5yZWxzUEsBAi0AFAAG&#10;AAgAAAAhAMAlmQUZAgAAQAQAAA4AAAAAAAAAAAAAAAAALgIAAGRycy9lMm9Eb2MueG1sUEsBAi0A&#10;FAAGAAgAAAAhAMQq47vgAAAACgEAAA8AAAAAAAAAAAAAAAAAcwQAAGRycy9kb3ducmV2LnhtbFBL&#10;BQYAAAAABAAEAPMAAACABQAAAAA=&#10;" stroked="f">
+                <v:textbox style="mso-fit-shape-to-text:t" inset="0,0,0,0">
+                  <w:txbxContent>
+                    <w:p>
+                      <w:pPr>
+                        <w:pStyle w:val="Kpalrs"/>
+                        <w:ind w:firstLine="0"/>
+                        <w:jc w:val="center"/>
+                        <w:rPr>
+                          <w:rFonts w:cs="Times New Roman"/>
+                          <w:noProof/>
+                          <w:sz w:val="24"/>
+                        </w:rPr>
+                      </w:pPr>
+                      <w:r>
+                        <w:rPr>
+                          <w:rFonts w:cs="Times New Roman"/>
+                          <w:noProof/>
+                        </w:rPr>
+                        <w:fldChar w:fldCharType="begin"/>
+                      </w:r>
+                      <w:r>
+                        <w:rPr>
+                          <w:rFonts w:cs="Times New Roman"/>
+                          <w:noProof/>
+                        </w:rPr>
+                        <w:instrText xml:space="preserve"> SEQ ábra \* ARABIC </w:instrText>
+                      </w:r>
+                      <w:r>
+                        <w:rPr>
+                          <w:rFonts w:cs="Times New Roman"/>
+                          <w:noProof/>
+                        </w:rPr>
+                        <w:fldChar w:fldCharType="separate"/>
+                      </w:r>
+                      <w:r>
+                        <w:rPr>
+                          <w:rFonts w:cs="Times New Roman"/>
+                          <w:noProof/>
+                        </w:rPr>
+                        <w:t>16</w:t>
+                      </w:r>
+                      <w:r>
+                        <w:rPr>
+                          <w:rFonts w:cs="Times New Roman"/>
+                          <w:noProof/>
+                        </w:rPr>
+                        <w:fldChar w:fldCharType="end"/>
+                      </w:r>
+                      <w:r>
+                        <w:t>. ábra - TFTP fájlok</w:t>
+                      </w:r>
+                    </w:p>
+                  </w:txbxContent>
+                </v:textbox>
+                <w10:wrap type="square"/>
+              </v:shape>
+            </w:pict>
+          </mc:Fallback>
+        </mc:AlternateContent>
+      </w:r>
+      <w:r>
+        <w:rPr>
+          <w:rFonts w:cs="Times New Roman"/>
+          <w:noProof/>
           <w:lang w:eastAsia="hu-HU"/>
         </w:rPr>
         <w:drawing>
-          <wp:inline distT="0" distB="0" distL="0" distR="0" wp14:anchorId="59AB5EF9" wp14:editId="1E675265">
+          <wp:anchor distT="0" distB="0" distL="114300" distR="114300" simplePos="0" relativeHeight="251753472" behindDoc="0" locked="0" layoutInCell="1" allowOverlap="1" wp14:anchorId="59AB5EF9" wp14:editId="18B65A47">
+            <wp:simplePos x="0" y="0"/>
+            <wp:positionH relativeFrom="column">
+              <wp:posOffset>357505</wp:posOffset>
+            </wp:positionH>
+            <wp:positionV relativeFrom="paragraph">
+              <wp:posOffset>1905</wp:posOffset>
+            </wp:positionV>
             <wp:extent cx="3596952" cy="1988992"/>
             <wp:effectExtent l="0" t="0" r="3810" b="0"/>
+            <wp:wrapSquare wrapText="bothSides"/>
             <wp:docPr id="14" name="Kép 14" descr="A képen szöveg látható&#10;&#10;Automatikusan generált leírás"/>
             <wp:cNvGraphicFramePr>
               <a:graphicFrameLocks xmlns:a="http://schemas.openxmlformats.org/drawingml/2006/main" noChangeAspect="1"/>
@@ -4837,7 +5499,13 @@
                     <pic:cNvPicPr/>
                   </pic:nvPicPr>
                   <pic:blipFill>
-                    <a:blip r:embed="rId21"/>
+                    <a:blip r:embed="rId21">
+                      <a:extLst>
+                        <a:ext uri="{28A0092B-C50C-407E-A947-70E740481C1C}">
+                          <a14:useLocalDpi xmlns:a14="http://schemas.microsoft.com/office/drawing/2010/main" val="0"/>
+                        </a:ext>
+                      </a:extLst>
+                    </a:blip>
                     <a:stretch>
                       <a:fillRect/>
                     </a:stretch>
@@ -4854,7 +5522,7 @@
                 </pic:pic>
               </a:graphicData>
             </a:graphic>
-          </wp:inline>
+          </wp:anchor>
         </w:drawing>
       </w:r>
     </w:p>
@@ -4902,6 +5570,181 @@
           <w:lang w:eastAsia="hu-HU"/>
         </w:rPr>
       </w:pPr>
+      <w:r>
+        <w:rPr>
+          <w:noProof/>
+        </w:rPr>
+        <mc:AlternateContent>
+          <mc:Choice Requires="wps">
+            <w:drawing>
+              <wp:anchor distT="0" distB="0" distL="114300" distR="114300" simplePos="0" relativeHeight="251757568" behindDoc="1" locked="0" layoutInCell="1" allowOverlap="1" wp14:anchorId="109A1764" wp14:editId="0EE2D30D">
+                <wp:simplePos x="0" y="0"/>
+                <wp:positionH relativeFrom="column">
+                  <wp:posOffset>260985</wp:posOffset>
+                </wp:positionH>
+                <wp:positionV relativeFrom="paragraph">
+                  <wp:posOffset>1815465</wp:posOffset>
+                </wp:positionV>
+                <wp:extent cx="5234940" cy="635"/>
+                <wp:effectExtent l="0" t="0" r="0" b="0"/>
+                <wp:wrapTight wrapText="bothSides">
+                  <wp:wrapPolygon edited="0">
+                    <wp:start x="0" y="0"/>
+                    <wp:lineTo x="0" y="21600"/>
+                    <wp:lineTo x="21600" y="21600"/>
+                    <wp:lineTo x="21600" y="0"/>
+                  </wp:wrapPolygon>
+                </wp:wrapTight>
+                <wp:docPr id="59" name="Szövegdoboz 59"/>
+                <wp:cNvGraphicFramePr/>
+                <a:graphic xmlns:a="http://schemas.openxmlformats.org/drawingml/2006/main">
+                  <a:graphicData uri="http://schemas.microsoft.com/office/word/2010/wordprocessingShape">
+                    <wps:wsp>
+                      <wps:cNvSpPr txBox="1"/>
+                      <wps:spPr>
+                        <a:xfrm>
+                          <a:off x="0" y="0"/>
+                          <a:ext cx="5234940" cy="635"/>
+                        </a:xfrm>
+                        <a:prstGeom prst="rect">
+                          <a:avLst/>
+                        </a:prstGeom>
+                        <a:solidFill>
+                          <a:prstClr val="white"/>
+                        </a:solidFill>
+                        <a:ln>
+                          <a:noFill/>
+                        </a:ln>
+                      </wps:spPr>
+                      <wps:txbx>
+                        <w:txbxContent>
+                          <w:p>
+                            <w:pPr>
+                              <w:pStyle w:val="Kpalrs"/>
+                              <w:ind w:firstLine="0"/>
+                              <w:jc w:val="center"/>
+                              <w:rPr>
+                                <w:rFonts w:cs="Times New Roman"/>
+                                <w:noProof/>
+                                <w:sz w:val="24"/>
+                              </w:rPr>
+                            </w:pPr>
+                            <w:r>
+                              <w:rPr>
+                                <w:rFonts w:cs="Times New Roman"/>
+                                <w:noProof/>
+                              </w:rPr>
+                              <w:fldChar w:fldCharType="begin"/>
+                            </w:r>
+                            <w:r>
+                              <w:rPr>
+                                <w:rFonts w:cs="Times New Roman"/>
+                                <w:noProof/>
+                              </w:rPr>
+                              <w:instrText xml:space="preserve"> SEQ ábra \* ARABIC </w:instrText>
+                            </w:r>
+                            <w:r>
+                              <w:rPr>
+                                <w:rFonts w:cs="Times New Roman"/>
+                                <w:noProof/>
+                              </w:rPr>
+                              <w:fldChar w:fldCharType="separate"/>
+                            </w:r>
+                            <w:r>
+                              <w:rPr>
+                                <w:rFonts w:cs="Times New Roman"/>
+                                <w:noProof/>
+                              </w:rPr>
+                              <w:t>17</w:t>
+                            </w:r>
+                            <w:r>
+                              <w:rPr>
+                                <w:rFonts w:cs="Times New Roman"/>
+                                <w:noProof/>
+                              </w:rPr>
+                              <w:fldChar w:fldCharType="end"/>
+                            </w:r>
+                            <w:r>
+                              <w:t>. ábra - jelszó titkosítás</w:t>
+                            </w:r>
+                          </w:p>
+                        </w:txbxContent>
+                      </wps:txbx>
+                      <wps:bodyPr rot="0" spcFirstLastPara="0" vertOverflow="overflow" horzOverflow="overflow" vert="horz" wrap="square" lIns="0" tIns="0" rIns="0" bIns="0" numCol="1" spcCol="0" rtlCol="0" fromWordArt="0" anchor="t" anchorCtr="0" forceAA="0" compatLnSpc="1">
+                        <a:prstTxWarp prst="textNoShape">
+                          <a:avLst/>
+                        </a:prstTxWarp>
+                        <a:spAutoFit/>
+                      </wps:bodyPr>
+                    </wps:wsp>
+                  </a:graphicData>
+                </a:graphic>
+              </wp:anchor>
+            </w:drawing>
+          </mc:Choice>
+          <mc:Fallback>
+            <w:pict>
+              <v:shape w14:anchorId="109A1764" id="Szövegdoboz 59" o:spid="_x0000_s1042" type="#_x0000_t202" style="position:absolute;left:0;text-align:left;margin-left:20.55pt;margin-top:142.95pt;width:412.2pt;height:.05pt;z-index:-251558912;visibility:visible;mso-wrap-style:square;mso-wrap-distance-left:9pt;mso-wrap-distance-top:0;mso-wrap-distance-right:9pt;mso-wrap-distance-bottom:0;mso-position-horizontal:absolute;mso-position-horizontal-relative:text;mso-position-vertical:absolute;mso-position-vertical-relative:text;v-text-anchor:top" o:gfxdata="UEsDBBQABgAIAAAAIQC2gziS/gAAAOEBAAATAAAAW0NvbnRlbnRfVHlwZXNdLnhtbJSRQU7DMBBF&#10;90jcwfIWJU67QAgl6YK0S0CoHGBkTxKLZGx5TGhvj5O2G0SRWNoz/78nu9wcxkFMGNg6quQqL6RA&#10;0s5Y6ir5vt9lD1JwBDIwOMJKHpHlpr69KfdHjyxSmriSfYz+USnWPY7AufNIadK6MEJMx9ApD/oD&#10;OlTrorhX2lFEilmcO2RdNtjC5xDF9pCuTyYBB5bi6bQ4syoJ3g9WQ0ymaiLzg5KdCXlKLjvcW893&#10;SUOqXwnz5DrgnHtJTxOsQfEKIT7DmDSUCaxw7Rqn8787ZsmRM9e2VmPeBN4uqYvTtW7jvijg9N/y&#10;JsXecLq0q+WD6m8AAAD//wMAUEsDBBQABgAIAAAAIQA4/SH/1gAAAJQBAAALAAAAX3JlbHMvLnJl&#10;bHOkkMFqwzAMhu+DvYPRfXGawxijTi+j0GvpHsDYimMaW0Yy2fr2M4PBMnrbUb/Q94l/f/hMi1qR&#10;JVI2sOt6UJgd+ZiDgffL8ekFlFSbvV0oo4EbChzGx4f9GRdb25HMsYhqlCwG5lrLq9biZkxWOiqY&#10;22YiTra2kYMu1l1tQD30/bPm3wwYN0x18gb45AdQl1tp5j/sFB2T0FQ7R0nTNEV3j6o9feQzro1i&#10;OWA14Fm+Q8a1a8+Bvu/d/dMb2JY5uiPbhG/ktn4cqGU/er3pcvwCAAD//wMAUEsDBBQABgAIAAAA&#10;IQA5bDnYGgIAAEAEAAAOAAAAZHJzL2Uyb0RvYy54bWysU8Fu2zAMvQ/YPwi6L07SNtiMOEWWIsOA&#10;oC2QDj0rshwLkEWNUmJnXz9KjpOt22nYRaZJitR7j5zfd41hR4Vegy34ZDTmTFkJpbb7gn97WX/4&#10;yJkPwpbCgFUFPynP7xfv381bl6sp1GBKhYyKWJ+3ruB1CC7PMi9r1Qg/AqcsBSvARgT6xX1Womip&#10;emOy6Xg8y1rA0iFI5T15H/ogX6T6VaVkeKoqrwIzBae3hXRiOnfxzBZzke9RuFrL8zPEP7yiEdpS&#10;00upBxEEO6D+o1SjJYKHKowkNBlUlZYqYSA0k/EbNNtaOJWwEDneXWjy/6+sfDxu3TOy0H2GjgSM&#10;hLTO556cEU9XYRO/9FJGcaLwdKFNdYFJct5Nb24/3VJIUmx2cxdrZNerDn34oqBh0Sg4kiaJKnHc&#10;+NCnDimxkwejy7U2Jv7EwMogOwrSr611UOfiv2UZG3MtxFt9wejJrjiiFbpdx3RJGGcDyB2UJ8KO&#10;0I+Fd3KtqeFG+PAskOaAMNFshyc6KgNtweFscVYD/vibP+aTPBTlrKW5Krj/fhCoODNfLQkXh3Aw&#10;cDB2g2EPzQoI6oS2xslk0gUMZjArhOaVRn4Zu1BIWEm9Ch4GcxX66aaVkWq5TEk0ak6Ejd06GUsP&#10;xL50rwLdWZZAaj7CMHEif6NOn5v0cctDIKqTdJHYnsUz3zSmSfzzSsU9+PU/ZV0Xf/ETAAD//wMA&#10;UEsDBBQABgAIAAAAIQB/1DFn4QAAAAoBAAAPAAAAZHJzL2Rvd25yZXYueG1sTI+xTsMwEIZ3JN7B&#10;OiQWRJ2UJAohTlVVMJSlInRhc+NrHIjPUey06dvjTjDe3af/vr9czaZnJxxdZ0lAvIiAITVWddQK&#10;2H++PebAnJekZG8JBVzQwaq6vSlloeyZPvBU+5aFEHKFFKC9HwrOXaPRSLewA1K4He1opA/j2HI1&#10;ynMINz1fRlHGjewofNBywI3G5qeejIBd8rXTD9Px9X2dPI3b/bTJvttaiPu7ef0CzOPs/2C46gd1&#10;qILTwU6kHOsFJHEcSAHLPH0GFoA8S1Ngh+smi4BXJf9fofoFAAD//wMAUEsBAi0AFAAGAAgAAAAh&#10;ALaDOJL+AAAA4QEAABMAAAAAAAAAAAAAAAAAAAAAAFtDb250ZW50X1R5cGVzXS54bWxQSwECLQAU&#10;AAYACAAAACEAOP0h/9YAAACUAQAACwAAAAAAAAAAAAAAAAAvAQAAX3JlbHMvLnJlbHNQSwECLQAU&#10;AAYACAAAACEAOWw52BoCAABABAAADgAAAAAAAAAAAAAAAAAuAgAAZHJzL2Uyb0RvYy54bWxQSwEC&#10;LQAUAAYACAAAACEAf9QxZ+EAAAAKAQAADwAAAAAAAAAAAAAAAAB0BAAAZHJzL2Rvd25yZXYueG1s&#10;UEsFBgAAAAAEAAQA8wAAAIIFAAAAAA==&#10;" stroked="f">
+                <v:textbox style="mso-fit-shape-to-text:t" inset="0,0,0,0">
+                  <w:txbxContent>
+                    <w:p>
+                      <w:pPr>
+                        <w:pStyle w:val="Kpalrs"/>
+                        <w:ind w:firstLine="0"/>
+                        <w:jc w:val="center"/>
+                        <w:rPr>
+                          <w:rFonts w:cs="Times New Roman"/>
+                          <w:noProof/>
+                          <w:sz w:val="24"/>
+                        </w:rPr>
+                      </w:pPr>
+                      <w:r>
+                        <w:rPr>
+                          <w:rFonts w:cs="Times New Roman"/>
+                          <w:noProof/>
+                        </w:rPr>
+                        <w:fldChar w:fldCharType="begin"/>
+                      </w:r>
+                      <w:r>
+                        <w:rPr>
+                          <w:rFonts w:cs="Times New Roman"/>
+                          <w:noProof/>
+                        </w:rPr>
+                        <w:instrText xml:space="preserve"> SEQ ábra \* ARABIC </w:instrText>
+                      </w:r>
+                      <w:r>
+                        <w:rPr>
+                          <w:rFonts w:cs="Times New Roman"/>
+                          <w:noProof/>
+                        </w:rPr>
+                        <w:fldChar w:fldCharType="separate"/>
+                      </w:r>
+                      <w:r>
+                        <w:rPr>
+                          <w:rFonts w:cs="Times New Roman"/>
+                          <w:noProof/>
+                        </w:rPr>
+                        <w:t>17</w:t>
+                      </w:r>
+                      <w:r>
+                        <w:rPr>
+                          <w:rFonts w:cs="Times New Roman"/>
+                          <w:noProof/>
+                        </w:rPr>
+                        <w:fldChar w:fldCharType="end"/>
+                      </w:r>
+                      <w:r>
+                        <w:t>. ábra - jelszó titkosítás</w:t>
+                      </w:r>
+                    </w:p>
+                  </w:txbxContent>
+                </v:textbox>
+                <w10:wrap type="tight"/>
+              </v:shape>
+            </w:pict>
+          </mc:Fallback>
+        </mc:AlternateContent>
+      </w:r>
       <w:r>
         <w:rPr>
           <w:rFonts w:cs="Times New Roman"/>
@@ -4984,18 +5827,193 @@
       </w:pPr>
       <w:r>
         <w:rPr>
-          <w:rFonts w:cs="Times New Roman"/>
           <w:noProof/>
+        </w:rPr>
+        <mc:AlternateContent>
+          <mc:Choice Requires="wps">
+            <w:drawing>
+              <wp:anchor distT="0" distB="0" distL="114300" distR="114300" simplePos="0" relativeHeight="251759616" behindDoc="1" locked="0" layoutInCell="1" allowOverlap="1" wp14:anchorId="54BDCF15" wp14:editId="17CA9D55">
+                <wp:simplePos x="0" y="0"/>
+                <wp:positionH relativeFrom="column">
+                  <wp:posOffset>64135</wp:posOffset>
+                </wp:positionH>
+                <wp:positionV relativeFrom="paragraph">
+                  <wp:posOffset>2422525</wp:posOffset>
+                </wp:positionV>
+                <wp:extent cx="5760720" cy="635"/>
+                <wp:effectExtent l="0" t="0" r="0" b="0"/>
+                <wp:wrapTight wrapText="bothSides">
+                  <wp:wrapPolygon edited="0">
+                    <wp:start x="0" y="0"/>
+                    <wp:lineTo x="0" y="21600"/>
+                    <wp:lineTo x="21600" y="21600"/>
+                    <wp:lineTo x="21600" y="0"/>
+                  </wp:wrapPolygon>
+                </wp:wrapTight>
+                <wp:docPr id="60" name="Szövegdoboz 60"/>
+                <wp:cNvGraphicFramePr/>
+                <a:graphic xmlns:a="http://schemas.openxmlformats.org/drawingml/2006/main">
+                  <a:graphicData uri="http://schemas.microsoft.com/office/word/2010/wordprocessingShape">
+                    <wps:wsp>
+                      <wps:cNvSpPr txBox="1"/>
+                      <wps:spPr>
+                        <a:xfrm>
+                          <a:off x="0" y="0"/>
+                          <a:ext cx="5760720" cy="635"/>
+                        </a:xfrm>
+                        <a:prstGeom prst="rect">
+                          <a:avLst/>
+                        </a:prstGeom>
+                        <a:solidFill>
+                          <a:prstClr val="white"/>
+                        </a:solidFill>
+                        <a:ln>
+                          <a:noFill/>
+                        </a:ln>
+                      </wps:spPr>
+                      <wps:txbx>
+                        <w:txbxContent>
+                          <w:p>
+                            <w:pPr>
+                              <w:pStyle w:val="Kpalrs"/>
+                              <w:ind w:firstLine="0"/>
+                              <w:jc w:val="center"/>
+                              <w:rPr>
+                                <w:rFonts w:cs="Times New Roman"/>
+                                <w:noProof/>
+                                <w:sz w:val="24"/>
+                              </w:rPr>
+                            </w:pPr>
+                            <w:r>
+                              <w:rPr>
+                                <w:rFonts w:cs="Times New Roman"/>
+                                <w:noProof/>
+                              </w:rPr>
+                              <w:fldChar w:fldCharType="begin"/>
+                            </w:r>
+                            <w:r>
+                              <w:rPr>
+                                <w:rFonts w:cs="Times New Roman"/>
+                                <w:noProof/>
+                              </w:rPr>
+                              <w:instrText xml:space="preserve"> SEQ ábra \* ARABIC </w:instrText>
+                            </w:r>
+                            <w:r>
+                              <w:rPr>
+                                <w:rFonts w:cs="Times New Roman"/>
+                                <w:noProof/>
+                              </w:rPr>
+                              <w:fldChar w:fldCharType="separate"/>
+                            </w:r>
+                            <w:r>
+                              <w:rPr>
+                                <w:rFonts w:cs="Times New Roman"/>
+                                <w:noProof/>
+                              </w:rPr>
+                              <w:t>18</w:t>
+                            </w:r>
+                            <w:r>
+                              <w:rPr>
+                                <w:rFonts w:cs="Times New Roman"/>
+                                <w:noProof/>
+                              </w:rPr>
+                              <w:fldChar w:fldCharType="end"/>
+                            </w:r>
+                            <w:r>
+                              <w:t>. ábra - MOTD üzenet</w:t>
+                            </w:r>
+                          </w:p>
+                        </w:txbxContent>
+                      </wps:txbx>
+                      <wps:bodyPr rot="0" spcFirstLastPara="0" vertOverflow="overflow" horzOverflow="overflow" vert="horz" wrap="square" lIns="0" tIns="0" rIns="0" bIns="0" numCol="1" spcCol="0" rtlCol="0" fromWordArt="0" anchor="t" anchorCtr="0" forceAA="0" compatLnSpc="1">
+                        <a:prstTxWarp prst="textNoShape">
+                          <a:avLst/>
+                        </a:prstTxWarp>
+                        <a:spAutoFit/>
+                      </wps:bodyPr>
+                    </wps:wsp>
+                  </a:graphicData>
+                </a:graphic>
+              </wp:anchor>
+            </w:drawing>
+          </mc:Choice>
+          <mc:Fallback>
+            <w:pict>
+              <v:shape w14:anchorId="54BDCF15" id="Szövegdoboz 60" o:spid="_x0000_s1043" type="#_x0000_t202" style="position:absolute;left:0;text-align:left;margin-left:5.05pt;margin-top:190.75pt;width:453.6pt;height:.05pt;z-index:-251556864;visibility:visible;mso-wrap-style:square;mso-wrap-distance-left:9pt;mso-wrap-distance-top:0;mso-wrap-distance-right:9pt;mso-wrap-distance-bottom:0;mso-position-horizontal:absolute;mso-position-horizontal-relative:text;mso-position-vertical:absolute;mso-position-vertical-relative:text;v-text-anchor:top" o:gfxdata="UEsDBBQABgAIAAAAIQC2gziS/gAAAOEBAAATAAAAW0NvbnRlbnRfVHlwZXNdLnhtbJSRQU7DMBBF&#10;90jcwfIWJU67QAgl6YK0S0CoHGBkTxKLZGx5TGhvj5O2G0SRWNoz/78nu9wcxkFMGNg6quQqL6RA&#10;0s5Y6ir5vt9lD1JwBDIwOMJKHpHlpr69KfdHjyxSmriSfYz+USnWPY7AufNIadK6MEJMx9ApD/oD&#10;OlTrorhX2lFEilmcO2RdNtjC5xDF9pCuTyYBB5bi6bQ4syoJ3g9WQ0ymaiLzg5KdCXlKLjvcW893&#10;SUOqXwnz5DrgnHtJTxOsQfEKIT7DmDSUCaxw7Rqn8787ZsmRM9e2VmPeBN4uqYvTtW7jvijg9N/y&#10;JsXecLq0q+WD6m8AAAD//wMAUEsDBBQABgAIAAAAIQA4/SH/1gAAAJQBAAALAAAAX3JlbHMvLnJl&#10;bHOkkMFqwzAMhu+DvYPRfXGawxijTi+j0GvpHsDYimMaW0Yy2fr2M4PBMnrbUb/Q94l/f/hMi1qR&#10;JVI2sOt6UJgd+ZiDgffL8ekFlFSbvV0oo4EbChzGx4f9GRdb25HMsYhqlCwG5lrLq9biZkxWOiqY&#10;22YiTra2kYMu1l1tQD30/bPm3wwYN0x18gb45AdQl1tp5j/sFB2T0FQ7R0nTNEV3j6o9feQzro1i&#10;OWA14Fm+Q8a1a8+Bvu/d/dMb2JY5uiPbhG/ktn4cqGU/er3pcvwCAAD//wMAUEsDBBQABgAIAAAA&#10;IQAs+7hGGgIAAEAEAAAOAAAAZHJzL2Uyb0RvYy54bWysU1GP2jAMfp+0/xDlfRSYDqaKcmKcmCah&#10;u5O46Z5DmtJIaZw5gZb9+jkphe22p2kvqWs7dr7vsxf3XWPYSaHXYAs+GY05U1ZCqe2h4N9eNh8+&#10;ceaDsKUwYFXBz8rz++X7d4vW5WoKNZhSIaMi1uetK3gdgsuzzMtaNcKPwClLwQqwEYF+8ZCVKFqq&#10;3phsOh7PshawdAhSeU/ehz7Il6l+VSkZnqrKq8BMweltIZ2Yzn08s+VC5AcUrtby8gzxD69ohLbU&#10;9FrqQQTBjqj/KNVoieChCiMJTQZVpaVKGAjNZPwGza4WTiUsRI53V5r8/ysrH08794wsdJ+hIwEj&#10;Ia3zuSdnxNNV2MQvvZRRnCg8X2lTXWCSnHfz2Xg+pZCk2OzjXayR3a469OGLgoZFo+BImiSqxGnr&#10;Q586pMROHowuN9qY+BMDa4PsJEi/ttZBXYr/lmVszLUQb/UFoye74YhW6PYd0yVhnA8g91CeCTtC&#10;PxbeyY2mhlvhw7NAmgPCRLMdnuioDLQFh4vFWQ3442/+mE/yUJSzluaq4P77UaDizHy1JFwcwsHA&#10;wdgPhj02ayCoE9oaJ5NJFzCYwawQmlca+VXsQiFhJfUqeBjMdeinm1ZGqtUqJdGoORG2dudkLD0Q&#10;+9K9CnQXWQKp+QjDxIn8jTp9btLHrY6BqE7SRWJ7Fi9805gm8S8rFffg1/+UdVv85U8AAAD//wMA&#10;UEsDBBQABgAIAAAAIQDUIPmQ4AAAAAoBAAAPAAAAZHJzL2Rvd25yZXYueG1sTI+xTsMwEIZ3JN7B&#10;OiQWRJ2QkpYQp6oqGGCpSLuwufE1DsTnyHba8PYYFhj/u0//fVeuJtOzEzrfWRKQzhJgSI1VHbUC&#10;9rvn2yUwHyQp2VtCAV/oYVVdXpSyUPZMb3iqQ8tiCflCCtAhDAXnvtFopJ/ZASnujtYZGWJ0LVdO&#10;nmO56fldkuTcyI7iBS0H3GhsPuvRCNjO37f6Zjw+va7nmXvZj5v8o62FuL6a1o/AAk7hD4Yf/agO&#10;VXQ62JGUZ33MSRpJAdkyvQcWgYd0kQE7/E5y4FXJ/79QfQMAAP//AwBQSwECLQAUAAYACAAAACEA&#10;toM4kv4AAADhAQAAEwAAAAAAAAAAAAAAAAAAAAAAW0NvbnRlbnRfVHlwZXNdLnhtbFBLAQItABQA&#10;BgAIAAAAIQA4/SH/1gAAAJQBAAALAAAAAAAAAAAAAAAAAC8BAABfcmVscy8ucmVsc1BLAQItABQA&#10;BgAIAAAAIQAs+7hGGgIAAEAEAAAOAAAAAAAAAAAAAAAAAC4CAABkcnMvZTJvRG9jLnhtbFBLAQIt&#10;ABQABgAIAAAAIQDUIPmQ4AAAAAoBAAAPAAAAAAAAAAAAAAAAAHQEAABkcnMvZG93bnJldi54bWxQ&#10;SwUGAAAAAAQABADzAAAAgQUAAAAA&#10;" stroked="f">
+                <v:textbox style="mso-fit-shape-to-text:t" inset="0,0,0,0">
+                  <w:txbxContent>
+                    <w:p>
+                      <w:pPr>
+                        <w:pStyle w:val="Kpalrs"/>
+                        <w:ind w:firstLine="0"/>
+                        <w:jc w:val="center"/>
+                        <w:rPr>
+                          <w:rFonts w:cs="Times New Roman"/>
+                          <w:noProof/>
+                          <w:sz w:val="24"/>
+                        </w:rPr>
+                      </w:pPr>
+                      <w:r>
+                        <w:rPr>
+                          <w:rFonts w:cs="Times New Roman"/>
+                          <w:noProof/>
+                        </w:rPr>
+                        <w:fldChar w:fldCharType="begin"/>
+                      </w:r>
+                      <w:r>
+                        <w:rPr>
+                          <w:rFonts w:cs="Times New Roman"/>
+                          <w:noProof/>
+                        </w:rPr>
+                        <w:instrText xml:space="preserve"> SEQ ábra \* ARABIC </w:instrText>
+                      </w:r>
+                      <w:r>
+                        <w:rPr>
+                          <w:rFonts w:cs="Times New Roman"/>
+                          <w:noProof/>
+                        </w:rPr>
+                        <w:fldChar w:fldCharType="separate"/>
+                      </w:r>
+                      <w:r>
+                        <w:rPr>
+                          <w:rFonts w:cs="Times New Roman"/>
+                          <w:noProof/>
+                        </w:rPr>
+                        <w:t>18</w:t>
+                      </w:r>
+                      <w:r>
+                        <w:rPr>
+                          <w:rFonts w:cs="Times New Roman"/>
+                          <w:noProof/>
+                        </w:rPr>
+                        <w:fldChar w:fldCharType="end"/>
+                      </w:r>
+                      <w:r>
+                        <w:t>. ábra - MOTD üzenet</w:t>
+                      </w:r>
+                    </w:p>
+                  </w:txbxContent>
+                </v:textbox>
+                <w10:wrap type="tight"/>
+              </v:shape>
+            </w:pict>
+          </mc:Fallback>
+        </mc:AlternateContent>
+      </w:r>
+      <w:r>
+        <w:rPr>
+          <w:rFonts w:cs="Times New Roman"/>
+          <w:noProof/>
           <w:lang w:eastAsia="hu-HU"/>
         </w:rPr>
         <w:drawing>
-          <wp:anchor distT="0" distB="0" distL="114300" distR="114300" simplePos="0" relativeHeight="251674624" behindDoc="1" locked="0" layoutInCell="1" allowOverlap="1" wp14:anchorId="27206BB4" wp14:editId="6EC34915">
+          <wp:anchor distT="0" distB="0" distL="114300" distR="114300" simplePos="0" relativeHeight="251674624" behindDoc="1" locked="0" layoutInCell="1" allowOverlap="1" wp14:anchorId="27206BB4" wp14:editId="5919E23F">
             <wp:simplePos x="0" y="0"/>
             <wp:positionH relativeFrom="column">
-              <wp:posOffset>83185</wp:posOffset>
+              <wp:posOffset>92710</wp:posOffset>
             </wp:positionH>
             <wp:positionV relativeFrom="paragraph">
-              <wp:posOffset>1597025</wp:posOffset>
+              <wp:posOffset>1806575</wp:posOffset>
             </wp:positionV>
             <wp:extent cx="5760720" cy="568325"/>
             <wp:effectExtent l="0" t="0" r="0" b="3175"/>
@@ -5065,72 +6083,196 @@
       </w:pPr>
       <w:r>
         <w:rPr>
-          <w:rFonts w:cs="Times New Roman"/>
           <w:noProof/>
         </w:rPr>
-        <w:drawing>
-          <wp:anchor distT="0" distB="0" distL="114300" distR="114300" simplePos="0" relativeHeight="251684864" behindDoc="1" locked="0" layoutInCell="1" allowOverlap="1" wp14:anchorId="1A4C1B70" wp14:editId="1A1E459C">
-            <wp:simplePos x="0" y="0"/>
-            <wp:positionH relativeFrom="column">
-              <wp:posOffset>-201930</wp:posOffset>
-            </wp:positionH>
-            <wp:positionV relativeFrom="paragraph">
-              <wp:posOffset>4250055</wp:posOffset>
-            </wp:positionV>
-            <wp:extent cx="6506845" cy="1168400"/>
-            <wp:effectExtent l="0" t="0" r="8255" b="0"/>
-            <wp:wrapTight wrapText="bothSides">
-              <wp:wrapPolygon edited="0">
-                <wp:start x="0" y="0"/>
-                <wp:lineTo x="0" y="21130"/>
-                <wp:lineTo x="21564" y="21130"/>
-                <wp:lineTo x="21564" y="0"/>
-                <wp:lineTo x="0" y="0"/>
-              </wp:wrapPolygon>
-            </wp:wrapTight>
-            <wp:docPr id="32" name="Kép 32" descr="A képen szöveg látható&#10;&#10;Automatikusan generált leírás"/>
-            <wp:cNvGraphicFramePr>
-              <a:graphicFrameLocks xmlns:a="http://schemas.openxmlformats.org/drawingml/2006/main" noChangeAspect="1"/>
-            </wp:cNvGraphicFramePr>
-            <a:graphic xmlns:a="http://schemas.openxmlformats.org/drawingml/2006/main">
-              <a:graphicData uri="http://schemas.openxmlformats.org/drawingml/2006/picture">
-                <pic:pic xmlns:pic="http://schemas.openxmlformats.org/drawingml/2006/picture">
-                  <pic:nvPicPr>
-                    <pic:cNvPr id="32" name="Kép 32" descr="A képen szöveg látható&#10;&#10;Automatikusan generált leírás"/>
-                    <pic:cNvPicPr/>
-                  </pic:nvPicPr>
-                  <pic:blipFill>
-                    <a:blip r:embed="rId24">
-                      <a:extLst>
-                        <a:ext uri="{28A0092B-C50C-407E-A947-70E740481C1C}">
-                          <a14:useLocalDpi xmlns:a14="http://schemas.microsoft.com/office/drawing/2010/main" val="0"/>
-                        </a:ext>
-                      </a:extLst>
-                    </a:blip>
-                    <a:stretch>
-                      <a:fillRect/>
-                    </a:stretch>
-                  </pic:blipFill>
-                  <pic:spPr>
-                    <a:xfrm>
-                      <a:off x="0" y="0"/>
-                      <a:ext cx="6506845" cy="1168400"/>
-                    </a:xfrm>
-                    <a:prstGeom prst="rect">
-                      <a:avLst/>
-                    </a:prstGeom>
-                  </pic:spPr>
-                </pic:pic>
-              </a:graphicData>
-            </a:graphic>
-            <wp14:sizeRelH relativeFrom="margin">
-              <wp14:pctWidth>0</wp14:pctWidth>
-            </wp14:sizeRelH>
-            <wp14:sizeRelV relativeFrom="margin">
-              <wp14:pctHeight>0</wp14:pctHeight>
-            </wp14:sizeRelV>
-          </wp:anchor>
-        </w:drawing>
+        <mc:AlternateContent>
+          <mc:Choice Requires="wps">
+            <w:drawing>
+              <wp:anchor distT="0" distB="0" distL="114300" distR="114300" simplePos="0" relativeHeight="251761664" behindDoc="1" locked="0" layoutInCell="1" allowOverlap="1" wp14:anchorId="5F3C82D2" wp14:editId="302D0EB6">
+                <wp:simplePos x="0" y="0"/>
+                <wp:positionH relativeFrom="column">
+                  <wp:posOffset>429895</wp:posOffset>
+                </wp:positionH>
+                <wp:positionV relativeFrom="paragraph">
+                  <wp:posOffset>4124960</wp:posOffset>
+                </wp:positionV>
+                <wp:extent cx="4883150" cy="635"/>
+                <wp:effectExtent l="0" t="0" r="0" b="0"/>
+                <wp:wrapTight wrapText="bothSides">
+                  <wp:wrapPolygon edited="0">
+                    <wp:start x="0" y="0"/>
+                    <wp:lineTo x="0" y="21600"/>
+                    <wp:lineTo x="21600" y="21600"/>
+                    <wp:lineTo x="21600" y="0"/>
+                  </wp:wrapPolygon>
+                </wp:wrapTight>
+                <wp:docPr id="61" name="Szövegdoboz 61"/>
+                <wp:cNvGraphicFramePr/>
+                <a:graphic xmlns:a="http://schemas.openxmlformats.org/drawingml/2006/main">
+                  <a:graphicData uri="http://schemas.microsoft.com/office/word/2010/wordprocessingShape">
+                    <wps:wsp>
+                      <wps:cNvSpPr txBox="1"/>
+                      <wps:spPr>
+                        <a:xfrm>
+                          <a:off x="0" y="0"/>
+                          <a:ext cx="4883150" cy="635"/>
+                        </a:xfrm>
+                        <a:prstGeom prst="rect">
+                          <a:avLst/>
+                        </a:prstGeom>
+                        <a:solidFill>
+                          <a:prstClr val="white"/>
+                        </a:solidFill>
+                        <a:ln>
+                          <a:noFill/>
+                        </a:ln>
+                      </wps:spPr>
+                      <wps:txbx>
+                        <w:txbxContent>
+                          <w:p>
+                            <w:pPr>
+                              <w:pStyle w:val="Kpalrs"/>
+                              <w:ind w:firstLine="0"/>
+                              <w:jc w:val="center"/>
+                              <w:rPr>
+                                <w:rFonts w:cs="Times New Roman"/>
+                                <w:noProof/>
+                                <w:sz w:val="24"/>
+                              </w:rPr>
+                            </w:pPr>
+                            <w:r>
+                              <w:rPr>
+                                <w:rFonts w:cs="Times New Roman"/>
+                                <w:noProof/>
+                              </w:rPr>
+                              <w:fldChar w:fldCharType="begin"/>
+                            </w:r>
+                            <w:r>
+                              <w:rPr>
+                                <w:rFonts w:cs="Times New Roman"/>
+                                <w:noProof/>
+                              </w:rPr>
+                              <w:instrText xml:space="preserve"> SEQ ábra \* ARABIC </w:instrText>
+                            </w:r>
+                            <w:r>
+                              <w:rPr>
+                                <w:rFonts w:cs="Times New Roman"/>
+                                <w:noProof/>
+                              </w:rPr>
+                              <w:fldChar w:fldCharType="separate"/>
+                            </w:r>
+                            <w:r>
+                              <w:rPr>
+                                <w:rFonts w:cs="Times New Roman"/>
+                                <w:noProof/>
+                              </w:rPr>
+                              <w:t>19</w:t>
+                            </w:r>
+                            <w:r>
+                              <w:rPr>
+                                <w:rFonts w:cs="Times New Roman"/>
+                                <w:noProof/>
+                              </w:rPr>
+                              <w:fldChar w:fldCharType="end"/>
+                            </w:r>
+                            <w:r>
+                              <w:t xml:space="preserve">. ábra </w:t>
+                            </w:r>
+                            <w:r>
+                              <w:t>–</w:t>
+                            </w:r>
+                            <w:r>
+                              <w:t xml:space="preserve"> portbiztonság</w:t>
+                            </w:r>
+                            <w:r>
+                              <w:t xml:space="preserve"> – show portsecurity parancs kimenetele</w:t>
+                            </w:r>
+                          </w:p>
+                        </w:txbxContent>
+                      </wps:txbx>
+                      <wps:bodyPr rot="0" spcFirstLastPara="0" vertOverflow="overflow" horzOverflow="overflow" vert="horz" wrap="square" lIns="0" tIns="0" rIns="0" bIns="0" numCol="1" spcCol="0" rtlCol="0" fromWordArt="0" anchor="t" anchorCtr="0" forceAA="0" compatLnSpc="1">
+                        <a:prstTxWarp prst="textNoShape">
+                          <a:avLst/>
+                        </a:prstTxWarp>
+                        <a:spAutoFit/>
+                      </wps:bodyPr>
+                    </wps:wsp>
+                  </a:graphicData>
+                </a:graphic>
+              </wp:anchor>
+            </w:drawing>
+          </mc:Choice>
+          <mc:Fallback>
+            <w:pict>
+              <v:shape w14:anchorId="5F3C82D2" id="Szövegdoboz 61" o:spid="_x0000_s1044" type="#_x0000_t202" style="position:absolute;left:0;text-align:left;margin-left:33.85pt;margin-top:324.8pt;width:384.5pt;height:.05pt;z-index:-251554816;visibility:visible;mso-wrap-style:square;mso-wrap-distance-left:9pt;mso-wrap-distance-top:0;mso-wrap-distance-right:9pt;mso-wrap-distance-bottom:0;mso-position-horizontal:absolute;mso-position-horizontal-relative:text;mso-position-vertical:absolute;mso-position-vertical-relative:text;v-text-anchor:top" o:gfxdata="UEsDBBQABgAIAAAAIQC2gziS/gAAAOEBAAATAAAAW0NvbnRlbnRfVHlwZXNdLnhtbJSRQU7DMBBF&#10;90jcwfIWJU67QAgl6YK0S0CoHGBkTxKLZGx5TGhvj5O2G0SRWNoz/78nu9wcxkFMGNg6quQqL6RA&#10;0s5Y6ir5vt9lD1JwBDIwOMJKHpHlpr69KfdHjyxSmriSfYz+USnWPY7AufNIadK6MEJMx9ApD/oD&#10;OlTrorhX2lFEilmcO2RdNtjC5xDF9pCuTyYBB5bi6bQ4syoJ3g9WQ0ymaiLzg5KdCXlKLjvcW893&#10;SUOqXwnz5DrgnHtJTxOsQfEKIT7DmDSUCaxw7Rqn8787ZsmRM9e2VmPeBN4uqYvTtW7jvijg9N/y&#10;JsXecLq0q+WD6m8AAAD//wMAUEsDBBQABgAIAAAAIQA4/SH/1gAAAJQBAAALAAAAX3JlbHMvLnJl&#10;bHOkkMFqwzAMhu+DvYPRfXGawxijTi+j0GvpHsDYimMaW0Yy2fr2M4PBMnrbUb/Q94l/f/hMi1qR&#10;JVI2sOt6UJgd+ZiDgffL8ekFlFSbvV0oo4EbChzGx4f9GRdb25HMsYhqlCwG5lrLq9biZkxWOiqY&#10;22YiTra2kYMu1l1tQD30/bPm3wwYN0x18gb45AdQl1tp5j/sFB2T0FQ7R0nTNEV3j6o9feQzro1i&#10;OWA14Fm+Q8a1a8+Bvu/d/dMb2JY5uiPbhG/ktn4cqGU/er3pcvwCAAD//wMAUEsDBBQABgAIAAAA&#10;IQD6bCvdGgIAAEAEAAAOAAAAZHJzL2Uyb0RvYy54bWysU8Fu2zAMvQ/YPwi6L07atQiMOEWWIsOA&#10;oC2QDj0rshwLkEWNUmJ3Xz9KtpOu22nYRaZJitR7j1zcdY1hJ4Vegy34bDLlTFkJpbaHgn9/3nya&#10;c+aDsKUwYFXBX5Xnd8uPHxaty9UV1GBKhYyKWJ+3ruB1CC7PMi9r1Qg/AacsBSvARgT6xUNWomip&#10;emOyq+n0NmsBS4cglffkve+DfJnqV5WS4bGqvArMFJzeFtKJ6dzHM1suRH5A4Woth2eIf3hFI7Sl&#10;pudS9yIIdkT9R6lGSwQPVZhIaDKoKi1VwkBoZtN3aHa1cCphIXK8O9Pk/19Z+XDauSdkofsCHQkY&#10;CWmdzz05I56uwiZ+6aWM4kTh65k21QUmyfl5Pr+e3VBIUuz2+ibWyC5XHfrwVUHDolFwJE0SVeK0&#10;9aFPHVNiJw9GlxttTPyJgbVBdhKkX1vroIbiv2UZG3MtxFt9wejJLjiiFbp9x3RJGOcjyD2Ur4Qd&#10;oR8L7+RGU8Ot8OFJIM0BYaLZDo90VAbagsNgcVYD/vybP+aTPBTlrKW5Krj/cRSoODPfLAkXh3A0&#10;cDT2o2GPzRoI6oy2xslk0gUMZjQrhOaFRn4Vu1BIWEm9Ch5Gcx366aaVkWq1Skk0ak6Erd05GUuP&#10;xD53LwLdIEsgNR9gnDiRv1Onz036uNUxENVJukhsz+LAN41pEn9YqbgHb/9T1mXxl78AAAD//wMA&#10;UEsDBBQABgAIAAAAIQDnCzBx4AAAAAoBAAAPAAAAZHJzL2Rvd25yZXYueG1sTI8xT8MwEIV3JP6D&#10;dUgsiDrQyGlDnKqqYIClInTp5sZuHIjPUey04d9zdIHpdO89vfuuWE2uYyczhNajhIdZAsxg7XWL&#10;jYTdx8v9AliICrXqPBoJ3ybAqry+KlSu/RnfzamKDaMSDLmSYGPsc85DbY1TYeZ7g+Qd/eBUpHVo&#10;uB7Umcpdxx+TRHCnWqQLVvVmY039VY1Owjbdb+3deHx+W6fz4XU3bsRnU0l5ezOtn4BFM8W/MPzi&#10;EzqUxHTwI+rAOgkiyyhJM10KYBRYzAUph4uSAS8L/v+F8gcAAP//AwBQSwECLQAUAAYACAAAACEA&#10;toM4kv4AAADhAQAAEwAAAAAAAAAAAAAAAAAAAAAAW0NvbnRlbnRfVHlwZXNdLnhtbFBLAQItABQA&#10;BgAIAAAAIQA4/SH/1gAAAJQBAAALAAAAAAAAAAAAAAAAAC8BAABfcmVscy8ucmVsc1BLAQItABQA&#10;BgAIAAAAIQD6bCvdGgIAAEAEAAAOAAAAAAAAAAAAAAAAAC4CAABkcnMvZTJvRG9jLnhtbFBLAQIt&#10;ABQABgAIAAAAIQDnCzBx4AAAAAoBAAAPAAAAAAAAAAAAAAAAAHQEAABkcnMvZG93bnJldi54bWxQ&#10;SwUGAAAAAAQABADzAAAAgQUAAAAA&#10;" stroked="f">
+                <v:textbox style="mso-fit-shape-to-text:t" inset="0,0,0,0">
+                  <w:txbxContent>
+                    <w:p>
+                      <w:pPr>
+                        <w:pStyle w:val="Kpalrs"/>
+                        <w:ind w:firstLine="0"/>
+                        <w:jc w:val="center"/>
+                        <w:rPr>
+                          <w:rFonts w:cs="Times New Roman"/>
+                          <w:noProof/>
+                          <w:sz w:val="24"/>
+                        </w:rPr>
+                      </w:pPr>
+                      <w:r>
+                        <w:rPr>
+                          <w:rFonts w:cs="Times New Roman"/>
+                          <w:noProof/>
+                        </w:rPr>
+                        <w:fldChar w:fldCharType="begin"/>
+                      </w:r>
+                      <w:r>
+                        <w:rPr>
+                          <w:rFonts w:cs="Times New Roman"/>
+                          <w:noProof/>
+                        </w:rPr>
+                        <w:instrText xml:space="preserve"> SEQ ábra \* ARABIC </w:instrText>
+                      </w:r>
+                      <w:r>
+                        <w:rPr>
+                          <w:rFonts w:cs="Times New Roman"/>
+                          <w:noProof/>
+                        </w:rPr>
+                        <w:fldChar w:fldCharType="separate"/>
+                      </w:r>
+                      <w:r>
+                        <w:rPr>
+                          <w:rFonts w:cs="Times New Roman"/>
+                          <w:noProof/>
+                        </w:rPr>
+                        <w:t>19</w:t>
+                      </w:r>
+                      <w:r>
+                        <w:rPr>
+                          <w:rFonts w:cs="Times New Roman"/>
+                          <w:noProof/>
+                        </w:rPr>
+                        <w:fldChar w:fldCharType="end"/>
+                      </w:r>
+                      <w:r>
+                        <w:t xml:space="preserve">. ábra </w:t>
+                      </w:r>
+                      <w:r>
+                        <w:t>–</w:t>
+                      </w:r>
+                      <w:r>
+                        <w:t xml:space="preserve"> portbiztonság</w:t>
+                      </w:r>
+                      <w:r>
+                        <w:t xml:space="preserve"> – show portsecurity parancs kimenetele</w:t>
+                      </w:r>
+                    </w:p>
+                  </w:txbxContent>
+                </v:textbox>
+                <w10:wrap type="tight"/>
+              </v:shape>
+            </w:pict>
+          </mc:Fallback>
+        </mc:AlternateContent>
       </w:r>
       <w:r>
         <w:rPr>
@@ -5169,7 +6311,7 @@
                     <pic:cNvPicPr/>
                   </pic:nvPicPr>
                   <pic:blipFill>
-                    <a:blip r:embed="rId25" cstate="print">
+                    <a:blip r:embed="rId24" cstate="print">
                       <a:extLst>
                         <a:ext uri="{28A0092B-C50C-407E-A947-70E740481C1C}">
                           <a14:useLocalDpi xmlns:a14="http://schemas.microsoft.com/office/drawing/2010/main" val="0"/>
@@ -5206,23 +6348,7 @@
           <w:rFonts w:cs="Times New Roman"/>
           <w:lang w:eastAsia="hu-HU"/>
         </w:rPr>
-        <w:t xml:space="preserve">Összes végeszközünknél </w:t>
-      </w:r>
-      <w:proofErr w:type="spellStart"/>
-      <w:r>
-        <w:rPr>
-          <w:rFonts w:cs="Times New Roman"/>
-          <w:lang w:eastAsia="hu-HU"/>
-        </w:rPr>
-        <w:t>portbizontság</w:t>
-      </w:r>
-      <w:proofErr w:type="spellEnd"/>
-      <w:r>
-        <w:rPr>
-          <w:rFonts w:cs="Times New Roman"/>
-          <w:lang w:eastAsia="hu-HU"/>
-        </w:rPr>
-        <w:t xml:space="preserve"> van beállítva így</w:t>
+        <w:t>Összes végeszközünknél portbizontság van beállítva így</w:t>
       </w:r>
       <w:r>
         <w:rPr>
@@ -5250,39 +6376,7 @@
           <w:rFonts w:cs="Times New Roman"/>
           <w:lang w:eastAsia="hu-HU"/>
         </w:rPr>
-        <w:t xml:space="preserve">másik </w:t>
-      </w:r>
-      <w:proofErr w:type="spellStart"/>
-      <w:r>
-        <w:rPr>
-          <w:rFonts w:cs="Times New Roman"/>
-          <w:lang w:eastAsia="hu-HU"/>
-        </w:rPr>
-        <w:t>vlanba</w:t>
-      </w:r>
-      <w:proofErr w:type="spellEnd"/>
-      <w:r>
-        <w:rPr>
-          <w:rFonts w:cs="Times New Roman"/>
-          <w:lang w:eastAsia="hu-HU"/>
-        </w:rPr>
-        <w:t xml:space="preserve"> vannak rakva így senkivel se tudnak </w:t>
-      </w:r>
-      <w:proofErr w:type="spellStart"/>
-      <w:r>
-        <w:rPr>
-          <w:rFonts w:cs="Times New Roman"/>
-          <w:lang w:eastAsia="hu-HU"/>
-        </w:rPr>
-        <w:t>kommunikalni</w:t>
-      </w:r>
-      <w:proofErr w:type="spellEnd"/>
-      <w:r>
-        <w:rPr>
-          <w:rFonts w:cs="Times New Roman"/>
-          <w:lang w:eastAsia="hu-HU"/>
-        </w:rPr>
-        <w:t>.</w:t>
+        <w:t>másik vlanba vannak rakva így senkivel se tudnak kommunikalni.</w:t>
       </w:r>
       <w:r>
         <w:rPr>
@@ -5290,6 +6384,308 @@
           <w:noProof/>
         </w:rPr>
         <w:t xml:space="preserve"> </w:t>
+      </w:r>
+    </w:p>
+    <w:p>
+      <w:pPr>
+        <w:tabs>
+          <w:tab w:val="left" w:pos="2685"/>
+        </w:tabs>
+        <w:rPr>
+          <w:rFonts w:cs="Times New Roman"/>
+          <w:lang w:eastAsia="hu-HU"/>
+        </w:rPr>
+      </w:pPr>
+      <w:r>
+        <w:rPr>
+          <w:rFonts w:cs="Times New Roman"/>
+          <w:lang w:eastAsia="hu-HU"/>
+        </w:rPr>
+        <w:tab/>
+      </w:r>
+    </w:p>
+    <w:p>
+      <w:pPr>
+        <w:ind w:firstLine="0"/>
+        <w:rPr>
+          <w:rFonts w:cs="Times New Roman"/>
+          <w:lang w:eastAsia="hu-HU"/>
+        </w:rPr>
+      </w:pPr>
+    </w:p>
+    <w:p>
+      <w:pPr>
+        <w:rPr>
+          <w:rFonts w:cs="Times New Roman"/>
+          <w:lang w:eastAsia="hu-HU"/>
+        </w:rPr>
+      </w:pPr>
+      <w:r>
+        <w:rPr>
+          <w:noProof/>
+        </w:rPr>
+        <w:lastRenderedPageBreak/>
+        <mc:AlternateContent>
+          <mc:Choice Requires="wps">
+            <w:drawing>
+              <wp:anchor distT="0" distB="0" distL="114300" distR="114300" simplePos="0" relativeHeight="251763712" behindDoc="1" locked="0" layoutInCell="1" allowOverlap="1" wp14:anchorId="22EC39F7" wp14:editId="68A42D33">
+                <wp:simplePos x="0" y="0"/>
+                <wp:positionH relativeFrom="margin">
+                  <wp:align>center</wp:align>
+                </wp:positionH>
+                <wp:positionV relativeFrom="paragraph">
+                  <wp:posOffset>1276350</wp:posOffset>
+                </wp:positionV>
+                <wp:extent cx="6506845" cy="635"/>
+                <wp:effectExtent l="0" t="0" r="8255" b="8255"/>
+                <wp:wrapTight wrapText="bothSides">
+                  <wp:wrapPolygon edited="0">
+                    <wp:start x="0" y="0"/>
+                    <wp:lineTo x="0" y="20698"/>
+                    <wp:lineTo x="21564" y="20698"/>
+                    <wp:lineTo x="21564" y="0"/>
+                    <wp:lineTo x="0" y="0"/>
+                  </wp:wrapPolygon>
+                </wp:wrapTight>
+                <wp:docPr id="62" name="Szövegdoboz 62"/>
+                <wp:cNvGraphicFramePr/>
+                <a:graphic xmlns:a="http://schemas.openxmlformats.org/drawingml/2006/main">
+                  <a:graphicData uri="http://schemas.microsoft.com/office/word/2010/wordprocessingShape">
+                    <wps:wsp>
+                      <wps:cNvSpPr txBox="1"/>
+                      <wps:spPr>
+                        <a:xfrm>
+                          <a:off x="0" y="0"/>
+                          <a:ext cx="6506845" cy="635"/>
+                        </a:xfrm>
+                        <a:prstGeom prst="rect">
+                          <a:avLst/>
+                        </a:prstGeom>
+                        <a:solidFill>
+                          <a:prstClr val="white"/>
+                        </a:solidFill>
+                        <a:ln>
+                          <a:noFill/>
+                        </a:ln>
+                      </wps:spPr>
+                      <wps:txbx>
+                        <w:txbxContent>
+                          <w:p>
+                            <w:pPr>
+                              <w:pStyle w:val="Kpalrs"/>
+                              <w:ind w:firstLine="0"/>
+                              <w:jc w:val="center"/>
+                              <w:rPr>
+                                <w:rFonts w:cs="Times New Roman"/>
+                                <w:noProof/>
+                                <w:sz w:val="24"/>
+                              </w:rPr>
+                            </w:pPr>
+                            <w:r>
+                              <w:rPr>
+                                <w:rFonts w:cs="Times New Roman"/>
+                                <w:noProof/>
+                              </w:rPr>
+                              <w:fldChar w:fldCharType="begin"/>
+                            </w:r>
+                            <w:r>
+                              <w:rPr>
+                                <w:rFonts w:cs="Times New Roman"/>
+                                <w:noProof/>
+                              </w:rPr>
+                              <w:instrText xml:space="preserve"> SEQ ábra \* ARABIC </w:instrText>
+                            </w:r>
+                            <w:r>
+                              <w:rPr>
+                                <w:rFonts w:cs="Times New Roman"/>
+                                <w:noProof/>
+                              </w:rPr>
+                              <w:fldChar w:fldCharType="separate"/>
+                            </w:r>
+                            <w:r>
+                              <w:rPr>
+                                <w:rFonts w:cs="Times New Roman"/>
+                                <w:noProof/>
+                              </w:rPr>
+                              <w:t>20</w:t>
+                            </w:r>
+                            <w:r>
+                              <w:rPr>
+                                <w:rFonts w:cs="Times New Roman"/>
+                                <w:noProof/>
+                              </w:rPr>
+                              <w:fldChar w:fldCharType="end"/>
+                            </w:r>
+                            <w:r>
+                              <w:t>. ábra - portbiztonság beállításai</w:t>
+                            </w:r>
+                          </w:p>
+                        </w:txbxContent>
+                      </wps:txbx>
+                      <wps:bodyPr rot="0" spcFirstLastPara="0" vertOverflow="overflow" horzOverflow="overflow" vert="horz" wrap="square" lIns="0" tIns="0" rIns="0" bIns="0" numCol="1" spcCol="0" rtlCol="0" fromWordArt="0" anchor="t" anchorCtr="0" forceAA="0" compatLnSpc="1">
+                        <a:prstTxWarp prst="textNoShape">
+                          <a:avLst/>
+                        </a:prstTxWarp>
+                        <a:spAutoFit/>
+                      </wps:bodyPr>
+                    </wps:wsp>
+                  </a:graphicData>
+                </a:graphic>
+              </wp:anchor>
+            </w:drawing>
+          </mc:Choice>
+          <mc:Fallback>
+            <w:pict>
+              <v:shape w14:anchorId="22EC39F7" id="Szövegdoboz 62" o:spid="_x0000_s1045" type="#_x0000_t202" style="position:absolute;left:0;text-align:left;margin-left:0;margin-top:100.5pt;width:512.35pt;height:.05pt;z-index:-251552768;visibility:visible;mso-wrap-style:square;mso-wrap-distance-left:9pt;mso-wrap-distance-top:0;mso-wrap-distance-right:9pt;mso-wrap-distance-bottom:0;mso-position-horizontal:center;mso-position-horizontal-relative:margin;mso-position-vertical:absolute;mso-position-vertical-relative:text;v-text-anchor:top" o:gfxdata="UEsDBBQABgAIAAAAIQC2gziS/gAAAOEBAAATAAAAW0NvbnRlbnRfVHlwZXNdLnhtbJSRQU7DMBBF&#10;90jcwfIWJU67QAgl6YK0S0CoHGBkTxKLZGx5TGhvj5O2G0SRWNoz/78nu9wcxkFMGNg6quQqL6RA&#10;0s5Y6ir5vt9lD1JwBDIwOMJKHpHlpr69KfdHjyxSmriSfYz+USnWPY7AufNIadK6MEJMx9ApD/oD&#10;OlTrorhX2lFEilmcO2RdNtjC5xDF9pCuTyYBB5bi6bQ4syoJ3g9WQ0ymaiLzg5KdCXlKLjvcW893&#10;SUOqXwnz5DrgnHtJTxOsQfEKIT7DmDSUCaxw7Rqn8787ZsmRM9e2VmPeBN4uqYvTtW7jvijg9N/y&#10;JsXecLq0q+WD6m8AAAD//wMAUEsDBBQABgAIAAAAIQA4/SH/1gAAAJQBAAALAAAAX3JlbHMvLnJl&#10;bHOkkMFqwzAMhu+DvYPRfXGawxijTi+j0GvpHsDYimMaW0Yy2fr2M4PBMnrbUb/Q94l/f/hMi1qR&#10;JVI2sOt6UJgd+ZiDgffL8ekFlFSbvV0oo4EbChzGx4f9GRdb25HMsYhqlCwG5lrLq9biZkxWOiqY&#10;22YiTra2kYMu1l1tQD30/bPm3wwYN0x18gb45AdQl1tp5j/sFB2T0FQ7R0nTNEV3j6o9feQzro1i&#10;OWA14Fm+Q8a1a8+Bvu/d/dMb2JY5uiPbhG/ktn4cqGU/er3pcvwCAAD//wMAUEsDBBQABgAIAAAA&#10;IQBwhL90GwIAAEAEAAAOAAAAZHJzL2Uyb0RvYy54bWysU8Fu2zAMvQ/YPwi6L066JWiNOEWWIsOA&#10;oC2QDj0rshwLkEWNUmJnXz9KjpOt22nYRaZJitR7j5zfd41hR4Vegy34ZDTmTFkJpbb7gn97WX+4&#10;5cwHYUthwKqCn5Tn94v37+aty9UN1GBKhYyKWJ+3ruB1CC7PMi9r1Qg/AqcsBSvARgT6xX1Womip&#10;emOym/F4lrWApUOQynvyPvRBvkj1q0rJ8FRVXgVmCk5vC+nEdO7imS3mIt+jcLWW52eIf3hFI7Sl&#10;ppdSDyIIdkD9R6lGSwQPVRhJaDKoKi1VwkBoJuM3aLa1cCphIXK8u9Dk/19Z+XjcumdkofsMHQkY&#10;CWmdzz05I56uwiZ+6aWM4kTh6UKb6gKT5JxNx7PbT1POJMVmH6exRna96tCHLwoaFo2CI2mSqBLH&#10;jQ996pASO3kwulxrY+JPDKwMsqMg/dpaB3Uu/luWsTHXQrzVF4ye7IojWqHbdUyXhPFuALmD8kTY&#10;Efqx8E6uNTXcCB+eBdIcEFya7fBER2WgLTicLc5qwB9/88d8koeinLU0VwX33w8CFWfmqyXh4hAO&#10;Bg7GbjDsoVkBQZ3Q1jiZTLqAwQxmhdC80sgvYxcKCSupV8HDYK5CP920MlItlymJRs2JsLFbJ2Pp&#10;gdiX7lWgO8sSSM1HGCZO5G/U6XOTPm55CER1ki4S27N45pvGNIl/Xqm4B7/+p6zr4i9+AgAA//8D&#10;AFBLAwQUAAYACAAAACEAUrjwLN8AAAAJAQAADwAAAGRycy9kb3ducmV2LnhtbEyPMU/DMBCFdyT+&#10;g3VILIjaCVFBIU5VVTDAUhG6sLnxNQ7E58h22vDvcVlgu7v39O571Wq2AzuiD70jCdlCAENqne6p&#10;k7B7f759ABaiIq0GRyjhGwOs6suLSpXanegNj03sWAqhUCoJJsax5Dy0Bq0KCzciJe3gvFUxrb7j&#10;2qtTCrcDz4VYcqt6Sh+MGnFjsP1qJithW3xszc10eHpdF3f+ZTdtlp9dI+X11bx+BBZxjn9mOOMn&#10;dKgT095NpAMbJKQiUUIusjScZZEX98D2v6cMeF3x/w3qHwAAAP//AwBQSwECLQAUAAYACAAAACEA&#10;toM4kv4AAADhAQAAEwAAAAAAAAAAAAAAAAAAAAAAW0NvbnRlbnRfVHlwZXNdLnhtbFBLAQItABQA&#10;BgAIAAAAIQA4/SH/1gAAAJQBAAALAAAAAAAAAAAAAAAAAC8BAABfcmVscy8ucmVsc1BLAQItABQA&#10;BgAIAAAAIQBwhL90GwIAAEAEAAAOAAAAAAAAAAAAAAAAAC4CAABkcnMvZTJvRG9jLnhtbFBLAQIt&#10;ABQABgAIAAAAIQBSuPAs3wAAAAkBAAAPAAAAAAAAAAAAAAAAAHUEAABkcnMvZG93bnJldi54bWxQ&#10;SwUGAAAAAAQABADzAAAAgQUAAAAA&#10;" stroked="f">
+                <v:textbox style="mso-fit-shape-to-text:t" inset="0,0,0,0">
+                  <w:txbxContent>
+                    <w:p>
+                      <w:pPr>
+                        <w:pStyle w:val="Kpalrs"/>
+                        <w:ind w:firstLine="0"/>
+                        <w:jc w:val="center"/>
+                        <w:rPr>
+                          <w:rFonts w:cs="Times New Roman"/>
+                          <w:noProof/>
+                          <w:sz w:val="24"/>
+                        </w:rPr>
+                      </w:pPr>
+                      <w:r>
+                        <w:rPr>
+                          <w:rFonts w:cs="Times New Roman"/>
+                          <w:noProof/>
+                        </w:rPr>
+                        <w:fldChar w:fldCharType="begin"/>
+                      </w:r>
+                      <w:r>
+                        <w:rPr>
+                          <w:rFonts w:cs="Times New Roman"/>
+                          <w:noProof/>
+                        </w:rPr>
+                        <w:instrText xml:space="preserve"> SEQ ábra \* ARABIC </w:instrText>
+                      </w:r>
+                      <w:r>
+                        <w:rPr>
+                          <w:rFonts w:cs="Times New Roman"/>
+                          <w:noProof/>
+                        </w:rPr>
+                        <w:fldChar w:fldCharType="separate"/>
+                      </w:r>
+                      <w:r>
+                        <w:rPr>
+                          <w:rFonts w:cs="Times New Roman"/>
+                          <w:noProof/>
+                        </w:rPr>
+                        <w:t>20</w:t>
+                      </w:r>
+                      <w:r>
+                        <w:rPr>
+                          <w:rFonts w:cs="Times New Roman"/>
+                          <w:noProof/>
+                        </w:rPr>
+                        <w:fldChar w:fldCharType="end"/>
+                      </w:r>
+                      <w:r>
+                        <w:t>. ábra - portbiztonság beállításai</w:t>
+                      </w:r>
+                    </w:p>
+                  </w:txbxContent>
+                </v:textbox>
+                <w10:wrap type="tight" anchorx="margin"/>
+              </v:shape>
+            </w:pict>
+          </mc:Fallback>
+        </mc:AlternateContent>
+      </w:r>
+      <w:r>
+        <w:rPr>
+          <w:rFonts w:cs="Times New Roman"/>
+          <w:noProof/>
+        </w:rPr>
+        <w:drawing>
+          <wp:anchor distT="0" distB="0" distL="114300" distR="114300" simplePos="0" relativeHeight="251684864" behindDoc="1" locked="0" layoutInCell="1" allowOverlap="1" wp14:anchorId="1A4C1B70" wp14:editId="7F2EBF51">
+            <wp:simplePos x="0" y="0"/>
+            <wp:positionH relativeFrom="page">
+              <wp:posOffset>530860</wp:posOffset>
+            </wp:positionH>
+            <wp:positionV relativeFrom="paragraph">
+              <wp:posOffset>0</wp:posOffset>
+            </wp:positionV>
+            <wp:extent cx="6506845" cy="1168400"/>
+            <wp:effectExtent l="0" t="0" r="8255" b="0"/>
+            <wp:wrapTight wrapText="bothSides">
+              <wp:wrapPolygon edited="0">
+                <wp:start x="0" y="0"/>
+                <wp:lineTo x="0" y="21130"/>
+                <wp:lineTo x="21564" y="21130"/>
+                <wp:lineTo x="21564" y="0"/>
+                <wp:lineTo x="0" y="0"/>
+              </wp:wrapPolygon>
+            </wp:wrapTight>
+            <wp:docPr id="32" name="Kép 32" descr="A képen szöveg látható&#10;&#10;Automatikusan generált leírás"/>
+            <wp:cNvGraphicFramePr>
+              <a:graphicFrameLocks xmlns:a="http://schemas.openxmlformats.org/drawingml/2006/main" noChangeAspect="1"/>
+            </wp:cNvGraphicFramePr>
+            <a:graphic xmlns:a="http://schemas.openxmlformats.org/drawingml/2006/main">
+              <a:graphicData uri="http://schemas.openxmlformats.org/drawingml/2006/picture">
+                <pic:pic xmlns:pic="http://schemas.openxmlformats.org/drawingml/2006/picture">
+                  <pic:nvPicPr>
+                    <pic:cNvPr id="32" name="Kép 32" descr="A képen szöveg látható&#10;&#10;Automatikusan generált leírás"/>
+                    <pic:cNvPicPr/>
+                  </pic:nvPicPr>
+                  <pic:blipFill>
+                    <a:blip r:embed="rId25">
+                      <a:extLst>
+                        <a:ext uri="{28A0092B-C50C-407E-A947-70E740481C1C}">
+                          <a14:useLocalDpi xmlns:a14="http://schemas.microsoft.com/office/drawing/2010/main" val="0"/>
+                        </a:ext>
+                      </a:extLst>
+                    </a:blip>
+                    <a:stretch>
+                      <a:fillRect/>
+                    </a:stretch>
+                  </pic:blipFill>
+                  <pic:spPr>
+                    <a:xfrm>
+                      <a:off x="0" y="0"/>
+                      <a:ext cx="6506845" cy="1168400"/>
+                    </a:xfrm>
+                    <a:prstGeom prst="rect">
+                      <a:avLst/>
+                    </a:prstGeom>
+                  </pic:spPr>
+                </pic:pic>
+              </a:graphicData>
+            </a:graphic>
+            <wp14:sizeRelH relativeFrom="margin">
+              <wp14:pctWidth>0</wp14:pctWidth>
+            </wp14:sizeRelH>
+            <wp14:sizeRelV relativeFrom="margin">
+              <wp14:pctHeight>0</wp14:pctHeight>
+            </wp14:sizeRelV>
+          </wp:anchor>
+        </w:drawing>
+      </w:r>
+      <w:r>
+        <w:rPr>
+          <w:rFonts w:cs="Times New Roman"/>
+          <w:lang w:eastAsia="hu-HU"/>
+        </w:rPr>
+        <w:t xml:space="preserve">Jól látható, hogy a kapcsolóval megtanítottuk a mac címet ezután egy másik eszközt </w:t>
+      </w:r>
+      <w:r>
+        <w:rPr>
+          <w:rFonts w:cs="Times New Roman"/>
+          <w:lang w:eastAsia="hu-HU"/>
+        </w:rPr>
+        <w:t>használtunk,</w:t>
+      </w:r>
+      <w:r>
+        <w:rPr>
+          <w:rFonts w:cs="Times New Roman"/>
+          <w:lang w:eastAsia="hu-HU"/>
+        </w:rPr>
+        <w:t xml:space="preserve"> ami más mac címmel rendelkezik ezért egyetlen pingelés után egyből lekapcsolta a portot, nem engedte ki az üzenetet.</w:t>
       </w:r>
     </w:p>
     <w:p>
@@ -5305,69 +6701,21 @@
           <w:rFonts w:cs="Times New Roman"/>
           <w:lang w:eastAsia="hu-HU"/>
         </w:rPr>
-        <w:t xml:space="preserve">Jól látható, hogy a kapcsolóval megtanítottuk a </w:t>
-      </w:r>
-      <w:proofErr w:type="spellStart"/>
-      <w:r>
-        <w:rPr>
-          <w:rFonts w:cs="Times New Roman"/>
-          <w:lang w:eastAsia="hu-HU"/>
-        </w:rPr>
-        <w:t>mac</w:t>
-      </w:r>
-      <w:proofErr w:type="spellEnd"/>
-      <w:r>
-        <w:rPr>
-          <w:rFonts w:cs="Times New Roman"/>
-          <w:lang w:eastAsia="hu-HU"/>
-        </w:rPr>
-        <w:t xml:space="preserve"> címet ezután egy másik eszközt </w:t>
-      </w:r>
-      <w:r>
-        <w:rPr>
-          <w:rFonts w:cs="Times New Roman"/>
-          <w:lang w:eastAsia="hu-HU"/>
-        </w:rPr>
-        <w:t>használtunk,</w:t>
-      </w:r>
-      <w:r>
-        <w:rPr>
-          <w:rFonts w:cs="Times New Roman"/>
-          <w:lang w:eastAsia="hu-HU"/>
-        </w:rPr>
-        <w:t xml:space="preserve"> ami más </w:t>
-      </w:r>
-      <w:proofErr w:type="spellStart"/>
-      <w:r>
-        <w:rPr>
-          <w:rFonts w:cs="Times New Roman"/>
-          <w:lang w:eastAsia="hu-HU"/>
-        </w:rPr>
-        <w:t>mac</w:t>
-      </w:r>
-      <w:proofErr w:type="spellEnd"/>
-      <w:r>
-        <w:rPr>
-          <w:rFonts w:cs="Times New Roman"/>
-          <w:lang w:eastAsia="hu-HU"/>
-        </w:rPr>
-        <w:t xml:space="preserve"> címmel rendelkezik ezért egyetlen </w:t>
-      </w:r>
-      <w:proofErr w:type="spellStart"/>
-      <w:r>
-        <w:rPr>
-          <w:rFonts w:cs="Times New Roman"/>
-          <w:lang w:eastAsia="hu-HU"/>
-        </w:rPr>
-        <w:t>pingelés</w:t>
-      </w:r>
-      <w:proofErr w:type="spellEnd"/>
-      <w:r>
-        <w:rPr>
-          <w:rFonts w:cs="Times New Roman"/>
-          <w:lang w:eastAsia="hu-HU"/>
-        </w:rPr>
-        <w:t xml:space="preserve"> után egyből lekapcsolta a portot, nem engedte ki az üzenetet.</w:t>
+        <w:t>Összes eszköz konfigurálható távolról ssh-val de csak az admin tudja mert acl-el van ez is</w:t>
+      </w:r>
+      <w:r>
+        <w:rPr>
+          <w:rFonts w:cs="Times New Roman"/>
+          <w:lang w:eastAsia="hu-HU"/>
+        </w:rPr>
+        <w:t xml:space="preserve"> </w:t>
+      </w:r>
+      <w:r>
+        <w:rPr>
+          <w:rFonts w:cs="Times New Roman"/>
+          <w:lang w:eastAsia="hu-HU"/>
+        </w:rPr>
+        <w:t xml:space="preserve">szabályozva. </w:t>
       </w:r>
     </w:p>
     <w:p>
@@ -5380,83 +6728,406 @@
       </w:pPr>
       <w:r>
         <w:rPr>
-          <w:rFonts w:cs="Times New Roman"/>
-          <w:lang w:eastAsia="hu-HU"/>
-        </w:rPr>
-        <w:lastRenderedPageBreak/>
-        <w:t xml:space="preserve">Összes eszköz konfigurálható távolról </w:t>
-      </w:r>
-      <w:proofErr w:type="spellStart"/>
-      <w:r>
-        <w:rPr>
-          <w:rFonts w:cs="Times New Roman"/>
-          <w:lang w:eastAsia="hu-HU"/>
-        </w:rPr>
-        <w:t>ssh-val</w:t>
-      </w:r>
-      <w:proofErr w:type="spellEnd"/>
-      <w:r>
-        <w:rPr>
-          <w:rFonts w:cs="Times New Roman"/>
-          <w:lang w:eastAsia="hu-HU"/>
-        </w:rPr>
-        <w:t xml:space="preserve"> de csak az </w:t>
-      </w:r>
-      <w:proofErr w:type="spellStart"/>
-      <w:r>
-        <w:rPr>
-          <w:rFonts w:cs="Times New Roman"/>
-          <w:lang w:eastAsia="hu-HU"/>
-        </w:rPr>
-        <w:t>admin</w:t>
-      </w:r>
-      <w:proofErr w:type="spellEnd"/>
-      <w:r>
-        <w:rPr>
-          <w:rFonts w:cs="Times New Roman"/>
-          <w:lang w:eastAsia="hu-HU"/>
-        </w:rPr>
-        <w:t xml:space="preserve"> tudja mert </w:t>
-      </w:r>
-      <w:proofErr w:type="spellStart"/>
-      <w:r>
-        <w:rPr>
-          <w:rFonts w:cs="Times New Roman"/>
-          <w:lang w:eastAsia="hu-HU"/>
-        </w:rPr>
-        <w:t>acl</w:t>
-      </w:r>
-      <w:proofErr w:type="spellEnd"/>
-      <w:r>
-        <w:rPr>
-          <w:rFonts w:cs="Times New Roman"/>
-          <w:lang w:eastAsia="hu-HU"/>
-        </w:rPr>
-        <w:t>-el van ez is</w:t>
-      </w:r>
-      <w:r>
-        <w:rPr>
-          <w:rFonts w:cs="Times New Roman"/>
-          <w:lang w:eastAsia="hu-HU"/>
-        </w:rPr>
-        <w:t xml:space="preserve"> </w:t>
-      </w:r>
-      <w:r>
-        <w:rPr>
-          <w:rFonts w:cs="Times New Roman"/>
-          <w:lang w:eastAsia="hu-HU"/>
-        </w:rPr>
-        <w:t xml:space="preserve">szabályozva. </w:t>
-      </w:r>
-    </w:p>
-    <w:p>
-      <w:pPr>
-        <w:jc w:val="both"/>
-        <w:rPr>
-          <w:rFonts w:cs="Times New Roman"/>
-          <w:lang w:eastAsia="hu-HU"/>
-        </w:rPr>
-      </w:pPr>
+          <w:noProof/>
+        </w:rPr>
+        <mc:AlternateContent>
+          <mc:Choice Requires="wps">
+            <w:drawing>
+              <wp:anchor distT="0" distB="0" distL="114300" distR="114300" simplePos="0" relativeHeight="251768832" behindDoc="0" locked="0" layoutInCell="1" allowOverlap="1" wp14:anchorId="0490C536" wp14:editId="3FCBE8C4">
+                <wp:simplePos x="0" y="0"/>
+                <wp:positionH relativeFrom="column">
+                  <wp:posOffset>1243330</wp:posOffset>
+                </wp:positionH>
+                <wp:positionV relativeFrom="paragraph">
+                  <wp:posOffset>1701165</wp:posOffset>
+                </wp:positionV>
+                <wp:extent cx="3688080" cy="180975"/>
+                <wp:effectExtent l="0" t="0" r="7620" b="9525"/>
+                <wp:wrapTopAndBottom/>
+                <wp:docPr id="64" name="Szövegdoboz 64"/>
+                <wp:cNvGraphicFramePr/>
+                <a:graphic xmlns:a="http://schemas.openxmlformats.org/drawingml/2006/main">
+                  <a:graphicData uri="http://schemas.microsoft.com/office/word/2010/wordprocessingShape">
+                    <wps:wsp>
+                      <wps:cNvSpPr txBox="1"/>
+                      <wps:spPr>
+                        <a:xfrm>
+                          <a:off x="0" y="0"/>
+                          <a:ext cx="3688080" cy="180975"/>
+                        </a:xfrm>
+                        <a:prstGeom prst="rect">
+                          <a:avLst/>
+                        </a:prstGeom>
+                        <a:solidFill>
+                          <a:prstClr val="white"/>
+                        </a:solidFill>
+                        <a:ln>
+                          <a:noFill/>
+                        </a:ln>
+                      </wps:spPr>
+                      <wps:txbx>
+                        <w:txbxContent>
+                          <w:p>
+                            <w:pPr>
+                              <w:pStyle w:val="Kpalrs"/>
+                              <w:ind w:firstLine="0"/>
+                              <w:jc w:val="center"/>
+                              <w:rPr>
+                                <w:rFonts w:cs="Times New Roman"/>
+                                <w:noProof/>
+                                <w:sz w:val="24"/>
+                              </w:rPr>
+                            </w:pPr>
+                            <w:r>
+                              <w:rPr>
+                                <w:rFonts w:cs="Times New Roman"/>
+                                <w:noProof/>
+                              </w:rPr>
+                              <w:fldChar w:fldCharType="begin"/>
+                            </w:r>
+                            <w:r>
+                              <w:rPr>
+                                <w:rFonts w:cs="Times New Roman"/>
+                                <w:noProof/>
+                              </w:rPr>
+                              <w:instrText xml:space="preserve"> SEQ ábra \* ARABIC </w:instrText>
+                            </w:r>
+                            <w:r>
+                              <w:rPr>
+                                <w:rFonts w:cs="Times New Roman"/>
+                                <w:noProof/>
+                              </w:rPr>
+                              <w:fldChar w:fldCharType="separate"/>
+                            </w:r>
+                            <w:r>
+                              <w:rPr>
+                                <w:rFonts w:cs="Times New Roman"/>
+                                <w:noProof/>
+                              </w:rPr>
+                              <w:t>21</w:t>
+                            </w:r>
+                            <w:r>
+                              <w:rPr>
+                                <w:rFonts w:cs="Times New Roman"/>
+                                <w:noProof/>
+                              </w:rPr>
+                              <w:fldChar w:fldCharType="end"/>
+                            </w:r>
+                            <w:r>
+                              <w:t>. ábra - SSH tiltása az illetéktelennek</w:t>
+                            </w:r>
+                          </w:p>
+                        </w:txbxContent>
+                      </wps:txbx>
+                      <wps:bodyPr rot="0" spcFirstLastPara="0" vertOverflow="overflow" horzOverflow="overflow" vert="horz" wrap="square" lIns="0" tIns="0" rIns="0" bIns="0" numCol="1" spcCol="0" rtlCol="0" fromWordArt="0" anchor="t" anchorCtr="0" forceAA="0" compatLnSpc="1">
+                        <a:prstTxWarp prst="textNoShape">
+                          <a:avLst/>
+                        </a:prstTxWarp>
+                        <a:noAutofit/>
+                      </wps:bodyPr>
+                    </wps:wsp>
+                  </a:graphicData>
+                </a:graphic>
+                <wp14:sizeRelV relativeFrom="margin">
+                  <wp14:pctHeight>0</wp14:pctHeight>
+                </wp14:sizeRelV>
+              </wp:anchor>
+            </w:drawing>
+          </mc:Choice>
+          <mc:Fallback>
+            <w:pict>
+              <v:shape w14:anchorId="0490C536" id="Szövegdoboz 64" o:spid="_x0000_s1046" type="#_x0000_t202" style="position:absolute;left:0;text-align:left;margin-left:97.9pt;margin-top:133.95pt;width:290.4pt;height:14.25pt;z-index:251768832;visibility:visible;mso-wrap-style:square;mso-height-percent:0;mso-wrap-distance-left:9pt;mso-wrap-distance-top:0;mso-wrap-distance-right:9pt;mso-wrap-distance-bottom:0;mso-position-horizontal:absolute;mso-position-horizontal-relative:text;mso-position-vertical:absolute;mso-position-vertical-relative:text;mso-height-percent:0;mso-height-relative:margin;v-text-anchor:top" o:gfxdata="UEsDBBQABgAIAAAAIQC2gziS/gAAAOEBAAATAAAAW0NvbnRlbnRfVHlwZXNdLnhtbJSRQU7DMBBF&#10;90jcwfIWJU67QAgl6YK0S0CoHGBkTxKLZGx5TGhvj5O2G0SRWNoz/78nu9wcxkFMGNg6quQqL6RA&#10;0s5Y6ir5vt9lD1JwBDIwOMJKHpHlpr69KfdHjyxSmriSfYz+USnWPY7AufNIadK6MEJMx9ApD/oD&#10;OlTrorhX2lFEilmcO2RdNtjC5xDF9pCuTyYBB5bi6bQ4syoJ3g9WQ0ymaiLzg5KdCXlKLjvcW893&#10;SUOqXwnz5DrgnHtJTxOsQfEKIT7DmDSUCaxw7Rqn8787ZsmRM9e2VmPeBN4uqYvTtW7jvijg9N/y&#10;JsXecLq0q+WD6m8AAAD//wMAUEsDBBQABgAIAAAAIQA4/SH/1gAAAJQBAAALAAAAX3JlbHMvLnJl&#10;bHOkkMFqwzAMhu+DvYPRfXGawxijTi+j0GvpHsDYimMaW0Yy2fr2M4PBMnrbUb/Q94l/f/hMi1qR&#10;JVI2sOt6UJgd+ZiDgffL8ekFlFSbvV0oo4EbChzGx4f9GRdb25HMsYhqlCwG5lrLq9biZkxWOiqY&#10;22YiTra2kYMu1l1tQD30/bPm3wwYN0x18gb45AdQl1tp5j/sFB2T0FQ7R0nTNEV3j6o9feQzro1i&#10;OWA14Fm+Q8a1a8+Bvu/d/dMb2JY5uiPbhG/ktn4cqGU/er3pcvwCAAD//wMAUEsDBBQABgAIAAAA&#10;IQC73XkPHAIAAEMEAAAOAAAAZHJzL2Uyb0RvYy54bWysU8Fu2zAMvQ/YPwi6L3YyrMuMOEWWIsOA&#10;oi2QDj0rshQLkEWNUmJnXz/KjpOt22nYRaZJ6lHke1zcdo1lR4XBgCv5dJJzppyEyrh9yb89b97N&#10;OQtRuEpYcKrkJxX47fLtm0XrCzWDGmylkBGIC0XrS17H6IssC7JWjQgT8MpRUAM2ItIv7rMKRUvo&#10;jc1meX6TtYCVR5AqBPLeDUG+7PG1VjI+ah1UZLbk9LbYn9ifu3Rmy4Uo9ih8beT5GeIfXtEI46jo&#10;BepORMEOaP6AaoxECKDjREKTgdZGqr4H6maav+pmWwuv+l5oOMFfxhT+H6x8OG79E7LYfYaOCEwD&#10;aX0oAjlTP53GJn3ppYziNMLTZWyqi0yS8/3NfJ7PKSQpNp3nnz5+SDDZ9bbHEL8oaFgySo5ESz8t&#10;cbwPcUgdU1KxANZUG2Nt+kmBtUV2FERhW5uozuC/ZVmXch2kWwNg8mTXVpIVu13HTFXyWU98cu2g&#10;OlH7CIMygpcbQwXvRYhPAkkK1BbJOz7SoS20JYezxVkN+ONv/pRPDFGUs5akVfLw/SBQcWa/OuIu&#10;6XA0cDR2o+EOzRqo1Sktjpe9SRcw2tHUCM0LqX6VqlBIOEm1Sh5Hcx0HgdPWSLVa9UmkNi/ivdt6&#10;maDHwT53LwL9mZZIhD7AKDpRvGJnyB3GvDpE0Kan7jrF87xJqT35561Kq/Drf5913f3lTwAAAP//&#10;AwBQSwMEFAAGAAgAAAAhABJsn5zgAAAACwEAAA8AAABkcnMvZG93bnJldi54bWxMj8FOwzAQRO9I&#10;/IO1SFwQdYjAIWmcClq4waGl6tmN3SQiXke206R/z3KC4+yMZt6Wq9n27Gx86BxKeFgkwAzWTnfY&#10;SNh/vd8/AwtRoVa9QyPhYgKsquurUhXaTbg1511sGJVgKJSENsah4DzUrbEqLNxgkLyT81ZFkr7h&#10;2quJym3P0yQR3KoOaaFVg1m3pv7ejVaC2Phx2uL6brN/+1CfQ5MeXi8HKW9v5pclsGjm+BeGX3xC&#10;h4qYjm5EHVhPOn8i9CghFVkOjBJZJgSwI11y8Qi8Kvn/H6ofAAAA//8DAFBLAQItABQABgAIAAAA&#10;IQC2gziS/gAAAOEBAAATAAAAAAAAAAAAAAAAAAAAAABbQ29udGVudF9UeXBlc10ueG1sUEsBAi0A&#10;FAAGAAgAAAAhADj9If/WAAAAlAEAAAsAAAAAAAAAAAAAAAAALwEAAF9yZWxzLy5yZWxzUEsBAi0A&#10;FAAGAAgAAAAhALvdeQ8cAgAAQwQAAA4AAAAAAAAAAAAAAAAALgIAAGRycy9lMm9Eb2MueG1sUEsB&#10;Ai0AFAAGAAgAAAAhABJsn5zgAAAACwEAAA8AAAAAAAAAAAAAAAAAdgQAAGRycy9kb3ducmV2Lnht&#10;bFBLBQYAAAAABAAEAPMAAACDBQAAAAA=&#10;" stroked="f">
+                <v:textbox inset="0,0,0,0">
+                  <w:txbxContent>
+                    <w:p>
+                      <w:pPr>
+                        <w:pStyle w:val="Kpalrs"/>
+                        <w:ind w:firstLine="0"/>
+                        <w:jc w:val="center"/>
+                        <w:rPr>
+                          <w:rFonts w:cs="Times New Roman"/>
+                          <w:noProof/>
+                          <w:sz w:val="24"/>
+                        </w:rPr>
+                      </w:pPr>
+                      <w:r>
+                        <w:rPr>
+                          <w:rFonts w:cs="Times New Roman"/>
+                          <w:noProof/>
+                        </w:rPr>
+                        <w:fldChar w:fldCharType="begin"/>
+                      </w:r>
+                      <w:r>
+                        <w:rPr>
+                          <w:rFonts w:cs="Times New Roman"/>
+                          <w:noProof/>
+                        </w:rPr>
+                        <w:instrText xml:space="preserve"> SEQ ábra \* ARABIC </w:instrText>
+                      </w:r>
+                      <w:r>
+                        <w:rPr>
+                          <w:rFonts w:cs="Times New Roman"/>
+                          <w:noProof/>
+                        </w:rPr>
+                        <w:fldChar w:fldCharType="separate"/>
+                      </w:r>
+                      <w:r>
+                        <w:rPr>
+                          <w:rFonts w:cs="Times New Roman"/>
+                          <w:noProof/>
+                        </w:rPr>
+                        <w:t>21</w:t>
+                      </w:r>
+                      <w:r>
+                        <w:rPr>
+                          <w:rFonts w:cs="Times New Roman"/>
+                          <w:noProof/>
+                        </w:rPr>
+                        <w:fldChar w:fldCharType="end"/>
+                      </w:r>
+                      <w:r>
+                        <w:t>. ábra - SSH tiltása az illetéktelennek</w:t>
+                      </w:r>
+                    </w:p>
+                  </w:txbxContent>
+                </v:textbox>
+                <w10:wrap type="topAndBottom"/>
+              </v:shape>
+            </w:pict>
+          </mc:Fallback>
+        </mc:AlternateContent>
+      </w:r>
+      <w:r>
+        <w:rPr>
+          <w:rFonts w:cs="Times New Roman"/>
+          <w:noProof/>
+          <w:lang w:eastAsia="hu-HU"/>
+        </w:rPr>
+        <w:drawing>
+          <wp:anchor distT="0" distB="0" distL="114300" distR="114300" simplePos="0" relativeHeight="251766784" behindDoc="0" locked="0" layoutInCell="1" allowOverlap="1" wp14:anchorId="032633FA" wp14:editId="6BC72128">
+            <wp:simplePos x="0" y="0"/>
+            <wp:positionH relativeFrom="margin">
+              <wp:posOffset>1243330</wp:posOffset>
+            </wp:positionH>
+            <wp:positionV relativeFrom="paragraph">
+              <wp:posOffset>901065</wp:posOffset>
+            </wp:positionV>
+            <wp:extent cx="3688080" cy="739140"/>
+            <wp:effectExtent l="0" t="0" r="7620" b="3810"/>
+            <wp:wrapTopAndBottom/>
+            <wp:docPr id="10" name="Kép 10" descr="A képen szöveg látható&#10;&#10;Automatikusan generált leírás"/>
+            <wp:cNvGraphicFramePr>
+              <a:graphicFrameLocks xmlns:a="http://schemas.openxmlformats.org/drawingml/2006/main" noChangeAspect="1"/>
+            </wp:cNvGraphicFramePr>
+            <a:graphic xmlns:a="http://schemas.openxmlformats.org/drawingml/2006/main">
+              <a:graphicData uri="http://schemas.openxmlformats.org/drawingml/2006/picture">
+                <pic:pic xmlns:pic="http://schemas.openxmlformats.org/drawingml/2006/picture">
+                  <pic:nvPicPr>
+                    <pic:cNvPr id="10" name="Kép 10" descr="A képen szöveg látható&#10;&#10;Automatikusan generált leírás"/>
+                    <pic:cNvPicPr/>
+                  </pic:nvPicPr>
+                  <pic:blipFill>
+                    <a:blip r:embed="rId26">
+                      <a:extLst>
+                        <a:ext uri="{28A0092B-C50C-407E-A947-70E740481C1C}">
+                          <a14:useLocalDpi xmlns:a14="http://schemas.microsoft.com/office/drawing/2010/main" val="0"/>
+                        </a:ext>
+                      </a:extLst>
+                    </a:blip>
+                    <a:stretch>
+                      <a:fillRect/>
+                    </a:stretch>
+                  </pic:blipFill>
+                  <pic:spPr>
+                    <a:xfrm>
+                      <a:off x="0" y="0"/>
+                      <a:ext cx="3688080" cy="739140"/>
+                    </a:xfrm>
+                    <a:prstGeom prst="rect">
+                      <a:avLst/>
+                    </a:prstGeom>
+                  </pic:spPr>
+                </pic:pic>
+              </a:graphicData>
+            </a:graphic>
+          </wp:anchor>
+        </w:drawing>
+      </w:r>
+      <w:r>
+        <w:rPr>
+          <w:noProof/>
+        </w:rPr>
+        <mc:AlternateContent>
+          <mc:Choice Requires="wps">
+            <w:drawing>
+              <wp:anchor distT="0" distB="0" distL="114300" distR="114300" simplePos="0" relativeHeight="251765760" behindDoc="1" locked="0" layoutInCell="1" allowOverlap="1" wp14:anchorId="2562DA51" wp14:editId="313C8D92">
+                <wp:simplePos x="0" y="0"/>
+                <wp:positionH relativeFrom="column">
+                  <wp:posOffset>573405</wp:posOffset>
+                </wp:positionH>
+                <wp:positionV relativeFrom="paragraph">
+                  <wp:posOffset>575310</wp:posOffset>
+                </wp:positionV>
+                <wp:extent cx="5311140" cy="635"/>
+                <wp:effectExtent l="0" t="0" r="0" b="0"/>
+                <wp:wrapTight wrapText="bothSides">
+                  <wp:wrapPolygon edited="0">
+                    <wp:start x="0" y="0"/>
+                    <wp:lineTo x="0" y="21600"/>
+                    <wp:lineTo x="21600" y="21600"/>
+                    <wp:lineTo x="21600" y="0"/>
+                  </wp:wrapPolygon>
+                </wp:wrapTight>
+                <wp:docPr id="63" name="Szövegdoboz 63"/>
+                <wp:cNvGraphicFramePr/>
+                <a:graphic xmlns:a="http://schemas.openxmlformats.org/drawingml/2006/main">
+                  <a:graphicData uri="http://schemas.microsoft.com/office/word/2010/wordprocessingShape">
+                    <wps:wsp>
+                      <wps:cNvSpPr txBox="1"/>
+                      <wps:spPr>
+                        <a:xfrm>
+                          <a:off x="0" y="0"/>
+                          <a:ext cx="5311140" cy="635"/>
+                        </a:xfrm>
+                        <a:prstGeom prst="rect">
+                          <a:avLst/>
+                        </a:prstGeom>
+                        <a:solidFill>
+                          <a:prstClr val="white"/>
+                        </a:solidFill>
+                        <a:ln>
+                          <a:noFill/>
+                        </a:ln>
+                      </wps:spPr>
+                      <wps:txbx>
+                        <w:txbxContent>
+                          <w:p>
+                            <w:pPr>
+                              <w:pStyle w:val="Kpalrs"/>
+                              <w:ind w:firstLine="0"/>
+                              <w:jc w:val="center"/>
+                              <w:rPr>
+                                <w:rFonts w:cs="Times New Roman"/>
+                                <w:noProof/>
+                                <w:sz w:val="24"/>
+                              </w:rPr>
+                            </w:pPr>
+                            <w:r>
+                              <w:rPr>
+                                <w:rFonts w:cs="Times New Roman"/>
+                                <w:noProof/>
+                              </w:rPr>
+                              <w:fldChar w:fldCharType="begin"/>
+                            </w:r>
+                            <w:r>
+                              <w:rPr>
+                                <w:rFonts w:cs="Times New Roman"/>
+                                <w:noProof/>
+                              </w:rPr>
+                              <w:instrText xml:space="preserve"> SEQ ábra \* ARABIC </w:instrText>
+                            </w:r>
+                            <w:r>
+                              <w:rPr>
+                                <w:rFonts w:cs="Times New Roman"/>
+                                <w:noProof/>
+                              </w:rPr>
+                              <w:fldChar w:fldCharType="separate"/>
+                            </w:r>
+                            <w:r>
+                              <w:rPr>
+                                <w:rFonts w:cs="Times New Roman"/>
+                                <w:noProof/>
+                              </w:rPr>
+                              <w:t>22</w:t>
+                            </w:r>
+                            <w:r>
+                              <w:rPr>
+                                <w:rFonts w:cs="Times New Roman"/>
+                                <w:noProof/>
+                              </w:rPr>
+                              <w:fldChar w:fldCharType="end"/>
+                            </w:r>
+                            <w:r>
+                              <w:t>. ábra - admin ssh ACL</w:t>
+                            </w:r>
+                          </w:p>
+                        </w:txbxContent>
+                      </wps:txbx>
+                      <wps:bodyPr rot="0" spcFirstLastPara="0" vertOverflow="overflow" horzOverflow="overflow" vert="horz" wrap="square" lIns="0" tIns="0" rIns="0" bIns="0" numCol="1" spcCol="0" rtlCol="0" fromWordArt="0" anchor="t" anchorCtr="0" forceAA="0" compatLnSpc="1">
+                        <a:prstTxWarp prst="textNoShape">
+                          <a:avLst/>
+                        </a:prstTxWarp>
+                        <a:spAutoFit/>
+                      </wps:bodyPr>
+                    </wps:wsp>
+                  </a:graphicData>
+                </a:graphic>
+              </wp:anchor>
+            </w:drawing>
+          </mc:Choice>
+          <mc:Fallback>
+            <w:pict>
+              <v:shape w14:anchorId="2562DA51" id="Szövegdoboz 63" o:spid="_x0000_s1047" type="#_x0000_t202" style="position:absolute;left:0;text-align:left;margin-left:45.15pt;margin-top:45.3pt;width:418.2pt;height:.05pt;z-index:-251550720;visibility:visible;mso-wrap-style:square;mso-wrap-distance-left:9pt;mso-wrap-distance-top:0;mso-wrap-distance-right:9pt;mso-wrap-distance-bottom:0;mso-position-horizontal:absolute;mso-position-horizontal-relative:text;mso-position-vertical:absolute;mso-position-vertical-relative:text;v-text-anchor:top" o:gfxdata="UEsDBBQABgAIAAAAIQC2gziS/gAAAOEBAAATAAAAW0NvbnRlbnRfVHlwZXNdLnhtbJSRQU7DMBBF&#10;90jcwfIWJU67QAgl6YK0S0CoHGBkTxKLZGx5TGhvj5O2G0SRWNoz/78nu9wcxkFMGNg6quQqL6RA&#10;0s5Y6ir5vt9lD1JwBDIwOMJKHpHlpr69KfdHjyxSmriSfYz+USnWPY7AufNIadK6MEJMx9ApD/oD&#10;OlTrorhX2lFEilmcO2RdNtjC5xDF9pCuTyYBB5bi6bQ4syoJ3g9WQ0ymaiLzg5KdCXlKLjvcW893&#10;SUOqXwnz5DrgnHtJTxOsQfEKIT7DmDSUCaxw7Rqn8787ZsmRM9e2VmPeBN4uqYvTtW7jvijg9N/y&#10;JsXecLq0q+WD6m8AAAD//wMAUEsDBBQABgAIAAAAIQA4/SH/1gAAAJQBAAALAAAAX3JlbHMvLnJl&#10;bHOkkMFqwzAMhu+DvYPRfXGawxijTi+j0GvpHsDYimMaW0Yy2fr2M4PBMnrbUb/Q94l/f/hMi1qR&#10;JVI2sOt6UJgd+ZiDgffL8ekFlFSbvV0oo4EbChzGx4f9GRdb25HMsYhqlCwG5lrLq9biZkxWOiqY&#10;22YiTra2kYMu1l1tQD30/bPm3wwYN0x18gb45AdQl1tp5j/sFB2T0FQ7R0nTNEV3j6o9feQzro1i&#10;OWA14Fm+Q8a1a8+Bvu/d/dMb2JY5uiPbhG/ktn4cqGU/er3pcvwCAAD//wMAUEsDBBQABgAIAAAA&#10;IQDxua0WGgIAAEAEAAAOAAAAZHJzL2Uyb0RvYy54bWysU8Fu2zAMvQ/YPwi6L07StRiMOEWWIsOA&#10;oC2QDj0rshwLkEWNUmJnXz9KtpOt22nYRaZJihTfe1zcd41hJ4Vegy34bDLlTFkJpbaHgn972Xz4&#10;xJkPwpbCgFUFPyvP75fv3y1al6s51GBKhYyKWJ+3ruB1CC7PMi9r1Qg/AacsBSvARgT6xUNWomip&#10;emOy+XR6l7WApUOQynvyPvRBvkz1q0rJ8FRVXgVmCk5vC+nEdO7jmS0XIj+gcLWWwzPEP7yiEdpS&#10;00upBxEEO6L+o1SjJYKHKkwkNBlUlZYqzUDTzKZvptnVwqk0C4Hj3QUm///KysfTzj0jC91n6IjA&#10;CEjrfO7JGefpKmzil17KKE4Qni+wqS4wSc7bm9ls9pFCkmJ3N7exRna96tCHLwoaFo2CI3GSoBKn&#10;rQ996pgSO3kwutxoY+JPDKwNspMg/tpaBzUU/y3L2JhrId7qC0ZPdp0jWqHbd0yXBZ9fhtxDeabZ&#10;EXpZeCc3mhpuhQ/PAkkHNBNpOzzRURloCw6DxVkN+ONv/phP9FCUs5Z0VXD//ShQcWa+WiIuinA0&#10;cDT2o2GPzRpo1BltjZPJpAsYzGhWCM0rSX4Vu1BIWEm9Ch5Gcx16ddPKSLVapSSSmhNha3dOxtIj&#10;sC/dq0A30BKIzUcYFSfyN+z0uYkftzoGgjpRF4HtURzwJpkm8oeVinvw63/Kui7+8icAAAD//wMA&#10;UEsDBBQABgAIAAAAIQBCy2Yy3wAAAAgBAAAPAAAAZHJzL2Rvd25yZXYueG1sTI8xb8IwEIX3SvwH&#10;6yp1qYpTQKGkcRBCMLQLasrSzcRHnBKfI9uB9N/XmdrpdPee3n0vXw+mZVd0vrEk4HmaAEOqrGqo&#10;FnD83D+9APNBkpKtJRTwgx7WxeQul5myN/rAaxlqFkPIZ1KADqHLOPeVRiP91HZIUTtbZ2SIq6u5&#10;cvIWw03LZ0mSciMbih+07HCrsbqUvRFwWHwd9GN/3r1vFnP3duy36XddCvFwP2xegQUcwp8ZRvyI&#10;DkVkOtmelGetgFUyj85xpsCivpqlS2Cn8bAEXuT8f4HiFwAA//8DAFBLAQItABQABgAIAAAAIQC2&#10;gziS/gAAAOEBAAATAAAAAAAAAAAAAAAAAAAAAABbQ29udGVudF9UeXBlc10ueG1sUEsBAi0AFAAG&#10;AAgAAAAhADj9If/WAAAAlAEAAAsAAAAAAAAAAAAAAAAALwEAAF9yZWxzLy5yZWxzUEsBAi0AFAAG&#10;AAgAAAAhAPG5rRYaAgAAQAQAAA4AAAAAAAAAAAAAAAAALgIAAGRycy9lMm9Eb2MueG1sUEsBAi0A&#10;FAAGAAgAAAAhAELLZjLfAAAACAEAAA8AAAAAAAAAAAAAAAAAdAQAAGRycy9kb3ducmV2LnhtbFBL&#10;BQYAAAAABAAEAPMAAACABQAAAAA=&#10;" stroked="f">
+                <v:textbox style="mso-fit-shape-to-text:t" inset="0,0,0,0">
+                  <w:txbxContent>
+                    <w:p>
+                      <w:pPr>
+                        <w:pStyle w:val="Kpalrs"/>
+                        <w:ind w:firstLine="0"/>
+                        <w:jc w:val="center"/>
+                        <w:rPr>
+                          <w:rFonts w:cs="Times New Roman"/>
+                          <w:noProof/>
+                          <w:sz w:val="24"/>
+                        </w:rPr>
+                      </w:pPr>
+                      <w:r>
+                        <w:rPr>
+                          <w:rFonts w:cs="Times New Roman"/>
+                          <w:noProof/>
+                        </w:rPr>
+                        <w:fldChar w:fldCharType="begin"/>
+                      </w:r>
+                      <w:r>
+                        <w:rPr>
+                          <w:rFonts w:cs="Times New Roman"/>
+                          <w:noProof/>
+                        </w:rPr>
+                        <w:instrText xml:space="preserve"> SEQ ábra \* ARABIC </w:instrText>
+                      </w:r>
+                      <w:r>
+                        <w:rPr>
+                          <w:rFonts w:cs="Times New Roman"/>
+                          <w:noProof/>
+                        </w:rPr>
+                        <w:fldChar w:fldCharType="separate"/>
+                      </w:r>
+                      <w:r>
+                        <w:rPr>
+                          <w:rFonts w:cs="Times New Roman"/>
+                          <w:noProof/>
+                        </w:rPr>
+                        <w:t>22</w:t>
+                      </w:r>
+                      <w:r>
+                        <w:rPr>
+                          <w:rFonts w:cs="Times New Roman"/>
+                          <w:noProof/>
+                        </w:rPr>
+                        <w:fldChar w:fldCharType="end"/>
+                      </w:r>
+                      <w:r>
+                        <w:t>. ábra - admin ssh ACL</w:t>
+                      </w:r>
+                    </w:p>
+                  </w:txbxContent>
+                </v:textbox>
+                <w10:wrap type="tight"/>
+              </v:shape>
+            </w:pict>
+          </mc:Fallback>
+        </mc:AlternateContent>
+      </w:r>
       <w:r>
         <w:rPr>
           <w:rFonts w:cs="Times New Roman"/>
@@ -5495,7 +7166,7 @@
                     <pic:cNvPicPr/>
                   </pic:nvPicPr>
                   <pic:blipFill>
-                    <a:blip r:embed="rId26">
+                    <a:blip r:embed="rId27">
                       <a:extLst>
                         <a:ext uri="{28A0092B-C50C-407E-A947-70E740481C1C}">
                           <a14:useLocalDpi xmlns:a14="http://schemas.microsoft.com/office/drawing/2010/main" val="0"/>
@@ -5521,48 +7192,6 @@
           </wp:anchor>
         </w:drawing>
       </w:r>
-      <w:r>
-        <w:rPr>
-          <w:rFonts w:cs="Times New Roman"/>
-          <w:noProof/>
-          <w:lang w:eastAsia="hu-HU"/>
-        </w:rPr>
-        <w:drawing>
-          <wp:inline distT="0" distB="0" distL="0" distR="0" wp14:anchorId="032633FA" wp14:editId="008B463F">
-            <wp:extent cx="3688400" cy="739204"/>
-            <wp:effectExtent l="0" t="0" r="7620" b="3810"/>
-            <wp:docPr id="10" name="Kép 10" descr="A képen szöveg látható&#10;&#10;Automatikusan generált leírás"/>
-            <wp:cNvGraphicFramePr>
-              <a:graphicFrameLocks xmlns:a="http://schemas.openxmlformats.org/drawingml/2006/main" noChangeAspect="1"/>
-            </wp:cNvGraphicFramePr>
-            <a:graphic xmlns:a="http://schemas.openxmlformats.org/drawingml/2006/main">
-              <a:graphicData uri="http://schemas.openxmlformats.org/drawingml/2006/picture">
-                <pic:pic xmlns:pic="http://schemas.openxmlformats.org/drawingml/2006/picture">
-                  <pic:nvPicPr>
-                    <pic:cNvPr id="10" name="Kép 10" descr="A képen szöveg látható&#10;&#10;Automatikusan generált leírás"/>
-                    <pic:cNvPicPr/>
-                  </pic:nvPicPr>
-                  <pic:blipFill>
-                    <a:blip r:embed="rId27"/>
-                    <a:stretch>
-                      <a:fillRect/>
-                    </a:stretch>
-                  </pic:blipFill>
-                  <pic:spPr>
-                    <a:xfrm>
-                      <a:off x="0" y="0"/>
-                      <a:ext cx="3688400" cy="739204"/>
-                    </a:xfrm>
-                    <a:prstGeom prst="rect">
-                      <a:avLst/>
-                    </a:prstGeom>
-                  </pic:spPr>
-                </pic:pic>
-              </a:graphicData>
-            </a:graphic>
-          </wp:inline>
-        </w:drawing>
-      </w:r>
     </w:p>
     <w:p>
       <w:pPr>
@@ -5574,46 +7203,193 @@
       </w:pPr>
       <w:r>
         <w:rPr>
-          <w:rFonts w:cs="Times New Roman"/>
-          <w:lang w:eastAsia="hu-HU"/>
-        </w:rPr>
-        <w:t>Data Center és ISP között Pont-pont kapcsolatot hoztunk létre CHAP hitelesítéssel.</w:t>
-      </w:r>
-    </w:p>
-    <w:p>
-      <w:pPr>
-        <w:jc w:val="both"/>
-        <w:rPr>
-          <w:rFonts w:cs="Times New Roman"/>
-          <w:lang w:eastAsia="hu-HU"/>
-        </w:rPr>
-      </w:pPr>
-      <w:r>
-        <w:rPr>
-          <w:rFonts w:cs="Times New Roman"/>
           <w:noProof/>
+        </w:rPr>
+        <mc:AlternateContent>
+          <mc:Choice Requires="wps">
+            <w:drawing>
+              <wp:anchor distT="0" distB="0" distL="114300" distR="114300" simplePos="0" relativeHeight="251770880" behindDoc="0" locked="0" layoutInCell="1" allowOverlap="1" wp14:anchorId="453B7ECF" wp14:editId="7D94BA94">
+                <wp:simplePos x="0" y="0"/>
+                <wp:positionH relativeFrom="margin">
+                  <wp:align>center</wp:align>
+                </wp:positionH>
+                <wp:positionV relativeFrom="paragraph">
+                  <wp:posOffset>2313940</wp:posOffset>
+                </wp:positionV>
+                <wp:extent cx="3093720" cy="142875"/>
+                <wp:effectExtent l="0" t="0" r="0" b="9525"/>
+                <wp:wrapTopAndBottom/>
+                <wp:docPr id="65" name="Szövegdoboz 65"/>
+                <wp:cNvGraphicFramePr/>
+                <a:graphic xmlns:a="http://schemas.openxmlformats.org/drawingml/2006/main">
+                  <a:graphicData uri="http://schemas.microsoft.com/office/word/2010/wordprocessingShape">
+                    <wps:wsp>
+                      <wps:cNvSpPr txBox="1"/>
+                      <wps:spPr>
+                        <a:xfrm>
+                          <a:off x="0" y="0"/>
+                          <a:ext cx="3093720" cy="142875"/>
+                        </a:xfrm>
+                        <a:prstGeom prst="rect">
+                          <a:avLst/>
+                        </a:prstGeom>
+                        <a:solidFill>
+                          <a:prstClr val="white"/>
+                        </a:solidFill>
+                        <a:ln>
+                          <a:noFill/>
+                        </a:ln>
+                      </wps:spPr>
+                      <wps:txbx>
+                        <w:txbxContent>
+                          <w:p>
+                            <w:pPr>
+                              <w:pStyle w:val="Kpalrs"/>
+                              <w:ind w:firstLine="0"/>
+                              <w:jc w:val="center"/>
+                              <w:rPr>
+                                <w:rFonts w:cs="Times New Roman"/>
+                                <w:noProof/>
+                                <w:sz w:val="24"/>
+                              </w:rPr>
+                            </w:pPr>
+                            <w:r>
+                              <w:rPr>
+                                <w:rFonts w:cs="Times New Roman"/>
+                                <w:noProof/>
+                              </w:rPr>
+                              <w:fldChar w:fldCharType="begin"/>
+                            </w:r>
+                            <w:r>
+                              <w:rPr>
+                                <w:rFonts w:cs="Times New Roman"/>
+                                <w:noProof/>
+                              </w:rPr>
+                              <w:instrText xml:space="preserve"> SEQ ábra \* ARABIC </w:instrText>
+                            </w:r>
+                            <w:r>
+                              <w:rPr>
+                                <w:rFonts w:cs="Times New Roman"/>
+                                <w:noProof/>
+                              </w:rPr>
+                              <w:fldChar w:fldCharType="separate"/>
+                            </w:r>
+                            <w:r>
+                              <w:rPr>
+                                <w:rFonts w:cs="Times New Roman"/>
+                                <w:noProof/>
+                              </w:rPr>
+                              <w:t>23</w:t>
+                            </w:r>
+                            <w:r>
+                              <w:rPr>
+                                <w:rFonts w:cs="Times New Roman"/>
+                                <w:noProof/>
+                              </w:rPr>
+                              <w:fldChar w:fldCharType="end"/>
+                            </w:r>
+                            <w:r>
+                              <w:t>. ábra - PPP CHAP</w:t>
+                            </w:r>
+                          </w:p>
+                        </w:txbxContent>
+                      </wps:txbx>
+                      <wps:bodyPr rot="0" spcFirstLastPara="0" vertOverflow="overflow" horzOverflow="overflow" vert="horz" wrap="square" lIns="0" tIns="0" rIns="0" bIns="0" numCol="1" spcCol="0" rtlCol="0" fromWordArt="0" anchor="t" anchorCtr="0" forceAA="0" compatLnSpc="1">
+                        <a:prstTxWarp prst="textNoShape">
+                          <a:avLst/>
+                        </a:prstTxWarp>
+                        <a:noAutofit/>
+                      </wps:bodyPr>
+                    </wps:wsp>
+                  </a:graphicData>
+                </a:graphic>
+                <wp14:sizeRelV relativeFrom="margin">
+                  <wp14:pctHeight>0</wp14:pctHeight>
+                </wp14:sizeRelV>
+              </wp:anchor>
+            </w:drawing>
+          </mc:Choice>
+          <mc:Fallback>
+            <w:pict>
+              <v:shape w14:anchorId="453B7ECF" id="Szövegdoboz 65" o:spid="_x0000_s1048" type="#_x0000_t202" style="position:absolute;left:0;text-align:left;margin-left:0;margin-top:182.2pt;width:243.6pt;height:11.25pt;z-index:251770880;visibility:visible;mso-wrap-style:square;mso-height-percent:0;mso-wrap-distance-left:9pt;mso-wrap-distance-top:0;mso-wrap-distance-right:9pt;mso-wrap-distance-bottom:0;mso-position-horizontal:center;mso-position-horizontal-relative:margin;mso-position-vertical:absolute;mso-position-vertical-relative:text;mso-height-percent:0;mso-height-relative:margin;v-text-anchor:top" o:gfxdata="UEsDBBQABgAIAAAAIQC2gziS/gAAAOEBAAATAAAAW0NvbnRlbnRfVHlwZXNdLnhtbJSRQU7DMBBF&#10;90jcwfIWJU67QAgl6YK0S0CoHGBkTxKLZGx5TGhvj5O2G0SRWNoz/78nu9wcxkFMGNg6quQqL6RA&#10;0s5Y6ir5vt9lD1JwBDIwOMJKHpHlpr69KfdHjyxSmriSfYz+USnWPY7AufNIadK6MEJMx9ApD/oD&#10;OlTrorhX2lFEilmcO2RdNtjC5xDF9pCuTyYBB5bi6bQ4syoJ3g9WQ0ymaiLzg5KdCXlKLjvcW893&#10;SUOqXwnz5DrgnHtJTxOsQfEKIT7DmDSUCaxw7Rqn8787ZsmRM9e2VmPeBN4uqYvTtW7jvijg9N/y&#10;JsXecLq0q+WD6m8AAAD//wMAUEsDBBQABgAIAAAAIQA4/SH/1gAAAJQBAAALAAAAX3JlbHMvLnJl&#10;bHOkkMFqwzAMhu+DvYPRfXGawxijTi+j0GvpHsDYimMaW0Yy2fr2M4PBMnrbUb/Q94l/f/hMi1qR&#10;JVI2sOt6UJgd+ZiDgffL8ekFlFSbvV0oo4EbChzGx4f9GRdb25HMsYhqlCwG5lrLq9biZkxWOiqY&#10;22YiTra2kYMu1l1tQD30/bPm3wwYN0x18gb45AdQl1tp5j/sFB2T0FQ7R0nTNEV3j6o9feQzro1i&#10;OWA14Fm+Q8a1a8+Bvu/d/dMb2JY5uiPbhG/ktn4cqGU/er3pcvwCAAD//wMAUEsDBBQABgAIAAAA&#10;IQAPW8VCHQIAAEMEAAAOAAAAZHJzL2Uyb0RvYy54bWysU8Fu2zAMvQ/YPwi6L07cbe2MOEWWIsOA&#10;oi2QDj0rshQLkEWNUmJnXz/KjpOt22nYRaZJitR7j5zfdo1lB4XBgCv5bDLlTDkJlXG7kn97Xr+7&#10;4SxE4SphwamSH1Xgt4u3b+atL1QONdhKIaMiLhStL3kdoy+yLMhaNSJMwCtHQQ3YiEi/uMsqFC1V&#10;b2yWT6cfsxaw8ghShUDeuyHIF319rZWMj1oHFZktOb0t9if25zad2WIuih0KXxt5eob4h1c0wjhq&#10;ei51J6JgezR/lGqMRAig40RCk4HWRqoeA6GZTV+h2dTCqx4LkRP8mabw/8rKh8PGPyGL3WfoSMBE&#10;SOtDEciZ8HQam/SllzKKE4XHM22qi0yS82r66eo6p5Ck2Ox9fnP9IZXJLrc9hvhFQcOSUXIkWXq2&#10;xOE+xCF1TEnNAlhTrY216ScFVhbZQZCEbW2iOhX/Lcu6lOsg3RoKJk92gZKs2G07ZqqS5/mIcwvV&#10;keAjDJMRvFwbangvQnwSSKNAsGi84yMd2kJbcjhZnNWAP/7mT/mkEEU5a2m0Sh6+7wUqzuxXR9ql&#10;ORwNHI3taLh9swKCOqPF8bI36QJGO5oaoXmhqV+mLhQSTlKvksfRXMVhwGlrpFou+ySaNi/ivdt4&#10;mUqPxD53LwL9SZZIgj7AOHSieKXOkDvQvNxH0KaXLhE7sHjimya1F/+0VWkVfv3vsy67v/gJAAD/&#10;/wMAUEsDBBQABgAIAAAAIQA2NaXa3gAAAAgBAAAPAAAAZHJzL2Rvd25yZXYueG1sTI9BT4NAEIXv&#10;Jv6HzZh4MXYRCVLK0mirNz20Nj1v2RGI7Cxhl0L/veNJj2/e5L3vFevZduKMg28dKXhYRCCQKmda&#10;qhUcPt/uMxA+aDK6c4QKLuhhXV5fFTo3bqIdnvehFhxCPtcKmhD6XEpfNWi1X7geib0vN1gdWA61&#10;NIOeONx2Mo6iVFrdEjc0usdNg9X3frQK0u0wTjva3G0Pr+/6o6/j48vlqNTtzfy8AhFwDn/P8IvP&#10;6FAy08mNZLzoFPCQoOAxTRIQbCfZUwzixJcsXYIsC/l/QPkDAAD//wMAUEsBAi0AFAAGAAgAAAAh&#10;ALaDOJL+AAAA4QEAABMAAAAAAAAAAAAAAAAAAAAAAFtDb250ZW50X1R5cGVzXS54bWxQSwECLQAU&#10;AAYACAAAACEAOP0h/9YAAACUAQAACwAAAAAAAAAAAAAAAAAvAQAAX3JlbHMvLnJlbHNQSwECLQAU&#10;AAYACAAAACEAD1vFQh0CAABDBAAADgAAAAAAAAAAAAAAAAAuAgAAZHJzL2Uyb0RvYy54bWxQSwEC&#10;LQAUAAYACAAAACEANjWl2t4AAAAIAQAADwAAAAAAAAAAAAAAAAB3BAAAZHJzL2Rvd25yZXYueG1s&#10;UEsFBgAAAAAEAAQA8wAAAIIFAAAAAA==&#10;" stroked="f">
+                <v:textbox inset="0,0,0,0">
+                  <w:txbxContent>
+                    <w:p>
+                      <w:pPr>
+                        <w:pStyle w:val="Kpalrs"/>
+                        <w:ind w:firstLine="0"/>
+                        <w:jc w:val="center"/>
+                        <w:rPr>
+                          <w:rFonts w:cs="Times New Roman"/>
+                          <w:noProof/>
+                          <w:sz w:val="24"/>
+                        </w:rPr>
+                      </w:pPr>
+                      <w:r>
+                        <w:rPr>
+                          <w:rFonts w:cs="Times New Roman"/>
+                          <w:noProof/>
+                        </w:rPr>
+                        <w:fldChar w:fldCharType="begin"/>
+                      </w:r>
+                      <w:r>
+                        <w:rPr>
+                          <w:rFonts w:cs="Times New Roman"/>
+                          <w:noProof/>
+                        </w:rPr>
+                        <w:instrText xml:space="preserve"> SEQ ábra \* ARABIC </w:instrText>
+                      </w:r>
+                      <w:r>
+                        <w:rPr>
+                          <w:rFonts w:cs="Times New Roman"/>
+                          <w:noProof/>
+                        </w:rPr>
+                        <w:fldChar w:fldCharType="separate"/>
+                      </w:r>
+                      <w:r>
+                        <w:rPr>
+                          <w:rFonts w:cs="Times New Roman"/>
+                          <w:noProof/>
+                        </w:rPr>
+                        <w:t>23</w:t>
+                      </w:r>
+                      <w:r>
+                        <w:rPr>
+                          <w:rFonts w:cs="Times New Roman"/>
+                          <w:noProof/>
+                        </w:rPr>
+                        <w:fldChar w:fldCharType="end"/>
+                      </w:r>
+                      <w:r>
+                        <w:t>. ábra - PPP CHAP</w:t>
+                      </w:r>
+                    </w:p>
+                  </w:txbxContent>
+                </v:textbox>
+                <w10:wrap type="topAndBottom" anchorx="margin"/>
+              </v:shape>
+            </w:pict>
+          </mc:Fallback>
+        </mc:AlternateContent>
+      </w:r>
+      <w:r>
+        <w:rPr>
+          <w:rFonts w:cs="Times New Roman"/>
+          <w:noProof/>
           <w:lang w:eastAsia="hu-HU"/>
         </w:rPr>
         <w:drawing>
-          <wp:anchor distT="0" distB="0" distL="114300" distR="114300" simplePos="0" relativeHeight="251671552" behindDoc="1" locked="0" layoutInCell="1" allowOverlap="1" wp14:anchorId="19959033" wp14:editId="1ED0EB84">
+          <wp:anchor distT="0" distB="0" distL="114300" distR="114300" simplePos="0" relativeHeight="251671552" behindDoc="1" locked="0" layoutInCell="1" allowOverlap="1" wp14:anchorId="19959033" wp14:editId="19419F42">
             <wp:simplePos x="0" y="0"/>
             <wp:positionH relativeFrom="margin">
               <wp:align>center</wp:align>
             </wp:positionH>
             <wp:positionV relativeFrom="paragraph">
-              <wp:posOffset>-55880</wp:posOffset>
+              <wp:posOffset>1765300</wp:posOffset>
             </wp:positionV>
             <wp:extent cx="3093720" cy="491490"/>
             <wp:effectExtent l="0" t="0" r="0" b="3810"/>
-            <wp:wrapTight wrapText="bothSides">
-              <wp:wrapPolygon edited="0">
-                <wp:start x="0" y="0"/>
-                <wp:lineTo x="0" y="20930"/>
-                <wp:lineTo x="21414" y="20930"/>
-                <wp:lineTo x="21414" y="0"/>
-                <wp:lineTo x="0" y="0"/>
-              </wp:wrapPolygon>
-            </wp:wrapTight>
+            <wp:wrapTopAndBottom/>
             <wp:docPr id="20" name="Kép 20"/>
             <wp:cNvGraphicFramePr>
               <a:graphicFrameLocks xmlns:a="http://schemas.openxmlformats.org/drawingml/2006/main" noChangeAspect="1"/>
@@ -5663,25 +7439,25 @@
           <w:rFonts w:cs="Times New Roman"/>
           <w:lang w:eastAsia="hu-HU"/>
         </w:rPr>
-        <w:br w:type="page"/>
-      </w:r>
+        <w:t>Data Center és ISP között Pont-pont kapcsolatot hoztunk létre CHAP hitelesítéssel.</w:t>
+      </w:r>
+      <w:bookmarkStart w:id="7" w:name="_Toc101873121"/>
     </w:p>
     <w:p>
       <w:pPr>
         <w:pStyle w:val="Cmsor2"/>
-        <w:jc w:val="both"/>
+        <w:ind w:firstLine="0"/>
+        <w:jc w:val="center"/>
         <w:rPr>
           <w:rFonts w:cs="Times New Roman"/>
           <w:lang w:eastAsia="hu-HU"/>
         </w:rPr>
       </w:pPr>
-      <w:bookmarkStart w:id="7" w:name="_Toc101873121"/>
-      <w:r>
-        <w:rPr>
-          <w:rFonts w:cs="Times New Roman"/>
-          <w:lang w:eastAsia="hu-HU"/>
-        </w:rPr>
-        <w:lastRenderedPageBreak/>
+      <w:r>
+        <w:rPr>
+          <w:rFonts w:cs="Times New Roman"/>
+          <w:lang w:eastAsia="hu-HU"/>
+        </w:rPr>
         <w:t>NAT</w:t>
       </w:r>
       <w:bookmarkEnd w:id="7"/>
@@ -5694,6 +7470,431 @@
           <w:lang w:eastAsia="hu-HU"/>
         </w:rPr>
       </w:pPr>
+      <w:r>
+        <w:rPr>
+          <w:noProof/>
+        </w:rPr>
+        <mc:AlternateContent>
+          <mc:Choice Requires="wps">
+            <w:drawing>
+              <wp:anchor distT="0" distB="0" distL="114300" distR="114300" simplePos="0" relativeHeight="251774976" behindDoc="1" locked="0" layoutInCell="1" allowOverlap="1" wp14:anchorId="441E3EE0" wp14:editId="5C9CDD6D">
+                <wp:simplePos x="0" y="0"/>
+                <wp:positionH relativeFrom="margin">
+                  <wp:align>right</wp:align>
+                </wp:positionH>
+                <wp:positionV relativeFrom="paragraph">
+                  <wp:posOffset>2052955</wp:posOffset>
+                </wp:positionV>
+                <wp:extent cx="5760720" cy="142875"/>
+                <wp:effectExtent l="0" t="0" r="0" b="9525"/>
+                <wp:wrapTight wrapText="bothSides">
+                  <wp:wrapPolygon edited="0">
+                    <wp:start x="0" y="0"/>
+                    <wp:lineTo x="0" y="20160"/>
+                    <wp:lineTo x="21500" y="20160"/>
+                    <wp:lineTo x="21500" y="0"/>
+                    <wp:lineTo x="0" y="0"/>
+                  </wp:wrapPolygon>
+                </wp:wrapTight>
+                <wp:docPr id="67" name="Szövegdoboz 67"/>
+                <wp:cNvGraphicFramePr/>
+                <a:graphic xmlns:a="http://schemas.openxmlformats.org/drawingml/2006/main">
+                  <a:graphicData uri="http://schemas.microsoft.com/office/word/2010/wordprocessingShape">
+                    <wps:wsp>
+                      <wps:cNvSpPr txBox="1"/>
+                      <wps:spPr>
+                        <a:xfrm>
+                          <a:off x="0" y="0"/>
+                          <a:ext cx="5760720" cy="142875"/>
+                        </a:xfrm>
+                        <a:prstGeom prst="rect">
+                          <a:avLst/>
+                        </a:prstGeom>
+                        <a:solidFill>
+                          <a:prstClr val="white"/>
+                        </a:solidFill>
+                        <a:ln>
+                          <a:noFill/>
+                        </a:ln>
+                      </wps:spPr>
+                      <wps:txbx>
+                        <w:txbxContent>
+                          <w:p>
+                            <w:pPr>
+                              <w:pStyle w:val="Kpalrs"/>
+                              <w:ind w:firstLine="0"/>
+                              <w:jc w:val="center"/>
+                              <w:rPr>
+                                <w:rFonts w:cs="Times New Roman"/>
+                                <w:noProof/>
+                                <w:sz w:val="24"/>
+                              </w:rPr>
+                            </w:pPr>
+                            <w:r>
+                              <w:rPr>
+                                <w:rFonts w:cs="Times New Roman"/>
+                                <w:noProof/>
+                              </w:rPr>
+                              <w:fldChar w:fldCharType="begin"/>
+                            </w:r>
+                            <w:r>
+                              <w:rPr>
+                                <w:rFonts w:cs="Times New Roman"/>
+                                <w:noProof/>
+                              </w:rPr>
+                              <w:instrText xml:space="preserve"> SEQ ábra \* ARABIC </w:instrText>
+                            </w:r>
+                            <w:r>
+                              <w:rPr>
+                                <w:rFonts w:cs="Times New Roman"/>
+                                <w:noProof/>
+                              </w:rPr>
+                              <w:fldChar w:fldCharType="separate"/>
+                            </w:r>
+                            <w:r>
+                              <w:rPr>
+                                <w:rFonts w:cs="Times New Roman"/>
+                                <w:noProof/>
+                              </w:rPr>
+                              <w:t>24</w:t>
+                            </w:r>
+                            <w:r>
+                              <w:rPr>
+                                <w:rFonts w:cs="Times New Roman"/>
+                                <w:noProof/>
+                              </w:rPr>
+                              <w:fldChar w:fldCharType="end"/>
+                            </w:r>
+                            <w:r>
+                              <w:t>. ábra - PAT</w:t>
+                            </w:r>
+                          </w:p>
+                        </w:txbxContent>
+                      </wps:txbx>
+                      <wps:bodyPr rot="0" spcFirstLastPara="0" vertOverflow="overflow" horzOverflow="overflow" vert="horz" wrap="square" lIns="0" tIns="0" rIns="0" bIns="0" numCol="1" spcCol="0" rtlCol="0" fromWordArt="0" anchor="t" anchorCtr="0" forceAA="0" compatLnSpc="1">
+                        <a:prstTxWarp prst="textNoShape">
+                          <a:avLst/>
+                        </a:prstTxWarp>
+                        <a:noAutofit/>
+                      </wps:bodyPr>
+                    </wps:wsp>
+                  </a:graphicData>
+                </a:graphic>
+                <wp14:sizeRelV relativeFrom="margin">
+                  <wp14:pctHeight>0</wp14:pctHeight>
+                </wp14:sizeRelV>
+              </wp:anchor>
+            </w:drawing>
+          </mc:Choice>
+          <mc:Fallback>
+            <w:pict>
+              <v:shape w14:anchorId="441E3EE0" id="Szövegdoboz 67" o:spid="_x0000_s1049" type="#_x0000_t202" style="position:absolute;left:0;text-align:left;margin-left:402.4pt;margin-top:161.65pt;width:453.6pt;height:11.25pt;z-index:-251541504;visibility:visible;mso-wrap-style:square;mso-height-percent:0;mso-wrap-distance-left:9pt;mso-wrap-distance-top:0;mso-wrap-distance-right:9pt;mso-wrap-distance-bottom:0;mso-position-horizontal:right;mso-position-horizontal-relative:margin;mso-position-vertical:absolute;mso-position-vertical-relative:text;mso-height-percent:0;mso-height-relative:margin;v-text-anchor:top" o:gfxdata="UEsDBBQABgAIAAAAIQC2gziS/gAAAOEBAAATAAAAW0NvbnRlbnRfVHlwZXNdLnhtbJSRQU7DMBBF&#10;90jcwfIWJU67QAgl6YK0S0CoHGBkTxKLZGx5TGhvj5O2G0SRWNoz/78nu9wcxkFMGNg6quQqL6RA&#10;0s5Y6ir5vt9lD1JwBDIwOMJKHpHlpr69KfdHjyxSmriSfYz+USnWPY7AufNIadK6MEJMx9ApD/oD&#10;OlTrorhX2lFEilmcO2RdNtjC5xDF9pCuTyYBB5bi6bQ4syoJ3g9WQ0ymaiLzg5KdCXlKLjvcW893&#10;SUOqXwnz5DrgnHtJTxOsQfEKIT7DmDSUCaxw7Rqn8787ZsmRM9e2VmPeBN4uqYvTtW7jvijg9N/y&#10;JsXecLq0q+WD6m8AAAD//wMAUEsDBBQABgAIAAAAIQA4/SH/1gAAAJQBAAALAAAAX3JlbHMvLnJl&#10;bHOkkMFqwzAMhu+DvYPRfXGawxijTi+j0GvpHsDYimMaW0Yy2fr2M4PBMnrbUb/Q94l/f/hMi1qR&#10;JVI2sOt6UJgd+ZiDgffL8ekFlFSbvV0oo4EbChzGx4f9GRdb25HMsYhqlCwG5lrLq9biZkxWOiqY&#10;22YiTra2kYMu1l1tQD30/bPm3wwYN0x18gb45AdQl1tp5j/sFB2T0FQ7R0nTNEV3j6o9feQzro1i&#10;OWA14Fm+Q8a1a8+Bvu/d/dMb2JY5uiPbhG/ktn4cqGU/er3pcvwCAAD//wMAUEsDBBQABgAIAAAA&#10;IQBPmABpHQIAAEMEAAAOAAAAZHJzL2Uyb0RvYy54bWysU8Fu2zAMvQ/YPwi6L06ytSmMOEWWIsOA&#10;oC2QDj0rshQLkEWNUmJnXz/KjpOt22nYRaZJitR7j5zft7VlR4XBgCv4ZDTmTDkJpXH7gn97WX+4&#10;4yxE4UphwamCn1Tg94v37+aNz9UUKrClQkZFXMgbX/AqRp9nWZCVqkUYgVeOghqwFpF+cZ+VKBqq&#10;XttsOh7fZg1g6RGkCoG8D32QL7r6WisZn7QOKjJbcHpb7E7szl06s8Vc5HsUvjLy/AzxD6+ohXHU&#10;9FLqQUTBDmj+KFUbiRBAx5GEOgOtjVQdBkIzGb9Bs62EVx0WIif4C03h/5WVj8etf0YW28/QkoCJ&#10;kMaHPJAz4Wk11ulLL2UUJwpPF9pUG5kk583sdjybUkhSbPJpeje7SWWy622PIX5RULNkFBxJlo4t&#10;cdyE2KcOKalZAGvKtbE2/aTAyiI7CpKwqUxU5+K/ZVmXch2kW33B5MmuUJIV213LTFnw6ccB5w7K&#10;E8FH6CcjeLk21HAjQnwWSKNAsGi84xMd2kJTcDhbnFWAP/7mT/mkEEU5a2i0Ch6+HwQqzuxXR9ql&#10;ORwMHIzdYLhDvQKCOqHF8bIz6QJGO5gaoX6lqV+mLhQSTlKvgsfBXMV+wGlrpFouuySaNi/ixm29&#10;TKUHYl/aV4H+LEskQR9hGDqRv1Gnz+1pXh4iaNNJl4jtWTzzTZPaiX/eqrQKv/53WdfdX/wEAAD/&#10;/wMAUEsDBBQABgAIAAAAIQBjWuss3gAAAAgBAAAPAAAAZHJzL2Rvd25yZXYueG1sTI/BTsMwEETv&#10;SPyDtUhcEHVIoJQQp4KW3uDQUvXsxksSEa8j22nSv2c5wXF2VjNviuVkO3FCH1pHCu5mCQikypmW&#10;agX7z83tAkSImozuHKGCMwZYlpcXhc6NG2mLp12sBYdQyLWCJsY+lzJUDVodZq5HYu/LeasjS19L&#10;4/XI4baTaZLMpdUtcUOje1w1WH3vBqtgvvbDuKXVzXr/9q4/+jo9vJ4PSl1fTS/PICJO8e8ZfvEZ&#10;HUpmOrqBTBCdAh4SFWRploFg+yl5TEEc+XL/sABZFvL/gPIHAAD//wMAUEsBAi0AFAAGAAgAAAAh&#10;ALaDOJL+AAAA4QEAABMAAAAAAAAAAAAAAAAAAAAAAFtDb250ZW50X1R5cGVzXS54bWxQSwECLQAU&#10;AAYACAAAACEAOP0h/9YAAACUAQAACwAAAAAAAAAAAAAAAAAvAQAAX3JlbHMvLnJlbHNQSwECLQAU&#10;AAYACAAAACEAT5gAaR0CAABDBAAADgAAAAAAAAAAAAAAAAAuAgAAZHJzL2Uyb0RvYy54bWxQSwEC&#10;LQAUAAYACAAAACEAY1rrLN4AAAAIAQAADwAAAAAAAAAAAAAAAAB3BAAAZHJzL2Rvd25yZXYueG1s&#10;UEsFBgAAAAAEAAQA8wAAAIIFAAAAAA==&#10;" stroked="f">
+                <v:textbox inset="0,0,0,0">
+                  <w:txbxContent>
+                    <w:p>
+                      <w:pPr>
+                        <w:pStyle w:val="Kpalrs"/>
+                        <w:ind w:firstLine="0"/>
+                        <w:jc w:val="center"/>
+                        <w:rPr>
+                          <w:rFonts w:cs="Times New Roman"/>
+                          <w:noProof/>
+                          <w:sz w:val="24"/>
+                        </w:rPr>
+                      </w:pPr>
+                      <w:r>
+                        <w:rPr>
+                          <w:rFonts w:cs="Times New Roman"/>
+                          <w:noProof/>
+                        </w:rPr>
+                        <w:fldChar w:fldCharType="begin"/>
+                      </w:r>
+                      <w:r>
+                        <w:rPr>
+                          <w:rFonts w:cs="Times New Roman"/>
+                          <w:noProof/>
+                        </w:rPr>
+                        <w:instrText xml:space="preserve"> SEQ ábra \* ARABIC </w:instrText>
+                      </w:r>
+                      <w:r>
+                        <w:rPr>
+                          <w:rFonts w:cs="Times New Roman"/>
+                          <w:noProof/>
+                        </w:rPr>
+                        <w:fldChar w:fldCharType="separate"/>
+                      </w:r>
+                      <w:r>
+                        <w:rPr>
+                          <w:rFonts w:cs="Times New Roman"/>
+                          <w:noProof/>
+                        </w:rPr>
+                        <w:t>24</w:t>
+                      </w:r>
+                      <w:r>
+                        <w:rPr>
+                          <w:rFonts w:cs="Times New Roman"/>
+                          <w:noProof/>
+                        </w:rPr>
+                        <w:fldChar w:fldCharType="end"/>
+                      </w:r>
+                      <w:r>
+                        <w:t>. ábra - PAT</w:t>
+                      </w:r>
+                    </w:p>
+                  </w:txbxContent>
+                </v:textbox>
+                <w10:wrap type="tight" anchorx="margin"/>
+              </v:shape>
+            </w:pict>
+          </mc:Fallback>
+        </mc:AlternateContent>
+      </w:r>
+      <w:r>
+        <w:rPr>
+          <w:rFonts w:cs="Times New Roman"/>
+          <w:noProof/>
+          <w:lang w:eastAsia="hu-HU"/>
+        </w:rPr>
+        <w:drawing>
+          <wp:anchor distT="0" distB="0" distL="114300" distR="114300" simplePos="0" relativeHeight="251673600" behindDoc="1" locked="0" layoutInCell="1" allowOverlap="1" wp14:anchorId="5D957822" wp14:editId="4E5E8288">
+            <wp:simplePos x="0" y="0"/>
+            <wp:positionH relativeFrom="margin">
+              <wp:align>right</wp:align>
+            </wp:positionH>
+            <wp:positionV relativeFrom="paragraph">
+              <wp:posOffset>1452245</wp:posOffset>
+            </wp:positionV>
+            <wp:extent cx="5760720" cy="544195"/>
+            <wp:effectExtent l="0" t="0" r="0" b="8255"/>
+            <wp:wrapTight wrapText="bothSides">
+              <wp:wrapPolygon edited="0">
+                <wp:start x="0" y="0"/>
+                <wp:lineTo x="0" y="21172"/>
+                <wp:lineTo x="21500" y="21172"/>
+                <wp:lineTo x="21500" y="0"/>
+                <wp:lineTo x="0" y="0"/>
+              </wp:wrapPolygon>
+            </wp:wrapTight>
+            <wp:docPr id="22" name="Kép 22" descr="A képen szöveg látható&#10;&#10;Automatikusan generált leírás"/>
+            <wp:cNvGraphicFramePr>
+              <a:graphicFrameLocks xmlns:a="http://schemas.openxmlformats.org/drawingml/2006/main" noChangeAspect="1"/>
+            </wp:cNvGraphicFramePr>
+            <a:graphic xmlns:a="http://schemas.openxmlformats.org/drawingml/2006/main">
+              <a:graphicData uri="http://schemas.openxmlformats.org/drawingml/2006/picture">
+                <pic:pic xmlns:pic="http://schemas.openxmlformats.org/drawingml/2006/picture">
+                  <pic:nvPicPr>
+                    <pic:cNvPr id="22" name="Kép 22" descr="A képen szöveg látható&#10;&#10;Automatikusan generált leírás"/>
+                    <pic:cNvPicPr/>
+                  </pic:nvPicPr>
+                  <pic:blipFill>
+                    <a:blip r:embed="rId29">
+                      <a:extLst>
+                        <a:ext uri="{28A0092B-C50C-407E-A947-70E740481C1C}">
+                          <a14:useLocalDpi xmlns:a14="http://schemas.microsoft.com/office/drawing/2010/main" val="0"/>
+                        </a:ext>
+                      </a:extLst>
+                    </a:blip>
+                    <a:stretch>
+                      <a:fillRect/>
+                    </a:stretch>
+                  </pic:blipFill>
+                  <pic:spPr>
+                    <a:xfrm>
+                      <a:off x="0" y="0"/>
+                      <a:ext cx="5760720" cy="544195"/>
+                    </a:xfrm>
+                    <a:prstGeom prst="rect">
+                      <a:avLst/>
+                    </a:prstGeom>
+                  </pic:spPr>
+                </pic:pic>
+              </a:graphicData>
+            </a:graphic>
+            <wp14:sizeRelV relativeFrom="margin">
+              <wp14:pctHeight>0</wp14:pctHeight>
+            </wp14:sizeRelV>
+          </wp:anchor>
+        </w:drawing>
+      </w:r>
+      <w:r>
+        <w:rPr>
+          <w:noProof/>
+        </w:rPr>
+        <mc:AlternateContent>
+          <mc:Choice Requires="wps">
+            <w:drawing>
+              <wp:anchor distT="0" distB="0" distL="114300" distR="114300" simplePos="0" relativeHeight="251772928" behindDoc="1" locked="0" layoutInCell="1" allowOverlap="1" wp14:anchorId="079823A5" wp14:editId="1CC76C03">
+                <wp:simplePos x="0" y="0"/>
+                <wp:positionH relativeFrom="column">
+                  <wp:posOffset>5080</wp:posOffset>
+                </wp:positionH>
+                <wp:positionV relativeFrom="paragraph">
+                  <wp:posOffset>1176655</wp:posOffset>
+                </wp:positionV>
+                <wp:extent cx="5760720" cy="171450"/>
+                <wp:effectExtent l="0" t="0" r="0" b="0"/>
+                <wp:wrapTight wrapText="bothSides">
+                  <wp:wrapPolygon edited="0">
+                    <wp:start x="0" y="0"/>
+                    <wp:lineTo x="0" y="19200"/>
+                    <wp:lineTo x="21500" y="19200"/>
+                    <wp:lineTo x="21500" y="0"/>
+                    <wp:lineTo x="0" y="0"/>
+                  </wp:wrapPolygon>
+                </wp:wrapTight>
+                <wp:docPr id="66" name="Szövegdoboz 66"/>
+                <wp:cNvGraphicFramePr/>
+                <a:graphic xmlns:a="http://schemas.openxmlformats.org/drawingml/2006/main">
+                  <a:graphicData uri="http://schemas.microsoft.com/office/word/2010/wordprocessingShape">
+                    <wps:wsp>
+                      <wps:cNvSpPr txBox="1"/>
+                      <wps:spPr>
+                        <a:xfrm>
+                          <a:off x="0" y="0"/>
+                          <a:ext cx="5760720" cy="171450"/>
+                        </a:xfrm>
+                        <a:prstGeom prst="rect">
+                          <a:avLst/>
+                        </a:prstGeom>
+                        <a:solidFill>
+                          <a:prstClr val="white"/>
+                        </a:solidFill>
+                        <a:ln>
+                          <a:noFill/>
+                        </a:ln>
+                      </wps:spPr>
+                      <wps:txbx>
+                        <w:txbxContent>
+                          <w:p>
+                            <w:pPr>
+                              <w:pStyle w:val="Kpalrs"/>
+                              <w:ind w:firstLine="0"/>
+                              <w:jc w:val="center"/>
+                              <w:rPr>
+                                <w:rFonts w:cs="Times New Roman"/>
+                                <w:noProof/>
+                                <w:sz w:val="24"/>
+                              </w:rPr>
+                            </w:pPr>
+                            <w:r>
+                              <w:rPr>
+                                <w:rFonts w:cs="Times New Roman"/>
+                                <w:noProof/>
+                              </w:rPr>
+                              <w:fldChar w:fldCharType="begin"/>
+                            </w:r>
+                            <w:r>
+                              <w:rPr>
+                                <w:rFonts w:cs="Times New Roman"/>
+                                <w:noProof/>
+                              </w:rPr>
+                              <w:instrText xml:space="preserve"> SEQ ábra \* ARABIC </w:instrText>
+                            </w:r>
+                            <w:r>
+                              <w:rPr>
+                                <w:rFonts w:cs="Times New Roman"/>
+                                <w:noProof/>
+                              </w:rPr>
+                              <w:fldChar w:fldCharType="separate"/>
+                            </w:r>
+                            <w:r>
+                              <w:rPr>
+                                <w:rFonts w:cs="Times New Roman"/>
+                                <w:noProof/>
+                              </w:rPr>
+                              <w:t>25</w:t>
+                            </w:r>
+                            <w:r>
+                              <w:rPr>
+                                <w:rFonts w:cs="Times New Roman"/>
+                                <w:noProof/>
+                              </w:rPr>
+                              <w:fldChar w:fldCharType="end"/>
+                            </w:r>
+                            <w:r>
+                              <w:t>. ábra - NAT</w:t>
+                            </w:r>
+                          </w:p>
+                        </w:txbxContent>
+                      </wps:txbx>
+                      <wps:bodyPr rot="0" spcFirstLastPara="0" vertOverflow="overflow" horzOverflow="overflow" vert="horz" wrap="square" lIns="0" tIns="0" rIns="0" bIns="0" numCol="1" spcCol="0" rtlCol="0" fromWordArt="0" anchor="t" anchorCtr="0" forceAA="0" compatLnSpc="1">
+                        <a:prstTxWarp prst="textNoShape">
+                          <a:avLst/>
+                        </a:prstTxWarp>
+                        <a:noAutofit/>
+                      </wps:bodyPr>
+                    </wps:wsp>
+                  </a:graphicData>
+                </a:graphic>
+                <wp14:sizeRelV relativeFrom="margin">
+                  <wp14:pctHeight>0</wp14:pctHeight>
+                </wp14:sizeRelV>
+              </wp:anchor>
+            </w:drawing>
+          </mc:Choice>
+          <mc:Fallback>
+            <w:pict>
+              <v:shape w14:anchorId="079823A5" id="Szövegdoboz 66" o:spid="_x0000_s1050" type="#_x0000_t202" style="position:absolute;left:0;text-align:left;margin-left:.4pt;margin-top:92.65pt;width:453.6pt;height:13.5pt;z-index:-251543552;visibility:visible;mso-wrap-style:square;mso-height-percent:0;mso-wrap-distance-left:9pt;mso-wrap-distance-top:0;mso-wrap-distance-right:9pt;mso-wrap-distance-bottom:0;mso-position-horizontal:absolute;mso-position-horizontal-relative:text;mso-position-vertical:absolute;mso-position-vertical-relative:text;mso-height-percent:0;mso-height-relative:margin;v-text-anchor:top" o:gfxdata="UEsDBBQABgAIAAAAIQC2gziS/gAAAOEBAAATAAAAW0NvbnRlbnRfVHlwZXNdLnhtbJSRQU7DMBBF&#10;90jcwfIWJU67QAgl6YK0S0CoHGBkTxKLZGx5TGhvj5O2G0SRWNoz/78nu9wcxkFMGNg6quQqL6RA&#10;0s5Y6ir5vt9lD1JwBDIwOMJKHpHlpr69KfdHjyxSmriSfYz+USnWPY7AufNIadK6MEJMx9ApD/oD&#10;OlTrorhX2lFEilmcO2RdNtjC5xDF9pCuTyYBB5bi6bQ4syoJ3g9WQ0ymaiLzg5KdCXlKLjvcW893&#10;SUOqXwnz5DrgnHtJTxOsQfEKIT7DmDSUCaxw7Rqn8787ZsmRM9e2VmPeBN4uqYvTtW7jvijg9N/y&#10;JsXecLq0q+WD6m8AAAD//wMAUEsDBBQABgAIAAAAIQA4/SH/1gAAAJQBAAALAAAAX3JlbHMvLnJl&#10;bHOkkMFqwzAMhu+DvYPRfXGawxijTi+j0GvpHsDYimMaW0Yy2fr2M4PBMnrbUb/Q94l/f/hMi1qR&#10;JVI2sOt6UJgd+ZiDgffL8ekFlFSbvV0oo4EbChzGx4f9GRdb25HMsYhqlCwG5lrLq9biZkxWOiqY&#10;22YiTra2kYMu1l1tQD30/bPm3wwYN0x18gb45AdQl1tp5j/sFB2T0FQ7R0nTNEV3j6o9feQzro1i&#10;OWA14Fm+Q8a1a8+Bvu/d/dMb2JY5uiPbhG/ktn4cqGU/er3pcvwCAAD//wMAUEsDBBQABgAIAAAA&#10;IQB/RHn0HwIAAEMEAAAOAAAAZHJzL2Uyb0RvYy54bWysU8Fu2zAMvQ/YPwi6L06CthmMOEWWIsOA&#10;oC2QDj0rshQLkEWNUmJnXz/KjpOu22nYRaZFiuR7fJzft7VlR4XBgCv4ZDTmTDkJpXH7gn9/WX/6&#10;zFmIwpXCglMFP6nA7xcfP8wbn6spVGBLhYySuJA3vuBVjD7PsiArVYswAq8cOTVgLSL94j4rUTSU&#10;vbbZdDy+yxrA0iNIFQLdPvROvujya61kfNI6qMhswam32J3Ynbt0Zou5yPcofGXkuQ3xD13Uwjgq&#10;ekn1IKJgBzR/pKqNRAig40hCnYHWRqoOA6GZjN+h2VbCqw4LkRP8habw/9LKx+PWPyOL7RdoaYCJ&#10;kMaHPNBlwtNqrNOXOmXkJwpPF9pUG5mky9vZ3Xg2JZck32Q2ubnteM2urz2G+FVBzZJRcKSxdGyJ&#10;4yZEqkihQ0gqFsCacm2sTT/JsbLIjoJG2FQmqtQjvfgtyroU6yC96t3pJrtCSVZsdy0zZcGnNwPO&#10;HZQngo/QKyN4uTZUcCNCfBZIUiBYJO/4RIe20BQczhZnFeDPv92neJoQeTlrSFoFDz8OAhVn9puj&#10;2SUdDgYOxm4w3KFeAUGd0OJ42Zn0AKMdTI1Qv5Lql6kKuYSTVKvgcTBXsRc4bY1Uy2UXRGrzIm7c&#10;1suUeiD2pX0V6M9jiTTQRxhEJ/J30+lje5qXhwjadKNLxPYsnvkmpXbzOW9VWoW3/13UdfcXvwAA&#10;AP//AwBQSwMEFAAGAAgAAAAhAN4AzXDeAAAACAEAAA8AAABkcnMvZG93bnJldi54bWxMj8FOwzAQ&#10;RO9I/IO1SFwQdZqKKk3jVNDCDQ4tVc/b2CQR8TqynSb9e5YTHGdnNfOm2Ey2ExfjQ+tIwXyWgDBU&#10;Od1SreD4+faYgQgRSWPnyCi4mgCb8vamwFy7kfbmcoi14BAKOSpoYuxzKUPVGIth5npD7H05bzGy&#10;9LXUHkcOt51Mk2QpLbbEDQ32ZtuY6vswWAXLnR/GPW0fdsfXd/zo6/T0cj0pdX83Pa9BRDPFv2f4&#10;xWd0KJnp7AbSQXQKmDvyNXtagGB7lWQ87awgnacLkGUh/w8ofwAAAP//AwBQSwECLQAUAAYACAAA&#10;ACEAtoM4kv4AAADhAQAAEwAAAAAAAAAAAAAAAAAAAAAAW0NvbnRlbnRfVHlwZXNdLnhtbFBLAQIt&#10;ABQABgAIAAAAIQA4/SH/1gAAAJQBAAALAAAAAAAAAAAAAAAAAC8BAABfcmVscy8ucmVsc1BLAQIt&#10;ABQABgAIAAAAIQB/RHn0HwIAAEMEAAAOAAAAAAAAAAAAAAAAAC4CAABkcnMvZTJvRG9jLnhtbFBL&#10;AQItABQABgAIAAAAIQDeAM1w3gAAAAgBAAAPAAAAAAAAAAAAAAAAAHkEAABkcnMvZG93bnJldi54&#10;bWxQSwUGAAAAAAQABADzAAAAhAUAAAAA&#10;" stroked="f">
+                <v:textbox inset="0,0,0,0">
+                  <w:txbxContent>
+                    <w:p>
+                      <w:pPr>
+                        <w:pStyle w:val="Kpalrs"/>
+                        <w:ind w:firstLine="0"/>
+                        <w:jc w:val="center"/>
+                        <w:rPr>
+                          <w:rFonts w:cs="Times New Roman"/>
+                          <w:noProof/>
+                          <w:sz w:val="24"/>
+                        </w:rPr>
+                      </w:pPr>
+                      <w:r>
+                        <w:rPr>
+                          <w:rFonts w:cs="Times New Roman"/>
+                          <w:noProof/>
+                        </w:rPr>
+                        <w:fldChar w:fldCharType="begin"/>
+                      </w:r>
+                      <w:r>
+                        <w:rPr>
+                          <w:rFonts w:cs="Times New Roman"/>
+                          <w:noProof/>
+                        </w:rPr>
+                        <w:instrText xml:space="preserve"> SEQ ábra \* ARABIC </w:instrText>
+                      </w:r>
+                      <w:r>
+                        <w:rPr>
+                          <w:rFonts w:cs="Times New Roman"/>
+                          <w:noProof/>
+                        </w:rPr>
+                        <w:fldChar w:fldCharType="separate"/>
+                      </w:r>
+                      <w:r>
+                        <w:rPr>
+                          <w:rFonts w:cs="Times New Roman"/>
+                          <w:noProof/>
+                        </w:rPr>
+                        <w:t>25</w:t>
+                      </w:r>
+                      <w:r>
+                        <w:rPr>
+                          <w:rFonts w:cs="Times New Roman"/>
+                          <w:noProof/>
+                        </w:rPr>
+                        <w:fldChar w:fldCharType="end"/>
+                      </w:r>
+                      <w:r>
+                        <w:t>. ábra - NAT</w:t>
+                      </w:r>
+                    </w:p>
+                  </w:txbxContent>
+                </v:textbox>
+                <w10:wrap type="tight"/>
+              </v:shape>
+            </w:pict>
+          </mc:Fallback>
+        </mc:AlternateContent>
+      </w:r>
       <w:r>
         <w:rPr>
           <w:rFonts w:cs="Times New Roman"/>
@@ -5732,7 +7933,7 @@
                     <pic:cNvPicPr/>
                   </pic:nvPicPr>
                   <pic:blipFill>
-                    <a:blip r:embed="rId29">
+                    <a:blip r:embed="rId30">
                       <a:extLst>
                         <a:ext uri="{28A0092B-C50C-407E-A947-70E740481C1C}">
                           <a14:useLocalDpi xmlns:a14="http://schemas.microsoft.com/office/drawing/2010/main" val="0"/>
@@ -5763,87 +7964,7 @@
           <w:rFonts w:cs="Times New Roman"/>
           <w:lang w:eastAsia="hu-HU"/>
         </w:rPr>
-        <w:t xml:space="preserve">Többféle </w:t>
-      </w:r>
-      <w:proofErr w:type="spellStart"/>
-      <w:r>
-        <w:rPr>
-          <w:rFonts w:cs="Times New Roman"/>
-          <w:lang w:eastAsia="hu-HU"/>
-        </w:rPr>
-        <w:t>nat</w:t>
-      </w:r>
-      <w:proofErr w:type="spellEnd"/>
-      <w:r>
-        <w:rPr>
-          <w:rFonts w:cs="Times New Roman"/>
-          <w:lang w:eastAsia="hu-HU"/>
-        </w:rPr>
-        <w:t xml:space="preserve">-ot használtunk így </w:t>
-      </w:r>
-      <w:proofErr w:type="spellStart"/>
-      <w:r>
-        <w:rPr>
-          <w:rFonts w:cs="Times New Roman"/>
-          <w:lang w:eastAsia="hu-HU"/>
-        </w:rPr>
-        <w:t>spóróltunk</w:t>
-      </w:r>
-      <w:proofErr w:type="spellEnd"/>
-      <w:r>
-        <w:rPr>
-          <w:rFonts w:cs="Times New Roman"/>
-          <w:lang w:eastAsia="hu-HU"/>
-        </w:rPr>
-        <w:t xml:space="preserve"> a privát címekkel. Az </w:t>
-      </w:r>
-      <w:proofErr w:type="spellStart"/>
-      <w:r>
-        <w:rPr>
-          <w:rFonts w:cs="Times New Roman"/>
-          <w:lang w:eastAsia="hu-HU"/>
-        </w:rPr>
-        <w:t>asa-nál</w:t>
-      </w:r>
-      <w:proofErr w:type="spellEnd"/>
-      <w:r>
-        <w:rPr>
-          <w:rFonts w:cs="Times New Roman"/>
-          <w:lang w:eastAsia="hu-HU"/>
-        </w:rPr>
-        <w:t xml:space="preserve"> sima statikus </w:t>
-      </w:r>
-      <w:proofErr w:type="spellStart"/>
-      <w:r>
-        <w:rPr>
-          <w:rFonts w:cs="Times New Roman"/>
-          <w:lang w:eastAsia="hu-HU"/>
-        </w:rPr>
-        <w:t>nat</w:t>
-      </w:r>
-      <w:proofErr w:type="spellEnd"/>
-      <w:r>
-        <w:rPr>
-          <w:rFonts w:cs="Times New Roman"/>
-          <w:lang w:eastAsia="hu-HU"/>
-        </w:rPr>
-        <w:t xml:space="preserve"> van így kívülről is elérhető a web </w:t>
-      </w:r>
-      <w:proofErr w:type="spellStart"/>
-      <w:r>
-        <w:rPr>
-          <w:rFonts w:cs="Times New Roman"/>
-          <w:lang w:eastAsia="hu-HU"/>
-        </w:rPr>
-        <w:t>szolgáltalás</w:t>
-      </w:r>
-      <w:proofErr w:type="spellEnd"/>
-      <w:r>
-        <w:rPr>
-          <w:rFonts w:cs="Times New Roman"/>
-          <w:lang w:eastAsia="hu-HU"/>
-        </w:rPr>
-        <w:t>.</w:t>
+        <w:t>Többféle nat-ot használtunk így spóróltunk a privát címekkel. Az asa-nál sima statikus nat van így kívülről is elérhető a web szolgáltalás.</w:t>
       </w:r>
     </w:p>
     <w:p>
@@ -5857,107 +7978,9 @@
       <w:r>
         <w:rPr>
           <w:rFonts w:cs="Times New Roman"/>
-          <w:noProof/>
-          <w:lang w:eastAsia="hu-HU"/>
-        </w:rPr>
-        <w:drawing>
-          <wp:anchor distT="0" distB="0" distL="114300" distR="114300" simplePos="0" relativeHeight="251673600" behindDoc="1" locked="0" layoutInCell="1" allowOverlap="1" wp14:anchorId="5D957822" wp14:editId="2C34BCFF">
-            <wp:simplePos x="0" y="0"/>
-            <wp:positionH relativeFrom="margin">
-              <wp:align>right</wp:align>
-            </wp:positionH>
-            <wp:positionV relativeFrom="paragraph">
-              <wp:posOffset>829945</wp:posOffset>
-            </wp:positionV>
-            <wp:extent cx="5760720" cy="687070"/>
-            <wp:effectExtent l="0" t="0" r="0" b="0"/>
-            <wp:wrapTight wrapText="bothSides">
-              <wp:wrapPolygon edited="0">
-                <wp:start x="0" y="0"/>
-                <wp:lineTo x="0" y="20961"/>
-                <wp:lineTo x="21500" y="20961"/>
-                <wp:lineTo x="21500" y="0"/>
-                <wp:lineTo x="0" y="0"/>
-              </wp:wrapPolygon>
-            </wp:wrapTight>
-            <wp:docPr id="22" name="Kép 22" descr="A képen szöveg látható&#10;&#10;Automatikusan generált leírás"/>
-            <wp:cNvGraphicFramePr>
-              <a:graphicFrameLocks xmlns:a="http://schemas.openxmlformats.org/drawingml/2006/main" noChangeAspect="1"/>
-            </wp:cNvGraphicFramePr>
-            <a:graphic xmlns:a="http://schemas.openxmlformats.org/drawingml/2006/main">
-              <a:graphicData uri="http://schemas.openxmlformats.org/drawingml/2006/picture">
-                <pic:pic xmlns:pic="http://schemas.openxmlformats.org/drawingml/2006/picture">
-                  <pic:nvPicPr>
-                    <pic:cNvPr id="22" name="Kép 22" descr="A képen szöveg látható&#10;&#10;Automatikusan generált leírás"/>
-                    <pic:cNvPicPr/>
-                  </pic:nvPicPr>
-                  <pic:blipFill>
-                    <a:blip r:embed="rId30">
-                      <a:extLst>
-                        <a:ext uri="{28A0092B-C50C-407E-A947-70E740481C1C}">
-                          <a14:useLocalDpi xmlns:a14="http://schemas.microsoft.com/office/drawing/2010/main" val="0"/>
-                        </a:ext>
-                      </a:extLst>
-                    </a:blip>
-                    <a:stretch>
-                      <a:fillRect/>
-                    </a:stretch>
-                  </pic:blipFill>
-                  <pic:spPr>
-                    <a:xfrm>
-                      <a:off x="0" y="0"/>
-                      <a:ext cx="5760720" cy="687070"/>
-                    </a:xfrm>
-                    <a:prstGeom prst="rect">
-                      <a:avLst/>
-                    </a:prstGeom>
-                  </pic:spPr>
-                </pic:pic>
-              </a:graphicData>
-            </a:graphic>
-          </wp:anchor>
-        </w:drawing>
-      </w:r>
-      <w:r>
-        <w:rPr>
-          <w:rFonts w:cs="Times New Roman"/>
-          <w:lang w:eastAsia="hu-HU"/>
-        </w:rPr>
-        <w:t xml:space="preserve">Data Centernél és a fő telephelyen dinamikus </w:t>
-      </w:r>
-      <w:proofErr w:type="spellStart"/>
-      <w:r>
-        <w:rPr>
-          <w:rFonts w:cs="Times New Roman"/>
-          <w:lang w:eastAsia="hu-HU"/>
-        </w:rPr>
-        <w:t>natolás</w:t>
-      </w:r>
-      <w:proofErr w:type="spellEnd"/>
-      <w:r>
-        <w:rPr>
-          <w:rFonts w:cs="Times New Roman"/>
-          <w:lang w:eastAsia="hu-HU"/>
-        </w:rPr>
-        <w:t xml:space="preserve"> van azaz PAT.</w:t>
-      </w:r>
-    </w:p>
-    <w:p>
-      <w:pPr>
-        <w:rPr>
-          <w:rFonts w:eastAsiaTheme="majorEastAsia" w:cs="Times New Roman"/>
-          <w:color w:val="2F5496" w:themeColor="accent1" w:themeShade="BF"/>
-          <w:sz w:val="26"/>
-          <w:szCs w:val="26"/>
-          <w:lang w:eastAsia="hu-HU"/>
-        </w:rPr>
-      </w:pPr>
-      <w:r>
-        <w:rPr>
-          <w:rFonts w:cs="Times New Roman"/>
-          <w:lang w:eastAsia="hu-HU"/>
-        </w:rPr>
-        <w:br w:type="page"/>
+          <w:lang w:eastAsia="hu-HU"/>
+        </w:rPr>
+        <w:t>Data Centernél és a fő telephelyen dinamikus natolás van azaz PAT.</w:t>
       </w:r>
     </w:p>
     <w:p>
@@ -5990,44 +8013,196 @@
       </w:pPr>
       <w:r>
         <w:rPr>
-          <w:rFonts w:cs="Times New Roman"/>
-          <w:lang w:eastAsia="hu-HU"/>
-        </w:rPr>
-        <w:t xml:space="preserve">Fontosan tartjuk, hogy </w:t>
-      </w:r>
-      <w:r>
-        <w:rPr>
-          <w:rFonts w:cs="Times New Roman"/>
-          <w:lang w:eastAsia="hu-HU"/>
-        </w:rPr>
-        <w:t>ipv6-tal</w:t>
-      </w:r>
-      <w:r>
-        <w:rPr>
-          <w:rFonts w:cs="Times New Roman"/>
-          <w:lang w:eastAsia="hu-HU"/>
-        </w:rPr>
-        <w:t xml:space="preserve"> működjön a hálózat ezért a szerverünk ipv6-os címen is elérhető az admin gépről.</w:t>
-      </w:r>
-    </w:p>
-    <w:p>
-      <w:pPr>
-        <w:jc w:val="both"/>
-        <w:rPr>
-          <w:rFonts w:cs="Times New Roman"/>
-          <w:lang w:eastAsia="hu-HU"/>
-        </w:rPr>
-      </w:pPr>
-      <w:r>
-        <w:rPr>
-          <w:rFonts w:cs="Times New Roman"/>
           <w:noProof/>
+        </w:rPr>
+        <mc:AlternateContent>
+          <mc:Choice Requires="wps">
+            <w:drawing>
+              <wp:anchor distT="0" distB="0" distL="114300" distR="114300" simplePos="0" relativeHeight="251778048" behindDoc="0" locked="0" layoutInCell="1" allowOverlap="1" wp14:anchorId="60E72573" wp14:editId="7DEDB6D7">
+                <wp:simplePos x="0" y="0"/>
+                <wp:positionH relativeFrom="column">
+                  <wp:posOffset>176530</wp:posOffset>
+                </wp:positionH>
+                <wp:positionV relativeFrom="paragraph">
+                  <wp:posOffset>4107815</wp:posOffset>
+                </wp:positionV>
+                <wp:extent cx="5760720" cy="635"/>
+                <wp:effectExtent l="0" t="0" r="0" b="0"/>
+                <wp:wrapTopAndBottom/>
+                <wp:docPr id="68" name="Szövegdoboz 68"/>
+                <wp:cNvGraphicFramePr/>
+                <a:graphic xmlns:a="http://schemas.openxmlformats.org/drawingml/2006/main">
+                  <a:graphicData uri="http://schemas.microsoft.com/office/word/2010/wordprocessingShape">
+                    <wps:wsp>
+                      <wps:cNvSpPr txBox="1"/>
+                      <wps:spPr>
+                        <a:xfrm>
+                          <a:off x="0" y="0"/>
+                          <a:ext cx="5760720" cy="635"/>
+                        </a:xfrm>
+                        <a:prstGeom prst="rect">
+                          <a:avLst/>
+                        </a:prstGeom>
+                        <a:solidFill>
+                          <a:prstClr val="white"/>
+                        </a:solidFill>
+                        <a:ln>
+                          <a:noFill/>
+                        </a:ln>
+                      </wps:spPr>
+                      <wps:txbx>
+                        <w:txbxContent>
+                          <w:p>
+                            <w:pPr>
+                              <w:pStyle w:val="Kpalrs"/>
+                              <w:ind w:firstLine="0"/>
+                              <w:jc w:val="center"/>
+                              <w:rPr>
+                                <w:rFonts w:cs="Times New Roman"/>
+                                <w:noProof/>
+                                <w:sz w:val="24"/>
+                              </w:rPr>
+                            </w:pPr>
+                            <w:r>
+                              <w:rPr>
+                                <w:rFonts w:cs="Times New Roman"/>
+                                <w:noProof/>
+                              </w:rPr>
+                              <w:fldChar w:fldCharType="begin"/>
+                            </w:r>
+                            <w:r>
+                              <w:rPr>
+                                <w:rFonts w:cs="Times New Roman"/>
+                                <w:noProof/>
+                              </w:rPr>
+                              <w:instrText xml:space="preserve"> SEQ ábra \* ARABIC </w:instrText>
+                            </w:r>
+                            <w:r>
+                              <w:rPr>
+                                <w:rFonts w:cs="Times New Roman"/>
+                                <w:noProof/>
+                              </w:rPr>
+                              <w:fldChar w:fldCharType="separate"/>
+                            </w:r>
+                            <w:r>
+                              <w:rPr>
+                                <w:rFonts w:cs="Times New Roman"/>
+                                <w:noProof/>
+                              </w:rPr>
+                              <w:t>26</w:t>
+                            </w:r>
+                            <w:r>
+                              <w:rPr>
+                                <w:rFonts w:cs="Times New Roman"/>
+                                <w:noProof/>
+                              </w:rPr>
+                              <w:fldChar w:fldCharType="end"/>
+                            </w:r>
+                            <w:r>
+                              <w:t xml:space="preserve">. ábra - IPv6 </w:t>
+                            </w:r>
+                            <w:r>
+                              <w:t>elérhetőség</w:t>
+                            </w:r>
+                          </w:p>
+                        </w:txbxContent>
+                      </wps:txbx>
+                      <wps:bodyPr rot="0" spcFirstLastPara="0" vertOverflow="overflow" horzOverflow="overflow" vert="horz" wrap="square" lIns="0" tIns="0" rIns="0" bIns="0" numCol="1" spcCol="0" rtlCol="0" fromWordArt="0" anchor="t" anchorCtr="0" forceAA="0" compatLnSpc="1">
+                        <a:prstTxWarp prst="textNoShape">
+                          <a:avLst/>
+                        </a:prstTxWarp>
+                        <a:spAutoFit/>
+                      </wps:bodyPr>
+                    </wps:wsp>
+                  </a:graphicData>
+                </a:graphic>
+              </wp:anchor>
+            </w:drawing>
+          </mc:Choice>
+          <mc:Fallback>
+            <w:pict>
+              <v:shape w14:anchorId="60E72573" id="Szövegdoboz 68" o:spid="_x0000_s1051" type="#_x0000_t202" style="position:absolute;left:0;text-align:left;margin-left:13.9pt;margin-top:323.45pt;width:453.6pt;height:.05pt;z-index:251778048;visibility:visible;mso-wrap-style:square;mso-wrap-distance-left:9pt;mso-wrap-distance-top:0;mso-wrap-distance-right:9pt;mso-wrap-distance-bottom:0;mso-position-horizontal:absolute;mso-position-horizontal-relative:text;mso-position-vertical:absolute;mso-position-vertical-relative:text;v-text-anchor:top" o:gfxdata="UEsDBBQABgAIAAAAIQC2gziS/gAAAOEBAAATAAAAW0NvbnRlbnRfVHlwZXNdLnhtbJSRQU7DMBBF&#10;90jcwfIWJU67QAgl6YK0S0CoHGBkTxKLZGx5TGhvj5O2G0SRWNoz/78nu9wcxkFMGNg6quQqL6RA&#10;0s5Y6ir5vt9lD1JwBDIwOMJKHpHlpr69KfdHjyxSmriSfYz+USnWPY7AufNIadK6MEJMx9ApD/oD&#10;OlTrorhX2lFEilmcO2RdNtjC5xDF9pCuTyYBB5bi6bQ4syoJ3g9WQ0ymaiLzg5KdCXlKLjvcW893&#10;SUOqXwnz5DrgnHtJTxOsQfEKIT7DmDSUCaxw7Rqn8787ZsmRM9e2VmPeBN4uqYvTtW7jvijg9N/y&#10;JsXecLq0q+WD6m8AAAD//wMAUEsDBBQABgAIAAAAIQA4/SH/1gAAAJQBAAALAAAAX3JlbHMvLnJl&#10;bHOkkMFqwzAMhu+DvYPRfXGawxijTi+j0GvpHsDYimMaW0Yy2fr2M4PBMnrbUb/Q94l/f/hMi1qR&#10;JVI2sOt6UJgd+ZiDgffL8ekFlFSbvV0oo4EbChzGx4f9GRdb25HMsYhqlCwG5lrLq9biZkxWOiqY&#10;22YiTra2kYMu1l1tQD30/bPm3wwYN0x18gb45AdQl1tp5j/sFB2T0FQ7R0nTNEV3j6o9feQzro1i&#10;OWA14Fm+Q8a1a8+Bvu/d/dMb2JY5uiPbhG/ktn4cqGU/er3pcvwCAAD//wMAUEsDBBQABgAIAAAA&#10;IQBcCy94GQIAAEAEAAAOAAAAZHJzL2Uyb0RvYy54bWysU8Fu2zAMvQ/YPwi6L04yNB2MOEWWIsOA&#10;oC2QDj0rshwLkEWNUmJ3Xz9KtpOt22nYRaZJ6lHke1zedY1hZ4Vegy34bDLlTFkJpbbHgn973n74&#10;xJkPwpbCgFUFf1We363ev1u2LldzqMGUChmBWJ+3ruB1CC7PMi9r1Qg/AacsBSvARgT6xWNWomgJ&#10;vTHZfDpdZC1g6RCk8p68932QrxJ+VSkZHqvKq8BMweltIZ2YzkM8s9VS5EcUrtZyeIb4h1c0Qlsq&#10;eoG6F0GwE+o/oBotETxUYSKhyaCqtFSpB+pmNn3Tzb4WTqVeaDjeXcbk/x+sfDjv3ROy0H2GjgiM&#10;A2mdzz05Yz9dhU380ksZxWmEr5exqS4wSc6b28X0dk4hSbHFx5uIkV2vOvThi4KGRaPgSJykUYnz&#10;zoc+dUyJlTwYXW61MfEnBjYG2VkQf22tgxrAf8syNuZaiLd6wOjJrn1EK3SHjumy4PP0wOg6QPlK&#10;vSP0svBObjUV3AkfngSSDqgn0nZ4pKMy0BYcBouzGvDH3/wxn+ihKGct6arg/vtJoOLMfLVEXBTh&#10;aOBoHEbDnpoNUKsz2honk0kXMJjRrBCaF5L8OlahkLCSahU8jOYm9OqmlZFqvU5JJDUnws7unYzQ&#10;42CfuxeBbqAlEJsPMCpO5G/Y6XMTP259CjTqRN11isO8SaaJ/GGl4h78+p+yrou/+gkAAP//AwBQ&#10;SwMEFAAGAAgAAAAhAOzf2d7iAAAACgEAAA8AAABkcnMvZG93bnJldi54bWxMj8FOwzAQRO9I/IO1&#10;SFwQdWhDSkOcqqrgQC8VaS+9ubEbB+J1ZDtt+Hu2JzjOzmj2TbEcbcfO2ofWoYCnSQJMY+1Ui42A&#10;/e798QVYiBKV7BxqAT86wLK8vSlkrtwFP/W5ig2jEgy5FGBi7HPOQ220lWHieo3knZy3MpL0DVde&#10;XqjcdnyaJBm3skX6YGSv10bX39VgBWzTw9Y8DKe3zSqd+Y/9sM6+mkqI+7tx9Qos6jH+heGKT+hQ&#10;EtPRDagC6wRM50QeBWRptgBGgcXsmcYdr5d5Arws+P8J5S8AAAD//wMAUEsBAi0AFAAGAAgAAAAh&#10;ALaDOJL+AAAA4QEAABMAAAAAAAAAAAAAAAAAAAAAAFtDb250ZW50X1R5cGVzXS54bWxQSwECLQAU&#10;AAYACAAAACEAOP0h/9YAAACUAQAACwAAAAAAAAAAAAAAAAAvAQAAX3JlbHMvLnJlbHNQSwECLQAU&#10;AAYACAAAACEAXAsveBkCAABABAAADgAAAAAAAAAAAAAAAAAuAgAAZHJzL2Uyb0RvYy54bWxQSwEC&#10;LQAUAAYACAAAACEA7N/Z3uIAAAAKAQAADwAAAAAAAAAAAAAAAABzBAAAZHJzL2Rvd25yZXYueG1s&#10;UEsFBgAAAAAEAAQA8wAAAIIFAAAAAA==&#10;" stroked="f">
+                <v:textbox style="mso-fit-shape-to-text:t" inset="0,0,0,0">
+                  <w:txbxContent>
+                    <w:p>
+                      <w:pPr>
+                        <w:pStyle w:val="Kpalrs"/>
+                        <w:ind w:firstLine="0"/>
+                        <w:jc w:val="center"/>
+                        <w:rPr>
+                          <w:rFonts w:cs="Times New Roman"/>
+                          <w:noProof/>
+                          <w:sz w:val="24"/>
+                        </w:rPr>
+                      </w:pPr>
+                      <w:r>
+                        <w:rPr>
+                          <w:rFonts w:cs="Times New Roman"/>
+                          <w:noProof/>
+                        </w:rPr>
+                        <w:fldChar w:fldCharType="begin"/>
+                      </w:r>
+                      <w:r>
+                        <w:rPr>
+                          <w:rFonts w:cs="Times New Roman"/>
+                          <w:noProof/>
+                        </w:rPr>
+                        <w:instrText xml:space="preserve"> SEQ ábra \* ARABIC </w:instrText>
+                      </w:r>
+                      <w:r>
+                        <w:rPr>
+                          <w:rFonts w:cs="Times New Roman"/>
+                          <w:noProof/>
+                        </w:rPr>
+                        <w:fldChar w:fldCharType="separate"/>
+                      </w:r>
+                      <w:r>
+                        <w:rPr>
+                          <w:rFonts w:cs="Times New Roman"/>
+                          <w:noProof/>
+                        </w:rPr>
+                        <w:t>26</w:t>
+                      </w:r>
+                      <w:r>
+                        <w:rPr>
+                          <w:rFonts w:cs="Times New Roman"/>
+                          <w:noProof/>
+                        </w:rPr>
+                        <w:fldChar w:fldCharType="end"/>
+                      </w:r>
+                      <w:r>
+                        <w:t xml:space="preserve">. ábra - IPv6 </w:t>
+                      </w:r>
+                      <w:r>
+                        <w:t>elérhetőség</w:t>
+                      </w:r>
+                    </w:p>
+                  </w:txbxContent>
+                </v:textbox>
+                <w10:wrap type="topAndBottom"/>
+              </v:shape>
+            </w:pict>
+          </mc:Fallback>
+        </mc:AlternateContent>
+      </w:r>
+      <w:r>
+        <w:rPr>
+          <w:rFonts w:cs="Times New Roman"/>
+          <w:noProof/>
           <w:lang w:eastAsia="hu-HU"/>
         </w:rPr>
         <w:drawing>
-          <wp:inline distT="0" distB="0" distL="0" distR="0" wp14:anchorId="0C5E9CB3" wp14:editId="631A00F3">
+          <wp:anchor distT="0" distB="0" distL="114300" distR="114300" simplePos="0" relativeHeight="251776000" behindDoc="0" locked="0" layoutInCell="1" allowOverlap="1" wp14:anchorId="0C5E9CB3" wp14:editId="5E0AD47B">
+            <wp:simplePos x="0" y="0"/>
+            <wp:positionH relativeFrom="column">
+              <wp:posOffset>176530</wp:posOffset>
+            </wp:positionH>
+            <wp:positionV relativeFrom="paragraph">
+              <wp:posOffset>549275</wp:posOffset>
+            </wp:positionV>
             <wp:extent cx="5760720" cy="3501390"/>
             <wp:effectExtent l="0" t="0" r="0" b="3810"/>
+            <wp:wrapTopAndBottom/>
             <wp:docPr id="25" name="Kép 25"/>
             <wp:cNvGraphicFramePr>
               <a:graphicFrameLocks xmlns:a="http://schemas.openxmlformats.org/drawingml/2006/main" noChangeAspect="1"/>
@@ -6040,7 +8215,13 @@
                     <pic:cNvPicPr/>
                   </pic:nvPicPr>
                   <pic:blipFill>
-                    <a:blip r:embed="rId31"/>
+                    <a:blip r:embed="rId31">
+                      <a:extLst>
+                        <a:ext uri="{28A0092B-C50C-407E-A947-70E740481C1C}">
+                          <a14:useLocalDpi xmlns:a14="http://schemas.microsoft.com/office/drawing/2010/main" val="0"/>
+                        </a:ext>
+                      </a:extLst>
+                    </a:blip>
                     <a:stretch>
                       <a:fillRect/>
                     </a:stretch>
@@ -6057,8 +8238,29 @@
                 </pic:pic>
               </a:graphicData>
             </a:graphic>
-          </wp:inline>
+          </wp:anchor>
         </w:drawing>
+      </w:r>
+      <w:r>
+        <w:rPr>
+          <w:rFonts w:cs="Times New Roman"/>
+          <w:lang w:eastAsia="hu-HU"/>
+        </w:rPr>
+        <w:t xml:space="preserve">Fontosan tartjuk, hogy </w:t>
+      </w:r>
+      <w:r>
+        <w:rPr>
+          <w:rFonts w:cs="Times New Roman"/>
+          <w:lang w:eastAsia="hu-HU"/>
+        </w:rPr>
+        <w:t>ipv6-tal</w:t>
+      </w:r>
+      <w:r>
+        <w:rPr>
+          <w:rFonts w:cs="Times New Roman"/>
+          <w:lang w:eastAsia="hu-HU"/>
+        </w:rPr>
+        <w:t xml:space="preserve"> működjön a hálózat ezért a szerverünk ipv6-os címen is elérhető az admin gépről.</w:t>
       </w:r>
     </w:p>
     <w:p>
@@ -6071,14 +8273,190 @@
       </w:pPr>
       <w:r>
         <w:rPr>
-          <w:rFonts w:cs="Times New Roman"/>
           <w:noProof/>
+        </w:rPr>
+        <mc:AlternateContent>
+          <mc:Choice Requires="wps">
+            <w:drawing>
+              <wp:anchor distT="0" distB="0" distL="114300" distR="114300" simplePos="0" relativeHeight="251781120" behindDoc="0" locked="0" layoutInCell="1" allowOverlap="1" wp14:anchorId="37D04FB1" wp14:editId="414D4357">
+                <wp:simplePos x="0" y="0"/>
+                <wp:positionH relativeFrom="column">
+                  <wp:posOffset>0</wp:posOffset>
+                </wp:positionH>
+                <wp:positionV relativeFrom="paragraph">
+                  <wp:posOffset>5342890</wp:posOffset>
+                </wp:positionV>
+                <wp:extent cx="6164580" cy="635"/>
+                <wp:effectExtent l="0" t="0" r="0" b="0"/>
+                <wp:wrapTopAndBottom/>
+                <wp:docPr id="69" name="Szövegdoboz 69"/>
+                <wp:cNvGraphicFramePr/>
+                <a:graphic xmlns:a="http://schemas.openxmlformats.org/drawingml/2006/main">
+                  <a:graphicData uri="http://schemas.microsoft.com/office/word/2010/wordprocessingShape">
+                    <wps:wsp>
+                      <wps:cNvSpPr txBox="1"/>
+                      <wps:spPr>
+                        <a:xfrm>
+                          <a:off x="0" y="0"/>
+                          <a:ext cx="6164580" cy="635"/>
+                        </a:xfrm>
+                        <a:prstGeom prst="rect">
+                          <a:avLst/>
+                        </a:prstGeom>
+                        <a:solidFill>
+                          <a:prstClr val="white"/>
+                        </a:solidFill>
+                        <a:ln>
+                          <a:noFill/>
+                        </a:ln>
+                      </wps:spPr>
+                      <wps:txbx>
+                        <w:txbxContent>
+                          <w:p>
+                            <w:pPr>
+                              <w:pStyle w:val="Kpalrs"/>
+                              <w:ind w:firstLine="0"/>
+                              <w:jc w:val="center"/>
+                              <w:rPr>
+                                <w:rFonts w:cs="Times New Roman"/>
+                                <w:noProof/>
+                                <w:sz w:val="24"/>
+                              </w:rPr>
+                            </w:pPr>
+                            <w:r>
+                              <w:rPr>
+                                <w:rFonts w:cs="Times New Roman"/>
+                                <w:noProof/>
+                              </w:rPr>
+                              <w:fldChar w:fldCharType="begin"/>
+                            </w:r>
+                            <w:r>
+                              <w:rPr>
+                                <w:rFonts w:cs="Times New Roman"/>
+                                <w:noProof/>
+                              </w:rPr>
+                              <w:instrText xml:space="preserve"> SEQ ábra \* ARABIC </w:instrText>
+                            </w:r>
+                            <w:r>
+                              <w:rPr>
+                                <w:rFonts w:cs="Times New Roman"/>
+                                <w:noProof/>
+                              </w:rPr>
+                              <w:fldChar w:fldCharType="separate"/>
+                            </w:r>
+                            <w:r>
+                              <w:rPr>
+                                <w:rFonts w:cs="Times New Roman"/>
+                                <w:noProof/>
+                              </w:rPr>
+                              <w:t>27</w:t>
+                            </w:r>
+                            <w:r>
+                              <w:rPr>
+                                <w:rFonts w:cs="Times New Roman"/>
+                                <w:noProof/>
+                              </w:rPr>
+                              <w:fldChar w:fldCharType="end"/>
+                            </w:r>
+                            <w:r>
+                              <w:t>. ábra - IPv6 web elérhetőség</w:t>
+                            </w:r>
+                          </w:p>
+                        </w:txbxContent>
+                      </wps:txbx>
+                      <wps:bodyPr rot="0" spcFirstLastPara="0" vertOverflow="overflow" horzOverflow="overflow" vert="horz" wrap="square" lIns="0" tIns="0" rIns="0" bIns="0" numCol="1" spcCol="0" rtlCol="0" fromWordArt="0" anchor="t" anchorCtr="0" forceAA="0" compatLnSpc="1">
+                        <a:prstTxWarp prst="textNoShape">
+                          <a:avLst/>
+                        </a:prstTxWarp>
+                        <a:spAutoFit/>
+                      </wps:bodyPr>
+                    </wps:wsp>
+                  </a:graphicData>
+                </a:graphic>
+              </wp:anchor>
+            </w:drawing>
+          </mc:Choice>
+          <mc:Fallback>
+            <w:pict>
+              <v:shape w14:anchorId="37D04FB1" id="Szövegdoboz 69" o:spid="_x0000_s1052" type="#_x0000_t202" style="position:absolute;left:0;text-align:left;margin-left:0;margin-top:420.7pt;width:485.4pt;height:.05pt;z-index:251781120;visibility:visible;mso-wrap-style:square;mso-wrap-distance-left:9pt;mso-wrap-distance-top:0;mso-wrap-distance-right:9pt;mso-wrap-distance-bottom:0;mso-position-horizontal:absolute;mso-position-horizontal-relative:text;mso-position-vertical:absolute;mso-position-vertical-relative:text;v-text-anchor:top" o:gfxdata="UEsDBBQABgAIAAAAIQC2gziS/gAAAOEBAAATAAAAW0NvbnRlbnRfVHlwZXNdLnhtbJSRQU7DMBBF&#10;90jcwfIWJU67QAgl6YK0S0CoHGBkTxKLZGx5TGhvj5O2G0SRWNoz/78nu9wcxkFMGNg6quQqL6RA&#10;0s5Y6ir5vt9lD1JwBDIwOMJKHpHlpr69KfdHjyxSmriSfYz+USnWPY7AufNIadK6MEJMx9ApD/oD&#10;OlTrorhX2lFEilmcO2RdNtjC5xDF9pCuTyYBB5bi6bQ4syoJ3g9WQ0ymaiLzg5KdCXlKLjvcW893&#10;SUOqXwnz5DrgnHtJTxOsQfEKIT7DmDSUCaxw7Rqn8787ZsmRM9e2VmPeBN4uqYvTtW7jvijg9N/y&#10;JsXecLq0q+WD6m8AAAD//wMAUEsDBBQABgAIAAAAIQA4/SH/1gAAAJQBAAALAAAAX3JlbHMvLnJl&#10;bHOkkMFqwzAMhu+DvYPRfXGawxijTi+j0GvpHsDYimMaW0Yy2fr2M4PBMnrbUb/Q94l/f/hMi1qR&#10;JVI2sOt6UJgd+ZiDgffL8ekFlFSbvV0oo4EbChzGx4f9GRdb25HMsYhqlCwG5lrLq9biZkxWOiqY&#10;22YiTra2kYMu1l1tQD30/bPm3wwYN0x18gb45AdQl1tp5j/sFB2T0FQ7R0nTNEV3j6o9feQzro1i&#10;OWA14Fm+Q8a1a8+Bvu/d/dMb2JY5uiPbhG/ktn4cqGU/er3pcvwCAAD//wMAUEsDBBQABgAIAAAA&#10;IQBOZbGzGgIAAEAEAAAOAAAAZHJzL2Uyb0RvYy54bWysU8Fu2zAMvQ/YPwi6L06yNSiMOEWWIsOA&#10;oC2QDj0rshwLkEWNUmJ3Xz9KtpOt22nYRaZJihTfe1zedY1hZ4Vegy34bDLlTFkJpbbHgn973n64&#10;5cwHYUthwKqCvyrP71bv3y1bl6s51GBKhYyKWJ+3ruB1CC7PMi9r1Qg/AacsBSvARgT6xWNWomip&#10;emOy+XS6yFrA0iFI5T157/sgX6X6VaVkeKwqrwIzBae3hXRiOg/xzFZLkR9RuFrL4RniH17RCG2p&#10;6aXUvQiCnVD/UarREsFDFSYSmgyqSkuVZqBpZtM30+xr4VSahcDx7gKT/39l5cN5756Qhe4zdERg&#10;BKR1PvfkjPN0FTbxSy9lFCcIXy+wqS4wSc7FbPHp5pZCkmKLjzexRna96tCHLwoaFo2CI3GSoBLn&#10;nQ996pgSO3kwutxqY+JPDGwMsrMg/tpaBzUU/y3L2JhrId7qC0ZPdp0jWqE7dEyXBZ8vxiEPUL7S&#10;7Ai9LLyTW00Nd8KHJ4GkA5qJtB0e6agMtAWHweKsBvzxN3/MJ3ooyllLuiq4/34SqDgzXy0RF0U4&#10;Gjgah9Gwp2YDNOqMtsbJZNIFDGY0K4TmhSS/jl0oJKykXgUPo7kJvbppZaRar1MSSc2JsLN7J2Pp&#10;Edjn7kWgG2gJxOYDjIoT+Rt2+tzEj1ufAkGdqIvA9igOeJNME/nDSsU9+PU/ZV0Xf/UTAAD//wMA&#10;UEsDBBQABgAIAAAAIQA6bpi33wAAAAgBAAAPAAAAZHJzL2Rvd25yZXYueG1sTI/BTsMwDIbvSLxD&#10;ZCQuaEsHZYzSdJomOLDLRLcLt6zxmkLjVE26lbfHcIGj/Vu/vy9fjq4VJ+xD40nBbJqAQKq8aahW&#10;sN+9TBYgQtRkdOsJFXxhgGVxeZHrzPgzveGpjLXgEgqZVmBj7DIpQ2XR6TD1HRJnR987HXnsa2l6&#10;feZy18rbJJlLpxviD1Z3uLZYfZaDU7BN37f2Zjg+b1bpXf+6H9bzj7pU6vpqXD2BiDjGv2P4wWd0&#10;KJjp4AcyQbQKWCQqWKSzFATHjw8Jmxx+N/cgi1z+Fyi+AQAA//8DAFBLAQItABQABgAIAAAAIQC2&#10;gziS/gAAAOEBAAATAAAAAAAAAAAAAAAAAAAAAABbQ29udGVudF9UeXBlc10ueG1sUEsBAi0AFAAG&#10;AAgAAAAhADj9If/WAAAAlAEAAAsAAAAAAAAAAAAAAAAALwEAAF9yZWxzLy5yZWxzUEsBAi0AFAAG&#10;AAgAAAAhAE5lsbMaAgAAQAQAAA4AAAAAAAAAAAAAAAAALgIAAGRycy9lMm9Eb2MueG1sUEsBAi0A&#10;FAAGAAgAAAAhADpumLffAAAACAEAAA8AAAAAAAAAAAAAAAAAdAQAAGRycy9kb3ducmV2LnhtbFBL&#10;BQYAAAAABAAEAPMAAACABQAAAAA=&#10;" stroked="f">
+                <v:textbox style="mso-fit-shape-to-text:t" inset="0,0,0,0">
+                  <w:txbxContent>
+                    <w:p>
+                      <w:pPr>
+                        <w:pStyle w:val="Kpalrs"/>
+                        <w:ind w:firstLine="0"/>
+                        <w:jc w:val="center"/>
+                        <w:rPr>
+                          <w:rFonts w:cs="Times New Roman"/>
+                          <w:noProof/>
+                          <w:sz w:val="24"/>
+                        </w:rPr>
+                      </w:pPr>
+                      <w:r>
+                        <w:rPr>
+                          <w:rFonts w:cs="Times New Roman"/>
+                          <w:noProof/>
+                        </w:rPr>
+                        <w:fldChar w:fldCharType="begin"/>
+                      </w:r>
+                      <w:r>
+                        <w:rPr>
+                          <w:rFonts w:cs="Times New Roman"/>
+                          <w:noProof/>
+                        </w:rPr>
+                        <w:instrText xml:space="preserve"> SEQ ábra \* ARABIC </w:instrText>
+                      </w:r>
+                      <w:r>
+                        <w:rPr>
+                          <w:rFonts w:cs="Times New Roman"/>
+                          <w:noProof/>
+                        </w:rPr>
+                        <w:fldChar w:fldCharType="separate"/>
+                      </w:r>
+                      <w:r>
+                        <w:rPr>
+                          <w:rFonts w:cs="Times New Roman"/>
+                          <w:noProof/>
+                        </w:rPr>
+                        <w:t>27</w:t>
+                      </w:r>
+                      <w:r>
+                        <w:rPr>
+                          <w:rFonts w:cs="Times New Roman"/>
+                          <w:noProof/>
+                        </w:rPr>
+                        <w:fldChar w:fldCharType="end"/>
+                      </w:r>
+                      <w:r>
+                        <w:t>. ábra - IPv6 web elérhetőség</w:t>
+                      </w:r>
+                    </w:p>
+                  </w:txbxContent>
+                </v:textbox>
+                <w10:wrap type="topAndBottom"/>
+              </v:shape>
+            </w:pict>
+          </mc:Fallback>
+        </mc:AlternateContent>
+      </w:r>
+      <w:r>
+        <w:rPr>
+          <w:rFonts w:cs="Times New Roman"/>
+          <w:noProof/>
           <w:lang w:eastAsia="hu-HU"/>
         </w:rPr>
         <w:drawing>
-          <wp:inline distT="0" distB="0" distL="0" distR="0" wp14:anchorId="5A3F28C9" wp14:editId="218E73B1">
+          <wp:anchor distT="0" distB="0" distL="114300" distR="114300" simplePos="0" relativeHeight="251779072" behindDoc="0" locked="0" layoutInCell="1" allowOverlap="1" wp14:anchorId="5A3F28C9" wp14:editId="077D9CDD">
+            <wp:simplePos x="0" y="0"/>
+            <wp:positionH relativeFrom="margin">
+              <wp:align>left</wp:align>
+            </wp:positionH>
+            <wp:positionV relativeFrom="paragraph">
+              <wp:posOffset>4131945</wp:posOffset>
+            </wp:positionV>
             <wp:extent cx="6164932" cy="1153886"/>
             <wp:effectExtent l="0" t="0" r="7620" b="8255"/>
+            <wp:wrapTopAndBottom/>
             <wp:docPr id="24" name="Kép 24"/>
             <wp:cNvGraphicFramePr>
               <a:graphicFrameLocks xmlns:a="http://schemas.openxmlformats.org/drawingml/2006/main" noChangeAspect="1"/>
@@ -6091,7 +8469,13 @@
                     <pic:cNvPicPr/>
                   </pic:nvPicPr>
                   <pic:blipFill>
-                    <a:blip r:embed="rId32"/>
+                    <a:blip r:embed="rId32">
+                      <a:extLst>
+                        <a:ext uri="{28A0092B-C50C-407E-A947-70E740481C1C}">
+                          <a14:useLocalDpi xmlns:a14="http://schemas.microsoft.com/office/drawing/2010/main" val="0"/>
+                        </a:ext>
+                      </a:extLst>
+                    </a:blip>
                     <a:stretch>
                       <a:fillRect/>
                     </a:stretch>
@@ -6099,7 +8483,7 @@
                   <pic:spPr>
                     <a:xfrm>
                       <a:off x="0" y="0"/>
-                      <a:ext cx="6167828" cy="1154428"/>
+                      <a:ext cx="6164932" cy="1153886"/>
                     </a:xfrm>
                     <a:prstGeom prst="rect">
                       <a:avLst/>
@@ -6108,9 +8492,18 @@
                 </pic:pic>
               </a:graphicData>
             </a:graphic>
-          </wp:inline>
+          </wp:anchor>
         </w:drawing>
       </w:r>
+    </w:p>
+    <w:p>
+      <w:pPr>
+        <w:jc w:val="both"/>
+        <w:rPr>
+          <w:rFonts w:cs="Times New Roman"/>
+          <w:lang w:eastAsia="hu-HU"/>
+        </w:rPr>
+      </w:pPr>
     </w:p>
     <w:p>
       <w:pPr>
@@ -6146,7 +8539,7 @@
           <w:lang w:eastAsia="hu-HU"/>
         </w:rPr>
         <w:lastRenderedPageBreak/>
-        <w:t>Távmunkás -Vendég hálózat</w:t>
+        <w:t>Vendég hálózat</w:t>
       </w:r>
       <w:bookmarkEnd w:id="9"/>
     </w:p>
@@ -6160,112 +8553,420 @@
       </w:pPr>
       <w:r>
         <w:rPr>
-          <w:rFonts w:cs="Times New Roman"/>
-          <w:lang w:eastAsia="hu-HU"/>
-        </w:rPr>
-        <w:t xml:space="preserve">Vendég hálózatuknál a router oszt </w:t>
-      </w:r>
-      <w:proofErr w:type="spellStart"/>
-      <w:r>
-        <w:rPr>
-          <w:rFonts w:cs="Times New Roman"/>
-          <w:lang w:eastAsia="hu-HU"/>
-        </w:rPr>
-        <w:t>dhcp-t</w:t>
-      </w:r>
-      <w:proofErr w:type="spellEnd"/>
-      <w:r>
-        <w:rPr>
-          <w:rFonts w:cs="Times New Roman"/>
-          <w:lang w:eastAsia="hu-HU"/>
-        </w:rPr>
-        <w:t xml:space="preserve"> a kliensek számára </w:t>
-      </w:r>
-      <w:proofErr w:type="spellStart"/>
-      <w:r>
-        <w:rPr>
-          <w:rFonts w:cs="Times New Roman"/>
-          <w:lang w:eastAsia="hu-HU"/>
-        </w:rPr>
-        <w:t>access</w:t>
-      </w:r>
-      <w:proofErr w:type="spellEnd"/>
-      <w:r>
-        <w:rPr>
-          <w:rFonts w:cs="Times New Roman"/>
-          <w:lang w:eastAsia="hu-HU"/>
-        </w:rPr>
-        <w:t xml:space="preserve"> </w:t>
-      </w:r>
-      <w:proofErr w:type="spellStart"/>
-      <w:r>
-        <w:rPr>
-          <w:rFonts w:cs="Times New Roman"/>
-          <w:lang w:eastAsia="hu-HU"/>
-        </w:rPr>
-        <w:t>point</w:t>
-      </w:r>
-      <w:proofErr w:type="spellEnd"/>
-      <w:r>
-        <w:rPr>
-          <w:rFonts w:cs="Times New Roman"/>
-          <w:lang w:eastAsia="hu-HU"/>
-        </w:rPr>
-        <w:t xml:space="preserve"> segítségével. Ahol a bejelentkezéshez szükséges adatok a </w:t>
-      </w:r>
-      <w:proofErr w:type="spellStart"/>
-      <w:proofErr w:type="gramStart"/>
-      <w:r>
-        <w:rPr>
-          <w:rFonts w:cs="Times New Roman"/>
-          <w:lang w:eastAsia="hu-HU"/>
-        </w:rPr>
-        <w:t>Vendeg</w:t>
-      </w:r>
-      <w:proofErr w:type="spellEnd"/>
-      <w:proofErr w:type="gramEnd"/>
-      <w:r>
-        <w:rPr>
-          <w:rFonts w:cs="Times New Roman"/>
-          <w:lang w:eastAsia="hu-HU"/>
-        </w:rPr>
-        <w:t xml:space="preserve"> illetve a jelszó Vendeg1234 AES </w:t>
-      </w:r>
-      <w:proofErr w:type="spellStart"/>
-      <w:r>
-        <w:rPr>
-          <w:rFonts w:cs="Times New Roman"/>
-          <w:lang w:eastAsia="hu-HU"/>
-        </w:rPr>
-        <w:t>tiktosítással</w:t>
-      </w:r>
-      <w:proofErr w:type="spellEnd"/>
-      <w:r>
-        <w:rPr>
-          <w:rFonts w:cs="Times New Roman"/>
-          <w:lang w:eastAsia="hu-HU"/>
-        </w:rPr>
-        <w:t>.</w:t>
-      </w:r>
-    </w:p>
-    <w:p>
-      <w:pPr>
-        <w:jc w:val="both"/>
-        <w:rPr>
-          <w:rFonts w:cs="Times New Roman"/>
-          <w:lang w:eastAsia="hu-HU"/>
-        </w:rPr>
-      </w:pPr>
-      <w:r>
-        <w:rPr>
-          <w:rFonts w:cs="Times New Roman"/>
           <w:noProof/>
+        </w:rPr>
+        <mc:AlternateContent>
+          <mc:Choice Requires="wps">
+            <w:drawing>
+              <wp:anchor distT="0" distB="0" distL="114300" distR="114300" simplePos="0" relativeHeight="251787264" behindDoc="0" locked="0" layoutInCell="1" allowOverlap="1" wp14:anchorId="45B8349B" wp14:editId="6EDA94F7">
+                <wp:simplePos x="0" y="0"/>
+                <wp:positionH relativeFrom="column">
+                  <wp:posOffset>243205</wp:posOffset>
+                </wp:positionH>
+                <wp:positionV relativeFrom="paragraph">
+                  <wp:posOffset>5245100</wp:posOffset>
+                </wp:positionV>
+                <wp:extent cx="4570095" cy="142875"/>
+                <wp:effectExtent l="0" t="0" r="1905" b="9525"/>
+                <wp:wrapTopAndBottom/>
+                <wp:docPr id="71" name="Szövegdoboz 71"/>
+                <wp:cNvGraphicFramePr/>
+                <a:graphic xmlns:a="http://schemas.openxmlformats.org/drawingml/2006/main">
+                  <a:graphicData uri="http://schemas.microsoft.com/office/word/2010/wordprocessingShape">
+                    <wps:wsp>
+                      <wps:cNvSpPr txBox="1"/>
+                      <wps:spPr>
+                        <a:xfrm>
+                          <a:off x="0" y="0"/>
+                          <a:ext cx="4570095" cy="142875"/>
+                        </a:xfrm>
+                        <a:prstGeom prst="rect">
+                          <a:avLst/>
+                        </a:prstGeom>
+                        <a:solidFill>
+                          <a:prstClr val="white"/>
+                        </a:solidFill>
+                        <a:ln>
+                          <a:noFill/>
+                        </a:ln>
+                      </wps:spPr>
+                      <wps:txbx>
+                        <w:txbxContent>
+                          <w:p>
+                            <w:pPr>
+                              <w:pStyle w:val="Kpalrs"/>
+                              <w:ind w:firstLine="0"/>
+                              <w:jc w:val="center"/>
+                              <w:rPr>
+                                <w:rFonts w:cs="Times New Roman"/>
+                                <w:noProof/>
+                                <w:sz w:val="24"/>
+                              </w:rPr>
+                            </w:pPr>
+                            <w:r>
+                              <w:rPr>
+                                <w:rFonts w:cs="Times New Roman"/>
+                                <w:noProof/>
+                              </w:rPr>
+                              <w:fldChar w:fldCharType="begin"/>
+                            </w:r>
+                            <w:r>
+                              <w:rPr>
+                                <w:rFonts w:cs="Times New Roman"/>
+                                <w:noProof/>
+                              </w:rPr>
+                              <w:instrText xml:space="preserve"> SEQ ábra \* ARABIC </w:instrText>
+                            </w:r>
+                            <w:r>
+                              <w:rPr>
+                                <w:rFonts w:cs="Times New Roman"/>
+                                <w:noProof/>
+                              </w:rPr>
+                              <w:fldChar w:fldCharType="separate"/>
+                            </w:r>
+                            <w:r>
+                              <w:rPr>
+                                <w:rFonts w:cs="Times New Roman"/>
+                                <w:noProof/>
+                              </w:rPr>
+                              <w:t>28</w:t>
+                            </w:r>
+                            <w:r>
+                              <w:rPr>
+                                <w:rFonts w:cs="Times New Roman"/>
+                                <w:noProof/>
+                              </w:rPr>
+                              <w:fldChar w:fldCharType="end"/>
+                            </w:r>
+                            <w:r>
+                              <w:t>. ábra - vendég Wifi DHCP beállításai</w:t>
+                            </w:r>
+                          </w:p>
+                        </w:txbxContent>
+                      </wps:txbx>
+                      <wps:bodyPr rot="0" spcFirstLastPara="0" vertOverflow="overflow" horzOverflow="overflow" vert="horz" wrap="square" lIns="0" tIns="0" rIns="0" bIns="0" numCol="1" spcCol="0" rtlCol="0" fromWordArt="0" anchor="t" anchorCtr="0" forceAA="0" compatLnSpc="1">
+                        <a:prstTxWarp prst="textNoShape">
+                          <a:avLst/>
+                        </a:prstTxWarp>
+                        <a:noAutofit/>
+                      </wps:bodyPr>
+                    </wps:wsp>
+                  </a:graphicData>
+                </a:graphic>
+                <wp14:sizeRelV relativeFrom="margin">
+                  <wp14:pctHeight>0</wp14:pctHeight>
+                </wp14:sizeRelV>
+              </wp:anchor>
+            </w:drawing>
+          </mc:Choice>
+          <mc:Fallback>
+            <w:pict>
+              <v:shape w14:anchorId="45B8349B" id="Szövegdoboz 71" o:spid="_x0000_s1053" type="#_x0000_t202" style="position:absolute;left:0;text-align:left;margin-left:19.15pt;margin-top:413pt;width:359.85pt;height:11.25pt;z-index:251787264;visibility:visible;mso-wrap-style:square;mso-height-percent:0;mso-wrap-distance-left:9pt;mso-wrap-distance-top:0;mso-wrap-distance-right:9pt;mso-wrap-distance-bottom:0;mso-position-horizontal:absolute;mso-position-horizontal-relative:text;mso-position-vertical:absolute;mso-position-vertical-relative:text;mso-height-percent:0;mso-height-relative:margin;v-text-anchor:top" o:gfxdata="UEsDBBQABgAIAAAAIQC2gziS/gAAAOEBAAATAAAAW0NvbnRlbnRfVHlwZXNdLnhtbJSRQU7DMBBF&#10;90jcwfIWJU67QAgl6YK0S0CoHGBkTxKLZGx5TGhvj5O2G0SRWNoz/78nu9wcxkFMGNg6quQqL6RA&#10;0s5Y6ir5vt9lD1JwBDIwOMJKHpHlpr69KfdHjyxSmriSfYz+USnWPY7AufNIadK6MEJMx9ApD/oD&#10;OlTrorhX2lFEilmcO2RdNtjC5xDF9pCuTyYBB5bi6bQ4syoJ3g9WQ0ymaiLzg5KdCXlKLjvcW893&#10;SUOqXwnz5DrgnHtJTxOsQfEKIT7DmDSUCaxw7Rqn8787ZsmRM9e2VmPeBN4uqYvTtW7jvijg9N/y&#10;JsXecLq0q+WD6m8AAAD//wMAUEsDBBQABgAIAAAAIQA4/SH/1gAAAJQBAAALAAAAX3JlbHMvLnJl&#10;bHOkkMFqwzAMhu+DvYPRfXGawxijTi+j0GvpHsDYimMaW0Yy2fr2M4PBMnrbUb/Q94l/f/hMi1qR&#10;JVI2sOt6UJgd+ZiDgffL8ekFlFSbvV0oo4EbChzGx4f9GRdb25HMsYhqlCwG5lrLq9biZkxWOiqY&#10;22YiTra2kYMu1l1tQD30/bPm3wwYN0x18gb45AdQl1tp5j/sFB2T0FQ7R0nTNEV3j6o9feQzro1i&#10;OWA14Fm+Q8a1a8+Bvu/d/dMb2JY5uiPbhG/ktn4cqGU/er3pcvwCAAD//wMAUEsDBBQABgAIAAAA&#10;IQDaXOYRHgIAAEMEAAAOAAAAZHJzL2Uyb0RvYy54bWysU01v2zAMvQ/YfxB0X+wEzdIZcYosRYYB&#10;RVsgHXpWZDkWIIsapcTOfv0ofyRbt9Owi0yTFKn3Hrm8a2vDTgq9Bpvz6STlTFkJhbaHnH972X64&#10;5cwHYQthwKqcn5Xnd6v375aNy9QMKjCFQkZFrM8al/MqBJcliZeVqoWfgFOWgiVgLQL94iEpUDRU&#10;vTbJLE0/Jg1g4RCk8p68932Qr7r6ZalkeCpLrwIzOae3he7E7tzHM1ktRXZA4Soth2eIf3hFLbSl&#10;ppdS9yIIdkT9R6laSwQPZZhIqBMoSy1Vh4HQTNM3aHaVcKrDQuR4d6HJ/7+y8vG0c8/IQvsZWhIw&#10;EtI4n3lyRjxtiXX80ksZxYnC84U21QYmyXkzX6TppzlnkmLTm9ntYh7LJNfbDn34oqBm0cg5kiwd&#10;W+L04EOfOqbEZh6MLrbamPgTAxuD7CRIwqbSQQ3Ff8syNuZaiLf6gtGTXKFEK7T7luki57PFiHMP&#10;xZngI/ST4Z3camr4IHx4FkijQIhpvMMTHaWBJucwWJxVgD/+5o/5pBBFOWtotHLuvx8FKs7MV0va&#10;xTkcDRyN/WjYY70BgjqlxXGyM+kCBjOaJUL9SlO/jl0oJKykXjkPo7kJ/YDT1ki1XndJNG1OhAe7&#10;czKWHol9aV8FukGWQII+wjh0InujTp/b07w+Bih1J10ktmdx4JsmtRN/2Kq4Cr/+d1nX3V/9BAAA&#10;//8DAFBLAwQUAAYACAAAACEA2VvDqOAAAAAKAQAADwAAAGRycy9kb3ducmV2LnhtbEyPwU7DMBBE&#10;70j8g7VIXBB1SGlqpXEqaOFWDi1Vz25skoh4HdlOk/49ywluuzuj2TfFerIduxgfWocSnmYJMIOV&#10;0y3WEo6f748CWIgKteocGglXE2Bd3t4UKtduxL25HGLNKARDriQ0MfY556FqjFVh5nqDpH05b1Wk&#10;1ddcezVSuO14miQZt6pF+tCo3mwaU30fBish2/ph3OPmYXt826mPvk5Pr9eTlPd308sKWDRT/DPD&#10;Lz6hQ0lMZzegDqyTMBdzckoQaUadyLBcCBrOdHkWC+Blwf9XKH8AAAD//wMAUEsBAi0AFAAGAAgA&#10;AAAhALaDOJL+AAAA4QEAABMAAAAAAAAAAAAAAAAAAAAAAFtDb250ZW50X1R5cGVzXS54bWxQSwEC&#10;LQAUAAYACAAAACEAOP0h/9YAAACUAQAACwAAAAAAAAAAAAAAAAAvAQAAX3JlbHMvLnJlbHNQSwEC&#10;LQAUAAYACAAAACEA2lzmER4CAABDBAAADgAAAAAAAAAAAAAAAAAuAgAAZHJzL2Uyb0RvYy54bWxQ&#10;SwECLQAUAAYACAAAACEA2VvDqOAAAAAKAQAADwAAAAAAAAAAAAAAAAB4BAAAZHJzL2Rvd25yZXYu&#10;eG1sUEsFBgAAAAAEAAQA8wAAAIUFAAAAAA==&#10;" stroked="f">
+                <v:textbox inset="0,0,0,0">
+                  <w:txbxContent>
+                    <w:p>
+                      <w:pPr>
+                        <w:pStyle w:val="Kpalrs"/>
+                        <w:ind w:firstLine="0"/>
+                        <w:jc w:val="center"/>
+                        <w:rPr>
+                          <w:rFonts w:cs="Times New Roman"/>
+                          <w:noProof/>
+                          <w:sz w:val="24"/>
+                        </w:rPr>
+                      </w:pPr>
+                      <w:r>
+                        <w:rPr>
+                          <w:rFonts w:cs="Times New Roman"/>
+                          <w:noProof/>
+                        </w:rPr>
+                        <w:fldChar w:fldCharType="begin"/>
+                      </w:r>
+                      <w:r>
+                        <w:rPr>
+                          <w:rFonts w:cs="Times New Roman"/>
+                          <w:noProof/>
+                        </w:rPr>
+                        <w:instrText xml:space="preserve"> SEQ ábra \* ARABIC </w:instrText>
+                      </w:r>
+                      <w:r>
+                        <w:rPr>
+                          <w:rFonts w:cs="Times New Roman"/>
+                          <w:noProof/>
+                        </w:rPr>
+                        <w:fldChar w:fldCharType="separate"/>
+                      </w:r>
+                      <w:r>
+                        <w:rPr>
+                          <w:rFonts w:cs="Times New Roman"/>
+                          <w:noProof/>
+                        </w:rPr>
+                        <w:t>28</w:t>
+                      </w:r>
+                      <w:r>
+                        <w:rPr>
+                          <w:rFonts w:cs="Times New Roman"/>
+                          <w:noProof/>
+                        </w:rPr>
+                        <w:fldChar w:fldCharType="end"/>
+                      </w:r>
+                      <w:r>
+                        <w:t>. ábra - vendég Wifi DHCP beállításai</w:t>
+                      </w:r>
+                    </w:p>
+                  </w:txbxContent>
+                </v:textbox>
+                <w10:wrap type="topAndBottom"/>
+              </v:shape>
+            </w:pict>
+          </mc:Fallback>
+        </mc:AlternateContent>
+      </w:r>
+      <w:r>
+        <w:rPr>
+          <w:rFonts w:cs="Times New Roman"/>
+          <w:noProof/>
           <w:lang w:eastAsia="hu-HU"/>
         </w:rPr>
         <w:drawing>
-          <wp:inline distT="0" distB="0" distL="0" distR="0" wp14:anchorId="65D5DE6C" wp14:editId="642B7DDB">
+          <wp:anchor distT="0" distB="0" distL="114300" distR="114300" simplePos="0" relativeHeight="251785216" behindDoc="0" locked="0" layoutInCell="1" allowOverlap="1" wp14:anchorId="633DCC85" wp14:editId="0E8FA787">
+            <wp:simplePos x="0" y="0"/>
+            <wp:positionH relativeFrom="column">
+              <wp:posOffset>233680</wp:posOffset>
+            </wp:positionH>
+            <wp:positionV relativeFrom="paragraph">
+              <wp:posOffset>3759200</wp:posOffset>
+            </wp:positionV>
+            <wp:extent cx="4570171" cy="1440180"/>
+            <wp:effectExtent l="0" t="0" r="1905" b="7620"/>
+            <wp:wrapTopAndBottom/>
+            <wp:docPr id="28" name="Kép 28" descr="A képen szöveg látható&#10;&#10;Automatikusan generált leírás"/>
+            <wp:cNvGraphicFramePr>
+              <a:graphicFrameLocks xmlns:a="http://schemas.openxmlformats.org/drawingml/2006/main" noChangeAspect="1"/>
+            </wp:cNvGraphicFramePr>
+            <a:graphic xmlns:a="http://schemas.openxmlformats.org/drawingml/2006/main">
+              <a:graphicData uri="http://schemas.openxmlformats.org/drawingml/2006/picture">
+                <pic:pic xmlns:pic="http://schemas.openxmlformats.org/drawingml/2006/picture">
+                  <pic:nvPicPr>
+                    <pic:cNvPr id="28" name="Kép 28" descr="A képen szöveg látható&#10;&#10;Automatikusan generált leírás"/>
+                    <pic:cNvPicPr/>
+                  </pic:nvPicPr>
+                  <pic:blipFill>
+                    <a:blip r:embed="rId33">
+                      <a:extLst>
+                        <a:ext uri="{28A0092B-C50C-407E-A947-70E740481C1C}">
+                          <a14:useLocalDpi xmlns:a14="http://schemas.microsoft.com/office/drawing/2010/main" val="0"/>
+                        </a:ext>
+                      </a:extLst>
+                    </a:blip>
+                    <a:stretch>
+                      <a:fillRect/>
+                    </a:stretch>
+                  </pic:blipFill>
+                  <pic:spPr>
+                    <a:xfrm>
+                      <a:off x="0" y="0"/>
+                      <a:ext cx="4570171" cy="1440180"/>
+                    </a:xfrm>
+                    <a:prstGeom prst="rect">
+                      <a:avLst/>
+                    </a:prstGeom>
+                  </pic:spPr>
+                </pic:pic>
+              </a:graphicData>
+            </a:graphic>
+          </wp:anchor>
+        </w:drawing>
+      </w:r>
+      <w:r>
+        <w:rPr>
+          <w:noProof/>
+        </w:rPr>
+        <mc:AlternateContent>
+          <mc:Choice Requires="wps">
+            <w:drawing>
+              <wp:anchor distT="0" distB="0" distL="114300" distR="114300" simplePos="0" relativeHeight="251784192" behindDoc="0" locked="0" layoutInCell="1" allowOverlap="1" wp14:anchorId="66FBA0B5" wp14:editId="7D359415">
+                <wp:simplePos x="0" y="0"/>
+                <wp:positionH relativeFrom="column">
+                  <wp:posOffset>347980</wp:posOffset>
+                </wp:positionH>
+                <wp:positionV relativeFrom="paragraph">
+                  <wp:posOffset>3511550</wp:posOffset>
+                </wp:positionV>
+                <wp:extent cx="4320540" cy="133350"/>
+                <wp:effectExtent l="0" t="0" r="3810" b="0"/>
+                <wp:wrapTopAndBottom/>
+                <wp:docPr id="70" name="Szövegdoboz 70"/>
+                <wp:cNvGraphicFramePr/>
+                <a:graphic xmlns:a="http://schemas.openxmlformats.org/drawingml/2006/main">
+                  <a:graphicData uri="http://schemas.microsoft.com/office/word/2010/wordprocessingShape">
+                    <wps:wsp>
+                      <wps:cNvSpPr txBox="1"/>
+                      <wps:spPr>
+                        <a:xfrm>
+                          <a:off x="0" y="0"/>
+                          <a:ext cx="4320540" cy="133350"/>
+                        </a:xfrm>
+                        <a:prstGeom prst="rect">
+                          <a:avLst/>
+                        </a:prstGeom>
+                        <a:solidFill>
+                          <a:prstClr val="white"/>
+                        </a:solidFill>
+                        <a:ln>
+                          <a:noFill/>
+                        </a:ln>
+                      </wps:spPr>
+                      <wps:txbx>
+                        <w:txbxContent>
+                          <w:p>
+                            <w:pPr>
+                              <w:pStyle w:val="Kpalrs"/>
+                              <w:ind w:firstLine="0"/>
+                              <w:jc w:val="center"/>
+                              <w:rPr>
+                                <w:rFonts w:cs="Times New Roman"/>
+                                <w:noProof/>
+                                <w:sz w:val="24"/>
+                              </w:rPr>
+                            </w:pPr>
+                            <w:r>
+                              <w:rPr>
+                                <w:rFonts w:cs="Times New Roman"/>
+                                <w:noProof/>
+                              </w:rPr>
+                              <w:fldChar w:fldCharType="begin"/>
+                            </w:r>
+                            <w:r>
+                              <w:rPr>
+                                <w:rFonts w:cs="Times New Roman"/>
+                                <w:noProof/>
+                              </w:rPr>
+                              <w:instrText xml:space="preserve"> SEQ ábra \* ARABIC </w:instrText>
+                            </w:r>
+                            <w:r>
+                              <w:rPr>
+                                <w:rFonts w:cs="Times New Roman"/>
+                                <w:noProof/>
+                              </w:rPr>
+                              <w:fldChar w:fldCharType="separate"/>
+                            </w:r>
+                            <w:r>
+                              <w:rPr>
+                                <w:rFonts w:cs="Times New Roman"/>
+                                <w:noProof/>
+                              </w:rPr>
+                              <w:t>29</w:t>
+                            </w:r>
+                            <w:r>
+                              <w:rPr>
+                                <w:rFonts w:cs="Times New Roman"/>
+                                <w:noProof/>
+                              </w:rPr>
+                              <w:fldChar w:fldCharType="end"/>
+                            </w:r>
+                            <w:r>
+                              <w:t>. ábra - vendég Wifi</w:t>
+                            </w:r>
+                          </w:p>
+                        </w:txbxContent>
+                      </wps:txbx>
+                      <wps:bodyPr rot="0" spcFirstLastPara="0" vertOverflow="overflow" horzOverflow="overflow" vert="horz" wrap="square" lIns="0" tIns="0" rIns="0" bIns="0" numCol="1" spcCol="0" rtlCol="0" fromWordArt="0" anchor="t" anchorCtr="0" forceAA="0" compatLnSpc="1">
+                        <a:prstTxWarp prst="textNoShape">
+                          <a:avLst/>
+                        </a:prstTxWarp>
+                        <a:noAutofit/>
+                      </wps:bodyPr>
+                    </wps:wsp>
+                  </a:graphicData>
+                </a:graphic>
+                <wp14:sizeRelV relativeFrom="margin">
+                  <wp14:pctHeight>0</wp14:pctHeight>
+                </wp14:sizeRelV>
+              </wp:anchor>
+            </w:drawing>
+          </mc:Choice>
+          <mc:Fallback>
+            <w:pict>
+              <v:shape w14:anchorId="66FBA0B5" id="Szövegdoboz 70" o:spid="_x0000_s1054" type="#_x0000_t202" style="position:absolute;left:0;text-align:left;margin-left:27.4pt;margin-top:276.5pt;width:340.2pt;height:10.5pt;z-index:251784192;visibility:visible;mso-wrap-style:square;mso-height-percent:0;mso-wrap-distance-left:9pt;mso-wrap-distance-top:0;mso-wrap-distance-right:9pt;mso-wrap-distance-bottom:0;mso-position-horizontal:absolute;mso-position-horizontal-relative:text;mso-position-vertical:absolute;mso-position-vertical-relative:text;mso-height-percent:0;mso-height-relative:margin;v-text-anchor:top" o:gfxdata="UEsDBBQABgAIAAAAIQC2gziS/gAAAOEBAAATAAAAW0NvbnRlbnRfVHlwZXNdLnhtbJSRQU7DMBBF&#10;90jcwfIWJU67QAgl6YK0S0CoHGBkTxKLZGx5TGhvj5O2G0SRWNoz/78nu9wcxkFMGNg6quQqL6RA&#10;0s5Y6ir5vt9lD1JwBDIwOMJKHpHlpr69KfdHjyxSmriSfYz+USnWPY7AufNIadK6MEJMx9ApD/oD&#10;OlTrorhX2lFEilmcO2RdNtjC5xDF9pCuTyYBB5bi6bQ4syoJ3g9WQ0ymaiLzg5KdCXlKLjvcW893&#10;SUOqXwnz5DrgnHtJTxOsQfEKIT7DmDSUCaxw7Rqn8787ZsmRM9e2VmPeBN4uqYvTtW7jvijg9N/y&#10;JsXecLq0q+WD6m8AAAD//wMAUEsDBBQABgAIAAAAIQA4/SH/1gAAAJQBAAALAAAAX3JlbHMvLnJl&#10;bHOkkMFqwzAMhu+DvYPRfXGawxijTi+j0GvpHsDYimMaW0Yy2fr2M4PBMnrbUb/Q94l/f/hMi1qR&#10;JVI2sOt6UJgd+ZiDgffL8ekFlFSbvV0oo4EbChzGx4f9GRdb25HMsYhqlCwG5lrLq9biZkxWOiqY&#10;22YiTra2kYMu1l1tQD30/bPm3wwYN0x18gb45AdQl1tp5j/sFB2T0FQ7R0nTNEV3j6o9feQzro1i&#10;OWA14Fm+Q8a1a8+Bvu/d/dMb2JY5uiPbhG/ktn4cqGU/er3pcvwCAAD//wMAUEsDBBQABgAIAAAA&#10;IQBOe/uVHwIAAEMEAAAOAAAAZHJzL2Uyb0RvYy54bWysU01v2zAMvQ/YfxB0X5yPdiiMOEWWIsOA&#10;oC2QDj0rshwLkEWNUmJnv36UHCddt9Owi0yLFMn3+Di/7xrDjgq9BlvwyWjMmbISSm33Bf/+sv50&#10;x5kPwpbCgFUFPynP7xcfP8xbl6sp1GBKhYySWJ+3ruB1CC7PMi9r1Qg/AqcsOSvARgT6xX1Womgp&#10;e2Oy6Xj8OWsBS4cglfd0+9A7+SLlryolw1NVeRWYKTj1FtKJ6dzFM1vMRb5H4Wotz22If+iiEdpS&#10;0UuqBxEEO6D+I1WjJYKHKowkNBlUlZYqYSA0k/E7NNtaOJWwEDneXWjy/y+tfDxu3TOy0H2BjgYY&#10;CWmdzz1dRjxdhU38UqeM/ETh6UKb6gKTdHkzm45vb8glyTeZzWa3idfs+tqhD18VNCwaBUcaS2JL&#10;HDc+UEUKHUJiMQ9Gl2ttTPyJjpVBdhQ0wrbWQcUe6cVvUcbGWAvxVe+ON9kVSrRCt+uYLgs+vRtw&#10;7qA8EXyEXhneybWmghvhw7NAkgLBInmHJzoqA23B4WxxVgP+/Nt9jKcJkZezlqRVcP/jIFBxZr5Z&#10;ml3U4WDgYOwGwx6aFRDUCS2Ok8mkBxjMYFYIzSupfhmrkEtYSbUKHgZzFXqB09ZItVymIFKbE2Fj&#10;t07G1AOxL92rQHceS6CBPsIgOpG/m04f29O8PASodBpdJLZn8cw3KTXN57xVcRXe/qeo6+4vfgEA&#10;AP//AwBQSwMEFAAGAAgAAAAhAD54mPvgAAAACgEAAA8AAABkcnMvZG93bnJldi54bWxMj0FPwzAM&#10;he9I/IfISFwQS+nWDZWmE2xwg8PGtLPXhLaicaokXbt/jznBybLf0/P3ivVkO3E2PrSOFDzMEhCG&#10;KqdbqhUcPt/uH0GEiKSxc2QUXEyAdXl9VWCu3Ug7c97HWnAIhRwVNDH2uZShaozFMHO9Ida+nLcY&#10;efW11B5HDredTJNkKS22xB8a7M2mMdX3frAKlls/jDva3G0Pr+/40dfp8eVyVOr2Znp+AhHNFP/M&#10;8IvP6FAy08kNpIPoFGQLJo88szl3YsNqnqUgTnxZLRKQZSH/Vyh/AAAA//8DAFBLAQItABQABgAI&#10;AAAAIQC2gziS/gAAAOEBAAATAAAAAAAAAAAAAAAAAAAAAABbQ29udGVudF9UeXBlc10ueG1sUEsB&#10;Ai0AFAAGAAgAAAAhADj9If/WAAAAlAEAAAsAAAAAAAAAAAAAAAAALwEAAF9yZWxzLy5yZWxzUEsB&#10;Ai0AFAAGAAgAAAAhAE57+5UfAgAAQwQAAA4AAAAAAAAAAAAAAAAALgIAAGRycy9lMm9Eb2MueG1s&#10;UEsBAi0AFAAGAAgAAAAhAD54mPvgAAAACgEAAA8AAAAAAAAAAAAAAAAAeQQAAGRycy9kb3ducmV2&#10;LnhtbFBLBQYAAAAABAAEAPMAAACGBQAAAAA=&#10;" stroked="f">
+                <v:textbox inset="0,0,0,0">
+                  <w:txbxContent>
+                    <w:p>
+                      <w:pPr>
+                        <w:pStyle w:val="Kpalrs"/>
+                        <w:ind w:firstLine="0"/>
+                        <w:jc w:val="center"/>
+                        <w:rPr>
+                          <w:rFonts w:cs="Times New Roman"/>
+                          <w:noProof/>
+                          <w:sz w:val="24"/>
+                        </w:rPr>
+                      </w:pPr>
+                      <w:r>
+                        <w:rPr>
+                          <w:rFonts w:cs="Times New Roman"/>
+                          <w:noProof/>
+                        </w:rPr>
+                        <w:fldChar w:fldCharType="begin"/>
+                      </w:r>
+                      <w:r>
+                        <w:rPr>
+                          <w:rFonts w:cs="Times New Roman"/>
+                          <w:noProof/>
+                        </w:rPr>
+                        <w:instrText xml:space="preserve"> SEQ ábra \* ARABIC </w:instrText>
+                      </w:r>
+                      <w:r>
+                        <w:rPr>
+                          <w:rFonts w:cs="Times New Roman"/>
+                          <w:noProof/>
+                        </w:rPr>
+                        <w:fldChar w:fldCharType="separate"/>
+                      </w:r>
+                      <w:r>
+                        <w:rPr>
+                          <w:rFonts w:cs="Times New Roman"/>
+                          <w:noProof/>
+                        </w:rPr>
+                        <w:t>29</w:t>
+                      </w:r>
+                      <w:r>
+                        <w:rPr>
+                          <w:rFonts w:cs="Times New Roman"/>
+                          <w:noProof/>
+                        </w:rPr>
+                        <w:fldChar w:fldCharType="end"/>
+                      </w:r>
+                      <w:r>
+                        <w:t>. ábra - vendég Wifi</w:t>
+                      </w:r>
+                    </w:p>
+                  </w:txbxContent>
+                </v:textbox>
+                <w10:wrap type="topAndBottom"/>
+              </v:shape>
+            </w:pict>
+          </mc:Fallback>
+        </mc:AlternateContent>
+      </w:r>
+      <w:r>
+        <w:rPr>
+          <w:rFonts w:cs="Times New Roman"/>
+          <w:noProof/>
+          <w:lang w:eastAsia="hu-HU"/>
+        </w:rPr>
+        <w:drawing>
+          <wp:anchor distT="0" distB="0" distL="114300" distR="114300" simplePos="0" relativeHeight="251782144" behindDoc="0" locked="0" layoutInCell="1" allowOverlap="1" wp14:anchorId="65D5DE6C" wp14:editId="01192EE4">
+            <wp:simplePos x="0" y="0"/>
+            <wp:positionH relativeFrom="column">
+              <wp:posOffset>386080</wp:posOffset>
+            </wp:positionH>
+            <wp:positionV relativeFrom="paragraph">
+              <wp:posOffset>777875</wp:posOffset>
+            </wp:positionV>
             <wp:extent cx="4320540" cy="2698433"/>
             <wp:effectExtent l="0" t="0" r="3810" b="6985"/>
+            <wp:wrapTopAndBottom/>
             <wp:docPr id="27" name="Kép 27" descr="A képen szöveg látható&#10;&#10;Automatikusan generált leírás"/>
             <wp:cNvGraphicFramePr>
               <a:graphicFrameLocks xmlns:a="http://schemas.openxmlformats.org/drawingml/2006/main" noChangeAspect="1"/>
@@ -6278,7 +8979,13 @@
                     <pic:cNvPicPr/>
                   </pic:nvPicPr>
                   <pic:blipFill>
-                    <a:blip r:embed="rId33"/>
+                    <a:blip r:embed="rId34">
+                      <a:extLst>
+                        <a:ext uri="{28A0092B-C50C-407E-A947-70E740481C1C}">
+                          <a14:useLocalDpi xmlns:a14="http://schemas.microsoft.com/office/drawing/2010/main" val="0"/>
+                        </a:ext>
+                      </a:extLst>
+                    </a:blip>
                     <a:stretch>
                       <a:fillRect/>
                     </a:stretch>
@@ -6286,7 +8993,7 @@
                   <pic:spPr>
                     <a:xfrm>
                       <a:off x="0" y="0"/>
-                      <a:ext cx="4324900" cy="2701156"/>
+                      <a:ext cx="4320540" cy="2698433"/>
                     </a:xfrm>
                     <a:prstGeom prst="rect">
                       <a:avLst/>
@@ -6295,70 +9002,77 @@
                 </pic:pic>
               </a:graphicData>
             </a:graphic>
-          </wp:inline>
+          </wp:anchor>
         </w:drawing>
       </w:r>
-    </w:p>
-    <w:p>
-      <w:pPr>
-        <w:jc w:val="both"/>
-        <w:rPr>
-          <w:rFonts w:cs="Times New Roman"/>
-          <w:lang w:eastAsia="hu-HU"/>
-        </w:rPr>
-      </w:pPr>
-      <w:r>
-        <w:rPr>
-          <w:rFonts w:cs="Times New Roman"/>
-          <w:noProof/>
-          <w:lang w:eastAsia="hu-HU"/>
-        </w:rPr>
-        <w:drawing>
-          <wp:inline distT="0" distB="0" distL="0" distR="0" wp14:anchorId="633DCC85" wp14:editId="04ACDF5A">
-            <wp:extent cx="4570171" cy="1440180"/>
-            <wp:effectExtent l="0" t="0" r="1905" b="7620"/>
-            <wp:docPr id="28" name="Kép 28" descr="A képen szöveg látható&#10;&#10;Automatikusan generált leírás"/>
-            <wp:cNvGraphicFramePr>
-              <a:graphicFrameLocks xmlns:a="http://schemas.openxmlformats.org/drawingml/2006/main" noChangeAspect="1"/>
-            </wp:cNvGraphicFramePr>
-            <a:graphic xmlns:a="http://schemas.openxmlformats.org/drawingml/2006/main">
-              <a:graphicData uri="http://schemas.openxmlformats.org/drawingml/2006/picture">
-                <pic:pic xmlns:pic="http://schemas.openxmlformats.org/drawingml/2006/picture">
-                  <pic:nvPicPr>
-                    <pic:cNvPr id="28" name="Kép 28" descr="A képen szöveg látható&#10;&#10;Automatikusan generált leírás"/>
-                    <pic:cNvPicPr/>
-                  </pic:nvPicPr>
-                  <pic:blipFill>
-                    <a:blip r:embed="rId34"/>
-                    <a:stretch>
-                      <a:fillRect/>
-                    </a:stretch>
-                  </pic:blipFill>
-                  <pic:spPr>
-                    <a:xfrm>
-                      <a:off x="0" y="0"/>
-                      <a:ext cx="4571465" cy="1440588"/>
-                    </a:xfrm>
-                    <a:prstGeom prst="rect">
-                      <a:avLst/>
-                    </a:prstGeom>
-                  </pic:spPr>
-                </pic:pic>
-              </a:graphicData>
-            </a:graphic>
-          </wp:inline>
-        </w:drawing>
+      <w:r>
+        <w:rPr>
+          <w:rFonts w:cs="Times New Roman"/>
+          <w:lang w:eastAsia="hu-HU"/>
+        </w:rPr>
+        <w:t>Vendég hálózatuknál a router oszt dhcp-t a kliensek számára access point segítségével. Ahol a bejelentkezéshez szükséges adatok a Vendeg illetve a jelszó Vendeg1234 AES tiktosítással.</w:t>
+      </w:r>
+      <w:r>
+        <w:rPr>
+          <w:rFonts w:cs="Times New Roman"/>
+          <w:lang w:eastAsia="hu-HU"/>
+        </w:rPr>
+        <w:t xml:space="preserve"> Innen csak az internetet és a cégünk weboldalát érhetik el.</w:t>
+      </w:r>
+      <w:r>
+        <w:rPr>
+          <w:rFonts w:cs="Times New Roman"/>
+          <w:lang w:eastAsia="hu-HU"/>
+        </w:rPr>
+        <w:t>d</w:t>
       </w:r>
     </w:p>
     <w:p>
       <w:pPr>
         <w:ind w:firstLine="0"/>
-        <w:jc w:val="both"/>
         <w:rPr>
           <w:rFonts w:cs="Times New Roman"/>
           <w:lang w:eastAsia="hu-HU"/>
         </w:rPr>
       </w:pPr>
+    </w:p>
+    <w:p>
+      <w:pPr>
+        <w:rPr>
+          <w:rFonts w:cs="Times New Roman"/>
+          <w:lang w:eastAsia="hu-HU"/>
+        </w:rPr>
+      </w:pPr>
+      <w:r>
+        <w:rPr>
+          <w:rFonts w:cs="Times New Roman"/>
+          <w:lang w:eastAsia="hu-HU"/>
+        </w:rPr>
+        <w:br w:type="page"/>
+      </w:r>
+    </w:p>
+    <w:p>
+      <w:pPr>
+        <w:pStyle w:val="Cmsor2"/>
+        <w:rPr>
+          <w:lang w:eastAsia="hu-HU"/>
+        </w:rPr>
+      </w:pPr>
+      <w:r>
+        <w:rPr>
+          <w:lang w:eastAsia="hu-HU"/>
+        </w:rPr>
+        <w:lastRenderedPageBreak/>
+        <w:t>Távmunkások</w:t>
+      </w:r>
+    </w:p>
+    <w:p>
+      <w:pPr>
+        <w:rPr>
+          <w:rFonts w:cs="Times New Roman"/>
+          <w:lang w:eastAsia="hu-HU"/>
+        </w:rPr>
+      </w:pPr>
       <w:r>
         <w:rPr>
           <w:rFonts w:cs="Times New Roman"/>
@@ -6366,9 +9080,17 @@
           <w:lang w:eastAsia="hu-HU"/>
         </w:rPr>
         <w:drawing>
-          <wp:inline distT="0" distB="0" distL="0" distR="0" wp14:anchorId="21253A29" wp14:editId="34CBBEA5">
+          <wp:anchor distT="0" distB="0" distL="114300" distR="114300" simplePos="0" relativeHeight="251788288" behindDoc="0" locked="0" layoutInCell="1" allowOverlap="1" wp14:anchorId="21253A29" wp14:editId="053AA565">
+            <wp:simplePos x="0" y="0"/>
+            <wp:positionH relativeFrom="margin">
+              <wp:align>right</wp:align>
+            </wp:positionH>
+            <wp:positionV relativeFrom="paragraph">
+              <wp:posOffset>0</wp:posOffset>
+            </wp:positionV>
             <wp:extent cx="5760720" cy="2573020"/>
             <wp:effectExtent l="0" t="0" r="0" b="0"/>
+            <wp:wrapTopAndBottom/>
             <wp:docPr id="29" name="Kép 29"/>
             <wp:cNvGraphicFramePr>
               <a:graphicFrameLocks xmlns:a="http://schemas.openxmlformats.org/drawingml/2006/main" noChangeAspect="1"/>
@@ -6381,7 +9103,13 @@
                     <pic:cNvPicPr/>
                   </pic:nvPicPr>
                   <pic:blipFill>
-                    <a:blip r:embed="rId35"/>
+                    <a:blip r:embed="rId35" cstate="print">
+                      <a:extLst>
+                        <a:ext uri="{28A0092B-C50C-407E-A947-70E740481C1C}">
+                          <a14:useLocalDpi xmlns:a14="http://schemas.microsoft.com/office/drawing/2010/main" val="0"/>
+                        </a:ext>
+                      </a:extLst>
+                    </a:blip>
                     <a:stretch>
                       <a:fillRect/>
                     </a:stretch>
@@ -6398,24 +9126,25 @@
                 </pic:pic>
               </a:graphicData>
             </a:graphic>
-          </wp:inline>
+          </wp:anchor>
         </w:drawing>
+      </w:r>
+      <w:r>
+        <w:rPr>
+          <w:rFonts w:cs="Times New Roman"/>
+          <w:lang w:eastAsia="hu-HU"/>
+        </w:rPr>
+        <w:br w:type="page"/>
       </w:r>
     </w:p>
     <w:p>
       <w:pPr>
+        <w:ind w:firstLine="0"/>
         <w:rPr>
           <w:rFonts w:cs="Times New Roman"/>
           <w:lang w:eastAsia="hu-HU"/>
         </w:rPr>
       </w:pPr>
-      <w:r>
-        <w:rPr>
-          <w:rFonts w:cs="Times New Roman"/>
-          <w:lang w:eastAsia="hu-HU"/>
-        </w:rPr>
-        <w:br w:type="page"/>
-      </w:r>
     </w:p>
     <w:p>
       <w:pPr>
@@ -6430,7 +9159,6 @@
           <w:rFonts w:cs="Times New Roman"/>
           <w:lang w:eastAsia="hu-HU"/>
         </w:rPr>
-        <w:lastRenderedPageBreak/>
         <w:t>Szerverek:</w:t>
       </w:r>
     </w:p>
@@ -6455,7 +9183,7 @@
           <w:noProof/>
         </w:rPr>
         <w:drawing>
-          <wp:anchor distT="0" distB="0" distL="114300" distR="114300" simplePos="0" relativeHeight="251686912" behindDoc="1" locked="0" layoutInCell="1" allowOverlap="1" wp14:anchorId="48D9A95C" wp14:editId="7343CE8B">
+          <wp:anchor distT="0" distB="0" distL="114300" distR="114300" simplePos="0" relativeHeight="251686912" behindDoc="1" locked="0" layoutInCell="1" allowOverlap="1" wp14:anchorId="48D9A95C" wp14:editId="11B60354">
             <wp:simplePos x="0" y="0"/>
             <wp:positionH relativeFrom="column">
               <wp:posOffset>349885</wp:posOffset>
@@ -6519,21 +9247,12 @@
           </wp:anchor>
         </w:drawing>
       </w:r>
-      <w:proofErr w:type="spellStart"/>
-      <w:r>
-        <w:rPr>
-          <w:rFonts w:cs="Times New Roman"/>
-          <w:lang w:eastAsia="hu-HU"/>
-        </w:rPr>
-        <w:t>Mikrotik</w:t>
-      </w:r>
-      <w:proofErr w:type="spellEnd"/>
-      <w:r>
-        <w:rPr>
-          <w:rFonts w:cs="Times New Roman"/>
-          <w:lang w:eastAsia="hu-HU"/>
-        </w:rPr>
-        <w:t xml:space="preserve"> router </w:t>
+      <w:r>
+        <w:rPr>
+          <w:rFonts w:cs="Times New Roman"/>
+          <w:lang w:eastAsia="hu-HU"/>
+        </w:rPr>
+        <w:t xml:space="preserve">Mikrotik router </w:t>
       </w:r>
       <w:r>
         <w:rPr>
@@ -6557,7 +9276,7 @@
           <w:lang w:eastAsia="hu-HU"/>
         </w:rPr>
         <w:drawing>
-          <wp:anchor distT="0" distB="0" distL="114300" distR="114300" simplePos="0" relativeHeight="251687936" behindDoc="1" locked="0" layoutInCell="1" allowOverlap="1" wp14:anchorId="0F98BFC6" wp14:editId="47E8502B">
+          <wp:anchor distT="0" distB="0" distL="114300" distR="114300" simplePos="0" relativeHeight="251687936" behindDoc="1" locked="0" layoutInCell="1" allowOverlap="1" wp14:anchorId="0F98BFC6" wp14:editId="64D00DDA">
             <wp:simplePos x="0" y="0"/>
             <wp:positionH relativeFrom="column">
               <wp:posOffset>349885</wp:posOffset>

--- a/Hálózat tesztelésének dokumentációja.docx
+++ b/Hálózat tesztelésének dokumentációja.docx
@@ -9268,7 +9268,7 @@
           <w:lang w:eastAsia="hu-HU"/>
         </w:rPr>
         <w:drawing>
-          <wp:anchor distT="0" distB="0" distL="114300" distR="114300" simplePos="0" relativeHeight="251658240" behindDoc="1" locked="0" layoutInCell="1" allowOverlap="1" wp14:anchorId="45349629" wp14:editId="50690FA4">
+          <wp:anchor distT="0" distB="0" distL="114300" distR="114300" simplePos="0" relativeHeight="251658240" behindDoc="1" locked="0" layoutInCell="1" allowOverlap="1" wp14:anchorId="45349629" wp14:editId="6ACE6A3F">
             <wp:simplePos x="0" y="0"/>
             <wp:positionH relativeFrom="margin">
               <wp:posOffset>591185</wp:posOffset>
@@ -9277,14 +9277,14 @@
               <wp:posOffset>224790</wp:posOffset>
             </wp:positionV>
             <wp:extent cx="4578985" cy="3105150"/>
-            <wp:effectExtent l="0" t="0" r="0" b="0"/>
+            <wp:effectExtent l="38100" t="38100" r="31115" b="38100"/>
             <wp:wrapTight wrapText="bothSides">
               <wp:wrapPolygon edited="0">
-                <wp:start x="0" y="0"/>
-                <wp:lineTo x="0" y="21467"/>
-                <wp:lineTo x="21477" y="21467"/>
-                <wp:lineTo x="21477" y="0"/>
-                <wp:lineTo x="0" y="0"/>
+                <wp:start x="-180" y="-265"/>
+                <wp:lineTo x="-180" y="21733"/>
+                <wp:lineTo x="21657" y="21733"/>
+                <wp:lineTo x="21657" y="-265"/>
+                <wp:lineTo x="-180" y="-265"/>
               </wp:wrapPolygon>
             </wp:wrapTight>
             <wp:docPr id="1" name="Kép 1"/>
@@ -9318,6 +9318,11 @@
                     <a:prstGeom prst="rect">
                       <a:avLst/>
                     </a:prstGeom>
+                    <a:ln w="28575">
+                      <a:solidFill>
+                        <a:schemeClr val="tx1"/>
+                      </a:solidFill>
+                    </a:ln>
                   </pic:spPr>
                 </pic:pic>
               </a:graphicData>
@@ -9391,7 +9396,7 @@
         <mc:AlternateContent>
           <mc:Choice Requires="wps">
             <w:drawing>
-              <wp:anchor distT="0" distB="0" distL="114300" distR="114300" simplePos="0" relativeHeight="251731968" behindDoc="1" locked="0" layoutInCell="1" allowOverlap="1" wp14:anchorId="1715037C" wp14:editId="5A8D68BE">
+              <wp:anchor distT="0" distB="0" distL="114300" distR="114300" simplePos="0" relativeHeight="251731968" behindDoc="1" locked="0" layoutInCell="1" allowOverlap="1" wp14:anchorId="1715037C" wp14:editId="7B86F71C">
                 <wp:simplePos x="0" y="0"/>
                 <wp:positionH relativeFrom="column">
                   <wp:posOffset>-100965</wp:posOffset>
@@ -9464,7 +9469,7 @@
                               </w:rPr>
                               <w:fldChar w:fldCharType="separate"/>
                             </w:r>
-                            <w:bookmarkStart w:id="5" w:name="_Toc102050823"/>
+                            <w:bookmarkStart w:id="4" w:name="_Toc102050823"/>
                             <w:r>
                               <w:rPr>
                                 <w:rFonts w:cs="Times New Roman"/>
@@ -9486,7 +9491,7 @@
                             <w:r>
                               <w:t>IPsec</w:t>
                             </w:r>
-                            <w:bookmarkEnd w:id="5"/>
+                            <w:bookmarkEnd w:id="4"/>
                             <w:proofErr w:type="spellEnd"/>
                           </w:p>
                         </w:txbxContent>
@@ -9505,7 +9510,11 @@
           </mc:Choice>
           <mc:Fallback>
             <w:pict>
-              <v:shape w14:anchorId="1715037C" id="Szövegdoboz 46" o:spid="_x0000_s1027" type="#_x0000_t202" style="position:absolute;left:0;text-align:left;margin-left:-7.95pt;margin-top:488.85pt;width:469.4pt;height:.05pt;z-index:-251584512;visibility:visible;mso-wrap-style:square;mso-wrap-distance-left:9pt;mso-wrap-distance-top:0;mso-wrap-distance-right:9pt;mso-wrap-distance-bottom:0;mso-position-horizontal:absolute;mso-position-horizontal-relative:text;mso-position-vertical:absolute;mso-position-vertical-relative:text;v-text-anchor:top" o:gfxdata="UEsDBBQABgAIAAAAIQC2gziS/gAAAOEBAAATAAAAW0NvbnRlbnRfVHlwZXNdLnhtbJSRQU7DMBBF&#10;90jcwfIWJU67QAgl6YK0S0CoHGBkTxKLZGx5TGhvj5O2G0SRWNoz/78nu9wcxkFMGNg6quQqL6RA&#10;0s5Y6ir5vt9lD1JwBDIwOMJKHpHlpr69KfdHjyxSmriSfYz+USnWPY7AufNIadK6MEJMx9ApD/oD&#10;OlTrorhX2lFEilmcO2RdNtjC5xDF9pCuTyYBB5bi6bQ4syoJ3g9WQ0ymaiLzg5KdCXlKLjvcW893&#10;SUOqXwnz5DrgnHtJTxOsQfEKIT7DmDSUCaxw7Rqn8787ZsmRM9e2VmPeBN4uqYvTtW7jvijg9N/y&#10;JsXecLq0q+WD6m8AAAD//wMAUEsDBBQABgAIAAAAIQA4/SH/1gAAAJQBAAALAAAAX3JlbHMvLnJl&#10;bHOkkMFqwzAMhu+DvYPRfXGawxijTi+j0GvpHsDYimMaW0Yy2fr2M4PBMnrbUb/Q94l/f/hMi1qR&#10;JVI2sOt6UJgd+ZiDgffL8ekFlFSbvV0oo4EbChzGx4f9GRdb25HMsYhqlCwG5lrLq9biZkxWOiqY&#10;22YiTra2kYMu1l1tQD30/bPm3wwYN0x18gb45AdQl1tp5j/sFB2T0FQ7R0nTNEV3j6o9feQzro1i&#10;OWA14Fm+Q8a1a8+Bvu/d/dMb2JY5uiPbhG/ktn4cqGU/er3pcvwCAAD//wMAUEsDBBQABgAIAAAA&#10;IQAf2WUJGAIAAD8EAAAOAAAAZHJzL2Uyb0RvYy54bWysU8Fu2zAMvQ/YPwi6L05aNOiMOEWWIsOA&#10;oC2QDj0rshwLkEWNUmJ3Xz9KtpOu22nYRaZJihTfe1zcdY1hJ4Vegy34bDLlTFkJpbaHgn9/3ny6&#10;5cwHYUthwKqCvyrP75YfPyxal6srqMGUChkVsT5vXcHrEFyeZV7WqhF+Ak5ZClaAjQj0i4esRNFS&#10;9cZkV9PpPGsBS4cglffkve+DfJnqV5WS4bGqvArMFJzeFtKJ6dzHM1suRH5A4Woth2eIf3hFI7Sl&#10;pudS9yIIdkT9R6lGSwQPVZhIaDKoKi1VmoGmmU3fTbOrhVNpFgLHuzNM/v+VlQ+nnXtCFrov0BGB&#10;EZDW+dyTM87TVdjEL72UUZwgfD3DprrAJDlvPs9n17cUkhSbX9/EGtnlqkMfvipoWDQKjsRJgkqc&#10;tj70qWNK7OTB6HKjjYk/MbA2yE6C+GtrHdRQ/LcsY2OuhXirLxg92WWOaIVu3zFdvplxD+UrjY7Q&#10;q8I7udHUbyt8eBJIMqCRSNrhkY7KQFtwGCzOasCff/PHfGKHopy1JKuC+x9HgYoz880Sb1GDo4Gj&#10;sR8Ne2zWQJPOaGmcTCZdwGBGs0JoXkjxq9iFQsJK6lXwMJrr0IubNkaq1SolkdKcCFu7czKWHnF9&#10;7l4EuoGVQGQ+wCg4kb8jp89N9LjVMRDSibmIa4/iADepNHE/bFRcg7f/Keuy98tfAAAA//8DAFBL&#10;AwQUAAYACAAAACEA8XeQa+IAAAALAQAADwAAAGRycy9kb3ducmV2LnhtbEyPsU7DMBCGdyTewTok&#10;FtQ6DaVpQpyqqmCgS0XapZsbX+NAfI5ipw1vj2GB8f779N93+Wo0Lbtg7xpLAmbTCBhSZVVDtYDD&#10;/nWyBOa8JCVbSyjgCx2situbXGbKXukdL6WvWSghl0kB2vsu49xVGo10U9shhd3Z9kb6MPY1V728&#10;hnLT8jiKFtzIhsIFLTvcaKw+y8EI2M2PO/0wnF+26/lj/3YYNouPuhTi/m5cPwPzOPo/GH70gzoU&#10;welkB1KOtQIms6c0oALSJEmABSKN45CcfpMl8CLn/38ovgEAAP//AwBQSwECLQAUAAYACAAAACEA&#10;toM4kv4AAADhAQAAEwAAAAAAAAAAAAAAAAAAAAAAW0NvbnRlbnRfVHlwZXNdLnhtbFBLAQItABQA&#10;BgAIAAAAIQA4/SH/1gAAAJQBAAALAAAAAAAAAAAAAAAAAC8BAABfcmVscy8ucmVsc1BLAQItABQA&#10;BgAIAAAAIQAf2WUJGAIAAD8EAAAOAAAAAAAAAAAAAAAAAC4CAABkcnMvZTJvRG9jLnhtbFBLAQIt&#10;ABQABgAIAAAAIQDxd5Br4gAAAAsBAAAPAAAAAAAAAAAAAAAAAHIEAABkcnMvZG93bnJldi54bWxQ&#10;SwUGAAAAAAQABADzAAAAgQUAAAAA&#10;" stroked="f">
+              <v:shapetype w14:anchorId="1715037C" id="_x0000_t202" coordsize="21600,21600" o:spt="202" path="m,l,21600r21600,l21600,xe">
+                <v:stroke joinstyle="miter"/>
+                <v:path gradientshapeok="t" o:connecttype="rect"/>
+              </v:shapetype>
+              <v:shape id="Szövegdoboz 46" o:spid="_x0000_s1027" type="#_x0000_t202" style="position:absolute;left:0;text-align:left;margin-left:-7.95pt;margin-top:488.85pt;width:469.4pt;height:.05pt;z-index:-251584512;visibility:visible;mso-wrap-style:square;mso-wrap-distance-left:9pt;mso-wrap-distance-top:0;mso-wrap-distance-right:9pt;mso-wrap-distance-bottom:0;mso-position-horizontal:absolute;mso-position-horizontal-relative:text;mso-position-vertical:absolute;mso-position-vertical-relative:text;v-text-anchor:top" o:gfxdata="UEsDBBQABgAIAAAAIQC2gziS/gAAAOEBAAATAAAAW0NvbnRlbnRfVHlwZXNdLnhtbJSRQU7DMBBF&#10;90jcwfIWJU67QAgl6YK0S0CoHGBkTxKLZGx5TGhvj5O2G0SRWNoz/78nu9wcxkFMGNg6quQqL6RA&#10;0s5Y6ir5vt9lD1JwBDIwOMJKHpHlpr69KfdHjyxSmriSfYz+USnWPY7AufNIadK6MEJMx9ApD/oD&#10;OlTrorhX2lFEilmcO2RdNtjC5xDF9pCuTyYBB5bi6bQ4syoJ3g9WQ0ymaiLzg5KdCXlKLjvcW893&#10;SUOqXwnz5DrgnHtJTxOsQfEKIT7DmDSUCaxw7Rqn8787ZsmRM9e2VmPeBN4uqYvTtW7jvijg9N/y&#10;JsXecLq0q+WD6m8AAAD//wMAUEsDBBQABgAIAAAAIQA4/SH/1gAAAJQBAAALAAAAX3JlbHMvLnJl&#10;bHOkkMFqwzAMhu+DvYPRfXGawxijTi+j0GvpHsDYimMaW0Yy2fr2M4PBMnrbUb/Q94l/f/hMi1qR&#10;JVI2sOt6UJgd+ZiDgffL8ekFlFSbvV0oo4EbChzGx4f9GRdb25HMsYhqlCwG5lrLq9biZkxWOiqY&#10;22YiTra2kYMu1l1tQD30/bPm3wwYN0x18gb45AdQl1tp5j/sFB2T0FQ7R0nTNEV3j6o9feQzro1i&#10;OWA14Fm+Q8a1a8+Bvu/d/dMb2JY5uiPbhG/ktn4cqGU/er3pcvwCAAD//wMAUEsDBBQABgAIAAAA&#10;IQAf2WUJGAIAAD8EAAAOAAAAZHJzL2Uyb0RvYy54bWysU8Fu2zAMvQ/YPwi6L05aNOiMOEWWIsOA&#10;oC2QDj0rshwLkEWNUmJ3Xz9KtpOu22nYRaZJihTfe1zcdY1hJ4Vegy34bDLlTFkJpbaHgn9/3ny6&#10;5cwHYUthwKqCvyrP75YfPyxal6srqMGUChkVsT5vXcHrEFyeZV7WqhF+Ak5ZClaAjQj0i4esRNFS&#10;9cZkV9PpPGsBS4cglffkve+DfJnqV5WS4bGqvArMFJzeFtKJ6dzHM1suRH5A4Woth2eIf3hFI7Sl&#10;pudS9yIIdkT9R6lGSwQPVZhIaDKoKi1VmoGmmU3fTbOrhVNpFgLHuzNM/v+VlQ+nnXtCFrov0BGB&#10;EZDW+dyTM87TVdjEL72UUZwgfD3DprrAJDlvPs9n17cUkhSbX9/EGtnlqkMfvipoWDQKjsRJgkqc&#10;tj70qWNK7OTB6HKjjYk/MbA2yE6C+GtrHdRQ/LcsY2OuhXirLxg92WWOaIVu3zFdvplxD+UrjY7Q&#10;q8I7udHUbyt8eBJIMqCRSNrhkY7KQFtwGCzOasCff/PHfGKHopy1JKuC+x9HgYoz880Sb1GDo4Gj&#10;sR8Ne2zWQJPOaGmcTCZdwGBGs0JoXkjxq9iFQsJK6lXwMJrr0IubNkaq1SolkdKcCFu7czKWHnF9&#10;7l4EuoGVQGQ+wCg4kb8jp89N9LjVMRDSibmIa4/iADepNHE/bFRcg7f/Keuy98tfAAAA//8DAFBL&#10;AwQUAAYACAAAACEA8XeQa+IAAAALAQAADwAAAGRycy9kb3ducmV2LnhtbEyPsU7DMBCGdyTewTok&#10;FtQ6DaVpQpyqqmCgS0XapZsbX+NAfI5ipw1vj2GB8f779N93+Wo0Lbtg7xpLAmbTCBhSZVVDtYDD&#10;/nWyBOa8JCVbSyjgCx2situbXGbKXukdL6WvWSghl0kB2vsu49xVGo10U9shhd3Z9kb6MPY1V728&#10;hnLT8jiKFtzIhsIFLTvcaKw+y8EI2M2PO/0wnF+26/lj/3YYNouPuhTi/m5cPwPzOPo/GH70gzoU&#10;welkB1KOtQIms6c0oALSJEmABSKN45CcfpMl8CLn/38ovgEAAP//AwBQSwECLQAUAAYACAAAACEA&#10;toM4kv4AAADhAQAAEwAAAAAAAAAAAAAAAAAAAAAAW0NvbnRlbnRfVHlwZXNdLnhtbFBLAQItABQA&#10;BgAIAAAAIQA4/SH/1gAAAJQBAAALAAAAAAAAAAAAAAAAAC8BAABfcmVscy8ucmVsc1BLAQItABQA&#10;BgAIAAAAIQAf2WUJGAIAAD8EAAAOAAAAAAAAAAAAAAAAAC4CAABkcnMvZTJvRG9jLnhtbFBLAQIt&#10;ABQABgAIAAAAIQDxd5Br4gAAAAsBAAAPAAAAAAAAAAAAAAAAAHIEAABkcnMvZG93bnJldi54bWxQ&#10;SwUGAAAAAAQABADzAAAAgQUAAAAA&#10;" stroked="f">
                 <v:textbox style="mso-fit-shape-to-text:t" inset="0,0,0,0">
                   <w:txbxContent>
                     <w:p>
@@ -9540,7 +9549,7 @@
                         </w:rPr>
                         <w:fldChar w:fldCharType="separate"/>
                       </w:r>
-                      <w:bookmarkStart w:id="6" w:name="_Toc102050823"/>
+                      <w:bookmarkStart w:id="5" w:name="_Toc102050823"/>
                       <w:r>
                         <w:rPr>
                           <w:rFonts w:cs="Times New Roman"/>
@@ -9562,7 +9571,7 @@
                       <w:r>
                         <w:t>IPsec</w:t>
                       </w:r>
-                      <w:bookmarkEnd w:id="6"/>
+                      <w:bookmarkEnd w:id="5"/>
                       <w:proofErr w:type="spellEnd"/>
                     </w:p>
                   </w:txbxContent>
@@ -9580,7 +9589,7 @@
           <w:lang w:eastAsia="hu-HU"/>
         </w:rPr>
         <w:drawing>
-          <wp:anchor distT="0" distB="0" distL="114300" distR="114300" simplePos="0" relativeHeight="251678720" behindDoc="1" locked="0" layoutInCell="1" allowOverlap="1" wp14:anchorId="3D4E4553" wp14:editId="7FE24C18">
+          <wp:anchor distT="0" distB="0" distL="114300" distR="114300" simplePos="0" relativeHeight="251678720" behindDoc="1" locked="0" layoutInCell="1" allowOverlap="1" wp14:anchorId="3D4E4553" wp14:editId="0BCED293">
             <wp:simplePos x="0" y="0"/>
             <wp:positionH relativeFrom="margin">
               <wp:align>center</wp:align>
@@ -9589,14 +9598,14 @@
               <wp:posOffset>4086860</wp:posOffset>
             </wp:positionV>
             <wp:extent cx="5961380" cy="2276475"/>
-            <wp:effectExtent l="0" t="0" r="1270" b="9525"/>
+            <wp:effectExtent l="38100" t="38100" r="39370" b="47625"/>
             <wp:wrapTight wrapText="bothSides">
               <wp:wrapPolygon edited="0">
-                <wp:start x="0" y="0"/>
-                <wp:lineTo x="0" y="21510"/>
-                <wp:lineTo x="21536" y="21510"/>
-                <wp:lineTo x="21536" y="0"/>
-                <wp:lineTo x="0" y="0"/>
+                <wp:start x="-138" y="-362"/>
+                <wp:lineTo x="-138" y="21871"/>
+                <wp:lineTo x="21674" y="21871"/>
+                <wp:lineTo x="21674" y="-362"/>
+                <wp:lineTo x="-138" y="-362"/>
               </wp:wrapPolygon>
             </wp:wrapTight>
             <wp:docPr id="17" name="Kép 17"/>
@@ -9634,8 +9643,10 @@
                       <a:avLst/>
                     </a:prstGeom>
                     <a:noFill/>
-                    <a:ln>
-                      <a:noFill/>
+                    <a:ln w="28575">
+                      <a:solidFill>
+                        <a:schemeClr val="tx1"/>
+                      </a:solidFill>
                     </a:ln>
                   </pic:spPr>
                 </pic:pic>
@@ -9773,7 +9784,7 @@
         <mc:AlternateContent>
           <mc:Choice Requires="wps">
             <w:drawing>
-              <wp:anchor distT="0" distB="0" distL="114300" distR="114300" simplePos="0" relativeHeight="251868160" behindDoc="1" locked="0" layoutInCell="1" allowOverlap="1" wp14:anchorId="2F4B1BA2" wp14:editId="28ADFFCF">
+              <wp:anchor distT="0" distB="0" distL="114300" distR="114300" simplePos="0" relativeHeight="251868160" behindDoc="1" locked="0" layoutInCell="1" allowOverlap="1" wp14:anchorId="2F4B1BA2" wp14:editId="68D70516">
                 <wp:simplePos x="0" y="0"/>
                 <wp:positionH relativeFrom="column">
                   <wp:posOffset>0</wp:posOffset>
@@ -9844,7 +9855,7 @@
                               </w:rPr>
                               <w:fldChar w:fldCharType="separate"/>
                             </w:r>
-                            <w:bookmarkStart w:id="7" w:name="_Toc102050824"/>
+                            <w:bookmarkStart w:id="6" w:name="_Toc102050824"/>
                             <w:r>
                               <w:rPr>
                                 <w:rFonts w:cs="Times New Roman"/>
@@ -9874,7 +9885,7 @@
                             <w:r>
                               <w:t>Brókrebe</w:t>
                             </w:r>
-                            <w:bookmarkEnd w:id="7"/>
+                            <w:bookmarkEnd w:id="6"/>
                             <w:proofErr w:type="spellEnd"/>
                           </w:p>
                         </w:txbxContent>
@@ -9926,7 +9937,7 @@
                         </w:rPr>
                         <w:fldChar w:fldCharType="separate"/>
                       </w:r>
-                      <w:bookmarkStart w:id="8" w:name="_Toc102050824"/>
+                      <w:bookmarkStart w:id="7" w:name="_Toc102050824"/>
                       <w:r>
                         <w:rPr>
                           <w:rFonts w:cs="Times New Roman"/>
@@ -9956,7 +9967,7 @@
                       <w:r>
                         <w:t>Brókrebe</w:t>
                       </w:r>
-                      <w:bookmarkEnd w:id="8"/>
+                      <w:bookmarkEnd w:id="7"/>
                       <w:proofErr w:type="spellEnd"/>
                     </w:p>
                   </w:txbxContent>
@@ -9974,7 +9985,7 @@
           <w:lang w:eastAsia="hu-HU"/>
         </w:rPr>
         <w:drawing>
-          <wp:anchor distT="0" distB="0" distL="114300" distR="114300" simplePos="0" relativeHeight="251829248" behindDoc="1" locked="0" layoutInCell="1" allowOverlap="1" wp14:anchorId="44A18867" wp14:editId="601D35E3">
+          <wp:anchor distT="0" distB="0" distL="114300" distR="114300" simplePos="0" relativeHeight="251829248" behindDoc="1" locked="0" layoutInCell="1" allowOverlap="1" wp14:anchorId="44A18867" wp14:editId="23EFCED2">
             <wp:simplePos x="0" y="0"/>
             <wp:positionH relativeFrom="margin">
               <wp:align>right</wp:align>
@@ -9983,14 +9994,14 @@
               <wp:posOffset>5510893</wp:posOffset>
             </wp:positionV>
             <wp:extent cx="5760720" cy="2946400"/>
-            <wp:effectExtent l="0" t="0" r="0" b="6350"/>
+            <wp:effectExtent l="38100" t="38100" r="30480" b="44450"/>
             <wp:wrapTight wrapText="bothSides">
               <wp:wrapPolygon edited="0">
-                <wp:start x="0" y="0"/>
-                <wp:lineTo x="0" y="21507"/>
-                <wp:lineTo x="21500" y="21507"/>
-                <wp:lineTo x="21500" y="0"/>
-                <wp:lineTo x="0" y="0"/>
+                <wp:start x="-143" y="-279"/>
+                <wp:lineTo x="-143" y="21786"/>
+                <wp:lineTo x="21643" y="21786"/>
+                <wp:lineTo x="21643" y="-279"/>
+                <wp:lineTo x="-143" y="-279"/>
               </wp:wrapPolygon>
             </wp:wrapTight>
             <wp:docPr id="115" name="Kép 115" descr="A képen szöveg látható&#10;&#10;Automatikusan generált leírás"/>
@@ -10024,6 +10035,11 @@
                     <a:prstGeom prst="rect">
                       <a:avLst/>
                     </a:prstGeom>
+                    <a:ln w="28575">
+                      <a:solidFill>
+                        <a:schemeClr val="tx1"/>
+                      </a:solidFill>
+                    </a:ln>
                   </pic:spPr>
                 </pic:pic>
               </a:graphicData>
@@ -10038,7 +10054,7 @@
         <mc:AlternateContent>
           <mc:Choice Requires="wps">
             <w:drawing>
-              <wp:anchor distT="0" distB="0" distL="114300" distR="114300" simplePos="0" relativeHeight="251866112" behindDoc="1" locked="0" layoutInCell="1" allowOverlap="1" wp14:anchorId="64B4C18C" wp14:editId="110D92AE">
+              <wp:anchor distT="0" distB="0" distL="114300" distR="114300" simplePos="0" relativeHeight="251866112" behindDoc="1" locked="0" layoutInCell="1" allowOverlap="1" wp14:anchorId="64B4C18C" wp14:editId="2081F5C0">
                 <wp:simplePos x="0" y="0"/>
                 <wp:positionH relativeFrom="column">
                   <wp:posOffset>571500</wp:posOffset>
@@ -10109,7 +10125,7 @@
                               </w:rPr>
                               <w:fldChar w:fldCharType="separate"/>
                             </w:r>
-                            <w:bookmarkStart w:id="9" w:name="_Toc102050825"/>
+                            <w:bookmarkStart w:id="8" w:name="_Toc102050825"/>
                             <w:r>
                               <w:rPr>
                                 <w:rFonts w:cs="Times New Roman"/>
@@ -10135,7 +10151,7 @@
                             <w:r>
                               <w:t xml:space="preserve"> különböző eszközökről</w:t>
                             </w:r>
-                            <w:bookmarkEnd w:id="9"/>
+                            <w:bookmarkEnd w:id="8"/>
                           </w:p>
                         </w:txbxContent>
                       </wps:txbx>
@@ -10186,7 +10202,7 @@
                         </w:rPr>
                         <w:fldChar w:fldCharType="separate"/>
                       </w:r>
-                      <w:bookmarkStart w:id="10" w:name="_Toc102050825"/>
+                      <w:bookmarkStart w:id="9" w:name="_Toc102050825"/>
                       <w:r>
                         <w:rPr>
                           <w:rFonts w:cs="Times New Roman"/>
@@ -10212,7 +10228,7 @@
                       <w:r>
                         <w:t xml:space="preserve"> különböző eszközökről</w:t>
                       </w:r>
-                      <w:bookmarkEnd w:id="10"/>
+                      <w:bookmarkEnd w:id="9"/>
                     </w:p>
                   </w:txbxContent>
                 </v:textbox>
@@ -10229,7 +10245,7 @@
           <w:lang w:eastAsia="hu-HU"/>
         </w:rPr>
         <w:drawing>
-          <wp:anchor distT="0" distB="0" distL="114300" distR="114300" simplePos="0" relativeHeight="251828224" behindDoc="1" locked="0" layoutInCell="1" allowOverlap="1" wp14:anchorId="78C34555" wp14:editId="2FA0E44B">
+          <wp:anchor distT="0" distB="0" distL="114300" distR="114300" simplePos="0" relativeHeight="251828224" behindDoc="1" locked="0" layoutInCell="1" allowOverlap="1" wp14:anchorId="78C34555" wp14:editId="205D4F46">
             <wp:simplePos x="0" y="0"/>
             <wp:positionH relativeFrom="margin">
               <wp:align>center</wp:align>
@@ -10238,14 +10254,14 @@
               <wp:posOffset>4324985</wp:posOffset>
             </wp:positionV>
             <wp:extent cx="4618120" cy="777307"/>
-            <wp:effectExtent l="0" t="0" r="0" b="3810"/>
+            <wp:effectExtent l="38100" t="38100" r="30480" b="41910"/>
             <wp:wrapTight wrapText="bothSides">
               <wp:wrapPolygon edited="0">
-                <wp:start x="0" y="0"/>
-                <wp:lineTo x="0" y="21176"/>
-                <wp:lineTo x="21475" y="21176"/>
-                <wp:lineTo x="21475" y="0"/>
-                <wp:lineTo x="0" y="0"/>
+                <wp:start x="-178" y="-1059"/>
+                <wp:lineTo x="-178" y="22235"/>
+                <wp:lineTo x="21653" y="22235"/>
+                <wp:lineTo x="21653" y="-1059"/>
+                <wp:lineTo x="-178" y="-1059"/>
               </wp:wrapPolygon>
             </wp:wrapTight>
             <wp:docPr id="114" name="Kép 114"/>
@@ -10279,6 +10295,11 @@
                     <a:prstGeom prst="rect">
                       <a:avLst/>
                     </a:prstGeom>
+                    <a:ln w="28575">
+                      <a:solidFill>
+                        <a:schemeClr val="tx1"/>
+                      </a:solidFill>
+                    </a:ln>
                   </pic:spPr>
                 </pic:pic>
               </a:graphicData>
@@ -10293,7 +10314,7 @@
         <mc:AlternateContent>
           <mc:Choice Requires="wps">
             <w:drawing>
-              <wp:anchor distT="0" distB="0" distL="114300" distR="114300" simplePos="0" relativeHeight="251864064" behindDoc="1" locked="0" layoutInCell="1" allowOverlap="1" wp14:anchorId="799644D8" wp14:editId="6786A06A">
+              <wp:anchor distT="0" distB="0" distL="114300" distR="114300" simplePos="0" relativeHeight="251864064" behindDoc="1" locked="0" layoutInCell="1" allowOverlap="1" wp14:anchorId="799644D8" wp14:editId="67624E12">
                 <wp:simplePos x="0" y="0"/>
                 <wp:positionH relativeFrom="column">
                   <wp:posOffset>0</wp:posOffset>
@@ -10364,7 +10385,7 @@
                               </w:rPr>
                               <w:fldChar w:fldCharType="separate"/>
                             </w:r>
-                            <w:bookmarkStart w:id="11" w:name="_Toc102050826"/>
+                            <w:bookmarkStart w:id="10" w:name="_Toc102050826"/>
                             <w:r>
                               <w:rPr>
                                 <w:rFonts w:cs="Times New Roman"/>
@@ -10390,7 +10411,7 @@
                             <w:r>
                               <w:t xml:space="preserve"> csomagküldés</w:t>
                             </w:r>
-                            <w:bookmarkEnd w:id="11"/>
+                            <w:bookmarkEnd w:id="10"/>
                           </w:p>
                         </w:txbxContent>
                       </wps:txbx>
@@ -10441,7 +10462,7 @@
                         </w:rPr>
                         <w:fldChar w:fldCharType="separate"/>
                       </w:r>
-                      <w:bookmarkStart w:id="12" w:name="_Toc102050826"/>
+                      <w:bookmarkStart w:id="11" w:name="_Toc102050826"/>
                       <w:r>
                         <w:rPr>
                           <w:rFonts w:cs="Times New Roman"/>
@@ -10467,7 +10488,7 @@
                       <w:r>
                         <w:t xml:space="preserve"> csomagküldés</w:t>
                       </w:r>
-                      <w:bookmarkEnd w:id="12"/>
+                      <w:bookmarkEnd w:id="11"/>
                     </w:p>
                   </w:txbxContent>
                 </v:textbox>
@@ -10484,7 +10505,7 @@
           <w:lang w:eastAsia="hu-HU"/>
         </w:rPr>
         <w:drawing>
-          <wp:anchor distT="0" distB="0" distL="114300" distR="114300" simplePos="0" relativeHeight="251808768" behindDoc="1" locked="0" layoutInCell="1" allowOverlap="1" wp14:anchorId="6574649F" wp14:editId="59B09F09">
+          <wp:anchor distT="0" distB="0" distL="114300" distR="114300" simplePos="0" relativeHeight="251808768" behindDoc="1" locked="0" layoutInCell="1" allowOverlap="1" wp14:anchorId="6574649F" wp14:editId="05FD64F1">
             <wp:simplePos x="0" y="0"/>
             <wp:positionH relativeFrom="margin">
               <wp:align>right</wp:align>
@@ -10493,14 +10514,14 @@
               <wp:posOffset>3268073</wp:posOffset>
             </wp:positionV>
             <wp:extent cx="5760720" cy="608965"/>
-            <wp:effectExtent l="0" t="0" r="0" b="635"/>
+            <wp:effectExtent l="38100" t="38100" r="30480" b="38735"/>
             <wp:wrapTight wrapText="bothSides">
               <wp:wrapPolygon edited="0">
-                <wp:start x="0" y="0"/>
-                <wp:lineTo x="0" y="20947"/>
-                <wp:lineTo x="21500" y="20947"/>
-                <wp:lineTo x="21500" y="0"/>
-                <wp:lineTo x="0" y="0"/>
+                <wp:start x="-143" y="-1351"/>
+                <wp:lineTo x="-143" y="22298"/>
+                <wp:lineTo x="21643" y="22298"/>
+                <wp:lineTo x="21643" y="-1351"/>
+                <wp:lineTo x="-143" y="-1351"/>
               </wp:wrapPolygon>
             </wp:wrapTight>
             <wp:docPr id="99" name="Kép 99"/>
@@ -10534,6 +10555,11 @@
                     <a:prstGeom prst="rect">
                       <a:avLst/>
                     </a:prstGeom>
+                    <a:ln w="28575">
+                      <a:solidFill>
+                        <a:schemeClr val="tx1"/>
+                      </a:solidFill>
+                    </a:ln>
                   </pic:spPr>
                 </pic:pic>
               </a:graphicData>
@@ -10548,7 +10574,7 @@
         <mc:AlternateContent>
           <mc:Choice Requires="wps">
             <w:drawing>
-              <wp:anchor distT="0" distB="0" distL="114300" distR="114300" simplePos="0" relativeHeight="251862016" behindDoc="1" locked="0" layoutInCell="1" allowOverlap="1" wp14:anchorId="777EE982" wp14:editId="3A8FB30A">
+              <wp:anchor distT="0" distB="0" distL="114300" distR="114300" simplePos="0" relativeHeight="251862016" behindDoc="1" locked="0" layoutInCell="1" allowOverlap="1" wp14:anchorId="777EE982" wp14:editId="354D9B5C">
                 <wp:simplePos x="0" y="0"/>
                 <wp:positionH relativeFrom="column">
                   <wp:posOffset>0</wp:posOffset>
@@ -10619,7 +10645,7 @@
                               </w:rPr>
                               <w:fldChar w:fldCharType="separate"/>
                             </w:r>
-                            <w:bookmarkStart w:id="13" w:name="_Toc102050827"/>
+                            <w:bookmarkStart w:id="12" w:name="_Toc102050827"/>
                             <w:r>
                               <w:rPr>
                                 <w:rFonts w:cs="Times New Roman"/>
@@ -10669,7 +10695,7 @@
                             <w:r>
                               <w:t xml:space="preserve"> kimenetele</w:t>
                             </w:r>
-                            <w:bookmarkEnd w:id="13"/>
+                            <w:bookmarkEnd w:id="12"/>
                           </w:p>
                         </w:txbxContent>
                       </wps:txbx>
@@ -10720,7 +10746,7 @@
                         </w:rPr>
                         <w:fldChar w:fldCharType="separate"/>
                       </w:r>
-                      <w:bookmarkStart w:id="14" w:name="_Toc102050827"/>
+                      <w:bookmarkStart w:id="13" w:name="_Toc102050827"/>
                       <w:r>
                         <w:rPr>
                           <w:rFonts w:cs="Times New Roman"/>
@@ -10770,7 +10796,7 @@
                       <w:r>
                         <w:t xml:space="preserve"> kimenetele</w:t>
                       </w:r>
-                      <w:bookmarkEnd w:id="14"/>
+                      <w:bookmarkEnd w:id="13"/>
                     </w:p>
                   </w:txbxContent>
                 </v:textbox>
@@ -10785,7 +10811,7 @@
           <w:noProof/>
         </w:rPr>
         <w:drawing>
-          <wp:anchor distT="0" distB="0" distL="114300" distR="114300" simplePos="0" relativeHeight="251793408" behindDoc="1" locked="0" layoutInCell="1" allowOverlap="1" wp14:anchorId="3459D564" wp14:editId="2C7A6F4C">
+          <wp:anchor distT="0" distB="0" distL="114300" distR="114300" simplePos="0" relativeHeight="251793408" behindDoc="1" locked="0" layoutInCell="1" allowOverlap="1" wp14:anchorId="3459D564" wp14:editId="4295C041">
             <wp:simplePos x="0" y="0"/>
             <wp:positionH relativeFrom="margin">
               <wp:align>right</wp:align>
@@ -10794,14 +10820,14 @@
               <wp:posOffset>2157730</wp:posOffset>
             </wp:positionV>
             <wp:extent cx="5760720" cy="667385"/>
-            <wp:effectExtent l="0" t="0" r="0" b="0"/>
+            <wp:effectExtent l="38100" t="38100" r="30480" b="37465"/>
             <wp:wrapTight wrapText="bothSides">
               <wp:wrapPolygon edited="0">
-                <wp:start x="0" y="0"/>
-                <wp:lineTo x="0" y="20963"/>
-                <wp:lineTo x="21500" y="20963"/>
-                <wp:lineTo x="21500" y="0"/>
-                <wp:lineTo x="0" y="0"/>
+                <wp:start x="-143" y="-1233"/>
+                <wp:lineTo x="-143" y="22196"/>
+                <wp:lineTo x="21643" y="22196"/>
+                <wp:lineTo x="21643" y="-1233"/>
+                <wp:lineTo x="-143" y="-1233"/>
               </wp:wrapPolygon>
             </wp:wrapTight>
             <wp:docPr id="80" name="Kép 80"/>
@@ -10839,8 +10865,10 @@
                       <a:avLst/>
                     </a:prstGeom>
                     <a:noFill/>
-                    <a:ln>
-                      <a:noFill/>
+                    <a:ln w="28575">
+                      <a:solidFill>
+                        <a:schemeClr val="tx1"/>
+                      </a:solidFill>
                     </a:ln>
                   </pic:spPr>
                 </pic:pic>
@@ -10856,7 +10884,7 @@
         <mc:AlternateContent>
           <mc:Choice Requires="wps">
             <w:drawing>
-              <wp:anchor distT="0" distB="0" distL="114300" distR="114300" simplePos="0" relativeHeight="251859968" behindDoc="1" locked="0" layoutInCell="1" allowOverlap="1" wp14:anchorId="2DDD6433" wp14:editId="00DDD119">
+              <wp:anchor distT="0" distB="0" distL="114300" distR="114300" simplePos="0" relativeHeight="251859968" behindDoc="1" locked="0" layoutInCell="1" allowOverlap="1" wp14:anchorId="2DDD6433" wp14:editId="3364D9BA">
                 <wp:simplePos x="0" y="0"/>
                 <wp:positionH relativeFrom="column">
                   <wp:posOffset>0</wp:posOffset>
@@ -10927,7 +10955,7 @@
                               </w:rPr>
                               <w:fldChar w:fldCharType="separate"/>
                             </w:r>
-                            <w:bookmarkStart w:id="15" w:name="_Toc102050828"/>
+                            <w:bookmarkStart w:id="14" w:name="_Toc102050828"/>
                             <w:r>
                               <w:rPr>
                                 <w:rFonts w:cs="Times New Roman"/>
@@ -10969,7 +10997,7 @@
                             <w:r>
                               <w:t xml:space="preserve"> parancs kimenetele</w:t>
                             </w:r>
-                            <w:bookmarkEnd w:id="15"/>
+                            <w:bookmarkEnd w:id="14"/>
                           </w:p>
                         </w:txbxContent>
                       </wps:txbx>
@@ -11020,7 +11048,7 @@
                         </w:rPr>
                         <w:fldChar w:fldCharType="separate"/>
                       </w:r>
-                      <w:bookmarkStart w:id="16" w:name="_Toc102050828"/>
+                      <w:bookmarkStart w:id="15" w:name="_Toc102050828"/>
                       <w:r>
                         <w:rPr>
                           <w:rFonts w:cs="Times New Roman"/>
@@ -11062,7 +11090,7 @@
                       <w:r>
                         <w:t xml:space="preserve"> parancs kimenetele</w:t>
                       </w:r>
-                      <w:bookmarkEnd w:id="16"/>
+                      <w:bookmarkEnd w:id="15"/>
                     </w:p>
                   </w:txbxContent>
                 </v:textbox>
@@ -11077,7 +11105,7 @@
           <w:noProof/>
         </w:rPr>
         <w:drawing>
-          <wp:anchor distT="0" distB="0" distL="114300" distR="114300" simplePos="0" relativeHeight="251794432" behindDoc="1" locked="0" layoutInCell="1" allowOverlap="1" wp14:anchorId="50D02204" wp14:editId="49F7F128">
+          <wp:anchor distT="0" distB="0" distL="114300" distR="114300" simplePos="0" relativeHeight="251794432" behindDoc="1" locked="0" layoutInCell="1" allowOverlap="1" wp14:anchorId="50D02204" wp14:editId="1871033B">
             <wp:simplePos x="0" y="0"/>
             <wp:positionH relativeFrom="margin">
               <wp:align>right</wp:align>
@@ -11086,14 +11114,14 @@
               <wp:posOffset>314325</wp:posOffset>
             </wp:positionV>
             <wp:extent cx="5760720" cy="1263650"/>
-            <wp:effectExtent l="0" t="0" r="0" b="0"/>
+            <wp:effectExtent l="38100" t="38100" r="30480" b="31750"/>
             <wp:wrapTight wrapText="bothSides">
               <wp:wrapPolygon edited="0">
-                <wp:start x="0" y="0"/>
-                <wp:lineTo x="0" y="21166"/>
-                <wp:lineTo x="21500" y="21166"/>
-                <wp:lineTo x="21500" y="0"/>
-                <wp:lineTo x="0" y="0"/>
+                <wp:start x="-143" y="-651"/>
+                <wp:lineTo x="-143" y="21817"/>
+                <wp:lineTo x="21643" y="21817"/>
+                <wp:lineTo x="21643" y="-651"/>
+                <wp:lineTo x="-143" y="-651"/>
               </wp:wrapPolygon>
             </wp:wrapTight>
             <wp:docPr id="85" name="Kép 85"/>
@@ -11127,6 +11155,11 @@
                     <a:prstGeom prst="rect">
                       <a:avLst/>
                     </a:prstGeom>
+                    <a:ln w="28575">
+                      <a:solidFill>
+                        <a:schemeClr val="tx1"/>
+                      </a:solidFill>
+                    </a:ln>
                   </pic:spPr>
                 </pic:pic>
               </a:graphicData>
@@ -11142,7 +11175,7 @@
           <w:lang w:eastAsia="hu-HU"/>
         </w:rPr>
       </w:pPr>
-      <w:bookmarkStart w:id="17" w:name="_Toc102048342"/>
+      <w:bookmarkStart w:id="16" w:name="_Toc102048342"/>
       <w:r>
         <w:rPr>
           <w:lang w:eastAsia="hu-HU"/>
@@ -11150,7 +11183,7 @@
         <w:lastRenderedPageBreak/>
         <w:t>DHCP</w:t>
       </w:r>
-      <w:bookmarkEnd w:id="17"/>
+      <w:bookmarkEnd w:id="16"/>
     </w:p>
     <w:p>
       <w:pPr>
@@ -11165,7 +11198,7 @@
         <mc:AlternateContent>
           <mc:Choice Requires="wps">
             <w:drawing>
-              <wp:anchor distT="0" distB="0" distL="114300" distR="114300" simplePos="0" relativeHeight="251870208" behindDoc="1" locked="0" layoutInCell="1" allowOverlap="1" wp14:anchorId="12D93E18" wp14:editId="06F2EA9E">
+              <wp:anchor distT="0" distB="0" distL="114300" distR="114300" simplePos="0" relativeHeight="251870208" behindDoc="1" locked="0" layoutInCell="1" allowOverlap="1" wp14:anchorId="12D93E18" wp14:editId="3884F20B">
                 <wp:simplePos x="0" y="0"/>
                 <wp:positionH relativeFrom="column">
                   <wp:posOffset>0</wp:posOffset>
@@ -11232,7 +11265,7 @@
                               </w:rPr>
                               <w:fldChar w:fldCharType="separate"/>
                             </w:r>
-                            <w:bookmarkStart w:id="18" w:name="_Toc102050829"/>
+                            <w:bookmarkStart w:id="17" w:name="_Toc102050829"/>
                             <w:r>
                               <w:rPr>
                                 <w:noProof/>
@@ -11252,7 +11285,7 @@
                             <w:r>
                               <w:t>poolok</w:t>
                             </w:r>
-                            <w:bookmarkEnd w:id="18"/>
+                            <w:bookmarkEnd w:id="17"/>
                             <w:proofErr w:type="spellEnd"/>
                           </w:p>
                         </w:txbxContent>
@@ -11300,7 +11333,7 @@
                         </w:rPr>
                         <w:fldChar w:fldCharType="separate"/>
                       </w:r>
-                      <w:bookmarkStart w:id="19" w:name="_Toc102050829"/>
+                      <w:bookmarkStart w:id="18" w:name="_Toc102050829"/>
                       <w:r>
                         <w:rPr>
                           <w:noProof/>
@@ -11320,7 +11353,7 @@
                       <w:r>
                         <w:t>poolok</w:t>
                       </w:r>
-                      <w:bookmarkEnd w:id="19"/>
+                      <w:bookmarkEnd w:id="18"/>
                       <w:proofErr w:type="spellEnd"/>
                     </w:p>
                   </w:txbxContent>
@@ -11337,7 +11370,7 @@
           <w:lang w:eastAsia="hu-HU"/>
         </w:rPr>
         <w:drawing>
-          <wp:anchor distT="0" distB="0" distL="114300" distR="114300" simplePos="0" relativeHeight="251813888" behindDoc="1" locked="0" layoutInCell="1" allowOverlap="1" wp14:anchorId="441C0F70" wp14:editId="6CC98904">
+          <wp:anchor distT="0" distB="0" distL="114300" distR="114300" simplePos="0" relativeHeight="251813888" behindDoc="1" locked="0" layoutInCell="1" allowOverlap="1" wp14:anchorId="441C0F70" wp14:editId="65163788">
             <wp:simplePos x="0" y="0"/>
             <wp:positionH relativeFrom="margin">
               <wp:align>right</wp:align>
@@ -11346,14 +11379,14 @@
               <wp:posOffset>1143273</wp:posOffset>
             </wp:positionV>
             <wp:extent cx="5760720" cy="3021965"/>
-            <wp:effectExtent l="0" t="0" r="0" b="6985"/>
+            <wp:effectExtent l="38100" t="38100" r="30480" b="45085"/>
             <wp:wrapTight wrapText="bothSides">
               <wp:wrapPolygon edited="0">
-                <wp:start x="0" y="0"/>
-                <wp:lineTo x="0" y="21514"/>
-                <wp:lineTo x="21500" y="21514"/>
-                <wp:lineTo x="21500" y="0"/>
-                <wp:lineTo x="0" y="0"/>
+                <wp:start x="-143" y="-272"/>
+                <wp:lineTo x="-143" y="21786"/>
+                <wp:lineTo x="21643" y="21786"/>
+                <wp:lineTo x="21643" y="-272"/>
+                <wp:lineTo x="-143" y="-272"/>
               </wp:wrapPolygon>
             </wp:wrapTight>
             <wp:docPr id="101" name="Kép 101" descr="A képen asztal látható&#10;&#10;Automatikusan generált leírás"/>
@@ -11387,6 +11420,11 @@
                     <a:prstGeom prst="rect">
                       <a:avLst/>
                     </a:prstGeom>
+                    <a:ln w="28575">
+                      <a:solidFill>
+                        <a:schemeClr val="tx1"/>
+                      </a:solidFill>
+                    </a:ln>
                   </pic:spPr>
                 </pic:pic>
               </a:graphicData>
@@ -11443,7 +11481,7 @@
         <mc:AlternateContent>
           <mc:Choice Requires="wps">
             <w:drawing>
-              <wp:anchor distT="0" distB="0" distL="114300" distR="114300" simplePos="0" relativeHeight="251872256" behindDoc="1" locked="0" layoutInCell="1" allowOverlap="1" wp14:anchorId="0BE490C1" wp14:editId="1C6CC05B">
+              <wp:anchor distT="0" distB="0" distL="114300" distR="114300" simplePos="0" relativeHeight="251872256" behindDoc="1" locked="0" layoutInCell="1" allowOverlap="1" wp14:anchorId="0BE490C1" wp14:editId="2A379559">
                 <wp:simplePos x="0" y="0"/>
                 <wp:positionH relativeFrom="column">
                   <wp:posOffset>213360</wp:posOffset>
@@ -11510,7 +11548,7 @@
                               </w:rPr>
                               <w:fldChar w:fldCharType="separate"/>
                             </w:r>
-                            <w:bookmarkStart w:id="20" w:name="_Toc102050830"/>
+                            <w:bookmarkStart w:id="19" w:name="_Toc102050830"/>
                             <w:r>
                               <w:rPr>
                                 <w:noProof/>
@@ -11526,7 +11564,7 @@
                             <w:r>
                               <w:t>. ábra - sikeres DHCP kérés</w:t>
                             </w:r>
-                            <w:bookmarkEnd w:id="20"/>
+                            <w:bookmarkEnd w:id="19"/>
                           </w:p>
                         </w:txbxContent>
                       </wps:txbx>
@@ -11573,7 +11611,7 @@
                         </w:rPr>
                         <w:fldChar w:fldCharType="separate"/>
                       </w:r>
-                      <w:bookmarkStart w:id="21" w:name="_Toc102050830"/>
+                      <w:bookmarkStart w:id="20" w:name="_Toc102050830"/>
                       <w:r>
                         <w:rPr>
                           <w:noProof/>
@@ -11589,7 +11627,7 @@
                       <w:r>
                         <w:t>. ábra - sikeres DHCP kérés</w:t>
                       </w:r>
-                      <w:bookmarkEnd w:id="21"/>
+                      <w:bookmarkEnd w:id="20"/>
                     </w:p>
                   </w:txbxContent>
                 </v:textbox>
@@ -11605,7 +11643,7 @@
           <w:lang w:eastAsia="hu-HU"/>
         </w:rPr>
         <w:drawing>
-          <wp:anchor distT="0" distB="0" distL="114300" distR="114300" simplePos="0" relativeHeight="251815936" behindDoc="1" locked="0" layoutInCell="1" allowOverlap="1" wp14:anchorId="2A6B9693" wp14:editId="6F943404">
+          <wp:anchor distT="0" distB="0" distL="114300" distR="114300" simplePos="0" relativeHeight="251815936" behindDoc="1" locked="0" layoutInCell="1" allowOverlap="1" wp14:anchorId="2A6B9693" wp14:editId="36B6F55D">
             <wp:simplePos x="0" y="0"/>
             <wp:positionH relativeFrom="margin">
               <wp:align>center</wp:align>
@@ -11614,14 +11652,14 @@
               <wp:posOffset>4422230</wp:posOffset>
             </wp:positionV>
             <wp:extent cx="5326380" cy="2552700"/>
-            <wp:effectExtent l="0" t="0" r="7620" b="0"/>
+            <wp:effectExtent l="38100" t="38100" r="45720" b="38100"/>
             <wp:wrapTight wrapText="bothSides">
               <wp:wrapPolygon edited="0">
-                <wp:start x="0" y="0"/>
-                <wp:lineTo x="0" y="21439"/>
-                <wp:lineTo x="21554" y="21439"/>
-                <wp:lineTo x="21554" y="0"/>
-                <wp:lineTo x="0" y="0"/>
+                <wp:start x="-155" y="-322"/>
+                <wp:lineTo x="-155" y="21761"/>
+                <wp:lineTo x="21708" y="21761"/>
+                <wp:lineTo x="21708" y="-322"/>
+                <wp:lineTo x="-155" y="-322"/>
               </wp:wrapPolygon>
             </wp:wrapTight>
             <wp:docPr id="102" name="Kép 102" descr="A képen szöveg látható&#10;&#10;Automatikusan generált leírás"/>
@@ -11655,6 +11693,11 @@
                     <a:prstGeom prst="rect">
                       <a:avLst/>
                     </a:prstGeom>
+                    <a:ln w="28575">
+                      <a:solidFill>
+                        <a:schemeClr val="tx1"/>
+                      </a:solidFill>
+                    </a:ln>
                   </pic:spPr>
                 </pic:pic>
               </a:graphicData>
@@ -11685,7 +11728,7 @@
         <mc:AlternateContent>
           <mc:Choice Requires="wps">
             <w:drawing>
-              <wp:anchor distT="0" distB="0" distL="114300" distR="114300" simplePos="0" relativeHeight="251876352" behindDoc="1" locked="0" layoutInCell="1" allowOverlap="1" wp14:anchorId="32145DCB" wp14:editId="7B4C40A3">
+              <wp:anchor distT="0" distB="0" distL="114300" distR="114300" simplePos="0" relativeHeight="251876352" behindDoc="1" locked="0" layoutInCell="1" allowOverlap="1" wp14:anchorId="32145DCB" wp14:editId="2ECF2881">
                 <wp:simplePos x="0" y="0"/>
                 <wp:positionH relativeFrom="column">
                   <wp:posOffset>248285</wp:posOffset>
@@ -11756,7 +11799,7 @@
                               </w:rPr>
                               <w:fldChar w:fldCharType="separate"/>
                             </w:r>
-                            <w:bookmarkStart w:id="22" w:name="_Toc102050831"/>
+                            <w:bookmarkStart w:id="21" w:name="_Toc102050831"/>
                             <w:r>
                               <w:rPr>
                                 <w:rFonts w:cs="Times New Roman"/>
@@ -11778,7 +11821,7 @@
                             <w:r>
                               <w:t>snooping</w:t>
                             </w:r>
-                            <w:bookmarkEnd w:id="22"/>
+                            <w:bookmarkEnd w:id="21"/>
                             <w:proofErr w:type="spellEnd"/>
                           </w:p>
                         </w:txbxContent>
@@ -11830,7 +11873,7 @@
                         </w:rPr>
                         <w:fldChar w:fldCharType="separate"/>
                       </w:r>
-                      <w:bookmarkStart w:id="23" w:name="_Toc102050831"/>
+                      <w:bookmarkStart w:id="22" w:name="_Toc102050831"/>
                       <w:r>
                         <w:rPr>
                           <w:rFonts w:cs="Times New Roman"/>
@@ -11852,7 +11895,7 @@
                       <w:r>
                         <w:t>snooping</w:t>
                       </w:r>
-                      <w:bookmarkEnd w:id="23"/>
+                      <w:bookmarkEnd w:id="22"/>
                       <w:proofErr w:type="spellEnd"/>
                     </w:p>
                   </w:txbxContent>
@@ -11870,7 +11913,7 @@
           <w:lang w:eastAsia="hu-HU"/>
         </w:rPr>
         <w:drawing>
-          <wp:anchor distT="0" distB="0" distL="114300" distR="114300" simplePos="0" relativeHeight="251819008" behindDoc="1" locked="0" layoutInCell="1" allowOverlap="1" wp14:anchorId="616853A3" wp14:editId="616BFA68">
+          <wp:anchor distT="0" distB="0" distL="114300" distR="114300" simplePos="0" relativeHeight="251819008" behindDoc="1" locked="0" layoutInCell="1" allowOverlap="1" wp14:anchorId="616853A3" wp14:editId="08CE37FE">
             <wp:simplePos x="0" y="0"/>
             <wp:positionH relativeFrom="margin">
               <wp:align>right</wp:align>
@@ -11879,14 +11922,14 @@
               <wp:posOffset>4713605</wp:posOffset>
             </wp:positionV>
             <wp:extent cx="5512435" cy="467995"/>
-            <wp:effectExtent l="0" t="0" r="0" b="8255"/>
+            <wp:effectExtent l="38100" t="38100" r="31115" b="46355"/>
             <wp:wrapTight wrapText="bothSides">
               <wp:wrapPolygon edited="0">
-                <wp:start x="0" y="0"/>
-                <wp:lineTo x="0" y="21102"/>
-                <wp:lineTo x="21498" y="21102"/>
-                <wp:lineTo x="21498" y="0"/>
-                <wp:lineTo x="0" y="0"/>
+                <wp:start x="-149" y="-1758"/>
+                <wp:lineTo x="-149" y="22860"/>
+                <wp:lineTo x="21647" y="22860"/>
+                <wp:lineTo x="21647" y="-1758"/>
+                <wp:lineTo x="-149" y="-1758"/>
               </wp:wrapPolygon>
             </wp:wrapTight>
             <wp:docPr id="105" name="Kép 105"/>
@@ -11920,6 +11963,11 @@
                     <a:prstGeom prst="rect">
                       <a:avLst/>
                     </a:prstGeom>
+                    <a:ln w="28575">
+                      <a:solidFill>
+                        <a:schemeClr val="tx1"/>
+                      </a:solidFill>
+                    </a:ln>
                   </pic:spPr>
                 </pic:pic>
               </a:graphicData>
@@ -11940,7 +11988,7 @@
         <mc:AlternateContent>
           <mc:Choice Requires="wps">
             <w:drawing>
-              <wp:anchor distT="0" distB="0" distL="114300" distR="114300" simplePos="0" relativeHeight="251878400" behindDoc="1" locked="0" layoutInCell="1" allowOverlap="1" wp14:anchorId="05911BCB" wp14:editId="4A510B1E">
+              <wp:anchor distT="0" distB="0" distL="114300" distR="114300" simplePos="0" relativeHeight="251878400" behindDoc="1" locked="0" layoutInCell="1" allowOverlap="1" wp14:anchorId="05911BCB" wp14:editId="44C6F57A">
                 <wp:simplePos x="0" y="0"/>
                 <wp:positionH relativeFrom="column">
                   <wp:posOffset>-200660</wp:posOffset>
@@ -12007,7 +12055,7 @@
                               </w:rPr>
                               <w:fldChar w:fldCharType="separate"/>
                             </w:r>
-                            <w:bookmarkStart w:id="24" w:name="_Toc102050832"/>
+                            <w:bookmarkStart w:id="23" w:name="_Toc102050832"/>
                             <w:r>
                               <w:rPr>
                                 <w:noProof/>
@@ -12035,7 +12083,7 @@
                             <w:r>
                               <w:t>all</w:t>
                             </w:r>
-                            <w:bookmarkEnd w:id="24"/>
+                            <w:bookmarkEnd w:id="23"/>
                             <w:proofErr w:type="spellEnd"/>
                           </w:p>
                         </w:txbxContent>
@@ -12083,7 +12131,7 @@
                         </w:rPr>
                         <w:fldChar w:fldCharType="separate"/>
                       </w:r>
-                      <w:bookmarkStart w:id="25" w:name="_Toc102050832"/>
+                      <w:bookmarkStart w:id="24" w:name="_Toc102050832"/>
                       <w:r>
                         <w:rPr>
                           <w:noProof/>
@@ -12111,7 +12159,7 @@
                       <w:r>
                         <w:t>all</w:t>
                       </w:r>
-                      <w:bookmarkEnd w:id="25"/>
+                      <w:bookmarkEnd w:id="24"/>
                       <w:proofErr w:type="spellEnd"/>
                     </w:p>
                   </w:txbxContent>
@@ -12129,7 +12177,7 @@
           <w:lang w:eastAsia="hu-HU"/>
         </w:rPr>
         <w:drawing>
-          <wp:anchor distT="0" distB="0" distL="114300" distR="114300" simplePos="0" relativeHeight="251844608" behindDoc="1" locked="0" layoutInCell="1" allowOverlap="1" wp14:anchorId="4D87CAFF" wp14:editId="4423D12D">
+          <wp:anchor distT="0" distB="0" distL="114300" distR="114300" simplePos="0" relativeHeight="251844608" behindDoc="1" locked="0" layoutInCell="1" allowOverlap="1" wp14:anchorId="4D87CAFF" wp14:editId="6A46C4E4">
             <wp:simplePos x="0" y="0"/>
             <wp:positionH relativeFrom="margin">
               <wp:align>center</wp:align>
@@ -12138,14 +12186,14 @@
               <wp:posOffset>5583555</wp:posOffset>
             </wp:positionV>
             <wp:extent cx="6162040" cy="2198370"/>
-            <wp:effectExtent l="0" t="0" r="0" b="0"/>
+            <wp:effectExtent l="38100" t="38100" r="29210" b="30480"/>
             <wp:wrapTight wrapText="bothSides">
               <wp:wrapPolygon edited="0">
-                <wp:start x="0" y="0"/>
-                <wp:lineTo x="0" y="21338"/>
-                <wp:lineTo x="21502" y="21338"/>
-                <wp:lineTo x="21502" y="0"/>
-                <wp:lineTo x="0" y="0"/>
+                <wp:start x="-134" y="-374"/>
+                <wp:lineTo x="-134" y="21712"/>
+                <wp:lineTo x="21636" y="21712"/>
+                <wp:lineTo x="21636" y="-374"/>
+                <wp:lineTo x="-134" y="-374"/>
               </wp:wrapPolygon>
             </wp:wrapTight>
             <wp:docPr id="125" name="Kép 125" descr="A képen szöveg látható&#10;&#10;Automatikusan generált leírás"/>
@@ -12179,6 +12227,11 @@
                     <a:prstGeom prst="rect">
                       <a:avLst/>
                     </a:prstGeom>
+                    <a:ln w="28575">
+                      <a:solidFill>
+                        <a:schemeClr val="tx1"/>
+                      </a:solidFill>
+                    </a:ln>
                   </pic:spPr>
                 </pic:pic>
               </a:graphicData>
@@ -12199,7 +12252,7 @@
         <mc:AlternateContent>
           <mc:Choice Requires="wps">
             <w:drawing>
-              <wp:anchor distT="0" distB="0" distL="114300" distR="114300" simplePos="0" relativeHeight="251874304" behindDoc="1" locked="0" layoutInCell="1" allowOverlap="1" wp14:anchorId="09761ABD" wp14:editId="2DDE2506">
+              <wp:anchor distT="0" distB="0" distL="114300" distR="114300" simplePos="0" relativeHeight="251874304" behindDoc="1" locked="0" layoutInCell="1" allowOverlap="1" wp14:anchorId="09761ABD" wp14:editId="444059A6">
                 <wp:simplePos x="0" y="0"/>
                 <wp:positionH relativeFrom="column">
                   <wp:posOffset>121920</wp:posOffset>
@@ -12270,7 +12323,7 @@
                               </w:rPr>
                               <w:fldChar w:fldCharType="separate"/>
                             </w:r>
-                            <w:bookmarkStart w:id="26" w:name="_Toc102050833"/>
+                            <w:bookmarkStart w:id="25" w:name="_Toc102050833"/>
                             <w:r>
                               <w:rPr>
                                 <w:rFonts w:cs="Times New Roman"/>
@@ -12292,7 +12345,7 @@
                             <w:r>
                               <w:t>keretje</w:t>
                             </w:r>
-                            <w:bookmarkEnd w:id="26"/>
+                            <w:bookmarkEnd w:id="25"/>
                             <w:proofErr w:type="spellEnd"/>
                           </w:p>
                         </w:txbxContent>
@@ -12344,7 +12397,7 @@
                         </w:rPr>
                         <w:fldChar w:fldCharType="separate"/>
                       </w:r>
-                      <w:bookmarkStart w:id="27" w:name="_Toc102050833"/>
+                      <w:bookmarkStart w:id="26" w:name="_Toc102050833"/>
                       <w:r>
                         <w:rPr>
                           <w:rFonts w:cs="Times New Roman"/>
@@ -12366,7 +12419,7 @@
                       <w:r>
                         <w:t>keretje</w:t>
                       </w:r>
-                      <w:bookmarkEnd w:id="27"/>
+                      <w:bookmarkEnd w:id="26"/>
                       <w:proofErr w:type="spellEnd"/>
                     </w:p>
                   </w:txbxContent>
@@ -12383,7 +12436,7 @@
           <w:lang w:eastAsia="hu-HU"/>
         </w:rPr>
         <w:drawing>
-          <wp:anchor distT="0" distB="0" distL="114300" distR="114300" simplePos="0" relativeHeight="251814912" behindDoc="1" locked="0" layoutInCell="1" allowOverlap="1" wp14:anchorId="501D606C" wp14:editId="16D3360D">
+          <wp:anchor distT="0" distB="0" distL="114300" distR="114300" simplePos="0" relativeHeight="251814912" behindDoc="1" locked="0" layoutInCell="1" allowOverlap="1" wp14:anchorId="501D606C" wp14:editId="41DE268E">
             <wp:simplePos x="0" y="0"/>
             <wp:positionH relativeFrom="margin">
               <wp:align>right</wp:align>
@@ -12392,14 +12445,14 @@
               <wp:posOffset>149497</wp:posOffset>
             </wp:positionV>
             <wp:extent cx="5631180" cy="4160520"/>
-            <wp:effectExtent l="0" t="0" r="7620" b="0"/>
+            <wp:effectExtent l="38100" t="38100" r="45720" b="30480"/>
             <wp:wrapTight wrapText="bothSides">
               <wp:wrapPolygon edited="0">
-                <wp:start x="0" y="0"/>
-                <wp:lineTo x="0" y="21462"/>
-                <wp:lineTo x="21556" y="21462"/>
-                <wp:lineTo x="21556" y="0"/>
-                <wp:lineTo x="0" y="0"/>
+                <wp:start x="-146" y="-198"/>
+                <wp:lineTo x="-146" y="21659"/>
+                <wp:lineTo x="21702" y="21659"/>
+                <wp:lineTo x="21702" y="-198"/>
+                <wp:lineTo x="-146" y="-198"/>
               </wp:wrapPolygon>
             </wp:wrapTight>
             <wp:docPr id="100" name="Kép 100" descr="A képen szöveg látható&#10;&#10;Automatikusan generált leírás"/>
@@ -12433,6 +12486,11 @@
                     <a:prstGeom prst="rect">
                       <a:avLst/>
                     </a:prstGeom>
+                    <a:ln w="28575">
+                      <a:solidFill>
+                        <a:schemeClr val="tx1"/>
+                      </a:solidFill>
+                    </a:ln>
                   </pic:spPr>
                 </pic:pic>
               </a:graphicData>
@@ -12455,7 +12513,7 @@
           <w:lang w:eastAsia="hu-HU"/>
         </w:rPr>
       </w:pPr>
-      <w:bookmarkStart w:id="28" w:name="_Toc102048343"/>
+      <w:bookmarkStart w:id="27" w:name="_Toc102048343"/>
       <w:r>
         <w:rPr>
           <w:noProof/>
@@ -12464,7 +12522,7 @@
         <mc:AlternateContent>
           <mc:Choice Requires="wps">
             <w:drawing>
-              <wp:anchor distT="0" distB="0" distL="114300" distR="114300" simplePos="0" relativeHeight="251882496" behindDoc="1" locked="0" layoutInCell="1" allowOverlap="1" wp14:anchorId="3D03B419" wp14:editId="28F97255">
+              <wp:anchor distT="0" distB="0" distL="114300" distR="114300" simplePos="0" relativeHeight="251882496" behindDoc="1" locked="0" layoutInCell="1" allowOverlap="1" wp14:anchorId="3D03B419" wp14:editId="132D32A1">
                 <wp:simplePos x="0" y="0"/>
                 <wp:positionH relativeFrom="column">
                   <wp:posOffset>224790</wp:posOffset>
@@ -12530,7 +12588,7 @@
                               </w:rPr>
                               <w:fldChar w:fldCharType="separate"/>
                             </w:r>
-                            <w:bookmarkStart w:id="29" w:name="_Toc102050834"/>
+                            <w:bookmarkStart w:id="28" w:name="_Toc102050834"/>
                             <w:r>
                               <w:rPr>
                                 <w:noProof/>
@@ -12554,7 +12612,7 @@
                             <w:r>
                               <w:t xml:space="preserve"> hozzárendelve portokhoz</w:t>
                             </w:r>
-                            <w:bookmarkEnd w:id="29"/>
+                            <w:bookmarkEnd w:id="28"/>
                           </w:p>
                         </w:txbxContent>
                       </wps:txbx>
@@ -12600,7 +12658,7 @@
                         </w:rPr>
                         <w:fldChar w:fldCharType="separate"/>
                       </w:r>
-                      <w:bookmarkStart w:id="30" w:name="_Toc102050834"/>
+                      <w:bookmarkStart w:id="29" w:name="_Toc102050834"/>
                       <w:r>
                         <w:rPr>
                           <w:noProof/>
@@ -12624,7 +12682,7 @@
                       <w:r>
                         <w:t xml:space="preserve"> hozzárendelve portokhoz</w:t>
                       </w:r>
-                      <w:bookmarkEnd w:id="30"/>
+                      <w:bookmarkEnd w:id="29"/>
                     </w:p>
                   </w:txbxContent>
                 </v:textbox>
@@ -12640,7 +12698,7 @@
           <w:lang w:eastAsia="hu-HU"/>
         </w:rPr>
         <w:drawing>
-          <wp:anchor distT="0" distB="0" distL="114300" distR="114300" simplePos="0" relativeHeight="251817984" behindDoc="1" locked="0" layoutInCell="1" allowOverlap="1" wp14:anchorId="05A571C5" wp14:editId="2E1793C0">
+          <wp:anchor distT="0" distB="0" distL="114300" distR="114300" simplePos="0" relativeHeight="251817984" behindDoc="1" locked="0" layoutInCell="1" allowOverlap="1" wp14:anchorId="05A571C5" wp14:editId="1ABABC15">
             <wp:simplePos x="0" y="0"/>
             <wp:positionH relativeFrom="column">
               <wp:posOffset>224790</wp:posOffset>
@@ -12649,14 +12707,14 @@
               <wp:posOffset>3051175</wp:posOffset>
             </wp:positionV>
             <wp:extent cx="5760720" cy="1806575"/>
-            <wp:effectExtent l="0" t="0" r="0" b="3175"/>
+            <wp:effectExtent l="38100" t="38100" r="30480" b="41275"/>
             <wp:wrapTight wrapText="bothSides">
               <wp:wrapPolygon edited="0">
-                <wp:start x="0" y="0"/>
-                <wp:lineTo x="0" y="21410"/>
-                <wp:lineTo x="21500" y="21410"/>
-                <wp:lineTo x="21500" y="0"/>
-                <wp:lineTo x="0" y="0"/>
+                <wp:start x="-143" y="-456"/>
+                <wp:lineTo x="-143" y="21866"/>
+                <wp:lineTo x="21643" y="21866"/>
+                <wp:lineTo x="21643" y="-456"/>
+                <wp:lineTo x="-143" y="-456"/>
               </wp:wrapPolygon>
             </wp:wrapTight>
             <wp:docPr id="104" name="Kép 104" descr="A képen szöveg látható&#10;&#10;Automatikusan generált leírás"/>
@@ -12690,6 +12748,11 @@
                     <a:prstGeom prst="rect">
                       <a:avLst/>
                     </a:prstGeom>
+                    <a:ln w="28575">
+                      <a:solidFill>
+                        <a:schemeClr val="tx1"/>
+                      </a:solidFill>
+                    </a:ln>
                   </pic:spPr>
                 </pic:pic>
               </a:graphicData>
@@ -12704,7 +12767,7 @@
         <mc:AlternateContent>
           <mc:Choice Requires="wps">
             <w:drawing>
-              <wp:anchor distT="0" distB="0" distL="114300" distR="114300" simplePos="0" relativeHeight="251880448" behindDoc="1" locked="0" layoutInCell="1" allowOverlap="1" wp14:anchorId="3BB4CEB3" wp14:editId="3836A5AE">
+              <wp:anchor distT="0" distB="0" distL="114300" distR="114300" simplePos="0" relativeHeight="251880448" behindDoc="1" locked="0" layoutInCell="1" allowOverlap="1" wp14:anchorId="3BB4CEB3" wp14:editId="2C2A9D4C">
                 <wp:simplePos x="0" y="0"/>
                 <wp:positionH relativeFrom="column">
                   <wp:posOffset>253365</wp:posOffset>
@@ -12770,7 +12833,7 @@
                               </w:rPr>
                               <w:fldChar w:fldCharType="separate"/>
                             </w:r>
-                            <w:bookmarkStart w:id="31" w:name="_Toc102050835"/>
+                            <w:bookmarkStart w:id="30" w:name="_Toc102050835"/>
                             <w:r>
                               <w:rPr>
                                 <w:noProof/>
@@ -12802,7 +12865,7 @@
                             <w:r>
                               <w:t xml:space="preserve"> parancs kimenetele</w:t>
                             </w:r>
-                            <w:bookmarkEnd w:id="31"/>
+                            <w:bookmarkEnd w:id="30"/>
                           </w:p>
                         </w:txbxContent>
                       </wps:txbx>
@@ -12848,7 +12911,7 @@
                         </w:rPr>
                         <w:fldChar w:fldCharType="separate"/>
                       </w:r>
-                      <w:bookmarkStart w:id="32" w:name="_Toc102050835"/>
+                      <w:bookmarkStart w:id="31" w:name="_Toc102050835"/>
                       <w:r>
                         <w:rPr>
                           <w:noProof/>
@@ -12880,7 +12943,7 @@
                       <w:r>
                         <w:t xml:space="preserve"> parancs kimenetele</w:t>
                       </w:r>
-                      <w:bookmarkEnd w:id="32"/>
+                      <w:bookmarkEnd w:id="31"/>
                     </w:p>
                   </w:txbxContent>
                 </v:textbox>
@@ -12896,7 +12959,7 @@
           <w:lang w:eastAsia="hu-HU"/>
         </w:rPr>
         <w:drawing>
-          <wp:anchor distT="0" distB="0" distL="114300" distR="114300" simplePos="0" relativeHeight="251816960" behindDoc="1" locked="0" layoutInCell="1" allowOverlap="1" wp14:anchorId="4526A255" wp14:editId="0A2ABB8A">
+          <wp:anchor distT="0" distB="0" distL="114300" distR="114300" simplePos="0" relativeHeight="251816960" behindDoc="1" locked="0" layoutInCell="1" allowOverlap="1" wp14:anchorId="4526A255" wp14:editId="0279EE61">
             <wp:simplePos x="0" y="0"/>
             <wp:positionH relativeFrom="column">
               <wp:posOffset>253728</wp:posOffset>
@@ -12905,14 +12968,14 @@
               <wp:posOffset>460375</wp:posOffset>
             </wp:positionV>
             <wp:extent cx="5760720" cy="2136775"/>
-            <wp:effectExtent l="0" t="0" r="0" b="0"/>
+            <wp:effectExtent l="38100" t="38100" r="30480" b="34925"/>
             <wp:wrapTight wrapText="bothSides">
               <wp:wrapPolygon edited="0">
-                <wp:start x="0" y="0"/>
-                <wp:lineTo x="0" y="21375"/>
-                <wp:lineTo x="21500" y="21375"/>
-                <wp:lineTo x="21500" y="0"/>
-                <wp:lineTo x="0" y="0"/>
+                <wp:start x="-143" y="-385"/>
+                <wp:lineTo x="-143" y="21760"/>
+                <wp:lineTo x="21643" y="21760"/>
+                <wp:lineTo x="21643" y="-385"/>
+                <wp:lineTo x="-143" y="-385"/>
               </wp:wrapPolygon>
             </wp:wrapTight>
             <wp:docPr id="103" name="Kép 103" descr="A képen asztal látható&#10;&#10;Automatikusan generált leírás"/>
@@ -12946,6 +13009,11 @@
                     <a:prstGeom prst="rect">
                       <a:avLst/>
                     </a:prstGeom>
+                    <a:ln w="28575">
+                      <a:solidFill>
+                        <a:schemeClr val="tx1"/>
+                      </a:solidFill>
+                    </a:ln>
                   </pic:spPr>
                 </pic:pic>
               </a:graphicData>
@@ -12959,7 +13027,7 @@
         </w:rPr>
         <w:t>VLAN</w:t>
       </w:r>
-      <w:bookmarkEnd w:id="28"/>
+      <w:bookmarkEnd w:id="27"/>
       <w:r>
         <w:rPr>
           <w:noProof/>
@@ -12988,7 +13056,7 @@
           <w:lang w:eastAsia="hu-HU"/>
         </w:rPr>
       </w:pPr>
-      <w:bookmarkStart w:id="33" w:name="_Toc102048344"/>
+      <w:bookmarkStart w:id="32" w:name="_Toc102048344"/>
       <w:r>
         <w:rPr>
           <w:rFonts w:cs="Times New Roman"/>
@@ -12997,7 +13065,7 @@
         </w:rPr>
         <w:lastRenderedPageBreak/>
         <w:drawing>
-          <wp:anchor distT="0" distB="0" distL="114300" distR="114300" simplePos="0" relativeHeight="251822080" behindDoc="0" locked="0" layoutInCell="1" allowOverlap="1" wp14:anchorId="7FA42E5A" wp14:editId="40DD3B9A">
+          <wp:anchor distT="0" distB="0" distL="114300" distR="114300" simplePos="0" relativeHeight="251822080" behindDoc="0" locked="0" layoutInCell="1" allowOverlap="1" wp14:anchorId="7FA42E5A" wp14:editId="0E201589">
             <wp:simplePos x="0" y="0"/>
             <wp:positionH relativeFrom="margin">
               <wp:posOffset>147955</wp:posOffset>
@@ -13006,7 +13074,7 @@
               <wp:posOffset>6463030</wp:posOffset>
             </wp:positionV>
             <wp:extent cx="5191125" cy="1976120"/>
-            <wp:effectExtent l="0" t="0" r="9525" b="5080"/>
+            <wp:effectExtent l="38100" t="38100" r="47625" b="43180"/>
             <wp:wrapTopAndBottom/>
             <wp:docPr id="110" name="Kép 110" descr="A képen asztal látható&#10;&#10;Automatikusan generált leírás"/>
             <wp:cNvGraphicFramePr>
@@ -13039,6 +13107,11 @@
                     <a:prstGeom prst="rect">
                       <a:avLst/>
                     </a:prstGeom>
+                    <a:ln w="28575">
+                      <a:solidFill>
+                        <a:schemeClr val="tx1"/>
+                      </a:solidFill>
+                    </a:ln>
                   </pic:spPr>
                 </pic:pic>
               </a:graphicData>
@@ -13059,7 +13132,7 @@
         <mc:AlternateContent>
           <mc:Choice Requires="wps">
             <w:drawing>
-              <wp:anchor distT="0" distB="0" distL="114300" distR="114300" simplePos="0" relativeHeight="251890688" behindDoc="0" locked="0" layoutInCell="1" allowOverlap="1" wp14:anchorId="5AEB6ACB" wp14:editId="2B9ED9A8">
+              <wp:anchor distT="0" distB="0" distL="114300" distR="114300" simplePos="0" relativeHeight="251890688" behindDoc="0" locked="0" layoutInCell="1" allowOverlap="1" wp14:anchorId="5AEB6ACB" wp14:editId="4B7464D0">
                 <wp:simplePos x="0" y="0"/>
                 <wp:positionH relativeFrom="column">
                   <wp:posOffset>229870</wp:posOffset>
@@ -13122,7 +13195,7 @@
                               </w:rPr>
                               <w:fldChar w:fldCharType="separate"/>
                             </w:r>
-                            <w:bookmarkStart w:id="34" w:name="_Toc102050836"/>
+                            <w:bookmarkStart w:id="33" w:name="_Toc102050836"/>
                             <w:r>
                               <w:rPr>
                                 <w:rFonts w:cs="Times New Roman"/>
@@ -13152,7 +13225,7 @@
                             <w:r>
                               <w:t>vlanjai</w:t>
                             </w:r>
-                            <w:bookmarkEnd w:id="34"/>
+                            <w:bookmarkEnd w:id="33"/>
                             <w:proofErr w:type="spellEnd"/>
                           </w:p>
                         </w:txbxContent>
@@ -13203,7 +13276,7 @@
                         </w:rPr>
                         <w:fldChar w:fldCharType="separate"/>
                       </w:r>
-                      <w:bookmarkStart w:id="35" w:name="_Toc102050836"/>
+                      <w:bookmarkStart w:id="34" w:name="_Toc102050836"/>
                       <w:r>
                         <w:rPr>
                           <w:rFonts w:cs="Times New Roman"/>
@@ -13233,7 +13306,7 @@
                       <w:r>
                         <w:t>vlanjai</w:t>
                       </w:r>
-                      <w:bookmarkEnd w:id="35"/>
+                      <w:bookmarkEnd w:id="34"/>
                       <w:proofErr w:type="spellEnd"/>
                     </w:p>
                   </w:txbxContent>
@@ -13251,7 +13324,7 @@
           <w:lang w:eastAsia="hu-HU"/>
         </w:rPr>
         <w:drawing>
-          <wp:anchor distT="0" distB="0" distL="114300" distR="114300" simplePos="0" relativeHeight="251821056" behindDoc="0" locked="0" layoutInCell="1" allowOverlap="1" wp14:anchorId="0FA4AA2D" wp14:editId="6FEA5F6C">
+          <wp:anchor distT="0" distB="0" distL="114300" distR="114300" simplePos="0" relativeHeight="251821056" behindDoc="0" locked="0" layoutInCell="1" allowOverlap="1" wp14:anchorId="0FA4AA2D" wp14:editId="4C30FB28">
             <wp:simplePos x="0" y="0"/>
             <wp:positionH relativeFrom="margin">
               <wp:align>center</wp:align>
@@ -13260,7 +13333,7 @@
               <wp:posOffset>4095750</wp:posOffset>
             </wp:positionV>
             <wp:extent cx="5082540" cy="2125980"/>
-            <wp:effectExtent l="0" t="0" r="3810" b="7620"/>
+            <wp:effectExtent l="38100" t="38100" r="41910" b="45720"/>
             <wp:wrapTopAndBottom/>
             <wp:docPr id="109" name="Kép 109" descr="A képen szöveg látható&#10;&#10;Automatikusan generált leírás"/>
             <wp:cNvGraphicFramePr>
@@ -13293,6 +13366,11 @@
                     <a:prstGeom prst="rect">
                       <a:avLst/>
                     </a:prstGeom>
+                    <a:ln w="28575">
+                      <a:solidFill>
+                        <a:schemeClr val="tx1"/>
+                      </a:solidFill>
+                    </a:ln>
                   </pic:spPr>
                 </pic:pic>
               </a:graphicData>
@@ -13307,7 +13385,7 @@
         <mc:AlternateContent>
           <mc:Choice Requires="wps">
             <w:drawing>
-              <wp:anchor distT="0" distB="0" distL="114300" distR="114300" simplePos="0" relativeHeight="251888640" behindDoc="0" locked="0" layoutInCell="1" allowOverlap="1" wp14:anchorId="2538D5E1" wp14:editId="4D39CE76">
+              <wp:anchor distT="0" distB="0" distL="114300" distR="114300" simplePos="0" relativeHeight="251888640" behindDoc="0" locked="0" layoutInCell="1" allowOverlap="1" wp14:anchorId="2538D5E1" wp14:editId="4BDAACE8">
                 <wp:simplePos x="0" y="0"/>
                 <wp:positionH relativeFrom="margin">
                   <wp:align>center</wp:align>
@@ -13371,7 +13449,7 @@
                               </w:rPr>
                               <w:fldChar w:fldCharType="separate"/>
                             </w:r>
-                            <w:bookmarkStart w:id="36" w:name="_Toc102050837"/>
+                            <w:bookmarkStart w:id="35" w:name="_Toc102050837"/>
                             <w:r>
                               <w:rPr>
                                 <w:rFonts w:cs="Times New Roman"/>
@@ -13405,7 +13483,7 @@
                             <w:r>
                               <w:t xml:space="preserve"> parancs kimenetele</w:t>
                             </w:r>
-                            <w:bookmarkEnd w:id="36"/>
+                            <w:bookmarkEnd w:id="35"/>
                           </w:p>
                         </w:txbxContent>
                       </wps:txbx>
@@ -13456,7 +13534,7 @@
                         </w:rPr>
                         <w:fldChar w:fldCharType="separate"/>
                       </w:r>
-                      <w:bookmarkStart w:id="37" w:name="_Toc102050837"/>
+                      <w:bookmarkStart w:id="36" w:name="_Toc102050837"/>
                       <w:r>
                         <w:rPr>
                           <w:rFonts w:cs="Times New Roman"/>
@@ -13490,7 +13568,7 @@
                       <w:r>
                         <w:t xml:space="preserve"> parancs kimenetele</w:t>
                       </w:r>
-                      <w:bookmarkEnd w:id="37"/>
+                      <w:bookmarkEnd w:id="36"/>
                     </w:p>
                   </w:txbxContent>
                 </v:textbox>
@@ -13507,7 +13585,7 @@
         <mc:AlternateContent>
           <mc:Choice Requires="wps">
             <w:drawing>
-              <wp:anchor distT="0" distB="0" distL="114300" distR="114300" simplePos="0" relativeHeight="251886592" behindDoc="0" locked="0" layoutInCell="1" allowOverlap="1" wp14:anchorId="0E9C1C18" wp14:editId="4A8F28D6">
+              <wp:anchor distT="0" distB="0" distL="114300" distR="114300" simplePos="0" relativeHeight="251886592" behindDoc="0" locked="0" layoutInCell="1" allowOverlap="1" wp14:anchorId="0E9C1C18" wp14:editId="1F2827FC">
                 <wp:simplePos x="0" y="0"/>
                 <wp:positionH relativeFrom="column">
                   <wp:posOffset>0</wp:posOffset>
@@ -13566,7 +13644,7 @@
                               </w:rPr>
                               <w:fldChar w:fldCharType="separate"/>
                             </w:r>
-                            <w:bookmarkStart w:id="38" w:name="_Toc102050838"/>
+                            <w:bookmarkStart w:id="37" w:name="_Toc102050838"/>
                             <w:r>
                               <w:rPr>
                                 <w:noProof/>
@@ -13590,7 +13668,7 @@
                             <w:r>
                               <w:t xml:space="preserve"> status parancs kimenetele</w:t>
                             </w:r>
-                            <w:bookmarkEnd w:id="38"/>
+                            <w:bookmarkEnd w:id="37"/>
                           </w:p>
                         </w:txbxContent>
                       </wps:txbx>
@@ -13636,7 +13714,7 @@
                         </w:rPr>
                         <w:fldChar w:fldCharType="separate"/>
                       </w:r>
-                      <w:bookmarkStart w:id="39" w:name="_Toc102050838"/>
+                      <w:bookmarkStart w:id="38" w:name="_Toc102050838"/>
                       <w:r>
                         <w:rPr>
                           <w:noProof/>
@@ -13660,7 +13738,7 @@
                       <w:r>
                         <w:t xml:space="preserve"> status parancs kimenetele</w:t>
                       </w:r>
-                      <w:bookmarkEnd w:id="39"/>
+                      <w:bookmarkEnd w:id="38"/>
                     </w:p>
                   </w:txbxContent>
                 </v:textbox>
@@ -13676,7 +13754,7 @@
           <w:lang w:eastAsia="hu-HU"/>
         </w:rPr>
         <w:drawing>
-          <wp:anchor distT="0" distB="0" distL="114300" distR="114300" simplePos="0" relativeHeight="251857920" behindDoc="0" locked="0" layoutInCell="1" allowOverlap="1" wp14:anchorId="53D4DE06" wp14:editId="09269796">
+          <wp:anchor distT="0" distB="0" distL="114300" distR="114300" simplePos="0" relativeHeight="251857920" behindDoc="0" locked="0" layoutInCell="1" allowOverlap="1" wp14:anchorId="53D4DE06" wp14:editId="6601FCA8">
             <wp:simplePos x="0" y="0"/>
             <wp:positionH relativeFrom="margin">
               <wp:align>right</wp:align>
@@ -13685,7 +13763,7 @@
               <wp:posOffset>1481455</wp:posOffset>
             </wp:positionV>
             <wp:extent cx="5760720" cy="2232660"/>
-            <wp:effectExtent l="0" t="0" r="0" b="0"/>
+            <wp:effectExtent l="38100" t="38100" r="30480" b="34290"/>
             <wp:wrapTopAndBottom/>
             <wp:docPr id="106" name="Kép 106"/>
             <wp:cNvGraphicFramePr>
@@ -13718,6 +13796,11 @@
                     <a:prstGeom prst="rect">
                       <a:avLst/>
                     </a:prstGeom>
+                    <a:ln w="28575">
+                      <a:solidFill>
+                        <a:schemeClr val="tx1"/>
+                      </a:solidFill>
+                    </a:ln>
                   </pic:spPr>
                 </pic:pic>
               </a:graphicData>
@@ -13731,7 +13814,7 @@
         </w:rPr>
         <w:t>VTP</w:t>
       </w:r>
-      <w:bookmarkEnd w:id="33"/>
+      <w:bookmarkEnd w:id="32"/>
       <w:r>
         <w:rPr>
           <w:noProof/>
@@ -13750,10 +13833,11 @@
         <w:rPr>
           <w:noProof/>
         </w:rPr>
+        <w:lastRenderedPageBreak/>
         <mc:AlternateContent>
           <mc:Choice Requires="wps">
             <w:drawing>
-              <wp:anchor distT="0" distB="0" distL="114300" distR="114300" simplePos="0" relativeHeight="251884544" behindDoc="0" locked="0" layoutInCell="1" allowOverlap="1" wp14:anchorId="28124E78" wp14:editId="06714713">
+              <wp:anchor distT="0" distB="0" distL="114300" distR="114300" simplePos="0" relativeHeight="251884544" behindDoc="0" locked="0" layoutInCell="1" allowOverlap="1" wp14:anchorId="28124E78" wp14:editId="309D77FD">
                 <wp:simplePos x="0" y="0"/>
                 <wp:positionH relativeFrom="column">
                   <wp:posOffset>0</wp:posOffset>
@@ -13817,7 +13901,7 @@
                               </w:rPr>
                               <w:fldChar w:fldCharType="separate"/>
                             </w:r>
-                            <w:bookmarkStart w:id="40" w:name="_Toc102050839"/>
+                            <w:bookmarkStart w:id="39" w:name="_Toc102050839"/>
                             <w:r>
                               <w:rPr>
                                 <w:rFonts w:cs="Times New Roman"/>
@@ -13835,7 +13919,7 @@
                             <w:r>
                               <w:t>. ábra - VTP jelszó</w:t>
                             </w:r>
-                            <w:bookmarkEnd w:id="40"/>
+                            <w:bookmarkEnd w:id="39"/>
                           </w:p>
                         </w:txbxContent>
                       </wps:txbx>
@@ -13886,7 +13970,7 @@
                         </w:rPr>
                         <w:fldChar w:fldCharType="separate"/>
                       </w:r>
-                      <w:bookmarkStart w:id="41" w:name="_Toc102050839"/>
+                      <w:bookmarkStart w:id="40" w:name="_Toc102050839"/>
                       <w:r>
                         <w:rPr>
                           <w:rFonts w:cs="Times New Roman"/>
@@ -13904,7 +13988,7 @@
                       <w:r>
                         <w:t>. ábra - VTP jelszó</w:t>
                       </w:r>
-                      <w:bookmarkEnd w:id="41"/>
+                      <w:bookmarkEnd w:id="40"/>
                     </w:p>
                   </w:txbxContent>
                 </v:textbox>
@@ -13921,7 +14005,7 @@
           <w:lang w:eastAsia="hu-HU"/>
         </w:rPr>
         <w:drawing>
-          <wp:anchor distT="0" distB="0" distL="114300" distR="114300" simplePos="0" relativeHeight="251820032" behindDoc="1" locked="0" layoutInCell="1" allowOverlap="1" wp14:anchorId="12F16722" wp14:editId="3458367F">
+          <wp:anchor distT="0" distB="0" distL="114300" distR="114300" simplePos="0" relativeHeight="251820032" behindDoc="1" locked="0" layoutInCell="1" allowOverlap="1" wp14:anchorId="12F16722" wp14:editId="37FC52D1">
             <wp:simplePos x="0" y="0"/>
             <wp:positionH relativeFrom="margin">
               <wp:align>left</wp:align>
@@ -13930,7 +14014,7 @@
               <wp:posOffset>156029</wp:posOffset>
             </wp:positionV>
             <wp:extent cx="5594985" cy="645795"/>
-            <wp:effectExtent l="0" t="0" r="5715" b="1905"/>
+            <wp:effectExtent l="38100" t="38100" r="43815" b="40005"/>
             <wp:wrapSquare wrapText="bothSides"/>
             <wp:docPr id="107" name="Kép 107"/>
             <wp:cNvGraphicFramePr>
@@ -13963,6 +14047,11 @@
                     <a:prstGeom prst="rect">
                       <a:avLst/>
                     </a:prstGeom>
+                    <a:ln w="28575">
+                      <a:solidFill>
+                        <a:schemeClr val="tx1"/>
+                      </a:solidFill>
+                    </a:ln>
                   </pic:spPr>
                 </pic:pic>
               </a:graphicData>
@@ -13991,7 +14080,7 @@
           <w:lang w:eastAsia="hu-HU"/>
         </w:rPr>
       </w:pPr>
-      <w:bookmarkStart w:id="42" w:name="_Toc102048345"/>
+      <w:bookmarkStart w:id="41" w:name="_Toc102048345"/>
       <w:r>
         <w:rPr>
           <w:noProof/>
@@ -14000,7 +14089,7 @@
         <mc:AlternateContent>
           <mc:Choice Requires="wps">
             <w:drawing>
-              <wp:anchor distT="0" distB="0" distL="114300" distR="114300" simplePos="0" relativeHeight="251892736" behindDoc="1" locked="0" layoutInCell="1" allowOverlap="1" wp14:anchorId="22B206EA" wp14:editId="639B93F7">
+              <wp:anchor distT="0" distB="0" distL="114300" distR="114300" simplePos="0" relativeHeight="251892736" behindDoc="1" locked="0" layoutInCell="1" allowOverlap="1" wp14:anchorId="22B206EA" wp14:editId="382FBE45">
                 <wp:simplePos x="0" y="0"/>
                 <wp:positionH relativeFrom="column">
                   <wp:posOffset>280035</wp:posOffset>
@@ -14066,7 +14155,7 @@
                               </w:rPr>
                               <w:fldChar w:fldCharType="separate"/>
                             </w:r>
-                            <w:bookmarkStart w:id="43" w:name="_Toc102050840"/>
+                            <w:bookmarkStart w:id="42" w:name="_Toc102050840"/>
                             <w:r>
                               <w:rPr>
                                 <w:noProof/>
@@ -14090,7 +14179,7 @@
                             <w:r>
                               <w:t xml:space="preserve"> parancs kimenetele (Fő telephely)</w:t>
                             </w:r>
-                            <w:bookmarkEnd w:id="43"/>
+                            <w:bookmarkEnd w:id="42"/>
                           </w:p>
                         </w:txbxContent>
                       </wps:txbx>
@@ -14136,7 +14225,7 @@
                         </w:rPr>
                         <w:fldChar w:fldCharType="separate"/>
                       </w:r>
-                      <w:bookmarkStart w:id="44" w:name="_Toc102050840"/>
+                      <w:bookmarkStart w:id="43" w:name="_Toc102050840"/>
                       <w:r>
                         <w:rPr>
                           <w:noProof/>
@@ -14160,7 +14249,7 @@
                       <w:r>
                         <w:t xml:space="preserve"> parancs kimenetele (Fő telephely)</w:t>
                       </w:r>
-                      <w:bookmarkEnd w:id="44"/>
+                      <w:bookmarkEnd w:id="43"/>
                     </w:p>
                   </w:txbxContent>
                 </v:textbox>
@@ -14176,7 +14265,7 @@
           <w:lang w:eastAsia="hu-HU"/>
         </w:rPr>
         <w:drawing>
-          <wp:anchor distT="0" distB="0" distL="114300" distR="114300" simplePos="0" relativeHeight="251824128" behindDoc="1" locked="0" layoutInCell="1" allowOverlap="1" wp14:anchorId="2F1A88C6" wp14:editId="7E8BBB4D">
+          <wp:anchor distT="0" distB="0" distL="114300" distR="114300" simplePos="0" relativeHeight="251824128" behindDoc="1" locked="0" layoutInCell="1" allowOverlap="1" wp14:anchorId="2F1A88C6" wp14:editId="7546A5F9">
             <wp:simplePos x="0" y="0"/>
             <wp:positionH relativeFrom="margin">
               <wp:align>center</wp:align>
@@ -14185,14 +14274,14 @@
               <wp:posOffset>437334</wp:posOffset>
             </wp:positionV>
             <wp:extent cx="5197290" cy="2850127"/>
-            <wp:effectExtent l="0" t="0" r="3810" b="7620"/>
+            <wp:effectExtent l="38100" t="38100" r="41910" b="45720"/>
             <wp:wrapTight wrapText="bothSides">
               <wp:wrapPolygon edited="0">
-                <wp:start x="0" y="0"/>
-                <wp:lineTo x="0" y="21513"/>
-                <wp:lineTo x="21537" y="21513"/>
-                <wp:lineTo x="21537" y="0"/>
-                <wp:lineTo x="0" y="0"/>
+                <wp:start x="-158" y="-289"/>
+                <wp:lineTo x="-158" y="21802"/>
+                <wp:lineTo x="21695" y="21802"/>
+                <wp:lineTo x="21695" y="-289"/>
+                <wp:lineTo x="-158" y="-289"/>
               </wp:wrapPolygon>
             </wp:wrapTight>
             <wp:docPr id="111" name="Kép 111" descr="A képen szöveg látható&#10;&#10;Automatikusan generált leírás"/>
@@ -14226,6 +14315,11 @@
                     <a:prstGeom prst="rect">
                       <a:avLst/>
                     </a:prstGeom>
+                    <a:ln w="28575">
+                      <a:solidFill>
+                        <a:schemeClr val="tx1"/>
+                      </a:solidFill>
+                    </a:ln>
                   </pic:spPr>
                 </pic:pic>
               </a:graphicData>
@@ -14240,7 +14334,7 @@
         </w:rPr>
         <w:t>Etherchannel</w:t>
       </w:r>
-      <w:bookmarkEnd w:id="42"/>
+      <w:bookmarkEnd w:id="41"/>
       <w:proofErr w:type="spellEnd"/>
     </w:p>
     <w:p>
@@ -14257,7 +14351,7 @@
         <mc:AlternateContent>
           <mc:Choice Requires="wps">
             <w:drawing>
-              <wp:anchor distT="0" distB="0" distL="114300" distR="114300" simplePos="0" relativeHeight="251894784" behindDoc="1" locked="0" layoutInCell="1" allowOverlap="1" wp14:anchorId="4DDCBC86" wp14:editId="65C45A01">
+              <wp:anchor distT="0" distB="0" distL="114300" distR="114300" simplePos="0" relativeHeight="251894784" behindDoc="1" locked="0" layoutInCell="1" allowOverlap="1" wp14:anchorId="4DDCBC86" wp14:editId="0410A1DA">
                 <wp:simplePos x="0" y="0"/>
                 <wp:positionH relativeFrom="column">
                   <wp:posOffset>260985</wp:posOffset>
@@ -14324,7 +14418,7 @@
                               </w:rPr>
                               <w:fldChar w:fldCharType="separate"/>
                             </w:r>
-                            <w:bookmarkStart w:id="45" w:name="_Toc102050841"/>
+                            <w:bookmarkStart w:id="44" w:name="_Toc102050841"/>
                             <w:r>
                               <w:rPr>
                                 <w:noProof/>
@@ -14356,7 +14450,7 @@
                             <w:r>
                               <w:t xml:space="preserve"> (Datacenter)</w:t>
                             </w:r>
-                            <w:bookmarkEnd w:id="45"/>
+                            <w:bookmarkEnd w:id="44"/>
                           </w:p>
                         </w:txbxContent>
                       </wps:txbx>
@@ -14403,7 +14497,7 @@
                         </w:rPr>
                         <w:fldChar w:fldCharType="separate"/>
                       </w:r>
-                      <w:bookmarkStart w:id="46" w:name="_Toc102050841"/>
+                      <w:bookmarkStart w:id="45" w:name="_Toc102050841"/>
                       <w:r>
                         <w:rPr>
                           <w:noProof/>
@@ -14435,7 +14529,7 @@
                       <w:r>
                         <w:t xml:space="preserve"> (Datacenter)</w:t>
                       </w:r>
-                      <w:bookmarkEnd w:id="46"/>
+                      <w:bookmarkEnd w:id="45"/>
                     </w:p>
                   </w:txbxContent>
                 </v:textbox>
@@ -14451,7 +14545,7 @@
           <w:lang w:eastAsia="hu-HU"/>
         </w:rPr>
         <w:drawing>
-          <wp:anchor distT="0" distB="0" distL="114300" distR="114300" simplePos="0" relativeHeight="251827200" behindDoc="1" locked="0" layoutInCell="1" allowOverlap="1" wp14:anchorId="07471EBA" wp14:editId="55D1E791">
+          <wp:anchor distT="0" distB="0" distL="114300" distR="114300" simplePos="0" relativeHeight="251827200" behindDoc="1" locked="0" layoutInCell="1" allowOverlap="1" wp14:anchorId="07471EBA" wp14:editId="325A45B5">
             <wp:simplePos x="0" y="0"/>
             <wp:positionH relativeFrom="margin">
               <wp:align>center</wp:align>
@@ -14460,14 +14554,14 @@
               <wp:posOffset>3380831</wp:posOffset>
             </wp:positionV>
             <wp:extent cx="5235575" cy="3156585"/>
-            <wp:effectExtent l="0" t="0" r="3175" b="5715"/>
+            <wp:effectExtent l="38100" t="38100" r="41275" b="43815"/>
             <wp:wrapTight wrapText="bothSides">
               <wp:wrapPolygon edited="0">
-                <wp:start x="0" y="0"/>
-                <wp:lineTo x="0" y="21509"/>
-                <wp:lineTo x="21535" y="21509"/>
-                <wp:lineTo x="21535" y="0"/>
-                <wp:lineTo x="0" y="0"/>
+                <wp:start x="-157" y="-261"/>
+                <wp:lineTo x="-157" y="21769"/>
+                <wp:lineTo x="21692" y="21769"/>
+                <wp:lineTo x="21692" y="-261"/>
+                <wp:lineTo x="-157" y="-261"/>
               </wp:wrapPolygon>
             </wp:wrapTight>
             <wp:docPr id="112" name="Kép 112" descr="A képen szöveg látható&#10;&#10;Automatikusan generált leírás"/>
@@ -14501,6 +14595,11 @@
                     <a:prstGeom prst="rect">
                       <a:avLst/>
                     </a:prstGeom>
+                    <a:ln w="28575">
+                      <a:solidFill>
+                        <a:schemeClr val="tx1"/>
+                      </a:solidFill>
+                    </a:ln>
                   </pic:spPr>
                 </pic:pic>
               </a:graphicData>
@@ -14531,7 +14630,7 @@
         <mc:AlternateContent>
           <mc:Choice Requires="wps">
             <w:drawing>
-              <wp:anchor distT="0" distB="0" distL="114300" distR="114300" simplePos="0" relativeHeight="251896832" behindDoc="1" locked="0" layoutInCell="1" allowOverlap="1" wp14:anchorId="580CCDEE" wp14:editId="2C069E08">
+              <wp:anchor distT="0" distB="0" distL="114300" distR="114300" simplePos="0" relativeHeight="251896832" behindDoc="1" locked="0" layoutInCell="1" allowOverlap="1" wp14:anchorId="580CCDEE" wp14:editId="4D366A85">
                 <wp:simplePos x="0" y="0"/>
                 <wp:positionH relativeFrom="column">
                   <wp:posOffset>-214630</wp:posOffset>
@@ -14598,7 +14697,7 @@
                               </w:rPr>
                               <w:fldChar w:fldCharType="separate"/>
                             </w:r>
-                            <w:bookmarkStart w:id="47" w:name="_Toc102050842"/>
+                            <w:bookmarkStart w:id="46" w:name="_Toc102050842"/>
                             <w:r>
                               <w:rPr>
                                 <w:noProof/>
@@ -14622,7 +14721,7 @@
                             <w:r>
                               <w:t xml:space="preserve"> 1</w:t>
                             </w:r>
-                            <w:bookmarkEnd w:id="47"/>
+                            <w:bookmarkEnd w:id="46"/>
                           </w:p>
                         </w:txbxContent>
                       </wps:txbx>
@@ -14669,7 +14768,7 @@
                         </w:rPr>
                         <w:fldChar w:fldCharType="separate"/>
                       </w:r>
-                      <w:bookmarkStart w:id="48" w:name="_Toc102050842"/>
+                      <w:bookmarkStart w:id="47" w:name="_Toc102050842"/>
                       <w:r>
                         <w:rPr>
                           <w:noProof/>
@@ -14693,7 +14792,7 @@
                       <w:r>
                         <w:t xml:space="preserve"> 1</w:t>
                       </w:r>
-                      <w:bookmarkEnd w:id="48"/>
+                      <w:bookmarkEnd w:id="47"/>
                     </w:p>
                   </w:txbxContent>
                 </v:textbox>
@@ -14709,7 +14808,7 @@
           <w:lang w:eastAsia="hu-HU"/>
         </w:rPr>
         <w:drawing>
-          <wp:anchor distT="0" distB="0" distL="114300" distR="114300" simplePos="0" relativeHeight="251825152" behindDoc="1" locked="0" layoutInCell="1" allowOverlap="1" wp14:anchorId="212B14EE" wp14:editId="4F8C1404">
+          <wp:anchor distT="0" distB="0" distL="114300" distR="114300" simplePos="0" relativeHeight="251825152" behindDoc="1" locked="0" layoutInCell="1" allowOverlap="1" wp14:anchorId="212B14EE" wp14:editId="5748A6CC">
             <wp:simplePos x="0" y="0"/>
             <wp:positionH relativeFrom="page">
               <wp:posOffset>685347</wp:posOffset>
@@ -14718,14 +14817,14 @@
               <wp:posOffset>454</wp:posOffset>
             </wp:positionV>
             <wp:extent cx="5760720" cy="2273935"/>
-            <wp:effectExtent l="0" t="0" r="0" b="0"/>
+            <wp:effectExtent l="38100" t="38100" r="30480" b="31115"/>
             <wp:wrapTight wrapText="bothSides">
               <wp:wrapPolygon edited="0">
-                <wp:start x="0" y="0"/>
-                <wp:lineTo x="0" y="21353"/>
-                <wp:lineTo x="21500" y="21353"/>
-                <wp:lineTo x="21500" y="0"/>
-                <wp:lineTo x="0" y="0"/>
+                <wp:start x="-143" y="-362"/>
+                <wp:lineTo x="-143" y="21715"/>
+                <wp:lineTo x="21643" y="21715"/>
+                <wp:lineTo x="21643" y="-362"/>
+                <wp:lineTo x="-143" y="-362"/>
               </wp:wrapPolygon>
             </wp:wrapTight>
             <wp:docPr id="113" name="Kép 113" descr="A képen szöveg látható&#10;&#10;Automatikusan generált leírás"/>
@@ -14759,6 +14858,11 @@
                     <a:prstGeom prst="rect">
                       <a:avLst/>
                     </a:prstGeom>
+                    <a:ln w="28575">
+                      <a:solidFill>
+                        <a:schemeClr val="tx1"/>
+                      </a:solidFill>
+                    </a:ln>
                   </pic:spPr>
                 </pic:pic>
               </a:graphicData>
@@ -14779,7 +14883,7 @@
         <w:pStyle w:val="Cmsor2"/>
         <w:ind w:firstLine="0"/>
       </w:pPr>
-      <w:bookmarkStart w:id="49" w:name="_Toc102048346"/>
+      <w:bookmarkStart w:id="48" w:name="_Toc102048346"/>
       <w:r>
         <w:rPr>
           <w:noProof/>
@@ -14788,7 +14892,7 @@
         <mc:AlternateContent>
           <mc:Choice Requires="wps">
             <w:drawing>
-              <wp:anchor distT="0" distB="0" distL="114300" distR="114300" simplePos="0" relativeHeight="251898880" behindDoc="0" locked="0" layoutInCell="1" allowOverlap="1" wp14:anchorId="59662FCF" wp14:editId="70385AC2">
+              <wp:anchor distT="0" distB="0" distL="114300" distR="114300" simplePos="0" relativeHeight="251898880" behindDoc="0" locked="0" layoutInCell="1" allowOverlap="1" wp14:anchorId="59662FCF" wp14:editId="3464C0B0">
                 <wp:simplePos x="0" y="0"/>
                 <wp:positionH relativeFrom="column">
                   <wp:posOffset>-209550</wp:posOffset>
@@ -14847,7 +14951,7 @@
                               </w:rPr>
                               <w:fldChar w:fldCharType="separate"/>
                             </w:r>
-                            <w:bookmarkStart w:id="50" w:name="_Toc102050843"/>
+                            <w:bookmarkStart w:id="49" w:name="_Toc102050843"/>
                             <w:r>
                               <w:rPr>
                                 <w:noProof/>
@@ -14867,7 +14971,7 @@
                             <w:r>
                               <w:t>pvst</w:t>
                             </w:r>
-                            <w:bookmarkEnd w:id="50"/>
+                            <w:bookmarkEnd w:id="49"/>
                             <w:proofErr w:type="spellEnd"/>
                           </w:p>
                         </w:txbxContent>
@@ -14914,7 +15018,7 @@
                         </w:rPr>
                         <w:fldChar w:fldCharType="separate"/>
                       </w:r>
-                      <w:bookmarkStart w:id="51" w:name="_Toc102050843"/>
+                      <w:bookmarkStart w:id="50" w:name="_Toc102050843"/>
                       <w:r>
                         <w:rPr>
                           <w:noProof/>
@@ -14934,7 +15038,7 @@
                       <w:r>
                         <w:t>pvst</w:t>
                       </w:r>
-                      <w:bookmarkEnd w:id="51"/>
+                      <w:bookmarkEnd w:id="50"/>
                       <w:proofErr w:type="spellEnd"/>
                     </w:p>
                   </w:txbxContent>
@@ -14950,7 +15054,7 @@
           <w:noProof/>
         </w:rPr>
         <w:drawing>
-          <wp:anchor distT="0" distB="0" distL="114300" distR="114300" simplePos="0" relativeHeight="251837440" behindDoc="1" locked="0" layoutInCell="1" allowOverlap="1" wp14:anchorId="63FB888D" wp14:editId="14E5E594">
+          <wp:anchor distT="0" distB="0" distL="114300" distR="114300" simplePos="0" relativeHeight="251837440" behindDoc="1" locked="0" layoutInCell="1" allowOverlap="1" wp14:anchorId="63FB888D" wp14:editId="7FE6E0BD">
             <wp:simplePos x="0" y="0"/>
             <wp:positionH relativeFrom="margin">
               <wp:posOffset>-209822</wp:posOffset>
@@ -14959,7 +15063,7 @@
               <wp:posOffset>220526</wp:posOffset>
             </wp:positionV>
             <wp:extent cx="6604635" cy="598170"/>
-            <wp:effectExtent l="0" t="0" r="5715" b="0"/>
+            <wp:effectExtent l="38100" t="38100" r="43815" b="30480"/>
             <wp:wrapTopAndBottom/>
             <wp:docPr id="118" name="Kép 118" descr="A képen szöveg, narancs látható&#10;&#10;Automatikusan generált leírás"/>
             <wp:cNvGraphicFramePr>
@@ -14992,6 +15096,11 @@
                     <a:prstGeom prst="rect">
                       <a:avLst/>
                     </a:prstGeom>
+                    <a:ln w="28575">
+                      <a:solidFill>
+                        <a:schemeClr val="tx1"/>
+                      </a:solidFill>
+                    </a:ln>
                   </pic:spPr>
                 </pic:pic>
               </a:graphicData>
@@ -15011,7 +15120,7 @@
       <w:r>
         <w:t>:</w:t>
       </w:r>
-      <w:bookmarkEnd w:id="49"/>
+      <w:bookmarkEnd w:id="48"/>
     </w:p>
     <w:p>
       <w:pPr>
@@ -15026,7 +15135,7 @@
         <mc:AlternateContent>
           <mc:Choice Requires="wps">
             <w:drawing>
-              <wp:anchor distT="0" distB="0" distL="114300" distR="114300" simplePos="0" relativeHeight="251902976" behindDoc="1" locked="0" layoutInCell="1" allowOverlap="1" wp14:anchorId="18B7C670" wp14:editId="59C9B1EC">
+              <wp:anchor distT="0" distB="0" distL="114300" distR="114300" simplePos="0" relativeHeight="251902976" behindDoc="1" locked="0" layoutInCell="1" allowOverlap="1" wp14:anchorId="18B7C670" wp14:editId="0FD7D7AD">
                 <wp:simplePos x="0" y="0"/>
                 <wp:positionH relativeFrom="column">
                   <wp:posOffset>12700</wp:posOffset>
@@ -15093,7 +15202,7 @@
                               </w:rPr>
                               <w:fldChar w:fldCharType="separate"/>
                             </w:r>
-                            <w:bookmarkStart w:id="52" w:name="_Toc102050844"/>
+                            <w:bookmarkStart w:id="51" w:name="_Toc102050844"/>
                             <w:r>
                               <w:rPr>
                                 <w:noProof/>
@@ -15133,7 +15242,7 @@
                             <w:r>
                               <w:t xml:space="preserve"> táblázat</w:t>
                             </w:r>
-                            <w:bookmarkEnd w:id="52"/>
+                            <w:bookmarkEnd w:id="51"/>
                           </w:p>
                         </w:txbxContent>
                       </wps:txbx>
@@ -15180,7 +15289,7 @@
                         </w:rPr>
                         <w:fldChar w:fldCharType="separate"/>
                       </w:r>
-                      <w:bookmarkStart w:id="53" w:name="_Toc102050844"/>
+                      <w:bookmarkStart w:id="52" w:name="_Toc102050844"/>
                       <w:r>
                         <w:rPr>
                           <w:noProof/>
@@ -15220,7 +15329,7 @@
                       <w:r>
                         <w:t xml:space="preserve"> táblázat</w:t>
                       </w:r>
-                      <w:bookmarkEnd w:id="53"/>
+                      <w:bookmarkEnd w:id="52"/>
                     </w:p>
                   </w:txbxContent>
                 </v:textbox>
@@ -15235,7 +15344,7 @@
           <w:noProof/>
         </w:rPr>
         <w:drawing>
-          <wp:anchor distT="0" distB="0" distL="114300" distR="114300" simplePos="0" relativeHeight="251839488" behindDoc="1" locked="0" layoutInCell="1" allowOverlap="1" wp14:anchorId="00B6E06F" wp14:editId="3A1CF9CD">
+          <wp:anchor distT="0" distB="0" distL="114300" distR="114300" simplePos="0" relativeHeight="251839488" behindDoc="1" locked="0" layoutInCell="1" allowOverlap="1" wp14:anchorId="00B6E06F" wp14:editId="73964CBC">
             <wp:simplePos x="0" y="0"/>
             <wp:positionH relativeFrom="column">
               <wp:posOffset>12700</wp:posOffset>
@@ -15244,14 +15353,14 @@
               <wp:posOffset>3089910</wp:posOffset>
             </wp:positionV>
             <wp:extent cx="5760720" cy="2261870"/>
-            <wp:effectExtent l="0" t="0" r="0" b="5080"/>
+            <wp:effectExtent l="38100" t="38100" r="30480" b="43180"/>
             <wp:wrapTight wrapText="bothSides">
               <wp:wrapPolygon edited="0">
-                <wp:start x="0" y="0"/>
-                <wp:lineTo x="0" y="21467"/>
-                <wp:lineTo x="21500" y="21467"/>
-                <wp:lineTo x="21500" y="0"/>
-                <wp:lineTo x="0" y="0"/>
+                <wp:start x="-143" y="-364"/>
+                <wp:lineTo x="-143" y="21830"/>
+                <wp:lineTo x="21643" y="21830"/>
+                <wp:lineTo x="21643" y="-364"/>
+                <wp:lineTo x="-143" y="-364"/>
               </wp:wrapPolygon>
             </wp:wrapTight>
             <wp:docPr id="120" name="Kép 120"/>
@@ -15285,6 +15394,11 @@
                     <a:prstGeom prst="rect">
                       <a:avLst/>
                     </a:prstGeom>
+                    <a:ln w="28575">
+                      <a:solidFill>
+                        <a:schemeClr val="tx1"/>
+                      </a:solidFill>
+                    </a:ln>
                   </pic:spPr>
                 </pic:pic>
               </a:graphicData>
@@ -15299,7 +15413,7 @@
         <mc:AlternateContent>
           <mc:Choice Requires="wps">
             <w:drawing>
-              <wp:anchor distT="0" distB="0" distL="114300" distR="114300" simplePos="0" relativeHeight="251905024" behindDoc="1" locked="0" layoutInCell="1" allowOverlap="1" wp14:anchorId="48245F89" wp14:editId="45538DBE">
+              <wp:anchor distT="0" distB="0" distL="114300" distR="114300" simplePos="0" relativeHeight="251905024" behindDoc="1" locked="0" layoutInCell="1" allowOverlap="1" wp14:anchorId="48245F89" wp14:editId="6695B683">
                 <wp:simplePos x="0" y="0"/>
                 <wp:positionH relativeFrom="column">
                   <wp:posOffset>-215265</wp:posOffset>
@@ -15366,7 +15480,7 @@
                               </w:rPr>
                               <w:fldChar w:fldCharType="separate"/>
                             </w:r>
-                            <w:bookmarkStart w:id="54" w:name="_Toc102050845"/>
+                            <w:bookmarkStart w:id="53" w:name="_Toc102050845"/>
                             <w:r>
                               <w:rPr>
                                 <w:noProof/>
@@ -15398,7 +15512,7 @@
                             <w:r>
                               <w:t xml:space="preserve"> bekapcsolása</w:t>
                             </w:r>
-                            <w:bookmarkEnd w:id="54"/>
+                            <w:bookmarkEnd w:id="53"/>
                           </w:p>
                         </w:txbxContent>
                       </wps:txbx>
@@ -15445,7 +15559,7 @@
                         </w:rPr>
                         <w:fldChar w:fldCharType="separate"/>
                       </w:r>
-                      <w:bookmarkStart w:id="55" w:name="_Toc102050845"/>
+                      <w:bookmarkStart w:id="54" w:name="_Toc102050845"/>
                       <w:r>
                         <w:rPr>
                           <w:noProof/>
@@ -15477,7 +15591,7 @@
                       <w:r>
                         <w:t xml:space="preserve"> bekapcsolása</w:t>
                       </w:r>
-                      <w:bookmarkEnd w:id="55"/>
+                      <w:bookmarkEnd w:id="54"/>
                     </w:p>
                   </w:txbxContent>
                 </v:textbox>
@@ -15493,7 +15607,7 @@
           <w:lang w:eastAsia="hu-HU"/>
         </w:rPr>
         <w:drawing>
-          <wp:anchor distT="0" distB="0" distL="114300" distR="114300" simplePos="0" relativeHeight="251840512" behindDoc="1" locked="0" layoutInCell="1" allowOverlap="1" wp14:anchorId="350B6216" wp14:editId="0EA94B5C">
+          <wp:anchor distT="0" distB="0" distL="114300" distR="114300" simplePos="0" relativeHeight="251840512" behindDoc="1" locked="0" layoutInCell="1" allowOverlap="1" wp14:anchorId="350B6216" wp14:editId="680AC50D">
             <wp:simplePos x="0" y="0"/>
             <wp:positionH relativeFrom="margin">
               <wp:align>center</wp:align>
@@ -15502,14 +15616,14 @@
               <wp:posOffset>5857875</wp:posOffset>
             </wp:positionV>
             <wp:extent cx="6190699" cy="511628"/>
-            <wp:effectExtent l="0" t="0" r="635" b="3175"/>
+            <wp:effectExtent l="38100" t="38100" r="38735" b="41275"/>
             <wp:wrapTight wrapText="bothSides">
               <wp:wrapPolygon edited="0">
-                <wp:start x="0" y="0"/>
-                <wp:lineTo x="0" y="20929"/>
-                <wp:lineTo x="21536" y="20929"/>
-                <wp:lineTo x="21536" y="0"/>
-                <wp:lineTo x="0" y="0"/>
+                <wp:start x="-133" y="-1610"/>
+                <wp:lineTo x="-133" y="22539"/>
+                <wp:lineTo x="21669" y="22539"/>
+                <wp:lineTo x="21669" y="-1610"/>
+                <wp:lineTo x="-133" y="-1610"/>
               </wp:wrapPolygon>
             </wp:wrapTight>
             <wp:docPr id="121" name="Kép 121"/>
@@ -15543,6 +15657,11 @@
                     <a:prstGeom prst="rect">
                       <a:avLst/>
                     </a:prstGeom>
+                    <a:ln w="28575">
+                      <a:solidFill>
+                        <a:schemeClr val="tx1"/>
+                      </a:solidFill>
+                    </a:ln>
                   </pic:spPr>
                 </pic:pic>
               </a:graphicData>
@@ -15563,7 +15682,7 @@
         <mc:AlternateContent>
           <mc:Choice Requires="wps">
             <w:drawing>
-              <wp:anchor distT="0" distB="0" distL="114300" distR="114300" simplePos="0" relativeHeight="251900928" behindDoc="0" locked="0" layoutInCell="1" allowOverlap="1" wp14:anchorId="448B7D1F" wp14:editId="08D308CB">
+              <wp:anchor distT="0" distB="0" distL="114300" distR="114300" simplePos="0" relativeHeight="251900928" behindDoc="0" locked="0" layoutInCell="1" allowOverlap="1" wp14:anchorId="448B7D1F" wp14:editId="2931F34D">
                 <wp:simplePos x="0" y="0"/>
                 <wp:positionH relativeFrom="column">
                   <wp:posOffset>-231775</wp:posOffset>
@@ -15623,7 +15742,7 @@
                               </w:rPr>
                               <w:fldChar w:fldCharType="separate"/>
                             </w:r>
-                            <w:bookmarkStart w:id="56" w:name="_Toc102050846"/>
+                            <w:bookmarkStart w:id="55" w:name="_Toc102050846"/>
                             <w:r>
                               <w:rPr>
                                 <w:noProof/>
@@ -15663,7 +15782,7 @@
                             <w:r>
                               <w:t xml:space="preserve"> parancs kimenetele</w:t>
                             </w:r>
-                            <w:bookmarkEnd w:id="56"/>
+                            <w:bookmarkEnd w:id="55"/>
                           </w:p>
                         </w:txbxContent>
                       </wps:txbx>
@@ -15710,7 +15829,7 @@
                         </w:rPr>
                         <w:fldChar w:fldCharType="separate"/>
                       </w:r>
-                      <w:bookmarkStart w:id="57" w:name="_Toc102050846"/>
+                      <w:bookmarkStart w:id="56" w:name="_Toc102050846"/>
                       <w:r>
                         <w:rPr>
                           <w:noProof/>
@@ -15750,7 +15869,7 @@
                       <w:r>
                         <w:t xml:space="preserve"> parancs kimenetele</w:t>
                       </w:r>
-                      <w:bookmarkEnd w:id="57"/>
+                      <w:bookmarkEnd w:id="56"/>
                     </w:p>
                   </w:txbxContent>
                 </v:textbox>
@@ -15765,7 +15884,7 @@
           <w:noProof/>
         </w:rPr>
         <w:drawing>
-          <wp:anchor distT="0" distB="0" distL="114300" distR="114300" simplePos="0" relativeHeight="251838464" behindDoc="0" locked="0" layoutInCell="1" allowOverlap="1" wp14:anchorId="3B08708C" wp14:editId="43CE14DC">
+          <wp:anchor distT="0" distB="0" distL="114300" distR="114300" simplePos="0" relativeHeight="251838464" behindDoc="0" locked="0" layoutInCell="1" allowOverlap="1" wp14:anchorId="3B08708C" wp14:editId="1933CEEE">
             <wp:simplePos x="0" y="0"/>
             <wp:positionH relativeFrom="column">
               <wp:posOffset>-231775</wp:posOffset>
@@ -15774,7 +15893,7 @@
               <wp:posOffset>986790</wp:posOffset>
             </wp:positionV>
             <wp:extent cx="6601460" cy="1588770"/>
-            <wp:effectExtent l="0" t="0" r="8890" b="0"/>
+            <wp:effectExtent l="38100" t="38100" r="46990" b="30480"/>
             <wp:wrapTopAndBottom/>
             <wp:docPr id="119" name="Kép 119"/>
             <wp:cNvGraphicFramePr>
@@ -15807,6 +15926,11 @@
                     <a:prstGeom prst="rect">
                       <a:avLst/>
                     </a:prstGeom>
+                    <a:ln w="28575">
+                      <a:solidFill>
+                        <a:schemeClr val="tx1"/>
+                      </a:solidFill>
+                    </a:ln>
                   </pic:spPr>
                 </pic:pic>
               </a:graphicData>
@@ -15836,7 +15960,7 @@
           <w:lang w:eastAsia="hu-HU"/>
         </w:rPr>
       </w:pPr>
-      <w:bookmarkStart w:id="58" w:name="_Toc102048347"/>
+      <w:bookmarkStart w:id="57" w:name="_Toc102048347"/>
       <w:r>
         <w:rPr>
           <w:rFonts w:ascii="Times New Roman" w:hAnsi="Times New Roman" w:cs="Times New Roman"/>
@@ -15845,7 +15969,7 @@
         <w:lastRenderedPageBreak/>
         <w:t>Forgalomirányítás</w:t>
       </w:r>
-      <w:bookmarkEnd w:id="58"/>
+      <w:bookmarkEnd w:id="57"/>
     </w:p>
     <w:p>
       <w:pPr>
@@ -15862,7 +15986,7 @@
         <mc:AlternateContent>
           <mc:Choice Requires="wps">
             <w:drawing>
-              <wp:anchor distT="0" distB="0" distL="114300" distR="114300" simplePos="0" relativeHeight="251907072" behindDoc="1" locked="0" layoutInCell="1" allowOverlap="1" wp14:anchorId="67C83EC7" wp14:editId="63275B23">
+              <wp:anchor distT="0" distB="0" distL="114300" distR="114300" simplePos="0" relativeHeight="251907072" behindDoc="1" locked="0" layoutInCell="1" allowOverlap="1" wp14:anchorId="67C83EC7" wp14:editId="1575D4F7">
                 <wp:simplePos x="0" y="0"/>
                 <wp:positionH relativeFrom="column">
                   <wp:posOffset>441960</wp:posOffset>
@@ -15933,7 +16057,7 @@
                               </w:rPr>
                               <w:fldChar w:fldCharType="separate"/>
                             </w:r>
-                            <w:bookmarkStart w:id="59" w:name="_Toc102050847"/>
+                            <w:bookmarkStart w:id="58" w:name="_Toc102050847"/>
                             <w:r>
                               <w:rPr>
                                 <w:rFonts w:cs="Times New Roman"/>
@@ -15959,7 +16083,7 @@
                             <w:r>
                               <w:t xml:space="preserve"> beállításai</w:t>
                             </w:r>
-                            <w:bookmarkEnd w:id="59"/>
+                            <w:bookmarkEnd w:id="58"/>
                           </w:p>
                         </w:txbxContent>
                       </wps:txbx>
@@ -16010,7 +16134,7 @@
                         </w:rPr>
                         <w:fldChar w:fldCharType="separate"/>
                       </w:r>
-                      <w:bookmarkStart w:id="60" w:name="_Toc102050847"/>
+                      <w:bookmarkStart w:id="59" w:name="_Toc102050847"/>
                       <w:r>
                         <w:rPr>
                           <w:rFonts w:cs="Times New Roman"/>
@@ -16036,7 +16160,7 @@
                       <w:r>
                         <w:t xml:space="preserve"> beállításai</w:t>
                       </w:r>
-                      <w:bookmarkEnd w:id="60"/>
+                      <w:bookmarkEnd w:id="59"/>
                     </w:p>
                   </w:txbxContent>
                 </v:textbox>
@@ -16053,7 +16177,7 @@
           <w:lang w:eastAsia="hu-HU"/>
         </w:rPr>
         <w:drawing>
-          <wp:anchor distT="0" distB="0" distL="114300" distR="114300" simplePos="0" relativeHeight="251675648" behindDoc="1" locked="0" layoutInCell="1" allowOverlap="1" wp14:anchorId="60A23DC6" wp14:editId="082EB717">
+          <wp:anchor distT="0" distB="0" distL="114300" distR="114300" simplePos="0" relativeHeight="251675648" behindDoc="1" locked="0" layoutInCell="1" allowOverlap="1" wp14:anchorId="60A23DC6" wp14:editId="00366E33">
             <wp:simplePos x="0" y="0"/>
             <wp:positionH relativeFrom="margin">
               <wp:align>center</wp:align>
@@ -16062,14 +16186,14 @@
               <wp:posOffset>618490</wp:posOffset>
             </wp:positionV>
             <wp:extent cx="4870450" cy="1435100"/>
-            <wp:effectExtent l="0" t="0" r="6350" b="0"/>
+            <wp:effectExtent l="38100" t="38100" r="44450" b="31750"/>
             <wp:wrapTight wrapText="bothSides">
               <wp:wrapPolygon edited="0">
-                <wp:start x="0" y="0"/>
-                <wp:lineTo x="0" y="21218"/>
-                <wp:lineTo x="21544" y="21218"/>
-                <wp:lineTo x="21544" y="0"/>
-                <wp:lineTo x="0" y="0"/>
+                <wp:start x="-169" y="-573"/>
+                <wp:lineTo x="-169" y="21791"/>
+                <wp:lineTo x="21713" y="21791"/>
+                <wp:lineTo x="21713" y="-573"/>
+                <wp:lineTo x="-169" y="-573"/>
               </wp:wrapPolygon>
             </wp:wrapTight>
             <wp:docPr id="26" name="Kép 26" descr="A képen szöveg látható&#10;&#10;Automatikusan generált leírás"/>
@@ -16103,6 +16227,11 @@
                     <a:prstGeom prst="rect">
                       <a:avLst/>
                     </a:prstGeom>
+                    <a:ln w="28575">
+                      <a:solidFill>
+                        <a:schemeClr val="tx1"/>
+                      </a:solidFill>
+                    </a:ln>
                   </pic:spPr>
                 </pic:pic>
               </a:graphicData>
@@ -16147,7 +16276,7 @@
         <mc:AlternateContent>
           <mc:Choice Requires="wps">
             <w:drawing>
-              <wp:anchor distT="0" distB="0" distL="114300" distR="114300" simplePos="0" relativeHeight="251911168" behindDoc="1" locked="0" layoutInCell="1" allowOverlap="1" wp14:anchorId="393A3372" wp14:editId="58097824">
+              <wp:anchor distT="0" distB="0" distL="114300" distR="114300" simplePos="0" relativeHeight="251911168" behindDoc="1" locked="0" layoutInCell="1" allowOverlap="1" wp14:anchorId="393A3372" wp14:editId="608F2F56">
                 <wp:simplePos x="0" y="0"/>
                 <wp:positionH relativeFrom="column">
                   <wp:posOffset>-339090</wp:posOffset>
@@ -16218,7 +16347,7 @@
                               </w:rPr>
                               <w:fldChar w:fldCharType="separate"/>
                             </w:r>
-                            <w:bookmarkStart w:id="61" w:name="_Toc102050848"/>
+                            <w:bookmarkStart w:id="60" w:name="_Toc102050848"/>
                             <w:r>
                               <w:rPr>
                                 <w:rFonts w:cs="Times New Roman"/>
@@ -16244,7 +16373,7 @@
                             <w:r>
                               <w:t xml:space="preserve"> szomszédsági tábla</w:t>
                             </w:r>
-                            <w:bookmarkEnd w:id="61"/>
+                            <w:bookmarkEnd w:id="60"/>
                           </w:p>
                         </w:txbxContent>
                       </wps:txbx>
@@ -16295,7 +16424,7 @@
                         </w:rPr>
                         <w:fldChar w:fldCharType="separate"/>
                       </w:r>
-                      <w:bookmarkStart w:id="62" w:name="_Toc102050848"/>
+                      <w:bookmarkStart w:id="61" w:name="_Toc102050848"/>
                       <w:r>
                         <w:rPr>
                           <w:rFonts w:cs="Times New Roman"/>
@@ -16321,7 +16450,7 @@
                       <w:r>
                         <w:t xml:space="preserve"> szomszédsági tábla</w:t>
                       </w:r>
-                      <w:bookmarkEnd w:id="62"/>
+                      <w:bookmarkEnd w:id="61"/>
                     </w:p>
                   </w:txbxContent>
                 </v:textbox>
@@ -16337,7 +16466,7 @@
           <w:noProof/>
         </w:rPr>
         <w:drawing>
-          <wp:anchor distT="0" distB="0" distL="114300" distR="114300" simplePos="0" relativeHeight="251680768" behindDoc="1" locked="0" layoutInCell="1" allowOverlap="1" wp14:anchorId="370D62F8" wp14:editId="41BB46F2">
+          <wp:anchor distT="0" distB="0" distL="114300" distR="114300" simplePos="0" relativeHeight="251680768" behindDoc="1" locked="0" layoutInCell="1" allowOverlap="1" wp14:anchorId="370D62F8" wp14:editId="0A332AD1">
             <wp:simplePos x="0" y="0"/>
             <wp:positionH relativeFrom="margin">
               <wp:posOffset>-339090</wp:posOffset>
@@ -16346,14 +16475,14 @@
               <wp:posOffset>2964815</wp:posOffset>
             </wp:positionV>
             <wp:extent cx="6257925" cy="1104900"/>
-            <wp:effectExtent l="0" t="0" r="9525" b="0"/>
+            <wp:effectExtent l="38100" t="38100" r="47625" b="38100"/>
             <wp:wrapTight wrapText="bothSides">
               <wp:wrapPolygon edited="0">
-                <wp:start x="0" y="0"/>
-                <wp:lineTo x="0" y="21228"/>
-                <wp:lineTo x="21567" y="21228"/>
-                <wp:lineTo x="21567" y="0"/>
-                <wp:lineTo x="0" y="0"/>
+                <wp:start x="-132" y="-745"/>
+                <wp:lineTo x="-132" y="21972"/>
+                <wp:lineTo x="21699" y="21972"/>
+                <wp:lineTo x="21699" y="-745"/>
+                <wp:lineTo x="-132" y="-745"/>
               </wp:wrapPolygon>
             </wp:wrapTight>
             <wp:docPr id="30" name="Kép 30" descr="A képen szöveg látható&#10;&#10;Automatikusan generált leírás"/>
@@ -16387,6 +16516,11 @@
                     <a:prstGeom prst="rect">
                       <a:avLst/>
                     </a:prstGeom>
+                    <a:ln w="28575">
+                      <a:solidFill>
+                        <a:schemeClr val="tx1"/>
+                      </a:solidFill>
+                    </a:ln>
                   </pic:spPr>
                 </pic:pic>
               </a:graphicData>
@@ -16407,7 +16541,7 @@
         <mc:AlternateContent>
           <mc:Choice Requires="wps">
             <w:drawing>
-              <wp:anchor distT="0" distB="0" distL="114300" distR="114300" simplePos="0" relativeHeight="251913216" behindDoc="1" locked="0" layoutInCell="1" allowOverlap="1" wp14:anchorId="1673355A" wp14:editId="24768CA7">
+              <wp:anchor distT="0" distB="0" distL="114300" distR="114300" simplePos="0" relativeHeight="251913216" behindDoc="1" locked="0" layoutInCell="1" allowOverlap="1" wp14:anchorId="1673355A" wp14:editId="616A8FB0">
                 <wp:simplePos x="0" y="0"/>
                 <wp:positionH relativeFrom="column">
                   <wp:posOffset>-205740</wp:posOffset>
@@ -16474,7 +16608,7 @@
                               </w:rPr>
                               <w:fldChar w:fldCharType="separate"/>
                             </w:r>
-                            <w:bookmarkStart w:id="63" w:name="_Toc102050849"/>
+                            <w:bookmarkStart w:id="62" w:name="_Toc102050849"/>
                             <w:r>
                               <w:rPr>
                                 <w:noProof/>
@@ -16498,7 +16632,7 @@
                             <w:r>
                               <w:t xml:space="preserve"> szomszédsági tábla</w:t>
                             </w:r>
-                            <w:bookmarkEnd w:id="63"/>
+                            <w:bookmarkEnd w:id="62"/>
                           </w:p>
                         </w:txbxContent>
                       </wps:txbx>
@@ -16545,7 +16679,7 @@
                         </w:rPr>
                         <w:fldChar w:fldCharType="separate"/>
                       </w:r>
-                      <w:bookmarkStart w:id="64" w:name="_Toc102050849"/>
+                      <w:bookmarkStart w:id="63" w:name="_Toc102050849"/>
                       <w:r>
                         <w:rPr>
                           <w:noProof/>
@@ -16569,7 +16703,7 @@
                       <w:r>
                         <w:t xml:space="preserve"> szomszédsági tábla</w:t>
                       </w:r>
-                      <w:bookmarkEnd w:id="64"/>
+                      <w:bookmarkEnd w:id="63"/>
                     </w:p>
                   </w:txbxContent>
                 </v:textbox>
@@ -16585,7 +16719,7 @@
           <w:noProof/>
         </w:rPr>
         <w:drawing>
-          <wp:anchor distT="0" distB="0" distL="114300" distR="114300" simplePos="0" relativeHeight="251681792" behindDoc="1" locked="0" layoutInCell="1" allowOverlap="1" wp14:anchorId="420F9858" wp14:editId="6F2A9F14">
+          <wp:anchor distT="0" distB="0" distL="114300" distR="114300" simplePos="0" relativeHeight="251681792" behindDoc="1" locked="0" layoutInCell="1" allowOverlap="1" wp14:anchorId="420F9858" wp14:editId="6E31F487">
             <wp:simplePos x="0" y="0"/>
             <wp:positionH relativeFrom="margin">
               <wp:align>center</wp:align>
@@ -16594,14 +16728,14 @@
               <wp:posOffset>4745990</wp:posOffset>
             </wp:positionV>
             <wp:extent cx="6170930" cy="1136650"/>
-            <wp:effectExtent l="0" t="0" r="1270" b="6350"/>
+            <wp:effectExtent l="38100" t="38100" r="39370" b="44450"/>
             <wp:wrapTight wrapText="bothSides">
               <wp:wrapPolygon edited="0">
-                <wp:start x="0" y="0"/>
-                <wp:lineTo x="0" y="21359"/>
-                <wp:lineTo x="21538" y="21359"/>
-                <wp:lineTo x="21538" y="0"/>
-                <wp:lineTo x="0" y="0"/>
+                <wp:start x="-133" y="-724"/>
+                <wp:lineTo x="-133" y="22083"/>
+                <wp:lineTo x="21671" y="22083"/>
+                <wp:lineTo x="21671" y="-724"/>
+                <wp:lineTo x="-133" y="-724"/>
               </wp:wrapPolygon>
             </wp:wrapTight>
             <wp:docPr id="31" name="Kép 31"/>
@@ -16635,6 +16769,11 @@
                     <a:prstGeom prst="rect">
                       <a:avLst/>
                     </a:prstGeom>
+                    <a:ln w="28575">
+                      <a:solidFill>
+                        <a:schemeClr val="tx1"/>
+                      </a:solidFill>
+                    </a:ln>
                   </pic:spPr>
                 </pic:pic>
               </a:graphicData>
@@ -16655,7 +16794,7 @@
         <mc:AlternateContent>
           <mc:Choice Requires="wps">
             <w:drawing>
-              <wp:anchor distT="0" distB="0" distL="114300" distR="114300" simplePos="0" relativeHeight="251915264" behindDoc="1" locked="0" layoutInCell="1" allowOverlap="1" wp14:anchorId="7D6B5469" wp14:editId="03424E99">
+              <wp:anchor distT="0" distB="0" distL="114300" distR="114300" simplePos="0" relativeHeight="251915264" behindDoc="1" locked="0" layoutInCell="1" allowOverlap="1" wp14:anchorId="7D6B5469" wp14:editId="28B26B34">
                 <wp:simplePos x="0" y="0"/>
                 <wp:positionH relativeFrom="column">
                   <wp:posOffset>-100965</wp:posOffset>
@@ -16722,7 +16861,7 @@
                               </w:rPr>
                               <w:fldChar w:fldCharType="separate"/>
                             </w:r>
-                            <w:bookmarkStart w:id="65" w:name="_Toc102050850"/>
+                            <w:bookmarkStart w:id="64" w:name="_Toc102050850"/>
                             <w:r>
                               <w:rPr>
                                 <w:noProof/>
@@ -16750,7 +16889,7 @@
                             <w:r>
                               <w:t>autentikáció</w:t>
                             </w:r>
-                            <w:bookmarkEnd w:id="65"/>
+                            <w:bookmarkEnd w:id="64"/>
                             <w:proofErr w:type="spellEnd"/>
                           </w:p>
                         </w:txbxContent>
@@ -16798,7 +16937,7 @@
                         </w:rPr>
                         <w:fldChar w:fldCharType="separate"/>
                       </w:r>
-                      <w:bookmarkStart w:id="66" w:name="_Toc102050850"/>
+                      <w:bookmarkStart w:id="65" w:name="_Toc102050850"/>
                       <w:r>
                         <w:rPr>
                           <w:noProof/>
@@ -16826,7 +16965,7 @@
                       <w:r>
                         <w:t>autentikáció</w:t>
                       </w:r>
-                      <w:bookmarkEnd w:id="66"/>
+                      <w:bookmarkEnd w:id="65"/>
                       <w:proofErr w:type="spellEnd"/>
                     </w:p>
                   </w:txbxContent>
@@ -16844,7 +16983,7 @@
           <w:lang w:eastAsia="hu-HU"/>
         </w:rPr>
         <w:drawing>
-          <wp:anchor distT="0" distB="0" distL="114300" distR="114300" simplePos="0" relativeHeight="251659264" behindDoc="1" locked="0" layoutInCell="1" allowOverlap="1" wp14:anchorId="0FB803A8" wp14:editId="2901414F">
+          <wp:anchor distT="0" distB="0" distL="114300" distR="114300" simplePos="0" relativeHeight="251659264" behindDoc="1" locked="0" layoutInCell="1" allowOverlap="1" wp14:anchorId="0FB803A8" wp14:editId="0D7EC5FF">
             <wp:simplePos x="0" y="0"/>
             <wp:positionH relativeFrom="margin">
               <wp:align>center</wp:align>
@@ -16853,14 +16992,14 @@
               <wp:posOffset>6482080</wp:posOffset>
             </wp:positionV>
             <wp:extent cx="5962650" cy="434340"/>
-            <wp:effectExtent l="0" t="0" r="0" b="3810"/>
+            <wp:effectExtent l="38100" t="38100" r="38100" b="41910"/>
             <wp:wrapTight wrapText="bothSides">
               <wp:wrapPolygon edited="0">
-                <wp:start x="0" y="0"/>
-                <wp:lineTo x="0" y="20842"/>
-                <wp:lineTo x="21531" y="20842"/>
-                <wp:lineTo x="21531" y="0"/>
-                <wp:lineTo x="0" y="0"/>
+                <wp:start x="-138" y="-1895"/>
+                <wp:lineTo x="-138" y="22737"/>
+                <wp:lineTo x="21669" y="22737"/>
+                <wp:lineTo x="21669" y="-1895"/>
+                <wp:lineTo x="-138" y="-1895"/>
               </wp:wrapPolygon>
             </wp:wrapTight>
             <wp:docPr id="2" name="Kép 2"/>
@@ -16894,6 +17033,11 @@
                     <a:prstGeom prst="rect">
                       <a:avLst/>
                     </a:prstGeom>
+                    <a:ln w="28575">
+                      <a:solidFill>
+                        <a:schemeClr val="tx1"/>
+                      </a:solidFill>
+                    </a:ln>
                   </pic:spPr>
                 </pic:pic>
               </a:graphicData>
@@ -16911,7 +17055,7 @@
         <mc:AlternateContent>
           <mc:Choice Requires="wps">
             <w:drawing>
-              <wp:anchor distT="0" distB="0" distL="114300" distR="114300" simplePos="0" relativeHeight="251909120" behindDoc="1" locked="0" layoutInCell="1" allowOverlap="1" wp14:anchorId="096CA561" wp14:editId="01745355">
+              <wp:anchor distT="0" distB="0" distL="114300" distR="114300" simplePos="0" relativeHeight="251909120" behindDoc="1" locked="0" layoutInCell="1" allowOverlap="1" wp14:anchorId="096CA561" wp14:editId="7F416636">
                 <wp:simplePos x="0" y="0"/>
                 <wp:positionH relativeFrom="column">
                   <wp:posOffset>0</wp:posOffset>
@@ -16982,7 +17126,7 @@
                               </w:rPr>
                               <w:fldChar w:fldCharType="separate"/>
                             </w:r>
-                            <w:bookmarkStart w:id="67" w:name="_Toc102050851"/>
+                            <w:bookmarkStart w:id="66" w:name="_Toc102050851"/>
                             <w:r>
                               <w:rPr>
                                 <w:rFonts w:cs="Times New Roman"/>
@@ -17000,7 +17144,7 @@
                             <w:r>
                               <w:t>. ábra - statikus forgalomirányítás</w:t>
                             </w:r>
-                            <w:bookmarkEnd w:id="67"/>
+                            <w:bookmarkEnd w:id="66"/>
                           </w:p>
                         </w:txbxContent>
                       </wps:txbx>
@@ -17051,7 +17195,7 @@
                         </w:rPr>
                         <w:fldChar w:fldCharType="separate"/>
                       </w:r>
-                      <w:bookmarkStart w:id="68" w:name="_Toc102050851"/>
+                      <w:bookmarkStart w:id="67" w:name="_Toc102050851"/>
                       <w:r>
                         <w:rPr>
                           <w:rFonts w:cs="Times New Roman"/>
@@ -17069,7 +17213,7 @@
                       <w:r>
                         <w:t>. ábra - statikus forgalomirányítás</w:t>
                       </w:r>
-                      <w:bookmarkEnd w:id="68"/>
+                      <w:bookmarkEnd w:id="67"/>
                     </w:p>
                   </w:txbxContent>
                 </v:textbox>
@@ -17085,7 +17229,7 @@
           <w:noProof/>
         </w:rPr>
         <w:drawing>
-          <wp:anchor distT="0" distB="0" distL="114300" distR="114300" simplePos="0" relativeHeight="251679744" behindDoc="1" locked="0" layoutInCell="1" allowOverlap="1" wp14:anchorId="0FB06EC7" wp14:editId="31ED4D10">
+          <wp:anchor distT="0" distB="0" distL="114300" distR="114300" simplePos="0" relativeHeight="251679744" behindDoc="1" locked="0" layoutInCell="1" allowOverlap="1" wp14:anchorId="0FB06EC7" wp14:editId="67FE4C58">
             <wp:simplePos x="0" y="0"/>
             <wp:positionH relativeFrom="margin">
               <wp:align>left</wp:align>
@@ -17094,14 +17238,14 @@
               <wp:posOffset>1961515</wp:posOffset>
             </wp:positionV>
             <wp:extent cx="5762625" cy="232410"/>
-            <wp:effectExtent l="0" t="0" r="9525" b="0"/>
+            <wp:effectExtent l="38100" t="38100" r="47625" b="34290"/>
             <wp:wrapTight wrapText="bothSides">
               <wp:wrapPolygon edited="0">
-                <wp:start x="0" y="0"/>
-                <wp:lineTo x="0" y="19475"/>
-                <wp:lineTo x="21564" y="19475"/>
-                <wp:lineTo x="21564" y="0"/>
-                <wp:lineTo x="0" y="0"/>
+                <wp:start x="-143" y="-3541"/>
+                <wp:lineTo x="-143" y="23016"/>
+                <wp:lineTo x="21707" y="23016"/>
+                <wp:lineTo x="21707" y="-3541"/>
+                <wp:lineTo x="-143" y="-3541"/>
               </wp:wrapPolygon>
             </wp:wrapTight>
             <wp:docPr id="23" name="Kép 23"/>
@@ -17135,6 +17279,11 @@
                     <a:prstGeom prst="rect">
                       <a:avLst/>
                     </a:prstGeom>
+                    <a:ln w="28575">
+                      <a:solidFill>
+                        <a:schemeClr val="tx1"/>
+                      </a:solidFill>
+                    </a:ln>
                   </pic:spPr>
                 </pic:pic>
               </a:graphicData>
@@ -17165,7 +17314,7 @@
           <w:lang w:eastAsia="hu-HU"/>
         </w:rPr>
       </w:pPr>
-      <w:bookmarkStart w:id="69" w:name="_Toc102048348"/>
+      <w:bookmarkStart w:id="68" w:name="_Toc102048348"/>
       <w:r>
         <w:rPr>
           <w:rFonts w:ascii="Times New Roman" w:hAnsi="Times New Roman" w:cs="Times New Roman"/>
@@ -17174,7 +17323,7 @@
         <w:lastRenderedPageBreak/>
         <w:t>ACL</w:t>
       </w:r>
-      <w:bookmarkEnd w:id="69"/>
+      <w:bookmarkEnd w:id="68"/>
     </w:p>
     <w:p>
       <w:pPr>
@@ -17191,7 +17340,7 @@
         <mc:AlternateContent>
           <mc:Choice Requires="wps">
             <w:drawing>
-              <wp:anchor distT="0" distB="0" distL="114300" distR="114300" simplePos="0" relativeHeight="251917312" behindDoc="1" locked="0" layoutInCell="1" allowOverlap="1" wp14:anchorId="3A4E6BF3" wp14:editId="58B7216A">
+              <wp:anchor distT="0" distB="0" distL="114300" distR="114300" simplePos="0" relativeHeight="251917312" behindDoc="1" locked="0" layoutInCell="1" allowOverlap="1" wp14:anchorId="3A4E6BF3" wp14:editId="60EF2F23">
                 <wp:simplePos x="0" y="0"/>
                 <wp:positionH relativeFrom="column">
                   <wp:posOffset>0</wp:posOffset>
@@ -17258,7 +17407,7 @@
                               </w:rPr>
                               <w:fldChar w:fldCharType="separate"/>
                             </w:r>
-                            <w:bookmarkStart w:id="70" w:name="_Toc102050852"/>
+                            <w:bookmarkStart w:id="69" w:name="_Toc102050852"/>
                             <w:r>
                               <w:rPr>
                                 <w:noProof/>
@@ -17290,7 +17439,7 @@
                             <w:r>
                               <w:t xml:space="preserve"> ACL</w:t>
                             </w:r>
-                            <w:bookmarkEnd w:id="70"/>
+                            <w:bookmarkEnd w:id="69"/>
                           </w:p>
                         </w:txbxContent>
                       </wps:txbx>
@@ -17337,7 +17486,7 @@
                         </w:rPr>
                         <w:fldChar w:fldCharType="separate"/>
                       </w:r>
-                      <w:bookmarkStart w:id="71" w:name="_Toc102050852"/>
+                      <w:bookmarkStart w:id="70" w:name="_Toc102050852"/>
                       <w:r>
                         <w:rPr>
                           <w:noProof/>
@@ -17369,7 +17518,7 @@
                       <w:r>
                         <w:t xml:space="preserve"> ACL</w:t>
                       </w:r>
-                      <w:bookmarkEnd w:id="71"/>
+                      <w:bookmarkEnd w:id="70"/>
                     </w:p>
                   </w:txbxContent>
                 </v:textbox>
@@ -17384,7 +17533,7 @@
           <w:noProof/>
         </w:rPr>
         <w:drawing>
-          <wp:anchor distT="0" distB="0" distL="114300" distR="114300" simplePos="0" relativeHeight="251795456" behindDoc="1" locked="0" layoutInCell="1" allowOverlap="1" wp14:anchorId="52080A18" wp14:editId="5319FA84">
+          <wp:anchor distT="0" distB="0" distL="114300" distR="114300" simplePos="0" relativeHeight="251795456" behindDoc="1" locked="0" layoutInCell="1" allowOverlap="1" wp14:anchorId="52080A18" wp14:editId="432E5246">
             <wp:simplePos x="0" y="0"/>
             <wp:positionH relativeFrom="margin">
               <wp:align>right</wp:align>
@@ -17393,14 +17542,14 @@
               <wp:posOffset>418465</wp:posOffset>
             </wp:positionV>
             <wp:extent cx="5760720" cy="586740"/>
-            <wp:effectExtent l="0" t="0" r="0" b="3810"/>
+            <wp:effectExtent l="38100" t="38100" r="30480" b="41910"/>
             <wp:wrapTight wrapText="bothSides">
               <wp:wrapPolygon edited="0">
-                <wp:start x="0" y="0"/>
-                <wp:lineTo x="0" y="21039"/>
-                <wp:lineTo x="21500" y="21039"/>
-                <wp:lineTo x="21500" y="0"/>
-                <wp:lineTo x="0" y="0"/>
+                <wp:start x="-143" y="-1403"/>
+                <wp:lineTo x="-143" y="22442"/>
+                <wp:lineTo x="21643" y="22442"/>
+                <wp:lineTo x="21643" y="-1403"/>
+                <wp:lineTo x="-143" y="-1403"/>
               </wp:wrapPolygon>
             </wp:wrapTight>
             <wp:docPr id="86" name="Kép 86"/>
@@ -17438,8 +17587,10 @@
                       <a:avLst/>
                     </a:prstGeom>
                     <a:noFill/>
-                    <a:ln>
-                      <a:noFill/>
+                    <a:ln w="28575">
+                      <a:solidFill>
+                        <a:schemeClr val="tx1"/>
+                      </a:solidFill>
                     </a:ln>
                   </pic:spPr>
                 </pic:pic>
@@ -17519,7 +17670,7 @@
           <w:lang w:eastAsia="hu-HU"/>
         </w:rPr>
         <w:drawing>
-          <wp:anchor distT="0" distB="0" distL="114300" distR="114300" simplePos="0" relativeHeight="251797504" behindDoc="1" locked="0" layoutInCell="1" allowOverlap="1" wp14:anchorId="3AAE5425" wp14:editId="61363AC9">
+          <wp:anchor distT="0" distB="0" distL="114300" distR="114300" simplePos="0" relativeHeight="251797504" behindDoc="1" locked="0" layoutInCell="1" allowOverlap="1" wp14:anchorId="3AAE5425" wp14:editId="631726AA">
             <wp:simplePos x="0" y="0"/>
             <wp:positionH relativeFrom="margin">
               <wp:posOffset>868045</wp:posOffset>
@@ -17528,14 +17679,14 @@
               <wp:posOffset>1156970</wp:posOffset>
             </wp:positionV>
             <wp:extent cx="4043045" cy="2800350"/>
-            <wp:effectExtent l="0" t="0" r="0" b="0"/>
+            <wp:effectExtent l="38100" t="38100" r="33655" b="38100"/>
             <wp:wrapTight wrapText="bothSides">
               <wp:wrapPolygon edited="0">
-                <wp:start x="0" y="0"/>
-                <wp:lineTo x="0" y="21453"/>
-                <wp:lineTo x="21474" y="21453"/>
-                <wp:lineTo x="21474" y="0"/>
-                <wp:lineTo x="0" y="0"/>
+                <wp:start x="-204" y="-294"/>
+                <wp:lineTo x="-204" y="21747"/>
+                <wp:lineTo x="21678" y="21747"/>
+                <wp:lineTo x="21678" y="-294"/>
+                <wp:lineTo x="-204" y="-294"/>
               </wp:wrapPolygon>
             </wp:wrapTight>
             <wp:docPr id="88" name="Kép 88" descr="A képen szöveg, képernyőkép, monitor látható&#10;&#10;Automatikusan generált leírás"/>
@@ -17569,6 +17720,11 @@
                     <a:prstGeom prst="rect">
                       <a:avLst/>
                     </a:prstGeom>
+                    <a:ln w="28575">
+                      <a:solidFill>
+                        <a:schemeClr val="tx1"/>
+                      </a:solidFill>
+                    </a:ln>
                   </pic:spPr>
                 </pic:pic>
               </a:graphicData>
@@ -17606,7 +17762,7 @@
           <w:lang w:eastAsia="hu-HU"/>
         </w:rPr>
         <w:drawing>
-          <wp:anchor distT="0" distB="0" distL="114300" distR="114300" simplePos="0" relativeHeight="251798528" behindDoc="1" locked="0" layoutInCell="1" allowOverlap="1" wp14:anchorId="78EDF7C2" wp14:editId="1097389B">
+          <wp:anchor distT="0" distB="0" distL="114300" distR="114300" simplePos="0" relativeHeight="251798528" behindDoc="1" locked="0" layoutInCell="1" allowOverlap="1" wp14:anchorId="78EDF7C2" wp14:editId="537E914A">
             <wp:simplePos x="0" y="0"/>
             <wp:positionH relativeFrom="margin">
               <wp:align>center</wp:align>
@@ -17615,14 +17771,14 @@
               <wp:posOffset>5518785</wp:posOffset>
             </wp:positionV>
             <wp:extent cx="4808220" cy="670560"/>
-            <wp:effectExtent l="0" t="0" r="0" b="0"/>
+            <wp:effectExtent l="38100" t="38100" r="30480" b="34290"/>
             <wp:wrapTight wrapText="bothSides">
               <wp:wrapPolygon edited="0">
-                <wp:start x="0" y="0"/>
-                <wp:lineTo x="0" y="20864"/>
-                <wp:lineTo x="21480" y="20864"/>
-                <wp:lineTo x="21480" y="0"/>
-                <wp:lineTo x="0" y="0"/>
+                <wp:start x="-171" y="-1227"/>
+                <wp:lineTo x="-171" y="22091"/>
+                <wp:lineTo x="21651" y="22091"/>
+                <wp:lineTo x="21651" y="-1227"/>
+                <wp:lineTo x="-171" y="-1227"/>
               </wp:wrapPolygon>
             </wp:wrapTight>
             <wp:docPr id="89" name="Kép 89"/>
@@ -17656,6 +17812,11 @@
                     <a:prstGeom prst="rect">
                       <a:avLst/>
                     </a:prstGeom>
+                    <a:ln w="28575">
+                      <a:solidFill>
+                        <a:schemeClr val="tx1"/>
+                      </a:solidFill>
+                    </a:ln>
                   </pic:spPr>
                 </pic:pic>
               </a:graphicData>
@@ -17670,7 +17831,7 @@
         <mc:AlternateContent>
           <mc:Choice Requires="wps">
             <w:drawing>
-              <wp:anchor distT="0" distB="0" distL="114300" distR="114300" simplePos="0" relativeHeight="251921408" behindDoc="1" locked="0" layoutInCell="1" allowOverlap="1" wp14:anchorId="73402D37" wp14:editId="68D65259">
+              <wp:anchor distT="0" distB="0" distL="114300" distR="114300" simplePos="0" relativeHeight="251921408" behindDoc="1" locked="0" layoutInCell="1" allowOverlap="1" wp14:anchorId="73402D37" wp14:editId="09C1132F">
                 <wp:simplePos x="0" y="0"/>
                 <wp:positionH relativeFrom="margin">
                   <wp:align>center</wp:align>
@@ -17742,7 +17903,7 @@
                               </w:rPr>
                               <w:fldChar w:fldCharType="separate"/>
                             </w:r>
-                            <w:bookmarkStart w:id="72" w:name="_Toc102050853"/>
+                            <w:bookmarkStart w:id="71" w:name="_Toc102050853"/>
                             <w:r>
                               <w:rPr>
                                 <w:rFonts w:cs="Times New Roman"/>
@@ -17768,7 +17929,7 @@
                             <w:r>
                               <w:t xml:space="preserve"> brókertől</w:t>
                             </w:r>
-                            <w:bookmarkEnd w:id="72"/>
+                            <w:bookmarkEnd w:id="71"/>
                           </w:p>
                         </w:txbxContent>
                       </wps:txbx>
@@ -17819,7 +17980,7 @@
                         </w:rPr>
                         <w:fldChar w:fldCharType="separate"/>
                       </w:r>
-                      <w:bookmarkStart w:id="73" w:name="_Toc102050853"/>
+                      <w:bookmarkStart w:id="72" w:name="_Toc102050853"/>
                       <w:r>
                         <w:rPr>
                           <w:rFonts w:cs="Times New Roman"/>
@@ -17845,7 +18006,7 @@
                       <w:r>
                         <w:t xml:space="preserve"> brókertől</w:t>
                       </w:r>
-                      <w:bookmarkEnd w:id="73"/>
+                      <w:bookmarkEnd w:id="72"/>
                     </w:p>
                   </w:txbxContent>
                 </v:textbox>
@@ -17862,7 +18023,7 @@
           <w:lang w:eastAsia="hu-HU"/>
         </w:rPr>
         <w:drawing>
-          <wp:anchor distT="0" distB="0" distL="114300" distR="114300" simplePos="0" relativeHeight="251796480" behindDoc="1" locked="0" layoutInCell="1" allowOverlap="1" wp14:anchorId="1CF81ED6" wp14:editId="4FD99F55">
+          <wp:anchor distT="0" distB="0" distL="114300" distR="114300" simplePos="0" relativeHeight="251796480" behindDoc="1" locked="0" layoutInCell="1" allowOverlap="1" wp14:anchorId="1CF81ED6" wp14:editId="21C3C38E">
             <wp:simplePos x="0" y="0"/>
             <wp:positionH relativeFrom="margin">
               <wp:align>center</wp:align>
@@ -17871,14 +18032,14 @@
               <wp:posOffset>2662555</wp:posOffset>
             </wp:positionV>
             <wp:extent cx="4618990" cy="2438400"/>
-            <wp:effectExtent l="0" t="0" r="0" b="0"/>
+            <wp:effectExtent l="38100" t="38100" r="29210" b="38100"/>
             <wp:wrapTight wrapText="bothSides">
               <wp:wrapPolygon edited="0">
-                <wp:start x="0" y="0"/>
-                <wp:lineTo x="0" y="21431"/>
-                <wp:lineTo x="21469" y="21431"/>
-                <wp:lineTo x="21469" y="0"/>
-                <wp:lineTo x="0" y="0"/>
+                <wp:start x="-178" y="-338"/>
+                <wp:lineTo x="-178" y="21769"/>
+                <wp:lineTo x="21648" y="21769"/>
+                <wp:lineTo x="21648" y="-338"/>
+                <wp:lineTo x="-178" y="-338"/>
               </wp:wrapPolygon>
             </wp:wrapTight>
             <wp:docPr id="87" name="Kép 87" descr="A képen szöveg látható&#10;&#10;Automatikusan generált leírás"/>
@@ -17912,6 +18073,11 @@
                     <a:prstGeom prst="rect">
                       <a:avLst/>
                     </a:prstGeom>
+                    <a:ln w="28575">
+                      <a:solidFill>
+                        <a:schemeClr val="tx1"/>
+                      </a:solidFill>
+                    </a:ln>
                   </pic:spPr>
                 </pic:pic>
               </a:graphicData>
@@ -17932,7 +18098,7 @@
         <mc:AlternateContent>
           <mc:Choice Requires="wps">
             <w:drawing>
-              <wp:anchor distT="0" distB="0" distL="114300" distR="114300" simplePos="0" relativeHeight="251919360" behindDoc="1" locked="0" layoutInCell="1" allowOverlap="1" wp14:anchorId="1C21ED8C" wp14:editId="1A38D5DE">
+              <wp:anchor distT="0" distB="0" distL="114300" distR="114300" simplePos="0" relativeHeight="251919360" behindDoc="1" locked="0" layoutInCell="1" allowOverlap="1" wp14:anchorId="1C21ED8C" wp14:editId="40ECFAB6">
                 <wp:simplePos x="0" y="0"/>
                 <wp:positionH relativeFrom="margin">
                   <wp:align>center</wp:align>
@@ -18004,7 +18170,7 @@
                               </w:rPr>
                               <w:fldChar w:fldCharType="separate"/>
                             </w:r>
-                            <w:bookmarkStart w:id="74" w:name="_Toc102050854"/>
+                            <w:bookmarkStart w:id="73" w:name="_Toc102050854"/>
                             <w:r>
                               <w:rPr>
                                 <w:rFonts w:cs="Times New Roman"/>
@@ -18034,7 +18200,7 @@
                             <w:r>
                               <w:t>adminról</w:t>
                             </w:r>
-                            <w:bookmarkEnd w:id="74"/>
+                            <w:bookmarkEnd w:id="73"/>
                             <w:proofErr w:type="spellEnd"/>
                           </w:p>
                         </w:txbxContent>
@@ -18086,7 +18252,7 @@
                         </w:rPr>
                         <w:fldChar w:fldCharType="separate"/>
                       </w:r>
-                      <w:bookmarkStart w:id="75" w:name="_Toc102050854"/>
+                      <w:bookmarkStart w:id="74" w:name="_Toc102050854"/>
                       <w:r>
                         <w:rPr>
                           <w:rFonts w:cs="Times New Roman"/>
@@ -18116,7 +18282,7 @@
                       <w:r>
                         <w:t>adminról</w:t>
                       </w:r>
-                      <w:bookmarkEnd w:id="75"/>
+                      <w:bookmarkEnd w:id="74"/>
                       <w:proofErr w:type="spellEnd"/>
                     </w:p>
                   </w:txbxContent>
@@ -18134,7 +18300,7 @@
         <mc:AlternateContent>
           <mc:Choice Requires="wps">
             <w:drawing>
-              <wp:anchor distT="0" distB="0" distL="114300" distR="114300" simplePos="0" relativeHeight="251923456" behindDoc="1" locked="0" layoutInCell="1" allowOverlap="1" wp14:anchorId="128E57F6" wp14:editId="4EE109C0">
+              <wp:anchor distT="0" distB="0" distL="114300" distR="114300" simplePos="0" relativeHeight="251923456" behindDoc="1" locked="0" layoutInCell="1" allowOverlap="1" wp14:anchorId="128E57F6" wp14:editId="5E5AFFD1">
                 <wp:simplePos x="0" y="0"/>
                 <wp:positionH relativeFrom="column">
                   <wp:posOffset>476250</wp:posOffset>
@@ -18201,7 +18367,7 @@
                               </w:rPr>
                               <w:fldChar w:fldCharType="separate"/>
                             </w:r>
-                            <w:bookmarkStart w:id="76" w:name="_Toc102050855"/>
+                            <w:bookmarkStart w:id="75" w:name="_Toc102050855"/>
                             <w:r>
                               <w:rPr>
                                 <w:noProof/>
@@ -18217,7 +18383,7 @@
                             <w:r>
                               <w:t>. ábra - működő ACL teszt</w:t>
                             </w:r>
-                            <w:bookmarkEnd w:id="76"/>
+                            <w:bookmarkEnd w:id="75"/>
                           </w:p>
                         </w:txbxContent>
                       </wps:txbx>
@@ -18264,7 +18430,7 @@
                         </w:rPr>
                         <w:fldChar w:fldCharType="separate"/>
                       </w:r>
-                      <w:bookmarkStart w:id="77" w:name="_Toc102050855"/>
+                      <w:bookmarkStart w:id="76" w:name="_Toc102050855"/>
                       <w:r>
                         <w:rPr>
                           <w:noProof/>
@@ -18280,7 +18446,7 @@
                       <w:r>
                         <w:t>. ábra - működő ACL teszt</w:t>
                       </w:r>
-                      <w:bookmarkEnd w:id="77"/>
+                      <w:bookmarkEnd w:id="76"/>
                     </w:p>
                   </w:txbxContent>
                 </v:textbox>
@@ -18314,7 +18480,7 @@
         <mc:AlternateContent>
           <mc:Choice Requires="wps">
             <w:drawing>
-              <wp:anchor distT="0" distB="0" distL="114300" distR="114300" simplePos="0" relativeHeight="251925504" behindDoc="1" locked="0" layoutInCell="1" allowOverlap="1" wp14:anchorId="7CF4DF56" wp14:editId="1F24BF5C">
+              <wp:anchor distT="0" distB="0" distL="114300" distR="114300" simplePos="0" relativeHeight="251925504" behindDoc="1" locked="0" layoutInCell="1" allowOverlap="1" wp14:anchorId="7CF4DF56" wp14:editId="6414DDC0">
                 <wp:simplePos x="0" y="0"/>
                 <wp:positionH relativeFrom="column">
                   <wp:posOffset>0</wp:posOffset>
@@ -18381,7 +18547,7 @@
                               </w:rPr>
                               <w:fldChar w:fldCharType="separate"/>
                             </w:r>
-                            <w:bookmarkStart w:id="78" w:name="_Toc102050856"/>
+                            <w:bookmarkStart w:id="77" w:name="_Toc102050856"/>
                             <w:r>
                               <w:rPr>
                                 <w:noProof/>
@@ -18397,7 +18563,7 @@
                             <w:r>
                               <w:t>. ábra - vendéghálózat ACL</w:t>
                             </w:r>
-                            <w:bookmarkEnd w:id="78"/>
+                            <w:bookmarkEnd w:id="77"/>
                           </w:p>
                         </w:txbxContent>
                       </wps:txbx>
@@ -18444,7 +18610,7 @@
                         </w:rPr>
                         <w:fldChar w:fldCharType="separate"/>
                       </w:r>
-                      <w:bookmarkStart w:id="79" w:name="_Toc102050856"/>
+                      <w:bookmarkStart w:id="78" w:name="_Toc102050856"/>
                       <w:r>
                         <w:rPr>
                           <w:noProof/>
@@ -18460,7 +18626,7 @@
                       <w:r>
                         <w:t>. ábra - vendéghálózat ACL</w:t>
                       </w:r>
-                      <w:bookmarkEnd w:id="79"/>
+                      <w:bookmarkEnd w:id="78"/>
                     </w:p>
                   </w:txbxContent>
                 </v:textbox>
@@ -18475,7 +18641,7 @@
           <w:noProof/>
         </w:rPr>
         <w:drawing>
-          <wp:anchor distT="0" distB="0" distL="114300" distR="114300" simplePos="0" relativeHeight="251799552" behindDoc="1" locked="0" layoutInCell="1" allowOverlap="1" wp14:anchorId="10A8A4C1" wp14:editId="7AF80EAA">
+          <wp:anchor distT="0" distB="0" distL="114300" distR="114300" simplePos="0" relativeHeight="251799552" behindDoc="1" locked="0" layoutInCell="1" allowOverlap="1" wp14:anchorId="10A8A4C1" wp14:editId="3998B2ED">
             <wp:simplePos x="0" y="0"/>
             <wp:positionH relativeFrom="margin">
               <wp:align>right</wp:align>
@@ -18484,14 +18650,14 @@
               <wp:posOffset>481965</wp:posOffset>
             </wp:positionV>
             <wp:extent cx="5760720" cy="836930"/>
-            <wp:effectExtent l="0" t="0" r="0" b="1270"/>
+            <wp:effectExtent l="38100" t="38100" r="30480" b="39370"/>
             <wp:wrapTight wrapText="bothSides">
               <wp:wrapPolygon edited="0">
-                <wp:start x="0" y="0"/>
-                <wp:lineTo x="0" y="21141"/>
-                <wp:lineTo x="21500" y="21141"/>
-                <wp:lineTo x="21500" y="0"/>
-                <wp:lineTo x="0" y="0"/>
+                <wp:start x="-143" y="-983"/>
+                <wp:lineTo x="-143" y="22124"/>
+                <wp:lineTo x="21643" y="22124"/>
+                <wp:lineTo x="21643" y="-983"/>
+                <wp:lineTo x="-143" y="-983"/>
               </wp:wrapPolygon>
             </wp:wrapTight>
             <wp:docPr id="90" name="Kép 90" descr="A képen szöveg látható&#10;&#10;Automatikusan generált leírás"/>
@@ -18529,8 +18695,10 @@
                       <a:avLst/>
                     </a:prstGeom>
                     <a:noFill/>
-                    <a:ln>
-                      <a:noFill/>
+                    <a:ln w="28575">
+                      <a:solidFill>
+                        <a:schemeClr val="tx1"/>
+                      </a:solidFill>
                     </a:ln>
                   </pic:spPr>
                 </pic:pic>
@@ -18580,7 +18748,7 @@
         <mc:AlternateContent>
           <mc:Choice Requires="wps">
             <w:drawing>
-              <wp:anchor distT="0" distB="0" distL="114300" distR="114300" simplePos="0" relativeHeight="251927552" behindDoc="1" locked="0" layoutInCell="1" allowOverlap="1" wp14:anchorId="7088E07D" wp14:editId="3903C282">
+              <wp:anchor distT="0" distB="0" distL="114300" distR="114300" simplePos="0" relativeHeight="251927552" behindDoc="1" locked="0" layoutInCell="1" allowOverlap="1" wp14:anchorId="7088E07D" wp14:editId="061052E7">
                 <wp:simplePos x="0" y="0"/>
                 <wp:positionH relativeFrom="column">
                   <wp:posOffset>0</wp:posOffset>
@@ -18647,7 +18815,7 @@
                               </w:rPr>
                               <w:fldChar w:fldCharType="separate"/>
                             </w:r>
-                            <w:bookmarkStart w:id="80" w:name="_Toc102050857"/>
+                            <w:bookmarkStart w:id="79" w:name="_Toc102050857"/>
                             <w:r>
                               <w:rPr>
                                 <w:noProof/>
@@ -18663,7 +18831,7 @@
                             <w:r>
                               <w:t>. ábra – vendég ACL tesztelés</w:t>
                             </w:r>
-                            <w:bookmarkEnd w:id="80"/>
+                            <w:bookmarkEnd w:id="79"/>
                           </w:p>
                         </w:txbxContent>
                       </wps:txbx>
@@ -18710,7 +18878,7 @@
                         </w:rPr>
                         <w:fldChar w:fldCharType="separate"/>
                       </w:r>
-                      <w:bookmarkStart w:id="81" w:name="_Toc102050857"/>
+                      <w:bookmarkStart w:id="80" w:name="_Toc102050857"/>
                       <w:r>
                         <w:rPr>
                           <w:noProof/>
@@ -18726,7 +18894,7 @@
                       <w:r>
                         <w:t>. ábra – vendég ACL tesztelés</w:t>
                       </w:r>
-                      <w:bookmarkEnd w:id="81"/>
+                      <w:bookmarkEnd w:id="80"/>
                     </w:p>
                   </w:txbxContent>
                 </v:textbox>
@@ -18741,7 +18909,7 @@
           <w:noProof/>
         </w:rPr>
         <w:drawing>
-          <wp:anchor distT="0" distB="0" distL="114300" distR="114300" simplePos="0" relativeHeight="251801600" behindDoc="1" locked="0" layoutInCell="1" allowOverlap="1" wp14:anchorId="5EDC6D06" wp14:editId="027FF341">
+          <wp:anchor distT="0" distB="0" distL="114300" distR="114300" simplePos="0" relativeHeight="251801600" behindDoc="1" locked="0" layoutInCell="1" allowOverlap="1" wp14:anchorId="5EDC6D06" wp14:editId="0238819A">
             <wp:simplePos x="0" y="0"/>
             <wp:positionH relativeFrom="margin">
               <wp:align>right</wp:align>
@@ -18750,14 +18918,14 @@
               <wp:posOffset>1606550</wp:posOffset>
             </wp:positionV>
             <wp:extent cx="5760720" cy="2052320"/>
-            <wp:effectExtent l="0" t="0" r="0" b="5080"/>
+            <wp:effectExtent l="38100" t="38100" r="30480" b="43180"/>
             <wp:wrapTight wrapText="bothSides">
               <wp:wrapPolygon edited="0">
-                <wp:start x="0" y="0"/>
-                <wp:lineTo x="0" y="21453"/>
-                <wp:lineTo x="21500" y="21453"/>
-                <wp:lineTo x="21500" y="0"/>
-                <wp:lineTo x="0" y="0"/>
+                <wp:start x="-143" y="-401"/>
+                <wp:lineTo x="-143" y="21854"/>
+                <wp:lineTo x="21643" y="21854"/>
+                <wp:lineTo x="21643" y="-401"/>
+                <wp:lineTo x="-143" y="-401"/>
               </wp:wrapPolygon>
             </wp:wrapTight>
             <wp:docPr id="92" name="Kép 92" descr="A képen szöveg látható&#10;&#10;Automatikusan generált leírás"/>
@@ -18795,8 +18963,10 @@
                       <a:avLst/>
                     </a:prstGeom>
                     <a:noFill/>
-                    <a:ln>
-                      <a:noFill/>
+                    <a:ln w="28575">
+                      <a:solidFill>
+                        <a:schemeClr val="tx1"/>
+                      </a:solidFill>
                     </a:ln>
                   </pic:spPr>
                 </pic:pic>
@@ -18818,7 +18988,7 @@
           <w:noProof/>
         </w:rPr>
         <w:drawing>
-          <wp:anchor distT="0" distB="0" distL="114300" distR="114300" simplePos="0" relativeHeight="251800576" behindDoc="1" locked="0" layoutInCell="1" allowOverlap="1" wp14:anchorId="31998E78" wp14:editId="59F8B134">
+          <wp:anchor distT="0" distB="0" distL="114300" distR="114300" simplePos="0" relativeHeight="251800576" behindDoc="1" locked="0" layoutInCell="1" allowOverlap="1" wp14:anchorId="31998E78" wp14:editId="7946ABAB">
             <wp:simplePos x="0" y="0"/>
             <wp:positionH relativeFrom="margin">
               <wp:posOffset>133350</wp:posOffset>
@@ -18827,14 +18997,14 @@
               <wp:posOffset>3077845</wp:posOffset>
             </wp:positionV>
             <wp:extent cx="5760720" cy="2710815"/>
-            <wp:effectExtent l="0" t="0" r="0" b="0"/>
+            <wp:effectExtent l="38100" t="38100" r="30480" b="32385"/>
             <wp:wrapTight wrapText="bothSides">
               <wp:wrapPolygon edited="0">
-                <wp:start x="0" y="0"/>
-                <wp:lineTo x="0" y="21403"/>
-                <wp:lineTo x="21500" y="21403"/>
-                <wp:lineTo x="21500" y="0"/>
-                <wp:lineTo x="0" y="0"/>
+                <wp:start x="-143" y="-304"/>
+                <wp:lineTo x="-143" y="21706"/>
+                <wp:lineTo x="21643" y="21706"/>
+                <wp:lineTo x="21643" y="-304"/>
+                <wp:lineTo x="-143" y="-304"/>
               </wp:wrapPolygon>
             </wp:wrapTight>
             <wp:docPr id="91" name="Kép 91" descr="A képen szöveg látható&#10;&#10;Automatikusan generált leírás"/>
@@ -18872,8 +19042,10 @@
                       <a:avLst/>
                     </a:prstGeom>
                     <a:noFill/>
-                    <a:ln>
-                      <a:noFill/>
+                    <a:ln w="28575">
+                      <a:solidFill>
+                        <a:schemeClr val="tx1"/>
+                      </a:solidFill>
                     </a:ln>
                   </pic:spPr>
                 </pic:pic>
@@ -18889,7 +19061,7 @@
         <mc:AlternateContent>
           <mc:Choice Requires="wps">
             <w:drawing>
-              <wp:anchor distT="0" distB="0" distL="114300" distR="114300" simplePos="0" relativeHeight="251929600" behindDoc="1" locked="0" layoutInCell="1" allowOverlap="1" wp14:anchorId="51FE9A81" wp14:editId="2680CE02">
+              <wp:anchor distT="0" distB="0" distL="114300" distR="114300" simplePos="0" relativeHeight="251929600" behindDoc="1" locked="0" layoutInCell="1" allowOverlap="1" wp14:anchorId="51FE9A81" wp14:editId="299395BF">
                 <wp:simplePos x="0" y="0"/>
                 <wp:positionH relativeFrom="column">
                   <wp:posOffset>142875</wp:posOffset>
@@ -18956,7 +19128,7 @@
                               </w:rPr>
                               <w:fldChar w:fldCharType="separate"/>
                             </w:r>
-                            <w:bookmarkStart w:id="82" w:name="_Toc102050858"/>
+                            <w:bookmarkStart w:id="81" w:name="_Toc102050858"/>
                             <w:r>
                               <w:rPr>
                                 <w:noProof/>
@@ -18972,7 +19144,7 @@
                             <w:r>
                               <w:t>. ábra - bank weboldal elérése vendéghálózatból</w:t>
                             </w:r>
-                            <w:bookmarkEnd w:id="82"/>
+                            <w:bookmarkEnd w:id="81"/>
                           </w:p>
                         </w:txbxContent>
                       </wps:txbx>
@@ -19019,7 +19191,7 @@
                         </w:rPr>
                         <w:fldChar w:fldCharType="separate"/>
                       </w:r>
-                      <w:bookmarkStart w:id="83" w:name="_Toc102050858"/>
+                      <w:bookmarkStart w:id="82" w:name="_Toc102050858"/>
                       <w:r>
                         <w:rPr>
                           <w:noProof/>
@@ -19035,7 +19207,7 @@
                       <w:r>
                         <w:t>. ábra - bank weboldal elérése vendéghálózatból</w:t>
                       </w:r>
-                      <w:bookmarkEnd w:id="83"/>
+                      <w:bookmarkEnd w:id="82"/>
                     </w:p>
                   </w:txbxContent>
                 </v:textbox>
@@ -19069,7 +19241,7 @@
         <mc:AlternateContent>
           <mc:Choice Requires="wps">
             <w:drawing>
-              <wp:anchor distT="0" distB="0" distL="114300" distR="114300" simplePos="0" relativeHeight="251931648" behindDoc="1" locked="0" layoutInCell="1" allowOverlap="1" wp14:anchorId="62487D09" wp14:editId="779529E5">
+              <wp:anchor distT="0" distB="0" distL="114300" distR="114300" simplePos="0" relativeHeight="251931648" behindDoc="1" locked="0" layoutInCell="1" allowOverlap="1" wp14:anchorId="62487D09" wp14:editId="1DE4986E">
                 <wp:simplePos x="0" y="0"/>
                 <wp:positionH relativeFrom="column">
                   <wp:posOffset>274320</wp:posOffset>
@@ -19140,7 +19312,7 @@
                               </w:rPr>
                               <w:fldChar w:fldCharType="separate"/>
                             </w:r>
-                            <w:bookmarkStart w:id="84" w:name="_Toc102050859"/>
+                            <w:bookmarkStart w:id="83" w:name="_Toc102050859"/>
                             <w:r>
                               <w:rPr>
                                 <w:rFonts w:cs="Times New Roman"/>
@@ -19174,7 +19346,7 @@
                             <w:r>
                               <w:t xml:space="preserve"> ACL</w:t>
                             </w:r>
-                            <w:bookmarkEnd w:id="84"/>
+                            <w:bookmarkEnd w:id="83"/>
                           </w:p>
                         </w:txbxContent>
                       </wps:txbx>
@@ -19225,7 +19397,7 @@
                         </w:rPr>
                         <w:fldChar w:fldCharType="separate"/>
                       </w:r>
-                      <w:bookmarkStart w:id="85" w:name="_Toc102050859"/>
+                      <w:bookmarkStart w:id="84" w:name="_Toc102050859"/>
                       <w:r>
                         <w:rPr>
                           <w:rFonts w:cs="Times New Roman"/>
@@ -19259,7 +19431,7 @@
                       <w:r>
                         <w:t xml:space="preserve"> ACL</w:t>
                       </w:r>
-                      <w:bookmarkEnd w:id="85"/>
+                      <w:bookmarkEnd w:id="84"/>
                     </w:p>
                   </w:txbxContent>
                 </v:textbox>
@@ -19276,7 +19448,7 @@
           <w:lang w:eastAsia="hu-HU"/>
         </w:rPr>
         <w:drawing>
-          <wp:anchor distT="0" distB="0" distL="114300" distR="114300" simplePos="0" relativeHeight="251833344" behindDoc="1" locked="0" layoutInCell="1" allowOverlap="1" wp14:anchorId="3CEB59BD" wp14:editId="52B517EC">
+          <wp:anchor distT="0" distB="0" distL="114300" distR="114300" simplePos="0" relativeHeight="251833344" behindDoc="1" locked="0" layoutInCell="1" allowOverlap="1" wp14:anchorId="3CEB59BD" wp14:editId="32150F48">
             <wp:simplePos x="0" y="0"/>
             <wp:positionH relativeFrom="margin">
               <wp:posOffset>274320</wp:posOffset>
@@ -19285,14 +19457,14 @@
               <wp:posOffset>660400</wp:posOffset>
             </wp:positionV>
             <wp:extent cx="5485130" cy="534670"/>
-            <wp:effectExtent l="0" t="0" r="1270" b="0"/>
+            <wp:effectExtent l="38100" t="38100" r="39370" b="36830"/>
             <wp:wrapTight wrapText="bothSides">
               <wp:wrapPolygon edited="0">
-                <wp:start x="0" y="0"/>
-                <wp:lineTo x="0" y="20779"/>
-                <wp:lineTo x="21530" y="20779"/>
-                <wp:lineTo x="21530" y="0"/>
-                <wp:lineTo x="0" y="0"/>
+                <wp:start x="-150" y="-1539"/>
+                <wp:lineTo x="-150" y="22318"/>
+                <wp:lineTo x="21680" y="22318"/>
+                <wp:lineTo x="21680" y="-1539"/>
+                <wp:lineTo x="-150" y="-1539"/>
               </wp:wrapPolygon>
             </wp:wrapTight>
             <wp:docPr id="11" name="Kép 11"/>
@@ -19326,6 +19498,11 @@
                     <a:prstGeom prst="rect">
                       <a:avLst/>
                     </a:prstGeom>
+                    <a:ln w="28575">
+                      <a:solidFill>
+                        <a:schemeClr val="tx1"/>
+                      </a:solidFill>
+                    </a:ln>
                   </pic:spPr>
                 </pic:pic>
               </a:graphicData>
@@ -19409,7 +19586,7 @@
         <mc:AlternateContent>
           <mc:Choice Requires="wps">
             <w:drawing>
-              <wp:anchor distT="0" distB="0" distL="114300" distR="114300" simplePos="0" relativeHeight="251937792" behindDoc="0" locked="0" layoutInCell="1" allowOverlap="1" wp14:anchorId="66337841" wp14:editId="62FE2F05">
+              <wp:anchor distT="0" distB="0" distL="114300" distR="114300" simplePos="0" relativeHeight="251937792" behindDoc="0" locked="0" layoutInCell="1" allowOverlap="1" wp14:anchorId="66337841" wp14:editId="70DA8909">
                 <wp:simplePos x="0" y="0"/>
                 <wp:positionH relativeFrom="column">
                   <wp:posOffset>422910</wp:posOffset>
@@ -19473,7 +19650,7 @@
                               </w:rPr>
                               <w:fldChar w:fldCharType="separate"/>
                             </w:r>
-                            <w:bookmarkStart w:id="86" w:name="_Toc102050860"/>
+                            <w:bookmarkStart w:id="85" w:name="_Toc102050860"/>
                             <w:r>
                               <w:rPr>
                                 <w:rFonts w:cs="Times New Roman"/>
@@ -19491,7 +19668,7 @@
                             <w:r>
                               <w:t>. ábra - SSH beállítások</w:t>
                             </w:r>
-                            <w:bookmarkEnd w:id="86"/>
+                            <w:bookmarkEnd w:id="85"/>
                           </w:p>
                         </w:txbxContent>
                       </wps:txbx>
@@ -19542,7 +19719,7 @@
                         </w:rPr>
                         <w:fldChar w:fldCharType="separate"/>
                       </w:r>
-                      <w:bookmarkStart w:id="87" w:name="_Toc102050860"/>
+                      <w:bookmarkStart w:id="86" w:name="_Toc102050860"/>
                       <w:r>
                         <w:rPr>
                           <w:rFonts w:cs="Times New Roman"/>
@@ -19560,7 +19737,7 @@
                       <w:r>
                         <w:t>. ábra - SSH beállítások</w:t>
                       </w:r>
-                      <w:bookmarkEnd w:id="87"/>
+                      <w:bookmarkEnd w:id="86"/>
                     </w:p>
                   </w:txbxContent>
                 </v:textbox>
@@ -19577,7 +19754,7 @@
           <w:lang w:eastAsia="hu-HU"/>
         </w:rPr>
         <w:drawing>
-          <wp:anchor distT="0" distB="0" distL="114300" distR="114300" simplePos="0" relativeHeight="251836416" behindDoc="1" locked="0" layoutInCell="1" allowOverlap="1" wp14:anchorId="6CC85BEB" wp14:editId="45B0A6F8">
+          <wp:anchor distT="0" distB="0" distL="114300" distR="114300" simplePos="0" relativeHeight="251836416" behindDoc="1" locked="0" layoutInCell="1" allowOverlap="1" wp14:anchorId="6CC85BEB" wp14:editId="2734ABEB">
             <wp:simplePos x="0" y="0"/>
             <wp:positionH relativeFrom="margin">
               <wp:posOffset>422910</wp:posOffset>
@@ -19586,7 +19763,7 @@
               <wp:posOffset>4913630</wp:posOffset>
             </wp:positionV>
             <wp:extent cx="4795520" cy="554990"/>
-            <wp:effectExtent l="0" t="0" r="5080" b="0"/>
+            <wp:effectExtent l="38100" t="38100" r="43180" b="35560"/>
             <wp:wrapTopAndBottom/>
             <wp:docPr id="117" name="Kép 117"/>
             <wp:cNvGraphicFramePr>
@@ -19619,6 +19796,11 @@
                     <a:prstGeom prst="rect">
                       <a:avLst/>
                     </a:prstGeom>
+                    <a:ln w="28575">
+                      <a:solidFill>
+                        <a:schemeClr val="tx1"/>
+                      </a:solidFill>
+                    </a:ln>
                   </pic:spPr>
                 </pic:pic>
               </a:graphicData>
@@ -19639,7 +19821,7 @@
         <mc:AlternateContent>
           <mc:Choice Requires="wps">
             <w:drawing>
-              <wp:anchor distT="0" distB="0" distL="114300" distR="114300" simplePos="0" relativeHeight="251933696" behindDoc="0" locked="0" layoutInCell="1" allowOverlap="1" wp14:anchorId="1D1B0F09" wp14:editId="1174AD86">
+              <wp:anchor distT="0" distB="0" distL="114300" distR="114300" simplePos="0" relativeHeight="251933696" behindDoc="0" locked="0" layoutInCell="1" allowOverlap="1" wp14:anchorId="1D1B0F09" wp14:editId="372F5D32">
                 <wp:simplePos x="0" y="0"/>
                 <wp:positionH relativeFrom="column">
                   <wp:posOffset>755015</wp:posOffset>
@@ -19703,7 +19885,7 @@
                               </w:rPr>
                               <w:fldChar w:fldCharType="separate"/>
                             </w:r>
-                            <w:bookmarkStart w:id="88" w:name="_Toc102050861"/>
+                            <w:bookmarkStart w:id="87" w:name="_Toc102050861"/>
                             <w:r>
                               <w:rPr>
                                 <w:rFonts w:cs="Times New Roman"/>
@@ -19721,7 +19903,7 @@
                             <w:r>
                               <w:t>. ábra - sikeres ACL tiltás</w:t>
                             </w:r>
-                            <w:bookmarkEnd w:id="88"/>
+                            <w:bookmarkEnd w:id="87"/>
                           </w:p>
                         </w:txbxContent>
                       </wps:txbx>
@@ -19772,7 +19954,7 @@
                         </w:rPr>
                         <w:fldChar w:fldCharType="separate"/>
                       </w:r>
-                      <w:bookmarkStart w:id="89" w:name="_Toc102050861"/>
+                      <w:bookmarkStart w:id="88" w:name="_Toc102050861"/>
                       <w:r>
                         <w:rPr>
                           <w:rFonts w:cs="Times New Roman"/>
@@ -19790,7 +19972,7 @@
                       <w:r>
                         <w:t>. ábra - sikeres ACL tiltás</w:t>
                       </w:r>
-                      <w:bookmarkEnd w:id="89"/>
+                      <w:bookmarkEnd w:id="88"/>
                     </w:p>
                   </w:txbxContent>
                 </v:textbox>
@@ -19807,7 +19989,7 @@
           <w:lang w:eastAsia="hu-HU"/>
         </w:rPr>
         <w:drawing>
-          <wp:anchor distT="0" distB="0" distL="114300" distR="114300" simplePos="0" relativeHeight="251834368" behindDoc="0" locked="0" layoutInCell="1" allowOverlap="1" wp14:anchorId="104EF1DE" wp14:editId="1453B478">
+          <wp:anchor distT="0" distB="0" distL="114300" distR="114300" simplePos="0" relativeHeight="251834368" behindDoc="0" locked="0" layoutInCell="1" allowOverlap="1" wp14:anchorId="104EF1DE" wp14:editId="6CF8072F">
             <wp:simplePos x="0" y="0"/>
             <wp:positionH relativeFrom="margin">
               <wp:posOffset>755015</wp:posOffset>
@@ -19816,7 +19998,7 @@
               <wp:posOffset>1082675</wp:posOffset>
             </wp:positionV>
             <wp:extent cx="4616450" cy="925195"/>
-            <wp:effectExtent l="0" t="0" r="0" b="8255"/>
+            <wp:effectExtent l="38100" t="38100" r="31750" b="46355"/>
             <wp:wrapTopAndBottom/>
             <wp:docPr id="10" name="Kép 10" descr="A képen szöveg látható&#10;&#10;Automatikusan generált leírás"/>
             <wp:cNvGraphicFramePr>
@@ -19849,6 +20031,11 @@
                     <a:prstGeom prst="rect">
                       <a:avLst/>
                     </a:prstGeom>
+                    <a:ln w="28575">
+                      <a:solidFill>
+                        <a:schemeClr val="tx1"/>
+                      </a:solidFill>
+                    </a:ln>
                   </pic:spPr>
                 </pic:pic>
               </a:graphicData>
@@ -19869,7 +20056,7 @@
         <mc:AlternateContent>
           <mc:Choice Requires="wps">
             <w:drawing>
-              <wp:anchor distT="0" distB="0" distL="114300" distR="114300" simplePos="0" relativeHeight="251935744" behindDoc="0" locked="0" layoutInCell="1" allowOverlap="1" wp14:anchorId="67AA26D8" wp14:editId="56DF1CF3">
+              <wp:anchor distT="0" distB="0" distL="114300" distR="114300" simplePos="0" relativeHeight="251935744" behindDoc="0" locked="0" layoutInCell="1" allowOverlap="1" wp14:anchorId="67AA26D8" wp14:editId="22A53434">
                 <wp:simplePos x="0" y="0"/>
                 <wp:positionH relativeFrom="column">
                   <wp:posOffset>514350</wp:posOffset>
@@ -19929,7 +20116,7 @@
                               </w:rPr>
                               <w:fldChar w:fldCharType="separate"/>
                             </w:r>
-                            <w:bookmarkStart w:id="90" w:name="_Toc102050862"/>
+                            <w:bookmarkStart w:id="89" w:name="_Toc102050862"/>
                             <w:r>
                               <w:rPr>
                                 <w:noProof/>
@@ -19945,7 +20132,7 @@
                             <w:r>
                               <w:t>. ábra - sikeres SSH bejelentkezés</w:t>
                             </w:r>
-                            <w:bookmarkEnd w:id="90"/>
+                            <w:bookmarkEnd w:id="89"/>
                           </w:p>
                         </w:txbxContent>
                       </wps:txbx>
@@ -19992,7 +20179,7 @@
                         </w:rPr>
                         <w:fldChar w:fldCharType="separate"/>
                       </w:r>
-                      <w:bookmarkStart w:id="91" w:name="_Toc102050862"/>
+                      <w:bookmarkStart w:id="90" w:name="_Toc102050862"/>
                       <w:r>
                         <w:rPr>
                           <w:noProof/>
@@ -20008,7 +20195,7 @@
                       <w:r>
                         <w:t>. ábra - sikeres SSH bejelentkezés</w:t>
                       </w:r>
-                      <w:bookmarkEnd w:id="91"/>
+                      <w:bookmarkEnd w:id="90"/>
                     </w:p>
                   </w:txbxContent>
                 </v:textbox>
@@ -20025,7 +20212,7 @@
           <w:lang w:eastAsia="hu-HU"/>
         </w:rPr>
         <w:drawing>
-          <wp:anchor distT="0" distB="0" distL="114300" distR="114300" simplePos="0" relativeHeight="251835392" behindDoc="1" locked="0" layoutInCell="1" allowOverlap="1" wp14:anchorId="695487C5" wp14:editId="7846CA39">
+          <wp:anchor distT="0" distB="0" distL="114300" distR="114300" simplePos="0" relativeHeight="251835392" behindDoc="1" locked="0" layoutInCell="1" allowOverlap="1" wp14:anchorId="695487C5" wp14:editId="4CD0973C">
             <wp:simplePos x="0" y="0"/>
             <wp:positionH relativeFrom="margin">
               <wp:align>center</wp:align>
@@ -20034,7 +20221,7 @@
               <wp:posOffset>2403475</wp:posOffset>
             </wp:positionV>
             <wp:extent cx="4732020" cy="1851660"/>
-            <wp:effectExtent l="0" t="0" r="0" b="0"/>
+            <wp:effectExtent l="38100" t="38100" r="30480" b="34290"/>
             <wp:wrapTopAndBottom/>
             <wp:docPr id="116" name="Kép 116" descr="A képen szöveg látható&#10;&#10;Automatikusan generált leírás"/>
             <wp:cNvGraphicFramePr>
@@ -20067,6 +20254,11 @@
                     <a:prstGeom prst="rect">
                       <a:avLst/>
                     </a:prstGeom>
+                    <a:ln w="28575">
+                      <a:solidFill>
+                        <a:schemeClr val="tx1"/>
+                      </a:solidFill>
+                    </a:ln>
                   </pic:spPr>
                 </pic:pic>
               </a:graphicData>
@@ -20094,7 +20286,7 @@
         <mc:AlternateContent>
           <mc:Choice Requires="wps">
             <w:drawing>
-              <wp:anchor distT="0" distB="0" distL="114300" distR="114300" simplePos="0" relativeHeight="251939840" behindDoc="1" locked="0" layoutInCell="1" allowOverlap="1" wp14:anchorId="54B367FA" wp14:editId="2AD13552">
+              <wp:anchor distT="0" distB="0" distL="114300" distR="114300" simplePos="0" relativeHeight="251939840" behindDoc="1" locked="0" layoutInCell="1" allowOverlap="1" wp14:anchorId="54B367FA" wp14:editId="786527C0">
                 <wp:simplePos x="0" y="0"/>
                 <wp:positionH relativeFrom="column">
                   <wp:posOffset>35560</wp:posOffset>
@@ -20165,7 +20357,7 @@
                               </w:rPr>
                               <w:fldChar w:fldCharType="separate"/>
                             </w:r>
-                            <w:bookmarkStart w:id="92" w:name="_Toc102050863"/>
+                            <w:bookmarkStart w:id="91" w:name="_Toc102050863"/>
                             <w:r>
                               <w:rPr>
                                 <w:rFonts w:cs="Times New Roman"/>
@@ -20183,7 +20375,7 @@
                             <w:r>
                               <w:t>. ábra - ASA ACL beállításai</w:t>
                             </w:r>
-                            <w:bookmarkEnd w:id="92"/>
+                            <w:bookmarkEnd w:id="91"/>
                           </w:p>
                         </w:txbxContent>
                       </wps:txbx>
@@ -20234,7 +20426,7 @@
                         </w:rPr>
                         <w:fldChar w:fldCharType="separate"/>
                       </w:r>
-                      <w:bookmarkStart w:id="93" w:name="_Toc102050863"/>
+                      <w:bookmarkStart w:id="92" w:name="_Toc102050863"/>
                       <w:r>
                         <w:rPr>
                           <w:rFonts w:cs="Times New Roman"/>
@@ -20252,7 +20444,7 @@
                       <w:r>
                         <w:t>. ábra - ASA ACL beállításai</w:t>
                       </w:r>
-                      <w:bookmarkEnd w:id="93"/>
+                      <w:bookmarkEnd w:id="92"/>
                     </w:p>
                   </w:txbxContent>
                 </v:textbox>
@@ -20269,7 +20461,7 @@
           <w:lang w:eastAsia="hu-HU"/>
         </w:rPr>
         <w:drawing>
-          <wp:anchor distT="0" distB="0" distL="114300" distR="114300" simplePos="0" relativeHeight="251803648" behindDoc="1" locked="0" layoutInCell="1" allowOverlap="1" wp14:anchorId="2BA498D5" wp14:editId="299E3607">
+          <wp:anchor distT="0" distB="0" distL="114300" distR="114300" simplePos="0" relativeHeight="251803648" behindDoc="1" locked="0" layoutInCell="1" allowOverlap="1" wp14:anchorId="2BA498D5" wp14:editId="5C2EEA5C">
             <wp:simplePos x="0" y="0"/>
             <wp:positionH relativeFrom="column">
               <wp:posOffset>35560</wp:posOffset>
@@ -20278,14 +20470,14 @@
               <wp:posOffset>753745</wp:posOffset>
             </wp:positionV>
             <wp:extent cx="5760720" cy="591185"/>
-            <wp:effectExtent l="0" t="0" r="0" b="0"/>
+            <wp:effectExtent l="38100" t="38100" r="30480" b="37465"/>
             <wp:wrapTight wrapText="bothSides">
               <wp:wrapPolygon edited="0">
-                <wp:start x="0" y="0"/>
-                <wp:lineTo x="0" y="20881"/>
-                <wp:lineTo x="21500" y="20881"/>
-                <wp:lineTo x="21500" y="0"/>
-                <wp:lineTo x="0" y="0"/>
+                <wp:start x="-143" y="-1392"/>
+                <wp:lineTo x="-143" y="22273"/>
+                <wp:lineTo x="21643" y="22273"/>
+                <wp:lineTo x="21643" y="-1392"/>
+                <wp:lineTo x="-143" y="-1392"/>
               </wp:wrapPolygon>
             </wp:wrapTight>
             <wp:docPr id="94" name="Kép 94"/>
@@ -20319,6 +20511,11 @@
                     <a:prstGeom prst="rect">
                       <a:avLst/>
                     </a:prstGeom>
+                    <a:ln w="28575">
+                      <a:solidFill>
+                        <a:schemeClr val="tx1"/>
+                      </a:solidFill>
+                    </a:ln>
                   </pic:spPr>
                 </pic:pic>
               </a:graphicData>
@@ -20377,7 +20574,7 @@
         <mc:AlternateContent>
           <mc:Choice Requires="wps">
             <w:drawing>
-              <wp:anchor distT="0" distB="0" distL="114300" distR="114300" simplePos="0" relativeHeight="251941888" behindDoc="1" locked="0" layoutInCell="1" allowOverlap="1" wp14:anchorId="3765CCD2" wp14:editId="57D7ED2C">
+              <wp:anchor distT="0" distB="0" distL="114300" distR="114300" simplePos="0" relativeHeight="251941888" behindDoc="1" locked="0" layoutInCell="1" allowOverlap="1" wp14:anchorId="3765CCD2" wp14:editId="796B42A0">
                 <wp:simplePos x="0" y="0"/>
                 <wp:positionH relativeFrom="column">
                   <wp:posOffset>-328295</wp:posOffset>
@@ -20449,7 +20646,7 @@
                               </w:rPr>
                               <w:fldChar w:fldCharType="separate"/>
                             </w:r>
-                            <w:bookmarkStart w:id="94" w:name="_Toc102050864"/>
+                            <w:bookmarkStart w:id="93" w:name="_Toc102050864"/>
                             <w:r>
                               <w:rPr>
                                 <w:rFonts w:cs="Times New Roman"/>
@@ -20475,7 +20672,7 @@
                             <w:r>
                               <w:t xml:space="preserve"> teszt</w:t>
                             </w:r>
-                            <w:bookmarkEnd w:id="94"/>
+                            <w:bookmarkEnd w:id="93"/>
                           </w:p>
                         </w:txbxContent>
                       </wps:txbx>
@@ -20529,7 +20726,7 @@
                         </w:rPr>
                         <w:fldChar w:fldCharType="separate"/>
                       </w:r>
-                      <w:bookmarkStart w:id="95" w:name="_Toc102050864"/>
+                      <w:bookmarkStart w:id="94" w:name="_Toc102050864"/>
                       <w:r>
                         <w:rPr>
                           <w:rFonts w:cs="Times New Roman"/>
@@ -20555,7 +20752,7 @@
                       <w:r>
                         <w:t xml:space="preserve"> teszt</w:t>
                       </w:r>
-                      <w:bookmarkEnd w:id="95"/>
+                      <w:bookmarkEnd w:id="94"/>
                     </w:p>
                   </w:txbxContent>
                 </v:textbox>
@@ -20572,7 +20769,7 @@
           <w:lang w:eastAsia="hu-HU"/>
         </w:rPr>
         <w:drawing>
-          <wp:anchor distT="0" distB="0" distL="114300" distR="114300" simplePos="0" relativeHeight="251677696" behindDoc="1" locked="0" layoutInCell="1" allowOverlap="1" wp14:anchorId="07A5DB08" wp14:editId="368CEBFA">
+          <wp:anchor distT="0" distB="0" distL="114300" distR="114300" simplePos="0" relativeHeight="251677696" behindDoc="1" locked="0" layoutInCell="1" allowOverlap="1" wp14:anchorId="07A5DB08" wp14:editId="0EE1ABB5">
             <wp:simplePos x="0" y="0"/>
             <wp:positionH relativeFrom="margin">
               <wp:posOffset>-416560</wp:posOffset>
@@ -20581,14 +20778,14 @@
               <wp:posOffset>1444625</wp:posOffset>
             </wp:positionV>
             <wp:extent cx="6667940" cy="3209925"/>
-            <wp:effectExtent l="0" t="0" r="0" b="0"/>
+            <wp:effectExtent l="38100" t="38100" r="38100" b="28575"/>
             <wp:wrapTight wrapText="bothSides">
               <wp:wrapPolygon edited="0">
-                <wp:start x="0" y="0"/>
-                <wp:lineTo x="0" y="21408"/>
-                <wp:lineTo x="21538" y="21408"/>
-                <wp:lineTo x="21538" y="0"/>
-                <wp:lineTo x="0" y="0"/>
+                <wp:start x="-123" y="-256"/>
+                <wp:lineTo x="-123" y="21664"/>
+                <wp:lineTo x="21662" y="21664"/>
+                <wp:lineTo x="21662" y="-256"/>
+                <wp:lineTo x="-123" y="-256"/>
               </wp:wrapPolygon>
             </wp:wrapTight>
             <wp:docPr id="4" name="Kép 4" descr="A képen szöveg látható&#10;&#10;Automatikusan generált leírás"/>
@@ -20622,6 +20819,11 @@
                     <a:prstGeom prst="rect">
                       <a:avLst/>
                     </a:prstGeom>
+                    <a:ln w="28575">
+                      <a:solidFill>
+                        <a:schemeClr val="tx1"/>
+                      </a:solidFill>
+                    </a:ln>
                   </pic:spPr>
                 </pic:pic>
               </a:graphicData>
@@ -20642,7 +20844,7 @@
         <mc:AlternateContent>
           <mc:Choice Requires="wps">
             <w:drawing>
-              <wp:anchor distT="0" distB="0" distL="114300" distR="114300" simplePos="0" relativeHeight="251943936" behindDoc="1" locked="0" layoutInCell="1" allowOverlap="1" wp14:anchorId="2FEA0B5B" wp14:editId="3B51E41C">
+              <wp:anchor distT="0" distB="0" distL="114300" distR="114300" simplePos="0" relativeHeight="251943936" behindDoc="1" locked="0" layoutInCell="1" allowOverlap="1" wp14:anchorId="2FEA0B5B" wp14:editId="36503AF4">
                 <wp:simplePos x="0" y="0"/>
                 <wp:positionH relativeFrom="column">
                   <wp:posOffset>0</wp:posOffset>
@@ -20709,7 +20911,7 @@
                               </w:rPr>
                               <w:fldChar w:fldCharType="separate"/>
                             </w:r>
-                            <w:bookmarkStart w:id="96" w:name="_Toc102050865"/>
+                            <w:bookmarkStart w:id="95" w:name="_Toc102050865"/>
                             <w:r>
                               <w:rPr>
                                 <w:noProof/>
@@ -20725,7 +20927,7 @@
                             <w:r>
                               <w:t>. ábra - működő ASA ACL</w:t>
                             </w:r>
-                            <w:bookmarkEnd w:id="96"/>
+                            <w:bookmarkEnd w:id="95"/>
                           </w:p>
                         </w:txbxContent>
                       </wps:txbx>
@@ -20772,7 +20974,7 @@
                         </w:rPr>
                         <w:fldChar w:fldCharType="separate"/>
                       </w:r>
-                      <w:bookmarkStart w:id="97" w:name="_Toc102050865"/>
+                      <w:bookmarkStart w:id="96" w:name="_Toc102050865"/>
                       <w:r>
                         <w:rPr>
                           <w:noProof/>
@@ -20788,7 +20990,7 @@
                       <w:r>
                         <w:t>. ábra - működő ASA ACL</w:t>
                       </w:r>
-                      <w:bookmarkEnd w:id="97"/>
+                      <w:bookmarkEnd w:id="96"/>
                     </w:p>
                   </w:txbxContent>
                 </v:textbox>
@@ -20803,7 +21005,7 @@
           <w:noProof/>
         </w:rPr>
         <w:drawing>
-          <wp:anchor distT="0" distB="0" distL="114300" distR="114300" simplePos="0" relativeHeight="251802624" behindDoc="1" locked="0" layoutInCell="1" allowOverlap="1" wp14:anchorId="03A9CD94" wp14:editId="412C5A43">
+          <wp:anchor distT="0" distB="0" distL="114300" distR="114300" simplePos="0" relativeHeight="251802624" behindDoc="1" locked="0" layoutInCell="1" allowOverlap="1" wp14:anchorId="03A9CD94" wp14:editId="5F8DBF59">
             <wp:simplePos x="0" y="0"/>
             <wp:positionH relativeFrom="margin">
               <wp:align>center</wp:align>
@@ -20812,14 +21014,14 @@
               <wp:posOffset>5253355</wp:posOffset>
             </wp:positionV>
             <wp:extent cx="5760720" cy="1945640"/>
-            <wp:effectExtent l="0" t="0" r="0" b="0"/>
+            <wp:effectExtent l="38100" t="38100" r="30480" b="35560"/>
             <wp:wrapTight wrapText="bothSides">
               <wp:wrapPolygon edited="0">
-                <wp:start x="0" y="0"/>
-                <wp:lineTo x="0" y="21360"/>
-                <wp:lineTo x="21500" y="21360"/>
-                <wp:lineTo x="21500" y="0"/>
-                <wp:lineTo x="0" y="0"/>
+                <wp:start x="-143" y="-423"/>
+                <wp:lineTo x="-143" y="21783"/>
+                <wp:lineTo x="21643" y="21783"/>
+                <wp:lineTo x="21643" y="-423"/>
+                <wp:lineTo x="-143" y="-423"/>
               </wp:wrapPolygon>
             </wp:wrapTight>
             <wp:docPr id="93" name="Kép 93" descr="A képen szöveg látható&#10;&#10;Automatikusan generált leírás"/>
@@ -20857,8 +21059,10 @@
                       <a:avLst/>
                     </a:prstGeom>
                     <a:noFill/>
-                    <a:ln>
-                      <a:noFill/>
+                    <a:ln w="28575">
+                      <a:solidFill>
+                        <a:schemeClr val="tx1"/>
+                      </a:solidFill>
                     </a:ln>
                   </pic:spPr>
                 </pic:pic>
@@ -20889,7 +21093,7 @@
         <mc:AlternateContent>
           <mc:Choice Requires="wps">
             <w:drawing>
-              <wp:anchor distT="0" distB="0" distL="114300" distR="114300" simplePos="0" relativeHeight="251948032" behindDoc="1" locked="0" layoutInCell="1" allowOverlap="1" wp14:anchorId="6A02A7F7" wp14:editId="5D9C9665">
+              <wp:anchor distT="0" distB="0" distL="114300" distR="114300" simplePos="0" relativeHeight="251948032" behindDoc="1" locked="0" layoutInCell="1" allowOverlap="1" wp14:anchorId="6A02A7F7" wp14:editId="74B00E1B">
                 <wp:simplePos x="0" y="0"/>
                 <wp:positionH relativeFrom="column">
                   <wp:posOffset>244475</wp:posOffset>
@@ -20960,7 +21164,7 @@
                               </w:rPr>
                               <w:fldChar w:fldCharType="separate"/>
                             </w:r>
-                            <w:bookmarkStart w:id="98" w:name="_Toc102050866"/>
+                            <w:bookmarkStart w:id="97" w:name="_Toc102050866"/>
                             <w:r>
                               <w:rPr>
                                 <w:rFonts w:cs="Times New Roman"/>
@@ -20982,7 +21186,7 @@
                             <w:r>
                               <w:t>pingelni</w:t>
                             </w:r>
-                            <w:bookmarkEnd w:id="98"/>
+                            <w:bookmarkEnd w:id="97"/>
                             <w:proofErr w:type="spellEnd"/>
                           </w:p>
                         </w:txbxContent>
@@ -21034,7 +21238,7 @@
                         </w:rPr>
                         <w:fldChar w:fldCharType="separate"/>
                       </w:r>
-                      <w:bookmarkStart w:id="99" w:name="_Toc102050866"/>
+                      <w:bookmarkStart w:id="98" w:name="_Toc102050866"/>
                       <w:r>
                         <w:rPr>
                           <w:rFonts w:cs="Times New Roman"/>
@@ -21056,7 +21260,7 @@
                       <w:r>
                         <w:t>pingelni</w:t>
                       </w:r>
-                      <w:bookmarkEnd w:id="99"/>
+                      <w:bookmarkEnd w:id="98"/>
                       <w:proofErr w:type="spellEnd"/>
                     </w:p>
                   </w:txbxContent>
@@ -21074,7 +21278,7 @@
           <w:lang w:eastAsia="hu-HU"/>
         </w:rPr>
         <w:drawing>
-          <wp:anchor distT="0" distB="0" distL="114300" distR="114300" simplePos="0" relativeHeight="251804672" behindDoc="1" locked="0" layoutInCell="1" allowOverlap="1" wp14:anchorId="32F3A1E9" wp14:editId="49FD5378">
+          <wp:anchor distT="0" distB="0" distL="114300" distR="114300" simplePos="0" relativeHeight="251804672" behindDoc="1" locked="0" layoutInCell="1" allowOverlap="1" wp14:anchorId="32F3A1E9" wp14:editId="028501E5">
             <wp:simplePos x="0" y="0"/>
             <wp:positionH relativeFrom="margin">
               <wp:posOffset>244475</wp:posOffset>
@@ -21083,14 +21287,14 @@
               <wp:posOffset>3006090</wp:posOffset>
             </wp:positionV>
             <wp:extent cx="5707380" cy="693420"/>
-            <wp:effectExtent l="0" t="0" r="7620" b="0"/>
+            <wp:effectExtent l="38100" t="38100" r="45720" b="30480"/>
             <wp:wrapTight wrapText="bothSides">
               <wp:wrapPolygon edited="0">
-                <wp:start x="0" y="0"/>
-                <wp:lineTo x="0" y="20769"/>
-                <wp:lineTo x="21557" y="20769"/>
-                <wp:lineTo x="21557" y="0"/>
-                <wp:lineTo x="0" y="0"/>
+                <wp:start x="-144" y="-1187"/>
+                <wp:lineTo x="-144" y="21956"/>
+                <wp:lineTo x="21701" y="21956"/>
+                <wp:lineTo x="21701" y="-1187"/>
+                <wp:lineTo x="-144" y="-1187"/>
               </wp:wrapPolygon>
             </wp:wrapTight>
             <wp:docPr id="95" name="Kép 95"/>
@@ -21124,6 +21328,11 @@
                     <a:prstGeom prst="rect">
                       <a:avLst/>
                     </a:prstGeom>
+                    <a:ln w="28575">
+                      <a:solidFill>
+                        <a:schemeClr val="tx1"/>
+                      </a:solidFill>
+                    </a:ln>
                   </pic:spPr>
                 </pic:pic>
               </a:graphicData>
@@ -21138,7 +21347,7 @@
         <mc:AlternateContent>
           <mc:Choice Requires="wps">
             <w:drawing>
-              <wp:anchor distT="0" distB="0" distL="114300" distR="114300" simplePos="0" relativeHeight="251950080" behindDoc="1" locked="0" layoutInCell="1" allowOverlap="1" wp14:anchorId="45D8356D" wp14:editId="19237512">
+              <wp:anchor distT="0" distB="0" distL="114300" distR="114300" simplePos="0" relativeHeight="251950080" behindDoc="1" locked="0" layoutInCell="1" allowOverlap="1" wp14:anchorId="45D8356D" wp14:editId="02BCFD16">
                 <wp:simplePos x="0" y="0"/>
                 <wp:positionH relativeFrom="column">
                   <wp:posOffset>142875</wp:posOffset>
@@ -21205,7 +21414,7 @@
                               </w:rPr>
                               <w:fldChar w:fldCharType="separate"/>
                             </w:r>
-                            <w:bookmarkStart w:id="100" w:name="_Toc102050867"/>
+                            <w:bookmarkStart w:id="99" w:name="_Toc102050867"/>
                             <w:r>
                               <w:rPr>
                                 <w:noProof/>
@@ -21221,7 +21430,7 @@
                             <w:r>
                               <w:t>. ábra - sikeres HTTP kérés kívülről</w:t>
                             </w:r>
-                            <w:bookmarkEnd w:id="100"/>
+                            <w:bookmarkEnd w:id="99"/>
                           </w:p>
                         </w:txbxContent>
                       </wps:txbx>
@@ -21268,7 +21477,7 @@
                         </w:rPr>
                         <w:fldChar w:fldCharType="separate"/>
                       </w:r>
-                      <w:bookmarkStart w:id="101" w:name="_Toc102050867"/>
+                      <w:bookmarkStart w:id="100" w:name="_Toc102050867"/>
                       <w:r>
                         <w:rPr>
                           <w:noProof/>
@@ -21284,7 +21493,7 @@
                       <w:r>
                         <w:t>. ábra - sikeres HTTP kérés kívülről</w:t>
                       </w:r>
-                      <w:bookmarkEnd w:id="101"/>
+                      <w:bookmarkEnd w:id="100"/>
                     </w:p>
                   </w:txbxContent>
                 </v:textbox>
@@ -21301,7 +21510,7 @@
           <w:lang w:eastAsia="hu-HU"/>
         </w:rPr>
         <w:drawing>
-          <wp:anchor distT="0" distB="0" distL="114300" distR="114300" simplePos="0" relativeHeight="251805696" behindDoc="1" locked="0" layoutInCell="1" allowOverlap="1" wp14:anchorId="2A4E92AE" wp14:editId="6557B9A0">
+          <wp:anchor distT="0" distB="0" distL="114300" distR="114300" simplePos="0" relativeHeight="251805696" behindDoc="1" locked="0" layoutInCell="1" allowOverlap="1" wp14:anchorId="2A4E92AE" wp14:editId="43A65814">
             <wp:simplePos x="0" y="0"/>
             <wp:positionH relativeFrom="column">
               <wp:posOffset>142875</wp:posOffset>
@@ -21310,14 +21519,14 @@
               <wp:posOffset>4493260</wp:posOffset>
             </wp:positionV>
             <wp:extent cx="5760720" cy="3434080"/>
-            <wp:effectExtent l="0" t="0" r="0" b="0"/>
+            <wp:effectExtent l="38100" t="38100" r="30480" b="33020"/>
             <wp:wrapTight wrapText="bothSides">
               <wp:wrapPolygon edited="0">
-                <wp:start x="0" y="0"/>
-                <wp:lineTo x="0" y="21448"/>
-                <wp:lineTo x="21500" y="21448"/>
-                <wp:lineTo x="21500" y="0"/>
-                <wp:lineTo x="0" y="0"/>
+                <wp:start x="-143" y="-240"/>
+                <wp:lineTo x="-143" y="21688"/>
+                <wp:lineTo x="21643" y="21688"/>
+                <wp:lineTo x="21643" y="-240"/>
+                <wp:lineTo x="-143" y="-240"/>
               </wp:wrapPolygon>
             </wp:wrapTight>
             <wp:docPr id="96" name="Kép 96" descr="A képen asztal látható&#10;&#10;Automatikusan generált leírás"/>
@@ -21351,6 +21560,11 @@
                     <a:prstGeom prst="rect">
                       <a:avLst/>
                     </a:prstGeom>
+                    <a:ln w="28575">
+                      <a:solidFill>
+                        <a:schemeClr val="tx1"/>
+                      </a:solidFill>
+                    </a:ln>
                   </pic:spPr>
                 </pic:pic>
               </a:graphicData>
@@ -21365,7 +21579,7 @@
         <mc:AlternateContent>
           <mc:Choice Requires="wps">
             <w:drawing>
-              <wp:anchor distT="0" distB="0" distL="114300" distR="114300" simplePos="0" relativeHeight="251945984" behindDoc="1" locked="0" layoutInCell="1" allowOverlap="1" wp14:anchorId="14662700" wp14:editId="523F280A">
+              <wp:anchor distT="0" distB="0" distL="114300" distR="114300" simplePos="0" relativeHeight="251945984" behindDoc="1" locked="0" layoutInCell="1" allowOverlap="1" wp14:anchorId="14662700" wp14:editId="3D9B504C">
                 <wp:simplePos x="0" y="0"/>
                 <wp:positionH relativeFrom="column">
                   <wp:posOffset>241300</wp:posOffset>
@@ -21436,7 +21650,7 @@
                               </w:rPr>
                               <w:fldChar w:fldCharType="separate"/>
                             </w:r>
-                            <w:bookmarkStart w:id="102" w:name="_Toc102050868"/>
+                            <w:bookmarkStart w:id="101" w:name="_Toc102050868"/>
                             <w:r>
                               <w:rPr>
                                 <w:rFonts w:cs="Times New Roman"/>
@@ -21454,7 +21668,7 @@
                             <w:r>
                               <w:t>. ábra - kívülről elérhető bank weboldal</w:t>
                             </w:r>
-                            <w:bookmarkEnd w:id="102"/>
+                            <w:bookmarkEnd w:id="101"/>
                           </w:p>
                         </w:txbxContent>
                       </wps:txbx>
@@ -21505,7 +21719,7 @@
                         </w:rPr>
                         <w:fldChar w:fldCharType="separate"/>
                       </w:r>
-                      <w:bookmarkStart w:id="103" w:name="_Toc102050868"/>
+                      <w:bookmarkStart w:id="102" w:name="_Toc102050868"/>
                       <w:r>
                         <w:rPr>
                           <w:rFonts w:cs="Times New Roman"/>
@@ -21523,7 +21737,7 @@
                       <w:r>
                         <w:t>. ábra - kívülről elérhető bank weboldal</w:t>
                       </w:r>
-                      <w:bookmarkEnd w:id="103"/>
+                      <w:bookmarkEnd w:id="102"/>
                     </w:p>
                   </w:txbxContent>
                 </v:textbox>
@@ -21540,7 +21754,7 @@
           <w:lang w:eastAsia="hu-HU"/>
         </w:rPr>
         <w:drawing>
-          <wp:anchor distT="0" distB="0" distL="114300" distR="114300" simplePos="0" relativeHeight="251668480" behindDoc="1" locked="0" layoutInCell="1" allowOverlap="1" wp14:anchorId="752DBCFC" wp14:editId="7084E318">
+          <wp:anchor distT="0" distB="0" distL="114300" distR="114300" simplePos="0" relativeHeight="251668480" behindDoc="1" locked="0" layoutInCell="1" allowOverlap="1" wp14:anchorId="752DBCFC" wp14:editId="2AB42652">
             <wp:simplePos x="0" y="0"/>
             <wp:positionH relativeFrom="margin">
               <wp:posOffset>241300</wp:posOffset>
@@ -21549,14 +21763,14 @@
               <wp:posOffset>86995</wp:posOffset>
             </wp:positionV>
             <wp:extent cx="5758180" cy="2296795"/>
-            <wp:effectExtent l="0" t="0" r="0" b="8255"/>
+            <wp:effectExtent l="38100" t="38100" r="33020" b="46355"/>
             <wp:wrapTight wrapText="bothSides">
               <wp:wrapPolygon edited="0">
-                <wp:start x="0" y="0"/>
-                <wp:lineTo x="0" y="21498"/>
-                <wp:lineTo x="21509" y="21498"/>
-                <wp:lineTo x="21509" y="0"/>
-                <wp:lineTo x="0" y="0"/>
+                <wp:start x="-143" y="-358"/>
+                <wp:lineTo x="-143" y="21857"/>
+                <wp:lineTo x="21652" y="21857"/>
+                <wp:lineTo x="21652" y="-358"/>
+                <wp:lineTo x="-143" y="-358"/>
               </wp:wrapPolygon>
             </wp:wrapTight>
             <wp:docPr id="18" name="Kép 18" descr="A képen szöveg látható&#10;&#10;Automatikusan generált leírás"/>
@@ -21590,6 +21804,11 @@
                     <a:prstGeom prst="rect">
                       <a:avLst/>
                     </a:prstGeom>
+                    <a:ln w="28575">
+                      <a:solidFill>
+                        <a:schemeClr val="tx1"/>
+                      </a:solidFill>
+                    </a:ln>
                   </pic:spPr>
                 </pic:pic>
               </a:graphicData>
@@ -21620,7 +21839,7 @@
           <w:lang w:eastAsia="hu-HU"/>
         </w:rPr>
       </w:pPr>
-      <w:bookmarkStart w:id="104" w:name="_Toc102048349"/>
+      <w:bookmarkStart w:id="103" w:name="_Toc102048349"/>
       <w:proofErr w:type="spellStart"/>
       <w:r>
         <w:rPr>
@@ -21638,7 +21857,7 @@
         </w:rPr>
         <w:t>,</w:t>
       </w:r>
-      <w:bookmarkEnd w:id="104"/>
+      <w:bookmarkEnd w:id="103"/>
     </w:p>
     <w:p>
       <w:pPr>
@@ -21655,7 +21874,7 @@
         <mc:AlternateContent>
           <mc:Choice Requires="wps">
             <w:drawing>
-              <wp:anchor distT="0" distB="0" distL="114300" distR="114300" simplePos="0" relativeHeight="251956224" behindDoc="0" locked="0" layoutInCell="1" allowOverlap="1" wp14:anchorId="31D73409" wp14:editId="47B68096">
+              <wp:anchor distT="0" distB="0" distL="114300" distR="114300" simplePos="0" relativeHeight="251956224" behindDoc="0" locked="0" layoutInCell="1" allowOverlap="1" wp14:anchorId="31D73409" wp14:editId="453583DD">
                 <wp:simplePos x="0" y="0"/>
                 <wp:positionH relativeFrom="column">
                   <wp:posOffset>297180</wp:posOffset>
@@ -21719,7 +21938,7 @@
                               </w:rPr>
                               <w:fldChar w:fldCharType="separate"/>
                             </w:r>
-                            <w:bookmarkStart w:id="105" w:name="_Toc102050869"/>
+                            <w:bookmarkStart w:id="104" w:name="_Toc102050869"/>
                             <w:r>
                               <w:rPr>
                                 <w:rFonts w:cs="Times New Roman"/>
@@ -21737,7 +21956,7 @@
                             <w:r>
                               <w:t>. ábra - SB weboldal elérhetőség</w:t>
                             </w:r>
-                            <w:bookmarkEnd w:id="105"/>
+                            <w:bookmarkEnd w:id="104"/>
                           </w:p>
                         </w:txbxContent>
                       </wps:txbx>
@@ -21788,7 +22007,7 @@
                         </w:rPr>
                         <w:fldChar w:fldCharType="separate"/>
                       </w:r>
-                      <w:bookmarkStart w:id="106" w:name="_Toc102050869"/>
+                      <w:bookmarkStart w:id="105" w:name="_Toc102050869"/>
                       <w:r>
                         <w:rPr>
                           <w:rFonts w:cs="Times New Roman"/>
@@ -21806,7 +22025,7 @@
                       <w:r>
                         <w:t>. ábra - SB weboldal elérhetőség</w:t>
                       </w:r>
-                      <w:bookmarkEnd w:id="106"/>
+                      <w:bookmarkEnd w:id="105"/>
                     </w:p>
                   </w:txbxContent>
                 </v:textbox>
@@ -21823,7 +22042,7 @@
           <w:lang w:eastAsia="hu-HU"/>
         </w:rPr>
         <w:drawing>
-          <wp:anchor distT="0" distB="0" distL="114300" distR="114300" simplePos="0" relativeHeight="251807744" behindDoc="0" locked="0" layoutInCell="1" allowOverlap="1" wp14:anchorId="15F98B6A" wp14:editId="4EA58F4F">
+          <wp:anchor distT="0" distB="0" distL="114300" distR="114300" simplePos="0" relativeHeight="251807744" behindDoc="0" locked="0" layoutInCell="1" allowOverlap="1" wp14:anchorId="15F98B6A" wp14:editId="4205BB8E">
             <wp:simplePos x="0" y="0"/>
             <wp:positionH relativeFrom="margin">
               <wp:align>center</wp:align>
@@ -21832,7 +22051,7 @@
               <wp:posOffset>6029960</wp:posOffset>
             </wp:positionV>
             <wp:extent cx="5166360" cy="1859280"/>
-            <wp:effectExtent l="0" t="0" r="0" b="7620"/>
+            <wp:effectExtent l="38100" t="38100" r="34290" b="45720"/>
             <wp:wrapTopAndBottom/>
             <wp:docPr id="98" name="Kép 98" descr="A képen szöveg látható&#10;&#10;Automatikusan generált leírás"/>
             <wp:cNvGraphicFramePr>
@@ -21865,6 +22084,11 @@
                     <a:prstGeom prst="rect">
                       <a:avLst/>
                     </a:prstGeom>
+                    <a:ln w="28575">
+                      <a:solidFill>
+                        <a:schemeClr val="tx1"/>
+                      </a:solidFill>
+                    </a:ln>
                   </pic:spPr>
                 </pic:pic>
               </a:graphicData>
@@ -21879,7 +22103,7 @@
         <mc:AlternateContent>
           <mc:Choice Requires="wps">
             <w:drawing>
-              <wp:anchor distT="0" distB="0" distL="114300" distR="114300" simplePos="0" relativeHeight="251954176" behindDoc="1" locked="0" layoutInCell="1" allowOverlap="1" wp14:anchorId="6F996970" wp14:editId="1B555436">
+              <wp:anchor distT="0" distB="0" distL="114300" distR="114300" simplePos="0" relativeHeight="251954176" behindDoc="1" locked="0" layoutInCell="1" allowOverlap="1" wp14:anchorId="6F996970" wp14:editId="6263DAE6">
                 <wp:simplePos x="0" y="0"/>
                 <wp:positionH relativeFrom="column">
                   <wp:posOffset>0</wp:posOffset>
@@ -21950,7 +22174,7 @@
                               </w:rPr>
                               <w:fldChar w:fldCharType="separate"/>
                             </w:r>
-                            <w:bookmarkStart w:id="107" w:name="_Toc102050870"/>
+                            <w:bookmarkStart w:id="106" w:name="_Toc102050870"/>
                             <w:r>
                               <w:rPr>
                                 <w:rFonts w:cs="Times New Roman"/>
@@ -21968,7 +22192,7 @@
                             <w:r>
                               <w:t>. ábra - email beállítások</w:t>
                             </w:r>
-                            <w:bookmarkEnd w:id="107"/>
+                            <w:bookmarkEnd w:id="106"/>
                           </w:p>
                         </w:txbxContent>
                       </wps:txbx>
@@ -22019,7 +22243,7 @@
                         </w:rPr>
                         <w:fldChar w:fldCharType="separate"/>
                       </w:r>
-                      <w:bookmarkStart w:id="108" w:name="_Toc102050870"/>
+                      <w:bookmarkStart w:id="107" w:name="_Toc102050870"/>
                       <w:r>
                         <w:rPr>
                           <w:rFonts w:cs="Times New Roman"/>
@@ -22037,7 +22261,7 @@
                       <w:r>
                         <w:t>. ábra - email beállítások</w:t>
                       </w:r>
-                      <w:bookmarkEnd w:id="108"/>
+                      <w:bookmarkEnd w:id="107"/>
                     </w:p>
                   </w:txbxContent>
                 </v:textbox>
@@ -22054,7 +22278,7 @@
           <w:lang w:eastAsia="hu-HU"/>
         </w:rPr>
         <w:drawing>
-          <wp:anchor distT="0" distB="0" distL="114300" distR="114300" simplePos="0" relativeHeight="251849728" behindDoc="1" locked="0" layoutInCell="1" allowOverlap="1" wp14:anchorId="0DDC766E" wp14:editId="31CBCAEE">
+          <wp:anchor distT="0" distB="0" distL="114300" distR="114300" simplePos="0" relativeHeight="251849728" behindDoc="1" locked="0" layoutInCell="1" allowOverlap="1" wp14:anchorId="0DDC766E" wp14:editId="3CBAAE8A">
             <wp:simplePos x="0" y="0"/>
             <wp:positionH relativeFrom="margin">
               <wp:align>right</wp:align>
@@ -22063,14 +22287,14 @@
               <wp:posOffset>2138045</wp:posOffset>
             </wp:positionV>
             <wp:extent cx="5760720" cy="3515360"/>
-            <wp:effectExtent l="0" t="0" r="0" b="8890"/>
+            <wp:effectExtent l="38100" t="38100" r="30480" b="46990"/>
             <wp:wrapTight wrapText="bothSides">
               <wp:wrapPolygon edited="0">
-                <wp:start x="0" y="0"/>
-                <wp:lineTo x="0" y="21538"/>
-                <wp:lineTo x="21500" y="21538"/>
-                <wp:lineTo x="21500" y="0"/>
-                <wp:lineTo x="0" y="0"/>
+                <wp:start x="-143" y="-234"/>
+                <wp:lineTo x="-143" y="21772"/>
+                <wp:lineTo x="21643" y="21772"/>
+                <wp:lineTo x="21643" y="-234"/>
+                <wp:lineTo x="-143" y="-234"/>
               </wp:wrapPolygon>
             </wp:wrapTight>
             <wp:docPr id="128" name="Kép 128" descr="A képen szöveg látható&#10;&#10;Automatikusan generált leírás"/>
@@ -22104,6 +22328,11 @@
                     <a:prstGeom prst="rect">
                       <a:avLst/>
                     </a:prstGeom>
+                    <a:ln w="28575">
+                      <a:solidFill>
+                        <a:schemeClr val="tx1"/>
+                      </a:solidFill>
+                    </a:ln>
                   </pic:spPr>
                 </pic:pic>
               </a:graphicData>
@@ -22118,7 +22347,7 @@
         <mc:AlternateContent>
           <mc:Choice Requires="wps">
             <w:drawing>
-              <wp:anchor distT="0" distB="0" distL="114300" distR="114300" simplePos="0" relativeHeight="251952128" behindDoc="0" locked="0" layoutInCell="1" allowOverlap="1" wp14:anchorId="3ED0EADB" wp14:editId="02370389">
+              <wp:anchor distT="0" distB="0" distL="114300" distR="114300" simplePos="0" relativeHeight="251952128" behindDoc="0" locked="0" layoutInCell="1" allowOverlap="1" wp14:anchorId="3ED0EADB" wp14:editId="243F569A">
                 <wp:simplePos x="0" y="0"/>
                 <wp:positionH relativeFrom="column">
                   <wp:posOffset>514985</wp:posOffset>
@@ -22182,7 +22411,7 @@
                               </w:rPr>
                               <w:fldChar w:fldCharType="separate"/>
                             </w:r>
-                            <w:bookmarkStart w:id="109" w:name="_Toc102050871"/>
+                            <w:bookmarkStart w:id="108" w:name="_Toc102050871"/>
                             <w:r>
                               <w:rPr>
                                 <w:rFonts w:cs="Times New Roman"/>
@@ -22200,7 +22429,7 @@
                             <w:r>
                               <w:t>. ábra - sikeres email</w:t>
                             </w:r>
-                            <w:bookmarkEnd w:id="109"/>
+                            <w:bookmarkEnd w:id="108"/>
                           </w:p>
                         </w:txbxContent>
                       </wps:txbx>
@@ -22251,7 +22480,7 @@
                         </w:rPr>
                         <w:fldChar w:fldCharType="separate"/>
                       </w:r>
-                      <w:bookmarkStart w:id="110" w:name="_Toc102050871"/>
+                      <w:bookmarkStart w:id="109" w:name="_Toc102050871"/>
                       <w:r>
                         <w:rPr>
                           <w:rFonts w:cs="Times New Roman"/>
@@ -22269,7 +22498,7 @@
                       <w:r>
                         <w:t>. ábra - sikeres email</w:t>
                       </w:r>
-                      <w:bookmarkEnd w:id="110"/>
+                      <w:bookmarkEnd w:id="109"/>
                     </w:p>
                   </w:txbxContent>
                 </v:textbox>
@@ -22286,7 +22515,7 @@
           <w:lang w:eastAsia="hu-HU"/>
         </w:rPr>
         <w:drawing>
-          <wp:anchor distT="0" distB="0" distL="114300" distR="114300" simplePos="0" relativeHeight="251663360" behindDoc="1" locked="0" layoutInCell="1" allowOverlap="1" wp14:anchorId="445AC835" wp14:editId="62B68240">
+          <wp:anchor distT="0" distB="0" distL="114300" distR="114300" simplePos="0" relativeHeight="251663360" behindDoc="1" locked="0" layoutInCell="1" allowOverlap="1" wp14:anchorId="445AC835" wp14:editId="5BF2A022">
             <wp:simplePos x="0" y="0"/>
             <wp:positionH relativeFrom="margin">
               <wp:posOffset>514985</wp:posOffset>
@@ -22295,7 +22524,7 @@
               <wp:posOffset>198120</wp:posOffset>
             </wp:positionV>
             <wp:extent cx="4394200" cy="1482725"/>
-            <wp:effectExtent l="0" t="0" r="6350" b="3175"/>
+            <wp:effectExtent l="38100" t="38100" r="44450" b="41275"/>
             <wp:wrapTopAndBottom/>
             <wp:docPr id="6" name="Kép 6" descr="A képen szöveg látható&#10;&#10;Automatikusan generált leírás"/>
             <wp:cNvGraphicFramePr>
@@ -22328,6 +22557,11 @@
                     <a:prstGeom prst="rect">
                       <a:avLst/>
                     </a:prstGeom>
+                    <a:ln w="28575">
+                      <a:solidFill>
+                        <a:schemeClr val="tx1"/>
+                      </a:solidFill>
+                    </a:ln>
                   </pic:spPr>
                 </pic:pic>
               </a:graphicData>
@@ -22391,6 +22625,7 @@
           <w:rFonts w:cs="Times New Roman"/>
           <w:lang w:eastAsia="hu-HU"/>
         </w:rPr>
+        <w:lastRenderedPageBreak/>
         <w:br w:type="page"/>
       </w:r>
     </w:p>
@@ -22411,7 +22646,7 @@
         <mc:AlternateContent>
           <mc:Choice Requires="wps">
             <w:drawing>
-              <wp:anchor distT="0" distB="0" distL="114300" distR="114300" simplePos="0" relativeHeight="251962368" behindDoc="1" locked="0" layoutInCell="1" allowOverlap="1" wp14:anchorId="2E6173DB" wp14:editId="5DB2C4D4">
+              <wp:anchor distT="0" distB="0" distL="114300" distR="114300" simplePos="0" relativeHeight="251962368" behindDoc="1" locked="0" layoutInCell="1" allowOverlap="1" wp14:anchorId="2E6173DB" wp14:editId="29CA874E">
                 <wp:simplePos x="0" y="0"/>
                 <wp:positionH relativeFrom="column">
                   <wp:posOffset>848360</wp:posOffset>
@@ -22482,7 +22717,7 @@
                               </w:rPr>
                               <w:fldChar w:fldCharType="separate"/>
                             </w:r>
-                            <w:bookmarkStart w:id="111" w:name="_Toc102050872"/>
+                            <w:bookmarkStart w:id="110" w:name="_Toc102050872"/>
                             <w:r>
                               <w:rPr>
                                 <w:rFonts w:cs="Times New Roman"/>
@@ -22500,7 +22735,7 @@
                             <w:r>
                               <w:t>. ábra - FTP fájl a szerveren</w:t>
                             </w:r>
-                            <w:bookmarkEnd w:id="111"/>
+                            <w:bookmarkEnd w:id="110"/>
                           </w:p>
                         </w:txbxContent>
                       </wps:txbx>
@@ -22551,7 +22786,7 @@
                         </w:rPr>
                         <w:fldChar w:fldCharType="separate"/>
                       </w:r>
-                      <w:bookmarkStart w:id="112" w:name="_Toc102050872"/>
+                      <w:bookmarkStart w:id="111" w:name="_Toc102050872"/>
                       <w:r>
                         <w:rPr>
                           <w:rFonts w:cs="Times New Roman"/>
@@ -22569,7 +22804,7 @@
                       <w:r>
                         <w:t>. ábra - FTP fájl a szerveren</w:t>
                       </w:r>
-                      <w:bookmarkEnd w:id="112"/>
+                      <w:bookmarkEnd w:id="111"/>
                     </w:p>
                   </w:txbxContent>
                 </v:textbox>
@@ -22586,7 +22821,7 @@
           <w:lang w:eastAsia="hu-HU"/>
         </w:rPr>
         <w:drawing>
-          <wp:anchor distT="0" distB="0" distL="114300" distR="114300" simplePos="0" relativeHeight="251846656" behindDoc="1" locked="0" layoutInCell="1" allowOverlap="1" wp14:anchorId="5B1048FE" wp14:editId="548C6173">
+          <wp:anchor distT="0" distB="0" distL="114300" distR="114300" simplePos="0" relativeHeight="251846656" behindDoc="1" locked="0" layoutInCell="1" allowOverlap="1" wp14:anchorId="5B1048FE" wp14:editId="60C6B474">
             <wp:simplePos x="0" y="0"/>
             <wp:positionH relativeFrom="column">
               <wp:posOffset>848360</wp:posOffset>
@@ -22595,14 +22830,14 @@
               <wp:posOffset>4657090</wp:posOffset>
             </wp:positionV>
             <wp:extent cx="3459780" cy="3833192"/>
-            <wp:effectExtent l="0" t="0" r="7620" b="0"/>
+            <wp:effectExtent l="38100" t="38100" r="45720" b="34290"/>
             <wp:wrapTight wrapText="bothSides">
               <wp:wrapPolygon edited="0">
-                <wp:start x="0" y="0"/>
-                <wp:lineTo x="0" y="21471"/>
-                <wp:lineTo x="21529" y="21471"/>
-                <wp:lineTo x="21529" y="0"/>
-                <wp:lineTo x="0" y="0"/>
+                <wp:start x="-238" y="-215"/>
+                <wp:lineTo x="-238" y="21686"/>
+                <wp:lineTo x="21767" y="21686"/>
+                <wp:lineTo x="21767" y="-215"/>
+                <wp:lineTo x="-238" y="-215"/>
               </wp:wrapPolygon>
             </wp:wrapTight>
             <wp:docPr id="127" name="Kép 127" descr="A képen szöveg látható&#10;&#10;Automatikusan generált leírás"/>
@@ -22636,6 +22871,11 @@
                     <a:prstGeom prst="rect">
                       <a:avLst/>
                     </a:prstGeom>
+                    <a:ln w="28575">
+                      <a:solidFill>
+                        <a:schemeClr val="tx1"/>
+                      </a:solidFill>
+                    </a:ln>
                   </pic:spPr>
                 </pic:pic>
               </a:graphicData>
@@ -22650,7 +22890,7 @@
         <mc:AlternateContent>
           <mc:Choice Requires="wps">
             <w:drawing>
-              <wp:anchor distT="0" distB="0" distL="114300" distR="114300" simplePos="0" relativeHeight="251960320" behindDoc="1" locked="0" layoutInCell="1" allowOverlap="1" wp14:anchorId="1294D774" wp14:editId="544492DA">
+              <wp:anchor distT="0" distB="0" distL="114300" distR="114300" simplePos="0" relativeHeight="251960320" behindDoc="1" locked="0" layoutInCell="1" allowOverlap="1" wp14:anchorId="1294D774" wp14:editId="21716757">
                 <wp:simplePos x="0" y="0"/>
                 <wp:positionH relativeFrom="column">
                   <wp:posOffset>0</wp:posOffset>
@@ -22721,7 +22961,7 @@
                               </w:rPr>
                               <w:fldChar w:fldCharType="separate"/>
                             </w:r>
-                            <w:bookmarkStart w:id="113" w:name="_Toc102050873"/>
+                            <w:bookmarkStart w:id="112" w:name="_Toc102050873"/>
                             <w:r>
                               <w:rPr>
                                 <w:rFonts w:cs="Times New Roman"/>
@@ -22739,7 +22979,7 @@
                             <w:r>
                               <w:t>. ábra - FTP fájlfeltöltés</w:t>
                             </w:r>
-                            <w:bookmarkEnd w:id="113"/>
+                            <w:bookmarkEnd w:id="112"/>
                           </w:p>
                         </w:txbxContent>
                       </wps:txbx>
@@ -22790,7 +23030,7 @@
                         </w:rPr>
                         <w:fldChar w:fldCharType="separate"/>
                       </w:r>
-                      <w:bookmarkStart w:id="114" w:name="_Toc102050873"/>
+                      <w:bookmarkStart w:id="113" w:name="_Toc102050873"/>
                       <w:r>
                         <w:rPr>
                           <w:rFonts w:cs="Times New Roman"/>
@@ -22808,7 +23048,7 @@
                       <w:r>
                         <w:t>. ábra - FTP fájlfeltöltés</w:t>
                       </w:r>
-                      <w:bookmarkEnd w:id="114"/>
+                      <w:bookmarkEnd w:id="113"/>
                     </w:p>
                   </w:txbxContent>
                 </v:textbox>
@@ -22825,7 +23065,7 @@
           <w:lang w:eastAsia="hu-HU"/>
         </w:rPr>
         <w:drawing>
-          <wp:anchor distT="0" distB="0" distL="114300" distR="114300" simplePos="0" relativeHeight="251848704" behindDoc="1" locked="0" layoutInCell="1" allowOverlap="1" wp14:anchorId="56BA560B" wp14:editId="0DEF6F00">
+          <wp:anchor distT="0" distB="0" distL="114300" distR="114300" simplePos="0" relativeHeight="251848704" behindDoc="1" locked="0" layoutInCell="1" allowOverlap="1" wp14:anchorId="56BA560B" wp14:editId="4D5B2581">
             <wp:simplePos x="0" y="0"/>
             <wp:positionH relativeFrom="margin">
               <wp:align>left</wp:align>
@@ -22834,14 +23074,14 @@
               <wp:posOffset>2821305</wp:posOffset>
             </wp:positionV>
             <wp:extent cx="5723116" cy="1356478"/>
-            <wp:effectExtent l="0" t="0" r="0" b="0"/>
+            <wp:effectExtent l="38100" t="38100" r="30480" b="34290"/>
             <wp:wrapTight wrapText="bothSides">
               <wp:wrapPolygon edited="0">
-                <wp:start x="0" y="0"/>
-                <wp:lineTo x="0" y="21236"/>
-                <wp:lineTo x="21499" y="21236"/>
-                <wp:lineTo x="21499" y="0"/>
-                <wp:lineTo x="0" y="0"/>
+                <wp:start x="-144" y="-607"/>
+                <wp:lineTo x="-144" y="21843"/>
+                <wp:lineTo x="21643" y="21843"/>
+                <wp:lineTo x="21643" y="-607"/>
+                <wp:lineTo x="-144" y="-607"/>
               </wp:wrapPolygon>
             </wp:wrapTight>
             <wp:docPr id="126" name="Kép 126" descr="A képen szöveg látható&#10;&#10;Automatikusan generált leírás"/>
@@ -22875,6 +23115,11 @@
                     <a:prstGeom prst="rect">
                       <a:avLst/>
                     </a:prstGeom>
+                    <a:ln w="28575">
+                      <a:solidFill>
+                        <a:schemeClr val="tx1"/>
+                      </a:solidFill>
+                    </a:ln>
                   </pic:spPr>
                 </pic:pic>
               </a:graphicData>
@@ -22889,7 +23134,7 @@
         <mc:AlternateContent>
           <mc:Choice Requires="wps">
             <w:drawing>
-              <wp:anchor distT="0" distB="0" distL="114300" distR="114300" simplePos="0" relativeHeight="251958272" behindDoc="1" locked="0" layoutInCell="1" allowOverlap="1" wp14:anchorId="557E4570" wp14:editId="05A21C31">
+              <wp:anchor distT="0" distB="0" distL="114300" distR="114300" simplePos="0" relativeHeight="251958272" behindDoc="1" locked="0" layoutInCell="1" allowOverlap="1" wp14:anchorId="557E4570" wp14:editId="1A27B852">
                 <wp:simplePos x="0" y="0"/>
                 <wp:positionH relativeFrom="column">
                   <wp:posOffset>15240</wp:posOffset>
@@ -22960,7 +23205,7 @@
                               </w:rPr>
                               <w:fldChar w:fldCharType="separate"/>
                             </w:r>
-                            <w:bookmarkStart w:id="115" w:name="_Toc102050874"/>
+                            <w:bookmarkStart w:id="114" w:name="_Toc102050874"/>
                             <w:r>
                               <w:rPr>
                                 <w:rFonts w:cs="Times New Roman"/>
@@ -22978,7 +23223,7 @@
                             <w:r>
                               <w:t>. ábra - sikeres FTP csatlakozás</w:t>
                             </w:r>
-                            <w:bookmarkEnd w:id="115"/>
+                            <w:bookmarkEnd w:id="114"/>
                           </w:p>
                         </w:txbxContent>
                       </wps:txbx>
@@ -23029,7 +23274,7 @@
                         </w:rPr>
                         <w:fldChar w:fldCharType="separate"/>
                       </w:r>
-                      <w:bookmarkStart w:id="116" w:name="_Toc102050874"/>
+                      <w:bookmarkStart w:id="115" w:name="_Toc102050874"/>
                       <w:r>
                         <w:rPr>
                           <w:rFonts w:cs="Times New Roman"/>
@@ -23047,7 +23292,7 @@
                       <w:r>
                         <w:t>. ábra - sikeres FTP csatlakozás</w:t>
                       </w:r>
-                      <w:bookmarkEnd w:id="116"/>
+                      <w:bookmarkEnd w:id="115"/>
                     </w:p>
                   </w:txbxContent>
                 </v:textbox>
@@ -23064,7 +23309,7 @@
           <w:lang w:eastAsia="hu-HU"/>
         </w:rPr>
         <w:drawing>
-          <wp:anchor distT="0" distB="0" distL="114300" distR="114300" simplePos="0" relativeHeight="251665408" behindDoc="1" locked="0" layoutInCell="1" allowOverlap="1" wp14:anchorId="4AA790E1" wp14:editId="44EBA4A5">
+          <wp:anchor distT="0" distB="0" distL="114300" distR="114300" simplePos="0" relativeHeight="251665408" behindDoc="1" locked="0" layoutInCell="1" allowOverlap="1" wp14:anchorId="4AA790E1" wp14:editId="05F61A49">
             <wp:simplePos x="0" y="0"/>
             <wp:positionH relativeFrom="margin">
               <wp:posOffset>15603</wp:posOffset>
@@ -23073,14 +23318,14 @@
               <wp:posOffset>454</wp:posOffset>
             </wp:positionV>
             <wp:extent cx="5512435" cy="2307590"/>
-            <wp:effectExtent l="0" t="0" r="0" b="0"/>
+            <wp:effectExtent l="38100" t="38100" r="31115" b="35560"/>
             <wp:wrapTight wrapText="bothSides">
               <wp:wrapPolygon edited="0">
-                <wp:start x="0" y="0"/>
-                <wp:lineTo x="0" y="21398"/>
-                <wp:lineTo x="21498" y="21398"/>
-                <wp:lineTo x="21498" y="0"/>
-                <wp:lineTo x="0" y="0"/>
+                <wp:start x="-149" y="-357"/>
+                <wp:lineTo x="-149" y="21755"/>
+                <wp:lineTo x="21647" y="21755"/>
+                <wp:lineTo x="21647" y="-357"/>
+                <wp:lineTo x="-149" y="-357"/>
               </wp:wrapPolygon>
             </wp:wrapTight>
             <wp:docPr id="7" name="Kép 7" descr="A képen szöveg látható&#10;&#10;Automatikusan generált leírás"/>
@@ -23114,6 +23359,11 @@
                     <a:prstGeom prst="rect">
                       <a:avLst/>
                     </a:prstGeom>
+                    <a:ln w="28575">
+                      <a:solidFill>
+                        <a:schemeClr val="tx1"/>
+                      </a:solidFill>
+                    </a:ln>
                   </pic:spPr>
                 </pic:pic>
               </a:graphicData>
@@ -23150,7 +23400,7 @@
         <mc:AlternateContent>
           <mc:Choice Requires="wps">
             <w:drawing>
-              <wp:anchor distT="0" distB="0" distL="114300" distR="114300" simplePos="0" relativeHeight="251966464" behindDoc="0" locked="0" layoutInCell="1" allowOverlap="1" wp14:anchorId="0BE7A02F" wp14:editId="2541F856">
+              <wp:anchor distT="0" distB="0" distL="114300" distR="114300" simplePos="0" relativeHeight="251966464" behindDoc="0" locked="0" layoutInCell="1" allowOverlap="1" wp14:anchorId="0BE7A02F" wp14:editId="4DD456F6">
                 <wp:simplePos x="0" y="0"/>
                 <wp:positionH relativeFrom="column">
                   <wp:posOffset>0</wp:posOffset>
@@ -23214,7 +23464,7 @@
                               </w:rPr>
                               <w:fldChar w:fldCharType="separate"/>
                             </w:r>
-                            <w:bookmarkStart w:id="117" w:name="_Toc102050875"/>
+                            <w:bookmarkStart w:id="116" w:name="_Toc102050875"/>
                             <w:r>
                               <w:rPr>
                                 <w:rFonts w:cs="Times New Roman"/>
@@ -23240,7 +23490,7 @@
                             <w:r>
                               <w:t xml:space="preserve"> üzenet</w:t>
                             </w:r>
-                            <w:bookmarkEnd w:id="117"/>
+                            <w:bookmarkEnd w:id="116"/>
                           </w:p>
                         </w:txbxContent>
                       </wps:txbx>
@@ -23291,7 +23541,7 @@
                         </w:rPr>
                         <w:fldChar w:fldCharType="separate"/>
                       </w:r>
-                      <w:bookmarkStart w:id="118" w:name="_Toc102050875"/>
+                      <w:bookmarkStart w:id="117" w:name="_Toc102050875"/>
                       <w:r>
                         <w:rPr>
                           <w:rFonts w:cs="Times New Roman"/>
@@ -23317,7 +23567,7 @@
                       <w:r>
                         <w:t xml:space="preserve"> üzenet</w:t>
                       </w:r>
-                      <w:bookmarkEnd w:id="118"/>
+                      <w:bookmarkEnd w:id="117"/>
                     </w:p>
                   </w:txbxContent>
                 </v:textbox>
@@ -23334,7 +23584,7 @@
           <w:lang w:eastAsia="hu-HU"/>
         </w:rPr>
         <w:drawing>
-          <wp:anchor distT="0" distB="0" distL="114300" distR="114300" simplePos="0" relativeHeight="251750400" behindDoc="0" locked="0" layoutInCell="1" allowOverlap="1" wp14:anchorId="3709D816" wp14:editId="69C31EA6">
+          <wp:anchor distT="0" distB="0" distL="114300" distR="114300" simplePos="0" relativeHeight="251750400" behindDoc="0" locked="0" layoutInCell="1" allowOverlap="1" wp14:anchorId="3709D816" wp14:editId="62D9BE32">
             <wp:simplePos x="0" y="0"/>
             <wp:positionH relativeFrom="margin">
               <wp:align>right</wp:align>
@@ -23343,7 +23593,7 @@
               <wp:posOffset>2856230</wp:posOffset>
             </wp:positionV>
             <wp:extent cx="5760720" cy="1191895"/>
-            <wp:effectExtent l="0" t="0" r="0" b="8255"/>
+            <wp:effectExtent l="38100" t="38100" r="30480" b="46355"/>
             <wp:wrapTopAndBottom/>
             <wp:docPr id="13" name="Kép 13" descr="A képen szöveg látható&#10;&#10;Automatikusan generált leírás"/>
             <wp:cNvGraphicFramePr>
@@ -23376,6 +23626,11 @@
                     <a:prstGeom prst="rect">
                       <a:avLst/>
                     </a:prstGeom>
+                    <a:ln w="28575">
+                      <a:solidFill>
+                        <a:schemeClr val="tx1"/>
+                      </a:solidFill>
+                    </a:ln>
                   </pic:spPr>
                 </pic:pic>
               </a:graphicData>
@@ -23390,7 +23645,7 @@
         <mc:AlternateContent>
           <mc:Choice Requires="wps">
             <w:drawing>
-              <wp:anchor distT="0" distB="0" distL="114300" distR="114300" simplePos="0" relativeHeight="251964416" behindDoc="1" locked="0" layoutInCell="1" allowOverlap="1" wp14:anchorId="088BF208" wp14:editId="2943FBCD">
+              <wp:anchor distT="0" distB="0" distL="114300" distR="114300" simplePos="0" relativeHeight="251964416" behindDoc="1" locked="0" layoutInCell="1" allowOverlap="1" wp14:anchorId="088BF208" wp14:editId="64A6A4DB">
                 <wp:simplePos x="0" y="0"/>
                 <wp:positionH relativeFrom="margin">
                   <wp:align>right</wp:align>
@@ -23458,7 +23713,7 @@
                               </w:rPr>
                               <w:fldChar w:fldCharType="separate"/>
                             </w:r>
-                            <w:bookmarkStart w:id="119" w:name="_Toc102050876"/>
+                            <w:bookmarkStart w:id="118" w:name="_Toc102050876"/>
                             <w:r>
                               <w:rPr>
                                 <w:noProof/>
@@ -23474,7 +23729,7 @@
                             <w:r>
                               <w:t>. ábra - DNS beállítások</w:t>
                             </w:r>
-                            <w:bookmarkEnd w:id="119"/>
+                            <w:bookmarkEnd w:id="118"/>
                           </w:p>
                         </w:txbxContent>
                       </wps:txbx>
@@ -23521,7 +23776,7 @@
                         </w:rPr>
                         <w:fldChar w:fldCharType="separate"/>
                       </w:r>
-                      <w:bookmarkStart w:id="120" w:name="_Toc102050876"/>
+                      <w:bookmarkStart w:id="119" w:name="_Toc102050876"/>
                       <w:r>
                         <w:rPr>
                           <w:noProof/>
@@ -23537,7 +23792,7 @@
                       <w:r>
                         <w:t>. ábra - DNS beállítások</w:t>
                       </w:r>
-                      <w:bookmarkEnd w:id="120"/>
+                      <w:bookmarkEnd w:id="119"/>
                     </w:p>
                   </w:txbxContent>
                 </v:textbox>
@@ -23554,7 +23809,7 @@
           <w:lang w:eastAsia="hu-HU"/>
         </w:rPr>
         <w:drawing>
-          <wp:anchor distT="0" distB="0" distL="114300" distR="114300" simplePos="0" relativeHeight="251806720" behindDoc="1" locked="0" layoutInCell="1" allowOverlap="1" wp14:anchorId="7874E7A5" wp14:editId="5F2E4D40">
+          <wp:anchor distT="0" distB="0" distL="114300" distR="114300" simplePos="0" relativeHeight="251806720" behindDoc="1" locked="0" layoutInCell="1" allowOverlap="1" wp14:anchorId="7874E7A5" wp14:editId="1BD8AFB7">
             <wp:simplePos x="0" y="0"/>
             <wp:positionH relativeFrom="margin">
               <wp:align>right</wp:align>
@@ -23563,14 +23818,14 @@
               <wp:posOffset>0</wp:posOffset>
             </wp:positionV>
             <wp:extent cx="5760720" cy="1847850"/>
-            <wp:effectExtent l="0" t="0" r="0" b="0"/>
+            <wp:effectExtent l="38100" t="38100" r="30480" b="38100"/>
             <wp:wrapTight wrapText="bothSides">
               <wp:wrapPolygon edited="0">
-                <wp:start x="0" y="0"/>
-                <wp:lineTo x="0" y="21377"/>
-                <wp:lineTo x="21500" y="21377"/>
-                <wp:lineTo x="21500" y="0"/>
-                <wp:lineTo x="0" y="0"/>
+                <wp:start x="-143" y="-445"/>
+                <wp:lineTo x="-143" y="21823"/>
+                <wp:lineTo x="21643" y="21823"/>
+                <wp:lineTo x="21643" y="-445"/>
+                <wp:lineTo x="-143" y="-445"/>
               </wp:wrapPolygon>
             </wp:wrapTight>
             <wp:docPr id="97" name="Kép 97"/>
@@ -23604,6 +23859,11 @@
                     <a:prstGeom prst="rect">
                       <a:avLst/>
                     </a:prstGeom>
+                    <a:ln w="28575">
+                      <a:solidFill>
+                        <a:schemeClr val="tx1"/>
+                      </a:solidFill>
+                    </a:ln>
                   </pic:spPr>
                 </pic:pic>
               </a:graphicData>
@@ -23670,7 +23930,7 @@
         <mc:AlternateContent>
           <mc:Choice Requires="wps">
             <w:drawing>
-              <wp:anchor distT="0" distB="0" distL="114300" distR="114300" simplePos="0" relativeHeight="251968512" behindDoc="0" locked="0" layoutInCell="1" allowOverlap="1" wp14:anchorId="593245D2" wp14:editId="49328FF7">
+              <wp:anchor distT="0" distB="0" distL="114300" distR="114300" simplePos="0" relativeHeight="251968512" behindDoc="0" locked="0" layoutInCell="1" allowOverlap="1" wp14:anchorId="593245D2" wp14:editId="2F83B540">
                 <wp:simplePos x="0" y="0"/>
                 <wp:positionH relativeFrom="column">
                   <wp:posOffset>489585</wp:posOffset>
@@ -23730,7 +23990,7 @@
                               </w:rPr>
                               <w:fldChar w:fldCharType="separate"/>
                             </w:r>
-                            <w:bookmarkStart w:id="121" w:name="_Toc102050877"/>
+                            <w:bookmarkStart w:id="120" w:name="_Toc102050877"/>
                             <w:r>
                               <w:rPr>
                                 <w:noProof/>
@@ -23750,7 +24010,7 @@
                             <w:r>
                               <w:t>autentikáció</w:t>
                             </w:r>
-                            <w:bookmarkEnd w:id="121"/>
+                            <w:bookmarkEnd w:id="120"/>
                             <w:proofErr w:type="spellEnd"/>
                           </w:p>
                         </w:txbxContent>
@@ -23798,7 +24058,7 @@
                         </w:rPr>
                         <w:fldChar w:fldCharType="separate"/>
                       </w:r>
-                      <w:bookmarkStart w:id="122" w:name="_Toc102050877"/>
+                      <w:bookmarkStart w:id="121" w:name="_Toc102050877"/>
                       <w:r>
                         <w:rPr>
                           <w:noProof/>
@@ -23818,7 +24078,7 @@
                       <w:r>
                         <w:t>autentikáció</w:t>
                       </w:r>
-                      <w:bookmarkEnd w:id="122"/>
+                      <w:bookmarkEnd w:id="121"/>
                       <w:proofErr w:type="spellEnd"/>
                     </w:p>
                   </w:txbxContent>
@@ -23834,7 +24094,7 @@
           <w:noProof/>
         </w:rPr>
         <w:drawing>
-          <wp:anchor distT="0" distB="0" distL="114300" distR="114300" simplePos="0" relativeHeight="251812864" behindDoc="0" locked="0" layoutInCell="1" allowOverlap="1" wp14:anchorId="7F454451" wp14:editId="18371AF1">
+          <wp:anchor distT="0" distB="0" distL="114300" distR="114300" simplePos="0" relativeHeight="251812864" behindDoc="0" locked="0" layoutInCell="1" allowOverlap="1" wp14:anchorId="7F454451" wp14:editId="6ACD19BC">
             <wp:simplePos x="0" y="0"/>
             <wp:positionH relativeFrom="margin">
               <wp:align>center</wp:align>
@@ -23911,7 +24171,7 @@
         <mc:AlternateContent>
           <mc:Choice Requires="wps">
             <w:drawing>
-              <wp:anchor distT="0" distB="0" distL="114300" distR="114300" simplePos="0" relativeHeight="251970560" behindDoc="1" locked="0" layoutInCell="1" allowOverlap="1" wp14:anchorId="72EFE47F" wp14:editId="216D3FCF">
+              <wp:anchor distT="0" distB="0" distL="114300" distR="114300" simplePos="0" relativeHeight="251970560" behindDoc="1" locked="0" layoutInCell="1" allowOverlap="1" wp14:anchorId="72EFE47F" wp14:editId="5961380F">
                 <wp:simplePos x="0" y="0"/>
                 <wp:positionH relativeFrom="column">
                   <wp:posOffset>362585</wp:posOffset>
@@ -23982,7 +24242,7 @@
                               </w:rPr>
                               <w:fldChar w:fldCharType="separate"/>
                             </w:r>
-                            <w:bookmarkStart w:id="123" w:name="_Toc102050878"/>
+                            <w:bookmarkStart w:id="122" w:name="_Toc102050878"/>
                             <w:r>
                               <w:rPr>
                                 <w:rFonts w:cs="Times New Roman"/>
@@ -24000,7 +24260,7 @@
                             <w:r>
                               <w:t>. ábra - TFTP mentés</w:t>
                             </w:r>
-                            <w:bookmarkEnd w:id="123"/>
+                            <w:bookmarkEnd w:id="122"/>
                           </w:p>
                         </w:txbxContent>
                       </wps:txbx>
@@ -24051,7 +24311,7 @@
                         </w:rPr>
                         <w:fldChar w:fldCharType="separate"/>
                       </w:r>
-                      <w:bookmarkStart w:id="124" w:name="_Toc102050878"/>
+                      <w:bookmarkStart w:id="123" w:name="_Toc102050878"/>
                       <w:r>
                         <w:rPr>
                           <w:rFonts w:cs="Times New Roman"/>
@@ -24069,7 +24329,7 @@
                       <w:r>
                         <w:t>. ábra - TFTP mentés</w:t>
                       </w:r>
-                      <w:bookmarkEnd w:id="124"/>
+                      <w:bookmarkEnd w:id="123"/>
                     </w:p>
                   </w:txbxContent>
                 </v:textbox>
@@ -24086,7 +24346,7 @@
           <w:lang w:eastAsia="hu-HU"/>
         </w:rPr>
         <w:drawing>
-          <wp:anchor distT="0" distB="0" distL="114300" distR="114300" simplePos="0" relativeHeight="251843584" behindDoc="1" locked="0" layoutInCell="1" allowOverlap="1" wp14:anchorId="6BBE2EAE" wp14:editId="2DA9EBD3">
+          <wp:anchor distT="0" distB="0" distL="114300" distR="114300" simplePos="0" relativeHeight="251843584" behindDoc="1" locked="0" layoutInCell="1" allowOverlap="1" wp14:anchorId="6BBE2EAE" wp14:editId="70F90243">
             <wp:simplePos x="0" y="0"/>
             <wp:positionH relativeFrom="column">
               <wp:posOffset>362585</wp:posOffset>
@@ -24095,14 +24355,14 @@
               <wp:posOffset>362585</wp:posOffset>
             </wp:positionV>
             <wp:extent cx="5514340" cy="1306195"/>
-            <wp:effectExtent l="0" t="0" r="0" b="8255"/>
+            <wp:effectExtent l="38100" t="38100" r="29210" b="46355"/>
             <wp:wrapTight wrapText="bothSides">
               <wp:wrapPolygon edited="0">
-                <wp:start x="0" y="0"/>
-                <wp:lineTo x="0" y="21421"/>
-                <wp:lineTo x="21491" y="21421"/>
-                <wp:lineTo x="21491" y="0"/>
-                <wp:lineTo x="0" y="0"/>
+                <wp:start x="-149" y="-630"/>
+                <wp:lineTo x="-149" y="22052"/>
+                <wp:lineTo x="21640" y="22052"/>
+                <wp:lineTo x="21640" y="-630"/>
+                <wp:lineTo x="-149" y="-630"/>
               </wp:wrapPolygon>
             </wp:wrapTight>
             <wp:docPr id="124" name="Kép 124" descr="A képen szöveg látható&#10;&#10;Automatikusan generált leírás"/>
@@ -24136,6 +24396,11 @@
                     <a:prstGeom prst="rect">
                       <a:avLst/>
                     </a:prstGeom>
+                    <a:ln w="28575">
+                      <a:solidFill>
+                        <a:schemeClr val="tx1"/>
+                      </a:solidFill>
+                    </a:ln>
                   </pic:spPr>
                 </pic:pic>
               </a:graphicData>
@@ -24187,7 +24452,7 @@
         <mc:AlternateContent>
           <mc:Choice Requires="wps">
             <w:drawing>
-              <wp:anchor distT="0" distB="0" distL="114300" distR="114300" simplePos="0" relativeHeight="251972608" behindDoc="1" locked="0" layoutInCell="1" allowOverlap="1" wp14:anchorId="3EBD3BDB" wp14:editId="712E9096">
+              <wp:anchor distT="0" distB="0" distL="114300" distR="114300" simplePos="0" relativeHeight="251972608" behindDoc="1" locked="0" layoutInCell="1" allowOverlap="1" wp14:anchorId="3EBD3BDB" wp14:editId="68673C05">
                 <wp:simplePos x="0" y="0"/>
                 <wp:positionH relativeFrom="column">
                   <wp:posOffset>321945</wp:posOffset>
@@ -24258,7 +24523,7 @@
                               </w:rPr>
                               <w:fldChar w:fldCharType="separate"/>
                             </w:r>
-                            <w:bookmarkStart w:id="125" w:name="_Toc102050879"/>
+                            <w:bookmarkStart w:id="124" w:name="_Toc102050879"/>
                             <w:r>
                               <w:rPr>
                                 <w:rFonts w:cs="Times New Roman"/>
@@ -24276,7 +24541,7 @@
                             <w:r>
                               <w:t>. ábra - TFTP fájlok</w:t>
                             </w:r>
-                            <w:bookmarkEnd w:id="125"/>
+                            <w:bookmarkEnd w:id="124"/>
                           </w:p>
                         </w:txbxContent>
                       </wps:txbx>
@@ -24327,7 +24592,7 @@
                         </w:rPr>
                         <w:fldChar w:fldCharType="separate"/>
                       </w:r>
-                      <w:bookmarkStart w:id="126" w:name="_Toc102050879"/>
+                      <w:bookmarkStart w:id="125" w:name="_Toc102050879"/>
                       <w:r>
                         <w:rPr>
                           <w:rFonts w:cs="Times New Roman"/>
@@ -24345,7 +24610,7 @@
                       <w:r>
                         <w:t>. ábra - TFTP fájlok</w:t>
                       </w:r>
-                      <w:bookmarkEnd w:id="126"/>
+                      <w:bookmarkEnd w:id="125"/>
                     </w:p>
                   </w:txbxContent>
                 </v:textbox>
@@ -24362,7 +24627,7 @@
           <w:lang w:eastAsia="hu-HU"/>
         </w:rPr>
         <w:drawing>
-          <wp:anchor distT="0" distB="0" distL="114300" distR="114300" simplePos="0" relativeHeight="251842560" behindDoc="1" locked="0" layoutInCell="1" allowOverlap="1" wp14:anchorId="08464D9A" wp14:editId="156340C8">
+          <wp:anchor distT="0" distB="0" distL="114300" distR="114300" simplePos="0" relativeHeight="251842560" behindDoc="1" locked="0" layoutInCell="1" allowOverlap="1" wp14:anchorId="08464D9A" wp14:editId="56625F47">
             <wp:simplePos x="0" y="0"/>
             <wp:positionH relativeFrom="column">
               <wp:posOffset>321945</wp:posOffset>
@@ -24371,14 +24636,14 @@
               <wp:posOffset>2096770</wp:posOffset>
             </wp:positionV>
             <wp:extent cx="5685013" cy="2933954"/>
-            <wp:effectExtent l="0" t="0" r="0" b="0"/>
+            <wp:effectExtent l="38100" t="38100" r="30480" b="38100"/>
             <wp:wrapTight wrapText="bothSides">
               <wp:wrapPolygon edited="0">
-                <wp:start x="0" y="0"/>
-                <wp:lineTo x="0" y="21460"/>
-                <wp:lineTo x="21499" y="21460"/>
-                <wp:lineTo x="21499" y="0"/>
-                <wp:lineTo x="0" y="0"/>
+                <wp:start x="-145" y="-281"/>
+                <wp:lineTo x="-145" y="21740"/>
+                <wp:lineTo x="21643" y="21740"/>
+                <wp:lineTo x="21643" y="-281"/>
+                <wp:lineTo x="-145" y="-281"/>
               </wp:wrapPolygon>
             </wp:wrapTight>
             <wp:docPr id="123" name="Kép 123" descr="A képen szöveg látható&#10;&#10;Automatikusan generált leírás"/>
@@ -24412,6 +24677,11 @@
                     <a:prstGeom prst="rect">
                       <a:avLst/>
                     </a:prstGeom>
+                    <a:ln w="28575">
+                      <a:solidFill>
+                        <a:schemeClr val="tx1"/>
+                      </a:solidFill>
+                    </a:ln>
                   </pic:spPr>
                 </pic:pic>
               </a:graphicData>
@@ -24437,7 +24707,7 @@
           <w:lang w:eastAsia="hu-HU"/>
         </w:rPr>
       </w:pPr>
-      <w:bookmarkStart w:id="127" w:name="_Toc102048350"/>
+      <w:bookmarkStart w:id="126" w:name="_Toc102048350"/>
       <w:r>
         <w:rPr>
           <w:rFonts w:cs="Times New Roman"/>
@@ -24446,7 +24716,7 @@
         <w:lastRenderedPageBreak/>
         <w:t>Védelem</w:t>
       </w:r>
-      <w:bookmarkEnd w:id="127"/>
+      <w:bookmarkEnd w:id="126"/>
     </w:p>
     <w:p>
       <w:pPr>
@@ -24463,7 +24733,7 @@
         <mc:AlternateContent>
           <mc:Choice Requires="wps">
             <w:drawing>
-              <wp:anchor distT="0" distB="0" distL="114300" distR="114300" simplePos="0" relativeHeight="251974656" behindDoc="1" locked="0" layoutInCell="1" allowOverlap="1" wp14:anchorId="72337947" wp14:editId="78D76294">
+              <wp:anchor distT="0" distB="0" distL="114300" distR="114300" simplePos="0" relativeHeight="251974656" behindDoc="1" locked="0" layoutInCell="1" allowOverlap="1" wp14:anchorId="72337947" wp14:editId="6A37AEE8">
                 <wp:simplePos x="0" y="0"/>
                 <wp:positionH relativeFrom="column">
                   <wp:posOffset>260985</wp:posOffset>
@@ -24534,7 +24804,7 @@
                               </w:rPr>
                               <w:fldChar w:fldCharType="separate"/>
                             </w:r>
-                            <w:bookmarkStart w:id="128" w:name="_Toc102050880"/>
+                            <w:bookmarkStart w:id="127" w:name="_Toc102050880"/>
                             <w:r>
                               <w:rPr>
                                 <w:rFonts w:cs="Times New Roman"/>
@@ -24552,7 +24822,7 @@
                             <w:r>
                               <w:t>. ábra - jelszótitkosítás</w:t>
                             </w:r>
-                            <w:bookmarkEnd w:id="128"/>
+                            <w:bookmarkEnd w:id="127"/>
                           </w:p>
                         </w:txbxContent>
                       </wps:txbx>
@@ -24603,7 +24873,7 @@
                         </w:rPr>
                         <w:fldChar w:fldCharType="separate"/>
                       </w:r>
-                      <w:bookmarkStart w:id="129" w:name="_Toc102050880"/>
+                      <w:bookmarkStart w:id="128" w:name="_Toc102050880"/>
                       <w:r>
                         <w:rPr>
                           <w:rFonts w:cs="Times New Roman"/>
@@ -24621,7 +24891,7 @@
                       <w:r>
                         <w:t>. ábra - jelszótitkosítás</w:t>
                       </w:r>
-                      <w:bookmarkEnd w:id="129"/>
+                      <w:bookmarkEnd w:id="128"/>
                     </w:p>
                   </w:txbxContent>
                 </v:textbox>
@@ -24638,7 +24908,7 @@
           <w:lang w:eastAsia="hu-HU"/>
         </w:rPr>
         <w:drawing>
-          <wp:anchor distT="0" distB="0" distL="114300" distR="114300" simplePos="0" relativeHeight="251667456" behindDoc="1" locked="0" layoutInCell="1" allowOverlap="1" wp14:anchorId="7B3F0C71" wp14:editId="17999BA2">
+          <wp:anchor distT="0" distB="0" distL="114300" distR="114300" simplePos="0" relativeHeight="251667456" behindDoc="1" locked="0" layoutInCell="1" allowOverlap="1" wp14:anchorId="7B3F0C71" wp14:editId="42E320CD">
             <wp:simplePos x="0" y="0"/>
             <wp:positionH relativeFrom="margin">
               <wp:align>center</wp:align>
@@ -24647,14 +24917,14 @@
               <wp:posOffset>539115</wp:posOffset>
             </wp:positionV>
             <wp:extent cx="5234940" cy="1219200"/>
-            <wp:effectExtent l="0" t="0" r="3810" b="0"/>
+            <wp:effectExtent l="38100" t="38100" r="41910" b="38100"/>
             <wp:wrapTight wrapText="bothSides">
               <wp:wrapPolygon edited="0">
-                <wp:start x="0" y="0"/>
-                <wp:lineTo x="0" y="21263"/>
-                <wp:lineTo x="21537" y="21263"/>
-                <wp:lineTo x="21537" y="0"/>
-                <wp:lineTo x="0" y="0"/>
+                <wp:start x="-157" y="-675"/>
+                <wp:lineTo x="-157" y="21938"/>
+                <wp:lineTo x="21694" y="21938"/>
+                <wp:lineTo x="21694" y="-675"/>
+                <wp:lineTo x="-157" y="-675"/>
               </wp:wrapPolygon>
             </wp:wrapTight>
             <wp:docPr id="9" name="Kép 9" descr="A képen szöveg látható&#10;&#10;Automatikusan generált leírás"/>
@@ -24688,6 +24958,11 @@
                     <a:prstGeom prst="rect">
                       <a:avLst/>
                     </a:prstGeom>
+                    <a:ln w="28575">
+                      <a:solidFill>
+                        <a:schemeClr val="tx1"/>
+                      </a:solidFill>
+                    </a:ln>
                   </pic:spPr>
                 </pic:pic>
               </a:graphicData>
@@ -24718,7 +24993,7 @@
         <mc:AlternateContent>
           <mc:Choice Requires="wps">
             <w:drawing>
-              <wp:anchor distT="0" distB="0" distL="114300" distR="114300" simplePos="0" relativeHeight="251976704" behindDoc="1" locked="0" layoutInCell="1" allowOverlap="1" wp14:anchorId="6078E3EF" wp14:editId="3180F8E1">
+              <wp:anchor distT="0" distB="0" distL="114300" distR="114300" simplePos="0" relativeHeight="251976704" behindDoc="1" locked="0" layoutInCell="1" allowOverlap="1" wp14:anchorId="6078E3EF" wp14:editId="65AB199F">
                 <wp:simplePos x="0" y="0"/>
                 <wp:positionH relativeFrom="column">
                   <wp:posOffset>54610</wp:posOffset>
@@ -24789,7 +25064,7 @@
                               </w:rPr>
                               <w:fldChar w:fldCharType="separate"/>
                             </w:r>
-                            <w:bookmarkStart w:id="130" w:name="_Toc102050881"/>
+                            <w:bookmarkStart w:id="129" w:name="_Toc102050881"/>
                             <w:r>
                               <w:rPr>
                                 <w:rFonts w:cs="Times New Roman"/>
@@ -24807,7 +25082,7 @@
                             <w:r>
                               <w:t>. ábra - MOTD -- üzenet</w:t>
                             </w:r>
-                            <w:bookmarkEnd w:id="130"/>
+                            <w:bookmarkEnd w:id="129"/>
                           </w:p>
                         </w:txbxContent>
                       </wps:txbx>
@@ -24858,7 +25133,7 @@
                         </w:rPr>
                         <w:fldChar w:fldCharType="separate"/>
                       </w:r>
-                      <w:bookmarkStart w:id="131" w:name="_Toc102050881"/>
+                      <w:bookmarkStart w:id="130" w:name="_Toc102050881"/>
                       <w:r>
                         <w:rPr>
                           <w:rFonts w:cs="Times New Roman"/>
@@ -24876,7 +25151,7 @@
                       <w:r>
                         <w:t>. ábra - MOTD -- üzenet</w:t>
                       </w:r>
-                      <w:bookmarkEnd w:id="131"/>
+                      <w:bookmarkEnd w:id="130"/>
                     </w:p>
                   </w:txbxContent>
                 </v:textbox>
@@ -24893,7 +25168,7 @@
           <w:lang w:eastAsia="hu-HU"/>
         </w:rPr>
         <w:drawing>
-          <wp:anchor distT="0" distB="0" distL="114300" distR="114300" simplePos="0" relativeHeight="251674624" behindDoc="1" locked="0" layoutInCell="1" allowOverlap="1" wp14:anchorId="27206BB4" wp14:editId="66E33C73">
+          <wp:anchor distT="0" distB="0" distL="114300" distR="114300" simplePos="0" relativeHeight="251674624" behindDoc="1" locked="0" layoutInCell="1" allowOverlap="1" wp14:anchorId="27206BB4" wp14:editId="1E6E2D12">
             <wp:simplePos x="0" y="0"/>
             <wp:positionH relativeFrom="column">
               <wp:posOffset>54610</wp:posOffset>
@@ -24902,14 +25177,14 @@
               <wp:posOffset>1654175</wp:posOffset>
             </wp:positionV>
             <wp:extent cx="5760720" cy="568325"/>
-            <wp:effectExtent l="0" t="0" r="0" b="3175"/>
+            <wp:effectExtent l="38100" t="38100" r="30480" b="41275"/>
             <wp:wrapTight wrapText="bothSides">
               <wp:wrapPolygon edited="0">
-                <wp:start x="0" y="0"/>
-                <wp:lineTo x="0" y="20997"/>
-                <wp:lineTo x="21500" y="20997"/>
-                <wp:lineTo x="21500" y="0"/>
-                <wp:lineTo x="0" y="0"/>
+                <wp:start x="-143" y="-1448"/>
+                <wp:lineTo x="-143" y="22445"/>
+                <wp:lineTo x="21643" y="22445"/>
+                <wp:lineTo x="21643" y="-1448"/>
+                <wp:lineTo x="-143" y="-1448"/>
               </wp:wrapPolygon>
             </wp:wrapTight>
             <wp:docPr id="15" name="Kép 15" descr="A képen szöveg látható&#10;&#10;Automatikusan generált leírás"/>
@@ -24943,6 +25218,11 @@
                     <a:prstGeom prst="rect">
                       <a:avLst/>
                     </a:prstGeom>
+                    <a:ln w="28575">
+                      <a:solidFill>
+                        <a:schemeClr val="tx1"/>
+                      </a:solidFill>
+                    </a:ln>
                   </pic:spPr>
                 </pic:pic>
               </a:graphicData>
@@ -24974,7 +25254,7 @@
         <mc:AlternateContent>
           <mc:Choice Requires="wps">
             <w:drawing>
-              <wp:anchor distT="0" distB="0" distL="114300" distR="114300" simplePos="0" relativeHeight="251978752" behindDoc="1" locked="0" layoutInCell="1" allowOverlap="1" wp14:anchorId="4D6AB450" wp14:editId="60939AF6">
+              <wp:anchor distT="0" distB="0" distL="114300" distR="114300" simplePos="0" relativeHeight="251978752" behindDoc="1" locked="0" layoutInCell="1" allowOverlap="1" wp14:anchorId="4D6AB450" wp14:editId="3934AE79">
                 <wp:simplePos x="0" y="0"/>
                 <wp:positionH relativeFrom="column">
                   <wp:posOffset>-187960</wp:posOffset>
@@ -25045,7 +25325,7 @@
                               </w:rPr>
                               <w:fldChar w:fldCharType="separate"/>
                             </w:r>
-                            <w:bookmarkStart w:id="132" w:name="_Toc102050882"/>
+                            <w:bookmarkStart w:id="131" w:name="_Toc102050882"/>
                             <w:r>
                               <w:rPr>
                                 <w:rFonts w:cs="Times New Roman"/>
@@ -25071,7 +25351,7 @@
                             <w:r>
                               <w:t xml:space="preserve"> tesztelése</w:t>
                             </w:r>
-                            <w:bookmarkEnd w:id="132"/>
+                            <w:bookmarkEnd w:id="131"/>
                           </w:p>
                         </w:txbxContent>
                       </wps:txbx>
@@ -25122,7 +25402,7 @@
                         </w:rPr>
                         <w:fldChar w:fldCharType="separate"/>
                       </w:r>
-                      <w:bookmarkStart w:id="133" w:name="_Toc102050882"/>
+                      <w:bookmarkStart w:id="132" w:name="_Toc102050882"/>
                       <w:r>
                         <w:rPr>
                           <w:rFonts w:cs="Times New Roman"/>
@@ -25148,7 +25428,7 @@
                       <w:r>
                         <w:t xml:space="preserve"> tesztelése</w:t>
                       </w:r>
-                      <w:bookmarkEnd w:id="133"/>
+                      <w:bookmarkEnd w:id="132"/>
                     </w:p>
                   </w:txbxContent>
                 </v:textbox>
@@ -25164,7 +25444,7 @@
           <w:noProof/>
         </w:rPr>
         <w:drawing>
-          <wp:anchor distT="0" distB="0" distL="114300" distR="114300" simplePos="0" relativeHeight="251683840" behindDoc="1" locked="0" layoutInCell="1" allowOverlap="1" wp14:anchorId="6803874C" wp14:editId="79F4ACB2">
+          <wp:anchor distT="0" distB="0" distL="114300" distR="114300" simplePos="0" relativeHeight="251683840" behindDoc="1" locked="0" layoutInCell="1" allowOverlap="1" wp14:anchorId="6803874C" wp14:editId="708EAE2E">
             <wp:simplePos x="0" y="0"/>
             <wp:positionH relativeFrom="margin">
               <wp:align>right</wp:align>
@@ -25173,14 +25453,14 @@
               <wp:posOffset>976630</wp:posOffset>
             </wp:positionV>
             <wp:extent cx="5948680" cy="2895600"/>
-            <wp:effectExtent l="0" t="0" r="0" b="0"/>
+            <wp:effectExtent l="38100" t="38100" r="33020" b="38100"/>
             <wp:wrapTight wrapText="bothSides">
               <wp:wrapPolygon edited="0">
-                <wp:start x="0" y="0"/>
-                <wp:lineTo x="0" y="21458"/>
-                <wp:lineTo x="21512" y="21458"/>
-                <wp:lineTo x="21512" y="0"/>
-                <wp:lineTo x="0" y="0"/>
+                <wp:start x="-138" y="-284"/>
+                <wp:lineTo x="-138" y="21742"/>
+                <wp:lineTo x="21651" y="21742"/>
+                <wp:lineTo x="21651" y="-284"/>
+                <wp:lineTo x="-138" y="-284"/>
               </wp:wrapPolygon>
             </wp:wrapTight>
             <wp:docPr id="33" name="Kép 33"/>
@@ -25214,6 +25494,11 @@
                     <a:prstGeom prst="rect">
                       <a:avLst/>
                     </a:prstGeom>
+                    <a:ln w="28575">
+                      <a:solidFill>
+                        <a:schemeClr val="tx1"/>
+                      </a:solidFill>
+                    </a:ln>
                   </pic:spPr>
                 </pic:pic>
               </a:graphicData>
@@ -25360,7 +25645,7 @@
         <mc:AlternateContent>
           <mc:Choice Requires="wps">
             <w:drawing>
-              <wp:anchor distT="0" distB="0" distL="114300" distR="114300" simplePos="0" relativeHeight="251980800" behindDoc="1" locked="0" layoutInCell="1" allowOverlap="1" wp14:anchorId="09723C3A" wp14:editId="22C50D44">
+              <wp:anchor distT="0" distB="0" distL="114300" distR="114300" simplePos="0" relativeHeight="251980800" behindDoc="1" locked="0" layoutInCell="1" allowOverlap="1" wp14:anchorId="09723C3A" wp14:editId="307E2567">
                 <wp:simplePos x="0" y="0"/>
                 <wp:positionH relativeFrom="column">
                   <wp:posOffset>-368935</wp:posOffset>
@@ -25431,7 +25716,7 @@
                               </w:rPr>
                               <w:fldChar w:fldCharType="separate"/>
                             </w:r>
-                            <w:bookmarkStart w:id="134" w:name="_Toc102050883"/>
+                            <w:bookmarkStart w:id="133" w:name="_Toc102050883"/>
                             <w:r>
                               <w:rPr>
                                 <w:rFonts w:cs="Times New Roman"/>
@@ -25457,7 +25742,7 @@
                             <w:r>
                               <w:t xml:space="preserve"> beállítások</w:t>
                             </w:r>
-                            <w:bookmarkEnd w:id="134"/>
+                            <w:bookmarkEnd w:id="133"/>
                           </w:p>
                         </w:txbxContent>
                       </wps:txbx>
@@ -25508,7 +25793,7 @@
                         </w:rPr>
                         <w:fldChar w:fldCharType="separate"/>
                       </w:r>
-                      <w:bookmarkStart w:id="135" w:name="_Toc102050883"/>
+                      <w:bookmarkStart w:id="134" w:name="_Toc102050883"/>
                       <w:r>
                         <w:rPr>
                           <w:rFonts w:cs="Times New Roman"/>
@@ -25534,7 +25819,7 @@
                       <w:r>
                         <w:t xml:space="preserve"> beállítások</w:t>
                       </w:r>
-                      <w:bookmarkEnd w:id="135"/>
+                      <w:bookmarkEnd w:id="134"/>
                     </w:p>
                   </w:txbxContent>
                 </v:textbox>
@@ -25550,7 +25835,7 @@
           <w:noProof/>
         </w:rPr>
         <w:drawing>
-          <wp:anchor distT="0" distB="0" distL="114300" distR="114300" simplePos="0" relativeHeight="251684864" behindDoc="1" locked="0" layoutInCell="1" allowOverlap="1" wp14:anchorId="1A4C1B70" wp14:editId="37D6A305">
+          <wp:anchor distT="0" distB="0" distL="114300" distR="114300" simplePos="0" relativeHeight="251684864" behindDoc="1" locked="0" layoutInCell="1" allowOverlap="1" wp14:anchorId="1A4C1B70" wp14:editId="16EDFBD7">
             <wp:simplePos x="0" y="0"/>
             <wp:positionH relativeFrom="page">
               <wp:posOffset>530860</wp:posOffset>
@@ -25559,14 +25844,14 @@
               <wp:posOffset>0</wp:posOffset>
             </wp:positionV>
             <wp:extent cx="6506845" cy="1168400"/>
-            <wp:effectExtent l="0" t="0" r="8255" b="0"/>
+            <wp:effectExtent l="38100" t="38100" r="46355" b="31750"/>
             <wp:wrapTight wrapText="bothSides">
               <wp:wrapPolygon edited="0">
-                <wp:start x="0" y="0"/>
-                <wp:lineTo x="0" y="21130"/>
-                <wp:lineTo x="21564" y="21130"/>
-                <wp:lineTo x="21564" y="0"/>
-                <wp:lineTo x="0" y="0"/>
+                <wp:start x="-126" y="-704"/>
+                <wp:lineTo x="-126" y="21835"/>
+                <wp:lineTo x="21691" y="21835"/>
+                <wp:lineTo x="21691" y="-704"/>
+                <wp:lineTo x="-126" y="-704"/>
               </wp:wrapPolygon>
             </wp:wrapTight>
             <wp:docPr id="32" name="Kép 32" descr="A képen szöveg látható&#10;&#10;Automatikusan generált leírás"/>
@@ -25600,6 +25885,11 @@
                     <a:prstGeom prst="rect">
                       <a:avLst/>
                     </a:prstGeom>
+                    <a:ln w="28575">
+                      <a:solidFill>
+                        <a:schemeClr val="tx1"/>
+                      </a:solidFill>
+                    </a:ln>
                   </pic:spPr>
                 </pic:pic>
               </a:graphicData>
@@ -25714,7 +26004,7 @@
         <mc:AlternateContent>
           <mc:Choice Requires="wps">
             <w:drawing>
-              <wp:anchor distT="0" distB="0" distL="114300" distR="114300" simplePos="0" relativeHeight="251982848" behindDoc="0" locked="0" layoutInCell="1" allowOverlap="1" wp14:anchorId="56E3C1EC" wp14:editId="359DEEDC">
+              <wp:anchor distT="0" distB="0" distL="114300" distR="114300" simplePos="0" relativeHeight="251982848" behindDoc="0" locked="0" layoutInCell="1" allowOverlap="1" wp14:anchorId="56E3C1EC" wp14:editId="73E3266D">
                 <wp:simplePos x="0" y="0"/>
                 <wp:positionH relativeFrom="column">
                   <wp:posOffset>1333500</wp:posOffset>
@@ -25778,7 +26068,7 @@
                               </w:rPr>
                               <w:fldChar w:fldCharType="separate"/>
                             </w:r>
-                            <w:bookmarkStart w:id="136" w:name="_Toc102050884"/>
+                            <w:bookmarkStart w:id="135" w:name="_Toc102050884"/>
                             <w:r>
                               <w:rPr>
                                 <w:rFonts w:cs="Times New Roman"/>
@@ -25812,7 +26102,7 @@
                             <w:r>
                               <w:t xml:space="preserve"> hitelesítés</w:t>
                             </w:r>
-                            <w:bookmarkEnd w:id="136"/>
+                            <w:bookmarkEnd w:id="135"/>
                           </w:p>
                         </w:txbxContent>
                       </wps:txbx>
@@ -25863,7 +26153,7 @@
                         </w:rPr>
                         <w:fldChar w:fldCharType="separate"/>
                       </w:r>
-                      <w:bookmarkStart w:id="137" w:name="_Toc102050884"/>
+                      <w:bookmarkStart w:id="136" w:name="_Toc102050884"/>
                       <w:r>
                         <w:rPr>
                           <w:rFonts w:cs="Times New Roman"/>
@@ -25897,7 +26187,7 @@
                       <w:r>
                         <w:t xml:space="preserve"> hitelesítés</w:t>
                       </w:r>
-                      <w:bookmarkEnd w:id="137"/>
+                      <w:bookmarkEnd w:id="136"/>
                     </w:p>
                   </w:txbxContent>
                 </v:textbox>
@@ -25914,7 +26204,7 @@
           <w:lang w:eastAsia="hu-HU"/>
         </w:rPr>
         <w:drawing>
-          <wp:anchor distT="0" distB="0" distL="114300" distR="114300" simplePos="0" relativeHeight="251831296" behindDoc="1" locked="0" layoutInCell="1" allowOverlap="1" wp14:anchorId="37CB3D4E" wp14:editId="6CBE9398">
+          <wp:anchor distT="0" distB="0" distL="114300" distR="114300" simplePos="0" relativeHeight="251831296" behindDoc="1" locked="0" layoutInCell="1" allowOverlap="1" wp14:anchorId="37CB3D4E" wp14:editId="03C3C1CB">
             <wp:simplePos x="0" y="0"/>
             <wp:positionH relativeFrom="margin">
               <wp:align>center</wp:align>
@@ -25923,7 +26213,7 @@
               <wp:posOffset>388529</wp:posOffset>
             </wp:positionV>
             <wp:extent cx="3093720" cy="491490"/>
-            <wp:effectExtent l="0" t="0" r="0" b="3810"/>
+            <wp:effectExtent l="38100" t="38100" r="30480" b="41910"/>
             <wp:wrapTopAndBottom/>
             <wp:docPr id="20" name="Kép 20"/>
             <wp:cNvGraphicFramePr>
@@ -25956,6 +26246,11 @@
                     <a:prstGeom prst="rect">
                       <a:avLst/>
                     </a:prstGeom>
+                    <a:ln w="28575">
+                      <a:solidFill>
+                        <a:schemeClr val="tx1"/>
+                      </a:solidFill>
+                    </a:ln>
                   </pic:spPr>
                 </pic:pic>
               </a:graphicData>
@@ -25995,7 +26290,7 @@
           <w:lang w:eastAsia="hu-HU"/>
         </w:rPr>
       </w:pPr>
-      <w:bookmarkStart w:id="138" w:name="_Toc102048351"/>
+      <w:bookmarkStart w:id="137" w:name="_Toc102048351"/>
       <w:r>
         <w:rPr>
           <w:rFonts w:cs="Times New Roman"/>
@@ -26003,7 +26298,7 @@
         </w:rPr>
         <w:t>NAT</w:t>
       </w:r>
-      <w:bookmarkEnd w:id="138"/>
+      <w:bookmarkEnd w:id="137"/>
     </w:p>
     <w:p>
       <w:pPr>
@@ -26020,7 +26315,7 @@
         <mc:AlternateContent>
           <mc:Choice Requires="wps">
             <w:drawing>
-              <wp:anchor distT="0" distB="0" distL="114300" distR="114300" simplePos="0" relativeHeight="251984896" behindDoc="1" locked="0" layoutInCell="1" allowOverlap="1" wp14:anchorId="257C5D93" wp14:editId="72145C81">
+              <wp:anchor distT="0" distB="0" distL="114300" distR="114300" simplePos="0" relativeHeight="251984896" behindDoc="1" locked="0" layoutInCell="1" allowOverlap="1" wp14:anchorId="257C5D93" wp14:editId="5748DEB4">
                 <wp:simplePos x="0" y="0"/>
                 <wp:positionH relativeFrom="column">
                   <wp:posOffset>5080</wp:posOffset>
@@ -26092,7 +26387,7 @@
                               </w:rPr>
                               <w:fldChar w:fldCharType="separate"/>
                             </w:r>
-                            <w:bookmarkStart w:id="139" w:name="_Toc102050885"/>
+                            <w:bookmarkStart w:id="138" w:name="_Toc102050885"/>
                             <w:r>
                               <w:rPr>
                                 <w:rFonts w:cs="Times New Roman"/>
@@ -26110,7 +26405,7 @@
                             <w:r>
                               <w:t>. ábra - ASA NAT</w:t>
                             </w:r>
-                            <w:bookmarkEnd w:id="139"/>
+                            <w:bookmarkEnd w:id="138"/>
                           </w:p>
                         </w:txbxContent>
                       </wps:txbx>
@@ -26164,7 +26459,7 @@
                         </w:rPr>
                         <w:fldChar w:fldCharType="separate"/>
                       </w:r>
-                      <w:bookmarkStart w:id="140" w:name="_Toc102050885"/>
+                      <w:bookmarkStart w:id="139" w:name="_Toc102050885"/>
                       <w:r>
                         <w:rPr>
                           <w:rFonts w:cs="Times New Roman"/>
@@ -26182,7 +26477,7 @@
                       <w:r>
                         <w:t>. ábra - ASA NAT</w:t>
                       </w:r>
-                      <w:bookmarkEnd w:id="140"/>
+                      <w:bookmarkEnd w:id="139"/>
                     </w:p>
                   </w:txbxContent>
                 </v:textbox>
@@ -26199,7 +26494,7 @@
           <w:lang w:eastAsia="hu-HU"/>
         </w:rPr>
         <w:drawing>
-          <wp:anchor distT="0" distB="0" distL="114300" distR="114300" simplePos="0" relativeHeight="251672576" behindDoc="1" locked="0" layoutInCell="1" allowOverlap="1" wp14:anchorId="09FF5FD6" wp14:editId="736D889F">
+          <wp:anchor distT="0" distB="0" distL="114300" distR="114300" simplePos="0" relativeHeight="251672576" behindDoc="1" locked="0" layoutInCell="1" allowOverlap="1" wp14:anchorId="09FF5FD6" wp14:editId="07EE2958">
             <wp:simplePos x="0" y="0"/>
             <wp:positionH relativeFrom="column">
               <wp:posOffset>6985</wp:posOffset>
@@ -26208,14 +26503,14 @@
               <wp:posOffset>565785</wp:posOffset>
             </wp:positionV>
             <wp:extent cx="5760720" cy="553085"/>
-            <wp:effectExtent l="0" t="0" r="0" b="0"/>
+            <wp:effectExtent l="38100" t="38100" r="30480" b="37465"/>
             <wp:wrapTight wrapText="bothSides">
               <wp:wrapPolygon edited="0">
-                <wp:start x="0" y="0"/>
-                <wp:lineTo x="0" y="20831"/>
-                <wp:lineTo x="21500" y="20831"/>
-                <wp:lineTo x="21500" y="0"/>
-                <wp:lineTo x="0" y="0"/>
+                <wp:start x="-143" y="-1488"/>
+                <wp:lineTo x="-143" y="22319"/>
+                <wp:lineTo x="21643" y="22319"/>
+                <wp:lineTo x="21643" y="-1488"/>
+                <wp:lineTo x="-143" y="-1488"/>
               </wp:wrapPolygon>
             </wp:wrapTight>
             <wp:docPr id="21" name="Kép 21" descr="A képen szöveg látható&#10;&#10;Automatikusan generált leírás"/>
@@ -26249,6 +26544,11 @@
                     <a:prstGeom prst="rect">
                       <a:avLst/>
                     </a:prstGeom>
+                    <a:ln w="28575">
+                      <a:solidFill>
+                        <a:schemeClr val="tx1"/>
+                      </a:solidFill>
+                    </a:ln>
                   </pic:spPr>
                 </pic:pic>
               </a:graphicData>
@@ -26365,7 +26665,7 @@
         <mc:AlternateContent>
           <mc:Choice Requires="wps">
             <w:drawing>
-              <wp:anchor distT="0" distB="0" distL="114300" distR="114300" simplePos="0" relativeHeight="251988992" behindDoc="1" locked="0" layoutInCell="1" allowOverlap="1" wp14:anchorId="1F2FEEFB" wp14:editId="2F9E4E40">
+              <wp:anchor distT="0" distB="0" distL="114300" distR="114300" simplePos="0" relativeHeight="251988992" behindDoc="1" locked="0" layoutInCell="1" allowOverlap="1" wp14:anchorId="1F2FEEFB" wp14:editId="5BCCF222">
                 <wp:simplePos x="0" y="0"/>
                 <wp:positionH relativeFrom="column">
                   <wp:posOffset>228600</wp:posOffset>
@@ -26436,7 +26736,7 @@
                               </w:rPr>
                               <w:fldChar w:fldCharType="separate"/>
                             </w:r>
-                            <w:bookmarkStart w:id="141" w:name="_Toc102050886"/>
+                            <w:bookmarkStart w:id="140" w:name="_Toc102050886"/>
                             <w:r>
                               <w:rPr>
                                 <w:rFonts w:cs="Times New Roman"/>
@@ -26454,7 +26754,7 @@
                             <w:r>
                               <w:t>. ábra - sikeres NAT fordítás</w:t>
                             </w:r>
-                            <w:bookmarkEnd w:id="141"/>
+                            <w:bookmarkEnd w:id="140"/>
                           </w:p>
                         </w:txbxContent>
                       </wps:txbx>
@@ -26505,7 +26805,7 @@
                         </w:rPr>
                         <w:fldChar w:fldCharType="separate"/>
                       </w:r>
-                      <w:bookmarkStart w:id="142" w:name="_Toc102050886"/>
+                      <w:bookmarkStart w:id="141" w:name="_Toc102050886"/>
                       <w:r>
                         <w:rPr>
                           <w:rFonts w:cs="Times New Roman"/>
@@ -26523,7 +26823,7 @@
                       <w:r>
                         <w:t>. ábra - sikeres NAT fordítás</w:t>
                       </w:r>
-                      <w:bookmarkEnd w:id="142"/>
+                      <w:bookmarkEnd w:id="141"/>
                     </w:p>
                   </w:txbxContent>
                 </v:textbox>
@@ -26540,7 +26840,7 @@
           <w:lang w:eastAsia="hu-HU"/>
         </w:rPr>
         <w:drawing>
-          <wp:anchor distT="0" distB="0" distL="114300" distR="114300" simplePos="0" relativeHeight="251841536" behindDoc="1" locked="0" layoutInCell="1" allowOverlap="1" wp14:anchorId="3A711D7C" wp14:editId="73B5990B">
+          <wp:anchor distT="0" distB="0" distL="114300" distR="114300" simplePos="0" relativeHeight="251841536" behindDoc="1" locked="0" layoutInCell="1" allowOverlap="1" wp14:anchorId="3A711D7C" wp14:editId="2CBCFD9E">
             <wp:simplePos x="0" y="0"/>
             <wp:positionH relativeFrom="margin">
               <wp:align>center</wp:align>
@@ -26549,14 +26849,14 @@
               <wp:posOffset>1821180</wp:posOffset>
             </wp:positionV>
             <wp:extent cx="5303520" cy="2240280"/>
-            <wp:effectExtent l="0" t="0" r="0" b="7620"/>
+            <wp:effectExtent l="38100" t="38100" r="30480" b="45720"/>
             <wp:wrapTight wrapText="bothSides">
               <wp:wrapPolygon edited="0">
-                <wp:start x="0" y="0"/>
-                <wp:lineTo x="0" y="21490"/>
-                <wp:lineTo x="21491" y="21490"/>
-                <wp:lineTo x="21491" y="0"/>
-                <wp:lineTo x="0" y="0"/>
+                <wp:start x="-155" y="-367"/>
+                <wp:lineTo x="-155" y="21857"/>
+                <wp:lineTo x="21647" y="21857"/>
+                <wp:lineTo x="21647" y="-367"/>
+                <wp:lineTo x="-155" y="-367"/>
               </wp:wrapPolygon>
             </wp:wrapTight>
             <wp:docPr id="122" name="Kép 122" descr="A képen szöveg látható&#10;&#10;Automatikusan generált leírás"/>
@@ -26590,6 +26890,11 @@
                     <a:prstGeom prst="rect">
                       <a:avLst/>
                     </a:prstGeom>
+                    <a:ln w="28575">
+                      <a:solidFill>
+                        <a:schemeClr val="tx1"/>
+                      </a:solidFill>
+                    </a:ln>
                   </pic:spPr>
                 </pic:pic>
               </a:graphicData>
@@ -26604,7 +26909,7 @@
         <mc:AlternateContent>
           <mc:Choice Requires="wps">
             <w:drawing>
-              <wp:anchor distT="0" distB="0" distL="114300" distR="114300" simplePos="0" relativeHeight="251986944" behindDoc="1" locked="0" layoutInCell="1" allowOverlap="1" wp14:anchorId="1C69DBB6" wp14:editId="019BCF86">
+              <wp:anchor distT="0" distB="0" distL="114300" distR="114300" simplePos="0" relativeHeight="251986944" behindDoc="1" locked="0" layoutInCell="1" allowOverlap="1" wp14:anchorId="1C69DBB6" wp14:editId="0DC536B2">
                 <wp:simplePos x="0" y="0"/>
                 <wp:positionH relativeFrom="margin">
                   <wp:align>right</wp:align>
@@ -26676,7 +26981,7 @@
                               </w:rPr>
                               <w:fldChar w:fldCharType="separate"/>
                             </w:r>
-                            <w:bookmarkStart w:id="143" w:name="_Toc102050887"/>
+                            <w:bookmarkStart w:id="142" w:name="_Toc102050887"/>
                             <w:r>
                               <w:rPr>
                                 <w:rFonts w:cs="Times New Roman"/>
@@ -26694,7 +26999,7 @@
                             <w:r>
                               <w:t>. ábra - PAT</w:t>
                             </w:r>
-                            <w:bookmarkEnd w:id="143"/>
+                            <w:bookmarkEnd w:id="142"/>
                           </w:p>
                         </w:txbxContent>
                       </wps:txbx>
@@ -26748,7 +27053,7 @@
                         </w:rPr>
                         <w:fldChar w:fldCharType="separate"/>
                       </w:r>
-                      <w:bookmarkStart w:id="144" w:name="_Toc102050887"/>
+                      <w:bookmarkStart w:id="143" w:name="_Toc102050887"/>
                       <w:r>
                         <w:rPr>
                           <w:rFonts w:cs="Times New Roman"/>
@@ -26766,7 +27071,7 @@
                       <w:r>
                         <w:t>. ábra - PAT</w:t>
                       </w:r>
-                      <w:bookmarkEnd w:id="144"/>
+                      <w:bookmarkEnd w:id="143"/>
                     </w:p>
                   </w:txbxContent>
                 </v:textbox>
@@ -26783,7 +27088,7 @@
           <w:lang w:eastAsia="hu-HU"/>
         </w:rPr>
         <w:drawing>
-          <wp:anchor distT="0" distB="0" distL="114300" distR="114300" simplePos="0" relativeHeight="251673600" behindDoc="1" locked="0" layoutInCell="1" allowOverlap="1" wp14:anchorId="5D957822" wp14:editId="12892B20">
+          <wp:anchor distT="0" distB="0" distL="114300" distR="114300" simplePos="0" relativeHeight="251673600" behindDoc="1" locked="0" layoutInCell="1" allowOverlap="1" wp14:anchorId="5D957822" wp14:editId="56B4C8F8">
             <wp:simplePos x="0" y="0"/>
             <wp:positionH relativeFrom="margin">
               <wp:align>right</wp:align>
@@ -26792,14 +27097,14 @@
               <wp:posOffset>996315</wp:posOffset>
             </wp:positionV>
             <wp:extent cx="5760720" cy="544195"/>
-            <wp:effectExtent l="0" t="0" r="0" b="8255"/>
+            <wp:effectExtent l="38100" t="38100" r="30480" b="46355"/>
             <wp:wrapTight wrapText="bothSides">
               <wp:wrapPolygon edited="0">
-                <wp:start x="0" y="0"/>
-                <wp:lineTo x="0" y="21172"/>
-                <wp:lineTo x="21500" y="21172"/>
-                <wp:lineTo x="21500" y="0"/>
-                <wp:lineTo x="0" y="0"/>
+                <wp:start x="-143" y="-1512"/>
+                <wp:lineTo x="-143" y="22684"/>
+                <wp:lineTo x="21643" y="22684"/>
+                <wp:lineTo x="21643" y="-1512"/>
+                <wp:lineTo x="-143" y="-1512"/>
               </wp:wrapPolygon>
             </wp:wrapTight>
             <wp:docPr id="22" name="Kép 22" descr="A képen szöveg látható&#10;&#10;Automatikusan generált leírás"/>
@@ -26833,6 +27138,11 @@
                     <a:prstGeom prst="rect">
                       <a:avLst/>
                     </a:prstGeom>
+                    <a:ln w="28575">
+                      <a:solidFill>
+                        <a:schemeClr val="tx1"/>
+                      </a:solidFill>
+                    </a:ln>
                   </pic:spPr>
                 </pic:pic>
               </a:graphicData>
@@ -26876,7 +27186,7 @@
           <w:lang w:eastAsia="hu-HU"/>
         </w:rPr>
       </w:pPr>
-      <w:bookmarkStart w:id="145" w:name="_Toc102048352"/>
+      <w:bookmarkStart w:id="144" w:name="_Toc102048352"/>
       <w:r>
         <w:rPr>
           <w:rFonts w:cs="Times New Roman"/>
@@ -26885,7 +27195,7 @@
         <w:lastRenderedPageBreak/>
         <w:t>IPV6</w:t>
       </w:r>
-      <w:bookmarkEnd w:id="145"/>
+      <w:bookmarkEnd w:id="144"/>
     </w:p>
     <w:p>
       <w:pPr>
@@ -26902,7 +27212,7 @@
         <mc:AlternateContent>
           <mc:Choice Requires="wps">
             <w:drawing>
-              <wp:anchor distT="0" distB="0" distL="114300" distR="114300" simplePos="0" relativeHeight="251991040" behindDoc="0" locked="0" layoutInCell="1" allowOverlap="1" wp14:anchorId="44C96A18" wp14:editId="30F5C95F">
+              <wp:anchor distT="0" distB="0" distL="114300" distR="114300" simplePos="0" relativeHeight="251991040" behindDoc="0" locked="0" layoutInCell="1" allowOverlap="1" wp14:anchorId="44C96A18" wp14:editId="05C260D2">
                 <wp:simplePos x="0" y="0"/>
                 <wp:positionH relativeFrom="column">
                   <wp:posOffset>176530</wp:posOffset>
@@ -26966,7 +27276,7 @@
                               </w:rPr>
                               <w:fldChar w:fldCharType="separate"/>
                             </w:r>
-                            <w:bookmarkStart w:id="146" w:name="_Toc102050888"/>
+                            <w:bookmarkStart w:id="145" w:name="_Toc102050888"/>
                             <w:r>
                               <w:rPr>
                                 <w:rFonts w:cs="Times New Roman"/>
@@ -26988,7 +27298,7 @@
                             <w:r>
                               <w:t>pingteszt</w:t>
                             </w:r>
-                            <w:bookmarkEnd w:id="146"/>
+                            <w:bookmarkEnd w:id="145"/>
                             <w:proofErr w:type="spellEnd"/>
                           </w:p>
                         </w:txbxContent>
@@ -27040,7 +27350,7 @@
                         </w:rPr>
                         <w:fldChar w:fldCharType="separate"/>
                       </w:r>
-                      <w:bookmarkStart w:id="147" w:name="_Toc102050888"/>
+                      <w:bookmarkStart w:id="146" w:name="_Toc102050888"/>
                       <w:r>
                         <w:rPr>
                           <w:rFonts w:cs="Times New Roman"/>
@@ -27062,7 +27372,7 @@
                       <w:r>
                         <w:t>pingteszt</w:t>
                       </w:r>
-                      <w:bookmarkEnd w:id="147"/>
+                      <w:bookmarkEnd w:id="146"/>
                       <w:proofErr w:type="spellEnd"/>
                     </w:p>
                   </w:txbxContent>
@@ -27080,7 +27390,7 @@
           <w:lang w:eastAsia="hu-HU"/>
         </w:rPr>
         <w:drawing>
-          <wp:anchor distT="0" distB="0" distL="114300" distR="114300" simplePos="0" relativeHeight="251776000" behindDoc="0" locked="0" layoutInCell="1" allowOverlap="1" wp14:anchorId="0C5E9CB3" wp14:editId="4B55B3E3">
+          <wp:anchor distT="0" distB="0" distL="114300" distR="114300" simplePos="0" relativeHeight="251776000" behindDoc="0" locked="0" layoutInCell="1" allowOverlap="1" wp14:anchorId="0C5E9CB3" wp14:editId="4C37B55A">
             <wp:simplePos x="0" y="0"/>
             <wp:positionH relativeFrom="column">
               <wp:posOffset>176530</wp:posOffset>
@@ -27089,7 +27399,7 @@
               <wp:posOffset>549275</wp:posOffset>
             </wp:positionV>
             <wp:extent cx="5760720" cy="3501390"/>
-            <wp:effectExtent l="0" t="0" r="0" b="3810"/>
+            <wp:effectExtent l="38100" t="38100" r="30480" b="41910"/>
             <wp:wrapTopAndBottom/>
             <wp:docPr id="25" name="Kép 25"/>
             <wp:cNvGraphicFramePr>
@@ -27122,6 +27432,11 @@
                     <a:prstGeom prst="rect">
                       <a:avLst/>
                     </a:prstGeom>
+                    <a:ln w="28575">
+                      <a:solidFill>
+                        <a:schemeClr val="tx1"/>
+                      </a:solidFill>
+                    </a:ln>
                   </pic:spPr>
                 </pic:pic>
               </a:graphicData>
@@ -27181,7 +27496,7 @@
         <mc:AlternateContent>
           <mc:Choice Requires="wps">
             <w:drawing>
-              <wp:anchor distT="0" distB="0" distL="114300" distR="114300" simplePos="0" relativeHeight="251993088" behindDoc="0" locked="0" layoutInCell="1" allowOverlap="1" wp14:anchorId="75B0FD74" wp14:editId="51050EFE">
+              <wp:anchor distT="0" distB="0" distL="114300" distR="114300" simplePos="0" relativeHeight="251993088" behindDoc="0" locked="0" layoutInCell="1" allowOverlap="1" wp14:anchorId="75B0FD74" wp14:editId="2DD8FE1A">
                 <wp:simplePos x="0" y="0"/>
                 <wp:positionH relativeFrom="column">
                   <wp:posOffset>0</wp:posOffset>
@@ -27245,7 +27560,7 @@
                               </w:rPr>
                               <w:fldChar w:fldCharType="separate"/>
                             </w:r>
-                            <w:bookmarkStart w:id="148" w:name="_Toc102050889"/>
+                            <w:bookmarkStart w:id="147" w:name="_Toc102050889"/>
                             <w:r>
                               <w:rPr>
                                 <w:rFonts w:cs="Times New Roman"/>
@@ -27263,7 +27578,7 @@
                             <w:r>
                               <w:t>. ábra - IPv6 webelérés</w:t>
                             </w:r>
-                            <w:bookmarkEnd w:id="148"/>
+                            <w:bookmarkEnd w:id="147"/>
                           </w:p>
                         </w:txbxContent>
                       </wps:txbx>
@@ -27314,7 +27629,7 @@
                         </w:rPr>
                         <w:fldChar w:fldCharType="separate"/>
                       </w:r>
-                      <w:bookmarkStart w:id="149" w:name="_Toc102050889"/>
+                      <w:bookmarkStart w:id="148" w:name="_Toc102050889"/>
                       <w:r>
                         <w:rPr>
                           <w:rFonts w:cs="Times New Roman"/>
@@ -27332,7 +27647,7 @@
                       <w:r>
                         <w:t>. ábra - IPv6 webelérés</w:t>
                       </w:r>
-                      <w:bookmarkEnd w:id="149"/>
+                      <w:bookmarkEnd w:id="148"/>
                     </w:p>
                   </w:txbxContent>
                 </v:textbox>
@@ -27349,7 +27664,7 @@
           <w:lang w:eastAsia="hu-HU"/>
         </w:rPr>
         <w:drawing>
-          <wp:anchor distT="0" distB="0" distL="114300" distR="114300" simplePos="0" relativeHeight="251779072" behindDoc="0" locked="0" layoutInCell="1" allowOverlap="1" wp14:anchorId="5A3F28C9" wp14:editId="66A912B0">
+          <wp:anchor distT="0" distB="0" distL="114300" distR="114300" simplePos="0" relativeHeight="251779072" behindDoc="0" locked="0" layoutInCell="1" allowOverlap="1" wp14:anchorId="5A3F28C9" wp14:editId="5F227C75">
             <wp:simplePos x="0" y="0"/>
             <wp:positionH relativeFrom="margin">
               <wp:align>left</wp:align>
@@ -27358,7 +27673,7 @@
               <wp:posOffset>3924935</wp:posOffset>
             </wp:positionV>
             <wp:extent cx="6164580" cy="1153795"/>
-            <wp:effectExtent l="0" t="0" r="7620" b="8255"/>
+            <wp:effectExtent l="38100" t="38100" r="45720" b="46355"/>
             <wp:wrapTopAndBottom/>
             <wp:docPr id="24" name="Kép 24"/>
             <wp:cNvGraphicFramePr>
@@ -27391,6 +27706,11 @@
                     <a:prstGeom prst="rect">
                       <a:avLst/>
                     </a:prstGeom>
+                    <a:ln w="28575">
+                      <a:solidFill>
+                        <a:schemeClr val="tx1"/>
+                      </a:solidFill>
+                    </a:ln>
                   </pic:spPr>
                 </pic:pic>
               </a:graphicData>
@@ -27421,7 +27741,7 @@
         <mc:AlternateContent>
           <mc:Choice Requires="wps">
             <w:drawing>
-              <wp:anchor distT="0" distB="0" distL="114300" distR="114300" simplePos="0" relativeHeight="251997184" behindDoc="1" locked="0" layoutInCell="1" allowOverlap="1" wp14:anchorId="72CDF562" wp14:editId="2C2B31F5">
+              <wp:anchor distT="0" distB="0" distL="114300" distR="114300" simplePos="0" relativeHeight="251997184" behindDoc="1" locked="0" layoutInCell="1" allowOverlap="1" wp14:anchorId="72CDF562" wp14:editId="204D2020">
                 <wp:simplePos x="0" y="0"/>
                 <wp:positionH relativeFrom="column">
                   <wp:posOffset>819150</wp:posOffset>
@@ -27492,7 +27812,7 @@
                               </w:rPr>
                               <w:fldChar w:fldCharType="separate"/>
                             </w:r>
-                            <w:bookmarkStart w:id="150" w:name="_Toc102050890"/>
+                            <w:bookmarkStart w:id="149" w:name="_Toc102050890"/>
                             <w:r>
                               <w:rPr>
                                 <w:rFonts w:cs="Times New Roman"/>
@@ -27510,7 +27830,7 @@
                             <w:r>
                               <w:t>. ábra - IPv6 FTP elérés</w:t>
                             </w:r>
-                            <w:bookmarkEnd w:id="150"/>
+                            <w:bookmarkEnd w:id="149"/>
                           </w:p>
                         </w:txbxContent>
                       </wps:txbx>
@@ -27561,7 +27881,7 @@
                         </w:rPr>
                         <w:fldChar w:fldCharType="separate"/>
                       </w:r>
-                      <w:bookmarkStart w:id="151" w:name="_Toc102050890"/>
+                      <w:bookmarkStart w:id="150" w:name="_Toc102050890"/>
                       <w:r>
                         <w:rPr>
                           <w:rFonts w:cs="Times New Roman"/>
@@ -27579,7 +27899,7 @@
                       <w:r>
                         <w:t>. ábra - IPv6 FTP elérés</w:t>
                       </w:r>
-                      <w:bookmarkEnd w:id="151"/>
+                      <w:bookmarkEnd w:id="150"/>
                     </w:p>
                   </w:txbxContent>
                 </v:textbox>
@@ -27596,7 +27916,7 @@
           <w:lang w:eastAsia="hu-HU"/>
         </w:rPr>
         <w:drawing>
-          <wp:anchor distT="0" distB="0" distL="114300" distR="114300" simplePos="0" relativeHeight="251792384" behindDoc="1" locked="0" layoutInCell="1" allowOverlap="1" wp14:anchorId="47ADCFBB" wp14:editId="16F87B39">
+          <wp:anchor distT="0" distB="0" distL="114300" distR="114300" simplePos="0" relativeHeight="251792384" behindDoc="1" locked="0" layoutInCell="1" allowOverlap="1" wp14:anchorId="47ADCFBB" wp14:editId="103512E4">
             <wp:simplePos x="0" y="0"/>
             <wp:positionH relativeFrom="margin">
               <wp:posOffset>819150</wp:posOffset>
@@ -27605,14 +27925,14 @@
               <wp:posOffset>3554095</wp:posOffset>
             </wp:positionV>
             <wp:extent cx="4084320" cy="1775460"/>
-            <wp:effectExtent l="0" t="0" r="0" b="0"/>
+            <wp:effectExtent l="38100" t="38100" r="30480" b="34290"/>
             <wp:wrapTight wrapText="bothSides">
               <wp:wrapPolygon edited="0">
-                <wp:start x="0" y="0"/>
-                <wp:lineTo x="0" y="21322"/>
-                <wp:lineTo x="21459" y="21322"/>
-                <wp:lineTo x="21459" y="0"/>
-                <wp:lineTo x="0" y="0"/>
+                <wp:start x="-201" y="-464"/>
+                <wp:lineTo x="-201" y="21785"/>
+                <wp:lineTo x="21660" y="21785"/>
+                <wp:lineTo x="21660" y="-464"/>
+                <wp:lineTo x="-201" y="-464"/>
               </wp:wrapPolygon>
             </wp:wrapTight>
             <wp:docPr id="76" name="Kép 76" descr="A képen szöveg látható&#10;&#10;Automatikusan generált leírás"/>
@@ -27646,6 +27966,11 @@
                     <a:prstGeom prst="rect">
                       <a:avLst/>
                     </a:prstGeom>
+                    <a:ln w="28575">
+                      <a:solidFill>
+                        <a:schemeClr val="tx1"/>
+                      </a:solidFill>
+                    </a:ln>
                   </pic:spPr>
                 </pic:pic>
               </a:graphicData>
@@ -27660,7 +27985,7 @@
         <mc:AlternateContent>
           <mc:Choice Requires="wps">
             <w:drawing>
-              <wp:anchor distT="0" distB="0" distL="114300" distR="114300" simplePos="0" relativeHeight="251995136" behindDoc="0" locked="0" layoutInCell="1" allowOverlap="1" wp14:anchorId="27C7950E" wp14:editId="3A00BFD6">
+              <wp:anchor distT="0" distB="0" distL="114300" distR="114300" simplePos="0" relativeHeight="251995136" behindDoc="0" locked="0" layoutInCell="1" allowOverlap="1" wp14:anchorId="27C7950E" wp14:editId="3AACC97E">
                 <wp:simplePos x="0" y="0"/>
                 <wp:positionH relativeFrom="column">
                   <wp:posOffset>0</wp:posOffset>
@@ -27724,7 +28049,7 @@
                               </w:rPr>
                               <w:fldChar w:fldCharType="separate"/>
                             </w:r>
-                            <w:bookmarkStart w:id="152" w:name="_Toc102050891"/>
+                            <w:bookmarkStart w:id="151" w:name="_Toc102050891"/>
                             <w:r>
                               <w:rPr>
                                 <w:rFonts w:cs="Times New Roman"/>
@@ -27742,7 +28067,7 @@
                             <w:r>
                               <w:t>. ábra - sikeres IPv6 DNS elérés</w:t>
                             </w:r>
-                            <w:bookmarkEnd w:id="152"/>
+                            <w:bookmarkEnd w:id="151"/>
                           </w:p>
                         </w:txbxContent>
                       </wps:txbx>
@@ -27793,7 +28118,7 @@
                         </w:rPr>
                         <w:fldChar w:fldCharType="separate"/>
                       </w:r>
-                      <w:bookmarkStart w:id="153" w:name="_Toc102050891"/>
+                      <w:bookmarkStart w:id="152" w:name="_Toc102050891"/>
                       <w:r>
                         <w:rPr>
                           <w:rFonts w:cs="Times New Roman"/>
@@ -27811,7 +28136,7 @@
                       <w:r>
                         <w:t>. ábra - sikeres IPv6 DNS elérés</w:t>
                       </w:r>
-                      <w:bookmarkEnd w:id="153"/>
+                      <w:bookmarkEnd w:id="152"/>
                     </w:p>
                   </w:txbxContent>
                 </v:textbox>
@@ -27826,7 +28151,7 @@
           <w:noProof/>
         </w:rPr>
         <w:drawing>
-          <wp:anchor distT="0" distB="0" distL="114300" distR="114300" simplePos="0" relativeHeight="251789312" behindDoc="0" locked="0" layoutInCell="1" allowOverlap="1" wp14:anchorId="74B4E74E" wp14:editId="7356DE0F">
+          <wp:anchor distT="0" distB="0" distL="114300" distR="114300" simplePos="0" relativeHeight="251789312" behindDoc="0" locked="0" layoutInCell="1" allowOverlap="1" wp14:anchorId="74B4E74E" wp14:editId="695A673E">
             <wp:simplePos x="0" y="0"/>
             <wp:positionH relativeFrom="margin">
               <wp:posOffset>0</wp:posOffset>
@@ -27835,7 +28160,7 @@
               <wp:posOffset>54610</wp:posOffset>
             </wp:positionV>
             <wp:extent cx="5760720" cy="2870200"/>
-            <wp:effectExtent l="0" t="0" r="0" b="6350"/>
+            <wp:effectExtent l="38100" t="38100" r="30480" b="44450"/>
             <wp:wrapTopAndBottom/>
             <wp:docPr id="74" name="Kép 74" descr="A képen szöveg látható&#10;&#10;Automatikusan generált leírás"/>
             <wp:cNvGraphicFramePr>
@@ -27872,8 +28197,10 @@
                       <a:avLst/>
                     </a:prstGeom>
                     <a:noFill/>
-                    <a:ln>
-                      <a:noFill/>
+                    <a:ln w="28575">
+                      <a:solidFill>
+                        <a:schemeClr val="tx1"/>
+                      </a:solidFill>
                     </a:ln>
                   </pic:spPr>
                 </pic:pic>
@@ -27899,7 +28226,7 @@
           <w:lang w:eastAsia="hu-HU"/>
         </w:rPr>
       </w:pPr>
-      <w:bookmarkStart w:id="154" w:name="_Toc102048353"/>
+      <w:bookmarkStart w:id="153" w:name="_Toc102048353"/>
       <w:r>
         <w:rPr>
           <w:rFonts w:cs="Times New Roman"/>
@@ -27908,7 +28235,7 @@
         <w:lastRenderedPageBreak/>
         <w:t>Vendég hálózat</w:t>
       </w:r>
-      <w:bookmarkEnd w:id="154"/>
+      <w:bookmarkEnd w:id="153"/>
     </w:p>
     <w:p>
       <w:pPr>
@@ -27925,7 +28252,7 @@
         <mc:AlternateContent>
           <mc:Choice Requires="wps">
             <w:drawing>
-              <wp:anchor distT="0" distB="0" distL="114300" distR="114300" simplePos="0" relativeHeight="252001280" behindDoc="0" locked="0" layoutInCell="1" allowOverlap="1" wp14:anchorId="77913F08" wp14:editId="19FE2DDC">
+              <wp:anchor distT="0" distB="0" distL="114300" distR="114300" simplePos="0" relativeHeight="252001280" behindDoc="0" locked="0" layoutInCell="1" allowOverlap="1" wp14:anchorId="77913F08" wp14:editId="422BF359">
                 <wp:simplePos x="0" y="0"/>
                 <wp:positionH relativeFrom="column">
                   <wp:posOffset>214630</wp:posOffset>
@@ -27989,7 +28316,7 @@
                               </w:rPr>
                               <w:fldChar w:fldCharType="separate"/>
                             </w:r>
-                            <w:bookmarkStart w:id="155" w:name="_Toc102050892"/>
+                            <w:bookmarkStart w:id="154" w:name="_Toc102050892"/>
                             <w:r>
                               <w:rPr>
                                 <w:rFonts w:cs="Times New Roman"/>
@@ -28007,7 +28334,7 @@
                             <w:r>
                               <w:t>. ábra - vendég DHCP beállításai</w:t>
                             </w:r>
-                            <w:bookmarkEnd w:id="155"/>
+                            <w:bookmarkEnd w:id="154"/>
                           </w:p>
                         </w:txbxContent>
                       </wps:txbx>
@@ -28058,7 +28385,7 @@
                         </w:rPr>
                         <w:fldChar w:fldCharType="separate"/>
                       </w:r>
-                      <w:bookmarkStart w:id="156" w:name="_Toc102050892"/>
+                      <w:bookmarkStart w:id="155" w:name="_Toc102050892"/>
                       <w:r>
                         <w:rPr>
                           <w:rFonts w:cs="Times New Roman"/>
@@ -28076,7 +28403,7 @@
                       <w:r>
                         <w:t>. ábra - vendég DHCP beállításai</w:t>
                       </w:r>
-                      <w:bookmarkEnd w:id="156"/>
+                      <w:bookmarkEnd w:id="155"/>
                     </w:p>
                   </w:txbxContent>
                 </v:textbox>
@@ -28093,7 +28420,7 @@
           <w:lang w:eastAsia="hu-HU"/>
         </w:rPr>
         <w:drawing>
-          <wp:anchor distT="0" distB="0" distL="114300" distR="114300" simplePos="0" relativeHeight="251785216" behindDoc="0" locked="0" layoutInCell="1" allowOverlap="1" wp14:anchorId="633DCC85" wp14:editId="53AA6D73">
+          <wp:anchor distT="0" distB="0" distL="114300" distR="114300" simplePos="0" relativeHeight="251785216" behindDoc="0" locked="0" layoutInCell="1" allowOverlap="1" wp14:anchorId="633DCC85" wp14:editId="2AD07BAB">
             <wp:simplePos x="0" y="0"/>
             <wp:positionH relativeFrom="column">
               <wp:posOffset>224155</wp:posOffset>
@@ -28102,7 +28429,7 @@
               <wp:posOffset>3825875</wp:posOffset>
             </wp:positionV>
             <wp:extent cx="4570171" cy="1440180"/>
-            <wp:effectExtent l="0" t="0" r="1905" b="7620"/>
+            <wp:effectExtent l="38100" t="38100" r="40005" b="45720"/>
             <wp:wrapTopAndBottom/>
             <wp:docPr id="28" name="Kép 28" descr="A képen szöveg látható&#10;&#10;Automatikusan generált leírás"/>
             <wp:cNvGraphicFramePr>
@@ -28135,6 +28462,11 @@
                     <a:prstGeom prst="rect">
                       <a:avLst/>
                     </a:prstGeom>
+                    <a:ln w="28575">
+                      <a:solidFill>
+                        <a:schemeClr val="tx1"/>
+                      </a:solidFill>
+                    </a:ln>
                   </pic:spPr>
                 </pic:pic>
               </a:graphicData>
@@ -28149,7 +28481,7 @@
         <mc:AlternateContent>
           <mc:Choice Requires="wps">
             <w:drawing>
-              <wp:anchor distT="0" distB="0" distL="114300" distR="114300" simplePos="0" relativeHeight="251999232" behindDoc="0" locked="0" layoutInCell="1" allowOverlap="1" wp14:anchorId="19C89687" wp14:editId="0199FA31">
+              <wp:anchor distT="0" distB="0" distL="114300" distR="114300" simplePos="0" relativeHeight="251999232" behindDoc="0" locked="0" layoutInCell="1" allowOverlap="1" wp14:anchorId="19C89687" wp14:editId="0B4C1CE6">
                 <wp:simplePos x="0" y="0"/>
                 <wp:positionH relativeFrom="column">
                   <wp:posOffset>386080</wp:posOffset>
@@ -28213,7 +28545,7 @@
                               </w:rPr>
                               <w:fldChar w:fldCharType="separate"/>
                             </w:r>
-                            <w:bookmarkStart w:id="157" w:name="_Toc102050893"/>
+                            <w:bookmarkStart w:id="156" w:name="_Toc102050893"/>
                             <w:r>
                               <w:rPr>
                                 <w:rFonts w:cs="Times New Roman"/>
@@ -28231,7 +28563,7 @@
                             <w:r>
                               <w:t>. ábra - vendég Wifi beállításai</w:t>
                             </w:r>
-                            <w:bookmarkEnd w:id="157"/>
+                            <w:bookmarkEnd w:id="156"/>
                           </w:p>
                         </w:txbxContent>
                       </wps:txbx>
@@ -28282,7 +28614,7 @@
                         </w:rPr>
                         <w:fldChar w:fldCharType="separate"/>
                       </w:r>
-                      <w:bookmarkStart w:id="158" w:name="_Toc102050893"/>
+                      <w:bookmarkStart w:id="157" w:name="_Toc102050893"/>
                       <w:r>
                         <w:rPr>
                           <w:rFonts w:cs="Times New Roman"/>
@@ -28300,7 +28632,7 @@
                       <w:r>
                         <w:t>. ábra - vendég Wifi beállításai</w:t>
                       </w:r>
-                      <w:bookmarkEnd w:id="158"/>
+                      <w:bookmarkEnd w:id="157"/>
                     </w:p>
                   </w:txbxContent>
                 </v:textbox>
@@ -28317,7 +28649,7 @@
           <w:lang w:eastAsia="hu-HU"/>
         </w:rPr>
         <w:drawing>
-          <wp:anchor distT="0" distB="0" distL="114300" distR="114300" simplePos="0" relativeHeight="251782144" behindDoc="0" locked="0" layoutInCell="1" allowOverlap="1" wp14:anchorId="65D5DE6C" wp14:editId="0E87F488">
+          <wp:anchor distT="0" distB="0" distL="114300" distR="114300" simplePos="0" relativeHeight="251782144" behindDoc="0" locked="0" layoutInCell="1" allowOverlap="1" wp14:anchorId="65D5DE6C" wp14:editId="27094CB5">
             <wp:simplePos x="0" y="0"/>
             <wp:positionH relativeFrom="column">
               <wp:posOffset>386080</wp:posOffset>
@@ -28326,7 +28658,7 @@
               <wp:posOffset>777875</wp:posOffset>
             </wp:positionV>
             <wp:extent cx="4320540" cy="2698433"/>
-            <wp:effectExtent l="0" t="0" r="3810" b="6985"/>
+            <wp:effectExtent l="38100" t="38100" r="41910" b="45085"/>
             <wp:wrapTopAndBottom/>
             <wp:docPr id="27" name="Kép 27" descr="A képen szöveg látható&#10;&#10;Automatikusan generált leírás"/>
             <wp:cNvGraphicFramePr>
@@ -28359,6 +28691,11 @@
                     <a:prstGeom prst="rect">
                       <a:avLst/>
                     </a:prstGeom>
+                    <a:ln w="28575">
+                      <a:solidFill>
+                        <a:schemeClr val="tx1"/>
+                      </a:solidFill>
+                    </a:ln>
                   </pic:spPr>
                 </pic:pic>
               </a:graphicData>
@@ -28494,7 +28831,7 @@
           <w:lang w:eastAsia="hu-HU"/>
         </w:rPr>
         <w:drawing>
-          <wp:anchor distT="0" distB="0" distL="114300" distR="114300" simplePos="0" relativeHeight="251850752" behindDoc="1" locked="0" layoutInCell="1" allowOverlap="1" wp14:anchorId="2E2AC94C" wp14:editId="24EC6AD1">
+          <wp:anchor distT="0" distB="0" distL="114300" distR="114300" simplePos="0" relativeHeight="251850752" behindDoc="1" locked="0" layoutInCell="1" allowOverlap="1" wp14:anchorId="2E2AC94C" wp14:editId="1B2526A4">
             <wp:simplePos x="0" y="0"/>
             <wp:positionH relativeFrom="margin">
               <wp:posOffset>-180975</wp:posOffset>
@@ -28503,14 +28840,14 @@
               <wp:posOffset>4846955</wp:posOffset>
             </wp:positionV>
             <wp:extent cx="5303980" cy="2194750"/>
-            <wp:effectExtent l="0" t="0" r="0" b="0"/>
+            <wp:effectExtent l="38100" t="38100" r="30480" b="34290"/>
             <wp:wrapTight wrapText="bothSides">
               <wp:wrapPolygon edited="0">
-                <wp:start x="0" y="0"/>
-                <wp:lineTo x="0" y="21375"/>
-                <wp:lineTo x="21491" y="21375"/>
-                <wp:lineTo x="21491" y="0"/>
-                <wp:lineTo x="0" y="0"/>
+                <wp:start x="-155" y="-375"/>
+                <wp:lineTo x="-155" y="21750"/>
+                <wp:lineTo x="21647" y="21750"/>
+                <wp:lineTo x="21647" y="-375"/>
+                <wp:lineTo x="-155" y="-375"/>
               </wp:wrapPolygon>
             </wp:wrapTight>
             <wp:docPr id="129" name="Kép 129"/>
@@ -28544,6 +28881,11 @@
                     <a:prstGeom prst="rect">
                       <a:avLst/>
                     </a:prstGeom>
+                    <a:ln w="28575">
+                      <a:solidFill>
+                        <a:schemeClr val="tx1"/>
+                      </a:solidFill>
+                    </a:ln>
                   </pic:spPr>
                 </pic:pic>
               </a:graphicData>
@@ -28566,7 +28908,7 @@
         <mc:AlternateContent>
           <mc:Choice Requires="wps">
             <w:drawing>
-              <wp:anchor distT="0" distB="0" distL="114300" distR="114300" simplePos="0" relativeHeight="252003328" behindDoc="1" locked="0" layoutInCell="1" allowOverlap="1" wp14:anchorId="48D627B1" wp14:editId="08995D31">
+              <wp:anchor distT="0" distB="0" distL="114300" distR="114300" simplePos="0" relativeHeight="252003328" behindDoc="1" locked="0" layoutInCell="1" allowOverlap="1" wp14:anchorId="48D627B1" wp14:editId="466DC7C3">
                 <wp:simplePos x="0" y="0"/>
                 <wp:positionH relativeFrom="column">
                   <wp:posOffset>-171450</wp:posOffset>
@@ -28637,7 +28979,7 @@
                               </w:rPr>
                               <w:fldChar w:fldCharType="separate"/>
                             </w:r>
-                            <w:bookmarkStart w:id="159" w:name="_Toc102050894"/>
+                            <w:bookmarkStart w:id="158" w:name="_Toc102050894"/>
                             <w:r>
                               <w:rPr>
                                 <w:rFonts w:cs="Times New Roman"/>
@@ -28655,7 +28997,7 @@
                             <w:r>
                               <w:t>. ábra - vendég sikeresen eléri a weboldalt</w:t>
                             </w:r>
-                            <w:bookmarkEnd w:id="159"/>
+                            <w:bookmarkEnd w:id="158"/>
                           </w:p>
                         </w:txbxContent>
                       </wps:txbx>
@@ -28706,7 +29048,7 @@
                         </w:rPr>
                         <w:fldChar w:fldCharType="separate"/>
                       </w:r>
-                      <w:bookmarkStart w:id="160" w:name="_Toc102050894"/>
+                      <w:bookmarkStart w:id="159" w:name="_Toc102050894"/>
                       <w:r>
                         <w:rPr>
                           <w:rFonts w:cs="Times New Roman"/>
@@ -28724,7 +29066,7 @@
                       <w:r>
                         <w:t>. ábra - vendég sikeresen eléri a weboldalt</w:t>
                       </w:r>
-                      <w:bookmarkEnd w:id="160"/>
+                      <w:bookmarkEnd w:id="159"/>
                     </w:p>
                   </w:txbxContent>
                 </v:textbox>
@@ -28749,7 +29091,7 @@
           <w:lang w:eastAsia="hu-HU"/>
         </w:rPr>
       </w:pPr>
-      <w:bookmarkStart w:id="161" w:name="_Toc102048354"/>
+      <w:bookmarkStart w:id="160" w:name="_Toc102048354"/>
       <w:r>
         <w:rPr>
           <w:noProof/>
@@ -28758,7 +29100,7 @@
         <mc:AlternateContent>
           <mc:Choice Requires="wps">
             <w:drawing>
-              <wp:anchor distT="0" distB="0" distL="114300" distR="114300" simplePos="0" relativeHeight="252007424" behindDoc="1" locked="0" layoutInCell="1" allowOverlap="1" wp14:anchorId="06BDF7AF" wp14:editId="092B4B6F">
+              <wp:anchor distT="0" distB="0" distL="114300" distR="114300" simplePos="0" relativeHeight="252007424" behindDoc="1" locked="0" layoutInCell="1" allowOverlap="1" wp14:anchorId="06BDF7AF" wp14:editId="7C955E20">
                 <wp:simplePos x="0" y="0"/>
                 <wp:positionH relativeFrom="column">
                   <wp:posOffset>71120</wp:posOffset>
@@ -28828,7 +29170,7 @@
                               </w:rPr>
                               <w:fldChar w:fldCharType="separate"/>
                             </w:r>
-                            <w:bookmarkStart w:id="162" w:name="_Toc102050895"/>
+                            <w:bookmarkStart w:id="161" w:name="_Toc102050895"/>
                             <w:r>
                               <w:rPr>
                                 <w:rFonts w:cs="Times New Roman"/>
@@ -28846,7 +29188,7 @@
                             <w:r>
                               <w:t>. ábra - távmunkás Wifi beállítások</w:t>
                             </w:r>
-                            <w:bookmarkEnd w:id="162"/>
+                            <w:bookmarkEnd w:id="161"/>
                           </w:p>
                         </w:txbxContent>
                       </wps:txbx>
@@ -28896,7 +29238,7 @@
                         </w:rPr>
                         <w:fldChar w:fldCharType="separate"/>
                       </w:r>
-                      <w:bookmarkStart w:id="163" w:name="_Toc102050895"/>
+                      <w:bookmarkStart w:id="162" w:name="_Toc102050895"/>
                       <w:r>
                         <w:rPr>
                           <w:rFonts w:cs="Times New Roman"/>
@@ -28914,7 +29256,7 @@
                       <w:r>
                         <w:t>. ábra - távmunkás Wifi beállítások</w:t>
                       </w:r>
-                      <w:bookmarkEnd w:id="163"/>
+                      <w:bookmarkEnd w:id="162"/>
                     </w:p>
                   </w:txbxContent>
                 </v:textbox>
@@ -28931,7 +29273,7 @@
           <w:lang w:eastAsia="hu-HU"/>
         </w:rPr>
         <w:drawing>
-          <wp:anchor distT="0" distB="0" distL="114300" distR="114300" simplePos="0" relativeHeight="251852800" behindDoc="1" locked="0" layoutInCell="1" allowOverlap="1" wp14:anchorId="3CC78BEC" wp14:editId="5DD13554">
+          <wp:anchor distT="0" distB="0" distL="114300" distR="114300" simplePos="0" relativeHeight="251852800" behindDoc="1" locked="0" layoutInCell="1" allowOverlap="1" wp14:anchorId="3CC78BEC" wp14:editId="7B481B0B">
             <wp:simplePos x="0" y="0"/>
             <wp:positionH relativeFrom="margin">
               <wp:posOffset>71120</wp:posOffset>
@@ -28940,14 +29282,14 @@
               <wp:posOffset>7065645</wp:posOffset>
             </wp:positionV>
             <wp:extent cx="5486875" cy="1455546"/>
-            <wp:effectExtent l="0" t="0" r="0" b="0"/>
+            <wp:effectExtent l="38100" t="38100" r="38100" b="30480"/>
             <wp:wrapTight wrapText="bothSides">
               <wp:wrapPolygon edited="0">
-                <wp:start x="0" y="0"/>
-                <wp:lineTo x="0" y="21204"/>
-                <wp:lineTo x="21525" y="21204"/>
-                <wp:lineTo x="21525" y="0"/>
-                <wp:lineTo x="0" y="0"/>
+                <wp:start x="-150" y="-565"/>
+                <wp:lineTo x="-150" y="21770"/>
+                <wp:lineTo x="21675" y="21770"/>
+                <wp:lineTo x="21675" y="-565"/>
+                <wp:lineTo x="-150" y="-565"/>
               </wp:wrapPolygon>
             </wp:wrapTight>
             <wp:docPr id="132" name="Kép 132"/>
@@ -28981,6 +29323,11 @@
                     <a:prstGeom prst="rect">
                       <a:avLst/>
                     </a:prstGeom>
+                    <a:ln w="28575">
+                      <a:solidFill>
+                        <a:schemeClr val="tx1"/>
+                      </a:solidFill>
+                    </a:ln>
                   </pic:spPr>
                 </pic:pic>
               </a:graphicData>
@@ -28995,7 +29342,7 @@
         <mc:AlternateContent>
           <mc:Choice Requires="wps">
             <w:drawing>
-              <wp:anchor distT="0" distB="0" distL="114300" distR="114300" simplePos="0" relativeHeight="252005376" behindDoc="1" locked="0" layoutInCell="1" allowOverlap="1" wp14:anchorId="1BBA2D5B" wp14:editId="4097BE54">
+              <wp:anchor distT="0" distB="0" distL="114300" distR="114300" simplePos="0" relativeHeight="252005376" behindDoc="1" locked="0" layoutInCell="1" allowOverlap="1" wp14:anchorId="1BBA2D5B" wp14:editId="4DBD0BD6">
                 <wp:simplePos x="0" y="0"/>
                 <wp:positionH relativeFrom="column">
                   <wp:posOffset>247015</wp:posOffset>
@@ -29065,7 +29412,7 @@
                               </w:rPr>
                               <w:fldChar w:fldCharType="separate"/>
                             </w:r>
-                            <w:bookmarkStart w:id="164" w:name="_Toc102050896"/>
+                            <w:bookmarkStart w:id="163" w:name="_Toc102050896"/>
                             <w:r>
                               <w:rPr>
                                 <w:rFonts w:cs="Times New Roman"/>
@@ -29083,7 +29430,7 @@
                             <w:r>
                               <w:t>. ábra - SOHO router beállításai</w:t>
                             </w:r>
-                            <w:bookmarkEnd w:id="164"/>
+                            <w:bookmarkEnd w:id="163"/>
                           </w:p>
                         </w:txbxContent>
                       </wps:txbx>
@@ -29133,7 +29480,7 @@
                         </w:rPr>
                         <w:fldChar w:fldCharType="separate"/>
                       </w:r>
-                      <w:bookmarkStart w:id="165" w:name="_Toc102050896"/>
+                      <w:bookmarkStart w:id="164" w:name="_Toc102050896"/>
                       <w:r>
                         <w:rPr>
                           <w:rFonts w:cs="Times New Roman"/>
@@ -29151,7 +29498,7 @@
                       <w:r>
                         <w:t>. ábra - SOHO router beállításai</w:t>
                       </w:r>
-                      <w:bookmarkEnd w:id="165"/>
+                      <w:bookmarkEnd w:id="164"/>
                     </w:p>
                   </w:txbxContent>
                 </v:textbox>
@@ -29168,7 +29515,7 @@
           <w:lang w:eastAsia="hu-HU"/>
         </w:rPr>
         <w:drawing>
-          <wp:anchor distT="0" distB="0" distL="114300" distR="114300" simplePos="0" relativeHeight="251851776" behindDoc="1" locked="0" layoutInCell="1" allowOverlap="1" wp14:anchorId="139EBEFB" wp14:editId="2F70A87C">
+          <wp:anchor distT="0" distB="0" distL="114300" distR="114300" simplePos="0" relativeHeight="251851776" behindDoc="1" locked="0" layoutInCell="1" allowOverlap="1" wp14:anchorId="139EBEFB" wp14:editId="490D8738">
             <wp:simplePos x="0" y="0"/>
             <wp:positionH relativeFrom="margin">
               <wp:align>center</wp:align>
@@ -29177,14 +29524,14 @@
               <wp:posOffset>352062</wp:posOffset>
             </wp:positionV>
             <wp:extent cx="5266690" cy="6324600"/>
-            <wp:effectExtent l="0" t="0" r="0" b="0"/>
+            <wp:effectExtent l="38100" t="38100" r="29210" b="38100"/>
             <wp:wrapTight wrapText="bothSides">
               <wp:wrapPolygon edited="0">
-                <wp:start x="0" y="0"/>
-                <wp:lineTo x="0" y="21535"/>
-                <wp:lineTo x="21485" y="21535"/>
-                <wp:lineTo x="21485" y="0"/>
-                <wp:lineTo x="0" y="0"/>
+                <wp:start x="-156" y="-130"/>
+                <wp:lineTo x="-156" y="21665"/>
+                <wp:lineTo x="21642" y="21665"/>
+                <wp:lineTo x="21642" y="-130"/>
+                <wp:lineTo x="-156" y="-130"/>
               </wp:wrapPolygon>
             </wp:wrapTight>
             <wp:docPr id="130" name="Kép 130"/>
@@ -29218,6 +29565,11 @@
                     <a:prstGeom prst="rect">
                       <a:avLst/>
                     </a:prstGeom>
+                    <a:ln w="28575">
+                      <a:solidFill>
+                        <a:schemeClr val="tx1"/>
+                      </a:solidFill>
+                    </a:ln>
                   </pic:spPr>
                 </pic:pic>
               </a:graphicData>
@@ -29237,7 +29589,7 @@
         </w:rPr>
         <w:t>Távmunkások</w:t>
       </w:r>
-      <w:bookmarkEnd w:id="161"/>
+      <w:bookmarkEnd w:id="160"/>
     </w:p>
     <w:p>
       <w:pPr>
@@ -29262,7 +29614,7 @@
         <mc:AlternateContent>
           <mc:Choice Requires="wps">
             <w:drawing>
-              <wp:anchor distT="0" distB="0" distL="114300" distR="114300" simplePos="0" relativeHeight="252015616" behindDoc="1" locked="0" layoutInCell="1" allowOverlap="1" wp14:anchorId="6C5863EF" wp14:editId="6F62CE79">
+              <wp:anchor distT="0" distB="0" distL="114300" distR="114300" simplePos="0" relativeHeight="252015616" behindDoc="1" locked="0" layoutInCell="1" allowOverlap="1" wp14:anchorId="6C5863EF" wp14:editId="737BD7F7">
                 <wp:simplePos x="0" y="0"/>
                 <wp:positionH relativeFrom="column">
                   <wp:posOffset>259080</wp:posOffset>
@@ -29333,7 +29685,7 @@
                               </w:rPr>
                               <w:fldChar w:fldCharType="separate"/>
                             </w:r>
-                            <w:bookmarkStart w:id="166" w:name="_Toc102050897"/>
+                            <w:bookmarkStart w:id="165" w:name="_Toc102050897"/>
                             <w:r>
                               <w:rPr>
                                 <w:rFonts w:cs="Times New Roman"/>
@@ -29359,7 +29711,7 @@
                             <w:r>
                               <w:t xml:space="preserve"> elérés</w:t>
                             </w:r>
-                            <w:bookmarkEnd w:id="166"/>
+                            <w:bookmarkEnd w:id="165"/>
                           </w:p>
                         </w:txbxContent>
                       </wps:txbx>
@@ -29410,7 +29762,7 @@
                         </w:rPr>
                         <w:fldChar w:fldCharType="separate"/>
                       </w:r>
-                      <w:bookmarkStart w:id="167" w:name="_Toc102050897"/>
+                      <w:bookmarkStart w:id="166" w:name="_Toc102050897"/>
                       <w:r>
                         <w:rPr>
                           <w:rFonts w:cs="Times New Roman"/>
@@ -29436,7 +29788,7 @@
                       <w:r>
                         <w:t xml:space="preserve"> elérés</w:t>
                       </w:r>
-                      <w:bookmarkEnd w:id="167"/>
+                      <w:bookmarkEnd w:id="166"/>
                     </w:p>
                   </w:txbxContent>
                 </v:textbox>
@@ -29453,7 +29805,7 @@
           <w:lang w:eastAsia="hu-HU"/>
         </w:rPr>
         <w:drawing>
-          <wp:anchor distT="0" distB="0" distL="114300" distR="114300" simplePos="0" relativeHeight="251855872" behindDoc="1" locked="0" layoutInCell="1" allowOverlap="1" wp14:anchorId="2819315A" wp14:editId="701B5C1D">
+          <wp:anchor distT="0" distB="0" distL="114300" distR="114300" simplePos="0" relativeHeight="251855872" behindDoc="1" locked="0" layoutInCell="1" allowOverlap="1" wp14:anchorId="2819315A" wp14:editId="62FC31B5">
             <wp:simplePos x="0" y="0"/>
             <wp:positionH relativeFrom="margin">
               <wp:align>center</wp:align>
@@ -29462,14 +29814,14 @@
               <wp:posOffset>5819140</wp:posOffset>
             </wp:positionV>
             <wp:extent cx="5243014" cy="2270957"/>
-            <wp:effectExtent l="0" t="0" r="0" b="0"/>
+            <wp:effectExtent l="38100" t="38100" r="34290" b="34290"/>
             <wp:wrapTight wrapText="bothSides">
               <wp:wrapPolygon edited="0">
-                <wp:start x="0" y="0"/>
-                <wp:lineTo x="0" y="21383"/>
-                <wp:lineTo x="21506" y="21383"/>
-                <wp:lineTo x="21506" y="0"/>
-                <wp:lineTo x="0" y="0"/>
+                <wp:start x="-157" y="-362"/>
+                <wp:lineTo x="-157" y="21745"/>
+                <wp:lineTo x="21663" y="21745"/>
+                <wp:lineTo x="21663" y="-362"/>
+                <wp:lineTo x="-157" y="-362"/>
               </wp:wrapPolygon>
             </wp:wrapTight>
             <wp:docPr id="135" name="Kép 135" descr="A képen szöveg látható&#10;&#10;Automatikusan generált leírás"/>
@@ -29503,6 +29855,11 @@
                     <a:prstGeom prst="rect">
                       <a:avLst/>
                     </a:prstGeom>
+                    <a:ln w="28575">
+                      <a:solidFill>
+                        <a:schemeClr val="tx1"/>
+                      </a:solidFill>
+                    </a:ln>
                   </pic:spPr>
                 </pic:pic>
               </a:graphicData>
@@ -29517,7 +29874,7 @@
         <mc:AlternateContent>
           <mc:Choice Requires="wps">
             <w:drawing>
-              <wp:anchor distT="0" distB="0" distL="114300" distR="114300" simplePos="0" relativeHeight="252013568" behindDoc="0" locked="0" layoutInCell="1" allowOverlap="1" wp14:anchorId="30FF0DF4" wp14:editId="7B27E08F">
+              <wp:anchor distT="0" distB="0" distL="114300" distR="114300" simplePos="0" relativeHeight="252013568" behindDoc="0" locked="0" layoutInCell="1" allowOverlap="1" wp14:anchorId="30FF0DF4" wp14:editId="68690F2A">
                 <wp:simplePos x="0" y="0"/>
                 <wp:positionH relativeFrom="column">
                   <wp:posOffset>137160</wp:posOffset>
@@ -29581,7 +29938,7 @@
                               </w:rPr>
                               <w:fldChar w:fldCharType="separate"/>
                             </w:r>
-                            <w:bookmarkStart w:id="168" w:name="_Toc102050898"/>
+                            <w:bookmarkStart w:id="167" w:name="_Toc102050898"/>
                             <w:r>
                               <w:rPr>
                                 <w:rFonts w:cs="Times New Roman"/>
@@ -29607,7 +29964,7 @@
                             <w:r>
                               <w:t xml:space="preserve"> a belső hálózatba</w:t>
                             </w:r>
-                            <w:bookmarkEnd w:id="168"/>
+                            <w:bookmarkEnd w:id="167"/>
                           </w:p>
                         </w:txbxContent>
                       </wps:txbx>
@@ -29658,7 +30015,7 @@
                         </w:rPr>
                         <w:fldChar w:fldCharType="separate"/>
                       </w:r>
-                      <w:bookmarkStart w:id="169" w:name="_Toc102050898"/>
+                      <w:bookmarkStart w:id="168" w:name="_Toc102050898"/>
                       <w:r>
                         <w:rPr>
                           <w:rFonts w:cs="Times New Roman"/>
@@ -29684,7 +30041,7 @@
                       <w:r>
                         <w:t xml:space="preserve"> a belső hálózatba</w:t>
                       </w:r>
-                      <w:bookmarkEnd w:id="169"/>
+                      <w:bookmarkEnd w:id="168"/>
                     </w:p>
                   </w:txbxContent>
                 </v:textbox>
@@ -29701,7 +30058,7 @@
           <w:lang w:eastAsia="hu-HU"/>
         </w:rPr>
         <w:drawing>
-          <wp:anchor distT="0" distB="0" distL="114300" distR="114300" simplePos="0" relativeHeight="251854848" behindDoc="0" locked="0" layoutInCell="1" allowOverlap="1" wp14:anchorId="1E54778C" wp14:editId="16219C30">
+          <wp:anchor distT="0" distB="0" distL="114300" distR="114300" simplePos="0" relativeHeight="251854848" behindDoc="0" locked="0" layoutInCell="1" allowOverlap="1" wp14:anchorId="1E54778C" wp14:editId="729F43E2">
             <wp:simplePos x="0" y="0"/>
             <wp:positionH relativeFrom="margin">
               <wp:align>center</wp:align>
@@ -29710,7 +30067,7 @@
               <wp:posOffset>4784725</wp:posOffset>
             </wp:positionV>
             <wp:extent cx="5480717" cy="664029"/>
-            <wp:effectExtent l="0" t="0" r="5715" b="3175"/>
+            <wp:effectExtent l="38100" t="38100" r="43815" b="41275"/>
             <wp:wrapTopAndBottom/>
             <wp:docPr id="134" name="Kép 134" descr="A képen szöveg látható&#10;&#10;Automatikusan generált leírás"/>
             <wp:cNvGraphicFramePr>
@@ -29743,6 +30100,11 @@
                     <a:prstGeom prst="rect">
                       <a:avLst/>
                     </a:prstGeom>
+                    <a:ln w="28575">
+                      <a:solidFill>
+                        <a:schemeClr val="tx1"/>
+                      </a:solidFill>
+                    </a:ln>
                   </pic:spPr>
                 </pic:pic>
               </a:graphicData>
@@ -29757,7 +30119,7 @@
         <mc:AlternateContent>
           <mc:Choice Requires="wps">
             <w:drawing>
-              <wp:anchor distT="0" distB="0" distL="114300" distR="114300" simplePos="0" relativeHeight="252011520" behindDoc="0" locked="0" layoutInCell="1" allowOverlap="1" wp14:anchorId="0AB617CA" wp14:editId="771EDA6F">
+              <wp:anchor distT="0" distB="0" distL="114300" distR="114300" simplePos="0" relativeHeight="252011520" behindDoc="0" locked="0" layoutInCell="1" allowOverlap="1" wp14:anchorId="0AB617CA" wp14:editId="04B3C184">
                 <wp:simplePos x="0" y="0"/>
                 <wp:positionH relativeFrom="column">
                   <wp:posOffset>0</wp:posOffset>
@@ -29821,7 +30183,7 @@
                               </w:rPr>
                               <w:fldChar w:fldCharType="separate"/>
                             </w:r>
-                            <w:bookmarkStart w:id="170" w:name="_Toc102050899"/>
+                            <w:bookmarkStart w:id="169" w:name="_Toc102050899"/>
                             <w:r>
                               <w:rPr>
                                 <w:rFonts w:cs="Times New Roman"/>
@@ -29839,7 +30201,7 @@
                             <w:r>
                               <w:t>. ábra - sikeres csatlakozás a távmunkás wifire</w:t>
                             </w:r>
-                            <w:bookmarkEnd w:id="170"/>
+                            <w:bookmarkEnd w:id="169"/>
                           </w:p>
                         </w:txbxContent>
                       </wps:txbx>
@@ -29890,7 +30252,7 @@
                         </w:rPr>
                         <w:fldChar w:fldCharType="separate"/>
                       </w:r>
-                      <w:bookmarkStart w:id="171" w:name="_Toc102050899"/>
+                      <w:bookmarkStart w:id="170" w:name="_Toc102050899"/>
                       <w:r>
                         <w:rPr>
                           <w:rFonts w:cs="Times New Roman"/>
@@ -29908,7 +30270,7 @@
                       <w:r>
                         <w:t>. ábra - sikeres csatlakozás a távmunkás wifire</w:t>
                       </w:r>
-                      <w:bookmarkEnd w:id="171"/>
+                      <w:bookmarkEnd w:id="170"/>
                     </w:p>
                   </w:txbxContent>
                 </v:textbox>
@@ -29925,7 +30287,7 @@
           <w:lang w:eastAsia="hu-HU"/>
         </w:rPr>
         <w:drawing>
-          <wp:anchor distT="0" distB="0" distL="114300" distR="114300" simplePos="0" relativeHeight="251788288" behindDoc="0" locked="0" layoutInCell="1" allowOverlap="1" wp14:anchorId="21253A29" wp14:editId="0C716989">
+          <wp:anchor distT="0" distB="0" distL="114300" distR="114300" simplePos="0" relativeHeight="251788288" behindDoc="0" locked="0" layoutInCell="1" allowOverlap="1" wp14:anchorId="21253A29" wp14:editId="2E36426E">
             <wp:simplePos x="0" y="0"/>
             <wp:positionH relativeFrom="margin">
               <wp:align>center</wp:align>
@@ -29934,7 +30296,7 @@
               <wp:posOffset>1820001</wp:posOffset>
             </wp:positionV>
             <wp:extent cx="5760720" cy="2573020"/>
-            <wp:effectExtent l="0" t="0" r="0" b="0"/>
+            <wp:effectExtent l="38100" t="38100" r="30480" b="36830"/>
             <wp:wrapTopAndBottom/>
             <wp:docPr id="29" name="Kép 29"/>
             <wp:cNvGraphicFramePr>
@@ -29967,6 +30329,11 @@
                     <a:prstGeom prst="rect">
                       <a:avLst/>
                     </a:prstGeom>
+                    <a:ln w="28575">
+                      <a:solidFill>
+                        <a:schemeClr val="tx1"/>
+                      </a:solidFill>
+                    </a:ln>
                   </pic:spPr>
                 </pic:pic>
               </a:graphicData>
@@ -29981,7 +30348,7 @@
         <mc:AlternateContent>
           <mc:Choice Requires="wps">
             <w:drawing>
-              <wp:anchor distT="0" distB="0" distL="114300" distR="114300" simplePos="0" relativeHeight="252009472" behindDoc="1" locked="0" layoutInCell="1" allowOverlap="1" wp14:anchorId="61C56AD8" wp14:editId="2C94CCA3">
+              <wp:anchor distT="0" distB="0" distL="114300" distR="114300" simplePos="0" relativeHeight="252009472" behindDoc="1" locked="0" layoutInCell="1" allowOverlap="1" wp14:anchorId="61C56AD8" wp14:editId="2DA34772">
                 <wp:simplePos x="0" y="0"/>
                 <wp:positionH relativeFrom="column">
                   <wp:posOffset>241935</wp:posOffset>
@@ -30052,7 +30419,7 @@
                               </w:rPr>
                               <w:fldChar w:fldCharType="separate"/>
                             </w:r>
-                            <w:bookmarkStart w:id="172" w:name="_Toc102050900"/>
+                            <w:bookmarkStart w:id="171" w:name="_Toc102050900"/>
                             <w:r>
                               <w:rPr>
                                 <w:rFonts w:cs="Times New Roman"/>
@@ -30070,7 +30437,7 @@
                             <w:r>
                               <w:t>. ábra - távmunkás wifi titkosítás és jelszó</w:t>
                             </w:r>
-                            <w:bookmarkEnd w:id="172"/>
+                            <w:bookmarkEnd w:id="171"/>
                           </w:p>
                         </w:txbxContent>
                       </wps:txbx>
@@ -30121,7 +30488,7 @@
                         </w:rPr>
                         <w:fldChar w:fldCharType="separate"/>
                       </w:r>
-                      <w:bookmarkStart w:id="173" w:name="_Toc102050900"/>
+                      <w:bookmarkStart w:id="172" w:name="_Toc102050900"/>
                       <w:r>
                         <w:rPr>
                           <w:rFonts w:cs="Times New Roman"/>
@@ -30139,7 +30506,7 @@
                       <w:r>
                         <w:t>. ábra - távmunkás wifi titkosítás és jelszó</w:t>
                       </w:r>
-                      <w:bookmarkEnd w:id="173"/>
+                      <w:bookmarkEnd w:id="172"/>
                     </w:p>
                   </w:txbxContent>
                 </v:textbox>
@@ -30156,7 +30523,7 @@
           <w:lang w:eastAsia="hu-HU"/>
         </w:rPr>
         <w:drawing>
-          <wp:anchor distT="0" distB="0" distL="114300" distR="114300" simplePos="0" relativeHeight="251853824" behindDoc="1" locked="0" layoutInCell="1" allowOverlap="1" wp14:anchorId="25019670" wp14:editId="0E359377">
+          <wp:anchor distT="0" distB="0" distL="114300" distR="114300" simplePos="0" relativeHeight="251853824" behindDoc="1" locked="0" layoutInCell="1" allowOverlap="1" wp14:anchorId="25019670" wp14:editId="1842816A">
             <wp:simplePos x="0" y="0"/>
             <wp:positionH relativeFrom="margin">
               <wp:align>center</wp:align>
@@ -30165,14 +30532,14 @@
               <wp:posOffset>275499</wp:posOffset>
             </wp:positionV>
             <wp:extent cx="5273497" cy="1188823"/>
-            <wp:effectExtent l="0" t="0" r="3810" b="0"/>
+            <wp:effectExtent l="38100" t="38100" r="41910" b="30480"/>
             <wp:wrapTight wrapText="bothSides">
               <wp:wrapPolygon edited="0">
-                <wp:start x="0" y="0"/>
-                <wp:lineTo x="0" y="21115"/>
-                <wp:lineTo x="21538" y="21115"/>
-                <wp:lineTo x="21538" y="0"/>
-                <wp:lineTo x="0" y="0"/>
+                <wp:start x="-156" y="-692"/>
+                <wp:lineTo x="-156" y="21808"/>
+                <wp:lineTo x="21694" y="21808"/>
+                <wp:lineTo x="21694" y="-692"/>
+                <wp:lineTo x="-156" y="-692"/>
               </wp:wrapPolygon>
             </wp:wrapTight>
             <wp:docPr id="133" name="Kép 133" descr="A képen szöveg látható&#10;&#10;Automatikusan generált leírás"/>
@@ -30206,6 +30573,11 @@
                     <a:prstGeom prst="rect">
                       <a:avLst/>
                     </a:prstGeom>
+                    <a:ln w="28575">
+                      <a:solidFill>
+                        <a:schemeClr val="tx1"/>
+                      </a:solidFill>
+                    </a:ln>
                   </pic:spPr>
                 </pic:pic>
               </a:graphicData>
@@ -30229,7 +30601,7 @@
           <w:lang w:eastAsia="hu-HU"/>
         </w:rPr>
       </w:pPr>
-      <w:bookmarkStart w:id="174" w:name="_Toc102048355"/>
+      <w:bookmarkStart w:id="173" w:name="_Toc102048355"/>
       <w:r>
         <w:rPr>
           <w:rFonts w:cs="Times New Roman"/>
@@ -30238,7 +30610,7 @@
         <w:lastRenderedPageBreak/>
         <w:t>Szerverek:</w:t>
       </w:r>
-      <w:bookmarkEnd w:id="174"/>
+      <w:bookmarkEnd w:id="173"/>
     </w:p>
     <w:p>
       <w:pPr>
@@ -30254,7 +30626,7 @@
         <mc:AlternateContent>
           <mc:Choice Requires="wps">
             <w:drawing>
-              <wp:anchor distT="0" distB="0" distL="114300" distR="114300" simplePos="0" relativeHeight="252019712" behindDoc="1" locked="0" layoutInCell="1" allowOverlap="1" wp14:anchorId="4C890674" wp14:editId="1E46F685">
+              <wp:anchor distT="0" distB="0" distL="114300" distR="114300" simplePos="0" relativeHeight="252019712" behindDoc="1" locked="0" layoutInCell="1" allowOverlap="1" wp14:anchorId="4C890674" wp14:editId="3D22C2E9">
                 <wp:simplePos x="0" y="0"/>
                 <wp:positionH relativeFrom="column">
                   <wp:posOffset>349885</wp:posOffset>
@@ -30325,7 +30697,7 @@
                               </w:rPr>
                               <w:fldChar w:fldCharType="separate"/>
                             </w:r>
-                            <w:bookmarkStart w:id="175" w:name="_Toc102050901"/>
+                            <w:bookmarkStart w:id="174" w:name="_Toc102050901"/>
                             <w:r>
                               <w:rPr>
                                 <w:rFonts w:cs="Times New Roman"/>
@@ -30343,7 +30715,7 @@
                             <w:r>
                               <w:t>. ábra - sikeres SSH kapcsolat a VPN szerverre</w:t>
                             </w:r>
-                            <w:bookmarkEnd w:id="175"/>
+                            <w:bookmarkEnd w:id="174"/>
                           </w:p>
                         </w:txbxContent>
                       </wps:txbx>
@@ -30394,7 +30766,7 @@
                         </w:rPr>
                         <w:fldChar w:fldCharType="separate"/>
                       </w:r>
-                      <w:bookmarkStart w:id="176" w:name="_Toc102050901"/>
+                      <w:bookmarkStart w:id="175" w:name="_Toc102050901"/>
                       <w:r>
                         <w:rPr>
                           <w:rFonts w:cs="Times New Roman"/>
@@ -30412,7 +30784,7 @@
                       <w:r>
                         <w:t>. ábra - sikeres SSH kapcsolat a VPN szerverre</w:t>
                       </w:r>
-                      <w:bookmarkEnd w:id="176"/>
+                      <w:bookmarkEnd w:id="175"/>
                     </w:p>
                   </w:txbxContent>
                 </v:textbox>
@@ -30429,7 +30801,7 @@
           <w:lang w:eastAsia="hu-HU"/>
         </w:rPr>
         <w:drawing>
-          <wp:anchor distT="0" distB="0" distL="114300" distR="114300" simplePos="0" relativeHeight="251687936" behindDoc="1" locked="0" layoutInCell="1" allowOverlap="1" wp14:anchorId="0F98BFC6" wp14:editId="0AAE3329">
+          <wp:anchor distT="0" distB="0" distL="114300" distR="114300" simplePos="0" relativeHeight="251687936" behindDoc="1" locked="0" layoutInCell="1" allowOverlap="1" wp14:anchorId="0F98BFC6" wp14:editId="197164D7">
             <wp:simplePos x="0" y="0"/>
             <wp:positionH relativeFrom="column">
               <wp:posOffset>349885</wp:posOffset>
@@ -30438,14 +30810,14 @@
               <wp:posOffset>1656080</wp:posOffset>
             </wp:positionV>
             <wp:extent cx="5760720" cy="4147185"/>
-            <wp:effectExtent l="0" t="0" r="0" b="5715"/>
+            <wp:effectExtent l="38100" t="38100" r="30480" b="43815"/>
             <wp:wrapTight wrapText="bothSides">
               <wp:wrapPolygon edited="0">
-                <wp:start x="0" y="0"/>
-                <wp:lineTo x="0" y="21531"/>
-                <wp:lineTo x="21500" y="21531"/>
-                <wp:lineTo x="21500" y="0"/>
-                <wp:lineTo x="0" y="0"/>
+                <wp:start x="-143" y="-198"/>
+                <wp:lineTo x="-143" y="21729"/>
+                <wp:lineTo x="21643" y="21729"/>
+                <wp:lineTo x="21643" y="-198"/>
+                <wp:lineTo x="-143" y="-198"/>
               </wp:wrapPolygon>
             </wp:wrapTight>
             <wp:docPr id="12" name="Kép 12" descr="A képen szöveg, képernyőkép, monitor látható&#10;&#10;Automatikusan generált leírás"/>
@@ -30479,6 +30851,11 @@
                     <a:prstGeom prst="rect">
                       <a:avLst/>
                     </a:prstGeom>
+                    <a:ln w="28575">
+                      <a:solidFill>
+                        <a:schemeClr val="tx1"/>
+                      </a:solidFill>
+                    </a:ln>
                   </pic:spPr>
                 </pic:pic>
               </a:graphicData>
@@ -30493,7 +30870,7 @@
         <mc:AlternateContent>
           <mc:Choice Requires="wps">
             <w:drawing>
-              <wp:anchor distT="0" distB="0" distL="114300" distR="114300" simplePos="0" relativeHeight="252017664" behindDoc="1" locked="0" layoutInCell="1" allowOverlap="1" wp14:anchorId="216DE091" wp14:editId="30B1CDE7">
+              <wp:anchor distT="0" distB="0" distL="114300" distR="114300" simplePos="0" relativeHeight="252017664" behindDoc="1" locked="0" layoutInCell="1" allowOverlap="1" wp14:anchorId="216DE091" wp14:editId="79A2F1E3">
                 <wp:simplePos x="0" y="0"/>
                 <wp:positionH relativeFrom="column">
                   <wp:posOffset>349885</wp:posOffset>
@@ -30564,7 +30941,7 @@
                               </w:rPr>
                               <w:fldChar w:fldCharType="separate"/>
                             </w:r>
-                            <w:bookmarkStart w:id="177" w:name="_Toc102050902"/>
+                            <w:bookmarkStart w:id="176" w:name="_Toc102050902"/>
                             <w:r>
                               <w:rPr>
                                 <w:rFonts w:cs="Times New Roman"/>
@@ -30602,7 +30979,7 @@
                             <w:r>
                               <w:t>beálíltásai</w:t>
                             </w:r>
-                            <w:bookmarkEnd w:id="177"/>
+                            <w:bookmarkEnd w:id="176"/>
                             <w:proofErr w:type="spellEnd"/>
                           </w:p>
                         </w:txbxContent>
@@ -30654,7 +31031,7 @@
                         </w:rPr>
                         <w:fldChar w:fldCharType="separate"/>
                       </w:r>
-                      <w:bookmarkStart w:id="178" w:name="_Toc102050902"/>
+                      <w:bookmarkStart w:id="177" w:name="_Toc102050902"/>
                       <w:r>
                         <w:rPr>
                           <w:rFonts w:cs="Times New Roman"/>
@@ -30692,7 +31069,7 @@
                       <w:r>
                         <w:t>beálíltásai</w:t>
                       </w:r>
-                      <w:bookmarkEnd w:id="178"/>
+                      <w:bookmarkEnd w:id="177"/>
                       <w:proofErr w:type="spellEnd"/>
                     </w:p>
                   </w:txbxContent>
@@ -30709,7 +31086,7 @@
           <w:noProof/>
         </w:rPr>
         <w:drawing>
-          <wp:anchor distT="0" distB="0" distL="114300" distR="114300" simplePos="0" relativeHeight="251686912" behindDoc="1" locked="0" layoutInCell="1" allowOverlap="1" wp14:anchorId="48D9A95C" wp14:editId="11B60354">
+          <wp:anchor distT="0" distB="0" distL="114300" distR="114300" simplePos="0" relativeHeight="251686912" behindDoc="1" locked="0" layoutInCell="1" allowOverlap="1" wp14:anchorId="48D9A95C" wp14:editId="4A6B8245">
             <wp:simplePos x="0" y="0"/>
             <wp:positionH relativeFrom="column">
               <wp:posOffset>349885</wp:posOffset>
@@ -30718,14 +31095,14 @@
               <wp:posOffset>306705</wp:posOffset>
             </wp:positionV>
             <wp:extent cx="5760720" cy="902335"/>
-            <wp:effectExtent l="0" t="0" r="0" b="0"/>
+            <wp:effectExtent l="38100" t="38100" r="30480" b="31115"/>
             <wp:wrapTight wrapText="bothSides">
               <wp:wrapPolygon edited="0">
-                <wp:start x="0" y="0"/>
-                <wp:lineTo x="0" y="20977"/>
-                <wp:lineTo x="21500" y="20977"/>
-                <wp:lineTo x="21500" y="0"/>
-                <wp:lineTo x="0" y="0"/>
+                <wp:start x="-143" y="-912"/>
+                <wp:lineTo x="-143" y="21889"/>
+                <wp:lineTo x="21643" y="21889"/>
+                <wp:lineTo x="21643" y="-912"/>
+                <wp:lineTo x="-143" y="-912"/>
               </wp:wrapPolygon>
             </wp:wrapTight>
             <wp:docPr id="3" name="Kép 3" descr="A képen szöveg látható&#10;&#10;Automatikusan generált leírás"/>
@@ -30763,8 +31140,10 @@
                       <a:avLst/>
                     </a:prstGeom>
                     <a:noFill/>
-                    <a:ln>
-                      <a:noFill/>
+                    <a:ln w="28575">
+                      <a:solidFill>
+                        <a:schemeClr val="tx1"/>
+                      </a:solidFill>
                     </a:ln>
                   </pic:spPr>
                 </pic:pic>
@@ -30835,7 +31214,7 @@
         <mc:AlternateContent>
           <mc:Choice Requires="wps">
             <w:drawing>
-              <wp:anchor distT="0" distB="0" distL="114300" distR="114300" simplePos="0" relativeHeight="252021760" behindDoc="1" locked="0" layoutInCell="1" allowOverlap="1" wp14:anchorId="6A2D20AE" wp14:editId="4D7DD724">
+              <wp:anchor distT="0" distB="0" distL="114300" distR="114300" simplePos="0" relativeHeight="252021760" behindDoc="1" locked="0" layoutInCell="1" allowOverlap="1" wp14:anchorId="6A2D20AE" wp14:editId="13588BBB">
                 <wp:simplePos x="0" y="0"/>
                 <wp:positionH relativeFrom="column">
                   <wp:posOffset>899160</wp:posOffset>
@@ -30906,7 +31285,7 @@
                               </w:rPr>
                               <w:fldChar w:fldCharType="separate"/>
                             </w:r>
-                            <w:bookmarkStart w:id="179" w:name="_Toc102050903"/>
+                            <w:bookmarkStart w:id="178" w:name="_Toc102050903"/>
                             <w:r>
                               <w:rPr>
                                 <w:rFonts w:cs="Times New Roman"/>
@@ -30927,7 +31306,7 @@
                             <w:r>
                               <w:t xml:space="preserve"> csatlakozás</w:t>
                             </w:r>
-                            <w:bookmarkEnd w:id="179"/>
+                            <w:bookmarkEnd w:id="178"/>
                           </w:p>
                         </w:txbxContent>
                       </wps:txbx>
@@ -30978,7 +31357,7 @@
                         </w:rPr>
                         <w:fldChar w:fldCharType="separate"/>
                       </w:r>
-                      <w:bookmarkStart w:id="180" w:name="_Toc102050903"/>
+                      <w:bookmarkStart w:id="179" w:name="_Toc102050903"/>
                       <w:r>
                         <w:rPr>
                           <w:rFonts w:cs="Times New Roman"/>
@@ -30999,7 +31378,7 @@
                       <w:r>
                         <w:t xml:space="preserve"> csatlakozás</w:t>
                       </w:r>
-                      <w:bookmarkEnd w:id="180"/>
+                      <w:bookmarkEnd w:id="179"/>
                     </w:p>
                   </w:txbxContent>
                 </v:textbox>
@@ -31016,7 +31395,7 @@
           <w:lang w:eastAsia="hu-HU"/>
         </w:rPr>
         <w:drawing>
-          <wp:anchor distT="0" distB="0" distL="114300" distR="114300" simplePos="0" relativeHeight="251688960" behindDoc="1" locked="0" layoutInCell="1" allowOverlap="1" wp14:anchorId="07E1590A" wp14:editId="2A8C79D9">
+          <wp:anchor distT="0" distB="0" distL="114300" distR="114300" simplePos="0" relativeHeight="251688960" behindDoc="1" locked="0" layoutInCell="1" allowOverlap="1" wp14:anchorId="07E1590A" wp14:editId="000BC94B">
             <wp:simplePos x="0" y="0"/>
             <wp:positionH relativeFrom="margin">
               <wp:align>center</wp:align>
@@ -31025,14 +31404,14 @@
               <wp:posOffset>7620</wp:posOffset>
             </wp:positionV>
             <wp:extent cx="3962743" cy="3657917"/>
-            <wp:effectExtent l="0" t="0" r="0" b="0"/>
+            <wp:effectExtent l="38100" t="38100" r="38100" b="38100"/>
             <wp:wrapTight wrapText="bothSides">
               <wp:wrapPolygon edited="0">
-                <wp:start x="0" y="0"/>
-                <wp:lineTo x="0" y="21488"/>
-                <wp:lineTo x="21496" y="21488"/>
-                <wp:lineTo x="21496" y="0"/>
-                <wp:lineTo x="0" y="0"/>
+                <wp:start x="-208" y="-225"/>
+                <wp:lineTo x="-208" y="21713"/>
+                <wp:lineTo x="21704" y="21713"/>
+                <wp:lineTo x="21704" y="-225"/>
+                <wp:lineTo x="-208" y="-225"/>
               </wp:wrapPolygon>
             </wp:wrapTight>
             <wp:docPr id="19" name="Kép 19" descr="A képen szöveg látható&#10;&#10;Automatikusan generált leírás"/>
@@ -31066,6 +31445,11 @@
                     <a:prstGeom prst="rect">
                       <a:avLst/>
                     </a:prstGeom>
+                    <a:ln w="28575">
+                      <a:solidFill>
+                        <a:schemeClr val="tx1"/>
+                      </a:solidFill>
+                    </a:ln>
                   </pic:spPr>
                 </pic:pic>
               </a:graphicData>
@@ -31098,7 +31482,7 @@
         <mc:AlternateContent>
           <mc:Choice Requires="wps">
             <w:drawing>
-              <wp:anchor distT="0" distB="0" distL="114300" distR="114300" simplePos="0" relativeHeight="252023808" behindDoc="1" locked="0" layoutInCell="1" allowOverlap="1" wp14:anchorId="09ED1A33" wp14:editId="7AC0939B">
+              <wp:anchor distT="0" distB="0" distL="114300" distR="114300" simplePos="0" relativeHeight="252023808" behindDoc="1" locked="0" layoutInCell="1" allowOverlap="1" wp14:anchorId="09ED1A33" wp14:editId="4A1453B6">
                 <wp:simplePos x="0" y="0"/>
                 <wp:positionH relativeFrom="column">
                   <wp:posOffset>83185</wp:posOffset>
@@ -31169,7 +31553,7 @@
                               </w:rPr>
                               <w:fldChar w:fldCharType="separate"/>
                             </w:r>
-                            <w:bookmarkStart w:id="181" w:name="_Toc102050904"/>
+                            <w:bookmarkStart w:id="180" w:name="_Toc102050904"/>
                             <w:r>
                               <w:rPr>
                                 <w:rFonts w:cs="Times New Roman"/>
@@ -31187,7 +31571,7 @@
                             <w:r>
                               <w:t>. ábra - sikeres távoli asztal kapcsolat</w:t>
                             </w:r>
-                            <w:bookmarkEnd w:id="181"/>
+                            <w:bookmarkEnd w:id="180"/>
                           </w:p>
                         </w:txbxContent>
                       </wps:txbx>
@@ -31238,7 +31622,7 @@
                         </w:rPr>
                         <w:fldChar w:fldCharType="separate"/>
                       </w:r>
-                      <w:bookmarkStart w:id="182" w:name="_Toc102050904"/>
+                      <w:bookmarkStart w:id="181" w:name="_Toc102050904"/>
                       <w:r>
                         <w:rPr>
                           <w:rFonts w:cs="Times New Roman"/>
@@ -31256,7 +31640,7 @@
                       <w:r>
                         <w:t>. ábra - sikeres távoli asztal kapcsolat</w:t>
                       </w:r>
-                      <w:bookmarkEnd w:id="182"/>
+                      <w:bookmarkEnd w:id="181"/>
                     </w:p>
                   </w:txbxContent>
                 </v:textbox>
@@ -31273,7 +31657,7 @@
           <w:lang w:eastAsia="hu-HU"/>
         </w:rPr>
         <w:drawing>
-          <wp:anchor distT="0" distB="0" distL="114300" distR="114300" simplePos="0" relativeHeight="251689984" behindDoc="1" locked="0" layoutInCell="1" allowOverlap="1" wp14:anchorId="405E5D50" wp14:editId="797CEDE3">
+          <wp:anchor distT="0" distB="0" distL="114300" distR="114300" simplePos="0" relativeHeight="251689984" behindDoc="1" locked="0" layoutInCell="1" allowOverlap="1" wp14:anchorId="405E5D50" wp14:editId="4F923181">
             <wp:simplePos x="0" y="0"/>
             <wp:positionH relativeFrom="column">
               <wp:posOffset>83185</wp:posOffset>
@@ -31282,14 +31666,14 @@
               <wp:posOffset>3606165</wp:posOffset>
             </wp:positionV>
             <wp:extent cx="5760720" cy="2725420"/>
-            <wp:effectExtent l="0" t="0" r="0" b="0"/>
+            <wp:effectExtent l="38100" t="38100" r="30480" b="36830"/>
             <wp:wrapTight wrapText="bothSides">
               <wp:wrapPolygon edited="0">
-                <wp:start x="0" y="0"/>
-                <wp:lineTo x="0" y="21439"/>
-                <wp:lineTo x="21500" y="21439"/>
-                <wp:lineTo x="21500" y="0"/>
-                <wp:lineTo x="0" y="0"/>
+                <wp:start x="-143" y="-302"/>
+                <wp:lineTo x="-143" y="21741"/>
+                <wp:lineTo x="21643" y="21741"/>
+                <wp:lineTo x="21643" y="-302"/>
+                <wp:lineTo x="-143" y="-302"/>
               </wp:wrapPolygon>
             </wp:wrapTight>
             <wp:docPr id="34" name="Kép 34"/>
@@ -31323,6 +31707,11 @@
                     <a:prstGeom prst="rect">
                       <a:avLst/>
                     </a:prstGeom>
+                    <a:ln w="28575">
+                      <a:solidFill>
+                        <a:schemeClr val="tx1"/>
+                      </a:solidFill>
+                    </a:ln>
                   </pic:spPr>
                 </pic:pic>
               </a:graphicData>
@@ -31355,7 +31744,7 @@
         <mc:AlternateContent>
           <mc:Choice Requires="wps">
             <w:drawing>
-              <wp:anchor distT="0" distB="0" distL="114300" distR="114300" simplePos="0" relativeHeight="252027904" behindDoc="1" locked="0" layoutInCell="1" allowOverlap="1" wp14:anchorId="5A739E06" wp14:editId="10CD775C">
+              <wp:anchor distT="0" distB="0" distL="114300" distR="114300" simplePos="0" relativeHeight="252027904" behindDoc="1" locked="0" layoutInCell="1" allowOverlap="1" wp14:anchorId="5A739E06" wp14:editId="05503A0B">
                 <wp:simplePos x="0" y="0"/>
                 <wp:positionH relativeFrom="margin">
                   <wp:align>right</wp:align>
@@ -31427,7 +31816,7 @@
                               </w:rPr>
                               <w:fldChar w:fldCharType="separate"/>
                             </w:r>
-                            <w:bookmarkStart w:id="183" w:name="_Toc102050905"/>
+                            <w:bookmarkStart w:id="182" w:name="_Toc102050905"/>
                             <w:r>
                               <w:rPr>
                                 <w:rFonts w:cs="Times New Roman"/>
@@ -31465,7 +31854,7 @@
                             <w:r>
                               <w:t>zone</w:t>
                             </w:r>
-                            <w:bookmarkEnd w:id="183"/>
+                            <w:bookmarkEnd w:id="182"/>
                             <w:proofErr w:type="spellEnd"/>
                           </w:p>
                         </w:txbxContent>
@@ -31517,7 +31906,7 @@
                         </w:rPr>
                         <w:fldChar w:fldCharType="separate"/>
                       </w:r>
-                      <w:bookmarkStart w:id="184" w:name="_Toc102050905"/>
+                      <w:bookmarkStart w:id="183" w:name="_Toc102050905"/>
                       <w:r>
                         <w:rPr>
                           <w:rFonts w:cs="Times New Roman"/>
@@ -31555,7 +31944,7 @@
                       <w:r>
                         <w:t>zone</w:t>
                       </w:r>
-                      <w:bookmarkEnd w:id="184"/>
+                      <w:bookmarkEnd w:id="183"/>
                       <w:proofErr w:type="spellEnd"/>
                     </w:p>
                   </w:txbxContent>
@@ -31572,7 +31961,7 @@
           <w:noProof/>
         </w:rPr>
         <w:drawing>
-          <wp:anchor distT="0" distB="0" distL="114300" distR="114300" simplePos="0" relativeHeight="251697152" behindDoc="1" locked="0" layoutInCell="1" allowOverlap="1" wp14:anchorId="68599177" wp14:editId="29406505">
+          <wp:anchor distT="0" distB="0" distL="114300" distR="114300" simplePos="0" relativeHeight="251697152" behindDoc="1" locked="0" layoutInCell="1" allowOverlap="1" wp14:anchorId="68599177" wp14:editId="36009649">
             <wp:simplePos x="0" y="0"/>
             <wp:positionH relativeFrom="margin">
               <wp:align>right</wp:align>
@@ -31581,14 +31970,14 @@
               <wp:posOffset>4581525</wp:posOffset>
             </wp:positionV>
             <wp:extent cx="5760720" cy="3286760"/>
-            <wp:effectExtent l="0" t="0" r="0" b="8890"/>
+            <wp:effectExtent l="38100" t="38100" r="30480" b="46990"/>
             <wp:wrapTight wrapText="bothSides">
               <wp:wrapPolygon edited="0">
-                <wp:start x="0" y="0"/>
-                <wp:lineTo x="0" y="21533"/>
-                <wp:lineTo x="21500" y="21533"/>
-                <wp:lineTo x="21500" y="0"/>
-                <wp:lineTo x="0" y="0"/>
+                <wp:start x="-143" y="-250"/>
+                <wp:lineTo x="-143" y="21784"/>
+                <wp:lineTo x="21643" y="21784"/>
+                <wp:lineTo x="21643" y="-250"/>
+                <wp:lineTo x="-143" y="-250"/>
               </wp:wrapPolygon>
             </wp:wrapTight>
             <wp:docPr id="36" name="Kép 36" descr="A képen szöveg látható&#10;&#10;Automatikusan generált leírás"/>
@@ -31626,8 +32015,10 @@
                       <a:avLst/>
                     </a:prstGeom>
                     <a:noFill/>
-                    <a:ln>
-                      <a:noFill/>
+                    <a:ln w="28575">
+                      <a:solidFill>
+                        <a:schemeClr val="tx1"/>
+                      </a:solidFill>
                     </a:ln>
                   </pic:spPr>
                 </pic:pic>
@@ -31643,7 +32034,7 @@
         <mc:AlternateContent>
           <mc:Choice Requires="wps">
             <w:drawing>
-              <wp:anchor distT="0" distB="0" distL="114300" distR="114300" simplePos="0" relativeHeight="252025856" behindDoc="1" locked="0" layoutInCell="1" allowOverlap="1" wp14:anchorId="170325D0" wp14:editId="1803715A">
+              <wp:anchor distT="0" distB="0" distL="114300" distR="114300" simplePos="0" relativeHeight="252025856" behindDoc="1" locked="0" layoutInCell="1" allowOverlap="1" wp14:anchorId="170325D0" wp14:editId="3C18E11D">
                 <wp:simplePos x="0" y="0"/>
                 <wp:positionH relativeFrom="margin">
                   <wp:align>right</wp:align>
@@ -31715,7 +32106,7 @@
                               </w:rPr>
                               <w:fldChar w:fldCharType="separate"/>
                             </w:r>
-                            <w:bookmarkStart w:id="185" w:name="_Toc102050906"/>
+                            <w:bookmarkStart w:id="184" w:name="_Toc102050906"/>
                             <w:r>
                               <w:rPr>
                                 <w:rFonts w:cs="Times New Roman"/>
@@ -31733,7 +32124,7 @@
                             <w:r>
                               <w:t>. ábra - DHCP szerver beállításai</w:t>
                             </w:r>
-                            <w:bookmarkEnd w:id="185"/>
+                            <w:bookmarkEnd w:id="184"/>
                           </w:p>
                         </w:txbxContent>
                       </wps:txbx>
@@ -31784,7 +32175,7 @@
                         </w:rPr>
                         <w:fldChar w:fldCharType="separate"/>
                       </w:r>
-                      <w:bookmarkStart w:id="186" w:name="_Toc102050906"/>
+                      <w:bookmarkStart w:id="185" w:name="_Toc102050906"/>
                       <w:r>
                         <w:rPr>
                           <w:rFonts w:cs="Times New Roman"/>
@@ -31802,7 +32193,7 @@
                       <w:r>
                         <w:t>. ábra - DHCP szerver beállításai</w:t>
                       </w:r>
-                      <w:bookmarkEnd w:id="186"/>
+                      <w:bookmarkEnd w:id="185"/>
                     </w:p>
                   </w:txbxContent>
                 </v:textbox>
@@ -31818,7 +32209,7 @@
           <w:noProof/>
         </w:rPr>
         <w:drawing>
-          <wp:anchor distT="0" distB="0" distL="114300" distR="114300" simplePos="0" relativeHeight="251692032" behindDoc="1" locked="0" layoutInCell="1" allowOverlap="1" wp14:anchorId="7FED03F7" wp14:editId="2CB89E4C">
+          <wp:anchor distT="0" distB="0" distL="114300" distR="114300" simplePos="0" relativeHeight="251692032" behindDoc="1" locked="0" layoutInCell="1" allowOverlap="1" wp14:anchorId="7FED03F7" wp14:editId="5F36023C">
             <wp:simplePos x="0" y="0"/>
             <wp:positionH relativeFrom="margin">
               <wp:align>right</wp:align>
@@ -31827,14 +32218,14 @@
               <wp:posOffset>377190</wp:posOffset>
             </wp:positionV>
             <wp:extent cx="5760720" cy="3736340"/>
-            <wp:effectExtent l="0" t="0" r="0" b="0"/>
+            <wp:effectExtent l="38100" t="38100" r="30480" b="35560"/>
             <wp:wrapTight wrapText="bothSides">
               <wp:wrapPolygon edited="0">
-                <wp:start x="0" y="0"/>
-                <wp:lineTo x="0" y="21475"/>
-                <wp:lineTo x="21500" y="21475"/>
-                <wp:lineTo x="21500" y="0"/>
-                <wp:lineTo x="0" y="0"/>
+                <wp:start x="-143" y="-220"/>
+                <wp:lineTo x="-143" y="21695"/>
+                <wp:lineTo x="21643" y="21695"/>
+                <wp:lineTo x="21643" y="-220"/>
+                <wp:lineTo x="-143" y="-220"/>
               </wp:wrapPolygon>
             </wp:wrapTight>
             <wp:docPr id="50" name="Kép 50" descr="A képen szöveg látható&#10;&#10;Automatikusan generált leírás"/>
@@ -31872,8 +32263,10 @@
                       <a:avLst/>
                     </a:prstGeom>
                     <a:noFill/>
-                    <a:ln>
-                      <a:noFill/>
+                    <a:ln w="28575">
+                      <a:solidFill>
+                        <a:schemeClr val="tx1"/>
+                      </a:solidFill>
                     </a:ln>
                   </pic:spPr>
                 </pic:pic>
@@ -31917,7 +32310,7 @@
         <mc:AlternateContent>
           <mc:Choice Requires="wps">
             <w:drawing>
-              <wp:anchor distT="0" distB="0" distL="114300" distR="114300" simplePos="0" relativeHeight="252030976" behindDoc="0" locked="0" layoutInCell="1" allowOverlap="1" wp14:anchorId="1B1F5C5C" wp14:editId="1DD3B0E8">
+              <wp:anchor distT="0" distB="0" distL="114300" distR="114300" simplePos="0" relativeHeight="252030976" behindDoc="0" locked="0" layoutInCell="1" allowOverlap="1" wp14:anchorId="1B1F5C5C" wp14:editId="6A8E85FE">
                 <wp:simplePos x="0" y="0"/>
                 <wp:positionH relativeFrom="column">
                   <wp:posOffset>-4445</wp:posOffset>
@@ -31977,7 +32370,7 @@
                               </w:rPr>
                               <w:fldChar w:fldCharType="separate"/>
                             </w:r>
-                            <w:bookmarkStart w:id="187" w:name="_Toc102050907"/>
+                            <w:bookmarkStart w:id="186" w:name="_Toc102050907"/>
                             <w:r>
                               <w:rPr>
                                 <w:noProof/>
@@ -32013,7 +32406,7 @@
                             <w:r>
                               <w:t>zone</w:t>
                             </w:r>
-                            <w:bookmarkEnd w:id="187"/>
+                            <w:bookmarkEnd w:id="186"/>
                             <w:proofErr w:type="spellEnd"/>
                           </w:p>
                         </w:txbxContent>
@@ -32061,7 +32454,7 @@
                         </w:rPr>
                         <w:fldChar w:fldCharType="separate"/>
                       </w:r>
-                      <w:bookmarkStart w:id="188" w:name="_Toc102050907"/>
+                      <w:bookmarkStart w:id="187" w:name="_Toc102050907"/>
                       <w:r>
                         <w:rPr>
                           <w:noProof/>
@@ -32097,7 +32490,7 @@
                       <w:r>
                         <w:t>zone</w:t>
                       </w:r>
-                      <w:bookmarkEnd w:id="188"/>
+                      <w:bookmarkEnd w:id="187"/>
                       <w:proofErr w:type="spellEnd"/>
                     </w:p>
                   </w:txbxContent>
@@ -32113,7 +32506,7 @@
           <w:noProof/>
         </w:rPr>
         <w:drawing>
-          <wp:anchor distT="0" distB="0" distL="114300" distR="114300" simplePos="0" relativeHeight="252028928" behindDoc="0" locked="0" layoutInCell="1" allowOverlap="1" wp14:anchorId="233FE0DD" wp14:editId="1EE259A4">
+          <wp:anchor distT="0" distB="0" distL="114300" distR="114300" simplePos="0" relativeHeight="252028928" behindDoc="0" locked="0" layoutInCell="1" allowOverlap="1" wp14:anchorId="233FE0DD" wp14:editId="36820A8A">
             <wp:simplePos x="0" y="0"/>
             <wp:positionH relativeFrom="column">
               <wp:posOffset>-4445</wp:posOffset>
@@ -32122,7 +32515,7 @@
               <wp:posOffset>0</wp:posOffset>
             </wp:positionV>
             <wp:extent cx="5760720" cy="3290570"/>
-            <wp:effectExtent l="0" t="0" r="0" b="5080"/>
+            <wp:effectExtent l="38100" t="38100" r="30480" b="43180"/>
             <wp:wrapTopAndBottom/>
             <wp:docPr id="187" name="Kép 187" descr="A képen szöveg látható&#10;&#10;Automatikusan generált leírás"/>
             <wp:cNvGraphicFramePr>
@@ -32159,8 +32552,10 @@
                       <a:avLst/>
                     </a:prstGeom>
                     <a:noFill/>
-                    <a:ln>
-                      <a:noFill/>
+                    <a:ln w="28575">
+                      <a:solidFill>
+                        <a:schemeClr val="tx1"/>
+                      </a:solidFill>
                     </a:ln>
                   </pic:spPr>
                 </pic:pic>
@@ -32193,7 +32588,7 @@
         <mc:AlternateContent>
           <mc:Choice Requires="wps">
             <w:drawing>
-              <wp:anchor distT="0" distB="0" distL="114300" distR="114300" simplePos="0" relativeHeight="252034048" behindDoc="0" locked="0" layoutInCell="1" allowOverlap="1" wp14:anchorId="76EBD1D8" wp14:editId="5B7A7FC6">
+              <wp:anchor distT="0" distB="0" distL="114300" distR="114300" simplePos="0" relativeHeight="252034048" behindDoc="0" locked="0" layoutInCell="1" allowOverlap="1" wp14:anchorId="76EBD1D8" wp14:editId="2C68AAE9">
                 <wp:simplePos x="0" y="0"/>
                 <wp:positionH relativeFrom="column">
                   <wp:posOffset>-4445</wp:posOffset>
@@ -32253,7 +32648,7 @@
                               </w:rPr>
                               <w:fldChar w:fldCharType="separate"/>
                             </w:r>
-                            <w:bookmarkStart w:id="189" w:name="_Toc102050908"/>
+                            <w:bookmarkStart w:id="188" w:name="_Toc102050908"/>
                             <w:r>
                               <w:rPr>
                                 <w:rFonts w:cs="Times New Roman"/>
@@ -32278,7 +32673,7 @@
                             <w:r>
                               <w:t xml:space="preserve"> címet</w:t>
                             </w:r>
-                            <w:bookmarkEnd w:id="189"/>
+                            <w:bookmarkEnd w:id="188"/>
                           </w:p>
                         </w:txbxContent>
                       </wps:txbx>
@@ -32325,7 +32720,7 @@
                         </w:rPr>
                         <w:fldChar w:fldCharType="separate"/>
                       </w:r>
-                      <w:bookmarkStart w:id="190" w:name="_Toc102050908"/>
+                      <w:bookmarkStart w:id="189" w:name="_Toc102050908"/>
                       <w:r>
                         <w:rPr>
                           <w:rFonts w:cs="Times New Roman"/>
@@ -32350,7 +32745,7 @@
                       <w:r>
                         <w:t xml:space="preserve"> címet</w:t>
                       </w:r>
-                      <w:bookmarkEnd w:id="190"/>
+                      <w:bookmarkEnd w:id="189"/>
                     </w:p>
                   </w:txbxContent>
                 </v:textbox>
@@ -32366,7 +32761,7 @@
           <w:noProof/>
         </w:rPr>
         <w:drawing>
-          <wp:anchor distT="0" distB="0" distL="114300" distR="114300" simplePos="0" relativeHeight="252032000" behindDoc="0" locked="0" layoutInCell="1" allowOverlap="1" wp14:anchorId="75EE1E4F" wp14:editId="51CFA12B">
+          <wp:anchor distT="0" distB="0" distL="114300" distR="114300" simplePos="0" relativeHeight="252032000" behindDoc="0" locked="0" layoutInCell="1" allowOverlap="1" wp14:anchorId="75EE1E4F" wp14:editId="35DB2075">
             <wp:simplePos x="0" y="0"/>
             <wp:positionH relativeFrom="column">
               <wp:posOffset>-4445</wp:posOffset>
@@ -32375,7 +32770,7 @@
               <wp:posOffset>0</wp:posOffset>
             </wp:positionV>
             <wp:extent cx="5760720" cy="8185785"/>
-            <wp:effectExtent l="0" t="0" r="0" b="5715"/>
+            <wp:effectExtent l="38100" t="38100" r="30480" b="43815"/>
             <wp:wrapSquare wrapText="bothSides"/>
             <wp:docPr id="37" name="Kép 37" descr="A képen szöveg látható&#10;&#10;Automatikusan generált leírás"/>
             <wp:cNvGraphicFramePr>
@@ -32408,6 +32803,11 @@
                     <a:prstGeom prst="rect">
                       <a:avLst/>
                     </a:prstGeom>
+                    <a:ln w="28575">
+                      <a:solidFill>
+                        <a:schemeClr val="tx1"/>
+                      </a:solidFill>
+                    </a:ln>
                   </pic:spPr>
                 </pic:pic>
               </a:graphicData>
@@ -32441,7 +32841,7 @@
         <mc:AlternateContent>
           <mc:Choice Requires="wps">
             <w:drawing>
-              <wp:anchor distT="0" distB="0" distL="114300" distR="114300" simplePos="0" relativeHeight="252037120" behindDoc="0" locked="0" layoutInCell="1" allowOverlap="1" wp14:anchorId="3D8B3628" wp14:editId="6CC8EBF8">
+              <wp:anchor distT="0" distB="0" distL="114300" distR="114300" simplePos="0" relativeHeight="252037120" behindDoc="0" locked="0" layoutInCell="1" allowOverlap="1" wp14:anchorId="3D8B3628" wp14:editId="098F33C3">
                 <wp:simplePos x="0" y="0"/>
                 <wp:positionH relativeFrom="column">
                   <wp:posOffset>-4445</wp:posOffset>
@@ -32505,7 +32905,7 @@
                               </w:rPr>
                               <w:fldChar w:fldCharType="separate"/>
                             </w:r>
-                            <w:bookmarkStart w:id="191" w:name="_Toc102050909"/>
+                            <w:bookmarkStart w:id="190" w:name="_Toc102050909"/>
                             <w:r>
                               <w:rPr>
                                 <w:rFonts w:cs="Times New Roman"/>
@@ -32531,7 +32931,7 @@
                             <w:r>
                               <w:t xml:space="preserve"> címet</w:t>
                             </w:r>
-                            <w:bookmarkEnd w:id="191"/>
+                            <w:bookmarkEnd w:id="190"/>
                           </w:p>
                         </w:txbxContent>
                       </wps:txbx>
@@ -32582,7 +32982,7 @@
                         </w:rPr>
                         <w:fldChar w:fldCharType="separate"/>
                       </w:r>
-                      <w:bookmarkStart w:id="192" w:name="_Toc102050909"/>
+                      <w:bookmarkStart w:id="191" w:name="_Toc102050909"/>
                       <w:r>
                         <w:rPr>
                           <w:rFonts w:cs="Times New Roman"/>
@@ -32608,7 +33008,7 @@
                       <w:r>
                         <w:t xml:space="preserve"> címet</w:t>
                       </w:r>
-                      <w:bookmarkEnd w:id="192"/>
+                      <w:bookmarkEnd w:id="191"/>
                     </w:p>
                   </w:txbxContent>
                 </v:textbox>
@@ -32624,7 +33024,7 @@
           <w:noProof/>
         </w:rPr>
         <w:drawing>
-          <wp:anchor distT="0" distB="0" distL="114300" distR="114300" simplePos="0" relativeHeight="252035072" behindDoc="0" locked="0" layoutInCell="1" allowOverlap="1" wp14:anchorId="1108FE83" wp14:editId="1F2C0F44">
+          <wp:anchor distT="0" distB="0" distL="114300" distR="114300" simplePos="0" relativeHeight="252035072" behindDoc="0" locked="0" layoutInCell="1" allowOverlap="1" wp14:anchorId="1108FE83" wp14:editId="65BDCE43">
             <wp:simplePos x="0" y="0"/>
             <wp:positionH relativeFrom="column">
               <wp:posOffset>-4445</wp:posOffset>
@@ -32633,7 +33033,7 @@
               <wp:posOffset>2540</wp:posOffset>
             </wp:positionV>
             <wp:extent cx="5760720" cy="6144895"/>
-            <wp:effectExtent l="0" t="0" r="0" b="8255"/>
+            <wp:effectExtent l="38100" t="38100" r="30480" b="46355"/>
             <wp:wrapSquare wrapText="bothSides"/>
             <wp:docPr id="38" name="Kép 38" descr="A képen szöveg látható&#10;&#10;Automatikusan generált leírás"/>
             <wp:cNvGraphicFramePr>
@@ -32666,6 +33066,11 @@
                     <a:prstGeom prst="rect">
                       <a:avLst/>
                     </a:prstGeom>
+                    <a:ln w="28575">
+                      <a:solidFill>
+                        <a:schemeClr val="tx1"/>
+                      </a:solidFill>
+                    </a:ln>
                   </pic:spPr>
                 </pic:pic>
               </a:graphicData>
@@ -32705,7 +33110,7 @@
         <mc:AlternateContent>
           <mc:Choice Requires="wps">
             <w:drawing>
-              <wp:anchor distT="0" distB="0" distL="114300" distR="114300" simplePos="0" relativeHeight="252041216" behindDoc="1" locked="0" layoutInCell="1" allowOverlap="1" wp14:anchorId="75FCAA58" wp14:editId="4DA43F29">
+              <wp:anchor distT="0" distB="0" distL="114300" distR="114300" simplePos="0" relativeHeight="252041216" behindDoc="1" locked="0" layoutInCell="1" allowOverlap="1" wp14:anchorId="75FCAA58" wp14:editId="781E8B5B">
                 <wp:simplePos x="0" y="0"/>
                 <wp:positionH relativeFrom="column">
                   <wp:posOffset>0</wp:posOffset>
@@ -32776,7 +33181,7 @@
                               </w:rPr>
                               <w:fldChar w:fldCharType="separate"/>
                             </w:r>
-                            <w:bookmarkStart w:id="193" w:name="_Toc102050910"/>
+                            <w:bookmarkStart w:id="192" w:name="_Toc102050910"/>
                             <w:r>
                               <w:rPr>
                                 <w:rFonts w:cs="Times New Roman"/>
@@ -32810,7 +33215,7 @@
                             <w:r>
                               <w:t xml:space="preserve"> kapcsolat</w:t>
                             </w:r>
-                            <w:bookmarkEnd w:id="193"/>
+                            <w:bookmarkEnd w:id="192"/>
                           </w:p>
                         </w:txbxContent>
                       </wps:txbx>
@@ -32861,7 +33266,7 @@
                         </w:rPr>
                         <w:fldChar w:fldCharType="separate"/>
                       </w:r>
-                      <w:bookmarkStart w:id="194" w:name="_Toc102050910"/>
+                      <w:bookmarkStart w:id="193" w:name="_Toc102050910"/>
                       <w:r>
                         <w:rPr>
                           <w:rFonts w:cs="Times New Roman"/>
@@ -32895,7 +33300,7 @@
                       <w:r>
                         <w:t xml:space="preserve"> kapcsolat</w:t>
                       </w:r>
-                      <w:bookmarkEnd w:id="194"/>
+                      <w:bookmarkEnd w:id="193"/>
                     </w:p>
                   </w:txbxContent>
                 </v:textbox>
@@ -32911,7 +33316,7 @@
           <w:noProof/>
         </w:rPr>
         <w:drawing>
-          <wp:anchor distT="0" distB="0" distL="114300" distR="114300" simplePos="0" relativeHeight="251701248" behindDoc="1" locked="0" layoutInCell="1" allowOverlap="1" wp14:anchorId="48FC8B81" wp14:editId="35F1FD62">
+          <wp:anchor distT="0" distB="0" distL="114300" distR="114300" simplePos="0" relativeHeight="251701248" behindDoc="1" locked="0" layoutInCell="1" allowOverlap="1" wp14:anchorId="48FC8B81" wp14:editId="3D9ECBB6">
             <wp:simplePos x="0" y="0"/>
             <wp:positionH relativeFrom="margin">
               <wp:align>right</wp:align>
@@ -32920,14 +33325,14 @@
               <wp:posOffset>3725545</wp:posOffset>
             </wp:positionV>
             <wp:extent cx="5760720" cy="3242310"/>
-            <wp:effectExtent l="0" t="0" r="0" b="0"/>
+            <wp:effectExtent l="38100" t="38100" r="30480" b="34290"/>
             <wp:wrapTight wrapText="bothSides">
               <wp:wrapPolygon edited="0">
-                <wp:start x="0" y="0"/>
-                <wp:lineTo x="0" y="21448"/>
-                <wp:lineTo x="21500" y="21448"/>
-                <wp:lineTo x="21500" y="0"/>
-                <wp:lineTo x="0" y="0"/>
+                <wp:start x="-143" y="-254"/>
+                <wp:lineTo x="-143" y="21702"/>
+                <wp:lineTo x="21643" y="21702"/>
+                <wp:lineTo x="21643" y="-254"/>
+                <wp:lineTo x="-143" y="-254"/>
               </wp:wrapPolygon>
             </wp:wrapTight>
             <wp:docPr id="79" name="Kép 79" descr="A képen szöveg, képernyőkép, beltéri látható&#10;&#10;Automatikusan generált leírás"/>
@@ -32965,8 +33370,10 @@
                       <a:avLst/>
                     </a:prstGeom>
                     <a:noFill/>
-                    <a:ln>
-                      <a:noFill/>
+                    <a:ln w="28575">
+                      <a:solidFill>
+                        <a:schemeClr val="tx1"/>
+                      </a:solidFill>
                     </a:ln>
                   </pic:spPr>
                 </pic:pic>
@@ -32982,7 +33389,7 @@
         <mc:AlternateContent>
           <mc:Choice Requires="wps">
             <w:drawing>
-              <wp:anchor distT="0" distB="0" distL="114300" distR="114300" simplePos="0" relativeHeight="252039168" behindDoc="1" locked="0" layoutInCell="1" allowOverlap="1" wp14:anchorId="6872AFA9" wp14:editId="56CC57FB">
+              <wp:anchor distT="0" distB="0" distL="114300" distR="114300" simplePos="0" relativeHeight="252039168" behindDoc="1" locked="0" layoutInCell="1" allowOverlap="1" wp14:anchorId="6872AFA9" wp14:editId="77A1CC54">
                 <wp:simplePos x="0" y="0"/>
                 <wp:positionH relativeFrom="column">
                   <wp:posOffset>0</wp:posOffset>
@@ -33053,7 +33460,7 @@
                               </w:rPr>
                               <w:fldChar w:fldCharType="separate"/>
                             </w:r>
-                            <w:bookmarkStart w:id="195" w:name="_Toc102050911"/>
+                            <w:bookmarkStart w:id="194" w:name="_Toc102050911"/>
                             <w:r>
                               <w:rPr>
                                 <w:rFonts w:cs="Times New Roman"/>
@@ -33079,7 +33486,7 @@
                             <w:r>
                               <w:t xml:space="preserve"> ellátott reszponzív weboldal</w:t>
                             </w:r>
-                            <w:bookmarkEnd w:id="195"/>
+                            <w:bookmarkEnd w:id="194"/>
                           </w:p>
                         </w:txbxContent>
                       </wps:txbx>
@@ -33130,7 +33537,7 @@
                         </w:rPr>
                         <w:fldChar w:fldCharType="separate"/>
                       </w:r>
-                      <w:bookmarkStart w:id="196" w:name="_Toc102050911"/>
+                      <w:bookmarkStart w:id="195" w:name="_Toc102050911"/>
                       <w:r>
                         <w:rPr>
                           <w:rFonts w:cs="Times New Roman"/>
@@ -33156,7 +33563,7 @@
                       <w:r>
                         <w:t xml:space="preserve"> ellátott reszponzív weboldal</w:t>
                       </w:r>
-                      <w:bookmarkEnd w:id="196"/>
+                      <w:bookmarkEnd w:id="195"/>
                     </w:p>
                   </w:txbxContent>
                 </v:textbox>
@@ -33172,7 +33579,7 @@
           <w:noProof/>
         </w:rPr>
         <w:drawing>
-          <wp:anchor distT="0" distB="0" distL="114300" distR="114300" simplePos="0" relativeHeight="251699200" behindDoc="1" locked="0" layoutInCell="1" allowOverlap="1" wp14:anchorId="7FE4709C" wp14:editId="0FE03AFD">
+          <wp:anchor distT="0" distB="0" distL="114300" distR="114300" simplePos="0" relativeHeight="251699200" behindDoc="1" locked="0" layoutInCell="1" allowOverlap="1" wp14:anchorId="7FE4709C" wp14:editId="3278F78E">
             <wp:simplePos x="0" y="0"/>
             <wp:positionH relativeFrom="margin">
               <wp:align>right</wp:align>
@@ -33181,14 +33588,14 @@
               <wp:posOffset>0</wp:posOffset>
             </wp:positionV>
             <wp:extent cx="5760720" cy="3242310"/>
-            <wp:effectExtent l="0" t="0" r="0" b="0"/>
+            <wp:effectExtent l="38100" t="38100" r="30480" b="34290"/>
             <wp:wrapTight wrapText="bothSides">
               <wp:wrapPolygon edited="0">
-                <wp:start x="0" y="0"/>
-                <wp:lineTo x="0" y="21448"/>
-                <wp:lineTo x="21500" y="21448"/>
-                <wp:lineTo x="21500" y="0"/>
-                <wp:lineTo x="0" y="0"/>
+                <wp:start x="-143" y="-254"/>
+                <wp:lineTo x="-143" y="21702"/>
+                <wp:lineTo x="21643" y="21702"/>
+                <wp:lineTo x="21643" y="-254"/>
+                <wp:lineTo x="-143" y="-254"/>
               </wp:wrapPolygon>
             </wp:wrapTight>
             <wp:docPr id="78" name="Kép 78"/>
@@ -33226,8 +33633,10 @@
                       <a:avLst/>
                     </a:prstGeom>
                     <a:noFill/>
-                    <a:ln>
-                      <a:noFill/>
+                    <a:ln w="28575">
+                      <a:solidFill>
+                        <a:schemeClr val="tx1"/>
+                      </a:solidFill>
                     </a:ln>
                   </pic:spPr>
                 </pic:pic>
@@ -33268,7 +33677,7 @@
         <mc:AlternateContent>
           <mc:Choice Requires="wps">
             <w:drawing>
-              <wp:anchor distT="0" distB="0" distL="114300" distR="114300" simplePos="0" relativeHeight="252043264" behindDoc="1" locked="0" layoutInCell="1" allowOverlap="1" wp14:anchorId="051F7524" wp14:editId="78505579">
+              <wp:anchor distT="0" distB="0" distL="114300" distR="114300" simplePos="0" relativeHeight="252043264" behindDoc="1" locked="0" layoutInCell="1" allowOverlap="1" wp14:anchorId="051F7524" wp14:editId="5354C613">
                 <wp:simplePos x="0" y="0"/>
                 <wp:positionH relativeFrom="column">
                   <wp:posOffset>0</wp:posOffset>
@@ -33339,7 +33748,7 @@
                               </w:rPr>
                               <w:fldChar w:fldCharType="separate"/>
                             </w:r>
-                            <w:bookmarkStart w:id="197" w:name="_Toc102050912"/>
+                            <w:bookmarkStart w:id="196" w:name="_Toc102050912"/>
                             <w:r>
                               <w:rPr>
                                 <w:rFonts w:cs="Times New Roman"/>
@@ -33357,7 +33766,7 @@
                             <w:r>
                               <w:t>. ábra - hálózati mappák</w:t>
                             </w:r>
-                            <w:bookmarkEnd w:id="197"/>
+                            <w:bookmarkEnd w:id="196"/>
                           </w:p>
                         </w:txbxContent>
                       </wps:txbx>
@@ -33408,7 +33817,7 @@
                         </w:rPr>
                         <w:fldChar w:fldCharType="separate"/>
                       </w:r>
-                      <w:bookmarkStart w:id="198" w:name="_Toc102050912"/>
+                      <w:bookmarkStart w:id="197" w:name="_Toc102050912"/>
                       <w:r>
                         <w:rPr>
                           <w:rFonts w:cs="Times New Roman"/>
@@ -33426,7 +33835,7 @@
                       <w:r>
                         <w:t>. ábra - hálózati mappák</w:t>
                       </w:r>
-                      <w:bookmarkEnd w:id="198"/>
+                      <w:bookmarkEnd w:id="197"/>
                     </w:p>
                   </w:txbxContent>
                 </v:textbox>
@@ -33442,7 +33851,7 @@
           <w:noProof/>
         </w:rPr>
         <w:drawing>
-          <wp:anchor distT="0" distB="0" distL="114300" distR="114300" simplePos="0" relativeHeight="251703296" behindDoc="1" locked="0" layoutInCell="1" allowOverlap="1" wp14:anchorId="78D8808A" wp14:editId="24C81FF3">
+          <wp:anchor distT="0" distB="0" distL="114300" distR="114300" simplePos="0" relativeHeight="251703296" behindDoc="1" locked="0" layoutInCell="1" allowOverlap="1" wp14:anchorId="78D8808A" wp14:editId="0FF9EA20">
             <wp:simplePos x="0" y="0"/>
             <wp:positionH relativeFrom="column">
               <wp:posOffset>0</wp:posOffset>
@@ -33451,14 +33860,14 @@
               <wp:posOffset>365760</wp:posOffset>
             </wp:positionV>
             <wp:extent cx="5760720" cy="3242310"/>
-            <wp:effectExtent l="0" t="0" r="0" b="0"/>
+            <wp:effectExtent l="38100" t="38100" r="30480" b="34290"/>
             <wp:wrapTight wrapText="bothSides">
               <wp:wrapPolygon edited="0">
-                <wp:start x="0" y="0"/>
-                <wp:lineTo x="0" y="21448"/>
-                <wp:lineTo x="21500" y="21448"/>
-                <wp:lineTo x="21500" y="0"/>
-                <wp:lineTo x="0" y="0"/>
+                <wp:start x="-143" y="-254"/>
+                <wp:lineTo x="-143" y="21702"/>
+                <wp:lineTo x="21643" y="21702"/>
+                <wp:lineTo x="21643" y="-254"/>
+                <wp:lineTo x="-143" y="-254"/>
               </wp:wrapPolygon>
             </wp:wrapTight>
             <wp:docPr id="81" name="Kép 81" descr="A képen szöveg, képernyőkép, monitor, számítógép látható&#10;&#10;Automatikusan generált leírás"/>
@@ -33496,8 +33905,10 @@
                       <a:avLst/>
                     </a:prstGeom>
                     <a:noFill/>
-                    <a:ln>
-                      <a:noFill/>
+                    <a:ln w="28575">
+                      <a:solidFill>
+                        <a:schemeClr val="tx1"/>
+                      </a:solidFill>
                     </a:ln>
                   </pic:spPr>
                 </pic:pic>
@@ -33528,7 +33939,7 @@
         <mc:AlternateContent>
           <mc:Choice Requires="wps">
             <w:drawing>
-              <wp:anchor distT="0" distB="0" distL="114300" distR="114300" simplePos="0" relativeHeight="252045312" behindDoc="1" locked="0" layoutInCell="1" allowOverlap="1" wp14:anchorId="628A2971" wp14:editId="395F2B36">
+              <wp:anchor distT="0" distB="0" distL="114300" distR="114300" simplePos="0" relativeHeight="252045312" behindDoc="1" locked="0" layoutInCell="1" allowOverlap="1" wp14:anchorId="628A2971" wp14:editId="00D89847">
                 <wp:simplePos x="0" y="0"/>
                 <wp:positionH relativeFrom="column">
                   <wp:posOffset>0</wp:posOffset>
@@ -33595,7 +34006,7 @@
                               </w:rPr>
                               <w:fldChar w:fldCharType="separate"/>
                             </w:r>
-                            <w:bookmarkStart w:id="199" w:name="_Toc102050913"/>
+                            <w:bookmarkStart w:id="198" w:name="_Toc102050913"/>
                             <w:r>
                               <w:rPr>
                                 <w:rFonts w:cs="Times New Roman"/>
@@ -33612,7 +34023,7 @@
                             <w:r>
                               <w:t>. ábra - biztonsági mentés</w:t>
                             </w:r>
-                            <w:bookmarkEnd w:id="199"/>
+                            <w:bookmarkEnd w:id="198"/>
                           </w:p>
                         </w:txbxContent>
                       </wps:txbx>
@@ -33659,7 +34070,7 @@
                         </w:rPr>
                         <w:fldChar w:fldCharType="separate"/>
                       </w:r>
-                      <w:bookmarkStart w:id="200" w:name="_Toc102050913"/>
+                      <w:bookmarkStart w:id="199" w:name="_Toc102050913"/>
                       <w:r>
                         <w:rPr>
                           <w:rFonts w:cs="Times New Roman"/>
@@ -33676,7 +34087,7 @@
                       <w:r>
                         <w:t>. ábra - biztonsági mentés</w:t>
                       </w:r>
-                      <w:bookmarkEnd w:id="200"/>
+                      <w:bookmarkEnd w:id="199"/>
                     </w:p>
                   </w:txbxContent>
                 </v:textbox>
@@ -33692,7 +34103,7 @@
           <w:noProof/>
         </w:rPr>
         <w:drawing>
-          <wp:anchor distT="0" distB="0" distL="114300" distR="114300" simplePos="0" relativeHeight="251705344" behindDoc="1" locked="0" layoutInCell="1" allowOverlap="1" wp14:anchorId="5D850C98" wp14:editId="5440FFD4">
+          <wp:anchor distT="0" distB="0" distL="114300" distR="114300" simplePos="0" relativeHeight="251705344" behindDoc="1" locked="0" layoutInCell="1" allowOverlap="1" wp14:anchorId="5D850C98" wp14:editId="0797AC9A">
             <wp:simplePos x="0" y="0"/>
             <wp:positionH relativeFrom="column">
               <wp:posOffset>0</wp:posOffset>
@@ -33701,14 +34112,14 @@
               <wp:posOffset>3695065</wp:posOffset>
             </wp:positionV>
             <wp:extent cx="5760720" cy="3242310"/>
-            <wp:effectExtent l="0" t="0" r="0" b="0"/>
+            <wp:effectExtent l="38100" t="38100" r="30480" b="34290"/>
             <wp:wrapTight wrapText="bothSides">
               <wp:wrapPolygon edited="0">
-                <wp:start x="0" y="0"/>
-                <wp:lineTo x="0" y="21448"/>
-                <wp:lineTo x="21500" y="21448"/>
-                <wp:lineTo x="21500" y="0"/>
-                <wp:lineTo x="0" y="0"/>
+                <wp:start x="-143" y="-254"/>
+                <wp:lineTo x="-143" y="21702"/>
+                <wp:lineTo x="21643" y="21702"/>
+                <wp:lineTo x="21643" y="-254"/>
+                <wp:lineTo x="-143" y="-254"/>
               </wp:wrapPolygon>
             </wp:wrapTight>
             <wp:docPr id="83" name="Kép 83" descr="A képen szöveg, képernyőkép, beltéri, monitor látható&#10;&#10;Automatikusan generált leírás"/>
@@ -33746,8 +34157,10 @@
                       <a:avLst/>
                     </a:prstGeom>
                     <a:noFill/>
-                    <a:ln>
-                      <a:noFill/>
+                    <a:ln w="28575">
+                      <a:solidFill>
+                        <a:schemeClr val="tx1"/>
+                      </a:solidFill>
                     </a:ln>
                   </pic:spPr>
                 </pic:pic>
@@ -33773,7 +34186,7 @@
         <mc:AlternateContent>
           <mc:Choice Requires="wps">
             <w:drawing>
-              <wp:anchor distT="0" distB="0" distL="114300" distR="114300" simplePos="0" relativeHeight="252047360" behindDoc="1" locked="0" layoutInCell="1" allowOverlap="1" wp14:anchorId="511F6D2E" wp14:editId="7F22411C">
+              <wp:anchor distT="0" distB="0" distL="114300" distR="114300" simplePos="0" relativeHeight="252047360" behindDoc="1" locked="0" layoutInCell="1" allowOverlap="1" wp14:anchorId="511F6D2E" wp14:editId="654FC9E4">
                 <wp:simplePos x="0" y="0"/>
                 <wp:positionH relativeFrom="column">
                   <wp:posOffset>0</wp:posOffset>
@@ -33848,7 +34261,7 @@
                               </w:rPr>
                               <w:fldChar w:fldCharType="separate"/>
                             </w:r>
-                            <w:bookmarkStart w:id="201" w:name="_Toc102050914"/>
+                            <w:bookmarkStart w:id="200" w:name="_Toc102050914"/>
                             <w:r>
                               <w:rPr>
                                 <w:rFonts w:cs="Times New Roman"/>
@@ -33868,7 +34281,7 @@
                             <w:r>
                               <w:t>. ábra - kvótabeállítások</w:t>
                             </w:r>
-                            <w:bookmarkEnd w:id="201"/>
+                            <w:bookmarkEnd w:id="200"/>
                           </w:p>
                         </w:txbxContent>
                       </wps:txbx>
@@ -33923,7 +34336,7 @@
                         </w:rPr>
                         <w:fldChar w:fldCharType="separate"/>
                       </w:r>
-                      <w:bookmarkStart w:id="202" w:name="_Toc102050914"/>
+                      <w:bookmarkStart w:id="201" w:name="_Toc102050914"/>
                       <w:r>
                         <w:rPr>
                           <w:rFonts w:cs="Times New Roman"/>
@@ -33943,7 +34356,7 @@
                       <w:r>
                         <w:t>. ábra - kvótabeállítások</w:t>
                       </w:r>
-                      <w:bookmarkEnd w:id="202"/>
+                      <w:bookmarkEnd w:id="201"/>
                     </w:p>
                   </w:txbxContent>
                 </v:textbox>
@@ -33960,7 +34373,7 @@
           <w:szCs w:val="24"/>
         </w:rPr>
         <w:drawing>
-          <wp:anchor distT="0" distB="0" distL="114300" distR="114300" simplePos="0" relativeHeight="251707392" behindDoc="1" locked="0" layoutInCell="1" allowOverlap="1" wp14:anchorId="1E052F31" wp14:editId="47F02FCF">
+          <wp:anchor distT="0" distB="0" distL="114300" distR="114300" simplePos="0" relativeHeight="251707392" behindDoc="1" locked="0" layoutInCell="1" allowOverlap="1" wp14:anchorId="1E052F31" wp14:editId="01977B69">
             <wp:simplePos x="0" y="0"/>
             <wp:positionH relativeFrom="column">
               <wp:posOffset>0</wp:posOffset>
@@ -33969,14 +34382,14 @@
               <wp:posOffset>365760</wp:posOffset>
             </wp:positionV>
             <wp:extent cx="6031865" cy="2819400"/>
-            <wp:effectExtent l="0" t="0" r="6985" b="0"/>
+            <wp:effectExtent l="38100" t="38100" r="45085" b="38100"/>
             <wp:wrapTight wrapText="bothSides">
               <wp:wrapPolygon edited="0">
-                <wp:start x="0" y="0"/>
-                <wp:lineTo x="0" y="21454"/>
-                <wp:lineTo x="21557" y="21454"/>
-                <wp:lineTo x="21557" y="0"/>
-                <wp:lineTo x="0" y="0"/>
+                <wp:start x="-136" y="-292"/>
+                <wp:lineTo x="-136" y="21746"/>
+                <wp:lineTo x="21693" y="21746"/>
+                <wp:lineTo x="21693" y="-292"/>
+                <wp:lineTo x="-136" y="-292"/>
               </wp:wrapPolygon>
             </wp:wrapTight>
             <wp:docPr id="39" name="Kép 39"/>
@@ -34014,8 +34427,10 @@
                       <a:avLst/>
                     </a:prstGeom>
                     <a:noFill/>
-                    <a:ln>
-                      <a:noFill/>
+                    <a:ln w="28575">
+                      <a:solidFill>
+                        <a:schemeClr val="tx1"/>
+                      </a:solidFill>
                     </a:ln>
                   </pic:spPr>
                 </pic:pic>
@@ -34045,7 +34460,7 @@
         <mc:AlternateContent>
           <mc:Choice Requires="wps">
             <w:drawing>
-              <wp:anchor distT="0" distB="0" distL="114300" distR="114300" simplePos="0" relativeHeight="252049408" behindDoc="1" locked="0" layoutInCell="1" allowOverlap="1" wp14:anchorId="701EE249" wp14:editId="2C4F3952">
+              <wp:anchor distT="0" distB="0" distL="114300" distR="114300" simplePos="0" relativeHeight="252049408" behindDoc="1" locked="0" layoutInCell="1" allowOverlap="1" wp14:anchorId="701EE249" wp14:editId="6287681D">
                 <wp:simplePos x="0" y="0"/>
                 <wp:positionH relativeFrom="column">
                   <wp:posOffset>762000</wp:posOffset>
@@ -34120,7 +34535,7 @@
                               </w:rPr>
                               <w:fldChar w:fldCharType="separate"/>
                             </w:r>
-                            <w:bookmarkStart w:id="203" w:name="_Toc102050915"/>
+                            <w:bookmarkStart w:id="202" w:name="_Toc102050915"/>
                             <w:r>
                               <w:rPr>
                                 <w:rFonts w:cs="Times New Roman"/>
@@ -34144,7 +34559,7 @@
                             <w:r>
                               <w:t>nslookup</w:t>
                             </w:r>
-                            <w:bookmarkEnd w:id="203"/>
+                            <w:bookmarkEnd w:id="202"/>
                             <w:proofErr w:type="spellEnd"/>
                           </w:p>
                         </w:txbxContent>
@@ -34200,7 +34615,7 @@
                         </w:rPr>
                         <w:fldChar w:fldCharType="separate"/>
                       </w:r>
-                      <w:bookmarkStart w:id="204" w:name="_Toc102050915"/>
+                      <w:bookmarkStart w:id="203" w:name="_Toc102050915"/>
                       <w:r>
                         <w:rPr>
                           <w:rFonts w:cs="Times New Roman"/>
@@ -34224,7 +34639,7 @@
                       <w:r>
                         <w:t>nslookup</w:t>
                       </w:r>
-                      <w:bookmarkEnd w:id="204"/>
+                      <w:bookmarkEnd w:id="203"/>
                       <w:proofErr w:type="spellEnd"/>
                     </w:p>
                   </w:txbxContent>
@@ -34242,7 +34657,7 @@
           <w:szCs w:val="24"/>
         </w:rPr>
         <w:drawing>
-          <wp:anchor distT="0" distB="0" distL="114300" distR="114300" simplePos="0" relativeHeight="251709440" behindDoc="1" locked="0" layoutInCell="1" allowOverlap="1" wp14:anchorId="44A84F9D" wp14:editId="1BBC0D5F">
+          <wp:anchor distT="0" distB="0" distL="114300" distR="114300" simplePos="0" relativeHeight="251709440" behindDoc="1" locked="0" layoutInCell="1" allowOverlap="1" wp14:anchorId="44A84F9D" wp14:editId="2B661DF3">
             <wp:simplePos x="0" y="0"/>
             <wp:positionH relativeFrom="column">
               <wp:posOffset>762000</wp:posOffset>
@@ -34251,14 +34666,14 @@
               <wp:posOffset>3298825</wp:posOffset>
             </wp:positionV>
             <wp:extent cx="4523740" cy="2459990"/>
-            <wp:effectExtent l="0" t="0" r="0" b="0"/>
+            <wp:effectExtent l="38100" t="38100" r="29210" b="35560"/>
             <wp:wrapTight wrapText="bothSides">
               <wp:wrapPolygon edited="0">
-                <wp:start x="0" y="0"/>
-                <wp:lineTo x="0" y="21410"/>
-                <wp:lineTo x="21467" y="21410"/>
-                <wp:lineTo x="21467" y="0"/>
-                <wp:lineTo x="0" y="0"/>
+                <wp:start x="-182" y="-335"/>
+                <wp:lineTo x="-182" y="21745"/>
+                <wp:lineTo x="21649" y="21745"/>
+                <wp:lineTo x="21649" y="-335"/>
+                <wp:lineTo x="-182" y="-335"/>
               </wp:wrapPolygon>
             </wp:wrapTight>
             <wp:docPr id="40" name="Kép 40" descr="A képen szöveg látható&#10;&#10;Automatikusan generált leírás"/>
@@ -34296,8 +34711,10 @@
                       <a:avLst/>
                     </a:prstGeom>
                     <a:noFill/>
-                    <a:ln>
-                      <a:noFill/>
+                    <a:ln w="28575">
+                      <a:solidFill>
+                        <a:schemeClr val="tx1"/>
+                      </a:solidFill>
                     </a:ln>
                   </pic:spPr>
                 </pic:pic>
@@ -34336,7 +34753,7 @@
         <mc:AlternateContent>
           <mc:Choice Requires="wps">
             <w:drawing>
-              <wp:anchor distT="0" distB="0" distL="114300" distR="114300" simplePos="0" relativeHeight="252051456" behindDoc="1" locked="0" layoutInCell="1" allowOverlap="1" wp14:anchorId="2966659C" wp14:editId="46A737A6">
+              <wp:anchor distT="0" distB="0" distL="114300" distR="114300" simplePos="0" relativeHeight="252051456" behindDoc="1" locked="0" layoutInCell="1" allowOverlap="1" wp14:anchorId="2966659C" wp14:editId="6D20A10A">
                 <wp:simplePos x="0" y="0"/>
                 <wp:positionH relativeFrom="column">
                   <wp:posOffset>0</wp:posOffset>
@@ -34411,7 +34828,7 @@
                               </w:rPr>
                               <w:fldChar w:fldCharType="separate"/>
                             </w:r>
-                            <w:bookmarkStart w:id="205" w:name="_Toc102050916"/>
+                            <w:bookmarkStart w:id="204" w:name="_Toc102050916"/>
                             <w:r>
                               <w:rPr>
                                 <w:rFonts w:cs="Times New Roman"/>
@@ -34439,7 +34856,7 @@
                             <w:r>
                               <w:t xml:space="preserve"> sikeres teszt email</w:t>
                             </w:r>
-                            <w:bookmarkEnd w:id="205"/>
+                            <w:bookmarkEnd w:id="204"/>
                           </w:p>
                         </w:txbxContent>
                       </wps:txbx>
@@ -34494,7 +34911,7 @@
                         </w:rPr>
                         <w:fldChar w:fldCharType="separate"/>
                       </w:r>
-                      <w:bookmarkStart w:id="206" w:name="_Toc102050916"/>
+                      <w:bookmarkStart w:id="205" w:name="_Toc102050916"/>
                       <w:r>
                         <w:rPr>
                           <w:rFonts w:cs="Times New Roman"/>
@@ -34522,7 +34939,7 @@
                       <w:r>
                         <w:t xml:space="preserve"> sikeres teszt email</w:t>
                       </w:r>
-                      <w:bookmarkEnd w:id="206"/>
+                      <w:bookmarkEnd w:id="205"/>
                     </w:p>
                   </w:txbxContent>
                 </v:textbox>
@@ -34539,7 +34956,7 @@
           <w:szCs w:val="24"/>
         </w:rPr>
         <w:drawing>
-          <wp:anchor distT="0" distB="0" distL="114300" distR="114300" simplePos="0" relativeHeight="251711488" behindDoc="1" locked="0" layoutInCell="1" allowOverlap="1" wp14:anchorId="55C62F33" wp14:editId="2F0DABE4">
+          <wp:anchor distT="0" distB="0" distL="114300" distR="114300" simplePos="0" relativeHeight="251711488" behindDoc="1" locked="0" layoutInCell="1" allowOverlap="1" wp14:anchorId="55C62F33" wp14:editId="0C2F7708">
             <wp:simplePos x="0" y="0"/>
             <wp:positionH relativeFrom="column">
               <wp:posOffset>0</wp:posOffset>
@@ -34548,14 +34965,14 @@
               <wp:posOffset>365760</wp:posOffset>
             </wp:positionV>
             <wp:extent cx="6370320" cy="1012190"/>
-            <wp:effectExtent l="0" t="0" r="0" b="0"/>
+            <wp:effectExtent l="38100" t="38100" r="30480" b="35560"/>
             <wp:wrapTight wrapText="bothSides">
               <wp:wrapPolygon edited="0">
-                <wp:start x="0" y="0"/>
-                <wp:lineTo x="0" y="21139"/>
-                <wp:lineTo x="21510" y="21139"/>
-                <wp:lineTo x="21510" y="0"/>
-                <wp:lineTo x="0" y="0"/>
+                <wp:start x="-129" y="-813"/>
+                <wp:lineTo x="-129" y="21952"/>
+                <wp:lineTo x="21639" y="21952"/>
+                <wp:lineTo x="21639" y="-813"/>
+                <wp:lineTo x="-129" y="-813"/>
               </wp:wrapPolygon>
             </wp:wrapTight>
             <wp:docPr id="41" name="Kép 41" descr="A képen szöveg látható&#10;&#10;Automatikusan generált leírás"/>
@@ -34593,8 +35010,10 @@
                       <a:avLst/>
                     </a:prstGeom>
                     <a:noFill/>
-                    <a:ln>
-                      <a:noFill/>
+                    <a:ln w="28575">
+                      <a:solidFill>
+                        <a:schemeClr val="tx1"/>
+                      </a:solidFill>
                     </a:ln>
                   </pic:spPr>
                 </pic:pic>
@@ -34624,7 +35043,7 @@
         <mc:AlternateContent>
           <mc:Choice Requires="wps">
             <w:drawing>
-              <wp:anchor distT="0" distB="0" distL="114300" distR="114300" simplePos="0" relativeHeight="252053504" behindDoc="1" locked="0" layoutInCell="1" allowOverlap="1" wp14:anchorId="2C520DE0" wp14:editId="0167A235">
+              <wp:anchor distT="0" distB="0" distL="114300" distR="114300" simplePos="0" relativeHeight="252053504" behindDoc="1" locked="0" layoutInCell="1" allowOverlap="1" wp14:anchorId="2C520DE0" wp14:editId="79D4FA59">
                 <wp:simplePos x="0" y="0"/>
                 <wp:positionH relativeFrom="column">
                   <wp:posOffset>372745</wp:posOffset>
@@ -34695,7 +35114,7 @@
                               </w:rPr>
                               <w:fldChar w:fldCharType="separate"/>
                             </w:r>
-                            <w:bookmarkStart w:id="207" w:name="_Toc102050917"/>
+                            <w:bookmarkStart w:id="206" w:name="_Toc102050917"/>
                             <w:r>
                               <w:rPr>
                                 <w:rFonts w:cs="Times New Roman"/>
@@ -34713,7 +35132,7 @@
                             <w:r>
                               <w:t>. ábra - hálózati nyomtatómegosztás</w:t>
                             </w:r>
-                            <w:bookmarkEnd w:id="207"/>
+                            <w:bookmarkEnd w:id="206"/>
                           </w:p>
                         </w:txbxContent>
                       </wps:txbx>
@@ -34764,7 +35183,7 @@
                         </w:rPr>
                         <w:fldChar w:fldCharType="separate"/>
                       </w:r>
-                      <w:bookmarkStart w:id="208" w:name="_Toc102050917"/>
+                      <w:bookmarkStart w:id="207" w:name="_Toc102050917"/>
                       <w:r>
                         <w:rPr>
                           <w:rFonts w:cs="Times New Roman"/>
@@ -34782,7 +35201,7 @@
                       <w:r>
                         <w:t>. ábra - hálózati nyomtatómegosztás</w:t>
                       </w:r>
-                      <w:bookmarkEnd w:id="208"/>
+                      <w:bookmarkEnd w:id="207"/>
                     </w:p>
                   </w:txbxContent>
                 </v:textbox>
@@ -34798,7 +35217,7 @@
           <w:noProof/>
         </w:rPr>
         <w:drawing>
-          <wp:anchor distT="0" distB="0" distL="114300" distR="114300" simplePos="0" relativeHeight="251713536" behindDoc="1" locked="0" layoutInCell="1" allowOverlap="1" wp14:anchorId="0803C674" wp14:editId="60D48462">
+          <wp:anchor distT="0" distB="0" distL="114300" distR="114300" simplePos="0" relativeHeight="251713536" behindDoc="1" locked="0" layoutInCell="1" allowOverlap="1" wp14:anchorId="0803C674" wp14:editId="13F63371">
             <wp:simplePos x="0" y="0"/>
             <wp:positionH relativeFrom="margin">
               <wp:posOffset>372745</wp:posOffset>
@@ -34807,14 +35226,14 @@
               <wp:posOffset>1798955</wp:posOffset>
             </wp:positionV>
             <wp:extent cx="5753735" cy="4519930"/>
-            <wp:effectExtent l="0" t="0" r="0" b="0"/>
+            <wp:effectExtent l="38100" t="38100" r="37465" b="33020"/>
             <wp:wrapTight wrapText="bothSides">
               <wp:wrapPolygon edited="0">
-                <wp:start x="0" y="0"/>
-                <wp:lineTo x="0" y="21485"/>
-                <wp:lineTo x="21526" y="21485"/>
-                <wp:lineTo x="21526" y="0"/>
-                <wp:lineTo x="0" y="0"/>
+                <wp:start x="-143" y="-182"/>
+                <wp:lineTo x="-143" y="21667"/>
+                <wp:lineTo x="21669" y="21667"/>
+                <wp:lineTo x="21669" y="-182"/>
+                <wp:lineTo x="-143" y="-182"/>
               </wp:wrapPolygon>
             </wp:wrapTight>
             <wp:docPr id="156" name="Kép 156" descr="A képen szöveg látható&#10;&#10;Automatikusan generált leírás"/>
@@ -34852,8 +35271,10 @@
                       <a:avLst/>
                     </a:prstGeom>
                     <a:noFill/>
-                    <a:ln>
-                      <a:noFill/>
+                    <a:ln w="28575">
+                      <a:solidFill>
+                        <a:schemeClr val="tx1"/>
+                      </a:solidFill>
                     </a:ln>
                   </pic:spPr>
                 </pic:pic>
@@ -34886,7 +35307,7 @@
         <mc:AlternateContent>
           <mc:Choice Requires="wps">
             <w:drawing>
-              <wp:anchor distT="0" distB="0" distL="114300" distR="114300" simplePos="0" relativeHeight="252057600" behindDoc="0" locked="0" layoutInCell="1" allowOverlap="1" wp14:anchorId="4D1B9D3B" wp14:editId="3AB5B37C">
+              <wp:anchor distT="0" distB="0" distL="114300" distR="114300" simplePos="0" relativeHeight="252057600" behindDoc="0" locked="0" layoutInCell="1" allowOverlap="1" wp14:anchorId="4D1B9D3B" wp14:editId="485D74CA">
                 <wp:simplePos x="0" y="0"/>
                 <wp:positionH relativeFrom="column">
                   <wp:posOffset>0</wp:posOffset>
@@ -34950,7 +35371,7 @@
                               </w:rPr>
                               <w:fldChar w:fldCharType="separate"/>
                             </w:r>
-                            <w:bookmarkStart w:id="209" w:name="_Toc102050918"/>
+                            <w:bookmarkStart w:id="208" w:name="_Toc102050918"/>
                             <w:r>
                               <w:rPr>
                                 <w:rFonts w:cs="Times New Roman"/>
@@ -34968,7 +35389,7 @@
                             <w:r>
                               <w:t>. ábra - GPO beállítások</w:t>
                             </w:r>
-                            <w:bookmarkEnd w:id="209"/>
+                            <w:bookmarkEnd w:id="208"/>
                           </w:p>
                         </w:txbxContent>
                       </wps:txbx>
@@ -35019,7 +35440,7 @@
                         </w:rPr>
                         <w:fldChar w:fldCharType="separate"/>
                       </w:r>
-                      <w:bookmarkStart w:id="210" w:name="_Toc102050918"/>
+                      <w:bookmarkStart w:id="209" w:name="_Toc102050918"/>
                       <w:r>
                         <w:rPr>
                           <w:rFonts w:cs="Times New Roman"/>
@@ -35037,7 +35458,7 @@
                       <w:r>
                         <w:t>. ábra - GPO beállítások</w:t>
                       </w:r>
-                      <w:bookmarkEnd w:id="210"/>
+                      <w:bookmarkEnd w:id="209"/>
                     </w:p>
                   </w:txbxContent>
                 </v:textbox>
@@ -35053,7 +35474,7 @@
           <w:noProof/>
         </w:rPr>
         <w:drawing>
-          <wp:anchor distT="0" distB="0" distL="114300" distR="114300" simplePos="0" relativeHeight="251717632" behindDoc="0" locked="0" layoutInCell="1" allowOverlap="1" wp14:anchorId="222DC7CC" wp14:editId="21EE4831">
+          <wp:anchor distT="0" distB="0" distL="114300" distR="114300" simplePos="0" relativeHeight="251717632" behindDoc="0" locked="0" layoutInCell="1" allowOverlap="1" wp14:anchorId="222DC7CC" wp14:editId="67203F1B">
             <wp:simplePos x="0" y="0"/>
             <wp:positionH relativeFrom="margin">
               <wp:align>left</wp:align>
@@ -35062,7 +35483,7 @@
               <wp:posOffset>4238625</wp:posOffset>
             </wp:positionV>
             <wp:extent cx="5753735" cy="2846705"/>
-            <wp:effectExtent l="0" t="0" r="0" b="0"/>
+            <wp:effectExtent l="38100" t="38100" r="37465" b="29845"/>
             <wp:wrapSquare wrapText="bothSides"/>
             <wp:docPr id="180" name="Kép 180" descr="A képen szöveg látható&#10;&#10;Automatikusan generált leírás"/>
             <wp:cNvGraphicFramePr>
@@ -35099,8 +35520,10 @@
                       <a:avLst/>
                     </a:prstGeom>
                     <a:noFill/>
-                    <a:ln>
-                      <a:noFill/>
+                    <a:ln w="28575">
+                      <a:solidFill>
+                        <a:schemeClr val="tx1"/>
+                      </a:solidFill>
                     </a:ln>
                   </pic:spPr>
                 </pic:pic>
@@ -35116,7 +35539,7 @@
         <mc:AlternateContent>
           <mc:Choice Requires="wps">
             <w:drawing>
-              <wp:anchor distT="0" distB="0" distL="114300" distR="114300" simplePos="0" relativeHeight="252055552" behindDoc="0" locked="0" layoutInCell="1" allowOverlap="1" wp14:anchorId="458620C9" wp14:editId="4E69FAC6">
+              <wp:anchor distT="0" distB="0" distL="114300" distR="114300" simplePos="0" relativeHeight="252055552" behindDoc="0" locked="0" layoutInCell="1" allowOverlap="1" wp14:anchorId="458620C9" wp14:editId="3ABFC601">
                 <wp:simplePos x="0" y="0"/>
                 <wp:positionH relativeFrom="column">
                   <wp:posOffset>0</wp:posOffset>
@@ -35180,7 +35603,7 @@
                               </w:rPr>
                               <w:fldChar w:fldCharType="separate"/>
                             </w:r>
-                            <w:bookmarkStart w:id="211" w:name="_Toc102050919"/>
+                            <w:bookmarkStart w:id="210" w:name="_Toc102050919"/>
                             <w:r>
                               <w:rPr>
                                 <w:rFonts w:cs="Times New Roman"/>
@@ -35198,7 +35621,7 @@
                             <w:r>
                               <w:t>. ábra - VPN szerverre csatlakozás</w:t>
                             </w:r>
-                            <w:bookmarkEnd w:id="211"/>
+                            <w:bookmarkEnd w:id="210"/>
                           </w:p>
                         </w:txbxContent>
                       </wps:txbx>
@@ -35249,7 +35672,7 @@
                         </w:rPr>
                         <w:fldChar w:fldCharType="separate"/>
                       </w:r>
-                      <w:bookmarkStart w:id="212" w:name="_Toc102050919"/>
+                      <w:bookmarkStart w:id="211" w:name="_Toc102050919"/>
                       <w:r>
                         <w:rPr>
                           <w:rFonts w:cs="Times New Roman"/>
@@ -35267,7 +35690,7 @@
                       <w:r>
                         <w:t>. ábra - VPN szerverre csatlakozás</w:t>
                       </w:r>
-                      <w:bookmarkEnd w:id="212"/>
+                      <w:bookmarkEnd w:id="211"/>
                     </w:p>
                   </w:txbxContent>
                 </v:textbox>
@@ -35283,7 +35706,7 @@
           <w:noProof/>
         </w:rPr>
         <w:drawing>
-          <wp:anchor distT="0" distB="0" distL="114300" distR="114300" simplePos="0" relativeHeight="251715584" behindDoc="0" locked="0" layoutInCell="1" allowOverlap="1" wp14:anchorId="6747F4CB" wp14:editId="4E86F785">
+          <wp:anchor distT="0" distB="0" distL="114300" distR="114300" simplePos="0" relativeHeight="251715584" behindDoc="0" locked="0" layoutInCell="1" allowOverlap="1" wp14:anchorId="6747F4CB" wp14:editId="60C54D33">
             <wp:simplePos x="0" y="0"/>
             <wp:positionH relativeFrom="margin">
               <wp:posOffset>0</wp:posOffset>
@@ -35292,7 +35715,7 @@
               <wp:posOffset>365760</wp:posOffset>
             </wp:positionV>
             <wp:extent cx="5736590" cy="3364230"/>
-            <wp:effectExtent l="0" t="0" r="0" b="7620"/>
+            <wp:effectExtent l="38100" t="38100" r="35560" b="45720"/>
             <wp:wrapSquare wrapText="bothSides"/>
             <wp:docPr id="175" name="Kép 175" descr="A képen szöveg látható&#10;&#10;Automatikusan generált leírás"/>
             <wp:cNvGraphicFramePr>
@@ -35329,8 +35752,10 @@
                       <a:avLst/>
                     </a:prstGeom>
                     <a:noFill/>
-                    <a:ln>
-                      <a:noFill/>
+                    <a:ln w="28575">
+                      <a:solidFill>
+                        <a:schemeClr val="tx1"/>
+                      </a:solidFill>
                     </a:ln>
                   </pic:spPr>
                 </pic:pic>
@@ -35379,7 +35804,7 @@
         <mc:AlternateContent>
           <mc:Choice Requires="wps">
             <w:drawing>
-              <wp:anchor distT="0" distB="0" distL="114300" distR="114300" simplePos="0" relativeHeight="252059648" behindDoc="0" locked="0" layoutInCell="1" allowOverlap="1" wp14:anchorId="790BDE99" wp14:editId="1F9DFB24">
+              <wp:anchor distT="0" distB="0" distL="114300" distR="114300" simplePos="0" relativeHeight="252059648" behindDoc="0" locked="0" layoutInCell="1" allowOverlap="1" wp14:anchorId="790BDE99" wp14:editId="496EF684">
                 <wp:simplePos x="0" y="0"/>
                 <wp:positionH relativeFrom="column">
                   <wp:posOffset>0</wp:posOffset>
@@ -35443,7 +35868,7 @@
                               </w:rPr>
                               <w:fldChar w:fldCharType="separate"/>
                             </w:r>
-                            <w:bookmarkStart w:id="213" w:name="_Toc102050920"/>
+                            <w:bookmarkStart w:id="212" w:name="_Toc102050920"/>
                             <w:r>
                               <w:rPr>
                                 <w:rFonts w:cs="Times New Roman"/>
@@ -35461,7 +35886,7 @@
                             <w:r>
                               <w:t>. ábra - sikeres GPO tesztelés</w:t>
                             </w:r>
-                            <w:bookmarkEnd w:id="213"/>
+                            <w:bookmarkEnd w:id="212"/>
                           </w:p>
                         </w:txbxContent>
                       </wps:txbx>
@@ -35512,7 +35937,7 @@
                         </w:rPr>
                         <w:fldChar w:fldCharType="separate"/>
                       </w:r>
-                      <w:bookmarkStart w:id="214" w:name="_Toc102050920"/>
+                      <w:bookmarkStart w:id="213" w:name="_Toc102050920"/>
                       <w:r>
                         <w:rPr>
                           <w:rFonts w:cs="Times New Roman"/>
@@ -35530,7 +35955,7 @@
                       <w:r>
                         <w:t>. ábra - sikeres GPO tesztelés</w:t>
                       </w:r>
-                      <w:bookmarkEnd w:id="214"/>
+                      <w:bookmarkEnd w:id="213"/>
                     </w:p>
                   </w:txbxContent>
                 </v:textbox>
@@ -35546,7 +35971,7 @@
           <w:noProof/>
         </w:rPr>
         <w:drawing>
-          <wp:anchor distT="0" distB="0" distL="114300" distR="114300" simplePos="0" relativeHeight="251719680" behindDoc="0" locked="0" layoutInCell="1" allowOverlap="1" wp14:anchorId="0CA89815" wp14:editId="3ADF1680">
+          <wp:anchor distT="0" distB="0" distL="114300" distR="114300" simplePos="0" relativeHeight="251719680" behindDoc="0" locked="0" layoutInCell="1" allowOverlap="1" wp14:anchorId="0CA89815" wp14:editId="5B21CC78">
             <wp:simplePos x="0" y="0"/>
             <wp:positionH relativeFrom="column">
               <wp:posOffset>0</wp:posOffset>
@@ -35555,7 +35980,7 @@
               <wp:posOffset>365125</wp:posOffset>
             </wp:positionV>
             <wp:extent cx="5753735" cy="2199640"/>
-            <wp:effectExtent l="0" t="0" r="0" b="0"/>
+            <wp:effectExtent l="38100" t="38100" r="37465" b="29210"/>
             <wp:wrapSquare wrapText="bothSides"/>
             <wp:docPr id="179" name="Kép 179"/>
             <wp:cNvGraphicFramePr>
@@ -35592,8 +36017,10 @@
                       <a:avLst/>
                     </a:prstGeom>
                     <a:noFill/>
-                    <a:ln>
-                      <a:noFill/>
+                    <a:ln w="28575">
+                      <a:solidFill>
+                        <a:schemeClr val="tx1"/>
+                      </a:solidFill>
                     </a:ln>
                   </pic:spPr>
                 </pic:pic>
@@ -35786,27 +36213,14 @@
       <w:pStyle w:val="lfej"/>
       <w:jc w:val="right"/>
     </w:pPr>
-    <w:r>
-      <w:fldChar w:fldCharType="begin"/>
-    </w:r>
-    <w:r>
-      <w:instrText xml:space="preserve"> STYLEREF  "Címsor 1"  \* MERGEFORMAT </w:instrText>
-    </w:r>
-    <w:r>
-      <w:fldChar w:fldCharType="separate"/>
-    </w:r>
-    <w:r>
-      <w:rPr>
-        <w:noProof/>
-      </w:rPr>
-      <w:t>Tesztelés:</w:t>
-    </w:r>
-    <w:r>
-      <w:rPr>
-        <w:noProof/>
-      </w:rPr>
-      <w:fldChar w:fldCharType="end"/>
-    </w:r>
+    <w:fldSimple w:instr=" STYLEREF  &quot;Címsor 1&quot;  \* MERGEFORMAT ">
+      <w:r>
+        <w:rPr>
+          <w:noProof/>
+        </w:rPr>
+        <w:t>Szerverek:</w:t>
+      </w:r>
+    </w:fldSimple>
   </w:p>
 </w:hdr>
 </file>

--- a/Hálózat tesztelésének dokumentációja.docx
+++ b/Hálózat tesztelésének dokumentációja.docx
@@ -10083,7 +10083,7 @@
                               </w:rPr>
                               <w:fldChar w:fldCharType="separate"/>
                             </w:r>
-                            <w:bookmarkStart w:id="5" w:name="_Toc102053899"/>
+                            <w:bookmarkStart w:id="4" w:name="_Toc102053899"/>
                             <w:r>
                               <w:rPr>
                                 <w:rFonts w:cs="Times New Roman"/>
@@ -10101,7 +10101,7 @@
                             <w:r>
                               <w:t>. ábra - IPsec</w:t>
                             </w:r>
-                            <w:bookmarkEnd w:id="5"/>
+                            <w:bookmarkEnd w:id="4"/>
                           </w:p>
                         </w:txbxContent>
                       </wps:txbx>
@@ -10360,7 +10360,7 @@
                               </w:rPr>
                               <w:fldChar w:fldCharType="separate"/>
                             </w:r>
-                            <w:bookmarkStart w:id="7" w:name="_Toc102053900"/>
+                            <w:bookmarkStart w:id="5" w:name="_Toc102053900"/>
                             <w:r>
                               <w:rPr>
                                 <w:rFonts w:cs="Times New Roman"/>
@@ -10390,7 +10390,7 @@
                             <w:r>
                               <w:t>Brókrebe</w:t>
                             </w:r>
-                            <w:bookmarkEnd w:id="7"/>
+                            <w:bookmarkEnd w:id="5"/>
                             <w:proofErr w:type="spellEnd"/>
                           </w:p>
                         </w:txbxContent>
@@ -10630,7 +10630,7 @@
                               </w:rPr>
                               <w:fldChar w:fldCharType="separate"/>
                             </w:r>
-                            <w:bookmarkStart w:id="9" w:name="_Toc102053901"/>
+                            <w:bookmarkStart w:id="6" w:name="_Toc102053901"/>
                             <w:r>
                               <w:rPr>
                                 <w:rFonts w:cs="Times New Roman"/>
@@ -10656,7 +10656,7 @@
                             <w:r>
                               <w:t xml:space="preserve"> különböző eszközökről</w:t>
                             </w:r>
-                            <w:bookmarkEnd w:id="9"/>
+                            <w:bookmarkEnd w:id="6"/>
                           </w:p>
                         </w:txbxContent>
                       </wps:txbx>
@@ -10890,7 +10890,7 @@
                               </w:rPr>
                               <w:fldChar w:fldCharType="separate"/>
                             </w:r>
-                            <w:bookmarkStart w:id="11" w:name="_Toc102053902"/>
+                            <w:bookmarkStart w:id="7" w:name="_Toc102053902"/>
                             <w:r>
                               <w:rPr>
                                 <w:rFonts w:cs="Times New Roman"/>
@@ -10916,7 +10916,7 @@
                             <w:r>
                               <w:t xml:space="preserve"> csomagküldés</w:t>
                             </w:r>
-                            <w:bookmarkEnd w:id="11"/>
+                            <w:bookmarkEnd w:id="7"/>
                           </w:p>
                         </w:txbxContent>
                       </wps:txbx>
@@ -11150,7 +11150,7 @@
                               </w:rPr>
                               <w:fldChar w:fldCharType="separate"/>
                             </w:r>
-                            <w:bookmarkStart w:id="13" w:name="_Toc102053903"/>
+                            <w:bookmarkStart w:id="8" w:name="_Toc102053903"/>
                             <w:r>
                               <w:rPr>
                                 <w:rFonts w:cs="Times New Roman"/>
@@ -11200,7 +11200,7 @@
                             <w:r>
                               <w:t xml:space="preserve"> kimenetele</w:t>
                             </w:r>
-                            <w:bookmarkEnd w:id="13"/>
+                            <w:bookmarkEnd w:id="8"/>
                           </w:p>
                         </w:txbxContent>
                       </wps:txbx>
@@ -11460,7 +11460,7 @@
                               </w:rPr>
                               <w:fldChar w:fldCharType="separate"/>
                             </w:r>
-                            <w:bookmarkStart w:id="15" w:name="_Toc102053904"/>
+                            <w:bookmarkStart w:id="9" w:name="_Toc102053904"/>
                             <w:r>
                               <w:rPr>
                                 <w:rFonts w:cs="Times New Roman"/>
@@ -11502,7 +11502,7 @@
                             <w:r>
                               <w:t xml:space="preserve"> parancs kimenetele</w:t>
                             </w:r>
-                            <w:bookmarkEnd w:id="15"/>
+                            <w:bookmarkEnd w:id="9"/>
                           </w:p>
                         </w:txbxContent>
                       </wps:txbx>
@@ -11680,7 +11680,7 @@
           <w:lang w:eastAsia="hu-HU"/>
         </w:rPr>
       </w:pPr>
-      <w:bookmarkStart w:id="17" w:name="_Toc102048342"/>
+      <w:bookmarkStart w:id="10" w:name="_Toc102048342"/>
       <w:r>
         <w:rPr>
           <w:lang w:eastAsia="hu-HU"/>
@@ -11688,7 +11688,7 @@
         <w:lastRenderedPageBreak/>
         <w:t>DHCP</w:t>
       </w:r>
-      <w:bookmarkEnd w:id="17"/>
+      <w:bookmarkEnd w:id="10"/>
     </w:p>
     <w:p>
       <w:pPr>
@@ -11770,7 +11770,7 @@
                               </w:rPr>
                               <w:fldChar w:fldCharType="separate"/>
                             </w:r>
-                            <w:bookmarkStart w:id="18" w:name="_Toc102053905"/>
+                            <w:bookmarkStart w:id="11" w:name="_Toc102053905"/>
                             <w:r>
                               <w:rPr>
                                 <w:noProof/>
@@ -11790,7 +11790,7 @@
                             <w:r>
                               <w:t>poolok</w:t>
                             </w:r>
-                            <w:bookmarkEnd w:id="18"/>
+                            <w:bookmarkEnd w:id="11"/>
                             <w:proofErr w:type="spellEnd"/>
                           </w:p>
                         </w:txbxContent>
@@ -11955,7 +11955,21 @@
         <w:rPr>
           <w:lang w:eastAsia="hu-HU"/>
         </w:rPr>
-        <w:t xml:space="preserve"> kapnak ip címet.</w:t>
+        <w:t xml:space="preserve"> kapnak </w:t>
+      </w:r>
+      <w:proofErr w:type="spellStart"/>
+      <w:r>
+        <w:rPr>
+          <w:lang w:eastAsia="hu-HU"/>
+        </w:rPr>
+        <w:t>ip</w:t>
+      </w:r>
+      <w:proofErr w:type="spellEnd"/>
+      <w:r>
+        <w:rPr>
+          <w:lang w:eastAsia="hu-HU"/>
+        </w:rPr>
+        <w:t xml:space="preserve"> címet.</w:t>
       </w:r>
     </w:p>
     <w:p>
@@ -12039,7 +12053,7 @@
                               </w:rPr>
                               <w:fldChar w:fldCharType="separate"/>
                             </w:r>
-                            <w:bookmarkStart w:id="20" w:name="_Toc102053906"/>
+                            <w:bookmarkStart w:id="12" w:name="_Toc102053906"/>
                             <w:r>
                               <w:rPr>
                                 <w:noProof/>
@@ -12055,7 +12069,7 @@
                             <w:r>
                               <w:t>. ábra - sikeres DHCP kérés</w:t>
                             </w:r>
-                            <w:bookmarkEnd w:id="20"/>
+                            <w:bookmarkEnd w:id="12"/>
                           </w:p>
                         </w:txbxContent>
                       </wps:txbx>
@@ -12290,7 +12304,7 @@
                               </w:rPr>
                               <w:fldChar w:fldCharType="separate"/>
                             </w:r>
-                            <w:bookmarkStart w:id="22" w:name="_Toc102053907"/>
+                            <w:bookmarkStart w:id="13" w:name="_Toc102053907"/>
                             <w:r>
                               <w:rPr>
                                 <w:rFonts w:cs="Times New Roman"/>
@@ -12312,7 +12326,7 @@
                             <w:r>
                               <w:t>snooping</w:t>
                             </w:r>
-                            <w:bookmarkEnd w:id="22"/>
+                            <w:bookmarkEnd w:id="13"/>
                             <w:proofErr w:type="spellEnd"/>
                           </w:p>
                         </w:txbxContent>
@@ -12546,7 +12560,7 @@
                               </w:rPr>
                               <w:fldChar w:fldCharType="separate"/>
                             </w:r>
-                            <w:bookmarkStart w:id="24" w:name="_Toc102053908"/>
+                            <w:bookmarkStart w:id="14" w:name="_Toc102053908"/>
                             <w:r>
                               <w:rPr>
                                 <w:noProof/>
@@ -12574,7 +12588,7 @@
                             <w:r>
                               <w:t>all</w:t>
                             </w:r>
-                            <w:bookmarkEnd w:id="24"/>
+                            <w:bookmarkEnd w:id="14"/>
                             <w:proofErr w:type="spellEnd"/>
                           </w:p>
                         </w:txbxContent>
@@ -12814,7 +12828,7 @@
                               </w:rPr>
                               <w:fldChar w:fldCharType="separate"/>
                             </w:r>
-                            <w:bookmarkStart w:id="26" w:name="_Toc102053909"/>
+                            <w:bookmarkStart w:id="15" w:name="_Toc102053909"/>
                             <w:r>
                               <w:rPr>
                                 <w:rFonts w:cs="Times New Roman"/>
@@ -12836,7 +12850,7 @@
                             <w:r>
                               <w:t>keretje</w:t>
                             </w:r>
-                            <w:bookmarkEnd w:id="26"/>
+                            <w:bookmarkEnd w:id="15"/>
                             <w:proofErr w:type="spellEnd"/>
                           </w:p>
                         </w:txbxContent>
@@ -12997,6 +13011,7 @@
         <w:br w:type="page"/>
       </w:r>
     </w:p>
+    <w:bookmarkStart w:id="16" w:name="_Toc102048343"/>
     <w:p>
       <w:pPr>
         <w:pStyle w:val="Cmsor2"/>
@@ -13004,7 +13019,6 @@
           <w:lang w:eastAsia="hu-HU"/>
         </w:rPr>
       </w:pPr>
-      <w:bookmarkStart w:id="28" w:name="_Toc102048343"/>
       <w:r>
         <w:rPr>
           <w:noProof/>
@@ -13079,7 +13093,7 @@
                               </w:rPr>
                               <w:fldChar w:fldCharType="separate"/>
                             </w:r>
-                            <w:bookmarkStart w:id="29" w:name="_Toc102053910"/>
+                            <w:bookmarkStart w:id="17" w:name="_Toc102053910"/>
                             <w:r>
                               <w:rPr>
                                 <w:noProof/>
@@ -13103,7 +13117,7 @@
                             <w:r>
                               <w:t xml:space="preserve"> hozzárendelve portokhoz</w:t>
                             </w:r>
-                            <w:bookmarkEnd w:id="29"/>
+                            <w:bookmarkEnd w:id="17"/>
                           </w:p>
                         </w:txbxContent>
                       </wps:txbx>
@@ -13324,7 +13338,7 @@
                               </w:rPr>
                               <w:fldChar w:fldCharType="separate"/>
                             </w:r>
-                            <w:bookmarkStart w:id="31" w:name="_Toc102053911"/>
+                            <w:bookmarkStart w:id="18" w:name="_Toc102053911"/>
                             <w:r>
                               <w:rPr>
                                 <w:noProof/>
@@ -13356,7 +13370,7 @@
                             <w:r>
                               <w:t xml:space="preserve"> parancs kimenetele</w:t>
                             </w:r>
-                            <w:bookmarkEnd w:id="31"/>
+                            <w:bookmarkEnd w:id="18"/>
                           </w:p>
                         </w:txbxContent>
                       </wps:txbx>
@@ -13518,7 +13532,7 @@
         </w:rPr>
         <w:t>VLAN</w:t>
       </w:r>
-      <w:bookmarkEnd w:id="28"/>
+      <w:bookmarkEnd w:id="16"/>
       <w:r>
         <w:rPr>
           <w:noProof/>
@@ -13540,6 +13554,7 @@
         <w:br w:type="page"/>
       </w:r>
     </w:p>
+    <w:bookmarkStart w:id="19" w:name="_Toc102048344"/>
     <w:p>
       <w:pPr>
         <w:pStyle w:val="Cmsor2"/>
@@ -13547,7 +13562,6 @@
           <w:lang w:eastAsia="hu-HU"/>
         </w:rPr>
       </w:pPr>
-      <w:bookmarkStart w:id="33" w:name="_Toc102048344"/>
       <w:r>
         <w:rPr>
           <w:noProof/>
@@ -13620,7 +13634,7 @@
                               </w:rPr>
                               <w:fldChar w:fldCharType="separate"/>
                             </w:r>
-                            <w:bookmarkStart w:id="34" w:name="_Toc102053912"/>
+                            <w:bookmarkStart w:id="20" w:name="_Toc102053912"/>
                             <w:r>
                               <w:rPr>
                                 <w:rFonts w:cs="Times New Roman"/>
@@ -13638,7 +13652,7 @@
                             <w:r>
                               <w:t>. ábra - VTP jelszó</w:t>
                             </w:r>
-                            <w:bookmarkEnd w:id="34"/>
+                            <w:bookmarkEnd w:id="20"/>
                           </w:p>
                         </w:txbxContent>
                       </wps:txbx>
@@ -13981,7 +13995,7 @@
                               </w:rPr>
                               <w:fldChar w:fldCharType="separate"/>
                             </w:r>
-                            <w:bookmarkStart w:id="36" w:name="_Toc102053913"/>
+                            <w:bookmarkStart w:id="21" w:name="_Toc102053913"/>
                             <w:r>
                               <w:rPr>
                                 <w:rFonts w:cs="Times New Roman"/>
@@ -14011,7 +14025,7 @@
                             <w:r>
                               <w:t>vlanjai</w:t>
                             </w:r>
-                            <w:bookmarkEnd w:id="36"/>
+                            <w:bookmarkEnd w:id="21"/>
                             <w:proofErr w:type="spellEnd"/>
                           </w:p>
                         </w:txbxContent>
@@ -14235,7 +14249,7 @@
                               </w:rPr>
                               <w:fldChar w:fldCharType="separate"/>
                             </w:r>
-                            <w:bookmarkStart w:id="38" w:name="_Toc102053914"/>
+                            <w:bookmarkStart w:id="22" w:name="_Toc102053914"/>
                             <w:r>
                               <w:rPr>
                                 <w:rFonts w:cs="Times New Roman"/>
@@ -14269,7 +14283,7 @@
                             <w:r>
                               <w:t xml:space="preserve"> parancs kimenetele</w:t>
                             </w:r>
-                            <w:bookmarkEnd w:id="38"/>
+                            <w:bookmarkEnd w:id="22"/>
                           </w:p>
                         </w:txbxContent>
                       </wps:txbx>
@@ -14430,7 +14444,7 @@
                               </w:rPr>
                               <w:fldChar w:fldCharType="separate"/>
                             </w:r>
-                            <w:bookmarkStart w:id="40" w:name="_Toc102053915"/>
+                            <w:bookmarkStart w:id="23" w:name="_Toc102053915"/>
                             <w:r>
                               <w:rPr>
                                 <w:noProof/>
@@ -14454,7 +14468,7 @@
                             <w:r>
                               <w:t xml:space="preserve"> status parancs kimenetele</w:t>
                             </w:r>
-                            <w:bookmarkEnd w:id="40"/>
+                            <w:bookmarkEnd w:id="23"/>
                           </w:p>
                         </w:txbxContent>
                       </wps:txbx>
@@ -14540,7 +14554,7 @@
         </w:rPr>
         <w:t>VTP</w:t>
       </w:r>
-      <w:bookmarkEnd w:id="33"/>
+      <w:bookmarkEnd w:id="19"/>
       <w:r>
         <w:rPr>
           <w:noProof/>
@@ -14557,6 +14571,7 @@
         </w:rPr>
       </w:pPr>
     </w:p>
+    <w:bookmarkStart w:id="24" w:name="_Toc102048345"/>
     <w:p>
       <w:pPr>
         <w:pStyle w:val="Cmsor2"/>
@@ -14564,7 +14579,6 @@
           <w:lang w:eastAsia="hu-HU"/>
         </w:rPr>
       </w:pPr>
-      <w:bookmarkStart w:id="42" w:name="_Toc102048345"/>
       <w:r>
         <w:rPr>
           <w:noProof/>
@@ -14638,7 +14652,7 @@
                               </w:rPr>
                               <w:fldChar w:fldCharType="separate"/>
                             </w:r>
-                            <w:bookmarkStart w:id="43" w:name="_Toc102053916"/>
+                            <w:bookmarkStart w:id="25" w:name="_Toc102053916"/>
                             <w:r>
                               <w:rPr>
                                 <w:noProof/>
@@ -14662,7 +14676,7 @@
                             <w:r>
                               <w:t xml:space="preserve"> parancs kimenetele (Fő telephely)</w:t>
                             </w:r>
-                            <w:bookmarkEnd w:id="43"/>
+                            <w:bookmarkEnd w:id="25"/>
                           </w:p>
                         </w:txbxContent>
                       </wps:txbx>
@@ -14817,7 +14831,7 @@
         </w:rPr>
         <w:t>Etherchannel</w:t>
       </w:r>
-      <w:bookmarkEnd w:id="42"/>
+      <w:bookmarkEnd w:id="24"/>
       <w:proofErr w:type="spellEnd"/>
     </w:p>
     <w:p>
@@ -14901,7 +14915,7 @@
                               </w:rPr>
                               <w:fldChar w:fldCharType="separate"/>
                             </w:r>
-                            <w:bookmarkStart w:id="45" w:name="_Toc102053917"/>
+                            <w:bookmarkStart w:id="26" w:name="_Toc102053917"/>
                             <w:r>
                               <w:rPr>
                                 <w:noProof/>
@@ -14933,7 +14947,7 @@
                             <w:r>
                               <w:t xml:space="preserve"> (Datacenter)</w:t>
                             </w:r>
-                            <w:bookmarkEnd w:id="45"/>
+                            <w:bookmarkEnd w:id="26"/>
                           </w:p>
                         </w:txbxContent>
                       </wps:txbx>
@@ -15180,7 +15194,7 @@
                               </w:rPr>
                               <w:fldChar w:fldCharType="separate"/>
                             </w:r>
-                            <w:bookmarkStart w:id="47" w:name="_Toc102053918"/>
+                            <w:bookmarkStart w:id="27" w:name="_Toc102053918"/>
                             <w:r>
                               <w:rPr>
                                 <w:noProof/>
@@ -15204,7 +15218,7 @@
                             <w:r>
                               <w:t xml:space="preserve"> 1</w:t>
                             </w:r>
-                            <w:bookmarkEnd w:id="47"/>
+                            <w:bookmarkEnd w:id="27"/>
                           </w:p>
                         </w:txbxContent>
                       </wps:txbx>
@@ -15366,184 +15380,20 @@
         <w:pStyle w:val="Cmsor2"/>
         <w:ind w:firstLine="0"/>
       </w:pPr>
-      <w:bookmarkStart w:id="49" w:name="_Toc102048346"/>
+      <w:bookmarkStart w:id="28" w:name="_Toc102048346"/>
       <w:r>
         <w:rPr>
           <w:noProof/>
         </w:rPr>
         <w:lastRenderedPageBreak/>
-        <mc:AlternateContent>
-          <mc:Choice Requires="wps">
-            <w:drawing>
-              <wp:anchor distT="0" distB="0" distL="114300" distR="114300" simplePos="0" relativeHeight="251898880" behindDoc="0" locked="0" layoutInCell="1" allowOverlap="1" wp14:anchorId="59662FCF" wp14:editId="3464C0B0">
-                <wp:simplePos x="0" y="0"/>
-                <wp:positionH relativeFrom="column">
-                  <wp:posOffset>-209550</wp:posOffset>
-                </wp:positionH>
-                <wp:positionV relativeFrom="paragraph">
-                  <wp:posOffset>875665</wp:posOffset>
-                </wp:positionV>
-                <wp:extent cx="6604635" cy="635"/>
-                <wp:effectExtent l="0" t="0" r="0" b="0"/>
-                <wp:wrapTopAndBottom/>
-                <wp:docPr id="61" name="Szövegdoboz 61"/>
-                <wp:cNvGraphicFramePr/>
-                <a:graphic xmlns:a="http://schemas.openxmlformats.org/drawingml/2006/main">
-                  <a:graphicData uri="http://schemas.microsoft.com/office/word/2010/wordprocessingShape">
-                    <wps:wsp>
-                      <wps:cNvSpPr txBox="1"/>
-                      <wps:spPr>
-                        <a:xfrm>
-                          <a:off x="0" y="0"/>
-                          <a:ext cx="6604635" cy="635"/>
-                        </a:xfrm>
-                        <a:prstGeom prst="rect">
-                          <a:avLst/>
-                        </a:prstGeom>
-                        <a:solidFill>
-                          <a:prstClr val="white"/>
-                        </a:solidFill>
-                        <a:ln>
-                          <a:noFill/>
-                        </a:ln>
-                      </wps:spPr>
-                      <wps:txbx>
-                        <w:txbxContent>
-                          <w:p>
-                            <w:pPr>
-                              <w:pStyle w:val="Kpalrs"/>
-                              <w:rPr>
-                                <w:noProof/>
-                              </w:rPr>
-                            </w:pPr>
-                            <w:r>
-                              <w:rPr>
-                                <w:noProof/>
-                              </w:rPr>
-                              <w:fldChar w:fldCharType="begin"/>
-                            </w:r>
-                            <w:r>
-                              <w:rPr>
-                                <w:noProof/>
-                              </w:rPr>
-                              <w:instrText xml:space="preserve"> SEQ ábra \* ARABIC </w:instrText>
-                            </w:r>
-                            <w:r>
-                              <w:rPr>
-                                <w:noProof/>
-                              </w:rPr>
-                              <w:fldChar w:fldCharType="separate"/>
-                            </w:r>
-                            <w:bookmarkStart w:id="50" w:name="_Toc102053919"/>
-                            <w:r>
-                              <w:rPr>
-                                <w:noProof/>
-                              </w:rPr>
-                              <w:t>22</w:t>
-                            </w:r>
-                            <w:r>
-                              <w:rPr>
-                                <w:noProof/>
-                              </w:rPr>
-                              <w:fldChar w:fldCharType="end"/>
-                            </w:r>
-                            <w:r>
-                              <w:t xml:space="preserve">. ábra - rapid </w:t>
-                            </w:r>
-                            <w:proofErr w:type="spellStart"/>
-                            <w:r>
-                              <w:t>pvst</w:t>
-                            </w:r>
-                            <w:bookmarkEnd w:id="50"/>
-                            <w:proofErr w:type="spellEnd"/>
-                          </w:p>
-                        </w:txbxContent>
-                      </wps:txbx>
-                      <wps:bodyPr rot="0" spcFirstLastPara="0" vertOverflow="overflow" horzOverflow="overflow" vert="horz" wrap="square" lIns="0" tIns="0" rIns="0" bIns="0" numCol="1" spcCol="0" rtlCol="0" fromWordArt="0" anchor="t" anchorCtr="0" forceAA="0" compatLnSpc="1">
-                        <a:prstTxWarp prst="textNoShape">
-                          <a:avLst/>
-                        </a:prstTxWarp>
-                        <a:spAutoFit/>
-                      </wps:bodyPr>
-                    </wps:wsp>
-                  </a:graphicData>
-                </a:graphic>
-              </wp:anchor>
-            </w:drawing>
-          </mc:Choice>
-          <mc:Fallback>
-            <w:pict>
-              <v:shape w14:anchorId="59662FCF" id="Szövegdoboz 61" o:spid="_x0000_s1047" type="#_x0000_t202" style="position:absolute;margin-left:-16.5pt;margin-top:68.95pt;width:520.05pt;height:.05pt;z-index:251898880;visibility:visible;mso-wrap-style:square;mso-wrap-distance-left:9pt;mso-wrap-distance-top:0;mso-wrap-distance-right:9pt;mso-wrap-distance-bottom:0;mso-position-horizontal:absolute;mso-position-horizontal-relative:text;mso-position-vertical:absolute;mso-position-vertical-relative:text;v-text-anchor:top" o:gfxdata="UEsDBBQABgAIAAAAIQC2gziS/gAAAOEBAAATAAAAW0NvbnRlbnRfVHlwZXNdLnhtbJSRQU7DMBBF&#10;90jcwfIWJU67QAgl6YK0S0CoHGBkTxKLZGx5TGhvj5O2G0SRWNoz/78nu9wcxkFMGNg6quQqL6RA&#10;0s5Y6ir5vt9lD1JwBDIwOMJKHpHlpr69KfdHjyxSmriSfYz+USnWPY7AufNIadK6MEJMx9ApD/oD&#10;OlTrorhX2lFEilmcO2RdNtjC5xDF9pCuTyYBB5bi6bQ4syoJ3g9WQ0ymaiLzg5KdCXlKLjvcW893&#10;SUOqXwnz5DrgnHtJTxOsQfEKIT7DmDSUCaxw7Rqn8787ZsmRM9e2VmPeBN4uqYvTtW7jvijg9N/y&#10;JsXecLq0q+WD6m8AAAD//wMAUEsDBBQABgAIAAAAIQA4/SH/1gAAAJQBAAALAAAAX3JlbHMvLnJl&#10;bHOkkMFqwzAMhu+DvYPRfXGawxijTi+j0GvpHsDYimMaW0Yy2fr2M4PBMnrbUb/Q94l/f/hMi1qR&#10;JVI2sOt6UJgd+ZiDgffL8ekFlFSbvV0oo4EbChzGx4f9GRdb25HMsYhqlCwG5lrLq9biZkxWOiqY&#10;22YiTra2kYMu1l1tQD30/bPm3wwYN0x18gb45AdQl1tp5j/sFB2T0FQ7R0nTNEV3j6o9feQzro1i&#10;OWA14Fm+Q8a1a8+Bvu/d/dMb2JY5uiPbhG/ktn4cqGU/er3pcvwCAAD//wMAUEsDBBQABgAIAAAA&#10;IQBw1U/GGAIAAEAEAAAOAAAAZHJzL2Uyb0RvYy54bWysU1GP0zAMfkfiP0R5Z90GTKhadxo7DSFN&#10;dyft0D1nabpGSuPgZGvHr8dJ2w0OnhAvqWs7dvx9n5d3XWPYWaHXYAs+m0w5U1ZCqe2x4N+et+8+&#10;ceaDsKUwYFXBL8rzu9XbN8vW5WoONZhSIaMi1uetK3gdgsuzzMtaNcJPwClLwQqwEYF+8ZiVKFqq&#10;3phsPp0ushawdAhSeU/e+z7IV6l+VSkZHqvKq8BMweltIZ2YzkM8s9VS5EcUrtZyeIb4h1c0Qltq&#10;ei11L4JgJ9R/lGq0RPBQhYmEJoOq0lKlGWia2fTVNPtaOJVmIXC8u8Lk/19Z+XDeuydkofsMHREY&#10;AWmdzz054zxdhU380ksZxQnCyxU21QUmyblYTD8s3n/kTFIsGlQju1116MMXBQ2LRsGROElQifPO&#10;hz51TImdPBhdbrUx8ScGNgbZWRB/ba2DGor/lmVszLUQb/UFoye7zRGt0B06psuCz69DHqC80OwI&#10;vSy8k1tNDXfChyeBpAMal7QdHumoDLQFh8HirAb88Td/zCd6KMpZS7oquP9+Eqg4M18tERdFOBo4&#10;GofRsKdmAzTqjLbGyWTSBQxmNCuE5oUkv45dKCSspF4FD6O5Cb26aWWkWq9TEknNibCzeydj6RHY&#10;5+5FoBtoCcTmA4yKE/krdvrcxI9bnwJBnaiLwPYoDniTTBP5w0rFPfj1P2XdFn/1EwAA//8DAFBL&#10;AwQUAAYACAAAACEAYBRn+eIAAAAMAQAADwAAAGRycy9kb3ducmV2LnhtbEyPzU7DMBCE70i8g7VI&#10;XFBrl1T9SeNUVQUHuFSEXri58TYOxOsodtrw9jinctyZ0ew32XawDbtg52tHEmZTAQypdLqmSsLx&#10;83WyAuaDIq0aRyjhFz1s8/u7TKXaXekDL0WoWCwhnyoJJoQ25dyXBq3yU9ciRe/sOqtCPLuK605d&#10;Y7lt+LMQC25VTfGDUS3uDZY/RW8lHOZfB/PUn1/ed/Okezv2+8V3VUj5+DDsNsACDuEWhhE/okMe&#10;mU6uJ+1ZI2GSJHFLiEayXAMbE0IsZ8BOo7QSwPOM/x+R/wEAAP//AwBQSwECLQAUAAYACAAAACEA&#10;toM4kv4AAADhAQAAEwAAAAAAAAAAAAAAAAAAAAAAW0NvbnRlbnRfVHlwZXNdLnhtbFBLAQItABQA&#10;BgAIAAAAIQA4/SH/1gAAAJQBAAALAAAAAAAAAAAAAAAAAC8BAABfcmVscy8ucmVsc1BLAQItABQA&#10;BgAIAAAAIQBw1U/GGAIAAEAEAAAOAAAAAAAAAAAAAAAAAC4CAABkcnMvZTJvRG9jLnhtbFBLAQIt&#10;ABQABgAIAAAAIQBgFGf54gAAAAwBAAAPAAAAAAAAAAAAAAAAAHIEAABkcnMvZG93bnJldi54bWxQ&#10;SwUGAAAAAAQABADzAAAAgQUAAAAA&#10;" stroked="f">
-                <v:textbox style="mso-fit-shape-to-text:t" inset="0,0,0,0">
-                  <w:txbxContent>
-                    <w:p>
-                      <w:pPr>
-                        <w:pStyle w:val="Kpalrs"/>
-                        <w:rPr>
-                          <w:noProof/>
-                        </w:rPr>
-                      </w:pPr>
-                      <w:r>
-                        <w:rPr>
-                          <w:noProof/>
-                        </w:rPr>
-                        <w:fldChar w:fldCharType="begin"/>
-                      </w:r>
-                      <w:r>
-                        <w:rPr>
-                          <w:noProof/>
-                        </w:rPr>
-                        <w:instrText xml:space="preserve"> SEQ ábra \* ARABIC </w:instrText>
-                      </w:r>
-                      <w:r>
-                        <w:rPr>
-                          <w:noProof/>
-                        </w:rPr>
-                        <w:fldChar w:fldCharType="separate"/>
-                      </w:r>
-                      <w:bookmarkStart w:id="51" w:name="_Toc102053919"/>
-                      <w:r>
-                        <w:rPr>
-                          <w:noProof/>
-                        </w:rPr>
-                        <w:t>22</w:t>
-                      </w:r>
-                      <w:r>
-                        <w:rPr>
-                          <w:noProof/>
-                        </w:rPr>
-                        <w:fldChar w:fldCharType="end"/>
-                      </w:r>
-                      <w:r>
-                        <w:t xml:space="preserve">. ábra - rapid </w:t>
-                      </w:r>
-                      <w:proofErr w:type="spellStart"/>
-                      <w:r>
-                        <w:t>pvst</w:t>
-                      </w:r>
-                      <w:bookmarkEnd w:id="51"/>
-                      <w:proofErr w:type="spellEnd"/>
-                    </w:p>
-                  </w:txbxContent>
-                </v:textbox>
-                <w10:wrap type="topAndBottom"/>
-              </v:shape>
-            </w:pict>
-          </mc:Fallback>
-        </mc:AlternateContent>
-      </w:r>
-      <w:r>
-        <w:rPr>
-          <w:noProof/>
-        </w:rPr>
         <w:drawing>
-          <wp:anchor distT="0" distB="0" distL="114300" distR="114300" simplePos="0" relativeHeight="251837440" behindDoc="1" locked="0" layoutInCell="1" allowOverlap="1" wp14:anchorId="63FB888D" wp14:editId="7FE6E0BD">
+          <wp:anchor distT="0" distB="0" distL="114300" distR="114300" simplePos="0" relativeHeight="251837440" behindDoc="1" locked="0" layoutInCell="1" allowOverlap="1" wp14:anchorId="63FB888D" wp14:editId="0F3B44B7">
             <wp:simplePos x="0" y="0"/>
             <wp:positionH relativeFrom="margin">
-              <wp:posOffset>-209822</wp:posOffset>
+              <wp:posOffset>-288925</wp:posOffset>
             </wp:positionH>
             <wp:positionV relativeFrom="paragraph">
-              <wp:posOffset>220526</wp:posOffset>
+              <wp:posOffset>269875</wp:posOffset>
             </wp:positionV>
             <wp:extent cx="6604635" cy="598170"/>
             <wp:effectExtent l="38100" t="38100" r="43815" b="30480"/>
@@ -15598,12 +15448,245 @@
         </w:drawing>
       </w:r>
       <w:r>
+        <w:rPr>
+          <w:noProof/>
+        </w:rPr>
+        <w:drawing>
+          <wp:anchor distT="0" distB="0" distL="114300" distR="114300" simplePos="0" relativeHeight="251838464" behindDoc="0" locked="0" layoutInCell="1" allowOverlap="1" wp14:anchorId="3B08708C" wp14:editId="3C41B485">
+            <wp:simplePos x="0" y="0"/>
+            <wp:positionH relativeFrom="column">
+              <wp:posOffset>-288925</wp:posOffset>
+            </wp:positionH>
+            <wp:positionV relativeFrom="paragraph">
+              <wp:posOffset>1255395</wp:posOffset>
+            </wp:positionV>
+            <wp:extent cx="6601460" cy="1588770"/>
+            <wp:effectExtent l="38100" t="38100" r="46990" b="30480"/>
+            <wp:wrapTopAndBottom/>
+            <wp:docPr id="119" name="Kép 119"/>
+            <wp:cNvGraphicFramePr>
+              <a:graphicFrameLocks xmlns:a="http://schemas.openxmlformats.org/drawingml/2006/main" noChangeAspect="1"/>
+            </wp:cNvGraphicFramePr>
+            <a:graphic xmlns:a="http://schemas.openxmlformats.org/drawingml/2006/main">
+              <a:graphicData uri="http://schemas.openxmlformats.org/drawingml/2006/picture">
+                <pic:pic xmlns:pic="http://schemas.openxmlformats.org/drawingml/2006/picture">
+                  <pic:nvPicPr>
+                    <pic:cNvPr id="1" name=""/>
+                    <pic:cNvPicPr/>
+                  </pic:nvPicPr>
+                  <pic:blipFill>
+                    <a:blip r:embed="rId131">
+                      <a:extLst>
+                        <a:ext uri="{28A0092B-C50C-407E-A947-70E740481C1C}">
+                          <a14:useLocalDpi xmlns:a14="http://schemas.microsoft.com/office/drawing/2010/main" val="0"/>
+                        </a:ext>
+                      </a:extLst>
+                    </a:blip>
+                    <a:stretch>
+                      <a:fillRect/>
+                    </a:stretch>
+                  </pic:blipFill>
+                  <pic:spPr>
+                    <a:xfrm>
+                      <a:off x="0" y="0"/>
+                      <a:ext cx="6601460" cy="1588770"/>
+                    </a:xfrm>
+                    <a:prstGeom prst="rect">
+                      <a:avLst/>
+                    </a:prstGeom>
+                    <a:ln w="28575">
+                      <a:solidFill>
+                        <a:schemeClr val="tx1"/>
+                      </a:solidFill>
+                    </a:ln>
+                  </pic:spPr>
+                </pic:pic>
+              </a:graphicData>
+            </a:graphic>
+            <wp14:sizeRelH relativeFrom="margin">
+              <wp14:pctWidth>0</wp14:pctWidth>
+            </wp14:sizeRelH>
+            <wp14:sizeRelV relativeFrom="margin">
+              <wp14:pctHeight>0</wp14:pctHeight>
+            </wp14:sizeRelV>
+          </wp:anchor>
+        </w:drawing>
+      </w:r>
+      <w:r>
+        <w:rPr>
+          <w:noProof/>
+        </w:rPr>
+        <mc:AlternateContent>
+          <mc:Choice Requires="wps">
+            <w:drawing>
+              <wp:anchor distT="0" distB="0" distL="114300" distR="114300" simplePos="0" relativeHeight="251898880" behindDoc="0" locked="0" layoutInCell="1" allowOverlap="1" wp14:anchorId="59662FCF" wp14:editId="074FAEA0">
+                <wp:simplePos x="0" y="0"/>
+                <wp:positionH relativeFrom="column">
+                  <wp:posOffset>-285750</wp:posOffset>
+                </wp:positionH>
+                <wp:positionV relativeFrom="paragraph">
+                  <wp:posOffset>961390</wp:posOffset>
+                </wp:positionV>
+                <wp:extent cx="6604635" cy="635"/>
+                <wp:effectExtent l="0" t="0" r="0" b="0"/>
+                <wp:wrapTopAndBottom/>
+                <wp:docPr id="61" name="Szövegdoboz 61"/>
+                <wp:cNvGraphicFramePr/>
+                <a:graphic xmlns:a="http://schemas.openxmlformats.org/drawingml/2006/main">
+                  <a:graphicData uri="http://schemas.microsoft.com/office/word/2010/wordprocessingShape">
+                    <wps:wsp>
+                      <wps:cNvSpPr txBox="1"/>
+                      <wps:spPr>
+                        <a:xfrm>
+                          <a:off x="0" y="0"/>
+                          <a:ext cx="6604635" cy="635"/>
+                        </a:xfrm>
+                        <a:prstGeom prst="rect">
+                          <a:avLst/>
+                        </a:prstGeom>
+                        <a:solidFill>
+                          <a:prstClr val="white"/>
+                        </a:solidFill>
+                        <a:ln>
+                          <a:noFill/>
+                        </a:ln>
+                      </wps:spPr>
+                      <wps:txbx>
+                        <w:txbxContent>
+                          <w:p>
+                            <w:pPr>
+                              <w:pStyle w:val="Kpalrs"/>
+                              <w:rPr>
+                                <w:noProof/>
+                              </w:rPr>
+                            </w:pPr>
+                            <w:r>
+                              <w:rPr>
+                                <w:noProof/>
+                              </w:rPr>
+                              <w:fldChar w:fldCharType="begin"/>
+                            </w:r>
+                            <w:r>
+                              <w:rPr>
+                                <w:noProof/>
+                              </w:rPr>
+                              <w:instrText xml:space="preserve"> SEQ ábra \* ARABIC </w:instrText>
+                            </w:r>
+                            <w:r>
+                              <w:rPr>
+                                <w:noProof/>
+                              </w:rPr>
+                              <w:fldChar w:fldCharType="separate"/>
+                            </w:r>
+                            <w:bookmarkStart w:id="29" w:name="_Toc102053919"/>
+                            <w:r>
+                              <w:rPr>
+                                <w:noProof/>
+                              </w:rPr>
+                              <w:t>22</w:t>
+                            </w:r>
+                            <w:r>
+                              <w:rPr>
+                                <w:noProof/>
+                              </w:rPr>
+                              <w:fldChar w:fldCharType="end"/>
+                            </w:r>
+                            <w:r>
+                              <w:t xml:space="preserve">. ábra - rapid </w:t>
+                            </w:r>
+                            <w:proofErr w:type="spellStart"/>
+                            <w:r>
+                              <w:t>pvst</w:t>
+                            </w:r>
+                            <w:bookmarkEnd w:id="29"/>
+                            <w:proofErr w:type="spellEnd"/>
+                          </w:p>
+                        </w:txbxContent>
+                      </wps:txbx>
+                      <wps:bodyPr rot="0" spcFirstLastPara="0" vertOverflow="overflow" horzOverflow="overflow" vert="horz" wrap="square" lIns="0" tIns="0" rIns="0" bIns="0" numCol="1" spcCol="0" rtlCol="0" fromWordArt="0" anchor="t" anchorCtr="0" forceAA="0" compatLnSpc="1">
+                        <a:prstTxWarp prst="textNoShape">
+                          <a:avLst/>
+                        </a:prstTxWarp>
+                        <a:spAutoFit/>
+                      </wps:bodyPr>
+                    </wps:wsp>
+                  </a:graphicData>
+                </a:graphic>
+              </wp:anchor>
+            </w:drawing>
+          </mc:Choice>
+          <mc:Fallback>
+            <w:pict>
+              <v:shapetype w14:anchorId="59662FCF" id="_x0000_t202" coordsize="21600,21600" o:spt="202" path="m,l,21600r21600,l21600,xe">
+                <v:stroke joinstyle="miter"/>
+                <v:path gradientshapeok="t" o:connecttype="rect"/>
+              </v:shapetype>
+              <v:shape id="Szövegdoboz 61" o:spid="_x0000_s1047" type="#_x0000_t202" style="position:absolute;margin-left:-22.5pt;margin-top:75.7pt;width:520.05pt;height:.05pt;z-index:251898880;visibility:visible;mso-wrap-style:square;mso-wrap-distance-left:9pt;mso-wrap-distance-top:0;mso-wrap-distance-right:9pt;mso-wrap-distance-bottom:0;mso-position-horizontal:absolute;mso-position-horizontal-relative:text;mso-position-vertical:absolute;mso-position-vertical-relative:text;v-text-anchor:top" o:gfxdata="UEsDBBQABgAIAAAAIQC2gziS/gAAAOEBAAATAAAAW0NvbnRlbnRfVHlwZXNdLnhtbJSRQU7DMBBF&#10;90jcwfIWJU67QAgl6YK0S0CoHGBkTxKLZGx5TGhvj5O2G0SRWNoz/78nu9wcxkFMGNg6quQqL6RA&#10;0s5Y6ir5vt9lD1JwBDIwOMJKHpHlpr69KfdHjyxSmriSfYz+USnWPY7AufNIadK6MEJMx9ApD/oD&#10;OlTrorhX2lFEilmcO2RdNtjC5xDF9pCuTyYBB5bi6bQ4syoJ3g9WQ0ymaiLzg5KdCXlKLjvcW893&#10;SUOqXwnz5DrgnHtJTxOsQfEKIT7DmDSUCaxw7Rqn8787ZsmRM9e2VmPeBN4uqYvTtW7jvijg9N/y&#10;JsXecLq0q+WD6m8AAAD//wMAUEsDBBQABgAIAAAAIQA4/SH/1gAAAJQBAAALAAAAX3JlbHMvLnJl&#10;bHOkkMFqwzAMhu+DvYPRfXGawxijTi+j0GvpHsDYimMaW0Yy2fr2M4PBMnrbUb/Q94l/f/hMi1qR&#10;JVI2sOt6UJgd+ZiDgffL8ekFlFSbvV0oo4EbChzGx4f9GRdb25HMsYhqlCwG5lrLq9biZkxWOiqY&#10;22YiTra2kYMu1l1tQD30/bPm3wwYN0x18gb45AdQl1tp5j/sFB2T0FQ7R0nTNEV3j6o9feQzro1i&#10;OWA14Fm+Q8a1a8+Bvu/d/dMb2JY5uiPbhG/ktn4cqGU/er3pcvwCAAD//wMAUEsDBBQABgAIAAAA&#10;IQBw1U/GGAIAAEAEAAAOAAAAZHJzL2Uyb0RvYy54bWysU1GP0zAMfkfiP0R5Z90GTKhadxo7DSFN&#10;dyft0D1nabpGSuPgZGvHr8dJ2w0OnhAvqWs7dvx9n5d3XWPYWaHXYAs+m0w5U1ZCqe2x4N+et+8+&#10;ceaDsKUwYFXBL8rzu9XbN8vW5WoONZhSIaMi1uetK3gdgsuzzMtaNcJPwClLwQqwEYF+8ZiVKFqq&#10;3phsPp0ushawdAhSeU/e+z7IV6l+VSkZHqvKq8BMweltIZ2YzkM8s9VS5EcUrtZyeIb4h1c0Qltq&#10;ei11L4JgJ9R/lGq0RPBQhYmEJoOq0lKlGWia2fTVNPtaOJVmIXC8u8Lk/19Z+XDeuydkofsMHREY&#10;AWmdzz054zxdhU380ksZxQnCyxU21QUmyblYTD8s3n/kTFIsGlQju1116MMXBQ2LRsGROElQifPO&#10;hz51TImdPBhdbrUx8ScGNgbZWRB/ba2DGor/lmVszLUQb/UFoye7zRGt0B06psuCz69DHqC80OwI&#10;vSy8k1tNDXfChyeBpAMal7QdHumoDLQFh8HirAb88Td/zCd6KMpZS7oquP9+Eqg4M18tERdFOBo4&#10;GofRsKdmAzTqjLbGyWTSBQxmNCuE5oUkv45dKCSspF4FD6O5Cb26aWWkWq9TEknNibCzeydj6RHY&#10;5+5FoBtoCcTmA4yKE/krdvrcxI9bnwJBnaiLwPYoDniTTBP5w0rFPfj1P2XdFn/1EwAA//8DAFBL&#10;AwQUAAYACAAAACEADDrA3OEAAAALAQAADwAAAGRycy9kb3ducmV2LnhtbEyPwU7DMBBE70j8g7VI&#10;XFDrBJKKpnGqqoIDXCpCL9zceBunxOvIdtrw9xgucNyZ0eybcj2Znp3R+c6SgHSeAENqrOqoFbB/&#10;f549AvNBkpK9JRTwhR7W1fVVKQtlL/SG5zq0LJaQL6QAHcJQcO4bjUb6uR2Qone0zsgQT9dy5eQl&#10;lpue3yfJghvZUfyg5YBbjc1nPRoBu+xjp+/G49PrJntwL/txuzi1tRC3N9NmBSzgFP7C8IMf0aGK&#10;TAc7kvKsFzDL8rglRCNPM2AxsVzmKbDDr5IDr0r+f0P1DQAA//8DAFBLAQItABQABgAIAAAAIQC2&#10;gziS/gAAAOEBAAATAAAAAAAAAAAAAAAAAAAAAABbQ29udGVudF9UeXBlc10ueG1sUEsBAi0AFAAG&#10;AAgAAAAhADj9If/WAAAAlAEAAAsAAAAAAAAAAAAAAAAALwEAAF9yZWxzLy5yZWxzUEsBAi0AFAAG&#10;AAgAAAAhAHDVT8YYAgAAQAQAAA4AAAAAAAAAAAAAAAAALgIAAGRycy9lMm9Eb2MueG1sUEsBAi0A&#10;FAAGAAgAAAAhAAw6wNzhAAAACwEAAA8AAAAAAAAAAAAAAAAAcgQAAGRycy9kb3ducmV2LnhtbFBL&#10;BQYAAAAABAAEAPMAAACABQAAAAA=&#10;" stroked="f">
+                <v:textbox style="mso-fit-shape-to-text:t" inset="0,0,0,0">
+                  <w:txbxContent>
+                    <w:p>
+                      <w:pPr>
+                        <w:pStyle w:val="Kpalrs"/>
+                        <w:rPr>
+                          <w:noProof/>
+                        </w:rPr>
+                      </w:pPr>
+                      <w:r>
+                        <w:rPr>
+                          <w:noProof/>
+                        </w:rPr>
+                        <w:fldChar w:fldCharType="begin"/>
+                      </w:r>
+                      <w:r>
+                        <w:rPr>
+                          <w:noProof/>
+                        </w:rPr>
+                        <w:instrText xml:space="preserve"> SEQ ábra \* ARABIC </w:instrText>
+                      </w:r>
+                      <w:r>
+                        <w:rPr>
+                          <w:noProof/>
+                        </w:rPr>
+                        <w:fldChar w:fldCharType="separate"/>
+                      </w:r>
+                      <w:bookmarkStart w:id="30" w:name="_Toc102053919"/>
+                      <w:r>
+                        <w:rPr>
+                          <w:noProof/>
+                        </w:rPr>
+                        <w:t>22</w:t>
+                      </w:r>
+                      <w:r>
+                        <w:rPr>
+                          <w:noProof/>
+                        </w:rPr>
+                        <w:fldChar w:fldCharType="end"/>
+                      </w:r>
+                      <w:r>
+                        <w:t xml:space="preserve">. ábra - rapid </w:t>
+                      </w:r>
+                      <w:proofErr w:type="spellStart"/>
+                      <w:r>
+                        <w:t>pvst</w:t>
+                      </w:r>
+                      <w:bookmarkEnd w:id="30"/>
+                      <w:proofErr w:type="spellEnd"/>
+                    </w:p>
+                  </w:txbxContent>
+                </v:textbox>
+                <w10:wrap type="topAndBottom"/>
+              </v:shape>
+            </w:pict>
+          </mc:Fallback>
+        </mc:AlternateContent>
+      </w:r>
+      <w:r>
         <w:t>STP</w:t>
       </w:r>
       <w:r>
         <w:t>:</w:t>
       </w:r>
-      <w:bookmarkEnd w:id="49"/>
+      <w:bookmarkEnd w:id="28"/>
     </w:p>
     <w:p>
       <w:pPr>
@@ -15685,7 +15768,7 @@
                               </w:rPr>
                               <w:fldChar w:fldCharType="separate"/>
                             </w:r>
-                            <w:bookmarkStart w:id="52" w:name="_Toc102053920"/>
+                            <w:bookmarkStart w:id="31" w:name="_Toc102053920"/>
                             <w:r>
                               <w:rPr>
                                 <w:noProof/>
@@ -15725,7 +15808,7 @@
                             <w:r>
                               <w:t xml:space="preserve"> táblázat</w:t>
                             </w:r>
-                            <w:bookmarkEnd w:id="52"/>
+                            <w:bookmarkEnd w:id="31"/>
                           </w:p>
                         </w:txbxContent>
                       </wps:txbx>
@@ -15858,7 +15941,7 @@
                     <pic:cNvPicPr/>
                   </pic:nvPicPr>
                   <pic:blipFill>
-                    <a:blip r:embed="rId131">
+                    <a:blip r:embed="rId132">
                       <a:extLst>
                         <a:ext uri="{28A0092B-C50C-407E-A947-70E740481C1C}">
                           <a14:useLocalDpi xmlns:a14="http://schemas.microsoft.com/office/drawing/2010/main" val="0"/>
@@ -15963,7 +16046,7 @@
                               </w:rPr>
                               <w:fldChar w:fldCharType="separate"/>
                             </w:r>
-                            <w:bookmarkStart w:id="54" w:name="_Toc102053921"/>
+                            <w:bookmarkStart w:id="32" w:name="_Toc102053921"/>
                             <w:r>
                               <w:rPr>
                                 <w:noProof/>
@@ -15995,7 +16078,7 @@
                             <w:r>
                               <w:t xml:space="preserve"> bekapcsolása</w:t>
                             </w:r>
-                            <w:bookmarkEnd w:id="54"/>
+                            <w:bookmarkEnd w:id="32"/>
                           </w:p>
                         </w:txbxContent>
                       </wps:txbx>
@@ -16121,7 +16204,7 @@
                     <pic:cNvPicPr/>
                   </pic:nvPicPr>
                   <pic:blipFill>
-                    <a:blip r:embed="rId132">
+                    <a:blip r:embed="rId133">
                       <a:extLst>
                         <a:ext uri="{28A0092B-C50C-407E-A947-70E740481C1C}">
                           <a14:useLocalDpi xmlns:a14="http://schemas.microsoft.com/office/drawing/2010/main" val="0"/>
@@ -16165,7 +16248,7 @@
         <mc:AlternateContent>
           <mc:Choice Requires="wps">
             <w:drawing>
-              <wp:anchor distT="0" distB="0" distL="114300" distR="114300" simplePos="0" relativeHeight="251900928" behindDoc="0" locked="0" layoutInCell="1" allowOverlap="1" wp14:anchorId="448B7D1F" wp14:editId="2931F34D">
+              <wp:anchor distT="0" distB="0" distL="114300" distR="114300" simplePos="0" relativeHeight="251900928" behindDoc="0" locked="0" layoutInCell="1" allowOverlap="1" wp14:anchorId="448B7D1F" wp14:editId="0F1FCE21">
                 <wp:simplePos x="0" y="0"/>
                 <wp:positionH relativeFrom="column">
                   <wp:posOffset>-231775</wp:posOffset>
@@ -16225,7 +16308,7 @@
                               </w:rPr>
                               <w:fldChar w:fldCharType="separate"/>
                             </w:r>
-                            <w:bookmarkStart w:id="56" w:name="_Toc102053922"/>
+                            <w:bookmarkStart w:id="33" w:name="_Toc102053922"/>
                             <w:r>
                               <w:rPr>
                                 <w:noProof/>
@@ -16265,7 +16348,7 @@
                             <w:r>
                               <w:t xml:space="preserve"> parancs kimenetele</w:t>
                             </w:r>
-                            <w:bookmarkEnd w:id="56"/>
+                            <w:bookmarkEnd w:id="33"/>
                           </w:p>
                         </w:txbxContent>
                       </wps:txbx>
@@ -16312,7 +16395,7 @@
                         </w:rPr>
                         <w:fldChar w:fldCharType="separate"/>
                       </w:r>
-                      <w:bookmarkStart w:id="57" w:name="_Toc102053922"/>
+                      <w:bookmarkStart w:id="34" w:name="_Toc102053922"/>
                       <w:r>
                         <w:rPr>
                           <w:noProof/>
@@ -16352,7 +16435,7 @@
                       <w:r>
                         <w:t xml:space="preserve"> parancs kimenetele</w:t>
                       </w:r>
-                      <w:bookmarkEnd w:id="57"/>
+                      <w:bookmarkEnd w:id="34"/>
                     </w:p>
                   </w:txbxContent>
                 </v:textbox>
@@ -16364,71 +16447,6 @@
       </w:r>
       <w:r>
         <w:rPr>
-          <w:noProof/>
-        </w:rPr>
-        <w:drawing>
-          <wp:anchor distT="0" distB="0" distL="114300" distR="114300" simplePos="0" relativeHeight="251838464" behindDoc="0" locked="0" layoutInCell="1" allowOverlap="1" wp14:anchorId="3B08708C" wp14:editId="1933CEEE">
-            <wp:simplePos x="0" y="0"/>
-            <wp:positionH relativeFrom="column">
-              <wp:posOffset>-231775</wp:posOffset>
-            </wp:positionH>
-            <wp:positionV relativeFrom="paragraph">
-              <wp:posOffset>986790</wp:posOffset>
-            </wp:positionV>
-            <wp:extent cx="6601460" cy="1588770"/>
-            <wp:effectExtent l="38100" t="38100" r="46990" b="30480"/>
-            <wp:wrapTopAndBottom/>
-            <wp:docPr id="119" name="Kép 119"/>
-            <wp:cNvGraphicFramePr>
-              <a:graphicFrameLocks xmlns:a="http://schemas.openxmlformats.org/drawingml/2006/main" noChangeAspect="1"/>
-            </wp:cNvGraphicFramePr>
-            <a:graphic xmlns:a="http://schemas.openxmlformats.org/drawingml/2006/main">
-              <a:graphicData uri="http://schemas.openxmlformats.org/drawingml/2006/picture">
-                <pic:pic xmlns:pic="http://schemas.openxmlformats.org/drawingml/2006/picture">
-                  <pic:nvPicPr>
-                    <pic:cNvPr id="1" name=""/>
-                    <pic:cNvPicPr/>
-                  </pic:nvPicPr>
-                  <pic:blipFill>
-                    <a:blip r:embed="rId133">
-                      <a:extLst>
-                        <a:ext uri="{28A0092B-C50C-407E-A947-70E740481C1C}">
-                          <a14:useLocalDpi xmlns:a14="http://schemas.microsoft.com/office/drawing/2010/main" val="0"/>
-                        </a:ext>
-                      </a:extLst>
-                    </a:blip>
-                    <a:stretch>
-                      <a:fillRect/>
-                    </a:stretch>
-                  </pic:blipFill>
-                  <pic:spPr>
-                    <a:xfrm>
-                      <a:off x="0" y="0"/>
-                      <a:ext cx="6601460" cy="1588770"/>
-                    </a:xfrm>
-                    <a:prstGeom prst="rect">
-                      <a:avLst/>
-                    </a:prstGeom>
-                    <a:ln w="28575">
-                      <a:solidFill>
-                        <a:schemeClr val="tx1"/>
-                      </a:solidFill>
-                    </a:ln>
-                  </pic:spPr>
-                </pic:pic>
-              </a:graphicData>
-            </a:graphic>
-            <wp14:sizeRelH relativeFrom="margin">
-              <wp14:pctWidth>0</wp14:pctWidth>
-            </wp14:sizeRelH>
-            <wp14:sizeRelV relativeFrom="margin">
-              <wp14:pctHeight>0</wp14:pctHeight>
-            </wp14:sizeRelV>
-          </wp:anchor>
-        </w:drawing>
-      </w:r>
-      <w:r>
-        <w:rPr>
           <w:lang w:eastAsia="hu-HU"/>
         </w:rPr>
         <w:br w:type="page"/>
@@ -16443,7 +16461,7 @@
           <w:lang w:eastAsia="hu-HU"/>
         </w:rPr>
       </w:pPr>
-      <w:bookmarkStart w:id="58" w:name="_Toc102048347"/>
+      <w:bookmarkStart w:id="35" w:name="_Toc102048347"/>
       <w:r>
         <w:rPr>
           <w:rFonts w:ascii="Times New Roman" w:hAnsi="Times New Roman" w:cs="Times New Roman"/>
@@ -16452,7 +16470,7 @@
         <w:lastRenderedPageBreak/>
         <w:t>Forgalomirányítás</w:t>
       </w:r>
-      <w:bookmarkEnd w:id="58"/>
+      <w:bookmarkEnd w:id="35"/>
     </w:p>
     <w:p>
       <w:pPr>
@@ -16540,7 +16558,7 @@
                               </w:rPr>
                               <w:fldChar w:fldCharType="separate"/>
                             </w:r>
-                            <w:bookmarkStart w:id="59" w:name="_Toc102053923"/>
+                            <w:bookmarkStart w:id="36" w:name="_Toc102053923"/>
                             <w:r>
                               <w:rPr>
                                 <w:rFonts w:cs="Times New Roman"/>
@@ -16566,7 +16584,7 @@
                             <w:r>
                               <w:t xml:space="preserve"> beállításai</w:t>
                             </w:r>
-                            <w:bookmarkEnd w:id="59"/>
+                            <w:bookmarkEnd w:id="36"/>
                           </w:p>
                         </w:txbxContent>
                       </wps:txbx>
@@ -16830,7 +16848,7 @@
                               </w:rPr>
                               <w:fldChar w:fldCharType="separate"/>
                             </w:r>
-                            <w:bookmarkStart w:id="61" w:name="_Toc102053924"/>
+                            <w:bookmarkStart w:id="37" w:name="_Toc102053924"/>
                             <w:r>
                               <w:rPr>
                                 <w:rFonts w:cs="Times New Roman"/>
@@ -16856,7 +16874,7 @@
                             <w:r>
                               <w:t xml:space="preserve"> szomszédsági tábla</w:t>
                             </w:r>
-                            <w:bookmarkEnd w:id="61"/>
+                            <w:bookmarkEnd w:id="37"/>
                           </w:p>
                         </w:txbxContent>
                       </wps:txbx>
@@ -17091,7 +17109,7 @@
                               </w:rPr>
                               <w:fldChar w:fldCharType="separate"/>
                             </w:r>
-                            <w:bookmarkStart w:id="63" w:name="_Toc102053925"/>
+                            <w:bookmarkStart w:id="38" w:name="_Toc102053925"/>
                             <w:r>
                               <w:rPr>
                                 <w:noProof/>
@@ -17115,7 +17133,7 @@
                             <w:r>
                               <w:t xml:space="preserve"> szomszédsági tábla</w:t>
                             </w:r>
-                            <w:bookmarkEnd w:id="63"/>
+                            <w:bookmarkEnd w:id="38"/>
                           </w:p>
                         </w:txbxContent>
                       </wps:txbx>
@@ -17344,7 +17362,7 @@
                               </w:rPr>
                               <w:fldChar w:fldCharType="separate"/>
                             </w:r>
-                            <w:bookmarkStart w:id="65" w:name="_Toc102053926"/>
+                            <w:bookmarkStart w:id="39" w:name="_Toc102053926"/>
                             <w:r>
                               <w:rPr>
                                 <w:noProof/>
@@ -17372,7 +17390,7 @@
                             <w:r>
                               <w:t>autentikáció</w:t>
                             </w:r>
-                            <w:bookmarkEnd w:id="65"/>
+                            <w:bookmarkEnd w:id="39"/>
                             <w:proofErr w:type="spellEnd"/>
                           </w:p>
                         </w:txbxContent>
@@ -17609,7 +17627,7 @@
                               </w:rPr>
                               <w:fldChar w:fldCharType="separate"/>
                             </w:r>
-                            <w:bookmarkStart w:id="67" w:name="_Toc102053927"/>
+                            <w:bookmarkStart w:id="40" w:name="_Toc102053927"/>
                             <w:r>
                               <w:rPr>
                                 <w:rFonts w:cs="Times New Roman"/>
@@ -17627,7 +17645,7 @@
                             <w:r>
                               <w:t>. ábra - statikus forgalomirányítás</w:t>
                             </w:r>
-                            <w:bookmarkEnd w:id="67"/>
+                            <w:bookmarkEnd w:id="40"/>
                           </w:p>
                         </w:txbxContent>
                       </wps:txbx>
@@ -17797,7 +17815,7 @@
           <w:lang w:eastAsia="hu-HU"/>
         </w:rPr>
       </w:pPr>
-      <w:bookmarkStart w:id="69" w:name="_Toc102048348"/>
+      <w:bookmarkStart w:id="41" w:name="_Toc102048348"/>
       <w:r>
         <w:rPr>
           <w:rFonts w:ascii="Times New Roman" w:hAnsi="Times New Roman" w:cs="Times New Roman"/>
@@ -17806,7 +17824,7 @@
         <w:lastRenderedPageBreak/>
         <w:t>ACL</w:t>
       </w:r>
-      <w:bookmarkEnd w:id="69"/>
+      <w:bookmarkEnd w:id="41"/>
     </w:p>
     <w:p>
       <w:pPr>
@@ -17890,7 +17908,7 @@
                               </w:rPr>
                               <w:fldChar w:fldCharType="separate"/>
                             </w:r>
-                            <w:bookmarkStart w:id="70" w:name="_Toc102053928"/>
+                            <w:bookmarkStart w:id="42" w:name="_Toc102053928"/>
                             <w:r>
                               <w:rPr>
                                 <w:noProof/>
@@ -17904,17 +17922,25 @@
                               <w:fldChar w:fldCharType="end"/>
                             </w:r>
                             <w:r>
-                              <w:t xml:space="preserve">. ábra - Admin </w:t>
+                              <w:t xml:space="preserve">. ábra - </w:t>
                             </w:r>
                             <w:proofErr w:type="spellStart"/>
                             <w:r>
+                              <w:t>Admin</w:t>
+                            </w:r>
+                            <w:proofErr w:type="spellEnd"/>
+                            <w:r>
+                              <w:t xml:space="preserve"> </w:t>
+                            </w:r>
+                            <w:proofErr w:type="spellStart"/>
+                            <w:r>
                               <w:t>ping</w:t>
                             </w:r>
                             <w:proofErr w:type="spellEnd"/>
                             <w:r>
                               <w:t xml:space="preserve"> ACL</w:t>
                             </w:r>
-                            <w:bookmarkEnd w:id="70"/>
+                            <w:bookmarkEnd w:id="42"/>
                           </w:p>
                         </w:txbxContent>
                       </wps:txbx>
@@ -18071,7 +18097,23 @@
           <w:rFonts w:cs="Times New Roman"/>
           <w:lang w:eastAsia="hu-HU"/>
         </w:rPr>
-        <w:t xml:space="preserve">Csak az admin gép tudja </w:t>
+        <w:t xml:space="preserve">Csak az </w:t>
+      </w:r>
+      <w:proofErr w:type="spellStart"/>
+      <w:r>
+        <w:rPr>
+          <w:rFonts w:cs="Times New Roman"/>
+          <w:lang w:eastAsia="hu-HU"/>
+        </w:rPr>
+        <w:t>admin</w:t>
+      </w:r>
+      <w:proofErr w:type="spellEnd"/>
+      <w:r>
+        <w:rPr>
+          <w:rFonts w:cs="Times New Roman"/>
+          <w:lang w:eastAsia="hu-HU"/>
+        </w:rPr>
+        <w:t xml:space="preserve"> gép tudja </w:t>
       </w:r>
       <w:proofErr w:type="spellStart"/>
       <w:r>
@@ -18354,7 +18396,7 @@
                               </w:rPr>
                               <w:fldChar w:fldCharType="separate"/>
                             </w:r>
-                            <w:bookmarkStart w:id="72" w:name="_Toc102053929"/>
+                            <w:bookmarkStart w:id="43" w:name="_Toc102053929"/>
                             <w:r>
                               <w:rPr>
                                 <w:rFonts w:cs="Times New Roman"/>
@@ -18380,7 +18422,7 @@
                             <w:r>
                               <w:t xml:space="preserve"> brókertől</w:t>
                             </w:r>
-                            <w:bookmarkEnd w:id="72"/>
+                            <w:bookmarkEnd w:id="43"/>
                           </w:p>
                         </w:txbxContent>
                       </wps:txbx>
@@ -18621,7 +18663,7 @@
                               </w:rPr>
                               <w:fldChar w:fldCharType="separate"/>
                             </w:r>
-                            <w:bookmarkStart w:id="74" w:name="_Toc102053930"/>
+                            <w:bookmarkStart w:id="44" w:name="_Toc102053930"/>
                             <w:r>
                               <w:rPr>
                                 <w:rFonts w:cs="Times New Roman"/>
@@ -18651,7 +18693,7 @@
                             <w:r>
                               <w:t>adminról</w:t>
                             </w:r>
-                            <w:bookmarkEnd w:id="74"/>
+                            <w:bookmarkEnd w:id="44"/>
                             <w:proofErr w:type="spellEnd"/>
                           </w:p>
                         </w:txbxContent>
@@ -18818,7 +18860,7 @@
                               </w:rPr>
                               <w:fldChar w:fldCharType="separate"/>
                             </w:r>
-                            <w:bookmarkStart w:id="76" w:name="_Toc102053931"/>
+                            <w:bookmarkStart w:id="45" w:name="_Toc102053931"/>
                             <w:r>
                               <w:rPr>
                                 <w:noProof/>
@@ -18834,7 +18876,7 @@
                             <w:r>
                               <w:t>. ábra - működő ACL teszt</w:t>
                             </w:r>
-                            <w:bookmarkEnd w:id="76"/>
+                            <w:bookmarkEnd w:id="45"/>
                           </w:p>
                         </w:txbxContent>
                       </wps:txbx>
@@ -18998,7 +19040,7 @@
                               </w:rPr>
                               <w:fldChar w:fldCharType="separate"/>
                             </w:r>
-                            <w:bookmarkStart w:id="78" w:name="_Toc102053932"/>
+                            <w:bookmarkStart w:id="46" w:name="_Toc102053932"/>
                             <w:r>
                               <w:rPr>
                                 <w:noProof/>
@@ -19014,7 +19056,7 @@
                             <w:r>
                               <w:t>. ábra - vendéghálózat ACL</w:t>
                             </w:r>
-                            <w:bookmarkEnd w:id="78"/>
+                            <w:bookmarkEnd w:id="46"/>
                           </w:p>
                         </w:txbxContent>
                       </wps:txbx>
@@ -19266,7 +19308,7 @@
                               </w:rPr>
                               <w:fldChar w:fldCharType="separate"/>
                             </w:r>
-                            <w:bookmarkStart w:id="80" w:name="_Toc102053933"/>
+                            <w:bookmarkStart w:id="47" w:name="_Toc102053933"/>
                             <w:r>
                               <w:rPr>
                                 <w:noProof/>
@@ -19282,7 +19324,7 @@
                             <w:r>
                               <w:t>. ábra – vendég ACL tesztelés</w:t>
                             </w:r>
-                            <w:bookmarkEnd w:id="80"/>
+                            <w:bookmarkEnd w:id="47"/>
                           </w:p>
                         </w:txbxContent>
                       </wps:txbx>
@@ -19579,7 +19621,7 @@
                               </w:rPr>
                               <w:fldChar w:fldCharType="separate"/>
                             </w:r>
-                            <w:bookmarkStart w:id="82" w:name="_Toc102053934"/>
+                            <w:bookmarkStart w:id="48" w:name="_Toc102053934"/>
                             <w:r>
                               <w:rPr>
                                 <w:noProof/>
@@ -19595,7 +19637,7 @@
                             <w:r>
                               <w:t>. ábra - bank weboldal elérése vendéghálózatból</w:t>
                             </w:r>
-                            <w:bookmarkEnd w:id="82"/>
+                            <w:bookmarkEnd w:id="48"/>
                           </w:p>
                         </w:txbxContent>
                       </wps:txbx>
@@ -19763,7 +19805,7 @@
                               </w:rPr>
                               <w:fldChar w:fldCharType="separate"/>
                             </w:r>
-                            <w:bookmarkStart w:id="84" w:name="_Toc102053935"/>
+                            <w:bookmarkStart w:id="49" w:name="_Toc102053935"/>
                             <w:r>
                               <w:rPr>
                                 <w:rFonts w:cs="Times New Roman"/>
@@ -19779,17 +19821,25 @@
                               <w:fldChar w:fldCharType="end"/>
                             </w:r>
                             <w:r>
-                              <w:t xml:space="preserve">. ábra - admin </w:t>
+                              <w:t xml:space="preserve">. ábra - </w:t>
                             </w:r>
                             <w:proofErr w:type="spellStart"/>
                             <w:r>
+                              <w:t>admin</w:t>
+                            </w:r>
+                            <w:proofErr w:type="spellEnd"/>
+                            <w:r>
+                              <w:t xml:space="preserve"> </w:t>
+                            </w:r>
+                            <w:proofErr w:type="spellStart"/>
+                            <w:r>
                               <w:t>ssh</w:t>
                             </w:r>
                             <w:proofErr w:type="spellEnd"/>
                             <w:r>
                               <w:t xml:space="preserve"> ACL</w:t>
                             </w:r>
-                            <w:bookmarkEnd w:id="84"/>
+                            <w:bookmarkEnd w:id="49"/>
                           </w:p>
                         </w:txbxContent>
                       </wps:txbx>
@@ -19972,7 +20022,23 @@
           <w:rFonts w:cs="Times New Roman"/>
           <w:lang w:eastAsia="hu-HU"/>
         </w:rPr>
-        <w:t xml:space="preserve"> de csak az admin tudja mert </w:t>
+        <w:t xml:space="preserve"> de csak az </w:t>
+      </w:r>
+      <w:proofErr w:type="spellStart"/>
+      <w:r>
+        <w:rPr>
+          <w:rFonts w:cs="Times New Roman"/>
+          <w:lang w:eastAsia="hu-HU"/>
+        </w:rPr>
+        <w:t>admin</w:t>
+      </w:r>
+      <w:proofErr w:type="spellEnd"/>
+      <w:r>
+        <w:rPr>
+          <w:rFonts w:cs="Times New Roman"/>
+          <w:lang w:eastAsia="hu-HU"/>
+        </w:rPr>
+        <w:t xml:space="preserve"> tudja mert </w:t>
       </w:r>
       <w:proofErr w:type="spellStart"/>
       <w:r>
@@ -20069,7 +20135,7 @@
                               </w:rPr>
                               <w:fldChar w:fldCharType="separate"/>
                             </w:r>
-                            <w:bookmarkStart w:id="86" w:name="_Toc102053936"/>
+                            <w:bookmarkStart w:id="50" w:name="_Toc102053936"/>
                             <w:r>
                               <w:rPr>
                                 <w:rFonts w:cs="Times New Roman"/>
@@ -20087,7 +20153,7 @@
                             <w:r>
                               <w:t>. ábra - SSH beállítások</w:t>
                             </w:r>
-                            <w:bookmarkEnd w:id="86"/>
+                            <w:bookmarkEnd w:id="50"/>
                           </w:p>
                         </w:txbxContent>
                       </wps:txbx>
@@ -20304,7 +20370,7 @@
                               </w:rPr>
                               <w:fldChar w:fldCharType="separate"/>
                             </w:r>
-                            <w:bookmarkStart w:id="88" w:name="_Toc102053937"/>
+                            <w:bookmarkStart w:id="51" w:name="_Toc102053937"/>
                             <w:r>
                               <w:rPr>
                                 <w:rFonts w:cs="Times New Roman"/>
@@ -20322,7 +20388,7 @@
                             <w:r>
                               <w:t>. ábra - sikeres ACL tiltás</w:t>
                             </w:r>
-                            <w:bookmarkEnd w:id="88"/>
+                            <w:bookmarkEnd w:id="51"/>
                           </w:p>
                         </w:txbxContent>
                       </wps:txbx>
@@ -20535,7 +20601,7 @@
                               </w:rPr>
                               <w:fldChar w:fldCharType="separate"/>
                             </w:r>
-                            <w:bookmarkStart w:id="90" w:name="_Toc102053938"/>
+                            <w:bookmarkStart w:id="52" w:name="_Toc102053938"/>
                             <w:r>
                               <w:rPr>
                                 <w:noProof/>
@@ -20551,7 +20617,7 @@
                             <w:r>
                               <w:t>. ábra - sikeres SSH bejelentkezés</w:t>
                             </w:r>
-                            <w:bookmarkEnd w:id="90"/>
+                            <w:bookmarkEnd w:id="52"/>
                           </w:p>
                         </w:txbxContent>
                       </wps:txbx>
@@ -20776,7 +20842,7 @@
                               </w:rPr>
                               <w:fldChar w:fldCharType="separate"/>
                             </w:r>
-                            <w:bookmarkStart w:id="92" w:name="_Toc102053939"/>
+                            <w:bookmarkStart w:id="53" w:name="_Toc102053939"/>
                             <w:r>
                               <w:rPr>
                                 <w:rFonts w:cs="Times New Roman"/>
@@ -20794,7 +20860,7 @@
                             <w:r>
                               <w:t>. ábra - ASA ACL beállításai</w:t>
                             </w:r>
-                            <w:bookmarkEnd w:id="92"/>
+                            <w:bookmarkEnd w:id="53"/>
                           </w:p>
                         </w:txbxContent>
                       </wps:txbx>
@@ -21065,7 +21131,7 @@
                               </w:rPr>
                               <w:fldChar w:fldCharType="separate"/>
                             </w:r>
-                            <w:bookmarkStart w:id="94" w:name="_Toc102053940"/>
+                            <w:bookmarkStart w:id="54" w:name="_Toc102053940"/>
                             <w:r>
                               <w:rPr>
                                 <w:rFonts w:cs="Times New Roman"/>
@@ -21091,7 +21157,7 @@
                             <w:r>
                               <w:t xml:space="preserve"> teszt</w:t>
                             </w:r>
-                            <w:bookmarkEnd w:id="94"/>
+                            <w:bookmarkEnd w:id="54"/>
                           </w:p>
                         </w:txbxContent>
                       </wps:txbx>
@@ -21330,7 +21396,7 @@
                               </w:rPr>
                               <w:fldChar w:fldCharType="separate"/>
                             </w:r>
-                            <w:bookmarkStart w:id="96" w:name="_Toc102053941"/>
+                            <w:bookmarkStart w:id="55" w:name="_Toc102053941"/>
                             <w:r>
                               <w:rPr>
                                 <w:noProof/>
@@ -21346,7 +21412,7 @@
                             <w:r>
                               <w:t>. ábra - működő ASA ACL</w:t>
                             </w:r>
-                            <w:bookmarkEnd w:id="96"/>
+                            <w:bookmarkEnd w:id="55"/>
                           </w:p>
                         </w:txbxContent>
                       </wps:txbx>
@@ -21583,7 +21649,7 @@
                               </w:rPr>
                               <w:fldChar w:fldCharType="separate"/>
                             </w:r>
-                            <w:bookmarkStart w:id="98" w:name="_Toc102053942"/>
+                            <w:bookmarkStart w:id="56" w:name="_Toc102053942"/>
                             <w:r>
                               <w:rPr>
                                 <w:rFonts w:cs="Times New Roman"/>
@@ -21605,7 +21671,7 @@
                             <w:r>
                               <w:t>pingelni</w:t>
                             </w:r>
-                            <w:bookmarkEnd w:id="98"/>
+                            <w:bookmarkEnd w:id="56"/>
                             <w:proofErr w:type="spellEnd"/>
                           </w:p>
                         </w:txbxContent>
@@ -21833,7 +21899,7 @@
                               </w:rPr>
                               <w:fldChar w:fldCharType="separate"/>
                             </w:r>
-                            <w:bookmarkStart w:id="100" w:name="_Toc102053943"/>
+                            <w:bookmarkStart w:id="57" w:name="_Toc102053943"/>
                             <w:r>
                               <w:rPr>
                                 <w:noProof/>
@@ -21849,7 +21915,7 @@
                             <w:r>
                               <w:t>. ábra - sikeres HTTP kérés kívülről</w:t>
                             </w:r>
-                            <w:bookmarkEnd w:id="100"/>
+                            <w:bookmarkEnd w:id="57"/>
                           </w:p>
                         </w:txbxContent>
                       </wps:txbx>
@@ -22069,7 +22135,7 @@
                               </w:rPr>
                               <w:fldChar w:fldCharType="separate"/>
                             </w:r>
-                            <w:bookmarkStart w:id="102" w:name="_Toc102053944"/>
+                            <w:bookmarkStart w:id="58" w:name="_Toc102053944"/>
                             <w:r>
                               <w:rPr>
                                 <w:rFonts w:cs="Times New Roman"/>
@@ -22087,7 +22153,7 @@
                             <w:r>
                               <w:t>. ábra - kívülről elérhető bank weboldal</w:t>
                             </w:r>
-                            <w:bookmarkEnd w:id="102"/>
+                            <w:bookmarkEnd w:id="58"/>
                           </w:p>
                         </w:txbxContent>
                       </wps:txbx>
@@ -22258,7 +22324,7 @@
           <w:lang w:eastAsia="hu-HU"/>
         </w:rPr>
       </w:pPr>
-      <w:bookmarkStart w:id="104" w:name="_Toc102048349"/>
+      <w:bookmarkStart w:id="59" w:name="_Toc102048349"/>
       <w:proofErr w:type="spellStart"/>
       <w:proofErr w:type="gramStart"/>
       <w:r>
@@ -22285,7 +22351,7 @@
         </w:rPr>
         <w:t>,</w:t>
       </w:r>
-      <w:bookmarkEnd w:id="104"/>
+      <w:bookmarkEnd w:id="59"/>
     </w:p>
     <w:p>
       <w:pPr>
@@ -22366,7 +22432,7 @@
                               </w:rPr>
                               <w:fldChar w:fldCharType="separate"/>
                             </w:r>
-                            <w:bookmarkStart w:id="105" w:name="_Toc102053945"/>
+                            <w:bookmarkStart w:id="60" w:name="_Toc102053945"/>
                             <w:r>
                               <w:rPr>
                                 <w:rFonts w:cs="Times New Roman"/>
@@ -22384,7 +22450,7 @@
                             <w:r>
                               <w:t>. ábra - SB weboldal elérhetőség</w:t>
                             </w:r>
-                            <w:bookmarkEnd w:id="105"/>
+                            <w:bookmarkEnd w:id="60"/>
                           </w:p>
                         </w:txbxContent>
                       </wps:txbx>
@@ -22602,7 +22668,7 @@
                               </w:rPr>
                               <w:fldChar w:fldCharType="separate"/>
                             </w:r>
-                            <w:bookmarkStart w:id="107" w:name="_Toc102053946"/>
+                            <w:bookmarkStart w:id="61" w:name="_Toc102053946"/>
                             <w:r>
                               <w:rPr>
                                 <w:rFonts w:cs="Times New Roman"/>
@@ -22620,7 +22686,7 @@
                             <w:r>
                               <w:t>. ábra - email beállítások</w:t>
                             </w:r>
-                            <w:bookmarkEnd w:id="107"/>
+                            <w:bookmarkEnd w:id="61"/>
                           </w:p>
                         </w:txbxContent>
                       </wps:txbx>
@@ -22839,7 +22905,7 @@
                               </w:rPr>
                               <w:fldChar w:fldCharType="separate"/>
                             </w:r>
-                            <w:bookmarkStart w:id="109" w:name="_Toc102053947"/>
+                            <w:bookmarkStart w:id="62" w:name="_Toc102053947"/>
                             <w:r>
                               <w:rPr>
                                 <w:rFonts w:cs="Times New Roman"/>
@@ -22857,7 +22923,7 @@
                             <w:r>
                               <w:t>. ábra - sikeres email</w:t>
                             </w:r>
-                            <w:bookmarkEnd w:id="109"/>
+                            <w:bookmarkEnd w:id="62"/>
                           </w:p>
                         </w:txbxContent>
                       </wps:txbx>
@@ -23137,7 +23203,7 @@
                               </w:rPr>
                               <w:fldChar w:fldCharType="separate"/>
                             </w:r>
-                            <w:bookmarkStart w:id="111" w:name="_Toc102053948"/>
+                            <w:bookmarkStart w:id="63" w:name="_Toc102053948"/>
                             <w:r>
                               <w:rPr>
                                 <w:rFonts w:cs="Times New Roman"/>
@@ -23155,7 +23221,7 @@
                             <w:r>
                               <w:t>. ábra - FTP fájl a szerveren</w:t>
                             </w:r>
-                            <w:bookmarkEnd w:id="111"/>
+                            <w:bookmarkEnd w:id="63"/>
                           </w:p>
                         </w:txbxContent>
                       </wps:txbx>
@@ -23381,7 +23447,7 @@
                               </w:rPr>
                               <w:fldChar w:fldCharType="separate"/>
                             </w:r>
-                            <w:bookmarkStart w:id="113" w:name="_Toc102053949"/>
+                            <w:bookmarkStart w:id="64" w:name="_Toc102053949"/>
                             <w:r>
                               <w:rPr>
                                 <w:rFonts w:cs="Times New Roman"/>
@@ -23399,7 +23465,7 @@
                             <w:r>
                               <w:t>. ábra - FTP fájlfeltöltés</w:t>
                             </w:r>
-                            <w:bookmarkEnd w:id="113"/>
+                            <w:bookmarkEnd w:id="64"/>
                           </w:p>
                         </w:txbxContent>
                       </wps:txbx>
@@ -23625,7 +23691,7 @@
                               </w:rPr>
                               <w:fldChar w:fldCharType="separate"/>
                             </w:r>
-                            <w:bookmarkStart w:id="115" w:name="_Toc102053950"/>
+                            <w:bookmarkStart w:id="65" w:name="_Toc102053950"/>
                             <w:r>
                               <w:rPr>
                                 <w:rFonts w:cs="Times New Roman"/>
@@ -23643,7 +23709,7 @@
                             <w:r>
                               <w:t>. ábra - sikeres FTP csatlakozás</w:t>
                             </w:r>
-                            <w:bookmarkEnd w:id="115"/>
+                            <w:bookmarkEnd w:id="65"/>
                           </w:p>
                         </w:txbxContent>
                       </wps:txbx>
@@ -23884,7 +23950,7 @@
                               </w:rPr>
                               <w:fldChar w:fldCharType="separate"/>
                             </w:r>
-                            <w:bookmarkStart w:id="117" w:name="_Toc102053951"/>
+                            <w:bookmarkStart w:id="66" w:name="_Toc102053951"/>
                             <w:r>
                               <w:rPr>
                                 <w:rFonts w:cs="Times New Roman"/>
@@ -23902,7 +23968,7 @@
                             <w:r>
                               <w:t>. ábra - Syslog üzenet</w:t>
                             </w:r>
-                            <w:bookmarkEnd w:id="117"/>
+                            <w:bookmarkEnd w:id="66"/>
                           </w:p>
                         </w:txbxContent>
                       </wps:txbx>
@@ -24117,7 +24183,7 @@
                               </w:rPr>
                               <w:fldChar w:fldCharType="separate"/>
                             </w:r>
-                            <w:bookmarkStart w:id="119" w:name="_Toc102053952"/>
+                            <w:bookmarkStart w:id="67" w:name="_Toc102053952"/>
                             <w:r>
                               <w:rPr>
                                 <w:noProof/>
@@ -24133,7 +24199,7 @@
                             <w:r>
                               <w:t>. ábra - DNS beállítások</w:t>
                             </w:r>
-                            <w:bookmarkEnd w:id="119"/>
+                            <w:bookmarkEnd w:id="67"/>
                           </w:p>
                         </w:txbxContent>
                       </wps:txbx>
@@ -24378,7 +24444,7 @@
                               </w:rPr>
                               <w:fldChar w:fldCharType="separate"/>
                             </w:r>
-                            <w:bookmarkStart w:id="121" w:name="_Toc102053953"/>
+                            <w:bookmarkStart w:id="68" w:name="_Toc102053953"/>
                             <w:r>
                               <w:rPr>
                                 <w:noProof/>
@@ -24398,7 +24464,7 @@
                             <w:r>
                               <w:t>autentikáció</w:t>
                             </w:r>
-                            <w:bookmarkEnd w:id="121"/>
+                            <w:bookmarkEnd w:id="68"/>
                             <w:proofErr w:type="spellEnd"/>
                           </w:p>
                         </w:txbxContent>
@@ -24630,7 +24696,7 @@
                               </w:rPr>
                               <w:fldChar w:fldCharType="separate"/>
                             </w:r>
-                            <w:bookmarkStart w:id="123" w:name="_Toc102053954"/>
+                            <w:bookmarkStart w:id="69" w:name="_Toc102053954"/>
                             <w:r>
                               <w:rPr>
                                 <w:rFonts w:cs="Times New Roman"/>
@@ -24648,7 +24714,7 @@
                             <w:r>
                               <w:t>. ábra - TFTP mentés</w:t>
                             </w:r>
-                            <w:bookmarkEnd w:id="123"/>
+                            <w:bookmarkEnd w:id="69"/>
                           </w:p>
                         </w:txbxContent>
                       </wps:txbx>
@@ -24911,7 +24977,7 @@
                               </w:rPr>
                               <w:fldChar w:fldCharType="separate"/>
                             </w:r>
-                            <w:bookmarkStart w:id="125" w:name="_Toc102053955"/>
+                            <w:bookmarkStart w:id="70" w:name="_Toc102053955"/>
                             <w:r>
                               <w:rPr>
                                 <w:rFonts w:cs="Times New Roman"/>
@@ -24929,7 +24995,7 @@
                             <w:r>
                               <w:t>. ábra - TFTP fájlok</w:t>
                             </w:r>
-                            <w:bookmarkEnd w:id="125"/>
+                            <w:bookmarkEnd w:id="70"/>
                           </w:p>
                         </w:txbxContent>
                       </wps:txbx>
@@ -25095,7 +25161,7 @@
           <w:lang w:eastAsia="hu-HU"/>
         </w:rPr>
       </w:pPr>
-      <w:bookmarkStart w:id="127" w:name="_Toc102048350"/>
+      <w:bookmarkStart w:id="71" w:name="_Toc102048350"/>
       <w:r>
         <w:rPr>
           <w:rFonts w:cs="Times New Roman"/>
@@ -25104,7 +25170,7 @@
         <w:lastRenderedPageBreak/>
         <w:t>Védelem</w:t>
       </w:r>
-      <w:bookmarkEnd w:id="127"/>
+      <w:bookmarkEnd w:id="71"/>
     </w:p>
     <w:p>
       <w:pPr>
@@ -25192,7 +25258,7 @@
                               </w:rPr>
                               <w:fldChar w:fldCharType="separate"/>
                             </w:r>
-                            <w:bookmarkStart w:id="128" w:name="_Toc102053956"/>
+                            <w:bookmarkStart w:id="72" w:name="_Toc102053956"/>
                             <w:r>
                               <w:rPr>
                                 <w:rFonts w:cs="Times New Roman"/>
@@ -25210,7 +25276,7 @@
                             <w:r>
                               <w:t>. ábra - jelszótitkosítás</w:t>
                             </w:r>
-                            <w:bookmarkEnd w:id="128"/>
+                            <w:bookmarkEnd w:id="72"/>
                           </w:p>
                         </w:txbxContent>
                       </wps:txbx>
@@ -25452,7 +25518,7 @@
                               </w:rPr>
                               <w:fldChar w:fldCharType="separate"/>
                             </w:r>
-                            <w:bookmarkStart w:id="130" w:name="_Toc102053957"/>
+                            <w:bookmarkStart w:id="73" w:name="_Toc102053957"/>
                             <w:r>
                               <w:rPr>
                                 <w:rFonts w:cs="Times New Roman"/>
@@ -25470,7 +25536,7 @@
                             <w:r>
                               <w:t>. ábra - MOTD -- üzenet</w:t>
                             </w:r>
-                            <w:bookmarkEnd w:id="130"/>
+                            <w:bookmarkEnd w:id="73"/>
                           </w:p>
                         </w:txbxContent>
                       </wps:txbx>
@@ -25713,7 +25779,7 @@
                               </w:rPr>
                               <w:fldChar w:fldCharType="separate"/>
                             </w:r>
-                            <w:bookmarkStart w:id="132" w:name="_Toc102053958"/>
+                            <w:bookmarkStart w:id="74" w:name="_Toc102053958"/>
                             <w:r>
                               <w:rPr>
                                 <w:rFonts w:cs="Times New Roman"/>
@@ -25739,7 +25805,7 @@
                             <w:r>
                               <w:t xml:space="preserve"> tesztelése</w:t>
                             </w:r>
-                            <w:bookmarkEnd w:id="132"/>
+                            <w:bookmarkEnd w:id="74"/>
                           </w:p>
                         </w:txbxContent>
                       </wps:txbx>
@@ -25913,7 +25979,21 @@
           <w:rFonts w:cs="Times New Roman"/>
           <w:lang w:eastAsia="hu-HU"/>
         </w:rPr>
-        <w:t>portbizontság</w:t>
+        <w:t>portbiz</w:t>
+      </w:r>
+      <w:r>
+        <w:rPr>
+          <w:rFonts w:cs="Times New Roman"/>
+          <w:lang w:eastAsia="hu-HU"/>
+        </w:rPr>
+        <w:t>t</w:t>
+      </w:r>
+      <w:r>
+        <w:rPr>
+          <w:rFonts w:cs="Times New Roman"/>
+          <w:lang w:eastAsia="hu-HU"/>
+        </w:rPr>
+        <w:t>onság</w:t>
       </w:r>
       <w:proofErr w:type="spellEnd"/>
       <w:r>
@@ -25965,23 +26045,21 @@
           <w:rFonts w:cs="Times New Roman"/>
           <w:lang w:eastAsia="hu-HU"/>
         </w:rPr>
-        <w:t xml:space="preserve"> vannak rakva így senkivel se tudnak </w:t>
-      </w:r>
-      <w:proofErr w:type="spellStart"/>
+        <w:t xml:space="preserve"> vannak rakva így senkivel se tudnak kommunik</w:t>
+      </w:r>
       <w:r>
         <w:rPr>
           <w:rFonts w:cs="Times New Roman"/>
           <w:lang w:eastAsia="hu-HU"/>
         </w:rPr>
-        <w:t>kommunikalni</w:t>
-      </w:r>
-      <w:proofErr w:type="spellEnd"/>
+        <w:t>á</w:t>
+      </w:r>
       <w:r>
         <w:rPr>
           <w:rFonts w:cs="Times New Roman"/>
           <w:lang w:eastAsia="hu-HU"/>
         </w:rPr>
-        <w:t>.</w:t>
+        <w:t>lni.</w:t>
       </w:r>
       <w:r>
         <w:rPr>
@@ -26104,7 +26182,7 @@
                               </w:rPr>
                               <w:fldChar w:fldCharType="separate"/>
                             </w:r>
-                            <w:bookmarkStart w:id="134" w:name="_Toc102053959"/>
+                            <w:bookmarkStart w:id="75" w:name="_Toc102053959"/>
                             <w:r>
                               <w:rPr>
                                 <w:rFonts w:cs="Times New Roman"/>
@@ -26130,7 +26208,7 @@
                             <w:r>
                               <w:t xml:space="preserve"> beállítások</w:t>
                             </w:r>
-                            <w:bookmarkEnd w:id="134"/>
+                            <w:bookmarkEnd w:id="75"/>
                           </w:p>
                         </w:txbxContent>
                       </wps:txbx>
@@ -26440,7 +26518,7 @@
                               </w:rPr>
                               <w:fldChar w:fldCharType="separate"/>
                             </w:r>
-                            <w:bookmarkStart w:id="136" w:name="_Toc102053960"/>
+                            <w:bookmarkStart w:id="76" w:name="_Toc102053960"/>
                             <w:r>
                               <w:rPr>
                                 <w:rFonts w:cs="Times New Roman"/>
@@ -26474,7 +26552,7 @@
                             <w:r>
                               <w:t xml:space="preserve"> hitelesítés</w:t>
                             </w:r>
-                            <w:bookmarkEnd w:id="136"/>
+                            <w:bookmarkEnd w:id="76"/>
                           </w:p>
                         </w:txbxContent>
                       </wps:txbx>
@@ -26662,7 +26740,7 @@
           <w:lang w:eastAsia="hu-HU"/>
         </w:rPr>
       </w:pPr>
-      <w:bookmarkStart w:id="138" w:name="_Toc102048351"/>
+      <w:bookmarkStart w:id="77" w:name="_Toc102048351"/>
       <w:r>
         <w:rPr>
           <w:rFonts w:cs="Times New Roman"/>
@@ -26670,7 +26748,7 @@
         </w:rPr>
         <w:t>NAT</w:t>
       </w:r>
-      <w:bookmarkEnd w:id="138"/>
+      <w:bookmarkEnd w:id="77"/>
     </w:p>
     <w:p>
       <w:pPr>
@@ -26759,7 +26837,7 @@
                               </w:rPr>
                               <w:fldChar w:fldCharType="separate"/>
                             </w:r>
-                            <w:bookmarkStart w:id="139" w:name="_Toc102053961"/>
+                            <w:bookmarkStart w:id="78" w:name="_Toc102053961"/>
                             <w:r>
                               <w:rPr>
                                 <w:rFonts w:cs="Times New Roman"/>
@@ -26777,7 +26855,7 @@
                             <w:r>
                               <w:t>. ábra - ASA NAT</w:t>
                             </w:r>
-                            <w:bookmarkEnd w:id="139"/>
+                            <w:bookmarkEnd w:id="78"/>
                           </w:p>
                         </w:txbxContent>
                       </wps:txbx>
@@ -26949,7 +27027,21 @@
           <w:rFonts w:cs="Times New Roman"/>
           <w:lang w:eastAsia="hu-HU"/>
         </w:rPr>
-        <w:t xml:space="preserve">-ot használtunk így </w:t>
+        <w:t>-ot használtunk így spór</w:t>
+      </w:r>
+      <w:r>
+        <w:rPr>
+          <w:rFonts w:cs="Times New Roman"/>
+          <w:lang w:eastAsia="hu-HU"/>
+        </w:rPr>
+        <w:t>o</w:t>
+      </w:r>
+      <w:r>
+        <w:rPr>
+          <w:rFonts w:cs="Times New Roman"/>
+          <w:lang w:eastAsia="hu-HU"/>
+        </w:rPr>
+        <w:t xml:space="preserve">ltunk a privát címekkel. Az </w:t>
       </w:r>
       <w:proofErr w:type="spellStart"/>
       <w:r>
@@ -26957,7 +27049,7 @@
           <w:rFonts w:cs="Times New Roman"/>
           <w:lang w:eastAsia="hu-HU"/>
         </w:rPr>
-        <w:t>spóróltunk</w:t>
+        <w:t>asa-nál</w:t>
       </w:r>
       <w:proofErr w:type="spellEnd"/>
       <w:r>
@@ -26965,7 +27057,7 @@
           <w:rFonts w:cs="Times New Roman"/>
           <w:lang w:eastAsia="hu-HU"/>
         </w:rPr>
-        <w:t xml:space="preserve"> a privát címekkel. Az </w:t>
+        <w:t xml:space="preserve"> sima statikus </w:t>
       </w:r>
       <w:proofErr w:type="spellStart"/>
       <w:r>
@@ -26973,7 +27065,7 @@
           <w:rFonts w:cs="Times New Roman"/>
           <w:lang w:eastAsia="hu-HU"/>
         </w:rPr>
-        <w:t>asa-nál</w:t>
+        <w:t>nat</w:t>
       </w:r>
       <w:proofErr w:type="spellEnd"/>
       <w:r>
@@ -26981,39 +27073,21 @@
           <w:rFonts w:cs="Times New Roman"/>
           <w:lang w:eastAsia="hu-HU"/>
         </w:rPr>
-        <w:t xml:space="preserve"> sima statikus </w:t>
-      </w:r>
-      <w:proofErr w:type="spellStart"/>
+        <w:t xml:space="preserve"> van így kívülről is elérhető a web szolgálta</w:t>
+      </w:r>
       <w:r>
         <w:rPr>
           <w:rFonts w:cs="Times New Roman"/>
           <w:lang w:eastAsia="hu-HU"/>
         </w:rPr>
-        <w:t>nat</w:t>
-      </w:r>
-      <w:proofErr w:type="spellEnd"/>
+        <w:t>t</w:t>
+      </w:r>
       <w:r>
         <w:rPr>
           <w:rFonts w:cs="Times New Roman"/>
           <w:lang w:eastAsia="hu-HU"/>
         </w:rPr>
-        <w:t xml:space="preserve"> van így kívülről is elérhető a web </w:t>
-      </w:r>
-      <w:proofErr w:type="spellStart"/>
-      <w:r>
-        <w:rPr>
-          <w:rFonts w:cs="Times New Roman"/>
-          <w:lang w:eastAsia="hu-HU"/>
-        </w:rPr>
-        <w:t>szolgáltalás</w:t>
-      </w:r>
-      <w:proofErr w:type="spellEnd"/>
-      <w:r>
-        <w:rPr>
-          <w:rFonts w:cs="Times New Roman"/>
-          <w:lang w:eastAsia="hu-HU"/>
-        </w:rPr>
-        <w:t>.</w:t>
+        <w:t>ás.</w:t>
       </w:r>
       <w:r>
         <w:rPr>
@@ -27108,7 +27182,7 @@
                               </w:rPr>
                               <w:fldChar w:fldCharType="separate"/>
                             </w:r>
-                            <w:bookmarkStart w:id="141" w:name="_Toc102053962"/>
+                            <w:bookmarkStart w:id="79" w:name="_Toc102053962"/>
                             <w:r>
                               <w:rPr>
                                 <w:rFonts w:cs="Times New Roman"/>
@@ -27126,7 +27200,7 @@
                             <w:r>
                               <w:t>. ábra - sikeres NAT fordítás</w:t>
                             </w:r>
-                            <w:bookmarkEnd w:id="141"/>
+                            <w:bookmarkEnd w:id="79"/>
                           </w:p>
                         </w:txbxContent>
                       </wps:txbx>
@@ -27353,7 +27427,7 @@
                               </w:rPr>
                               <w:fldChar w:fldCharType="separate"/>
                             </w:r>
-                            <w:bookmarkStart w:id="143" w:name="_Toc102053963"/>
+                            <w:bookmarkStart w:id="80" w:name="_Toc102053963"/>
                             <w:r>
                               <w:rPr>
                                 <w:rFonts w:cs="Times New Roman"/>
@@ -27371,7 +27445,7 @@
                             <w:r>
                               <w:t>. ábra - PAT</w:t>
                             </w:r>
-                            <w:bookmarkEnd w:id="143"/>
+                            <w:bookmarkEnd w:id="80"/>
                           </w:p>
                         </w:txbxContent>
                       </wps:txbx>
@@ -27558,7 +27632,7 @@
           <w:lang w:eastAsia="hu-HU"/>
         </w:rPr>
       </w:pPr>
-      <w:bookmarkStart w:id="145" w:name="_Toc102048352"/>
+      <w:bookmarkStart w:id="81" w:name="_Toc102048352"/>
       <w:r>
         <w:rPr>
           <w:rFonts w:cs="Times New Roman"/>
@@ -27567,7 +27641,7 @@
         <w:lastRenderedPageBreak/>
         <w:t>IPV6</w:t>
       </w:r>
-      <w:bookmarkEnd w:id="145"/>
+      <w:bookmarkEnd w:id="81"/>
     </w:p>
     <w:p>
       <w:pPr>
@@ -27648,7 +27722,7 @@
                               </w:rPr>
                               <w:fldChar w:fldCharType="separate"/>
                             </w:r>
-                            <w:bookmarkStart w:id="146" w:name="_Toc102053964"/>
+                            <w:bookmarkStart w:id="82" w:name="_Toc102053964"/>
                             <w:r>
                               <w:rPr>
                                 <w:rFonts w:cs="Times New Roman"/>
@@ -27670,7 +27744,7 @@
                             <w:r>
                               <w:t>pingteszt</w:t>
                             </w:r>
-                            <w:bookmarkEnd w:id="146"/>
+                            <w:bookmarkEnd w:id="82"/>
                             <w:proofErr w:type="spellEnd"/>
                           </w:p>
                         </w:txbxContent>
@@ -27916,7 +27990,7 @@
                               </w:rPr>
                               <w:fldChar w:fldCharType="separate"/>
                             </w:r>
-                            <w:bookmarkStart w:id="148" w:name="_Toc102053965"/>
+                            <w:bookmarkStart w:id="83" w:name="_Toc102053965"/>
                             <w:r>
                               <w:rPr>
                                 <w:rFonts w:cs="Times New Roman"/>
@@ -27934,7 +28008,7 @@
                             <w:r>
                               <w:t>. ábra - IPv6 webelérés</w:t>
                             </w:r>
-                            <w:bookmarkEnd w:id="148"/>
+                            <w:bookmarkEnd w:id="83"/>
                           </w:p>
                         </w:txbxContent>
                       </wps:txbx>
@@ -28168,7 +28242,7 @@
                               </w:rPr>
                               <w:fldChar w:fldCharType="separate"/>
                             </w:r>
-                            <w:bookmarkStart w:id="150" w:name="_Toc102053966"/>
+                            <w:bookmarkStart w:id="84" w:name="_Toc102053966"/>
                             <w:r>
                               <w:rPr>
                                 <w:rFonts w:cs="Times New Roman"/>
@@ -28186,7 +28260,7 @@
                             <w:r>
                               <w:t>. ábra - IPv6 FTP elérés</w:t>
                             </w:r>
-                            <w:bookmarkEnd w:id="150"/>
+                            <w:bookmarkEnd w:id="84"/>
                           </w:p>
                         </w:txbxContent>
                       </wps:txbx>
@@ -28405,7 +28479,7 @@
                               </w:rPr>
                               <w:fldChar w:fldCharType="separate"/>
                             </w:r>
-                            <w:bookmarkStart w:id="152" w:name="_Toc102053967"/>
+                            <w:bookmarkStart w:id="85" w:name="_Toc102053967"/>
                             <w:r>
                               <w:rPr>
                                 <w:rFonts w:cs="Times New Roman"/>
@@ -28423,7 +28497,7 @@
                             <w:r>
                               <w:t>. ábra - sikeres IPv6 DNS elérés</w:t>
                             </w:r>
-                            <w:bookmarkEnd w:id="152"/>
+                            <w:bookmarkEnd w:id="85"/>
                           </w:p>
                         </w:txbxContent>
                       </wps:txbx>
@@ -28582,7 +28656,7 @@
           <w:lang w:eastAsia="hu-HU"/>
         </w:rPr>
       </w:pPr>
-      <w:bookmarkStart w:id="154" w:name="_Toc102048353"/>
+      <w:bookmarkStart w:id="86" w:name="_Toc102048353"/>
       <w:r>
         <w:rPr>
           <w:rFonts w:cs="Times New Roman"/>
@@ -28591,7 +28665,7 @@
         <w:lastRenderedPageBreak/>
         <w:t>Vendég hálózat</w:t>
       </w:r>
-      <w:bookmarkEnd w:id="154"/>
+      <w:bookmarkEnd w:id="86"/>
     </w:p>
     <w:p>
       <w:pPr>
@@ -28672,7 +28746,7 @@
                               </w:rPr>
                               <w:fldChar w:fldCharType="separate"/>
                             </w:r>
-                            <w:bookmarkStart w:id="155" w:name="_Toc102053968"/>
+                            <w:bookmarkStart w:id="87" w:name="_Toc102053968"/>
                             <w:r>
                               <w:rPr>
                                 <w:rFonts w:cs="Times New Roman"/>
@@ -28690,7 +28764,7 @@
                             <w:r>
                               <w:t>. ábra - vendég DHCP beállításai</w:t>
                             </w:r>
-                            <w:bookmarkEnd w:id="155"/>
+                            <w:bookmarkEnd w:id="87"/>
                           </w:p>
                         </w:txbxContent>
                       </wps:txbx>
@@ -28901,7 +28975,7 @@
                               </w:rPr>
                               <w:fldChar w:fldCharType="separate"/>
                             </w:r>
-                            <w:bookmarkStart w:id="157" w:name="_Toc102053969"/>
+                            <w:bookmarkStart w:id="88" w:name="_Toc102053969"/>
                             <w:r>
                               <w:rPr>
                                 <w:rFonts w:cs="Times New Roman"/>
@@ -28919,7 +28993,7 @@
                             <w:r>
                               <w:t>. ábra - vendég Wifi beállításai</w:t>
                             </w:r>
-                            <w:bookmarkEnd w:id="157"/>
+                            <w:bookmarkEnd w:id="88"/>
                           </w:p>
                         </w:txbxContent>
                       </wps:txbx>
@@ -29130,22 +29204,27 @@
           <w:rFonts w:cs="Times New Roman"/>
           <w:lang w:eastAsia="hu-HU"/>
         </w:rPr>
-        <w:t xml:space="preserve"> illetve a jelszó Vendeg1234 AES </w:t>
-      </w:r>
-      <w:proofErr w:type="spellStart"/>
+        <w:t xml:space="preserve"> illetve a jelszó Vendeg1234 AES ti</w:t>
+      </w:r>
       <w:r>
         <w:rPr>
           <w:rFonts w:cs="Times New Roman"/>
           <w:lang w:eastAsia="hu-HU"/>
         </w:rPr>
-        <w:t>tiktosítással</w:t>
-      </w:r>
-      <w:proofErr w:type="spellEnd"/>
+        <w:t>t</w:t>
+      </w:r>
       <w:r>
         <w:rPr>
           <w:rFonts w:cs="Times New Roman"/>
           <w:lang w:eastAsia="hu-HU"/>
         </w:rPr>
+        <w:t>kosítással</w:t>
+      </w:r>
+      <w:r>
+        <w:rPr>
+          <w:rFonts w:cs="Times New Roman"/>
+          <w:lang w:eastAsia="hu-HU"/>
+        </w:rPr>
         <w:t>.</w:t>
       </w:r>
       <w:r>
@@ -29153,26 +29232,8 @@
           <w:rFonts w:cs="Times New Roman"/>
           <w:lang w:eastAsia="hu-HU"/>
         </w:rPr>
-        <w:t xml:space="preserve"> Innen csak az internetet és a cégünk weboldalát érhetik </w:t>
-      </w:r>
-      <w:proofErr w:type="spellStart"/>
-      <w:proofErr w:type="gramStart"/>
-      <w:r>
-        <w:rPr>
-          <w:rFonts w:cs="Times New Roman"/>
-          <w:lang w:eastAsia="hu-HU"/>
-        </w:rPr>
-        <w:t>el.</w:t>
-      </w:r>
-      <w:r>
-        <w:rPr>
-          <w:rFonts w:cs="Times New Roman"/>
-          <w:lang w:eastAsia="hu-HU"/>
-        </w:rPr>
-        <w:t>d</w:t>
-      </w:r>
-      <w:proofErr w:type="spellEnd"/>
-      <w:proofErr w:type="gramEnd"/>
+        <w:t xml:space="preserve"> Innen csak az internetet és a cégünk weboldalát érhetik el.</w:t>
+      </w:r>
     </w:p>
     <w:p>
       <w:pPr>
@@ -29337,7 +29398,7 @@
                               </w:rPr>
                               <w:fldChar w:fldCharType="separate"/>
                             </w:r>
-                            <w:bookmarkStart w:id="159" w:name="_Toc102053970"/>
+                            <w:bookmarkStart w:id="89" w:name="_Toc102053970"/>
                             <w:r>
                               <w:rPr>
                                 <w:rFonts w:cs="Times New Roman"/>
@@ -29355,7 +29416,7 @@
                             <w:r>
                               <w:t>. ábra - vendég sikeresen eléri a weboldalt</w:t>
                             </w:r>
-                            <w:bookmarkEnd w:id="159"/>
+                            <w:bookmarkEnd w:id="89"/>
                           </w:p>
                         </w:txbxContent>
                       </wps:txbx>
@@ -29442,6 +29503,7 @@
         <w:br w:type="page"/>
       </w:r>
     </w:p>
+    <w:bookmarkStart w:id="90" w:name="_Toc102048354"/>
     <w:p>
       <w:pPr>
         <w:pStyle w:val="Cmsor2"/>
@@ -29449,7 +29511,6 @@
           <w:lang w:eastAsia="hu-HU"/>
         </w:rPr>
       </w:pPr>
-      <w:bookmarkStart w:id="161" w:name="_Toc102048354"/>
       <w:r>
         <w:rPr>
           <w:noProof/>
@@ -29528,7 +29589,7 @@
                               </w:rPr>
                               <w:fldChar w:fldCharType="separate"/>
                             </w:r>
-                            <w:bookmarkStart w:id="162" w:name="_Toc102053971"/>
+                            <w:bookmarkStart w:id="91" w:name="_Toc102053971"/>
                             <w:r>
                               <w:rPr>
                                 <w:rFonts w:cs="Times New Roman"/>
@@ -29546,7 +29607,7 @@
                             <w:r>
                               <w:t>. ábra - távmunkás Wifi beállítások</w:t>
                             </w:r>
-                            <w:bookmarkEnd w:id="162"/>
+                            <w:bookmarkEnd w:id="91"/>
                           </w:p>
                         </w:txbxContent>
                       </wps:txbx>
@@ -29770,7 +29831,7 @@
                               </w:rPr>
                               <w:fldChar w:fldCharType="separate"/>
                             </w:r>
-                            <w:bookmarkStart w:id="164" w:name="_Toc102053972"/>
+                            <w:bookmarkStart w:id="92" w:name="_Toc102053972"/>
                             <w:r>
                               <w:rPr>
                                 <w:rFonts w:cs="Times New Roman"/>
@@ -29788,7 +29849,7 @@
                             <w:r>
                               <w:t>. ábra - SOHO router beállításai</w:t>
                             </w:r>
-                            <w:bookmarkEnd w:id="164"/>
+                            <w:bookmarkEnd w:id="92"/>
                           </w:p>
                         </w:txbxContent>
                       </wps:txbx>
@@ -29947,7 +30008,7 @@
         </w:rPr>
         <w:t>Távmunkások</w:t>
       </w:r>
-      <w:bookmarkEnd w:id="161"/>
+      <w:bookmarkEnd w:id="90"/>
     </w:p>
     <w:p>
       <w:pPr>
@@ -30043,7 +30104,7 @@
                               </w:rPr>
                               <w:fldChar w:fldCharType="separate"/>
                             </w:r>
-                            <w:bookmarkStart w:id="166" w:name="_Toc102053973"/>
+                            <w:bookmarkStart w:id="93" w:name="_Toc102053973"/>
                             <w:r>
                               <w:rPr>
                                 <w:rFonts w:cs="Times New Roman"/>
@@ -30061,7 +30122,7 @@
                             <w:r>
                               <w:t>. ábra - sikeres admin elérés</w:t>
                             </w:r>
-                            <w:bookmarkEnd w:id="166"/>
+                            <w:bookmarkEnd w:id="93"/>
                           </w:p>
                         </w:txbxContent>
                       </wps:txbx>
@@ -30280,7 +30341,7 @@
                               </w:rPr>
                               <w:fldChar w:fldCharType="separate"/>
                             </w:r>
-                            <w:bookmarkStart w:id="168" w:name="_Toc102053974"/>
+                            <w:bookmarkStart w:id="94" w:name="_Toc102053974"/>
                             <w:r>
                               <w:rPr>
                                 <w:rFonts w:cs="Times New Roman"/>
@@ -30306,7 +30367,7 @@
                             <w:r>
                               <w:t xml:space="preserve"> a belső hálózatba</w:t>
                             </w:r>
-                            <w:bookmarkEnd w:id="168"/>
+                            <w:bookmarkEnd w:id="94"/>
                           </w:p>
                         </w:txbxContent>
                       </wps:txbx>
@@ -30525,7 +30586,7 @@
                               </w:rPr>
                               <w:fldChar w:fldCharType="separate"/>
                             </w:r>
-                            <w:bookmarkStart w:id="170" w:name="_Toc102053975"/>
+                            <w:bookmarkStart w:id="95" w:name="_Toc102053975"/>
                             <w:r>
                               <w:rPr>
                                 <w:rFonts w:cs="Times New Roman"/>
@@ -30543,7 +30604,7 @@
                             <w:r>
                               <w:t>. ábra - sikeres csatlakozás a távmunkás wifire</w:t>
                             </w:r>
-                            <w:bookmarkEnd w:id="170"/>
+                            <w:bookmarkEnd w:id="95"/>
                           </w:p>
                         </w:txbxContent>
                       </wps:txbx>
@@ -30761,7 +30822,7 @@
                               </w:rPr>
                               <w:fldChar w:fldCharType="separate"/>
                             </w:r>
-                            <w:bookmarkStart w:id="172" w:name="_Toc102053976"/>
+                            <w:bookmarkStart w:id="96" w:name="_Toc102053976"/>
                             <w:r>
                               <w:rPr>
                                 <w:rFonts w:cs="Times New Roman"/>
@@ -30779,7 +30840,7 @@
                             <w:r>
                               <w:t>. ábra - távmunkás wifi titkosítás és jelszó</w:t>
                             </w:r>
-                            <w:bookmarkEnd w:id="172"/>
+                            <w:bookmarkEnd w:id="96"/>
                           </w:p>
                         </w:txbxContent>
                       </wps:txbx>
@@ -30943,7 +31004,7 @@
           <w:lang w:eastAsia="hu-HU"/>
         </w:rPr>
       </w:pPr>
-      <w:bookmarkStart w:id="174" w:name="_Toc102048355"/>
+      <w:bookmarkStart w:id="97" w:name="_Toc102048355"/>
       <w:r>
         <w:rPr>
           <w:rFonts w:cs="Times New Roman"/>
@@ -30952,7 +31013,7 @@
         <w:lastRenderedPageBreak/>
         <w:t>Szerverek:</w:t>
       </w:r>
-      <w:bookmarkEnd w:id="174"/>
+      <w:bookmarkEnd w:id="97"/>
     </w:p>
     <w:p>
       <w:pPr>
@@ -31039,7 +31100,7 @@
                               </w:rPr>
                               <w:fldChar w:fldCharType="separate"/>
                             </w:r>
-                            <w:bookmarkStart w:id="175" w:name="_Toc102053977"/>
+                            <w:bookmarkStart w:id="98" w:name="_Toc102053977"/>
                             <w:r>
                               <w:rPr>
                                 <w:rFonts w:cs="Times New Roman"/>
@@ -31057,7 +31118,7 @@
                             <w:r>
                               <w:t>. ábra - sikeres SSH kapcsolat a VPN szerverre</w:t>
                             </w:r>
-                            <w:bookmarkEnd w:id="175"/>
+                            <w:bookmarkEnd w:id="98"/>
                           </w:p>
                         </w:txbxContent>
                       </wps:txbx>
@@ -31283,7 +31344,7 @@
                               </w:rPr>
                               <w:fldChar w:fldCharType="separate"/>
                             </w:r>
-                            <w:bookmarkStart w:id="177" w:name="_Toc102053978"/>
+                            <w:bookmarkStart w:id="99" w:name="_Toc102053978"/>
                             <w:r>
                               <w:rPr>
                                 <w:rFonts w:cs="Times New Roman"/>
@@ -31321,7 +31382,7 @@
                             <w:r>
                               <w:t>beálíltásai</w:t>
                             </w:r>
-                            <w:bookmarkEnd w:id="177"/>
+                            <w:bookmarkEnd w:id="99"/>
                             <w:proofErr w:type="spellEnd"/>
                           </w:p>
                           <w:p/>
@@ -31355,7 +31416,7 @@
                               </w:rPr>
                               <w:fldChar w:fldCharType="separate"/>
                             </w:r>
-                            <w:bookmarkStart w:id="178" w:name="_Toc102053979"/>
+                            <w:bookmarkStart w:id="100" w:name="_Toc102053979"/>
                             <w:r>
                               <w:rPr>
                                 <w:rFonts w:cs="Times New Roman"/>
@@ -31393,7 +31454,7 @@
                             <w:r>
                               <w:t>beálíltásai</w:t>
                             </w:r>
-                            <w:bookmarkEnd w:id="178"/>
+                            <w:bookmarkEnd w:id="100"/>
                             <w:proofErr w:type="spellEnd"/>
                           </w:p>
                         </w:txbxContent>
@@ -31771,7 +31832,7 @@
                               </w:rPr>
                               <w:fldChar w:fldCharType="separate"/>
                             </w:r>
-                            <w:bookmarkStart w:id="181" w:name="_Toc102053980"/>
+                            <w:bookmarkStart w:id="101" w:name="_Toc102053980"/>
                             <w:r>
                               <w:rPr>
                                 <w:rFonts w:cs="Times New Roman"/>
@@ -31792,7 +31853,7 @@
                             <w:r>
                               <w:t xml:space="preserve"> csatlakozás</w:t>
                             </w:r>
-                            <w:bookmarkEnd w:id="181"/>
+                            <w:bookmarkEnd w:id="101"/>
                           </w:p>
                         </w:txbxContent>
                       </wps:txbx>
@@ -32039,7 +32100,7 @@
                               </w:rPr>
                               <w:fldChar w:fldCharType="separate"/>
                             </w:r>
-                            <w:bookmarkStart w:id="183" w:name="_Toc102053981"/>
+                            <w:bookmarkStart w:id="102" w:name="_Toc102053981"/>
                             <w:r>
                               <w:rPr>
                                 <w:rFonts w:cs="Times New Roman"/>
@@ -32057,7 +32118,7 @@
                             <w:r>
                               <w:t>. ábra - sikeres távoli asztal kapcsolat</w:t>
                             </w:r>
-                            <w:bookmarkEnd w:id="183"/>
+                            <w:bookmarkEnd w:id="102"/>
                           </w:p>
                         </w:txbxContent>
                       </wps:txbx>
@@ -32302,7 +32363,7 @@
                               </w:rPr>
                               <w:fldChar w:fldCharType="separate"/>
                             </w:r>
-                            <w:bookmarkStart w:id="185" w:name="_Toc102053982"/>
+                            <w:bookmarkStart w:id="103" w:name="_Toc102053982"/>
                             <w:r>
                               <w:rPr>
                                 <w:rFonts w:cs="Times New Roman"/>
@@ -32340,7 +32401,7 @@
                             <w:r>
                               <w:t>zone</w:t>
                             </w:r>
-                            <w:bookmarkEnd w:id="185"/>
+                            <w:bookmarkEnd w:id="103"/>
                             <w:proofErr w:type="spellEnd"/>
                           </w:p>
                         </w:txbxContent>
@@ -32592,7 +32653,7 @@
                               </w:rPr>
                               <w:fldChar w:fldCharType="separate"/>
                             </w:r>
-                            <w:bookmarkStart w:id="187" w:name="_Toc102053983"/>
+                            <w:bookmarkStart w:id="104" w:name="_Toc102053983"/>
                             <w:r>
                               <w:rPr>
                                 <w:rFonts w:cs="Times New Roman"/>
@@ -32610,7 +32671,7 @@
                             <w:r>
                               <w:t>. ábra - DHCP szerver beállításai</w:t>
                             </w:r>
-                            <w:bookmarkEnd w:id="187"/>
+                            <w:bookmarkEnd w:id="104"/>
                           </w:p>
                         </w:txbxContent>
                       </wps:txbx>
@@ -32856,7 +32917,7 @@
                               </w:rPr>
                               <w:fldChar w:fldCharType="separate"/>
                             </w:r>
-                            <w:bookmarkStart w:id="189" w:name="_Toc102053984"/>
+                            <w:bookmarkStart w:id="105" w:name="_Toc102053984"/>
                             <w:r>
                               <w:rPr>
                                 <w:noProof/>
@@ -32892,7 +32953,7 @@
                             <w:r>
                               <w:t>zone</w:t>
                             </w:r>
-                            <w:bookmarkEnd w:id="189"/>
+                            <w:bookmarkEnd w:id="105"/>
                             <w:proofErr w:type="spellEnd"/>
                           </w:p>
                         </w:txbxContent>
@@ -33134,7 +33195,7 @@
                               </w:rPr>
                               <w:fldChar w:fldCharType="separate"/>
                             </w:r>
-                            <w:bookmarkStart w:id="191" w:name="_Toc102053985"/>
+                            <w:bookmarkStart w:id="106" w:name="_Toc102053985"/>
                             <w:r>
                               <w:rPr>
                                 <w:rFonts w:cs="Times New Roman"/>
@@ -33151,7 +33212,7 @@
                             <w:r>
                               <w:t>. ábra - fő tartományvezérlő oszt ip címet</w:t>
                             </w:r>
-                            <w:bookmarkEnd w:id="191"/>
+                            <w:bookmarkEnd w:id="106"/>
                           </w:p>
                         </w:txbxContent>
                       </wps:txbx>
@@ -33375,7 +33436,7 @@
                               </w:rPr>
                               <w:fldChar w:fldCharType="separate"/>
                             </w:r>
-                            <w:bookmarkStart w:id="193" w:name="_Toc102053986"/>
+                            <w:bookmarkStart w:id="107" w:name="_Toc102053986"/>
                             <w:r>
                               <w:rPr>
                                 <w:rFonts w:cs="Times New Roman"/>
@@ -33393,7 +33454,7 @@
                             <w:r>
                               <w:t>. ábra - másodlagos tartományvezérlő oszt ip címet</w:t>
                             </w:r>
-                            <w:bookmarkEnd w:id="193"/>
+                            <w:bookmarkEnd w:id="107"/>
                           </w:p>
                         </w:txbxContent>
                       </wps:txbx>
@@ -33635,7 +33696,7 @@
                               </w:rPr>
                               <w:fldChar w:fldCharType="separate"/>
                             </w:r>
-                            <w:bookmarkStart w:id="195" w:name="_Toc102053987"/>
+                            <w:bookmarkStart w:id="108" w:name="_Toc102053987"/>
                             <w:r>
                               <w:rPr>
                                 <w:rFonts w:cs="Times New Roman"/>
@@ -33669,7 +33730,7 @@
                             <w:r>
                               <w:t xml:space="preserve"> kapcsolat</w:t>
                             </w:r>
-                            <w:bookmarkEnd w:id="195"/>
+                            <w:bookmarkEnd w:id="108"/>
                           </w:p>
                         </w:txbxContent>
                       </wps:txbx>
@@ -33914,7 +33975,7 @@
                               </w:rPr>
                               <w:fldChar w:fldCharType="separate"/>
                             </w:r>
-                            <w:bookmarkStart w:id="197" w:name="_Toc102053988"/>
+                            <w:bookmarkStart w:id="109" w:name="_Toc102053988"/>
                             <w:r>
                               <w:rPr>
                                 <w:rFonts w:cs="Times New Roman"/>
@@ -33940,7 +34001,7 @@
                             <w:r>
                               <w:t xml:space="preserve"> ellátott reszponzív weboldal</w:t>
                             </w:r>
-                            <w:bookmarkEnd w:id="197"/>
+                            <w:bookmarkEnd w:id="109"/>
                           </w:p>
                         </w:txbxContent>
                       </wps:txbx>
@@ -34210,7 +34271,7 @@
                               </w:rPr>
                               <w:fldChar w:fldCharType="separate"/>
                             </w:r>
-                            <w:bookmarkStart w:id="199" w:name="_Toc102053989"/>
+                            <w:bookmarkStart w:id="110" w:name="_Toc102053989"/>
                             <w:r>
                               <w:rPr>
                                 <w:rFonts w:cs="Times New Roman"/>
@@ -34228,7 +34289,7 @@
                             <w:r>
                               <w:t>. ábra - hálózati mappák</w:t>
                             </w:r>
-                            <w:bookmarkEnd w:id="199"/>
+                            <w:bookmarkEnd w:id="110"/>
                           </w:p>
                         </w:txbxContent>
                       </wps:txbx>
@@ -34450,7 +34511,7 @@
                               </w:rPr>
                               <w:fldChar w:fldCharType="separate"/>
                             </w:r>
-                            <w:bookmarkStart w:id="201" w:name="_Toc102053990"/>
+                            <w:bookmarkStart w:id="111" w:name="_Toc102053990"/>
                             <w:r>
                               <w:rPr>
                                 <w:rFonts w:cs="Times New Roman"/>
@@ -34467,7 +34528,7 @@
                             <w:r>
                               <w:t>. ábra - biztonsági mentés</w:t>
                             </w:r>
-                            <w:bookmarkEnd w:id="201"/>
+                            <w:bookmarkEnd w:id="111"/>
                           </w:p>
                         </w:txbxContent>
                       </wps:txbx>
@@ -34705,7 +34766,7 @@
                               </w:rPr>
                               <w:fldChar w:fldCharType="separate"/>
                             </w:r>
-                            <w:bookmarkStart w:id="203" w:name="_Toc102053991"/>
+                            <w:bookmarkStart w:id="112" w:name="_Toc102053991"/>
                             <w:r>
                               <w:rPr>
                                 <w:rFonts w:cs="Times New Roman"/>
@@ -34725,7 +34786,7 @@
                             <w:r>
                               <w:t>. ábra - kvótabeállítások</w:t>
                             </w:r>
-                            <w:bookmarkEnd w:id="203"/>
+                            <w:bookmarkEnd w:id="112"/>
                           </w:p>
                         </w:txbxContent>
                       </wps:txbx>
@@ -34979,7 +35040,7 @@
                               </w:rPr>
                               <w:fldChar w:fldCharType="separate"/>
                             </w:r>
-                            <w:bookmarkStart w:id="205" w:name="_Toc102053992"/>
+                            <w:bookmarkStart w:id="113" w:name="_Toc102053992"/>
                             <w:r>
                               <w:rPr>
                                 <w:rFonts w:cs="Times New Roman"/>
@@ -35003,7 +35064,7 @@
                             <w:r>
                               <w:t>nslookup</w:t>
                             </w:r>
-                            <w:bookmarkEnd w:id="205"/>
+                            <w:bookmarkEnd w:id="113"/>
                             <w:proofErr w:type="spellEnd"/>
                           </w:p>
                         </w:txbxContent>
@@ -35272,7 +35333,7 @@
                               </w:rPr>
                               <w:fldChar w:fldCharType="separate"/>
                             </w:r>
-                            <w:bookmarkStart w:id="207" w:name="_Toc102053993"/>
+                            <w:bookmarkStart w:id="114" w:name="_Toc102053993"/>
                             <w:r>
                               <w:rPr>
                                 <w:rFonts w:cs="Times New Roman"/>
@@ -35300,7 +35361,7 @@
                             <w:r>
                               <w:t xml:space="preserve"> sikeres teszt email</w:t>
                             </w:r>
-                            <w:bookmarkEnd w:id="207"/>
+                            <w:bookmarkEnd w:id="114"/>
                           </w:p>
                         </w:txbxContent>
                       </wps:txbx>
@@ -35558,7 +35619,7 @@
                               </w:rPr>
                               <w:fldChar w:fldCharType="separate"/>
                             </w:r>
-                            <w:bookmarkStart w:id="209" w:name="_Toc102053994"/>
+                            <w:bookmarkStart w:id="115" w:name="_Toc102053994"/>
                             <w:r>
                               <w:rPr>
                                 <w:rFonts w:cs="Times New Roman"/>
@@ -35576,7 +35637,7 @@
                             <w:r>
                               <w:t>. ábra - hálózati nyomtatómegosztás</w:t>
                             </w:r>
-                            <w:bookmarkEnd w:id="209"/>
+                            <w:bookmarkEnd w:id="115"/>
                           </w:p>
                         </w:txbxContent>
                       </wps:txbx>
@@ -35815,7 +35876,7 @@
                               </w:rPr>
                               <w:fldChar w:fldCharType="separate"/>
                             </w:r>
-                            <w:bookmarkStart w:id="211" w:name="_Toc102053995"/>
+                            <w:bookmarkStart w:id="116" w:name="_Toc102053995"/>
                             <w:r>
                               <w:rPr>
                                 <w:rFonts w:cs="Times New Roman"/>
@@ -35833,7 +35894,7 @@
                             <w:r>
                               <w:t>. ábra - GPO beállítások</w:t>
                             </w:r>
-                            <w:bookmarkEnd w:id="211"/>
+                            <w:bookmarkEnd w:id="116"/>
                           </w:p>
                         </w:txbxContent>
                       </wps:txbx>
@@ -36047,7 +36108,7 @@
                               </w:rPr>
                               <w:fldChar w:fldCharType="separate"/>
                             </w:r>
-                            <w:bookmarkStart w:id="213" w:name="_Toc102053996"/>
+                            <w:bookmarkStart w:id="117" w:name="_Toc102053996"/>
                             <w:r>
                               <w:rPr>
                                 <w:rFonts w:cs="Times New Roman"/>
@@ -36065,7 +36126,7 @@
                             <w:r>
                               <w:t>. ábra - VPN szerverre csatlakozás</w:t>
                             </w:r>
-                            <w:bookmarkEnd w:id="213"/>
+                            <w:bookmarkEnd w:id="117"/>
                           </w:p>
                         </w:txbxContent>
                       </wps:txbx>
@@ -36315,7 +36376,7 @@
                               </w:rPr>
                               <w:fldChar w:fldCharType="separate"/>
                             </w:r>
-                            <w:bookmarkStart w:id="215" w:name="_Toc102053997"/>
+                            <w:bookmarkStart w:id="118" w:name="_Toc102053997"/>
                             <w:r>
                               <w:rPr>
                                 <w:noProof/>
@@ -36343,7 +36404,7 @@
                             <w:r>
                               <w:t>tiltasok</w:t>
                             </w:r>
-                            <w:bookmarkEnd w:id="215"/>
+                            <w:bookmarkEnd w:id="118"/>
                             <w:proofErr w:type="spellEnd"/>
                           </w:p>
                         </w:txbxContent>
@@ -36572,7 +36633,7 @@
                               </w:rPr>
                               <w:fldChar w:fldCharType="separate"/>
                             </w:r>
-                            <w:bookmarkStart w:id="217" w:name="_Toc102053998"/>
+                            <w:bookmarkStart w:id="119" w:name="_Toc102053998"/>
                             <w:r>
                               <w:rPr>
                                 <w:rFonts w:cs="Times New Roman"/>
@@ -36590,7 +36651,7 @@
                             <w:r>
                               <w:t>. ábra - sikeres GPO tesztelés</w:t>
                             </w:r>
-                            <w:bookmarkEnd w:id="217"/>
+                            <w:bookmarkEnd w:id="119"/>
                           </w:p>
                         </w:txbxContent>
                       </wps:txbx>
@@ -36842,7 +36903,7 @@
                               </w:rPr>
                               <w:fldChar w:fldCharType="separate"/>
                             </w:r>
-                            <w:bookmarkStart w:id="219" w:name="_Toc102053999"/>
+                            <w:bookmarkStart w:id="120" w:name="_Toc102053999"/>
                             <w:r>
                               <w:rPr>
                                 <w:noProof/>
@@ -36858,7 +36919,7 @@
                             <w:r>
                               <w:t>. ábra - Távtelepített szolgáltatások</w:t>
                             </w:r>
-                            <w:bookmarkEnd w:id="219"/>
+                            <w:bookmarkEnd w:id="120"/>
                           </w:p>
                         </w:txbxContent>
                       </wps:txbx>
@@ -37071,7 +37132,7 @@
                               </w:rPr>
                               <w:fldChar w:fldCharType="separate"/>
                             </w:r>
-                            <w:bookmarkStart w:id="221" w:name="_Toc102054000"/>
+                            <w:bookmarkStart w:id="121" w:name="_Toc102054000"/>
                             <w:r>
                               <w:rPr>
                                 <w:rFonts w:cs="Times New Roman"/>
@@ -37104,7 +37165,7 @@
                             <w:r>
                               <w:t>, nem lehet jelszót változtatni</w:t>
                             </w:r>
-                            <w:bookmarkEnd w:id="221"/>
+                            <w:bookmarkEnd w:id="121"/>
                           </w:p>
                         </w:txbxContent>
                       </wps:txbx>
@@ -37441,14 +37502,27 @@
       <w:pStyle w:val="lfej"/>
       <w:jc w:val="right"/>
     </w:pPr>
-    <w:fldSimple w:instr=" STYLEREF  &quot;Címsor 1&quot;  \* MERGEFORMAT ">
-      <w:r>
-        <w:rPr>
-          <w:noProof/>
-        </w:rPr>
-        <w:t>Szerverek:</w:t>
-      </w:r>
-    </w:fldSimple>
+    <w:r>
+      <w:fldChar w:fldCharType="begin"/>
+    </w:r>
+    <w:r>
+      <w:instrText xml:space="preserve"> STYLEREF  "Címsor 1"  \* MERGEFORMAT </w:instrText>
+    </w:r>
+    <w:r>
+      <w:fldChar w:fldCharType="separate"/>
+    </w:r>
+    <w:r>
+      <w:rPr>
+        <w:noProof/>
+      </w:rPr>
+      <w:t>Tesztelés:</w:t>
+    </w:r>
+    <w:r>
+      <w:rPr>
+        <w:noProof/>
+      </w:rPr>
+      <w:fldChar w:fldCharType="end"/>
+    </w:r>
   </w:p>
 </w:hdr>
 </file>

--- a/Hálózat tesztelésének dokumentációja.docx
+++ b/Hálózat tesztelésének dokumentációja.docx
@@ -288,6 +288,7 @@
             <w:tabs>
               <w:tab w:val="right" w:leader="dot" w:pos="9062"/>
             </w:tabs>
+            <w:ind w:firstLine="0"/>
             <w:rPr>
               <w:rFonts w:asciiTheme="minorHAnsi" w:eastAsiaTheme="minorEastAsia" w:hAnsiTheme="minorHAnsi"/>
               <w:noProof/>
@@ -313,7 +314,7 @@
             </w:rPr>
             <w:fldChar w:fldCharType="separate"/>
           </w:r>
-          <w:hyperlink w:anchor="_Toc102048339" w:history="1">
+          <w:hyperlink w:anchor="_Toc102108041" w:history="1">
             <w:r>
               <w:rPr>
                 <w:rStyle w:val="Hiperhivatkozs"/>
@@ -342,7 +343,7 @@
                 <w:noProof/>
                 <w:webHidden/>
               </w:rPr>
-              <w:instrText xml:space="preserve"> PAGEREF _Toc102048339 \h </w:instrText>
+              <w:instrText xml:space="preserve"> PAGEREF _Toc102108041 \h </w:instrText>
             </w:r>
             <w:r>
               <w:rPr>
@@ -362,7 +363,7 @@
                 <w:noProof/>
                 <w:webHidden/>
               </w:rPr>
-              <w:t>3</w:t>
+              <w:t>6</w:t>
             </w:r>
             <w:r>
               <w:rPr>
@@ -379,6 +380,7 @@
             <w:tabs>
               <w:tab w:val="right" w:leader="dot" w:pos="9062"/>
             </w:tabs>
+            <w:ind w:firstLine="0"/>
             <w:rPr>
               <w:rFonts w:asciiTheme="minorHAnsi" w:eastAsiaTheme="minorEastAsia" w:hAnsiTheme="minorHAnsi"/>
               <w:noProof/>
@@ -386,7 +388,7 @@
               <w:lang w:eastAsia="hu-HU"/>
             </w:rPr>
           </w:pPr>
-          <w:hyperlink w:anchor="_Toc102048340" w:history="1">
+          <w:hyperlink w:anchor="_Toc102108042" w:history="1">
             <w:r>
               <w:rPr>
                 <w:rStyle w:val="Hiperhivatkozs"/>
@@ -415,224 +417,7 @@
                 <w:noProof/>
                 <w:webHidden/>
               </w:rPr>
-              <w:instrText xml:space="preserve"> PAGEREF _Toc102048340 \h </w:instrText>
-            </w:r>
-            <w:r>
-              <w:rPr>
-                <w:noProof/>
-                <w:webHidden/>
-              </w:rPr>
-            </w:r>
-            <w:r>
-              <w:rPr>
-                <w:noProof/>
-                <w:webHidden/>
-              </w:rPr>
-              <w:fldChar w:fldCharType="separate"/>
-            </w:r>
-            <w:r>
-              <w:rPr>
-                <w:noProof/>
-                <w:webHidden/>
-              </w:rPr>
-              <w:t>3</w:t>
-            </w:r>
-            <w:r>
-              <w:rPr>
-                <w:noProof/>
-                <w:webHidden/>
-              </w:rPr>
-              <w:fldChar w:fldCharType="end"/>
-            </w:r>
-          </w:hyperlink>
-        </w:p>
-        <w:p>
-          <w:pPr>
-            <w:pStyle w:val="TJ2"/>
-            <w:tabs>
-              <w:tab w:val="right" w:leader="dot" w:pos="9062"/>
-            </w:tabs>
-            <w:rPr>
-              <w:rFonts w:asciiTheme="minorHAnsi" w:eastAsiaTheme="minorEastAsia" w:hAnsiTheme="minorHAnsi"/>
-              <w:noProof/>
-              <w:sz w:val="22"/>
-              <w:lang w:eastAsia="hu-HU"/>
-            </w:rPr>
-          </w:pPr>
-          <w:hyperlink w:anchor="_Toc102048341" w:history="1">
-            <w:r>
-              <w:rPr>
-                <w:rStyle w:val="Hiperhivatkozs"/>
-                <w:rFonts w:cs="Times New Roman"/>
-                <w:noProof/>
-                <w:lang w:eastAsia="hu-HU"/>
-              </w:rPr>
-              <w:t>PING</w:t>
-            </w:r>
-            <w:r>
-              <w:rPr>
-                <w:noProof/>
-                <w:webHidden/>
-              </w:rPr>
-              <w:tab/>
-            </w:r>
-            <w:r>
-              <w:rPr>
-                <w:noProof/>
-                <w:webHidden/>
-              </w:rPr>
-              <w:fldChar w:fldCharType="begin"/>
-            </w:r>
-            <w:r>
-              <w:rPr>
-                <w:noProof/>
-                <w:webHidden/>
-              </w:rPr>
-              <w:instrText xml:space="preserve"> PAGEREF _Toc102048341 \h </w:instrText>
-            </w:r>
-            <w:r>
-              <w:rPr>
-                <w:noProof/>
-                <w:webHidden/>
-              </w:rPr>
-            </w:r>
-            <w:r>
-              <w:rPr>
-                <w:noProof/>
-                <w:webHidden/>
-              </w:rPr>
-              <w:fldChar w:fldCharType="separate"/>
-            </w:r>
-            <w:r>
-              <w:rPr>
-                <w:noProof/>
-                <w:webHidden/>
-              </w:rPr>
-              <w:t>3</w:t>
-            </w:r>
-            <w:r>
-              <w:rPr>
-                <w:noProof/>
-                <w:webHidden/>
-              </w:rPr>
-              <w:fldChar w:fldCharType="end"/>
-            </w:r>
-          </w:hyperlink>
-        </w:p>
-        <w:p>
-          <w:pPr>
-            <w:pStyle w:val="TJ2"/>
-            <w:tabs>
-              <w:tab w:val="right" w:leader="dot" w:pos="9062"/>
-            </w:tabs>
-            <w:rPr>
-              <w:rFonts w:asciiTheme="minorHAnsi" w:eastAsiaTheme="minorEastAsia" w:hAnsiTheme="minorHAnsi"/>
-              <w:noProof/>
-              <w:sz w:val="22"/>
-              <w:lang w:eastAsia="hu-HU"/>
-            </w:rPr>
-          </w:pPr>
-          <w:hyperlink w:anchor="_Toc102048342" w:history="1">
-            <w:r>
-              <w:rPr>
-                <w:rStyle w:val="Hiperhivatkozs"/>
-                <w:noProof/>
-                <w:lang w:eastAsia="hu-HU"/>
-              </w:rPr>
-              <w:t>DHCP</w:t>
-            </w:r>
-            <w:r>
-              <w:rPr>
-                <w:noProof/>
-                <w:webHidden/>
-              </w:rPr>
-              <w:tab/>
-            </w:r>
-            <w:r>
-              <w:rPr>
-                <w:noProof/>
-                <w:webHidden/>
-              </w:rPr>
-              <w:fldChar w:fldCharType="begin"/>
-            </w:r>
-            <w:r>
-              <w:rPr>
-                <w:noProof/>
-                <w:webHidden/>
-              </w:rPr>
-              <w:instrText xml:space="preserve"> PAGEREF _Toc102048342 \h </w:instrText>
-            </w:r>
-            <w:r>
-              <w:rPr>
-                <w:noProof/>
-                <w:webHidden/>
-              </w:rPr>
-            </w:r>
-            <w:r>
-              <w:rPr>
-                <w:noProof/>
-                <w:webHidden/>
-              </w:rPr>
-              <w:fldChar w:fldCharType="separate"/>
-            </w:r>
-            <w:r>
-              <w:rPr>
-                <w:noProof/>
-                <w:webHidden/>
-              </w:rPr>
-              <w:t>5</w:t>
-            </w:r>
-            <w:r>
-              <w:rPr>
-                <w:noProof/>
-                <w:webHidden/>
-              </w:rPr>
-              <w:fldChar w:fldCharType="end"/>
-            </w:r>
-          </w:hyperlink>
-        </w:p>
-        <w:p>
-          <w:pPr>
-            <w:pStyle w:val="TJ2"/>
-            <w:tabs>
-              <w:tab w:val="right" w:leader="dot" w:pos="9062"/>
-            </w:tabs>
-            <w:rPr>
-              <w:rFonts w:asciiTheme="minorHAnsi" w:eastAsiaTheme="minorEastAsia" w:hAnsiTheme="minorHAnsi"/>
-              <w:noProof/>
-              <w:sz w:val="22"/>
-              <w:lang w:eastAsia="hu-HU"/>
-            </w:rPr>
-          </w:pPr>
-          <w:hyperlink w:anchor="_Toc102048343" w:history="1">
-            <w:r>
-              <w:rPr>
-                <w:rStyle w:val="Hiperhivatkozs"/>
-                <w:noProof/>
-                <w:lang w:eastAsia="hu-HU"/>
-              </w:rPr>
-              <w:t>VLAN</w:t>
-            </w:r>
-            <w:r>
-              <w:rPr>
-                <w:noProof/>
-                <w:webHidden/>
-              </w:rPr>
-              <w:tab/>
-            </w:r>
-            <w:r>
-              <w:rPr>
-                <w:noProof/>
-                <w:webHidden/>
-              </w:rPr>
-              <w:fldChar w:fldCharType="begin"/>
-            </w:r>
-            <w:r>
-              <w:rPr>
-                <w:noProof/>
-                <w:webHidden/>
-              </w:rPr>
-              <w:instrText xml:space="preserve"> PAGEREF _Toc102048343 \h </w:instrText>
+              <w:instrText xml:space="preserve"> PAGEREF _Toc102108042 \h </w:instrText>
             </w:r>
             <w:r>
               <w:rPr>
@@ -669,6 +454,7 @@
             <w:tabs>
               <w:tab w:val="right" w:leader="dot" w:pos="9062"/>
             </w:tabs>
+            <w:ind w:firstLine="0"/>
             <w:rPr>
               <w:rFonts w:asciiTheme="minorHAnsi" w:eastAsiaTheme="minorEastAsia" w:hAnsiTheme="minorHAnsi"/>
               <w:noProof/>
@@ -676,14 +462,15 @@
               <w:lang w:eastAsia="hu-HU"/>
             </w:rPr>
           </w:pPr>
-          <w:hyperlink w:anchor="_Toc102048344" w:history="1">
+          <w:hyperlink w:anchor="_Toc102108043" w:history="1">
             <w:r>
               <w:rPr>
                 <w:rStyle w:val="Hiperhivatkozs"/>
+                <w:rFonts w:cs="Times New Roman"/>
                 <w:noProof/>
                 <w:lang w:eastAsia="hu-HU"/>
               </w:rPr>
-              <w:t>VTP</w:t>
+              <w:t>PING</w:t>
             </w:r>
             <w:r>
               <w:rPr>
@@ -704,7 +491,7 @@
                 <w:noProof/>
                 <w:webHidden/>
               </w:rPr>
-              <w:instrText xml:space="preserve"> PAGEREF _Toc102048344 \h </w:instrText>
+              <w:instrText xml:space="preserve"> PAGEREF _Toc102108043 \h </w:instrText>
             </w:r>
             <w:r>
               <w:rPr>
@@ -724,7 +511,7 @@
                 <w:noProof/>
                 <w:webHidden/>
               </w:rPr>
-              <w:t>8</w:t>
+              <w:t>7</w:t>
             </w:r>
             <w:r>
               <w:rPr>
@@ -741,6 +528,7 @@
             <w:tabs>
               <w:tab w:val="right" w:leader="dot" w:pos="9062"/>
             </w:tabs>
+            <w:ind w:firstLine="0"/>
             <w:rPr>
               <w:rFonts w:asciiTheme="minorHAnsi" w:eastAsiaTheme="minorEastAsia" w:hAnsiTheme="minorHAnsi"/>
               <w:noProof/>
@@ -748,14 +536,14 @@
               <w:lang w:eastAsia="hu-HU"/>
             </w:rPr>
           </w:pPr>
-          <w:hyperlink w:anchor="_Toc102048345" w:history="1">
+          <w:hyperlink w:anchor="_Toc102108044" w:history="1">
             <w:r>
               <w:rPr>
                 <w:rStyle w:val="Hiperhivatkozs"/>
                 <w:noProof/>
                 <w:lang w:eastAsia="hu-HU"/>
               </w:rPr>
-              <w:t>Etherchannel</w:t>
+              <w:t>DHCP</w:t>
             </w:r>
             <w:r>
               <w:rPr>
@@ -776,7 +564,7 @@
                 <w:noProof/>
                 <w:webHidden/>
               </w:rPr>
-              <w:instrText xml:space="preserve"> PAGEREF _Toc102048345 \h </w:instrText>
+              <w:instrText xml:space="preserve"> PAGEREF _Toc102108044 \h </w:instrText>
             </w:r>
             <w:r>
               <w:rPr>
@@ -813,6 +601,7 @@
             <w:tabs>
               <w:tab w:val="right" w:leader="dot" w:pos="9062"/>
             </w:tabs>
+            <w:ind w:firstLine="0"/>
             <w:rPr>
               <w:rFonts w:asciiTheme="minorHAnsi" w:eastAsiaTheme="minorEastAsia" w:hAnsiTheme="minorHAnsi"/>
               <w:noProof/>
@@ -820,13 +609,14 @@
               <w:lang w:eastAsia="hu-HU"/>
             </w:rPr>
           </w:pPr>
-          <w:hyperlink w:anchor="_Toc102048346" w:history="1">
+          <w:hyperlink w:anchor="_Toc102108045" w:history="1">
             <w:r>
               <w:rPr>
                 <w:rStyle w:val="Hiperhivatkozs"/>
                 <w:noProof/>
+                <w:lang w:eastAsia="hu-HU"/>
               </w:rPr>
-              <w:t>STP:</w:t>
+              <w:t>VLAN</w:t>
             </w:r>
             <w:r>
               <w:rPr>
@@ -847,7 +637,7 @@
                 <w:noProof/>
                 <w:webHidden/>
               </w:rPr>
-              <w:instrText xml:space="preserve"> PAGEREF _Toc102048346 \h </w:instrText>
+              <w:instrText xml:space="preserve"> PAGEREF _Toc102108045 \h </w:instrText>
             </w:r>
             <w:r>
               <w:rPr>
@@ -880,10 +670,11 @@
         </w:p>
         <w:p>
           <w:pPr>
-            <w:pStyle w:val="TJ3"/>
+            <w:pStyle w:val="TJ2"/>
             <w:tabs>
               <w:tab w:val="right" w:leader="dot" w:pos="9062"/>
             </w:tabs>
+            <w:ind w:firstLine="0"/>
             <w:rPr>
               <w:rFonts w:asciiTheme="minorHAnsi" w:eastAsiaTheme="minorEastAsia" w:hAnsiTheme="minorHAnsi"/>
               <w:noProof/>
@@ -891,15 +682,14 @@
               <w:lang w:eastAsia="hu-HU"/>
             </w:rPr>
           </w:pPr>
-          <w:hyperlink w:anchor="_Toc102048347" w:history="1">
+          <w:hyperlink w:anchor="_Toc102108046" w:history="1">
             <w:r>
               <w:rPr>
                 <w:rStyle w:val="Hiperhivatkozs"/>
-                <w:rFonts w:cs="Times New Roman"/>
                 <w:noProof/>
                 <w:lang w:eastAsia="hu-HU"/>
               </w:rPr>
-              <w:t>Forgalomirányítás</w:t>
+              <w:t>VTP</w:t>
             </w:r>
             <w:r>
               <w:rPr>
@@ -920,7 +710,7 @@
                 <w:noProof/>
                 <w:webHidden/>
               </w:rPr>
-              <w:instrText xml:space="preserve"> PAGEREF _Toc102048347 \h </w:instrText>
+              <w:instrText xml:space="preserve"> PAGEREF _Toc102108046 \h </w:instrText>
             </w:r>
             <w:r>
               <w:rPr>
@@ -953,10 +743,11 @@
         </w:p>
         <w:p>
           <w:pPr>
-            <w:pStyle w:val="TJ3"/>
+            <w:pStyle w:val="TJ2"/>
             <w:tabs>
               <w:tab w:val="right" w:leader="dot" w:pos="9062"/>
             </w:tabs>
+            <w:ind w:firstLine="0"/>
             <w:rPr>
               <w:rFonts w:asciiTheme="minorHAnsi" w:eastAsiaTheme="minorEastAsia" w:hAnsiTheme="minorHAnsi"/>
               <w:noProof/>
@@ -964,15 +755,14 @@
               <w:lang w:eastAsia="hu-HU"/>
             </w:rPr>
           </w:pPr>
-          <w:hyperlink w:anchor="_Toc102048348" w:history="1">
+          <w:hyperlink w:anchor="_Toc102108047" w:history="1">
             <w:r>
               <w:rPr>
                 <w:rStyle w:val="Hiperhivatkozs"/>
-                <w:rFonts w:cs="Times New Roman"/>
                 <w:noProof/>
                 <w:lang w:eastAsia="hu-HU"/>
               </w:rPr>
-              <w:t>ACL</w:t>
+              <w:t>Etherchannel</w:t>
             </w:r>
             <w:r>
               <w:rPr>
@@ -993,7 +783,7 @@
                 <w:noProof/>
                 <w:webHidden/>
               </w:rPr>
-              <w:instrText xml:space="preserve"> PAGEREF _Toc102048348 \h </w:instrText>
+              <w:instrText xml:space="preserve"> PAGEREF _Toc102108047 \h </w:instrText>
             </w:r>
             <w:r>
               <w:rPr>
@@ -1030,6 +820,7 @@
             <w:tabs>
               <w:tab w:val="right" w:leader="dot" w:pos="9062"/>
             </w:tabs>
+            <w:ind w:firstLine="0"/>
             <w:rPr>
               <w:rFonts w:asciiTheme="minorHAnsi" w:eastAsiaTheme="minorEastAsia" w:hAnsiTheme="minorHAnsi"/>
               <w:noProof/>
@@ -1037,7 +828,225 @@
               <w:lang w:eastAsia="hu-HU"/>
             </w:rPr>
           </w:pPr>
-          <w:hyperlink w:anchor="_Toc102048349" w:history="1">
+          <w:hyperlink w:anchor="_Toc102108048" w:history="1">
+            <w:r>
+              <w:rPr>
+                <w:rStyle w:val="Hiperhivatkozs"/>
+                <w:noProof/>
+              </w:rPr>
+              <w:t>STP:</w:t>
+            </w:r>
+            <w:r>
+              <w:rPr>
+                <w:noProof/>
+                <w:webHidden/>
+              </w:rPr>
+              <w:tab/>
+            </w:r>
+            <w:r>
+              <w:rPr>
+                <w:noProof/>
+                <w:webHidden/>
+              </w:rPr>
+              <w:fldChar w:fldCharType="begin"/>
+            </w:r>
+            <w:r>
+              <w:rPr>
+                <w:noProof/>
+                <w:webHidden/>
+              </w:rPr>
+              <w:instrText xml:space="preserve"> PAGEREF _Toc102108048 \h </w:instrText>
+            </w:r>
+            <w:r>
+              <w:rPr>
+                <w:noProof/>
+                <w:webHidden/>
+              </w:rPr>
+            </w:r>
+            <w:r>
+              <w:rPr>
+                <w:noProof/>
+                <w:webHidden/>
+              </w:rPr>
+              <w:fldChar w:fldCharType="separate"/>
+            </w:r>
+            <w:r>
+              <w:rPr>
+                <w:noProof/>
+                <w:webHidden/>
+              </w:rPr>
+              <w:t>15</w:t>
+            </w:r>
+            <w:r>
+              <w:rPr>
+                <w:noProof/>
+                <w:webHidden/>
+              </w:rPr>
+              <w:fldChar w:fldCharType="end"/>
+            </w:r>
+          </w:hyperlink>
+        </w:p>
+        <w:p>
+          <w:pPr>
+            <w:pStyle w:val="TJ2"/>
+            <w:tabs>
+              <w:tab w:val="right" w:leader="dot" w:pos="9062"/>
+            </w:tabs>
+            <w:ind w:firstLine="0"/>
+            <w:rPr>
+              <w:rFonts w:asciiTheme="minorHAnsi" w:eastAsiaTheme="minorEastAsia" w:hAnsiTheme="minorHAnsi"/>
+              <w:noProof/>
+              <w:sz w:val="22"/>
+              <w:lang w:eastAsia="hu-HU"/>
+            </w:rPr>
+          </w:pPr>
+          <w:hyperlink w:anchor="_Toc102108049" w:history="1">
+            <w:r>
+              <w:rPr>
+                <w:rStyle w:val="Hiperhivatkozs"/>
+                <w:noProof/>
+                <w:lang w:eastAsia="hu-HU"/>
+              </w:rPr>
+              <w:t>Forgalomirányítás</w:t>
+            </w:r>
+            <w:r>
+              <w:rPr>
+                <w:noProof/>
+                <w:webHidden/>
+              </w:rPr>
+              <w:tab/>
+            </w:r>
+            <w:r>
+              <w:rPr>
+                <w:noProof/>
+                <w:webHidden/>
+              </w:rPr>
+              <w:fldChar w:fldCharType="begin"/>
+            </w:r>
+            <w:r>
+              <w:rPr>
+                <w:noProof/>
+                <w:webHidden/>
+              </w:rPr>
+              <w:instrText xml:space="preserve"> PAGEREF _Toc102108049 \h </w:instrText>
+            </w:r>
+            <w:r>
+              <w:rPr>
+                <w:noProof/>
+                <w:webHidden/>
+              </w:rPr>
+            </w:r>
+            <w:r>
+              <w:rPr>
+                <w:noProof/>
+                <w:webHidden/>
+              </w:rPr>
+              <w:fldChar w:fldCharType="separate"/>
+            </w:r>
+            <w:r>
+              <w:rPr>
+                <w:noProof/>
+                <w:webHidden/>
+              </w:rPr>
+              <w:t>16</w:t>
+            </w:r>
+            <w:r>
+              <w:rPr>
+                <w:noProof/>
+                <w:webHidden/>
+              </w:rPr>
+              <w:fldChar w:fldCharType="end"/>
+            </w:r>
+          </w:hyperlink>
+        </w:p>
+        <w:p>
+          <w:pPr>
+            <w:pStyle w:val="TJ2"/>
+            <w:tabs>
+              <w:tab w:val="right" w:leader="dot" w:pos="9062"/>
+            </w:tabs>
+            <w:ind w:firstLine="0"/>
+            <w:rPr>
+              <w:rFonts w:asciiTheme="minorHAnsi" w:eastAsiaTheme="minorEastAsia" w:hAnsiTheme="minorHAnsi"/>
+              <w:noProof/>
+              <w:sz w:val="22"/>
+              <w:lang w:eastAsia="hu-HU"/>
+            </w:rPr>
+          </w:pPr>
+          <w:hyperlink w:anchor="_Toc102108050" w:history="1">
+            <w:r>
+              <w:rPr>
+                <w:rStyle w:val="Hiperhivatkozs"/>
+                <w:noProof/>
+                <w:lang w:eastAsia="hu-HU"/>
+              </w:rPr>
+              <w:t>ACL</w:t>
+            </w:r>
+            <w:r>
+              <w:rPr>
+                <w:noProof/>
+                <w:webHidden/>
+              </w:rPr>
+              <w:tab/>
+            </w:r>
+            <w:r>
+              <w:rPr>
+                <w:noProof/>
+                <w:webHidden/>
+              </w:rPr>
+              <w:fldChar w:fldCharType="begin"/>
+            </w:r>
+            <w:r>
+              <w:rPr>
+                <w:noProof/>
+                <w:webHidden/>
+              </w:rPr>
+              <w:instrText xml:space="preserve"> PAGEREF _Toc102108050 \h </w:instrText>
+            </w:r>
+            <w:r>
+              <w:rPr>
+                <w:noProof/>
+                <w:webHidden/>
+              </w:rPr>
+            </w:r>
+            <w:r>
+              <w:rPr>
+                <w:noProof/>
+                <w:webHidden/>
+              </w:rPr>
+              <w:fldChar w:fldCharType="separate"/>
+            </w:r>
+            <w:r>
+              <w:rPr>
+                <w:noProof/>
+                <w:webHidden/>
+              </w:rPr>
+              <w:t>17</w:t>
+            </w:r>
+            <w:r>
+              <w:rPr>
+                <w:noProof/>
+                <w:webHidden/>
+              </w:rPr>
+              <w:fldChar w:fldCharType="end"/>
+            </w:r>
+          </w:hyperlink>
+        </w:p>
+        <w:p>
+          <w:pPr>
+            <w:pStyle w:val="TJ2"/>
+            <w:tabs>
+              <w:tab w:val="right" w:leader="dot" w:pos="9062"/>
+            </w:tabs>
+            <w:ind w:firstLine="0"/>
+            <w:rPr>
+              <w:rFonts w:asciiTheme="minorHAnsi" w:eastAsiaTheme="minorEastAsia" w:hAnsiTheme="minorHAnsi"/>
+              <w:noProof/>
+              <w:sz w:val="22"/>
+              <w:lang w:eastAsia="hu-HU"/>
+            </w:rPr>
+          </w:pPr>
+          <w:hyperlink w:anchor="_Toc102108051" w:history="1">
             <w:r>
               <w:rPr>
                 <w:rStyle w:val="Hiperhivatkozs"/>
@@ -1066,80 +1075,7 @@
                 <w:noProof/>
                 <w:webHidden/>
               </w:rPr>
-              <w:instrText xml:space="preserve"> PAGEREF _Toc102048349 \h </w:instrText>
-            </w:r>
-            <w:r>
-              <w:rPr>
-                <w:noProof/>
-                <w:webHidden/>
-              </w:rPr>
-            </w:r>
-            <w:r>
-              <w:rPr>
-                <w:noProof/>
-                <w:webHidden/>
-              </w:rPr>
-              <w:fldChar w:fldCharType="separate"/>
-            </w:r>
-            <w:r>
-              <w:rPr>
-                <w:noProof/>
-                <w:webHidden/>
-              </w:rPr>
-              <w:t>18</w:t>
-            </w:r>
-            <w:r>
-              <w:rPr>
-                <w:noProof/>
-                <w:webHidden/>
-              </w:rPr>
-              <w:fldChar w:fldCharType="end"/>
-            </w:r>
-          </w:hyperlink>
-        </w:p>
-        <w:p>
-          <w:pPr>
-            <w:pStyle w:val="TJ2"/>
-            <w:tabs>
-              <w:tab w:val="right" w:leader="dot" w:pos="9062"/>
-            </w:tabs>
-            <w:rPr>
-              <w:rFonts w:asciiTheme="minorHAnsi" w:eastAsiaTheme="minorEastAsia" w:hAnsiTheme="minorHAnsi"/>
-              <w:noProof/>
-              <w:sz w:val="22"/>
-              <w:lang w:eastAsia="hu-HU"/>
-            </w:rPr>
-          </w:pPr>
-          <w:hyperlink w:anchor="_Toc102048350" w:history="1">
-            <w:r>
-              <w:rPr>
-                <w:rStyle w:val="Hiperhivatkozs"/>
-                <w:rFonts w:cs="Times New Roman"/>
-                <w:noProof/>
-                <w:lang w:eastAsia="hu-HU"/>
-              </w:rPr>
-              <w:t>Védelem</w:t>
-            </w:r>
-            <w:r>
-              <w:rPr>
-                <w:noProof/>
-                <w:webHidden/>
-              </w:rPr>
-              <w:tab/>
-            </w:r>
-            <w:r>
-              <w:rPr>
-                <w:noProof/>
-                <w:webHidden/>
-              </w:rPr>
-              <w:fldChar w:fldCharType="begin"/>
-            </w:r>
-            <w:r>
-              <w:rPr>
-                <w:noProof/>
-                <w:webHidden/>
-              </w:rPr>
-              <w:instrText xml:space="preserve"> PAGEREF _Toc102048350 \h </w:instrText>
+              <w:instrText xml:space="preserve"> PAGEREF _Toc102108051 \h </w:instrText>
             </w:r>
             <w:r>
               <w:rPr>
@@ -1176,6 +1112,7 @@
             <w:tabs>
               <w:tab w:val="right" w:leader="dot" w:pos="9062"/>
             </w:tabs>
+            <w:ind w:firstLine="0"/>
             <w:rPr>
               <w:rFonts w:asciiTheme="minorHAnsi" w:eastAsiaTheme="minorEastAsia" w:hAnsiTheme="minorHAnsi"/>
               <w:noProof/>
@@ -1183,7 +1120,7 @@
               <w:lang w:eastAsia="hu-HU"/>
             </w:rPr>
           </w:pPr>
-          <w:hyperlink w:anchor="_Toc102048351" w:history="1">
+          <w:hyperlink w:anchor="_Toc102108052" w:history="1">
             <w:r>
               <w:rPr>
                 <w:rStyle w:val="Hiperhivatkozs"/>
@@ -1191,7 +1128,7 @@
                 <w:noProof/>
                 <w:lang w:eastAsia="hu-HU"/>
               </w:rPr>
-              <w:t>NAT</w:t>
+              <w:t>Védelem</w:t>
             </w:r>
             <w:r>
               <w:rPr>
@@ -1212,153 +1149,7 @@
                 <w:noProof/>
                 <w:webHidden/>
               </w:rPr>
-              <w:instrText xml:space="preserve"> PAGEREF _Toc102048351 \h </w:instrText>
-            </w:r>
-            <w:r>
-              <w:rPr>
-                <w:noProof/>
-                <w:webHidden/>
-              </w:rPr>
-            </w:r>
-            <w:r>
-              <w:rPr>
-                <w:noProof/>
-                <w:webHidden/>
-              </w:rPr>
-              <w:fldChar w:fldCharType="separate"/>
-            </w:r>
-            <w:r>
-              <w:rPr>
-                <w:noProof/>
-                <w:webHidden/>
-              </w:rPr>
-              <w:t>23</w:t>
-            </w:r>
-            <w:r>
-              <w:rPr>
-                <w:noProof/>
-                <w:webHidden/>
-              </w:rPr>
-              <w:fldChar w:fldCharType="end"/>
-            </w:r>
-          </w:hyperlink>
-        </w:p>
-        <w:p>
-          <w:pPr>
-            <w:pStyle w:val="TJ2"/>
-            <w:tabs>
-              <w:tab w:val="right" w:leader="dot" w:pos="9062"/>
-            </w:tabs>
-            <w:rPr>
-              <w:rFonts w:asciiTheme="minorHAnsi" w:eastAsiaTheme="minorEastAsia" w:hAnsiTheme="minorHAnsi"/>
-              <w:noProof/>
-              <w:sz w:val="22"/>
-              <w:lang w:eastAsia="hu-HU"/>
-            </w:rPr>
-          </w:pPr>
-          <w:hyperlink w:anchor="_Toc102048352" w:history="1">
-            <w:r>
-              <w:rPr>
-                <w:rStyle w:val="Hiperhivatkozs"/>
-                <w:rFonts w:cs="Times New Roman"/>
-                <w:noProof/>
-                <w:lang w:eastAsia="hu-HU"/>
-              </w:rPr>
-              <w:t>IPV6</w:t>
-            </w:r>
-            <w:r>
-              <w:rPr>
-                <w:noProof/>
-                <w:webHidden/>
-              </w:rPr>
-              <w:tab/>
-            </w:r>
-            <w:r>
-              <w:rPr>
-                <w:noProof/>
-                <w:webHidden/>
-              </w:rPr>
-              <w:fldChar w:fldCharType="begin"/>
-            </w:r>
-            <w:r>
-              <w:rPr>
-                <w:noProof/>
-                <w:webHidden/>
-              </w:rPr>
-              <w:instrText xml:space="preserve"> PAGEREF _Toc102048352 \h </w:instrText>
-            </w:r>
-            <w:r>
-              <w:rPr>
-                <w:noProof/>
-                <w:webHidden/>
-              </w:rPr>
-            </w:r>
-            <w:r>
-              <w:rPr>
-                <w:noProof/>
-                <w:webHidden/>
-              </w:rPr>
-              <w:fldChar w:fldCharType="separate"/>
-            </w:r>
-            <w:r>
-              <w:rPr>
-                <w:noProof/>
-                <w:webHidden/>
-              </w:rPr>
-              <w:t>24</w:t>
-            </w:r>
-            <w:r>
-              <w:rPr>
-                <w:noProof/>
-                <w:webHidden/>
-              </w:rPr>
-              <w:fldChar w:fldCharType="end"/>
-            </w:r>
-          </w:hyperlink>
-        </w:p>
-        <w:p>
-          <w:pPr>
-            <w:pStyle w:val="TJ2"/>
-            <w:tabs>
-              <w:tab w:val="right" w:leader="dot" w:pos="9062"/>
-            </w:tabs>
-            <w:rPr>
-              <w:rFonts w:asciiTheme="minorHAnsi" w:eastAsiaTheme="minorEastAsia" w:hAnsiTheme="minorHAnsi"/>
-              <w:noProof/>
-              <w:sz w:val="22"/>
-              <w:lang w:eastAsia="hu-HU"/>
-            </w:rPr>
-          </w:pPr>
-          <w:hyperlink w:anchor="_Toc102048353" w:history="1">
-            <w:r>
-              <w:rPr>
-                <w:rStyle w:val="Hiperhivatkozs"/>
-                <w:rFonts w:cs="Times New Roman"/>
-                <w:noProof/>
-                <w:lang w:eastAsia="hu-HU"/>
-              </w:rPr>
-              <w:t>Vendég hálózat</w:t>
-            </w:r>
-            <w:r>
-              <w:rPr>
-                <w:noProof/>
-                <w:webHidden/>
-              </w:rPr>
-              <w:tab/>
-            </w:r>
-            <w:r>
-              <w:rPr>
-                <w:noProof/>
-                <w:webHidden/>
-              </w:rPr>
-              <w:fldChar w:fldCharType="begin"/>
-            </w:r>
-            <w:r>
-              <w:rPr>
-                <w:noProof/>
-                <w:webHidden/>
-              </w:rPr>
-              <w:instrText xml:space="preserve"> PAGEREF _Toc102048353 \h </w:instrText>
+              <w:instrText xml:space="preserve"> PAGEREF _Toc102108052 \h </w:instrText>
             </w:r>
             <w:r>
               <w:rPr>
@@ -1395,6 +1186,7 @@
             <w:tabs>
               <w:tab w:val="right" w:leader="dot" w:pos="9062"/>
             </w:tabs>
+            <w:ind w:firstLine="0"/>
             <w:rPr>
               <w:rFonts w:asciiTheme="minorHAnsi" w:eastAsiaTheme="minorEastAsia" w:hAnsiTheme="minorHAnsi"/>
               <w:noProof/>
@@ -1402,14 +1194,15 @@
               <w:lang w:eastAsia="hu-HU"/>
             </w:rPr>
           </w:pPr>
-          <w:hyperlink w:anchor="_Toc102048354" w:history="1">
+          <w:hyperlink w:anchor="_Toc102108053" w:history="1">
             <w:r>
               <w:rPr>
                 <w:rStyle w:val="Hiperhivatkozs"/>
+                <w:rFonts w:cs="Times New Roman"/>
                 <w:noProof/>
                 <w:lang w:eastAsia="hu-HU"/>
               </w:rPr>
-              <w:t>Távmunkások</w:t>
+              <w:t>NAT</w:t>
             </w:r>
             <w:r>
               <w:rPr>
@@ -1430,7 +1223,7 @@
                 <w:noProof/>
                 <w:webHidden/>
               </w:rPr>
-              <w:instrText xml:space="preserve"> PAGEREF _Toc102048354 \h </w:instrText>
+              <w:instrText xml:space="preserve"> PAGEREF _Toc102108053 \h </w:instrText>
             </w:r>
             <w:r>
               <w:rPr>
@@ -1463,10 +1256,11 @@
         </w:p>
         <w:p>
           <w:pPr>
-            <w:pStyle w:val="TJ1"/>
+            <w:pStyle w:val="TJ2"/>
             <w:tabs>
               <w:tab w:val="right" w:leader="dot" w:pos="9062"/>
             </w:tabs>
+            <w:ind w:firstLine="0"/>
             <w:rPr>
               <w:rFonts w:asciiTheme="minorHAnsi" w:eastAsiaTheme="minorEastAsia" w:hAnsiTheme="minorHAnsi"/>
               <w:noProof/>
@@ -1474,7 +1268,228 @@
               <w:lang w:eastAsia="hu-HU"/>
             </w:rPr>
           </w:pPr>
-          <w:hyperlink w:anchor="_Toc102048355" w:history="1">
+          <w:hyperlink w:anchor="_Toc102108054" w:history="1">
+            <w:r>
+              <w:rPr>
+                <w:rStyle w:val="Hiperhivatkozs"/>
+                <w:rFonts w:cs="Times New Roman"/>
+                <w:noProof/>
+                <w:lang w:eastAsia="hu-HU"/>
+              </w:rPr>
+              <w:t>IPV6</w:t>
+            </w:r>
+            <w:r>
+              <w:rPr>
+                <w:noProof/>
+                <w:webHidden/>
+              </w:rPr>
+              <w:tab/>
+            </w:r>
+            <w:r>
+              <w:rPr>
+                <w:noProof/>
+                <w:webHidden/>
+              </w:rPr>
+              <w:fldChar w:fldCharType="begin"/>
+            </w:r>
+            <w:r>
+              <w:rPr>
+                <w:noProof/>
+                <w:webHidden/>
+              </w:rPr>
+              <w:instrText xml:space="preserve"> PAGEREF _Toc102108054 \h </w:instrText>
+            </w:r>
+            <w:r>
+              <w:rPr>
+                <w:noProof/>
+                <w:webHidden/>
+              </w:rPr>
+            </w:r>
+            <w:r>
+              <w:rPr>
+                <w:noProof/>
+                <w:webHidden/>
+              </w:rPr>
+              <w:fldChar w:fldCharType="separate"/>
+            </w:r>
+            <w:r>
+              <w:rPr>
+                <w:noProof/>
+                <w:webHidden/>
+              </w:rPr>
+              <w:t>28</w:t>
+            </w:r>
+            <w:r>
+              <w:rPr>
+                <w:noProof/>
+                <w:webHidden/>
+              </w:rPr>
+              <w:fldChar w:fldCharType="end"/>
+            </w:r>
+          </w:hyperlink>
+        </w:p>
+        <w:p>
+          <w:pPr>
+            <w:pStyle w:val="TJ2"/>
+            <w:tabs>
+              <w:tab w:val="right" w:leader="dot" w:pos="9062"/>
+            </w:tabs>
+            <w:ind w:firstLine="0"/>
+            <w:rPr>
+              <w:rFonts w:asciiTheme="minorHAnsi" w:eastAsiaTheme="minorEastAsia" w:hAnsiTheme="minorHAnsi"/>
+              <w:noProof/>
+              <w:sz w:val="22"/>
+              <w:lang w:eastAsia="hu-HU"/>
+            </w:rPr>
+          </w:pPr>
+          <w:hyperlink w:anchor="_Toc102108055" w:history="1">
+            <w:r>
+              <w:rPr>
+                <w:rStyle w:val="Hiperhivatkozs"/>
+                <w:rFonts w:cs="Times New Roman"/>
+                <w:noProof/>
+                <w:lang w:eastAsia="hu-HU"/>
+              </w:rPr>
+              <w:t>Vendég hálózat</w:t>
+            </w:r>
+            <w:r>
+              <w:rPr>
+                <w:noProof/>
+                <w:webHidden/>
+              </w:rPr>
+              <w:tab/>
+            </w:r>
+            <w:r>
+              <w:rPr>
+                <w:noProof/>
+                <w:webHidden/>
+              </w:rPr>
+              <w:fldChar w:fldCharType="begin"/>
+            </w:r>
+            <w:r>
+              <w:rPr>
+                <w:noProof/>
+                <w:webHidden/>
+              </w:rPr>
+              <w:instrText xml:space="preserve"> PAGEREF _Toc102108055 \h </w:instrText>
+            </w:r>
+            <w:r>
+              <w:rPr>
+                <w:noProof/>
+                <w:webHidden/>
+              </w:rPr>
+            </w:r>
+            <w:r>
+              <w:rPr>
+                <w:noProof/>
+                <w:webHidden/>
+              </w:rPr>
+              <w:fldChar w:fldCharType="separate"/>
+            </w:r>
+            <w:r>
+              <w:rPr>
+                <w:noProof/>
+                <w:webHidden/>
+              </w:rPr>
+              <w:t>30</w:t>
+            </w:r>
+            <w:r>
+              <w:rPr>
+                <w:noProof/>
+                <w:webHidden/>
+              </w:rPr>
+              <w:fldChar w:fldCharType="end"/>
+            </w:r>
+          </w:hyperlink>
+        </w:p>
+        <w:p>
+          <w:pPr>
+            <w:pStyle w:val="TJ2"/>
+            <w:tabs>
+              <w:tab w:val="right" w:leader="dot" w:pos="9062"/>
+            </w:tabs>
+            <w:ind w:firstLine="0"/>
+            <w:rPr>
+              <w:rFonts w:asciiTheme="minorHAnsi" w:eastAsiaTheme="minorEastAsia" w:hAnsiTheme="minorHAnsi"/>
+              <w:noProof/>
+              <w:sz w:val="22"/>
+              <w:lang w:eastAsia="hu-HU"/>
+            </w:rPr>
+          </w:pPr>
+          <w:hyperlink w:anchor="_Toc102108056" w:history="1">
+            <w:r>
+              <w:rPr>
+                <w:rStyle w:val="Hiperhivatkozs"/>
+                <w:noProof/>
+                <w:lang w:eastAsia="hu-HU"/>
+              </w:rPr>
+              <w:t>Távmunkások</w:t>
+            </w:r>
+            <w:r>
+              <w:rPr>
+                <w:noProof/>
+                <w:webHidden/>
+              </w:rPr>
+              <w:tab/>
+            </w:r>
+            <w:r>
+              <w:rPr>
+                <w:noProof/>
+                <w:webHidden/>
+              </w:rPr>
+              <w:fldChar w:fldCharType="begin"/>
+            </w:r>
+            <w:r>
+              <w:rPr>
+                <w:noProof/>
+                <w:webHidden/>
+              </w:rPr>
+              <w:instrText xml:space="preserve"> PAGEREF _Toc102108056 \h </w:instrText>
+            </w:r>
+            <w:r>
+              <w:rPr>
+                <w:noProof/>
+                <w:webHidden/>
+              </w:rPr>
+            </w:r>
+            <w:r>
+              <w:rPr>
+                <w:noProof/>
+                <w:webHidden/>
+              </w:rPr>
+              <w:fldChar w:fldCharType="separate"/>
+            </w:r>
+            <w:r>
+              <w:rPr>
+                <w:noProof/>
+                <w:webHidden/>
+              </w:rPr>
+              <w:t>31</w:t>
+            </w:r>
+            <w:r>
+              <w:rPr>
+                <w:noProof/>
+                <w:webHidden/>
+              </w:rPr>
+              <w:fldChar w:fldCharType="end"/>
+            </w:r>
+          </w:hyperlink>
+        </w:p>
+        <w:p>
+          <w:pPr>
+            <w:pStyle w:val="TJ1"/>
+            <w:tabs>
+              <w:tab w:val="right" w:leader="dot" w:pos="9062"/>
+            </w:tabs>
+            <w:ind w:firstLine="0"/>
+            <w:rPr>
+              <w:rFonts w:asciiTheme="minorHAnsi" w:eastAsiaTheme="minorEastAsia" w:hAnsiTheme="minorHAnsi"/>
+              <w:noProof/>
+              <w:sz w:val="22"/>
+              <w:lang w:eastAsia="hu-HU"/>
+            </w:rPr>
+          </w:pPr>
+          <w:hyperlink w:anchor="_Toc102108057" w:history="1">
             <w:r>
               <w:rPr>
                 <w:rStyle w:val="Hiperhivatkozs"/>
@@ -1503,7 +1518,7 @@
                 <w:noProof/>
                 <w:webHidden/>
               </w:rPr>
-              <w:instrText xml:space="preserve"> PAGEREF _Toc102048355 \h </w:instrText>
+              <w:instrText xml:space="preserve"> PAGEREF _Toc102108057 \h </w:instrText>
             </w:r>
             <w:r>
               <w:rPr>
@@ -1523,7 +1538,7 @@
                 <w:noProof/>
                 <w:webHidden/>
               </w:rPr>
-              <w:t>29</w:t>
+              <w:t>33</w:t>
             </w:r>
             <w:r>
               <w:rPr>
@@ -9518,6 +9533,14 @@
         <w:rPr>
           <w:lang w:eastAsia="hu-HU"/>
         </w:rPr>
+        <w:sectPr>
+          <w:headerReference w:type="default" r:id="rId109"/>
+          <w:footerReference w:type="default" r:id="rId110"/>
+          <w:pgSz w:w="11906" w:h="16838"/>
+          <w:pgMar w:top="1417" w:right="1417" w:bottom="1417" w:left="1417" w:header="708" w:footer="708" w:gutter="0"/>
+          <w:cols w:space="708"/>
+          <w:docGrid w:linePitch="360"/>
+        </w:sectPr>
       </w:pPr>
       <w:r>
         <w:rPr>
@@ -9525,6 +9548,13 @@
         </w:rPr>
         <w:fldChar w:fldCharType="end"/>
       </w:r>
+    </w:p>
+    <w:p>
+      <w:pPr>
+        <w:rPr>
+          <w:lang w:eastAsia="hu-HU"/>
+        </w:rPr>
+      </w:pPr>
     </w:p>
     <w:p>
       <w:pPr>
@@ -9536,7 +9566,7 @@
           <w:lang w:eastAsia="hu-HU"/>
         </w:rPr>
       </w:pPr>
-      <w:bookmarkStart w:id="0" w:name="_Toc102048339"/>
+      <w:bookmarkStart w:id="0" w:name="_Toc102108041"/>
       <w:r>
         <w:rPr>
           <w:rFonts w:eastAsia="Times New Roman" w:cs="Times New Roman"/>
@@ -9588,7 +9618,7 @@
           <w:lang w:eastAsia="hu-HU"/>
         </w:rPr>
       </w:pPr>
-      <w:bookmarkStart w:id="1" w:name="_Toc102048340"/>
+      <w:bookmarkStart w:id="1" w:name="_Toc102108042"/>
       <w:r>
         <w:rPr>
           <w:rFonts w:eastAsia="Times New Roman" w:cs="Times New Roman"/>
@@ -9608,7 +9638,7 @@
           <w:lang w:eastAsia="hu-HU"/>
         </w:rPr>
       </w:pPr>
-      <w:bookmarkStart w:id="2" w:name="_Toc102048341"/>
+      <w:bookmarkStart w:id="2" w:name="_Toc102108043"/>
       <w:r>
         <w:rPr>
           <w:rFonts w:cs="Times New Roman"/>
@@ -9767,7 +9797,7 @@
                     <pic:cNvPicPr/>
                   </pic:nvPicPr>
                   <pic:blipFill>
-                    <a:blip r:embed="rId109">
+                    <a:blip r:embed="rId111">
                       <a:extLst>
                         <a:ext uri="{28A0092B-C50C-407E-A947-70E740481C1C}">
                           <a14:useLocalDpi xmlns:a14="http://schemas.microsoft.com/office/drawing/2010/main" val="0"/>
@@ -10083,7 +10113,7 @@
                               </w:rPr>
                               <w:fldChar w:fldCharType="separate"/>
                             </w:r>
-                            <w:bookmarkStart w:id="4" w:name="_Toc102053899"/>
+                            <w:bookmarkStart w:id="5" w:name="_Toc102053899"/>
                             <w:r>
                               <w:rPr>
                                 <w:rFonts w:cs="Times New Roman"/>
@@ -10101,7 +10131,7 @@
                             <w:r>
                               <w:t>. ábra - IPsec</w:t>
                             </w:r>
-                            <w:bookmarkEnd w:id="4"/>
+                            <w:bookmarkEnd w:id="5"/>
                           </w:p>
                         </w:txbxContent>
                       </wps:txbx>
@@ -10222,7 +10252,7 @@
                     </pic:cNvPicPr>
                   </pic:nvPicPr>
                   <pic:blipFill>
-                    <a:blip r:embed="rId110" cstate="print">
+                    <a:blip r:embed="rId112" cstate="print">
                       <a:extLst>
                         <a:ext uri="{28A0092B-C50C-407E-A947-70E740481C1C}">
                           <a14:useLocalDpi xmlns:a14="http://schemas.microsoft.com/office/drawing/2010/main" val="0"/>
@@ -10360,7 +10390,7 @@
                               </w:rPr>
                               <w:fldChar w:fldCharType="separate"/>
                             </w:r>
-                            <w:bookmarkStart w:id="5" w:name="_Toc102053900"/>
+                            <w:bookmarkStart w:id="7" w:name="_Toc102053900"/>
                             <w:r>
                               <w:rPr>
                                 <w:rFonts w:cs="Times New Roman"/>
@@ -10390,7 +10420,7 @@
                             <w:r>
                               <w:t>Brókrebe</w:t>
                             </w:r>
-                            <w:bookmarkEnd w:id="5"/>
+                            <w:bookmarkEnd w:id="7"/>
                             <w:proofErr w:type="spellEnd"/>
                           </w:p>
                         </w:txbxContent>
@@ -10521,7 +10551,7 @@
                     <pic:cNvPicPr/>
                   </pic:nvPicPr>
                   <pic:blipFill>
-                    <a:blip r:embed="rId111">
+                    <a:blip r:embed="rId113">
                       <a:extLst>
                         <a:ext uri="{28A0092B-C50C-407E-A947-70E740481C1C}">
                           <a14:useLocalDpi xmlns:a14="http://schemas.microsoft.com/office/drawing/2010/main" val="0"/>
@@ -10630,7 +10660,7 @@
                               </w:rPr>
                               <w:fldChar w:fldCharType="separate"/>
                             </w:r>
-                            <w:bookmarkStart w:id="6" w:name="_Toc102053901"/>
+                            <w:bookmarkStart w:id="9" w:name="_Toc102053901"/>
                             <w:r>
                               <w:rPr>
                                 <w:rFonts w:cs="Times New Roman"/>
@@ -10656,7 +10686,7 @@
                             <w:r>
                               <w:t xml:space="preserve"> különböző eszközökről</w:t>
                             </w:r>
-                            <w:bookmarkEnd w:id="6"/>
+                            <w:bookmarkEnd w:id="9"/>
                           </w:p>
                         </w:txbxContent>
                       </wps:txbx>
@@ -10781,7 +10811,7 @@
                     <pic:cNvPicPr/>
                   </pic:nvPicPr>
                   <pic:blipFill>
-                    <a:blip r:embed="rId112">
+                    <a:blip r:embed="rId114">
                       <a:extLst>
                         <a:ext uri="{28A0092B-C50C-407E-A947-70E740481C1C}">
                           <a14:useLocalDpi xmlns:a14="http://schemas.microsoft.com/office/drawing/2010/main" val="0"/>
@@ -10890,7 +10920,7 @@
                               </w:rPr>
                               <w:fldChar w:fldCharType="separate"/>
                             </w:r>
-                            <w:bookmarkStart w:id="7" w:name="_Toc102053902"/>
+                            <w:bookmarkStart w:id="11" w:name="_Toc102053902"/>
                             <w:r>
                               <w:rPr>
                                 <w:rFonts w:cs="Times New Roman"/>
@@ -10916,7 +10946,7 @@
                             <w:r>
                               <w:t xml:space="preserve"> csomagküldés</w:t>
                             </w:r>
-                            <w:bookmarkEnd w:id="7"/>
+                            <w:bookmarkEnd w:id="11"/>
                           </w:p>
                         </w:txbxContent>
                       </wps:txbx>
@@ -11041,7 +11071,7 @@
                     <pic:cNvPicPr/>
                   </pic:nvPicPr>
                   <pic:blipFill>
-                    <a:blip r:embed="rId113">
+                    <a:blip r:embed="rId115">
                       <a:extLst>
                         <a:ext uri="{28A0092B-C50C-407E-A947-70E740481C1C}">
                           <a14:useLocalDpi xmlns:a14="http://schemas.microsoft.com/office/drawing/2010/main" val="0"/>
@@ -11150,7 +11180,7 @@
                               </w:rPr>
                               <w:fldChar w:fldCharType="separate"/>
                             </w:r>
-                            <w:bookmarkStart w:id="8" w:name="_Toc102053903"/>
+                            <w:bookmarkStart w:id="13" w:name="_Toc102053903"/>
                             <w:r>
                               <w:rPr>
                                 <w:rFonts w:cs="Times New Roman"/>
@@ -11200,7 +11230,7 @@
                             <w:r>
                               <w:t xml:space="preserve"> kimenetele</w:t>
                             </w:r>
-                            <w:bookmarkEnd w:id="8"/>
+                            <w:bookmarkEnd w:id="13"/>
                           </w:p>
                         </w:txbxContent>
                       </wps:txbx>
@@ -11349,7 +11379,7 @@
                     </pic:cNvPicPr>
                   </pic:nvPicPr>
                   <pic:blipFill>
-                    <a:blip r:embed="rId114">
+                    <a:blip r:embed="rId116">
                       <a:extLst>
                         <a:ext uri="{28A0092B-C50C-407E-A947-70E740481C1C}">
                           <a14:useLocalDpi xmlns:a14="http://schemas.microsoft.com/office/drawing/2010/main" val="0"/>
@@ -11460,7 +11490,7 @@
                               </w:rPr>
                               <w:fldChar w:fldCharType="separate"/>
                             </w:r>
-                            <w:bookmarkStart w:id="9" w:name="_Toc102053904"/>
+                            <w:bookmarkStart w:id="15" w:name="_Toc102053904"/>
                             <w:r>
                               <w:rPr>
                                 <w:rFonts w:cs="Times New Roman"/>
@@ -11502,7 +11532,7 @@
                             <w:r>
                               <w:t xml:space="preserve"> parancs kimenetele</w:t>
                             </w:r>
-                            <w:bookmarkEnd w:id="9"/>
+                            <w:bookmarkEnd w:id="15"/>
                           </w:p>
                         </w:txbxContent>
                       </wps:txbx>
@@ -11641,7 +11671,7 @@
                     <pic:cNvPicPr/>
                   </pic:nvPicPr>
                   <pic:blipFill>
-                    <a:blip r:embed="rId115">
+                    <a:blip r:embed="rId117">
                       <a:extLst>
                         <a:ext uri="{28A0092B-C50C-407E-A947-70E740481C1C}">
                           <a14:useLocalDpi xmlns:a14="http://schemas.microsoft.com/office/drawing/2010/main" val="0"/>
@@ -11680,7 +11710,7 @@
           <w:lang w:eastAsia="hu-HU"/>
         </w:rPr>
       </w:pPr>
-      <w:bookmarkStart w:id="10" w:name="_Toc102048342"/>
+      <w:bookmarkStart w:id="17" w:name="_Toc102108044"/>
       <w:r>
         <w:rPr>
           <w:lang w:eastAsia="hu-HU"/>
@@ -11688,7 +11718,7 @@
         <w:lastRenderedPageBreak/>
         <w:t>DHCP</w:t>
       </w:r>
-      <w:bookmarkEnd w:id="10"/>
+      <w:bookmarkEnd w:id="17"/>
     </w:p>
     <w:p>
       <w:pPr>
@@ -11770,7 +11800,7 @@
                               </w:rPr>
                               <w:fldChar w:fldCharType="separate"/>
                             </w:r>
-                            <w:bookmarkStart w:id="11" w:name="_Toc102053905"/>
+                            <w:bookmarkStart w:id="18" w:name="_Toc102053905"/>
                             <w:r>
                               <w:rPr>
                                 <w:noProof/>
@@ -11790,7 +11820,7 @@
                             <w:r>
                               <w:t>poolok</w:t>
                             </w:r>
-                            <w:bookmarkEnd w:id="11"/>
+                            <w:bookmarkEnd w:id="18"/>
                             <w:proofErr w:type="spellEnd"/>
                           </w:p>
                         </w:txbxContent>
@@ -11906,7 +11936,7 @@
                     <pic:cNvPicPr/>
                   </pic:nvPicPr>
                   <pic:blipFill>
-                    <a:blip r:embed="rId116">
+                    <a:blip r:embed="rId118">
                       <a:extLst>
                         <a:ext uri="{28A0092B-C50C-407E-A947-70E740481C1C}">
                           <a14:useLocalDpi xmlns:a14="http://schemas.microsoft.com/office/drawing/2010/main" val="0"/>
@@ -11955,21 +11985,7 @@
         <w:rPr>
           <w:lang w:eastAsia="hu-HU"/>
         </w:rPr>
-        <w:t xml:space="preserve"> kapnak </w:t>
-      </w:r>
-      <w:proofErr w:type="spellStart"/>
-      <w:r>
-        <w:rPr>
-          <w:lang w:eastAsia="hu-HU"/>
-        </w:rPr>
-        <w:t>ip</w:t>
-      </w:r>
-      <w:proofErr w:type="spellEnd"/>
-      <w:r>
-        <w:rPr>
-          <w:lang w:eastAsia="hu-HU"/>
-        </w:rPr>
-        <w:t xml:space="preserve"> címet.</w:t>
+        <w:t xml:space="preserve"> kapnak ip címet.</w:t>
       </w:r>
     </w:p>
     <w:p>
@@ -12053,7 +12069,7 @@
                               </w:rPr>
                               <w:fldChar w:fldCharType="separate"/>
                             </w:r>
-                            <w:bookmarkStart w:id="12" w:name="_Toc102053906"/>
+                            <w:bookmarkStart w:id="20" w:name="_Toc102053906"/>
                             <w:r>
                               <w:rPr>
                                 <w:noProof/>
@@ -12069,7 +12085,7 @@
                             <w:r>
                               <w:t>. ábra - sikeres DHCP kérés</w:t>
                             </w:r>
-                            <w:bookmarkEnd w:id="12"/>
+                            <w:bookmarkEnd w:id="20"/>
                           </w:p>
                         </w:txbxContent>
                       </wps:txbx>
@@ -12179,7 +12195,7 @@
                     <pic:cNvPicPr/>
                   </pic:nvPicPr>
                   <pic:blipFill>
-                    <a:blip r:embed="rId117">
+                    <a:blip r:embed="rId119">
                       <a:extLst>
                         <a:ext uri="{28A0092B-C50C-407E-A947-70E740481C1C}">
                           <a14:useLocalDpi xmlns:a14="http://schemas.microsoft.com/office/drawing/2010/main" val="0"/>
@@ -12304,7 +12320,7 @@
                               </w:rPr>
                               <w:fldChar w:fldCharType="separate"/>
                             </w:r>
-                            <w:bookmarkStart w:id="13" w:name="_Toc102053907"/>
+                            <w:bookmarkStart w:id="22" w:name="_Toc102053907"/>
                             <w:r>
                               <w:rPr>
                                 <w:rFonts w:cs="Times New Roman"/>
@@ -12326,7 +12342,7 @@
                             <w:r>
                               <w:t>snooping</w:t>
                             </w:r>
-                            <w:bookmarkEnd w:id="13"/>
+                            <w:bookmarkEnd w:id="22"/>
                             <w:proofErr w:type="spellEnd"/>
                           </w:p>
                         </w:txbxContent>
@@ -12449,7 +12465,7 @@
                     <pic:cNvPicPr/>
                   </pic:nvPicPr>
                   <pic:blipFill>
-                    <a:blip r:embed="rId118">
+                    <a:blip r:embed="rId120">
                       <a:extLst>
                         <a:ext uri="{28A0092B-C50C-407E-A947-70E740481C1C}">
                           <a14:useLocalDpi xmlns:a14="http://schemas.microsoft.com/office/drawing/2010/main" val="0"/>
@@ -12560,7 +12576,7 @@
                               </w:rPr>
                               <w:fldChar w:fldCharType="separate"/>
                             </w:r>
-                            <w:bookmarkStart w:id="14" w:name="_Toc102053908"/>
+                            <w:bookmarkStart w:id="24" w:name="_Toc102053908"/>
                             <w:r>
                               <w:rPr>
                                 <w:noProof/>
@@ -12588,7 +12604,7 @@
                             <w:r>
                               <w:t>all</w:t>
                             </w:r>
-                            <w:bookmarkEnd w:id="14"/>
+                            <w:bookmarkEnd w:id="24"/>
                             <w:proofErr w:type="spellEnd"/>
                           </w:p>
                         </w:txbxContent>
@@ -12713,7 +12729,7 @@
                     <pic:cNvPicPr/>
                   </pic:nvPicPr>
                   <pic:blipFill>
-                    <a:blip r:embed="rId119">
+                    <a:blip r:embed="rId121">
                       <a:extLst>
                         <a:ext uri="{28A0092B-C50C-407E-A947-70E740481C1C}">
                           <a14:useLocalDpi xmlns:a14="http://schemas.microsoft.com/office/drawing/2010/main" val="0"/>
@@ -12828,7 +12844,7 @@
                               </w:rPr>
                               <w:fldChar w:fldCharType="separate"/>
                             </w:r>
-                            <w:bookmarkStart w:id="15" w:name="_Toc102053909"/>
+                            <w:bookmarkStart w:id="26" w:name="_Toc102053909"/>
                             <w:r>
                               <w:rPr>
                                 <w:rFonts w:cs="Times New Roman"/>
@@ -12850,7 +12866,7 @@
                             <w:r>
                               <w:t>keretje</w:t>
                             </w:r>
-                            <w:bookmarkEnd w:id="15"/>
+                            <w:bookmarkEnd w:id="26"/>
                             <w:proofErr w:type="spellEnd"/>
                           </w:p>
                         </w:txbxContent>
@@ -12972,7 +12988,7 @@
                     <pic:cNvPicPr/>
                   </pic:nvPicPr>
                   <pic:blipFill>
-                    <a:blip r:embed="rId120">
+                    <a:blip r:embed="rId122">
                       <a:extLst>
                         <a:ext uri="{28A0092B-C50C-407E-A947-70E740481C1C}">
                           <a14:useLocalDpi xmlns:a14="http://schemas.microsoft.com/office/drawing/2010/main" val="0"/>
@@ -13011,7 +13027,6 @@
         <w:br w:type="page"/>
       </w:r>
     </w:p>
-    <w:bookmarkStart w:id="16" w:name="_Toc102048343"/>
     <w:p>
       <w:pPr>
         <w:pStyle w:val="Cmsor2"/>
@@ -13019,6 +13034,7 @@
           <w:lang w:eastAsia="hu-HU"/>
         </w:rPr>
       </w:pPr>
+      <w:bookmarkStart w:id="28" w:name="_Toc102108045"/>
       <w:r>
         <w:rPr>
           <w:noProof/>
@@ -13093,7 +13109,7 @@
                               </w:rPr>
                               <w:fldChar w:fldCharType="separate"/>
                             </w:r>
-                            <w:bookmarkStart w:id="17" w:name="_Toc102053910"/>
+                            <w:bookmarkStart w:id="29" w:name="_Toc102053910"/>
                             <w:r>
                               <w:rPr>
                                 <w:noProof/>
@@ -13117,7 +13133,7 @@
                             <w:r>
                               <w:t xml:space="preserve"> hozzárendelve portokhoz</w:t>
                             </w:r>
-                            <w:bookmarkEnd w:id="17"/>
+                            <w:bookmarkEnd w:id="29"/>
                           </w:p>
                         </w:txbxContent>
                       </wps:txbx>
@@ -13234,7 +13250,7 @@
                     <pic:cNvPicPr/>
                   </pic:nvPicPr>
                   <pic:blipFill>
-                    <a:blip r:embed="rId121">
+                    <a:blip r:embed="rId123">
                       <a:extLst>
                         <a:ext uri="{28A0092B-C50C-407E-A947-70E740481C1C}">
                           <a14:useLocalDpi xmlns:a14="http://schemas.microsoft.com/office/drawing/2010/main" val="0"/>
@@ -13338,7 +13354,7 @@
                               </w:rPr>
                               <w:fldChar w:fldCharType="separate"/>
                             </w:r>
-                            <w:bookmarkStart w:id="18" w:name="_Toc102053911"/>
+                            <w:bookmarkStart w:id="31" w:name="_Toc102053911"/>
                             <w:r>
                               <w:rPr>
                                 <w:noProof/>
@@ -13370,7 +13386,7 @@
                             <w:r>
                               <w:t xml:space="preserve"> parancs kimenetele</w:t>
                             </w:r>
-                            <w:bookmarkEnd w:id="18"/>
+                            <w:bookmarkEnd w:id="31"/>
                           </w:p>
                         </w:txbxContent>
                       </wps:txbx>
@@ -13495,7 +13511,7 @@
                     <pic:cNvPicPr/>
                   </pic:nvPicPr>
                   <pic:blipFill>
-                    <a:blip r:embed="rId122">
+                    <a:blip r:embed="rId124">
                       <a:extLst>
                         <a:ext uri="{28A0092B-C50C-407E-A947-70E740481C1C}">
                           <a14:useLocalDpi xmlns:a14="http://schemas.microsoft.com/office/drawing/2010/main" val="0"/>
@@ -13532,7 +13548,7 @@
         </w:rPr>
         <w:t>VLAN</w:t>
       </w:r>
-      <w:bookmarkEnd w:id="16"/>
+      <w:bookmarkEnd w:id="28"/>
       <w:r>
         <w:rPr>
           <w:noProof/>
@@ -13554,7 +13570,6 @@
         <w:br w:type="page"/>
       </w:r>
     </w:p>
-    <w:bookmarkStart w:id="19" w:name="_Toc102048344"/>
     <w:p>
       <w:pPr>
         <w:pStyle w:val="Cmsor2"/>
@@ -13562,6 +13577,7 @@
           <w:lang w:eastAsia="hu-HU"/>
         </w:rPr>
       </w:pPr>
+      <w:bookmarkStart w:id="33" w:name="_Toc102108046"/>
       <w:r>
         <w:rPr>
           <w:noProof/>
@@ -13634,7 +13650,7 @@
                               </w:rPr>
                               <w:fldChar w:fldCharType="separate"/>
                             </w:r>
-                            <w:bookmarkStart w:id="20" w:name="_Toc102053912"/>
+                            <w:bookmarkStart w:id="34" w:name="_Toc102053912"/>
                             <w:r>
                               <w:rPr>
                                 <w:rFonts w:cs="Times New Roman"/>
@@ -13652,7 +13668,7 @@
                             <w:r>
                               <w:t>. ábra - VTP jelszó</w:t>
                             </w:r>
-                            <w:bookmarkEnd w:id="20"/>
+                            <w:bookmarkEnd w:id="34"/>
                           </w:p>
                         </w:txbxContent>
                       </wps:txbx>
@@ -13761,7 +13777,7 @@
                     <pic:cNvPicPr/>
                   </pic:nvPicPr>
                   <pic:blipFill>
-                    <a:blip r:embed="rId123">
+                    <a:blip r:embed="rId125">
                       <a:extLst>
                         <a:ext uri="{28A0092B-C50C-407E-A947-70E740481C1C}">
                           <a14:useLocalDpi xmlns:a14="http://schemas.microsoft.com/office/drawing/2010/main" val="0"/>
@@ -13828,7 +13844,7 @@
                     <pic:cNvPicPr/>
                   </pic:nvPicPr>
                   <pic:blipFill>
-                    <a:blip r:embed="rId124">
+                    <a:blip r:embed="rId126">
                       <a:extLst>
                         <a:ext uri="{28A0092B-C50C-407E-A947-70E740481C1C}">
                           <a14:useLocalDpi xmlns:a14="http://schemas.microsoft.com/office/drawing/2010/main" val="0"/>
@@ -13894,7 +13910,7 @@
                     <pic:cNvPicPr/>
                   </pic:nvPicPr>
                   <pic:blipFill>
-                    <a:blip r:embed="rId125">
+                    <a:blip r:embed="rId127">
                       <a:extLst>
                         <a:ext uri="{28A0092B-C50C-407E-A947-70E740481C1C}">
                           <a14:useLocalDpi xmlns:a14="http://schemas.microsoft.com/office/drawing/2010/main" val="0"/>
@@ -13995,7 +14011,7 @@
                               </w:rPr>
                               <w:fldChar w:fldCharType="separate"/>
                             </w:r>
-                            <w:bookmarkStart w:id="21" w:name="_Toc102053913"/>
+                            <w:bookmarkStart w:id="36" w:name="_Toc102053913"/>
                             <w:r>
                               <w:rPr>
                                 <w:rFonts w:cs="Times New Roman"/>
@@ -14025,7 +14041,7 @@
                             <w:r>
                               <w:t>vlanjai</w:t>
                             </w:r>
-                            <w:bookmarkEnd w:id="21"/>
+                            <w:bookmarkEnd w:id="36"/>
                             <w:proofErr w:type="spellEnd"/>
                           </w:p>
                         </w:txbxContent>
@@ -14147,7 +14163,7 @@
                     <pic:cNvPicPr/>
                   </pic:nvPicPr>
                   <pic:blipFill>
-                    <a:blip r:embed="rId126">
+                    <a:blip r:embed="rId128">
                       <a:extLst>
                         <a:ext uri="{28A0092B-C50C-407E-A947-70E740481C1C}">
                           <a14:useLocalDpi xmlns:a14="http://schemas.microsoft.com/office/drawing/2010/main" val="0"/>
@@ -14249,7 +14265,7 @@
                               </w:rPr>
                               <w:fldChar w:fldCharType="separate"/>
                             </w:r>
-                            <w:bookmarkStart w:id="22" w:name="_Toc102053914"/>
+                            <w:bookmarkStart w:id="38" w:name="_Toc102053914"/>
                             <w:r>
                               <w:rPr>
                                 <w:rFonts w:cs="Times New Roman"/>
@@ -14283,7 +14299,7 @@
                             <w:r>
                               <w:t xml:space="preserve"> parancs kimenetele</w:t>
                             </w:r>
-                            <w:bookmarkEnd w:id="22"/>
+                            <w:bookmarkEnd w:id="38"/>
                           </w:p>
                         </w:txbxContent>
                       </wps:txbx>
@@ -14444,7 +14460,7 @@
                               </w:rPr>
                               <w:fldChar w:fldCharType="separate"/>
                             </w:r>
-                            <w:bookmarkStart w:id="23" w:name="_Toc102053915"/>
+                            <w:bookmarkStart w:id="40" w:name="_Toc102053915"/>
                             <w:r>
                               <w:rPr>
                                 <w:noProof/>
@@ -14468,7 +14484,7 @@
                             <w:r>
                               <w:t xml:space="preserve"> status parancs kimenetele</w:t>
                             </w:r>
-                            <w:bookmarkEnd w:id="23"/>
+                            <w:bookmarkEnd w:id="40"/>
                           </w:p>
                         </w:txbxContent>
                       </wps:txbx>
@@ -14554,7 +14570,7 @@
         </w:rPr>
         <w:t>VTP</w:t>
       </w:r>
-      <w:bookmarkEnd w:id="19"/>
+      <w:bookmarkEnd w:id="33"/>
       <w:r>
         <w:rPr>
           <w:noProof/>
@@ -14571,7 +14587,6 @@
         </w:rPr>
       </w:pPr>
     </w:p>
-    <w:bookmarkStart w:id="24" w:name="_Toc102048345"/>
     <w:p>
       <w:pPr>
         <w:pStyle w:val="Cmsor2"/>
@@ -14579,6 +14594,7 @@
           <w:lang w:eastAsia="hu-HU"/>
         </w:rPr>
       </w:pPr>
+      <w:bookmarkStart w:id="42" w:name="_Toc102108047"/>
       <w:r>
         <w:rPr>
           <w:noProof/>
@@ -14652,7 +14668,7 @@
                               </w:rPr>
                               <w:fldChar w:fldCharType="separate"/>
                             </w:r>
-                            <w:bookmarkStart w:id="25" w:name="_Toc102053916"/>
+                            <w:bookmarkStart w:id="43" w:name="_Toc102053916"/>
                             <w:r>
                               <w:rPr>
                                 <w:noProof/>
@@ -14676,7 +14692,7 @@
                             <w:r>
                               <w:t xml:space="preserve"> parancs kimenetele (Fő telephely)</w:t>
                             </w:r>
-                            <w:bookmarkEnd w:id="25"/>
+                            <w:bookmarkEnd w:id="43"/>
                           </w:p>
                         </w:txbxContent>
                       </wps:txbx>
@@ -14793,7 +14809,7 @@
                     <pic:cNvPicPr/>
                   </pic:nvPicPr>
                   <pic:blipFill>
-                    <a:blip r:embed="rId127">
+                    <a:blip r:embed="rId129">
                       <a:extLst>
                         <a:ext uri="{28A0092B-C50C-407E-A947-70E740481C1C}">
                           <a14:useLocalDpi xmlns:a14="http://schemas.microsoft.com/office/drawing/2010/main" val="0"/>
@@ -14831,7 +14847,7 @@
         </w:rPr>
         <w:t>Etherchannel</w:t>
       </w:r>
-      <w:bookmarkEnd w:id="24"/>
+      <w:bookmarkEnd w:id="42"/>
       <w:proofErr w:type="spellEnd"/>
     </w:p>
     <w:p>
@@ -14915,7 +14931,7 @@
                               </w:rPr>
                               <w:fldChar w:fldCharType="separate"/>
                             </w:r>
-                            <w:bookmarkStart w:id="26" w:name="_Toc102053917"/>
+                            <w:bookmarkStart w:id="45" w:name="_Toc102053917"/>
                             <w:r>
                               <w:rPr>
                                 <w:noProof/>
@@ -14947,7 +14963,7 @@
                             <w:r>
                               <w:t xml:space="preserve"> (Datacenter)</w:t>
                             </w:r>
-                            <w:bookmarkEnd w:id="26"/>
+                            <w:bookmarkEnd w:id="45"/>
                           </w:p>
                         </w:txbxContent>
                       </wps:txbx>
@@ -15073,7 +15089,7 @@
                     <pic:cNvPicPr/>
                   </pic:nvPicPr>
                   <pic:blipFill>
-                    <a:blip r:embed="rId128">
+                    <a:blip r:embed="rId130">
                       <a:extLst>
                         <a:ext uri="{28A0092B-C50C-407E-A947-70E740481C1C}">
                           <a14:useLocalDpi xmlns:a14="http://schemas.microsoft.com/office/drawing/2010/main" val="0"/>
@@ -15194,7 +15210,7 @@
                               </w:rPr>
                               <w:fldChar w:fldCharType="separate"/>
                             </w:r>
-                            <w:bookmarkStart w:id="27" w:name="_Toc102053918"/>
+                            <w:bookmarkStart w:id="47" w:name="_Toc102053918"/>
                             <w:r>
                               <w:rPr>
                                 <w:noProof/>
@@ -15218,7 +15234,7 @@
                             <w:r>
                               <w:t xml:space="preserve"> 1</w:t>
                             </w:r>
-                            <w:bookmarkEnd w:id="27"/>
+                            <w:bookmarkEnd w:id="47"/>
                           </w:p>
                         </w:txbxContent>
                       </wps:txbx>
@@ -15336,7 +15352,7 @@
                     <pic:cNvPicPr/>
                   </pic:nvPicPr>
                   <pic:blipFill>
-                    <a:blip r:embed="rId129">
+                    <a:blip r:embed="rId131">
                       <a:extLst>
                         <a:ext uri="{28A0092B-C50C-407E-A947-70E740481C1C}">
                           <a14:useLocalDpi xmlns:a14="http://schemas.microsoft.com/office/drawing/2010/main" val="0"/>
@@ -15380,7 +15396,7 @@
         <w:pStyle w:val="Cmsor2"/>
         <w:ind w:firstLine="0"/>
       </w:pPr>
-      <w:bookmarkStart w:id="28" w:name="_Toc102048346"/>
+      <w:bookmarkStart w:id="49" w:name="_Toc102108048"/>
       <w:r>
         <w:rPr>
           <w:noProof/>
@@ -15410,7 +15426,7 @@
                     <pic:cNvPicPr/>
                   </pic:nvPicPr>
                   <pic:blipFill>
-                    <a:blip r:embed="rId130">
+                    <a:blip r:embed="rId132">
                       <a:extLst>
                         <a:ext uri="{28A0092B-C50C-407E-A947-70E740481C1C}">
                           <a14:useLocalDpi xmlns:a14="http://schemas.microsoft.com/office/drawing/2010/main" val="0"/>
@@ -15475,7 +15491,7 @@
                     <pic:cNvPicPr/>
                   </pic:nvPicPr>
                   <pic:blipFill>
-                    <a:blip r:embed="rId131">
+                    <a:blip r:embed="rId133">
                       <a:extLst>
                         <a:ext uri="{28A0092B-C50C-407E-A947-70E740481C1C}">
                           <a14:useLocalDpi xmlns:a14="http://schemas.microsoft.com/office/drawing/2010/main" val="0"/>
@@ -15578,7 +15594,7 @@
                               </w:rPr>
                               <w:fldChar w:fldCharType="separate"/>
                             </w:r>
-                            <w:bookmarkStart w:id="29" w:name="_Toc102053919"/>
+                            <w:bookmarkStart w:id="50" w:name="_Toc102053919"/>
                             <w:r>
                               <w:rPr>
                                 <w:noProof/>
@@ -15598,7 +15614,7 @@
                             <w:r>
                               <w:t>pvst</w:t>
                             </w:r>
-                            <w:bookmarkEnd w:id="29"/>
+                            <w:bookmarkEnd w:id="50"/>
                             <w:proofErr w:type="spellEnd"/>
                           </w:p>
                         </w:txbxContent>
@@ -15617,11 +15633,7 @@
           </mc:Choice>
           <mc:Fallback>
             <w:pict>
-              <v:shapetype w14:anchorId="59662FCF" id="_x0000_t202" coordsize="21600,21600" o:spt="202" path="m,l,21600r21600,l21600,xe">
-                <v:stroke joinstyle="miter"/>
-                <v:path gradientshapeok="t" o:connecttype="rect"/>
-              </v:shapetype>
-              <v:shape id="Szövegdoboz 61" o:spid="_x0000_s1047" type="#_x0000_t202" style="position:absolute;margin-left:-22.5pt;margin-top:75.7pt;width:520.05pt;height:.05pt;z-index:251898880;visibility:visible;mso-wrap-style:square;mso-wrap-distance-left:9pt;mso-wrap-distance-top:0;mso-wrap-distance-right:9pt;mso-wrap-distance-bottom:0;mso-position-horizontal:absolute;mso-position-horizontal-relative:text;mso-position-vertical:absolute;mso-position-vertical-relative:text;v-text-anchor:top" o:gfxdata="UEsDBBQABgAIAAAAIQC2gziS/gAAAOEBAAATAAAAW0NvbnRlbnRfVHlwZXNdLnhtbJSRQU7DMBBF&#10;90jcwfIWJU67QAgl6YK0S0CoHGBkTxKLZGx5TGhvj5O2G0SRWNoz/78nu9wcxkFMGNg6quQqL6RA&#10;0s5Y6ir5vt9lD1JwBDIwOMJKHpHlpr69KfdHjyxSmriSfYz+USnWPY7AufNIadK6MEJMx9ApD/oD&#10;OlTrorhX2lFEilmcO2RdNtjC5xDF9pCuTyYBB5bi6bQ4syoJ3g9WQ0ymaiLzg5KdCXlKLjvcW893&#10;SUOqXwnz5DrgnHtJTxOsQfEKIT7DmDSUCaxw7Rqn8787ZsmRM9e2VmPeBN4uqYvTtW7jvijg9N/y&#10;JsXecLq0q+WD6m8AAAD//wMAUEsDBBQABgAIAAAAIQA4/SH/1gAAAJQBAAALAAAAX3JlbHMvLnJl&#10;bHOkkMFqwzAMhu+DvYPRfXGawxijTi+j0GvpHsDYimMaW0Yy2fr2M4PBMnrbUb/Q94l/f/hMi1qR&#10;JVI2sOt6UJgd+ZiDgffL8ekFlFSbvV0oo4EbChzGx4f9GRdb25HMsYhqlCwG5lrLq9biZkxWOiqY&#10;22YiTra2kYMu1l1tQD30/bPm3wwYN0x18gb45AdQl1tp5j/sFB2T0FQ7R0nTNEV3j6o9feQzro1i&#10;OWA14Fm+Q8a1a8+Bvu/d/dMb2JY5uiPbhG/ktn4cqGU/er3pcvwCAAD//wMAUEsDBBQABgAIAAAA&#10;IQBw1U/GGAIAAEAEAAAOAAAAZHJzL2Uyb0RvYy54bWysU1GP0zAMfkfiP0R5Z90GTKhadxo7DSFN&#10;dyft0D1nabpGSuPgZGvHr8dJ2w0OnhAvqWs7dvx9n5d3XWPYWaHXYAs+m0w5U1ZCqe2x4N+et+8+&#10;ceaDsKUwYFXBL8rzu9XbN8vW5WoONZhSIaMi1uetK3gdgsuzzMtaNcJPwClLwQqwEYF+8ZiVKFqq&#10;3phsPp0ushawdAhSeU/e+z7IV6l+VSkZHqvKq8BMweltIZ2YzkM8s9VS5EcUrtZyeIb4h1c0Qltq&#10;ei11L4JgJ9R/lGq0RPBQhYmEJoOq0lKlGWia2fTVNPtaOJVmIXC8u8Lk/19Z+XDeuydkofsMHREY&#10;AWmdzz054zxdhU380ksZxQnCyxU21QUmyblYTD8s3n/kTFIsGlQju1116MMXBQ2LRsGROElQifPO&#10;hz51TImdPBhdbrUx8ScGNgbZWRB/ba2DGor/lmVszLUQb/UFoye7zRGt0B06psuCz69DHqC80OwI&#10;vSy8k1tNDXfChyeBpAMal7QdHumoDLQFh8HirAb88Td/zCd6KMpZS7oquP9+Eqg4M18tERdFOBo4&#10;GofRsKdmAzTqjLbGyWTSBQxmNCuE5oUkv45dKCSspF4FD6O5Cb26aWWkWq9TEknNibCzeydj6RHY&#10;5+5FoBtoCcTmA4yKE/krdvrcxI9bnwJBnaiLwPYoDniTTBP5w0rFPfj1P2XdFn/1EwAA//8DAFBL&#10;AwQUAAYACAAAACEADDrA3OEAAAALAQAADwAAAGRycy9kb3ducmV2LnhtbEyPwU7DMBBE70j8g7VI&#10;XFDrBJKKpnGqqoIDXCpCL9zceBunxOvIdtrw9xgucNyZ0eybcj2Znp3R+c6SgHSeAENqrOqoFbB/&#10;f549AvNBkpK9JRTwhR7W1fVVKQtlL/SG5zq0LJaQL6QAHcJQcO4bjUb6uR2Qone0zsgQT9dy5eQl&#10;lpue3yfJghvZUfyg5YBbjc1nPRoBu+xjp+/G49PrJntwL/txuzi1tRC3N9NmBSzgFP7C8IMf0aGK&#10;TAc7kvKsFzDL8rglRCNPM2AxsVzmKbDDr5IDr0r+f0P1DQAA//8DAFBLAQItABQABgAIAAAAIQC2&#10;gziS/gAAAOEBAAATAAAAAAAAAAAAAAAAAAAAAABbQ29udGVudF9UeXBlc10ueG1sUEsBAi0AFAAG&#10;AAgAAAAhADj9If/WAAAAlAEAAAsAAAAAAAAAAAAAAAAALwEAAF9yZWxzLy5yZWxzUEsBAi0AFAAG&#10;AAgAAAAhAHDVT8YYAgAAQAQAAA4AAAAAAAAAAAAAAAAALgIAAGRycy9lMm9Eb2MueG1sUEsBAi0A&#10;FAAGAAgAAAAhAAw6wNzhAAAACwEAAA8AAAAAAAAAAAAAAAAAcgQAAGRycy9kb3ducmV2LnhtbFBL&#10;BQYAAAAABAAEAPMAAACABQAAAAA=&#10;" stroked="f">
+              <v:shape w14:anchorId="59662FCF" id="Szövegdoboz 61" o:spid="_x0000_s1047" type="#_x0000_t202" style="position:absolute;margin-left:-22.5pt;margin-top:75.7pt;width:520.05pt;height:.05pt;z-index:251898880;visibility:visible;mso-wrap-style:square;mso-wrap-distance-left:9pt;mso-wrap-distance-top:0;mso-wrap-distance-right:9pt;mso-wrap-distance-bottom:0;mso-position-horizontal:absolute;mso-position-horizontal-relative:text;mso-position-vertical:absolute;mso-position-vertical-relative:text;v-text-anchor:top" o:gfxdata="UEsDBBQABgAIAAAAIQC2gziS/gAAAOEBAAATAAAAW0NvbnRlbnRfVHlwZXNdLnhtbJSRQU7DMBBF&#10;90jcwfIWJU67QAgl6YK0S0CoHGBkTxKLZGx5TGhvj5O2G0SRWNoz/78nu9wcxkFMGNg6quQqL6RA&#10;0s5Y6ir5vt9lD1JwBDIwOMJKHpHlpr69KfdHjyxSmriSfYz+USnWPY7AufNIadK6MEJMx9ApD/oD&#10;OlTrorhX2lFEilmcO2RdNtjC5xDF9pCuTyYBB5bi6bQ4syoJ3g9WQ0ymaiLzg5KdCXlKLjvcW893&#10;SUOqXwnz5DrgnHtJTxOsQfEKIT7DmDSUCaxw7Rqn8787ZsmRM9e2VmPeBN4uqYvTtW7jvijg9N/y&#10;JsXecLq0q+WD6m8AAAD//wMAUEsDBBQABgAIAAAAIQA4/SH/1gAAAJQBAAALAAAAX3JlbHMvLnJl&#10;bHOkkMFqwzAMhu+DvYPRfXGawxijTi+j0GvpHsDYimMaW0Yy2fr2M4PBMnrbUb/Q94l/f/hMi1qR&#10;JVI2sOt6UJgd+ZiDgffL8ekFlFSbvV0oo4EbChzGx4f9GRdb25HMsYhqlCwG5lrLq9biZkxWOiqY&#10;22YiTra2kYMu1l1tQD30/bPm3wwYN0x18gb45AdQl1tp5j/sFB2T0FQ7R0nTNEV3j6o9feQzro1i&#10;OWA14Fm+Q8a1a8+Bvu/d/dMb2JY5uiPbhG/ktn4cqGU/er3pcvwCAAD//wMAUEsDBBQABgAIAAAA&#10;IQBw1U/GGAIAAEAEAAAOAAAAZHJzL2Uyb0RvYy54bWysU1GP0zAMfkfiP0R5Z90GTKhadxo7DSFN&#10;dyft0D1nabpGSuPgZGvHr8dJ2w0OnhAvqWs7dvx9n5d3XWPYWaHXYAs+m0w5U1ZCqe2x4N+et+8+&#10;ceaDsKUwYFXBL8rzu9XbN8vW5WoONZhSIaMi1uetK3gdgsuzzMtaNcJPwClLwQqwEYF+8ZiVKFqq&#10;3phsPp0ushawdAhSeU/e+z7IV6l+VSkZHqvKq8BMweltIZ2YzkM8s9VS5EcUrtZyeIb4h1c0Qltq&#10;ei11L4JgJ9R/lGq0RPBQhYmEJoOq0lKlGWia2fTVNPtaOJVmIXC8u8Lk/19Z+XDeuydkofsMHREY&#10;AWmdzz054zxdhU380ksZxQnCyxU21QUmyblYTD8s3n/kTFIsGlQju1116MMXBQ2LRsGROElQifPO&#10;hz51TImdPBhdbrUx8ScGNgbZWRB/ba2DGor/lmVszLUQb/UFoye7zRGt0B06psuCz69DHqC80OwI&#10;vSy8k1tNDXfChyeBpAMal7QdHumoDLQFh8HirAb88Td/zCd6KMpZS7oquP9+Eqg4M18tERdFOBo4&#10;GofRsKdmAzTqjLbGyWTSBQxmNCuE5oUkv45dKCSspF4FD6O5Cb26aWWkWq9TEknNibCzeydj6RHY&#10;5+5FoBtoCcTmA4yKE/krdvrcxI9bnwJBnaiLwPYoDniTTBP5w0rFPfj1P2XdFn/1EwAA//8DAFBL&#10;AwQUAAYACAAAACEADDrA3OEAAAALAQAADwAAAGRycy9kb3ducmV2LnhtbEyPwU7DMBBE70j8g7VI&#10;XFDrBJKKpnGqqoIDXCpCL9zceBunxOvIdtrw9xgucNyZ0eybcj2Znp3R+c6SgHSeAENqrOqoFbB/&#10;f549AvNBkpK9JRTwhR7W1fVVKQtlL/SG5zq0LJaQL6QAHcJQcO4bjUb6uR2Qone0zsgQT9dy5eQl&#10;lpue3yfJghvZUfyg5YBbjc1nPRoBu+xjp+/G49PrJntwL/txuzi1tRC3N9NmBSzgFP7C8IMf0aGK&#10;TAc7kvKsFzDL8rglRCNPM2AxsVzmKbDDr5IDr0r+f0P1DQAA//8DAFBLAQItABQABgAIAAAAIQC2&#10;gziS/gAAAOEBAAATAAAAAAAAAAAAAAAAAAAAAABbQ29udGVudF9UeXBlc10ueG1sUEsBAi0AFAAG&#10;AAgAAAAhADj9If/WAAAAlAEAAAsAAAAAAAAAAAAAAAAALwEAAF9yZWxzLy5yZWxzUEsBAi0AFAAG&#10;AAgAAAAhAHDVT8YYAgAAQAQAAA4AAAAAAAAAAAAAAAAALgIAAGRycy9lMm9Eb2MueG1sUEsBAi0A&#10;FAAGAAgAAAAhAAw6wNzhAAAACwEAAA8AAAAAAAAAAAAAAAAAcgQAAGRycy9kb3ducmV2LnhtbFBL&#10;BQYAAAAABAAEAPMAAACABQAAAAA=&#10;" stroked="f">
                 <v:textbox style="mso-fit-shape-to-text:t" inset="0,0,0,0">
                   <w:txbxContent>
                     <w:p>
@@ -15649,7 +15661,7 @@
                         </w:rPr>
                         <w:fldChar w:fldCharType="separate"/>
                       </w:r>
-                      <w:bookmarkStart w:id="30" w:name="_Toc102053919"/>
+                      <w:bookmarkStart w:id="51" w:name="_Toc102053919"/>
                       <w:r>
                         <w:rPr>
                           <w:noProof/>
@@ -15669,7 +15681,7 @@
                       <w:r>
                         <w:t>pvst</w:t>
                       </w:r>
-                      <w:bookmarkEnd w:id="30"/>
+                      <w:bookmarkEnd w:id="51"/>
                       <w:proofErr w:type="spellEnd"/>
                     </w:p>
                   </w:txbxContent>
@@ -15686,7 +15698,7 @@
       <w:r>
         <w:t>:</w:t>
       </w:r>
-      <w:bookmarkEnd w:id="28"/>
+      <w:bookmarkEnd w:id="49"/>
     </w:p>
     <w:p>
       <w:pPr>
@@ -15768,7 +15780,7 @@
                               </w:rPr>
                               <w:fldChar w:fldCharType="separate"/>
                             </w:r>
-                            <w:bookmarkStart w:id="31" w:name="_Toc102053920"/>
+                            <w:bookmarkStart w:id="52" w:name="_Toc102053920"/>
                             <w:r>
                               <w:rPr>
                                 <w:noProof/>
@@ -15808,7 +15820,7 @@
                             <w:r>
                               <w:t xml:space="preserve"> táblázat</w:t>
                             </w:r>
-                            <w:bookmarkEnd w:id="31"/>
+                            <w:bookmarkEnd w:id="52"/>
                           </w:p>
                         </w:txbxContent>
                       </wps:txbx>
@@ -15941,7 +15953,7 @@
                     <pic:cNvPicPr/>
                   </pic:nvPicPr>
                   <pic:blipFill>
-                    <a:blip r:embed="rId132">
+                    <a:blip r:embed="rId134">
                       <a:extLst>
                         <a:ext uri="{28A0092B-C50C-407E-A947-70E740481C1C}">
                           <a14:useLocalDpi xmlns:a14="http://schemas.microsoft.com/office/drawing/2010/main" val="0"/>
@@ -16046,7 +16058,7 @@
                               </w:rPr>
                               <w:fldChar w:fldCharType="separate"/>
                             </w:r>
-                            <w:bookmarkStart w:id="32" w:name="_Toc102053921"/>
+                            <w:bookmarkStart w:id="54" w:name="_Toc102053921"/>
                             <w:r>
                               <w:rPr>
                                 <w:noProof/>
@@ -16078,7 +16090,7 @@
                             <w:r>
                               <w:t xml:space="preserve"> bekapcsolása</w:t>
                             </w:r>
-                            <w:bookmarkEnd w:id="32"/>
+                            <w:bookmarkEnd w:id="54"/>
                           </w:p>
                         </w:txbxContent>
                       </wps:txbx>
@@ -16204,7 +16216,7 @@
                     <pic:cNvPicPr/>
                   </pic:nvPicPr>
                   <pic:blipFill>
-                    <a:blip r:embed="rId133">
+                    <a:blip r:embed="rId135">
                       <a:extLst>
                         <a:ext uri="{28A0092B-C50C-407E-A947-70E740481C1C}">
                           <a14:useLocalDpi xmlns:a14="http://schemas.microsoft.com/office/drawing/2010/main" val="0"/>
@@ -16308,7 +16320,7 @@
                               </w:rPr>
                               <w:fldChar w:fldCharType="separate"/>
                             </w:r>
-                            <w:bookmarkStart w:id="33" w:name="_Toc102053922"/>
+                            <w:bookmarkStart w:id="56" w:name="_Toc102053922"/>
                             <w:r>
                               <w:rPr>
                                 <w:noProof/>
@@ -16348,7 +16360,7 @@
                             <w:r>
                               <w:t xml:space="preserve"> parancs kimenetele</w:t>
                             </w:r>
-                            <w:bookmarkEnd w:id="33"/>
+                            <w:bookmarkEnd w:id="56"/>
                           </w:p>
                         </w:txbxContent>
                       </wps:txbx>
@@ -16395,7 +16407,7 @@
                         </w:rPr>
                         <w:fldChar w:fldCharType="separate"/>
                       </w:r>
-                      <w:bookmarkStart w:id="34" w:name="_Toc102053922"/>
+                      <w:bookmarkStart w:id="57" w:name="_Toc102053922"/>
                       <w:r>
                         <w:rPr>
                           <w:noProof/>
@@ -16435,7 +16447,7 @@
                       <w:r>
                         <w:t xml:space="preserve"> parancs kimenetele</w:t>
                       </w:r>
-                      <w:bookmarkEnd w:id="34"/>
+                      <w:bookmarkEnd w:id="57"/>
                     </w:p>
                   </w:txbxContent>
                 </v:textbox>
@@ -16454,23 +16466,20 @@
     </w:p>
     <w:p>
       <w:pPr>
-        <w:pStyle w:val="Cmsor3"/>
-        <w:jc w:val="both"/>
-        <w:rPr>
-          <w:rFonts w:ascii="Times New Roman" w:hAnsi="Times New Roman" w:cs="Times New Roman"/>
+        <w:pStyle w:val="Cmsor2"/>
+        <w:rPr>
           <w:lang w:eastAsia="hu-HU"/>
         </w:rPr>
       </w:pPr>
-      <w:bookmarkStart w:id="35" w:name="_Toc102048347"/>
-      <w:r>
-        <w:rPr>
-          <w:rFonts w:ascii="Times New Roman" w:hAnsi="Times New Roman" w:cs="Times New Roman"/>
+      <w:bookmarkStart w:id="58" w:name="_Toc102108049"/>
+      <w:r>
+        <w:rPr>
           <w:lang w:eastAsia="hu-HU"/>
         </w:rPr>
         <w:lastRenderedPageBreak/>
         <w:t>Forgalomirányítás</w:t>
       </w:r>
-      <w:bookmarkEnd w:id="35"/>
+      <w:bookmarkEnd w:id="58"/>
     </w:p>
     <w:p>
       <w:pPr>
@@ -16558,7 +16567,7 @@
                               </w:rPr>
                               <w:fldChar w:fldCharType="separate"/>
                             </w:r>
-                            <w:bookmarkStart w:id="36" w:name="_Toc102053923"/>
+                            <w:bookmarkStart w:id="59" w:name="_Toc102053923"/>
                             <w:r>
                               <w:rPr>
                                 <w:rFonts w:cs="Times New Roman"/>
@@ -16584,7 +16593,7 @@
                             <w:r>
                               <w:t xml:space="preserve"> beállításai</w:t>
                             </w:r>
-                            <w:bookmarkEnd w:id="36"/>
+                            <w:bookmarkEnd w:id="59"/>
                           </w:p>
                         </w:txbxContent>
                       </wps:txbx>
@@ -16709,7 +16718,7 @@
                     <pic:cNvPicPr/>
                   </pic:nvPicPr>
                   <pic:blipFill>
-                    <a:blip r:embed="rId134">
+                    <a:blip r:embed="rId136">
                       <a:extLst>
                         <a:ext uri="{28A0092B-C50C-407E-A947-70E740481C1C}">
                           <a14:useLocalDpi xmlns:a14="http://schemas.microsoft.com/office/drawing/2010/main" val="0"/>
@@ -16848,7 +16857,7 @@
                               </w:rPr>
                               <w:fldChar w:fldCharType="separate"/>
                             </w:r>
-                            <w:bookmarkStart w:id="37" w:name="_Toc102053924"/>
+                            <w:bookmarkStart w:id="61" w:name="_Toc102053924"/>
                             <w:r>
                               <w:rPr>
                                 <w:rFonts w:cs="Times New Roman"/>
@@ -16874,7 +16883,7 @@
                             <w:r>
                               <w:t xml:space="preserve"> szomszédsági tábla</w:t>
                             </w:r>
-                            <w:bookmarkEnd w:id="37"/>
+                            <w:bookmarkEnd w:id="61"/>
                           </w:p>
                         </w:txbxContent>
                       </wps:txbx>
@@ -16998,7 +17007,7 @@
                     <pic:cNvPicPr/>
                   </pic:nvPicPr>
                   <pic:blipFill>
-                    <a:blip r:embed="rId135">
+                    <a:blip r:embed="rId137">
                       <a:extLst>
                         <a:ext uri="{28A0092B-C50C-407E-A947-70E740481C1C}">
                           <a14:useLocalDpi xmlns:a14="http://schemas.microsoft.com/office/drawing/2010/main" val="0"/>
@@ -17109,7 +17118,7 @@
                               </w:rPr>
                               <w:fldChar w:fldCharType="separate"/>
                             </w:r>
-                            <w:bookmarkStart w:id="38" w:name="_Toc102053925"/>
+                            <w:bookmarkStart w:id="63" w:name="_Toc102053925"/>
                             <w:r>
                               <w:rPr>
                                 <w:noProof/>
@@ -17133,7 +17142,7 @@
                             <w:r>
                               <w:t xml:space="preserve"> szomszédsági tábla</w:t>
                             </w:r>
-                            <w:bookmarkEnd w:id="38"/>
+                            <w:bookmarkEnd w:id="63"/>
                           </w:p>
                         </w:txbxContent>
                       </wps:txbx>
@@ -17251,7 +17260,7 @@
                     <pic:cNvPicPr/>
                   </pic:nvPicPr>
                   <pic:blipFill>
-                    <a:blip r:embed="rId136">
+                    <a:blip r:embed="rId138">
                       <a:extLst>
                         <a:ext uri="{28A0092B-C50C-407E-A947-70E740481C1C}">
                           <a14:useLocalDpi xmlns:a14="http://schemas.microsoft.com/office/drawing/2010/main" val="0"/>
@@ -17362,7 +17371,7 @@
                               </w:rPr>
                               <w:fldChar w:fldCharType="separate"/>
                             </w:r>
-                            <w:bookmarkStart w:id="39" w:name="_Toc102053926"/>
+                            <w:bookmarkStart w:id="65" w:name="_Toc102053926"/>
                             <w:r>
                               <w:rPr>
                                 <w:noProof/>
@@ -17390,7 +17399,7 @@
                             <w:r>
                               <w:t>autentikáció</w:t>
                             </w:r>
-                            <w:bookmarkEnd w:id="39"/>
+                            <w:bookmarkEnd w:id="65"/>
                             <w:proofErr w:type="spellEnd"/>
                           </w:p>
                         </w:txbxContent>
@@ -17515,7 +17524,7 @@
                     <pic:cNvPicPr/>
                   </pic:nvPicPr>
                   <pic:blipFill>
-                    <a:blip r:embed="rId137">
+                    <a:blip r:embed="rId139">
                       <a:extLst>
                         <a:ext uri="{28A0092B-C50C-407E-A947-70E740481C1C}">
                           <a14:useLocalDpi xmlns:a14="http://schemas.microsoft.com/office/drawing/2010/main" val="0"/>
@@ -17627,7 +17636,7 @@
                               </w:rPr>
                               <w:fldChar w:fldCharType="separate"/>
                             </w:r>
-                            <w:bookmarkStart w:id="40" w:name="_Toc102053927"/>
+                            <w:bookmarkStart w:id="67" w:name="_Toc102053927"/>
                             <w:r>
                               <w:rPr>
                                 <w:rFonts w:cs="Times New Roman"/>
@@ -17645,7 +17654,7 @@
                             <w:r>
                               <w:t>. ábra - statikus forgalomirányítás</w:t>
                             </w:r>
-                            <w:bookmarkEnd w:id="40"/>
+                            <w:bookmarkEnd w:id="67"/>
                           </w:p>
                         </w:txbxContent>
                       </wps:txbx>
@@ -17761,7 +17770,7 @@
                     <pic:cNvPicPr/>
                   </pic:nvPicPr>
                   <pic:blipFill>
-                    <a:blip r:embed="rId138">
+                    <a:blip r:embed="rId140">
                       <a:extLst>
                         <a:ext uri="{28A0092B-C50C-407E-A947-70E740481C1C}">
                           <a14:useLocalDpi xmlns:a14="http://schemas.microsoft.com/office/drawing/2010/main" val="0"/>
@@ -17808,23 +17817,20 @@
     </w:p>
     <w:p>
       <w:pPr>
-        <w:pStyle w:val="Cmsor3"/>
-        <w:jc w:val="both"/>
-        <w:rPr>
-          <w:rFonts w:ascii="Times New Roman" w:hAnsi="Times New Roman" w:cs="Times New Roman"/>
+        <w:pStyle w:val="Cmsor2"/>
+        <w:rPr>
           <w:lang w:eastAsia="hu-HU"/>
         </w:rPr>
       </w:pPr>
-      <w:bookmarkStart w:id="41" w:name="_Toc102048348"/>
-      <w:r>
-        <w:rPr>
-          <w:rFonts w:ascii="Times New Roman" w:hAnsi="Times New Roman" w:cs="Times New Roman"/>
+      <w:bookmarkStart w:id="69" w:name="_Toc102108050"/>
+      <w:r>
+        <w:rPr>
           <w:lang w:eastAsia="hu-HU"/>
         </w:rPr>
         <w:lastRenderedPageBreak/>
         <w:t>ACL</w:t>
       </w:r>
-      <w:bookmarkEnd w:id="41"/>
+      <w:bookmarkEnd w:id="69"/>
     </w:p>
     <w:p>
       <w:pPr>
@@ -17908,7 +17914,7 @@
                               </w:rPr>
                               <w:fldChar w:fldCharType="separate"/>
                             </w:r>
-                            <w:bookmarkStart w:id="42" w:name="_Toc102053928"/>
+                            <w:bookmarkStart w:id="70" w:name="_Toc102053928"/>
                             <w:r>
                               <w:rPr>
                                 <w:noProof/>
@@ -17922,25 +17928,17 @@
                               <w:fldChar w:fldCharType="end"/>
                             </w:r>
                             <w:r>
-                              <w:t xml:space="preserve">. ábra - </w:t>
+                              <w:t xml:space="preserve">. ábra - Admin </w:t>
                             </w:r>
                             <w:proofErr w:type="spellStart"/>
                             <w:r>
-                              <w:t>Admin</w:t>
+                              <w:t>ping</w:t>
                             </w:r>
                             <w:proofErr w:type="spellEnd"/>
                             <w:r>
-                              <w:t xml:space="preserve"> </w:t>
-                            </w:r>
-                            <w:proofErr w:type="spellStart"/>
-                            <w:r>
-                              <w:t>ping</w:t>
-                            </w:r>
-                            <w:proofErr w:type="spellEnd"/>
-                            <w:r>
                               <w:t xml:space="preserve"> ACL</w:t>
                             </w:r>
-                            <w:bookmarkEnd w:id="42"/>
+                            <w:bookmarkEnd w:id="70"/>
                           </w:p>
                         </w:txbxContent>
                       </wps:txbx>
@@ -18059,7 +18057,7 @@
                     </pic:cNvPicPr>
                   </pic:nvPicPr>
                   <pic:blipFill>
-                    <a:blip r:embed="rId139">
+                    <a:blip r:embed="rId141">
                       <a:extLst>
                         <a:ext uri="{28A0092B-C50C-407E-A947-70E740481C1C}">
                           <a14:useLocalDpi xmlns:a14="http://schemas.microsoft.com/office/drawing/2010/main" val="0"/>
@@ -18097,23 +18095,7 @@
           <w:rFonts w:cs="Times New Roman"/>
           <w:lang w:eastAsia="hu-HU"/>
         </w:rPr>
-        <w:t xml:space="preserve">Csak az </w:t>
-      </w:r>
-      <w:proofErr w:type="spellStart"/>
-      <w:r>
-        <w:rPr>
-          <w:rFonts w:cs="Times New Roman"/>
-          <w:lang w:eastAsia="hu-HU"/>
-        </w:rPr>
-        <w:t>admin</w:t>
-      </w:r>
-      <w:proofErr w:type="spellEnd"/>
-      <w:r>
-        <w:rPr>
-          <w:rFonts w:cs="Times New Roman"/>
-          <w:lang w:eastAsia="hu-HU"/>
-        </w:rPr>
-        <w:t xml:space="preserve"> gép tudja </w:t>
+        <w:t xml:space="preserve">Csak az admin gép tudja </w:t>
       </w:r>
       <w:proofErr w:type="spellStart"/>
       <w:r>
@@ -18194,7 +18176,7 @@
                     <pic:cNvPicPr/>
                   </pic:nvPicPr>
                   <pic:blipFill>
-                    <a:blip r:embed="rId140" cstate="print">
+                    <a:blip r:embed="rId142" cstate="print">
                       <a:extLst>
                         <a:ext uri="{28A0092B-C50C-407E-A947-70E740481C1C}">
                           <a14:useLocalDpi xmlns:a14="http://schemas.microsoft.com/office/drawing/2010/main" val="0"/>
@@ -18286,7 +18268,7 @@
                     <pic:cNvPicPr/>
                   </pic:nvPicPr>
                   <pic:blipFill>
-                    <a:blip r:embed="rId141">
+                    <a:blip r:embed="rId143">
                       <a:extLst>
                         <a:ext uri="{28A0092B-C50C-407E-A947-70E740481C1C}">
                           <a14:useLocalDpi xmlns:a14="http://schemas.microsoft.com/office/drawing/2010/main" val="0"/>
@@ -18396,7 +18378,7 @@
                               </w:rPr>
                               <w:fldChar w:fldCharType="separate"/>
                             </w:r>
-                            <w:bookmarkStart w:id="43" w:name="_Toc102053929"/>
+                            <w:bookmarkStart w:id="72" w:name="_Toc102053929"/>
                             <w:r>
                               <w:rPr>
                                 <w:rFonts w:cs="Times New Roman"/>
@@ -18422,7 +18404,7 @@
                             <w:r>
                               <w:t xml:space="preserve"> brókertől</w:t>
                             </w:r>
-                            <w:bookmarkEnd w:id="43"/>
+                            <w:bookmarkEnd w:id="72"/>
                           </w:p>
                         </w:txbxContent>
                       </wps:txbx>
@@ -18547,7 +18529,7 @@
                     <pic:cNvPicPr/>
                   </pic:nvPicPr>
                   <pic:blipFill>
-                    <a:blip r:embed="rId142">
+                    <a:blip r:embed="rId144">
                       <a:extLst>
                         <a:ext uri="{28A0092B-C50C-407E-A947-70E740481C1C}">
                           <a14:useLocalDpi xmlns:a14="http://schemas.microsoft.com/office/drawing/2010/main" val="0"/>
@@ -18663,7 +18645,7 @@
                               </w:rPr>
                               <w:fldChar w:fldCharType="separate"/>
                             </w:r>
-                            <w:bookmarkStart w:id="44" w:name="_Toc102053930"/>
+                            <w:bookmarkStart w:id="74" w:name="_Toc102053930"/>
                             <w:r>
                               <w:rPr>
                                 <w:rFonts w:cs="Times New Roman"/>
@@ -18693,7 +18675,7 @@
                             <w:r>
                               <w:t>adminról</w:t>
                             </w:r>
-                            <w:bookmarkEnd w:id="44"/>
+                            <w:bookmarkEnd w:id="74"/>
                             <w:proofErr w:type="spellEnd"/>
                           </w:p>
                         </w:txbxContent>
@@ -18860,7 +18842,7 @@
                               </w:rPr>
                               <w:fldChar w:fldCharType="separate"/>
                             </w:r>
-                            <w:bookmarkStart w:id="45" w:name="_Toc102053931"/>
+                            <w:bookmarkStart w:id="76" w:name="_Toc102053931"/>
                             <w:r>
                               <w:rPr>
                                 <w:noProof/>
@@ -18876,7 +18858,7 @@
                             <w:r>
                               <w:t>. ábra - működő ACL teszt</w:t>
                             </w:r>
-                            <w:bookmarkEnd w:id="45"/>
+                            <w:bookmarkEnd w:id="76"/>
                           </w:p>
                         </w:txbxContent>
                       </wps:txbx>
@@ -19040,7 +19022,7 @@
                               </w:rPr>
                               <w:fldChar w:fldCharType="separate"/>
                             </w:r>
-                            <w:bookmarkStart w:id="46" w:name="_Toc102053932"/>
+                            <w:bookmarkStart w:id="78" w:name="_Toc102053932"/>
                             <w:r>
                               <w:rPr>
                                 <w:noProof/>
@@ -19056,7 +19038,7 @@
                             <w:r>
                               <w:t>. ábra - vendéghálózat ACL</w:t>
                             </w:r>
-                            <w:bookmarkEnd w:id="46"/>
+                            <w:bookmarkEnd w:id="78"/>
                           </w:p>
                         </w:txbxContent>
                       </wps:txbx>
@@ -19167,7 +19149,7 @@
                     </pic:cNvPicPr>
                   </pic:nvPicPr>
                   <pic:blipFill>
-                    <a:blip r:embed="rId143">
+                    <a:blip r:embed="rId145">
                       <a:extLst>
                         <a:ext uri="{28A0092B-C50C-407E-A947-70E740481C1C}">
                           <a14:useLocalDpi xmlns:a14="http://schemas.microsoft.com/office/drawing/2010/main" val="0"/>
@@ -19308,7 +19290,7 @@
                               </w:rPr>
                               <w:fldChar w:fldCharType="separate"/>
                             </w:r>
-                            <w:bookmarkStart w:id="47" w:name="_Toc102053933"/>
+                            <w:bookmarkStart w:id="80" w:name="_Toc102053933"/>
                             <w:r>
                               <w:rPr>
                                 <w:noProof/>
@@ -19324,7 +19306,7 @@
                             <w:r>
                               <w:t>. ábra – vendég ACL tesztelés</w:t>
                             </w:r>
-                            <w:bookmarkEnd w:id="47"/>
+                            <w:bookmarkEnd w:id="80"/>
                           </w:p>
                         </w:txbxContent>
                       </wps:txbx>
@@ -19435,7 +19417,7 @@
                     </pic:cNvPicPr>
                   </pic:nvPicPr>
                   <pic:blipFill>
-                    <a:blip r:embed="rId144">
+                    <a:blip r:embed="rId146">
                       <a:extLst>
                         <a:ext uri="{28A0092B-C50C-407E-A947-70E740481C1C}">
                           <a14:useLocalDpi xmlns:a14="http://schemas.microsoft.com/office/drawing/2010/main" val="0"/>
@@ -19514,7 +19496,7 @@
                     </pic:cNvPicPr>
                   </pic:nvPicPr>
                   <pic:blipFill>
-                    <a:blip r:embed="rId145">
+                    <a:blip r:embed="rId147">
                       <a:extLst>
                         <a:ext uri="{28A0092B-C50C-407E-A947-70E740481C1C}">
                           <a14:useLocalDpi xmlns:a14="http://schemas.microsoft.com/office/drawing/2010/main" val="0"/>
@@ -19621,7 +19603,7 @@
                               </w:rPr>
                               <w:fldChar w:fldCharType="separate"/>
                             </w:r>
-                            <w:bookmarkStart w:id="48" w:name="_Toc102053934"/>
+                            <w:bookmarkStart w:id="82" w:name="_Toc102053934"/>
                             <w:r>
                               <w:rPr>
                                 <w:noProof/>
@@ -19637,7 +19619,7 @@
                             <w:r>
                               <w:t>. ábra - bank weboldal elérése vendéghálózatból</w:t>
                             </w:r>
-                            <w:bookmarkEnd w:id="48"/>
+                            <w:bookmarkEnd w:id="82"/>
                           </w:p>
                         </w:txbxContent>
                       </wps:txbx>
@@ -19805,7 +19787,7 @@
                               </w:rPr>
                               <w:fldChar w:fldCharType="separate"/>
                             </w:r>
-                            <w:bookmarkStart w:id="49" w:name="_Toc102053935"/>
+                            <w:bookmarkStart w:id="84" w:name="_Toc102053935"/>
                             <w:r>
                               <w:rPr>
                                 <w:rFonts w:cs="Times New Roman"/>
@@ -19821,25 +19803,17 @@
                               <w:fldChar w:fldCharType="end"/>
                             </w:r>
                             <w:r>
-                              <w:t xml:space="preserve">. ábra - </w:t>
+                              <w:t xml:space="preserve">. ábra - admin </w:t>
                             </w:r>
                             <w:proofErr w:type="spellStart"/>
                             <w:r>
-                              <w:t>admin</w:t>
+                              <w:t>ssh</w:t>
                             </w:r>
                             <w:proofErr w:type="spellEnd"/>
                             <w:r>
-                              <w:t xml:space="preserve"> </w:t>
-                            </w:r>
-                            <w:proofErr w:type="spellStart"/>
-                            <w:r>
-                              <w:t>ssh</w:t>
-                            </w:r>
-                            <w:proofErr w:type="spellEnd"/>
-                            <w:r>
                               <w:t xml:space="preserve"> ACL</w:t>
                             </w:r>
-                            <w:bookmarkEnd w:id="49"/>
+                            <w:bookmarkEnd w:id="84"/>
                           </w:p>
                         </w:txbxContent>
                       </wps:txbx>
@@ -19964,7 +19938,7 @@
                     <pic:cNvPicPr/>
                   </pic:nvPicPr>
                   <pic:blipFill>
-                    <a:blip r:embed="rId146">
+                    <a:blip r:embed="rId148">
                       <a:extLst>
                         <a:ext uri="{28A0092B-C50C-407E-A947-70E740481C1C}">
                           <a14:useLocalDpi xmlns:a14="http://schemas.microsoft.com/office/drawing/2010/main" val="0"/>
@@ -20022,23 +19996,7 @@
           <w:rFonts w:cs="Times New Roman"/>
           <w:lang w:eastAsia="hu-HU"/>
         </w:rPr>
-        <w:t xml:space="preserve"> de csak az </w:t>
-      </w:r>
-      <w:proofErr w:type="spellStart"/>
-      <w:r>
-        <w:rPr>
-          <w:rFonts w:cs="Times New Roman"/>
-          <w:lang w:eastAsia="hu-HU"/>
-        </w:rPr>
-        <w:t>admin</w:t>
-      </w:r>
-      <w:proofErr w:type="spellEnd"/>
-      <w:r>
-        <w:rPr>
-          <w:rFonts w:cs="Times New Roman"/>
-          <w:lang w:eastAsia="hu-HU"/>
-        </w:rPr>
-        <w:t xml:space="preserve"> tudja mert </w:t>
+        <w:t xml:space="preserve"> de csak az admin tudja mert </w:t>
       </w:r>
       <w:proofErr w:type="spellStart"/>
       <w:r>
@@ -20135,7 +20093,7 @@
                               </w:rPr>
                               <w:fldChar w:fldCharType="separate"/>
                             </w:r>
-                            <w:bookmarkStart w:id="50" w:name="_Toc102053936"/>
+                            <w:bookmarkStart w:id="86" w:name="_Toc102053936"/>
                             <w:r>
                               <w:rPr>
                                 <w:rFonts w:cs="Times New Roman"/>
@@ -20153,7 +20111,7 @@
                             <w:r>
                               <w:t>. ábra - SSH beállítások</w:t>
                             </w:r>
-                            <w:bookmarkEnd w:id="50"/>
+                            <w:bookmarkEnd w:id="86"/>
                           </w:p>
                         </w:txbxContent>
                       </wps:txbx>
@@ -20262,7 +20220,7 @@
                     <pic:cNvPicPr/>
                   </pic:nvPicPr>
                   <pic:blipFill>
-                    <a:blip r:embed="rId147">
+                    <a:blip r:embed="rId149">
                       <a:extLst>
                         <a:ext uri="{28A0092B-C50C-407E-A947-70E740481C1C}">
                           <a14:useLocalDpi xmlns:a14="http://schemas.microsoft.com/office/drawing/2010/main" val="0"/>
@@ -20370,7 +20328,7 @@
                               </w:rPr>
                               <w:fldChar w:fldCharType="separate"/>
                             </w:r>
-                            <w:bookmarkStart w:id="51" w:name="_Toc102053937"/>
+                            <w:bookmarkStart w:id="88" w:name="_Toc102053937"/>
                             <w:r>
                               <w:rPr>
                                 <w:rFonts w:cs="Times New Roman"/>
@@ -20388,7 +20346,7 @@
                             <w:r>
                               <w:t>. ábra - sikeres ACL tiltás</w:t>
                             </w:r>
-                            <w:bookmarkEnd w:id="51"/>
+                            <w:bookmarkEnd w:id="88"/>
                           </w:p>
                         </w:txbxContent>
                       </wps:txbx>
@@ -20497,7 +20455,7 @@
                     <pic:cNvPicPr/>
                   </pic:nvPicPr>
                   <pic:blipFill>
-                    <a:blip r:embed="rId148">
+                    <a:blip r:embed="rId150">
                       <a:extLst>
                         <a:ext uri="{28A0092B-C50C-407E-A947-70E740481C1C}">
                           <a14:useLocalDpi xmlns:a14="http://schemas.microsoft.com/office/drawing/2010/main" val="0"/>
@@ -20601,7 +20559,7 @@
                               </w:rPr>
                               <w:fldChar w:fldCharType="separate"/>
                             </w:r>
-                            <w:bookmarkStart w:id="52" w:name="_Toc102053938"/>
+                            <w:bookmarkStart w:id="90" w:name="_Toc102053938"/>
                             <w:r>
                               <w:rPr>
                                 <w:noProof/>
@@ -20617,7 +20575,7 @@
                             <w:r>
                               <w:t>. ábra - sikeres SSH bejelentkezés</w:t>
                             </w:r>
-                            <w:bookmarkEnd w:id="52"/>
+                            <w:bookmarkEnd w:id="90"/>
                           </w:p>
                         </w:txbxContent>
                       </wps:txbx>
@@ -20720,7 +20678,7 @@
                     <pic:cNvPicPr/>
                   </pic:nvPicPr>
                   <pic:blipFill>
-                    <a:blip r:embed="rId149">
+                    <a:blip r:embed="rId151">
                       <a:extLst>
                         <a:ext uri="{28A0092B-C50C-407E-A947-70E740481C1C}">
                           <a14:useLocalDpi xmlns:a14="http://schemas.microsoft.com/office/drawing/2010/main" val="0"/>
@@ -20842,7 +20800,7 @@
                               </w:rPr>
                               <w:fldChar w:fldCharType="separate"/>
                             </w:r>
-                            <w:bookmarkStart w:id="53" w:name="_Toc102053939"/>
+                            <w:bookmarkStart w:id="92" w:name="_Toc102053939"/>
                             <w:r>
                               <w:rPr>
                                 <w:rFonts w:cs="Times New Roman"/>
@@ -20860,7 +20818,7 @@
                             <w:r>
                               <w:t>. ábra - ASA ACL beállításai</w:t>
                             </w:r>
-                            <w:bookmarkEnd w:id="53"/>
+                            <w:bookmarkEnd w:id="92"/>
                           </w:p>
                         </w:txbxContent>
                       </wps:txbx>
@@ -20977,7 +20935,7 @@
                     <pic:cNvPicPr/>
                   </pic:nvPicPr>
                   <pic:blipFill>
-                    <a:blip r:embed="rId150">
+                    <a:blip r:embed="rId152">
                       <a:extLst>
                         <a:ext uri="{28A0092B-C50C-407E-A947-70E740481C1C}">
                           <a14:useLocalDpi xmlns:a14="http://schemas.microsoft.com/office/drawing/2010/main" val="0"/>
@@ -21131,7 +21089,7 @@
                               </w:rPr>
                               <w:fldChar w:fldCharType="separate"/>
                             </w:r>
-                            <w:bookmarkStart w:id="54" w:name="_Toc102053940"/>
+                            <w:bookmarkStart w:id="94" w:name="_Toc102053940"/>
                             <w:r>
                               <w:rPr>
                                 <w:rFonts w:cs="Times New Roman"/>
@@ -21157,7 +21115,7 @@
                             <w:r>
                               <w:t xml:space="preserve"> teszt</w:t>
                             </w:r>
-                            <w:bookmarkEnd w:id="54"/>
+                            <w:bookmarkEnd w:id="94"/>
                           </w:p>
                         </w:txbxContent>
                       </wps:txbx>
@@ -21285,7 +21243,7 @@
                     <pic:cNvPicPr/>
                   </pic:nvPicPr>
                   <pic:blipFill>
-                    <a:blip r:embed="rId151" cstate="print">
+                    <a:blip r:embed="rId153" cstate="print">
                       <a:extLst>
                         <a:ext uri="{28A0092B-C50C-407E-A947-70E740481C1C}">
                           <a14:useLocalDpi xmlns:a14="http://schemas.microsoft.com/office/drawing/2010/main" val="0"/>
@@ -21396,7 +21354,7 @@
                               </w:rPr>
                               <w:fldChar w:fldCharType="separate"/>
                             </w:r>
-                            <w:bookmarkStart w:id="55" w:name="_Toc102053941"/>
+                            <w:bookmarkStart w:id="96" w:name="_Toc102053941"/>
                             <w:r>
                               <w:rPr>
                                 <w:noProof/>
@@ -21412,7 +21370,7 @@
                             <w:r>
                               <w:t>. ábra - működő ASA ACL</w:t>
                             </w:r>
-                            <w:bookmarkEnd w:id="55"/>
+                            <w:bookmarkEnd w:id="96"/>
                           </w:p>
                         </w:txbxContent>
                       </wps:txbx>
@@ -21523,7 +21481,7 @@
                     </pic:cNvPicPr>
                   </pic:nvPicPr>
                   <pic:blipFill>
-                    <a:blip r:embed="rId152">
+                    <a:blip r:embed="rId154">
                       <a:extLst>
                         <a:ext uri="{28A0092B-C50C-407E-A947-70E740481C1C}">
                           <a14:useLocalDpi xmlns:a14="http://schemas.microsoft.com/office/drawing/2010/main" val="0"/>
@@ -21649,7 +21607,7 @@
                               </w:rPr>
                               <w:fldChar w:fldCharType="separate"/>
                             </w:r>
-                            <w:bookmarkStart w:id="56" w:name="_Toc102053942"/>
+                            <w:bookmarkStart w:id="98" w:name="_Toc102053942"/>
                             <w:r>
                               <w:rPr>
                                 <w:rFonts w:cs="Times New Roman"/>
@@ -21671,7 +21629,7 @@
                             <w:r>
                               <w:t>pingelni</w:t>
                             </w:r>
-                            <w:bookmarkEnd w:id="56"/>
+                            <w:bookmarkEnd w:id="98"/>
                             <w:proofErr w:type="spellEnd"/>
                           </w:p>
                         </w:txbxContent>
@@ -21794,7 +21752,7 @@
                     <pic:cNvPicPr/>
                   </pic:nvPicPr>
                   <pic:blipFill>
-                    <a:blip r:embed="rId153">
+                    <a:blip r:embed="rId155">
                       <a:extLst>
                         <a:ext uri="{28A0092B-C50C-407E-A947-70E740481C1C}">
                           <a14:useLocalDpi xmlns:a14="http://schemas.microsoft.com/office/drawing/2010/main" val="0"/>
@@ -21899,7 +21857,7 @@
                               </w:rPr>
                               <w:fldChar w:fldCharType="separate"/>
                             </w:r>
-                            <w:bookmarkStart w:id="57" w:name="_Toc102053943"/>
+                            <w:bookmarkStart w:id="100" w:name="_Toc102053943"/>
                             <w:r>
                               <w:rPr>
                                 <w:noProof/>
@@ -21915,7 +21873,7 @@
                             <w:r>
                               <w:t>. ábra - sikeres HTTP kérés kívülről</w:t>
                             </w:r>
-                            <w:bookmarkEnd w:id="57"/>
+                            <w:bookmarkEnd w:id="100"/>
                           </w:p>
                         </w:txbxContent>
                       </wps:txbx>
@@ -22026,7 +21984,7 @@
                     <pic:cNvPicPr/>
                   </pic:nvPicPr>
                   <pic:blipFill>
-                    <a:blip r:embed="rId154">
+                    <a:blip r:embed="rId156">
                       <a:extLst>
                         <a:ext uri="{28A0092B-C50C-407E-A947-70E740481C1C}">
                           <a14:useLocalDpi xmlns:a14="http://schemas.microsoft.com/office/drawing/2010/main" val="0"/>
@@ -22135,7 +22093,7 @@
                               </w:rPr>
                               <w:fldChar w:fldCharType="separate"/>
                             </w:r>
-                            <w:bookmarkStart w:id="58" w:name="_Toc102053944"/>
+                            <w:bookmarkStart w:id="102" w:name="_Toc102053944"/>
                             <w:r>
                               <w:rPr>
                                 <w:rFonts w:cs="Times New Roman"/>
@@ -22153,7 +22111,7 @@
                             <w:r>
                               <w:t>. ábra - kívülről elérhető bank weboldal</w:t>
                             </w:r>
-                            <w:bookmarkEnd w:id="58"/>
+                            <w:bookmarkEnd w:id="102"/>
                           </w:p>
                         </w:txbxContent>
                       </wps:txbx>
@@ -22270,7 +22228,7 @@
                     <pic:cNvPicPr/>
                   </pic:nvPicPr>
                   <pic:blipFill>
-                    <a:blip r:embed="rId155">
+                    <a:blip r:embed="rId157">
                       <a:extLst>
                         <a:ext uri="{28A0092B-C50C-407E-A947-70E740481C1C}">
                           <a14:useLocalDpi xmlns:a14="http://schemas.microsoft.com/office/drawing/2010/main" val="0"/>
@@ -22324,7 +22282,7 @@
           <w:lang w:eastAsia="hu-HU"/>
         </w:rPr>
       </w:pPr>
-      <w:bookmarkStart w:id="59" w:name="_Toc102048349"/>
+      <w:bookmarkStart w:id="104" w:name="_Toc102108051"/>
       <w:proofErr w:type="spellStart"/>
       <w:proofErr w:type="gramStart"/>
       <w:r>
@@ -22351,7 +22309,7 @@
         </w:rPr>
         <w:t>,</w:t>
       </w:r>
-      <w:bookmarkEnd w:id="59"/>
+      <w:bookmarkEnd w:id="104"/>
     </w:p>
     <w:p>
       <w:pPr>
@@ -22432,7 +22390,7 @@
                               </w:rPr>
                               <w:fldChar w:fldCharType="separate"/>
                             </w:r>
-                            <w:bookmarkStart w:id="60" w:name="_Toc102053945"/>
+                            <w:bookmarkStart w:id="105" w:name="_Toc102053945"/>
                             <w:r>
                               <w:rPr>
                                 <w:rFonts w:cs="Times New Roman"/>
@@ -22450,7 +22408,7 @@
                             <w:r>
                               <w:t>. ábra - SB weboldal elérhetőség</w:t>
                             </w:r>
-                            <w:bookmarkEnd w:id="60"/>
+                            <w:bookmarkEnd w:id="105"/>
                           </w:p>
                         </w:txbxContent>
                       </wps:txbx>
@@ -22559,7 +22517,7 @@
                     <pic:cNvPicPr/>
                   </pic:nvPicPr>
                   <pic:blipFill>
-                    <a:blip r:embed="rId156">
+                    <a:blip r:embed="rId158">
                       <a:extLst>
                         <a:ext uri="{28A0092B-C50C-407E-A947-70E740481C1C}">
                           <a14:useLocalDpi xmlns:a14="http://schemas.microsoft.com/office/drawing/2010/main" val="0"/>
@@ -22668,7 +22626,7 @@
                               </w:rPr>
                               <w:fldChar w:fldCharType="separate"/>
                             </w:r>
-                            <w:bookmarkStart w:id="61" w:name="_Toc102053946"/>
+                            <w:bookmarkStart w:id="107" w:name="_Toc102053946"/>
                             <w:r>
                               <w:rPr>
                                 <w:rFonts w:cs="Times New Roman"/>
@@ -22686,7 +22644,7 @@
                             <w:r>
                               <w:t>. ábra - email beállítások</w:t>
                             </w:r>
-                            <w:bookmarkEnd w:id="61"/>
+                            <w:bookmarkEnd w:id="107"/>
                           </w:p>
                         </w:txbxContent>
                       </wps:txbx>
@@ -22803,7 +22761,7 @@
                     <pic:cNvPicPr/>
                   </pic:nvPicPr>
                   <pic:blipFill>
-                    <a:blip r:embed="rId157">
+                    <a:blip r:embed="rId159">
                       <a:extLst>
                         <a:ext uri="{28A0092B-C50C-407E-A947-70E740481C1C}">
                           <a14:useLocalDpi xmlns:a14="http://schemas.microsoft.com/office/drawing/2010/main" val="0"/>
@@ -22905,7 +22863,7 @@
                               </w:rPr>
                               <w:fldChar w:fldCharType="separate"/>
                             </w:r>
-                            <w:bookmarkStart w:id="62" w:name="_Toc102053947"/>
+                            <w:bookmarkStart w:id="109" w:name="_Toc102053947"/>
                             <w:r>
                               <w:rPr>
                                 <w:rFonts w:cs="Times New Roman"/>
@@ -22923,7 +22881,7 @@
                             <w:r>
                               <w:t>. ábra - sikeres email</w:t>
                             </w:r>
-                            <w:bookmarkEnd w:id="62"/>
+                            <w:bookmarkEnd w:id="109"/>
                           </w:p>
                         </w:txbxContent>
                       </wps:txbx>
@@ -23032,7 +22990,7 @@
                     <pic:cNvPicPr/>
                   </pic:nvPicPr>
                   <pic:blipFill>
-                    <a:blip r:embed="rId158">
+                    <a:blip r:embed="rId160">
                       <a:extLst>
                         <a:ext uri="{28A0092B-C50C-407E-A947-70E740481C1C}">
                           <a14:useLocalDpi xmlns:a14="http://schemas.microsoft.com/office/drawing/2010/main" val="0"/>
@@ -23203,7 +23161,7 @@
                               </w:rPr>
                               <w:fldChar w:fldCharType="separate"/>
                             </w:r>
-                            <w:bookmarkStart w:id="63" w:name="_Toc102053948"/>
+                            <w:bookmarkStart w:id="111" w:name="_Toc102053948"/>
                             <w:r>
                               <w:rPr>
                                 <w:rFonts w:cs="Times New Roman"/>
@@ -23221,7 +23179,7 @@
                             <w:r>
                               <w:t>. ábra - FTP fájl a szerveren</w:t>
                             </w:r>
-                            <w:bookmarkEnd w:id="63"/>
+                            <w:bookmarkEnd w:id="111"/>
                           </w:p>
                         </w:txbxContent>
                       </wps:txbx>
@@ -23338,7 +23296,7 @@
                     <pic:cNvPicPr/>
                   </pic:nvPicPr>
                   <pic:blipFill>
-                    <a:blip r:embed="rId159">
+                    <a:blip r:embed="rId161">
                       <a:extLst>
                         <a:ext uri="{28A0092B-C50C-407E-A947-70E740481C1C}">
                           <a14:useLocalDpi xmlns:a14="http://schemas.microsoft.com/office/drawing/2010/main" val="0"/>
@@ -23447,7 +23405,7 @@
                               </w:rPr>
                               <w:fldChar w:fldCharType="separate"/>
                             </w:r>
-                            <w:bookmarkStart w:id="64" w:name="_Toc102053949"/>
+                            <w:bookmarkStart w:id="113" w:name="_Toc102053949"/>
                             <w:r>
                               <w:rPr>
                                 <w:rFonts w:cs="Times New Roman"/>
@@ -23465,7 +23423,7 @@
                             <w:r>
                               <w:t>. ábra - FTP fájlfeltöltés</w:t>
                             </w:r>
-                            <w:bookmarkEnd w:id="64"/>
+                            <w:bookmarkEnd w:id="113"/>
                           </w:p>
                         </w:txbxContent>
                       </wps:txbx>
@@ -23582,7 +23540,7 @@
                     <pic:cNvPicPr/>
                   </pic:nvPicPr>
                   <pic:blipFill>
-                    <a:blip r:embed="rId160">
+                    <a:blip r:embed="rId162">
                       <a:extLst>
                         <a:ext uri="{28A0092B-C50C-407E-A947-70E740481C1C}">
                           <a14:useLocalDpi xmlns:a14="http://schemas.microsoft.com/office/drawing/2010/main" val="0"/>
@@ -23691,7 +23649,7 @@
                               </w:rPr>
                               <w:fldChar w:fldCharType="separate"/>
                             </w:r>
-                            <w:bookmarkStart w:id="65" w:name="_Toc102053950"/>
+                            <w:bookmarkStart w:id="115" w:name="_Toc102053950"/>
                             <w:r>
                               <w:rPr>
                                 <w:rFonts w:cs="Times New Roman"/>
@@ -23709,7 +23667,7 @@
                             <w:r>
                               <w:t>. ábra - sikeres FTP csatlakozás</w:t>
                             </w:r>
-                            <w:bookmarkEnd w:id="65"/>
+                            <w:bookmarkEnd w:id="115"/>
                           </w:p>
                         </w:txbxContent>
                       </wps:txbx>
@@ -23826,7 +23784,7 @@
                     <pic:cNvPicPr/>
                   </pic:nvPicPr>
                   <pic:blipFill>
-                    <a:blip r:embed="rId161">
+                    <a:blip r:embed="rId163">
                       <a:extLst>
                         <a:ext uri="{28A0092B-C50C-407E-A947-70E740481C1C}">
                           <a14:useLocalDpi xmlns:a14="http://schemas.microsoft.com/office/drawing/2010/main" val="0"/>
@@ -23950,7 +23908,7 @@
                               </w:rPr>
                               <w:fldChar w:fldCharType="separate"/>
                             </w:r>
-                            <w:bookmarkStart w:id="66" w:name="_Toc102053951"/>
+                            <w:bookmarkStart w:id="117" w:name="_Toc102053951"/>
                             <w:r>
                               <w:rPr>
                                 <w:rFonts w:cs="Times New Roman"/>
@@ -23968,7 +23926,7 @@
                             <w:r>
                               <w:t>. ábra - Syslog üzenet</w:t>
                             </w:r>
-                            <w:bookmarkEnd w:id="66"/>
+                            <w:bookmarkEnd w:id="117"/>
                           </w:p>
                         </w:txbxContent>
                       </wps:txbx>
@@ -24077,7 +24035,7 @@
                     <pic:cNvPicPr/>
                   </pic:nvPicPr>
                   <pic:blipFill>
-                    <a:blip r:embed="rId162">
+                    <a:blip r:embed="rId164">
                       <a:extLst>
                         <a:ext uri="{28A0092B-C50C-407E-A947-70E740481C1C}">
                           <a14:useLocalDpi xmlns:a14="http://schemas.microsoft.com/office/drawing/2010/main" val="0"/>
@@ -24183,7 +24141,7 @@
                               </w:rPr>
                               <w:fldChar w:fldCharType="separate"/>
                             </w:r>
-                            <w:bookmarkStart w:id="67" w:name="_Toc102053952"/>
+                            <w:bookmarkStart w:id="119" w:name="_Toc102053952"/>
                             <w:r>
                               <w:rPr>
                                 <w:noProof/>
@@ -24199,7 +24157,7 @@
                             <w:r>
                               <w:t>. ábra - DNS beállítások</w:t>
                             </w:r>
-                            <w:bookmarkEnd w:id="67"/>
+                            <w:bookmarkEnd w:id="119"/>
                           </w:p>
                         </w:txbxContent>
                       </wps:txbx>
@@ -24310,7 +24268,7 @@
                     <pic:cNvPicPr/>
                   </pic:nvPicPr>
                   <pic:blipFill>
-                    <a:blip r:embed="rId163">
+                    <a:blip r:embed="rId165">
                       <a:extLst>
                         <a:ext uri="{28A0092B-C50C-407E-A947-70E740481C1C}">
                           <a14:useLocalDpi xmlns:a14="http://schemas.microsoft.com/office/drawing/2010/main" val="0"/>
@@ -24444,7 +24402,7 @@
                               </w:rPr>
                               <w:fldChar w:fldCharType="separate"/>
                             </w:r>
-                            <w:bookmarkStart w:id="68" w:name="_Toc102053953"/>
+                            <w:bookmarkStart w:id="121" w:name="_Toc102053953"/>
                             <w:r>
                               <w:rPr>
                                 <w:noProof/>
@@ -24464,7 +24422,7 @@
                             <w:r>
                               <w:t>autentikáció</w:t>
                             </w:r>
-                            <w:bookmarkEnd w:id="68"/>
+                            <w:bookmarkEnd w:id="121"/>
                             <w:proofErr w:type="spellEnd"/>
                           </w:p>
                         </w:txbxContent>
@@ -24571,7 +24529,7 @@
                     <pic:cNvPicPr/>
                   </pic:nvPicPr>
                   <pic:blipFill>
-                    <a:blip r:embed="rId164">
+                    <a:blip r:embed="rId166">
                       <a:extLst>
                         <a:ext uri="{28A0092B-C50C-407E-A947-70E740481C1C}">
                           <a14:useLocalDpi xmlns:a14="http://schemas.microsoft.com/office/drawing/2010/main" val="0"/>
@@ -24696,7 +24654,7 @@
                               </w:rPr>
                               <w:fldChar w:fldCharType="separate"/>
                             </w:r>
-                            <w:bookmarkStart w:id="69" w:name="_Toc102053954"/>
+                            <w:bookmarkStart w:id="123" w:name="_Toc102053954"/>
                             <w:r>
                               <w:rPr>
                                 <w:rFonts w:cs="Times New Roman"/>
@@ -24714,7 +24672,7 @@
                             <w:r>
                               <w:t>. ábra - TFTP mentés</w:t>
                             </w:r>
-                            <w:bookmarkEnd w:id="69"/>
+                            <w:bookmarkEnd w:id="123"/>
                           </w:p>
                         </w:txbxContent>
                       </wps:txbx>
@@ -24831,7 +24789,7 @@
                     <pic:cNvPicPr/>
                   </pic:nvPicPr>
                   <pic:blipFill>
-                    <a:blip r:embed="rId165">
+                    <a:blip r:embed="rId167">
                       <a:extLst>
                         <a:ext uri="{28A0092B-C50C-407E-A947-70E740481C1C}">
                           <a14:useLocalDpi xmlns:a14="http://schemas.microsoft.com/office/drawing/2010/main" val="0"/>
@@ -24977,7 +24935,7 @@
                               </w:rPr>
                               <w:fldChar w:fldCharType="separate"/>
                             </w:r>
-                            <w:bookmarkStart w:id="70" w:name="_Toc102053955"/>
+                            <w:bookmarkStart w:id="125" w:name="_Toc102053955"/>
                             <w:r>
                               <w:rPr>
                                 <w:rFonts w:cs="Times New Roman"/>
@@ -24995,7 +24953,7 @@
                             <w:r>
                               <w:t>. ábra - TFTP fájlok</w:t>
                             </w:r>
-                            <w:bookmarkEnd w:id="70"/>
+                            <w:bookmarkEnd w:id="125"/>
                           </w:p>
                         </w:txbxContent>
                       </wps:txbx>
@@ -25112,7 +25070,7 @@
                     <pic:cNvPicPr/>
                   </pic:nvPicPr>
                   <pic:blipFill>
-                    <a:blip r:embed="rId166">
+                    <a:blip r:embed="rId168">
                       <a:extLst>
                         <a:ext uri="{28A0092B-C50C-407E-A947-70E740481C1C}">
                           <a14:useLocalDpi xmlns:a14="http://schemas.microsoft.com/office/drawing/2010/main" val="0"/>
@@ -25161,7 +25119,7 @@
           <w:lang w:eastAsia="hu-HU"/>
         </w:rPr>
       </w:pPr>
-      <w:bookmarkStart w:id="71" w:name="_Toc102048350"/>
+      <w:bookmarkStart w:id="127" w:name="_Toc102108052"/>
       <w:r>
         <w:rPr>
           <w:rFonts w:cs="Times New Roman"/>
@@ -25170,7 +25128,7 @@
         <w:lastRenderedPageBreak/>
         <w:t>Védelem</w:t>
       </w:r>
-      <w:bookmarkEnd w:id="71"/>
+      <w:bookmarkEnd w:id="127"/>
     </w:p>
     <w:p>
       <w:pPr>
@@ -25258,7 +25216,7 @@
                               </w:rPr>
                               <w:fldChar w:fldCharType="separate"/>
                             </w:r>
-                            <w:bookmarkStart w:id="72" w:name="_Toc102053956"/>
+                            <w:bookmarkStart w:id="128" w:name="_Toc102053956"/>
                             <w:r>
                               <w:rPr>
                                 <w:rFonts w:cs="Times New Roman"/>
@@ -25276,7 +25234,7 @@
                             <w:r>
                               <w:t>. ábra - jelszótitkosítás</w:t>
                             </w:r>
-                            <w:bookmarkEnd w:id="72"/>
+                            <w:bookmarkEnd w:id="128"/>
                           </w:p>
                         </w:txbxContent>
                       </wps:txbx>
@@ -25393,7 +25351,7 @@
                     <pic:cNvPicPr/>
                   </pic:nvPicPr>
                   <pic:blipFill>
-                    <a:blip r:embed="rId167">
+                    <a:blip r:embed="rId169">
                       <a:extLst>
                         <a:ext uri="{28A0092B-C50C-407E-A947-70E740481C1C}">
                           <a14:useLocalDpi xmlns:a14="http://schemas.microsoft.com/office/drawing/2010/main" val="0"/>
@@ -25518,7 +25476,7 @@
                               </w:rPr>
                               <w:fldChar w:fldCharType="separate"/>
                             </w:r>
-                            <w:bookmarkStart w:id="73" w:name="_Toc102053957"/>
+                            <w:bookmarkStart w:id="130" w:name="_Toc102053957"/>
                             <w:r>
                               <w:rPr>
                                 <w:rFonts w:cs="Times New Roman"/>
@@ -25536,7 +25494,7 @@
                             <w:r>
                               <w:t>. ábra - MOTD -- üzenet</w:t>
                             </w:r>
-                            <w:bookmarkEnd w:id="73"/>
+                            <w:bookmarkEnd w:id="130"/>
                           </w:p>
                         </w:txbxContent>
                       </wps:txbx>
@@ -25653,7 +25611,7 @@
                     <pic:cNvPicPr/>
                   </pic:nvPicPr>
                   <pic:blipFill>
-                    <a:blip r:embed="rId168">
+                    <a:blip r:embed="rId170">
                       <a:extLst>
                         <a:ext uri="{28A0092B-C50C-407E-A947-70E740481C1C}">
                           <a14:useLocalDpi xmlns:a14="http://schemas.microsoft.com/office/drawing/2010/main" val="0"/>
@@ -25779,7 +25737,7 @@
                               </w:rPr>
                               <w:fldChar w:fldCharType="separate"/>
                             </w:r>
-                            <w:bookmarkStart w:id="74" w:name="_Toc102053958"/>
+                            <w:bookmarkStart w:id="132" w:name="_Toc102053958"/>
                             <w:r>
                               <w:rPr>
                                 <w:rFonts w:cs="Times New Roman"/>
@@ -25805,7 +25763,7 @@
                             <w:r>
                               <w:t xml:space="preserve"> tesztelése</w:t>
                             </w:r>
-                            <w:bookmarkEnd w:id="74"/>
+                            <w:bookmarkEnd w:id="132"/>
                           </w:p>
                         </w:txbxContent>
                       </wps:txbx>
@@ -25929,7 +25887,7 @@
                     <pic:cNvPicPr/>
                   </pic:nvPicPr>
                   <pic:blipFill>
-                    <a:blip r:embed="rId169" cstate="print">
+                    <a:blip r:embed="rId171" cstate="print">
                       <a:extLst>
                         <a:ext uri="{28A0092B-C50C-407E-A947-70E740481C1C}">
                           <a14:useLocalDpi xmlns:a14="http://schemas.microsoft.com/office/drawing/2010/main" val="0"/>
@@ -26182,7 +26140,7 @@
                               </w:rPr>
                               <w:fldChar w:fldCharType="separate"/>
                             </w:r>
-                            <w:bookmarkStart w:id="75" w:name="_Toc102053959"/>
+                            <w:bookmarkStart w:id="134" w:name="_Toc102053959"/>
                             <w:r>
                               <w:rPr>
                                 <w:rFonts w:cs="Times New Roman"/>
@@ -26208,7 +26166,7 @@
                             <w:r>
                               <w:t xml:space="preserve"> beállítások</w:t>
                             </w:r>
-                            <w:bookmarkEnd w:id="75"/>
+                            <w:bookmarkEnd w:id="134"/>
                           </w:p>
                         </w:txbxContent>
                       </wps:txbx>
@@ -26332,7 +26290,7 @@
                     <pic:cNvPicPr/>
                   </pic:nvPicPr>
                   <pic:blipFill>
-                    <a:blip r:embed="rId170">
+                    <a:blip r:embed="rId172">
                       <a:extLst>
                         <a:ext uri="{28A0092B-C50C-407E-A947-70E740481C1C}">
                           <a14:useLocalDpi xmlns:a14="http://schemas.microsoft.com/office/drawing/2010/main" val="0"/>
@@ -26518,7 +26476,7 @@
                               </w:rPr>
                               <w:fldChar w:fldCharType="separate"/>
                             </w:r>
-                            <w:bookmarkStart w:id="76" w:name="_Toc102053960"/>
+                            <w:bookmarkStart w:id="136" w:name="_Toc102053960"/>
                             <w:r>
                               <w:rPr>
                                 <w:rFonts w:cs="Times New Roman"/>
@@ -26552,7 +26510,7 @@
                             <w:r>
                               <w:t xml:space="preserve"> hitelesítés</w:t>
                             </w:r>
-                            <w:bookmarkEnd w:id="76"/>
+                            <w:bookmarkEnd w:id="136"/>
                           </w:p>
                         </w:txbxContent>
                       </wps:txbx>
@@ -26677,7 +26635,7 @@
                     <pic:cNvPicPr/>
                   </pic:nvPicPr>
                   <pic:blipFill>
-                    <a:blip r:embed="rId171">
+                    <a:blip r:embed="rId173">
                       <a:extLst>
                         <a:ext uri="{28A0092B-C50C-407E-A947-70E740481C1C}">
                           <a14:useLocalDpi xmlns:a14="http://schemas.microsoft.com/office/drawing/2010/main" val="0"/>
@@ -26740,7 +26698,7 @@
           <w:lang w:eastAsia="hu-HU"/>
         </w:rPr>
       </w:pPr>
-      <w:bookmarkStart w:id="77" w:name="_Toc102048351"/>
+      <w:bookmarkStart w:id="138" w:name="_Toc102108053"/>
       <w:r>
         <w:rPr>
           <w:rFonts w:cs="Times New Roman"/>
@@ -26748,7 +26706,7 @@
         </w:rPr>
         <w:t>NAT</w:t>
       </w:r>
-      <w:bookmarkEnd w:id="77"/>
+      <w:bookmarkEnd w:id="138"/>
     </w:p>
     <w:p>
       <w:pPr>
@@ -26837,7 +26795,7 @@
                               </w:rPr>
                               <w:fldChar w:fldCharType="separate"/>
                             </w:r>
-                            <w:bookmarkStart w:id="78" w:name="_Toc102053961"/>
+                            <w:bookmarkStart w:id="139" w:name="_Toc102053961"/>
                             <w:r>
                               <w:rPr>
                                 <w:rFonts w:cs="Times New Roman"/>
@@ -26855,7 +26813,7 @@
                             <w:r>
                               <w:t>. ábra - ASA NAT</w:t>
                             </w:r>
-                            <w:bookmarkEnd w:id="78"/>
+                            <w:bookmarkEnd w:id="139"/>
                           </w:p>
                         </w:txbxContent>
                       </wps:txbx>
@@ -26975,7 +26933,7 @@
                     <pic:cNvPicPr/>
                   </pic:nvPicPr>
                   <pic:blipFill>
-                    <a:blip r:embed="rId172">
+                    <a:blip r:embed="rId174">
                       <a:extLst>
                         <a:ext uri="{28A0092B-C50C-407E-A947-70E740481C1C}">
                           <a14:useLocalDpi xmlns:a14="http://schemas.microsoft.com/office/drawing/2010/main" val="0"/>
@@ -27182,7 +27140,7 @@
                               </w:rPr>
                               <w:fldChar w:fldCharType="separate"/>
                             </w:r>
-                            <w:bookmarkStart w:id="79" w:name="_Toc102053962"/>
+                            <w:bookmarkStart w:id="141" w:name="_Toc102053962"/>
                             <w:r>
                               <w:rPr>
                                 <w:rFonts w:cs="Times New Roman"/>
@@ -27200,7 +27158,7 @@
                             <w:r>
                               <w:t>. ábra - sikeres NAT fordítás</w:t>
                             </w:r>
-                            <w:bookmarkEnd w:id="79"/>
+                            <w:bookmarkEnd w:id="141"/>
                           </w:p>
                         </w:txbxContent>
                       </wps:txbx>
@@ -27317,7 +27275,7 @@
                     <pic:cNvPicPr/>
                   </pic:nvPicPr>
                   <pic:blipFill>
-                    <a:blip r:embed="rId173">
+                    <a:blip r:embed="rId175">
                       <a:extLst>
                         <a:ext uri="{28A0092B-C50C-407E-A947-70E740481C1C}">
                           <a14:useLocalDpi xmlns:a14="http://schemas.microsoft.com/office/drawing/2010/main" val="0"/>
@@ -27427,7 +27385,7 @@
                               </w:rPr>
                               <w:fldChar w:fldCharType="separate"/>
                             </w:r>
-                            <w:bookmarkStart w:id="80" w:name="_Toc102053963"/>
+                            <w:bookmarkStart w:id="143" w:name="_Toc102053963"/>
                             <w:r>
                               <w:rPr>
                                 <w:rFonts w:cs="Times New Roman"/>
@@ -27445,7 +27403,7 @@
                             <w:r>
                               <w:t>. ábra - PAT</w:t>
                             </w:r>
-                            <w:bookmarkEnd w:id="80"/>
+                            <w:bookmarkEnd w:id="143"/>
                           </w:p>
                         </w:txbxContent>
                       </wps:txbx>
@@ -27565,7 +27523,7 @@
                     <pic:cNvPicPr/>
                   </pic:nvPicPr>
                   <pic:blipFill>
-                    <a:blip r:embed="rId174">
+                    <a:blip r:embed="rId176">
                       <a:extLst>
                         <a:ext uri="{28A0092B-C50C-407E-A947-70E740481C1C}">
                           <a14:useLocalDpi xmlns:a14="http://schemas.microsoft.com/office/drawing/2010/main" val="0"/>
@@ -27632,7 +27590,7 @@
           <w:lang w:eastAsia="hu-HU"/>
         </w:rPr>
       </w:pPr>
-      <w:bookmarkStart w:id="81" w:name="_Toc102048352"/>
+      <w:bookmarkStart w:id="145" w:name="_Toc102108054"/>
       <w:r>
         <w:rPr>
           <w:rFonts w:cs="Times New Roman"/>
@@ -27641,7 +27599,7 @@
         <w:lastRenderedPageBreak/>
         <w:t>IPV6</w:t>
       </w:r>
-      <w:bookmarkEnd w:id="81"/>
+      <w:bookmarkEnd w:id="145"/>
     </w:p>
     <w:p>
       <w:pPr>
@@ -27722,7 +27680,7 @@
                               </w:rPr>
                               <w:fldChar w:fldCharType="separate"/>
                             </w:r>
-                            <w:bookmarkStart w:id="82" w:name="_Toc102053964"/>
+                            <w:bookmarkStart w:id="146" w:name="_Toc102053964"/>
                             <w:r>
                               <w:rPr>
                                 <w:rFonts w:cs="Times New Roman"/>
@@ -27744,7 +27702,7 @@
                             <w:r>
                               <w:t>pingteszt</w:t>
                             </w:r>
-                            <w:bookmarkEnd w:id="82"/>
+                            <w:bookmarkEnd w:id="146"/>
                             <w:proofErr w:type="spellEnd"/>
                           </w:p>
                         </w:txbxContent>
@@ -27859,7 +27817,7 @@
                     <pic:cNvPicPr/>
                   </pic:nvPicPr>
                   <pic:blipFill>
-                    <a:blip r:embed="rId175">
+                    <a:blip r:embed="rId177">
                       <a:extLst>
                         <a:ext uri="{28A0092B-C50C-407E-A947-70E740481C1C}">
                           <a14:useLocalDpi xmlns:a14="http://schemas.microsoft.com/office/drawing/2010/main" val="0"/>
@@ -27990,7 +27948,7 @@
                               </w:rPr>
                               <w:fldChar w:fldCharType="separate"/>
                             </w:r>
-                            <w:bookmarkStart w:id="83" w:name="_Toc102053965"/>
+                            <w:bookmarkStart w:id="148" w:name="_Toc102053965"/>
                             <w:r>
                               <w:rPr>
                                 <w:rFonts w:cs="Times New Roman"/>
@@ -28008,7 +27966,7 @@
                             <w:r>
                               <w:t>. ábra - IPv6 webelérés</w:t>
                             </w:r>
-                            <w:bookmarkEnd w:id="83"/>
+                            <w:bookmarkEnd w:id="148"/>
                           </w:p>
                         </w:txbxContent>
                       </wps:txbx>
@@ -28117,7 +28075,7 @@
                     <pic:cNvPicPr/>
                   </pic:nvPicPr>
                   <pic:blipFill>
-                    <a:blip r:embed="rId176">
+                    <a:blip r:embed="rId178">
                       <a:extLst>
                         <a:ext uri="{28A0092B-C50C-407E-A947-70E740481C1C}">
                           <a14:useLocalDpi xmlns:a14="http://schemas.microsoft.com/office/drawing/2010/main" val="0"/>
@@ -28242,7 +28200,7 @@
                               </w:rPr>
                               <w:fldChar w:fldCharType="separate"/>
                             </w:r>
-                            <w:bookmarkStart w:id="84" w:name="_Toc102053966"/>
+                            <w:bookmarkStart w:id="150" w:name="_Toc102053966"/>
                             <w:r>
                               <w:rPr>
                                 <w:rFonts w:cs="Times New Roman"/>
@@ -28260,7 +28218,7 @@
                             <w:r>
                               <w:t>. ábra - IPv6 FTP elérés</w:t>
                             </w:r>
-                            <w:bookmarkEnd w:id="84"/>
+                            <w:bookmarkEnd w:id="150"/>
                           </w:p>
                         </w:txbxContent>
                       </wps:txbx>
@@ -28377,7 +28335,7 @@
                     <pic:cNvPicPr/>
                   </pic:nvPicPr>
                   <pic:blipFill>
-                    <a:blip r:embed="rId177">
+                    <a:blip r:embed="rId179">
                       <a:extLst>
                         <a:ext uri="{28A0092B-C50C-407E-A947-70E740481C1C}">
                           <a14:useLocalDpi xmlns:a14="http://schemas.microsoft.com/office/drawing/2010/main" val="0"/>
@@ -28479,7 +28437,7 @@
                               </w:rPr>
                               <w:fldChar w:fldCharType="separate"/>
                             </w:r>
-                            <w:bookmarkStart w:id="85" w:name="_Toc102053967"/>
+                            <w:bookmarkStart w:id="152" w:name="_Toc102053967"/>
                             <w:r>
                               <w:rPr>
                                 <w:rFonts w:cs="Times New Roman"/>
@@ -28497,7 +28455,7 @@
                             <w:r>
                               <w:t>. ábra - sikeres IPv6 DNS elérés</w:t>
                             </w:r>
-                            <w:bookmarkEnd w:id="85"/>
+                            <w:bookmarkEnd w:id="152"/>
                           </w:p>
                         </w:txbxContent>
                       </wps:txbx>
@@ -28606,7 +28564,7 @@
                     </pic:cNvPicPr>
                   </pic:nvPicPr>
                   <pic:blipFill>
-                    <a:blip r:embed="rId178">
+                    <a:blip r:embed="rId180">
                       <a:extLst>
                         <a:ext uri="{28A0092B-C50C-407E-A947-70E740481C1C}">
                           <a14:useLocalDpi xmlns:a14="http://schemas.microsoft.com/office/drawing/2010/main" val="0"/>
@@ -28656,7 +28614,7 @@
           <w:lang w:eastAsia="hu-HU"/>
         </w:rPr>
       </w:pPr>
-      <w:bookmarkStart w:id="86" w:name="_Toc102048353"/>
+      <w:bookmarkStart w:id="154" w:name="_Toc102108055"/>
       <w:r>
         <w:rPr>
           <w:rFonts w:cs="Times New Roman"/>
@@ -28665,7 +28623,7 @@
         <w:lastRenderedPageBreak/>
         <w:t>Vendég hálózat</w:t>
       </w:r>
-      <w:bookmarkEnd w:id="86"/>
+      <w:bookmarkEnd w:id="154"/>
     </w:p>
     <w:p>
       <w:pPr>
@@ -28746,7 +28704,7 @@
                               </w:rPr>
                               <w:fldChar w:fldCharType="separate"/>
                             </w:r>
-                            <w:bookmarkStart w:id="87" w:name="_Toc102053968"/>
+                            <w:bookmarkStart w:id="155" w:name="_Toc102053968"/>
                             <w:r>
                               <w:rPr>
                                 <w:rFonts w:cs="Times New Roman"/>
@@ -28764,7 +28722,7 @@
                             <w:r>
                               <w:t>. ábra - vendég DHCP beállításai</w:t>
                             </w:r>
-                            <w:bookmarkEnd w:id="87"/>
+                            <w:bookmarkEnd w:id="155"/>
                           </w:p>
                         </w:txbxContent>
                       </wps:txbx>
@@ -28873,7 +28831,7 @@
                     <pic:cNvPicPr/>
                   </pic:nvPicPr>
                   <pic:blipFill>
-                    <a:blip r:embed="rId179">
+                    <a:blip r:embed="rId181">
                       <a:extLst>
                         <a:ext uri="{28A0092B-C50C-407E-A947-70E740481C1C}">
                           <a14:useLocalDpi xmlns:a14="http://schemas.microsoft.com/office/drawing/2010/main" val="0"/>
@@ -28975,7 +28933,7 @@
                               </w:rPr>
                               <w:fldChar w:fldCharType="separate"/>
                             </w:r>
-                            <w:bookmarkStart w:id="88" w:name="_Toc102053969"/>
+                            <w:bookmarkStart w:id="157" w:name="_Toc102053969"/>
                             <w:r>
                               <w:rPr>
                                 <w:rFonts w:cs="Times New Roman"/>
@@ -28993,7 +28951,7 @@
                             <w:r>
                               <w:t>. ábra - vendég Wifi beállításai</w:t>
                             </w:r>
-                            <w:bookmarkEnd w:id="88"/>
+                            <w:bookmarkEnd w:id="157"/>
                           </w:p>
                         </w:txbxContent>
                       </wps:txbx>
@@ -29102,7 +29060,7 @@
                     <pic:cNvPicPr/>
                   </pic:nvPicPr>
                   <pic:blipFill>
-                    <a:blip r:embed="rId180">
+                    <a:blip r:embed="rId182">
                       <a:extLst>
                         <a:ext uri="{28A0092B-C50C-407E-A947-70E740481C1C}">
                           <a14:useLocalDpi xmlns:a14="http://schemas.microsoft.com/office/drawing/2010/main" val="0"/>
@@ -29281,7 +29239,7 @@
                     <pic:cNvPicPr/>
                   </pic:nvPicPr>
                   <pic:blipFill>
-                    <a:blip r:embed="rId181">
+                    <a:blip r:embed="rId183">
                       <a:extLst>
                         <a:ext uri="{28A0092B-C50C-407E-A947-70E740481C1C}">
                           <a14:useLocalDpi xmlns:a14="http://schemas.microsoft.com/office/drawing/2010/main" val="0"/>
@@ -29398,7 +29356,7 @@
                               </w:rPr>
                               <w:fldChar w:fldCharType="separate"/>
                             </w:r>
-                            <w:bookmarkStart w:id="89" w:name="_Toc102053970"/>
+                            <w:bookmarkStart w:id="159" w:name="_Toc102053970"/>
                             <w:r>
                               <w:rPr>
                                 <w:rFonts w:cs="Times New Roman"/>
@@ -29416,7 +29374,7 @@
                             <w:r>
                               <w:t>. ábra - vendég sikeresen eléri a weboldalt</w:t>
                             </w:r>
-                            <w:bookmarkEnd w:id="89"/>
+                            <w:bookmarkEnd w:id="159"/>
                           </w:p>
                         </w:txbxContent>
                       </wps:txbx>
@@ -29503,7 +29461,6 @@
         <w:br w:type="page"/>
       </w:r>
     </w:p>
-    <w:bookmarkStart w:id="90" w:name="_Toc102048354"/>
     <w:p>
       <w:pPr>
         <w:pStyle w:val="Cmsor2"/>
@@ -29511,6 +29468,7 @@
           <w:lang w:eastAsia="hu-HU"/>
         </w:rPr>
       </w:pPr>
+      <w:bookmarkStart w:id="161" w:name="_Toc102108056"/>
       <w:r>
         <w:rPr>
           <w:noProof/>
@@ -29589,7 +29547,7 @@
                               </w:rPr>
                               <w:fldChar w:fldCharType="separate"/>
                             </w:r>
-                            <w:bookmarkStart w:id="91" w:name="_Toc102053971"/>
+                            <w:bookmarkStart w:id="162" w:name="_Toc102053971"/>
                             <w:r>
                               <w:rPr>
                                 <w:rFonts w:cs="Times New Roman"/>
@@ -29607,7 +29565,7 @@
                             <w:r>
                               <w:t>. ábra - távmunkás Wifi beállítások</w:t>
                             </w:r>
-                            <w:bookmarkEnd w:id="91"/>
+                            <w:bookmarkEnd w:id="162"/>
                           </w:p>
                         </w:txbxContent>
                       </wps:txbx>
@@ -29723,7 +29681,7 @@
                     <pic:cNvPicPr/>
                   </pic:nvPicPr>
                   <pic:blipFill>
-                    <a:blip r:embed="rId182">
+                    <a:blip r:embed="rId184">
                       <a:extLst>
                         <a:ext uri="{28A0092B-C50C-407E-A947-70E740481C1C}">
                           <a14:useLocalDpi xmlns:a14="http://schemas.microsoft.com/office/drawing/2010/main" val="0"/>
@@ -29831,7 +29789,7 @@
                               </w:rPr>
                               <w:fldChar w:fldCharType="separate"/>
                             </w:r>
-                            <w:bookmarkStart w:id="92" w:name="_Toc102053972"/>
+                            <w:bookmarkStart w:id="164" w:name="_Toc102053972"/>
                             <w:r>
                               <w:rPr>
                                 <w:rFonts w:cs="Times New Roman"/>
@@ -29849,7 +29807,7 @@
                             <w:r>
                               <w:t>. ábra - SOHO router beállításai</w:t>
                             </w:r>
-                            <w:bookmarkEnd w:id="92"/>
+                            <w:bookmarkEnd w:id="164"/>
                           </w:p>
                         </w:txbxContent>
                       </wps:txbx>
@@ -29965,7 +29923,7 @@
                     <pic:cNvPicPr/>
                   </pic:nvPicPr>
                   <pic:blipFill>
-                    <a:blip r:embed="rId183">
+                    <a:blip r:embed="rId185">
                       <a:extLst>
                         <a:ext uri="{28A0092B-C50C-407E-A947-70E740481C1C}">
                           <a14:useLocalDpi xmlns:a14="http://schemas.microsoft.com/office/drawing/2010/main" val="0"/>
@@ -30008,7 +29966,7 @@
         </w:rPr>
         <w:t>Távmunkások</w:t>
       </w:r>
-      <w:bookmarkEnd w:id="90"/>
+      <w:bookmarkEnd w:id="161"/>
     </w:p>
     <w:p>
       <w:pPr>
@@ -30104,7 +30062,7 @@
                               </w:rPr>
                               <w:fldChar w:fldCharType="separate"/>
                             </w:r>
-                            <w:bookmarkStart w:id="93" w:name="_Toc102053973"/>
+                            <w:bookmarkStart w:id="166" w:name="_Toc102053973"/>
                             <w:r>
                               <w:rPr>
                                 <w:rFonts w:cs="Times New Roman"/>
@@ -30122,7 +30080,7 @@
                             <w:r>
                               <w:t>. ábra - sikeres admin elérés</w:t>
                             </w:r>
-                            <w:bookmarkEnd w:id="93"/>
+                            <w:bookmarkEnd w:id="166"/>
                           </w:p>
                         </w:txbxContent>
                       </wps:txbx>
@@ -30239,7 +30197,7 @@
                     <pic:cNvPicPr/>
                   </pic:nvPicPr>
                   <pic:blipFill>
-                    <a:blip r:embed="rId184">
+                    <a:blip r:embed="rId186">
                       <a:extLst>
                         <a:ext uri="{28A0092B-C50C-407E-A947-70E740481C1C}">
                           <a14:useLocalDpi xmlns:a14="http://schemas.microsoft.com/office/drawing/2010/main" val="0"/>
@@ -30341,7 +30299,7 @@
                               </w:rPr>
                               <w:fldChar w:fldCharType="separate"/>
                             </w:r>
-                            <w:bookmarkStart w:id="94" w:name="_Toc102053974"/>
+                            <w:bookmarkStart w:id="168" w:name="_Toc102053974"/>
                             <w:r>
                               <w:rPr>
                                 <w:rFonts w:cs="Times New Roman"/>
@@ -30367,7 +30325,7 @@
                             <w:r>
                               <w:t xml:space="preserve"> a belső hálózatba</w:t>
                             </w:r>
-                            <w:bookmarkEnd w:id="94"/>
+                            <w:bookmarkEnd w:id="168"/>
                           </w:p>
                         </w:txbxContent>
                       </wps:txbx>
@@ -30484,7 +30442,7 @@
                     <pic:cNvPicPr/>
                   </pic:nvPicPr>
                   <pic:blipFill>
-                    <a:blip r:embed="rId185">
+                    <a:blip r:embed="rId187">
                       <a:extLst>
                         <a:ext uri="{28A0092B-C50C-407E-A947-70E740481C1C}">
                           <a14:useLocalDpi xmlns:a14="http://schemas.microsoft.com/office/drawing/2010/main" val="0"/>
@@ -30586,7 +30544,7 @@
                               </w:rPr>
                               <w:fldChar w:fldCharType="separate"/>
                             </w:r>
-                            <w:bookmarkStart w:id="95" w:name="_Toc102053975"/>
+                            <w:bookmarkStart w:id="170" w:name="_Toc102053975"/>
                             <w:r>
                               <w:rPr>
                                 <w:rFonts w:cs="Times New Roman"/>
@@ -30604,7 +30562,7 @@
                             <w:r>
                               <w:t>. ábra - sikeres csatlakozás a távmunkás wifire</w:t>
                             </w:r>
-                            <w:bookmarkEnd w:id="95"/>
+                            <w:bookmarkEnd w:id="170"/>
                           </w:p>
                         </w:txbxContent>
                       </wps:txbx>
@@ -30713,7 +30671,7 @@
                     <pic:cNvPicPr/>
                   </pic:nvPicPr>
                   <pic:blipFill>
-                    <a:blip r:embed="rId186" cstate="print">
+                    <a:blip r:embed="rId188" cstate="print">
                       <a:extLst>
                         <a:ext uri="{28A0092B-C50C-407E-A947-70E740481C1C}">
                           <a14:useLocalDpi xmlns:a14="http://schemas.microsoft.com/office/drawing/2010/main" val="0"/>
@@ -30822,7 +30780,7 @@
                               </w:rPr>
                               <w:fldChar w:fldCharType="separate"/>
                             </w:r>
-                            <w:bookmarkStart w:id="96" w:name="_Toc102053976"/>
+                            <w:bookmarkStart w:id="172" w:name="_Toc102053976"/>
                             <w:r>
                               <w:rPr>
                                 <w:rFonts w:cs="Times New Roman"/>
@@ -30840,7 +30798,7 @@
                             <w:r>
                               <w:t>. ábra - távmunkás wifi titkosítás és jelszó</w:t>
                             </w:r>
-                            <w:bookmarkEnd w:id="96"/>
+                            <w:bookmarkEnd w:id="172"/>
                           </w:p>
                         </w:txbxContent>
                       </wps:txbx>
@@ -30957,7 +30915,7 @@
                     <pic:cNvPicPr/>
                   </pic:nvPicPr>
                   <pic:blipFill>
-                    <a:blip r:embed="rId187">
+                    <a:blip r:embed="rId189">
                       <a:extLst>
                         <a:ext uri="{28A0092B-C50C-407E-A947-70E740481C1C}">
                           <a14:useLocalDpi xmlns:a14="http://schemas.microsoft.com/office/drawing/2010/main" val="0"/>
@@ -31004,7 +30962,7 @@
           <w:lang w:eastAsia="hu-HU"/>
         </w:rPr>
       </w:pPr>
-      <w:bookmarkStart w:id="97" w:name="_Toc102048355"/>
+      <w:bookmarkStart w:id="174" w:name="_Toc102108057"/>
       <w:r>
         <w:rPr>
           <w:rFonts w:cs="Times New Roman"/>
@@ -31013,7 +30971,7 @@
         <w:lastRenderedPageBreak/>
         <w:t>Szerverek:</w:t>
       </w:r>
-      <w:bookmarkEnd w:id="97"/>
+      <w:bookmarkEnd w:id="174"/>
     </w:p>
     <w:p>
       <w:pPr>
@@ -31100,7 +31058,7 @@
                               </w:rPr>
                               <w:fldChar w:fldCharType="separate"/>
                             </w:r>
-                            <w:bookmarkStart w:id="98" w:name="_Toc102053977"/>
+                            <w:bookmarkStart w:id="175" w:name="_Toc102053977"/>
                             <w:r>
                               <w:rPr>
                                 <w:rFonts w:cs="Times New Roman"/>
@@ -31118,7 +31076,7 @@
                             <w:r>
                               <w:t>. ábra - sikeres SSH kapcsolat a VPN szerverre</w:t>
                             </w:r>
-                            <w:bookmarkEnd w:id="98"/>
+                            <w:bookmarkEnd w:id="175"/>
                           </w:p>
                         </w:txbxContent>
                       </wps:txbx>
@@ -31235,7 +31193,7 @@
                     <pic:cNvPicPr/>
                   </pic:nvPicPr>
                   <pic:blipFill>
-                    <a:blip r:embed="rId188">
+                    <a:blip r:embed="rId190">
                       <a:extLst>
                         <a:ext uri="{28A0092B-C50C-407E-A947-70E740481C1C}">
                           <a14:useLocalDpi xmlns:a14="http://schemas.microsoft.com/office/drawing/2010/main" val="0"/>
@@ -31344,7 +31302,7 @@
                               </w:rPr>
                               <w:fldChar w:fldCharType="separate"/>
                             </w:r>
-                            <w:bookmarkStart w:id="99" w:name="_Toc102053978"/>
+                            <w:bookmarkStart w:id="177" w:name="_Toc102053978"/>
                             <w:r>
                               <w:rPr>
                                 <w:rFonts w:cs="Times New Roman"/>
@@ -31382,79 +31340,7 @@
                             <w:r>
                               <w:t>beálíltásai</w:t>
                             </w:r>
-                            <w:bookmarkEnd w:id="99"/>
-                            <w:proofErr w:type="spellEnd"/>
-                          </w:p>
-                          <w:p/>
-                          <w:p>
-                            <w:pPr>
-                              <w:pStyle w:val="Kpalrs"/>
-                              <w:rPr>
-                                <w:rFonts w:cs="Times New Roman"/>
-                                <w:noProof/>
-                                <w:sz w:val="24"/>
-                              </w:rPr>
-                            </w:pPr>
-                            <w:r>
-                              <w:rPr>
-                                <w:rFonts w:cs="Times New Roman"/>
-                                <w:noProof/>
-                              </w:rPr>
-                              <w:fldChar w:fldCharType="begin"/>
-                            </w:r>
-                            <w:r>
-                              <w:rPr>
-                                <w:rFonts w:cs="Times New Roman"/>
-                                <w:noProof/>
-                              </w:rPr>
-                              <w:instrText xml:space="preserve"> SEQ ábra \* ARABIC </w:instrText>
-                            </w:r>
-                            <w:r>
-                              <w:rPr>
-                                <w:rFonts w:cs="Times New Roman"/>
-                                <w:noProof/>
-                              </w:rPr>
-                              <w:fldChar w:fldCharType="separate"/>
-                            </w:r>
-                            <w:bookmarkStart w:id="100" w:name="_Toc102053979"/>
-                            <w:r>
-                              <w:rPr>
-                                <w:rFonts w:cs="Times New Roman"/>
-                                <w:noProof/>
-                              </w:rPr>
-                              <w:t>81</w:t>
-                            </w:r>
-                            <w:r>
-                              <w:rPr>
-                                <w:rFonts w:cs="Times New Roman"/>
-                                <w:noProof/>
-                              </w:rPr>
-                              <w:fldChar w:fldCharType="end"/>
-                            </w:r>
-                            <w:r>
-                              <w:t xml:space="preserve">. ábra - </w:t>
-                            </w:r>
-                            <w:proofErr w:type="spellStart"/>
-                            <w:r>
-                              <w:t>mikrotik</w:t>
-                            </w:r>
-                            <w:proofErr w:type="spellEnd"/>
-                            <w:r>
-                              <w:t xml:space="preserve"> router </w:t>
-                            </w:r>
-                            <w:proofErr w:type="spellStart"/>
-                            <w:r>
-                              <w:t>túzfal</w:t>
-                            </w:r>
-                            <w:proofErr w:type="spellEnd"/>
-                            <w:r>
-                              <w:t xml:space="preserve"> </w:t>
-                            </w:r>
-                            <w:proofErr w:type="spellStart"/>
-                            <w:r>
-                              <w:t>beálíltásai</w:t>
-                            </w:r>
-                            <w:bookmarkEnd w:id="100"/>
+                            <w:bookmarkEnd w:id="177"/>
                             <w:proofErr w:type="spellEnd"/>
                           </w:p>
                         </w:txbxContent>
@@ -31506,7 +31392,7 @@
                         </w:rPr>
                         <w:fldChar w:fldCharType="separate"/>
                       </w:r>
-                      <w:bookmarkStart w:id="179" w:name="_Toc102053978"/>
+                      <w:bookmarkStart w:id="178" w:name="_Toc102053978"/>
                       <w:r>
                         <w:rPr>
                           <w:rFonts w:cs="Times New Roman"/>
@@ -31544,79 +31430,7 @@
                       <w:r>
                         <w:t>beálíltásai</w:t>
                       </w:r>
-                      <w:bookmarkEnd w:id="179"/>
-                      <w:proofErr w:type="spellEnd"/>
-                    </w:p>
-                    <w:p/>
-                    <w:p>
-                      <w:pPr>
-                        <w:pStyle w:val="Kpalrs"/>
-                        <w:rPr>
-                          <w:rFonts w:cs="Times New Roman"/>
-                          <w:noProof/>
-                          <w:sz w:val="24"/>
-                        </w:rPr>
-                      </w:pPr>
-                      <w:r>
-                        <w:rPr>
-                          <w:rFonts w:cs="Times New Roman"/>
-                          <w:noProof/>
-                        </w:rPr>
-                        <w:fldChar w:fldCharType="begin"/>
-                      </w:r>
-                      <w:r>
-                        <w:rPr>
-                          <w:rFonts w:cs="Times New Roman"/>
-                          <w:noProof/>
-                        </w:rPr>
-                        <w:instrText xml:space="preserve"> SEQ ábra \* ARABIC </w:instrText>
-                      </w:r>
-                      <w:r>
-                        <w:rPr>
-                          <w:rFonts w:cs="Times New Roman"/>
-                          <w:noProof/>
-                        </w:rPr>
-                        <w:fldChar w:fldCharType="separate"/>
-                      </w:r>
-                      <w:bookmarkStart w:id="180" w:name="_Toc102053979"/>
-                      <w:r>
-                        <w:rPr>
-                          <w:rFonts w:cs="Times New Roman"/>
-                          <w:noProof/>
-                        </w:rPr>
-                        <w:t>81</w:t>
-                      </w:r>
-                      <w:r>
-                        <w:rPr>
-                          <w:rFonts w:cs="Times New Roman"/>
-                          <w:noProof/>
-                        </w:rPr>
-                        <w:fldChar w:fldCharType="end"/>
-                      </w:r>
-                      <w:r>
-                        <w:t xml:space="preserve">. ábra - </w:t>
-                      </w:r>
-                      <w:proofErr w:type="spellStart"/>
-                      <w:r>
-                        <w:t>mikrotik</w:t>
-                      </w:r>
-                      <w:proofErr w:type="spellEnd"/>
-                      <w:r>
-                        <w:t xml:space="preserve"> router </w:t>
-                      </w:r>
-                      <w:proofErr w:type="spellStart"/>
-                      <w:r>
-                        <w:t>túzfal</w:t>
-                      </w:r>
-                      <w:proofErr w:type="spellEnd"/>
-                      <w:r>
-                        <w:t xml:space="preserve"> </w:t>
-                      </w:r>
-                      <w:proofErr w:type="spellStart"/>
-                      <w:r>
-                        <w:t>beálíltásai</w:t>
-                      </w:r>
-                      <w:bookmarkEnd w:id="180"/>
+                      <w:bookmarkEnd w:id="178"/>
                       <w:proofErr w:type="spellEnd"/>
                     </w:p>
                   </w:txbxContent>
@@ -31666,7 +31480,7 @@
                     </pic:cNvPicPr>
                   </pic:nvPicPr>
                   <pic:blipFill>
-                    <a:blip r:embed="rId189">
+                    <a:blip r:embed="rId191">
                       <a:extLst>
                         <a:ext uri="{28A0092B-C50C-407E-A947-70E740481C1C}">
                           <a14:useLocalDpi xmlns:a14="http://schemas.microsoft.com/office/drawing/2010/main" val="0"/>
@@ -31832,7 +31646,7 @@
                               </w:rPr>
                               <w:fldChar w:fldCharType="separate"/>
                             </w:r>
-                            <w:bookmarkStart w:id="101" w:name="_Toc102053980"/>
+                            <w:bookmarkStart w:id="179" w:name="_Toc102053980"/>
                             <w:r>
                               <w:rPr>
                                 <w:rFonts w:cs="Times New Roman"/>
@@ -31853,7 +31667,7 @@
                             <w:r>
                               <w:t xml:space="preserve"> csatlakozás</w:t>
                             </w:r>
-                            <w:bookmarkEnd w:id="101"/>
+                            <w:bookmarkEnd w:id="179"/>
                           </w:p>
                         </w:txbxContent>
                       </wps:txbx>
@@ -31904,7 +31718,7 @@
                         </w:rPr>
                         <w:fldChar w:fldCharType="separate"/>
                       </w:r>
-                      <w:bookmarkStart w:id="182" w:name="_Toc102053980"/>
+                      <w:bookmarkStart w:id="180" w:name="_Toc102053980"/>
                       <w:r>
                         <w:rPr>
                           <w:rFonts w:cs="Times New Roman"/>
@@ -31925,7 +31739,7 @@
                       <w:r>
                         <w:t xml:space="preserve"> csatlakozás</w:t>
                       </w:r>
-                      <w:bookmarkEnd w:id="182"/>
+                      <w:bookmarkEnd w:id="180"/>
                     </w:p>
                   </w:txbxContent>
                 </v:textbox>
@@ -31973,7 +31787,7 @@
                     <pic:cNvPicPr/>
                   </pic:nvPicPr>
                   <pic:blipFill>
-                    <a:blip r:embed="rId190">
+                    <a:blip r:embed="rId192">
                       <a:extLst>
                         <a:ext uri="{28A0092B-C50C-407E-A947-70E740481C1C}">
                           <a14:useLocalDpi xmlns:a14="http://schemas.microsoft.com/office/drawing/2010/main" val="0"/>
@@ -32100,7 +31914,7 @@
                               </w:rPr>
                               <w:fldChar w:fldCharType="separate"/>
                             </w:r>
-                            <w:bookmarkStart w:id="102" w:name="_Toc102053981"/>
+                            <w:bookmarkStart w:id="181" w:name="_Toc102053981"/>
                             <w:r>
                               <w:rPr>
                                 <w:rFonts w:cs="Times New Roman"/>
@@ -32118,7 +31932,7 @@
                             <w:r>
                               <w:t>. ábra - sikeres távoli asztal kapcsolat</w:t>
                             </w:r>
-                            <w:bookmarkEnd w:id="102"/>
+                            <w:bookmarkEnd w:id="181"/>
                           </w:p>
                         </w:txbxContent>
                       </wps:txbx>
@@ -32169,7 +31983,7 @@
                         </w:rPr>
                         <w:fldChar w:fldCharType="separate"/>
                       </w:r>
-                      <w:bookmarkStart w:id="184" w:name="_Toc102053981"/>
+                      <w:bookmarkStart w:id="182" w:name="_Toc102053981"/>
                       <w:r>
                         <w:rPr>
                           <w:rFonts w:cs="Times New Roman"/>
@@ -32187,7 +32001,7 @@
                       <w:r>
                         <w:t>. ábra - sikeres távoli asztal kapcsolat</w:t>
                       </w:r>
-                      <w:bookmarkEnd w:id="184"/>
+                      <w:bookmarkEnd w:id="182"/>
                     </w:p>
                   </w:txbxContent>
                 </v:textbox>
@@ -32235,7 +32049,7 @@
                     <pic:cNvPicPr/>
                   </pic:nvPicPr>
                   <pic:blipFill>
-                    <a:blip r:embed="rId191" cstate="print">
+                    <a:blip r:embed="rId193" cstate="print">
                       <a:extLst>
                         <a:ext uri="{28A0092B-C50C-407E-A947-70E740481C1C}">
                           <a14:useLocalDpi xmlns:a14="http://schemas.microsoft.com/office/drawing/2010/main" val="0"/>
@@ -32363,7 +32177,7 @@
                               </w:rPr>
                               <w:fldChar w:fldCharType="separate"/>
                             </w:r>
-                            <w:bookmarkStart w:id="103" w:name="_Toc102053982"/>
+                            <w:bookmarkStart w:id="183" w:name="_Toc102053982"/>
                             <w:r>
                               <w:rPr>
                                 <w:rFonts w:cs="Times New Roman"/>
@@ -32401,7 +32215,7 @@
                             <w:r>
                               <w:t>zone</w:t>
                             </w:r>
-                            <w:bookmarkEnd w:id="103"/>
+                            <w:bookmarkEnd w:id="183"/>
                             <w:proofErr w:type="spellEnd"/>
                           </w:p>
                         </w:txbxContent>
@@ -32453,7 +32267,7 @@
                         </w:rPr>
                         <w:fldChar w:fldCharType="separate"/>
                       </w:r>
-                      <w:bookmarkStart w:id="186" w:name="_Toc102053982"/>
+                      <w:bookmarkStart w:id="184" w:name="_Toc102053982"/>
                       <w:r>
                         <w:rPr>
                           <w:rFonts w:cs="Times New Roman"/>
@@ -32491,7 +32305,7 @@
                       <w:r>
                         <w:t>zone</w:t>
                       </w:r>
-                      <w:bookmarkEnd w:id="186"/>
+                      <w:bookmarkEnd w:id="184"/>
                       <w:proofErr w:type="spellEnd"/>
                     </w:p>
                   </w:txbxContent>
@@ -32541,7 +32355,7 @@
                     </pic:cNvPicPr>
                   </pic:nvPicPr>
                   <pic:blipFill>
-                    <a:blip r:embed="rId192">
+                    <a:blip r:embed="rId194">
                       <a:extLst>
                         <a:ext uri="{28A0092B-C50C-407E-A947-70E740481C1C}">
                           <a14:useLocalDpi xmlns:a14="http://schemas.microsoft.com/office/drawing/2010/main" val="0"/>
@@ -32653,7 +32467,7 @@
                               </w:rPr>
                               <w:fldChar w:fldCharType="separate"/>
                             </w:r>
-                            <w:bookmarkStart w:id="104" w:name="_Toc102053983"/>
+                            <w:bookmarkStart w:id="185" w:name="_Toc102053983"/>
                             <w:r>
                               <w:rPr>
                                 <w:rFonts w:cs="Times New Roman"/>
@@ -32671,7 +32485,7 @@
                             <w:r>
                               <w:t>. ábra - DHCP szerver beállításai</w:t>
                             </w:r>
-                            <w:bookmarkEnd w:id="104"/>
+                            <w:bookmarkEnd w:id="185"/>
                           </w:p>
                         </w:txbxContent>
                       </wps:txbx>
@@ -32722,7 +32536,7 @@
                         </w:rPr>
                         <w:fldChar w:fldCharType="separate"/>
                       </w:r>
-                      <w:bookmarkStart w:id="188" w:name="_Toc102053983"/>
+                      <w:bookmarkStart w:id="186" w:name="_Toc102053983"/>
                       <w:r>
                         <w:rPr>
                           <w:rFonts w:cs="Times New Roman"/>
@@ -32740,7 +32554,7 @@
                       <w:r>
                         <w:t>. ábra - DHCP szerver beállításai</w:t>
                       </w:r>
-                      <w:bookmarkEnd w:id="188"/>
+                      <w:bookmarkEnd w:id="186"/>
                     </w:p>
                   </w:txbxContent>
                 </v:textbox>
@@ -32789,7 +32603,7 @@
                     </pic:cNvPicPr>
                   </pic:nvPicPr>
                   <pic:blipFill>
-                    <a:blip r:embed="rId193">
+                    <a:blip r:embed="rId195">
                       <a:extLst>
                         <a:ext uri="{28A0092B-C50C-407E-A947-70E740481C1C}">
                           <a14:useLocalDpi xmlns:a14="http://schemas.microsoft.com/office/drawing/2010/main" val="0"/>
@@ -32917,7 +32731,7 @@
                               </w:rPr>
                               <w:fldChar w:fldCharType="separate"/>
                             </w:r>
-                            <w:bookmarkStart w:id="105" w:name="_Toc102053984"/>
+                            <w:bookmarkStart w:id="187" w:name="_Toc102053984"/>
                             <w:r>
                               <w:rPr>
                                 <w:noProof/>
@@ -32953,7 +32767,7 @@
                             <w:r>
                               <w:t>zone</w:t>
                             </w:r>
-                            <w:bookmarkEnd w:id="105"/>
+                            <w:bookmarkEnd w:id="187"/>
                             <w:proofErr w:type="spellEnd"/>
                           </w:p>
                         </w:txbxContent>
@@ -33001,7 +32815,7 @@
                         </w:rPr>
                         <w:fldChar w:fldCharType="separate"/>
                       </w:r>
-                      <w:bookmarkStart w:id="190" w:name="_Toc102053984"/>
+                      <w:bookmarkStart w:id="188" w:name="_Toc102053984"/>
                       <w:r>
                         <w:rPr>
                           <w:noProof/>
@@ -33037,7 +32851,7 @@
                       <w:r>
                         <w:t>zone</w:t>
                       </w:r>
-                      <w:bookmarkEnd w:id="190"/>
+                      <w:bookmarkEnd w:id="188"/>
                       <w:proofErr w:type="spellEnd"/>
                     </w:p>
                   </w:txbxContent>
@@ -33078,7 +32892,7 @@
                     </pic:cNvPicPr>
                   </pic:nvPicPr>
                   <pic:blipFill>
-                    <a:blip r:embed="rId194">
+                    <a:blip r:embed="rId196">
                       <a:extLst>
                         <a:ext uri="{28A0092B-C50C-407E-A947-70E740481C1C}">
                           <a14:useLocalDpi xmlns:a14="http://schemas.microsoft.com/office/drawing/2010/main" val="0"/>
@@ -33195,7 +33009,7 @@
                               </w:rPr>
                               <w:fldChar w:fldCharType="separate"/>
                             </w:r>
-                            <w:bookmarkStart w:id="106" w:name="_Toc102053985"/>
+                            <w:bookmarkStart w:id="189" w:name="_Toc102053985"/>
                             <w:r>
                               <w:rPr>
                                 <w:rFonts w:cs="Times New Roman"/>
@@ -33212,7 +33026,7 @@
                             <w:r>
                               <w:t>. ábra - fő tartományvezérlő oszt ip címet</w:t>
                             </w:r>
-                            <w:bookmarkEnd w:id="106"/>
+                            <w:bookmarkEnd w:id="189"/>
                           </w:p>
                         </w:txbxContent>
                       </wps:txbx>
@@ -33259,7 +33073,7 @@
                         </w:rPr>
                         <w:fldChar w:fldCharType="separate"/>
                       </w:r>
-                      <w:bookmarkStart w:id="192" w:name="_Toc102053985"/>
+                      <w:bookmarkStart w:id="190" w:name="_Toc102053985"/>
                       <w:r>
                         <w:rPr>
                           <w:rFonts w:cs="Times New Roman"/>
@@ -33276,7 +33090,7 @@
                       <w:r>
                         <w:t>. ábra - fő tartományvezérlő oszt ip címet</w:t>
                       </w:r>
-                      <w:bookmarkEnd w:id="192"/>
+                      <w:bookmarkEnd w:id="190"/>
                     </w:p>
                   </w:txbxContent>
                 </v:textbox>
@@ -33315,7 +33129,7 @@
                     <pic:cNvPicPr/>
                   </pic:nvPicPr>
                   <pic:blipFill>
-                    <a:blip r:embed="rId195">
+                    <a:blip r:embed="rId197">
                       <a:extLst>
                         <a:ext uri="{28A0092B-C50C-407E-A947-70E740481C1C}">
                           <a14:useLocalDpi xmlns:a14="http://schemas.microsoft.com/office/drawing/2010/main" val="0"/>
@@ -33436,7 +33250,7 @@
                               </w:rPr>
                               <w:fldChar w:fldCharType="separate"/>
                             </w:r>
-                            <w:bookmarkStart w:id="107" w:name="_Toc102053986"/>
+                            <w:bookmarkStart w:id="191" w:name="_Toc102053986"/>
                             <w:r>
                               <w:rPr>
                                 <w:rFonts w:cs="Times New Roman"/>
@@ -33454,7 +33268,7 @@
                             <w:r>
                               <w:t>. ábra - másodlagos tartományvezérlő oszt ip címet</w:t>
                             </w:r>
-                            <w:bookmarkEnd w:id="107"/>
+                            <w:bookmarkEnd w:id="191"/>
                           </w:p>
                         </w:txbxContent>
                       </wps:txbx>
@@ -33505,7 +33319,7 @@
                         </w:rPr>
                         <w:fldChar w:fldCharType="separate"/>
                       </w:r>
-                      <w:bookmarkStart w:id="194" w:name="_Toc102053986"/>
+                      <w:bookmarkStart w:id="192" w:name="_Toc102053986"/>
                       <w:r>
                         <w:rPr>
                           <w:rFonts w:cs="Times New Roman"/>
@@ -33523,7 +33337,7 @@
                       <w:r>
                         <w:t>. ábra - másodlagos tartományvezérlő oszt ip címet</w:t>
                       </w:r>
-                      <w:bookmarkEnd w:id="194"/>
+                      <w:bookmarkEnd w:id="192"/>
                     </w:p>
                   </w:txbxContent>
                 </v:textbox>
@@ -33562,7 +33376,7 @@
                     <pic:cNvPicPr/>
                   </pic:nvPicPr>
                   <pic:blipFill>
-                    <a:blip r:embed="rId196">
+                    <a:blip r:embed="rId198">
                       <a:extLst>
                         <a:ext uri="{28A0092B-C50C-407E-A947-70E740481C1C}">
                           <a14:useLocalDpi xmlns:a14="http://schemas.microsoft.com/office/drawing/2010/main" val="0"/>
@@ -33696,7 +33510,7 @@
                               </w:rPr>
                               <w:fldChar w:fldCharType="separate"/>
                             </w:r>
-                            <w:bookmarkStart w:id="108" w:name="_Toc102053987"/>
+                            <w:bookmarkStart w:id="193" w:name="_Toc102053987"/>
                             <w:r>
                               <w:rPr>
                                 <w:rFonts w:cs="Times New Roman"/>
@@ -33730,7 +33544,7 @@
                             <w:r>
                               <w:t xml:space="preserve"> kapcsolat</w:t>
                             </w:r>
-                            <w:bookmarkEnd w:id="108"/>
+                            <w:bookmarkEnd w:id="193"/>
                           </w:p>
                         </w:txbxContent>
                       </wps:txbx>
@@ -33781,7 +33595,7 @@
                         </w:rPr>
                         <w:fldChar w:fldCharType="separate"/>
                       </w:r>
-                      <w:bookmarkStart w:id="196" w:name="_Toc102053987"/>
+                      <w:bookmarkStart w:id="194" w:name="_Toc102053987"/>
                       <w:r>
                         <w:rPr>
                           <w:rFonts w:cs="Times New Roman"/>
@@ -33815,7 +33629,7 @@
                       <w:r>
                         <w:t xml:space="preserve"> kapcsolat</w:t>
                       </w:r>
-                      <w:bookmarkEnd w:id="196"/>
+                      <w:bookmarkEnd w:id="194"/>
                     </w:p>
                   </w:txbxContent>
                 </v:textbox>
@@ -33864,7 +33678,7 @@
                     </pic:cNvPicPr>
                   </pic:nvPicPr>
                   <pic:blipFill>
-                    <a:blip r:embed="rId197" cstate="print">
+                    <a:blip r:embed="rId199" cstate="print">
                       <a:extLst>
                         <a:ext uri="{28A0092B-C50C-407E-A947-70E740481C1C}">
                           <a14:useLocalDpi xmlns:a14="http://schemas.microsoft.com/office/drawing/2010/main" val="0"/>
@@ -33975,7 +33789,7 @@
                               </w:rPr>
                               <w:fldChar w:fldCharType="separate"/>
                             </w:r>
-                            <w:bookmarkStart w:id="109" w:name="_Toc102053988"/>
+                            <w:bookmarkStart w:id="195" w:name="_Toc102053988"/>
                             <w:r>
                               <w:rPr>
                                 <w:rFonts w:cs="Times New Roman"/>
@@ -34001,7 +33815,7 @@
                             <w:r>
                               <w:t xml:space="preserve"> ellátott reszponzív weboldal</w:t>
                             </w:r>
-                            <w:bookmarkEnd w:id="109"/>
+                            <w:bookmarkEnd w:id="195"/>
                           </w:p>
                         </w:txbxContent>
                       </wps:txbx>
@@ -34052,7 +33866,7 @@
                         </w:rPr>
                         <w:fldChar w:fldCharType="separate"/>
                       </w:r>
-                      <w:bookmarkStart w:id="198" w:name="_Toc102053988"/>
+                      <w:bookmarkStart w:id="196" w:name="_Toc102053988"/>
                       <w:r>
                         <w:rPr>
                           <w:rFonts w:cs="Times New Roman"/>
@@ -34078,7 +33892,7 @@
                       <w:r>
                         <w:t xml:space="preserve"> ellátott reszponzív weboldal</w:t>
                       </w:r>
-                      <w:bookmarkEnd w:id="198"/>
+                      <w:bookmarkEnd w:id="196"/>
                     </w:p>
                   </w:txbxContent>
                 </v:textbox>
@@ -34127,7 +33941,7 @@
                     </pic:cNvPicPr>
                   </pic:nvPicPr>
                   <pic:blipFill>
-                    <a:blip r:embed="rId198" cstate="print">
+                    <a:blip r:embed="rId200" cstate="print">
                       <a:extLst>
                         <a:ext uri="{28A0092B-C50C-407E-A947-70E740481C1C}">
                           <a14:useLocalDpi xmlns:a14="http://schemas.microsoft.com/office/drawing/2010/main" val="0"/>
@@ -34271,7 +34085,7 @@
                               </w:rPr>
                               <w:fldChar w:fldCharType="separate"/>
                             </w:r>
-                            <w:bookmarkStart w:id="110" w:name="_Toc102053989"/>
+                            <w:bookmarkStart w:id="197" w:name="_Toc102053989"/>
                             <w:r>
                               <w:rPr>
                                 <w:rFonts w:cs="Times New Roman"/>
@@ -34289,7 +34103,7 @@
                             <w:r>
                               <w:t>. ábra - hálózati mappák</w:t>
                             </w:r>
-                            <w:bookmarkEnd w:id="110"/>
+                            <w:bookmarkEnd w:id="197"/>
                           </w:p>
                         </w:txbxContent>
                       </wps:txbx>
@@ -34340,7 +34154,7 @@
                         </w:rPr>
                         <w:fldChar w:fldCharType="separate"/>
                       </w:r>
-                      <w:bookmarkStart w:id="200" w:name="_Toc102053989"/>
+                      <w:bookmarkStart w:id="198" w:name="_Toc102053989"/>
                       <w:r>
                         <w:rPr>
                           <w:rFonts w:cs="Times New Roman"/>
@@ -34358,7 +34172,7 @@
                       <w:r>
                         <w:t>. ábra - hálózati mappák</w:t>
                       </w:r>
-                      <w:bookmarkEnd w:id="200"/>
+                      <w:bookmarkEnd w:id="198"/>
                     </w:p>
                   </w:txbxContent>
                 </v:textbox>
@@ -34404,7 +34218,7 @@
                     <pic:cNvPicPr/>
                   </pic:nvPicPr>
                   <pic:blipFill>
-                    <a:blip r:embed="rId199">
+                    <a:blip r:embed="rId201">
                       <a:extLst>
                         <a:ext uri="{28A0092B-C50C-407E-A947-70E740481C1C}">
                           <a14:useLocalDpi xmlns:a14="http://schemas.microsoft.com/office/drawing/2010/main" val="0"/>
@@ -34511,7 +34325,7 @@
                               </w:rPr>
                               <w:fldChar w:fldCharType="separate"/>
                             </w:r>
-                            <w:bookmarkStart w:id="111" w:name="_Toc102053990"/>
+                            <w:bookmarkStart w:id="199" w:name="_Toc102053990"/>
                             <w:r>
                               <w:rPr>
                                 <w:rFonts w:cs="Times New Roman"/>
@@ -34528,7 +34342,7 @@
                             <w:r>
                               <w:t>. ábra - biztonsági mentés</w:t>
                             </w:r>
-                            <w:bookmarkEnd w:id="111"/>
+                            <w:bookmarkEnd w:id="199"/>
                           </w:p>
                         </w:txbxContent>
                       </wps:txbx>
@@ -34575,7 +34389,7 @@
                         </w:rPr>
                         <w:fldChar w:fldCharType="separate"/>
                       </w:r>
-                      <w:bookmarkStart w:id="202" w:name="_Toc102053990"/>
+                      <w:bookmarkStart w:id="200" w:name="_Toc102053990"/>
                       <w:r>
                         <w:rPr>
                           <w:rFonts w:cs="Times New Roman"/>
@@ -34592,7 +34406,7 @@
                       <w:r>
                         <w:t>. ábra - biztonsági mentés</w:t>
                       </w:r>
-                      <w:bookmarkEnd w:id="202"/>
+                      <w:bookmarkEnd w:id="200"/>
                     </w:p>
                   </w:txbxContent>
                 </v:textbox>
@@ -34641,7 +34455,7 @@
                     </pic:cNvPicPr>
                   </pic:nvPicPr>
                   <pic:blipFill>
-                    <a:blip r:embed="rId200" cstate="print">
+                    <a:blip r:embed="rId202" cstate="print">
                       <a:extLst>
                         <a:ext uri="{28A0092B-C50C-407E-A947-70E740481C1C}">
                           <a14:useLocalDpi xmlns:a14="http://schemas.microsoft.com/office/drawing/2010/main" val="0"/>
@@ -34766,7 +34580,7 @@
                               </w:rPr>
                               <w:fldChar w:fldCharType="separate"/>
                             </w:r>
-                            <w:bookmarkStart w:id="112" w:name="_Toc102053991"/>
+                            <w:bookmarkStart w:id="201" w:name="_Toc102053991"/>
                             <w:r>
                               <w:rPr>
                                 <w:rFonts w:cs="Times New Roman"/>
@@ -34786,7 +34600,7 @@
                             <w:r>
                               <w:t>. ábra - kvótabeállítások</w:t>
                             </w:r>
-                            <w:bookmarkEnd w:id="112"/>
+                            <w:bookmarkEnd w:id="201"/>
                           </w:p>
                         </w:txbxContent>
                       </wps:txbx>
@@ -34841,7 +34655,7 @@
                         </w:rPr>
                         <w:fldChar w:fldCharType="separate"/>
                       </w:r>
-                      <w:bookmarkStart w:id="204" w:name="_Toc102053991"/>
+                      <w:bookmarkStart w:id="202" w:name="_Toc102053991"/>
                       <w:r>
                         <w:rPr>
                           <w:rFonts w:cs="Times New Roman"/>
@@ -34861,7 +34675,7 @@
                       <w:r>
                         <w:t>. ábra - kvótabeállítások</w:t>
                       </w:r>
-                      <w:bookmarkEnd w:id="204"/>
+                      <w:bookmarkEnd w:id="202"/>
                     </w:p>
                   </w:txbxContent>
                 </v:textbox>
@@ -34911,7 +34725,7 @@
                     </pic:cNvPicPr>
                   </pic:nvPicPr>
                   <pic:blipFill>
-                    <a:blip r:embed="rId201">
+                    <a:blip r:embed="rId203">
                       <a:extLst>
                         <a:ext uri="{28A0092B-C50C-407E-A947-70E740481C1C}">
                           <a14:useLocalDpi xmlns:a14="http://schemas.microsoft.com/office/drawing/2010/main" val="0"/>
@@ -35040,7 +34854,7 @@
                               </w:rPr>
                               <w:fldChar w:fldCharType="separate"/>
                             </w:r>
-                            <w:bookmarkStart w:id="113" w:name="_Toc102053992"/>
+                            <w:bookmarkStart w:id="203" w:name="_Toc102053992"/>
                             <w:r>
                               <w:rPr>
                                 <w:rFonts w:cs="Times New Roman"/>
@@ -35064,7 +34878,7 @@
                             <w:r>
                               <w:t>nslookup</w:t>
                             </w:r>
-                            <w:bookmarkEnd w:id="113"/>
+                            <w:bookmarkEnd w:id="203"/>
                             <w:proofErr w:type="spellEnd"/>
                           </w:p>
                         </w:txbxContent>
@@ -35120,7 +34934,7 @@
                         </w:rPr>
                         <w:fldChar w:fldCharType="separate"/>
                       </w:r>
-                      <w:bookmarkStart w:id="206" w:name="_Toc102053992"/>
+                      <w:bookmarkStart w:id="204" w:name="_Toc102053992"/>
                       <w:r>
                         <w:rPr>
                           <w:rFonts w:cs="Times New Roman"/>
@@ -35144,7 +34958,7 @@
                       <w:r>
                         <w:t>nslookup</w:t>
                       </w:r>
-                      <w:bookmarkEnd w:id="206"/>
+                      <w:bookmarkEnd w:id="204"/>
                       <w:proofErr w:type="spellEnd"/>
                     </w:p>
                   </w:txbxContent>
@@ -35195,7 +35009,7 @@
                     </pic:cNvPicPr>
                   </pic:nvPicPr>
                   <pic:blipFill>
-                    <a:blip r:embed="rId202">
+                    <a:blip r:embed="rId204">
                       <a:extLst>
                         <a:ext uri="{28A0092B-C50C-407E-A947-70E740481C1C}">
                           <a14:useLocalDpi xmlns:a14="http://schemas.microsoft.com/office/drawing/2010/main" val="0"/>
@@ -35333,7 +35147,7 @@
                               </w:rPr>
                               <w:fldChar w:fldCharType="separate"/>
                             </w:r>
-                            <w:bookmarkStart w:id="114" w:name="_Toc102053993"/>
+                            <w:bookmarkStart w:id="205" w:name="_Toc102053993"/>
                             <w:r>
                               <w:rPr>
                                 <w:rFonts w:cs="Times New Roman"/>
@@ -35361,7 +35175,7 @@
                             <w:r>
                               <w:t xml:space="preserve"> sikeres teszt email</w:t>
                             </w:r>
-                            <w:bookmarkEnd w:id="114"/>
+                            <w:bookmarkEnd w:id="205"/>
                           </w:p>
                         </w:txbxContent>
                       </wps:txbx>
@@ -35416,7 +35230,7 @@
                         </w:rPr>
                         <w:fldChar w:fldCharType="separate"/>
                       </w:r>
-                      <w:bookmarkStart w:id="208" w:name="_Toc102053993"/>
+                      <w:bookmarkStart w:id="206" w:name="_Toc102053993"/>
                       <w:r>
                         <w:rPr>
                           <w:rFonts w:cs="Times New Roman"/>
@@ -35444,7 +35258,7 @@
                       <w:r>
                         <w:t xml:space="preserve"> sikeres teszt email</w:t>
                       </w:r>
-                      <w:bookmarkEnd w:id="208"/>
+                      <w:bookmarkEnd w:id="206"/>
                     </w:p>
                   </w:txbxContent>
                 </v:textbox>
@@ -35494,7 +35308,7 @@
                     </pic:cNvPicPr>
                   </pic:nvPicPr>
                   <pic:blipFill>
-                    <a:blip r:embed="rId203" cstate="print">
+                    <a:blip r:embed="rId205" cstate="print">
                       <a:extLst>
                         <a:ext uri="{28A0092B-C50C-407E-A947-70E740481C1C}">
                           <a14:useLocalDpi xmlns:a14="http://schemas.microsoft.com/office/drawing/2010/main" val="0"/>
@@ -35619,7 +35433,7 @@
                               </w:rPr>
                               <w:fldChar w:fldCharType="separate"/>
                             </w:r>
-                            <w:bookmarkStart w:id="115" w:name="_Toc102053994"/>
+                            <w:bookmarkStart w:id="207" w:name="_Toc102053994"/>
                             <w:r>
                               <w:rPr>
                                 <w:rFonts w:cs="Times New Roman"/>
@@ -35637,7 +35451,7 @@
                             <w:r>
                               <w:t>. ábra - hálózati nyomtatómegosztás</w:t>
                             </w:r>
-                            <w:bookmarkEnd w:id="115"/>
+                            <w:bookmarkEnd w:id="207"/>
                           </w:p>
                         </w:txbxContent>
                       </wps:txbx>
@@ -35688,7 +35502,7 @@
                         </w:rPr>
                         <w:fldChar w:fldCharType="separate"/>
                       </w:r>
-                      <w:bookmarkStart w:id="210" w:name="_Toc102053994"/>
+                      <w:bookmarkStart w:id="208" w:name="_Toc102053994"/>
                       <w:r>
                         <w:rPr>
                           <w:rFonts w:cs="Times New Roman"/>
@@ -35706,7 +35520,7 @@
                       <w:r>
                         <w:t>. ábra - hálózati nyomtatómegosztás</w:t>
                       </w:r>
-                      <w:bookmarkEnd w:id="210"/>
+                      <w:bookmarkEnd w:id="208"/>
                     </w:p>
                   </w:txbxContent>
                 </v:textbox>
@@ -35755,7 +35569,7 @@
                     </pic:cNvPicPr>
                   </pic:nvPicPr>
                   <pic:blipFill>
-                    <a:blip r:embed="rId204">
+                    <a:blip r:embed="rId206">
                       <a:extLst>
                         <a:ext uri="{28A0092B-C50C-407E-A947-70E740481C1C}">
                           <a14:useLocalDpi xmlns:a14="http://schemas.microsoft.com/office/drawing/2010/main" val="0"/>
@@ -35876,7 +35690,7 @@
                               </w:rPr>
                               <w:fldChar w:fldCharType="separate"/>
                             </w:r>
-                            <w:bookmarkStart w:id="116" w:name="_Toc102053995"/>
+                            <w:bookmarkStart w:id="209" w:name="_Toc102053995"/>
                             <w:r>
                               <w:rPr>
                                 <w:rFonts w:cs="Times New Roman"/>
@@ -35894,7 +35708,7 @@
                             <w:r>
                               <w:t>. ábra - GPO beállítások</w:t>
                             </w:r>
-                            <w:bookmarkEnd w:id="116"/>
+                            <w:bookmarkEnd w:id="209"/>
                           </w:p>
                         </w:txbxContent>
                       </wps:txbx>
@@ -35945,7 +35759,7 @@
                         </w:rPr>
                         <w:fldChar w:fldCharType="separate"/>
                       </w:r>
-                      <w:bookmarkStart w:id="212" w:name="_Toc102053995"/>
+                      <w:bookmarkStart w:id="210" w:name="_Toc102053995"/>
                       <w:r>
                         <w:rPr>
                           <w:rFonts w:cs="Times New Roman"/>
@@ -35963,7 +35777,7 @@
                       <w:r>
                         <w:t>. ábra - GPO beállítások</w:t>
                       </w:r>
-                      <w:bookmarkEnd w:id="212"/>
+                      <w:bookmarkEnd w:id="210"/>
                     </w:p>
                   </w:txbxContent>
                 </v:textbox>
@@ -36004,7 +35818,7 @@
                     </pic:cNvPicPr>
                   </pic:nvPicPr>
                   <pic:blipFill>
-                    <a:blip r:embed="rId205" cstate="print">
+                    <a:blip r:embed="rId207" cstate="print">
                       <a:extLst>
                         <a:ext uri="{28A0092B-C50C-407E-A947-70E740481C1C}">
                           <a14:useLocalDpi xmlns:a14="http://schemas.microsoft.com/office/drawing/2010/main" val="0"/>
@@ -36108,7 +35922,7 @@
                               </w:rPr>
                               <w:fldChar w:fldCharType="separate"/>
                             </w:r>
-                            <w:bookmarkStart w:id="117" w:name="_Toc102053996"/>
+                            <w:bookmarkStart w:id="211" w:name="_Toc102053996"/>
                             <w:r>
                               <w:rPr>
                                 <w:rFonts w:cs="Times New Roman"/>
@@ -36126,7 +35940,7 @@
                             <w:r>
                               <w:t>. ábra - VPN szerverre csatlakozás</w:t>
                             </w:r>
-                            <w:bookmarkEnd w:id="117"/>
+                            <w:bookmarkEnd w:id="211"/>
                           </w:p>
                         </w:txbxContent>
                       </wps:txbx>
@@ -36177,7 +35991,7 @@
                         </w:rPr>
                         <w:fldChar w:fldCharType="separate"/>
                       </w:r>
-                      <w:bookmarkStart w:id="214" w:name="_Toc102053996"/>
+                      <w:bookmarkStart w:id="212" w:name="_Toc102053996"/>
                       <w:r>
                         <w:rPr>
                           <w:rFonts w:cs="Times New Roman"/>
@@ -36195,7 +36009,7 @@
                       <w:r>
                         <w:t>. ábra - VPN szerverre csatlakozás</w:t>
                       </w:r>
-                      <w:bookmarkEnd w:id="214"/>
+                      <w:bookmarkEnd w:id="212"/>
                     </w:p>
                   </w:txbxContent>
                 </v:textbox>
@@ -36236,7 +36050,7 @@
                     </pic:cNvPicPr>
                   </pic:nvPicPr>
                   <pic:blipFill>
-                    <a:blip r:embed="rId206">
+                    <a:blip r:embed="rId208">
                       <a:extLst>
                         <a:ext uri="{28A0092B-C50C-407E-A947-70E740481C1C}">
                           <a14:useLocalDpi xmlns:a14="http://schemas.microsoft.com/office/drawing/2010/main" val="0"/>
@@ -36376,7 +36190,7 @@
                               </w:rPr>
                               <w:fldChar w:fldCharType="separate"/>
                             </w:r>
-                            <w:bookmarkStart w:id="118" w:name="_Toc102053997"/>
+                            <w:bookmarkStart w:id="213" w:name="_Toc102053997"/>
                             <w:r>
                               <w:rPr>
                                 <w:noProof/>
@@ -36404,7 +36218,7 @@
                             <w:r>
                               <w:t>tiltasok</w:t>
                             </w:r>
-                            <w:bookmarkEnd w:id="118"/>
+                            <w:bookmarkEnd w:id="213"/>
                             <w:proofErr w:type="spellEnd"/>
                           </w:p>
                         </w:txbxContent>
@@ -36452,7 +36266,7 @@
                         </w:rPr>
                         <w:fldChar w:fldCharType="separate"/>
                       </w:r>
-                      <w:bookmarkStart w:id="216" w:name="_Toc102053997"/>
+                      <w:bookmarkStart w:id="214" w:name="_Toc102053997"/>
                       <w:r>
                         <w:rPr>
                           <w:noProof/>
@@ -36480,7 +36294,7 @@
                       <w:r>
                         <w:t>tiltasok</w:t>
                       </w:r>
-                      <w:bookmarkEnd w:id="216"/>
+                      <w:bookmarkEnd w:id="214"/>
                       <w:proofErr w:type="spellEnd"/>
                     </w:p>
                   </w:txbxContent>
@@ -36529,7 +36343,7 @@
                     </pic:cNvPicPr>
                   </pic:nvPicPr>
                   <pic:blipFill>
-                    <a:blip r:embed="rId207">
+                    <a:blip r:embed="rId209">
                       <a:extLst>
                         <a:ext uri="{28A0092B-C50C-407E-A947-70E740481C1C}">
                           <a14:useLocalDpi xmlns:a14="http://schemas.microsoft.com/office/drawing/2010/main" val="0"/>
@@ -36633,7 +36447,7 @@
                               </w:rPr>
                               <w:fldChar w:fldCharType="separate"/>
                             </w:r>
-                            <w:bookmarkStart w:id="119" w:name="_Toc102053998"/>
+                            <w:bookmarkStart w:id="215" w:name="_Toc102053998"/>
                             <w:r>
                               <w:rPr>
                                 <w:rFonts w:cs="Times New Roman"/>
@@ -36651,7 +36465,7 @@
                             <w:r>
                               <w:t>. ábra - sikeres GPO tesztelés</w:t>
                             </w:r>
-                            <w:bookmarkEnd w:id="119"/>
+                            <w:bookmarkEnd w:id="215"/>
                           </w:p>
                         </w:txbxContent>
                       </wps:txbx>
@@ -36702,7 +36516,7 @@
                         </w:rPr>
                         <w:fldChar w:fldCharType="separate"/>
                       </w:r>
-                      <w:bookmarkStart w:id="218" w:name="_Toc102053998"/>
+                      <w:bookmarkStart w:id="216" w:name="_Toc102053998"/>
                       <w:r>
                         <w:rPr>
                           <w:rFonts w:cs="Times New Roman"/>
@@ -36720,7 +36534,7 @@
                       <w:r>
                         <w:t>. ábra - sikeres GPO tesztelés</w:t>
                       </w:r>
-                      <w:bookmarkEnd w:id="218"/>
+                      <w:bookmarkEnd w:id="216"/>
                     </w:p>
                   </w:txbxContent>
                 </v:textbox>
@@ -36761,7 +36575,7 @@
                     </pic:cNvPicPr>
                   </pic:nvPicPr>
                   <pic:blipFill>
-                    <a:blip r:embed="rId208">
+                    <a:blip r:embed="rId210">
                       <a:extLst>
                         <a:ext uri="{28A0092B-C50C-407E-A947-70E740481C1C}">
                           <a14:useLocalDpi xmlns:a14="http://schemas.microsoft.com/office/drawing/2010/main" val="0"/>
@@ -36903,7 +36717,7 @@
                               </w:rPr>
                               <w:fldChar w:fldCharType="separate"/>
                             </w:r>
-                            <w:bookmarkStart w:id="120" w:name="_Toc102053999"/>
+                            <w:bookmarkStart w:id="217" w:name="_Toc102053999"/>
                             <w:r>
                               <w:rPr>
                                 <w:noProof/>
@@ -36919,7 +36733,7 @@
                             <w:r>
                               <w:t>. ábra - Távtelepített szolgáltatások</w:t>
                             </w:r>
-                            <w:bookmarkEnd w:id="120"/>
+                            <w:bookmarkEnd w:id="217"/>
                           </w:p>
                         </w:txbxContent>
                       </wps:txbx>
@@ -36969,7 +36783,7 @@
                         </w:rPr>
                         <w:fldChar w:fldCharType="separate"/>
                       </w:r>
-                      <w:bookmarkStart w:id="220" w:name="_Toc102053999"/>
+                      <w:bookmarkStart w:id="218" w:name="_Toc102053999"/>
                       <w:r>
                         <w:rPr>
                           <w:noProof/>
@@ -36985,7 +36799,7 @@
                       <w:r>
                         <w:t>. ábra - Távtelepített szolgáltatások</w:t>
                       </w:r>
-                      <w:bookmarkEnd w:id="220"/>
+                      <w:bookmarkEnd w:id="218"/>
                     </w:p>
                   </w:txbxContent>
                 </v:textbox>
@@ -37031,7 +36845,7 @@
                     <pic:cNvPicPr/>
                   </pic:nvPicPr>
                   <pic:blipFill>
-                    <a:blip r:embed="rId209">
+                    <a:blip r:embed="rId211">
                       <a:extLst>
                         <a:ext uri="{28A0092B-C50C-407E-A947-70E740481C1C}">
                           <a14:useLocalDpi xmlns:a14="http://schemas.microsoft.com/office/drawing/2010/main" val="0"/>
@@ -37132,7 +36946,7 @@
                               </w:rPr>
                               <w:fldChar w:fldCharType="separate"/>
                             </w:r>
-                            <w:bookmarkStart w:id="121" w:name="_Toc102054000"/>
+                            <w:bookmarkStart w:id="219" w:name="_Toc102054000"/>
                             <w:r>
                               <w:rPr>
                                 <w:rFonts w:cs="Times New Roman"/>
@@ -37165,7 +36979,7 @@
                             <w:r>
                               <w:t>, nem lehet jelszót változtatni</w:t>
                             </w:r>
-                            <w:bookmarkEnd w:id="121"/>
+                            <w:bookmarkEnd w:id="219"/>
                           </w:p>
                         </w:txbxContent>
                       </wps:txbx>
@@ -37215,7 +37029,7 @@
                         </w:rPr>
                         <w:fldChar w:fldCharType="separate"/>
                       </w:r>
-                      <w:bookmarkStart w:id="222" w:name="_Toc102054000"/>
+                      <w:bookmarkStart w:id="220" w:name="_Toc102054000"/>
                       <w:r>
                         <w:rPr>
                           <w:rFonts w:cs="Times New Roman"/>
@@ -37248,7 +37062,7 @@
                       <w:r>
                         <w:t>, nem lehet jelszót változtatni</w:t>
                       </w:r>
-                      <w:bookmarkEnd w:id="222"/>
+                      <w:bookmarkEnd w:id="220"/>
                     </w:p>
                   </w:txbxContent>
                 </v:textbox>
@@ -37296,7 +37110,7 @@
                     <pic:cNvPicPr/>
                   </pic:nvPicPr>
                   <pic:blipFill>
-                    <a:blip r:embed="rId210">
+                    <a:blip r:embed="rId212">
                       <a:extLst>
                         <a:ext uri="{28A0092B-C50C-407E-A947-70E740481C1C}">
                           <a14:useLocalDpi xmlns:a14="http://schemas.microsoft.com/office/drawing/2010/main" val="0"/>
@@ -37329,8 +37143,9 @@
       </w:r>
     </w:p>
     <w:sectPr>
-      <w:headerReference w:type="default" r:id="rId211"/>
-      <w:footerReference w:type="default" r:id="rId212"/>
+      <w:headerReference w:type="default" r:id="rId213"/>
+      <w:footerReference w:type="default" r:id="rId214"/>
+      <w:type w:val="continuous"/>
       <w:pgSz w:w="11906" w:h="16838"/>
       <w:pgMar w:top="1417" w:right="1417" w:bottom="1417" w:left="1417" w:header="708" w:footer="708" w:gutter="0"/>
       <w:cols w:space="708"/>
@@ -37367,15 +37182,25 @@
 
 <file path=word/footer1.xml><?xml version="1.0" encoding="utf-8"?>
 <w:ftr xmlns:wpc="http://schemas.microsoft.com/office/word/2010/wordprocessingCanvas" xmlns:cx="http://schemas.microsoft.com/office/drawing/2014/chartex" xmlns:cx1="http://schemas.microsoft.com/office/drawing/2015/9/8/chartex" xmlns:cx2="http://schemas.microsoft.com/office/drawing/2015/10/21/chartex" xmlns:cx3="http://schemas.microsoft.com/office/drawing/2016/5/9/chartex" xmlns:cx4="http://schemas.microsoft.com/office/drawing/2016/5/10/chartex" xmlns:cx5="http://schemas.microsoft.com/office/drawing/2016/5/11/chartex" xmlns:cx6="http://schemas.microsoft.com/office/drawing/2016/5/12/chartex" xmlns:cx7="http://schemas.microsoft.com/office/drawing/2016/5/13/chartex" xmlns:cx8="http://schemas.microsoft.com/office/drawing/2016/5/14/chartex" xmlns:mc="http://schemas.openxmlformats.org/markup-compatibility/2006" xmlns:aink="http://schemas.microsoft.com/office/drawing/2016/ink" xmlns:am3d="http://schemas.microsoft.com/office/drawing/2017/model3d" xmlns:o="urn:schemas-microsoft-com:office:office" xmlns:r="http://schemas.openxmlformats.org/officeDocument/2006/relationships" xmlns:m="http://schemas.openxmlformats.org/officeDocument/2006/math" xmlns:v="urn:schemas-microsoft-com:vml" xmlns:wp14="http://schemas.microsoft.com/office/word/2010/wordprocessingDrawing" xmlns:wp="http://schemas.openxmlformats.org/drawingml/2006/wordprocessingDrawing" xmlns:w10="urn:schemas-microsoft-com:office:word" xmlns:w="http://schemas.openxmlformats.org/wordprocessingml/2006/main" xmlns:w14="http://schemas.microsoft.com/office/word/2010/wordml" xmlns:w15="http://schemas.microsoft.com/office/word/2012/wordml" xmlns:w16cex="http://schemas.microsoft.com/office/word/2018/wordml/cex" xmlns:w16cid="http://schemas.microsoft.com/office/word/2016/wordml/cid" xmlns:w16="http://schemas.microsoft.com/office/word/2018/wordml" xmlns:w16sdtdh="http://schemas.microsoft.com/office/word/2020/wordml/sdtdatahash" xmlns:w16se="http://schemas.microsoft.com/office/word/2015/wordml/symex" xmlns:wpg="http://schemas.microsoft.com/office/word/2010/wordprocessingGroup" xmlns:wpi="http://schemas.microsoft.com/office/word/2010/wordprocessingInk" xmlns:wne="http://schemas.microsoft.com/office/word/2006/wordml" xmlns:wps="http://schemas.microsoft.com/office/word/2010/wordprocessingShape" mc:Ignorable="w14 w15 w16se w16cid w16 w16cex w16sdtdh wp14">
+  <w:p>
+    <w:pPr>
+      <w:pStyle w:val="llb"/>
+      <w:jc w:val="right"/>
+    </w:pPr>
+  </w:p>
+</w:ftr>
+</file>
+
+<file path=word/footer2.xml><?xml version="1.0" encoding="utf-8"?>
+<w:ftr xmlns:wpc="http://schemas.microsoft.com/office/word/2010/wordprocessingCanvas" xmlns:cx="http://schemas.microsoft.com/office/drawing/2014/chartex" xmlns:cx1="http://schemas.microsoft.com/office/drawing/2015/9/8/chartex" xmlns:cx2="http://schemas.microsoft.com/office/drawing/2015/10/21/chartex" xmlns:cx3="http://schemas.microsoft.com/office/drawing/2016/5/9/chartex" xmlns:cx4="http://schemas.microsoft.com/office/drawing/2016/5/10/chartex" xmlns:cx5="http://schemas.microsoft.com/office/drawing/2016/5/11/chartex" xmlns:cx6="http://schemas.microsoft.com/office/drawing/2016/5/12/chartex" xmlns:cx7="http://schemas.microsoft.com/office/drawing/2016/5/13/chartex" xmlns:cx8="http://schemas.microsoft.com/office/drawing/2016/5/14/chartex" xmlns:mc="http://schemas.openxmlformats.org/markup-compatibility/2006" xmlns:aink="http://schemas.microsoft.com/office/drawing/2016/ink" xmlns:am3d="http://schemas.microsoft.com/office/drawing/2017/model3d" xmlns:o="urn:schemas-microsoft-com:office:office" xmlns:r="http://schemas.openxmlformats.org/officeDocument/2006/relationships" xmlns:m="http://schemas.openxmlformats.org/officeDocument/2006/math" xmlns:v="urn:schemas-microsoft-com:vml" xmlns:wp14="http://schemas.microsoft.com/office/word/2010/wordprocessingDrawing" xmlns:wp="http://schemas.openxmlformats.org/drawingml/2006/wordprocessingDrawing" xmlns:w10="urn:schemas-microsoft-com:office:word" xmlns:w="http://schemas.openxmlformats.org/wordprocessingml/2006/main" xmlns:w14="http://schemas.microsoft.com/office/word/2010/wordml" xmlns:w15="http://schemas.microsoft.com/office/word/2012/wordml" xmlns:w16cex="http://schemas.microsoft.com/office/word/2018/wordml/cex" xmlns:w16cid="http://schemas.microsoft.com/office/word/2016/wordml/cid" xmlns:w16="http://schemas.microsoft.com/office/word/2018/wordml" xmlns:w16sdtdh="http://schemas.microsoft.com/office/word/2020/wordml/sdtdatahash" xmlns:w16se="http://schemas.microsoft.com/office/word/2015/wordml/symex" xmlns:wpg="http://schemas.microsoft.com/office/word/2010/wordprocessingGroup" xmlns:wpi="http://schemas.microsoft.com/office/word/2010/wordprocessingInk" xmlns:wne="http://schemas.microsoft.com/office/word/2006/wordml" xmlns:wps="http://schemas.microsoft.com/office/word/2010/wordprocessingShape" mc:Ignorable="w14 w15 w16se w16cid w16 w16cex w16sdtdh wp14">
   <w:sdt>
     <w:sdtPr>
-      <w:id w:val="-1981598521"/>
+      <w:id w:val="-1077658995"/>
       <w:docPartObj>
         <w:docPartGallery w:val="Page Numbers (Bottom of Page)"/>
         <w:docPartUnique/>
       </w:docPartObj>
     </w:sdtPr>
-    <w:sdtEndPr/>
     <w:sdtContent>
       <w:p>
         <w:pPr>
@@ -37387,7 +37212,7 @@
             <w:noProof/>
           </w:rPr>
           <w:drawing>
-            <wp:anchor distT="0" distB="0" distL="114300" distR="114300" simplePos="0" relativeHeight="251659264" behindDoc="0" locked="0" layoutInCell="1" allowOverlap="1" wp14:anchorId="554BDAFC" wp14:editId="4FF42353">
+            <wp:anchor distT="0" distB="0" distL="114300" distR="114300" simplePos="0" relativeHeight="251661312" behindDoc="0" locked="0" layoutInCell="1" allowOverlap="1" wp14:anchorId="7C90D4B6" wp14:editId="5B3D3E8E">
               <wp:simplePos x="0" y="0"/>
               <wp:positionH relativeFrom="page">
                 <wp:posOffset>-152400</wp:posOffset>
@@ -37398,7 +37223,7 @@
               <wp:extent cx="1550670" cy="1205230"/>
               <wp:effectExtent l="0" t="0" r="0" b="0"/>
               <wp:wrapSquare wrapText="bothSides"/>
-              <wp:docPr id="206" name="Kép 206"/>
+              <wp:docPr id="207" name="Kép 207"/>
               <wp:cNvGraphicFramePr>
                 <a:graphicFrameLocks xmlns:a="http://schemas.openxmlformats.org/drawingml/2006/main" noChangeAspect="1"/>
               </wp:cNvGraphicFramePr>
@@ -37502,27 +37327,42 @@
       <w:pStyle w:val="lfej"/>
       <w:jc w:val="right"/>
     </w:pPr>
-    <w:r>
-      <w:fldChar w:fldCharType="begin"/>
-    </w:r>
-    <w:r>
-      <w:instrText xml:space="preserve"> STYLEREF  "Címsor 1"  \* MERGEFORMAT </w:instrText>
-    </w:r>
-    <w:r>
-      <w:fldChar w:fldCharType="separate"/>
-    </w:r>
-    <w:r>
+  </w:p>
+</w:hdr>
+</file>
+
+<file path=word/header2.xml><?xml version="1.0" encoding="utf-8"?>
+<w:hdr xmlns:wpc="http://schemas.microsoft.com/office/word/2010/wordprocessingCanvas" xmlns:cx="http://schemas.microsoft.com/office/drawing/2014/chartex" xmlns:cx1="http://schemas.microsoft.com/office/drawing/2015/9/8/chartex" xmlns:cx2="http://schemas.microsoft.com/office/drawing/2015/10/21/chartex" xmlns:cx3="http://schemas.microsoft.com/office/drawing/2016/5/9/chartex" xmlns:cx4="http://schemas.microsoft.com/office/drawing/2016/5/10/chartex" xmlns:cx5="http://schemas.microsoft.com/office/drawing/2016/5/11/chartex" xmlns:cx6="http://schemas.microsoft.com/office/drawing/2016/5/12/chartex" xmlns:cx7="http://schemas.microsoft.com/office/drawing/2016/5/13/chartex" xmlns:cx8="http://schemas.microsoft.com/office/drawing/2016/5/14/chartex" xmlns:mc="http://schemas.openxmlformats.org/markup-compatibility/2006" xmlns:aink="http://schemas.microsoft.com/office/drawing/2016/ink" xmlns:am3d="http://schemas.microsoft.com/office/drawing/2017/model3d" xmlns:o="urn:schemas-microsoft-com:office:office" xmlns:r="http://schemas.openxmlformats.org/officeDocument/2006/relationships" xmlns:m="http://schemas.openxmlformats.org/officeDocument/2006/math" xmlns:v="urn:schemas-microsoft-com:vml" xmlns:wp14="http://schemas.microsoft.com/office/word/2010/wordprocessingDrawing" xmlns:wp="http://schemas.openxmlformats.org/drawingml/2006/wordprocessingDrawing" xmlns:w10="urn:schemas-microsoft-com:office:word" xmlns:w="http://schemas.openxmlformats.org/wordprocessingml/2006/main" xmlns:w14="http://schemas.microsoft.com/office/word/2010/wordml" xmlns:w15="http://schemas.microsoft.com/office/word/2012/wordml" xmlns:w16cex="http://schemas.microsoft.com/office/word/2018/wordml/cex" xmlns:w16cid="http://schemas.microsoft.com/office/word/2016/wordml/cid" xmlns:w16="http://schemas.microsoft.com/office/word/2018/wordml" xmlns:w16sdtdh="http://schemas.microsoft.com/office/word/2020/wordml/sdtdatahash" xmlns:w16se="http://schemas.microsoft.com/office/word/2015/wordml/symex" xmlns:wpg="http://schemas.microsoft.com/office/word/2010/wordprocessingGroup" xmlns:wpi="http://schemas.microsoft.com/office/word/2010/wordprocessingInk" xmlns:wne="http://schemas.microsoft.com/office/word/2006/wordml" xmlns:wps="http://schemas.microsoft.com/office/word/2010/wordprocessingShape" mc:Ignorable="w14 w15 w16se w16cid w16 w16cex w16sdtdh wp14">
+  <w:p>
+    <w:pPr>
+      <w:pStyle w:val="lfej"/>
+      <w:jc w:val="right"/>
       <w:rPr>
         <w:noProof/>
       </w:rPr>
-      <w:t>Tesztelés:</w:t>
-    </w:r>
-    <w:r>
-      <w:rPr>
-        <w:noProof/>
-      </w:rPr>
-      <w:fldChar w:fldCharType="end"/>
-    </w:r>
+    </w:pPr>
+    <w:fldSimple w:instr=" STYLEREF  &quot;Címsor 1&quot;  \* MERGEFORMAT ">
+      <w:r>
+        <w:rPr>
+          <w:noProof/>
+        </w:rPr>
+        <w:t>Tesztelés:</w:t>
+      </w:r>
+    </w:fldSimple>
+  </w:p>
+  <w:p>
+    <w:pPr>
+      <w:pStyle w:val="lfej"/>
+      <w:jc w:val="right"/>
+    </w:pPr>
+    <w:fldSimple w:instr=" STYLEREF  &quot;Címsor 2&quot;  \* MERGEFORMAT ">
+      <w:r>
+        <w:rPr>
+          <w:noProof/>
+        </w:rPr>
+        <w:t>ftp,mail,dns,syslog,tftp,ntp,</w:t>
+      </w:r>
+    </w:fldSimple>
   </w:p>
 </w:hdr>
 </file>

--- a/Hálózat tesztelésének dokumentációja.docx
+++ b/Hálózat tesztelésének dokumentációja.docx
@@ -196,15 +196,6 @@
           <w:lang w:eastAsia="hu-HU"/>
         </w:rPr>
         <w:br/>
-      </w:r>
-      <w:r>
-        <w:rPr>
-          <w:rFonts w:eastAsia="Times New Roman"/>
-          <w:color w:val="000000"/>
-          <w:sz w:val="36"/>
-          <w:szCs w:val="36"/>
-          <w:lang w:eastAsia="hu-HU"/>
-        </w:rPr>
         <w:t>Mátravölgyi Bendegúz Ákos</w:t>
       </w:r>
       <w:r>
@@ -283,10 +274,6 @@
         <w:p>
           <w:pPr>
             <w:pStyle w:val="TJ1"/>
-            <w:tabs>
-              <w:tab w:val="right" w:leader="dot" w:pos="9062"/>
-            </w:tabs>
-            <w:ind w:firstLine="0"/>
             <w:rPr>
               <w:rFonts w:asciiTheme="minorHAnsi" w:eastAsiaTheme="minorEastAsia" w:hAnsiTheme="minorHAnsi"/>
               <w:noProof/>
@@ -312,7 +299,7 @@
             </w:rPr>
             <w:fldChar w:fldCharType="separate"/>
           </w:r>
-          <w:hyperlink w:anchor="_Toc102111498" w:history="1">
+          <w:hyperlink w:anchor="_Toc102113612" w:history="1">
             <w:r>
               <w:rPr>
                 <w:rStyle w:val="Hiperhivatkozs"/>
@@ -341,7 +328,7 @@
                 <w:noProof/>
                 <w:webHidden/>
               </w:rPr>
-              <w:instrText xml:space="preserve"> PAGEREF _Toc102111498 \h </w:instrText>
+              <w:instrText xml:space="preserve"> PAGEREF _Toc102113612 \h </w:instrText>
             </w:r>
             <w:r>
               <w:rPr>
@@ -375,10 +362,6 @@
         <w:p>
           <w:pPr>
             <w:pStyle w:val="TJ1"/>
-            <w:tabs>
-              <w:tab w:val="right" w:leader="dot" w:pos="9062"/>
-            </w:tabs>
-            <w:ind w:firstLine="0"/>
             <w:rPr>
               <w:rFonts w:asciiTheme="minorHAnsi" w:eastAsiaTheme="minorEastAsia" w:hAnsiTheme="minorHAnsi"/>
               <w:noProof/>
@@ -386,7 +369,7 @@
               <w:lang w:eastAsia="hu-HU"/>
             </w:rPr>
           </w:pPr>
-          <w:hyperlink w:anchor="_Toc102111499" w:history="1">
+          <w:hyperlink w:anchor="_Toc102113613" w:history="1">
             <w:r>
               <w:rPr>
                 <w:rStyle w:val="Hiperhivatkozs"/>
@@ -415,7 +398,7 @@
                 <w:noProof/>
                 <w:webHidden/>
               </w:rPr>
-              <w:instrText xml:space="preserve"> PAGEREF _Toc102111499 \h </w:instrText>
+              <w:instrText xml:space="preserve"> PAGEREF _Toc102113613 \h </w:instrText>
             </w:r>
             <w:r>
               <w:rPr>
@@ -452,7 +435,6 @@
             <w:tabs>
               <w:tab w:val="right" w:leader="dot" w:pos="9062"/>
             </w:tabs>
-            <w:ind w:firstLine="0"/>
             <w:rPr>
               <w:rFonts w:asciiTheme="minorHAnsi" w:eastAsiaTheme="minorEastAsia" w:hAnsiTheme="minorHAnsi"/>
               <w:noProof/>
@@ -460,7 +442,7 @@
               <w:lang w:eastAsia="hu-HU"/>
             </w:rPr>
           </w:pPr>
-          <w:hyperlink w:anchor="_Toc102111500" w:history="1">
+          <w:hyperlink w:anchor="_Toc102113614" w:history="1">
             <w:r>
               <w:rPr>
                 <w:rStyle w:val="Hiperhivatkozs"/>
@@ -489,7 +471,7 @@
                 <w:noProof/>
                 <w:webHidden/>
               </w:rPr>
-              <w:instrText xml:space="preserve"> PAGEREF _Toc102111500 \h </w:instrText>
+              <w:instrText xml:space="preserve"> PAGEREF _Toc102113614 \h </w:instrText>
             </w:r>
             <w:r>
               <w:rPr>
@@ -526,7 +508,6 @@
             <w:tabs>
               <w:tab w:val="right" w:leader="dot" w:pos="9062"/>
             </w:tabs>
-            <w:ind w:firstLine="0"/>
             <w:rPr>
               <w:rFonts w:asciiTheme="minorHAnsi" w:eastAsiaTheme="minorEastAsia" w:hAnsiTheme="minorHAnsi"/>
               <w:noProof/>
@@ -534,7 +515,7 @@
               <w:lang w:eastAsia="hu-HU"/>
             </w:rPr>
           </w:pPr>
-          <w:hyperlink w:anchor="_Toc102111501" w:history="1">
+          <w:hyperlink w:anchor="_Toc102113615" w:history="1">
             <w:r>
               <w:rPr>
                 <w:rStyle w:val="Hiperhivatkozs"/>
@@ -562,7 +543,7 @@
                 <w:noProof/>
                 <w:webHidden/>
               </w:rPr>
-              <w:instrText xml:space="preserve"> PAGEREF _Toc102111501 \h </w:instrText>
+              <w:instrText xml:space="preserve"> PAGEREF _Toc102113615 \h </w:instrText>
             </w:r>
             <w:r>
               <w:rPr>
@@ -599,7 +580,6 @@
             <w:tabs>
               <w:tab w:val="right" w:leader="dot" w:pos="9062"/>
             </w:tabs>
-            <w:ind w:firstLine="0"/>
             <w:rPr>
               <w:rFonts w:asciiTheme="minorHAnsi" w:eastAsiaTheme="minorEastAsia" w:hAnsiTheme="minorHAnsi"/>
               <w:noProof/>
@@ -607,7 +587,7 @@
               <w:lang w:eastAsia="hu-HU"/>
             </w:rPr>
           </w:pPr>
-          <w:hyperlink w:anchor="_Toc102111502" w:history="1">
+          <w:hyperlink w:anchor="_Toc102113616" w:history="1">
             <w:r>
               <w:rPr>
                 <w:rStyle w:val="Hiperhivatkozs"/>
@@ -635,7 +615,7 @@
                 <w:noProof/>
                 <w:webHidden/>
               </w:rPr>
-              <w:instrText xml:space="preserve"> PAGEREF _Toc102111502 \h </w:instrText>
+              <w:instrText xml:space="preserve"> PAGEREF _Toc102113616 \h </w:instrText>
             </w:r>
             <w:r>
               <w:rPr>
@@ -672,7 +652,6 @@
             <w:tabs>
               <w:tab w:val="right" w:leader="dot" w:pos="9062"/>
             </w:tabs>
-            <w:ind w:firstLine="0"/>
             <w:rPr>
               <w:rFonts w:asciiTheme="minorHAnsi" w:eastAsiaTheme="minorEastAsia" w:hAnsiTheme="minorHAnsi"/>
               <w:noProof/>
@@ -680,7 +659,7 @@
               <w:lang w:eastAsia="hu-HU"/>
             </w:rPr>
           </w:pPr>
-          <w:hyperlink w:anchor="_Toc102111503" w:history="1">
+          <w:hyperlink w:anchor="_Toc102113617" w:history="1">
             <w:r>
               <w:rPr>
                 <w:rStyle w:val="Hiperhivatkozs"/>
@@ -708,7 +687,7 @@
                 <w:noProof/>
                 <w:webHidden/>
               </w:rPr>
-              <w:instrText xml:space="preserve"> PAGEREF _Toc102111503 \h </w:instrText>
+              <w:instrText xml:space="preserve"> PAGEREF _Toc102113617 \h </w:instrText>
             </w:r>
             <w:r>
               <w:rPr>
@@ -745,7 +724,6 @@
             <w:tabs>
               <w:tab w:val="right" w:leader="dot" w:pos="9062"/>
             </w:tabs>
-            <w:ind w:firstLine="0"/>
             <w:rPr>
               <w:rFonts w:asciiTheme="minorHAnsi" w:eastAsiaTheme="minorEastAsia" w:hAnsiTheme="minorHAnsi"/>
               <w:noProof/>
@@ -753,7 +731,7 @@
               <w:lang w:eastAsia="hu-HU"/>
             </w:rPr>
           </w:pPr>
-          <w:hyperlink w:anchor="_Toc102111504" w:history="1">
+          <w:hyperlink w:anchor="_Toc102113618" w:history="1">
             <w:r>
               <w:rPr>
                 <w:rStyle w:val="Hiperhivatkozs"/>
@@ -781,7 +759,7 @@
                 <w:noProof/>
                 <w:webHidden/>
               </w:rPr>
-              <w:instrText xml:space="preserve"> PAGEREF _Toc102111504 \h </w:instrText>
+              <w:instrText xml:space="preserve"> PAGEREF _Toc102113618 \h </w:instrText>
             </w:r>
             <w:r>
               <w:rPr>
@@ -818,7 +796,6 @@
             <w:tabs>
               <w:tab w:val="right" w:leader="dot" w:pos="9062"/>
             </w:tabs>
-            <w:ind w:firstLine="0"/>
             <w:rPr>
               <w:rFonts w:asciiTheme="minorHAnsi" w:eastAsiaTheme="minorEastAsia" w:hAnsiTheme="minorHAnsi"/>
               <w:noProof/>
@@ -826,7 +803,7 @@
               <w:lang w:eastAsia="hu-HU"/>
             </w:rPr>
           </w:pPr>
-          <w:hyperlink w:anchor="_Toc102111505" w:history="1">
+          <w:hyperlink w:anchor="_Toc102113619" w:history="1">
             <w:r>
               <w:rPr>
                 <w:rStyle w:val="Hiperhivatkozs"/>
@@ -853,7 +830,7 @@
                 <w:noProof/>
                 <w:webHidden/>
               </w:rPr>
-              <w:instrText xml:space="preserve"> PAGEREF _Toc102111505 \h </w:instrText>
+              <w:instrText xml:space="preserve"> PAGEREF _Toc102113619 \h </w:instrText>
             </w:r>
             <w:r>
               <w:rPr>
@@ -890,7 +867,6 @@
             <w:tabs>
               <w:tab w:val="right" w:leader="dot" w:pos="9062"/>
             </w:tabs>
-            <w:ind w:firstLine="0"/>
             <w:rPr>
               <w:rFonts w:asciiTheme="minorHAnsi" w:eastAsiaTheme="minorEastAsia" w:hAnsiTheme="minorHAnsi"/>
               <w:noProof/>
@@ -898,7 +874,7 @@
               <w:lang w:eastAsia="hu-HU"/>
             </w:rPr>
           </w:pPr>
-          <w:hyperlink w:anchor="_Toc102111506" w:history="1">
+          <w:hyperlink w:anchor="_Toc102113620" w:history="1">
             <w:r>
               <w:rPr>
                 <w:rStyle w:val="Hiperhivatkozs"/>
@@ -926,7 +902,7 @@
                 <w:noProof/>
                 <w:webHidden/>
               </w:rPr>
-              <w:instrText xml:space="preserve"> PAGEREF _Toc102111506 \h </w:instrText>
+              <w:instrText xml:space="preserve"> PAGEREF _Toc102113620 \h </w:instrText>
             </w:r>
             <w:r>
               <w:rPr>
@@ -963,7 +939,6 @@
             <w:tabs>
               <w:tab w:val="right" w:leader="dot" w:pos="9062"/>
             </w:tabs>
-            <w:ind w:firstLine="0"/>
             <w:rPr>
               <w:rFonts w:asciiTheme="minorHAnsi" w:eastAsiaTheme="minorEastAsia" w:hAnsiTheme="minorHAnsi"/>
               <w:noProof/>
@@ -971,7 +946,7 @@
               <w:lang w:eastAsia="hu-HU"/>
             </w:rPr>
           </w:pPr>
-          <w:hyperlink w:anchor="_Toc102111507" w:history="1">
+          <w:hyperlink w:anchor="_Toc102113621" w:history="1">
             <w:r>
               <w:rPr>
                 <w:rStyle w:val="Hiperhivatkozs"/>
@@ -999,7 +974,7 @@
                 <w:noProof/>
                 <w:webHidden/>
               </w:rPr>
-              <w:instrText xml:space="preserve"> PAGEREF _Toc102111507 \h </w:instrText>
+              <w:instrText xml:space="preserve"> PAGEREF _Toc102113621 \h </w:instrText>
             </w:r>
             <w:r>
               <w:rPr>
@@ -1036,7 +1011,6 @@
             <w:tabs>
               <w:tab w:val="right" w:leader="dot" w:pos="9062"/>
             </w:tabs>
-            <w:ind w:firstLine="0"/>
             <w:rPr>
               <w:rFonts w:asciiTheme="minorHAnsi" w:eastAsiaTheme="minorEastAsia" w:hAnsiTheme="minorHAnsi"/>
               <w:noProof/>
@@ -1044,7 +1018,7 @@
               <w:lang w:eastAsia="hu-HU"/>
             </w:rPr>
           </w:pPr>
-          <w:hyperlink w:anchor="_Toc102111508" w:history="1">
+          <w:hyperlink w:anchor="_Toc102113622" w:history="1">
             <w:r>
               <w:rPr>
                 <w:rStyle w:val="Hiperhivatkozs"/>
@@ -1073,7 +1047,7 @@
                 <w:noProof/>
                 <w:webHidden/>
               </w:rPr>
-              <w:instrText xml:space="preserve"> PAGEREF _Toc102111508 \h </w:instrText>
+              <w:instrText xml:space="preserve"> PAGEREF _Toc102113622 \h </w:instrText>
             </w:r>
             <w:r>
               <w:rPr>
@@ -1110,7 +1084,6 @@
             <w:tabs>
               <w:tab w:val="right" w:leader="dot" w:pos="9062"/>
             </w:tabs>
-            <w:ind w:firstLine="0"/>
             <w:rPr>
               <w:rFonts w:asciiTheme="minorHAnsi" w:eastAsiaTheme="minorEastAsia" w:hAnsiTheme="minorHAnsi"/>
               <w:noProof/>
@@ -1118,7 +1091,7 @@
               <w:lang w:eastAsia="hu-HU"/>
             </w:rPr>
           </w:pPr>
-          <w:hyperlink w:anchor="_Toc102111509" w:history="1">
+          <w:hyperlink w:anchor="_Toc102113623" w:history="1">
             <w:r>
               <w:rPr>
                 <w:rStyle w:val="Hiperhivatkozs"/>
@@ -1147,7 +1120,7 @@
                 <w:noProof/>
                 <w:webHidden/>
               </w:rPr>
-              <w:instrText xml:space="preserve"> PAGEREF _Toc102111509 \h </w:instrText>
+              <w:instrText xml:space="preserve"> PAGEREF _Toc102113623 \h </w:instrText>
             </w:r>
             <w:r>
               <w:rPr>
@@ -1184,7 +1157,6 @@
             <w:tabs>
               <w:tab w:val="right" w:leader="dot" w:pos="9062"/>
             </w:tabs>
-            <w:ind w:firstLine="0"/>
             <w:rPr>
               <w:rFonts w:asciiTheme="minorHAnsi" w:eastAsiaTheme="minorEastAsia" w:hAnsiTheme="minorHAnsi"/>
               <w:noProof/>
@@ -1192,7 +1164,7 @@
               <w:lang w:eastAsia="hu-HU"/>
             </w:rPr>
           </w:pPr>
-          <w:hyperlink w:anchor="_Toc102111510" w:history="1">
+          <w:hyperlink w:anchor="_Toc102113624" w:history="1">
             <w:r>
               <w:rPr>
                 <w:rStyle w:val="Hiperhivatkozs"/>
@@ -1221,7 +1193,7 @@
                 <w:noProof/>
                 <w:webHidden/>
               </w:rPr>
-              <w:instrText xml:space="preserve"> PAGEREF _Toc102111510 \h </w:instrText>
+              <w:instrText xml:space="preserve"> PAGEREF _Toc102113624 \h </w:instrText>
             </w:r>
             <w:r>
               <w:rPr>
@@ -1258,7 +1230,6 @@
             <w:tabs>
               <w:tab w:val="right" w:leader="dot" w:pos="9062"/>
             </w:tabs>
-            <w:ind w:firstLine="0"/>
             <w:rPr>
               <w:rFonts w:asciiTheme="minorHAnsi" w:eastAsiaTheme="minorEastAsia" w:hAnsiTheme="minorHAnsi"/>
               <w:noProof/>
@@ -1266,7 +1237,7 @@
               <w:lang w:eastAsia="hu-HU"/>
             </w:rPr>
           </w:pPr>
-          <w:hyperlink w:anchor="_Toc102111511" w:history="1">
+          <w:hyperlink w:anchor="_Toc102113625" w:history="1">
             <w:r>
               <w:rPr>
                 <w:rStyle w:val="Hiperhivatkozs"/>
@@ -1295,7 +1266,7 @@
                 <w:noProof/>
                 <w:webHidden/>
               </w:rPr>
-              <w:instrText xml:space="preserve"> PAGEREF _Toc102111511 \h </w:instrText>
+              <w:instrText xml:space="preserve"> PAGEREF _Toc102113625 \h </w:instrText>
             </w:r>
             <w:r>
               <w:rPr>
@@ -1332,7 +1303,6 @@
             <w:tabs>
               <w:tab w:val="right" w:leader="dot" w:pos="9062"/>
             </w:tabs>
-            <w:ind w:firstLine="0"/>
             <w:rPr>
               <w:rFonts w:asciiTheme="minorHAnsi" w:eastAsiaTheme="minorEastAsia" w:hAnsiTheme="minorHAnsi"/>
               <w:noProof/>
@@ -1340,7 +1310,7 @@
               <w:lang w:eastAsia="hu-HU"/>
             </w:rPr>
           </w:pPr>
-          <w:hyperlink w:anchor="_Toc102111512" w:history="1">
+          <w:hyperlink w:anchor="_Toc102113626" w:history="1">
             <w:r>
               <w:rPr>
                 <w:rStyle w:val="Hiperhivatkozs"/>
@@ -1369,7 +1339,7 @@
                 <w:noProof/>
                 <w:webHidden/>
               </w:rPr>
-              <w:instrText xml:space="preserve"> PAGEREF _Toc102111512 \h </w:instrText>
+              <w:instrText xml:space="preserve"> PAGEREF _Toc102113626 \h </w:instrText>
             </w:r>
             <w:r>
               <w:rPr>
@@ -1406,7 +1376,6 @@
             <w:tabs>
               <w:tab w:val="right" w:leader="dot" w:pos="9062"/>
             </w:tabs>
-            <w:ind w:firstLine="0"/>
             <w:rPr>
               <w:rFonts w:asciiTheme="minorHAnsi" w:eastAsiaTheme="minorEastAsia" w:hAnsiTheme="minorHAnsi"/>
               <w:noProof/>
@@ -1414,7 +1383,7 @@
               <w:lang w:eastAsia="hu-HU"/>
             </w:rPr>
           </w:pPr>
-          <w:hyperlink w:anchor="_Toc102111513" w:history="1">
+          <w:hyperlink w:anchor="_Toc102113627" w:history="1">
             <w:r>
               <w:rPr>
                 <w:rStyle w:val="Hiperhivatkozs"/>
@@ -1442,7 +1411,7 @@
                 <w:noProof/>
                 <w:webHidden/>
               </w:rPr>
-              <w:instrText xml:space="preserve"> PAGEREF _Toc102111513 \h </w:instrText>
+              <w:instrText xml:space="preserve"> PAGEREF _Toc102113627 \h </w:instrText>
             </w:r>
             <w:r>
               <w:rPr>
@@ -1476,10 +1445,6 @@
         <w:p>
           <w:pPr>
             <w:pStyle w:val="TJ1"/>
-            <w:tabs>
-              <w:tab w:val="right" w:leader="dot" w:pos="9062"/>
-            </w:tabs>
-            <w:ind w:firstLine="0"/>
             <w:rPr>
               <w:rFonts w:asciiTheme="minorHAnsi" w:eastAsiaTheme="minorEastAsia" w:hAnsiTheme="minorHAnsi"/>
               <w:noProof/>
@@ -1487,7 +1452,7 @@
               <w:lang w:eastAsia="hu-HU"/>
             </w:rPr>
           </w:pPr>
-          <w:hyperlink w:anchor="_Toc102111514" w:history="1">
+          <w:hyperlink w:anchor="_Toc102113628" w:history="1">
             <w:r>
               <w:rPr>
                 <w:rStyle w:val="Hiperhivatkozs"/>
@@ -1516,7 +1481,7 @@
                 <w:noProof/>
                 <w:webHidden/>
               </w:rPr>
-              <w:instrText xml:space="preserve"> PAGEREF _Toc102111514 \h </w:instrText>
+              <w:instrText xml:space="preserve"> PAGEREF _Toc102113628 \h </w:instrText>
             </w:r>
             <w:r>
               <w:rPr>
@@ -1537,6 +1502,75 @@
                 <w:webHidden/>
               </w:rPr>
               <w:t>30</w:t>
+            </w:r>
+            <w:r>
+              <w:rPr>
+                <w:noProof/>
+                <w:webHidden/>
+              </w:rPr>
+              <w:fldChar w:fldCharType="end"/>
+            </w:r>
+          </w:hyperlink>
+        </w:p>
+        <w:p>
+          <w:pPr>
+            <w:pStyle w:val="TJ1"/>
+            <w:rPr>
+              <w:rFonts w:asciiTheme="minorHAnsi" w:eastAsiaTheme="minorEastAsia" w:hAnsiTheme="minorHAnsi"/>
+              <w:noProof/>
+              <w:sz w:val="22"/>
+              <w:lang w:eastAsia="hu-HU"/>
+            </w:rPr>
+          </w:pPr>
+          <w:hyperlink w:anchor="_Toc102113629" w:history="1">
+            <w:r>
+              <w:rPr>
+                <w:rStyle w:val="Hiperhivatkozs"/>
+                <w:noProof/>
+                <w:lang w:eastAsia="hu-HU"/>
+              </w:rPr>
+              <w:t>Ábrajegyzék</w:t>
+            </w:r>
+            <w:r>
+              <w:rPr>
+                <w:noProof/>
+                <w:webHidden/>
+              </w:rPr>
+              <w:tab/>
+            </w:r>
+            <w:r>
+              <w:rPr>
+                <w:noProof/>
+                <w:webHidden/>
+              </w:rPr>
+              <w:fldChar w:fldCharType="begin"/>
+            </w:r>
+            <w:r>
+              <w:rPr>
+                <w:noProof/>
+                <w:webHidden/>
+              </w:rPr>
+              <w:instrText xml:space="preserve"> PAGEREF _Toc102113629 \h </w:instrText>
+            </w:r>
+            <w:r>
+              <w:rPr>
+                <w:noProof/>
+                <w:webHidden/>
+              </w:rPr>
+            </w:r>
+            <w:r>
+              <w:rPr>
+                <w:noProof/>
+                <w:webHidden/>
+              </w:rPr>
+              <w:fldChar w:fldCharType="separate"/>
+            </w:r>
+            <w:r>
+              <w:rPr>
+                <w:noProof/>
+                <w:webHidden/>
+              </w:rPr>
+              <w:t>43</w:t>
             </w:r>
             <w:r>
               <w:rPr>
@@ -1603,7 +1637,7 @@
           <w:lang w:eastAsia="hu-HU"/>
         </w:rPr>
       </w:pPr>
-      <w:bookmarkStart w:id="0" w:name="_Toc102111498"/>
+      <w:bookmarkStart w:id="0" w:name="_Toc102113612"/>
       <w:r>
         <w:rPr>
           <w:rFonts w:eastAsia="Times New Roman" w:cs="Times New Roman"/>
@@ -1656,7 +1690,7 @@
           <w:lang w:eastAsia="hu-HU"/>
         </w:rPr>
       </w:pPr>
-      <w:bookmarkStart w:id="1" w:name="_Toc102111499"/>
+      <w:bookmarkStart w:id="1" w:name="_Toc102113613"/>
       <w:r>
         <w:rPr>
           <w:rFonts w:eastAsia="Times New Roman" w:cs="Times New Roman"/>
@@ -1676,7 +1710,7 @@
           <w:lang w:eastAsia="hu-HU"/>
         </w:rPr>
       </w:pPr>
-      <w:bookmarkStart w:id="2" w:name="_Toc102111500"/>
+      <w:bookmarkStart w:id="2" w:name="_Toc102113614"/>
       <w:r>
         <w:rPr>
           <w:rFonts w:cs="Times New Roman"/>
@@ -2159,9 +2193,9 @@
                               </w:rPr>
                               <w:fldChar w:fldCharType="separate"/>
                             </w:r>
-                            <w:bookmarkStart w:id="6" w:name="_Toc102053899"/>
-                            <w:bookmarkStart w:id="7" w:name="_Toc102111295"/>
-                            <w:bookmarkStart w:id="8" w:name="_Toc102111397"/>
+                            <w:bookmarkStart w:id="9" w:name="_Toc102053899"/>
+                            <w:bookmarkStart w:id="10" w:name="_Toc102111295"/>
+                            <w:bookmarkStart w:id="11" w:name="_Toc102111397"/>
                             <w:r>
                               <w:rPr>
                                 <w:rFonts w:cs="Times New Roman"/>
@@ -2179,9 +2213,9 @@
                             <w:r>
                               <w:t>. ábra - IPsec</w:t>
                             </w:r>
-                            <w:bookmarkEnd w:id="6"/>
-                            <w:bookmarkEnd w:id="7"/>
-                            <w:bookmarkEnd w:id="8"/>
+                            <w:bookmarkEnd w:id="9"/>
+                            <w:bookmarkEnd w:id="10"/>
+                            <w:bookmarkEnd w:id="11"/>
                           </w:p>
                         </w:txbxContent>
                       </wps:txbx>
@@ -2444,9 +2478,9 @@
                               </w:rPr>
                               <w:fldChar w:fldCharType="separate"/>
                             </w:r>
-                            <w:bookmarkStart w:id="9" w:name="_Toc102053900"/>
-                            <w:bookmarkStart w:id="10" w:name="_Toc102111296"/>
-                            <w:bookmarkStart w:id="11" w:name="_Toc102111398"/>
+                            <w:bookmarkStart w:id="15" w:name="_Toc102053900"/>
+                            <w:bookmarkStart w:id="16" w:name="_Toc102111296"/>
+                            <w:bookmarkStart w:id="17" w:name="_Toc102111398"/>
                             <w:r>
                               <w:rPr>
                                 <w:rFonts w:cs="Times New Roman"/>
@@ -2476,9 +2510,9 @@
                             <w:r>
                               <w:t>Brókrebe</w:t>
                             </w:r>
-                            <w:bookmarkEnd w:id="9"/>
-                            <w:bookmarkEnd w:id="10"/>
-                            <w:bookmarkEnd w:id="11"/>
+                            <w:bookmarkEnd w:id="15"/>
+                            <w:bookmarkEnd w:id="16"/>
+                            <w:bookmarkEnd w:id="17"/>
                             <w:proofErr w:type="spellEnd"/>
                           </w:p>
                         </w:txbxContent>
@@ -2548,11 +2582,24 @@
                         <w:fldChar w:fldCharType="end"/>
                       </w:r>
                       <w:r>
-                        <w:t>. ábra - sikeres pingelés Marketingről Brókrebe</w:t>
+                        <w:t xml:space="preserve">. ábra - sikeres </w:t>
+                      </w:r>
+                      <w:proofErr w:type="spellStart"/>
+                      <w:r>
+                        <w:t>pingelés</w:t>
+                      </w:r>
+                      <w:proofErr w:type="spellEnd"/>
+                      <w:r>
+                        <w:t xml:space="preserve"> Marketingről </w:t>
+                      </w:r>
+                      <w:proofErr w:type="spellStart"/>
+                      <w:r>
+                        <w:t>Brókrebe</w:t>
                       </w:r>
                       <w:bookmarkEnd w:id="18"/>
                       <w:bookmarkEnd w:id="19"/>
                       <w:bookmarkEnd w:id="20"/>
+                      <w:proofErr w:type="spellEnd"/>
                     </w:p>
                   </w:txbxContent>
                 </v:textbox>
@@ -2709,9 +2756,9 @@
                               </w:rPr>
                               <w:fldChar w:fldCharType="separate"/>
                             </w:r>
-                            <w:bookmarkStart w:id="12" w:name="_Toc102053901"/>
-                            <w:bookmarkStart w:id="13" w:name="_Toc102111297"/>
-                            <w:bookmarkStart w:id="14" w:name="_Toc102111399"/>
+                            <w:bookmarkStart w:id="21" w:name="_Toc102053901"/>
+                            <w:bookmarkStart w:id="22" w:name="_Toc102111297"/>
+                            <w:bookmarkStart w:id="23" w:name="_Toc102111399"/>
                             <w:r>
                               <w:rPr>
                                 <w:rFonts w:cs="Times New Roman"/>
@@ -2737,9 +2784,9 @@
                             <w:r>
                               <w:t xml:space="preserve"> különböző eszközökről</w:t>
                             </w:r>
-                            <w:bookmarkEnd w:id="12"/>
-                            <w:bookmarkEnd w:id="13"/>
-                            <w:bookmarkEnd w:id="14"/>
+                            <w:bookmarkEnd w:id="21"/>
+                            <w:bookmarkEnd w:id="22"/>
+                            <w:bookmarkEnd w:id="23"/>
                           </w:p>
                         </w:txbxContent>
                       </wps:txbx>
@@ -2808,7 +2855,15 @@
                         <w:fldChar w:fldCharType="end"/>
                       </w:r>
                       <w:r>
-                        <w:t>. ábra - Sikeres pingelés különböző eszközökről</w:t>
+                        <w:t xml:space="preserve">. ábra - Sikeres </w:t>
+                      </w:r>
+                      <w:proofErr w:type="spellStart"/>
+                      <w:r>
+                        <w:t>pingelés</w:t>
+                      </w:r>
+                      <w:proofErr w:type="spellEnd"/>
+                      <w:r>
+                        <w:t xml:space="preserve"> különböző eszközökről</w:t>
                       </w:r>
                       <w:bookmarkEnd w:id="24"/>
                       <w:bookmarkEnd w:id="25"/>
@@ -2969,9 +3024,9 @@
                               </w:rPr>
                               <w:fldChar w:fldCharType="separate"/>
                             </w:r>
-                            <w:bookmarkStart w:id="15" w:name="_Toc102053902"/>
-                            <w:bookmarkStart w:id="16" w:name="_Toc102111298"/>
-                            <w:bookmarkStart w:id="17" w:name="_Toc102111400"/>
+                            <w:bookmarkStart w:id="27" w:name="_Toc102053902"/>
+                            <w:bookmarkStart w:id="28" w:name="_Toc102111298"/>
+                            <w:bookmarkStart w:id="29" w:name="_Toc102111400"/>
                             <w:r>
                               <w:rPr>
                                 <w:rFonts w:cs="Times New Roman"/>
@@ -2997,9 +3052,9 @@
                             <w:r>
                               <w:t xml:space="preserve"> csomagküldés</w:t>
                             </w:r>
-                            <w:bookmarkEnd w:id="15"/>
-                            <w:bookmarkEnd w:id="16"/>
-                            <w:bookmarkEnd w:id="17"/>
+                            <w:bookmarkEnd w:id="27"/>
+                            <w:bookmarkEnd w:id="28"/>
+                            <w:bookmarkEnd w:id="29"/>
                           </w:p>
                         </w:txbxContent>
                       </wps:txbx>
@@ -3068,7 +3123,15 @@
                         <w:fldChar w:fldCharType="end"/>
                       </w:r>
                       <w:r>
-                        <w:t>. ábra - IPSec csomagküldés</w:t>
+                        <w:t xml:space="preserve">. ábra - </w:t>
+                      </w:r>
+                      <w:proofErr w:type="spellStart"/>
+                      <w:r>
+                        <w:t>IPSec</w:t>
+                      </w:r>
+                      <w:proofErr w:type="spellEnd"/>
+                      <w:r>
+                        <w:t xml:space="preserve"> csomagküldés</w:t>
                       </w:r>
                       <w:bookmarkEnd w:id="30"/>
                       <w:bookmarkEnd w:id="31"/>
@@ -3229,9 +3292,9 @@
                               </w:rPr>
                               <w:fldChar w:fldCharType="separate"/>
                             </w:r>
-                            <w:bookmarkStart w:id="18" w:name="_Toc102053903"/>
-                            <w:bookmarkStart w:id="19" w:name="_Toc102111299"/>
-                            <w:bookmarkStart w:id="20" w:name="_Toc102111401"/>
+                            <w:bookmarkStart w:id="33" w:name="_Toc102053903"/>
+                            <w:bookmarkStart w:id="34" w:name="_Toc102111299"/>
+                            <w:bookmarkStart w:id="35" w:name="_Toc102111401"/>
                             <w:r>
                               <w:rPr>
                                 <w:rFonts w:cs="Times New Roman"/>
@@ -3281,9 +3344,9 @@
                             <w:r>
                               <w:t xml:space="preserve"> kimenetele</w:t>
                             </w:r>
-                            <w:bookmarkEnd w:id="18"/>
-                            <w:bookmarkEnd w:id="19"/>
-                            <w:bookmarkEnd w:id="20"/>
+                            <w:bookmarkEnd w:id="33"/>
+                            <w:bookmarkEnd w:id="34"/>
+                            <w:bookmarkEnd w:id="35"/>
                           </w:p>
                         </w:txbxContent>
                       </wps:txbx>
@@ -3352,7 +3415,39 @@
                         <w:fldChar w:fldCharType="end"/>
                       </w:r>
                       <w:r>
-                        <w:t>. ábra - show crypto isakmp sa paranacs kimenetele</w:t>
+                        <w:t xml:space="preserve">. ábra - show </w:t>
+                      </w:r>
+                      <w:proofErr w:type="spellStart"/>
+                      <w:r>
+                        <w:t>crypto</w:t>
+                      </w:r>
+                      <w:proofErr w:type="spellEnd"/>
+                      <w:r>
+                        <w:t xml:space="preserve"> </w:t>
+                      </w:r>
+                      <w:proofErr w:type="spellStart"/>
+                      <w:r>
+                        <w:t>isakmp</w:t>
+                      </w:r>
+                      <w:proofErr w:type="spellEnd"/>
+                      <w:r>
+                        <w:t xml:space="preserve"> </w:t>
+                      </w:r>
+                      <w:proofErr w:type="spellStart"/>
+                      <w:r>
+                        <w:t>sa</w:t>
+                      </w:r>
+                      <w:proofErr w:type="spellEnd"/>
+                      <w:r>
+                        <w:t xml:space="preserve"> </w:t>
+                      </w:r>
+                      <w:proofErr w:type="spellStart"/>
+                      <w:r>
+                        <w:t>paranacs</w:t>
+                      </w:r>
+                      <w:proofErr w:type="spellEnd"/>
+                      <w:r>
+                        <w:t xml:space="preserve"> kimenetele</w:t>
                       </w:r>
                       <w:bookmarkEnd w:id="36"/>
                       <w:bookmarkEnd w:id="37"/>
@@ -3515,9 +3610,9 @@
                               </w:rPr>
                               <w:fldChar w:fldCharType="separate"/>
                             </w:r>
-                            <w:bookmarkStart w:id="21" w:name="_Toc102053904"/>
-                            <w:bookmarkStart w:id="22" w:name="_Toc102111300"/>
-                            <w:bookmarkStart w:id="23" w:name="_Toc102111402"/>
+                            <w:bookmarkStart w:id="39" w:name="_Toc102053904"/>
+                            <w:bookmarkStart w:id="40" w:name="_Toc102111300"/>
+                            <w:bookmarkStart w:id="41" w:name="_Toc102111402"/>
                             <w:r>
                               <w:rPr>
                                 <w:rFonts w:cs="Times New Roman"/>
@@ -3559,9 +3654,9 @@
                             <w:r>
                               <w:t xml:space="preserve"> parancs kimenetele</w:t>
                             </w:r>
-                            <w:bookmarkEnd w:id="21"/>
-                            <w:bookmarkEnd w:id="22"/>
-                            <w:bookmarkEnd w:id="23"/>
+                            <w:bookmarkEnd w:id="39"/>
+                            <w:bookmarkEnd w:id="40"/>
+                            <w:bookmarkEnd w:id="41"/>
                           </w:p>
                         </w:txbxContent>
                       </wps:txbx>
@@ -3630,7 +3725,31 @@
                         <w:fldChar w:fldCharType="end"/>
                       </w:r>
                       <w:r>
-                        <w:t>. ábra - show crypto ipsec transform-set parancs kimenetele</w:t>
+                        <w:t xml:space="preserve">. ábra - show </w:t>
+                      </w:r>
+                      <w:proofErr w:type="spellStart"/>
+                      <w:r>
+                        <w:t>crypto</w:t>
+                      </w:r>
+                      <w:proofErr w:type="spellEnd"/>
+                      <w:r>
+                        <w:t xml:space="preserve"> </w:t>
+                      </w:r>
+                      <w:proofErr w:type="spellStart"/>
+                      <w:r>
+                        <w:t>ipsec</w:t>
+                      </w:r>
+                      <w:proofErr w:type="spellEnd"/>
+                      <w:r>
+                        <w:t xml:space="preserve"> </w:t>
+                      </w:r>
+                      <w:proofErr w:type="spellStart"/>
+                      <w:r>
+                        <w:t>transform-set</w:t>
+                      </w:r>
+                      <w:proofErr w:type="spellEnd"/>
+                      <w:r>
+                        <w:t xml:space="preserve"> parancs kimenetele</w:t>
                       </w:r>
                       <w:bookmarkEnd w:id="42"/>
                       <w:bookmarkEnd w:id="43"/>
@@ -3720,7 +3839,7 @@
           <w:lang w:eastAsia="hu-HU"/>
         </w:rPr>
       </w:pPr>
-      <w:bookmarkStart w:id="24" w:name="_Toc102111501"/>
+      <w:bookmarkStart w:id="45" w:name="_Toc102113615"/>
       <w:r>
         <w:rPr>
           <w:lang w:eastAsia="hu-HU"/>
@@ -3728,7 +3847,7 @@
         <w:lastRenderedPageBreak/>
         <w:t>DHCP</w:t>
       </w:r>
-      <w:bookmarkEnd w:id="24"/>
+      <w:bookmarkEnd w:id="45"/>
     </w:p>
     <w:p>
       <w:pPr>
@@ -3810,9 +3929,9 @@
                               </w:rPr>
                               <w:fldChar w:fldCharType="separate"/>
                             </w:r>
-                            <w:bookmarkStart w:id="25" w:name="_Toc102053905"/>
-                            <w:bookmarkStart w:id="26" w:name="_Toc102111301"/>
-                            <w:bookmarkStart w:id="27" w:name="_Toc102111403"/>
+                            <w:bookmarkStart w:id="46" w:name="_Toc102053905"/>
+                            <w:bookmarkStart w:id="47" w:name="_Toc102111301"/>
+                            <w:bookmarkStart w:id="48" w:name="_Toc102111403"/>
                             <w:r>
                               <w:rPr>
                                 <w:noProof/>
@@ -3832,9 +3951,9 @@
                             <w:r>
                               <w:t>poolok</w:t>
                             </w:r>
-                            <w:bookmarkEnd w:id="25"/>
-                            <w:bookmarkEnd w:id="26"/>
-                            <w:bookmarkEnd w:id="27"/>
+                            <w:bookmarkEnd w:id="46"/>
+                            <w:bookmarkEnd w:id="47"/>
+                            <w:bookmarkEnd w:id="48"/>
                             <w:proofErr w:type="spellEnd"/>
                           </w:p>
                         </w:txbxContent>
@@ -3898,11 +4017,16 @@
                         <w:fldChar w:fldCharType="end"/>
                       </w:r>
                       <w:r>
-                        <w:t>. ábra - DHCP poolok</w:t>
+                        <w:t xml:space="preserve">. ábra - DHCP </w:t>
+                      </w:r>
+                      <w:proofErr w:type="spellStart"/>
+                      <w:r>
+                        <w:t>poolok</w:t>
                       </w:r>
                       <w:bookmarkEnd w:id="49"/>
                       <w:bookmarkEnd w:id="50"/>
                       <w:bookmarkEnd w:id="51"/>
+                      <w:proofErr w:type="spellEnd"/>
                     </w:p>
                   </w:txbxContent>
                 </v:textbox>
@@ -4082,9 +4206,9 @@
                               </w:rPr>
                               <w:fldChar w:fldCharType="separate"/>
                             </w:r>
-                            <w:bookmarkStart w:id="28" w:name="_Toc102053906"/>
-                            <w:bookmarkStart w:id="29" w:name="_Toc102111302"/>
-                            <w:bookmarkStart w:id="30" w:name="_Toc102111404"/>
+                            <w:bookmarkStart w:id="52" w:name="_Toc102053906"/>
+                            <w:bookmarkStart w:id="53" w:name="_Toc102111302"/>
+                            <w:bookmarkStart w:id="54" w:name="_Toc102111404"/>
                             <w:r>
                               <w:rPr>
                                 <w:noProof/>
@@ -4100,9 +4224,9 @@
                             <w:r>
                               <w:t>. ábra - sikeres DHCP kérés</w:t>
                             </w:r>
-                            <w:bookmarkEnd w:id="28"/>
-                            <w:bookmarkEnd w:id="29"/>
-                            <w:bookmarkEnd w:id="30"/>
+                            <w:bookmarkEnd w:id="52"/>
+                            <w:bookmarkEnd w:id="53"/>
+                            <w:bookmarkEnd w:id="54"/>
                           </w:p>
                         </w:txbxContent>
                       </wps:txbx>
@@ -4341,9 +4465,9 @@
                               </w:rPr>
                               <w:fldChar w:fldCharType="separate"/>
                             </w:r>
-                            <w:bookmarkStart w:id="31" w:name="_Toc102053907"/>
-                            <w:bookmarkStart w:id="32" w:name="_Toc102111303"/>
-                            <w:bookmarkStart w:id="33" w:name="_Toc102111405"/>
+                            <w:bookmarkStart w:id="58" w:name="_Toc102053907"/>
+                            <w:bookmarkStart w:id="59" w:name="_Toc102111303"/>
+                            <w:bookmarkStart w:id="60" w:name="_Toc102111405"/>
                             <w:r>
                               <w:rPr>
                                 <w:rFonts w:cs="Times New Roman"/>
@@ -4365,9 +4489,9 @@
                             <w:r>
                               <w:t>snooping</w:t>
                             </w:r>
-                            <w:bookmarkEnd w:id="31"/>
-                            <w:bookmarkEnd w:id="32"/>
-                            <w:bookmarkEnd w:id="33"/>
+                            <w:bookmarkEnd w:id="58"/>
+                            <w:bookmarkEnd w:id="59"/>
+                            <w:bookmarkEnd w:id="60"/>
                             <w:proofErr w:type="spellEnd"/>
                           </w:p>
                         </w:txbxContent>
@@ -4437,11 +4561,16 @@
                         <w:fldChar w:fldCharType="end"/>
                       </w:r>
                       <w:r>
-                        <w:t>. ábra - DHCP snooping</w:t>
+                        <w:t xml:space="preserve">. ábra - DHCP </w:t>
+                      </w:r>
+                      <w:proofErr w:type="spellStart"/>
+                      <w:r>
+                        <w:t>snooping</w:t>
                       </w:r>
                       <w:bookmarkEnd w:id="61"/>
                       <w:bookmarkEnd w:id="62"/>
                       <w:bookmarkEnd w:id="63"/>
+                      <w:proofErr w:type="spellEnd"/>
                     </w:p>
                   </w:txbxContent>
                 </v:textbox>
@@ -4600,9 +4729,9 @@
                               </w:rPr>
                               <w:fldChar w:fldCharType="separate"/>
                             </w:r>
-                            <w:bookmarkStart w:id="34" w:name="_Toc102053908"/>
-                            <w:bookmarkStart w:id="35" w:name="_Toc102111304"/>
-                            <w:bookmarkStart w:id="36" w:name="_Toc102111406"/>
+                            <w:bookmarkStart w:id="64" w:name="_Toc102053908"/>
+                            <w:bookmarkStart w:id="65" w:name="_Toc102111304"/>
+                            <w:bookmarkStart w:id="66" w:name="_Toc102111406"/>
                             <w:r>
                               <w:rPr>
                                 <w:noProof/>
@@ -4630,9 +4759,9 @@
                             <w:r>
                               <w:t>all</w:t>
                             </w:r>
-                            <w:bookmarkEnd w:id="34"/>
-                            <w:bookmarkEnd w:id="35"/>
-                            <w:bookmarkEnd w:id="36"/>
+                            <w:bookmarkEnd w:id="64"/>
+                            <w:bookmarkEnd w:id="65"/>
+                            <w:bookmarkEnd w:id="66"/>
                             <w:proofErr w:type="spellEnd"/>
                           </w:p>
                         </w:txbxContent>
@@ -4696,11 +4825,24 @@
                         <w:fldChar w:fldCharType="end"/>
                       </w:r>
                       <w:r>
-                        <w:t>. ábra - ipconfig /all</w:t>
+                        <w:t xml:space="preserve">. ábra - </w:t>
+                      </w:r>
+                      <w:proofErr w:type="spellStart"/>
+                      <w:r>
+                        <w:t>ipconfig</w:t>
+                      </w:r>
+                      <w:proofErr w:type="spellEnd"/>
+                      <w:r>
+                        <w:t xml:space="preserve"> /</w:t>
+                      </w:r>
+                      <w:proofErr w:type="spellStart"/>
+                      <w:r>
+                        <w:t>all</w:t>
                       </w:r>
                       <w:bookmarkEnd w:id="67"/>
                       <w:bookmarkEnd w:id="68"/>
                       <w:bookmarkEnd w:id="69"/>
+                      <w:proofErr w:type="spellEnd"/>
                     </w:p>
                   </w:txbxContent>
                 </v:textbox>
@@ -4863,9 +5005,9 @@
                               </w:rPr>
                               <w:fldChar w:fldCharType="separate"/>
                             </w:r>
-                            <w:bookmarkStart w:id="37" w:name="_Toc102053909"/>
-                            <w:bookmarkStart w:id="38" w:name="_Toc102111305"/>
-                            <w:bookmarkStart w:id="39" w:name="_Toc102111407"/>
+                            <w:bookmarkStart w:id="70" w:name="_Toc102053909"/>
+                            <w:bookmarkStart w:id="71" w:name="_Toc102111305"/>
+                            <w:bookmarkStart w:id="72" w:name="_Toc102111407"/>
                             <w:r>
                               <w:rPr>
                                 <w:rFonts w:cs="Times New Roman"/>
@@ -4887,9 +5029,9 @@
                             <w:r>
                               <w:t>keretje</w:t>
                             </w:r>
-                            <w:bookmarkEnd w:id="37"/>
-                            <w:bookmarkEnd w:id="38"/>
-                            <w:bookmarkEnd w:id="39"/>
+                            <w:bookmarkEnd w:id="70"/>
+                            <w:bookmarkEnd w:id="71"/>
+                            <w:bookmarkEnd w:id="72"/>
                             <w:proofErr w:type="spellEnd"/>
                           </w:p>
                         </w:txbxContent>
@@ -4959,11 +5101,16 @@
                         <w:fldChar w:fldCharType="end"/>
                       </w:r>
                       <w:r>
-                        <w:t>. ábra - sikeres DHCP kérés keretje</w:t>
+                        <w:t xml:space="preserve">. ábra - sikeres DHCP kérés </w:t>
+                      </w:r>
+                      <w:proofErr w:type="spellStart"/>
+                      <w:r>
+                        <w:t>keretje</w:t>
                       </w:r>
                       <w:bookmarkEnd w:id="73"/>
                       <w:bookmarkEnd w:id="74"/>
                       <w:bookmarkEnd w:id="75"/>
+                      <w:proofErr w:type="spellEnd"/>
                     </w:p>
                   </w:txbxContent>
                 </v:textbox>
@@ -5049,7 +5196,6 @@
         <w:br w:type="page"/>
       </w:r>
     </w:p>
-    <w:bookmarkStart w:id="40" w:name="_Toc102111502"/>
     <w:p>
       <w:pPr>
         <w:pStyle w:val="Cmsor2"/>
@@ -5058,6 +5204,7 @@
           <w:lang w:eastAsia="hu-HU"/>
         </w:rPr>
       </w:pPr>
+      <w:bookmarkStart w:id="76" w:name="_Toc102113616"/>
       <w:r>
         <w:rPr>
           <w:noProof/>
@@ -5132,9 +5279,9 @@
                               </w:rPr>
                               <w:fldChar w:fldCharType="separate"/>
                             </w:r>
-                            <w:bookmarkStart w:id="41" w:name="_Toc102053910"/>
-                            <w:bookmarkStart w:id="42" w:name="_Toc102111306"/>
-                            <w:bookmarkStart w:id="43" w:name="_Toc102111408"/>
+                            <w:bookmarkStart w:id="77" w:name="_Toc102053910"/>
+                            <w:bookmarkStart w:id="78" w:name="_Toc102111306"/>
+                            <w:bookmarkStart w:id="79" w:name="_Toc102111408"/>
                             <w:r>
                               <w:rPr>
                                 <w:noProof/>
@@ -5158,9 +5305,9 @@
                             <w:r>
                               <w:t xml:space="preserve"> hozzárendelve portokhoz</w:t>
                             </w:r>
-                            <w:bookmarkEnd w:id="41"/>
-                            <w:bookmarkEnd w:id="42"/>
-                            <w:bookmarkEnd w:id="43"/>
+                            <w:bookmarkEnd w:id="77"/>
+                            <w:bookmarkEnd w:id="78"/>
+                            <w:bookmarkEnd w:id="79"/>
                           </w:p>
                         </w:txbxContent>
                       </wps:txbx>
@@ -5222,7 +5369,15 @@
                         <w:fldChar w:fldCharType="end"/>
                       </w:r>
                       <w:r>
-                        <w:t>. ábra - Vlanok hozzárendelve portokhoz</w:t>
+                        <w:t xml:space="preserve">. ábra - </w:t>
+                      </w:r>
+                      <w:proofErr w:type="spellStart"/>
+                      <w:r>
+                        <w:t>Vlanok</w:t>
+                      </w:r>
+                      <w:proofErr w:type="spellEnd"/>
+                      <w:r>
+                        <w:t xml:space="preserve"> hozzárendelve portokhoz</w:t>
                       </w:r>
                       <w:bookmarkEnd w:id="80"/>
                       <w:bookmarkEnd w:id="81"/>
@@ -5377,9 +5532,9 @@
                               </w:rPr>
                               <w:fldChar w:fldCharType="separate"/>
                             </w:r>
-                            <w:bookmarkStart w:id="44" w:name="_Toc102053911"/>
-                            <w:bookmarkStart w:id="45" w:name="_Toc102111307"/>
-                            <w:bookmarkStart w:id="46" w:name="_Toc102111409"/>
+                            <w:bookmarkStart w:id="83" w:name="_Toc102053911"/>
+                            <w:bookmarkStart w:id="84" w:name="_Toc102111307"/>
+                            <w:bookmarkStart w:id="85" w:name="_Toc102111409"/>
                             <w:r>
                               <w:rPr>
                                 <w:noProof/>
@@ -5411,9 +5566,9 @@
                             <w:r>
                               <w:t xml:space="preserve"> parancs kimenetele</w:t>
                             </w:r>
-                            <w:bookmarkEnd w:id="44"/>
-                            <w:bookmarkEnd w:id="45"/>
-                            <w:bookmarkEnd w:id="46"/>
+                            <w:bookmarkEnd w:id="83"/>
+                            <w:bookmarkEnd w:id="84"/>
+                            <w:bookmarkEnd w:id="85"/>
                           </w:p>
                         </w:txbxContent>
                       </wps:txbx>
@@ -5475,7 +5630,23 @@
                         <w:fldChar w:fldCharType="end"/>
                       </w:r>
                       <w:r>
-                        <w:t>. ábra - show vlan brief parancs kimenetele</w:t>
+                        <w:t xml:space="preserve">. ábra - show </w:t>
+                      </w:r>
+                      <w:proofErr w:type="spellStart"/>
+                      <w:r>
+                        <w:t>vlan</w:t>
+                      </w:r>
+                      <w:proofErr w:type="spellEnd"/>
+                      <w:r>
+                        <w:t xml:space="preserve"> </w:t>
+                      </w:r>
+                      <w:proofErr w:type="spellStart"/>
+                      <w:r>
+                        <w:t>brief</w:t>
+                      </w:r>
+                      <w:proofErr w:type="spellEnd"/>
+                      <w:r>
+                        <w:t xml:space="preserve"> parancs kimenetele</w:t>
                       </w:r>
                       <w:bookmarkEnd w:id="86"/>
                       <w:bookmarkEnd w:id="87"/>
@@ -5563,7 +5734,7 @@
         </w:rPr>
         <w:t>VLAN</w:t>
       </w:r>
-      <w:bookmarkEnd w:id="40"/>
+      <w:bookmarkEnd w:id="76"/>
       <w:r>
         <w:rPr>
           <w:noProof/>
@@ -5585,7 +5756,6 @@
         <w:br w:type="page"/>
       </w:r>
     </w:p>
-    <w:bookmarkStart w:id="47" w:name="_Toc102111503"/>
     <w:p>
       <w:pPr>
         <w:pStyle w:val="Cmsor2"/>
@@ -5594,6 +5764,7 @@
           <w:lang w:eastAsia="hu-HU"/>
         </w:rPr>
       </w:pPr>
+      <w:bookmarkStart w:id="89" w:name="_Toc102113617"/>
       <w:r>
         <w:rPr>
           <w:noProof/>
@@ -5666,9 +5837,9 @@
                               </w:rPr>
                               <w:fldChar w:fldCharType="separate"/>
                             </w:r>
-                            <w:bookmarkStart w:id="48" w:name="_Toc102053912"/>
-                            <w:bookmarkStart w:id="49" w:name="_Toc102111308"/>
-                            <w:bookmarkStart w:id="50" w:name="_Toc102111410"/>
+                            <w:bookmarkStart w:id="90" w:name="_Toc102053912"/>
+                            <w:bookmarkStart w:id="91" w:name="_Toc102111308"/>
+                            <w:bookmarkStart w:id="92" w:name="_Toc102111410"/>
                             <w:r>
                               <w:rPr>
                                 <w:rFonts w:cs="Times New Roman"/>
@@ -5686,9 +5857,9 @@
                             <w:r>
                               <w:t>. ábra - VTP jelszó</w:t>
                             </w:r>
-                            <w:bookmarkEnd w:id="48"/>
-                            <w:bookmarkEnd w:id="49"/>
-                            <w:bookmarkEnd w:id="50"/>
+                            <w:bookmarkEnd w:id="90"/>
+                            <w:bookmarkEnd w:id="91"/>
+                            <w:bookmarkEnd w:id="92"/>
                           </w:p>
                         </w:txbxContent>
                       </wps:txbx>
@@ -6035,9 +6206,9 @@
                               </w:rPr>
                               <w:fldChar w:fldCharType="separate"/>
                             </w:r>
-                            <w:bookmarkStart w:id="51" w:name="_Toc102053913"/>
-                            <w:bookmarkStart w:id="52" w:name="_Toc102111309"/>
-                            <w:bookmarkStart w:id="53" w:name="_Toc102111411"/>
+                            <w:bookmarkStart w:id="96" w:name="_Toc102053913"/>
+                            <w:bookmarkStart w:id="97" w:name="_Toc102111309"/>
+                            <w:bookmarkStart w:id="98" w:name="_Toc102111411"/>
                             <w:r>
                               <w:rPr>
                                 <w:rFonts w:cs="Times New Roman"/>
@@ -6067,9 +6238,9 @@
                             <w:r>
                               <w:t>vlanjai</w:t>
                             </w:r>
-                            <w:bookmarkEnd w:id="51"/>
-                            <w:bookmarkEnd w:id="52"/>
-                            <w:bookmarkEnd w:id="53"/>
+                            <w:bookmarkEnd w:id="96"/>
+                            <w:bookmarkEnd w:id="97"/>
+                            <w:bookmarkEnd w:id="98"/>
                             <w:proofErr w:type="spellEnd"/>
                           </w:p>
                         </w:txbxContent>
@@ -6138,11 +6309,24 @@
                         <w:fldChar w:fldCharType="end"/>
                       </w:r>
                       <w:r>
-                        <w:t>. ábra - egy VTP client megtanult vlanjai</w:t>
+                        <w:t xml:space="preserve">. ábra - egy VTP </w:t>
+                      </w:r>
+                      <w:proofErr w:type="spellStart"/>
+                      <w:r>
+                        <w:t>client</w:t>
+                      </w:r>
+                      <w:proofErr w:type="spellEnd"/>
+                      <w:r>
+                        <w:t xml:space="preserve"> megtanult </w:t>
+                      </w:r>
+                      <w:proofErr w:type="spellStart"/>
+                      <w:r>
+                        <w:t>vlanjai</w:t>
                       </w:r>
                       <w:bookmarkEnd w:id="99"/>
                       <w:bookmarkEnd w:id="100"/>
                       <w:bookmarkEnd w:id="101"/>
+                      <w:proofErr w:type="spellEnd"/>
                     </w:p>
                   </w:txbxContent>
                 </v:textbox>
@@ -6284,9 +6468,9 @@
                               </w:rPr>
                               <w:fldChar w:fldCharType="separate"/>
                             </w:r>
-                            <w:bookmarkStart w:id="54" w:name="_Toc102053914"/>
-                            <w:bookmarkStart w:id="55" w:name="_Toc102111310"/>
-                            <w:bookmarkStart w:id="56" w:name="_Toc102111412"/>
+                            <w:bookmarkStart w:id="102" w:name="_Toc102053914"/>
+                            <w:bookmarkStart w:id="103" w:name="_Toc102111310"/>
+                            <w:bookmarkStart w:id="104" w:name="_Toc102111412"/>
                             <w:r>
                               <w:rPr>
                                 <w:rFonts w:cs="Times New Roman"/>
@@ -6320,9 +6504,9 @@
                             <w:r>
                               <w:t xml:space="preserve"> parancs kimenetele</w:t>
                             </w:r>
-                            <w:bookmarkEnd w:id="54"/>
-                            <w:bookmarkEnd w:id="55"/>
-                            <w:bookmarkEnd w:id="56"/>
+                            <w:bookmarkEnd w:id="102"/>
+                            <w:bookmarkEnd w:id="103"/>
+                            <w:bookmarkEnd w:id="104"/>
                           </w:p>
                         </w:txbxContent>
                       </wps:txbx>
@@ -6391,7 +6575,23 @@
                         <w:fldChar w:fldCharType="end"/>
                       </w:r>
                       <w:r>
-                        <w:t>. ábra - show vtp counters parancs kimenetele</w:t>
+                        <w:t xml:space="preserve">. ábra - show </w:t>
+                      </w:r>
+                      <w:proofErr w:type="spellStart"/>
+                      <w:r>
+                        <w:t>vtp</w:t>
+                      </w:r>
+                      <w:proofErr w:type="spellEnd"/>
+                      <w:r>
+                        <w:t xml:space="preserve"> </w:t>
+                      </w:r>
+                      <w:proofErr w:type="spellStart"/>
+                      <w:r>
+                        <w:t>counters</w:t>
+                      </w:r>
+                      <w:proofErr w:type="spellEnd"/>
+                      <w:r>
+                        <w:t xml:space="preserve"> parancs kimenetele</w:t>
                       </w:r>
                       <w:bookmarkEnd w:id="105"/>
                       <w:bookmarkEnd w:id="106"/>
@@ -6471,9 +6671,9 @@
                               </w:rPr>
                               <w:fldChar w:fldCharType="separate"/>
                             </w:r>
-                            <w:bookmarkStart w:id="57" w:name="_Toc102053915"/>
-                            <w:bookmarkStart w:id="58" w:name="_Toc102111311"/>
-                            <w:bookmarkStart w:id="59" w:name="_Toc102111413"/>
+                            <w:bookmarkStart w:id="108" w:name="_Toc102053915"/>
+                            <w:bookmarkStart w:id="109" w:name="_Toc102111311"/>
+                            <w:bookmarkStart w:id="110" w:name="_Toc102111413"/>
                             <w:r>
                               <w:rPr>
                                 <w:noProof/>
@@ -6497,9 +6697,9 @@
                             <w:r>
                               <w:t xml:space="preserve"> status parancs kimenetele</w:t>
                             </w:r>
-                            <w:bookmarkEnd w:id="57"/>
-                            <w:bookmarkEnd w:id="58"/>
-                            <w:bookmarkEnd w:id="59"/>
+                            <w:bookmarkEnd w:id="108"/>
+                            <w:bookmarkEnd w:id="109"/>
+                            <w:bookmarkEnd w:id="110"/>
                           </w:p>
                         </w:txbxContent>
                       </wps:txbx>
@@ -6561,7 +6761,15 @@
                         <w:fldChar w:fldCharType="end"/>
                       </w:r>
                       <w:r>
-                        <w:t>. ábra - show vtp status parancs kimenetele</w:t>
+                        <w:t xml:space="preserve">. ábra - show </w:t>
+                      </w:r>
+                      <w:proofErr w:type="spellStart"/>
+                      <w:r>
+                        <w:t>vtp</w:t>
+                      </w:r>
+                      <w:proofErr w:type="spellEnd"/>
+                      <w:r>
+                        <w:t xml:space="preserve"> status parancs kimenetele</w:t>
                       </w:r>
                       <w:bookmarkEnd w:id="111"/>
                       <w:bookmarkEnd w:id="112"/>
@@ -6581,7 +6789,7 @@
         </w:rPr>
         <w:t>VTP</w:t>
       </w:r>
-      <w:bookmarkEnd w:id="47"/>
+      <w:bookmarkEnd w:id="89"/>
       <w:r>
         <w:rPr>
           <w:noProof/>
@@ -6589,7 +6797,6 @@
         <w:t xml:space="preserve"> </w:t>
       </w:r>
     </w:p>
-    <w:bookmarkStart w:id="60" w:name="_Toc102111504"/>
     <w:p>
       <w:pPr>
         <w:pStyle w:val="Cmsor2"/>
@@ -6598,6 +6805,7 @@
           <w:lang w:eastAsia="hu-HU"/>
         </w:rPr>
       </w:pPr>
+      <w:bookmarkStart w:id="114" w:name="_Toc102113618"/>
       <w:r>
         <w:rPr>
           <w:noProof/>
@@ -6672,9 +6880,9 @@
                               </w:rPr>
                               <w:fldChar w:fldCharType="separate"/>
                             </w:r>
-                            <w:bookmarkStart w:id="61" w:name="_Toc102053916"/>
-                            <w:bookmarkStart w:id="62" w:name="_Toc102111312"/>
-                            <w:bookmarkStart w:id="63" w:name="_Toc102111414"/>
+                            <w:bookmarkStart w:id="115" w:name="_Toc102053916"/>
+                            <w:bookmarkStart w:id="116" w:name="_Toc102111312"/>
+                            <w:bookmarkStart w:id="117" w:name="_Toc102111414"/>
                             <w:r>
                               <w:rPr>
                                 <w:noProof/>
@@ -6698,9 +6906,9 @@
                             <w:r>
                               <w:t xml:space="preserve"> parancs kimenetele (Fő telephely)</w:t>
                             </w:r>
-                            <w:bookmarkEnd w:id="61"/>
-                            <w:bookmarkEnd w:id="62"/>
-                            <w:bookmarkEnd w:id="63"/>
+                            <w:bookmarkEnd w:id="115"/>
+                            <w:bookmarkEnd w:id="116"/>
+                            <w:bookmarkEnd w:id="117"/>
                           </w:p>
                         </w:txbxContent>
                       </wps:txbx>
@@ -6762,7 +6970,15 @@
                         <w:fldChar w:fldCharType="end"/>
                       </w:r>
                       <w:r>
-                        <w:t>. ábra - show etherchannel parancs kimenetele (Fő telephely)</w:t>
+                        <w:t xml:space="preserve">. ábra - show </w:t>
+                      </w:r>
+                      <w:proofErr w:type="spellStart"/>
+                      <w:r>
+                        <w:t>etherchannel</w:t>
+                      </w:r>
+                      <w:proofErr w:type="spellEnd"/>
+                      <w:r>
+                        <w:t xml:space="preserve"> parancs kimenetele (Fő telephely)</w:t>
                       </w:r>
                       <w:bookmarkEnd w:id="118"/>
                       <w:bookmarkEnd w:id="119"/>
@@ -6851,7 +7067,7 @@
         </w:rPr>
         <w:t>Etherchannel</w:t>
       </w:r>
-      <w:bookmarkEnd w:id="60"/>
+      <w:bookmarkEnd w:id="114"/>
       <w:proofErr w:type="spellEnd"/>
     </w:p>
     <w:p>
@@ -6935,9 +7151,9 @@
                               </w:rPr>
                               <w:fldChar w:fldCharType="separate"/>
                             </w:r>
-                            <w:bookmarkStart w:id="64" w:name="_Toc102053917"/>
-                            <w:bookmarkStart w:id="65" w:name="_Toc102111313"/>
-                            <w:bookmarkStart w:id="66" w:name="_Toc102111415"/>
+                            <w:bookmarkStart w:id="121" w:name="_Toc102053917"/>
+                            <w:bookmarkStart w:id="122" w:name="_Toc102111313"/>
+                            <w:bookmarkStart w:id="123" w:name="_Toc102111415"/>
                             <w:r>
                               <w:rPr>
                                 <w:noProof/>
@@ -6969,9 +7185,9 @@
                             <w:r>
                               <w:t xml:space="preserve"> (Datacenter)</w:t>
                             </w:r>
-                            <w:bookmarkEnd w:id="64"/>
-                            <w:bookmarkEnd w:id="65"/>
-                            <w:bookmarkEnd w:id="66"/>
+                            <w:bookmarkEnd w:id="121"/>
+                            <w:bookmarkEnd w:id="122"/>
+                            <w:bookmarkEnd w:id="123"/>
                           </w:p>
                         </w:txbxContent>
                       </wps:txbx>
@@ -7034,7 +7250,23 @@
                         <w:fldChar w:fldCharType="end"/>
                       </w:r>
                       <w:r>
-                        <w:t>. ábra - show etherchannel parancs kimetenele (Datacenter)</w:t>
+                        <w:t xml:space="preserve">. ábra - show </w:t>
+                      </w:r>
+                      <w:proofErr w:type="spellStart"/>
+                      <w:r>
+                        <w:t>etherchannel</w:t>
+                      </w:r>
+                      <w:proofErr w:type="spellEnd"/>
+                      <w:r>
+                        <w:t xml:space="preserve"> parancs </w:t>
+                      </w:r>
+                      <w:proofErr w:type="spellStart"/>
+                      <w:r>
+                        <w:t>kimetenele</w:t>
+                      </w:r>
+                      <w:proofErr w:type="spellEnd"/>
+                      <w:r>
+                        <w:t xml:space="preserve"> (Datacenter)</w:t>
                       </w:r>
                       <w:bookmarkEnd w:id="124"/>
                       <w:bookmarkEnd w:id="125"/>
@@ -7206,9 +7438,9 @@
                               </w:rPr>
                               <w:fldChar w:fldCharType="separate"/>
                             </w:r>
-                            <w:bookmarkStart w:id="67" w:name="_Toc102053918"/>
-                            <w:bookmarkStart w:id="68" w:name="_Toc102111314"/>
-                            <w:bookmarkStart w:id="69" w:name="_Toc102111416"/>
+                            <w:bookmarkStart w:id="127" w:name="_Toc102053918"/>
+                            <w:bookmarkStart w:id="128" w:name="_Toc102111314"/>
+                            <w:bookmarkStart w:id="129" w:name="_Toc102111416"/>
                             <w:r>
                               <w:rPr>
                                 <w:noProof/>
@@ -7232,9 +7464,9 @@
                             <w:r>
                               <w:t xml:space="preserve"> 1</w:t>
                             </w:r>
-                            <w:bookmarkEnd w:id="67"/>
-                            <w:bookmarkEnd w:id="68"/>
-                            <w:bookmarkEnd w:id="69"/>
+                            <w:bookmarkEnd w:id="127"/>
+                            <w:bookmarkEnd w:id="128"/>
+                            <w:bookmarkEnd w:id="129"/>
                           </w:p>
                         </w:txbxContent>
                       </wps:txbx>
@@ -7297,7 +7529,15 @@
                         <w:fldChar w:fldCharType="end"/>
                       </w:r>
                       <w:r>
-                        <w:t>. ábra - Port-channel 1</w:t>
+                        <w:t>. ábra - Port-</w:t>
+                      </w:r>
+                      <w:proofErr w:type="spellStart"/>
+                      <w:r>
+                        <w:t>channel</w:t>
+                      </w:r>
+                      <w:proofErr w:type="spellEnd"/>
+                      <w:r>
+                        <w:t xml:space="preserve"> 1</w:t>
                       </w:r>
                       <w:bookmarkEnd w:id="130"/>
                       <w:bookmarkEnd w:id="131"/>
@@ -7392,7 +7632,7 @@
         <w:pStyle w:val="Cmsor2"/>
         <w:ind w:firstLine="0"/>
       </w:pPr>
-      <w:bookmarkStart w:id="70" w:name="_Toc102111505"/>
+      <w:bookmarkStart w:id="133" w:name="_Toc102113619"/>
       <w:r>
         <w:rPr>
           <w:noProof/>
@@ -7590,9 +7830,9 @@
                               </w:rPr>
                               <w:fldChar w:fldCharType="separate"/>
                             </w:r>
-                            <w:bookmarkStart w:id="71" w:name="_Toc102053919"/>
-                            <w:bookmarkStart w:id="72" w:name="_Toc102111315"/>
-                            <w:bookmarkStart w:id="73" w:name="_Toc102111417"/>
+                            <w:bookmarkStart w:id="134" w:name="_Toc102053919"/>
+                            <w:bookmarkStart w:id="135" w:name="_Toc102111315"/>
+                            <w:bookmarkStart w:id="136" w:name="_Toc102111417"/>
                             <w:r>
                               <w:rPr>
                                 <w:noProof/>
@@ -7612,9 +7852,9 @@
                             <w:r>
                               <w:t>pvst</w:t>
                             </w:r>
-                            <w:bookmarkEnd w:id="71"/>
-                            <w:bookmarkEnd w:id="72"/>
-                            <w:bookmarkEnd w:id="73"/>
+                            <w:bookmarkEnd w:id="134"/>
+                            <w:bookmarkEnd w:id="135"/>
+                            <w:bookmarkEnd w:id="136"/>
                             <w:proofErr w:type="spellEnd"/>
                           </w:p>
                         </w:txbxContent>
@@ -7677,11 +7917,16 @@
                         <w:fldChar w:fldCharType="end"/>
                       </w:r>
                       <w:r>
-                        <w:t>. ábra - rapid pvst</w:t>
+                        <w:t xml:space="preserve">. ábra - rapid </w:t>
+                      </w:r>
+                      <w:proofErr w:type="spellStart"/>
+                      <w:r>
+                        <w:t>pvst</w:t>
                       </w:r>
                       <w:bookmarkEnd w:id="137"/>
                       <w:bookmarkEnd w:id="138"/>
                       <w:bookmarkEnd w:id="139"/>
+                      <w:proofErr w:type="spellEnd"/>
                     </w:p>
                   </w:txbxContent>
                 </v:textbox>
@@ -7697,7 +7942,7 @@
       <w:r>
         <w:t>:</w:t>
       </w:r>
-      <w:bookmarkEnd w:id="70"/>
+      <w:bookmarkEnd w:id="133"/>
     </w:p>
     <w:p>
       <w:pPr>
@@ -7779,9 +8024,9 @@
                               </w:rPr>
                               <w:fldChar w:fldCharType="separate"/>
                             </w:r>
-                            <w:bookmarkStart w:id="74" w:name="_Toc102053920"/>
-                            <w:bookmarkStart w:id="75" w:name="_Toc102111316"/>
-                            <w:bookmarkStart w:id="76" w:name="_Toc102111418"/>
+                            <w:bookmarkStart w:id="140" w:name="_Toc102053920"/>
+                            <w:bookmarkStart w:id="141" w:name="_Toc102111316"/>
+                            <w:bookmarkStart w:id="142" w:name="_Toc102111418"/>
                             <w:r>
                               <w:rPr>
                                 <w:noProof/>
@@ -7821,9 +8066,9 @@
                             <w:r>
                               <w:t xml:space="preserve"> táblázat</w:t>
                             </w:r>
-                            <w:bookmarkEnd w:id="74"/>
-                            <w:bookmarkEnd w:id="75"/>
-                            <w:bookmarkEnd w:id="76"/>
+                            <w:bookmarkEnd w:id="140"/>
+                            <w:bookmarkEnd w:id="141"/>
+                            <w:bookmarkEnd w:id="142"/>
                           </w:p>
                         </w:txbxContent>
                       </wps:txbx>
@@ -7886,7 +8131,31 @@
                         <w:fldChar w:fldCharType="end"/>
                       </w:r>
                       <w:r>
-                        <w:t>. ábra - spanning tree vlan táblázat</w:t>
+                        <w:t xml:space="preserve">. ábra - </w:t>
+                      </w:r>
+                      <w:proofErr w:type="spellStart"/>
+                      <w:r>
+                        <w:t>spanning</w:t>
+                      </w:r>
+                      <w:proofErr w:type="spellEnd"/>
+                      <w:r>
+                        <w:t xml:space="preserve"> </w:t>
+                      </w:r>
+                      <w:proofErr w:type="spellStart"/>
+                      <w:r>
+                        <w:t>tree</w:t>
+                      </w:r>
+                      <w:proofErr w:type="spellEnd"/>
+                      <w:r>
+                        <w:t xml:space="preserve"> </w:t>
+                      </w:r>
+                      <w:proofErr w:type="spellStart"/>
+                      <w:r>
+                        <w:t>vlan</w:t>
+                      </w:r>
+                      <w:proofErr w:type="spellEnd"/>
+                      <w:r>
+                        <w:t xml:space="preserve"> táblázat</w:t>
                       </w:r>
                       <w:bookmarkEnd w:id="143"/>
                       <w:bookmarkEnd w:id="144"/>
@@ -8041,9 +8310,9 @@
                               </w:rPr>
                               <w:fldChar w:fldCharType="separate"/>
                             </w:r>
-                            <w:bookmarkStart w:id="77" w:name="_Toc102053921"/>
-                            <w:bookmarkStart w:id="78" w:name="_Toc102111317"/>
-                            <w:bookmarkStart w:id="79" w:name="_Toc102111419"/>
+                            <w:bookmarkStart w:id="146" w:name="_Toc102053921"/>
+                            <w:bookmarkStart w:id="147" w:name="_Toc102111317"/>
+                            <w:bookmarkStart w:id="148" w:name="_Toc102111419"/>
                             <w:r>
                               <w:rPr>
                                 <w:noProof/>
@@ -8075,9 +8344,9 @@
                             <w:r>
                               <w:t xml:space="preserve"> bekapcsolása</w:t>
                             </w:r>
-                            <w:bookmarkEnd w:id="77"/>
-                            <w:bookmarkEnd w:id="78"/>
-                            <w:bookmarkEnd w:id="79"/>
+                            <w:bookmarkEnd w:id="146"/>
+                            <w:bookmarkEnd w:id="147"/>
+                            <w:bookmarkEnd w:id="148"/>
                           </w:p>
                         </w:txbxContent>
                       </wps:txbx>
@@ -8140,7 +8409,23 @@
                         <w:fldChar w:fldCharType="end"/>
                       </w:r>
                       <w:r>
-                        <w:t>. ábra - portfast és bpduguard bekapcsolása</w:t>
+                        <w:t xml:space="preserve">. ábra - </w:t>
+                      </w:r>
+                      <w:proofErr w:type="spellStart"/>
+                      <w:r>
+                        <w:t>portfast</w:t>
+                      </w:r>
+                      <w:proofErr w:type="spellEnd"/>
+                      <w:r>
+                        <w:t xml:space="preserve"> és </w:t>
+                      </w:r>
+                      <w:proofErr w:type="spellStart"/>
+                      <w:r>
+                        <w:t>bpduguard</w:t>
+                      </w:r>
+                      <w:proofErr w:type="spellEnd"/>
+                      <w:r>
+                        <w:t xml:space="preserve"> bekapcsolása</w:t>
                       </w:r>
                       <w:bookmarkEnd w:id="149"/>
                       <w:bookmarkEnd w:id="150"/>
@@ -8295,9 +8580,9 @@
                               </w:rPr>
                               <w:fldChar w:fldCharType="separate"/>
                             </w:r>
-                            <w:bookmarkStart w:id="80" w:name="_Toc102053922"/>
-                            <w:bookmarkStart w:id="81" w:name="_Toc102111318"/>
-                            <w:bookmarkStart w:id="82" w:name="_Toc102111420"/>
+                            <w:bookmarkStart w:id="152" w:name="_Toc102053922"/>
+                            <w:bookmarkStart w:id="153" w:name="_Toc102111318"/>
+                            <w:bookmarkStart w:id="154" w:name="_Toc102111420"/>
                             <w:r>
                               <w:rPr>
                                 <w:noProof/>
@@ -8337,9 +8622,9 @@
                             <w:r>
                               <w:t xml:space="preserve"> parancs kimenetele</w:t>
                             </w:r>
-                            <w:bookmarkEnd w:id="80"/>
-                            <w:bookmarkEnd w:id="81"/>
-                            <w:bookmarkEnd w:id="82"/>
+                            <w:bookmarkEnd w:id="152"/>
+                            <w:bookmarkEnd w:id="153"/>
+                            <w:bookmarkEnd w:id="154"/>
                           </w:p>
                         </w:txbxContent>
                       </wps:txbx>
@@ -8402,7 +8687,31 @@
                         <w:fldChar w:fldCharType="end"/>
                       </w:r>
                       <w:r>
-                        <w:t>. ábra - show spanning tree summary parancs kimenetele</w:t>
+                        <w:t xml:space="preserve">. ábra - show </w:t>
+                      </w:r>
+                      <w:proofErr w:type="spellStart"/>
+                      <w:r>
+                        <w:t>spanning</w:t>
+                      </w:r>
+                      <w:proofErr w:type="spellEnd"/>
+                      <w:r>
+                        <w:t xml:space="preserve"> </w:t>
+                      </w:r>
+                      <w:proofErr w:type="spellStart"/>
+                      <w:r>
+                        <w:t>tree</w:t>
+                      </w:r>
+                      <w:proofErr w:type="spellEnd"/>
+                      <w:r>
+                        <w:t xml:space="preserve"> </w:t>
+                      </w:r>
+                      <w:proofErr w:type="spellStart"/>
+                      <w:r>
+                        <w:t>summary</w:t>
+                      </w:r>
+                      <w:proofErr w:type="spellEnd"/>
+                      <w:r>
+                        <w:t xml:space="preserve"> parancs kimenetele</w:t>
                       </w:r>
                       <w:bookmarkEnd w:id="155"/>
                       <w:bookmarkEnd w:id="156"/>
@@ -8431,7 +8740,7 @@
           <w:lang w:eastAsia="hu-HU"/>
         </w:rPr>
       </w:pPr>
-      <w:bookmarkStart w:id="83" w:name="_Toc102111506"/>
+      <w:bookmarkStart w:id="158" w:name="_Toc102113620"/>
       <w:r>
         <w:rPr>
           <w:lang w:eastAsia="hu-HU"/>
@@ -8439,7 +8748,7 @@
         <w:lastRenderedPageBreak/>
         <w:t>Forgalomirányítás</w:t>
       </w:r>
-      <w:bookmarkEnd w:id="83"/>
+      <w:bookmarkEnd w:id="158"/>
     </w:p>
     <w:p>
       <w:pPr>
@@ -8527,9 +8836,9 @@
                               </w:rPr>
                               <w:fldChar w:fldCharType="separate"/>
                             </w:r>
-                            <w:bookmarkStart w:id="84" w:name="_Toc102053923"/>
-                            <w:bookmarkStart w:id="85" w:name="_Toc102111319"/>
-                            <w:bookmarkStart w:id="86" w:name="_Toc102111421"/>
+                            <w:bookmarkStart w:id="159" w:name="_Toc102053923"/>
+                            <w:bookmarkStart w:id="160" w:name="_Toc102111319"/>
+                            <w:bookmarkStart w:id="161" w:name="_Toc102111421"/>
                             <w:r>
                               <w:rPr>
                                 <w:rFonts w:cs="Times New Roman"/>
@@ -8555,9 +8864,9 @@
                             <w:r>
                               <w:t xml:space="preserve"> beállításai</w:t>
                             </w:r>
-                            <w:bookmarkEnd w:id="84"/>
-                            <w:bookmarkEnd w:id="85"/>
-                            <w:bookmarkEnd w:id="86"/>
+                            <w:bookmarkEnd w:id="159"/>
+                            <w:bookmarkEnd w:id="160"/>
+                            <w:bookmarkEnd w:id="161"/>
                           </w:p>
                         </w:txbxContent>
                       </wps:txbx>
@@ -8626,7 +8935,15 @@
                         <w:fldChar w:fldCharType="end"/>
                       </w:r>
                       <w:r>
-                        <w:t>. ábra - ipv4/6 eigrp beállításai</w:t>
+                        <w:t xml:space="preserve">. ábra - ipv4/6 </w:t>
+                      </w:r>
+                      <w:proofErr w:type="spellStart"/>
+                      <w:r>
+                        <w:t>eigrp</w:t>
+                      </w:r>
+                      <w:proofErr w:type="spellEnd"/>
+                      <w:r>
+                        <w:t xml:space="preserve"> beállításai</w:t>
                       </w:r>
                       <w:bookmarkEnd w:id="162"/>
                       <w:bookmarkEnd w:id="163"/>
@@ -8817,9 +9134,9 @@
                               </w:rPr>
                               <w:fldChar w:fldCharType="separate"/>
                             </w:r>
-                            <w:bookmarkStart w:id="87" w:name="_Toc102053924"/>
-                            <w:bookmarkStart w:id="88" w:name="_Toc102111320"/>
-                            <w:bookmarkStart w:id="89" w:name="_Toc102111422"/>
+                            <w:bookmarkStart w:id="165" w:name="_Toc102053924"/>
+                            <w:bookmarkStart w:id="166" w:name="_Toc102111320"/>
+                            <w:bookmarkStart w:id="167" w:name="_Toc102111422"/>
                             <w:r>
                               <w:rPr>
                                 <w:rFonts w:cs="Times New Roman"/>
@@ -8845,9 +9162,9 @@
                             <w:r>
                               <w:t xml:space="preserve"> szomszédsági tábla</w:t>
                             </w:r>
-                            <w:bookmarkEnd w:id="87"/>
-                            <w:bookmarkEnd w:id="88"/>
-                            <w:bookmarkEnd w:id="89"/>
+                            <w:bookmarkEnd w:id="165"/>
+                            <w:bookmarkEnd w:id="166"/>
+                            <w:bookmarkEnd w:id="167"/>
                           </w:p>
                         </w:txbxContent>
                       </wps:txbx>
@@ -8916,7 +9233,15 @@
                         <w:fldChar w:fldCharType="end"/>
                       </w:r>
                       <w:r>
-                        <w:t>. ábra - ipv4 eigrp szomszédsági tábla</w:t>
+                        <w:t xml:space="preserve">. ábra - ipv4 </w:t>
+                      </w:r>
+                      <w:proofErr w:type="spellStart"/>
+                      <w:r>
+                        <w:t>eigrp</w:t>
+                      </w:r>
+                      <w:proofErr w:type="spellEnd"/>
+                      <w:r>
+                        <w:t xml:space="preserve"> szomszédsági tábla</w:t>
                       </w:r>
                       <w:bookmarkEnd w:id="168"/>
                       <w:bookmarkEnd w:id="169"/>
@@ -9078,9 +9403,9 @@
                               </w:rPr>
                               <w:fldChar w:fldCharType="separate"/>
                             </w:r>
-                            <w:bookmarkStart w:id="90" w:name="_Toc102053925"/>
-                            <w:bookmarkStart w:id="91" w:name="_Toc102111321"/>
-                            <w:bookmarkStart w:id="92" w:name="_Toc102111423"/>
+                            <w:bookmarkStart w:id="171" w:name="_Toc102053925"/>
+                            <w:bookmarkStart w:id="172" w:name="_Toc102111321"/>
+                            <w:bookmarkStart w:id="173" w:name="_Toc102111423"/>
                             <w:r>
                               <w:rPr>
                                 <w:noProof/>
@@ -9104,9 +9429,9 @@
                             <w:r>
                               <w:t xml:space="preserve"> szomszédsági tábla</w:t>
                             </w:r>
-                            <w:bookmarkEnd w:id="90"/>
-                            <w:bookmarkEnd w:id="91"/>
-                            <w:bookmarkEnd w:id="92"/>
+                            <w:bookmarkEnd w:id="171"/>
+                            <w:bookmarkEnd w:id="172"/>
+                            <w:bookmarkEnd w:id="173"/>
                           </w:p>
                         </w:txbxContent>
                       </wps:txbx>
@@ -9169,7 +9494,15 @@
                         <w:fldChar w:fldCharType="end"/>
                       </w:r>
                       <w:r>
-                        <w:t>. ábra - ipv6 eigrp szomszédsági tábla</w:t>
+                        <w:t xml:space="preserve">. ábra - ipv6 </w:t>
+                      </w:r>
+                      <w:proofErr w:type="spellStart"/>
+                      <w:r>
+                        <w:t>eigrp</w:t>
+                      </w:r>
+                      <w:proofErr w:type="spellEnd"/>
+                      <w:r>
+                        <w:t xml:space="preserve"> szomszédsági tábla</w:t>
                       </w:r>
                       <w:bookmarkEnd w:id="174"/>
                       <w:bookmarkEnd w:id="175"/>
@@ -9331,9 +9664,9 @@
                               </w:rPr>
                               <w:fldChar w:fldCharType="separate"/>
                             </w:r>
-                            <w:bookmarkStart w:id="93" w:name="_Toc102053926"/>
-                            <w:bookmarkStart w:id="94" w:name="_Toc102111322"/>
-                            <w:bookmarkStart w:id="95" w:name="_Toc102111424"/>
+                            <w:bookmarkStart w:id="177" w:name="_Toc102053926"/>
+                            <w:bookmarkStart w:id="178" w:name="_Toc102111322"/>
+                            <w:bookmarkStart w:id="179" w:name="_Toc102111424"/>
                             <w:r>
                               <w:rPr>
                                 <w:noProof/>
@@ -9361,9 +9694,9 @@
                             <w:r>
                               <w:t>autentikáció</w:t>
                             </w:r>
-                            <w:bookmarkEnd w:id="93"/>
-                            <w:bookmarkEnd w:id="94"/>
-                            <w:bookmarkEnd w:id="95"/>
+                            <w:bookmarkEnd w:id="177"/>
+                            <w:bookmarkEnd w:id="178"/>
+                            <w:bookmarkEnd w:id="179"/>
                             <w:proofErr w:type="spellEnd"/>
                           </w:p>
                         </w:txbxContent>
@@ -9427,11 +9760,24 @@
                         <w:fldChar w:fldCharType="end"/>
                       </w:r>
                       <w:r>
-                        <w:t>. ábra - eigrp autentikáció</w:t>
+                        <w:t xml:space="preserve">. ábra - </w:t>
+                      </w:r>
+                      <w:proofErr w:type="spellStart"/>
+                      <w:r>
+                        <w:t>eigrp</w:t>
+                      </w:r>
+                      <w:proofErr w:type="spellEnd"/>
+                      <w:r>
+                        <w:t xml:space="preserve"> </w:t>
+                      </w:r>
+                      <w:proofErr w:type="spellStart"/>
+                      <w:r>
+                        <w:t>autentikáció</w:t>
                       </w:r>
                       <w:bookmarkEnd w:id="180"/>
                       <w:bookmarkEnd w:id="181"/>
                       <w:bookmarkEnd w:id="182"/>
+                      <w:proofErr w:type="spellEnd"/>
                     </w:p>
                   </w:txbxContent>
                 </v:textbox>
@@ -9591,9 +9937,9 @@
                               </w:rPr>
                               <w:fldChar w:fldCharType="separate"/>
                             </w:r>
-                            <w:bookmarkStart w:id="96" w:name="_Toc102053927"/>
-                            <w:bookmarkStart w:id="97" w:name="_Toc102111323"/>
-                            <w:bookmarkStart w:id="98" w:name="_Toc102111425"/>
+                            <w:bookmarkStart w:id="183" w:name="_Toc102053927"/>
+                            <w:bookmarkStart w:id="184" w:name="_Toc102111323"/>
+                            <w:bookmarkStart w:id="185" w:name="_Toc102111425"/>
                             <w:r>
                               <w:rPr>
                                 <w:rFonts w:cs="Times New Roman"/>
@@ -9611,9 +9957,9 @@
                             <w:r>
                               <w:t>. ábra - statikus forgalomirányítás</w:t>
                             </w:r>
-                            <w:bookmarkEnd w:id="96"/>
-                            <w:bookmarkEnd w:id="97"/>
-                            <w:bookmarkEnd w:id="98"/>
+                            <w:bookmarkEnd w:id="183"/>
+                            <w:bookmarkEnd w:id="184"/>
+                            <w:bookmarkEnd w:id="185"/>
                           </w:p>
                         </w:txbxContent>
                       </wps:txbx>
@@ -9786,7 +10132,7 @@
           <w:lang w:eastAsia="hu-HU"/>
         </w:rPr>
       </w:pPr>
-      <w:bookmarkStart w:id="99" w:name="_Toc102111507"/>
+      <w:bookmarkStart w:id="189" w:name="_Toc102113621"/>
       <w:r>
         <w:rPr>
           <w:lang w:eastAsia="hu-HU"/>
@@ -9794,7 +10140,7 @@
         <w:lastRenderedPageBreak/>
         <w:t>ACL</w:t>
       </w:r>
-      <w:bookmarkEnd w:id="99"/>
+      <w:bookmarkEnd w:id="189"/>
     </w:p>
     <w:p>
       <w:pPr>
@@ -9878,9 +10224,9 @@
                               </w:rPr>
                               <w:fldChar w:fldCharType="separate"/>
                             </w:r>
-                            <w:bookmarkStart w:id="100" w:name="_Toc102053928"/>
-                            <w:bookmarkStart w:id="101" w:name="_Toc102111324"/>
-                            <w:bookmarkStart w:id="102" w:name="_Toc102111426"/>
+                            <w:bookmarkStart w:id="190" w:name="_Toc102053928"/>
+                            <w:bookmarkStart w:id="191" w:name="_Toc102111324"/>
+                            <w:bookmarkStart w:id="192" w:name="_Toc102111426"/>
                             <w:r>
                               <w:rPr>
                                 <w:noProof/>
@@ -9904,9 +10250,9 @@
                             <w:r>
                               <w:t xml:space="preserve"> ACL</w:t>
                             </w:r>
-                            <w:bookmarkEnd w:id="100"/>
-                            <w:bookmarkEnd w:id="101"/>
-                            <w:bookmarkEnd w:id="102"/>
+                            <w:bookmarkEnd w:id="190"/>
+                            <w:bookmarkEnd w:id="191"/>
+                            <w:bookmarkEnd w:id="192"/>
                           </w:p>
                         </w:txbxContent>
                       </wps:txbx>
@@ -9969,7 +10315,15 @@
                         <w:fldChar w:fldCharType="end"/>
                       </w:r>
                       <w:r>
-                        <w:t>. ábra - Admin ping ACL</w:t>
+                        <w:t xml:space="preserve">. ábra - Admin </w:t>
+                      </w:r>
+                      <w:proofErr w:type="spellStart"/>
+                      <w:r>
+                        <w:t>ping</w:t>
+                      </w:r>
+                      <w:proofErr w:type="spellEnd"/>
+                      <w:r>
+                        <w:t xml:space="preserve"> ACL</w:t>
                       </w:r>
                       <w:bookmarkEnd w:id="193"/>
                       <w:bookmarkEnd w:id="194"/>
@@ -10342,9 +10696,9 @@
                               </w:rPr>
                               <w:fldChar w:fldCharType="separate"/>
                             </w:r>
-                            <w:bookmarkStart w:id="103" w:name="_Toc102053929"/>
-                            <w:bookmarkStart w:id="104" w:name="_Toc102111325"/>
-                            <w:bookmarkStart w:id="105" w:name="_Toc102111427"/>
+                            <w:bookmarkStart w:id="196" w:name="_Toc102053929"/>
+                            <w:bookmarkStart w:id="197" w:name="_Toc102111325"/>
+                            <w:bookmarkStart w:id="198" w:name="_Toc102111427"/>
                             <w:r>
                               <w:rPr>
                                 <w:rFonts w:cs="Times New Roman"/>
@@ -10370,9 +10724,9 @@
                             <w:r>
                               <w:t xml:space="preserve"> brókertől</w:t>
                             </w:r>
-                            <w:bookmarkEnd w:id="103"/>
-                            <w:bookmarkEnd w:id="104"/>
-                            <w:bookmarkEnd w:id="105"/>
+                            <w:bookmarkEnd w:id="196"/>
+                            <w:bookmarkEnd w:id="197"/>
+                            <w:bookmarkEnd w:id="198"/>
                           </w:p>
                         </w:txbxContent>
                       </wps:txbx>
@@ -10441,7 +10795,15 @@
                         <w:fldChar w:fldCharType="end"/>
                       </w:r>
                       <w:r>
-                        <w:t>. ábra - sikertelen szerverping brókertől</w:t>
+                        <w:t xml:space="preserve">. ábra - sikertelen </w:t>
+                      </w:r>
+                      <w:proofErr w:type="spellStart"/>
+                      <w:r>
+                        <w:t>szerverping</w:t>
+                      </w:r>
+                      <w:proofErr w:type="spellEnd"/>
+                      <w:r>
+                        <w:t xml:space="preserve"> brókertől</w:t>
                       </w:r>
                       <w:bookmarkEnd w:id="199"/>
                       <w:bookmarkEnd w:id="200"/>
@@ -10609,9 +10971,9 @@
                               </w:rPr>
                               <w:fldChar w:fldCharType="separate"/>
                             </w:r>
-                            <w:bookmarkStart w:id="106" w:name="_Toc102053930"/>
-                            <w:bookmarkStart w:id="107" w:name="_Toc102111326"/>
-                            <w:bookmarkStart w:id="108" w:name="_Toc102111428"/>
+                            <w:bookmarkStart w:id="202" w:name="_Toc102053930"/>
+                            <w:bookmarkStart w:id="203" w:name="_Toc102111326"/>
+                            <w:bookmarkStart w:id="204" w:name="_Toc102111428"/>
                             <w:r>
                               <w:rPr>
                                 <w:rFonts w:cs="Times New Roman"/>
@@ -10641,9 +11003,9 @@
                             <w:r>
                               <w:t>adminról</w:t>
                             </w:r>
-                            <w:bookmarkEnd w:id="106"/>
-                            <w:bookmarkEnd w:id="107"/>
-                            <w:bookmarkEnd w:id="108"/>
+                            <w:bookmarkEnd w:id="202"/>
+                            <w:bookmarkEnd w:id="203"/>
+                            <w:bookmarkEnd w:id="204"/>
                             <w:proofErr w:type="spellEnd"/>
                           </w:p>
                         </w:txbxContent>
@@ -10713,11 +11075,24 @@
                         <w:fldChar w:fldCharType="end"/>
                       </w:r>
                       <w:r>
-                        <w:t>. ábra - sikeres szerver pingelés adminról</w:t>
+                        <w:t xml:space="preserve">. ábra - sikeres szerver </w:t>
+                      </w:r>
+                      <w:proofErr w:type="spellStart"/>
+                      <w:r>
+                        <w:t>pingelés</w:t>
+                      </w:r>
+                      <w:proofErr w:type="spellEnd"/>
+                      <w:r>
+                        <w:t xml:space="preserve"> </w:t>
+                      </w:r>
+                      <w:proofErr w:type="spellStart"/>
+                      <w:r>
+                        <w:t>adminról</w:t>
                       </w:r>
                       <w:bookmarkEnd w:id="205"/>
                       <w:bookmarkEnd w:id="206"/>
                       <w:bookmarkEnd w:id="207"/>
+                      <w:proofErr w:type="spellEnd"/>
                     </w:p>
                   </w:txbxContent>
                 </v:textbox>
@@ -10801,9 +11176,9 @@
                               </w:rPr>
                               <w:fldChar w:fldCharType="separate"/>
                             </w:r>
-                            <w:bookmarkStart w:id="109" w:name="_Toc102053931"/>
-                            <w:bookmarkStart w:id="110" w:name="_Toc102111327"/>
-                            <w:bookmarkStart w:id="111" w:name="_Toc102111429"/>
+                            <w:bookmarkStart w:id="208" w:name="_Toc102053931"/>
+                            <w:bookmarkStart w:id="209" w:name="_Toc102111327"/>
+                            <w:bookmarkStart w:id="210" w:name="_Toc102111429"/>
                             <w:r>
                               <w:rPr>
                                 <w:noProof/>
@@ -10819,9 +11194,9 @@
                             <w:r>
                               <w:t>. ábra - működő ACL teszt</w:t>
                             </w:r>
-                            <w:bookmarkEnd w:id="109"/>
-                            <w:bookmarkEnd w:id="110"/>
-                            <w:bookmarkEnd w:id="111"/>
+                            <w:bookmarkEnd w:id="208"/>
+                            <w:bookmarkEnd w:id="209"/>
+                            <w:bookmarkEnd w:id="210"/>
                           </w:p>
                         </w:txbxContent>
                       </wps:txbx>
@@ -10989,9 +11364,9 @@
                               </w:rPr>
                               <w:fldChar w:fldCharType="separate"/>
                             </w:r>
-                            <w:bookmarkStart w:id="112" w:name="_Toc102053932"/>
-                            <w:bookmarkStart w:id="113" w:name="_Toc102111328"/>
-                            <w:bookmarkStart w:id="114" w:name="_Toc102111430"/>
+                            <w:bookmarkStart w:id="214" w:name="_Toc102053932"/>
+                            <w:bookmarkStart w:id="215" w:name="_Toc102111328"/>
+                            <w:bookmarkStart w:id="216" w:name="_Toc102111430"/>
                             <w:r>
                               <w:rPr>
                                 <w:noProof/>
@@ -11007,9 +11382,9 @@
                             <w:r>
                               <w:t>. ábra - vendéghálózat ACL</w:t>
                             </w:r>
-                            <w:bookmarkEnd w:id="112"/>
-                            <w:bookmarkEnd w:id="113"/>
-                            <w:bookmarkEnd w:id="114"/>
+                            <w:bookmarkEnd w:id="214"/>
+                            <w:bookmarkEnd w:id="215"/>
+                            <w:bookmarkEnd w:id="216"/>
                           </w:p>
                         </w:txbxContent>
                       </wps:txbx>
@@ -11265,9 +11640,9 @@
                               </w:rPr>
                               <w:fldChar w:fldCharType="separate"/>
                             </w:r>
-                            <w:bookmarkStart w:id="115" w:name="_Toc102053933"/>
-                            <w:bookmarkStart w:id="116" w:name="_Toc102111329"/>
-                            <w:bookmarkStart w:id="117" w:name="_Toc102111431"/>
+                            <w:bookmarkStart w:id="220" w:name="_Toc102053933"/>
+                            <w:bookmarkStart w:id="221" w:name="_Toc102111329"/>
+                            <w:bookmarkStart w:id="222" w:name="_Toc102111431"/>
                             <w:r>
                               <w:rPr>
                                 <w:noProof/>
@@ -11283,9 +11658,9 @@
                             <w:r>
                               <w:t>. ábra – vendég ACL tesztelés</w:t>
                             </w:r>
-                            <w:bookmarkEnd w:id="115"/>
-                            <w:bookmarkEnd w:id="116"/>
-                            <w:bookmarkEnd w:id="117"/>
+                            <w:bookmarkEnd w:id="220"/>
+                            <w:bookmarkEnd w:id="221"/>
+                            <w:bookmarkEnd w:id="222"/>
                           </w:p>
                         </w:txbxContent>
                       </wps:txbx>
@@ -11586,9 +11961,9 @@
                               </w:rPr>
                               <w:fldChar w:fldCharType="separate"/>
                             </w:r>
-                            <w:bookmarkStart w:id="118" w:name="_Toc102053934"/>
-                            <w:bookmarkStart w:id="119" w:name="_Toc102111330"/>
-                            <w:bookmarkStart w:id="120" w:name="_Toc102111432"/>
+                            <w:bookmarkStart w:id="226" w:name="_Toc102053934"/>
+                            <w:bookmarkStart w:id="227" w:name="_Toc102111330"/>
+                            <w:bookmarkStart w:id="228" w:name="_Toc102111432"/>
                             <w:r>
                               <w:rPr>
                                 <w:noProof/>
@@ -11604,9 +11979,9 @@
                             <w:r>
                               <w:t>. ábra - bank weboldal elérése vendéghálózatból</w:t>
                             </w:r>
-                            <w:bookmarkEnd w:id="118"/>
-                            <w:bookmarkEnd w:id="119"/>
-                            <w:bookmarkEnd w:id="120"/>
+                            <w:bookmarkEnd w:id="226"/>
+                            <w:bookmarkEnd w:id="227"/>
+                            <w:bookmarkEnd w:id="228"/>
                           </w:p>
                         </w:txbxContent>
                       </wps:txbx>
@@ -11778,9 +12153,9 @@
                               </w:rPr>
                               <w:fldChar w:fldCharType="separate"/>
                             </w:r>
-                            <w:bookmarkStart w:id="121" w:name="_Toc102053935"/>
-                            <w:bookmarkStart w:id="122" w:name="_Toc102111331"/>
-                            <w:bookmarkStart w:id="123" w:name="_Toc102111433"/>
+                            <w:bookmarkStart w:id="232" w:name="_Toc102053935"/>
+                            <w:bookmarkStart w:id="233" w:name="_Toc102111331"/>
+                            <w:bookmarkStart w:id="234" w:name="_Toc102111433"/>
                             <w:r>
                               <w:rPr>
                                 <w:rFonts w:cs="Times New Roman"/>
@@ -11806,9 +12181,9 @@
                             <w:r>
                               <w:t xml:space="preserve"> ACL</w:t>
                             </w:r>
-                            <w:bookmarkEnd w:id="121"/>
-                            <w:bookmarkEnd w:id="122"/>
-                            <w:bookmarkEnd w:id="123"/>
+                            <w:bookmarkEnd w:id="232"/>
+                            <w:bookmarkEnd w:id="233"/>
+                            <w:bookmarkEnd w:id="234"/>
                           </w:p>
                         </w:txbxContent>
                       </wps:txbx>
@@ -11877,7 +12252,15 @@
                         <w:fldChar w:fldCharType="end"/>
                       </w:r>
                       <w:r>
-                        <w:t>. ábra - admin ssh ACL</w:t>
+                        <w:t xml:space="preserve">. ábra - admin </w:t>
+                      </w:r>
+                      <w:proofErr w:type="spellStart"/>
+                      <w:r>
+                        <w:t>ssh</w:t>
+                      </w:r>
+                      <w:proofErr w:type="spellEnd"/>
+                      <w:r>
+                        <w:t xml:space="preserve"> ACL</w:t>
                       </w:r>
                       <w:bookmarkEnd w:id="235"/>
                       <w:bookmarkEnd w:id="236"/>
@@ -12084,9 +12467,9 @@
                               </w:rPr>
                               <w:fldChar w:fldCharType="separate"/>
                             </w:r>
-                            <w:bookmarkStart w:id="124" w:name="_Toc102053936"/>
-                            <w:bookmarkStart w:id="125" w:name="_Toc102111332"/>
-                            <w:bookmarkStart w:id="126" w:name="_Toc102111434"/>
+                            <w:bookmarkStart w:id="238" w:name="_Toc102053936"/>
+                            <w:bookmarkStart w:id="239" w:name="_Toc102111332"/>
+                            <w:bookmarkStart w:id="240" w:name="_Toc102111434"/>
                             <w:r>
                               <w:rPr>
                                 <w:rFonts w:cs="Times New Roman"/>
@@ -12104,9 +12487,9 @@
                             <w:r>
                               <w:t>. ábra - SSH beállítások</w:t>
                             </w:r>
-                            <w:bookmarkEnd w:id="124"/>
-                            <w:bookmarkEnd w:id="125"/>
-                            <w:bookmarkEnd w:id="126"/>
+                            <w:bookmarkEnd w:id="238"/>
+                            <w:bookmarkEnd w:id="239"/>
+                            <w:bookmarkEnd w:id="240"/>
                           </w:p>
                         </w:txbxContent>
                       </wps:txbx>
@@ -12327,9 +12710,9 @@
                               </w:rPr>
                               <w:fldChar w:fldCharType="separate"/>
                             </w:r>
-                            <w:bookmarkStart w:id="127" w:name="_Toc102053937"/>
-                            <w:bookmarkStart w:id="128" w:name="_Toc102111333"/>
-                            <w:bookmarkStart w:id="129" w:name="_Toc102111435"/>
+                            <w:bookmarkStart w:id="244" w:name="_Toc102053937"/>
+                            <w:bookmarkStart w:id="245" w:name="_Toc102111333"/>
+                            <w:bookmarkStart w:id="246" w:name="_Toc102111435"/>
                             <w:r>
                               <w:rPr>
                                 <w:rFonts w:cs="Times New Roman"/>
@@ -12347,9 +12730,9 @@
                             <w:r>
                               <w:t>. ábra - sikeres ACL tiltás</w:t>
                             </w:r>
-                            <w:bookmarkEnd w:id="127"/>
-                            <w:bookmarkEnd w:id="128"/>
-                            <w:bookmarkEnd w:id="129"/>
+                            <w:bookmarkEnd w:id="244"/>
+                            <w:bookmarkEnd w:id="245"/>
+                            <w:bookmarkEnd w:id="246"/>
                           </w:p>
                         </w:txbxContent>
                       </wps:txbx>
@@ -12566,9 +12949,9 @@
                               </w:rPr>
                               <w:fldChar w:fldCharType="separate"/>
                             </w:r>
-                            <w:bookmarkStart w:id="130" w:name="_Toc102053938"/>
-                            <w:bookmarkStart w:id="131" w:name="_Toc102111334"/>
-                            <w:bookmarkStart w:id="132" w:name="_Toc102111436"/>
+                            <w:bookmarkStart w:id="250" w:name="_Toc102053938"/>
+                            <w:bookmarkStart w:id="251" w:name="_Toc102111334"/>
+                            <w:bookmarkStart w:id="252" w:name="_Toc102111436"/>
                             <w:r>
                               <w:rPr>
                                 <w:noProof/>
@@ -12584,9 +12967,9 @@
                             <w:r>
                               <w:t>. ábra - sikeres SSH bejelentkezés</w:t>
                             </w:r>
-                            <w:bookmarkEnd w:id="130"/>
-                            <w:bookmarkEnd w:id="131"/>
-                            <w:bookmarkEnd w:id="132"/>
+                            <w:bookmarkEnd w:id="250"/>
+                            <w:bookmarkEnd w:id="251"/>
+                            <w:bookmarkEnd w:id="252"/>
                           </w:p>
                         </w:txbxContent>
                       </wps:txbx>
@@ -12815,9 +13198,9 @@
                               </w:rPr>
                               <w:fldChar w:fldCharType="separate"/>
                             </w:r>
-                            <w:bookmarkStart w:id="133" w:name="_Toc102053939"/>
-                            <w:bookmarkStart w:id="134" w:name="_Toc102111335"/>
-                            <w:bookmarkStart w:id="135" w:name="_Toc102111437"/>
+                            <w:bookmarkStart w:id="256" w:name="_Toc102053939"/>
+                            <w:bookmarkStart w:id="257" w:name="_Toc102111335"/>
+                            <w:bookmarkStart w:id="258" w:name="_Toc102111437"/>
                             <w:r>
                               <w:rPr>
                                 <w:rFonts w:cs="Times New Roman"/>
@@ -12835,9 +13218,9 @@
                             <w:r>
                               <w:t>. ábra - ASA ACL beállításai</w:t>
                             </w:r>
-                            <w:bookmarkEnd w:id="133"/>
-                            <w:bookmarkEnd w:id="134"/>
-                            <w:bookmarkEnd w:id="135"/>
+                            <w:bookmarkEnd w:id="256"/>
+                            <w:bookmarkEnd w:id="257"/>
+                            <w:bookmarkEnd w:id="258"/>
                           </w:p>
                         </w:txbxContent>
                       </wps:txbx>
@@ -13112,9 +13495,9 @@
                               </w:rPr>
                               <w:fldChar w:fldCharType="separate"/>
                             </w:r>
-                            <w:bookmarkStart w:id="136" w:name="_Toc102053940"/>
-                            <w:bookmarkStart w:id="137" w:name="_Toc102111336"/>
-                            <w:bookmarkStart w:id="138" w:name="_Toc102111438"/>
+                            <w:bookmarkStart w:id="262" w:name="_Toc102053940"/>
+                            <w:bookmarkStart w:id="263" w:name="_Toc102111336"/>
+                            <w:bookmarkStart w:id="264" w:name="_Toc102111438"/>
                             <w:r>
                               <w:rPr>
                                 <w:rFonts w:cs="Times New Roman"/>
@@ -13140,9 +13523,9 @@
                             <w:r>
                               <w:t xml:space="preserve"> teszt</w:t>
                             </w:r>
-                            <w:bookmarkEnd w:id="136"/>
-                            <w:bookmarkEnd w:id="137"/>
-                            <w:bookmarkEnd w:id="138"/>
+                            <w:bookmarkEnd w:id="262"/>
+                            <w:bookmarkEnd w:id="263"/>
+                            <w:bookmarkEnd w:id="264"/>
                           </w:p>
                         </w:txbxContent>
                       </wps:txbx>
@@ -13214,7 +13597,15 @@
                         <w:fldChar w:fldCharType="end"/>
                       </w:r>
                       <w:r>
-                        <w:t>. ábra - ASA ACL ping teszt</w:t>
+                        <w:t xml:space="preserve">. ábra - ASA ACL </w:t>
+                      </w:r>
+                      <w:proofErr w:type="spellStart"/>
+                      <w:r>
+                        <w:t>ping</w:t>
+                      </w:r>
+                      <w:proofErr w:type="spellEnd"/>
+                      <w:r>
+                        <w:t xml:space="preserve"> teszt</w:t>
                       </w:r>
                       <w:bookmarkEnd w:id="265"/>
                       <w:bookmarkEnd w:id="266"/>
@@ -13377,9 +13768,9 @@
                               </w:rPr>
                               <w:fldChar w:fldCharType="separate"/>
                             </w:r>
-                            <w:bookmarkStart w:id="139" w:name="_Toc102053941"/>
-                            <w:bookmarkStart w:id="140" w:name="_Toc102111337"/>
-                            <w:bookmarkStart w:id="141" w:name="_Toc102111439"/>
+                            <w:bookmarkStart w:id="268" w:name="_Toc102053941"/>
+                            <w:bookmarkStart w:id="269" w:name="_Toc102111337"/>
+                            <w:bookmarkStart w:id="270" w:name="_Toc102111439"/>
                             <w:r>
                               <w:rPr>
                                 <w:noProof/>
@@ -13395,9 +13786,9 @@
                             <w:r>
                               <w:t>. ábra - működő ASA ACL</w:t>
                             </w:r>
-                            <w:bookmarkEnd w:id="139"/>
-                            <w:bookmarkEnd w:id="140"/>
-                            <w:bookmarkEnd w:id="141"/>
+                            <w:bookmarkEnd w:id="268"/>
+                            <w:bookmarkEnd w:id="269"/>
+                            <w:bookmarkEnd w:id="270"/>
                           </w:p>
                         </w:txbxContent>
                       </wps:txbx>
@@ -13638,9 +14029,9 @@
                               </w:rPr>
                               <w:fldChar w:fldCharType="separate"/>
                             </w:r>
-                            <w:bookmarkStart w:id="142" w:name="_Toc102053942"/>
-                            <w:bookmarkStart w:id="143" w:name="_Toc102111338"/>
-                            <w:bookmarkStart w:id="144" w:name="_Toc102111440"/>
+                            <w:bookmarkStart w:id="274" w:name="_Toc102053942"/>
+                            <w:bookmarkStart w:id="275" w:name="_Toc102111338"/>
+                            <w:bookmarkStart w:id="276" w:name="_Toc102111440"/>
                             <w:r>
                               <w:rPr>
                                 <w:rFonts w:cs="Times New Roman"/>
@@ -13662,9 +14053,9 @@
                             <w:r>
                               <w:t>pingelni</w:t>
                             </w:r>
-                            <w:bookmarkEnd w:id="142"/>
-                            <w:bookmarkEnd w:id="143"/>
-                            <w:bookmarkEnd w:id="144"/>
+                            <w:bookmarkEnd w:id="274"/>
+                            <w:bookmarkEnd w:id="275"/>
+                            <w:bookmarkEnd w:id="276"/>
                             <w:proofErr w:type="spellEnd"/>
                           </w:p>
                         </w:txbxContent>
@@ -13734,11 +14125,16 @@
                         <w:fldChar w:fldCharType="end"/>
                       </w:r>
                       <w:r>
-                        <w:t>. ábra - ASA tud kívülre pingelni</w:t>
+                        <w:t xml:space="preserve">. ábra - ASA tud kívülre </w:t>
+                      </w:r>
+                      <w:proofErr w:type="spellStart"/>
+                      <w:r>
+                        <w:t>pingelni</w:t>
                       </w:r>
                       <w:bookmarkEnd w:id="277"/>
                       <w:bookmarkEnd w:id="278"/>
                       <w:bookmarkEnd w:id="279"/>
+                      <w:proofErr w:type="spellEnd"/>
                     </w:p>
                   </w:txbxContent>
                 </v:textbox>
@@ -13891,9 +14287,9 @@
                               </w:rPr>
                               <w:fldChar w:fldCharType="separate"/>
                             </w:r>
-                            <w:bookmarkStart w:id="145" w:name="_Toc102053943"/>
-                            <w:bookmarkStart w:id="146" w:name="_Toc102111339"/>
-                            <w:bookmarkStart w:id="147" w:name="_Toc102111441"/>
+                            <w:bookmarkStart w:id="280" w:name="_Toc102053943"/>
+                            <w:bookmarkStart w:id="281" w:name="_Toc102111339"/>
+                            <w:bookmarkStart w:id="282" w:name="_Toc102111441"/>
                             <w:r>
                               <w:rPr>
                                 <w:noProof/>
@@ -13909,9 +14305,9 @@
                             <w:r>
                               <w:t>. ábra - sikeres HTTP kérés kívülről</w:t>
                             </w:r>
-                            <w:bookmarkEnd w:id="145"/>
-                            <w:bookmarkEnd w:id="146"/>
-                            <w:bookmarkEnd w:id="147"/>
+                            <w:bookmarkEnd w:id="280"/>
+                            <w:bookmarkEnd w:id="281"/>
+                            <w:bookmarkEnd w:id="282"/>
                           </w:p>
                         </w:txbxContent>
                       </wps:txbx>
@@ -14135,9 +14531,9 @@
                               </w:rPr>
                               <w:fldChar w:fldCharType="separate"/>
                             </w:r>
-                            <w:bookmarkStart w:id="148" w:name="_Toc102053944"/>
-                            <w:bookmarkStart w:id="149" w:name="_Toc102111340"/>
-                            <w:bookmarkStart w:id="150" w:name="_Toc102111442"/>
+                            <w:bookmarkStart w:id="286" w:name="_Toc102053944"/>
+                            <w:bookmarkStart w:id="287" w:name="_Toc102111340"/>
+                            <w:bookmarkStart w:id="288" w:name="_Toc102111442"/>
                             <w:r>
                               <w:rPr>
                                 <w:rFonts w:cs="Times New Roman"/>
@@ -14155,9 +14551,9 @@
                             <w:r>
                               <w:t>. ábra - kívülről elérhető bank weboldal</w:t>
                             </w:r>
-                            <w:bookmarkEnd w:id="148"/>
-                            <w:bookmarkEnd w:id="149"/>
-                            <w:bookmarkEnd w:id="150"/>
+                            <w:bookmarkEnd w:id="286"/>
+                            <w:bookmarkEnd w:id="287"/>
+                            <w:bookmarkEnd w:id="288"/>
                           </w:p>
                         </w:txbxContent>
                       </wps:txbx>
@@ -14332,7 +14728,7 @@
           <w:lang w:eastAsia="hu-HU"/>
         </w:rPr>
       </w:pPr>
-      <w:bookmarkStart w:id="151" w:name="_Toc102111508"/>
+      <w:bookmarkStart w:id="292" w:name="_Toc102113622"/>
       <w:proofErr w:type="spellStart"/>
       <w:proofErr w:type="gramStart"/>
       <w:r>
@@ -14359,7 +14755,7 @@
         </w:rPr>
         <w:t>,</w:t>
       </w:r>
-      <w:bookmarkEnd w:id="151"/>
+      <w:bookmarkEnd w:id="292"/>
     </w:p>
     <w:p>
       <w:pPr>
@@ -14440,9 +14836,9 @@
                               </w:rPr>
                               <w:fldChar w:fldCharType="separate"/>
                             </w:r>
-                            <w:bookmarkStart w:id="152" w:name="_Toc102053945"/>
-                            <w:bookmarkStart w:id="153" w:name="_Toc102111341"/>
-                            <w:bookmarkStart w:id="154" w:name="_Toc102111443"/>
+                            <w:bookmarkStart w:id="293" w:name="_Toc102053945"/>
+                            <w:bookmarkStart w:id="294" w:name="_Toc102111341"/>
+                            <w:bookmarkStart w:id="295" w:name="_Toc102111443"/>
                             <w:r>
                               <w:rPr>
                                 <w:rFonts w:cs="Times New Roman"/>
@@ -14460,9 +14856,9 @@
                             <w:r>
                               <w:t>. ábra - SB weboldal elérhetőség</w:t>
                             </w:r>
-                            <w:bookmarkEnd w:id="152"/>
-                            <w:bookmarkEnd w:id="153"/>
-                            <w:bookmarkEnd w:id="154"/>
+                            <w:bookmarkEnd w:id="293"/>
+                            <w:bookmarkEnd w:id="294"/>
+                            <w:bookmarkEnd w:id="295"/>
                           </w:p>
                         </w:txbxContent>
                       </wps:txbx>
@@ -14684,9 +15080,9 @@
                               </w:rPr>
                               <w:fldChar w:fldCharType="separate"/>
                             </w:r>
-                            <w:bookmarkStart w:id="155" w:name="_Toc102053946"/>
-                            <w:bookmarkStart w:id="156" w:name="_Toc102111342"/>
-                            <w:bookmarkStart w:id="157" w:name="_Toc102111444"/>
+                            <w:bookmarkStart w:id="299" w:name="_Toc102053946"/>
+                            <w:bookmarkStart w:id="300" w:name="_Toc102111342"/>
+                            <w:bookmarkStart w:id="301" w:name="_Toc102111444"/>
                             <w:r>
                               <w:rPr>
                                 <w:rFonts w:cs="Times New Roman"/>
@@ -14704,9 +15100,9 @@
                             <w:r>
                               <w:t>. ábra - email beállítások</w:t>
                             </w:r>
-                            <w:bookmarkEnd w:id="155"/>
-                            <w:bookmarkEnd w:id="156"/>
-                            <w:bookmarkEnd w:id="157"/>
+                            <w:bookmarkEnd w:id="299"/>
+                            <w:bookmarkEnd w:id="300"/>
+                            <w:bookmarkEnd w:id="301"/>
                           </w:p>
                         </w:txbxContent>
                       </wps:txbx>
@@ -14929,9 +15325,9 @@
                               </w:rPr>
                               <w:fldChar w:fldCharType="separate"/>
                             </w:r>
-                            <w:bookmarkStart w:id="158" w:name="_Toc102053947"/>
-                            <w:bookmarkStart w:id="159" w:name="_Toc102111343"/>
-                            <w:bookmarkStart w:id="160" w:name="_Toc102111445"/>
+                            <w:bookmarkStart w:id="305" w:name="_Toc102053947"/>
+                            <w:bookmarkStart w:id="306" w:name="_Toc102111343"/>
+                            <w:bookmarkStart w:id="307" w:name="_Toc102111445"/>
                             <w:r>
                               <w:rPr>
                                 <w:rFonts w:cs="Times New Roman"/>
@@ -14949,9 +15345,9 @@
                             <w:r>
                               <w:t>. ábra - sikeres email</w:t>
                             </w:r>
-                            <w:bookmarkEnd w:id="158"/>
-                            <w:bookmarkEnd w:id="159"/>
-                            <w:bookmarkEnd w:id="160"/>
+                            <w:bookmarkEnd w:id="305"/>
+                            <w:bookmarkEnd w:id="306"/>
+                            <w:bookmarkEnd w:id="307"/>
                           </w:p>
                         </w:txbxContent>
                       </wps:txbx>
@@ -15235,9 +15631,9 @@
                               </w:rPr>
                               <w:fldChar w:fldCharType="separate"/>
                             </w:r>
-                            <w:bookmarkStart w:id="161" w:name="_Toc102053948"/>
-                            <w:bookmarkStart w:id="162" w:name="_Toc102111344"/>
-                            <w:bookmarkStart w:id="163" w:name="_Toc102111446"/>
+                            <w:bookmarkStart w:id="311" w:name="_Toc102053948"/>
+                            <w:bookmarkStart w:id="312" w:name="_Toc102111344"/>
+                            <w:bookmarkStart w:id="313" w:name="_Toc102111446"/>
                             <w:r>
                               <w:rPr>
                                 <w:rFonts w:cs="Times New Roman"/>
@@ -15255,9 +15651,9 @@
                             <w:r>
                               <w:t>. ábra - FTP fájl a szerveren</w:t>
                             </w:r>
-                            <w:bookmarkEnd w:id="161"/>
-                            <w:bookmarkEnd w:id="162"/>
-                            <w:bookmarkEnd w:id="163"/>
+                            <w:bookmarkEnd w:id="311"/>
+                            <w:bookmarkEnd w:id="312"/>
+                            <w:bookmarkEnd w:id="313"/>
                           </w:p>
                         </w:txbxContent>
                       </wps:txbx>
@@ -15487,9 +15883,9 @@
                               </w:rPr>
                               <w:fldChar w:fldCharType="separate"/>
                             </w:r>
-                            <w:bookmarkStart w:id="164" w:name="_Toc102053949"/>
-                            <w:bookmarkStart w:id="165" w:name="_Toc102111345"/>
-                            <w:bookmarkStart w:id="166" w:name="_Toc102111447"/>
+                            <w:bookmarkStart w:id="317" w:name="_Toc102053949"/>
+                            <w:bookmarkStart w:id="318" w:name="_Toc102111345"/>
+                            <w:bookmarkStart w:id="319" w:name="_Toc102111447"/>
                             <w:r>
                               <w:rPr>
                                 <w:rFonts w:cs="Times New Roman"/>
@@ -15507,9 +15903,9 @@
                             <w:r>
                               <w:t>. ábra - FTP fájlfeltöltés</w:t>
                             </w:r>
-                            <w:bookmarkEnd w:id="164"/>
-                            <w:bookmarkEnd w:id="165"/>
-                            <w:bookmarkEnd w:id="166"/>
+                            <w:bookmarkEnd w:id="317"/>
+                            <w:bookmarkEnd w:id="318"/>
+                            <w:bookmarkEnd w:id="319"/>
                           </w:p>
                         </w:txbxContent>
                       </wps:txbx>
@@ -15739,9 +16135,9 @@
                               </w:rPr>
                               <w:fldChar w:fldCharType="separate"/>
                             </w:r>
-                            <w:bookmarkStart w:id="167" w:name="_Toc102053950"/>
-                            <w:bookmarkStart w:id="168" w:name="_Toc102111346"/>
-                            <w:bookmarkStart w:id="169" w:name="_Toc102111448"/>
+                            <w:bookmarkStart w:id="323" w:name="_Toc102053950"/>
+                            <w:bookmarkStart w:id="324" w:name="_Toc102111346"/>
+                            <w:bookmarkStart w:id="325" w:name="_Toc102111448"/>
                             <w:r>
                               <w:rPr>
                                 <w:rFonts w:cs="Times New Roman"/>
@@ -15759,9 +16155,9 @@
                             <w:r>
                               <w:t>. ábra - sikeres FTP csatlakozás</w:t>
                             </w:r>
-                            <w:bookmarkEnd w:id="167"/>
-                            <w:bookmarkEnd w:id="168"/>
-                            <w:bookmarkEnd w:id="169"/>
+                            <w:bookmarkEnd w:id="323"/>
+                            <w:bookmarkEnd w:id="324"/>
+                            <w:bookmarkEnd w:id="325"/>
                           </w:p>
                         </w:txbxContent>
                       </wps:txbx>
@@ -16006,9 +16402,9 @@
                               </w:rPr>
                               <w:fldChar w:fldCharType="separate"/>
                             </w:r>
-                            <w:bookmarkStart w:id="170" w:name="_Toc102053951"/>
-                            <w:bookmarkStart w:id="171" w:name="_Toc102111347"/>
-                            <w:bookmarkStart w:id="172" w:name="_Toc102111449"/>
+                            <w:bookmarkStart w:id="329" w:name="_Toc102053951"/>
+                            <w:bookmarkStart w:id="330" w:name="_Toc102111347"/>
+                            <w:bookmarkStart w:id="331" w:name="_Toc102111449"/>
                             <w:r>
                               <w:rPr>
                                 <w:rFonts w:cs="Times New Roman"/>
@@ -16026,9 +16422,9 @@
                             <w:r>
                               <w:t>. ábra - Syslog üzenet</w:t>
                             </w:r>
-                            <w:bookmarkEnd w:id="170"/>
-                            <w:bookmarkEnd w:id="171"/>
-                            <w:bookmarkEnd w:id="172"/>
+                            <w:bookmarkEnd w:id="329"/>
+                            <w:bookmarkEnd w:id="330"/>
+                            <w:bookmarkEnd w:id="331"/>
                           </w:p>
                         </w:txbxContent>
                       </wps:txbx>
@@ -16247,9 +16643,9 @@
                               </w:rPr>
                               <w:fldChar w:fldCharType="separate"/>
                             </w:r>
-                            <w:bookmarkStart w:id="173" w:name="_Toc102053952"/>
-                            <w:bookmarkStart w:id="174" w:name="_Toc102111348"/>
-                            <w:bookmarkStart w:id="175" w:name="_Toc102111450"/>
+                            <w:bookmarkStart w:id="335" w:name="_Toc102053952"/>
+                            <w:bookmarkStart w:id="336" w:name="_Toc102111348"/>
+                            <w:bookmarkStart w:id="337" w:name="_Toc102111450"/>
                             <w:r>
                               <w:rPr>
                                 <w:noProof/>
@@ -16265,9 +16661,9 @@
                             <w:r>
                               <w:t>. ábra - DNS beállítások</w:t>
                             </w:r>
-                            <w:bookmarkEnd w:id="173"/>
-                            <w:bookmarkEnd w:id="174"/>
-                            <w:bookmarkEnd w:id="175"/>
+                            <w:bookmarkEnd w:id="335"/>
+                            <w:bookmarkEnd w:id="336"/>
+                            <w:bookmarkEnd w:id="337"/>
                           </w:p>
                         </w:txbxContent>
                       </wps:txbx>
@@ -16516,9 +16912,9 @@
                               </w:rPr>
                               <w:fldChar w:fldCharType="separate"/>
                             </w:r>
-                            <w:bookmarkStart w:id="176" w:name="_Toc102053953"/>
-                            <w:bookmarkStart w:id="177" w:name="_Toc102111349"/>
-                            <w:bookmarkStart w:id="178" w:name="_Toc102111451"/>
+                            <w:bookmarkStart w:id="341" w:name="_Toc102053953"/>
+                            <w:bookmarkStart w:id="342" w:name="_Toc102111349"/>
+                            <w:bookmarkStart w:id="343" w:name="_Toc102111451"/>
                             <w:r>
                               <w:rPr>
                                 <w:noProof/>
@@ -16538,9 +16934,9 @@
                             <w:r>
                               <w:t>autentikáció</w:t>
                             </w:r>
-                            <w:bookmarkEnd w:id="176"/>
-                            <w:bookmarkEnd w:id="177"/>
-                            <w:bookmarkEnd w:id="178"/>
+                            <w:bookmarkEnd w:id="341"/>
+                            <w:bookmarkEnd w:id="342"/>
+                            <w:bookmarkEnd w:id="343"/>
                             <w:proofErr w:type="spellEnd"/>
                           </w:p>
                         </w:txbxContent>
@@ -16604,11 +17000,16 @@
                         <w:fldChar w:fldCharType="end"/>
                       </w:r>
                       <w:r>
-                        <w:t>. ábra - NTP autentikáció</w:t>
+                        <w:t xml:space="preserve">. ábra - NTP </w:t>
+                      </w:r>
+                      <w:proofErr w:type="spellStart"/>
+                      <w:r>
+                        <w:t>autentikáció</w:t>
                       </w:r>
                       <w:bookmarkEnd w:id="344"/>
                       <w:bookmarkEnd w:id="345"/>
                       <w:bookmarkEnd w:id="346"/>
+                      <w:proofErr w:type="spellEnd"/>
                     </w:p>
                   </w:txbxContent>
                 </v:textbox>
@@ -16771,9 +17172,9 @@
                               </w:rPr>
                               <w:fldChar w:fldCharType="separate"/>
                             </w:r>
-                            <w:bookmarkStart w:id="179" w:name="_Toc102053954"/>
-                            <w:bookmarkStart w:id="180" w:name="_Toc102111350"/>
-                            <w:bookmarkStart w:id="181" w:name="_Toc102111452"/>
+                            <w:bookmarkStart w:id="347" w:name="_Toc102053954"/>
+                            <w:bookmarkStart w:id="348" w:name="_Toc102111350"/>
+                            <w:bookmarkStart w:id="349" w:name="_Toc102111452"/>
                             <w:r>
                               <w:rPr>
                                 <w:rFonts w:cs="Times New Roman"/>
@@ -16791,9 +17192,9 @@
                             <w:r>
                               <w:t>. ábra - TFTP mentés</w:t>
                             </w:r>
-                            <w:bookmarkEnd w:id="179"/>
-                            <w:bookmarkEnd w:id="180"/>
-                            <w:bookmarkEnd w:id="181"/>
+                            <w:bookmarkEnd w:id="347"/>
+                            <w:bookmarkEnd w:id="348"/>
+                            <w:bookmarkEnd w:id="349"/>
                           </w:p>
                         </w:txbxContent>
                       </wps:txbx>
@@ -17060,9 +17461,9 @@
                               </w:rPr>
                               <w:fldChar w:fldCharType="separate"/>
                             </w:r>
-                            <w:bookmarkStart w:id="182" w:name="_Toc102053955"/>
-                            <w:bookmarkStart w:id="183" w:name="_Toc102111351"/>
-                            <w:bookmarkStart w:id="184" w:name="_Toc102111453"/>
+                            <w:bookmarkStart w:id="353" w:name="_Toc102053955"/>
+                            <w:bookmarkStart w:id="354" w:name="_Toc102111351"/>
+                            <w:bookmarkStart w:id="355" w:name="_Toc102111453"/>
                             <w:r>
                               <w:rPr>
                                 <w:rFonts w:cs="Times New Roman"/>
@@ -17080,9 +17481,9 @@
                             <w:r>
                               <w:t>. ábra - TFTP fájlok</w:t>
                             </w:r>
-                            <w:bookmarkEnd w:id="182"/>
-                            <w:bookmarkEnd w:id="183"/>
-                            <w:bookmarkEnd w:id="184"/>
+                            <w:bookmarkEnd w:id="353"/>
+                            <w:bookmarkEnd w:id="354"/>
+                            <w:bookmarkEnd w:id="355"/>
                           </w:p>
                         </w:txbxContent>
                       </wps:txbx>
@@ -17252,7 +17653,7 @@
           <w:lang w:eastAsia="hu-HU"/>
         </w:rPr>
       </w:pPr>
-      <w:bookmarkStart w:id="185" w:name="_Toc102111509"/>
+      <w:bookmarkStart w:id="359" w:name="_Toc102113623"/>
       <w:r>
         <w:rPr>
           <w:rFonts w:cs="Times New Roman"/>
@@ -17261,7 +17662,7 @@
         <w:lastRenderedPageBreak/>
         <w:t>Védelem</w:t>
       </w:r>
-      <w:bookmarkEnd w:id="185"/>
+      <w:bookmarkEnd w:id="359"/>
     </w:p>
     <w:p>
       <w:pPr>
@@ -17349,9 +17750,9 @@
                               </w:rPr>
                               <w:fldChar w:fldCharType="separate"/>
                             </w:r>
-                            <w:bookmarkStart w:id="186" w:name="_Toc102053956"/>
-                            <w:bookmarkStart w:id="187" w:name="_Toc102111352"/>
-                            <w:bookmarkStart w:id="188" w:name="_Toc102111454"/>
+                            <w:bookmarkStart w:id="360" w:name="_Toc102053956"/>
+                            <w:bookmarkStart w:id="361" w:name="_Toc102111352"/>
+                            <w:bookmarkStart w:id="362" w:name="_Toc102111454"/>
                             <w:r>
                               <w:rPr>
                                 <w:rFonts w:cs="Times New Roman"/>
@@ -17369,9 +17770,9 @@
                             <w:r>
                               <w:t>. ábra - jelszótitkosítás</w:t>
                             </w:r>
-                            <w:bookmarkEnd w:id="186"/>
-                            <w:bookmarkEnd w:id="187"/>
-                            <w:bookmarkEnd w:id="188"/>
+                            <w:bookmarkEnd w:id="360"/>
+                            <w:bookmarkEnd w:id="361"/>
+                            <w:bookmarkEnd w:id="362"/>
                           </w:p>
                         </w:txbxContent>
                       </wps:txbx>
@@ -17617,9 +18018,9 @@
                               </w:rPr>
                               <w:fldChar w:fldCharType="separate"/>
                             </w:r>
-                            <w:bookmarkStart w:id="189" w:name="_Toc102053957"/>
-                            <w:bookmarkStart w:id="190" w:name="_Toc102111353"/>
-                            <w:bookmarkStart w:id="191" w:name="_Toc102111455"/>
+                            <w:bookmarkStart w:id="366" w:name="_Toc102053957"/>
+                            <w:bookmarkStart w:id="367" w:name="_Toc102111353"/>
+                            <w:bookmarkStart w:id="368" w:name="_Toc102111455"/>
                             <w:r>
                               <w:rPr>
                                 <w:rFonts w:cs="Times New Roman"/>
@@ -17637,9 +18038,9 @@
                             <w:r>
                               <w:t>. ábra - MOTD -- üzenet</w:t>
                             </w:r>
-                            <w:bookmarkEnd w:id="189"/>
-                            <w:bookmarkEnd w:id="190"/>
-                            <w:bookmarkEnd w:id="191"/>
+                            <w:bookmarkEnd w:id="366"/>
+                            <w:bookmarkEnd w:id="367"/>
+                            <w:bookmarkEnd w:id="368"/>
                           </w:p>
                         </w:txbxContent>
                       </wps:txbx>
@@ -17886,9 +18287,9 @@
                               </w:rPr>
                               <w:fldChar w:fldCharType="separate"/>
                             </w:r>
-                            <w:bookmarkStart w:id="192" w:name="_Toc102053958"/>
-                            <w:bookmarkStart w:id="193" w:name="_Toc102111354"/>
-                            <w:bookmarkStart w:id="194" w:name="_Toc102111456"/>
+                            <w:bookmarkStart w:id="372" w:name="_Toc102053958"/>
+                            <w:bookmarkStart w:id="373" w:name="_Toc102111354"/>
+                            <w:bookmarkStart w:id="374" w:name="_Toc102111456"/>
                             <w:r>
                               <w:rPr>
                                 <w:rFonts w:cs="Times New Roman"/>
@@ -17914,9 +18315,9 @@
                             <w:r>
                               <w:t xml:space="preserve"> tesztelése</w:t>
                             </w:r>
-                            <w:bookmarkEnd w:id="192"/>
-                            <w:bookmarkEnd w:id="193"/>
-                            <w:bookmarkEnd w:id="194"/>
+                            <w:bookmarkEnd w:id="372"/>
+                            <w:bookmarkEnd w:id="373"/>
+                            <w:bookmarkEnd w:id="374"/>
                           </w:p>
                         </w:txbxContent>
                       </wps:txbx>
@@ -17985,7 +18386,15 @@
                         <w:fldChar w:fldCharType="end"/>
                       </w:r>
                       <w:r>
-                        <w:t>. ábra - portbiztonság tesztelése</w:t>
+                        <w:t xml:space="preserve">. ábra - </w:t>
+                      </w:r>
+                      <w:proofErr w:type="spellStart"/>
+                      <w:r>
+                        <w:t>portbiztonság</w:t>
+                      </w:r>
+                      <w:proofErr w:type="spellEnd"/>
+                      <w:r>
+                        <w:t xml:space="preserve"> tesztelése</w:t>
                       </w:r>
                       <w:bookmarkEnd w:id="375"/>
                       <w:bookmarkEnd w:id="376"/>
@@ -18289,9 +18698,9 @@
                               </w:rPr>
                               <w:fldChar w:fldCharType="separate"/>
                             </w:r>
-                            <w:bookmarkStart w:id="195" w:name="_Toc102053959"/>
-                            <w:bookmarkStart w:id="196" w:name="_Toc102111355"/>
-                            <w:bookmarkStart w:id="197" w:name="_Toc102111457"/>
+                            <w:bookmarkStart w:id="378" w:name="_Toc102053959"/>
+                            <w:bookmarkStart w:id="379" w:name="_Toc102111355"/>
+                            <w:bookmarkStart w:id="380" w:name="_Toc102111457"/>
                             <w:r>
                               <w:rPr>
                                 <w:rFonts w:cs="Times New Roman"/>
@@ -18317,9 +18726,9 @@
                             <w:r>
                               <w:t xml:space="preserve"> beállítások</w:t>
                             </w:r>
-                            <w:bookmarkEnd w:id="195"/>
-                            <w:bookmarkEnd w:id="196"/>
-                            <w:bookmarkEnd w:id="197"/>
+                            <w:bookmarkEnd w:id="378"/>
+                            <w:bookmarkEnd w:id="379"/>
+                            <w:bookmarkEnd w:id="380"/>
                           </w:p>
                         </w:txbxContent>
                       </wps:txbx>
@@ -18388,7 +18797,15 @@
                         <w:fldChar w:fldCharType="end"/>
                       </w:r>
                       <w:r>
-                        <w:t>. ábra - portbiztonság beállítások</w:t>
+                        <w:t xml:space="preserve">. ábra - </w:t>
+                      </w:r>
+                      <w:proofErr w:type="spellStart"/>
+                      <w:r>
+                        <w:t>portbiztonság</w:t>
+                      </w:r>
+                      <w:proofErr w:type="spellEnd"/>
+                      <w:r>
+                        <w:t xml:space="preserve"> beállítások</w:t>
                       </w:r>
                       <w:bookmarkEnd w:id="381"/>
                       <w:bookmarkEnd w:id="382"/>
@@ -18625,9 +19042,9 @@
                               </w:rPr>
                               <w:fldChar w:fldCharType="separate"/>
                             </w:r>
-                            <w:bookmarkStart w:id="198" w:name="_Toc102053960"/>
-                            <w:bookmarkStart w:id="199" w:name="_Toc102111356"/>
-                            <w:bookmarkStart w:id="200" w:name="_Toc102111458"/>
+                            <w:bookmarkStart w:id="384" w:name="_Toc102053960"/>
+                            <w:bookmarkStart w:id="385" w:name="_Toc102111356"/>
+                            <w:bookmarkStart w:id="386" w:name="_Toc102111458"/>
                             <w:r>
                               <w:rPr>
                                 <w:rFonts w:cs="Times New Roman"/>
@@ -18661,9 +19078,9 @@
                             <w:r>
                               <w:t xml:space="preserve"> hitelesítés</w:t>
                             </w:r>
-                            <w:bookmarkEnd w:id="198"/>
-                            <w:bookmarkEnd w:id="199"/>
-                            <w:bookmarkEnd w:id="200"/>
+                            <w:bookmarkEnd w:id="384"/>
+                            <w:bookmarkEnd w:id="385"/>
+                            <w:bookmarkEnd w:id="386"/>
                           </w:p>
                         </w:txbxContent>
                       </wps:txbx>
@@ -18732,7 +19149,23 @@
                         <w:fldChar w:fldCharType="end"/>
                       </w:r>
                       <w:r>
-                        <w:t>. ábra - ppp chap hitelesítés</w:t>
+                        <w:t xml:space="preserve">. ábra - </w:t>
+                      </w:r>
+                      <w:proofErr w:type="spellStart"/>
+                      <w:r>
+                        <w:t>ppp</w:t>
+                      </w:r>
+                      <w:proofErr w:type="spellEnd"/>
+                      <w:r>
+                        <w:t xml:space="preserve"> </w:t>
+                      </w:r>
+                      <w:proofErr w:type="spellStart"/>
+                      <w:r>
+                        <w:t>chap</w:t>
+                      </w:r>
+                      <w:proofErr w:type="spellEnd"/>
+                      <w:r>
+                        <w:t xml:space="preserve"> hitelesítés</w:t>
                       </w:r>
                       <w:bookmarkEnd w:id="387"/>
                       <w:bookmarkEnd w:id="388"/>
@@ -18838,7 +19271,7 @@
           <w:lang w:eastAsia="hu-HU"/>
         </w:rPr>
       </w:pPr>
-      <w:bookmarkStart w:id="201" w:name="_Toc102111510"/>
+      <w:bookmarkStart w:id="390" w:name="_Toc102113624"/>
       <w:r>
         <w:rPr>
           <w:rFonts w:cs="Times New Roman"/>
@@ -18846,7 +19279,7 @@
         </w:rPr>
         <w:t>NAT</w:t>
       </w:r>
-      <w:bookmarkEnd w:id="201"/>
+      <w:bookmarkEnd w:id="390"/>
     </w:p>
     <w:p>
       <w:pPr>
@@ -18935,9 +19368,9 @@
                               </w:rPr>
                               <w:fldChar w:fldCharType="separate"/>
                             </w:r>
-                            <w:bookmarkStart w:id="202" w:name="_Toc102053961"/>
-                            <w:bookmarkStart w:id="203" w:name="_Toc102111357"/>
-                            <w:bookmarkStart w:id="204" w:name="_Toc102111459"/>
+                            <w:bookmarkStart w:id="391" w:name="_Toc102053961"/>
+                            <w:bookmarkStart w:id="392" w:name="_Toc102111357"/>
+                            <w:bookmarkStart w:id="393" w:name="_Toc102111459"/>
                             <w:r>
                               <w:rPr>
                                 <w:rFonts w:cs="Times New Roman"/>
@@ -18955,9 +19388,9 @@
                             <w:r>
                               <w:t>. ábra - ASA NAT</w:t>
                             </w:r>
-                            <w:bookmarkEnd w:id="202"/>
-                            <w:bookmarkEnd w:id="203"/>
-                            <w:bookmarkEnd w:id="204"/>
+                            <w:bookmarkEnd w:id="391"/>
+                            <w:bookmarkEnd w:id="392"/>
+                            <w:bookmarkEnd w:id="393"/>
                           </w:p>
                         </w:txbxContent>
                       </wps:txbx>
@@ -19288,9 +19721,9 @@
                               </w:rPr>
                               <w:fldChar w:fldCharType="separate"/>
                             </w:r>
-                            <w:bookmarkStart w:id="205" w:name="_Toc102053962"/>
-                            <w:bookmarkStart w:id="206" w:name="_Toc102111358"/>
-                            <w:bookmarkStart w:id="207" w:name="_Toc102111460"/>
+                            <w:bookmarkStart w:id="397" w:name="_Toc102053962"/>
+                            <w:bookmarkStart w:id="398" w:name="_Toc102111358"/>
+                            <w:bookmarkStart w:id="399" w:name="_Toc102111460"/>
                             <w:r>
                               <w:rPr>
                                 <w:rFonts w:cs="Times New Roman"/>
@@ -19308,9 +19741,9 @@
                             <w:r>
                               <w:t>. ábra - sikeres NAT fordítás</w:t>
                             </w:r>
-                            <w:bookmarkEnd w:id="205"/>
-                            <w:bookmarkEnd w:id="206"/>
-                            <w:bookmarkEnd w:id="207"/>
+                            <w:bookmarkEnd w:id="397"/>
+                            <w:bookmarkEnd w:id="398"/>
+                            <w:bookmarkEnd w:id="399"/>
                           </w:p>
                         </w:txbxContent>
                       </wps:txbx>
@@ -19541,9 +19974,9 @@
                               </w:rPr>
                               <w:fldChar w:fldCharType="separate"/>
                             </w:r>
-                            <w:bookmarkStart w:id="208" w:name="_Toc102053963"/>
-                            <w:bookmarkStart w:id="209" w:name="_Toc102111359"/>
-                            <w:bookmarkStart w:id="210" w:name="_Toc102111461"/>
+                            <w:bookmarkStart w:id="403" w:name="_Toc102053963"/>
+                            <w:bookmarkStart w:id="404" w:name="_Toc102111359"/>
+                            <w:bookmarkStart w:id="405" w:name="_Toc102111461"/>
                             <w:r>
                               <w:rPr>
                                 <w:rFonts w:cs="Times New Roman"/>
@@ -19561,9 +19994,9 @@
                             <w:r>
                               <w:t>. ábra - PAT</w:t>
                             </w:r>
-                            <w:bookmarkEnd w:id="208"/>
-                            <w:bookmarkEnd w:id="209"/>
-                            <w:bookmarkEnd w:id="210"/>
+                            <w:bookmarkEnd w:id="403"/>
+                            <w:bookmarkEnd w:id="404"/>
+                            <w:bookmarkEnd w:id="405"/>
                           </w:p>
                         </w:txbxContent>
                       </wps:txbx>
@@ -19755,7 +20188,7 @@
           <w:lang w:eastAsia="hu-HU"/>
         </w:rPr>
       </w:pPr>
-      <w:bookmarkStart w:id="211" w:name="_Toc102111511"/>
+      <w:bookmarkStart w:id="409" w:name="_Toc102113625"/>
       <w:r>
         <w:rPr>
           <w:rFonts w:cs="Times New Roman"/>
@@ -19764,7 +20197,7 @@
         <w:lastRenderedPageBreak/>
         <w:t>IPV6</w:t>
       </w:r>
-      <w:bookmarkEnd w:id="211"/>
+      <w:bookmarkEnd w:id="409"/>
     </w:p>
     <w:p>
       <w:pPr>
@@ -19845,9 +20278,9 @@
                               </w:rPr>
                               <w:fldChar w:fldCharType="separate"/>
                             </w:r>
-                            <w:bookmarkStart w:id="212" w:name="_Toc102053964"/>
-                            <w:bookmarkStart w:id="213" w:name="_Toc102111360"/>
-                            <w:bookmarkStart w:id="214" w:name="_Toc102111462"/>
+                            <w:bookmarkStart w:id="410" w:name="_Toc102053964"/>
+                            <w:bookmarkStart w:id="411" w:name="_Toc102111360"/>
+                            <w:bookmarkStart w:id="412" w:name="_Toc102111462"/>
                             <w:r>
                               <w:rPr>
                                 <w:rFonts w:cs="Times New Roman"/>
@@ -19869,9 +20302,9 @@
                             <w:r>
                               <w:t>pingteszt</w:t>
                             </w:r>
-                            <w:bookmarkEnd w:id="212"/>
-                            <w:bookmarkEnd w:id="213"/>
-                            <w:bookmarkEnd w:id="214"/>
+                            <w:bookmarkEnd w:id="410"/>
+                            <w:bookmarkEnd w:id="411"/>
+                            <w:bookmarkEnd w:id="412"/>
                             <w:proofErr w:type="spellEnd"/>
                           </w:p>
                         </w:txbxContent>
@@ -19941,11 +20374,16 @@
                         <w:fldChar w:fldCharType="end"/>
                       </w:r>
                       <w:r>
-                        <w:t>. ábra - IPv6 pingteszt</w:t>
+                        <w:t xml:space="preserve">. ábra - IPv6 </w:t>
+                      </w:r>
+                      <w:proofErr w:type="spellStart"/>
+                      <w:r>
+                        <w:t>pingteszt</w:t>
                       </w:r>
                       <w:bookmarkEnd w:id="413"/>
                       <w:bookmarkEnd w:id="414"/>
                       <w:bookmarkEnd w:id="415"/>
+                      <w:proofErr w:type="spellEnd"/>
                     </w:p>
                   </w:txbxContent>
                 </v:textbox>
@@ -20116,9 +20554,9 @@
                               </w:rPr>
                               <w:fldChar w:fldCharType="separate"/>
                             </w:r>
-                            <w:bookmarkStart w:id="215" w:name="_Toc102053965"/>
-                            <w:bookmarkStart w:id="216" w:name="_Toc102111361"/>
-                            <w:bookmarkStart w:id="217" w:name="_Toc102111463"/>
+                            <w:bookmarkStart w:id="416" w:name="_Toc102053965"/>
+                            <w:bookmarkStart w:id="417" w:name="_Toc102111361"/>
+                            <w:bookmarkStart w:id="418" w:name="_Toc102111463"/>
                             <w:r>
                               <w:rPr>
                                 <w:rFonts w:cs="Times New Roman"/>
@@ -20136,9 +20574,9 @@
                             <w:r>
                               <w:t>. ábra - IPv6 webelérés</w:t>
                             </w:r>
-                            <w:bookmarkEnd w:id="215"/>
-                            <w:bookmarkEnd w:id="216"/>
-                            <w:bookmarkEnd w:id="217"/>
+                            <w:bookmarkEnd w:id="416"/>
+                            <w:bookmarkEnd w:id="417"/>
+                            <w:bookmarkEnd w:id="418"/>
                           </w:p>
                         </w:txbxContent>
                       </wps:txbx>
@@ -20376,9 +20814,9 @@
                               </w:rPr>
                               <w:fldChar w:fldCharType="separate"/>
                             </w:r>
-                            <w:bookmarkStart w:id="218" w:name="_Toc102053966"/>
-                            <w:bookmarkStart w:id="219" w:name="_Toc102111362"/>
-                            <w:bookmarkStart w:id="220" w:name="_Toc102111464"/>
+                            <w:bookmarkStart w:id="422" w:name="_Toc102053966"/>
+                            <w:bookmarkStart w:id="423" w:name="_Toc102111362"/>
+                            <w:bookmarkStart w:id="424" w:name="_Toc102111464"/>
                             <w:r>
                               <w:rPr>
                                 <w:rFonts w:cs="Times New Roman"/>
@@ -20396,9 +20834,9 @@
                             <w:r>
                               <w:t>. ábra - IPv6 FTP elérés</w:t>
                             </w:r>
-                            <w:bookmarkEnd w:id="218"/>
-                            <w:bookmarkEnd w:id="219"/>
-                            <w:bookmarkEnd w:id="220"/>
+                            <w:bookmarkEnd w:id="422"/>
+                            <w:bookmarkEnd w:id="423"/>
+                            <w:bookmarkEnd w:id="424"/>
                           </w:p>
                         </w:txbxContent>
                       </wps:txbx>
@@ -20621,9 +21059,9 @@
                               </w:rPr>
                               <w:fldChar w:fldCharType="separate"/>
                             </w:r>
-                            <w:bookmarkStart w:id="221" w:name="_Toc102053967"/>
-                            <w:bookmarkStart w:id="222" w:name="_Toc102111363"/>
-                            <w:bookmarkStart w:id="223" w:name="_Toc102111465"/>
+                            <w:bookmarkStart w:id="428" w:name="_Toc102053967"/>
+                            <w:bookmarkStart w:id="429" w:name="_Toc102111363"/>
+                            <w:bookmarkStart w:id="430" w:name="_Toc102111465"/>
                             <w:r>
                               <w:rPr>
                                 <w:rFonts w:cs="Times New Roman"/>
@@ -20641,9 +21079,9 @@
                             <w:r>
                               <w:t>. ábra - sikeres IPv6 DNS elérés</w:t>
                             </w:r>
-                            <w:bookmarkEnd w:id="221"/>
-                            <w:bookmarkEnd w:id="222"/>
-                            <w:bookmarkEnd w:id="223"/>
+                            <w:bookmarkEnd w:id="428"/>
+                            <w:bookmarkEnd w:id="429"/>
+                            <w:bookmarkEnd w:id="430"/>
                           </w:p>
                         </w:txbxContent>
                       </wps:txbx>
@@ -20807,7 +21245,7 @@
           <w:lang w:eastAsia="hu-HU"/>
         </w:rPr>
       </w:pPr>
-      <w:bookmarkStart w:id="224" w:name="_Toc102111512"/>
+      <w:bookmarkStart w:id="434" w:name="_Toc102113626"/>
       <w:r>
         <w:rPr>
           <w:rFonts w:cs="Times New Roman"/>
@@ -20816,7 +21254,7 @@
         <w:lastRenderedPageBreak/>
         <w:t>Vendég hálózat</w:t>
       </w:r>
-      <w:bookmarkEnd w:id="224"/>
+      <w:bookmarkEnd w:id="434"/>
     </w:p>
     <w:p>
       <w:pPr>
@@ -20897,9 +21335,9 @@
                               </w:rPr>
                               <w:fldChar w:fldCharType="separate"/>
                             </w:r>
-                            <w:bookmarkStart w:id="225" w:name="_Toc102053968"/>
-                            <w:bookmarkStart w:id="226" w:name="_Toc102111364"/>
-                            <w:bookmarkStart w:id="227" w:name="_Toc102111466"/>
+                            <w:bookmarkStart w:id="435" w:name="_Toc102053968"/>
+                            <w:bookmarkStart w:id="436" w:name="_Toc102111364"/>
+                            <w:bookmarkStart w:id="437" w:name="_Toc102111466"/>
                             <w:r>
                               <w:rPr>
                                 <w:rFonts w:cs="Times New Roman"/>
@@ -20917,9 +21355,9 @@
                             <w:r>
                               <w:t>. ábra - vendég DHCP beállításai</w:t>
                             </w:r>
-                            <w:bookmarkEnd w:id="225"/>
-                            <w:bookmarkEnd w:id="226"/>
-                            <w:bookmarkEnd w:id="227"/>
+                            <w:bookmarkEnd w:id="435"/>
+                            <w:bookmarkEnd w:id="436"/>
+                            <w:bookmarkEnd w:id="437"/>
                           </w:p>
                         </w:txbxContent>
                       </wps:txbx>
@@ -21134,9 +21572,9 @@
                               </w:rPr>
                               <w:fldChar w:fldCharType="separate"/>
                             </w:r>
-                            <w:bookmarkStart w:id="228" w:name="_Toc102053969"/>
-                            <w:bookmarkStart w:id="229" w:name="_Toc102111365"/>
-                            <w:bookmarkStart w:id="230" w:name="_Toc102111467"/>
+                            <w:bookmarkStart w:id="441" w:name="_Toc102053969"/>
+                            <w:bookmarkStart w:id="442" w:name="_Toc102111365"/>
+                            <w:bookmarkStart w:id="443" w:name="_Toc102111467"/>
                             <w:r>
                               <w:rPr>
                                 <w:rFonts w:cs="Times New Roman"/>
@@ -21154,9 +21592,9 @@
                             <w:r>
                               <w:t>. ábra - vendég Wifi beállításai</w:t>
                             </w:r>
-                            <w:bookmarkEnd w:id="228"/>
-                            <w:bookmarkEnd w:id="229"/>
-                            <w:bookmarkEnd w:id="230"/>
+                            <w:bookmarkEnd w:id="441"/>
+                            <w:bookmarkEnd w:id="442"/>
+                            <w:bookmarkEnd w:id="443"/>
                           </w:p>
                         </w:txbxContent>
                       </wps:txbx>
@@ -21565,9 +22003,9 @@
                               </w:rPr>
                               <w:fldChar w:fldCharType="separate"/>
                             </w:r>
-                            <w:bookmarkStart w:id="231" w:name="_Toc102053970"/>
-                            <w:bookmarkStart w:id="232" w:name="_Toc102111366"/>
-                            <w:bookmarkStart w:id="233" w:name="_Toc102111468"/>
+                            <w:bookmarkStart w:id="447" w:name="_Toc102053970"/>
+                            <w:bookmarkStart w:id="448" w:name="_Toc102111366"/>
+                            <w:bookmarkStart w:id="449" w:name="_Toc102111468"/>
                             <w:r>
                               <w:rPr>
                                 <w:rFonts w:cs="Times New Roman"/>
@@ -21585,9 +22023,9 @@
                             <w:r>
                               <w:t>. ábra - vendég sikeresen eléri a weboldalt</w:t>
                             </w:r>
-                            <w:bookmarkEnd w:id="231"/>
-                            <w:bookmarkEnd w:id="232"/>
-                            <w:bookmarkEnd w:id="233"/>
+                            <w:bookmarkEnd w:id="447"/>
+                            <w:bookmarkEnd w:id="448"/>
+                            <w:bookmarkEnd w:id="449"/>
                           </w:p>
                         </w:txbxContent>
                       </wps:txbx>
@@ -21678,7 +22116,6 @@
         <w:br w:type="page"/>
       </w:r>
     </w:p>
-    <w:bookmarkStart w:id="234" w:name="_Toc102111513"/>
     <w:p>
       <w:pPr>
         <w:pStyle w:val="Cmsor2"/>
@@ -21687,6 +22124,7 @@
           <w:lang w:eastAsia="hu-HU"/>
         </w:rPr>
       </w:pPr>
+      <w:bookmarkStart w:id="453" w:name="_Toc102113627"/>
       <w:r>
         <w:rPr>
           <w:noProof/>
@@ -21765,9 +22203,9 @@
                               </w:rPr>
                               <w:fldChar w:fldCharType="separate"/>
                             </w:r>
-                            <w:bookmarkStart w:id="235" w:name="_Toc102053971"/>
-                            <w:bookmarkStart w:id="236" w:name="_Toc102111367"/>
-                            <w:bookmarkStart w:id="237" w:name="_Toc102111469"/>
+                            <w:bookmarkStart w:id="454" w:name="_Toc102053971"/>
+                            <w:bookmarkStart w:id="455" w:name="_Toc102111367"/>
+                            <w:bookmarkStart w:id="456" w:name="_Toc102111469"/>
                             <w:r>
                               <w:rPr>
                                 <w:rFonts w:cs="Times New Roman"/>
@@ -21785,9 +22223,9 @@
                             <w:r>
                               <w:t>. ábra - távmunkás Wifi beállítások</w:t>
                             </w:r>
-                            <w:bookmarkEnd w:id="235"/>
-                            <w:bookmarkEnd w:id="236"/>
-                            <w:bookmarkEnd w:id="237"/>
+                            <w:bookmarkEnd w:id="454"/>
+                            <w:bookmarkEnd w:id="455"/>
+                            <w:bookmarkEnd w:id="456"/>
                           </w:p>
                         </w:txbxContent>
                       </wps:txbx>
@@ -22015,9 +22453,9 @@
                               </w:rPr>
                               <w:fldChar w:fldCharType="separate"/>
                             </w:r>
-                            <w:bookmarkStart w:id="238" w:name="_Toc102053972"/>
-                            <w:bookmarkStart w:id="239" w:name="_Toc102111368"/>
-                            <w:bookmarkStart w:id="240" w:name="_Toc102111470"/>
+                            <w:bookmarkStart w:id="460" w:name="_Toc102053972"/>
+                            <w:bookmarkStart w:id="461" w:name="_Toc102111368"/>
+                            <w:bookmarkStart w:id="462" w:name="_Toc102111470"/>
                             <w:r>
                               <w:rPr>
                                 <w:rFonts w:cs="Times New Roman"/>
@@ -22035,9 +22473,9 @@
                             <w:r>
                               <w:t>. ábra - SOHO router beállításai</w:t>
                             </w:r>
-                            <w:bookmarkEnd w:id="238"/>
-                            <w:bookmarkEnd w:id="239"/>
-                            <w:bookmarkEnd w:id="240"/>
+                            <w:bookmarkEnd w:id="460"/>
+                            <w:bookmarkEnd w:id="461"/>
+                            <w:bookmarkEnd w:id="462"/>
                           </w:p>
                         </w:txbxContent>
                       </wps:txbx>
@@ -22200,7 +22638,7 @@
         </w:rPr>
         <w:t>Távmunkások</w:t>
       </w:r>
-      <w:bookmarkEnd w:id="234"/>
+      <w:bookmarkEnd w:id="453"/>
     </w:p>
     <w:p>
       <w:pPr>
@@ -22288,9 +22726,9 @@
                               </w:rPr>
                               <w:fldChar w:fldCharType="separate"/>
                             </w:r>
-                            <w:bookmarkStart w:id="241" w:name="_Toc102053973"/>
-                            <w:bookmarkStart w:id="242" w:name="_Toc102111369"/>
-                            <w:bookmarkStart w:id="243" w:name="_Toc102111471"/>
+                            <w:bookmarkStart w:id="466" w:name="_Toc102053973"/>
+                            <w:bookmarkStart w:id="467" w:name="_Toc102111369"/>
+                            <w:bookmarkStart w:id="468" w:name="_Toc102111471"/>
                             <w:r>
                               <w:rPr>
                                 <w:rFonts w:cs="Times New Roman"/>
@@ -22308,9 +22746,9 @@
                             <w:r>
                               <w:t>. ábra - sikeres admin elérés</w:t>
                             </w:r>
-                            <w:bookmarkEnd w:id="241"/>
-                            <w:bookmarkEnd w:id="242"/>
-                            <w:bookmarkEnd w:id="243"/>
+                            <w:bookmarkEnd w:id="466"/>
+                            <w:bookmarkEnd w:id="467"/>
+                            <w:bookmarkEnd w:id="468"/>
                           </w:p>
                         </w:txbxContent>
                       </wps:txbx>
@@ -22533,9 +22971,9 @@
                               </w:rPr>
                               <w:fldChar w:fldCharType="separate"/>
                             </w:r>
-                            <w:bookmarkStart w:id="244" w:name="_Toc102053974"/>
-                            <w:bookmarkStart w:id="245" w:name="_Toc102111370"/>
-                            <w:bookmarkStart w:id="246" w:name="_Toc102111472"/>
+                            <w:bookmarkStart w:id="472" w:name="_Toc102053974"/>
+                            <w:bookmarkStart w:id="473" w:name="_Toc102111370"/>
+                            <w:bookmarkStart w:id="474" w:name="_Toc102111472"/>
                             <w:r>
                               <w:rPr>
                                 <w:rFonts w:cs="Times New Roman"/>
@@ -22561,9 +22999,9 @@
                             <w:r>
                               <w:t xml:space="preserve"> a belső hálózatba</w:t>
                             </w:r>
-                            <w:bookmarkEnd w:id="244"/>
-                            <w:bookmarkEnd w:id="245"/>
-                            <w:bookmarkEnd w:id="246"/>
+                            <w:bookmarkEnd w:id="472"/>
+                            <w:bookmarkEnd w:id="473"/>
+                            <w:bookmarkEnd w:id="474"/>
                           </w:p>
                         </w:txbxContent>
                       </wps:txbx>
@@ -22632,7 +23070,15 @@
                         <w:fldChar w:fldCharType="end"/>
                       </w:r>
                       <w:r>
-                        <w:t>. ábra - sikeres ping a belső hálózatba</w:t>
+                        <w:t xml:space="preserve">. ábra - sikeres </w:t>
+                      </w:r>
+                      <w:proofErr w:type="spellStart"/>
+                      <w:r>
+                        <w:t>ping</w:t>
+                      </w:r>
+                      <w:proofErr w:type="spellEnd"/>
+                      <w:r>
+                        <w:t xml:space="preserve"> a belső hálózatba</w:t>
                       </w:r>
                       <w:bookmarkEnd w:id="475"/>
                       <w:bookmarkEnd w:id="476"/>
@@ -22778,9 +23224,9 @@
                               </w:rPr>
                               <w:fldChar w:fldCharType="separate"/>
                             </w:r>
-                            <w:bookmarkStart w:id="247" w:name="_Toc102053975"/>
-                            <w:bookmarkStart w:id="248" w:name="_Toc102111371"/>
-                            <w:bookmarkStart w:id="249" w:name="_Toc102111473"/>
+                            <w:bookmarkStart w:id="478" w:name="_Toc102053975"/>
+                            <w:bookmarkStart w:id="479" w:name="_Toc102111371"/>
+                            <w:bookmarkStart w:id="480" w:name="_Toc102111473"/>
                             <w:r>
                               <w:rPr>
                                 <w:rFonts w:cs="Times New Roman"/>
@@ -22798,9 +23244,9 @@
                             <w:r>
                               <w:t>. ábra - sikeres csatlakozás a távmunkás wifire</w:t>
                             </w:r>
-                            <w:bookmarkEnd w:id="247"/>
-                            <w:bookmarkEnd w:id="248"/>
-                            <w:bookmarkEnd w:id="249"/>
+                            <w:bookmarkEnd w:id="478"/>
+                            <w:bookmarkEnd w:id="479"/>
+                            <w:bookmarkEnd w:id="480"/>
                           </w:p>
                         </w:txbxContent>
                       </wps:txbx>
@@ -23022,9 +23468,9 @@
                               </w:rPr>
                               <w:fldChar w:fldCharType="separate"/>
                             </w:r>
-                            <w:bookmarkStart w:id="250" w:name="_Toc102053976"/>
-                            <w:bookmarkStart w:id="251" w:name="_Toc102111372"/>
-                            <w:bookmarkStart w:id="252" w:name="_Toc102111474"/>
+                            <w:bookmarkStart w:id="484" w:name="_Toc102053976"/>
+                            <w:bookmarkStart w:id="485" w:name="_Toc102111372"/>
+                            <w:bookmarkStart w:id="486" w:name="_Toc102111474"/>
                             <w:r>
                               <w:rPr>
                                 <w:rFonts w:cs="Times New Roman"/>
@@ -23042,9 +23488,9 @@
                             <w:r>
                               <w:t>. ábra - távmunkás wifi titkosítás és jelszó</w:t>
                             </w:r>
-                            <w:bookmarkEnd w:id="250"/>
-                            <w:bookmarkEnd w:id="251"/>
-                            <w:bookmarkEnd w:id="252"/>
+                            <w:bookmarkEnd w:id="484"/>
+                            <w:bookmarkEnd w:id="485"/>
+                            <w:bookmarkEnd w:id="486"/>
                           </w:p>
                         </w:txbxContent>
                       </wps:txbx>
@@ -23213,7 +23659,7 @@
           <w:lang w:eastAsia="hu-HU"/>
         </w:rPr>
       </w:pPr>
-      <w:bookmarkStart w:id="253" w:name="_Toc102111514"/>
+      <w:bookmarkStart w:id="490" w:name="_Toc102113628"/>
       <w:r>
         <w:rPr>
           <w:rFonts w:cs="Times New Roman"/>
@@ -23222,7 +23668,7 @@
         <w:lastRenderedPageBreak/>
         <w:t>Szerverek:</w:t>
       </w:r>
-      <w:bookmarkEnd w:id="253"/>
+      <w:bookmarkEnd w:id="490"/>
     </w:p>
     <w:p>
       <w:pPr>
@@ -23309,9 +23755,9 @@
                               </w:rPr>
                               <w:fldChar w:fldCharType="separate"/>
                             </w:r>
-                            <w:bookmarkStart w:id="254" w:name="_Toc102053977"/>
-                            <w:bookmarkStart w:id="255" w:name="_Toc102111373"/>
-                            <w:bookmarkStart w:id="256" w:name="_Toc102111475"/>
+                            <w:bookmarkStart w:id="491" w:name="_Toc102053977"/>
+                            <w:bookmarkStart w:id="492" w:name="_Toc102111373"/>
+                            <w:bookmarkStart w:id="493" w:name="_Toc102111475"/>
                             <w:r>
                               <w:rPr>
                                 <w:rFonts w:cs="Times New Roman"/>
@@ -23329,9 +23775,9 @@
                             <w:r>
                               <w:t>. ábra - sikeres SSH kapcsolat a VPN szerverre</w:t>
                             </w:r>
-                            <w:bookmarkEnd w:id="254"/>
-                            <w:bookmarkEnd w:id="255"/>
-                            <w:bookmarkEnd w:id="256"/>
+                            <w:bookmarkEnd w:id="491"/>
+                            <w:bookmarkEnd w:id="492"/>
+                            <w:bookmarkEnd w:id="493"/>
                           </w:p>
                         </w:txbxContent>
                       </wps:txbx>
@@ -23561,9 +24007,9 @@
                               </w:rPr>
                               <w:fldChar w:fldCharType="separate"/>
                             </w:r>
-                            <w:bookmarkStart w:id="257" w:name="_Toc102053978"/>
-                            <w:bookmarkStart w:id="258" w:name="_Toc102111374"/>
-                            <w:bookmarkStart w:id="259" w:name="_Toc102111476"/>
+                            <w:bookmarkStart w:id="497" w:name="_Toc102053978"/>
+                            <w:bookmarkStart w:id="498" w:name="_Toc102111374"/>
+                            <w:bookmarkStart w:id="499" w:name="_Toc102111476"/>
                             <w:r>
                               <w:rPr>
                                 <w:rFonts w:cs="Times New Roman"/>
@@ -23601,9 +24047,9 @@
                             <w:r>
                               <w:t>beálíltásai</w:t>
                             </w:r>
-                            <w:bookmarkEnd w:id="257"/>
-                            <w:bookmarkEnd w:id="258"/>
-                            <w:bookmarkEnd w:id="259"/>
+                            <w:bookmarkEnd w:id="497"/>
+                            <w:bookmarkEnd w:id="498"/>
+                            <w:bookmarkEnd w:id="499"/>
                             <w:proofErr w:type="spellEnd"/>
                           </w:p>
                         </w:txbxContent>
@@ -23673,11 +24119,32 @@
                         <w:fldChar w:fldCharType="end"/>
                       </w:r>
                       <w:r>
-                        <w:t>. ábra - mikrotik router túzfal beálíltásai</w:t>
+                        <w:t xml:space="preserve">. ábra - </w:t>
+                      </w:r>
+                      <w:proofErr w:type="spellStart"/>
+                      <w:r>
+                        <w:t>mikrotik</w:t>
+                      </w:r>
+                      <w:proofErr w:type="spellEnd"/>
+                      <w:r>
+                        <w:t xml:space="preserve"> router </w:t>
+                      </w:r>
+                      <w:proofErr w:type="spellStart"/>
+                      <w:r>
+                        <w:t>túzfal</w:t>
+                      </w:r>
+                      <w:proofErr w:type="spellEnd"/>
+                      <w:r>
+                        <w:t xml:space="preserve"> </w:t>
+                      </w:r>
+                      <w:proofErr w:type="spellStart"/>
+                      <w:r>
+                        <w:t>beálíltásai</w:t>
                       </w:r>
                       <w:bookmarkEnd w:id="500"/>
                       <w:bookmarkEnd w:id="501"/>
                       <w:bookmarkEnd w:id="502"/>
+                      <w:proofErr w:type="spellEnd"/>
                     </w:p>
                   </w:txbxContent>
                 </v:textbox>
@@ -23892,9 +24359,9 @@
                               </w:rPr>
                               <w:fldChar w:fldCharType="separate"/>
                             </w:r>
-                            <w:bookmarkStart w:id="260" w:name="_Toc102053980"/>
-                            <w:bookmarkStart w:id="261" w:name="_Toc102111375"/>
-                            <w:bookmarkStart w:id="262" w:name="_Toc102111477"/>
+                            <w:bookmarkStart w:id="503" w:name="_Toc102053980"/>
+                            <w:bookmarkStart w:id="504" w:name="_Toc102111375"/>
+                            <w:bookmarkStart w:id="505" w:name="_Toc102111477"/>
                             <w:r>
                               <w:rPr>
                                 <w:rFonts w:cs="Times New Roman"/>
@@ -23915,9 +24382,9 @@
                             <w:r>
                               <w:t xml:space="preserve"> csatlakozás</w:t>
                             </w:r>
-                            <w:bookmarkEnd w:id="260"/>
-                            <w:bookmarkEnd w:id="261"/>
-                            <w:bookmarkEnd w:id="262"/>
+                            <w:bookmarkEnd w:id="503"/>
+                            <w:bookmarkEnd w:id="504"/>
+                            <w:bookmarkEnd w:id="505"/>
                           </w:p>
                         </w:txbxContent>
                       </wps:txbx>
@@ -24168,9 +24635,9 @@
                               </w:rPr>
                               <w:fldChar w:fldCharType="separate"/>
                             </w:r>
-                            <w:bookmarkStart w:id="263" w:name="_Toc102053981"/>
-                            <w:bookmarkStart w:id="264" w:name="_Toc102111376"/>
-                            <w:bookmarkStart w:id="265" w:name="_Toc102111478"/>
+                            <w:bookmarkStart w:id="509" w:name="_Toc102053981"/>
+                            <w:bookmarkStart w:id="510" w:name="_Toc102111376"/>
+                            <w:bookmarkStart w:id="511" w:name="_Toc102111478"/>
                             <w:r>
                               <w:rPr>
                                 <w:rFonts w:cs="Times New Roman"/>
@@ -24188,9 +24655,9 @@
                             <w:r>
                               <w:t>. ábra - sikeres távoli asztal kapcsolat</w:t>
                             </w:r>
-                            <w:bookmarkEnd w:id="263"/>
-                            <w:bookmarkEnd w:id="264"/>
-                            <w:bookmarkEnd w:id="265"/>
+                            <w:bookmarkEnd w:id="509"/>
+                            <w:bookmarkEnd w:id="510"/>
+                            <w:bookmarkEnd w:id="511"/>
                           </w:p>
                         </w:txbxContent>
                       </wps:txbx>
@@ -24439,9 +24906,9 @@
                               </w:rPr>
                               <w:fldChar w:fldCharType="separate"/>
                             </w:r>
-                            <w:bookmarkStart w:id="266" w:name="_Toc102053982"/>
-                            <w:bookmarkStart w:id="267" w:name="_Toc102111377"/>
-                            <w:bookmarkStart w:id="268" w:name="_Toc102111479"/>
+                            <w:bookmarkStart w:id="515" w:name="_Toc102053982"/>
+                            <w:bookmarkStart w:id="516" w:name="_Toc102111377"/>
+                            <w:bookmarkStart w:id="517" w:name="_Toc102111479"/>
                             <w:r>
                               <w:rPr>
                                 <w:rFonts w:cs="Times New Roman"/>
@@ -24479,9 +24946,9 @@
                             <w:r>
                               <w:t>zone</w:t>
                             </w:r>
-                            <w:bookmarkEnd w:id="266"/>
-                            <w:bookmarkEnd w:id="267"/>
-                            <w:bookmarkEnd w:id="268"/>
+                            <w:bookmarkEnd w:id="515"/>
+                            <w:bookmarkEnd w:id="516"/>
+                            <w:bookmarkEnd w:id="517"/>
                             <w:proofErr w:type="spellEnd"/>
                           </w:p>
                         </w:txbxContent>
@@ -24551,11 +25018,32 @@
                         <w:fldChar w:fldCharType="end"/>
                       </w:r>
                       <w:r>
-                        <w:t>. ábra - DNS forward lookup zone</w:t>
+                        <w:t xml:space="preserve">. ábra - DNS </w:t>
+                      </w:r>
+                      <w:proofErr w:type="spellStart"/>
+                      <w:r>
+                        <w:t>forward</w:t>
+                      </w:r>
+                      <w:proofErr w:type="spellEnd"/>
+                      <w:r>
+                        <w:t xml:space="preserve"> </w:t>
+                      </w:r>
+                      <w:proofErr w:type="spellStart"/>
+                      <w:r>
+                        <w:t>lookup</w:t>
+                      </w:r>
+                      <w:proofErr w:type="spellEnd"/>
+                      <w:r>
+                        <w:t xml:space="preserve"> </w:t>
+                      </w:r>
+                      <w:proofErr w:type="spellStart"/>
+                      <w:r>
+                        <w:t>zone</w:t>
                       </w:r>
                       <w:bookmarkEnd w:id="518"/>
                       <w:bookmarkEnd w:id="519"/>
                       <w:bookmarkEnd w:id="520"/>
+                      <w:proofErr w:type="spellEnd"/>
                     </w:p>
                   </w:txbxContent>
                 </v:textbox>
@@ -24716,9 +25204,9 @@
                               </w:rPr>
                               <w:fldChar w:fldCharType="separate"/>
                             </w:r>
-                            <w:bookmarkStart w:id="269" w:name="_Toc102053983"/>
-                            <w:bookmarkStart w:id="270" w:name="_Toc102111378"/>
-                            <w:bookmarkStart w:id="271" w:name="_Toc102111480"/>
+                            <w:bookmarkStart w:id="521" w:name="_Toc102053983"/>
+                            <w:bookmarkStart w:id="522" w:name="_Toc102111378"/>
+                            <w:bookmarkStart w:id="523" w:name="_Toc102111480"/>
                             <w:r>
                               <w:rPr>
                                 <w:rFonts w:cs="Times New Roman"/>
@@ -24736,9 +25224,9 @@
                             <w:r>
                               <w:t>. ábra - DHCP szerver beállításai</w:t>
                             </w:r>
-                            <w:bookmarkEnd w:id="269"/>
-                            <w:bookmarkEnd w:id="270"/>
-                            <w:bookmarkEnd w:id="271"/>
+                            <w:bookmarkEnd w:id="521"/>
+                            <w:bookmarkEnd w:id="522"/>
+                            <w:bookmarkEnd w:id="523"/>
                           </w:p>
                         </w:txbxContent>
                       </wps:txbx>
@@ -24988,9 +25476,9 @@
                               </w:rPr>
                               <w:fldChar w:fldCharType="separate"/>
                             </w:r>
-                            <w:bookmarkStart w:id="272" w:name="_Toc102053984"/>
-                            <w:bookmarkStart w:id="273" w:name="_Toc102111379"/>
-                            <w:bookmarkStart w:id="274" w:name="_Toc102111481"/>
+                            <w:bookmarkStart w:id="527" w:name="_Toc102053984"/>
+                            <w:bookmarkStart w:id="528" w:name="_Toc102111379"/>
+                            <w:bookmarkStart w:id="529" w:name="_Toc102111481"/>
                             <w:r>
                               <w:rPr>
                                 <w:noProof/>
@@ -25026,9 +25514,9 @@
                             <w:r>
                               <w:t>zone</w:t>
                             </w:r>
-                            <w:bookmarkEnd w:id="272"/>
-                            <w:bookmarkEnd w:id="273"/>
-                            <w:bookmarkEnd w:id="274"/>
+                            <w:bookmarkEnd w:id="527"/>
+                            <w:bookmarkEnd w:id="528"/>
+                            <w:bookmarkEnd w:id="529"/>
                             <w:proofErr w:type="spellEnd"/>
                           </w:p>
                         </w:txbxContent>
@@ -25092,11 +25580,32 @@
                         <w:fldChar w:fldCharType="end"/>
                       </w:r>
                       <w:r>
-                        <w:t>. ábra - DNS reverse lookup zone</w:t>
+                        <w:t xml:space="preserve">. ábra - DNS </w:t>
+                      </w:r>
+                      <w:proofErr w:type="spellStart"/>
+                      <w:r>
+                        <w:t>reverse</w:t>
+                      </w:r>
+                      <w:proofErr w:type="spellEnd"/>
+                      <w:r>
+                        <w:t xml:space="preserve"> </w:t>
+                      </w:r>
+                      <w:proofErr w:type="spellStart"/>
+                      <w:r>
+                        <w:t>lookup</w:t>
+                      </w:r>
+                      <w:proofErr w:type="spellEnd"/>
+                      <w:r>
+                        <w:t xml:space="preserve"> </w:t>
+                      </w:r>
+                      <w:proofErr w:type="spellStart"/>
+                      <w:r>
+                        <w:t>zone</w:t>
                       </w:r>
                       <w:bookmarkEnd w:id="530"/>
                       <w:bookmarkEnd w:id="531"/>
                       <w:bookmarkEnd w:id="532"/>
+                      <w:proofErr w:type="spellEnd"/>
                     </w:p>
                   </w:txbxContent>
                 </v:textbox>
@@ -25253,9 +25762,9 @@
                               </w:rPr>
                               <w:fldChar w:fldCharType="separate"/>
                             </w:r>
-                            <w:bookmarkStart w:id="275" w:name="_Toc102053985"/>
-                            <w:bookmarkStart w:id="276" w:name="_Toc102111380"/>
-                            <w:bookmarkStart w:id="277" w:name="_Toc102111482"/>
+                            <w:bookmarkStart w:id="533" w:name="_Toc102053985"/>
+                            <w:bookmarkStart w:id="534" w:name="_Toc102111380"/>
+                            <w:bookmarkStart w:id="535" w:name="_Toc102111482"/>
                             <w:r>
                               <w:rPr>
                                 <w:rFonts w:cs="Times New Roman"/>
@@ -25272,9 +25781,9 @@
                             <w:r>
                               <w:t>. ábra - fő tartományvezérlő oszt ip címet</w:t>
                             </w:r>
-                            <w:bookmarkEnd w:id="275"/>
-                            <w:bookmarkEnd w:id="276"/>
-                            <w:bookmarkEnd w:id="277"/>
+                            <w:bookmarkEnd w:id="533"/>
+                            <w:bookmarkEnd w:id="534"/>
+                            <w:bookmarkEnd w:id="535"/>
                           </w:p>
                         </w:txbxContent>
                       </wps:txbx>
@@ -25502,9 +26011,9 @@
                               </w:rPr>
                               <w:fldChar w:fldCharType="separate"/>
                             </w:r>
-                            <w:bookmarkStart w:id="278" w:name="_Toc102053986"/>
-                            <w:bookmarkStart w:id="279" w:name="_Toc102111381"/>
-                            <w:bookmarkStart w:id="280" w:name="_Toc102111483"/>
+                            <w:bookmarkStart w:id="539" w:name="_Toc102053986"/>
+                            <w:bookmarkStart w:id="540" w:name="_Toc102111381"/>
+                            <w:bookmarkStart w:id="541" w:name="_Toc102111483"/>
                             <w:r>
                               <w:rPr>
                                 <w:rFonts w:cs="Times New Roman"/>
@@ -25522,9 +26031,9 @@
                             <w:r>
                               <w:t>. ábra - másodlagos tartományvezérlő oszt ip címet</w:t>
                             </w:r>
-                            <w:bookmarkEnd w:id="278"/>
-                            <w:bookmarkEnd w:id="279"/>
-                            <w:bookmarkEnd w:id="280"/>
+                            <w:bookmarkEnd w:id="539"/>
+                            <w:bookmarkEnd w:id="540"/>
+                            <w:bookmarkEnd w:id="541"/>
                           </w:p>
                         </w:txbxContent>
                       </wps:txbx>
@@ -25770,9 +26279,9 @@
                               </w:rPr>
                               <w:fldChar w:fldCharType="separate"/>
                             </w:r>
-                            <w:bookmarkStart w:id="281" w:name="_Toc102053987"/>
-                            <w:bookmarkStart w:id="282" w:name="_Toc102111382"/>
-                            <w:bookmarkStart w:id="283" w:name="_Toc102111484"/>
+                            <w:bookmarkStart w:id="545" w:name="_Toc102053987"/>
+                            <w:bookmarkStart w:id="546" w:name="_Toc102111382"/>
+                            <w:bookmarkStart w:id="547" w:name="_Toc102111484"/>
                             <w:r>
                               <w:rPr>
                                 <w:rFonts w:cs="Times New Roman"/>
@@ -25806,9 +26315,9 @@
                             <w:r>
                               <w:t xml:space="preserve"> kapcsolat</w:t>
                             </w:r>
-                            <w:bookmarkEnd w:id="281"/>
-                            <w:bookmarkEnd w:id="282"/>
-                            <w:bookmarkEnd w:id="283"/>
+                            <w:bookmarkEnd w:id="545"/>
+                            <w:bookmarkEnd w:id="546"/>
+                            <w:bookmarkEnd w:id="547"/>
                           </w:p>
                         </w:txbxContent>
                       </wps:txbx>
@@ -25877,7 +26386,23 @@
                         <w:fldChar w:fldCharType="end"/>
                       </w:r>
                       <w:r>
-                        <w:t>. ábra - tanusívánnyal ellátott sFTP kapcsolat</w:t>
+                        <w:t xml:space="preserve">. ábra - </w:t>
+                      </w:r>
+                      <w:proofErr w:type="spellStart"/>
+                      <w:r>
+                        <w:t>tanusívánnyal</w:t>
+                      </w:r>
+                      <w:proofErr w:type="spellEnd"/>
+                      <w:r>
+                        <w:t xml:space="preserve"> ellátott </w:t>
+                      </w:r>
+                      <w:proofErr w:type="spellStart"/>
+                      <w:r>
+                        <w:t>sFTP</w:t>
+                      </w:r>
+                      <w:proofErr w:type="spellEnd"/>
+                      <w:r>
+                        <w:t xml:space="preserve"> kapcsolat</w:t>
                       </w:r>
                       <w:bookmarkEnd w:id="548"/>
                       <w:bookmarkEnd w:id="549"/>
@@ -26041,9 +26566,9 @@
                               </w:rPr>
                               <w:fldChar w:fldCharType="separate"/>
                             </w:r>
-                            <w:bookmarkStart w:id="284" w:name="_Toc102053988"/>
-                            <w:bookmarkStart w:id="285" w:name="_Toc102111383"/>
-                            <w:bookmarkStart w:id="286" w:name="_Toc102111485"/>
+                            <w:bookmarkStart w:id="551" w:name="_Toc102053988"/>
+                            <w:bookmarkStart w:id="552" w:name="_Toc102111383"/>
+                            <w:bookmarkStart w:id="553" w:name="_Toc102111485"/>
                             <w:r>
                               <w:rPr>
                                 <w:rFonts w:cs="Times New Roman"/>
@@ -26069,9 +26594,9 @@
                             <w:r>
                               <w:t xml:space="preserve"> ellátott reszponzív weboldal</w:t>
                             </w:r>
-                            <w:bookmarkEnd w:id="284"/>
-                            <w:bookmarkEnd w:id="285"/>
-                            <w:bookmarkEnd w:id="286"/>
+                            <w:bookmarkEnd w:id="551"/>
+                            <w:bookmarkEnd w:id="552"/>
+                            <w:bookmarkEnd w:id="553"/>
                           </w:p>
                         </w:txbxContent>
                       </wps:txbx>
@@ -26140,7 +26665,15 @@
                         <w:fldChar w:fldCharType="end"/>
                       </w:r>
                       <w:r>
-                        <w:t>. ábra - tanusítvánnyal ellátott reszponzív weboldal</w:t>
+                        <w:t xml:space="preserve">. ábra - </w:t>
+                      </w:r>
+                      <w:proofErr w:type="spellStart"/>
+                      <w:r>
+                        <w:t>tanusítvánnyal</w:t>
+                      </w:r>
+                      <w:proofErr w:type="spellEnd"/>
+                      <w:r>
+                        <w:t xml:space="preserve"> ellátott reszponzív weboldal</w:t>
                       </w:r>
                       <w:bookmarkEnd w:id="554"/>
                       <w:bookmarkEnd w:id="555"/>
@@ -26337,9 +26870,9 @@
                               </w:rPr>
                               <w:fldChar w:fldCharType="separate"/>
                             </w:r>
-                            <w:bookmarkStart w:id="287" w:name="_Toc102053989"/>
-                            <w:bookmarkStart w:id="288" w:name="_Toc102111384"/>
-                            <w:bookmarkStart w:id="289" w:name="_Toc102111486"/>
+                            <w:bookmarkStart w:id="557" w:name="_Toc102053989"/>
+                            <w:bookmarkStart w:id="558" w:name="_Toc102111384"/>
+                            <w:bookmarkStart w:id="559" w:name="_Toc102111486"/>
                             <w:r>
                               <w:rPr>
                                 <w:rFonts w:cs="Times New Roman"/>
@@ -26357,9 +26890,9 @@
                             <w:r>
                               <w:t>. ábra - hálózati mappák</w:t>
                             </w:r>
-                            <w:bookmarkEnd w:id="287"/>
-                            <w:bookmarkEnd w:id="288"/>
-                            <w:bookmarkEnd w:id="289"/>
+                            <w:bookmarkEnd w:id="557"/>
+                            <w:bookmarkEnd w:id="558"/>
+                            <w:bookmarkEnd w:id="559"/>
                           </w:p>
                         </w:txbxContent>
                       </wps:txbx>
@@ -26585,9 +27118,9 @@
                               </w:rPr>
                               <w:fldChar w:fldCharType="separate"/>
                             </w:r>
-                            <w:bookmarkStart w:id="290" w:name="_Toc102053990"/>
-                            <w:bookmarkStart w:id="291" w:name="_Toc102111385"/>
-                            <w:bookmarkStart w:id="292" w:name="_Toc102111487"/>
+                            <w:bookmarkStart w:id="563" w:name="_Toc102053990"/>
+                            <w:bookmarkStart w:id="564" w:name="_Toc102111385"/>
+                            <w:bookmarkStart w:id="565" w:name="_Toc102111487"/>
                             <w:r>
                               <w:rPr>
                                 <w:rFonts w:cs="Times New Roman"/>
@@ -26604,9 +27137,9 @@
                             <w:r>
                               <w:t>. ábra - biztonsági mentés</w:t>
                             </w:r>
-                            <w:bookmarkEnd w:id="290"/>
-                            <w:bookmarkEnd w:id="291"/>
-                            <w:bookmarkEnd w:id="292"/>
+                            <w:bookmarkEnd w:id="563"/>
+                            <w:bookmarkEnd w:id="564"/>
+                            <w:bookmarkEnd w:id="565"/>
                           </w:p>
                         </w:txbxContent>
                       </wps:txbx>
@@ -26848,9 +27381,9 @@
                               </w:rPr>
                               <w:fldChar w:fldCharType="separate"/>
                             </w:r>
-                            <w:bookmarkStart w:id="293" w:name="_Toc102053991"/>
-                            <w:bookmarkStart w:id="294" w:name="_Toc102111386"/>
-                            <w:bookmarkStart w:id="295" w:name="_Toc102111488"/>
+                            <w:bookmarkStart w:id="569" w:name="_Toc102053991"/>
+                            <w:bookmarkStart w:id="570" w:name="_Toc102111386"/>
+                            <w:bookmarkStart w:id="571" w:name="_Toc102111488"/>
                             <w:r>
                               <w:rPr>
                                 <w:rFonts w:cs="Times New Roman"/>
@@ -26870,9 +27403,9 @@
                             <w:r>
                               <w:t>. ábra - kvótabeállítások</w:t>
                             </w:r>
-                            <w:bookmarkEnd w:id="293"/>
-                            <w:bookmarkEnd w:id="294"/>
-                            <w:bookmarkEnd w:id="295"/>
+                            <w:bookmarkEnd w:id="569"/>
+                            <w:bookmarkEnd w:id="570"/>
+                            <w:bookmarkEnd w:id="571"/>
                           </w:p>
                         </w:txbxContent>
                       </wps:txbx>
@@ -27130,9 +27663,9 @@
                               </w:rPr>
                               <w:fldChar w:fldCharType="separate"/>
                             </w:r>
-                            <w:bookmarkStart w:id="296" w:name="_Toc102053992"/>
-                            <w:bookmarkStart w:id="297" w:name="_Toc102111387"/>
-                            <w:bookmarkStart w:id="298" w:name="_Toc102111489"/>
+                            <w:bookmarkStart w:id="575" w:name="_Toc102053992"/>
+                            <w:bookmarkStart w:id="576" w:name="_Toc102111387"/>
+                            <w:bookmarkStart w:id="577" w:name="_Toc102111489"/>
                             <w:r>
                               <w:rPr>
                                 <w:rFonts w:cs="Times New Roman"/>
@@ -27156,9 +27689,9 @@
                             <w:r>
                               <w:t>nslookup</w:t>
                             </w:r>
-                            <w:bookmarkEnd w:id="296"/>
-                            <w:bookmarkEnd w:id="297"/>
-                            <w:bookmarkEnd w:id="298"/>
+                            <w:bookmarkEnd w:id="575"/>
+                            <w:bookmarkEnd w:id="576"/>
+                            <w:bookmarkEnd w:id="577"/>
                             <w:proofErr w:type="spellEnd"/>
                           </w:p>
                         </w:txbxContent>
@@ -27234,11 +27767,16 @@
                         <w:fldChar w:fldCharType="end"/>
                       </w:r>
                       <w:r>
-                        <w:t>. ábra - nslookup</w:t>
+                        <w:t xml:space="preserve">. ábra - </w:t>
+                      </w:r>
+                      <w:proofErr w:type="spellStart"/>
+                      <w:r>
+                        <w:t>nslookup</w:t>
                       </w:r>
                       <w:bookmarkEnd w:id="578"/>
                       <w:bookmarkEnd w:id="579"/>
                       <w:bookmarkEnd w:id="580"/>
+                      <w:proofErr w:type="spellEnd"/>
                     </w:p>
                   </w:txbxContent>
                 </v:textbox>
@@ -27426,9 +27964,9 @@
                               </w:rPr>
                               <w:fldChar w:fldCharType="separate"/>
                             </w:r>
-                            <w:bookmarkStart w:id="299" w:name="_Toc102053993"/>
-                            <w:bookmarkStart w:id="300" w:name="_Toc102111388"/>
-                            <w:bookmarkStart w:id="301" w:name="_Toc102111490"/>
+                            <w:bookmarkStart w:id="581" w:name="_Toc102053993"/>
+                            <w:bookmarkStart w:id="582" w:name="_Toc102111388"/>
+                            <w:bookmarkStart w:id="583" w:name="_Toc102111490"/>
                             <w:r>
                               <w:rPr>
                                 <w:rFonts w:cs="Times New Roman"/>
@@ -27456,9 +27994,9 @@
                             <w:r>
                               <w:t xml:space="preserve"> sikeres teszt email</w:t>
                             </w:r>
-                            <w:bookmarkEnd w:id="299"/>
-                            <w:bookmarkEnd w:id="300"/>
-                            <w:bookmarkEnd w:id="301"/>
+                            <w:bookmarkEnd w:id="581"/>
+                            <w:bookmarkEnd w:id="582"/>
+                            <w:bookmarkEnd w:id="583"/>
                           </w:p>
                         </w:txbxContent>
                       </wps:txbx>
@@ -27533,7 +28071,15 @@
                         <w:fldChar w:fldCharType="end"/>
                       </w:r>
                       <w:r>
-                        <w:t>. ábra - Thunderbird sikeres teszt email</w:t>
+                        <w:t xml:space="preserve">. ábra - </w:t>
+                      </w:r>
+                      <w:proofErr w:type="spellStart"/>
+                      <w:r>
+                        <w:t>Thunderbird</w:t>
+                      </w:r>
+                      <w:proofErr w:type="spellEnd"/>
+                      <w:r>
+                        <w:t xml:space="preserve"> sikeres teszt email</w:t>
                       </w:r>
                       <w:bookmarkEnd w:id="584"/>
                       <w:bookmarkEnd w:id="585"/>
@@ -27712,9 +28258,9 @@
                               </w:rPr>
                               <w:fldChar w:fldCharType="separate"/>
                             </w:r>
-                            <w:bookmarkStart w:id="302" w:name="_Toc102053994"/>
-                            <w:bookmarkStart w:id="303" w:name="_Toc102111389"/>
-                            <w:bookmarkStart w:id="304" w:name="_Toc102111491"/>
+                            <w:bookmarkStart w:id="587" w:name="_Toc102053994"/>
+                            <w:bookmarkStart w:id="588" w:name="_Toc102111389"/>
+                            <w:bookmarkStart w:id="589" w:name="_Toc102111491"/>
                             <w:r>
                               <w:rPr>
                                 <w:rFonts w:cs="Times New Roman"/>
@@ -27732,9 +28278,9 @@
                             <w:r>
                               <w:t>. ábra - hálózati nyomtatómegosztás</w:t>
                             </w:r>
-                            <w:bookmarkEnd w:id="302"/>
-                            <w:bookmarkEnd w:id="303"/>
-                            <w:bookmarkEnd w:id="304"/>
+                            <w:bookmarkEnd w:id="587"/>
+                            <w:bookmarkEnd w:id="588"/>
+                            <w:bookmarkEnd w:id="589"/>
                           </w:p>
                         </w:txbxContent>
                       </wps:txbx>
@@ -27977,9 +28523,9 @@
                               </w:rPr>
                               <w:fldChar w:fldCharType="separate"/>
                             </w:r>
-                            <w:bookmarkStart w:id="305" w:name="_Toc102053995"/>
-                            <w:bookmarkStart w:id="306" w:name="_Toc102111390"/>
-                            <w:bookmarkStart w:id="307" w:name="_Toc102111492"/>
+                            <w:bookmarkStart w:id="593" w:name="_Toc102053995"/>
+                            <w:bookmarkStart w:id="594" w:name="_Toc102111390"/>
+                            <w:bookmarkStart w:id="595" w:name="_Toc102111492"/>
                             <w:r>
                               <w:rPr>
                                 <w:rFonts w:cs="Times New Roman"/>
@@ -27997,9 +28543,9 @@
                             <w:r>
                               <w:t>. ábra - GPO beállítások</w:t>
                             </w:r>
-                            <w:bookmarkEnd w:id="305"/>
-                            <w:bookmarkEnd w:id="306"/>
-                            <w:bookmarkEnd w:id="307"/>
+                            <w:bookmarkEnd w:id="593"/>
+                            <w:bookmarkEnd w:id="594"/>
+                            <w:bookmarkEnd w:id="595"/>
                           </w:p>
                         </w:txbxContent>
                       </wps:txbx>
@@ -28217,9 +28763,9 @@
                               </w:rPr>
                               <w:fldChar w:fldCharType="separate"/>
                             </w:r>
-                            <w:bookmarkStart w:id="308" w:name="_Toc102053996"/>
-                            <w:bookmarkStart w:id="309" w:name="_Toc102111391"/>
-                            <w:bookmarkStart w:id="310" w:name="_Toc102111493"/>
+                            <w:bookmarkStart w:id="599" w:name="_Toc102053996"/>
+                            <w:bookmarkStart w:id="600" w:name="_Toc102111391"/>
+                            <w:bookmarkStart w:id="601" w:name="_Toc102111493"/>
                             <w:r>
                               <w:rPr>
                                 <w:rFonts w:cs="Times New Roman"/>
@@ -28237,9 +28783,9 @@
                             <w:r>
                               <w:t>. ábra - VPN szerverre csatlakozás</w:t>
                             </w:r>
-                            <w:bookmarkEnd w:id="308"/>
-                            <w:bookmarkEnd w:id="309"/>
-                            <w:bookmarkEnd w:id="310"/>
+                            <w:bookmarkEnd w:id="599"/>
+                            <w:bookmarkEnd w:id="600"/>
+                            <w:bookmarkEnd w:id="601"/>
                           </w:p>
                         </w:txbxContent>
                       </wps:txbx>
@@ -28493,9 +29039,9 @@
                               </w:rPr>
                               <w:fldChar w:fldCharType="separate"/>
                             </w:r>
-                            <w:bookmarkStart w:id="311" w:name="_Toc102053997"/>
-                            <w:bookmarkStart w:id="312" w:name="_Toc102111392"/>
-                            <w:bookmarkStart w:id="313" w:name="_Toc102111494"/>
+                            <w:bookmarkStart w:id="605" w:name="_Toc102053997"/>
+                            <w:bookmarkStart w:id="606" w:name="_Toc102111392"/>
+                            <w:bookmarkStart w:id="607" w:name="_Toc102111494"/>
                             <w:r>
                               <w:rPr>
                                 <w:noProof/>
@@ -28523,9 +29069,9 @@
                             <w:r>
                               <w:t>tiltasok</w:t>
                             </w:r>
-                            <w:bookmarkEnd w:id="311"/>
-                            <w:bookmarkEnd w:id="312"/>
-                            <w:bookmarkEnd w:id="313"/>
+                            <w:bookmarkEnd w:id="605"/>
+                            <w:bookmarkEnd w:id="606"/>
+                            <w:bookmarkEnd w:id="607"/>
                             <w:proofErr w:type="spellEnd"/>
                           </w:p>
                         </w:txbxContent>
@@ -28589,11 +29135,24 @@
                         <w:fldChar w:fldCharType="end"/>
                       </w:r>
                       <w:r>
-                        <w:t>. ábra - gpo beállítás - tiltasok</w:t>
+                        <w:t xml:space="preserve">. ábra - </w:t>
+                      </w:r>
+                      <w:proofErr w:type="spellStart"/>
+                      <w:r>
+                        <w:t>gpo</w:t>
+                      </w:r>
+                      <w:proofErr w:type="spellEnd"/>
+                      <w:r>
+                        <w:t xml:space="preserve"> beállítás - </w:t>
+                      </w:r>
+                      <w:proofErr w:type="spellStart"/>
+                      <w:r>
+                        <w:t>tiltasok</w:t>
                       </w:r>
                       <w:bookmarkEnd w:id="608"/>
                       <w:bookmarkEnd w:id="609"/>
                       <w:bookmarkEnd w:id="610"/>
+                      <w:proofErr w:type="spellEnd"/>
                     </w:p>
                   </w:txbxContent>
                 </v:textbox>
@@ -28745,9 +29304,9 @@
                               </w:rPr>
                               <w:fldChar w:fldCharType="separate"/>
                             </w:r>
-                            <w:bookmarkStart w:id="314" w:name="_Toc102053998"/>
-                            <w:bookmarkStart w:id="315" w:name="_Toc102111393"/>
-                            <w:bookmarkStart w:id="316" w:name="_Toc102111495"/>
+                            <w:bookmarkStart w:id="611" w:name="_Toc102053998"/>
+                            <w:bookmarkStart w:id="612" w:name="_Toc102111393"/>
+                            <w:bookmarkStart w:id="613" w:name="_Toc102111495"/>
                             <w:r>
                               <w:rPr>
                                 <w:rFonts w:cs="Times New Roman"/>
@@ -28765,9 +29324,9 @@
                             <w:r>
                               <w:t>. ábra - sikeres GPO tesztelés</w:t>
                             </w:r>
-                            <w:bookmarkEnd w:id="314"/>
-                            <w:bookmarkEnd w:id="315"/>
-                            <w:bookmarkEnd w:id="316"/>
+                            <w:bookmarkEnd w:id="611"/>
+                            <w:bookmarkEnd w:id="612"/>
+                            <w:bookmarkEnd w:id="613"/>
                           </w:p>
                         </w:txbxContent>
                       </wps:txbx>
@@ -29032,9 +29591,9 @@
                               </w:rPr>
                               <w:fldChar w:fldCharType="separate"/>
                             </w:r>
-                            <w:bookmarkStart w:id="317" w:name="_Toc102053999"/>
-                            <w:bookmarkStart w:id="318" w:name="_Toc102111394"/>
-                            <w:bookmarkStart w:id="319" w:name="_Toc102111496"/>
+                            <w:bookmarkStart w:id="617" w:name="_Toc102053999"/>
+                            <w:bookmarkStart w:id="618" w:name="_Toc102111394"/>
+                            <w:bookmarkStart w:id="619" w:name="_Toc102111496"/>
                             <w:r>
                               <w:rPr>
                                 <w:noProof/>
@@ -29050,9 +29609,9 @@
                             <w:r>
                               <w:t>. ábra - Távtelepített szolgáltatások</w:t>
                             </w:r>
-                            <w:bookmarkEnd w:id="317"/>
-                            <w:bookmarkEnd w:id="318"/>
-                            <w:bookmarkEnd w:id="319"/>
+                            <w:bookmarkEnd w:id="617"/>
+                            <w:bookmarkEnd w:id="618"/>
+                            <w:bookmarkEnd w:id="619"/>
                           </w:p>
                         </w:txbxContent>
                       </wps:txbx>
@@ -29269,9 +29828,9 @@
                               </w:rPr>
                               <w:fldChar w:fldCharType="separate"/>
                             </w:r>
-                            <w:bookmarkStart w:id="320" w:name="_Toc102054000"/>
-                            <w:bookmarkStart w:id="321" w:name="_Toc102111395"/>
-                            <w:bookmarkStart w:id="322" w:name="_Toc102111497"/>
+                            <w:bookmarkStart w:id="623" w:name="_Toc102054000"/>
+                            <w:bookmarkStart w:id="624" w:name="_Toc102111395"/>
+                            <w:bookmarkStart w:id="625" w:name="_Toc102111497"/>
                             <w:r>
                               <w:rPr>
                                 <w:rFonts w:cs="Times New Roman"/>
@@ -29304,9 +29863,9 @@
                             <w:r>
                               <w:t>, nem lehet jelszót változtatni</w:t>
                             </w:r>
-                            <w:bookmarkEnd w:id="320"/>
-                            <w:bookmarkEnd w:id="321"/>
-                            <w:bookmarkEnd w:id="322"/>
+                            <w:bookmarkEnd w:id="623"/>
+                            <w:bookmarkEnd w:id="624"/>
+                            <w:bookmarkEnd w:id="625"/>
                           </w:p>
                         </w:txbxContent>
                       </wps:txbx>
@@ -29373,7 +29932,23 @@
                         <w:fldChar w:fldCharType="end"/>
                       </w:r>
                       <w:r>
-                        <w:t>. ábra -  Sikeres gpo, nem lehet jelszót változtatni</w:t>
+                        <w:t xml:space="preserve">. ábra </w:t>
+                      </w:r>
+                      <w:proofErr w:type="gramStart"/>
+                      <w:r>
+                        <w:t>-  Sikeres</w:t>
+                      </w:r>
+                      <w:proofErr w:type="gramEnd"/>
+                      <w:r>
+                        <w:t xml:space="preserve"> </w:t>
+                      </w:r>
+                      <w:proofErr w:type="spellStart"/>
+                      <w:r>
+                        <w:t>gpo</w:t>
+                      </w:r>
+                      <w:proofErr w:type="spellEnd"/>
+                      <w:r>
+                        <w:t>, nem lehet jelszót változtatni</w:t>
                       </w:r>
                       <w:bookmarkEnd w:id="626"/>
                       <w:bookmarkEnd w:id="627"/>
@@ -29474,6 +30049,23 @@
     </w:p>
     <w:p>
       <w:pPr>
+        <w:pStyle w:val="Cmsor1"/>
+        <w:rPr>
+          <w:lang w:eastAsia="hu-HU"/>
+        </w:rPr>
+      </w:pPr>
+      <w:bookmarkStart w:id="629" w:name="_Toc102113629"/>
+      <w:r>
+        <w:rPr>
+          <w:lang w:eastAsia="hu-HU"/>
+        </w:rPr>
+        <w:lastRenderedPageBreak/>
+        <w:t>Ábrajegyzék</w:t>
+      </w:r>
+      <w:bookmarkEnd w:id="629"/>
+    </w:p>
+    <w:p>
+      <w:pPr>
         <w:pStyle w:val="brajegyzk"/>
         <w:tabs>
           <w:tab w:val="right" w:leader="dot" w:pos="9062"/>
@@ -29490,7 +30082,6 @@
           <w:rFonts w:cs="Times New Roman"/>
           <w:lang w:eastAsia="hu-HU"/>
         </w:rPr>
-        <w:lastRenderedPageBreak/>
         <w:fldChar w:fldCharType="begin"/>
       </w:r>
       <w:r>
@@ -37341,7 +37932,6 @@
           <w:rFonts w:cs="Times New Roman"/>
           <w:lang w:eastAsia="hu-HU"/>
         </w:rPr>
-        <w:lastRenderedPageBreak/>
         <w:fldChar w:fldCharType="end"/>
       </w:r>
     </w:p>
@@ -37556,28 +38146,54 @@
         <w:noProof/>
       </w:rPr>
     </w:pPr>
-    <w:fldSimple w:instr=" STYLEREF  &quot;Címsor 1&quot;  \* MERGEFORMAT ">
-      <w:r>
-        <w:rPr>
-          <w:noProof/>
-        </w:rPr>
-        <w:t>Tesztelés:</w:t>
-      </w:r>
-    </w:fldSimple>
+    <w:r>
+      <w:fldChar w:fldCharType="begin"/>
+    </w:r>
+    <w:r>
+      <w:instrText xml:space="preserve"> STYLEREF  "Címsor 1"  \* MERGEFORMAT </w:instrText>
+    </w:r>
+    <w:r>
+      <w:fldChar w:fldCharType="separate"/>
+    </w:r>
+    <w:r>
+      <w:rPr>
+        <w:noProof/>
+      </w:rPr>
+      <w:t>Tesztelés:</w:t>
+    </w:r>
+    <w:r>
+      <w:rPr>
+        <w:noProof/>
+      </w:rPr>
+      <w:fldChar w:fldCharType="end"/>
+    </w:r>
   </w:p>
   <w:p>
     <w:pPr>
       <w:pStyle w:val="lfej"/>
       <w:jc w:val="right"/>
     </w:pPr>
-    <w:fldSimple w:instr=" STYLEREF  &quot;Címsor 2&quot;  \* MERGEFORMAT ">
-      <w:r>
-        <w:rPr>
-          <w:noProof/>
-        </w:rPr>
-        <w:t>ftp,mail,dns,syslog,tftp,ntp,</w:t>
-      </w:r>
-    </w:fldSimple>
+    <w:r>
+      <w:fldChar w:fldCharType="begin"/>
+    </w:r>
+    <w:r>
+      <w:instrText xml:space="preserve"> STYLEREF  "Címsor 2"  \* MERGEFORMAT </w:instrText>
+    </w:r>
+    <w:r>
+      <w:fldChar w:fldCharType="separate"/>
+    </w:r>
+    <w:r>
+      <w:rPr>
+        <w:noProof/>
+      </w:rPr>
+      <w:t>ftp,mail,dns,syslog,tftp,ntp,</w:t>
+    </w:r>
+    <w:r>
+      <w:rPr>
+        <w:noProof/>
+      </w:rPr>
+      <w:fldChar w:fldCharType="end"/>
+    </w:r>
   </w:p>
 </w:hdr>
 </file>
@@ -38220,9 +38836,13 @@
     <w:autoRedefine/>
     <w:uiPriority w:val="39"/>
     <w:unhideWhenUsed/>
-    <w:rsid w:val="00FA0EDE"/>
+    <w:rsid w:val="005E6D7C"/>
     <w:pPr>
+      <w:tabs>
+        <w:tab w:val="right" w:leader="dot" w:pos="9062"/>
+      </w:tabs>
       <w:spacing w:after="100"/>
+      <w:ind w:firstLine="0"/>
     </w:pPr>
   </w:style>
   <w:style w:type="paragraph" w:styleId="TJ2">
